--- a/01 - PYTHON GETAFE.docx
+++ b/01 - PYTHON GETAFE.docx
@@ -4,10 +4,11 @@
   <w:body>
     <w:p>
       <w:pPr>
-        <w:pStyle w:val="Cuerpo"/>
-      </w:pPr>
-      <w:r>
-        <w:rPr>
+        <w:pStyle w:val="Cuerpo A"/>
+      </w:pPr>
+      <w:r>
+        <w:rPr>
+          <w:rStyle w:val="Ninguno A"/>
           <w:rtl w:val="0"/>
         </w:rPr>
         <w:t>Lo primero de todo es descargar el compilador de Python en nuestro equipo</w:t>
@@ -15,45 +16,86 @@
     </w:p>
     <w:p>
       <w:pPr>
-        <w:pStyle w:val="Cuerpo"/>
+        <w:pStyle w:val="Cuerpo A"/>
+        <w:rPr>
+          <w:lang w:val="en-US"/>
+        </w:rPr>
       </w:pPr>
       <w:r>
         <w:rPr>
           <w:rStyle w:val="Hyperlink.0"/>
+          <w:outline w:val="0"/>
+          <w:color w:val="0563c1"/>
+          <w:u w:val="single" w:color="0563c1"/>
+          <w:lang w:val="en-US"/>
+          <w14:textFill>
+            <w14:solidFill>
+              <w14:srgbClr w14:val="0563C1"/>
+            </w14:solidFill>
+          </w14:textFill>
         </w:rPr>
         <w:fldChar w:fldCharType="begin" w:fldLock="0"/>
       </w:r>
       <w:r>
         <w:rPr>
           <w:rStyle w:val="Hyperlink.0"/>
+          <w:outline w:val="0"/>
+          <w:color w:val="0563c1"/>
+          <w:u w:val="single" w:color="0563c1"/>
+          <w:lang w:val="en-US"/>
+          <w14:textFill>
+            <w14:solidFill>
+              <w14:srgbClr w14:val="0563C1"/>
+            </w14:solidFill>
+          </w14:textFill>
         </w:rPr>
         <w:instrText xml:space="preserve"> HYPERLINK "https://www.python.org/"</w:instrText>
       </w:r>
       <w:r>
         <w:rPr>
           <w:rStyle w:val="Hyperlink.0"/>
+          <w:outline w:val="0"/>
+          <w:color w:val="0563c1"/>
+          <w:u w:val="single" w:color="0563c1"/>
+          <w:lang w:val="en-US"/>
+          <w14:textFill>
+            <w14:solidFill>
+              <w14:srgbClr w14:val="0563C1"/>
+            </w14:solidFill>
+          </w14:textFill>
         </w:rPr>
         <w:fldChar w:fldCharType="separate" w:fldLock="0"/>
       </w:r>
       <w:r>
         <w:rPr>
           <w:rStyle w:val="Hyperlink.0"/>
+          <w:outline w:val="0"/>
+          <w:color w:val="0563c1"/>
+          <w:u w:val="single" w:color="0563c1"/>
           <w:rtl w:val="0"/>
           <w:lang w:val="en-US"/>
+          <w14:textFill>
+            <w14:solidFill>
+              <w14:srgbClr w14:val="0563C1"/>
+            </w14:solidFill>
+          </w14:textFill>
         </w:rPr>
         <w:t>https://www.python.org/</w:t>
       </w:r>
       <w:r>
-        <w:rPr/>
+        <w:rPr>
+          <w:lang w:val="en-US"/>
+        </w:rPr>
         <w:fldChar w:fldCharType="end" w:fldLock="0"/>
       </w:r>
     </w:p>
     <w:p>
       <w:pPr>
-        <w:pStyle w:val="Cuerpo"/>
-      </w:pPr>
-      <w:r>
-        <w:rPr>
+        <w:pStyle w:val="Cuerpo A"/>
+      </w:pPr>
+      <w:r>
+        <w:rPr>
+          <w:rStyle w:val="Ninguno A"/>
           <w:rtl w:val="0"/>
         </w:rPr>
         <w:t>El siguiente paso es descargar y configurar nuestro IDE.</w:t>
@@ -61,20 +103,24 @@
     </w:p>
     <w:p>
       <w:pPr>
-        <w:pStyle w:val="Cuerpo"/>
-      </w:pPr>
-      <w:r>
-        <w:rPr>
+        <w:pStyle w:val="Cuerpo A"/>
+      </w:pPr>
+      <w:r>
+        <w:rPr>
+          <w:rStyle w:val="Ninguno A"/>
           <w:rtl w:val="0"/>
         </w:rPr>
         <w:t>Descargamos Visual Studio Code</w:t>
       </w:r>
       <w:r>
+        <w:rPr>
+          <w:rStyle w:val="Ninguno A"/>
+        </w:rPr>
         <w:drawing xmlns:a="http://schemas.openxmlformats.org/drawingml/2006/main">
           <wp:anchor distT="152400" distB="152400" distL="152400" distR="152400" simplePos="0" relativeHeight="251659264" behindDoc="0" locked="0" layoutInCell="1" allowOverlap="1">
             <wp:simplePos x="0" y="0"/>
-            <wp:positionH relativeFrom="margin">
-              <wp:posOffset>266064</wp:posOffset>
+            <wp:positionH relativeFrom="page">
+              <wp:posOffset>1346199</wp:posOffset>
             </wp:positionH>
             <wp:positionV relativeFrom="line">
               <wp:posOffset>287959</wp:posOffset>
@@ -132,10 +178,11 @@
     </w:p>
     <w:p>
       <w:pPr>
-        <w:pStyle w:val="Cuerpo"/>
-      </w:pPr>
-      <w:r>
-        <w:rPr>
+        <w:pStyle w:val="Cuerpo A"/>
+      </w:pPr>
+      <w:r>
+        <w:rPr>
+          <w:rStyle w:val="Ninguno A"/>
           <w:rtl w:val="0"/>
         </w:rPr>
         <w:t>Debemos instalar extensiones dentro de Visual Studio</w:t>
@@ -143,25 +190,26 @@
     </w:p>
     <w:p>
       <w:pPr>
-        <w:pStyle w:val="Cuerpo"/>
-      </w:pPr>
-    </w:p>
-    <w:p>
-      <w:pPr>
-        <w:pStyle w:val="Cuerpo"/>
-      </w:pPr>
-    </w:p>
-    <w:p>
-      <w:pPr>
-        <w:pStyle w:val="Cuerpo"/>
-      </w:pPr>
-    </w:p>
-    <w:p>
-      <w:pPr>
-        <w:pStyle w:val="Cuerpo"/>
-      </w:pPr>
-      <w:r>
-        <w:rPr>
+        <w:pStyle w:val="Cuerpo A"/>
+      </w:pPr>
+    </w:p>
+    <w:p>
+      <w:pPr>
+        <w:pStyle w:val="Cuerpo A"/>
+      </w:pPr>
+    </w:p>
+    <w:p>
+      <w:pPr>
+        <w:pStyle w:val="Cuerpo A"/>
+      </w:pPr>
+    </w:p>
+    <w:p>
+      <w:pPr>
+        <w:pStyle w:val="Cuerpo A"/>
+      </w:pPr>
+      <w:r>
+        <w:rPr>
+          <w:rStyle w:val="Ninguno A"/>
           <w:rtl w:val="0"/>
         </w:rPr>
         <w:t>Vamos a comprobar si lo ha realizado correctamente</w:t>
@@ -169,22 +217,25 @@
     </w:p>
     <w:p>
       <w:pPr>
-        <w:pStyle w:val="Cuerpo"/>
-      </w:pPr>
-      <w:r>
-        <w:rPr>
+        <w:pStyle w:val="Cuerpo A"/>
+      </w:pPr>
+      <w:r>
+        <w:rPr>
+          <w:rStyle w:val="Ninguno A"/>
           <w:rtl w:val="0"/>
         </w:rPr>
         <w:t>Tendremos una carpeta llamada Python y desde ah</w:t>
       </w:r>
       <w:r>
         <w:rPr>
+          <w:rStyle w:val="Ninguno A"/>
           <w:rtl w:val="0"/>
         </w:rPr>
         <w:t xml:space="preserve">í </w:t>
       </w:r>
       <w:r>
         <w:rPr>
+          <w:rStyle w:val="Ninguno A"/>
           <w:rtl w:val="0"/>
         </w:rPr>
         <w:t>incluiremos nuestros ficheros de Python que finalizan con .py</w:t>
@@ -192,34 +243,39 @@
     </w:p>
     <w:p>
       <w:pPr>
-        <w:pStyle w:val="Cuerpo"/>
-      </w:pPr>
-      <w:r>
-        <w:rPr>
+        <w:pStyle w:val="Cuerpo A"/>
+      </w:pPr>
+      <w:r>
+        <w:rPr>
+          <w:rStyle w:val="Ninguno A"/>
           <w:rtl w:val="0"/>
         </w:rPr>
         <w:t>Cuando creamos ficheros de programaci</w:t>
       </w:r>
       <w:r>
         <w:rPr>
+          <w:rStyle w:val="Ninguno A"/>
           <w:rtl w:val="0"/>
         </w:rPr>
         <w:t>ó</w:t>
       </w:r>
       <w:r>
         <w:rPr>
+          <w:rStyle w:val="Ninguno A"/>
           <w:rtl w:val="0"/>
         </w:rPr>
         <w:t>n debemos tener en cuenta algunas caracter</w:t>
       </w:r>
       <w:r>
         <w:rPr>
+          <w:rStyle w:val="Ninguno A"/>
           <w:rtl w:val="0"/>
         </w:rPr>
         <w:t>í</w:t>
       </w:r>
       <w:r>
         <w:rPr>
+          <w:rStyle w:val="Ninguno A"/>
           <w:rtl w:val="0"/>
         </w:rPr>
         <w:t>sticas</w:t>
@@ -227,67 +283,87 @@
     </w:p>
     <w:p>
       <w:pPr>
-        <w:pStyle w:val="Cuerpo"/>
+        <w:pStyle w:val="Cuerpo A"/>
         <w:numPr>
           <w:ilvl w:val="0"/>
           <w:numId w:val="2"/>
         </w:numPr>
-      </w:pPr>
-      <w:r>
-        <w:rPr>
-          <w:rtl w:val="0"/>
+        <w:rPr>
+          <w:lang w:val="es-ES_tradnl"/>
+        </w:rPr>
+      </w:pPr>
+      <w:r>
+        <w:rPr>
+          <w:rStyle w:val="Ninguno A"/>
+          <w:rtl w:val="0"/>
+          <w:lang w:val="es-ES_tradnl"/>
         </w:rPr>
         <w:t>Sin espacios en los nombres</w:t>
       </w:r>
     </w:p>
     <w:p>
       <w:pPr>
-        <w:pStyle w:val="Cuerpo"/>
+        <w:pStyle w:val="Cuerpo A"/>
         <w:numPr>
           <w:ilvl w:val="0"/>
           <w:numId w:val="2"/>
         </w:numPr>
-      </w:pPr>
-      <w:r>
-        <w:rPr>
-          <w:rtl w:val="0"/>
+        <w:rPr>
+          <w:lang w:val="es-ES_tradnl"/>
+        </w:rPr>
+      </w:pPr>
+      <w:r>
+        <w:rPr>
+          <w:rStyle w:val="Ninguno A"/>
+          <w:rtl w:val="0"/>
+          <w:lang w:val="es-ES_tradnl"/>
         </w:rPr>
         <w:t xml:space="preserve">Sin caracteres especiales </w:t>
       </w:r>
     </w:p>
     <w:p>
       <w:pPr>
-        <w:pStyle w:val="Cuerpo"/>
+        <w:pStyle w:val="Cuerpo A"/>
         <w:numPr>
           <w:ilvl w:val="0"/>
           <w:numId w:val="2"/>
         </w:numPr>
-      </w:pPr>
-      <w:r>
-        <w:rPr>
-          <w:rtl w:val="0"/>
+        <w:rPr>
+          <w:lang w:val="es-ES_tradnl"/>
+        </w:rPr>
+      </w:pPr>
+      <w:r>
+        <w:rPr>
+          <w:rStyle w:val="Ninguno A"/>
+          <w:rtl w:val="0"/>
+          <w:lang w:val="es-ES_tradnl"/>
         </w:rPr>
         <w:t>No deben comenzar con n</w:t>
       </w:r>
       <w:r>
         <w:rPr>
-          <w:rtl w:val="0"/>
+          <w:rStyle w:val="Ninguno A"/>
+          <w:rtl w:val="0"/>
+          <w:lang w:val="es-ES_tradnl"/>
         </w:rPr>
         <w:t>ú</w:t>
       </w:r>
       <w:r>
         <w:rPr>
-          <w:rtl w:val="0"/>
+          <w:rStyle w:val="Ninguno A"/>
+          <w:rtl w:val="0"/>
+          <w:lang w:val="es-ES_tradnl"/>
         </w:rPr>
         <w:t>mero</w:t>
       </w:r>
     </w:p>
     <w:p>
       <w:pPr>
-        <w:pStyle w:val="Cuerpo"/>
-      </w:pPr>
-      <w:r>
-        <w:rPr>
+        <w:pStyle w:val="Cuerpo A"/>
+      </w:pPr>
+      <w:r>
+        <w:rPr>
+          <w:rStyle w:val="Ninguno A"/>
           <w:rtl w:val="0"/>
         </w:rPr>
         <w:t>Nosotros vamos a utilizar una nomenclatura visual para saber los ficheros de Python que realizamos</w:t>
@@ -295,10 +371,11 @@
     </w:p>
     <w:p>
       <w:pPr>
-        <w:pStyle w:val="Cuerpo"/>
-      </w:pPr>
-      <w:r>
-        <w:rPr>
+        <w:pStyle w:val="Cuerpo A"/>
+      </w:pPr>
+      <w:r>
+        <w:rPr>
+          <w:rStyle w:val="Ninguno A"/>
           <w:rtl w:val="0"/>
         </w:rPr>
         <w:t>python01test.py</w:t>
@@ -306,34 +383,39 @@
     </w:p>
     <w:p>
       <w:pPr>
-        <w:pStyle w:val="Cuerpo"/>
-      </w:pPr>
-      <w:r>
-        <w:rPr>
+        <w:pStyle w:val="Cuerpo A"/>
+      </w:pPr>
+      <w:r>
+        <w:rPr>
+          <w:rStyle w:val="Ninguno A"/>
           <w:rtl w:val="0"/>
         </w:rPr>
         <w:t>El lenguaje diferencia may</w:t>
       </w:r>
       <w:r>
         <w:rPr>
+          <w:rStyle w:val="Ninguno A"/>
           <w:rtl w:val="0"/>
         </w:rPr>
         <w:t>ú</w:t>
       </w:r>
       <w:r>
         <w:rPr>
+          <w:rStyle w:val="Ninguno A"/>
           <w:rtl w:val="0"/>
         </w:rPr>
         <w:t>sculas de min</w:t>
       </w:r>
       <w:r>
         <w:rPr>
+          <w:rStyle w:val="Ninguno A"/>
           <w:rtl w:val="0"/>
         </w:rPr>
         <w:t>ú</w:t>
       </w:r>
       <w:r>
         <w:rPr>
+          <w:rStyle w:val="Ninguno A"/>
           <w:rtl w:val="0"/>
         </w:rPr>
         <w:t>sculas</w:t>
@@ -341,10 +423,11 @@
     </w:p>
     <w:p>
       <w:pPr>
-        <w:pStyle w:val="Cuerpo"/>
-      </w:pPr>
-      <w:r>
-        <w:rPr>
+        <w:pStyle w:val="Cuerpo A"/>
+      </w:pPr>
+      <w:r>
+        <w:rPr>
+          <w:rStyle w:val="Ninguno A"/>
           <w:rtl w:val="0"/>
         </w:rPr>
         <w:t>Mostramos un mensaje en nuestro programa</w:t>
@@ -352,22 +435,25 @@
     </w:p>
     <w:p>
       <w:pPr>
-        <w:pStyle w:val="Cuerpo"/>
-      </w:pPr>
-      <w:r>
-        <w:rPr>
+        <w:pStyle w:val="Cuerpo A"/>
+      </w:pPr>
+      <w:r>
+        <w:rPr>
+          <w:rStyle w:val="Ninguno A"/>
           <w:rtl w:val="0"/>
         </w:rPr>
         <w:t>Los textos que escrib</w:t>
       </w:r>
       <w:r>
         <w:rPr>
+          <w:rStyle w:val="Ninguno A"/>
           <w:rtl w:val="0"/>
         </w:rPr>
         <w:t>á</w:t>
       </w:r>
       <w:r>
         <w:rPr>
+          <w:rStyle w:val="Ninguno A"/>
           <w:rtl w:val="0"/>
         </w:rPr>
         <w:t>mosles de forma literal deben ir entre comillas dobles</w:t>
@@ -375,22 +461,25 @@
     </w:p>
     <w:p>
       <w:pPr>
-        <w:pStyle w:val="Cuerpo"/>
-      </w:pPr>
-      <w:r>
-        <w:rPr>
+        <w:pStyle w:val="Cuerpo A"/>
+      </w:pPr>
+      <w:r>
+        <w:rPr>
+          <w:rStyle w:val="Ninguno A"/>
           <w:rtl w:val="0"/>
         </w:rPr>
         <w:t>“</w:t>
       </w:r>
       <w:r>
         <w:rPr>
+          <w:rStyle w:val="Ninguno A"/>
           <w:rtl w:val="0"/>
         </w:rPr>
         <w:t>Hoy es juernes</w:t>
       </w:r>
       <w:r>
         <w:rPr>
+          <w:rStyle w:val="Ninguno A"/>
           <w:rtl w:val="0"/>
         </w:rPr>
         <w:t>”</w:t>
@@ -398,20 +487,24 @@
     </w:p>
     <w:p>
       <w:pPr>
-        <w:pStyle w:val="Cuerpo"/>
-      </w:pPr>
-      <w:r>
-        <w:rPr>
+        <w:pStyle w:val="Cuerpo A"/>
+      </w:pPr>
+      <w:r>
+        <w:rPr>
+          <w:rStyle w:val="Ninguno A"/>
           <w:rtl w:val="0"/>
         </w:rPr>
         <w:t>Para mostrar un mensaje se utiliza la palabra</w:t>
       </w:r>
       <w:r>
+        <w:rPr>
+          <w:rStyle w:val="Ninguno A"/>
+        </w:rPr>
         <w:drawing xmlns:a="http://schemas.openxmlformats.org/drawingml/2006/main">
           <wp:anchor distT="152400" distB="152400" distL="152400" distR="152400" simplePos="0" relativeHeight="251660288" behindDoc="0" locked="0" layoutInCell="1" allowOverlap="1">
             <wp:simplePos x="0" y="0"/>
-            <wp:positionH relativeFrom="margin">
-              <wp:posOffset>3021964</wp:posOffset>
+            <wp:positionH relativeFrom="page">
+              <wp:posOffset>4102099</wp:posOffset>
             </wp:positionH>
             <wp:positionV relativeFrom="line">
               <wp:posOffset>230809</wp:posOffset>
@@ -468,6 +561,7 @@
       </w:r>
       <w:r>
         <w:rPr>
+          <w:rStyle w:val="Ninguno A"/>
           <w:rtl w:val="0"/>
         </w:rPr>
         <w:t xml:space="preserve"> </w:t>
@@ -475,34 +569,39 @@
     </w:p>
     <w:p>
       <w:pPr>
-        <w:pStyle w:val="Cuerpo"/>
-      </w:pPr>
-      <w:r>
-        <w:rPr>
+        <w:pStyle w:val="Cuerpo A"/>
+      </w:pPr>
+      <w:r>
+        <w:rPr>
+          <w:rStyle w:val="Ninguno A"/>
           <w:rtl w:val="0"/>
         </w:rPr>
         <w:t>print(</w:t>
       </w:r>
       <w:r>
         <w:rPr>
+          <w:rStyle w:val="Ninguno A"/>
           <w:rtl w:val="0"/>
         </w:rPr>
         <w:t>“</w:t>
       </w:r>
       <w:r>
         <w:rPr>
+          <w:rStyle w:val="Ninguno A"/>
           <w:rtl w:val="0"/>
         </w:rPr>
         <w:t>Nuestro mensaje</w:t>
       </w:r>
       <w:r>
         <w:rPr>
+          <w:rStyle w:val="Ninguno A"/>
           <w:rtl w:val="0"/>
         </w:rPr>
         <w:t>”</w:t>
       </w:r>
       <w:r>
         <w:rPr>
+          <w:rStyle w:val="Ninguno A"/>
           <w:rtl w:val="0"/>
         </w:rPr>
         <w:t>)</w:t>
@@ -510,22 +609,25 @@
     </w:p>
     <w:p>
       <w:pPr>
-        <w:pStyle w:val="Cuerpo"/>
-      </w:pPr>
-      <w:r>
-        <w:rPr>
+        <w:pStyle w:val="Cuerpo A"/>
+      </w:pPr>
+      <w:r>
+        <w:rPr>
+          <w:rStyle w:val="Ninguno A"/>
           <w:rtl w:val="0"/>
         </w:rPr>
         <w:t>Para ejecutar el c</w:t>
       </w:r>
       <w:r>
         <w:rPr>
+          <w:rStyle w:val="Ninguno A"/>
           <w:rtl w:val="0"/>
         </w:rPr>
         <w:t>ó</w:t>
       </w:r>
       <w:r>
         <w:rPr>
+          <w:rStyle w:val="Ninguno A"/>
           <w:rtl w:val="0"/>
         </w:rPr>
         <w:t>digo, pulsamos sobre el Play</w:t>
@@ -533,10 +635,11 @@
     </w:p>
     <w:p>
       <w:pPr>
-        <w:pStyle w:val="Cuerpo"/>
-      </w:pPr>
-      <w:r>
-        <w:rPr>
+        <w:pStyle w:val="Cuerpo A"/>
+      </w:pPr>
+      <w:r>
+        <w:rPr>
+          <w:rStyle w:val="Ninguno A"/>
           <w:rtl w:val="0"/>
         </w:rPr>
         <w:t>Ya podremos visualizar nuestro primer programa</w:t>
@@ -544,10 +647,11 @@
     </w:p>
     <w:p>
       <w:pPr>
-        <w:pStyle w:val="Cuerpo"/>
-      </w:pPr>
-      <w:r>
-        <w:rPr>
+        <w:pStyle w:val="Cuerpo A"/>
+      </w:pPr>
+      <w:r>
+        <w:rPr>
+          <w:rStyle w:val="Ninguno A"/>
           <w:rtl w:val="0"/>
         </w:rPr>
         <w:t>INSTALAR GIT Y CONFIGURARLO</w:t>
@@ -555,10 +659,11 @@
     </w:p>
     <w:p>
       <w:pPr>
-        <w:pStyle w:val="Cuerpo"/>
-      </w:pPr>
-      <w:r>
-        <w:rPr>
+        <w:pStyle w:val="Cuerpo A"/>
+      </w:pPr>
+      <w:r>
+        <w:rPr>
+          <w:rStyle w:val="Ninguno A"/>
           <w:rtl w:val="0"/>
         </w:rPr>
         <w:t xml:space="preserve">Windows: </w:t>
@@ -566,87 +671,145 @@
     </w:p>
     <w:p>
       <w:pPr>
-        <w:pStyle w:val="Cuerpo"/>
+        <w:pStyle w:val="Cuerpo A"/>
+        <w:rPr>
+          <w:lang w:val="en-US"/>
+        </w:rPr>
       </w:pPr>
       <w:r>
         <w:rPr>
           <w:rStyle w:val="Hyperlink.0"/>
+          <w:outline w:val="0"/>
+          <w:color w:val="0563c1"/>
+          <w:u w:val="single" w:color="0563c1"/>
+          <w:lang w:val="en-US"/>
+          <w14:textFill>
+            <w14:solidFill>
+              <w14:srgbClr w14:val="0563C1"/>
+            </w14:solidFill>
+          </w14:textFill>
         </w:rPr>
         <w:fldChar w:fldCharType="begin" w:fldLock="0"/>
       </w:r>
       <w:r>
         <w:rPr>
           <w:rStyle w:val="Hyperlink.0"/>
+          <w:outline w:val="0"/>
+          <w:color w:val="0563c1"/>
+          <w:u w:val="single" w:color="0563c1"/>
+          <w:lang w:val="en-US"/>
+          <w14:textFill>
+            <w14:solidFill>
+              <w14:srgbClr w14:val="0563C1"/>
+            </w14:solidFill>
+          </w14:textFill>
         </w:rPr>
         <w:instrText xml:space="preserve"> HYPERLINK "https://git-scm.com/downloads/win"</w:instrText>
       </w:r>
       <w:r>
         <w:rPr>
           <w:rStyle w:val="Hyperlink.0"/>
+          <w:outline w:val="0"/>
+          <w:color w:val="0563c1"/>
+          <w:u w:val="single" w:color="0563c1"/>
+          <w:lang w:val="en-US"/>
+          <w14:textFill>
+            <w14:solidFill>
+              <w14:srgbClr w14:val="0563C1"/>
+            </w14:solidFill>
+          </w14:textFill>
         </w:rPr>
         <w:fldChar w:fldCharType="separate" w:fldLock="0"/>
       </w:r>
       <w:r>
         <w:rPr>
           <w:rStyle w:val="Hyperlink.0"/>
+          <w:outline w:val="0"/>
+          <w:color w:val="0563c1"/>
+          <w:u w:val="single" w:color="0563c1"/>
           <w:rtl w:val="0"/>
           <w:lang w:val="en-US"/>
+          <w14:textFill>
+            <w14:solidFill>
+              <w14:srgbClr w14:val="0563C1"/>
+            </w14:solidFill>
+          </w14:textFill>
         </w:rPr>
         <w:t>https://git-scm.com/downloads/win</w:t>
       </w:r>
       <w:r>
-        <w:rPr/>
+        <w:rPr>
+          <w:lang w:val="en-US"/>
+        </w:rPr>
         <w:fldChar w:fldCharType="end" w:fldLock="0"/>
       </w:r>
     </w:p>
     <w:p>
       <w:pPr>
-        <w:pStyle w:val="Cuerpo"/>
-      </w:pPr>
-    </w:p>
-    <w:p>
-      <w:pPr>
-        <w:pStyle w:val="Cuerpo"/>
-      </w:pPr>
-    </w:p>
-    <w:p>
-      <w:pPr>
-        <w:pStyle w:val="Cuerpo"/>
-      </w:pPr>
-    </w:p>
-    <w:p>
-      <w:pPr>
-        <w:pStyle w:val="Cuerpo"/>
-      </w:pPr>
-      <w:r>
-        <w:rPr>
+        <w:pStyle w:val="Cuerpo A"/>
+      </w:pPr>
+    </w:p>
+    <w:p>
+      <w:pPr>
+        <w:pStyle w:val="Cuerpo A"/>
+      </w:pPr>
+    </w:p>
+    <w:p>
+      <w:pPr>
+        <w:pStyle w:val="Cuerpo A"/>
+      </w:pPr>
+    </w:p>
+    <w:p>
+      <w:pPr>
+        <w:pStyle w:val="Cuerpo A"/>
+      </w:pPr>
+      <w:r>
+        <w:rPr>
+          <w:rStyle w:val="Ninguno A"/>
           <w:rtl w:val="0"/>
         </w:rPr>
         <w:t>Agregamos la extensi</w:t>
       </w:r>
       <w:r>
         <w:rPr>
+          <w:rStyle w:val="Ninguno A"/>
           <w:rtl w:val="0"/>
         </w:rPr>
         <w:t>ó</w:t>
       </w:r>
       <w:r>
         <w:rPr>
-          <w:rtl w:val="0"/>
-        </w:rPr>
-        <w:t>n de</w:t>
-      </w:r>
-      <w:r>
+          <w:rStyle w:val="Ninguno A"/>
+          <w:rtl w:val="0"/>
+        </w:rPr>
+        <w:t>n de Git Hub dentro de Visual Studio Code</w:t>
+      </w:r>
+    </w:p>
+    <w:p>
+      <w:pPr>
+        <w:pStyle w:val="Cuerpo A"/>
+      </w:pPr>
+      <w:r>
+        <w:rPr>
+          <w:rStyle w:val="Ninguno A"/>
+          <w:rtl w:val="0"/>
+        </w:rPr>
+        <w:t>Nos validamos con GitHub</w:t>
+      </w:r>
+      <w:r>
+        <w:rPr>
+          <w:rStyle w:val="Ninguno A"/>
+        </w:rPr>
         <w:drawing xmlns:a="http://schemas.openxmlformats.org/drawingml/2006/main">
-          <wp:anchor distT="152400" distB="152400" distL="152400" distR="152400" simplePos="0" relativeHeight="251662336" behindDoc="0" locked="0" layoutInCell="1" allowOverlap="1">
+          <wp:anchor distT="152400" distB="152400" distL="152400" distR="152400" simplePos="0" relativeHeight="251663360" behindDoc="0" locked="0" layoutInCell="1" allowOverlap="1">
             <wp:simplePos x="0" y="0"/>
-            <wp:positionH relativeFrom="margin">
-              <wp:posOffset>1739900</wp:posOffset>
+            <wp:positionH relativeFrom="page">
+              <wp:posOffset>1073785</wp:posOffset>
             </wp:positionH>
-            <wp:positionV relativeFrom="page">
-              <wp:posOffset>3205122</wp:posOffset>
+            <wp:positionV relativeFrom="line">
+              <wp:posOffset>218246</wp:posOffset>
             </wp:positionV>
-            <wp:extent cx="3835400" cy="914400"/>
+            <wp:extent cx="5130800" cy="2222500"/>
             <wp:effectExtent l="0" t="0" r="0" b="0"/>
             <wp:wrapThrough wrapText="bothSides" distL="152400" distR="152400">
               <wp:wrapPolygon edited="1">
@@ -679,7 +842,7 @@
                   <pic:spPr>
                     <a:xfrm>
                       <a:off x="0" y="0"/>
-                      <a:ext cx="3835400" cy="914400"/>
+                      <a:ext cx="5130800" cy="2222500"/>
                     </a:xfrm>
                     <a:prstGeom prst="rect">
                       <a:avLst/>
@@ -698,32 +861,18 @@
       </w:r>
       <w:r>
         <w:rPr>
-          <w:rtl w:val="0"/>
-        </w:rPr>
-        <w:t xml:space="preserve"> Git Hub dentro de Visual Studio Code</w:t>
-      </w:r>
-    </w:p>
-    <w:p>
-      <w:pPr>
-        <w:pStyle w:val="Cuerpo"/>
-      </w:pPr>
-      <w:r>
-        <w:rPr>
-          <w:rtl w:val="0"/>
-        </w:rPr>
-        <w:t>Nos validamos con GitHub</w:t>
-      </w:r>
-      <w:r>
+          <w:rStyle w:val="Ninguno A"/>
+        </w:rPr>
         <w:drawing xmlns:a="http://schemas.openxmlformats.org/drawingml/2006/main">
-          <wp:anchor distT="152400" distB="152400" distL="152400" distR="152400" simplePos="0" relativeHeight="251663360" behindDoc="0" locked="0" layoutInCell="1" allowOverlap="1">
+          <wp:anchor distT="152400" distB="152400" distL="152400" distR="152400" simplePos="0" relativeHeight="251662336" behindDoc="0" locked="0" layoutInCell="1" allowOverlap="1">
             <wp:simplePos x="0" y="0"/>
             <wp:positionH relativeFrom="margin">
-              <wp:posOffset>-6350</wp:posOffset>
+              <wp:posOffset>1554479</wp:posOffset>
             </wp:positionH>
             <wp:positionV relativeFrom="line">
-              <wp:posOffset>218247</wp:posOffset>
+              <wp:posOffset>2718877</wp:posOffset>
             </wp:positionV>
-            <wp:extent cx="5130800" cy="2222500"/>
+            <wp:extent cx="3835400" cy="914400"/>
             <wp:effectExtent l="0" t="0" r="0" b="0"/>
             <wp:wrapThrough wrapText="bothSides" distL="152400" distR="152400">
               <wp:wrapPolygon edited="1">
@@ -756,7 +905,7 @@
                   <pic:spPr>
                     <a:xfrm>
                       <a:off x="0" y="0"/>
-                      <a:ext cx="5130800" cy="2222500"/>
+                      <a:ext cx="3835400" cy="914400"/>
                     </a:xfrm>
                     <a:prstGeom prst="rect">
                       <a:avLst/>
@@ -776,46 +925,53 @@
     </w:p>
     <w:p>
       <w:pPr>
-        <w:pStyle w:val="Cuerpo"/>
-      </w:pPr>
-      <w:r>
-        <w:rPr>
+        <w:pStyle w:val="Cuerpo A"/>
+      </w:pPr>
+      <w:r>
+        <w:rPr>
+          <w:rStyle w:val="Ninguno A"/>
           <w:rtl w:val="0"/>
         </w:rPr>
         <w:t>Una vez que nos hemos validado tendremos una opci</w:t>
       </w:r>
       <w:r>
         <w:rPr>
+          <w:rStyle w:val="Ninguno A"/>
           <w:rtl w:val="0"/>
         </w:rPr>
         <w:t>ó</w:t>
       </w:r>
       <w:r>
         <w:rPr>
+          <w:rStyle w:val="Ninguno A"/>
           <w:rtl w:val="0"/>
         </w:rPr>
         <w:t>n en el men</w:t>
       </w:r>
       <w:r>
         <w:rPr>
+          <w:rStyle w:val="Ninguno A"/>
           <w:rtl w:val="0"/>
         </w:rPr>
         <w:t xml:space="preserve">ú </w:t>
       </w:r>
       <w:r>
         <w:rPr>
+          <w:rStyle w:val="Ninguno A"/>
           <w:rtl w:val="0"/>
         </w:rPr>
         <w:t>que ser</w:t>
       </w:r>
       <w:r>
         <w:rPr>
+          <w:rStyle w:val="Ninguno A"/>
           <w:rtl w:val="0"/>
         </w:rPr>
         <w:t xml:space="preserve">á </w:t>
       </w:r>
       <w:r>
         <w:rPr>
+          <w:rStyle w:val="Ninguno A"/>
           <w:rtl w:val="0"/>
         </w:rPr>
         <w:t>Backup and Sync Settings</w:t>
@@ -823,10 +979,11 @@
     </w:p>
     <w:p>
       <w:pPr>
-        <w:pStyle w:val="Cuerpo"/>
-      </w:pPr>
-      <w:r>
-        <w:rPr>
+        <w:pStyle w:val="Cuerpo A"/>
+      </w:pPr>
+      <w:r>
+        <w:rPr>
+          <w:rStyle w:val="Ninguno A"/>
           <w:rtl w:val="0"/>
         </w:rPr>
         <w:t>Esto nos permite sincronizar nuestras extensiones y personalizaciones de Visual Studio Code</w:t>
@@ -834,37 +991,43 @@
     </w:p>
     <w:p>
       <w:pPr>
-        <w:pStyle w:val="Cuerpo"/>
-      </w:pPr>
-      <w:r>
-        <w:rPr>
+        <w:pStyle w:val="Cuerpo A"/>
+      </w:pPr>
+      <w:r>
+        <w:rPr>
+          <w:rStyle w:val="Ninguno A"/>
           <w:rtl w:val="0"/>
         </w:rPr>
         <w:t>A continuaci</w:t>
       </w:r>
       <w:r>
         <w:rPr>
+          <w:rStyle w:val="Ninguno A"/>
           <w:rtl w:val="0"/>
         </w:rPr>
         <w:t>ó</w:t>
       </w:r>
       <w:r>
         <w:rPr>
+          <w:rStyle w:val="Ninguno A"/>
           <w:rtl w:val="0"/>
         </w:rPr>
         <w:t>n vamos a subir nuestro Repositorio a GitHub.  Debemos pulsar en Publish to Github</w:t>
       </w:r>
       <w:r>
+        <w:rPr>
+          <w:rStyle w:val="Ninguno A"/>
+        </w:rPr>
         <w:drawing xmlns:a="http://schemas.openxmlformats.org/drawingml/2006/main">
           <wp:anchor distT="152400" distB="152400" distL="152400" distR="152400" simplePos="0" relativeHeight="251664384" behindDoc="0" locked="0" layoutInCell="1" allowOverlap="1">
             <wp:simplePos x="0" y="0"/>
-            <wp:positionH relativeFrom="margin">
-              <wp:posOffset>380364</wp:posOffset>
+            <wp:positionH relativeFrom="page">
+              <wp:posOffset>1460499</wp:posOffset>
             </wp:positionH>
             <wp:positionV relativeFrom="line">
-              <wp:posOffset>277329</wp:posOffset>
+              <wp:posOffset>277328</wp:posOffset>
             </wp:positionV>
-            <wp:extent cx="2919404" cy="3047729"/>
+            <wp:extent cx="2919404" cy="3047730"/>
             <wp:effectExtent l="0" t="0" r="0" b="0"/>
             <wp:wrapThrough wrapText="bothSides" distL="152400" distR="152400">
               <wp:wrapPolygon edited="1">
@@ -897,7 +1060,7 @@
                   <pic:spPr>
                     <a:xfrm>
                       <a:off x="0" y="0"/>
-                      <a:ext cx="2919404" cy="3047729"/>
+                      <a:ext cx="2919404" cy="3047730"/>
                     </a:xfrm>
                     <a:prstGeom prst="rect">
                       <a:avLst/>
@@ -917,90 +1080,91 @@
     </w:p>
     <w:p>
       <w:pPr>
-        <w:pStyle w:val="Cuerpo"/>
-      </w:pPr>
-    </w:p>
-    <w:p>
-      <w:pPr>
-        <w:pStyle w:val="Cuerpo"/>
-      </w:pPr>
-    </w:p>
-    <w:p>
-      <w:pPr>
-        <w:pStyle w:val="Cuerpo"/>
-      </w:pPr>
-    </w:p>
-    <w:p>
-      <w:pPr>
-        <w:pStyle w:val="Cuerpo"/>
-      </w:pPr>
-    </w:p>
-    <w:p>
-      <w:pPr>
-        <w:pStyle w:val="Cuerpo"/>
-      </w:pPr>
-    </w:p>
-    <w:p>
-      <w:pPr>
-        <w:pStyle w:val="Cuerpo"/>
-      </w:pPr>
-    </w:p>
-    <w:p>
-      <w:pPr>
-        <w:pStyle w:val="Cuerpo"/>
-      </w:pPr>
-    </w:p>
-    <w:p>
-      <w:pPr>
-        <w:pStyle w:val="Cuerpo"/>
-      </w:pPr>
-    </w:p>
-    <w:p>
-      <w:pPr>
-        <w:pStyle w:val="Cuerpo"/>
-      </w:pPr>
-    </w:p>
-    <w:p>
-      <w:pPr>
-        <w:pStyle w:val="Cuerpo"/>
-      </w:pPr>
-    </w:p>
-    <w:p>
-      <w:pPr>
-        <w:pStyle w:val="Cuerpo"/>
-      </w:pPr>
-    </w:p>
-    <w:p>
-      <w:pPr>
-        <w:pStyle w:val="Cuerpo"/>
-      </w:pPr>
-    </w:p>
-    <w:p>
-      <w:pPr>
-        <w:pStyle w:val="Cuerpo"/>
-      </w:pPr>
-    </w:p>
-    <w:p>
-      <w:pPr>
-        <w:pStyle w:val="Cuerpo"/>
-      </w:pPr>
-    </w:p>
-    <w:p>
-      <w:pPr>
-        <w:pStyle w:val="Cuerpo"/>
-      </w:pPr>
-    </w:p>
-    <w:p>
-      <w:pPr>
-        <w:pStyle w:val="Cuerpo"/>
-      </w:pPr>
-    </w:p>
-    <w:p>
-      <w:pPr>
-        <w:pStyle w:val="Cuerpo"/>
-      </w:pPr>
-      <w:r>
-        <w:rPr>
+        <w:pStyle w:val="Cuerpo A"/>
+      </w:pPr>
+    </w:p>
+    <w:p>
+      <w:pPr>
+        <w:pStyle w:val="Cuerpo A"/>
+      </w:pPr>
+    </w:p>
+    <w:p>
+      <w:pPr>
+        <w:pStyle w:val="Cuerpo A"/>
+      </w:pPr>
+    </w:p>
+    <w:p>
+      <w:pPr>
+        <w:pStyle w:val="Cuerpo A"/>
+      </w:pPr>
+    </w:p>
+    <w:p>
+      <w:pPr>
+        <w:pStyle w:val="Cuerpo A"/>
+      </w:pPr>
+    </w:p>
+    <w:p>
+      <w:pPr>
+        <w:pStyle w:val="Cuerpo A"/>
+      </w:pPr>
+    </w:p>
+    <w:p>
+      <w:pPr>
+        <w:pStyle w:val="Cuerpo A"/>
+      </w:pPr>
+    </w:p>
+    <w:p>
+      <w:pPr>
+        <w:pStyle w:val="Cuerpo A"/>
+      </w:pPr>
+    </w:p>
+    <w:p>
+      <w:pPr>
+        <w:pStyle w:val="Cuerpo A"/>
+      </w:pPr>
+    </w:p>
+    <w:p>
+      <w:pPr>
+        <w:pStyle w:val="Cuerpo A"/>
+      </w:pPr>
+    </w:p>
+    <w:p>
+      <w:pPr>
+        <w:pStyle w:val="Cuerpo A"/>
+      </w:pPr>
+    </w:p>
+    <w:p>
+      <w:pPr>
+        <w:pStyle w:val="Cuerpo A"/>
+      </w:pPr>
+    </w:p>
+    <w:p>
+      <w:pPr>
+        <w:pStyle w:val="Cuerpo A"/>
+      </w:pPr>
+    </w:p>
+    <w:p>
+      <w:pPr>
+        <w:pStyle w:val="Cuerpo A"/>
+      </w:pPr>
+    </w:p>
+    <w:p>
+      <w:pPr>
+        <w:pStyle w:val="Cuerpo A"/>
+      </w:pPr>
+    </w:p>
+    <w:p>
+      <w:pPr>
+        <w:pStyle w:val="Cuerpo A"/>
+      </w:pPr>
+    </w:p>
+    <w:p>
+      <w:pPr>
+        <w:pStyle w:val="Cuerpo A"/>
+      </w:pPr>
+      <w:r>
+        <w:rPr>
+          <w:rStyle w:val="Ninguno A"/>
           <w:rtl w:val="0"/>
         </w:rPr>
         <w:t>Al intentar subir a la nube nuestros ficheros, nos indica que no puede realizarlo porque no nos hemos dado de alta en el sistema operativo</w:t>
@@ -1008,25 +1172,29 @@
     </w:p>
     <w:p>
       <w:pPr>
-        <w:pStyle w:val="Cuerpo"/>
-      </w:pPr>
-      <w:r>
-        <w:rPr>
+        <w:pStyle w:val="Cuerpo A"/>
+      </w:pPr>
+      <w:r>
+        <w:rPr>
+          <w:rStyle w:val="Ninguno A"/>
           <w:rtl w:val="0"/>
         </w:rPr>
         <w:t>Debemos abrir una ventana de comandos ( cmd ) y escribir las siguientes instrucciones</w:t>
       </w:r>
       <w:r>
+        <w:rPr>
+          <w:rStyle w:val="Ninguno A"/>
+        </w:rPr>
         <w:drawing xmlns:a="http://schemas.openxmlformats.org/drawingml/2006/main">
           <wp:anchor distT="152400" distB="152400" distL="152400" distR="152400" simplePos="0" relativeHeight="251665408" behindDoc="0" locked="0" layoutInCell="1" allowOverlap="1">
             <wp:simplePos x="0" y="0"/>
-            <wp:positionH relativeFrom="margin">
-              <wp:posOffset>-6350</wp:posOffset>
+            <wp:positionH relativeFrom="page">
+              <wp:posOffset>1073785</wp:posOffset>
             </wp:positionH>
             <wp:positionV relativeFrom="line">
               <wp:posOffset>440220</wp:posOffset>
             </wp:positionV>
-            <wp:extent cx="5396230" cy="2775204"/>
+            <wp:extent cx="5396230" cy="2775205"/>
             <wp:effectExtent l="0" t="0" r="0" b="0"/>
             <wp:wrapThrough wrapText="bothSides" distL="152400" distR="152400">
               <wp:wrapPolygon edited="1">
@@ -1059,7 +1227,7 @@
                   <pic:spPr>
                     <a:xfrm>
                       <a:off x="0" y="0"/>
-                      <a:ext cx="5396230" cy="2775204"/>
+                      <a:ext cx="5396230" cy="2775205"/>
                     </a:xfrm>
                     <a:prstGeom prst="rect">
                       <a:avLst/>
@@ -1093,10 +1261,7 @@
           <w:tab w:val="left" w:pos="7200"/>
           <w:tab w:val="left" w:pos="7920"/>
         </w:tabs>
-        <w:bidi w:val="0"/>
         <w:spacing w:before="0" w:line="240" w:lineRule="auto"/>
-        <w:ind w:left="0" w:right="0" w:firstLine="0"/>
-        <w:jc w:val="left"/>
         <w:rPr>
           <w:rStyle w:val="Ninguno"/>
           <w:rFonts w:ascii="Menlo Regular" w:cs="Menlo Regular" w:hAnsi="Menlo Regular" w:eastAsia="Menlo Regular"/>
@@ -1106,8 +1271,8 @@
           <w:color w:val="90a4ae"/>
           <w:sz w:val="44"/>
           <w:szCs w:val="44"/>
+          <w:u w:color="90a4ae"/>
           <w:shd w:val="clear" w:color="auto" w:fill="ffffff"/>
-          <w:rtl w:val="0"/>
           <w14:textFill>
             <w14:solidFill>
               <w14:srgbClr w14:val="90A4AE"/>
@@ -1117,6 +1282,7 @@
       </w:pPr>
       <w:r>
         <w:rPr>
+          <w:rStyle w:val="Ninguno"/>
           <w:rFonts w:ascii="Menlo Regular" w:hAnsi="Menlo Regular"/>
           <w:b w:val="1"/>
           <w:bCs w:val="1"/>
@@ -1124,6 +1290,7 @@
           <w:color w:val="8796b0"/>
           <w:sz w:val="44"/>
           <w:szCs w:val="44"/>
+          <w:u w:color="8796b0"/>
           <w:shd w:val="clear" w:color="auto" w:fill="fafafa"/>
           <w:rtl w:val="0"/>
           <w:lang w:val="en-US"/>
@@ -1145,6 +1312,7 @@
           <w:color w:val="ff9900"/>
           <w:sz w:val="44"/>
           <w:szCs w:val="44"/>
+          <w:u w:color="ff9900"/>
           <w:shd w:val="clear" w:color="auto" w:fill="fafafa"/>
           <w:rtl w:val="0"/>
           <w:lang w:val="pt-PT"/>
@@ -1158,6 +1326,7 @@
       </w:r>
       <w:r>
         <w:rPr>
+          <w:rStyle w:val="Ninguno"/>
           <w:rFonts w:ascii="Menlo Regular" w:hAnsi="Menlo Regular"/>
           <w:b w:val="1"/>
           <w:bCs w:val="1"/>
@@ -1165,8 +1334,10 @@
           <w:color w:val="8796b0"/>
           <w:sz w:val="44"/>
           <w:szCs w:val="44"/>
+          <w:u w:color="8796b0"/>
           <w:shd w:val="clear" w:color="auto" w:fill="fafafa"/>
           <w:rtl w:val="0"/>
+          <w:lang w:val="en-US"/>
           <w14:textFill>
             <w14:solidFill>
               <w14:srgbClr w14:val="8796B0"/>
@@ -1185,6 +1356,7 @@
           <w:color w:val="91b859"/>
           <w:sz w:val="44"/>
           <w:szCs w:val="44"/>
+          <w:u w:color="91b859"/>
           <w:shd w:val="clear" w:color="auto" w:fill="fafafa"/>
           <w:rtl w:val="0"/>
           <w:lang w:val="en-US"/>
@@ -1213,11 +1385,9 @@
           <w:tab w:val="left" w:pos="7200"/>
           <w:tab w:val="left" w:pos="7920"/>
         </w:tabs>
-        <w:bidi w:val="0"/>
         <w:spacing w:before="0" w:line="240" w:lineRule="auto"/>
-        <w:ind w:left="0" w:right="0" w:firstLine="0"/>
-        <w:jc w:val="left"/>
-        <w:rPr>
+        <w:rPr>
+          <w:rStyle w:val="Ninguno"/>
           <w:rFonts w:ascii="Menlo Regular" w:cs="Menlo Regular" w:hAnsi="Menlo Regular" w:eastAsia="Menlo Regular"/>
           <w:b w:val="1"/>
           <w:bCs w:val="1"/>
@@ -1225,8 +1395,8 @@
           <w:color w:val="8796b0"/>
           <w:sz w:val="44"/>
           <w:szCs w:val="44"/>
+          <w:u w:color="8796b0"/>
           <w:shd w:val="clear" w:color="auto" w:fill="fafafa"/>
-          <w:rtl w:val="0"/>
           <w14:textFill>
             <w14:solidFill>
               <w14:srgbClr w14:val="8796B0"/>
@@ -1236,6 +1406,7 @@
       </w:pPr>
       <w:r>
         <w:rPr>
+          <w:rStyle w:val="Ninguno"/>
           <w:rFonts w:ascii="Menlo Regular" w:hAnsi="Menlo Regular"/>
           <w:b w:val="1"/>
           <w:bCs w:val="1"/>
@@ -1243,6 +1414,7 @@
           <w:color w:val="8796b0"/>
           <w:sz w:val="44"/>
           <w:szCs w:val="44"/>
+          <w:u w:color="8796b0"/>
           <w:shd w:val="clear" w:color="auto" w:fill="fafafa"/>
           <w:rtl w:val="0"/>
           <w:lang w:val="en-US"/>
@@ -1264,8 +1436,10 @@
           <w:color w:val="ff9900"/>
           <w:sz w:val="44"/>
           <w:szCs w:val="44"/>
+          <w:u w:color="ff9900"/>
           <w:shd w:val="clear" w:color="auto" w:fill="fafafa"/>
           <w:rtl w:val="0"/>
+          <w:lang w:val="en-US"/>
           <w14:textFill>
             <w14:solidFill>
               <w14:srgbClr w14:val="FF9900"/>
@@ -1276,6 +1450,7 @@
       </w:r>
       <w:r>
         <w:rPr>
+          <w:rStyle w:val="Ninguno"/>
           <w:rFonts w:ascii="Menlo Regular" w:hAnsi="Menlo Regular"/>
           <w:b w:val="1"/>
           <w:bCs w:val="1"/>
@@ -1283,8 +1458,10 @@
           <w:color w:val="8796b0"/>
           <w:sz w:val="44"/>
           <w:szCs w:val="44"/>
+          <w:u w:color="8796b0"/>
           <w:shd w:val="clear" w:color="auto" w:fill="fafafa"/>
           <w:rtl w:val="0"/>
+          <w:lang w:val="en-US"/>
           <w14:textFill>
             <w14:solidFill>
               <w14:srgbClr w14:val="8796B0"/>
@@ -1303,6 +1480,7 @@
           <w:color w:val="91b859"/>
           <w:sz w:val="44"/>
           <w:szCs w:val="44"/>
+          <w:u w:color="91b859"/>
           <w:shd w:val="clear" w:color="auto" w:fill="fafafa"/>
           <w:rtl w:val="0"/>
           <w:lang w:val="en-US"/>
@@ -1324,6 +1502,7 @@
           <w:color w:val="91b859"/>
           <w:sz w:val="44"/>
           <w:szCs w:val="44"/>
+          <w:u w:color="91b859"/>
           <w:shd w:val="clear" w:color="auto" w:fill="fafafa"/>
           <w:rtl w:val="0"/>
           <w:lang w:val="es-ES_tradnl"/>
@@ -1345,6 +1524,7 @@
           <w:color w:val="91b859"/>
           <w:sz w:val="44"/>
           <w:szCs w:val="44"/>
+          <w:u w:color="91b859"/>
           <w:shd w:val="clear" w:color="auto" w:fill="fafafa"/>
           <w:rtl w:val="0"/>
           <w:lang w:val="ru-RU"/>
@@ -1359,36 +1539,39 @@
     </w:p>
     <w:p>
       <w:pPr>
-        <w:pStyle w:val="Cuerpo"/>
-      </w:pPr>
-    </w:p>
-    <w:p>
-      <w:pPr>
-        <w:pStyle w:val="Cuerpo"/>
-      </w:pPr>
-    </w:p>
-    <w:p>
-      <w:pPr>
-        <w:pStyle w:val="Cuerpo"/>
-      </w:pPr>
-      <w:r>
+        <w:pStyle w:val="Cuerpo A"/>
+      </w:pPr>
+    </w:p>
+    <w:p>
+      <w:pPr>
+        <w:pStyle w:val="Cuerpo A"/>
+      </w:pPr>
+    </w:p>
+    <w:p>
+      <w:pPr>
+        <w:pStyle w:val="Cuerpo A"/>
+      </w:pPr>
+      <w:r>
+        <w:rPr>
+          <w:rStyle w:val="Ninguno A"/>
+        </w:rPr>
         <w:drawing xmlns:a="http://schemas.openxmlformats.org/drawingml/2006/main">
           <wp:anchor distT="152400" distB="152400" distL="152400" distR="152400" simplePos="0" relativeHeight="251666432" behindDoc="0" locked="0" layoutInCell="1" allowOverlap="1">
             <wp:simplePos x="0" y="0"/>
-            <wp:positionH relativeFrom="margin">
-              <wp:posOffset>679450</wp:posOffset>
+            <wp:positionH relativeFrom="page">
+              <wp:posOffset>1759585</wp:posOffset>
             </wp:positionH>
             <wp:positionV relativeFrom="line">
               <wp:posOffset>192293</wp:posOffset>
             </wp:positionV>
-            <wp:extent cx="5396230" cy="400863"/>
+            <wp:extent cx="5396230" cy="400864"/>
             <wp:effectExtent l="0" t="0" r="0" b="0"/>
             <wp:wrapThrough wrapText="bothSides" distL="152400" distR="152400">
               <wp:wrapPolygon edited="1">
                 <wp:start x="0" y="0"/>
                 <wp:lineTo x="21600" y="0"/>
-                <wp:lineTo x="21600" y="21865"/>
-                <wp:lineTo x="0" y="21865"/>
+                <wp:lineTo x="21600" y="21864"/>
+                <wp:lineTo x="0" y="21864"/>
                 <wp:lineTo x="0" y="0"/>
               </wp:wrapPolygon>
             </wp:wrapThrough>
@@ -1414,7 +1597,7 @@
                   <pic:spPr>
                     <a:xfrm>
                       <a:off x="0" y="0"/>
-                      <a:ext cx="5396230" cy="400863"/>
+                      <a:ext cx="5396230" cy="400864"/>
                     </a:xfrm>
                     <a:prstGeom prst="rect">
                       <a:avLst/>
@@ -1434,64 +1617,90 @@
     </w:p>
     <w:p>
       <w:pPr>
-        <w:pStyle w:val="Cuerpo"/>
-      </w:pPr>
-    </w:p>
-    <w:p>
-      <w:pPr>
-        <w:pStyle w:val="Cuerpo"/>
-      </w:pPr>
-    </w:p>
-    <w:p>
-      <w:pPr>
-        <w:pStyle w:val="Cuerpo"/>
-      </w:pPr>
-    </w:p>
-    <w:p>
-      <w:pPr>
-        <w:pStyle w:val="Cuerpo"/>
-      </w:pPr>
-    </w:p>
-    <w:p>
-      <w:pPr>
-        <w:pStyle w:val="Cuerpo"/>
-      </w:pPr>
-    </w:p>
-    <w:p>
-      <w:pPr>
-        <w:pStyle w:val="Cuerpo"/>
-      </w:pPr>
-    </w:p>
-    <w:p>
-      <w:pPr>
-        <w:pStyle w:val="Cuerpo"/>
-      </w:pPr>
-    </w:p>
-    <w:p>
-      <w:pPr>
-        <w:pStyle w:val="Cuerpo"/>
-      </w:pPr>
-    </w:p>
-    <w:p>
-      <w:pPr>
-        <w:pStyle w:val="Cuerpo"/>
-      </w:pPr>
-    </w:p>
-    <w:p>
-      <w:pPr>
-        <w:pStyle w:val="Cuerpo"/>
-      </w:pPr>
-      <w:r>
+        <w:pStyle w:val="Cuerpo A"/>
+      </w:pPr>
+    </w:p>
+    <w:p>
+      <w:pPr>
+        <w:pStyle w:val="Cuerpo A"/>
+      </w:pPr>
+    </w:p>
+    <w:p>
+      <w:pPr>
+        <w:pStyle w:val="Cuerpo A"/>
+      </w:pPr>
+    </w:p>
+    <w:p>
+      <w:pPr>
+        <w:pStyle w:val="Cuerpo A"/>
+      </w:pPr>
+    </w:p>
+    <w:p>
+      <w:pPr>
+        <w:pStyle w:val="Cuerpo A"/>
+      </w:pPr>
+    </w:p>
+    <w:p>
+      <w:pPr>
+        <w:pStyle w:val="Cuerpo A"/>
+      </w:pPr>
+    </w:p>
+    <w:p>
+      <w:pPr>
+        <w:pStyle w:val="Cuerpo A"/>
+      </w:pPr>
+    </w:p>
+    <w:p>
+      <w:pPr>
+        <w:pStyle w:val="Cuerpo A"/>
+      </w:pPr>
+    </w:p>
+    <w:p>
+      <w:pPr>
+        <w:pStyle w:val="Cuerpo A"/>
+      </w:pPr>
+      <w:r>
+        <w:rPr>
+          <w:rtl w:val="0"/>
+        </w:rPr>
+        <w:t>Vamos a visualizar c</w:t>
+      </w:r>
+      <w:r>
+        <w:rPr>
+          <w:rtl w:val="0"/>
+        </w:rPr>
+        <w:t>ó</w:t>
+      </w:r>
+      <w:r>
+        <w:rPr>
+          <w:rtl w:val="0"/>
+        </w:rPr>
+        <w:t>mo podemos descargar nuestro proyecto y utilizarlo dentro de Git.</w:t>
+      </w:r>
+    </w:p>
+    <w:p>
+      <w:pPr>
+        <w:pStyle w:val="Cuerpo A"/>
+      </w:pPr>
+    </w:p>
+    <w:p>
+      <w:pPr>
+        <w:pStyle w:val="Cuerpo A"/>
+      </w:pPr>
+      <w:r>
+        <w:rPr>
+          <w:rStyle w:val="Ninguno A"/>
+        </w:rPr>
         <w:drawing xmlns:a="http://schemas.openxmlformats.org/drawingml/2006/main">
           <wp:anchor distT="152400" distB="152400" distL="152400" distR="152400" simplePos="0" relativeHeight="251661312" behindDoc="0" locked="0" layoutInCell="1" allowOverlap="1">
             <wp:simplePos x="0" y="0"/>
-            <wp:positionH relativeFrom="margin">
-              <wp:posOffset>-6350</wp:posOffset>
+            <wp:positionH relativeFrom="page">
+              <wp:posOffset>1073785</wp:posOffset>
             </wp:positionH>
             <wp:positionV relativeFrom="page">
               <wp:posOffset>899794</wp:posOffset>
             </wp:positionV>
-            <wp:extent cx="5396230" cy="2246863"/>
+            <wp:extent cx="5396230" cy="2246864"/>
             <wp:effectExtent l="0" t="0" r="0" b="0"/>
             <wp:wrapThrough wrapText="bothSides" distL="152400" distR="152400">
               <wp:wrapPolygon edited="1">
@@ -1524,7 +1733,7 @@
                   <pic:spPr>
                     <a:xfrm>
                       <a:off x="0" y="0"/>
-                      <a:ext cx="5396230" cy="2246863"/>
+                      <a:ext cx="5396230" cy="2246864"/>
                     </a:xfrm>
                     <a:prstGeom prst="rect">
                       <a:avLst/>
@@ -1541,7 +1750,6 @@
           </wp:anchor>
         </w:drawing>
       </w:r>
-      <w:r/>
     </w:p>
     <w:sectPr>
       <w:headerReference w:type="default" r:id="rId12"/>
@@ -1573,39 +1781,33 @@
     </w:pPr>
     <w:r>
       <w:rPr>
-        <w:rStyle w:val="Ninguno"/>
-        <w:rtl w:val="0"/>
+        <w:rStyle w:val="Ninguno A"/>
       </w:rPr>
       <w:fldChar w:fldCharType="begin" w:fldLock="0"/>
     </w:r>
     <w:r>
       <w:rPr>
-        <w:rStyle w:val="Ninguno"/>
-        <w:rtl w:val="0"/>
+        <w:rStyle w:val="Ninguno A"/>
       </w:rPr>
       <w:instrText xml:space="preserve"> PAGE </w:instrText>
     </w:r>
     <w:r>
       <w:rPr>
-        <w:rStyle w:val="Ninguno"/>
-        <w:rtl w:val="0"/>
+        <w:rStyle w:val="Ninguno A"/>
       </w:rPr>
       <w:fldChar w:fldCharType="separate" w:fldLock="0"/>
     </w:r>
     <w:r>
       <w:rPr>
-        <w:rStyle w:val="Ninguno"/>
-        <w:rtl w:val="0"/>
+        <w:rStyle w:val="Ninguno A"/>
       </w:rPr>
     </w:r>
     <w:r>
       <w:rPr>
-        <w:rStyle w:val="Ninguno"/>
-        <w:rtl w:val="0"/>
+        <w:rStyle w:val="Ninguno A"/>
       </w:rPr>
       <w:fldChar w:fldCharType="end" w:fldLock="0"/>
     </w:r>
-    <w:r/>
   </w:p>
 </w:ftr>
 </file>
@@ -1628,11 +1830,11 @@
     </w:pPr>
     <w:r>
       <w:rPr>
-        <w:rStyle w:val="Ninguno"/>
+        <w:rStyle w:val="Ninguno A"/>
       </w:rPr>
       <w:drawing xmlns:a="http://schemas.openxmlformats.org/drawingml/2006/main">
         <wp:inline distT="0" distB="0" distL="0" distR="0">
-          <wp:extent cx="640823" cy="190123"/>
+          <wp:extent cx="640823" cy="190124"/>
           <wp:effectExtent l="0" t="0" r="0" b="0"/>
           <wp:docPr id="1073741825" name="officeArt object" descr="Logotipo&#10;&#10;Descripción generada automáticamente"/>
           <wp:cNvGraphicFramePr/>
@@ -1656,7 +1858,7 @@
                 <pic:spPr>
                   <a:xfrm>
                     <a:off x="0" y="0"/>
-                    <a:ext cx="640823" cy="190123"/>
+                    <a:ext cx="640823" cy="190124"/>
                   </a:xfrm>
                   <a:prstGeom prst="rect">
                     <a:avLst/>
@@ -1675,7 +1877,7 @@
     </w:r>
     <w:r>
       <w:rPr>
-        <w:rStyle w:val="Ninguno"/>
+        <w:rStyle w:val="Ninguno A"/>
         <w:rtl w:val="0"/>
       </w:rPr>
       <w:tab/>
@@ -2097,6 +2299,10 @@
   <w:style w:type="character" w:styleId="Ninguno">
     <w:name w:val="Ninguno"/>
   </w:style>
+  <w:style w:type="character" w:styleId="Ninguno A">
+    <w:name w:val="Ninguno A"/>
+    <w:basedOn w:val="Ninguno"/>
+  </w:style>
   <w:style w:type="paragraph" w:styleId="footer">
     <w:name w:val="footer"/>
     <w:next w:val="footer"/>
@@ -2145,9 +2351,9 @@
       </w14:textFill>
     </w:rPr>
   </w:style>
-  <w:style w:type="paragraph" w:styleId="Cuerpo">
-    <w:name w:val="Cuerpo"/>
-    <w:next w:val="Cuerpo"/>
+  <w:style w:type="paragraph" w:styleId="Cuerpo A">
+    <w:name w:val="Cuerpo A"/>
+    <w:next w:val="Cuerpo A"/>
     <w:pPr>
       <w:keepNext w:val="0"/>
       <w:keepLines w:val="0"/>
@@ -2182,8 +2388,9 @@
       <w:shd w:val="nil" w:color="auto" w:fill="auto"/>
       <w:vertAlign w:val="baseline"/>
       <w:lang w:val="es-ES_tradnl"/>
-      <w14:textOutline>
+      <w14:textOutline w14:w="12700" w14:cap="flat">
         <w14:noFill/>
+        <w14:miter w14:lim="400000"/>
       </w14:textOutline>
       <w14:textFill>
         <w14:solidFill>
@@ -2194,12 +2401,13 @@
   </w:style>
   <w:style w:type="character" w:styleId="Hyperlink.0">
     <w:name w:val="Hyperlink.0"/>
-    <w:basedOn w:val="Hyperlink"/>
+    <w:basedOn w:val="Ninguno"/>
     <w:next w:val="Hyperlink.0"/>
     <w:rPr>
       <w:outline w:val="0"/>
       <w:color w:val="0563c1"/>
       <w:u w:val="single" w:color="0563c1"/>
+      <w:lang w:val="en-US"/>
       <w14:textFill>
         <w14:solidFill>
           <w14:srgbClr w14:val="0563C1"/>
@@ -2248,12 +2456,13 @@
       <w:position w:val="0"/>
       <w:sz w:val="24"/>
       <w:szCs w:val="24"/>
-      <w:u w:val="none"/>
+      <w:u w:val="none" w:color="000000"/>
       <w:shd w:val="nil" w:color="auto" w:fill="auto"/>
       <w:vertAlign w:val="baseline"/>
       <w:lang w:val="en-US"/>
-      <w14:textOutline>
+      <w14:textOutline w14:w="12700" w14:cap="flat">
         <w14:noFill/>
+        <w14:miter w14:lim="400000"/>
       </w14:textOutline>
       <w14:textFill>
         <w14:solidFill>
@@ -2458,17 +2667,17 @@
         <a:solidFill>
           <a:srgbClr val="FFFFFF"/>
         </a:solidFill>
-        <a:ln w="12700" cap="flat">
+        <a:ln w="25400" cap="flat">
           <a:solidFill>
             <a:schemeClr val="accent1"/>
           </a:solidFill>
           <a:prstDash val="solid"/>
-          <a:miter lim="800000"/>
+          <a:round/>
         </a:ln>
         <a:effectLst/>
         <a:sp3d/>
       </a:spPr>
-      <a:bodyPr rot="0" spcFirstLastPara="1" vertOverflow="overflow" horzOverflow="overflow" vert="horz" wrap="square" lIns="45719" tIns="45719" rIns="45719" bIns="45719" numCol="1" spcCol="38100" rtlCol="0" anchor="ctr" upright="0">
+      <a:bodyPr rot="0" spcFirstLastPara="1" vertOverflow="overflow" horzOverflow="overflow" vert="horz" wrap="square" lIns="45718" tIns="45718" rIns="45718" bIns="45718" numCol="1" spcCol="38100" rtlCol="0" anchor="ctr" upright="0">
         <a:spAutoFit/>
       </a:bodyPr>
       <a:lstStyle>
@@ -2496,10 +2705,10 @@
             </a:solidFill>
             <a:effectLst/>
             <a:uFillTx/>
-            <a:latin typeface="Calibri"/>
-            <a:ea typeface="Calibri"/>
-            <a:cs typeface="Calibri"/>
-            <a:sym typeface="Calibri"/>
+            <a:latin typeface="+mn-lt"/>
+            <a:ea typeface="+mn-ea"/>
+            <a:cs typeface="+mn-cs"/>
+            <a:sym typeface="Helvetica Neue"/>
           </a:defRPr>
         </a:defPPr>
         <a:lvl1pPr marL="0" marR="0" indent="0" algn="l" defTabSz="914400" rtl="0" fontAlgn="auto" latinLnBrk="1" hangingPunct="0">
@@ -2747,12 +2956,12 @@
     <a:lnDef>
       <a:spPr>
         <a:noFill/>
-        <a:ln w="12700" cap="flat">
+        <a:ln w="25400" cap="flat">
           <a:solidFill>
             <a:schemeClr val="accent1"/>
           </a:solidFill>
           <a:prstDash val="solid"/>
-          <a:miter lim="800000"/>
+          <a:round/>
         </a:ln>
         <a:effectLst/>
         <a:sp3d/>
@@ -3039,7 +3248,7 @@
         <a:effectLst/>
         <a:sp3d/>
       </a:spPr>
-      <a:bodyPr rot="0" spcFirstLastPara="1" vertOverflow="overflow" horzOverflow="overflow" vert="horz" wrap="square" lIns="45719" tIns="45719" rIns="45719" bIns="45719" numCol="1" spcCol="38100" rtlCol="0" anchor="t" upright="0">
+      <a:bodyPr rot="0" spcFirstLastPara="1" vertOverflow="overflow" horzOverflow="overflow" vert="horz" wrap="square" lIns="45718" tIns="45718" rIns="45718" bIns="45718" numCol="1" spcCol="38100" rtlCol="0" anchor="t" upright="0">
         <a:spAutoFit/>
       </a:bodyPr>
       <a:lstStyle>
@@ -3067,10 +3276,10 @@
             </a:solidFill>
             <a:effectLst/>
             <a:uFillTx/>
-            <a:latin typeface="Calibri"/>
-            <a:ea typeface="Calibri"/>
-            <a:cs typeface="Calibri"/>
-            <a:sym typeface="Calibri"/>
+            <a:latin typeface="+mn-lt"/>
+            <a:ea typeface="+mn-ea"/>
+            <a:cs typeface="+mn-cs"/>
+            <a:sym typeface="Helvetica Neue"/>
           </a:defRPr>
         </a:defPPr>
         <a:lvl1pPr marL="0" marR="0" indent="0" algn="l" defTabSz="914400" rtl="0" fontAlgn="auto" latinLnBrk="1" hangingPunct="0">

--- a/01 - PYTHON GETAFE.docx
+++ b/01 - PYTHON GETAFE.docx
@@ -1,123 +1,72 @@
 
 <file path=word/document.xml><?xml version="1.0" encoding="utf-8"?>
-<w:document xmlns:r="http://schemas.openxmlformats.org/officeDocument/2006/relationships" xmlns:wp="http://schemas.openxmlformats.org/drawingml/2006/wordprocessingDrawing" xmlns:w="http://schemas.openxmlformats.org/wordprocessingml/2006/main" xmlns:w10="urn:schemas-microsoft-com:office:word" xmlns:w14="http://schemas.microsoft.com/office/word/2010/wordml" xmlns:wps="http://schemas.microsoft.com/office/word/2010/wordprocessingShape" xmlns:wpg="http://schemas.microsoft.com/office/word/2010/wordprocessingGroup" xmlns:mc="http://schemas.openxmlformats.org/markup-compatibility/2006" xmlns:v="urn:schemas-microsoft-com:vml" xmlns:o="urn:schemas-microsoft-com:office:office" xmlns:m="http://schemas.openxmlformats.org/officeDocument/2006/math" mc:Ignorable="w14">
+<w:document xmlns:wpc="http://schemas.microsoft.com/office/word/2010/wordprocessingCanvas" xmlns:cx="http://schemas.microsoft.com/office/drawing/2014/chartex" xmlns:cx1="http://schemas.microsoft.com/office/drawing/2015/9/8/chartex" xmlns:cx2="http://schemas.microsoft.com/office/drawing/2015/10/21/chartex" xmlns:cx3="http://schemas.microsoft.com/office/drawing/2016/5/9/chartex" xmlns:cx4="http://schemas.microsoft.com/office/drawing/2016/5/10/chartex" xmlns:cx5="http://schemas.microsoft.com/office/drawing/2016/5/11/chartex" xmlns:cx6="http://schemas.microsoft.com/office/drawing/2016/5/12/chartex" xmlns:cx7="http://schemas.microsoft.com/office/drawing/2016/5/13/chartex" xmlns:cx8="http://schemas.microsoft.com/office/drawing/2016/5/14/chartex" xmlns:mc="http://schemas.openxmlformats.org/markup-compatibility/2006" xmlns:aink="http://schemas.microsoft.com/office/drawing/2016/ink" xmlns:am3d="http://schemas.microsoft.com/office/drawing/2017/model3d" xmlns:o="urn:schemas-microsoft-com:office:office" xmlns:oel="http://schemas.microsoft.com/office/2019/extlst" xmlns:r="http://schemas.openxmlformats.org/officeDocument/2006/relationships" xmlns:m="http://schemas.openxmlformats.org/officeDocument/2006/math" xmlns:v="urn:schemas-microsoft-com:vml" xmlns:wp14="http://schemas.microsoft.com/office/word/2010/wordprocessingDrawing" xmlns:wp="http://schemas.openxmlformats.org/drawingml/2006/wordprocessingDrawing" xmlns:w10="urn:schemas-microsoft-com:office:word" xmlns:w="http://schemas.openxmlformats.org/wordprocessingml/2006/main" xmlns:w14="http://schemas.microsoft.com/office/word/2010/wordml" xmlns:w15="http://schemas.microsoft.com/office/word/2012/wordml" xmlns:w16cex="http://schemas.microsoft.com/office/word/2018/wordml/cex" xmlns:w16cid="http://schemas.microsoft.com/office/word/2016/wordml/cid" xmlns:w16="http://schemas.microsoft.com/office/word/2018/wordml" xmlns:w16du="http://schemas.microsoft.com/office/word/2023/wordml/word16du" xmlns:w16sdtdh="http://schemas.microsoft.com/office/word/2020/wordml/sdtdatahash" xmlns:w16sdtfl="http://schemas.microsoft.com/office/word/2024/wordml/sdtformatlock" xmlns:w16se="http://schemas.microsoft.com/office/word/2015/wordml/symex" xmlns:wpg="http://schemas.microsoft.com/office/word/2010/wordprocessingGroup" xmlns:wpi="http://schemas.microsoft.com/office/word/2010/wordprocessingInk" xmlns:wne="http://schemas.microsoft.com/office/word/2006/wordml" xmlns:wps="http://schemas.microsoft.com/office/word/2010/wordprocessingShape" mc:Ignorable="w14 w15 w16se w16cid w16 w16cex w16sdtdh w16sdtfl w16du wp14">
   <w:body>
     <w:p>
       <w:pPr>
-        <w:pStyle w:val="Cuerpo A"/>
-      </w:pPr>
-      <w:r>
-        <w:rPr>
-          <w:rStyle w:val="Ninguno A"/>
-          <w:rtl w:val="0"/>
+        <w:pStyle w:val="CuerpoA"/>
+      </w:pPr>
+      <w:r>
+        <w:rPr>
+          <w:rStyle w:val="NingunoA"/>
         </w:rPr>
         <w:t>Lo primero de todo es descargar el compilador de Python en nuestro equipo</w:t>
       </w:r>
     </w:p>
     <w:p>
       <w:pPr>
-        <w:pStyle w:val="Cuerpo A"/>
-        <w:rPr>
-          <w:lang w:val="en-US"/>
-        </w:rPr>
-      </w:pPr>
-      <w:r>
-        <w:rPr>
-          <w:rStyle w:val="Hyperlink.0"/>
-          <w:outline w:val="0"/>
-          <w:color w:val="0563c1"/>
-          <w:u w:val="single" w:color="0563c1"/>
-          <w:lang w:val="en-US"/>
-          <w14:textFill>
-            <w14:solidFill>
-              <w14:srgbClr w14:val="0563C1"/>
-            </w14:solidFill>
-          </w14:textFill>
-        </w:rPr>
-        <w:fldChar w:fldCharType="begin" w:fldLock="0"/>
-      </w:r>
-      <w:r>
-        <w:rPr>
-          <w:rStyle w:val="Hyperlink.0"/>
-          <w:outline w:val="0"/>
-          <w:color w:val="0563c1"/>
-          <w:u w:val="single" w:color="0563c1"/>
-          <w:lang w:val="en-US"/>
-          <w14:textFill>
-            <w14:solidFill>
-              <w14:srgbClr w14:val="0563C1"/>
-            </w14:solidFill>
-          </w14:textFill>
-        </w:rPr>
-        <w:instrText xml:space="preserve"> HYPERLINK "https://www.python.org/"</w:instrText>
-      </w:r>
-      <w:r>
-        <w:rPr>
-          <w:rStyle w:val="Hyperlink.0"/>
-          <w:outline w:val="0"/>
-          <w:color w:val="0563c1"/>
-          <w:u w:val="single" w:color="0563c1"/>
-          <w:lang w:val="en-US"/>
-          <w14:textFill>
-            <w14:solidFill>
-              <w14:srgbClr w14:val="0563C1"/>
-            </w14:solidFill>
-          </w14:textFill>
-        </w:rPr>
-        <w:fldChar w:fldCharType="separate" w:fldLock="0"/>
-      </w:r>
-      <w:r>
-        <w:rPr>
-          <w:rStyle w:val="Hyperlink.0"/>
-          <w:outline w:val="0"/>
-          <w:color w:val="0563c1"/>
-          <w:u w:val="single" w:color="0563c1"/>
-          <w:rtl w:val="0"/>
-          <w:lang w:val="en-US"/>
-          <w14:textFill>
-            <w14:solidFill>
-              <w14:srgbClr w14:val="0563C1"/>
-            </w14:solidFill>
-          </w14:textFill>
-        </w:rPr>
-        <w:t>https://www.python.org/</w:t>
-      </w:r>
-      <w:r>
-        <w:rPr>
-          <w:lang w:val="en-US"/>
-        </w:rPr>
-        <w:fldChar w:fldCharType="end" w:fldLock="0"/>
-      </w:r>
-    </w:p>
-    <w:p>
-      <w:pPr>
-        <w:pStyle w:val="Cuerpo A"/>
-      </w:pPr>
-      <w:r>
-        <w:rPr>
-          <w:rStyle w:val="Ninguno A"/>
-          <w:rtl w:val="0"/>
+        <w:pStyle w:val="CuerpoA"/>
+        <w:rPr>
+          <w:rStyle w:val="Ninguno"/>
+          <w:lang w:val="es-ES"/>
+        </w:rPr>
+      </w:pPr>
+      <w:hyperlink r:id="rId7" w:history="1">
+        <w:r>
+          <w:rPr>
+            <w:rStyle w:val="Hyperlink0"/>
+            <w:lang w:val="es-ES"/>
+          </w:rPr>
+          <w:t>https://www.python.org/</w:t>
+        </w:r>
+      </w:hyperlink>
+    </w:p>
+    <w:p>
+      <w:pPr>
+        <w:pStyle w:val="CuerpoA"/>
+      </w:pPr>
+      <w:r>
+        <w:rPr>
+          <w:rStyle w:val="NingunoA"/>
         </w:rPr>
         <w:t>El siguiente paso es descargar y configurar nuestro IDE.</w:t>
       </w:r>
     </w:p>
     <w:p>
       <w:pPr>
-        <w:pStyle w:val="Cuerpo A"/>
-      </w:pPr>
-      <w:r>
-        <w:rPr>
-          <w:rStyle w:val="Ninguno A"/>
-          <w:rtl w:val="0"/>
-        </w:rPr>
-        <w:t>Descargamos Visual Studio Code</w:t>
-      </w:r>
-      <w:r>
-        <w:rPr>
-          <w:rStyle w:val="Ninguno A"/>
-        </w:rPr>
-        <w:drawing xmlns:a="http://schemas.openxmlformats.org/drawingml/2006/main">
-          <wp:anchor distT="152400" distB="152400" distL="152400" distR="152400" simplePos="0" relativeHeight="251659264" behindDoc="0" locked="0" layoutInCell="1" allowOverlap="1">
+        <w:pStyle w:val="CuerpoA"/>
+      </w:pPr>
+      <w:r>
+        <w:rPr>
+          <w:rStyle w:val="NingunoA"/>
+        </w:rPr>
+        <w:t xml:space="preserve">Descargamos Visual Studio </w:t>
+      </w:r>
+      <w:proofErr w:type="spellStart"/>
+      <w:r>
+        <w:rPr>
+          <w:rStyle w:val="NingunoA"/>
+        </w:rPr>
+        <w:t>Code</w:t>
+      </w:r>
+      <w:proofErr w:type="spellEnd"/>
+      <w:r>
+        <w:rPr>
+          <w:rStyle w:val="NingunoA"/>
+          <w:noProof/>
+        </w:rPr>
+        <w:drawing>
+          <wp:anchor distT="152400" distB="152400" distL="152400" distR="152400" simplePos="0" relativeHeight="251659264" behindDoc="0" locked="0" layoutInCell="1" allowOverlap="1" wp14:anchorId="1CD0A62D" wp14:editId="0B83DB40">
             <wp:simplePos x="0" y="0"/>
             <wp:positionH relativeFrom="page">
               <wp:posOffset>1346199</wp:posOffset>
@@ -148,9 +97,7 @@
                     </pic:cNvPicPr>
                   </pic:nvPicPr>
                   <pic:blipFill>
-                    <a:blip r:embed="rId4">
-                      <a:extLst/>
-                    </a:blip>
+                    <a:blip r:embed="rId8"/>
                     <a:stretch>
                       <a:fillRect/>
                     </a:stretch>
@@ -178,333 +125,202 @@
     </w:p>
     <w:p>
       <w:pPr>
-        <w:pStyle w:val="Cuerpo A"/>
-      </w:pPr>
-      <w:r>
-        <w:rPr>
-          <w:rStyle w:val="Ninguno A"/>
-          <w:rtl w:val="0"/>
+        <w:pStyle w:val="CuerpoA"/>
+      </w:pPr>
+      <w:r>
+        <w:rPr>
+          <w:rStyle w:val="NingunoA"/>
         </w:rPr>
         <w:t>Debemos instalar extensiones dentro de Visual Studio</w:t>
       </w:r>
     </w:p>
     <w:p>
       <w:pPr>
-        <w:pStyle w:val="Cuerpo A"/>
-      </w:pPr>
-    </w:p>
-    <w:p>
-      <w:pPr>
-        <w:pStyle w:val="Cuerpo A"/>
-      </w:pPr>
-    </w:p>
-    <w:p>
-      <w:pPr>
-        <w:pStyle w:val="Cuerpo A"/>
-      </w:pPr>
-    </w:p>
-    <w:p>
-      <w:pPr>
-        <w:pStyle w:val="Cuerpo A"/>
-      </w:pPr>
-      <w:r>
-        <w:rPr>
-          <w:rStyle w:val="Ninguno A"/>
-          <w:rtl w:val="0"/>
+        <w:pStyle w:val="CuerpoA"/>
+      </w:pPr>
+    </w:p>
+    <w:p>
+      <w:pPr>
+        <w:pStyle w:val="CuerpoA"/>
+      </w:pPr>
+    </w:p>
+    <w:p>
+      <w:pPr>
+        <w:pStyle w:val="CuerpoA"/>
+      </w:pPr>
+    </w:p>
+    <w:p>
+      <w:pPr>
+        <w:pStyle w:val="CuerpoA"/>
+      </w:pPr>
+      <w:r>
+        <w:rPr>
+          <w:rStyle w:val="NingunoA"/>
         </w:rPr>
         <w:t>Vamos a comprobar si lo ha realizado correctamente</w:t>
       </w:r>
     </w:p>
     <w:p>
       <w:pPr>
-        <w:pStyle w:val="Cuerpo A"/>
-      </w:pPr>
-      <w:r>
-        <w:rPr>
-          <w:rStyle w:val="Ninguno A"/>
-          <w:rtl w:val="0"/>
-        </w:rPr>
-        <w:t>Tendremos una carpeta llamada Python y desde ah</w:t>
-      </w:r>
-      <w:r>
-        <w:rPr>
-          <w:rStyle w:val="Ninguno A"/>
-          <w:rtl w:val="0"/>
-        </w:rPr>
-        <w:t xml:space="preserve">í </w:t>
-      </w:r>
-      <w:r>
-        <w:rPr>
-          <w:rStyle w:val="Ninguno A"/>
-          <w:rtl w:val="0"/>
-        </w:rPr>
-        <w:t>incluiremos nuestros ficheros de Python que finalizan con .py</w:t>
-      </w:r>
-    </w:p>
-    <w:p>
-      <w:pPr>
-        <w:pStyle w:val="Cuerpo A"/>
-      </w:pPr>
-      <w:r>
-        <w:rPr>
-          <w:rStyle w:val="Ninguno A"/>
-          <w:rtl w:val="0"/>
-        </w:rPr>
-        <w:t>Cuando creamos ficheros de programaci</w:t>
-      </w:r>
-      <w:r>
-        <w:rPr>
-          <w:rStyle w:val="Ninguno A"/>
-          <w:rtl w:val="0"/>
-        </w:rPr>
-        <w:t>ó</w:t>
-      </w:r>
-      <w:r>
-        <w:rPr>
-          <w:rStyle w:val="Ninguno A"/>
-          <w:rtl w:val="0"/>
-        </w:rPr>
-        <w:t>n debemos tener en cuenta algunas caracter</w:t>
-      </w:r>
-      <w:r>
-        <w:rPr>
-          <w:rStyle w:val="Ninguno A"/>
-          <w:rtl w:val="0"/>
-        </w:rPr>
-        <w:t>í</w:t>
-      </w:r>
-      <w:r>
-        <w:rPr>
-          <w:rStyle w:val="Ninguno A"/>
-          <w:rtl w:val="0"/>
-        </w:rPr>
-        <w:t>sticas</w:t>
-      </w:r>
-    </w:p>
-    <w:p>
-      <w:pPr>
-        <w:pStyle w:val="Cuerpo A"/>
+        <w:pStyle w:val="CuerpoA"/>
+      </w:pPr>
+      <w:r>
+        <w:rPr>
+          <w:rStyle w:val="NingunoA"/>
+        </w:rPr>
+        <w:t>Tendremos una carpeta llamada Python y desde ahí incluiremos nuestros ficheros de Python que finalizan con .</w:t>
+      </w:r>
+      <w:proofErr w:type="spellStart"/>
+      <w:r>
+        <w:rPr>
+          <w:rStyle w:val="NingunoA"/>
+        </w:rPr>
+        <w:t>py</w:t>
+      </w:r>
+      <w:proofErr w:type="spellEnd"/>
+    </w:p>
+    <w:p>
+      <w:pPr>
+        <w:pStyle w:val="CuerpoA"/>
+      </w:pPr>
+      <w:r>
+        <w:rPr>
+          <w:rStyle w:val="NingunoA"/>
+        </w:rPr>
+        <w:t>Cuando creamos ficheros de programación debemos tener en cuenta algunas características</w:t>
+      </w:r>
+    </w:p>
+    <w:p>
+      <w:pPr>
+        <w:pStyle w:val="CuerpoA"/>
         <w:numPr>
           <w:ilvl w:val="0"/>
           <w:numId w:val="2"/>
         </w:numPr>
-        <w:rPr>
-          <w:lang w:val="es-ES_tradnl"/>
-        </w:rPr>
-      </w:pPr>
-      <w:r>
-        <w:rPr>
-          <w:rStyle w:val="Ninguno A"/>
-          <w:rtl w:val="0"/>
-          <w:lang w:val="es-ES_tradnl"/>
+      </w:pPr>
+      <w:r>
+        <w:rPr>
+          <w:rStyle w:val="NingunoA"/>
         </w:rPr>
         <w:t>Sin espacios en los nombres</w:t>
       </w:r>
     </w:p>
     <w:p>
       <w:pPr>
-        <w:pStyle w:val="Cuerpo A"/>
+        <w:pStyle w:val="CuerpoA"/>
         <w:numPr>
           <w:ilvl w:val="0"/>
           <w:numId w:val="2"/>
         </w:numPr>
-        <w:rPr>
-          <w:lang w:val="es-ES_tradnl"/>
-        </w:rPr>
-      </w:pPr>
-      <w:r>
-        <w:rPr>
-          <w:rStyle w:val="Ninguno A"/>
-          <w:rtl w:val="0"/>
-          <w:lang w:val="es-ES_tradnl"/>
+      </w:pPr>
+      <w:r>
+        <w:rPr>
+          <w:rStyle w:val="NingunoA"/>
         </w:rPr>
         <w:t xml:space="preserve">Sin caracteres especiales </w:t>
       </w:r>
     </w:p>
     <w:p>
       <w:pPr>
-        <w:pStyle w:val="Cuerpo A"/>
+        <w:pStyle w:val="CuerpoA"/>
         <w:numPr>
           <w:ilvl w:val="0"/>
           <w:numId w:val="2"/>
         </w:numPr>
-        <w:rPr>
-          <w:lang w:val="es-ES_tradnl"/>
-        </w:rPr>
-      </w:pPr>
-      <w:r>
-        <w:rPr>
-          <w:rStyle w:val="Ninguno A"/>
-          <w:rtl w:val="0"/>
-          <w:lang w:val="es-ES_tradnl"/>
-        </w:rPr>
-        <w:t>No deben comenzar con n</w:t>
-      </w:r>
-      <w:r>
-        <w:rPr>
-          <w:rStyle w:val="Ninguno A"/>
-          <w:rtl w:val="0"/>
-          <w:lang w:val="es-ES_tradnl"/>
-        </w:rPr>
-        <w:t>ú</w:t>
-      </w:r>
-      <w:r>
-        <w:rPr>
-          <w:rStyle w:val="Ninguno A"/>
-          <w:rtl w:val="0"/>
-          <w:lang w:val="es-ES_tradnl"/>
-        </w:rPr>
-        <w:t>mero</w:t>
-      </w:r>
-    </w:p>
-    <w:p>
-      <w:pPr>
-        <w:pStyle w:val="Cuerpo A"/>
-      </w:pPr>
-      <w:r>
-        <w:rPr>
-          <w:rStyle w:val="Ninguno A"/>
-          <w:rtl w:val="0"/>
+      </w:pPr>
+      <w:r>
+        <w:rPr>
+          <w:rStyle w:val="NingunoA"/>
+        </w:rPr>
+        <w:t>No deben comenzar con número</w:t>
+      </w:r>
+    </w:p>
+    <w:p>
+      <w:pPr>
+        <w:pStyle w:val="CuerpoA"/>
+      </w:pPr>
+      <w:r>
+        <w:rPr>
+          <w:rStyle w:val="NingunoA"/>
         </w:rPr>
         <w:t>Nosotros vamos a utilizar una nomenclatura visual para saber los ficheros de Python que realizamos</w:t>
       </w:r>
     </w:p>
     <w:p>
       <w:pPr>
-        <w:pStyle w:val="Cuerpo A"/>
-      </w:pPr>
-      <w:r>
-        <w:rPr>
-          <w:rStyle w:val="Ninguno A"/>
-          <w:rtl w:val="0"/>
+        <w:pStyle w:val="CuerpoA"/>
+      </w:pPr>
+      <w:r>
+        <w:rPr>
+          <w:rStyle w:val="NingunoA"/>
         </w:rPr>
         <w:t>python01test.py</w:t>
       </w:r>
     </w:p>
     <w:p>
       <w:pPr>
-        <w:pStyle w:val="Cuerpo A"/>
-      </w:pPr>
-      <w:r>
-        <w:rPr>
-          <w:rStyle w:val="Ninguno A"/>
-          <w:rtl w:val="0"/>
-        </w:rPr>
-        <w:t>El lenguaje diferencia may</w:t>
-      </w:r>
-      <w:r>
-        <w:rPr>
-          <w:rStyle w:val="Ninguno A"/>
-          <w:rtl w:val="0"/>
-        </w:rPr>
-        <w:t>ú</w:t>
-      </w:r>
-      <w:r>
-        <w:rPr>
-          <w:rStyle w:val="Ninguno A"/>
-          <w:rtl w:val="0"/>
-        </w:rPr>
-        <w:t>sculas de min</w:t>
-      </w:r>
-      <w:r>
-        <w:rPr>
-          <w:rStyle w:val="Ninguno A"/>
-          <w:rtl w:val="0"/>
-        </w:rPr>
-        <w:t>ú</w:t>
-      </w:r>
-      <w:r>
-        <w:rPr>
-          <w:rStyle w:val="Ninguno A"/>
-          <w:rtl w:val="0"/>
-        </w:rPr>
-        <w:t>sculas</w:t>
-      </w:r>
-    </w:p>
-    <w:p>
-      <w:pPr>
-        <w:pStyle w:val="Cuerpo A"/>
-      </w:pPr>
-      <w:r>
-        <w:rPr>
-          <w:rStyle w:val="Ninguno A"/>
-          <w:rtl w:val="0"/>
+        <w:pStyle w:val="CuerpoA"/>
+      </w:pPr>
+      <w:r>
+        <w:rPr>
+          <w:rStyle w:val="NingunoA"/>
+        </w:rPr>
+        <w:t>El lenguaje diferencia mayúsculas de minúsculas</w:t>
+      </w:r>
+    </w:p>
+    <w:p>
+      <w:pPr>
+        <w:pStyle w:val="CuerpoA"/>
+      </w:pPr>
+      <w:r>
+        <w:rPr>
+          <w:rStyle w:val="NingunoA"/>
         </w:rPr>
         <w:t>Mostramos un mensaje en nuestro programa</w:t>
       </w:r>
     </w:p>
     <w:p>
       <w:pPr>
-        <w:pStyle w:val="Cuerpo A"/>
-      </w:pPr>
-      <w:r>
-        <w:rPr>
-          <w:rStyle w:val="Ninguno A"/>
-          <w:rtl w:val="0"/>
-        </w:rPr>
-        <w:t>Los textos que escrib</w:t>
-      </w:r>
-      <w:r>
-        <w:rPr>
-          <w:rStyle w:val="Ninguno A"/>
-          <w:rtl w:val="0"/>
-        </w:rPr>
-        <w:t>á</w:t>
-      </w:r>
-      <w:r>
-        <w:rPr>
-          <w:rStyle w:val="Ninguno A"/>
-          <w:rtl w:val="0"/>
-        </w:rPr>
-        <w:t>mosles de forma literal deben ir entre comillas dobles</w:t>
-      </w:r>
-    </w:p>
-    <w:p>
-      <w:pPr>
-        <w:pStyle w:val="Cuerpo A"/>
-      </w:pPr>
-      <w:r>
-        <w:rPr>
-          <w:rStyle w:val="Ninguno A"/>
-          <w:rtl w:val="0"/>
-        </w:rPr>
-        <w:t>“</w:t>
-      </w:r>
-      <w:r>
-        <w:rPr>
-          <w:rStyle w:val="Ninguno A"/>
-          <w:rtl w:val="0"/>
-        </w:rPr>
-        <w:t>Hoy es juernes</w:t>
-      </w:r>
-      <w:r>
-        <w:rPr>
-          <w:rStyle w:val="Ninguno A"/>
-          <w:rtl w:val="0"/>
-        </w:rPr>
-        <w:t>”</w:t>
-      </w:r>
-    </w:p>
-    <w:p>
-      <w:pPr>
-        <w:pStyle w:val="Cuerpo A"/>
-      </w:pPr>
-      <w:r>
-        <w:rPr>
-          <w:rStyle w:val="Ninguno A"/>
-          <w:rtl w:val="0"/>
+        <w:pStyle w:val="CuerpoA"/>
+      </w:pPr>
+      <w:r>
+        <w:rPr>
+          <w:rStyle w:val="NingunoA"/>
+        </w:rPr>
+        <w:t>Los textos que escribámosles de forma literal deben ir entre comillas dobles</w:t>
+      </w:r>
+    </w:p>
+    <w:p>
+      <w:pPr>
+        <w:pStyle w:val="CuerpoA"/>
+      </w:pPr>
+      <w:r>
+        <w:rPr>
+          <w:rStyle w:val="NingunoA"/>
+        </w:rPr>
+        <w:t>“Hoy es juernes”</w:t>
+      </w:r>
+    </w:p>
+    <w:p>
+      <w:pPr>
+        <w:pStyle w:val="CuerpoA"/>
+      </w:pPr>
+      <w:r>
+        <w:rPr>
+          <w:rStyle w:val="NingunoA"/>
         </w:rPr>
         <w:t>Para mostrar un mensaje se utiliza la palabra</w:t>
       </w:r>
       <w:r>
         <w:rPr>
-          <w:rStyle w:val="Ninguno A"/>
-        </w:rPr>
-        <w:drawing xmlns:a="http://schemas.openxmlformats.org/drawingml/2006/main">
-          <wp:anchor distT="152400" distB="152400" distL="152400" distR="152400" simplePos="0" relativeHeight="251660288" behindDoc="0" locked="0" layoutInCell="1" allowOverlap="1">
+          <w:rStyle w:val="NingunoA"/>
+          <w:noProof/>
+        </w:rPr>
+        <w:drawing>
+          <wp:anchor distT="152400" distB="152400" distL="152400" distR="152400" simplePos="0" relativeHeight="251660288" behindDoc="0" locked="0" layoutInCell="1" allowOverlap="1" wp14:anchorId="5C7EE3FD" wp14:editId="0AFD5487">
             <wp:simplePos x="0" y="0"/>
             <wp:positionH relativeFrom="page">
-              <wp:posOffset>4102099</wp:posOffset>
+              <wp:posOffset>4102098</wp:posOffset>
             </wp:positionH>
             <wp:positionV relativeFrom="line">
               <wp:posOffset>230809</wp:posOffset>
@@ -532,9 +348,7 @@
                     </pic:cNvPicPr>
                   </pic:nvPicPr>
                   <pic:blipFill>
-                    <a:blip r:embed="rId5">
-                      <a:extLst/>
-                    </a:blip>
+                    <a:blip r:embed="rId9"/>
                     <a:stretch>
                       <a:fillRect/>
                     </a:stretch>
@@ -561,247 +375,164 @@
       </w:r>
       <w:r>
         <w:rPr>
-          <w:rStyle w:val="Ninguno A"/>
-          <w:rtl w:val="0"/>
+          <w:rStyle w:val="NingunoA"/>
         </w:rPr>
         <w:t xml:space="preserve"> </w:t>
       </w:r>
     </w:p>
     <w:p>
       <w:pPr>
-        <w:pStyle w:val="Cuerpo A"/>
-      </w:pPr>
-      <w:r>
-        <w:rPr>
-          <w:rStyle w:val="Ninguno A"/>
-          <w:rtl w:val="0"/>
-        </w:rPr>
-        <w:t>print(</w:t>
-      </w:r>
-      <w:r>
-        <w:rPr>
-          <w:rStyle w:val="Ninguno A"/>
-          <w:rtl w:val="0"/>
-        </w:rPr>
-        <w:t>“</w:t>
-      </w:r>
-      <w:r>
-        <w:rPr>
-          <w:rStyle w:val="Ninguno A"/>
-          <w:rtl w:val="0"/>
-        </w:rPr>
-        <w:t>Nuestro mensaje</w:t>
-      </w:r>
-      <w:r>
-        <w:rPr>
-          <w:rStyle w:val="Ninguno A"/>
-          <w:rtl w:val="0"/>
-        </w:rPr>
-        <w:t>”</w:t>
-      </w:r>
-      <w:r>
-        <w:rPr>
-          <w:rStyle w:val="Ninguno A"/>
-          <w:rtl w:val="0"/>
-        </w:rPr>
-        <w:t>)</w:t>
-      </w:r>
-    </w:p>
-    <w:p>
-      <w:pPr>
-        <w:pStyle w:val="Cuerpo A"/>
-      </w:pPr>
-      <w:r>
-        <w:rPr>
-          <w:rStyle w:val="Ninguno A"/>
-          <w:rtl w:val="0"/>
-        </w:rPr>
-        <w:t>Para ejecutar el c</w:t>
-      </w:r>
-      <w:r>
-        <w:rPr>
-          <w:rStyle w:val="Ninguno A"/>
-          <w:rtl w:val="0"/>
-        </w:rPr>
-        <w:t>ó</w:t>
-      </w:r>
-      <w:r>
-        <w:rPr>
-          <w:rStyle w:val="Ninguno A"/>
-          <w:rtl w:val="0"/>
-        </w:rPr>
-        <w:t>digo, pulsamos sobre el Play</w:t>
-      </w:r>
-    </w:p>
-    <w:p>
-      <w:pPr>
-        <w:pStyle w:val="Cuerpo A"/>
-      </w:pPr>
-      <w:r>
-        <w:rPr>
-          <w:rStyle w:val="Ninguno A"/>
-          <w:rtl w:val="0"/>
+        <w:pStyle w:val="CuerpoA"/>
+      </w:pPr>
+      <w:proofErr w:type="spellStart"/>
+      <w:proofErr w:type="gramStart"/>
+      <w:r>
+        <w:rPr>
+          <w:rStyle w:val="NingunoA"/>
+        </w:rPr>
+        <w:t>print</w:t>
+      </w:r>
+      <w:proofErr w:type="spellEnd"/>
+      <w:r>
+        <w:rPr>
+          <w:rStyle w:val="NingunoA"/>
+        </w:rPr>
+        <w:t>(</w:t>
+      </w:r>
+      <w:proofErr w:type="gramEnd"/>
+      <w:r>
+        <w:rPr>
+          <w:rStyle w:val="NingunoA"/>
+        </w:rPr>
+        <w:t>“Nuestro mensaje”)</w:t>
+      </w:r>
+    </w:p>
+    <w:p>
+      <w:pPr>
+        <w:pStyle w:val="CuerpoA"/>
+      </w:pPr>
+      <w:r>
+        <w:rPr>
+          <w:rStyle w:val="NingunoA"/>
+        </w:rPr>
+        <w:t>Para ejecutar el código, pulsamos sobre el Play</w:t>
+      </w:r>
+    </w:p>
+    <w:p>
+      <w:pPr>
+        <w:pStyle w:val="CuerpoA"/>
+      </w:pPr>
+      <w:r>
+        <w:rPr>
+          <w:rStyle w:val="NingunoA"/>
         </w:rPr>
         <w:t>Ya podremos visualizar nuestro primer programa</w:t>
       </w:r>
     </w:p>
     <w:p>
       <w:pPr>
-        <w:pStyle w:val="Cuerpo A"/>
-      </w:pPr>
-      <w:r>
-        <w:rPr>
-          <w:rStyle w:val="Ninguno A"/>
-          <w:rtl w:val="0"/>
+        <w:pStyle w:val="CuerpoA"/>
+      </w:pPr>
+      <w:r>
+        <w:rPr>
+          <w:rStyle w:val="NingunoA"/>
         </w:rPr>
         <w:t>INSTALAR GIT Y CONFIGURARLO</w:t>
       </w:r>
     </w:p>
     <w:p>
       <w:pPr>
-        <w:pStyle w:val="Cuerpo A"/>
-      </w:pPr>
-      <w:r>
-        <w:rPr>
-          <w:rStyle w:val="Ninguno A"/>
-          <w:rtl w:val="0"/>
+        <w:pStyle w:val="CuerpoA"/>
+      </w:pPr>
+      <w:r>
+        <w:rPr>
+          <w:rStyle w:val="NingunoA"/>
         </w:rPr>
         <w:t xml:space="preserve">Windows: </w:t>
       </w:r>
     </w:p>
     <w:p>
       <w:pPr>
-        <w:pStyle w:val="Cuerpo A"/>
-        <w:rPr>
-          <w:lang w:val="en-US"/>
-        </w:rPr>
-      </w:pPr>
-      <w:r>
-        <w:rPr>
-          <w:rStyle w:val="Hyperlink.0"/>
-          <w:outline w:val="0"/>
-          <w:color w:val="0563c1"/>
-          <w:u w:val="single" w:color="0563c1"/>
-          <w:lang w:val="en-US"/>
-          <w14:textFill>
-            <w14:solidFill>
-              <w14:srgbClr w14:val="0563C1"/>
-            </w14:solidFill>
-          </w14:textFill>
-        </w:rPr>
-        <w:fldChar w:fldCharType="begin" w:fldLock="0"/>
-      </w:r>
-      <w:r>
-        <w:rPr>
-          <w:rStyle w:val="Hyperlink.0"/>
-          <w:outline w:val="0"/>
-          <w:color w:val="0563c1"/>
-          <w:u w:val="single" w:color="0563c1"/>
-          <w:lang w:val="en-US"/>
-          <w14:textFill>
-            <w14:solidFill>
-              <w14:srgbClr w14:val="0563C1"/>
-            </w14:solidFill>
-          </w14:textFill>
-        </w:rPr>
-        <w:instrText xml:space="preserve"> HYPERLINK "https://git-scm.com/downloads/win"</w:instrText>
-      </w:r>
-      <w:r>
-        <w:rPr>
-          <w:rStyle w:val="Hyperlink.0"/>
-          <w:outline w:val="0"/>
-          <w:color w:val="0563c1"/>
-          <w:u w:val="single" w:color="0563c1"/>
-          <w:lang w:val="en-US"/>
-          <w14:textFill>
-            <w14:solidFill>
-              <w14:srgbClr w14:val="0563C1"/>
-            </w14:solidFill>
-          </w14:textFill>
-        </w:rPr>
-        <w:fldChar w:fldCharType="separate" w:fldLock="0"/>
-      </w:r>
-      <w:r>
-        <w:rPr>
-          <w:rStyle w:val="Hyperlink.0"/>
-          <w:outline w:val="0"/>
-          <w:color w:val="0563c1"/>
-          <w:u w:val="single" w:color="0563c1"/>
-          <w:rtl w:val="0"/>
-          <w:lang w:val="en-US"/>
-          <w14:textFill>
-            <w14:solidFill>
-              <w14:srgbClr w14:val="0563C1"/>
-            </w14:solidFill>
-          </w14:textFill>
-        </w:rPr>
-        <w:t>https://git-scm.com/downloads/win</w:t>
-      </w:r>
-      <w:r>
-        <w:rPr>
-          <w:lang w:val="en-US"/>
-        </w:rPr>
-        <w:fldChar w:fldCharType="end" w:fldLock="0"/>
-      </w:r>
-    </w:p>
-    <w:p>
-      <w:pPr>
-        <w:pStyle w:val="Cuerpo A"/>
-      </w:pPr>
-    </w:p>
-    <w:p>
-      <w:pPr>
-        <w:pStyle w:val="Cuerpo A"/>
-      </w:pPr>
-    </w:p>
-    <w:p>
-      <w:pPr>
-        <w:pStyle w:val="Cuerpo A"/>
-      </w:pPr>
-    </w:p>
-    <w:p>
-      <w:pPr>
-        <w:pStyle w:val="Cuerpo A"/>
-      </w:pPr>
-      <w:r>
-        <w:rPr>
-          <w:rStyle w:val="Ninguno A"/>
-          <w:rtl w:val="0"/>
-        </w:rPr>
-        <w:t>Agregamos la extensi</w:t>
-      </w:r>
-      <w:r>
-        <w:rPr>
-          <w:rStyle w:val="Ninguno A"/>
-          <w:rtl w:val="0"/>
-        </w:rPr>
-        <w:t>ó</w:t>
-      </w:r>
-      <w:r>
-        <w:rPr>
-          <w:rStyle w:val="Ninguno A"/>
-          <w:rtl w:val="0"/>
-        </w:rPr>
-        <w:t>n de Git Hub dentro de Visual Studio Code</w:t>
-      </w:r>
-    </w:p>
-    <w:p>
-      <w:pPr>
-        <w:pStyle w:val="Cuerpo A"/>
-      </w:pPr>
-      <w:r>
-        <w:rPr>
-          <w:rStyle w:val="Ninguno A"/>
-          <w:rtl w:val="0"/>
+        <w:pStyle w:val="CuerpoA"/>
+        <w:rPr>
+          <w:rStyle w:val="Ninguno"/>
+        </w:rPr>
+      </w:pPr>
+      <w:hyperlink r:id="rId10" w:history="1">
+        <w:r>
+          <w:rPr>
+            <w:rStyle w:val="Hyperlink0"/>
+            <w:lang w:val="es-ES_tradnl"/>
+          </w:rPr>
+          <w:t>https://git-scm.com/downloads/win</w:t>
+        </w:r>
+      </w:hyperlink>
+    </w:p>
+    <w:p>
+      <w:pPr>
+        <w:pStyle w:val="CuerpoA"/>
+      </w:pPr>
+    </w:p>
+    <w:p>
+      <w:pPr>
+        <w:pStyle w:val="CuerpoA"/>
+      </w:pPr>
+    </w:p>
+    <w:p>
+      <w:pPr>
+        <w:pStyle w:val="CuerpoA"/>
+      </w:pPr>
+    </w:p>
+    <w:p>
+      <w:pPr>
+        <w:pStyle w:val="CuerpoA"/>
+      </w:pPr>
+      <w:r>
+        <w:rPr>
+          <w:rStyle w:val="NingunoA"/>
+        </w:rPr>
+        <w:t xml:space="preserve">Agregamos la extensión de Git </w:t>
+      </w:r>
+      <w:proofErr w:type="gramStart"/>
+      <w:r>
+        <w:rPr>
+          <w:rStyle w:val="NingunoA"/>
+        </w:rPr>
+        <w:t>Hub</w:t>
+      </w:r>
+      <w:proofErr w:type="gramEnd"/>
+      <w:r>
+        <w:rPr>
+          <w:rStyle w:val="NingunoA"/>
+        </w:rPr>
+        <w:t xml:space="preserve"> dentro de Visual Studio </w:t>
+      </w:r>
+      <w:proofErr w:type="spellStart"/>
+      <w:r>
+        <w:rPr>
+          <w:rStyle w:val="NingunoA"/>
+        </w:rPr>
+        <w:t>Code</w:t>
+      </w:r>
+      <w:proofErr w:type="spellEnd"/>
+    </w:p>
+    <w:p>
+      <w:pPr>
+        <w:pStyle w:val="CuerpoA"/>
+      </w:pPr>
+      <w:r>
+        <w:rPr>
+          <w:rStyle w:val="NingunoA"/>
         </w:rPr>
         <w:t>Nos validamos con GitHub</w:t>
       </w:r>
       <w:r>
         <w:rPr>
-          <w:rStyle w:val="Ninguno A"/>
-        </w:rPr>
-        <w:drawing xmlns:a="http://schemas.openxmlformats.org/drawingml/2006/main">
-          <wp:anchor distT="152400" distB="152400" distL="152400" distR="152400" simplePos="0" relativeHeight="251663360" behindDoc="0" locked="0" layoutInCell="1" allowOverlap="1">
+          <w:rStyle w:val="NingunoA"/>
+          <w:noProof/>
+        </w:rPr>
+        <w:drawing>
+          <wp:anchor distT="152400" distB="152400" distL="152400" distR="152400" simplePos="0" relativeHeight="251662336" behindDoc="0" locked="0" layoutInCell="1" allowOverlap="1" wp14:anchorId="33A07CEF" wp14:editId="2EE5B803">
             <wp:simplePos x="0" y="0"/>
             <wp:positionH relativeFrom="page">
               <wp:posOffset>1073785</wp:posOffset>
@@ -832,9 +563,7 @@
                     </pic:cNvPicPr>
                   </pic:nvPicPr>
                   <pic:blipFill>
-                    <a:blip r:embed="rId6">
-                      <a:extLst/>
-                    </a:blip>
+                    <a:blip r:embed="rId11"/>
                     <a:stretch>
                       <a:fillRect/>
                     </a:stretch>
@@ -861,13 +590,14 @@
       </w:r>
       <w:r>
         <w:rPr>
-          <w:rStyle w:val="Ninguno A"/>
-        </w:rPr>
-        <w:drawing xmlns:a="http://schemas.openxmlformats.org/drawingml/2006/main">
-          <wp:anchor distT="152400" distB="152400" distL="152400" distR="152400" simplePos="0" relativeHeight="251662336" behindDoc="0" locked="0" layoutInCell="1" allowOverlap="1">
+          <w:rStyle w:val="NingunoA"/>
+          <w:noProof/>
+        </w:rPr>
+        <w:drawing>
+          <wp:anchor distT="152400" distB="152400" distL="152400" distR="152400" simplePos="0" relativeHeight="251661312" behindDoc="0" locked="0" layoutInCell="1" allowOverlap="1" wp14:anchorId="3DD1271A" wp14:editId="1BD5EC63">
             <wp:simplePos x="0" y="0"/>
-            <wp:positionH relativeFrom="margin">
-              <wp:posOffset>1554479</wp:posOffset>
+            <wp:positionH relativeFrom="page">
+              <wp:posOffset>2634614</wp:posOffset>
             </wp:positionH>
             <wp:positionV relativeFrom="line">
               <wp:posOffset>2718877</wp:posOffset>
@@ -895,9 +625,7 @@
                     </pic:cNvPicPr>
                   </pic:nvPicPr>
                   <pic:blipFill>
-                    <a:blip r:embed="rId7">
-                      <a:extLst/>
-                    </a:blip>
+                    <a:blip r:embed="rId12"/>
                     <a:stretch>
                       <a:fillRect/>
                     </a:stretch>
@@ -925,101 +653,137 @@
     </w:p>
     <w:p>
       <w:pPr>
-        <w:pStyle w:val="Cuerpo A"/>
-      </w:pPr>
-      <w:r>
-        <w:rPr>
-          <w:rStyle w:val="Ninguno A"/>
-          <w:rtl w:val="0"/>
-        </w:rPr>
-        <w:t>Una vez que nos hemos validado tendremos una opci</w:t>
-      </w:r>
-      <w:r>
-        <w:rPr>
-          <w:rStyle w:val="Ninguno A"/>
-          <w:rtl w:val="0"/>
-        </w:rPr>
-        <w:t>ó</w:t>
-      </w:r>
-      <w:r>
-        <w:rPr>
-          <w:rStyle w:val="Ninguno A"/>
-          <w:rtl w:val="0"/>
-        </w:rPr>
-        <w:t>n en el men</w:t>
-      </w:r>
-      <w:r>
-        <w:rPr>
-          <w:rStyle w:val="Ninguno A"/>
-          <w:rtl w:val="0"/>
-        </w:rPr>
-        <w:t xml:space="preserve">ú </w:t>
-      </w:r>
-      <w:r>
-        <w:rPr>
-          <w:rStyle w:val="Ninguno A"/>
-          <w:rtl w:val="0"/>
-        </w:rPr>
-        <w:t>que ser</w:t>
-      </w:r>
-      <w:r>
-        <w:rPr>
-          <w:rStyle w:val="Ninguno A"/>
-          <w:rtl w:val="0"/>
-        </w:rPr>
-        <w:t xml:space="preserve">á </w:t>
-      </w:r>
-      <w:r>
-        <w:rPr>
-          <w:rStyle w:val="Ninguno A"/>
-          <w:rtl w:val="0"/>
-        </w:rPr>
-        <w:t>Backup and Sync Settings</w:t>
-      </w:r>
-    </w:p>
-    <w:p>
-      <w:pPr>
-        <w:pStyle w:val="Cuerpo A"/>
-      </w:pPr>
-      <w:r>
-        <w:rPr>
-          <w:rStyle w:val="Ninguno A"/>
-          <w:rtl w:val="0"/>
-        </w:rPr>
-        <w:t>Esto nos permite sincronizar nuestras extensiones y personalizaciones de Visual Studio Code</w:t>
-      </w:r>
-    </w:p>
-    <w:p>
-      <w:pPr>
-        <w:pStyle w:val="Cuerpo A"/>
-      </w:pPr>
-      <w:r>
-        <w:rPr>
-          <w:rStyle w:val="Ninguno A"/>
-          <w:rtl w:val="0"/>
-        </w:rPr>
-        <w:t>A continuaci</w:t>
-      </w:r>
-      <w:r>
-        <w:rPr>
-          <w:rStyle w:val="Ninguno A"/>
-          <w:rtl w:val="0"/>
-        </w:rPr>
-        <w:t>ó</w:t>
-      </w:r>
-      <w:r>
-        <w:rPr>
-          <w:rStyle w:val="Ninguno A"/>
-          <w:rtl w:val="0"/>
-        </w:rPr>
-        <w:t>n vamos a subir nuestro Repositorio a GitHub.  Debemos pulsar en Publish to Github</w:t>
-      </w:r>
-      <w:r>
-        <w:rPr>
-          <w:rStyle w:val="Ninguno A"/>
-        </w:rPr>
-        <w:drawing xmlns:a="http://schemas.openxmlformats.org/drawingml/2006/main">
-          <wp:anchor distT="152400" distB="152400" distL="152400" distR="152400" simplePos="0" relativeHeight="251664384" behindDoc="0" locked="0" layoutInCell="1" allowOverlap="1">
+        <w:pStyle w:val="CuerpoA"/>
+      </w:pPr>
+      <w:r>
+        <w:rPr>
+          <w:rStyle w:val="NingunoA"/>
+        </w:rPr>
+        <w:t xml:space="preserve">Una vez que nos hemos validado tendremos una opción en el menú que será </w:t>
+      </w:r>
+      <w:proofErr w:type="spellStart"/>
+      <w:r>
+        <w:rPr>
+          <w:rStyle w:val="NingunoA"/>
+        </w:rPr>
+        <w:t>Backup</w:t>
+      </w:r>
+      <w:proofErr w:type="spellEnd"/>
+      <w:r>
+        <w:rPr>
+          <w:rStyle w:val="NingunoA"/>
+        </w:rPr>
+        <w:t xml:space="preserve"> and </w:t>
+      </w:r>
+      <w:proofErr w:type="spellStart"/>
+      <w:r>
+        <w:rPr>
+          <w:rStyle w:val="NingunoA"/>
+        </w:rPr>
+        <w:t>Sync</w:t>
+      </w:r>
+      <w:proofErr w:type="spellEnd"/>
+      <w:r>
+        <w:rPr>
+          <w:rStyle w:val="NingunoA"/>
+        </w:rPr>
+        <w:t xml:space="preserve"> </w:t>
+      </w:r>
+      <w:proofErr w:type="spellStart"/>
+      <w:r>
+        <w:rPr>
+          <w:rStyle w:val="NingunoA"/>
+        </w:rPr>
+        <w:t>Settings</w:t>
+      </w:r>
+      <w:proofErr w:type="spellEnd"/>
+    </w:p>
+    <w:p>
+      <w:pPr>
+        <w:pStyle w:val="CuerpoA"/>
+      </w:pPr>
+      <w:r>
+        <w:rPr>
+          <w:rStyle w:val="NingunoA"/>
+        </w:rPr>
+        <w:t xml:space="preserve">Esto nos permite sincronizar nuestras extensiones y personalizaciones de Visual Studio </w:t>
+      </w:r>
+      <w:proofErr w:type="spellStart"/>
+      <w:r>
+        <w:rPr>
+          <w:rStyle w:val="NingunoA"/>
+        </w:rPr>
+        <w:t>Code</w:t>
+      </w:r>
+      <w:proofErr w:type="spellEnd"/>
+    </w:p>
+    <w:p>
+      <w:pPr>
+        <w:pStyle w:val="CuerpoA"/>
+      </w:pPr>
+      <w:r>
+        <w:rPr>
+          <w:rStyle w:val="NingunoA"/>
+        </w:rPr>
+        <w:t xml:space="preserve">A </w:t>
+      </w:r>
+      <w:proofErr w:type="gramStart"/>
+      <w:r>
+        <w:rPr>
+          <w:rStyle w:val="NingunoA"/>
+        </w:rPr>
+        <w:t>continuación</w:t>
+      </w:r>
+      <w:proofErr w:type="gramEnd"/>
+      <w:r>
+        <w:rPr>
+          <w:rStyle w:val="NingunoA"/>
+        </w:rPr>
+        <w:t xml:space="preserve"> vamos a subir nuestro Repositorio a GitHub.  Debemos pulsar en </w:t>
+      </w:r>
+      <w:proofErr w:type="spellStart"/>
+      <w:r>
+        <w:rPr>
+          <w:rStyle w:val="NingunoA"/>
+        </w:rPr>
+        <w:t>Publish</w:t>
+      </w:r>
+      <w:proofErr w:type="spellEnd"/>
+      <w:r>
+        <w:rPr>
+          <w:rStyle w:val="NingunoA"/>
+        </w:rPr>
+        <w:t xml:space="preserve"> </w:t>
+      </w:r>
+      <w:proofErr w:type="spellStart"/>
+      <w:r>
+        <w:rPr>
+          <w:rStyle w:val="NingunoA"/>
+        </w:rPr>
+        <w:t>to</w:t>
+      </w:r>
+      <w:proofErr w:type="spellEnd"/>
+      <w:r>
+        <w:rPr>
+          <w:rStyle w:val="NingunoA"/>
+        </w:rPr>
+        <w:t xml:space="preserve"> </w:t>
+      </w:r>
+      <w:proofErr w:type="spellStart"/>
+      <w:r>
+        <w:rPr>
+          <w:rStyle w:val="NingunoA"/>
+        </w:rPr>
+        <w:t>Github</w:t>
+      </w:r>
+      <w:proofErr w:type="spellEnd"/>
+      <w:r>
+        <w:rPr>
+          <w:rStyle w:val="NingunoA"/>
+          <w:noProof/>
+        </w:rPr>
+        <w:drawing>
+          <wp:anchor distT="152400" distB="152400" distL="152400" distR="152400" simplePos="0" relativeHeight="251663360" behindDoc="0" locked="0" layoutInCell="1" allowOverlap="1" wp14:anchorId="78DA4091" wp14:editId="67EBFA20">
             <wp:simplePos x="0" y="0"/>
             <wp:positionH relativeFrom="page">
               <wp:posOffset>1460499</wp:posOffset>
@@ -1027,7 +791,7 @@
             <wp:positionV relativeFrom="line">
               <wp:posOffset>277328</wp:posOffset>
             </wp:positionV>
-            <wp:extent cx="2919404" cy="3047730"/>
+            <wp:extent cx="2919404" cy="3047731"/>
             <wp:effectExtent l="0" t="0" r="0" b="0"/>
             <wp:wrapThrough wrapText="bothSides" distL="152400" distR="152400">
               <wp:wrapPolygon edited="1">
@@ -1050,9 +814,7 @@
                     </pic:cNvPicPr>
                   </pic:nvPicPr>
                   <pic:blipFill>
-                    <a:blip r:embed="rId8">
-                      <a:extLst/>
-                    </a:blip>
+                    <a:blip r:embed="rId13"/>
                     <a:stretch>
                       <a:fillRect/>
                     </a:stretch>
@@ -1060,7 +822,7 @@
                   <pic:spPr>
                     <a:xfrm>
                       <a:off x="0" y="0"/>
-                      <a:ext cx="2919404" cy="3047730"/>
+                      <a:ext cx="2919404" cy="3047731"/>
                     </a:xfrm>
                     <a:prstGeom prst="rect">
                       <a:avLst/>
@@ -1080,113 +842,134 @@
     </w:p>
     <w:p>
       <w:pPr>
-        <w:pStyle w:val="Cuerpo A"/>
-      </w:pPr>
-    </w:p>
-    <w:p>
-      <w:pPr>
-        <w:pStyle w:val="Cuerpo A"/>
-      </w:pPr>
-    </w:p>
-    <w:p>
-      <w:pPr>
-        <w:pStyle w:val="Cuerpo A"/>
-      </w:pPr>
-    </w:p>
-    <w:p>
-      <w:pPr>
-        <w:pStyle w:val="Cuerpo A"/>
-      </w:pPr>
-    </w:p>
-    <w:p>
-      <w:pPr>
-        <w:pStyle w:val="Cuerpo A"/>
-      </w:pPr>
-    </w:p>
-    <w:p>
-      <w:pPr>
-        <w:pStyle w:val="Cuerpo A"/>
-      </w:pPr>
-    </w:p>
-    <w:p>
-      <w:pPr>
-        <w:pStyle w:val="Cuerpo A"/>
-      </w:pPr>
-    </w:p>
-    <w:p>
-      <w:pPr>
-        <w:pStyle w:val="Cuerpo A"/>
-      </w:pPr>
-    </w:p>
-    <w:p>
-      <w:pPr>
-        <w:pStyle w:val="Cuerpo A"/>
-      </w:pPr>
-    </w:p>
-    <w:p>
-      <w:pPr>
-        <w:pStyle w:val="Cuerpo A"/>
-      </w:pPr>
-    </w:p>
-    <w:p>
-      <w:pPr>
-        <w:pStyle w:val="Cuerpo A"/>
-      </w:pPr>
-    </w:p>
-    <w:p>
-      <w:pPr>
-        <w:pStyle w:val="Cuerpo A"/>
-      </w:pPr>
-    </w:p>
-    <w:p>
-      <w:pPr>
-        <w:pStyle w:val="Cuerpo A"/>
-      </w:pPr>
-    </w:p>
-    <w:p>
-      <w:pPr>
-        <w:pStyle w:val="Cuerpo A"/>
-      </w:pPr>
-    </w:p>
-    <w:p>
-      <w:pPr>
-        <w:pStyle w:val="Cuerpo A"/>
-      </w:pPr>
-    </w:p>
-    <w:p>
-      <w:pPr>
-        <w:pStyle w:val="Cuerpo A"/>
-      </w:pPr>
-    </w:p>
-    <w:p>
-      <w:pPr>
-        <w:pStyle w:val="Cuerpo A"/>
-      </w:pPr>
-      <w:r>
-        <w:rPr>
-          <w:rStyle w:val="Ninguno A"/>
-          <w:rtl w:val="0"/>
+        <w:pStyle w:val="CuerpoA"/>
+      </w:pPr>
+    </w:p>
+    <w:p>
+      <w:pPr>
+        <w:pStyle w:val="CuerpoA"/>
+      </w:pPr>
+    </w:p>
+    <w:p>
+      <w:pPr>
+        <w:pStyle w:val="CuerpoA"/>
+      </w:pPr>
+    </w:p>
+    <w:p>
+      <w:pPr>
+        <w:pStyle w:val="CuerpoA"/>
+      </w:pPr>
+    </w:p>
+    <w:p>
+      <w:pPr>
+        <w:pStyle w:val="CuerpoA"/>
+      </w:pPr>
+    </w:p>
+    <w:p>
+      <w:pPr>
+        <w:pStyle w:val="CuerpoA"/>
+      </w:pPr>
+    </w:p>
+    <w:p>
+      <w:pPr>
+        <w:pStyle w:val="CuerpoA"/>
+      </w:pPr>
+    </w:p>
+    <w:p>
+      <w:pPr>
+        <w:pStyle w:val="CuerpoA"/>
+      </w:pPr>
+    </w:p>
+    <w:p>
+      <w:pPr>
+        <w:pStyle w:val="CuerpoA"/>
+      </w:pPr>
+    </w:p>
+    <w:p>
+      <w:pPr>
+        <w:pStyle w:val="CuerpoA"/>
+      </w:pPr>
+    </w:p>
+    <w:p>
+      <w:pPr>
+        <w:pStyle w:val="CuerpoA"/>
+      </w:pPr>
+    </w:p>
+    <w:p>
+      <w:pPr>
+        <w:pStyle w:val="CuerpoA"/>
+      </w:pPr>
+    </w:p>
+    <w:p>
+      <w:pPr>
+        <w:pStyle w:val="CuerpoA"/>
+      </w:pPr>
+    </w:p>
+    <w:p>
+      <w:pPr>
+        <w:pStyle w:val="CuerpoA"/>
+      </w:pPr>
+    </w:p>
+    <w:p>
+      <w:pPr>
+        <w:pStyle w:val="CuerpoA"/>
+      </w:pPr>
+    </w:p>
+    <w:p>
+      <w:pPr>
+        <w:pStyle w:val="CuerpoA"/>
+      </w:pPr>
+    </w:p>
+    <w:p>
+      <w:pPr>
+        <w:pStyle w:val="CuerpoA"/>
+      </w:pPr>
+      <w:r>
+        <w:rPr>
+          <w:rStyle w:val="NingunoA"/>
         </w:rPr>
         <w:t>Al intentar subir a la nube nuestros ficheros, nos indica que no puede realizarlo porque no nos hemos dado de alta en el sistema operativo</w:t>
       </w:r>
     </w:p>
     <w:p>
       <w:pPr>
-        <w:pStyle w:val="Cuerpo A"/>
-      </w:pPr>
-      <w:r>
-        <w:rPr>
-          <w:rStyle w:val="Ninguno A"/>
-          <w:rtl w:val="0"/>
-        </w:rPr>
-        <w:t>Debemos abrir una ventana de comandos ( cmd ) y escribir las siguientes instrucciones</w:t>
-      </w:r>
-      <w:r>
-        <w:rPr>
-          <w:rStyle w:val="Ninguno A"/>
-        </w:rPr>
-        <w:drawing xmlns:a="http://schemas.openxmlformats.org/drawingml/2006/main">
-          <wp:anchor distT="152400" distB="152400" distL="152400" distR="152400" simplePos="0" relativeHeight="251665408" behindDoc="0" locked="0" layoutInCell="1" allowOverlap="1">
+        <w:pStyle w:val="CuerpoA"/>
+      </w:pPr>
+      <w:r>
+        <w:rPr>
+          <w:rStyle w:val="NingunoA"/>
+        </w:rPr>
+        <w:t xml:space="preserve">Debemos abrir una ventana de comandos </w:t>
+      </w:r>
+      <w:proofErr w:type="gramStart"/>
+      <w:r>
+        <w:rPr>
+          <w:rStyle w:val="NingunoA"/>
+        </w:rPr>
+        <w:t xml:space="preserve">( </w:t>
+      </w:r>
+      <w:proofErr w:type="spellStart"/>
+      <w:r>
+        <w:rPr>
+          <w:rStyle w:val="NingunoA"/>
+        </w:rPr>
+        <w:t>cmd</w:t>
+      </w:r>
+      <w:proofErr w:type="spellEnd"/>
+      <w:proofErr w:type="gramEnd"/>
+      <w:r>
+        <w:rPr>
+          <w:rStyle w:val="NingunoA"/>
+        </w:rPr>
+        <w:t xml:space="preserve"> ) y escribir las siguientes instrucciones</w:t>
+      </w:r>
+      <w:r>
+        <w:rPr>
+          <w:rStyle w:val="NingunoA"/>
+          <w:noProof/>
+        </w:rPr>
+        <w:drawing>
+          <wp:anchor distT="152400" distB="152400" distL="152400" distR="152400" simplePos="0" relativeHeight="251664384" behindDoc="0" locked="0" layoutInCell="1" allowOverlap="1" wp14:anchorId="62E79CC7" wp14:editId="6A76617F">
             <wp:simplePos x="0" y="0"/>
             <wp:positionH relativeFrom="page">
               <wp:posOffset>1073785</wp:posOffset>
@@ -1194,7 +977,7 @@
             <wp:positionV relativeFrom="line">
               <wp:posOffset>440220</wp:posOffset>
             </wp:positionV>
-            <wp:extent cx="5396230" cy="2775205"/>
+            <wp:extent cx="5396230" cy="2775206"/>
             <wp:effectExtent l="0" t="0" r="0" b="0"/>
             <wp:wrapThrough wrapText="bothSides" distL="152400" distR="152400">
               <wp:wrapPolygon edited="1">
@@ -1217,9 +1000,7 @@
                     </pic:cNvPicPr>
                   </pic:nvPicPr>
                   <pic:blipFill>
-                    <a:blip r:embed="rId9">
-                      <a:extLst/>
-                    </a:blip>
+                    <a:blip r:embed="rId14"/>
                     <a:stretch>
                       <a:fillRect/>
                     </a:stretch>
@@ -1227,7 +1008,7 @@
                   <pic:spPr>
                     <a:xfrm>
                       <a:off x="0" y="0"/>
-                      <a:ext cx="5396230" cy="2775205"/>
+                      <a:ext cx="5396230" cy="2775206"/>
                     </a:xfrm>
                     <a:prstGeom prst="rect">
                       <a:avLst/>
@@ -1247,7 +1028,7 @@
     </w:p>
     <w:p>
       <w:pPr>
-        <w:pStyle w:val="Por omisión"/>
+        <w:pStyle w:val="Poromisin"/>
         <w:tabs>
           <w:tab w:val="left" w:pos="720"/>
           <w:tab w:val="left" w:pos="1440"/>
@@ -1264,114 +1045,96 @@
         <w:spacing w:before="0" w:line="240" w:lineRule="auto"/>
         <w:rPr>
           <w:rStyle w:val="Ninguno"/>
-          <w:rFonts w:ascii="Menlo Regular" w:cs="Menlo Regular" w:hAnsi="Menlo Regular" w:eastAsia="Menlo Regular"/>
-          <w:b w:val="1"/>
-          <w:bCs w:val="1"/>
-          <w:outline w:val="0"/>
-          <w:color w:val="90a4ae"/>
+          <w:rFonts w:ascii="Menlo Regular" w:eastAsia="Menlo Regular" w:hAnsi="Menlo Regular" w:cs="Menlo Regular"/>
+          <w:b/>
+          <w:bCs/>
+          <w:color w:val="90A4AE"/>
           <w:sz w:val="44"/>
           <w:szCs w:val="44"/>
-          <w:u w:color="90a4ae"/>
-          <w:shd w:val="clear" w:color="auto" w:fill="ffffff"/>
-          <w14:textFill>
-            <w14:solidFill>
-              <w14:srgbClr w14:val="90A4AE"/>
-            </w14:solidFill>
-          </w14:textFill>
+          <w:u w:color="90A4AE"/>
+          <w:shd w:val="clear" w:color="auto" w:fill="FFFFFF"/>
         </w:rPr>
       </w:pPr>
       <w:r>
         <w:rPr>
           <w:rStyle w:val="Ninguno"/>
           <w:rFonts w:ascii="Menlo Regular" w:hAnsi="Menlo Regular"/>
-          <w:b w:val="1"/>
-          <w:bCs w:val="1"/>
-          <w:outline w:val="0"/>
-          <w:color w:val="8796b0"/>
+          <w:b/>
+          <w:bCs/>
+          <w:color w:val="8796B0"/>
           <w:sz w:val="44"/>
           <w:szCs w:val="44"/>
-          <w:u w:color="8796b0"/>
-          <w:shd w:val="clear" w:color="auto" w:fill="fafafa"/>
-          <w:rtl w:val="0"/>
-          <w:lang w:val="en-US"/>
-          <w14:textFill>
-            <w14:solidFill>
-              <w14:srgbClr w14:val="8796B0"/>
-            </w14:solidFill>
-          </w14:textFill>
-        </w:rPr>
-        <w:t xml:space="preserve">  git config --global </w:t>
+          <w:u w:color="8796B0"/>
+          <w:shd w:val="clear" w:color="auto" w:fill="FAFAFA"/>
+          <w:lang w:val="es-ES"/>
+        </w:rPr>
+        <w:t xml:space="preserve">  </w:t>
       </w:r>
       <w:r>
         <w:rPr>
           <w:rStyle w:val="Ninguno"/>
           <w:rFonts w:ascii="Menlo Regular" w:hAnsi="Menlo Regular"/>
-          <w:b w:val="1"/>
-          <w:bCs w:val="1"/>
-          <w:outline w:val="0"/>
-          <w:color w:val="ff9900"/>
+          <w:b/>
+          <w:bCs/>
+          <w:color w:val="8796B0"/>
           <w:sz w:val="44"/>
           <w:szCs w:val="44"/>
-          <w:u w:color="ff9900"/>
-          <w:shd w:val="clear" w:color="auto" w:fill="fafafa"/>
-          <w:rtl w:val="0"/>
-          <w:lang w:val="pt-PT"/>
-          <w14:textFill>
-            <w14:solidFill>
-              <w14:srgbClr w14:val="FF9900"/>
-            </w14:solidFill>
-          </w14:textFill>
-        </w:rPr>
-        <w:t>user.email</w:t>
-      </w:r>
+          <w:u w:color="8796B0"/>
+          <w:shd w:val="clear" w:color="auto" w:fill="FAFAFA"/>
+        </w:rPr>
+        <w:t xml:space="preserve">git config --global </w:t>
+      </w:r>
+      <w:proofErr w:type="spellStart"/>
+      <w:proofErr w:type="gramStart"/>
       <w:r>
         <w:rPr>
           <w:rStyle w:val="Ninguno"/>
           <w:rFonts w:ascii="Menlo Regular" w:hAnsi="Menlo Regular"/>
-          <w:b w:val="1"/>
-          <w:bCs w:val="1"/>
-          <w:outline w:val="0"/>
-          <w:color w:val="8796b0"/>
+          <w:b/>
+          <w:bCs/>
+          <w:color w:val="FF9900"/>
           <w:sz w:val="44"/>
           <w:szCs w:val="44"/>
-          <w:u w:color="8796b0"/>
-          <w:shd w:val="clear" w:color="auto" w:fill="fafafa"/>
-          <w:rtl w:val="0"/>
-          <w:lang w:val="en-US"/>
-          <w14:textFill>
-            <w14:solidFill>
-              <w14:srgbClr w14:val="8796B0"/>
-            </w14:solidFill>
-          </w14:textFill>
-        </w:rPr>
-        <w:t xml:space="preserve"> </w:t>
-      </w:r>
+          <w:u w:color="FF9900"/>
+          <w:shd w:val="clear" w:color="auto" w:fill="FAFAFA"/>
+          <w:lang w:val="pt-PT"/>
+        </w:rPr>
+        <w:t>user.email</w:t>
+      </w:r>
+      <w:proofErr w:type="spellEnd"/>
+      <w:proofErr w:type="gramEnd"/>
       <w:r>
         <w:rPr>
           <w:rStyle w:val="Ninguno"/>
           <w:rFonts w:ascii="Menlo Regular" w:hAnsi="Menlo Regular"/>
-          <w:b w:val="1"/>
-          <w:bCs w:val="1"/>
-          <w:outline w:val="0"/>
-          <w:color w:val="91b859"/>
+          <w:b/>
+          <w:bCs/>
+          <w:color w:val="8796B0"/>
           <w:sz w:val="44"/>
           <w:szCs w:val="44"/>
-          <w:u w:color="91b859"/>
-          <w:shd w:val="clear" w:color="auto" w:fill="fafafa"/>
-          <w:rtl w:val="0"/>
-          <w:lang w:val="en-US"/>
-          <w14:textFill>
-            <w14:solidFill>
-              <w14:srgbClr w14:val="91B859"/>
-            </w14:solidFill>
-          </w14:textFill>
+          <w:u w:color="8796B0"/>
+          <w:shd w:val="clear" w:color="auto" w:fill="FAFAFA"/>
+        </w:rPr>
+        <w:t xml:space="preserve"> </w:t>
+      </w:r>
+      <w:r>
+        <w:rPr>
+          <w:rStyle w:val="Ninguno"/>
+          <w:rFonts w:ascii="Menlo Regular" w:hAnsi="Menlo Regular"/>
+          <w:b/>
+          <w:bCs/>
+          <w:color w:val="91B859"/>
+          <w:sz w:val="44"/>
+          <w:szCs w:val="44"/>
+          <w:u w:color="91B859"/>
+          <w:shd w:val="clear" w:color="auto" w:fill="FAFAFA"/>
         </w:rPr>
         <w:t>"you@example.com"</w:t>
       </w:r>
     </w:p>
     <w:p>
       <w:pPr>
-        <w:pStyle w:val="Por omisión"/>
+        <w:pStyle w:val="Poromisin"/>
         <w:tabs>
           <w:tab w:val="left" w:pos="720"/>
           <w:tab w:val="left" w:pos="1440"/>
@@ -1388,41 +1151,27 @@
         <w:spacing w:before="0" w:line="240" w:lineRule="auto"/>
         <w:rPr>
           <w:rStyle w:val="Ninguno"/>
-          <w:rFonts w:ascii="Menlo Regular" w:cs="Menlo Regular" w:hAnsi="Menlo Regular" w:eastAsia="Menlo Regular"/>
-          <w:b w:val="1"/>
-          <w:bCs w:val="1"/>
-          <w:outline w:val="0"/>
-          <w:color w:val="8796b0"/>
+          <w:rFonts w:ascii="Menlo Regular" w:eastAsia="Menlo Regular" w:hAnsi="Menlo Regular" w:cs="Menlo Regular"/>
+          <w:b/>
+          <w:bCs/>
+          <w:color w:val="8796B0"/>
           <w:sz w:val="44"/>
           <w:szCs w:val="44"/>
-          <w:u w:color="8796b0"/>
-          <w:shd w:val="clear" w:color="auto" w:fill="fafafa"/>
-          <w14:textFill>
-            <w14:solidFill>
-              <w14:srgbClr w14:val="8796B0"/>
-            </w14:solidFill>
-          </w14:textFill>
+          <w:u w:color="8796B0"/>
+          <w:shd w:val="clear" w:color="auto" w:fill="FAFAFA"/>
         </w:rPr>
       </w:pPr>
       <w:r>
         <w:rPr>
           <w:rStyle w:val="Ninguno"/>
           <w:rFonts w:ascii="Menlo Regular" w:hAnsi="Menlo Regular"/>
-          <w:b w:val="1"/>
-          <w:bCs w:val="1"/>
-          <w:outline w:val="0"/>
-          <w:color w:val="8796b0"/>
+          <w:b/>
+          <w:bCs/>
+          <w:color w:val="8796B0"/>
           <w:sz w:val="44"/>
           <w:szCs w:val="44"/>
-          <w:u w:color="8796b0"/>
-          <w:shd w:val="clear" w:color="auto" w:fill="fafafa"/>
-          <w:rtl w:val="0"/>
-          <w:lang w:val="en-US"/>
-          <w14:textFill>
-            <w14:solidFill>
-              <w14:srgbClr w14:val="8796B0"/>
-            </w14:solidFill>
-          </w14:textFill>
+          <w:u w:color="8796B0"/>
+          <w:shd w:val="clear" w:color="auto" w:fill="FAFAFA"/>
         </w:rPr>
         <w:t xml:space="preserve">  git config --global </w:t>
       </w:r>
@@ -1430,21 +1179,13 @@
         <w:rPr>
           <w:rStyle w:val="Ninguno"/>
           <w:rFonts w:ascii="Menlo Regular" w:hAnsi="Menlo Regular"/>
-          <w:b w:val="1"/>
-          <w:bCs w:val="1"/>
-          <w:outline w:val="0"/>
-          <w:color w:val="ff9900"/>
+          <w:b/>
+          <w:bCs/>
+          <w:color w:val="FF9900"/>
           <w:sz w:val="44"/>
           <w:szCs w:val="44"/>
-          <w:u w:color="ff9900"/>
-          <w:shd w:val="clear" w:color="auto" w:fill="fafafa"/>
-          <w:rtl w:val="0"/>
-          <w:lang w:val="en-US"/>
-          <w14:textFill>
-            <w14:solidFill>
-              <w14:srgbClr w14:val="FF9900"/>
-            </w14:solidFill>
-          </w14:textFill>
+          <w:u w:color="FF9900"/>
+          <w:shd w:val="clear" w:color="auto" w:fill="FAFAFA"/>
         </w:rPr>
         <w:t>user.name</w:t>
       </w:r>
@@ -1452,21 +1193,13 @@
         <w:rPr>
           <w:rStyle w:val="Ninguno"/>
           <w:rFonts w:ascii="Menlo Regular" w:hAnsi="Menlo Regular"/>
-          <w:b w:val="1"/>
-          <w:bCs w:val="1"/>
-          <w:outline w:val="0"/>
-          <w:color w:val="8796b0"/>
+          <w:b/>
+          <w:bCs/>
+          <w:color w:val="8796B0"/>
           <w:sz w:val="44"/>
           <w:szCs w:val="44"/>
-          <w:u w:color="8796b0"/>
-          <w:shd w:val="clear" w:color="auto" w:fill="fafafa"/>
-          <w:rtl w:val="0"/>
-          <w:lang w:val="en-US"/>
-          <w14:textFill>
-            <w14:solidFill>
-              <w14:srgbClr w14:val="8796B0"/>
-            </w14:solidFill>
-          </w14:textFill>
+          <w:u w:color="8796B0"/>
+          <w:shd w:val="clear" w:color="auto" w:fill="FAFAFA"/>
         </w:rPr>
         <w:t xml:space="preserve"> </w:t>
       </w:r>
@@ -1474,89 +1207,122 @@
         <w:rPr>
           <w:rStyle w:val="Ninguno"/>
           <w:rFonts w:ascii="Menlo Regular" w:hAnsi="Menlo Regular"/>
-          <w:b w:val="1"/>
-          <w:bCs w:val="1"/>
-          <w:outline w:val="0"/>
-          <w:color w:val="91b859"/>
+          <w:b/>
+          <w:bCs/>
+          <w:color w:val="91B859"/>
           <w:sz w:val="44"/>
           <w:szCs w:val="44"/>
-          <w:u w:color="91b859"/>
-          <w:shd w:val="clear" w:color="auto" w:fill="fafafa"/>
-          <w:rtl w:val="0"/>
-          <w:lang w:val="en-US"/>
-          <w14:textFill>
-            <w14:solidFill>
-              <w14:srgbClr w14:val="91B859"/>
-            </w14:solidFill>
-          </w14:textFill>
+          <w:u w:color="91B859"/>
+          <w:shd w:val="clear" w:color="auto" w:fill="FAFAFA"/>
         </w:rPr>
         <w:t xml:space="preserve">"Your </w:t>
       </w:r>
+      <w:proofErr w:type="spellStart"/>
       <w:r>
         <w:rPr>
           <w:rStyle w:val="Ninguno"/>
           <w:rFonts w:ascii="Menlo Regular" w:hAnsi="Menlo Regular"/>
-          <w:b w:val="1"/>
-          <w:bCs w:val="1"/>
-          <w:outline w:val="0"/>
-          <w:color w:val="91b859"/>
+          <w:b/>
+          <w:bCs/>
+          <w:color w:val="91B859"/>
           <w:sz w:val="44"/>
           <w:szCs w:val="44"/>
-          <w:u w:color="91b859"/>
-          <w:shd w:val="clear" w:color="auto" w:fill="fafafa"/>
-          <w:rtl w:val="0"/>
-          <w:lang w:val="es-ES_tradnl"/>
-          <w14:textFill>
-            <w14:solidFill>
-              <w14:srgbClr w14:val="91B859"/>
-            </w14:solidFill>
-          </w14:textFill>
-        </w:rPr>
-        <w:t xml:space="preserve">usuario github </w:t>
-      </w:r>
+          <w:u w:color="91B859"/>
+          <w:shd w:val="clear" w:color="auto" w:fill="FAFAFA"/>
+        </w:rPr>
+        <w:t>usuario</w:t>
+      </w:r>
+      <w:proofErr w:type="spellEnd"/>
       <w:r>
         <w:rPr>
           <w:rStyle w:val="Ninguno"/>
           <w:rFonts w:ascii="Menlo Regular" w:hAnsi="Menlo Regular"/>
-          <w:b w:val="1"/>
-          <w:bCs w:val="1"/>
-          <w:outline w:val="0"/>
-          <w:color w:val="91b859"/>
+          <w:b/>
+          <w:bCs/>
+          <w:color w:val="91B859"/>
           <w:sz w:val="44"/>
           <w:szCs w:val="44"/>
-          <w:u w:color="91b859"/>
-          <w:shd w:val="clear" w:color="auto" w:fill="fafafa"/>
-          <w:rtl w:val="0"/>
+          <w:u w:color="91B859"/>
+          <w:shd w:val="clear" w:color="auto" w:fill="FAFAFA"/>
+        </w:rPr>
+        <w:t xml:space="preserve"> </w:t>
+      </w:r>
+      <w:proofErr w:type="spellStart"/>
+      <w:r>
+        <w:rPr>
+          <w:rStyle w:val="Ninguno"/>
+          <w:rFonts w:ascii="Menlo Regular" w:hAnsi="Menlo Regular"/>
+          <w:b/>
+          <w:bCs/>
+          <w:color w:val="91B859"/>
+          <w:sz w:val="44"/>
+          <w:szCs w:val="44"/>
+          <w:u w:color="91B859"/>
+          <w:shd w:val="clear" w:color="auto" w:fill="FAFAFA"/>
+        </w:rPr>
+        <w:t>github</w:t>
+      </w:r>
+      <w:proofErr w:type="spellEnd"/>
+      <w:r>
+        <w:rPr>
+          <w:rStyle w:val="Ninguno"/>
+          <w:rFonts w:ascii="Menlo Regular" w:hAnsi="Menlo Regular"/>
+          <w:b/>
+          <w:bCs/>
+          <w:color w:val="91B859"/>
+          <w:sz w:val="44"/>
+          <w:szCs w:val="44"/>
+          <w:u w:color="91B859"/>
+          <w:shd w:val="clear" w:color="auto" w:fill="FAFAFA"/>
+        </w:rPr>
+        <w:t xml:space="preserve"> </w:t>
+      </w:r>
+      <w:r>
+        <w:rPr>
+          <w:rStyle w:val="Ninguno"/>
+          <w:rFonts w:ascii="Menlo Regular" w:hAnsi="Menlo Regular"/>
+          <w:b/>
+          <w:bCs/>
+          <w:color w:val="91B859"/>
+          <w:sz w:val="44"/>
+          <w:szCs w:val="44"/>
+          <w:u w:color="91B859"/>
+          <w:shd w:val="clear" w:color="auto" w:fill="FAFAFA"/>
           <w:lang w:val="ru-RU"/>
-          <w14:textFill>
-            <w14:solidFill>
-              <w14:srgbClr w14:val="91B859"/>
-            </w14:solidFill>
-          </w14:textFill>
         </w:rPr>
         <w:t>"</w:t>
       </w:r>
     </w:p>
     <w:p>
       <w:pPr>
-        <w:pStyle w:val="Cuerpo A"/>
-      </w:pPr>
-    </w:p>
-    <w:p>
-      <w:pPr>
-        <w:pStyle w:val="Cuerpo A"/>
-      </w:pPr>
-    </w:p>
-    <w:p>
-      <w:pPr>
-        <w:pStyle w:val="Cuerpo A"/>
-      </w:pPr>
-      <w:r>
-        <w:rPr>
-          <w:rStyle w:val="Ninguno A"/>
-        </w:rPr>
-        <w:drawing xmlns:a="http://schemas.openxmlformats.org/drawingml/2006/main">
-          <wp:anchor distT="152400" distB="152400" distL="152400" distR="152400" simplePos="0" relativeHeight="251666432" behindDoc="0" locked="0" layoutInCell="1" allowOverlap="1">
+        <w:pStyle w:val="CuerpoA"/>
+        <w:rPr>
+          <w:lang w:val="en-US"/>
+        </w:rPr>
+      </w:pPr>
+    </w:p>
+    <w:p>
+      <w:pPr>
+        <w:pStyle w:val="CuerpoA"/>
+        <w:rPr>
+          <w:lang w:val="en-US"/>
+        </w:rPr>
+      </w:pPr>
+    </w:p>
+    <w:p>
+      <w:pPr>
+        <w:pStyle w:val="CuerpoA"/>
+        <w:rPr>
+          <w:lang w:val="en-US"/>
+        </w:rPr>
+      </w:pPr>
+      <w:r>
+        <w:rPr>
+          <w:rStyle w:val="NingunoA"/>
+          <w:noProof/>
+        </w:rPr>
+        <w:drawing>
+          <wp:anchor distT="152400" distB="152400" distL="152400" distR="152400" simplePos="0" relativeHeight="251665408" behindDoc="0" locked="0" layoutInCell="1" allowOverlap="1" wp14:anchorId="5A8731DB" wp14:editId="0F908DE8">
             <wp:simplePos x="0" y="0"/>
             <wp:positionH relativeFrom="page">
               <wp:posOffset>1759585</wp:posOffset>
@@ -1564,7 +1330,7 @@
             <wp:positionV relativeFrom="line">
               <wp:posOffset>192293</wp:posOffset>
             </wp:positionV>
-            <wp:extent cx="5396230" cy="400864"/>
+            <wp:extent cx="5396230" cy="400865"/>
             <wp:effectExtent l="0" t="0" r="0" b="0"/>
             <wp:wrapThrough wrapText="bothSides" distL="152400" distR="152400">
               <wp:wrapPolygon edited="1">
@@ -1587,9 +1353,7 @@
                     </pic:cNvPicPr>
                   </pic:nvPicPr>
                   <pic:blipFill>
-                    <a:blip r:embed="rId10">
-                      <a:extLst/>
-                    </a:blip>
+                    <a:blip r:embed="rId15"/>
                     <a:stretch>
                       <a:fillRect/>
                     </a:stretch>
@@ -1597,7 +1361,7 @@
                   <pic:spPr>
                     <a:xfrm>
                       <a:off x="0" y="0"/>
-                      <a:ext cx="5396230" cy="400864"/>
+                      <a:ext cx="5396230" cy="400865"/>
                     </a:xfrm>
                     <a:prstGeom prst="rect">
                       <a:avLst/>
@@ -1617,97 +1381,1419 @@
     </w:p>
     <w:p>
       <w:pPr>
-        <w:pStyle w:val="Cuerpo A"/>
-      </w:pPr>
-    </w:p>
-    <w:p>
-      <w:pPr>
-        <w:pStyle w:val="Cuerpo A"/>
-      </w:pPr>
-    </w:p>
-    <w:p>
-      <w:pPr>
-        <w:pStyle w:val="Cuerpo A"/>
-      </w:pPr>
-    </w:p>
-    <w:p>
-      <w:pPr>
-        <w:pStyle w:val="Cuerpo A"/>
-      </w:pPr>
-    </w:p>
-    <w:p>
-      <w:pPr>
-        <w:pStyle w:val="Cuerpo A"/>
-      </w:pPr>
-    </w:p>
-    <w:p>
-      <w:pPr>
-        <w:pStyle w:val="Cuerpo A"/>
-      </w:pPr>
-    </w:p>
-    <w:p>
-      <w:pPr>
-        <w:pStyle w:val="Cuerpo A"/>
-      </w:pPr>
-    </w:p>
-    <w:p>
-      <w:pPr>
-        <w:pStyle w:val="Cuerpo A"/>
-      </w:pPr>
-    </w:p>
-    <w:p>
-      <w:pPr>
-        <w:pStyle w:val="Cuerpo A"/>
-      </w:pPr>
-      <w:r>
-        <w:rPr>
-          <w:rtl w:val="0"/>
-        </w:rPr>
-        <w:t>Vamos a visualizar c</w:t>
-      </w:r>
-      <w:r>
-        <w:rPr>
-          <w:rtl w:val="0"/>
-        </w:rPr>
-        <w:t>ó</w:t>
-      </w:r>
-      <w:r>
-        <w:rPr>
-          <w:rtl w:val="0"/>
-        </w:rPr>
-        <w:t>mo podemos descargar nuestro proyecto y utilizarlo dentro de Git.</w:t>
-      </w:r>
-    </w:p>
-    <w:p>
-      <w:pPr>
-        <w:pStyle w:val="Cuerpo A"/>
-      </w:pPr>
-    </w:p>
-    <w:p>
-      <w:pPr>
-        <w:pStyle w:val="Cuerpo A"/>
-      </w:pPr>
-      <w:r>
-        <w:rPr>
-          <w:rStyle w:val="Ninguno A"/>
-        </w:rPr>
-        <w:drawing xmlns:a="http://schemas.openxmlformats.org/drawingml/2006/main">
-          <wp:anchor distT="152400" distB="152400" distL="152400" distR="152400" simplePos="0" relativeHeight="251661312" behindDoc="0" locked="0" layoutInCell="1" allowOverlap="1">
+        <w:pStyle w:val="CuerpoA"/>
+        <w:rPr>
+          <w:lang w:val="en-US"/>
+        </w:rPr>
+      </w:pPr>
+    </w:p>
+    <w:p>
+      <w:pPr>
+        <w:pStyle w:val="CuerpoA"/>
+        <w:rPr>
+          <w:lang w:val="en-US"/>
+        </w:rPr>
+      </w:pPr>
+    </w:p>
+    <w:p>
+      <w:pPr>
+        <w:pStyle w:val="CuerpoA"/>
+        <w:rPr>
+          <w:lang w:val="en-US"/>
+        </w:rPr>
+      </w:pPr>
+    </w:p>
+    <w:p>
+      <w:pPr>
+        <w:pStyle w:val="CuerpoA"/>
+        <w:rPr>
+          <w:lang w:val="en-US"/>
+        </w:rPr>
+      </w:pPr>
+    </w:p>
+    <w:p>
+      <w:pPr>
+        <w:pStyle w:val="CuerpoA"/>
+        <w:rPr>
+          <w:lang w:val="en-US"/>
+        </w:rPr>
+      </w:pPr>
+    </w:p>
+    <w:p>
+      <w:pPr>
+        <w:pStyle w:val="CuerpoA"/>
+        <w:rPr>
+          <w:lang w:val="en-US"/>
+        </w:rPr>
+      </w:pPr>
+    </w:p>
+    <w:p>
+      <w:pPr>
+        <w:pStyle w:val="CuerpoA"/>
+        <w:rPr>
+          <w:lang w:val="en-US"/>
+        </w:rPr>
+      </w:pPr>
+    </w:p>
+    <w:p>
+      <w:pPr>
+        <w:pStyle w:val="CuerpoA"/>
+        <w:rPr>
+          <w:lang w:val="en-US"/>
+        </w:rPr>
+      </w:pPr>
+    </w:p>
+    <w:p>
+      <w:pPr>
+        <w:pStyle w:val="CuerpoA"/>
+      </w:pPr>
+      <w:r>
+        <w:rPr>
+          <w:rStyle w:val="NingunoA"/>
+        </w:rPr>
+        <w:t>Vamos a visualizar cómo podemos descargar nuestro proyecto y utilizarlo dentro de Git.</w:t>
+      </w:r>
+    </w:p>
+    <w:p>
+      <w:pPr>
+        <w:pStyle w:val="CuerpoA"/>
+      </w:pPr>
+      <w:r>
+        <w:t xml:space="preserve">1.- Creamos una nueva carpeta dentro de Documento llamada </w:t>
+      </w:r>
+      <w:proofErr w:type="spellStart"/>
+      <w:r>
+        <w:t>pruebagit</w:t>
+      </w:r>
+      <w:proofErr w:type="spellEnd"/>
+    </w:p>
+    <w:p>
+      <w:pPr>
+        <w:pStyle w:val="CuerpoA"/>
+      </w:pPr>
+      <w:r>
+        <w:t xml:space="preserve">2.- Abrimos esa carpeta con VS </w:t>
+      </w:r>
+      <w:proofErr w:type="spellStart"/>
+      <w:r>
+        <w:t>Code</w:t>
+      </w:r>
+      <w:proofErr w:type="spellEnd"/>
+      <w:r>
+        <w:t xml:space="preserve"> y creamos un nuevo fichero Python llamado test.py</w:t>
+      </w:r>
+    </w:p>
+    <w:p>
+      <w:pPr>
+        <w:pStyle w:val="CuerpoA"/>
+      </w:pPr>
+      <w:proofErr w:type="spellStart"/>
+      <w:proofErr w:type="gramStart"/>
+      <w:r>
+        <w:t>print</w:t>
+      </w:r>
+      <w:proofErr w:type="spellEnd"/>
+      <w:r>
+        <w:t>(</w:t>
+      </w:r>
+      <w:proofErr w:type="gramEnd"/>
+      <w:r>
+        <w:t>“Soy una prueba”)</w:t>
+      </w:r>
+    </w:p>
+    <w:p>
+      <w:pPr>
+        <w:pStyle w:val="CuerpoA"/>
+      </w:pPr>
+      <w:r>
+        <w:t xml:space="preserve">3.- Subimos nuestra carpeta a </w:t>
+      </w:r>
+      <w:proofErr w:type="spellStart"/>
+      <w:r>
+        <w:t>Github</w:t>
+      </w:r>
+      <w:proofErr w:type="spellEnd"/>
+      <w:r>
+        <w:t xml:space="preserve"> en un nuevo repositorio</w:t>
+      </w:r>
+    </w:p>
+    <w:p>
+      <w:pPr>
+        <w:pStyle w:val="CuerpoA"/>
+      </w:pPr>
+      <w:r>
+        <w:t xml:space="preserve">4.- Hacemos cambios en el fichero test.py y los subimos a </w:t>
+      </w:r>
+      <w:proofErr w:type="spellStart"/>
+      <w:r>
+        <w:t>Github</w:t>
+      </w:r>
+      <w:proofErr w:type="spellEnd"/>
+    </w:p>
+    <w:p>
+      <w:pPr>
+        <w:pStyle w:val="CuerpoA"/>
+      </w:pPr>
+      <w:r>
+        <w:t xml:space="preserve">5.- Cerramos visual </w:t>
+      </w:r>
+      <w:proofErr w:type="spellStart"/>
+      <w:r>
+        <w:t>studio</w:t>
+      </w:r>
+      <w:proofErr w:type="spellEnd"/>
+      <w:r>
+        <w:t xml:space="preserve"> y eliminamos la carpeta dentro de </w:t>
+      </w:r>
+      <w:proofErr w:type="spellStart"/>
+      <w:r>
+        <w:t>Documents</w:t>
+      </w:r>
+      <w:proofErr w:type="spellEnd"/>
+      <w:r>
+        <w:t xml:space="preserve"> llamada </w:t>
+      </w:r>
+      <w:proofErr w:type="spellStart"/>
+      <w:r>
+        <w:t>pruebagit</w:t>
+      </w:r>
+      <w:proofErr w:type="spellEnd"/>
+    </w:p>
+    <w:p>
+      <w:pPr>
+        <w:pStyle w:val="CuerpoA"/>
+      </w:pPr>
+      <w:r>
+        <w:t>6.- Sincronizamos de nuevo nuestra carpeta con Git (descargar con Git Clone)</w:t>
+      </w:r>
+    </w:p>
+    <w:p>
+      <w:pPr>
+        <w:pStyle w:val="CuerpoA"/>
+        <w:rPr>
+          <w:sz w:val="30"/>
+          <w:szCs w:val="30"/>
+        </w:rPr>
+      </w:pPr>
+      <w:r>
+        <w:rPr>
+          <w:sz w:val="30"/>
+          <w:szCs w:val="30"/>
+        </w:rPr>
+        <w:t>PYTHON</w:t>
+      </w:r>
+    </w:p>
+    <w:p>
+      <w:pPr>
+        <w:pStyle w:val="CuerpoA"/>
+        <w:rPr>
+          <w:sz w:val="30"/>
+          <w:szCs w:val="30"/>
+        </w:rPr>
+      </w:pPr>
+      <w:r>
+        <w:rPr>
+          <w:sz w:val="30"/>
+          <w:szCs w:val="30"/>
+        </w:rPr>
+        <w:t>Es un lenguaje de programación, nos permite, mediante instrucciones poder ordenar características a nuestros equipos/programas</w:t>
+      </w:r>
+    </w:p>
+    <w:p>
+      <w:pPr>
+        <w:pStyle w:val="CuerpoA"/>
+        <w:rPr>
+          <w:sz w:val="30"/>
+          <w:szCs w:val="30"/>
+        </w:rPr>
+      </w:pPr>
+      <w:r>
+        <w:rPr>
+          <w:sz w:val="30"/>
+          <w:szCs w:val="30"/>
+        </w:rPr>
+        <w:t>Todos los lenguajes tienen unas normas:</w:t>
+      </w:r>
+    </w:p>
+    <w:p>
+      <w:pPr>
+        <w:pStyle w:val="CuerpoA"/>
+        <w:rPr>
+          <w:sz w:val="30"/>
+          <w:szCs w:val="30"/>
+        </w:rPr>
+      </w:pPr>
+      <w:r>
+        <w:rPr>
+          <w:sz w:val="30"/>
+          <w:szCs w:val="30"/>
+        </w:rPr>
+        <w:t>Los ficheros deben terminar en .</w:t>
+      </w:r>
+      <w:proofErr w:type="spellStart"/>
+      <w:r>
+        <w:rPr>
+          <w:sz w:val="30"/>
+          <w:szCs w:val="30"/>
+        </w:rPr>
+        <w:t>py</w:t>
+      </w:r>
+      <w:proofErr w:type="spellEnd"/>
+    </w:p>
+    <w:p>
+      <w:pPr>
+        <w:pStyle w:val="CuerpoA"/>
+        <w:rPr>
+          <w:sz w:val="30"/>
+          <w:szCs w:val="30"/>
+        </w:rPr>
+      </w:pPr>
+      <w:r>
+        <w:rPr>
+          <w:sz w:val="30"/>
+          <w:szCs w:val="30"/>
+        </w:rPr>
+        <w:t>No deben comenzar con número ni tener caracteres extraños</w:t>
+      </w:r>
+    </w:p>
+    <w:p>
+      <w:pPr>
+        <w:pStyle w:val="CuerpoA"/>
+        <w:rPr>
+          <w:sz w:val="30"/>
+          <w:szCs w:val="30"/>
+        </w:rPr>
+      </w:pPr>
+      <w:r>
+        <w:rPr>
+          <w:sz w:val="30"/>
+          <w:szCs w:val="30"/>
+        </w:rPr>
+        <w:t>Todo el código (por ahora) estará dentro de un mismo archivo.</w:t>
+      </w:r>
+    </w:p>
+    <w:p>
+      <w:pPr>
+        <w:pStyle w:val="CuerpoA"/>
+        <w:rPr>
+          <w:sz w:val="30"/>
+          <w:szCs w:val="30"/>
+        </w:rPr>
+      </w:pPr>
+      <w:r>
+        <w:rPr>
+          <w:sz w:val="30"/>
+          <w:szCs w:val="30"/>
+        </w:rPr>
+        <w:t>Muy importante: Las tabulaciones en Python son básicas, delimitan el código del programa</w:t>
+      </w:r>
+    </w:p>
+    <w:p>
+      <w:pPr>
+        <w:pStyle w:val="CuerpoA"/>
+        <w:rPr>
+          <w:sz w:val="30"/>
+          <w:szCs w:val="30"/>
+        </w:rPr>
+      </w:pPr>
+      <w:r>
+        <w:rPr>
+          <w:sz w:val="30"/>
+          <w:szCs w:val="30"/>
+        </w:rPr>
+        <w:t>Las variables no se declaran con tipado, se asigna un valor y ese será su tipo de dato.</w:t>
+      </w:r>
+    </w:p>
+    <w:p>
+      <w:pPr>
+        <w:pStyle w:val="CuerpoA"/>
+        <w:rPr>
+          <w:sz w:val="30"/>
+          <w:szCs w:val="30"/>
+        </w:rPr>
+      </w:pPr>
+      <w:r>
+        <w:rPr>
+          <w:sz w:val="30"/>
+          <w:szCs w:val="30"/>
+        </w:rPr>
+        <w:t>Numero = 2</w:t>
+      </w:r>
+    </w:p>
+    <w:p>
+      <w:pPr>
+        <w:pStyle w:val="CuerpoA"/>
+        <w:rPr>
+          <w:sz w:val="30"/>
+          <w:szCs w:val="30"/>
+        </w:rPr>
+      </w:pPr>
+      <w:r>
+        <w:rPr>
+          <w:sz w:val="30"/>
+          <w:szCs w:val="30"/>
+        </w:rPr>
+        <w:t xml:space="preserve">Texto = “Mi </w:t>
+      </w:r>
+      <w:proofErr w:type="spellStart"/>
+      <w:r>
+        <w:rPr>
+          <w:sz w:val="30"/>
+          <w:szCs w:val="30"/>
+        </w:rPr>
+        <w:t>string</w:t>
+      </w:r>
+      <w:proofErr w:type="spellEnd"/>
+      <w:r>
+        <w:rPr>
+          <w:sz w:val="30"/>
+          <w:szCs w:val="30"/>
+        </w:rPr>
+        <w:t>”</w:t>
+      </w:r>
+    </w:p>
+    <w:p>
+      <w:pPr>
+        <w:pStyle w:val="CuerpoA"/>
+        <w:rPr>
+          <w:sz w:val="30"/>
+          <w:szCs w:val="30"/>
+        </w:rPr>
+      </w:pPr>
+      <w:r>
+        <w:rPr>
+          <w:sz w:val="30"/>
+          <w:szCs w:val="30"/>
+        </w:rPr>
+        <w:t>Si las variables son números, podremos sumar, restar o dividir</w:t>
+      </w:r>
+    </w:p>
+    <w:p>
+      <w:pPr>
+        <w:pStyle w:val="CuerpoA"/>
+        <w:rPr>
+          <w:sz w:val="30"/>
+          <w:szCs w:val="30"/>
+        </w:rPr>
+      </w:pPr>
+      <w:r>
+        <w:rPr>
+          <w:sz w:val="30"/>
+          <w:szCs w:val="30"/>
+        </w:rPr>
+        <w:lastRenderedPageBreak/>
+        <w:t>Si son textos, podremos convertir a mayúsculas o recorrer letra a letra</w:t>
+      </w:r>
+    </w:p>
+    <w:p>
+      <w:pPr>
+        <w:pStyle w:val="CuerpoA"/>
+        <w:rPr>
+          <w:sz w:val="30"/>
+          <w:szCs w:val="30"/>
+        </w:rPr>
+      </w:pPr>
+      <w:r>
+        <w:rPr>
+          <w:sz w:val="30"/>
+          <w:szCs w:val="30"/>
+        </w:rPr>
+        <w:t>Creamos un nuevo fichero python02variables.py</w:t>
+      </w:r>
+    </w:p>
+    <w:p>
+      <w:pPr>
+        <w:pStyle w:val="Poromisin"/>
+        <w:tabs>
+          <w:tab w:val="left" w:pos="720"/>
+          <w:tab w:val="left" w:pos="1440"/>
+          <w:tab w:val="left" w:pos="2160"/>
+          <w:tab w:val="left" w:pos="2880"/>
+          <w:tab w:val="left" w:pos="3600"/>
+          <w:tab w:val="left" w:pos="4320"/>
+          <w:tab w:val="left" w:pos="5040"/>
+          <w:tab w:val="left" w:pos="5760"/>
+          <w:tab w:val="left" w:pos="6480"/>
+          <w:tab w:val="left" w:pos="7200"/>
+          <w:tab w:val="left" w:pos="7920"/>
+        </w:tabs>
+        <w:spacing w:before="0" w:line="240" w:lineRule="auto"/>
+        <w:rPr>
+          <w:rStyle w:val="Ninguno"/>
+          <w:rFonts w:ascii="Menlo Regular" w:eastAsia="Menlo Regular" w:hAnsi="Menlo Regular" w:cs="Menlo Regular"/>
+          <w:b/>
+          <w:bCs/>
+          <w:color w:val="90A4AE"/>
+          <w:shd w:val="clear" w:color="auto" w:fill="FFFFFF"/>
+          <w:lang w:val="es-ES"/>
+        </w:rPr>
+      </w:pPr>
+      <w:proofErr w:type="spellStart"/>
+      <w:proofErr w:type="gramStart"/>
+      <w:r>
+        <w:rPr>
+          <w:rStyle w:val="Ninguno"/>
+          <w:rFonts w:ascii="Menlo Regular" w:hAnsi="Menlo Regular"/>
+          <w:b/>
+          <w:bCs/>
+          <w:color w:val="3FB3A8"/>
+          <w:shd w:val="clear" w:color="auto" w:fill="FAFAFA"/>
+          <w:lang w:val="es-ES"/>
+        </w:rPr>
+        <w:t>print</w:t>
+      </w:r>
+      <w:proofErr w:type="spellEnd"/>
+      <w:r>
+        <w:rPr>
+          <w:rStyle w:val="Ninguno"/>
+          <w:rFonts w:ascii="Menlo Regular" w:hAnsi="Menlo Regular"/>
+          <w:b/>
+          <w:bCs/>
+          <w:color w:val="6182B8"/>
+          <w:shd w:val="clear" w:color="auto" w:fill="FAFAFA"/>
+          <w:lang w:val="es-ES"/>
+        </w:rPr>
+        <w:t>(</w:t>
+      </w:r>
+      <w:proofErr w:type="gramEnd"/>
+      <w:r>
+        <w:rPr>
+          <w:rStyle w:val="Ninguno"/>
+          <w:rFonts w:ascii="Menlo Regular" w:hAnsi="Menlo Regular"/>
+          <w:b/>
+          <w:bCs/>
+          <w:color w:val="99B89D"/>
+          <w:shd w:val="clear" w:color="auto" w:fill="FAFAFA"/>
+          <w:lang w:val="es-ES"/>
+        </w:rPr>
+        <w:t>"</w:t>
+      </w:r>
+      <w:r>
+        <w:rPr>
+          <w:rFonts w:ascii="Menlo Regular" w:hAnsi="Menlo Regular"/>
+          <w:b/>
+          <w:bCs/>
+          <w:color w:val="91B859"/>
+          <w:shd w:val="clear" w:color="auto" w:fill="FAFAFA"/>
+          <w:lang w:val="es-ES"/>
+        </w:rPr>
+        <w:t>Ejemplo variables</w:t>
+      </w:r>
+      <w:r>
+        <w:rPr>
+          <w:rStyle w:val="Ninguno"/>
+          <w:rFonts w:ascii="Menlo Regular" w:hAnsi="Menlo Regular"/>
+          <w:b/>
+          <w:bCs/>
+          <w:color w:val="99B89D"/>
+          <w:shd w:val="clear" w:color="auto" w:fill="FAFAFA"/>
+          <w:lang w:val="es-ES"/>
+        </w:rPr>
+        <w:t>"</w:t>
+      </w:r>
+      <w:r>
+        <w:rPr>
+          <w:rStyle w:val="Ninguno"/>
+          <w:rFonts w:ascii="Menlo Regular" w:hAnsi="Menlo Regular"/>
+          <w:b/>
+          <w:bCs/>
+          <w:color w:val="6182B8"/>
+          <w:shd w:val="clear" w:color="auto" w:fill="FAFAFA"/>
+          <w:lang w:val="es-ES"/>
+        </w:rPr>
+        <w:t>)</w:t>
+      </w:r>
+    </w:p>
+    <w:p>
+      <w:pPr>
+        <w:pStyle w:val="Poromisin"/>
+        <w:tabs>
+          <w:tab w:val="left" w:pos="720"/>
+          <w:tab w:val="left" w:pos="1440"/>
+          <w:tab w:val="left" w:pos="2160"/>
+          <w:tab w:val="left" w:pos="2880"/>
+          <w:tab w:val="left" w:pos="3600"/>
+          <w:tab w:val="left" w:pos="4320"/>
+          <w:tab w:val="left" w:pos="5040"/>
+          <w:tab w:val="left" w:pos="5760"/>
+          <w:tab w:val="left" w:pos="6480"/>
+          <w:tab w:val="left" w:pos="7200"/>
+          <w:tab w:val="left" w:pos="7920"/>
+        </w:tabs>
+        <w:spacing w:before="0" w:line="240" w:lineRule="auto"/>
+        <w:rPr>
+          <w:rStyle w:val="Ninguno"/>
+          <w:rFonts w:ascii="Menlo Regular" w:eastAsia="Menlo Regular" w:hAnsi="Menlo Regular" w:cs="Menlo Regular"/>
+          <w:b/>
+          <w:bCs/>
+          <w:color w:val="90A4AE"/>
+          <w:shd w:val="clear" w:color="auto" w:fill="FFFFFF"/>
+          <w:lang w:val="es-ES"/>
+        </w:rPr>
+      </w:pPr>
+      <w:r>
+        <w:rPr>
+          <w:rFonts w:ascii="Menlo Regular" w:hAnsi="Menlo Regular"/>
+          <w:b/>
+          <w:bCs/>
+          <w:color w:val="B0BEC5"/>
+          <w:shd w:val="clear" w:color="auto" w:fill="FAFAFA"/>
+          <w:lang w:val="es-ES"/>
+        </w:rPr>
+        <w:t>#ESTO ES UN COMENTARIO</w:t>
+      </w:r>
+    </w:p>
+    <w:p>
+      <w:pPr>
+        <w:pStyle w:val="Poromisin"/>
+        <w:tabs>
+          <w:tab w:val="left" w:pos="720"/>
+          <w:tab w:val="left" w:pos="1440"/>
+          <w:tab w:val="left" w:pos="2160"/>
+          <w:tab w:val="left" w:pos="2880"/>
+          <w:tab w:val="left" w:pos="3600"/>
+          <w:tab w:val="left" w:pos="4320"/>
+          <w:tab w:val="left" w:pos="5040"/>
+          <w:tab w:val="left" w:pos="5760"/>
+          <w:tab w:val="left" w:pos="6480"/>
+          <w:tab w:val="left" w:pos="7200"/>
+          <w:tab w:val="left" w:pos="7920"/>
+        </w:tabs>
+        <w:spacing w:before="0" w:line="240" w:lineRule="auto"/>
+        <w:rPr>
+          <w:rStyle w:val="Ninguno"/>
+          <w:rFonts w:ascii="Menlo Regular" w:eastAsia="Menlo Regular" w:hAnsi="Menlo Regular" w:cs="Menlo Regular"/>
+          <w:b/>
+          <w:bCs/>
+          <w:color w:val="90A4AE"/>
+          <w:shd w:val="clear" w:color="auto" w:fill="FFFFFF"/>
+          <w:lang w:val="es-ES"/>
+        </w:rPr>
+      </w:pPr>
+      <w:r>
+        <w:rPr>
+          <w:rFonts w:ascii="Menlo Regular" w:hAnsi="Menlo Regular"/>
+          <w:b/>
+          <w:bCs/>
+          <w:color w:val="B0BEC5"/>
+          <w:shd w:val="clear" w:color="auto" w:fill="FAFAFA"/>
+          <w:lang w:val="es-ES"/>
+        </w:rPr>
+        <w:t>#COMENTAR: COMMAND + K + C</w:t>
+      </w:r>
+    </w:p>
+    <w:p>
+      <w:pPr>
+        <w:pStyle w:val="Poromisin"/>
+        <w:tabs>
+          <w:tab w:val="left" w:pos="720"/>
+          <w:tab w:val="left" w:pos="1440"/>
+          <w:tab w:val="left" w:pos="2160"/>
+          <w:tab w:val="left" w:pos="2880"/>
+          <w:tab w:val="left" w:pos="3600"/>
+          <w:tab w:val="left" w:pos="4320"/>
+          <w:tab w:val="left" w:pos="5040"/>
+          <w:tab w:val="left" w:pos="5760"/>
+          <w:tab w:val="left" w:pos="6480"/>
+          <w:tab w:val="left" w:pos="7200"/>
+          <w:tab w:val="left" w:pos="7920"/>
+        </w:tabs>
+        <w:spacing w:before="0" w:line="240" w:lineRule="auto"/>
+        <w:rPr>
+          <w:rStyle w:val="Ninguno"/>
+          <w:rFonts w:ascii="Menlo Regular" w:eastAsia="Menlo Regular" w:hAnsi="Menlo Regular" w:cs="Menlo Regular"/>
+          <w:b/>
+          <w:bCs/>
+          <w:color w:val="90A4AE"/>
+          <w:shd w:val="clear" w:color="auto" w:fill="FFFFFF"/>
+          <w:lang w:val="es-ES"/>
+        </w:rPr>
+      </w:pPr>
+      <w:r>
+        <w:rPr>
+          <w:rFonts w:ascii="Menlo Regular" w:hAnsi="Menlo Regular"/>
+          <w:b/>
+          <w:bCs/>
+          <w:color w:val="B0BEC5"/>
+          <w:shd w:val="clear" w:color="auto" w:fill="FAFAFA"/>
+          <w:lang w:val="es-ES"/>
+        </w:rPr>
+        <w:t># DESCOMENTAR: COMMAND + K + U</w:t>
+      </w:r>
+    </w:p>
+    <w:p>
+      <w:pPr>
+        <w:pStyle w:val="Poromisin"/>
+        <w:tabs>
+          <w:tab w:val="left" w:pos="720"/>
+          <w:tab w:val="left" w:pos="1440"/>
+          <w:tab w:val="left" w:pos="2160"/>
+          <w:tab w:val="left" w:pos="2880"/>
+          <w:tab w:val="left" w:pos="3600"/>
+          <w:tab w:val="left" w:pos="4320"/>
+          <w:tab w:val="left" w:pos="5040"/>
+          <w:tab w:val="left" w:pos="5760"/>
+          <w:tab w:val="left" w:pos="6480"/>
+          <w:tab w:val="left" w:pos="7200"/>
+          <w:tab w:val="left" w:pos="7920"/>
+        </w:tabs>
+        <w:spacing w:before="0" w:line="240" w:lineRule="auto"/>
+        <w:rPr>
+          <w:rStyle w:val="Ninguno"/>
+          <w:rFonts w:ascii="Menlo Regular" w:eastAsia="Menlo Regular" w:hAnsi="Menlo Regular" w:cs="Menlo Regular"/>
+          <w:b/>
+          <w:bCs/>
+          <w:color w:val="90A4AE"/>
+          <w:sz w:val="26"/>
+          <w:szCs w:val="26"/>
+          <w:shd w:val="clear" w:color="auto" w:fill="FFFFFF"/>
+          <w:lang w:val="es-ES"/>
+        </w:rPr>
+      </w:pPr>
+      <w:r>
+        <w:rPr>
+          <w:rFonts w:ascii="Menlo Regular" w:hAnsi="Menlo Regular"/>
+          <w:b/>
+          <w:bCs/>
+          <w:color w:val="B0BEC5"/>
+          <w:sz w:val="26"/>
+          <w:szCs w:val="26"/>
+          <w:shd w:val="clear" w:color="auto" w:fill="FAFAFA"/>
+          <w:lang w:val="es-ES"/>
+        </w:rPr>
+        <w:t># Las variables no se declaran con tipado</w:t>
+      </w:r>
+    </w:p>
+    <w:p>
+      <w:pPr>
+        <w:pStyle w:val="Poromisin"/>
+        <w:tabs>
+          <w:tab w:val="left" w:pos="720"/>
+          <w:tab w:val="left" w:pos="1440"/>
+          <w:tab w:val="left" w:pos="2160"/>
+          <w:tab w:val="left" w:pos="2880"/>
+          <w:tab w:val="left" w:pos="3600"/>
+          <w:tab w:val="left" w:pos="4320"/>
+          <w:tab w:val="left" w:pos="5040"/>
+          <w:tab w:val="left" w:pos="5760"/>
+          <w:tab w:val="left" w:pos="6480"/>
+          <w:tab w:val="left" w:pos="7200"/>
+          <w:tab w:val="left" w:pos="7920"/>
+        </w:tabs>
+        <w:spacing w:before="0" w:line="240" w:lineRule="auto"/>
+        <w:rPr>
+          <w:rStyle w:val="Ninguno"/>
+          <w:rFonts w:ascii="Menlo Regular" w:eastAsia="Menlo Regular" w:hAnsi="Menlo Regular" w:cs="Menlo Regular"/>
+          <w:b/>
+          <w:bCs/>
+          <w:color w:val="90A4AE"/>
+          <w:sz w:val="26"/>
+          <w:szCs w:val="26"/>
+          <w:shd w:val="clear" w:color="auto" w:fill="FFFFFF"/>
+          <w:lang w:val="es-ES"/>
+        </w:rPr>
+      </w:pPr>
+      <w:r>
+        <w:rPr>
+          <w:rFonts w:ascii="Menlo Regular" w:hAnsi="Menlo Regular"/>
+          <w:b/>
+          <w:bCs/>
+          <w:color w:val="B0BEC5"/>
+          <w:sz w:val="26"/>
+          <w:szCs w:val="26"/>
+          <w:shd w:val="clear" w:color="auto" w:fill="FAFAFA"/>
+          <w:lang w:val="es-ES"/>
+        </w:rPr>
+        <w:t xml:space="preserve"># las variables las declaramos en </w:t>
+      </w:r>
+      <w:proofErr w:type="spellStart"/>
+      <w:r>
+        <w:rPr>
+          <w:rFonts w:ascii="Menlo Regular" w:hAnsi="Menlo Regular"/>
+          <w:b/>
+          <w:bCs/>
+          <w:color w:val="B0BEC5"/>
+          <w:sz w:val="26"/>
+          <w:szCs w:val="26"/>
+          <w:shd w:val="clear" w:color="auto" w:fill="FAFAFA"/>
+          <w:lang w:val="es-ES"/>
+        </w:rPr>
+        <w:t>minuscula</w:t>
+      </w:r>
+      <w:proofErr w:type="spellEnd"/>
+    </w:p>
+    <w:p>
+      <w:pPr>
+        <w:pStyle w:val="Poromisin"/>
+        <w:tabs>
+          <w:tab w:val="left" w:pos="720"/>
+          <w:tab w:val="left" w:pos="1440"/>
+          <w:tab w:val="left" w:pos="2160"/>
+          <w:tab w:val="left" w:pos="2880"/>
+          <w:tab w:val="left" w:pos="3600"/>
+          <w:tab w:val="left" w:pos="4320"/>
+          <w:tab w:val="left" w:pos="5040"/>
+          <w:tab w:val="left" w:pos="5760"/>
+          <w:tab w:val="left" w:pos="6480"/>
+          <w:tab w:val="left" w:pos="7200"/>
+          <w:tab w:val="left" w:pos="7920"/>
+        </w:tabs>
+        <w:spacing w:before="0" w:line="240" w:lineRule="auto"/>
+        <w:rPr>
+          <w:rStyle w:val="Ninguno"/>
+          <w:rFonts w:ascii="Menlo Regular" w:eastAsia="Menlo Regular" w:hAnsi="Menlo Regular" w:cs="Menlo Regular"/>
+          <w:b/>
+          <w:bCs/>
+          <w:color w:val="90A4AE"/>
+          <w:sz w:val="26"/>
+          <w:szCs w:val="26"/>
+          <w:shd w:val="clear" w:color="auto" w:fill="FFFFFF"/>
+          <w:lang w:val="es-ES"/>
+        </w:rPr>
+      </w:pPr>
+      <w:r>
+        <w:rPr>
+          <w:rFonts w:ascii="Menlo Regular" w:hAnsi="Menlo Regular"/>
+          <w:b/>
+          <w:bCs/>
+          <w:color w:val="8796B0"/>
+          <w:sz w:val="26"/>
+          <w:szCs w:val="26"/>
+          <w:shd w:val="clear" w:color="auto" w:fill="FAFAFA"/>
+          <w:lang w:val="es-ES"/>
+        </w:rPr>
+        <w:t xml:space="preserve">numero </w:t>
+      </w:r>
+      <w:r>
+        <w:rPr>
+          <w:rStyle w:val="Ninguno"/>
+          <w:rFonts w:ascii="Menlo Regular" w:hAnsi="Menlo Regular"/>
+          <w:b/>
+          <w:bCs/>
+          <w:color w:val="3FB3A8"/>
+          <w:sz w:val="26"/>
+          <w:szCs w:val="26"/>
+          <w:shd w:val="clear" w:color="auto" w:fill="FAFAFA"/>
+          <w:lang w:val="es-ES"/>
+        </w:rPr>
+        <w:t>=</w:t>
+      </w:r>
+      <w:r>
+        <w:rPr>
+          <w:rFonts w:ascii="Menlo Regular" w:hAnsi="Menlo Regular"/>
+          <w:b/>
+          <w:bCs/>
+          <w:color w:val="8796B0"/>
+          <w:sz w:val="26"/>
+          <w:szCs w:val="26"/>
+          <w:shd w:val="clear" w:color="auto" w:fill="FAFAFA"/>
+          <w:lang w:val="es-ES"/>
+        </w:rPr>
+        <w:t xml:space="preserve"> </w:t>
+      </w:r>
+      <w:r>
+        <w:rPr>
+          <w:rStyle w:val="Ninguno"/>
+          <w:rFonts w:ascii="Menlo Regular" w:hAnsi="Menlo Regular"/>
+          <w:b/>
+          <w:bCs/>
+          <w:color w:val="E53935"/>
+          <w:sz w:val="26"/>
+          <w:szCs w:val="26"/>
+          <w:shd w:val="clear" w:color="auto" w:fill="FAFAFA"/>
+          <w:lang w:val="es-ES"/>
+        </w:rPr>
+        <w:t>99</w:t>
+      </w:r>
+    </w:p>
+    <w:p>
+      <w:pPr>
+        <w:pStyle w:val="Poromisin"/>
+        <w:tabs>
+          <w:tab w:val="left" w:pos="720"/>
+          <w:tab w:val="left" w:pos="1440"/>
+          <w:tab w:val="left" w:pos="2160"/>
+          <w:tab w:val="left" w:pos="2880"/>
+          <w:tab w:val="left" w:pos="3600"/>
+          <w:tab w:val="left" w:pos="4320"/>
+          <w:tab w:val="left" w:pos="5040"/>
+          <w:tab w:val="left" w:pos="5760"/>
+          <w:tab w:val="left" w:pos="6480"/>
+          <w:tab w:val="left" w:pos="7200"/>
+          <w:tab w:val="left" w:pos="7920"/>
+        </w:tabs>
+        <w:spacing w:before="0" w:line="240" w:lineRule="auto"/>
+        <w:rPr>
+          <w:rStyle w:val="Ninguno"/>
+          <w:rFonts w:ascii="Menlo Regular" w:eastAsia="Menlo Regular" w:hAnsi="Menlo Regular" w:cs="Menlo Regular"/>
+          <w:b/>
+          <w:bCs/>
+          <w:color w:val="90A4AE"/>
+          <w:sz w:val="26"/>
+          <w:szCs w:val="26"/>
+          <w:shd w:val="clear" w:color="auto" w:fill="FFFFFF"/>
+          <w:lang w:val="es-ES"/>
+        </w:rPr>
+      </w:pPr>
+      <w:r>
+        <w:rPr>
+          <w:rStyle w:val="Ninguno"/>
+          <w:rFonts w:ascii="Menlo Regular" w:hAnsi="Menlo Regular"/>
+          <w:b/>
+          <w:bCs/>
+          <w:color w:val="8796B0"/>
+          <w:sz w:val="26"/>
+          <w:szCs w:val="26"/>
+          <w:shd w:val="clear" w:color="auto" w:fill="FAFAFA"/>
+          <w:lang w:val="es-ES"/>
+        </w:rPr>
+        <w:t xml:space="preserve">texto </w:t>
+      </w:r>
+      <w:r>
+        <w:rPr>
+          <w:rStyle w:val="Ninguno"/>
+          <w:rFonts w:ascii="Menlo Regular" w:hAnsi="Menlo Regular"/>
+          <w:b/>
+          <w:bCs/>
+          <w:color w:val="3FB3A8"/>
+          <w:sz w:val="26"/>
+          <w:szCs w:val="26"/>
+          <w:shd w:val="clear" w:color="auto" w:fill="FAFAFA"/>
+          <w:lang w:val="es-ES"/>
+        </w:rPr>
+        <w:t>=</w:t>
+      </w:r>
+      <w:r>
+        <w:rPr>
+          <w:rStyle w:val="Ninguno"/>
+          <w:rFonts w:ascii="Menlo Regular" w:hAnsi="Menlo Regular"/>
+          <w:b/>
+          <w:bCs/>
+          <w:color w:val="8796B0"/>
+          <w:sz w:val="26"/>
+          <w:szCs w:val="26"/>
+          <w:shd w:val="clear" w:color="auto" w:fill="FAFAFA"/>
+          <w:lang w:val="es-ES"/>
+        </w:rPr>
+        <w:t xml:space="preserve"> </w:t>
+      </w:r>
+      <w:r>
+        <w:rPr>
+          <w:rStyle w:val="Ninguno"/>
+          <w:rFonts w:ascii="Menlo Regular" w:hAnsi="Menlo Regular"/>
+          <w:b/>
+          <w:bCs/>
+          <w:color w:val="99B89D"/>
+          <w:sz w:val="26"/>
+          <w:szCs w:val="26"/>
+          <w:shd w:val="clear" w:color="auto" w:fill="FAFAFA"/>
+          <w:lang w:val="es-ES"/>
+        </w:rPr>
+        <w:t>"</w:t>
+      </w:r>
+      <w:r>
+        <w:rPr>
+          <w:rFonts w:ascii="Menlo Regular" w:hAnsi="Menlo Regular"/>
+          <w:b/>
+          <w:bCs/>
+          <w:color w:val="91B859"/>
+          <w:sz w:val="26"/>
+          <w:szCs w:val="26"/>
+          <w:shd w:val="clear" w:color="auto" w:fill="FAFAFA"/>
+          <w:lang w:val="es-ES"/>
+        </w:rPr>
+        <w:t>Variable de tipo texto (</w:t>
+      </w:r>
+      <w:proofErr w:type="spellStart"/>
+      <w:r>
+        <w:rPr>
+          <w:rFonts w:ascii="Menlo Regular" w:hAnsi="Menlo Regular"/>
+          <w:b/>
+          <w:bCs/>
+          <w:color w:val="91B859"/>
+          <w:sz w:val="26"/>
+          <w:szCs w:val="26"/>
+          <w:shd w:val="clear" w:color="auto" w:fill="FAFAFA"/>
+          <w:lang w:val="es-ES"/>
+        </w:rPr>
+        <w:t>string</w:t>
+      </w:r>
+      <w:proofErr w:type="spellEnd"/>
+      <w:r>
+        <w:rPr>
+          <w:rFonts w:ascii="Menlo Regular" w:hAnsi="Menlo Regular"/>
+          <w:b/>
+          <w:bCs/>
+          <w:color w:val="91B859"/>
+          <w:sz w:val="26"/>
+          <w:szCs w:val="26"/>
+          <w:shd w:val="clear" w:color="auto" w:fill="FAFAFA"/>
+          <w:lang w:val="es-ES"/>
+        </w:rPr>
+        <w:t>)</w:t>
+      </w:r>
+      <w:r>
+        <w:rPr>
+          <w:rStyle w:val="Ninguno"/>
+          <w:rFonts w:ascii="Menlo Regular" w:hAnsi="Menlo Regular"/>
+          <w:b/>
+          <w:bCs/>
+          <w:color w:val="99B89D"/>
+          <w:sz w:val="26"/>
+          <w:szCs w:val="26"/>
+          <w:shd w:val="clear" w:color="auto" w:fill="FAFAFA"/>
+          <w:lang w:val="es-ES"/>
+        </w:rPr>
+        <w:t>"</w:t>
+      </w:r>
+    </w:p>
+    <w:p>
+      <w:pPr>
+        <w:pStyle w:val="Poromisin"/>
+        <w:tabs>
+          <w:tab w:val="left" w:pos="720"/>
+          <w:tab w:val="left" w:pos="1440"/>
+          <w:tab w:val="left" w:pos="2160"/>
+          <w:tab w:val="left" w:pos="2880"/>
+          <w:tab w:val="left" w:pos="3600"/>
+          <w:tab w:val="left" w:pos="4320"/>
+          <w:tab w:val="left" w:pos="5040"/>
+          <w:tab w:val="left" w:pos="5760"/>
+          <w:tab w:val="left" w:pos="6480"/>
+          <w:tab w:val="left" w:pos="7200"/>
+          <w:tab w:val="left" w:pos="7920"/>
+        </w:tabs>
+        <w:spacing w:before="0" w:line="240" w:lineRule="auto"/>
+        <w:rPr>
+          <w:rStyle w:val="Ninguno"/>
+          <w:rFonts w:ascii="Menlo Regular" w:eastAsia="Menlo Regular" w:hAnsi="Menlo Regular" w:cs="Menlo Regular"/>
+          <w:b/>
+          <w:bCs/>
+          <w:color w:val="90A4AE"/>
+          <w:sz w:val="26"/>
+          <w:szCs w:val="26"/>
+          <w:shd w:val="clear" w:color="auto" w:fill="FFFFFF"/>
+          <w:lang w:val="es-ES"/>
+        </w:rPr>
+      </w:pPr>
+      <w:proofErr w:type="spellStart"/>
+      <w:r>
+        <w:rPr>
+          <w:rStyle w:val="Ninguno"/>
+          <w:rFonts w:ascii="Menlo Regular" w:hAnsi="Menlo Regular"/>
+          <w:b/>
+          <w:bCs/>
+          <w:color w:val="3FB3A8"/>
+          <w:sz w:val="26"/>
+          <w:szCs w:val="26"/>
+          <w:shd w:val="clear" w:color="auto" w:fill="FAFAFA"/>
+          <w:lang w:val="es-ES"/>
+        </w:rPr>
+        <w:t>print</w:t>
+      </w:r>
+      <w:proofErr w:type="spellEnd"/>
+      <w:r>
+        <w:rPr>
+          <w:rStyle w:val="Ninguno"/>
+          <w:rFonts w:ascii="Menlo Regular" w:hAnsi="Menlo Regular"/>
+          <w:b/>
+          <w:bCs/>
+          <w:color w:val="6182B8"/>
+          <w:sz w:val="26"/>
+          <w:szCs w:val="26"/>
+          <w:shd w:val="clear" w:color="auto" w:fill="FAFAFA"/>
+          <w:lang w:val="es-ES"/>
+        </w:rPr>
+        <w:t>(</w:t>
+      </w:r>
+      <w:r>
+        <w:rPr>
+          <w:rFonts w:ascii="Menlo Regular" w:hAnsi="Menlo Regular"/>
+          <w:b/>
+          <w:bCs/>
+          <w:color w:val="7986CB"/>
+          <w:sz w:val="26"/>
+          <w:szCs w:val="26"/>
+          <w:shd w:val="clear" w:color="auto" w:fill="FAFAFA"/>
+          <w:lang w:val="es-ES"/>
+        </w:rPr>
+        <w:t>numero</w:t>
+      </w:r>
+      <w:r>
+        <w:rPr>
+          <w:rStyle w:val="Ninguno"/>
+          <w:rFonts w:ascii="Menlo Regular" w:hAnsi="Menlo Regular"/>
+          <w:b/>
+          <w:bCs/>
+          <w:color w:val="6182B8"/>
+          <w:sz w:val="26"/>
+          <w:szCs w:val="26"/>
+          <w:shd w:val="clear" w:color="auto" w:fill="FAFAFA"/>
+          <w:lang w:val="es-ES"/>
+        </w:rPr>
+        <w:t>)</w:t>
+      </w:r>
+    </w:p>
+    <w:p>
+      <w:pPr>
+        <w:pStyle w:val="Poromisin"/>
+        <w:tabs>
+          <w:tab w:val="left" w:pos="720"/>
+          <w:tab w:val="left" w:pos="1440"/>
+          <w:tab w:val="left" w:pos="2160"/>
+          <w:tab w:val="left" w:pos="2880"/>
+          <w:tab w:val="left" w:pos="3600"/>
+          <w:tab w:val="left" w:pos="4320"/>
+          <w:tab w:val="left" w:pos="5040"/>
+          <w:tab w:val="left" w:pos="5760"/>
+          <w:tab w:val="left" w:pos="6480"/>
+          <w:tab w:val="left" w:pos="7200"/>
+          <w:tab w:val="left" w:pos="7920"/>
+        </w:tabs>
+        <w:spacing w:before="0" w:line="240" w:lineRule="auto"/>
+        <w:rPr>
+          <w:rStyle w:val="Ninguno"/>
+          <w:rFonts w:ascii="Menlo Regular" w:eastAsia="Menlo Regular" w:hAnsi="Menlo Regular" w:cs="Menlo Regular"/>
+          <w:b/>
+          <w:bCs/>
+          <w:color w:val="90A4AE"/>
+          <w:sz w:val="26"/>
+          <w:szCs w:val="26"/>
+          <w:shd w:val="clear" w:color="auto" w:fill="FFFFFF"/>
+          <w:lang w:val="es-ES"/>
+        </w:rPr>
+      </w:pPr>
+      <w:proofErr w:type="spellStart"/>
+      <w:r>
+        <w:rPr>
+          <w:rFonts w:ascii="Menlo Regular" w:hAnsi="Menlo Regular"/>
+          <w:b/>
+          <w:bCs/>
+          <w:color w:val="3FB3A8"/>
+          <w:sz w:val="26"/>
+          <w:szCs w:val="26"/>
+          <w:shd w:val="clear" w:color="auto" w:fill="FAFAFA"/>
+          <w:lang w:val="es-ES"/>
+        </w:rPr>
+        <w:t>print</w:t>
+      </w:r>
+      <w:proofErr w:type="spellEnd"/>
+      <w:r>
+        <w:rPr>
+          <w:rStyle w:val="Ninguno"/>
+          <w:rFonts w:ascii="Menlo Regular" w:hAnsi="Menlo Regular"/>
+          <w:b/>
+          <w:bCs/>
+          <w:color w:val="6182B8"/>
+          <w:sz w:val="26"/>
+          <w:szCs w:val="26"/>
+          <w:shd w:val="clear" w:color="auto" w:fill="FAFAFA"/>
+          <w:lang w:val="es-ES"/>
+        </w:rPr>
+        <w:t>(</w:t>
+      </w:r>
+      <w:r>
+        <w:rPr>
+          <w:rStyle w:val="Ninguno"/>
+          <w:rFonts w:ascii="Menlo Regular" w:hAnsi="Menlo Regular"/>
+          <w:b/>
+          <w:bCs/>
+          <w:color w:val="7986CB"/>
+          <w:sz w:val="26"/>
+          <w:szCs w:val="26"/>
+          <w:shd w:val="clear" w:color="auto" w:fill="FAFAFA"/>
+          <w:lang w:val="es-ES"/>
+        </w:rPr>
+        <w:t>texto</w:t>
+      </w:r>
+      <w:r>
+        <w:rPr>
+          <w:rStyle w:val="Ninguno"/>
+          <w:rFonts w:ascii="Menlo Regular" w:hAnsi="Menlo Regular"/>
+          <w:b/>
+          <w:bCs/>
+          <w:color w:val="6182B8"/>
+          <w:sz w:val="26"/>
+          <w:szCs w:val="26"/>
+          <w:shd w:val="clear" w:color="auto" w:fill="FAFAFA"/>
+          <w:lang w:val="es-ES"/>
+        </w:rPr>
+        <w:t>)</w:t>
+      </w:r>
+    </w:p>
+    <w:p>
+      <w:pPr>
+        <w:pStyle w:val="Poromisin"/>
+        <w:tabs>
+          <w:tab w:val="left" w:pos="720"/>
+          <w:tab w:val="left" w:pos="1440"/>
+          <w:tab w:val="left" w:pos="2160"/>
+          <w:tab w:val="left" w:pos="2880"/>
+          <w:tab w:val="left" w:pos="3600"/>
+          <w:tab w:val="left" w:pos="4320"/>
+          <w:tab w:val="left" w:pos="5040"/>
+          <w:tab w:val="left" w:pos="5760"/>
+          <w:tab w:val="left" w:pos="6480"/>
+          <w:tab w:val="left" w:pos="7200"/>
+          <w:tab w:val="left" w:pos="7920"/>
+        </w:tabs>
+        <w:spacing w:before="0" w:line="240" w:lineRule="auto"/>
+        <w:rPr>
+          <w:rFonts w:ascii="Menlo Regular" w:eastAsia="Menlo Regular" w:hAnsi="Menlo Regular" w:cs="Menlo Regular"/>
+          <w:b/>
+          <w:bCs/>
+          <w:color w:val="3FB3A8"/>
+          <w:sz w:val="44"/>
+          <w:szCs w:val="44"/>
+          <w:shd w:val="clear" w:color="auto" w:fill="FAFAFA"/>
+          <w:lang w:val="es-ES"/>
+        </w:rPr>
+      </w:pPr>
+    </w:p>
+    <w:p>
+      <w:pPr>
+        <w:pStyle w:val="CuerpoA"/>
+        <w:rPr>
+          <w:sz w:val="30"/>
+          <w:szCs w:val="30"/>
+        </w:rPr>
+      </w:pPr>
+      <w:r>
+        <w:rPr>
+          <w:sz w:val="30"/>
+          <w:szCs w:val="30"/>
+        </w:rPr>
+        <w:t>Operaciones matemáticas</w:t>
+      </w:r>
+    </w:p>
+    <w:p>
+      <w:pPr>
+        <w:pStyle w:val="CuerpoA"/>
+        <w:numPr>
+          <w:ilvl w:val="0"/>
+          <w:numId w:val="4"/>
+        </w:numPr>
+        <w:rPr>
+          <w:sz w:val="30"/>
+          <w:szCs w:val="30"/>
+        </w:rPr>
+      </w:pPr>
+      <w:r>
+        <w:rPr>
+          <w:sz w:val="30"/>
+          <w:szCs w:val="30"/>
+        </w:rPr>
+        <w:t>Suma</w:t>
+      </w:r>
+    </w:p>
+    <w:p>
+      <w:pPr>
+        <w:pStyle w:val="CuerpoA"/>
+        <w:numPr>
+          <w:ilvl w:val="0"/>
+          <w:numId w:val="5"/>
+        </w:numPr>
+        <w:rPr>
+          <w:sz w:val="30"/>
+          <w:szCs w:val="30"/>
+        </w:rPr>
+      </w:pPr>
+      <w:r>
+        <w:rPr>
+          <w:sz w:val="30"/>
+          <w:szCs w:val="30"/>
+        </w:rPr>
+        <w:t>Resta</w:t>
+      </w:r>
+    </w:p>
+    <w:p>
+      <w:pPr>
+        <w:pStyle w:val="CuerpoA"/>
+        <w:rPr>
+          <w:sz w:val="30"/>
+          <w:szCs w:val="30"/>
+        </w:rPr>
+      </w:pPr>
+      <w:r>
+        <w:rPr>
+          <w:sz w:val="30"/>
+          <w:szCs w:val="30"/>
+        </w:rPr>
+        <w:t>/ división</w:t>
+      </w:r>
+    </w:p>
+    <w:p>
+      <w:pPr>
+        <w:pStyle w:val="CuerpoA"/>
+        <w:numPr>
+          <w:ilvl w:val="0"/>
+          <w:numId w:val="6"/>
+        </w:numPr>
+        <w:rPr>
+          <w:sz w:val="30"/>
+          <w:szCs w:val="30"/>
+        </w:rPr>
+      </w:pPr>
+      <w:r>
+        <w:rPr>
+          <w:sz w:val="30"/>
+          <w:szCs w:val="30"/>
+        </w:rPr>
+        <w:t>Multiplicación</w:t>
+      </w:r>
+    </w:p>
+    <w:p>
+      <w:pPr>
+        <w:pStyle w:val="CuerpoA"/>
+        <w:rPr>
+          <w:sz w:val="30"/>
+          <w:szCs w:val="30"/>
+        </w:rPr>
+      </w:pPr>
+      <w:r>
+        <w:rPr>
+          <w:sz w:val="30"/>
+          <w:szCs w:val="30"/>
+        </w:rPr>
+        <w:t>% Resto</w:t>
+      </w:r>
+    </w:p>
+    <w:p>
+      <w:pPr>
+        <w:pStyle w:val="CuerpoA"/>
+        <w:rPr>
+          <w:sz w:val="30"/>
+          <w:szCs w:val="30"/>
+        </w:rPr>
+      </w:pPr>
+      <w:r>
+        <w:rPr>
+          <w:sz w:val="30"/>
+          <w:szCs w:val="30"/>
+        </w:rPr>
+        <w:t>** POTENCIA</w:t>
+      </w:r>
+    </w:p>
+    <w:p>
+      <w:pPr>
+        <w:pStyle w:val="CuerpoA"/>
+        <w:rPr>
+          <w:sz w:val="30"/>
+          <w:szCs w:val="30"/>
+        </w:rPr>
+      </w:pPr>
+      <w:r>
+        <w:rPr>
+          <w:sz w:val="30"/>
+          <w:szCs w:val="30"/>
+        </w:rPr>
+        <w:t xml:space="preserve">Para poder dibujar utilizamos </w:t>
+      </w:r>
+      <w:proofErr w:type="spellStart"/>
+      <w:r>
+        <w:rPr>
+          <w:sz w:val="30"/>
+          <w:szCs w:val="30"/>
+        </w:rPr>
+        <w:t>print</w:t>
+      </w:r>
+      <w:proofErr w:type="spellEnd"/>
+      <w:r>
+        <w:rPr>
+          <w:sz w:val="30"/>
+          <w:szCs w:val="30"/>
+        </w:rPr>
+        <w:t xml:space="preserve">, pero podemos agregar algo más a </w:t>
+      </w:r>
+      <w:proofErr w:type="spellStart"/>
+      <w:r>
+        <w:rPr>
+          <w:sz w:val="30"/>
+          <w:szCs w:val="30"/>
+        </w:rPr>
+        <w:t>print</w:t>
+      </w:r>
+      <w:proofErr w:type="spellEnd"/>
+      <w:r>
+        <w:rPr>
+          <w:sz w:val="30"/>
+          <w:szCs w:val="30"/>
+        </w:rPr>
+        <w:t>, es decir, lo que se llama una concatenación.</w:t>
+      </w:r>
+    </w:p>
+    <w:p>
+      <w:pPr>
+        <w:pStyle w:val="CuerpoA"/>
+        <w:rPr>
+          <w:sz w:val="30"/>
+          <w:szCs w:val="30"/>
+        </w:rPr>
+      </w:pPr>
+      <w:r>
+        <w:rPr>
+          <w:sz w:val="30"/>
+          <w:szCs w:val="30"/>
+        </w:rPr>
+        <w:t>Mostrar un texto junto a una variable</w:t>
+      </w:r>
+    </w:p>
+    <w:p>
+      <w:pPr>
+        <w:pStyle w:val="CuerpoA"/>
+        <w:rPr>
+          <w:sz w:val="30"/>
+          <w:szCs w:val="30"/>
+        </w:rPr>
+      </w:pPr>
+      <w:proofErr w:type="spellStart"/>
+      <w:proofErr w:type="gramStart"/>
+      <w:r>
+        <w:rPr>
+          <w:sz w:val="30"/>
+          <w:szCs w:val="30"/>
+        </w:rPr>
+        <w:t>print</w:t>
+      </w:r>
+      <w:proofErr w:type="spellEnd"/>
+      <w:r>
+        <w:rPr>
+          <w:sz w:val="30"/>
+          <w:szCs w:val="30"/>
+        </w:rPr>
+        <w:t>(</w:t>
+      </w:r>
+      <w:proofErr w:type="gramEnd"/>
+      <w:r>
+        <w:rPr>
+          <w:sz w:val="30"/>
+          <w:szCs w:val="30"/>
+        </w:rPr>
+        <w:t>“TEXT”, variable)</w:t>
+      </w:r>
+      <w:r>
+        <w:rPr>
+          <w:noProof/>
+          <w:sz w:val="30"/>
+          <w:szCs w:val="30"/>
+        </w:rPr>
+        <w:drawing>
+          <wp:anchor distT="152400" distB="152400" distL="152400" distR="152400" simplePos="0" relativeHeight="251666432" behindDoc="0" locked="0" layoutInCell="1" allowOverlap="1" wp14:anchorId="37A0AD9C" wp14:editId="2A311995">
             <wp:simplePos x="0" y="0"/>
-            <wp:positionH relativeFrom="page">
-              <wp:posOffset>1073785</wp:posOffset>
+            <wp:positionH relativeFrom="margin">
+              <wp:posOffset>6350</wp:posOffset>
             </wp:positionH>
-            <wp:positionV relativeFrom="page">
-              <wp:posOffset>899794</wp:posOffset>
+            <wp:positionV relativeFrom="line">
+              <wp:posOffset>344969</wp:posOffset>
             </wp:positionV>
-            <wp:extent cx="5396230" cy="2246864"/>
+            <wp:extent cx="5396230" cy="427674"/>
             <wp:effectExtent l="0" t="0" r="0" b="0"/>
             <wp:wrapThrough wrapText="bothSides" distL="152400" distR="152400">
               <wp:wrapPolygon edited="1">
                 <wp:start x="0" y="0"/>
-                <wp:lineTo x="21621" y="0"/>
-                <wp:lineTo x="21621" y="21632"/>
-                <wp:lineTo x="0" y="21632"/>
+                <wp:lineTo x="21600" y="0"/>
+                <wp:lineTo x="21600" y="21600"/>
+                <wp:lineTo x="0" y="21600"/>
                 <wp:lineTo x="0" y="0"/>
               </wp:wrapPolygon>
             </wp:wrapThrough>
@@ -1723,9 +2809,7 @@
                     </pic:cNvPicPr>
                   </pic:nvPicPr>
                   <pic:blipFill>
-                    <a:blip r:embed="rId11">
-                      <a:extLst/>
-                    </a:blip>
+                    <a:blip r:embed="rId16"/>
                     <a:stretch>
                       <a:fillRect/>
                     </a:stretch>
@@ -1733,7 +2817,7 @@
                   <pic:spPr>
                     <a:xfrm>
                       <a:off x="0" y="0"/>
-                      <a:ext cx="5396230" cy="2246864"/>
+                      <a:ext cx="5396230" cy="427674"/>
                     </a:xfrm>
                     <a:prstGeom prst="rect">
                       <a:avLst/>
@@ -1751,90 +2835,2500 @@
         </w:drawing>
       </w:r>
     </w:p>
+    <w:p>
+      <w:pPr>
+        <w:pStyle w:val="CuerpoA"/>
+        <w:rPr>
+          <w:sz w:val="30"/>
+          <w:szCs w:val="30"/>
+        </w:rPr>
+      </w:pPr>
+      <w:r>
+        <w:rPr>
+          <w:sz w:val="30"/>
+          <w:szCs w:val="30"/>
+        </w:rPr>
+        <w:lastRenderedPageBreak/>
+        <w:t xml:space="preserve"> Tenemos otra posibilidad de concatenar que es utilizar el símbolo universal (+), esto nos permite realizar mensajes más complejos</w:t>
+      </w:r>
+      <w:r>
+        <w:rPr>
+          <w:noProof/>
+          <w:sz w:val="30"/>
+          <w:szCs w:val="30"/>
+        </w:rPr>
+        <w:drawing>
+          <wp:anchor distT="152400" distB="152400" distL="152400" distR="152400" simplePos="0" relativeHeight="251667456" behindDoc="0" locked="0" layoutInCell="1" allowOverlap="1" wp14:anchorId="38AF2FC9" wp14:editId="33C916E0">
+            <wp:simplePos x="0" y="0"/>
+            <wp:positionH relativeFrom="margin">
+              <wp:posOffset>367664</wp:posOffset>
+            </wp:positionH>
+            <wp:positionV relativeFrom="line">
+              <wp:posOffset>353530</wp:posOffset>
+            </wp:positionV>
+            <wp:extent cx="4673600" cy="533400"/>
+            <wp:effectExtent l="0" t="0" r="0" b="0"/>
+            <wp:wrapThrough wrapText="bothSides" distL="152400" distR="152400">
+              <wp:wrapPolygon edited="1">
+                <wp:start x="0" y="0"/>
+                <wp:lineTo x="21600" y="0"/>
+                <wp:lineTo x="21600" y="21600"/>
+                <wp:lineTo x="0" y="21600"/>
+                <wp:lineTo x="0" y="0"/>
+              </wp:wrapPolygon>
+            </wp:wrapThrough>
+            <wp:docPr id="1073741834" name="officeArt object" descr="vídeo-pegado.png"/>
+            <wp:cNvGraphicFramePr/>
+            <a:graphic xmlns:a="http://schemas.openxmlformats.org/drawingml/2006/main">
+              <a:graphicData uri="http://schemas.openxmlformats.org/drawingml/2006/picture">
+                <pic:pic xmlns:pic="http://schemas.openxmlformats.org/drawingml/2006/picture">
+                  <pic:nvPicPr>
+                    <pic:cNvPr id="1073741834" name="vídeo-pegado.png" descr="vídeo-pegado.png"/>
+                    <pic:cNvPicPr>
+                      <a:picLocks noChangeAspect="1"/>
+                    </pic:cNvPicPr>
+                  </pic:nvPicPr>
+                  <pic:blipFill>
+                    <a:blip r:embed="rId17"/>
+                    <a:stretch>
+                      <a:fillRect/>
+                    </a:stretch>
+                  </pic:blipFill>
+                  <pic:spPr>
+                    <a:xfrm>
+                      <a:off x="0" y="0"/>
+                      <a:ext cx="4673600" cy="533400"/>
+                    </a:xfrm>
+                    <a:prstGeom prst="rect">
+                      <a:avLst/>
+                    </a:prstGeom>
+                    <a:ln w="12700" cap="flat">
+                      <a:noFill/>
+                      <a:miter lim="400000"/>
+                    </a:ln>
+                    <a:effectLst/>
+                  </pic:spPr>
+                </pic:pic>
+              </a:graphicData>
+            </a:graphic>
+          </wp:anchor>
+        </w:drawing>
+      </w:r>
+    </w:p>
+    <w:p>
+      <w:pPr>
+        <w:pStyle w:val="CuerpoA"/>
+        <w:rPr>
+          <w:sz w:val="30"/>
+          <w:szCs w:val="30"/>
+        </w:rPr>
+      </w:pPr>
+      <w:r>
+        <w:rPr>
+          <w:sz w:val="30"/>
+          <w:szCs w:val="30"/>
+        </w:rPr>
+        <w:t>Veremos que nos está dando un error:</w:t>
+      </w:r>
+      <w:r>
+        <w:rPr>
+          <w:noProof/>
+          <w:sz w:val="30"/>
+          <w:szCs w:val="30"/>
+        </w:rPr>
+        <w:drawing>
+          <wp:anchor distT="152400" distB="152400" distL="152400" distR="152400" simplePos="0" relativeHeight="251668480" behindDoc="0" locked="0" layoutInCell="1" allowOverlap="1" wp14:anchorId="447F5595" wp14:editId="64031689">
+            <wp:simplePos x="0" y="0"/>
+            <wp:positionH relativeFrom="margin">
+              <wp:posOffset>189864</wp:posOffset>
+            </wp:positionH>
+            <wp:positionV relativeFrom="line">
+              <wp:posOffset>342900</wp:posOffset>
+            </wp:positionV>
+            <wp:extent cx="5003800" cy="673100"/>
+            <wp:effectExtent l="0" t="0" r="0" b="0"/>
+            <wp:wrapThrough wrapText="bothSides" distL="152400" distR="152400">
+              <wp:wrapPolygon edited="1">
+                <wp:start x="0" y="0"/>
+                <wp:lineTo x="21600" y="0"/>
+                <wp:lineTo x="21600" y="21600"/>
+                <wp:lineTo x="0" y="21600"/>
+                <wp:lineTo x="0" y="0"/>
+              </wp:wrapPolygon>
+            </wp:wrapThrough>
+            <wp:docPr id="1073741835" name="officeArt object" descr="vídeo-pegado.png"/>
+            <wp:cNvGraphicFramePr/>
+            <a:graphic xmlns:a="http://schemas.openxmlformats.org/drawingml/2006/main">
+              <a:graphicData uri="http://schemas.openxmlformats.org/drawingml/2006/picture">
+                <pic:pic xmlns:pic="http://schemas.openxmlformats.org/drawingml/2006/picture">
+                  <pic:nvPicPr>
+                    <pic:cNvPr id="1073741835" name="vídeo-pegado.png" descr="vídeo-pegado.png"/>
+                    <pic:cNvPicPr>
+                      <a:picLocks noChangeAspect="1"/>
+                    </pic:cNvPicPr>
+                  </pic:nvPicPr>
+                  <pic:blipFill>
+                    <a:blip r:embed="rId18"/>
+                    <a:stretch>
+                      <a:fillRect/>
+                    </a:stretch>
+                  </pic:blipFill>
+                  <pic:spPr>
+                    <a:xfrm>
+                      <a:off x="0" y="0"/>
+                      <a:ext cx="5003800" cy="673100"/>
+                    </a:xfrm>
+                    <a:prstGeom prst="rect">
+                      <a:avLst/>
+                    </a:prstGeom>
+                    <a:ln w="12700" cap="flat">
+                      <a:noFill/>
+                      <a:miter lim="400000"/>
+                    </a:ln>
+                    <a:effectLst/>
+                  </pic:spPr>
+                </pic:pic>
+              </a:graphicData>
+            </a:graphic>
+          </wp:anchor>
+        </w:drawing>
+      </w:r>
+    </w:p>
+    <w:p>
+      <w:pPr>
+        <w:pStyle w:val="CuerpoA"/>
+        <w:rPr>
+          <w:sz w:val="30"/>
+          <w:szCs w:val="30"/>
+        </w:rPr>
+      </w:pPr>
+      <w:r>
+        <w:rPr>
+          <w:sz w:val="30"/>
+          <w:szCs w:val="30"/>
+        </w:rPr>
+        <w:t xml:space="preserve">Si utilizamos un + con una variable INT, está intentado sumar un </w:t>
+      </w:r>
+      <w:proofErr w:type="spellStart"/>
+      <w:r>
+        <w:rPr>
+          <w:sz w:val="30"/>
+          <w:szCs w:val="30"/>
+        </w:rPr>
+        <w:t>string</w:t>
+      </w:r>
+      <w:proofErr w:type="spellEnd"/>
+      <w:r>
+        <w:rPr>
+          <w:sz w:val="30"/>
+          <w:szCs w:val="30"/>
+        </w:rPr>
+        <w:t xml:space="preserve"> con un número.</w:t>
+      </w:r>
+    </w:p>
+    <w:p>
+      <w:pPr>
+        <w:pStyle w:val="CuerpoA"/>
+        <w:rPr>
+          <w:sz w:val="30"/>
+          <w:szCs w:val="30"/>
+        </w:rPr>
+      </w:pPr>
+    </w:p>
+    <w:p>
+      <w:pPr>
+        <w:pStyle w:val="CuerpoA"/>
+        <w:rPr>
+          <w:sz w:val="30"/>
+          <w:szCs w:val="30"/>
+        </w:rPr>
+      </w:pPr>
+      <w:r>
+        <w:rPr>
+          <w:sz w:val="30"/>
+          <w:szCs w:val="30"/>
+        </w:rPr>
+        <w:t>Para solucionar esto, tenemos una funcionalidad llamada Funciones de conversión.</w:t>
+      </w:r>
+    </w:p>
+    <w:p>
+      <w:pPr>
+        <w:pStyle w:val="CuerpoA"/>
+        <w:rPr>
+          <w:sz w:val="30"/>
+          <w:szCs w:val="30"/>
+        </w:rPr>
+      </w:pPr>
+      <w:r>
+        <w:rPr>
+          <w:sz w:val="30"/>
+          <w:szCs w:val="30"/>
+        </w:rPr>
+        <w:t>Python se basa en funciones.  Una función es un bloque de código que “hace algo”.</w:t>
+      </w:r>
+    </w:p>
+    <w:p>
+      <w:pPr>
+        <w:pStyle w:val="CuerpoA"/>
+        <w:rPr>
+          <w:sz w:val="30"/>
+          <w:szCs w:val="30"/>
+        </w:rPr>
+      </w:pPr>
+      <w:r>
+        <w:rPr>
+          <w:sz w:val="30"/>
+          <w:szCs w:val="30"/>
+        </w:rPr>
+        <w:t>Funciones de conversión:</w:t>
+      </w:r>
+    </w:p>
+    <w:p>
+      <w:pPr>
+        <w:pStyle w:val="CuerpoA"/>
+        <w:rPr>
+          <w:sz w:val="30"/>
+          <w:szCs w:val="30"/>
+        </w:rPr>
+      </w:pPr>
+      <w:r>
+        <w:rPr>
+          <w:sz w:val="30"/>
+          <w:szCs w:val="30"/>
+        </w:rPr>
+        <w:t>*</w:t>
+      </w:r>
+      <w:r>
+        <w:rPr>
+          <w:sz w:val="30"/>
+          <w:szCs w:val="30"/>
+        </w:rPr>
+        <w:tab/>
+      </w:r>
+      <w:proofErr w:type="spellStart"/>
+      <w:r>
+        <w:rPr>
+          <w:sz w:val="30"/>
+          <w:szCs w:val="30"/>
+        </w:rPr>
+        <w:t>str</w:t>
+      </w:r>
+      <w:proofErr w:type="spellEnd"/>
+      <w:r>
+        <w:rPr>
+          <w:sz w:val="30"/>
+          <w:szCs w:val="30"/>
+        </w:rPr>
+        <w:t xml:space="preserve">(variable): Convierte una variable a tipo </w:t>
+      </w:r>
+      <w:proofErr w:type="spellStart"/>
+      <w:r>
+        <w:rPr>
+          <w:sz w:val="30"/>
+          <w:szCs w:val="30"/>
+        </w:rPr>
+        <w:t>string</w:t>
+      </w:r>
+      <w:proofErr w:type="spellEnd"/>
+    </w:p>
+    <w:p>
+      <w:pPr>
+        <w:pStyle w:val="CuerpoA"/>
+        <w:numPr>
+          <w:ilvl w:val="0"/>
+          <w:numId w:val="6"/>
+        </w:numPr>
+        <w:rPr>
+          <w:sz w:val="30"/>
+          <w:szCs w:val="30"/>
+        </w:rPr>
+      </w:pPr>
+      <w:r>
+        <w:rPr>
+          <w:sz w:val="30"/>
+          <w:szCs w:val="30"/>
+        </w:rPr>
+        <w:tab/>
+      </w:r>
+      <w:proofErr w:type="spellStart"/>
+      <w:r>
+        <w:rPr>
+          <w:sz w:val="30"/>
+          <w:szCs w:val="30"/>
+        </w:rPr>
+        <w:t>float</w:t>
+      </w:r>
+      <w:proofErr w:type="spellEnd"/>
+      <w:r>
+        <w:rPr>
+          <w:sz w:val="30"/>
+          <w:szCs w:val="30"/>
+        </w:rPr>
+        <w:t>(variable): Convierte una variable a decimal</w:t>
+      </w:r>
+    </w:p>
+    <w:p>
+      <w:pPr>
+        <w:pStyle w:val="CuerpoA"/>
+        <w:rPr>
+          <w:sz w:val="30"/>
+          <w:szCs w:val="30"/>
+        </w:rPr>
+      </w:pPr>
+      <w:r>
+        <w:rPr>
+          <w:sz w:val="30"/>
+          <w:szCs w:val="30"/>
+        </w:rPr>
+        <w:t xml:space="preserve">* </w:t>
+      </w:r>
+      <w:r>
+        <w:rPr>
+          <w:sz w:val="30"/>
+          <w:szCs w:val="30"/>
+        </w:rPr>
+        <w:tab/>
+      </w:r>
+      <w:proofErr w:type="spellStart"/>
+      <w:r>
+        <w:rPr>
+          <w:sz w:val="30"/>
+          <w:szCs w:val="30"/>
+        </w:rPr>
+        <w:t>int</w:t>
+      </w:r>
+      <w:proofErr w:type="spellEnd"/>
+      <w:r>
+        <w:rPr>
+          <w:sz w:val="30"/>
+          <w:szCs w:val="30"/>
+        </w:rPr>
+        <w:t>(variable): Convierte una variable a número entero</w:t>
+      </w:r>
+    </w:p>
+    <w:p>
+      <w:pPr>
+        <w:pStyle w:val="Poromisin"/>
+        <w:tabs>
+          <w:tab w:val="left" w:pos="720"/>
+          <w:tab w:val="left" w:pos="1440"/>
+          <w:tab w:val="left" w:pos="2160"/>
+          <w:tab w:val="left" w:pos="2880"/>
+          <w:tab w:val="left" w:pos="3600"/>
+          <w:tab w:val="left" w:pos="4320"/>
+          <w:tab w:val="left" w:pos="5040"/>
+          <w:tab w:val="left" w:pos="5760"/>
+          <w:tab w:val="left" w:pos="6480"/>
+          <w:tab w:val="left" w:pos="7200"/>
+          <w:tab w:val="left" w:pos="7920"/>
+        </w:tabs>
+        <w:spacing w:before="0" w:line="240" w:lineRule="auto"/>
+        <w:rPr>
+          <w:rStyle w:val="Ninguno"/>
+          <w:rFonts w:ascii="Menlo Regular" w:eastAsia="Menlo Regular" w:hAnsi="Menlo Regular" w:cs="Menlo Regular"/>
+          <w:b/>
+          <w:bCs/>
+          <w:color w:val="90A4AE"/>
+          <w:sz w:val="44"/>
+          <w:szCs w:val="44"/>
+          <w:shd w:val="clear" w:color="auto" w:fill="FFFFFF"/>
+          <w:lang w:val="es-ES"/>
+        </w:rPr>
+      </w:pPr>
+      <w:proofErr w:type="spellStart"/>
+      <w:proofErr w:type="gramStart"/>
+      <w:r>
+        <w:rPr>
+          <w:rStyle w:val="Ninguno"/>
+          <w:rFonts w:ascii="Menlo Regular" w:hAnsi="Menlo Regular"/>
+          <w:b/>
+          <w:bCs/>
+          <w:color w:val="3FB3A8"/>
+          <w:sz w:val="44"/>
+          <w:szCs w:val="44"/>
+          <w:shd w:val="clear" w:color="auto" w:fill="FAFAFA"/>
+          <w:lang w:val="es-ES"/>
+        </w:rPr>
+        <w:t>print</w:t>
+      </w:r>
+      <w:proofErr w:type="spellEnd"/>
+      <w:r>
+        <w:rPr>
+          <w:rStyle w:val="Ninguno"/>
+          <w:rFonts w:ascii="Menlo Regular" w:hAnsi="Menlo Regular"/>
+          <w:b/>
+          <w:bCs/>
+          <w:color w:val="6182B8"/>
+          <w:sz w:val="44"/>
+          <w:szCs w:val="44"/>
+          <w:shd w:val="clear" w:color="auto" w:fill="FAFAFA"/>
+          <w:lang w:val="es-ES"/>
+        </w:rPr>
+        <w:t>(</w:t>
+      </w:r>
+      <w:proofErr w:type="gramEnd"/>
+      <w:r>
+        <w:rPr>
+          <w:rStyle w:val="Ninguno"/>
+          <w:rFonts w:ascii="Menlo Regular" w:hAnsi="Menlo Regular"/>
+          <w:b/>
+          <w:bCs/>
+          <w:color w:val="99B89D"/>
+          <w:sz w:val="44"/>
+          <w:szCs w:val="44"/>
+          <w:shd w:val="clear" w:color="auto" w:fill="FAFAFA"/>
+          <w:lang w:val="es-ES"/>
+        </w:rPr>
+        <w:t>"</w:t>
+      </w:r>
+      <w:r>
+        <w:rPr>
+          <w:rFonts w:ascii="Menlo Regular" w:hAnsi="Menlo Regular"/>
+          <w:b/>
+          <w:bCs/>
+          <w:color w:val="91B859"/>
+          <w:sz w:val="44"/>
+          <w:szCs w:val="44"/>
+          <w:shd w:val="clear" w:color="auto" w:fill="FAFAFA"/>
+          <w:lang w:val="es-ES"/>
+        </w:rPr>
+        <w:t xml:space="preserve">Numero: </w:t>
+      </w:r>
+      <w:r>
+        <w:rPr>
+          <w:rStyle w:val="Ninguno"/>
+          <w:rFonts w:ascii="Menlo Regular" w:hAnsi="Menlo Regular"/>
+          <w:b/>
+          <w:bCs/>
+          <w:color w:val="99B89D"/>
+          <w:sz w:val="44"/>
+          <w:szCs w:val="44"/>
+          <w:shd w:val="clear" w:color="auto" w:fill="FAFAFA"/>
+          <w:lang w:val="es-ES"/>
+        </w:rPr>
+        <w:t>"</w:t>
+      </w:r>
+      <w:r>
+        <w:rPr>
+          <w:rStyle w:val="Ninguno"/>
+          <w:rFonts w:ascii="Menlo Regular" w:hAnsi="Menlo Regular"/>
+          <w:b/>
+          <w:bCs/>
+          <w:color w:val="7986CB"/>
+          <w:sz w:val="44"/>
+          <w:szCs w:val="44"/>
+          <w:shd w:val="clear" w:color="auto" w:fill="FAFAFA"/>
+          <w:lang w:val="es-ES"/>
+        </w:rPr>
+        <w:t xml:space="preserve"> </w:t>
+      </w:r>
+      <w:r>
+        <w:rPr>
+          <w:rStyle w:val="Ninguno"/>
+          <w:rFonts w:ascii="Menlo Regular" w:hAnsi="Menlo Regular"/>
+          <w:b/>
+          <w:bCs/>
+          <w:color w:val="3FB3A8"/>
+          <w:sz w:val="44"/>
+          <w:szCs w:val="44"/>
+          <w:shd w:val="clear" w:color="auto" w:fill="FAFAFA"/>
+          <w:lang w:val="es-ES"/>
+        </w:rPr>
+        <w:t>+</w:t>
+      </w:r>
+      <w:r>
+        <w:rPr>
+          <w:rStyle w:val="Ninguno"/>
+          <w:rFonts w:ascii="Menlo Regular" w:hAnsi="Menlo Regular"/>
+          <w:b/>
+          <w:bCs/>
+          <w:color w:val="7986CB"/>
+          <w:sz w:val="44"/>
+          <w:szCs w:val="44"/>
+          <w:shd w:val="clear" w:color="auto" w:fill="FAFAFA"/>
+          <w:lang w:val="es-ES"/>
+        </w:rPr>
+        <w:t xml:space="preserve"> </w:t>
+      </w:r>
+      <w:proofErr w:type="spellStart"/>
+      <w:r>
+        <w:rPr>
+          <w:rStyle w:val="Ninguno"/>
+          <w:rFonts w:ascii="Menlo Regular" w:hAnsi="Menlo Regular"/>
+          <w:b/>
+          <w:bCs/>
+          <w:color w:val="FFEB95"/>
+          <w:sz w:val="44"/>
+          <w:szCs w:val="44"/>
+          <w:shd w:val="clear" w:color="auto" w:fill="FAFAFA"/>
+          <w:lang w:val="es-ES"/>
+        </w:rPr>
+        <w:t>str</w:t>
+      </w:r>
+      <w:proofErr w:type="spellEnd"/>
+      <w:r>
+        <w:rPr>
+          <w:rStyle w:val="Ninguno"/>
+          <w:rFonts w:ascii="Menlo Regular" w:hAnsi="Menlo Regular"/>
+          <w:b/>
+          <w:bCs/>
+          <w:color w:val="6182B8"/>
+          <w:sz w:val="44"/>
+          <w:szCs w:val="44"/>
+          <w:shd w:val="clear" w:color="auto" w:fill="FAFAFA"/>
+          <w:lang w:val="es-ES"/>
+        </w:rPr>
+        <w:t>(</w:t>
+      </w:r>
+      <w:r>
+        <w:rPr>
+          <w:rStyle w:val="Ninguno"/>
+          <w:rFonts w:ascii="Menlo Regular" w:hAnsi="Menlo Regular"/>
+          <w:b/>
+          <w:bCs/>
+          <w:color w:val="7986CB"/>
+          <w:sz w:val="44"/>
+          <w:szCs w:val="44"/>
+          <w:shd w:val="clear" w:color="auto" w:fill="FAFAFA"/>
+          <w:lang w:val="es-ES"/>
+        </w:rPr>
+        <w:t xml:space="preserve"> numero</w:t>
+      </w:r>
+      <w:r>
+        <w:rPr>
+          <w:rStyle w:val="Ninguno"/>
+          <w:rFonts w:ascii="Menlo Regular" w:hAnsi="Menlo Regular"/>
+          <w:b/>
+          <w:bCs/>
+          <w:color w:val="6182B8"/>
+          <w:sz w:val="44"/>
+          <w:szCs w:val="44"/>
+          <w:shd w:val="clear" w:color="auto" w:fill="FAFAFA"/>
+          <w:lang w:val="es-ES"/>
+        </w:rPr>
+        <w:t>))</w:t>
+      </w:r>
+    </w:p>
+    <w:p>
+      <w:pPr>
+        <w:pStyle w:val="Poromisin"/>
+        <w:tabs>
+          <w:tab w:val="left" w:pos="720"/>
+          <w:tab w:val="left" w:pos="1440"/>
+          <w:tab w:val="left" w:pos="2160"/>
+          <w:tab w:val="left" w:pos="2880"/>
+          <w:tab w:val="left" w:pos="3600"/>
+          <w:tab w:val="left" w:pos="4320"/>
+          <w:tab w:val="left" w:pos="5040"/>
+          <w:tab w:val="left" w:pos="5760"/>
+          <w:tab w:val="left" w:pos="6480"/>
+          <w:tab w:val="left" w:pos="7200"/>
+          <w:tab w:val="left" w:pos="7920"/>
+        </w:tabs>
+        <w:spacing w:before="0" w:line="240" w:lineRule="auto"/>
+        <w:rPr>
+          <w:rFonts w:ascii="Menlo Regular" w:eastAsia="Menlo Regular" w:hAnsi="Menlo Regular" w:cs="Menlo Regular"/>
+          <w:b/>
+          <w:bCs/>
+          <w:color w:val="91B859"/>
+          <w:sz w:val="44"/>
+          <w:szCs w:val="44"/>
+          <w:shd w:val="clear" w:color="auto" w:fill="FAFAFA"/>
+          <w:lang w:val="es-ES"/>
+        </w:rPr>
+      </w:pPr>
+    </w:p>
+    <w:p>
+      <w:pPr>
+        <w:pStyle w:val="CuerpoA"/>
+        <w:rPr>
+          <w:sz w:val="30"/>
+          <w:szCs w:val="30"/>
+        </w:rPr>
+      </w:pPr>
+      <w:r>
+        <w:rPr>
+          <w:sz w:val="30"/>
+          <w:szCs w:val="30"/>
+        </w:rPr>
+        <w:t>Las funciones de conversión NO hacen milagros.</w:t>
+      </w:r>
+    </w:p>
+    <w:p>
+      <w:pPr>
+        <w:pStyle w:val="CuerpoA"/>
+        <w:rPr>
+          <w:sz w:val="30"/>
+          <w:szCs w:val="30"/>
+        </w:rPr>
+      </w:pPr>
+      <w:r>
+        <w:rPr>
+          <w:sz w:val="30"/>
+          <w:szCs w:val="30"/>
+        </w:rPr>
+        <w:t>Dentro de cualquier programa tenemos dos tipos de errores:</w:t>
+      </w:r>
+    </w:p>
+    <w:p>
+      <w:pPr>
+        <w:pStyle w:val="CuerpoA"/>
+        <w:numPr>
+          <w:ilvl w:val="0"/>
+          <w:numId w:val="6"/>
+        </w:numPr>
+        <w:rPr>
+          <w:sz w:val="30"/>
+          <w:szCs w:val="30"/>
+        </w:rPr>
+      </w:pPr>
+      <w:r>
+        <w:rPr>
+          <w:sz w:val="30"/>
+          <w:szCs w:val="30"/>
+        </w:rPr>
+        <w:lastRenderedPageBreak/>
+        <w:t>Errores de compilación: Algo está mal escrito en el programa y el programa no compila</w:t>
+      </w:r>
+    </w:p>
+    <w:p>
+      <w:pPr>
+        <w:pStyle w:val="CuerpoA"/>
+        <w:numPr>
+          <w:ilvl w:val="0"/>
+          <w:numId w:val="6"/>
+        </w:numPr>
+        <w:rPr>
+          <w:sz w:val="30"/>
+          <w:szCs w:val="30"/>
+        </w:rPr>
+      </w:pPr>
+      <w:r>
+        <w:rPr>
+          <w:sz w:val="30"/>
+          <w:szCs w:val="30"/>
+        </w:rPr>
+        <w:t>Errores en ejecución: El programa funciona y compila correctamente, pero tiene algún fallo en algún momento de la ejecución</w:t>
+      </w:r>
+    </w:p>
+    <w:p>
+      <w:pPr>
+        <w:pStyle w:val="CuerpoA"/>
+        <w:numPr>
+          <w:ilvl w:val="0"/>
+          <w:numId w:val="6"/>
+        </w:numPr>
+        <w:rPr>
+          <w:sz w:val="30"/>
+          <w:szCs w:val="30"/>
+        </w:rPr>
+      </w:pPr>
+      <w:r>
+        <w:rPr>
+          <w:sz w:val="30"/>
+          <w:szCs w:val="30"/>
+        </w:rPr>
+        <w:t>Errores lógicos: Todo funciona, mi programa va perfecto, no tengo ningún fallo, pero no hace lo que quiero.</w:t>
+      </w:r>
+    </w:p>
+    <w:p>
+      <w:pPr>
+        <w:pStyle w:val="CuerpoA"/>
+        <w:rPr>
+          <w:b/>
+          <w:bCs/>
+          <w:sz w:val="30"/>
+          <w:szCs w:val="30"/>
+        </w:rPr>
+      </w:pPr>
+      <w:r>
+        <w:rPr>
+          <w:sz w:val="30"/>
+          <w:szCs w:val="30"/>
+        </w:rPr>
+        <w:t xml:space="preserve">Creamos un nuevo fichero </w:t>
+      </w:r>
+      <w:proofErr w:type="gramStart"/>
+      <w:r>
+        <w:rPr>
+          <w:sz w:val="30"/>
+          <w:szCs w:val="30"/>
+        </w:rPr>
+        <w:t xml:space="preserve">llamado  </w:t>
+      </w:r>
+      <w:r>
+        <w:rPr>
+          <w:b/>
+          <w:bCs/>
+          <w:sz w:val="30"/>
+          <w:szCs w:val="30"/>
+        </w:rPr>
+        <w:t>python03mates.py</w:t>
+      </w:r>
+      <w:proofErr w:type="gramEnd"/>
+    </w:p>
+    <w:p>
+      <w:pPr>
+        <w:pBdr>
+          <w:top w:val="none" w:sz="0" w:space="0" w:color="auto"/>
+          <w:left w:val="none" w:sz="0" w:space="0" w:color="auto"/>
+          <w:bottom w:val="none" w:sz="0" w:space="0" w:color="auto"/>
+          <w:right w:val="none" w:sz="0" w:space="0" w:color="auto"/>
+          <w:between w:val="none" w:sz="0" w:space="0" w:color="auto"/>
+          <w:bar w:val="none" w:sz="0" w:color="auto"/>
+        </w:pBdr>
+        <w:shd w:val="clear" w:color="auto" w:fill="FAFAFA"/>
+        <w:spacing w:line="495" w:lineRule="atLeast"/>
+        <w:rPr>
+          <w:rFonts w:ascii="Menlo" w:eastAsia="Times New Roman" w:hAnsi="Menlo" w:cs="Menlo"/>
+          <w:b/>
+          <w:bCs/>
+          <w:color w:val="90A4AE"/>
+          <w:bdr w:val="none" w:sz="0" w:space="0" w:color="auto"/>
+          <w:lang w:val="es-ES" w:eastAsia="es-ES_tradnl"/>
+        </w:rPr>
+      </w:pPr>
+      <w:proofErr w:type="spellStart"/>
+      <w:proofErr w:type="gramStart"/>
+      <w:r>
+        <w:rPr>
+          <w:rFonts w:ascii="Menlo" w:eastAsia="Times New Roman" w:hAnsi="Menlo" w:cs="Menlo"/>
+          <w:b/>
+          <w:bCs/>
+          <w:color w:val="3FB3A8"/>
+          <w:bdr w:val="none" w:sz="0" w:space="0" w:color="auto"/>
+          <w:lang w:val="es-ES" w:eastAsia="es-ES_tradnl"/>
+        </w:rPr>
+        <w:t>print</w:t>
+      </w:r>
+      <w:proofErr w:type="spellEnd"/>
+      <w:r>
+        <w:rPr>
+          <w:rFonts w:ascii="Menlo" w:eastAsia="Times New Roman" w:hAnsi="Menlo" w:cs="Menlo"/>
+          <w:b/>
+          <w:bCs/>
+          <w:color w:val="6182B8"/>
+          <w:bdr w:val="none" w:sz="0" w:space="0" w:color="auto"/>
+          <w:lang w:val="es-ES" w:eastAsia="es-ES_tradnl"/>
+        </w:rPr>
+        <w:t>(</w:t>
+      </w:r>
+      <w:proofErr w:type="gramEnd"/>
+      <w:r>
+        <w:rPr>
+          <w:rFonts w:ascii="Menlo" w:eastAsia="Times New Roman" w:hAnsi="Menlo" w:cs="Menlo"/>
+          <w:b/>
+          <w:bCs/>
+          <w:color w:val="99B89D"/>
+          <w:bdr w:val="none" w:sz="0" w:space="0" w:color="auto"/>
+          <w:lang w:val="es-ES" w:eastAsia="es-ES_tradnl"/>
+        </w:rPr>
+        <w:t>"</w:t>
+      </w:r>
+      <w:r>
+        <w:rPr>
+          <w:rFonts w:ascii="Menlo" w:eastAsia="Times New Roman" w:hAnsi="Menlo" w:cs="Menlo"/>
+          <w:b/>
+          <w:bCs/>
+          <w:color w:val="91B859"/>
+          <w:bdr w:val="none" w:sz="0" w:space="0" w:color="auto"/>
+          <w:lang w:val="es-ES" w:eastAsia="es-ES_tradnl"/>
+        </w:rPr>
+        <w:t>Ejemplo mates variables</w:t>
+      </w:r>
+      <w:r>
+        <w:rPr>
+          <w:rFonts w:ascii="Menlo" w:eastAsia="Times New Roman" w:hAnsi="Menlo" w:cs="Menlo"/>
+          <w:b/>
+          <w:bCs/>
+          <w:color w:val="99B89D"/>
+          <w:bdr w:val="none" w:sz="0" w:space="0" w:color="auto"/>
+          <w:lang w:val="es-ES" w:eastAsia="es-ES_tradnl"/>
+        </w:rPr>
+        <w:t>"</w:t>
+      </w:r>
+      <w:r>
+        <w:rPr>
+          <w:rFonts w:ascii="Menlo" w:eastAsia="Times New Roman" w:hAnsi="Menlo" w:cs="Menlo"/>
+          <w:b/>
+          <w:bCs/>
+          <w:color w:val="6182B8"/>
+          <w:bdr w:val="none" w:sz="0" w:space="0" w:color="auto"/>
+          <w:lang w:val="es-ES" w:eastAsia="es-ES_tradnl"/>
+        </w:rPr>
+        <w:t>)</w:t>
+      </w:r>
+    </w:p>
+    <w:p>
+      <w:pPr>
+        <w:pBdr>
+          <w:top w:val="none" w:sz="0" w:space="0" w:color="auto"/>
+          <w:left w:val="none" w:sz="0" w:space="0" w:color="auto"/>
+          <w:bottom w:val="none" w:sz="0" w:space="0" w:color="auto"/>
+          <w:right w:val="none" w:sz="0" w:space="0" w:color="auto"/>
+          <w:between w:val="none" w:sz="0" w:space="0" w:color="auto"/>
+          <w:bar w:val="none" w:sz="0" w:color="auto"/>
+        </w:pBdr>
+        <w:shd w:val="clear" w:color="auto" w:fill="FAFAFA"/>
+        <w:spacing w:line="495" w:lineRule="atLeast"/>
+        <w:rPr>
+          <w:rFonts w:ascii="Menlo" w:eastAsia="Times New Roman" w:hAnsi="Menlo" w:cs="Menlo"/>
+          <w:b/>
+          <w:bCs/>
+          <w:color w:val="90A4AE"/>
+          <w:bdr w:val="none" w:sz="0" w:space="0" w:color="auto"/>
+          <w:lang w:val="es-ES" w:eastAsia="es-ES_tradnl"/>
+        </w:rPr>
+      </w:pPr>
+      <w:r>
+        <w:rPr>
+          <w:rFonts w:ascii="Menlo" w:eastAsia="Times New Roman" w:hAnsi="Menlo" w:cs="Menlo"/>
+          <w:b/>
+          <w:bCs/>
+          <w:color w:val="8796B0"/>
+          <w:bdr w:val="none" w:sz="0" w:space="0" w:color="auto"/>
+          <w:lang w:val="es-ES" w:eastAsia="es-ES_tradnl"/>
+        </w:rPr>
+        <w:t xml:space="preserve">numero1 </w:t>
+      </w:r>
+      <w:r>
+        <w:rPr>
+          <w:rFonts w:ascii="Menlo" w:eastAsia="Times New Roman" w:hAnsi="Menlo" w:cs="Menlo"/>
+          <w:b/>
+          <w:bCs/>
+          <w:color w:val="3FB3A8"/>
+          <w:bdr w:val="none" w:sz="0" w:space="0" w:color="auto"/>
+          <w:lang w:val="es-ES" w:eastAsia="es-ES_tradnl"/>
+        </w:rPr>
+        <w:t>=</w:t>
+      </w:r>
+      <w:r>
+        <w:rPr>
+          <w:rFonts w:ascii="Menlo" w:eastAsia="Times New Roman" w:hAnsi="Menlo" w:cs="Menlo"/>
+          <w:b/>
+          <w:bCs/>
+          <w:color w:val="8796B0"/>
+          <w:bdr w:val="none" w:sz="0" w:space="0" w:color="auto"/>
+          <w:lang w:val="es-ES" w:eastAsia="es-ES_tradnl"/>
+        </w:rPr>
+        <w:t xml:space="preserve"> </w:t>
+      </w:r>
+      <w:r>
+        <w:rPr>
+          <w:rFonts w:ascii="Menlo" w:eastAsia="Times New Roman" w:hAnsi="Menlo" w:cs="Menlo"/>
+          <w:b/>
+          <w:bCs/>
+          <w:color w:val="E53935"/>
+          <w:bdr w:val="none" w:sz="0" w:space="0" w:color="auto"/>
+          <w:lang w:val="es-ES" w:eastAsia="es-ES_tradnl"/>
+        </w:rPr>
+        <w:t>20</w:t>
+      </w:r>
+    </w:p>
+    <w:p>
+      <w:pPr>
+        <w:pBdr>
+          <w:top w:val="none" w:sz="0" w:space="0" w:color="auto"/>
+          <w:left w:val="none" w:sz="0" w:space="0" w:color="auto"/>
+          <w:bottom w:val="none" w:sz="0" w:space="0" w:color="auto"/>
+          <w:right w:val="none" w:sz="0" w:space="0" w:color="auto"/>
+          <w:between w:val="none" w:sz="0" w:space="0" w:color="auto"/>
+          <w:bar w:val="none" w:sz="0" w:color="auto"/>
+        </w:pBdr>
+        <w:shd w:val="clear" w:color="auto" w:fill="FAFAFA"/>
+        <w:spacing w:line="495" w:lineRule="atLeast"/>
+        <w:rPr>
+          <w:rFonts w:ascii="Menlo" w:eastAsia="Times New Roman" w:hAnsi="Menlo" w:cs="Menlo"/>
+          <w:b/>
+          <w:bCs/>
+          <w:color w:val="90A4AE"/>
+          <w:bdr w:val="none" w:sz="0" w:space="0" w:color="auto"/>
+          <w:lang w:val="es-ES" w:eastAsia="es-ES_tradnl"/>
+        </w:rPr>
+      </w:pPr>
+      <w:r>
+        <w:rPr>
+          <w:rFonts w:ascii="Menlo" w:eastAsia="Times New Roman" w:hAnsi="Menlo" w:cs="Menlo"/>
+          <w:b/>
+          <w:bCs/>
+          <w:color w:val="8796B0"/>
+          <w:bdr w:val="none" w:sz="0" w:space="0" w:color="auto"/>
+          <w:lang w:val="es-ES" w:eastAsia="es-ES_tradnl"/>
+        </w:rPr>
+        <w:t xml:space="preserve">numero2 </w:t>
+      </w:r>
+      <w:r>
+        <w:rPr>
+          <w:rFonts w:ascii="Menlo" w:eastAsia="Times New Roman" w:hAnsi="Menlo" w:cs="Menlo"/>
+          <w:b/>
+          <w:bCs/>
+          <w:color w:val="3FB3A8"/>
+          <w:bdr w:val="none" w:sz="0" w:space="0" w:color="auto"/>
+          <w:lang w:val="es-ES" w:eastAsia="es-ES_tradnl"/>
+        </w:rPr>
+        <w:t>=</w:t>
+      </w:r>
+      <w:r>
+        <w:rPr>
+          <w:rFonts w:ascii="Menlo" w:eastAsia="Times New Roman" w:hAnsi="Menlo" w:cs="Menlo"/>
+          <w:b/>
+          <w:bCs/>
+          <w:color w:val="8796B0"/>
+          <w:bdr w:val="none" w:sz="0" w:space="0" w:color="auto"/>
+          <w:lang w:val="es-ES" w:eastAsia="es-ES_tradnl"/>
+        </w:rPr>
+        <w:t xml:space="preserve"> </w:t>
+      </w:r>
+      <w:r>
+        <w:rPr>
+          <w:rFonts w:ascii="Menlo" w:eastAsia="Times New Roman" w:hAnsi="Menlo" w:cs="Menlo"/>
+          <w:b/>
+          <w:bCs/>
+          <w:color w:val="E53935"/>
+          <w:bdr w:val="none" w:sz="0" w:space="0" w:color="auto"/>
+          <w:lang w:val="es-ES" w:eastAsia="es-ES_tradnl"/>
+        </w:rPr>
+        <w:t>3</w:t>
+      </w:r>
+    </w:p>
+    <w:p>
+      <w:pPr>
+        <w:pBdr>
+          <w:top w:val="none" w:sz="0" w:space="0" w:color="auto"/>
+          <w:left w:val="none" w:sz="0" w:space="0" w:color="auto"/>
+          <w:bottom w:val="none" w:sz="0" w:space="0" w:color="auto"/>
+          <w:right w:val="none" w:sz="0" w:space="0" w:color="auto"/>
+          <w:between w:val="none" w:sz="0" w:space="0" w:color="auto"/>
+          <w:bar w:val="none" w:sz="0" w:color="auto"/>
+        </w:pBdr>
+        <w:shd w:val="clear" w:color="auto" w:fill="FAFAFA"/>
+        <w:spacing w:line="495" w:lineRule="atLeast"/>
+        <w:rPr>
+          <w:rFonts w:ascii="Menlo" w:eastAsia="Times New Roman" w:hAnsi="Menlo" w:cs="Menlo"/>
+          <w:b/>
+          <w:bCs/>
+          <w:color w:val="90A4AE"/>
+          <w:bdr w:val="none" w:sz="0" w:space="0" w:color="auto"/>
+          <w:lang w:val="es-ES" w:eastAsia="es-ES_tradnl"/>
+        </w:rPr>
+      </w:pPr>
+      <w:r>
+        <w:rPr>
+          <w:rFonts w:ascii="Menlo" w:eastAsia="Times New Roman" w:hAnsi="Menlo" w:cs="Menlo"/>
+          <w:b/>
+          <w:bCs/>
+          <w:color w:val="8796B0"/>
+          <w:bdr w:val="none" w:sz="0" w:space="0" w:color="auto"/>
+          <w:lang w:val="es-ES" w:eastAsia="es-ES_tradnl"/>
+        </w:rPr>
+        <w:t xml:space="preserve">suma </w:t>
+      </w:r>
+      <w:r>
+        <w:rPr>
+          <w:rFonts w:ascii="Menlo" w:eastAsia="Times New Roman" w:hAnsi="Menlo" w:cs="Menlo"/>
+          <w:b/>
+          <w:bCs/>
+          <w:color w:val="3FB3A8"/>
+          <w:bdr w:val="none" w:sz="0" w:space="0" w:color="auto"/>
+          <w:lang w:val="es-ES" w:eastAsia="es-ES_tradnl"/>
+        </w:rPr>
+        <w:t>=</w:t>
+      </w:r>
+      <w:r>
+        <w:rPr>
+          <w:rFonts w:ascii="Menlo" w:eastAsia="Times New Roman" w:hAnsi="Menlo" w:cs="Menlo"/>
+          <w:b/>
+          <w:bCs/>
+          <w:color w:val="8796B0"/>
+          <w:bdr w:val="none" w:sz="0" w:space="0" w:color="auto"/>
+          <w:lang w:val="es-ES" w:eastAsia="es-ES_tradnl"/>
+        </w:rPr>
+        <w:t xml:space="preserve"> numero1 </w:t>
+      </w:r>
+      <w:r>
+        <w:rPr>
+          <w:rFonts w:ascii="Menlo" w:eastAsia="Times New Roman" w:hAnsi="Menlo" w:cs="Menlo"/>
+          <w:b/>
+          <w:bCs/>
+          <w:color w:val="3FB3A8"/>
+          <w:bdr w:val="none" w:sz="0" w:space="0" w:color="auto"/>
+          <w:lang w:val="es-ES" w:eastAsia="es-ES_tradnl"/>
+        </w:rPr>
+        <w:t>+</w:t>
+      </w:r>
+      <w:r>
+        <w:rPr>
+          <w:rFonts w:ascii="Menlo" w:eastAsia="Times New Roman" w:hAnsi="Menlo" w:cs="Menlo"/>
+          <w:b/>
+          <w:bCs/>
+          <w:color w:val="8796B0"/>
+          <w:bdr w:val="none" w:sz="0" w:space="0" w:color="auto"/>
+          <w:lang w:val="es-ES" w:eastAsia="es-ES_tradnl"/>
+        </w:rPr>
+        <w:t xml:space="preserve"> numero2</w:t>
+      </w:r>
+    </w:p>
+    <w:p>
+      <w:pPr>
+        <w:pBdr>
+          <w:top w:val="none" w:sz="0" w:space="0" w:color="auto"/>
+          <w:left w:val="none" w:sz="0" w:space="0" w:color="auto"/>
+          <w:bottom w:val="none" w:sz="0" w:space="0" w:color="auto"/>
+          <w:right w:val="none" w:sz="0" w:space="0" w:color="auto"/>
+          <w:between w:val="none" w:sz="0" w:space="0" w:color="auto"/>
+          <w:bar w:val="none" w:sz="0" w:color="auto"/>
+        </w:pBdr>
+        <w:shd w:val="clear" w:color="auto" w:fill="FAFAFA"/>
+        <w:spacing w:line="495" w:lineRule="atLeast"/>
+        <w:rPr>
+          <w:rFonts w:ascii="Menlo" w:eastAsia="Times New Roman" w:hAnsi="Menlo" w:cs="Menlo"/>
+          <w:b/>
+          <w:bCs/>
+          <w:color w:val="90A4AE"/>
+          <w:bdr w:val="none" w:sz="0" w:space="0" w:color="auto"/>
+          <w:lang w:val="es-ES" w:eastAsia="es-ES_tradnl"/>
+        </w:rPr>
+      </w:pPr>
+      <w:proofErr w:type="spellStart"/>
+      <w:r>
+        <w:rPr>
+          <w:rFonts w:ascii="Menlo" w:eastAsia="Times New Roman" w:hAnsi="Menlo" w:cs="Menlo"/>
+          <w:b/>
+          <w:bCs/>
+          <w:color w:val="8796B0"/>
+          <w:bdr w:val="none" w:sz="0" w:space="0" w:color="auto"/>
+          <w:lang w:val="es-ES" w:eastAsia="es-ES_tradnl"/>
+        </w:rPr>
+        <w:t>multiplicacion</w:t>
+      </w:r>
+      <w:proofErr w:type="spellEnd"/>
+      <w:r>
+        <w:rPr>
+          <w:rFonts w:ascii="Menlo" w:eastAsia="Times New Roman" w:hAnsi="Menlo" w:cs="Menlo"/>
+          <w:b/>
+          <w:bCs/>
+          <w:color w:val="8796B0"/>
+          <w:bdr w:val="none" w:sz="0" w:space="0" w:color="auto"/>
+          <w:lang w:val="es-ES" w:eastAsia="es-ES_tradnl"/>
+        </w:rPr>
+        <w:t xml:space="preserve"> </w:t>
+      </w:r>
+      <w:r>
+        <w:rPr>
+          <w:rFonts w:ascii="Menlo" w:eastAsia="Times New Roman" w:hAnsi="Menlo" w:cs="Menlo"/>
+          <w:b/>
+          <w:bCs/>
+          <w:color w:val="3FB3A8"/>
+          <w:bdr w:val="none" w:sz="0" w:space="0" w:color="auto"/>
+          <w:lang w:val="es-ES" w:eastAsia="es-ES_tradnl"/>
+        </w:rPr>
+        <w:t>=</w:t>
+      </w:r>
+      <w:r>
+        <w:rPr>
+          <w:rFonts w:ascii="Menlo" w:eastAsia="Times New Roman" w:hAnsi="Menlo" w:cs="Menlo"/>
+          <w:b/>
+          <w:bCs/>
+          <w:color w:val="8796B0"/>
+          <w:bdr w:val="none" w:sz="0" w:space="0" w:color="auto"/>
+          <w:lang w:val="es-ES" w:eastAsia="es-ES_tradnl"/>
+        </w:rPr>
+        <w:t xml:space="preserve"> numero1 </w:t>
+      </w:r>
+      <w:r>
+        <w:rPr>
+          <w:rFonts w:ascii="Menlo" w:eastAsia="Times New Roman" w:hAnsi="Menlo" w:cs="Menlo"/>
+          <w:b/>
+          <w:bCs/>
+          <w:color w:val="3FB3A8"/>
+          <w:bdr w:val="none" w:sz="0" w:space="0" w:color="auto"/>
+          <w:lang w:val="es-ES" w:eastAsia="es-ES_tradnl"/>
+        </w:rPr>
+        <w:t>*</w:t>
+      </w:r>
+      <w:r>
+        <w:rPr>
+          <w:rFonts w:ascii="Menlo" w:eastAsia="Times New Roman" w:hAnsi="Menlo" w:cs="Menlo"/>
+          <w:b/>
+          <w:bCs/>
+          <w:color w:val="8796B0"/>
+          <w:bdr w:val="none" w:sz="0" w:space="0" w:color="auto"/>
+          <w:lang w:val="es-ES" w:eastAsia="es-ES_tradnl"/>
+        </w:rPr>
+        <w:t xml:space="preserve"> numero2</w:t>
+      </w:r>
+    </w:p>
+    <w:p>
+      <w:pPr>
+        <w:pBdr>
+          <w:top w:val="none" w:sz="0" w:space="0" w:color="auto"/>
+          <w:left w:val="none" w:sz="0" w:space="0" w:color="auto"/>
+          <w:bottom w:val="none" w:sz="0" w:space="0" w:color="auto"/>
+          <w:right w:val="none" w:sz="0" w:space="0" w:color="auto"/>
+          <w:between w:val="none" w:sz="0" w:space="0" w:color="auto"/>
+          <w:bar w:val="none" w:sz="0" w:color="auto"/>
+        </w:pBdr>
+        <w:shd w:val="clear" w:color="auto" w:fill="FAFAFA"/>
+        <w:spacing w:line="495" w:lineRule="atLeast"/>
+        <w:rPr>
+          <w:rFonts w:ascii="Menlo" w:eastAsia="Times New Roman" w:hAnsi="Menlo" w:cs="Menlo"/>
+          <w:b/>
+          <w:bCs/>
+          <w:color w:val="90A4AE"/>
+          <w:bdr w:val="none" w:sz="0" w:space="0" w:color="auto"/>
+          <w:lang w:val="es-ES" w:eastAsia="es-ES_tradnl"/>
+        </w:rPr>
+      </w:pPr>
+      <w:proofErr w:type="spellStart"/>
+      <w:r>
+        <w:rPr>
+          <w:rFonts w:ascii="Menlo" w:eastAsia="Times New Roman" w:hAnsi="Menlo" w:cs="Menlo"/>
+          <w:b/>
+          <w:bCs/>
+          <w:color w:val="8796B0"/>
+          <w:bdr w:val="none" w:sz="0" w:space="0" w:color="auto"/>
+          <w:lang w:val="es-ES" w:eastAsia="es-ES_tradnl"/>
+        </w:rPr>
+        <w:t>division</w:t>
+      </w:r>
+      <w:proofErr w:type="spellEnd"/>
+      <w:r>
+        <w:rPr>
+          <w:rFonts w:ascii="Menlo" w:eastAsia="Times New Roman" w:hAnsi="Menlo" w:cs="Menlo"/>
+          <w:b/>
+          <w:bCs/>
+          <w:color w:val="8796B0"/>
+          <w:bdr w:val="none" w:sz="0" w:space="0" w:color="auto"/>
+          <w:lang w:val="es-ES" w:eastAsia="es-ES_tradnl"/>
+        </w:rPr>
+        <w:t xml:space="preserve"> </w:t>
+      </w:r>
+      <w:r>
+        <w:rPr>
+          <w:rFonts w:ascii="Menlo" w:eastAsia="Times New Roman" w:hAnsi="Menlo" w:cs="Menlo"/>
+          <w:b/>
+          <w:bCs/>
+          <w:color w:val="3FB3A8"/>
+          <w:bdr w:val="none" w:sz="0" w:space="0" w:color="auto"/>
+          <w:lang w:val="es-ES" w:eastAsia="es-ES_tradnl"/>
+        </w:rPr>
+        <w:t>=</w:t>
+      </w:r>
+      <w:r>
+        <w:rPr>
+          <w:rFonts w:ascii="Menlo" w:eastAsia="Times New Roman" w:hAnsi="Menlo" w:cs="Menlo"/>
+          <w:b/>
+          <w:bCs/>
+          <w:color w:val="8796B0"/>
+          <w:bdr w:val="none" w:sz="0" w:space="0" w:color="auto"/>
+          <w:lang w:val="es-ES" w:eastAsia="es-ES_tradnl"/>
+        </w:rPr>
+        <w:t xml:space="preserve"> numero1 </w:t>
+      </w:r>
+      <w:r>
+        <w:rPr>
+          <w:rFonts w:ascii="Menlo" w:eastAsia="Times New Roman" w:hAnsi="Menlo" w:cs="Menlo"/>
+          <w:b/>
+          <w:bCs/>
+          <w:color w:val="3FB3A8"/>
+          <w:bdr w:val="none" w:sz="0" w:space="0" w:color="auto"/>
+          <w:lang w:val="es-ES" w:eastAsia="es-ES_tradnl"/>
+        </w:rPr>
+        <w:t>/</w:t>
+      </w:r>
+      <w:r>
+        <w:rPr>
+          <w:rFonts w:ascii="Menlo" w:eastAsia="Times New Roman" w:hAnsi="Menlo" w:cs="Menlo"/>
+          <w:b/>
+          <w:bCs/>
+          <w:color w:val="8796B0"/>
+          <w:bdr w:val="none" w:sz="0" w:space="0" w:color="auto"/>
+          <w:lang w:val="es-ES" w:eastAsia="es-ES_tradnl"/>
+        </w:rPr>
+        <w:t xml:space="preserve"> numero2</w:t>
+      </w:r>
+    </w:p>
+    <w:p>
+      <w:pPr>
+        <w:pBdr>
+          <w:top w:val="none" w:sz="0" w:space="0" w:color="auto"/>
+          <w:left w:val="none" w:sz="0" w:space="0" w:color="auto"/>
+          <w:bottom w:val="none" w:sz="0" w:space="0" w:color="auto"/>
+          <w:right w:val="none" w:sz="0" w:space="0" w:color="auto"/>
+          <w:between w:val="none" w:sz="0" w:space="0" w:color="auto"/>
+          <w:bar w:val="none" w:sz="0" w:color="auto"/>
+        </w:pBdr>
+        <w:shd w:val="clear" w:color="auto" w:fill="FAFAFA"/>
+        <w:spacing w:line="495" w:lineRule="atLeast"/>
+        <w:rPr>
+          <w:rFonts w:ascii="Menlo" w:eastAsia="Times New Roman" w:hAnsi="Menlo" w:cs="Menlo"/>
+          <w:b/>
+          <w:bCs/>
+          <w:color w:val="90A4AE"/>
+          <w:bdr w:val="none" w:sz="0" w:space="0" w:color="auto"/>
+          <w:lang w:val="es-ES" w:eastAsia="es-ES_tradnl"/>
+        </w:rPr>
+      </w:pPr>
+      <w:r>
+        <w:rPr>
+          <w:rFonts w:ascii="Menlo" w:eastAsia="Times New Roman" w:hAnsi="Menlo" w:cs="Menlo"/>
+          <w:b/>
+          <w:bCs/>
+          <w:color w:val="8796B0"/>
+          <w:bdr w:val="none" w:sz="0" w:space="0" w:color="auto"/>
+          <w:lang w:val="es-ES" w:eastAsia="es-ES_tradnl"/>
+        </w:rPr>
+        <w:t xml:space="preserve">resta </w:t>
+      </w:r>
+      <w:r>
+        <w:rPr>
+          <w:rFonts w:ascii="Menlo" w:eastAsia="Times New Roman" w:hAnsi="Menlo" w:cs="Menlo"/>
+          <w:b/>
+          <w:bCs/>
+          <w:color w:val="3FB3A8"/>
+          <w:bdr w:val="none" w:sz="0" w:space="0" w:color="auto"/>
+          <w:lang w:val="es-ES" w:eastAsia="es-ES_tradnl"/>
+        </w:rPr>
+        <w:t>=</w:t>
+      </w:r>
+      <w:r>
+        <w:rPr>
+          <w:rFonts w:ascii="Menlo" w:eastAsia="Times New Roman" w:hAnsi="Menlo" w:cs="Menlo"/>
+          <w:b/>
+          <w:bCs/>
+          <w:color w:val="8796B0"/>
+          <w:bdr w:val="none" w:sz="0" w:space="0" w:color="auto"/>
+          <w:lang w:val="es-ES" w:eastAsia="es-ES_tradnl"/>
+        </w:rPr>
+        <w:t xml:space="preserve"> numero1 </w:t>
+      </w:r>
+      <w:r>
+        <w:rPr>
+          <w:rFonts w:ascii="Menlo" w:eastAsia="Times New Roman" w:hAnsi="Menlo" w:cs="Menlo"/>
+          <w:b/>
+          <w:bCs/>
+          <w:color w:val="3FB3A8"/>
+          <w:bdr w:val="none" w:sz="0" w:space="0" w:color="auto"/>
+          <w:lang w:val="es-ES" w:eastAsia="es-ES_tradnl"/>
+        </w:rPr>
+        <w:t>-</w:t>
+      </w:r>
+      <w:r>
+        <w:rPr>
+          <w:rFonts w:ascii="Menlo" w:eastAsia="Times New Roman" w:hAnsi="Menlo" w:cs="Menlo"/>
+          <w:b/>
+          <w:bCs/>
+          <w:color w:val="8796B0"/>
+          <w:bdr w:val="none" w:sz="0" w:space="0" w:color="auto"/>
+          <w:lang w:val="es-ES" w:eastAsia="es-ES_tradnl"/>
+        </w:rPr>
+        <w:t xml:space="preserve"> numero2</w:t>
+      </w:r>
+    </w:p>
+    <w:p>
+      <w:pPr>
+        <w:pBdr>
+          <w:top w:val="none" w:sz="0" w:space="0" w:color="auto"/>
+          <w:left w:val="none" w:sz="0" w:space="0" w:color="auto"/>
+          <w:bottom w:val="none" w:sz="0" w:space="0" w:color="auto"/>
+          <w:right w:val="none" w:sz="0" w:space="0" w:color="auto"/>
+          <w:between w:val="none" w:sz="0" w:space="0" w:color="auto"/>
+          <w:bar w:val="none" w:sz="0" w:color="auto"/>
+        </w:pBdr>
+        <w:shd w:val="clear" w:color="auto" w:fill="FAFAFA"/>
+        <w:spacing w:line="495" w:lineRule="atLeast"/>
+        <w:rPr>
+          <w:rFonts w:ascii="Menlo" w:eastAsia="Times New Roman" w:hAnsi="Menlo" w:cs="Menlo"/>
+          <w:b/>
+          <w:bCs/>
+          <w:color w:val="90A4AE"/>
+          <w:bdr w:val="none" w:sz="0" w:space="0" w:color="auto"/>
+          <w:lang w:val="es-ES" w:eastAsia="es-ES_tradnl"/>
+        </w:rPr>
+      </w:pPr>
+      <w:proofErr w:type="spellStart"/>
+      <w:proofErr w:type="gramStart"/>
+      <w:r>
+        <w:rPr>
+          <w:rFonts w:ascii="Menlo" w:eastAsia="Times New Roman" w:hAnsi="Menlo" w:cs="Menlo"/>
+          <w:b/>
+          <w:bCs/>
+          <w:color w:val="3FB3A8"/>
+          <w:bdr w:val="none" w:sz="0" w:space="0" w:color="auto"/>
+          <w:lang w:val="es-ES" w:eastAsia="es-ES_tradnl"/>
+        </w:rPr>
+        <w:t>print</w:t>
+      </w:r>
+      <w:proofErr w:type="spellEnd"/>
+      <w:r>
+        <w:rPr>
+          <w:rFonts w:ascii="Menlo" w:eastAsia="Times New Roman" w:hAnsi="Menlo" w:cs="Menlo"/>
+          <w:b/>
+          <w:bCs/>
+          <w:color w:val="6182B8"/>
+          <w:bdr w:val="none" w:sz="0" w:space="0" w:color="auto"/>
+          <w:lang w:val="es-ES" w:eastAsia="es-ES_tradnl"/>
+        </w:rPr>
+        <w:t>(</w:t>
+      </w:r>
+      <w:proofErr w:type="gramEnd"/>
+      <w:r>
+        <w:rPr>
+          <w:rFonts w:ascii="Menlo" w:eastAsia="Times New Roman" w:hAnsi="Menlo" w:cs="Menlo"/>
+          <w:b/>
+          <w:bCs/>
+          <w:color w:val="99B89D"/>
+          <w:bdr w:val="none" w:sz="0" w:space="0" w:color="auto"/>
+          <w:lang w:val="es-ES" w:eastAsia="es-ES_tradnl"/>
+        </w:rPr>
+        <w:t>"</w:t>
+      </w:r>
+      <w:r>
+        <w:rPr>
+          <w:rFonts w:ascii="Menlo" w:eastAsia="Times New Roman" w:hAnsi="Menlo" w:cs="Menlo"/>
+          <w:b/>
+          <w:bCs/>
+          <w:color w:val="91B859"/>
+          <w:bdr w:val="none" w:sz="0" w:space="0" w:color="auto"/>
+          <w:lang w:val="es-ES" w:eastAsia="es-ES_tradnl"/>
+        </w:rPr>
+        <w:t xml:space="preserve">Resta </w:t>
+      </w:r>
+      <w:r>
+        <w:rPr>
+          <w:rFonts w:ascii="Menlo" w:eastAsia="Times New Roman" w:hAnsi="Menlo" w:cs="Menlo"/>
+          <w:b/>
+          <w:bCs/>
+          <w:color w:val="99B89D"/>
+          <w:bdr w:val="none" w:sz="0" w:space="0" w:color="auto"/>
+          <w:lang w:val="es-ES" w:eastAsia="es-ES_tradnl"/>
+        </w:rPr>
+        <w:t>"</w:t>
+      </w:r>
+      <w:r>
+        <w:rPr>
+          <w:rFonts w:ascii="Menlo" w:eastAsia="Times New Roman" w:hAnsi="Menlo" w:cs="Menlo"/>
+          <w:b/>
+          <w:bCs/>
+          <w:color w:val="7986CB"/>
+          <w:bdr w:val="none" w:sz="0" w:space="0" w:color="auto"/>
+          <w:lang w:val="es-ES" w:eastAsia="es-ES_tradnl"/>
+        </w:rPr>
+        <w:t>, resta</w:t>
+      </w:r>
+      <w:r>
+        <w:rPr>
+          <w:rFonts w:ascii="Menlo" w:eastAsia="Times New Roman" w:hAnsi="Menlo" w:cs="Menlo"/>
+          <w:b/>
+          <w:bCs/>
+          <w:color w:val="6182B8"/>
+          <w:bdr w:val="none" w:sz="0" w:space="0" w:color="auto"/>
+          <w:lang w:val="es-ES" w:eastAsia="es-ES_tradnl"/>
+        </w:rPr>
+        <w:t>)</w:t>
+      </w:r>
+    </w:p>
+    <w:p>
+      <w:pPr>
+        <w:pBdr>
+          <w:top w:val="none" w:sz="0" w:space="0" w:color="auto"/>
+          <w:left w:val="none" w:sz="0" w:space="0" w:color="auto"/>
+          <w:bottom w:val="none" w:sz="0" w:space="0" w:color="auto"/>
+          <w:right w:val="none" w:sz="0" w:space="0" w:color="auto"/>
+          <w:between w:val="none" w:sz="0" w:space="0" w:color="auto"/>
+          <w:bar w:val="none" w:sz="0" w:color="auto"/>
+        </w:pBdr>
+        <w:shd w:val="clear" w:color="auto" w:fill="FAFAFA"/>
+        <w:spacing w:line="495" w:lineRule="atLeast"/>
+        <w:rPr>
+          <w:rFonts w:ascii="Menlo" w:eastAsia="Times New Roman" w:hAnsi="Menlo" w:cs="Menlo"/>
+          <w:b/>
+          <w:bCs/>
+          <w:color w:val="90A4AE"/>
+          <w:bdr w:val="none" w:sz="0" w:space="0" w:color="auto"/>
+          <w:lang w:val="es-ES" w:eastAsia="es-ES_tradnl"/>
+        </w:rPr>
+      </w:pPr>
+      <w:proofErr w:type="spellStart"/>
+      <w:r>
+        <w:rPr>
+          <w:rFonts w:ascii="Menlo" w:eastAsia="Times New Roman" w:hAnsi="Menlo" w:cs="Menlo"/>
+          <w:b/>
+          <w:bCs/>
+          <w:color w:val="3FB3A8"/>
+          <w:bdr w:val="none" w:sz="0" w:space="0" w:color="auto"/>
+          <w:lang w:val="es-ES" w:eastAsia="es-ES_tradnl"/>
+        </w:rPr>
+        <w:t>print</w:t>
+      </w:r>
+      <w:proofErr w:type="spellEnd"/>
+      <w:r>
+        <w:rPr>
+          <w:rFonts w:ascii="Menlo" w:eastAsia="Times New Roman" w:hAnsi="Menlo" w:cs="Menlo"/>
+          <w:b/>
+          <w:bCs/>
+          <w:color w:val="6182B8"/>
+          <w:bdr w:val="none" w:sz="0" w:space="0" w:color="auto"/>
+          <w:lang w:val="es-ES" w:eastAsia="es-ES_tradnl"/>
+        </w:rPr>
+        <w:t>(</w:t>
+      </w:r>
+      <w:proofErr w:type="spellStart"/>
+      <w:r>
+        <w:rPr>
+          <w:rFonts w:ascii="Menlo" w:eastAsia="Times New Roman" w:hAnsi="Menlo" w:cs="Menlo"/>
+          <w:b/>
+          <w:bCs/>
+          <w:color w:val="FFEB95"/>
+          <w:bdr w:val="none" w:sz="0" w:space="0" w:color="auto"/>
+          <w:lang w:val="es-ES" w:eastAsia="es-ES_tradnl"/>
+        </w:rPr>
+        <w:t>str</w:t>
+      </w:r>
+      <w:proofErr w:type="spellEnd"/>
+      <w:r>
+        <w:rPr>
+          <w:rFonts w:ascii="Menlo" w:eastAsia="Times New Roman" w:hAnsi="Menlo" w:cs="Menlo"/>
+          <w:b/>
+          <w:bCs/>
+          <w:color w:val="6182B8"/>
+          <w:bdr w:val="none" w:sz="0" w:space="0" w:color="auto"/>
+          <w:lang w:val="es-ES" w:eastAsia="es-ES_tradnl"/>
+        </w:rPr>
+        <w:t>(</w:t>
+      </w:r>
+      <w:r>
+        <w:rPr>
+          <w:rFonts w:ascii="Menlo" w:eastAsia="Times New Roman" w:hAnsi="Menlo" w:cs="Menlo"/>
+          <w:b/>
+          <w:bCs/>
+          <w:color w:val="7986CB"/>
+          <w:bdr w:val="none" w:sz="0" w:space="0" w:color="auto"/>
+          <w:lang w:val="es-ES" w:eastAsia="es-ES_tradnl"/>
+        </w:rPr>
+        <w:t>numero1</w:t>
+      </w:r>
+      <w:r>
+        <w:rPr>
+          <w:rFonts w:ascii="Menlo" w:eastAsia="Times New Roman" w:hAnsi="Menlo" w:cs="Menlo"/>
+          <w:b/>
+          <w:bCs/>
+          <w:color w:val="6182B8"/>
+          <w:bdr w:val="none" w:sz="0" w:space="0" w:color="auto"/>
+          <w:lang w:val="es-ES" w:eastAsia="es-ES_tradnl"/>
+        </w:rPr>
+        <w:t>)</w:t>
+      </w:r>
+      <w:r>
+        <w:rPr>
+          <w:rFonts w:ascii="Menlo" w:eastAsia="Times New Roman" w:hAnsi="Menlo" w:cs="Menlo"/>
+          <w:b/>
+          <w:bCs/>
+          <w:color w:val="7986CB"/>
+          <w:bdr w:val="none" w:sz="0" w:space="0" w:color="auto"/>
+          <w:lang w:val="es-ES" w:eastAsia="es-ES_tradnl"/>
+        </w:rPr>
+        <w:t xml:space="preserve"> </w:t>
+      </w:r>
+      <w:r>
+        <w:rPr>
+          <w:rFonts w:ascii="Menlo" w:eastAsia="Times New Roman" w:hAnsi="Menlo" w:cs="Menlo"/>
+          <w:b/>
+          <w:bCs/>
+          <w:color w:val="3FB3A8"/>
+          <w:bdr w:val="none" w:sz="0" w:space="0" w:color="auto"/>
+          <w:lang w:val="es-ES" w:eastAsia="es-ES_tradnl"/>
+        </w:rPr>
+        <w:t>+</w:t>
+      </w:r>
+      <w:r>
+        <w:rPr>
+          <w:rFonts w:ascii="Menlo" w:eastAsia="Times New Roman" w:hAnsi="Menlo" w:cs="Menlo"/>
+          <w:b/>
+          <w:bCs/>
+          <w:color w:val="7986CB"/>
+          <w:bdr w:val="none" w:sz="0" w:space="0" w:color="auto"/>
+          <w:lang w:val="es-ES" w:eastAsia="es-ES_tradnl"/>
+        </w:rPr>
+        <w:t xml:space="preserve"> </w:t>
+      </w:r>
+      <w:r>
+        <w:rPr>
+          <w:rFonts w:ascii="Menlo" w:eastAsia="Times New Roman" w:hAnsi="Menlo" w:cs="Menlo"/>
+          <w:b/>
+          <w:bCs/>
+          <w:color w:val="99B89D"/>
+          <w:bdr w:val="none" w:sz="0" w:space="0" w:color="auto"/>
+          <w:lang w:val="es-ES" w:eastAsia="es-ES_tradnl"/>
+        </w:rPr>
+        <w:t>"</w:t>
+      </w:r>
+      <w:r>
+        <w:rPr>
+          <w:rFonts w:ascii="Menlo" w:eastAsia="Times New Roman" w:hAnsi="Menlo" w:cs="Menlo"/>
+          <w:b/>
+          <w:bCs/>
+          <w:color w:val="91B859"/>
+          <w:bdr w:val="none" w:sz="0" w:space="0" w:color="auto"/>
+          <w:lang w:val="es-ES" w:eastAsia="es-ES_tradnl"/>
+        </w:rPr>
+        <w:t xml:space="preserve"> * </w:t>
+      </w:r>
+      <w:r>
+        <w:rPr>
+          <w:rFonts w:ascii="Menlo" w:eastAsia="Times New Roman" w:hAnsi="Menlo" w:cs="Menlo"/>
+          <w:b/>
+          <w:bCs/>
+          <w:color w:val="99B89D"/>
+          <w:bdr w:val="none" w:sz="0" w:space="0" w:color="auto"/>
+          <w:lang w:val="es-ES" w:eastAsia="es-ES_tradnl"/>
+        </w:rPr>
+        <w:t>"</w:t>
+      </w:r>
+      <w:r>
+        <w:rPr>
+          <w:rFonts w:ascii="Menlo" w:eastAsia="Times New Roman" w:hAnsi="Menlo" w:cs="Menlo"/>
+          <w:b/>
+          <w:bCs/>
+          <w:color w:val="7986CB"/>
+          <w:bdr w:val="none" w:sz="0" w:space="0" w:color="auto"/>
+          <w:lang w:val="es-ES" w:eastAsia="es-ES_tradnl"/>
+        </w:rPr>
+        <w:t xml:space="preserve"> </w:t>
+      </w:r>
+      <w:r>
+        <w:rPr>
+          <w:rFonts w:ascii="Menlo" w:eastAsia="Times New Roman" w:hAnsi="Menlo" w:cs="Menlo"/>
+          <w:b/>
+          <w:bCs/>
+          <w:color w:val="3FB3A8"/>
+          <w:bdr w:val="none" w:sz="0" w:space="0" w:color="auto"/>
+          <w:lang w:val="es-ES" w:eastAsia="es-ES_tradnl"/>
+        </w:rPr>
+        <w:t>+</w:t>
+      </w:r>
+      <w:r>
+        <w:rPr>
+          <w:rFonts w:ascii="Menlo" w:eastAsia="Times New Roman" w:hAnsi="Menlo" w:cs="Menlo"/>
+          <w:b/>
+          <w:bCs/>
+          <w:color w:val="7986CB"/>
+          <w:bdr w:val="none" w:sz="0" w:space="0" w:color="auto"/>
+          <w:lang w:val="es-ES" w:eastAsia="es-ES_tradnl"/>
+        </w:rPr>
+        <w:t xml:space="preserve"> </w:t>
+      </w:r>
+      <w:proofErr w:type="spellStart"/>
+      <w:r>
+        <w:rPr>
+          <w:rFonts w:ascii="Menlo" w:eastAsia="Times New Roman" w:hAnsi="Menlo" w:cs="Menlo"/>
+          <w:b/>
+          <w:bCs/>
+          <w:color w:val="FFEB95"/>
+          <w:bdr w:val="none" w:sz="0" w:space="0" w:color="auto"/>
+          <w:lang w:val="es-ES" w:eastAsia="es-ES_tradnl"/>
+        </w:rPr>
+        <w:t>str</w:t>
+      </w:r>
+      <w:proofErr w:type="spellEnd"/>
+      <w:r>
+        <w:rPr>
+          <w:rFonts w:ascii="Menlo" w:eastAsia="Times New Roman" w:hAnsi="Menlo" w:cs="Menlo"/>
+          <w:b/>
+          <w:bCs/>
+          <w:color w:val="6182B8"/>
+          <w:bdr w:val="none" w:sz="0" w:space="0" w:color="auto"/>
+          <w:lang w:val="es-ES" w:eastAsia="es-ES_tradnl"/>
+        </w:rPr>
+        <w:t>(</w:t>
+      </w:r>
+      <w:r>
+        <w:rPr>
+          <w:rFonts w:ascii="Menlo" w:eastAsia="Times New Roman" w:hAnsi="Menlo" w:cs="Menlo"/>
+          <w:b/>
+          <w:bCs/>
+          <w:color w:val="7986CB"/>
+          <w:bdr w:val="none" w:sz="0" w:space="0" w:color="auto"/>
+          <w:lang w:val="es-ES" w:eastAsia="es-ES_tradnl"/>
+        </w:rPr>
+        <w:t>numero2</w:t>
+      </w:r>
+      <w:r>
+        <w:rPr>
+          <w:rFonts w:ascii="Menlo" w:eastAsia="Times New Roman" w:hAnsi="Menlo" w:cs="Menlo"/>
+          <w:b/>
+          <w:bCs/>
+          <w:color w:val="6182B8"/>
+          <w:bdr w:val="none" w:sz="0" w:space="0" w:color="auto"/>
+          <w:lang w:val="es-ES" w:eastAsia="es-ES_tradnl"/>
+        </w:rPr>
+        <w:t>)</w:t>
+      </w:r>
+      <w:r>
+        <w:rPr>
+          <w:rFonts w:ascii="Menlo" w:eastAsia="Times New Roman" w:hAnsi="Menlo" w:cs="Menlo"/>
+          <w:b/>
+          <w:bCs/>
+          <w:color w:val="7986CB"/>
+          <w:bdr w:val="none" w:sz="0" w:space="0" w:color="auto"/>
+          <w:lang w:val="es-ES" w:eastAsia="es-ES_tradnl"/>
+        </w:rPr>
+        <w:t xml:space="preserve"> </w:t>
+      </w:r>
+      <w:r>
+        <w:rPr>
+          <w:rFonts w:ascii="Menlo" w:eastAsia="Times New Roman" w:hAnsi="Menlo" w:cs="Menlo"/>
+          <w:b/>
+          <w:bCs/>
+          <w:color w:val="3FB3A8"/>
+          <w:bdr w:val="none" w:sz="0" w:space="0" w:color="auto"/>
+          <w:lang w:val="es-ES" w:eastAsia="es-ES_tradnl"/>
+        </w:rPr>
+        <w:t>+</w:t>
+      </w:r>
+      <w:r>
+        <w:rPr>
+          <w:rFonts w:ascii="Menlo" w:eastAsia="Times New Roman" w:hAnsi="Menlo" w:cs="Menlo"/>
+          <w:b/>
+          <w:bCs/>
+          <w:color w:val="7986CB"/>
+          <w:bdr w:val="none" w:sz="0" w:space="0" w:color="auto"/>
+          <w:lang w:val="es-ES" w:eastAsia="es-ES_tradnl"/>
+        </w:rPr>
+        <w:t xml:space="preserve"> </w:t>
+      </w:r>
+      <w:r>
+        <w:rPr>
+          <w:rFonts w:ascii="Menlo" w:eastAsia="Times New Roman" w:hAnsi="Menlo" w:cs="Menlo"/>
+          <w:b/>
+          <w:bCs/>
+          <w:color w:val="99B89D"/>
+          <w:bdr w:val="none" w:sz="0" w:space="0" w:color="auto"/>
+          <w:lang w:val="es-ES" w:eastAsia="es-ES_tradnl"/>
+        </w:rPr>
+        <w:t>"</w:t>
+      </w:r>
+      <w:r>
+        <w:rPr>
+          <w:rFonts w:ascii="Menlo" w:eastAsia="Times New Roman" w:hAnsi="Menlo" w:cs="Menlo"/>
+          <w:b/>
+          <w:bCs/>
+          <w:color w:val="91B859"/>
+          <w:bdr w:val="none" w:sz="0" w:space="0" w:color="auto"/>
+          <w:lang w:val="es-ES" w:eastAsia="es-ES_tradnl"/>
+        </w:rPr>
+        <w:t>=</w:t>
+      </w:r>
+      <w:r>
+        <w:rPr>
+          <w:rFonts w:ascii="Menlo" w:eastAsia="Times New Roman" w:hAnsi="Menlo" w:cs="Menlo"/>
+          <w:b/>
+          <w:bCs/>
+          <w:color w:val="99B89D"/>
+          <w:bdr w:val="none" w:sz="0" w:space="0" w:color="auto"/>
+          <w:lang w:val="es-ES" w:eastAsia="es-ES_tradnl"/>
+        </w:rPr>
+        <w:t>"</w:t>
+      </w:r>
+      <w:r>
+        <w:rPr>
+          <w:rFonts w:ascii="Menlo" w:eastAsia="Times New Roman" w:hAnsi="Menlo" w:cs="Menlo"/>
+          <w:b/>
+          <w:bCs/>
+          <w:color w:val="7986CB"/>
+          <w:bdr w:val="none" w:sz="0" w:space="0" w:color="auto"/>
+          <w:lang w:val="es-ES" w:eastAsia="es-ES_tradnl"/>
+        </w:rPr>
+        <w:t xml:space="preserve"> </w:t>
+      </w:r>
+      <w:r>
+        <w:rPr>
+          <w:rFonts w:ascii="Menlo" w:eastAsia="Times New Roman" w:hAnsi="Menlo" w:cs="Menlo"/>
+          <w:b/>
+          <w:bCs/>
+          <w:color w:val="3FB3A8"/>
+          <w:bdr w:val="none" w:sz="0" w:space="0" w:color="auto"/>
+          <w:lang w:val="es-ES" w:eastAsia="es-ES_tradnl"/>
+        </w:rPr>
+        <w:t>+</w:t>
+      </w:r>
+      <w:r>
+        <w:rPr>
+          <w:rFonts w:ascii="Menlo" w:eastAsia="Times New Roman" w:hAnsi="Menlo" w:cs="Menlo"/>
+          <w:b/>
+          <w:bCs/>
+          <w:color w:val="7986CB"/>
+          <w:bdr w:val="none" w:sz="0" w:space="0" w:color="auto"/>
+          <w:lang w:val="es-ES" w:eastAsia="es-ES_tradnl"/>
+        </w:rPr>
+        <w:t xml:space="preserve"> </w:t>
+      </w:r>
+      <w:proofErr w:type="spellStart"/>
+      <w:r>
+        <w:rPr>
+          <w:rFonts w:ascii="Menlo" w:eastAsia="Times New Roman" w:hAnsi="Menlo" w:cs="Menlo"/>
+          <w:b/>
+          <w:bCs/>
+          <w:color w:val="FFEB95"/>
+          <w:bdr w:val="none" w:sz="0" w:space="0" w:color="auto"/>
+          <w:lang w:val="es-ES" w:eastAsia="es-ES_tradnl"/>
+        </w:rPr>
+        <w:t>str</w:t>
+      </w:r>
+      <w:proofErr w:type="spellEnd"/>
+      <w:r>
+        <w:rPr>
+          <w:rFonts w:ascii="Menlo" w:eastAsia="Times New Roman" w:hAnsi="Menlo" w:cs="Menlo"/>
+          <w:b/>
+          <w:bCs/>
+          <w:color w:val="6182B8"/>
+          <w:bdr w:val="none" w:sz="0" w:space="0" w:color="auto"/>
+          <w:lang w:val="es-ES" w:eastAsia="es-ES_tradnl"/>
+        </w:rPr>
+        <w:t>(</w:t>
+      </w:r>
+      <w:proofErr w:type="spellStart"/>
+      <w:r>
+        <w:rPr>
+          <w:rFonts w:ascii="Menlo" w:eastAsia="Times New Roman" w:hAnsi="Menlo" w:cs="Menlo"/>
+          <w:b/>
+          <w:bCs/>
+          <w:color w:val="7986CB"/>
+          <w:bdr w:val="none" w:sz="0" w:space="0" w:color="auto"/>
+          <w:lang w:val="es-ES" w:eastAsia="es-ES_tradnl"/>
+        </w:rPr>
+        <w:t>multiplicacion</w:t>
+      </w:r>
+      <w:proofErr w:type="spellEnd"/>
+      <w:r>
+        <w:rPr>
+          <w:rFonts w:ascii="Menlo" w:eastAsia="Times New Roman" w:hAnsi="Menlo" w:cs="Menlo"/>
+          <w:b/>
+          <w:bCs/>
+          <w:color w:val="6182B8"/>
+          <w:bdr w:val="none" w:sz="0" w:space="0" w:color="auto"/>
+          <w:lang w:val="es-ES" w:eastAsia="es-ES_tradnl"/>
+        </w:rPr>
+        <w:t>))</w:t>
+      </w:r>
+    </w:p>
+    <w:p>
+      <w:pPr>
+        <w:pBdr>
+          <w:top w:val="none" w:sz="0" w:space="0" w:color="auto"/>
+          <w:left w:val="none" w:sz="0" w:space="0" w:color="auto"/>
+          <w:bottom w:val="none" w:sz="0" w:space="0" w:color="auto"/>
+          <w:right w:val="none" w:sz="0" w:space="0" w:color="auto"/>
+          <w:between w:val="none" w:sz="0" w:space="0" w:color="auto"/>
+          <w:bar w:val="none" w:sz="0" w:color="auto"/>
+        </w:pBdr>
+        <w:shd w:val="clear" w:color="auto" w:fill="FAFAFA"/>
+        <w:spacing w:line="495" w:lineRule="atLeast"/>
+        <w:rPr>
+          <w:rFonts w:ascii="Menlo" w:eastAsia="Times New Roman" w:hAnsi="Menlo" w:cs="Menlo"/>
+          <w:b/>
+          <w:bCs/>
+          <w:color w:val="90A4AE"/>
+          <w:bdr w:val="none" w:sz="0" w:space="0" w:color="auto"/>
+          <w:lang w:val="es-ES" w:eastAsia="es-ES_tradnl"/>
+        </w:rPr>
+      </w:pPr>
+      <w:proofErr w:type="spellStart"/>
+      <w:proofErr w:type="gramStart"/>
+      <w:r>
+        <w:rPr>
+          <w:rFonts w:ascii="Menlo" w:eastAsia="Times New Roman" w:hAnsi="Menlo" w:cs="Menlo"/>
+          <w:b/>
+          <w:bCs/>
+          <w:color w:val="3FB3A8"/>
+          <w:bdr w:val="none" w:sz="0" w:space="0" w:color="auto"/>
+          <w:lang w:val="es-ES" w:eastAsia="es-ES_tradnl"/>
+        </w:rPr>
+        <w:t>print</w:t>
+      </w:r>
+      <w:proofErr w:type="spellEnd"/>
+      <w:r>
+        <w:rPr>
+          <w:rFonts w:ascii="Menlo" w:eastAsia="Times New Roman" w:hAnsi="Menlo" w:cs="Menlo"/>
+          <w:b/>
+          <w:bCs/>
+          <w:color w:val="6182B8"/>
+          <w:bdr w:val="none" w:sz="0" w:space="0" w:color="auto"/>
+          <w:lang w:val="es-ES" w:eastAsia="es-ES_tradnl"/>
+        </w:rPr>
+        <w:t>(</w:t>
+      </w:r>
+      <w:proofErr w:type="gramEnd"/>
+      <w:r>
+        <w:rPr>
+          <w:rFonts w:ascii="Menlo" w:eastAsia="Times New Roman" w:hAnsi="Menlo" w:cs="Menlo"/>
+          <w:b/>
+          <w:bCs/>
+          <w:color w:val="99B89D"/>
+          <w:bdr w:val="none" w:sz="0" w:space="0" w:color="auto"/>
+          <w:lang w:val="es-ES" w:eastAsia="es-ES_tradnl"/>
+        </w:rPr>
+        <w:t>"</w:t>
+      </w:r>
+      <w:r>
+        <w:rPr>
+          <w:rFonts w:ascii="Menlo" w:eastAsia="Times New Roman" w:hAnsi="Menlo" w:cs="Menlo"/>
+          <w:b/>
+          <w:bCs/>
+          <w:color w:val="91B859"/>
+          <w:bdr w:val="none" w:sz="0" w:space="0" w:color="auto"/>
+          <w:lang w:val="es-ES" w:eastAsia="es-ES_tradnl"/>
+        </w:rPr>
+        <w:t xml:space="preserve">División </w:t>
+      </w:r>
+      <w:r>
+        <w:rPr>
+          <w:rFonts w:ascii="Menlo" w:eastAsia="Times New Roman" w:hAnsi="Menlo" w:cs="Menlo"/>
+          <w:b/>
+          <w:bCs/>
+          <w:color w:val="99B89D"/>
+          <w:bdr w:val="none" w:sz="0" w:space="0" w:color="auto"/>
+          <w:lang w:val="es-ES" w:eastAsia="es-ES_tradnl"/>
+        </w:rPr>
+        <w:t>"</w:t>
+      </w:r>
+      <w:r>
+        <w:rPr>
+          <w:rFonts w:ascii="Menlo" w:eastAsia="Times New Roman" w:hAnsi="Menlo" w:cs="Menlo"/>
+          <w:b/>
+          <w:bCs/>
+          <w:color w:val="7986CB"/>
+          <w:bdr w:val="none" w:sz="0" w:space="0" w:color="auto"/>
+          <w:lang w:val="es-ES" w:eastAsia="es-ES_tradnl"/>
+        </w:rPr>
+        <w:t xml:space="preserve">, </w:t>
+      </w:r>
+      <w:proofErr w:type="spellStart"/>
+      <w:r>
+        <w:rPr>
+          <w:rFonts w:ascii="Menlo" w:eastAsia="Times New Roman" w:hAnsi="Menlo" w:cs="Menlo"/>
+          <w:b/>
+          <w:bCs/>
+          <w:color w:val="7986CB"/>
+          <w:bdr w:val="none" w:sz="0" w:space="0" w:color="auto"/>
+          <w:lang w:val="es-ES" w:eastAsia="es-ES_tradnl"/>
+        </w:rPr>
+        <w:t>division</w:t>
+      </w:r>
+      <w:proofErr w:type="spellEnd"/>
+      <w:r>
+        <w:rPr>
+          <w:rFonts w:ascii="Menlo" w:eastAsia="Times New Roman" w:hAnsi="Menlo" w:cs="Menlo"/>
+          <w:b/>
+          <w:bCs/>
+          <w:color w:val="6182B8"/>
+          <w:bdr w:val="none" w:sz="0" w:space="0" w:color="auto"/>
+          <w:lang w:val="es-ES" w:eastAsia="es-ES_tradnl"/>
+        </w:rPr>
+        <w:t>)</w:t>
+      </w:r>
+    </w:p>
+    <w:p>
+      <w:pPr>
+        <w:pBdr>
+          <w:top w:val="none" w:sz="0" w:space="0" w:color="auto"/>
+          <w:left w:val="none" w:sz="0" w:space="0" w:color="auto"/>
+          <w:bottom w:val="none" w:sz="0" w:space="0" w:color="auto"/>
+          <w:right w:val="none" w:sz="0" w:space="0" w:color="auto"/>
+          <w:between w:val="none" w:sz="0" w:space="0" w:color="auto"/>
+          <w:bar w:val="none" w:sz="0" w:color="auto"/>
+        </w:pBdr>
+        <w:shd w:val="clear" w:color="auto" w:fill="FAFAFA"/>
+        <w:spacing w:line="495" w:lineRule="atLeast"/>
+        <w:rPr>
+          <w:rFonts w:ascii="Menlo" w:eastAsia="Times New Roman" w:hAnsi="Menlo" w:cs="Menlo"/>
+          <w:b/>
+          <w:bCs/>
+          <w:color w:val="90A4AE"/>
+          <w:bdr w:val="none" w:sz="0" w:space="0" w:color="auto"/>
+          <w:lang w:val="es-ES" w:eastAsia="es-ES_tradnl"/>
+        </w:rPr>
+      </w:pPr>
+      <w:proofErr w:type="spellStart"/>
+      <w:proofErr w:type="gramStart"/>
+      <w:r>
+        <w:rPr>
+          <w:rFonts w:ascii="Menlo" w:eastAsia="Times New Roman" w:hAnsi="Menlo" w:cs="Menlo"/>
+          <w:b/>
+          <w:bCs/>
+          <w:color w:val="3FB3A8"/>
+          <w:bdr w:val="none" w:sz="0" w:space="0" w:color="auto"/>
+          <w:lang w:val="es-ES" w:eastAsia="es-ES_tradnl"/>
+        </w:rPr>
+        <w:t>print</w:t>
+      </w:r>
+      <w:proofErr w:type="spellEnd"/>
+      <w:r>
+        <w:rPr>
+          <w:rFonts w:ascii="Menlo" w:eastAsia="Times New Roman" w:hAnsi="Menlo" w:cs="Menlo"/>
+          <w:b/>
+          <w:bCs/>
+          <w:color w:val="6182B8"/>
+          <w:bdr w:val="none" w:sz="0" w:space="0" w:color="auto"/>
+          <w:lang w:val="es-ES" w:eastAsia="es-ES_tradnl"/>
+        </w:rPr>
+        <w:t>(</w:t>
+      </w:r>
+      <w:proofErr w:type="gramEnd"/>
+      <w:r>
+        <w:rPr>
+          <w:rFonts w:ascii="Menlo" w:eastAsia="Times New Roman" w:hAnsi="Menlo" w:cs="Menlo"/>
+          <w:b/>
+          <w:bCs/>
+          <w:color w:val="99B89D"/>
+          <w:bdr w:val="none" w:sz="0" w:space="0" w:color="auto"/>
+          <w:lang w:val="es-ES" w:eastAsia="es-ES_tradnl"/>
+        </w:rPr>
+        <w:t>"</w:t>
+      </w:r>
+      <w:r>
+        <w:rPr>
+          <w:rFonts w:ascii="Menlo" w:eastAsia="Times New Roman" w:hAnsi="Menlo" w:cs="Menlo"/>
+          <w:b/>
+          <w:bCs/>
+          <w:color w:val="91B859"/>
+          <w:bdr w:val="none" w:sz="0" w:space="0" w:color="auto"/>
+          <w:lang w:val="es-ES" w:eastAsia="es-ES_tradnl"/>
+        </w:rPr>
+        <w:t xml:space="preserve">Suma: </w:t>
+      </w:r>
+      <w:r>
+        <w:rPr>
+          <w:rFonts w:ascii="Menlo" w:eastAsia="Times New Roman" w:hAnsi="Menlo" w:cs="Menlo"/>
+          <w:b/>
+          <w:bCs/>
+          <w:color w:val="99B89D"/>
+          <w:bdr w:val="none" w:sz="0" w:space="0" w:color="auto"/>
+          <w:lang w:val="es-ES" w:eastAsia="es-ES_tradnl"/>
+        </w:rPr>
+        <w:t>"</w:t>
+      </w:r>
+      <w:r>
+        <w:rPr>
+          <w:rFonts w:ascii="Menlo" w:eastAsia="Times New Roman" w:hAnsi="Menlo" w:cs="Menlo"/>
+          <w:b/>
+          <w:bCs/>
+          <w:color w:val="7986CB"/>
+          <w:bdr w:val="none" w:sz="0" w:space="0" w:color="auto"/>
+          <w:lang w:val="es-ES" w:eastAsia="es-ES_tradnl"/>
+        </w:rPr>
+        <w:t>, suma</w:t>
+      </w:r>
+      <w:r>
+        <w:rPr>
+          <w:rFonts w:ascii="Menlo" w:eastAsia="Times New Roman" w:hAnsi="Menlo" w:cs="Menlo"/>
+          <w:b/>
+          <w:bCs/>
+          <w:color w:val="6182B8"/>
+          <w:bdr w:val="none" w:sz="0" w:space="0" w:color="auto"/>
+          <w:lang w:val="es-ES" w:eastAsia="es-ES_tradnl"/>
+        </w:rPr>
+        <w:t>)</w:t>
+      </w:r>
+    </w:p>
+    <w:p>
+      <w:pPr>
+        <w:pBdr>
+          <w:top w:val="none" w:sz="0" w:space="0" w:color="auto"/>
+          <w:left w:val="none" w:sz="0" w:space="0" w:color="auto"/>
+          <w:bottom w:val="none" w:sz="0" w:space="0" w:color="auto"/>
+          <w:right w:val="none" w:sz="0" w:space="0" w:color="auto"/>
+          <w:between w:val="none" w:sz="0" w:space="0" w:color="auto"/>
+          <w:bar w:val="none" w:sz="0" w:color="auto"/>
+        </w:pBdr>
+        <w:shd w:val="clear" w:color="auto" w:fill="FAFAFA"/>
+        <w:spacing w:line="495" w:lineRule="atLeast"/>
+        <w:rPr>
+          <w:rFonts w:ascii="Menlo" w:eastAsia="Times New Roman" w:hAnsi="Menlo" w:cs="Menlo"/>
+          <w:b/>
+          <w:bCs/>
+          <w:color w:val="90A4AE"/>
+          <w:bdr w:val="none" w:sz="0" w:space="0" w:color="auto"/>
+          <w:lang w:val="es-ES" w:eastAsia="es-ES_tradnl"/>
+        </w:rPr>
+      </w:pPr>
+      <w:r>
+        <w:rPr>
+          <w:rFonts w:ascii="Menlo" w:eastAsia="Times New Roman" w:hAnsi="Menlo" w:cs="Menlo"/>
+          <w:b/>
+          <w:bCs/>
+          <w:color w:val="8796B0"/>
+          <w:bdr w:val="none" w:sz="0" w:space="0" w:color="auto"/>
+          <w:lang w:val="es-ES" w:eastAsia="es-ES_tradnl"/>
+        </w:rPr>
+        <w:t xml:space="preserve">redondeo </w:t>
+      </w:r>
+      <w:r>
+        <w:rPr>
+          <w:rFonts w:ascii="Menlo" w:eastAsia="Times New Roman" w:hAnsi="Menlo" w:cs="Menlo"/>
+          <w:b/>
+          <w:bCs/>
+          <w:color w:val="3FB3A8"/>
+          <w:bdr w:val="none" w:sz="0" w:space="0" w:color="auto"/>
+          <w:lang w:val="es-ES" w:eastAsia="es-ES_tradnl"/>
+        </w:rPr>
+        <w:t>=</w:t>
+      </w:r>
+      <w:r>
+        <w:rPr>
+          <w:rFonts w:ascii="Menlo" w:eastAsia="Times New Roman" w:hAnsi="Menlo" w:cs="Menlo"/>
+          <w:b/>
+          <w:bCs/>
+          <w:color w:val="8796B0"/>
+          <w:bdr w:val="none" w:sz="0" w:space="0" w:color="auto"/>
+          <w:lang w:val="es-ES" w:eastAsia="es-ES_tradnl"/>
+        </w:rPr>
+        <w:t xml:space="preserve"> </w:t>
+      </w:r>
+      <w:proofErr w:type="spellStart"/>
+      <w:r>
+        <w:rPr>
+          <w:rFonts w:ascii="Menlo" w:eastAsia="Times New Roman" w:hAnsi="Menlo" w:cs="Menlo"/>
+          <w:b/>
+          <w:bCs/>
+          <w:color w:val="FFEB95"/>
+          <w:bdr w:val="none" w:sz="0" w:space="0" w:color="auto"/>
+          <w:lang w:val="es-ES" w:eastAsia="es-ES_tradnl"/>
+        </w:rPr>
+        <w:t>int</w:t>
+      </w:r>
+      <w:proofErr w:type="spellEnd"/>
+      <w:r>
+        <w:rPr>
+          <w:rFonts w:ascii="Menlo" w:eastAsia="Times New Roman" w:hAnsi="Menlo" w:cs="Menlo"/>
+          <w:b/>
+          <w:bCs/>
+          <w:color w:val="6182B8"/>
+          <w:bdr w:val="none" w:sz="0" w:space="0" w:color="auto"/>
+          <w:lang w:val="es-ES" w:eastAsia="es-ES_tradnl"/>
+        </w:rPr>
+        <w:t>(</w:t>
+      </w:r>
+      <w:proofErr w:type="spellStart"/>
+      <w:r>
+        <w:rPr>
+          <w:rFonts w:ascii="Menlo" w:eastAsia="Times New Roman" w:hAnsi="Menlo" w:cs="Menlo"/>
+          <w:b/>
+          <w:bCs/>
+          <w:color w:val="7986CB"/>
+          <w:bdr w:val="none" w:sz="0" w:space="0" w:color="auto"/>
+          <w:lang w:val="es-ES" w:eastAsia="es-ES_tradnl"/>
+        </w:rPr>
+        <w:t>division</w:t>
+      </w:r>
+      <w:proofErr w:type="spellEnd"/>
+      <w:r>
+        <w:rPr>
+          <w:rFonts w:ascii="Menlo" w:eastAsia="Times New Roman" w:hAnsi="Menlo" w:cs="Menlo"/>
+          <w:b/>
+          <w:bCs/>
+          <w:color w:val="6182B8"/>
+          <w:bdr w:val="none" w:sz="0" w:space="0" w:color="auto"/>
+          <w:lang w:val="es-ES" w:eastAsia="es-ES_tradnl"/>
+        </w:rPr>
+        <w:t>)</w:t>
+      </w:r>
+    </w:p>
+    <w:p>
+      <w:pPr>
+        <w:pBdr>
+          <w:top w:val="none" w:sz="0" w:space="0" w:color="auto"/>
+          <w:left w:val="none" w:sz="0" w:space="0" w:color="auto"/>
+          <w:bottom w:val="none" w:sz="0" w:space="0" w:color="auto"/>
+          <w:right w:val="none" w:sz="0" w:space="0" w:color="auto"/>
+          <w:between w:val="none" w:sz="0" w:space="0" w:color="auto"/>
+          <w:bar w:val="none" w:sz="0" w:color="auto"/>
+        </w:pBdr>
+        <w:shd w:val="clear" w:color="auto" w:fill="FAFAFA"/>
+        <w:spacing w:line="495" w:lineRule="atLeast"/>
+        <w:rPr>
+          <w:rFonts w:ascii="Menlo" w:eastAsia="Times New Roman" w:hAnsi="Menlo" w:cs="Menlo"/>
+          <w:b/>
+          <w:bCs/>
+          <w:color w:val="90A4AE"/>
+          <w:bdr w:val="none" w:sz="0" w:space="0" w:color="auto"/>
+          <w:lang w:val="es-ES" w:eastAsia="es-ES_tradnl"/>
+        </w:rPr>
+      </w:pPr>
+      <w:proofErr w:type="spellStart"/>
+      <w:proofErr w:type="gramStart"/>
+      <w:r>
+        <w:rPr>
+          <w:rFonts w:ascii="Menlo" w:eastAsia="Times New Roman" w:hAnsi="Menlo" w:cs="Menlo"/>
+          <w:b/>
+          <w:bCs/>
+          <w:color w:val="3FB3A8"/>
+          <w:bdr w:val="none" w:sz="0" w:space="0" w:color="auto"/>
+          <w:lang w:val="es-ES" w:eastAsia="es-ES_tradnl"/>
+        </w:rPr>
+        <w:t>print</w:t>
+      </w:r>
+      <w:proofErr w:type="spellEnd"/>
+      <w:r>
+        <w:rPr>
+          <w:rFonts w:ascii="Menlo" w:eastAsia="Times New Roman" w:hAnsi="Menlo" w:cs="Menlo"/>
+          <w:b/>
+          <w:bCs/>
+          <w:color w:val="6182B8"/>
+          <w:bdr w:val="none" w:sz="0" w:space="0" w:color="auto"/>
+          <w:lang w:val="es-ES" w:eastAsia="es-ES_tradnl"/>
+        </w:rPr>
+        <w:t>(</w:t>
+      </w:r>
+      <w:proofErr w:type="gramEnd"/>
+      <w:r>
+        <w:rPr>
+          <w:rFonts w:ascii="Menlo" w:eastAsia="Times New Roman" w:hAnsi="Menlo" w:cs="Menlo"/>
+          <w:b/>
+          <w:bCs/>
+          <w:color w:val="99B89D"/>
+          <w:bdr w:val="none" w:sz="0" w:space="0" w:color="auto"/>
+          <w:lang w:val="es-ES" w:eastAsia="es-ES_tradnl"/>
+        </w:rPr>
+        <w:t>"</w:t>
+      </w:r>
+      <w:r>
+        <w:rPr>
+          <w:rFonts w:ascii="Menlo" w:eastAsia="Times New Roman" w:hAnsi="Menlo" w:cs="Menlo"/>
+          <w:b/>
+          <w:bCs/>
+          <w:color w:val="91B859"/>
+          <w:bdr w:val="none" w:sz="0" w:space="0" w:color="auto"/>
+          <w:lang w:val="es-ES" w:eastAsia="es-ES_tradnl"/>
+        </w:rPr>
+        <w:t xml:space="preserve">Redondeo </w:t>
+      </w:r>
+      <w:proofErr w:type="spellStart"/>
+      <w:r>
+        <w:rPr>
+          <w:rFonts w:ascii="Menlo" w:eastAsia="Times New Roman" w:hAnsi="Menlo" w:cs="Menlo"/>
+          <w:b/>
+          <w:bCs/>
+          <w:color w:val="91B859"/>
+          <w:bdr w:val="none" w:sz="0" w:space="0" w:color="auto"/>
+          <w:lang w:val="es-ES" w:eastAsia="es-ES_tradnl"/>
+        </w:rPr>
+        <w:t>division</w:t>
+      </w:r>
+      <w:proofErr w:type="spellEnd"/>
+      <w:r>
+        <w:rPr>
+          <w:rFonts w:ascii="Menlo" w:eastAsia="Times New Roman" w:hAnsi="Menlo" w:cs="Menlo"/>
+          <w:b/>
+          <w:bCs/>
+          <w:color w:val="91B859"/>
+          <w:bdr w:val="none" w:sz="0" w:space="0" w:color="auto"/>
+          <w:lang w:val="es-ES" w:eastAsia="es-ES_tradnl"/>
+        </w:rPr>
+        <w:t xml:space="preserve">: </w:t>
+      </w:r>
+      <w:r>
+        <w:rPr>
+          <w:rFonts w:ascii="Menlo" w:eastAsia="Times New Roman" w:hAnsi="Menlo" w:cs="Menlo"/>
+          <w:b/>
+          <w:bCs/>
+          <w:color w:val="99B89D"/>
+          <w:bdr w:val="none" w:sz="0" w:space="0" w:color="auto"/>
+          <w:lang w:val="es-ES" w:eastAsia="es-ES_tradnl"/>
+        </w:rPr>
+        <w:t>"</w:t>
+      </w:r>
+      <w:r>
+        <w:rPr>
+          <w:rFonts w:ascii="Menlo" w:eastAsia="Times New Roman" w:hAnsi="Menlo" w:cs="Menlo"/>
+          <w:b/>
+          <w:bCs/>
+          <w:color w:val="7986CB"/>
+          <w:bdr w:val="none" w:sz="0" w:space="0" w:color="auto"/>
+          <w:lang w:val="es-ES" w:eastAsia="es-ES_tradnl"/>
+        </w:rPr>
+        <w:t>, redondeo</w:t>
+      </w:r>
+      <w:r>
+        <w:rPr>
+          <w:rFonts w:ascii="Menlo" w:eastAsia="Times New Roman" w:hAnsi="Menlo" w:cs="Menlo"/>
+          <w:b/>
+          <w:bCs/>
+          <w:color w:val="6182B8"/>
+          <w:bdr w:val="none" w:sz="0" w:space="0" w:color="auto"/>
+          <w:lang w:val="es-ES" w:eastAsia="es-ES_tradnl"/>
+        </w:rPr>
+        <w:t>)</w:t>
+      </w:r>
+    </w:p>
+    <w:p>
+      <w:pPr>
+        <w:pStyle w:val="CuerpoA"/>
+        <w:rPr>
+          <w:sz w:val="30"/>
+          <w:szCs w:val="30"/>
+        </w:rPr>
+      </w:pPr>
+    </w:p>
+    <w:p>
+      <w:pPr>
+        <w:pStyle w:val="CuerpoA"/>
+        <w:rPr>
+          <w:sz w:val="30"/>
+          <w:szCs w:val="30"/>
+        </w:rPr>
+      </w:pPr>
+      <w:r>
+        <w:rPr>
+          <w:sz w:val="30"/>
+          <w:szCs w:val="30"/>
+        </w:rPr>
+        <w:t>PEDIR VALORES AL USUARIO</w:t>
+      </w:r>
+    </w:p>
+    <w:p>
+      <w:pPr>
+        <w:pStyle w:val="CuerpoA"/>
+        <w:rPr>
+          <w:sz w:val="30"/>
+          <w:szCs w:val="30"/>
+        </w:rPr>
+      </w:pPr>
+      <w:r>
+        <w:rPr>
+          <w:sz w:val="30"/>
+          <w:szCs w:val="30"/>
+        </w:rPr>
+        <w:t>Hemos utilizado valores estáticos, pero a continuación vamos a combinar la petición de valores para las variables dentro del programa.</w:t>
+      </w:r>
+    </w:p>
+    <w:p>
+      <w:pPr>
+        <w:pStyle w:val="CuerpoA"/>
+        <w:rPr>
+          <w:sz w:val="30"/>
+          <w:szCs w:val="30"/>
+        </w:rPr>
+      </w:pPr>
+      <w:r>
+        <w:rPr>
+          <w:sz w:val="30"/>
+          <w:szCs w:val="30"/>
+        </w:rPr>
+        <w:t xml:space="preserve">Para pedir valores se utiliza la función </w:t>
+      </w:r>
+      <w:proofErr w:type="gramStart"/>
+      <w:r>
+        <w:rPr>
+          <w:sz w:val="30"/>
+          <w:szCs w:val="30"/>
+        </w:rPr>
+        <w:t>input(</w:t>
+      </w:r>
+      <w:proofErr w:type="gramEnd"/>
+      <w:r>
+        <w:rPr>
+          <w:sz w:val="30"/>
+          <w:szCs w:val="30"/>
+        </w:rPr>
+        <w:t>)</w:t>
+      </w:r>
+    </w:p>
+    <w:p>
+      <w:pPr>
+        <w:pStyle w:val="CuerpoA"/>
+        <w:rPr>
+          <w:sz w:val="30"/>
+          <w:szCs w:val="30"/>
+        </w:rPr>
+      </w:pPr>
+      <w:r>
+        <w:rPr>
+          <w:sz w:val="30"/>
+          <w:szCs w:val="30"/>
+        </w:rPr>
+        <w:lastRenderedPageBreak/>
+        <w:t>Cuando pedimos valores a un usuario, siempre serán de tipo STRING, aunque pidamos valores numéricos</w:t>
+      </w:r>
+    </w:p>
+    <w:p>
+      <w:pPr>
+        <w:pStyle w:val="CuerpoA"/>
+        <w:rPr>
+          <w:sz w:val="30"/>
+          <w:szCs w:val="30"/>
+        </w:rPr>
+      </w:pPr>
+    </w:p>
+    <w:p>
+      <w:pPr>
+        <w:pStyle w:val="CuerpoA"/>
+        <w:rPr>
+          <w:sz w:val="30"/>
+          <w:szCs w:val="30"/>
+        </w:rPr>
+      </w:pPr>
+    </w:p>
+    <w:p>
+      <w:pPr>
+        <w:pStyle w:val="CuerpoA"/>
+        <w:rPr>
+          <w:sz w:val="30"/>
+          <w:szCs w:val="30"/>
+        </w:rPr>
+      </w:pPr>
+    </w:p>
+    <w:p>
+      <w:pPr>
+        <w:pStyle w:val="CuerpoA"/>
+        <w:rPr>
+          <w:sz w:val="30"/>
+          <w:szCs w:val="30"/>
+        </w:rPr>
+      </w:pPr>
+    </w:p>
+    <w:p>
+      <w:pPr>
+        <w:pStyle w:val="CuerpoA"/>
+        <w:rPr>
+          <w:sz w:val="30"/>
+          <w:szCs w:val="30"/>
+        </w:rPr>
+      </w:pPr>
+    </w:p>
+    <w:p>
+      <w:pPr>
+        <w:pStyle w:val="CuerpoA"/>
+        <w:rPr>
+          <w:sz w:val="30"/>
+          <w:szCs w:val="30"/>
+        </w:rPr>
+      </w:pPr>
+    </w:p>
+    <w:p>
+      <w:pPr>
+        <w:pStyle w:val="CuerpoA"/>
+      </w:pPr>
+    </w:p>
     <w:sectPr>
-      <w:headerReference w:type="default" r:id="rId12"/>
-      <w:footerReference w:type="default" r:id="rId13"/>
-      <w:pgSz w:w="11900" w:h="16840" w:orient="portrait"/>
-      <w:pgMar w:top="1417" w:right="1701" w:bottom="1417" w:left="1701" w:header="708" w:footer="708"/>
-      <w:bidi w:val="0"/>
+      <w:headerReference w:type="default" r:id="rId19"/>
+      <w:footerReference w:type="default" r:id="rId20"/>
+      <w:pgSz w:w="11900" w:h="16840"/>
+      <w:pgMar w:top="1417" w:right="1701" w:bottom="1417" w:left="1701" w:header="708" w:footer="708" w:gutter="0"/>
+      <w:cols w:space="720"/>
     </w:sectPr>
   </w:body>
 </w:document>
 </file>
 
+<file path=word/endnotes.xml><?xml version="1.0" encoding="utf-8"?>
+<w:endnotes xmlns:wpc="http://schemas.microsoft.com/office/word/2010/wordprocessingCanvas" xmlns:cx="http://schemas.microsoft.com/office/drawing/2014/chartex" xmlns:cx1="http://schemas.microsoft.com/office/drawing/2015/9/8/chartex" xmlns:cx2="http://schemas.microsoft.com/office/drawing/2015/10/21/chartex" xmlns:cx3="http://schemas.microsoft.com/office/drawing/2016/5/9/chartex" xmlns:cx4="http://schemas.microsoft.com/office/drawing/2016/5/10/chartex" xmlns:cx5="http://schemas.microsoft.com/office/drawing/2016/5/11/chartex" xmlns:cx6="http://schemas.microsoft.com/office/drawing/2016/5/12/chartex" xmlns:cx7="http://schemas.microsoft.com/office/drawing/2016/5/13/chartex" xmlns:cx8="http://schemas.microsoft.com/office/drawing/2016/5/14/chartex" xmlns:mc="http://schemas.openxmlformats.org/markup-compatibility/2006" xmlns:aink="http://schemas.microsoft.com/office/drawing/2016/ink" xmlns:am3d="http://schemas.microsoft.com/office/drawing/2017/model3d" xmlns:o="urn:schemas-microsoft-com:office:office" xmlns:oel="http://schemas.microsoft.com/office/2019/extlst" xmlns:r="http://schemas.openxmlformats.org/officeDocument/2006/relationships" xmlns:m="http://schemas.openxmlformats.org/officeDocument/2006/math" xmlns:v="urn:schemas-microsoft-com:vml" xmlns:wp14="http://schemas.microsoft.com/office/word/2010/wordprocessingDrawing" xmlns:wp="http://schemas.openxmlformats.org/drawingml/2006/wordprocessingDrawing" xmlns:w10="urn:schemas-microsoft-com:office:word" xmlns:w="http://schemas.openxmlformats.org/wordprocessingml/2006/main" xmlns:w14="http://schemas.microsoft.com/office/word/2010/wordml" xmlns:w15="http://schemas.microsoft.com/office/word/2012/wordml" xmlns:w16cex="http://schemas.microsoft.com/office/word/2018/wordml/cex" xmlns:w16cid="http://schemas.microsoft.com/office/word/2016/wordml/cid" xmlns:w16="http://schemas.microsoft.com/office/word/2018/wordml" xmlns:w16du="http://schemas.microsoft.com/office/word/2023/wordml/word16du" xmlns:w16sdtdh="http://schemas.microsoft.com/office/word/2020/wordml/sdtdatahash" xmlns:w16sdtfl="http://schemas.microsoft.com/office/word/2024/wordml/sdtformatlock" xmlns:w16se="http://schemas.microsoft.com/office/word/2015/wordml/symex" xmlns:wpg="http://schemas.microsoft.com/office/word/2010/wordprocessingGroup" xmlns:wpi="http://schemas.microsoft.com/office/word/2010/wordprocessingInk" xmlns:wne="http://schemas.microsoft.com/office/word/2006/wordml" xmlns:wps="http://schemas.microsoft.com/office/word/2010/wordprocessingShape" mc:Ignorable="w14 w15 w16se w16cid w16 w16cex w16sdtdh w16sdtfl w16du wp14">
+  <w:endnote w:type="separator" w:id="-1">
+    <w:p>
+      <w:r>
+        <w:separator/>
+      </w:r>
+    </w:p>
+  </w:endnote>
+  <w:endnote w:type="continuationSeparator" w:id="0">
+    <w:p>
+      <w:r>
+        <w:continuationSeparator/>
+      </w:r>
+    </w:p>
+  </w:endnote>
+</w:endnotes>
+</file>
+
 <file path=word/footer1.xml><?xml version="1.0" encoding="utf-8"?>
-<w:ftr xmlns:r="http://schemas.openxmlformats.org/officeDocument/2006/relationships" xmlns:wp="http://schemas.openxmlformats.org/drawingml/2006/wordprocessingDrawing" xmlns:w="http://schemas.openxmlformats.org/wordprocessingml/2006/main" xmlns:w10="urn:schemas-microsoft-com:office:word" xmlns:w14="http://schemas.microsoft.com/office/word/2010/wordml" xmlns:wps="http://schemas.microsoft.com/office/word/2010/wordprocessingShape" xmlns:wpg="http://schemas.microsoft.com/office/word/2010/wordprocessingGroup" xmlns:mc="http://schemas.openxmlformats.org/markup-compatibility/2006" xmlns:v="urn:schemas-microsoft-com:vml" xmlns:o="urn:schemas-microsoft-com:office:office" xmlns:m="http://schemas.openxmlformats.org/officeDocument/2006/math" mc:Ignorable="w14">
+<w:ftr xmlns:wpc="http://schemas.microsoft.com/office/word/2010/wordprocessingCanvas" xmlns:cx="http://schemas.microsoft.com/office/drawing/2014/chartex" xmlns:cx1="http://schemas.microsoft.com/office/drawing/2015/9/8/chartex" xmlns:cx2="http://schemas.microsoft.com/office/drawing/2015/10/21/chartex" xmlns:cx3="http://schemas.microsoft.com/office/drawing/2016/5/9/chartex" xmlns:cx4="http://schemas.microsoft.com/office/drawing/2016/5/10/chartex" xmlns:cx5="http://schemas.microsoft.com/office/drawing/2016/5/11/chartex" xmlns:cx6="http://schemas.microsoft.com/office/drawing/2016/5/12/chartex" xmlns:cx7="http://schemas.microsoft.com/office/drawing/2016/5/13/chartex" xmlns:cx8="http://schemas.microsoft.com/office/drawing/2016/5/14/chartex" xmlns:mc="http://schemas.openxmlformats.org/markup-compatibility/2006" xmlns:aink="http://schemas.microsoft.com/office/drawing/2016/ink" xmlns:am3d="http://schemas.microsoft.com/office/drawing/2017/model3d" xmlns:o="urn:schemas-microsoft-com:office:office" xmlns:oel="http://schemas.microsoft.com/office/2019/extlst" xmlns:r="http://schemas.openxmlformats.org/officeDocument/2006/relationships" xmlns:m="http://schemas.openxmlformats.org/officeDocument/2006/math" xmlns:v="urn:schemas-microsoft-com:vml" xmlns:wp14="http://schemas.microsoft.com/office/word/2010/wordprocessingDrawing" xmlns:wp="http://schemas.openxmlformats.org/drawingml/2006/wordprocessingDrawing" xmlns:w10="urn:schemas-microsoft-com:office:word" xmlns:w="http://schemas.openxmlformats.org/wordprocessingml/2006/main" xmlns:w14="http://schemas.microsoft.com/office/word/2010/wordml" xmlns:w15="http://schemas.microsoft.com/office/word/2012/wordml" xmlns:w16cex="http://schemas.microsoft.com/office/word/2018/wordml/cex" xmlns:w16cid="http://schemas.microsoft.com/office/word/2016/wordml/cid" xmlns:w16="http://schemas.microsoft.com/office/word/2018/wordml" xmlns:w16du="http://schemas.microsoft.com/office/word/2023/wordml/word16du" xmlns:w16sdtdh="http://schemas.microsoft.com/office/word/2020/wordml/sdtdatahash" xmlns:w16sdtfl="http://schemas.microsoft.com/office/word/2024/wordml/sdtformatlock" xmlns:w16se="http://schemas.microsoft.com/office/word/2015/wordml/symex" xmlns:wpg="http://schemas.microsoft.com/office/word/2010/wordprocessingGroup" xmlns:wpi="http://schemas.microsoft.com/office/word/2010/wordprocessingInk" xmlns:wne="http://schemas.microsoft.com/office/word/2006/wordml" xmlns:wps="http://schemas.microsoft.com/office/word/2010/wordprocessingShape" mc:Ignorable="w14 w15 w16se w16cid w16 w16cex w16sdtdh w16sdtfl w16du wp14">
   <w:p>
     <w:pPr>
-      <w:pStyle w:val="footer"/>
+      <w:pStyle w:val="Piedepgina"/>
       <w:pBdr>
-        <w:top w:val="single" w:color="000000" w:sz="4" w:space="0" w:shadow="0" w:frame="0"/>
-        <w:left w:val="nil"/>
-        <w:bottom w:val="nil"/>
-        <w:right w:val="nil"/>
+        <w:top w:val="single" w:sz="4" w:space="0" w:color="000000"/>
       </w:pBdr>
       <w:tabs>
+        <w:tab w:val="clear" w:pos="8504"/>
         <w:tab w:val="right" w:pos="8478"/>
-        <w:tab w:val="clear" w:pos="8504"/>
       </w:tabs>
       <w:jc w:val="right"/>
     </w:pPr>
     <w:r>
       <w:rPr>
-        <w:rStyle w:val="Ninguno A"/>
+        <w:rStyle w:val="NingunoA"/>
       </w:rPr>
-      <w:fldChar w:fldCharType="begin" w:fldLock="0"/>
+      <w:fldChar w:fldCharType="begin"/>
     </w:r>
     <w:r>
       <w:rPr>
-        <w:rStyle w:val="Ninguno A"/>
+        <w:rStyle w:val="NingunoA"/>
       </w:rPr>
       <w:instrText xml:space="preserve"> PAGE </w:instrText>
     </w:r>
     <w:r>
       <w:rPr>
-        <w:rStyle w:val="Ninguno A"/>
+        <w:rStyle w:val="NingunoA"/>
       </w:rPr>
-      <w:fldChar w:fldCharType="separate" w:fldLock="0"/>
+      <w:fldChar w:fldCharType="separate"/>
     </w:r>
     <w:r>
       <w:rPr>
-        <w:rStyle w:val="Ninguno A"/>
+        <w:rStyle w:val="NingunoA"/>
+        <w:noProof/>
       </w:rPr>
+      <w:t>1</w:t>
     </w:r>
     <w:r>
       <w:rPr>
-        <w:rStyle w:val="Ninguno A"/>
+        <w:rStyle w:val="NingunoA"/>
       </w:rPr>
-      <w:fldChar w:fldCharType="end" w:fldLock="0"/>
+      <w:fldChar w:fldCharType="end"/>
     </w:r>
   </w:p>
 </w:ftr>
 </file>
 
+<file path=word/footnotes.xml><?xml version="1.0" encoding="utf-8"?>
+<w:footnotes xmlns:wpc="http://schemas.microsoft.com/office/word/2010/wordprocessingCanvas" xmlns:cx="http://schemas.microsoft.com/office/drawing/2014/chartex" xmlns:cx1="http://schemas.microsoft.com/office/drawing/2015/9/8/chartex" xmlns:cx2="http://schemas.microsoft.com/office/drawing/2015/10/21/chartex" xmlns:cx3="http://schemas.microsoft.com/office/drawing/2016/5/9/chartex" xmlns:cx4="http://schemas.microsoft.com/office/drawing/2016/5/10/chartex" xmlns:cx5="http://schemas.microsoft.com/office/drawing/2016/5/11/chartex" xmlns:cx6="http://schemas.microsoft.com/office/drawing/2016/5/12/chartex" xmlns:cx7="http://schemas.microsoft.com/office/drawing/2016/5/13/chartex" xmlns:cx8="http://schemas.microsoft.com/office/drawing/2016/5/14/chartex" xmlns:mc="http://schemas.openxmlformats.org/markup-compatibility/2006" xmlns:aink="http://schemas.microsoft.com/office/drawing/2016/ink" xmlns:am3d="http://schemas.microsoft.com/office/drawing/2017/model3d" xmlns:o="urn:schemas-microsoft-com:office:office" xmlns:oel="http://schemas.microsoft.com/office/2019/extlst" xmlns:r="http://schemas.openxmlformats.org/officeDocument/2006/relationships" xmlns:m="http://schemas.openxmlformats.org/officeDocument/2006/math" xmlns:v="urn:schemas-microsoft-com:vml" xmlns:wp14="http://schemas.microsoft.com/office/word/2010/wordprocessingDrawing" xmlns:wp="http://schemas.openxmlformats.org/drawingml/2006/wordprocessingDrawing" xmlns:w10="urn:schemas-microsoft-com:office:word" xmlns:w="http://schemas.openxmlformats.org/wordprocessingml/2006/main" xmlns:w14="http://schemas.microsoft.com/office/word/2010/wordml" xmlns:w15="http://schemas.microsoft.com/office/word/2012/wordml" xmlns:w16cex="http://schemas.microsoft.com/office/word/2018/wordml/cex" xmlns:w16cid="http://schemas.microsoft.com/office/word/2016/wordml/cid" xmlns:w16="http://schemas.microsoft.com/office/word/2018/wordml" xmlns:w16du="http://schemas.microsoft.com/office/word/2023/wordml/word16du" xmlns:w16sdtdh="http://schemas.microsoft.com/office/word/2020/wordml/sdtdatahash" xmlns:w16sdtfl="http://schemas.microsoft.com/office/word/2024/wordml/sdtformatlock" xmlns:w16se="http://schemas.microsoft.com/office/word/2015/wordml/symex" xmlns:wpg="http://schemas.microsoft.com/office/word/2010/wordprocessingGroup" xmlns:wpi="http://schemas.microsoft.com/office/word/2010/wordprocessingInk" xmlns:wne="http://schemas.microsoft.com/office/word/2006/wordml" xmlns:wps="http://schemas.microsoft.com/office/word/2010/wordprocessingShape" mc:Ignorable="w14 w15 w16se w16cid w16 w16cex w16sdtdh w16sdtfl w16du wp14">
+  <w:footnote w:type="separator" w:id="-1">
+    <w:p>
+      <w:r>
+        <w:separator/>
+      </w:r>
+    </w:p>
+  </w:footnote>
+  <w:footnote w:type="continuationSeparator" w:id="0">
+    <w:p>
+      <w:r>
+        <w:continuationSeparator/>
+      </w:r>
+    </w:p>
+  </w:footnote>
+</w:footnotes>
+</file>
+
 <file path=word/header1.xml><?xml version="1.0" encoding="utf-8"?>
-<w:hdr xmlns:r="http://schemas.openxmlformats.org/officeDocument/2006/relationships" xmlns:wp="http://schemas.openxmlformats.org/drawingml/2006/wordprocessingDrawing" xmlns:w="http://schemas.openxmlformats.org/wordprocessingml/2006/main" xmlns:w10="urn:schemas-microsoft-com:office:word" xmlns:w14="http://schemas.microsoft.com/office/word/2010/wordml" xmlns:wps="http://schemas.microsoft.com/office/word/2010/wordprocessingShape" xmlns:wpg="http://schemas.microsoft.com/office/word/2010/wordprocessingGroup" xmlns:mc="http://schemas.openxmlformats.org/markup-compatibility/2006" xmlns:v="urn:schemas-microsoft-com:vml" xmlns:o="urn:schemas-microsoft-com:office:office" xmlns:m="http://schemas.openxmlformats.org/officeDocument/2006/math" mc:Ignorable="w14">
+<w:hdr xmlns:wpc="http://schemas.microsoft.com/office/word/2010/wordprocessingCanvas" xmlns:cx="http://schemas.microsoft.com/office/drawing/2014/chartex" xmlns:cx1="http://schemas.microsoft.com/office/drawing/2015/9/8/chartex" xmlns:cx2="http://schemas.microsoft.com/office/drawing/2015/10/21/chartex" xmlns:cx3="http://schemas.microsoft.com/office/drawing/2016/5/9/chartex" xmlns:cx4="http://schemas.microsoft.com/office/drawing/2016/5/10/chartex" xmlns:cx5="http://schemas.microsoft.com/office/drawing/2016/5/11/chartex" xmlns:cx6="http://schemas.microsoft.com/office/drawing/2016/5/12/chartex" xmlns:cx7="http://schemas.microsoft.com/office/drawing/2016/5/13/chartex" xmlns:cx8="http://schemas.microsoft.com/office/drawing/2016/5/14/chartex" xmlns:mc="http://schemas.openxmlformats.org/markup-compatibility/2006" xmlns:aink="http://schemas.microsoft.com/office/drawing/2016/ink" xmlns:am3d="http://schemas.microsoft.com/office/drawing/2017/model3d" xmlns:o="urn:schemas-microsoft-com:office:office" xmlns:oel="http://schemas.microsoft.com/office/2019/extlst" xmlns:r="http://schemas.openxmlformats.org/officeDocument/2006/relationships" xmlns:m="http://schemas.openxmlformats.org/officeDocument/2006/math" xmlns:v="urn:schemas-microsoft-com:vml" xmlns:wp14="http://schemas.microsoft.com/office/word/2010/wordprocessingDrawing" xmlns:wp="http://schemas.openxmlformats.org/drawingml/2006/wordprocessingDrawing" xmlns:w10="urn:schemas-microsoft-com:office:word" xmlns:w="http://schemas.openxmlformats.org/wordprocessingml/2006/main" xmlns:w14="http://schemas.microsoft.com/office/word/2010/wordml" xmlns:w15="http://schemas.microsoft.com/office/word/2012/wordml" xmlns:w16cex="http://schemas.microsoft.com/office/word/2018/wordml/cex" xmlns:w16cid="http://schemas.microsoft.com/office/word/2016/wordml/cid" xmlns:w16="http://schemas.microsoft.com/office/word/2018/wordml" xmlns:w16du="http://schemas.microsoft.com/office/word/2023/wordml/word16du" xmlns:w16sdtdh="http://schemas.microsoft.com/office/word/2020/wordml/sdtdatahash" xmlns:w16sdtfl="http://schemas.microsoft.com/office/word/2024/wordml/sdtformatlock" xmlns:w16se="http://schemas.microsoft.com/office/word/2015/wordml/symex" xmlns:wpg="http://schemas.microsoft.com/office/word/2010/wordprocessingGroup" xmlns:wpi="http://schemas.microsoft.com/office/word/2010/wordprocessingInk" xmlns:wne="http://schemas.microsoft.com/office/word/2006/wordml" xmlns:wps="http://schemas.microsoft.com/office/word/2010/wordprocessingShape" mc:Ignorable="w14 w15 w16se w16cid w16 w16cex w16sdtdh w16sdtfl w16du wp14">
   <w:p>
     <w:pPr>
-      <w:pStyle w:val="header"/>
+      <w:pStyle w:val="Encabezado"/>
       <w:pBdr>
-        <w:top w:val="nil"/>
-        <w:left w:val="nil"/>
-        <w:bottom w:val="single" w:color="000000" w:sz="4" w:space="0" w:shadow="0" w:frame="0"/>
-        <w:right w:val="nil"/>
+        <w:bottom w:val="single" w:sz="4" w:space="0" w:color="000000"/>
       </w:pBdr>
       <w:tabs>
+        <w:tab w:val="clear" w:pos="8504"/>
         <w:tab w:val="right" w:pos="8478"/>
-        <w:tab w:val="clear" w:pos="8504"/>
       </w:tabs>
     </w:pPr>
     <w:r>
       <w:rPr>
-        <w:rStyle w:val="Ninguno A"/>
+        <w:rStyle w:val="NingunoA"/>
+        <w:noProof/>
       </w:rPr>
-      <w:drawing xmlns:a="http://schemas.openxmlformats.org/drawingml/2006/main">
-        <wp:inline distT="0" distB="0" distL="0" distR="0">
-          <wp:extent cx="640823" cy="190124"/>
+      <w:drawing>
+        <wp:inline distT="0" distB="0" distL="0" distR="0" wp14:anchorId="1116327F" wp14:editId="1B9BF93F">
+          <wp:extent cx="640823" cy="190125"/>
           <wp:effectExtent l="0" t="0" r="0" b="0"/>
           <wp:docPr id="1073741825" name="officeArt object" descr="Logotipo&#10;&#10;Descripción generada automáticamente"/>
           <wp:cNvGraphicFramePr/>
@@ -1848,9 +5342,7 @@
                   </pic:cNvPicPr>
                 </pic:nvPicPr>
                 <pic:blipFill>
-                  <a:blip r:embed="rId1">
-                    <a:extLst/>
-                  </a:blip>
+                  <a:blip r:embed="rId1"/>
                   <a:stretch>
                     <a:fillRect/>
                   </a:stretch>
@@ -1858,7 +5350,7 @@
                 <pic:spPr>
                   <a:xfrm>
                     <a:off x="0" y="0"/>
-                    <a:ext cx="640823" cy="190124"/>
+                    <a:ext cx="640823" cy="190125"/>
                   </a:xfrm>
                   <a:prstGeom prst="rect">
                     <a:avLst/>
@@ -1877,10 +5369,14 @@
     </w:r>
     <w:r>
       <w:rPr>
-        <w:rStyle w:val="Ninguno A"/>
-        <w:rtl w:val="0"/>
+        <w:rStyle w:val="NingunoA"/>
       </w:rPr>
       <w:tab/>
+    </w:r>
+    <w:r>
+      <w:rPr>
+        <w:rStyle w:val="NingunoA"/>
+      </w:rPr>
       <w:tab/>
       <w:t>LENGUAJE PYTHON</w:t>
     </w:r>
@@ -1889,22 +5385,19 @@
 </file>
 
 <file path=word/numbering.xml><?xml version="1.0" encoding="utf-8"?>
-<w:numbering xmlns:w="http://schemas.openxmlformats.org/wordprocessingml/2006/main" xmlns:wp="http://schemas.openxmlformats.org/drawingml/2006/wordprocessingDrawing" xmlns:w14="http://schemas.microsoft.com/office/word/2010/wordml" xmlns:r="http://schemas.openxmlformats.org/officeDocument/2006/relationships" xmlns:v="urn:schemas-microsoft-com:vml" xmlns:o="urn:schemas-microsoft-com:office:office">
-  <w:abstractNum w:abstractNumId="0">
+<w:numbering xmlns:wpc="http://schemas.microsoft.com/office/word/2010/wordprocessingCanvas" xmlns:cx="http://schemas.microsoft.com/office/drawing/2014/chartex" xmlns:cx1="http://schemas.microsoft.com/office/drawing/2015/9/8/chartex" xmlns:cx2="http://schemas.microsoft.com/office/drawing/2015/10/21/chartex" xmlns:cx3="http://schemas.microsoft.com/office/drawing/2016/5/9/chartex" xmlns:cx4="http://schemas.microsoft.com/office/drawing/2016/5/10/chartex" xmlns:cx5="http://schemas.microsoft.com/office/drawing/2016/5/11/chartex" xmlns:cx6="http://schemas.microsoft.com/office/drawing/2016/5/12/chartex" xmlns:cx7="http://schemas.microsoft.com/office/drawing/2016/5/13/chartex" xmlns:cx8="http://schemas.microsoft.com/office/drawing/2016/5/14/chartex" xmlns:mc="http://schemas.openxmlformats.org/markup-compatibility/2006" xmlns:aink="http://schemas.microsoft.com/office/drawing/2016/ink" xmlns:am3d="http://schemas.microsoft.com/office/drawing/2017/model3d" xmlns:o="urn:schemas-microsoft-com:office:office" xmlns:oel="http://schemas.microsoft.com/office/2019/extlst" xmlns:r="http://schemas.openxmlformats.org/officeDocument/2006/relationships" xmlns:m="http://schemas.openxmlformats.org/officeDocument/2006/math" xmlns:v="urn:schemas-microsoft-com:vml" xmlns:wp14="http://schemas.microsoft.com/office/word/2010/wordprocessingDrawing" xmlns:wp="http://schemas.openxmlformats.org/drawingml/2006/wordprocessingDrawing" xmlns:w10="urn:schemas-microsoft-com:office:word" xmlns:w="http://schemas.openxmlformats.org/wordprocessingml/2006/main" xmlns:w14="http://schemas.microsoft.com/office/word/2010/wordml" xmlns:w15="http://schemas.microsoft.com/office/word/2012/wordml" xmlns:w16cex="http://schemas.microsoft.com/office/word/2018/wordml/cex" xmlns:w16cid="http://schemas.microsoft.com/office/word/2016/wordml/cid" xmlns:w16="http://schemas.microsoft.com/office/word/2018/wordml" xmlns:w16du="http://schemas.microsoft.com/office/word/2023/wordml/word16du" xmlns:w16sdtdh="http://schemas.microsoft.com/office/word/2020/wordml/sdtdatahash" xmlns:w16sdtfl="http://schemas.microsoft.com/office/word/2024/wordml/sdtformatlock" xmlns:w16se="http://schemas.microsoft.com/office/word/2015/wordml/symex" xmlns:wpg="http://schemas.microsoft.com/office/word/2010/wordprocessingGroup" xmlns:wpi="http://schemas.microsoft.com/office/word/2010/wordprocessingInk" xmlns:wne="http://schemas.microsoft.com/office/word/2006/wordml" xmlns:wps="http://schemas.microsoft.com/office/word/2010/wordprocessingShape" mc:Ignorable="w14 w15 w16se w16cid w16 w16cex w16sdtdh w16sdtfl w16du wp14">
+  <w:abstractNum w:abstractNumId="0" w15:restartNumberingAfterBreak="0">
+    <w:nsid w:val="20B74214"/>
     <w:multiLevelType w:val="hybridMultilevel"/>
-    <w:numStyleLink w:val="Letra"/>
-  </w:abstractNum>
-  <w:abstractNum w:abstractNumId="1">
-    <w:multiLevelType w:val="hybridMultilevel"/>
-    <w:styleLink w:val="Letra"/>
-    <w:lvl w:ilvl="0">
+    <w:tmpl w:val="7E00453A"/>
+    <w:styleLink w:val="Vietas"/>
+    <w:lvl w:ilvl="0" w:tplc="595EECD2">
       <w:start w:val="1"/>
-      <w:numFmt w:val="decimal"/>
-      <w:suff w:val="tab"/>
-      <w:lvlText w:val="%1)"/>
+      <w:numFmt w:val="bullet"/>
+      <w:lvlText w:val="+"/>
       <w:lvlJc w:val="left"/>
       <w:pPr>
-        <w:ind w:left="289" w:hanging="289"/>
+        <w:ind w:left="237" w:hanging="237"/>
       </w:pPr>
       <w:rPr>
         <w:rFonts w:hAnsi="Arial Unicode MS"/>
@@ -1923,14 +5416,13 @@
         <w:vertAlign w:val="baseline"/>
       </w:rPr>
     </w:lvl>
-    <w:lvl w:ilvl="1">
+    <w:lvl w:ilvl="1" w:tplc="F4DC4A7A">
       <w:start w:val="1"/>
-      <w:numFmt w:val="decimal"/>
-      <w:suff w:val="tab"/>
-      <w:lvlText w:val="%2)"/>
+      <w:numFmt w:val="bullet"/>
+      <w:lvlText w:val="+"/>
       <w:lvlJc w:val="left"/>
       <w:pPr>
-        <w:ind w:left="1289" w:hanging="289"/>
+        <w:ind w:left="837" w:hanging="237"/>
       </w:pPr>
       <w:rPr>
         <w:rFonts w:hAnsi="Arial Unicode MS"/>
@@ -1949,14 +5441,13 @@
         <w:vertAlign w:val="baseline"/>
       </w:rPr>
     </w:lvl>
-    <w:lvl w:ilvl="2">
+    <w:lvl w:ilvl="2" w:tplc="B5C2804E">
       <w:start w:val="1"/>
-      <w:numFmt w:val="decimal"/>
-      <w:suff w:val="tab"/>
-      <w:lvlText w:val="%3)"/>
+      <w:numFmt w:val="bullet"/>
+      <w:lvlText w:val="+"/>
       <w:lvlJc w:val="left"/>
       <w:pPr>
-        <w:ind w:left="2289" w:hanging="289"/>
+        <w:ind w:left="1437" w:hanging="237"/>
       </w:pPr>
       <w:rPr>
         <w:rFonts w:hAnsi="Arial Unicode MS"/>
@@ -1975,14 +5466,13 @@
         <w:vertAlign w:val="baseline"/>
       </w:rPr>
     </w:lvl>
-    <w:lvl w:ilvl="3">
+    <w:lvl w:ilvl="3" w:tplc="97EE026C">
       <w:start w:val="1"/>
-      <w:numFmt w:val="decimal"/>
-      <w:suff w:val="tab"/>
-      <w:lvlText w:val="%4)"/>
+      <w:numFmt w:val="bullet"/>
+      <w:lvlText w:val="+"/>
       <w:lvlJc w:val="left"/>
       <w:pPr>
-        <w:ind w:left="3289" w:hanging="289"/>
+        <w:ind w:left="2037" w:hanging="237"/>
       </w:pPr>
       <w:rPr>
         <w:rFonts w:hAnsi="Arial Unicode MS"/>
@@ -2001,14 +5491,13 @@
         <w:vertAlign w:val="baseline"/>
       </w:rPr>
     </w:lvl>
-    <w:lvl w:ilvl="4">
+    <w:lvl w:ilvl="4" w:tplc="394EB84A">
       <w:start w:val="1"/>
-      <w:numFmt w:val="decimal"/>
-      <w:suff w:val="tab"/>
-      <w:lvlText w:val="%5)"/>
+      <w:numFmt w:val="bullet"/>
+      <w:lvlText w:val="+"/>
       <w:lvlJc w:val="left"/>
       <w:pPr>
-        <w:ind w:left="4289" w:hanging="289"/>
+        <w:ind w:left="2637" w:hanging="237"/>
       </w:pPr>
       <w:rPr>
         <w:rFonts w:hAnsi="Arial Unicode MS"/>
@@ -2027,14 +5516,13 @@
         <w:vertAlign w:val="baseline"/>
       </w:rPr>
     </w:lvl>
-    <w:lvl w:ilvl="5">
+    <w:lvl w:ilvl="5" w:tplc="721C07C0">
       <w:start w:val="1"/>
-      <w:numFmt w:val="decimal"/>
-      <w:suff w:val="tab"/>
-      <w:lvlText w:val="%6)"/>
+      <w:numFmt w:val="bullet"/>
+      <w:lvlText w:val="+"/>
       <w:lvlJc w:val="left"/>
       <w:pPr>
-        <w:ind w:left="5289" w:hanging="289"/>
+        <w:ind w:left="3237" w:hanging="237"/>
       </w:pPr>
       <w:rPr>
         <w:rFonts w:hAnsi="Arial Unicode MS"/>
@@ -2053,14 +5541,13 @@
         <w:vertAlign w:val="baseline"/>
       </w:rPr>
     </w:lvl>
-    <w:lvl w:ilvl="6">
+    <w:lvl w:ilvl="6" w:tplc="BC4C39EA">
       <w:start w:val="1"/>
-      <w:numFmt w:val="decimal"/>
-      <w:suff w:val="tab"/>
-      <w:lvlText w:val="%7)"/>
+      <w:numFmt w:val="bullet"/>
+      <w:lvlText w:val="+"/>
       <w:lvlJc w:val="left"/>
       <w:pPr>
-        <w:ind w:left="6289" w:hanging="289"/>
+        <w:ind w:left="3837" w:hanging="237"/>
       </w:pPr>
       <w:rPr>
         <w:rFonts w:hAnsi="Arial Unicode MS"/>
@@ -2079,14 +5566,13 @@
         <w:vertAlign w:val="baseline"/>
       </w:rPr>
     </w:lvl>
-    <w:lvl w:ilvl="7">
+    <w:lvl w:ilvl="7" w:tplc="1D746AE6">
       <w:start w:val="1"/>
-      <w:numFmt w:val="decimal"/>
-      <w:suff w:val="tab"/>
-      <w:lvlText w:val="%8)"/>
+      <w:numFmt w:val="bullet"/>
+      <w:lvlText w:val="+"/>
       <w:lvlJc w:val="left"/>
       <w:pPr>
-        <w:ind w:left="7289" w:hanging="289"/>
+        <w:ind w:left="4437" w:hanging="237"/>
       </w:pPr>
       <w:rPr>
         <w:rFonts w:hAnsi="Arial Unicode MS"/>
@@ -2105,14 +5591,13 @@
         <w:vertAlign w:val="baseline"/>
       </w:rPr>
     </w:lvl>
-    <w:lvl w:ilvl="8">
+    <w:lvl w:ilvl="8" w:tplc="9BA80866">
       <w:start w:val="1"/>
-      <w:numFmt w:val="decimal"/>
-      <w:suff w:val="tab"/>
-      <w:lvlText w:val="%9)"/>
+      <w:numFmt w:val="bullet"/>
+      <w:lvlText w:val="+"/>
       <w:lvlJc w:val="left"/>
       <w:pPr>
-        <w:ind w:left="8289" w:hanging="289"/>
+        <w:ind w:left="5037" w:hanging="237"/>
       </w:pPr>
       <w:rPr>
         <w:rFonts w:hAnsi="Arial Unicode MS"/>
@@ -2132,25 +5617,21 @@
       </w:rPr>
     </w:lvl>
   </w:abstractNum>
-  <w:num w:numId="1">
-    <w:abstractNumId w:val="1"/>
-  </w:num>
-  <w:num w:numId="2">
-    <w:abstractNumId w:val="0"/>
-  </w:num>
-</w:numbering>
-</file>
-
-<file path=word/styles.xml><?xml version="1.0" encoding="utf-8"?>
-<w:styles xmlns:w="http://schemas.openxmlformats.org/wordprocessingml/2006/main" xmlns:mc="http://schemas.openxmlformats.org/markup-compatibility/2006" xmlns:w14="http://schemas.microsoft.com/office/word/2010/wordml" mc:Ignorable="w14">
-  <w:docDefaults>
-    <w:rPrDefault>
+  <w:abstractNum w:abstractNumId="1" w15:restartNumberingAfterBreak="0">
+    <w:nsid w:val="3171026A"/>
+    <w:multiLevelType w:val="hybridMultilevel"/>
+    <w:tmpl w:val="B896F1FE"/>
+    <w:styleLink w:val="Letra"/>
+    <w:lvl w:ilvl="0" w:tplc="61D23F6E">
+      <w:start w:val="1"/>
+      <w:numFmt w:val="decimal"/>
+      <w:lvlText w:val="%1)"/>
+      <w:lvlJc w:val="left"/>
+      <w:pPr>
+        <w:ind w:left="289" w:hanging="289"/>
+      </w:pPr>
       <w:rPr>
-        <w:rFonts w:ascii="Times New Roman" w:cs="Times New Roman" w:hAnsi="Times New Roman" w:eastAsia="Arial Unicode MS"/>
-        <w:b w:val="0"/>
-        <w:bCs w:val="0"/>
-        <w:i w:val="0"/>
-        <w:iCs w:val="0"/>
+        <w:rFonts w:hAnsi="Arial Unicode MS"/>
         <w:caps w:val="0"/>
         <w:smallCaps w:val="0"/>
         <w:strike w:val="0"/>
@@ -2158,32 +5639,746 @@
         <w:outline w:val="0"/>
         <w:emboss w:val="0"/>
         <w:imprint w:val="0"/>
-        <w:vanish w:val="0"/>
-        <w:color w:val="auto"/>
         <w:spacing w:val="0"/>
         <w:w w:val="100"/>
         <w:kern w:val="0"/>
         <w:position w:val="0"/>
-        <w:sz w:val="20"/>
-        <w:szCs w:val="20"/>
-        <w:u w:val="none" w:color="auto"/>
+        <w:highlight w:val="none"/>
+        <w:vertAlign w:val="baseline"/>
+      </w:rPr>
+    </w:lvl>
+    <w:lvl w:ilvl="1" w:tplc="DA1AAF98">
+      <w:start w:val="1"/>
+      <w:numFmt w:val="decimal"/>
+      <w:lvlText w:val="%2)"/>
+      <w:lvlJc w:val="left"/>
+      <w:pPr>
+        <w:ind w:left="1289" w:hanging="289"/>
+      </w:pPr>
+      <w:rPr>
+        <w:rFonts w:hAnsi="Arial Unicode MS"/>
+        <w:caps w:val="0"/>
+        <w:smallCaps w:val="0"/>
+        <w:strike w:val="0"/>
+        <w:dstrike w:val="0"/>
+        <w:outline w:val="0"/>
+        <w:emboss w:val="0"/>
+        <w:imprint w:val="0"/>
+        <w:spacing w:val="0"/>
+        <w:w w:val="100"/>
+        <w:kern w:val="0"/>
+        <w:position w:val="0"/>
+        <w:highlight w:val="none"/>
+        <w:vertAlign w:val="baseline"/>
+      </w:rPr>
+    </w:lvl>
+    <w:lvl w:ilvl="2" w:tplc="E96C9998">
+      <w:start w:val="1"/>
+      <w:numFmt w:val="decimal"/>
+      <w:lvlText w:val="%3)"/>
+      <w:lvlJc w:val="left"/>
+      <w:pPr>
+        <w:ind w:left="2289" w:hanging="289"/>
+      </w:pPr>
+      <w:rPr>
+        <w:rFonts w:hAnsi="Arial Unicode MS"/>
+        <w:caps w:val="0"/>
+        <w:smallCaps w:val="0"/>
+        <w:strike w:val="0"/>
+        <w:dstrike w:val="0"/>
+        <w:outline w:val="0"/>
+        <w:emboss w:val="0"/>
+        <w:imprint w:val="0"/>
+        <w:spacing w:val="0"/>
+        <w:w w:val="100"/>
+        <w:kern w:val="0"/>
+        <w:position w:val="0"/>
+        <w:highlight w:val="none"/>
+        <w:vertAlign w:val="baseline"/>
+      </w:rPr>
+    </w:lvl>
+    <w:lvl w:ilvl="3" w:tplc="FEC2EC58">
+      <w:start w:val="1"/>
+      <w:numFmt w:val="decimal"/>
+      <w:lvlText w:val="%4)"/>
+      <w:lvlJc w:val="left"/>
+      <w:pPr>
+        <w:ind w:left="3289" w:hanging="289"/>
+      </w:pPr>
+      <w:rPr>
+        <w:rFonts w:hAnsi="Arial Unicode MS"/>
+        <w:caps w:val="0"/>
+        <w:smallCaps w:val="0"/>
+        <w:strike w:val="0"/>
+        <w:dstrike w:val="0"/>
+        <w:outline w:val="0"/>
+        <w:emboss w:val="0"/>
+        <w:imprint w:val="0"/>
+        <w:spacing w:val="0"/>
+        <w:w w:val="100"/>
+        <w:kern w:val="0"/>
+        <w:position w:val="0"/>
+        <w:highlight w:val="none"/>
+        <w:vertAlign w:val="baseline"/>
+      </w:rPr>
+    </w:lvl>
+    <w:lvl w:ilvl="4" w:tplc="906C0A76">
+      <w:start w:val="1"/>
+      <w:numFmt w:val="decimal"/>
+      <w:lvlText w:val="%5)"/>
+      <w:lvlJc w:val="left"/>
+      <w:pPr>
+        <w:ind w:left="4289" w:hanging="289"/>
+      </w:pPr>
+      <w:rPr>
+        <w:rFonts w:hAnsi="Arial Unicode MS"/>
+        <w:caps w:val="0"/>
+        <w:smallCaps w:val="0"/>
+        <w:strike w:val="0"/>
+        <w:dstrike w:val="0"/>
+        <w:outline w:val="0"/>
+        <w:emboss w:val="0"/>
+        <w:imprint w:val="0"/>
+        <w:spacing w:val="0"/>
+        <w:w w:val="100"/>
+        <w:kern w:val="0"/>
+        <w:position w:val="0"/>
+        <w:highlight w:val="none"/>
+        <w:vertAlign w:val="baseline"/>
+      </w:rPr>
+    </w:lvl>
+    <w:lvl w:ilvl="5" w:tplc="AE6CFD8C">
+      <w:start w:val="1"/>
+      <w:numFmt w:val="decimal"/>
+      <w:lvlText w:val="%6)"/>
+      <w:lvlJc w:val="left"/>
+      <w:pPr>
+        <w:ind w:left="5289" w:hanging="289"/>
+      </w:pPr>
+      <w:rPr>
+        <w:rFonts w:hAnsi="Arial Unicode MS"/>
+        <w:caps w:val="0"/>
+        <w:smallCaps w:val="0"/>
+        <w:strike w:val="0"/>
+        <w:dstrike w:val="0"/>
+        <w:outline w:val="0"/>
+        <w:emboss w:val="0"/>
+        <w:imprint w:val="0"/>
+        <w:spacing w:val="0"/>
+        <w:w w:val="100"/>
+        <w:kern w:val="0"/>
+        <w:position w:val="0"/>
+        <w:highlight w:val="none"/>
+        <w:vertAlign w:val="baseline"/>
+      </w:rPr>
+    </w:lvl>
+    <w:lvl w:ilvl="6" w:tplc="A060FA54">
+      <w:start w:val="1"/>
+      <w:numFmt w:val="decimal"/>
+      <w:lvlText w:val="%7)"/>
+      <w:lvlJc w:val="left"/>
+      <w:pPr>
+        <w:ind w:left="6289" w:hanging="289"/>
+      </w:pPr>
+      <w:rPr>
+        <w:rFonts w:hAnsi="Arial Unicode MS"/>
+        <w:caps w:val="0"/>
+        <w:smallCaps w:val="0"/>
+        <w:strike w:val="0"/>
+        <w:dstrike w:val="0"/>
+        <w:outline w:val="0"/>
+        <w:emboss w:val="0"/>
+        <w:imprint w:val="0"/>
+        <w:spacing w:val="0"/>
+        <w:w w:val="100"/>
+        <w:kern w:val="0"/>
+        <w:position w:val="0"/>
+        <w:highlight w:val="none"/>
+        <w:vertAlign w:val="baseline"/>
+      </w:rPr>
+    </w:lvl>
+    <w:lvl w:ilvl="7" w:tplc="264489FE">
+      <w:start w:val="1"/>
+      <w:numFmt w:val="decimal"/>
+      <w:lvlText w:val="%8)"/>
+      <w:lvlJc w:val="left"/>
+      <w:pPr>
+        <w:ind w:left="7289" w:hanging="289"/>
+      </w:pPr>
+      <w:rPr>
+        <w:rFonts w:hAnsi="Arial Unicode MS"/>
+        <w:caps w:val="0"/>
+        <w:smallCaps w:val="0"/>
+        <w:strike w:val="0"/>
+        <w:dstrike w:val="0"/>
+        <w:outline w:val="0"/>
+        <w:emboss w:val="0"/>
+        <w:imprint w:val="0"/>
+        <w:spacing w:val="0"/>
+        <w:w w:val="100"/>
+        <w:kern w:val="0"/>
+        <w:position w:val="0"/>
+        <w:highlight w:val="none"/>
+        <w:vertAlign w:val="baseline"/>
+      </w:rPr>
+    </w:lvl>
+    <w:lvl w:ilvl="8" w:tplc="74126CE4">
+      <w:start w:val="1"/>
+      <w:numFmt w:val="decimal"/>
+      <w:lvlText w:val="%9)"/>
+      <w:lvlJc w:val="left"/>
+      <w:pPr>
+        <w:ind w:left="8289" w:hanging="289"/>
+      </w:pPr>
+      <w:rPr>
+        <w:rFonts w:hAnsi="Arial Unicode MS"/>
+        <w:caps w:val="0"/>
+        <w:smallCaps w:val="0"/>
+        <w:strike w:val="0"/>
+        <w:dstrike w:val="0"/>
+        <w:outline w:val="0"/>
+        <w:emboss w:val="0"/>
+        <w:imprint w:val="0"/>
+        <w:spacing w:val="0"/>
+        <w:w w:val="100"/>
+        <w:kern w:val="0"/>
+        <w:position w:val="0"/>
+        <w:highlight w:val="none"/>
+        <w:vertAlign w:val="baseline"/>
+      </w:rPr>
+    </w:lvl>
+  </w:abstractNum>
+  <w:abstractNum w:abstractNumId="2" w15:restartNumberingAfterBreak="0">
+    <w:nsid w:val="43013B5F"/>
+    <w:multiLevelType w:val="hybridMultilevel"/>
+    <w:tmpl w:val="7E00453A"/>
+    <w:numStyleLink w:val="Vietas"/>
+  </w:abstractNum>
+  <w:abstractNum w:abstractNumId="3" w15:restartNumberingAfterBreak="0">
+    <w:nsid w:val="49C13D8B"/>
+    <w:multiLevelType w:val="hybridMultilevel"/>
+    <w:tmpl w:val="B896F1FE"/>
+    <w:numStyleLink w:val="Letra"/>
+  </w:abstractNum>
+  <w:num w:numId="1" w16cid:durableId="1509058307">
+    <w:abstractNumId w:val="1"/>
+  </w:num>
+  <w:num w:numId="2" w16cid:durableId="1559780057">
+    <w:abstractNumId w:val="3"/>
+  </w:num>
+  <w:num w:numId="3" w16cid:durableId="1908612108">
+    <w:abstractNumId w:val="0"/>
+  </w:num>
+  <w:num w:numId="4" w16cid:durableId="356153362">
+    <w:abstractNumId w:val="2"/>
+  </w:num>
+  <w:num w:numId="5" w16cid:durableId="441532882">
+    <w:abstractNumId w:val="2"/>
+    <w:lvlOverride w:ilvl="0">
+      <w:lvl w:ilvl="0" w:tplc="90686EA6">
+        <w:start w:val="1"/>
+        <w:numFmt w:val="bullet"/>
+        <w:lvlText w:val="-"/>
+        <w:lvlJc w:val="left"/>
+        <w:pPr>
+          <w:ind w:left="237" w:hanging="237"/>
+        </w:pPr>
+        <w:rPr>
+          <w:rFonts w:hAnsi="Arial Unicode MS"/>
+          <w:caps w:val="0"/>
+          <w:smallCaps w:val="0"/>
+          <w:strike w:val="0"/>
+          <w:dstrike w:val="0"/>
+          <w:outline w:val="0"/>
+          <w:emboss w:val="0"/>
+          <w:imprint w:val="0"/>
+          <w:spacing w:val="0"/>
+          <w:w w:val="100"/>
+          <w:kern w:val="0"/>
+          <w:position w:val="0"/>
+          <w:highlight w:val="none"/>
+          <w:vertAlign w:val="baseline"/>
+        </w:rPr>
+      </w:lvl>
+    </w:lvlOverride>
+    <w:lvlOverride w:ilvl="1">
+      <w:lvl w:ilvl="1" w:tplc="5668607A">
+        <w:start w:val="1"/>
+        <w:numFmt w:val="bullet"/>
+        <w:lvlText w:val="-"/>
+        <w:lvlJc w:val="left"/>
+        <w:pPr>
+          <w:ind w:left="837" w:hanging="237"/>
+        </w:pPr>
+        <w:rPr>
+          <w:rFonts w:hAnsi="Arial Unicode MS"/>
+          <w:caps w:val="0"/>
+          <w:smallCaps w:val="0"/>
+          <w:strike w:val="0"/>
+          <w:dstrike w:val="0"/>
+          <w:outline w:val="0"/>
+          <w:emboss w:val="0"/>
+          <w:imprint w:val="0"/>
+          <w:spacing w:val="0"/>
+          <w:w w:val="100"/>
+          <w:kern w:val="0"/>
+          <w:position w:val="0"/>
+          <w:highlight w:val="none"/>
+          <w:vertAlign w:val="baseline"/>
+        </w:rPr>
+      </w:lvl>
+    </w:lvlOverride>
+    <w:lvlOverride w:ilvl="2">
+      <w:lvl w:ilvl="2" w:tplc="87A2CB5A">
+        <w:start w:val="1"/>
+        <w:numFmt w:val="bullet"/>
+        <w:lvlText w:val="-"/>
+        <w:lvlJc w:val="left"/>
+        <w:pPr>
+          <w:ind w:left="1437" w:hanging="237"/>
+        </w:pPr>
+        <w:rPr>
+          <w:rFonts w:hAnsi="Arial Unicode MS"/>
+          <w:caps w:val="0"/>
+          <w:smallCaps w:val="0"/>
+          <w:strike w:val="0"/>
+          <w:dstrike w:val="0"/>
+          <w:outline w:val="0"/>
+          <w:emboss w:val="0"/>
+          <w:imprint w:val="0"/>
+          <w:spacing w:val="0"/>
+          <w:w w:val="100"/>
+          <w:kern w:val="0"/>
+          <w:position w:val="0"/>
+          <w:highlight w:val="none"/>
+          <w:vertAlign w:val="baseline"/>
+        </w:rPr>
+      </w:lvl>
+    </w:lvlOverride>
+    <w:lvlOverride w:ilvl="3">
+      <w:lvl w:ilvl="3" w:tplc="F5D8FD92">
+        <w:start w:val="1"/>
+        <w:numFmt w:val="bullet"/>
+        <w:lvlText w:val="-"/>
+        <w:lvlJc w:val="left"/>
+        <w:pPr>
+          <w:ind w:left="2037" w:hanging="237"/>
+        </w:pPr>
+        <w:rPr>
+          <w:rFonts w:hAnsi="Arial Unicode MS"/>
+          <w:caps w:val="0"/>
+          <w:smallCaps w:val="0"/>
+          <w:strike w:val="0"/>
+          <w:dstrike w:val="0"/>
+          <w:outline w:val="0"/>
+          <w:emboss w:val="0"/>
+          <w:imprint w:val="0"/>
+          <w:spacing w:val="0"/>
+          <w:w w:val="100"/>
+          <w:kern w:val="0"/>
+          <w:position w:val="0"/>
+          <w:highlight w:val="none"/>
+          <w:vertAlign w:val="baseline"/>
+        </w:rPr>
+      </w:lvl>
+    </w:lvlOverride>
+    <w:lvlOverride w:ilvl="4">
+      <w:lvl w:ilvl="4" w:tplc="733EA398">
+        <w:start w:val="1"/>
+        <w:numFmt w:val="bullet"/>
+        <w:lvlText w:val="-"/>
+        <w:lvlJc w:val="left"/>
+        <w:pPr>
+          <w:ind w:left="2637" w:hanging="237"/>
+        </w:pPr>
+        <w:rPr>
+          <w:rFonts w:hAnsi="Arial Unicode MS"/>
+          <w:caps w:val="0"/>
+          <w:smallCaps w:val="0"/>
+          <w:strike w:val="0"/>
+          <w:dstrike w:val="0"/>
+          <w:outline w:val="0"/>
+          <w:emboss w:val="0"/>
+          <w:imprint w:val="0"/>
+          <w:spacing w:val="0"/>
+          <w:w w:val="100"/>
+          <w:kern w:val="0"/>
+          <w:position w:val="0"/>
+          <w:highlight w:val="none"/>
+          <w:vertAlign w:val="baseline"/>
+        </w:rPr>
+      </w:lvl>
+    </w:lvlOverride>
+    <w:lvlOverride w:ilvl="5">
+      <w:lvl w:ilvl="5" w:tplc="90C69AD6">
+        <w:start w:val="1"/>
+        <w:numFmt w:val="bullet"/>
+        <w:lvlText w:val="-"/>
+        <w:lvlJc w:val="left"/>
+        <w:pPr>
+          <w:ind w:left="3237" w:hanging="237"/>
+        </w:pPr>
+        <w:rPr>
+          <w:rFonts w:hAnsi="Arial Unicode MS"/>
+          <w:caps w:val="0"/>
+          <w:smallCaps w:val="0"/>
+          <w:strike w:val="0"/>
+          <w:dstrike w:val="0"/>
+          <w:outline w:val="0"/>
+          <w:emboss w:val="0"/>
+          <w:imprint w:val="0"/>
+          <w:spacing w:val="0"/>
+          <w:w w:val="100"/>
+          <w:kern w:val="0"/>
+          <w:position w:val="0"/>
+          <w:highlight w:val="none"/>
+          <w:vertAlign w:val="baseline"/>
+        </w:rPr>
+      </w:lvl>
+    </w:lvlOverride>
+    <w:lvlOverride w:ilvl="6">
+      <w:lvl w:ilvl="6" w:tplc="6FAA5CFE">
+        <w:start w:val="1"/>
+        <w:numFmt w:val="bullet"/>
+        <w:lvlText w:val="-"/>
+        <w:lvlJc w:val="left"/>
+        <w:pPr>
+          <w:ind w:left="3837" w:hanging="237"/>
+        </w:pPr>
+        <w:rPr>
+          <w:rFonts w:hAnsi="Arial Unicode MS"/>
+          <w:caps w:val="0"/>
+          <w:smallCaps w:val="0"/>
+          <w:strike w:val="0"/>
+          <w:dstrike w:val="0"/>
+          <w:outline w:val="0"/>
+          <w:emboss w:val="0"/>
+          <w:imprint w:val="0"/>
+          <w:spacing w:val="0"/>
+          <w:w w:val="100"/>
+          <w:kern w:val="0"/>
+          <w:position w:val="0"/>
+          <w:highlight w:val="none"/>
+          <w:vertAlign w:val="baseline"/>
+        </w:rPr>
+      </w:lvl>
+    </w:lvlOverride>
+    <w:lvlOverride w:ilvl="7">
+      <w:lvl w:ilvl="7" w:tplc="F1EEC3E0">
+        <w:start w:val="1"/>
+        <w:numFmt w:val="bullet"/>
+        <w:lvlText w:val="-"/>
+        <w:lvlJc w:val="left"/>
+        <w:pPr>
+          <w:ind w:left="4437" w:hanging="237"/>
+        </w:pPr>
+        <w:rPr>
+          <w:rFonts w:hAnsi="Arial Unicode MS"/>
+          <w:caps w:val="0"/>
+          <w:smallCaps w:val="0"/>
+          <w:strike w:val="0"/>
+          <w:dstrike w:val="0"/>
+          <w:outline w:val="0"/>
+          <w:emboss w:val="0"/>
+          <w:imprint w:val="0"/>
+          <w:spacing w:val="0"/>
+          <w:w w:val="100"/>
+          <w:kern w:val="0"/>
+          <w:position w:val="0"/>
+          <w:highlight w:val="none"/>
+          <w:vertAlign w:val="baseline"/>
+        </w:rPr>
+      </w:lvl>
+    </w:lvlOverride>
+    <w:lvlOverride w:ilvl="8">
+      <w:lvl w:ilvl="8" w:tplc="F0E2B470">
+        <w:start w:val="1"/>
+        <w:numFmt w:val="bullet"/>
+        <w:lvlText w:val="-"/>
+        <w:lvlJc w:val="left"/>
+        <w:pPr>
+          <w:ind w:left="5037" w:hanging="237"/>
+        </w:pPr>
+        <w:rPr>
+          <w:rFonts w:hAnsi="Arial Unicode MS"/>
+          <w:caps w:val="0"/>
+          <w:smallCaps w:val="0"/>
+          <w:strike w:val="0"/>
+          <w:dstrike w:val="0"/>
+          <w:outline w:val="0"/>
+          <w:emboss w:val="0"/>
+          <w:imprint w:val="0"/>
+          <w:spacing w:val="0"/>
+          <w:w w:val="100"/>
+          <w:kern w:val="0"/>
+          <w:position w:val="0"/>
+          <w:highlight w:val="none"/>
+          <w:vertAlign w:val="baseline"/>
+        </w:rPr>
+      </w:lvl>
+    </w:lvlOverride>
+  </w:num>
+  <w:num w:numId="6" w16cid:durableId="435176251">
+    <w:abstractNumId w:val="2"/>
+    <w:lvlOverride w:ilvl="0">
+      <w:lvl w:ilvl="0" w:tplc="90686EA6">
+        <w:start w:val="1"/>
+        <w:numFmt w:val="bullet"/>
+        <w:lvlText w:val="*"/>
+        <w:lvlJc w:val="left"/>
+        <w:pPr>
+          <w:ind w:left="237" w:hanging="237"/>
+        </w:pPr>
+        <w:rPr>
+          <w:rFonts w:hAnsi="Arial Unicode MS"/>
+          <w:caps w:val="0"/>
+          <w:smallCaps w:val="0"/>
+          <w:strike w:val="0"/>
+          <w:dstrike w:val="0"/>
+          <w:outline w:val="0"/>
+          <w:emboss w:val="0"/>
+          <w:imprint w:val="0"/>
+          <w:spacing w:val="0"/>
+          <w:w w:val="100"/>
+          <w:kern w:val="0"/>
+          <w:position w:val="0"/>
+          <w:highlight w:val="none"/>
+          <w:vertAlign w:val="baseline"/>
+        </w:rPr>
+      </w:lvl>
+    </w:lvlOverride>
+    <w:lvlOverride w:ilvl="1">
+      <w:lvl w:ilvl="1" w:tplc="5668607A">
+        <w:start w:val="1"/>
+        <w:numFmt w:val="bullet"/>
+        <w:lvlText w:val="*"/>
+        <w:lvlJc w:val="left"/>
+        <w:pPr>
+          <w:ind w:left="837" w:hanging="237"/>
+        </w:pPr>
+        <w:rPr>
+          <w:rFonts w:hAnsi="Arial Unicode MS"/>
+          <w:caps w:val="0"/>
+          <w:smallCaps w:val="0"/>
+          <w:strike w:val="0"/>
+          <w:dstrike w:val="0"/>
+          <w:outline w:val="0"/>
+          <w:emboss w:val="0"/>
+          <w:imprint w:val="0"/>
+          <w:spacing w:val="0"/>
+          <w:w w:val="100"/>
+          <w:kern w:val="0"/>
+          <w:position w:val="0"/>
+          <w:highlight w:val="none"/>
+          <w:vertAlign w:val="baseline"/>
+        </w:rPr>
+      </w:lvl>
+    </w:lvlOverride>
+    <w:lvlOverride w:ilvl="2">
+      <w:lvl w:ilvl="2" w:tplc="87A2CB5A">
+        <w:start w:val="1"/>
+        <w:numFmt w:val="bullet"/>
+        <w:lvlText w:val="*"/>
+        <w:lvlJc w:val="left"/>
+        <w:pPr>
+          <w:ind w:left="1437" w:hanging="237"/>
+        </w:pPr>
+        <w:rPr>
+          <w:rFonts w:hAnsi="Arial Unicode MS"/>
+          <w:caps w:val="0"/>
+          <w:smallCaps w:val="0"/>
+          <w:strike w:val="0"/>
+          <w:dstrike w:val="0"/>
+          <w:outline w:val="0"/>
+          <w:emboss w:val="0"/>
+          <w:imprint w:val="0"/>
+          <w:spacing w:val="0"/>
+          <w:w w:val="100"/>
+          <w:kern w:val="0"/>
+          <w:position w:val="0"/>
+          <w:highlight w:val="none"/>
+          <w:vertAlign w:val="baseline"/>
+        </w:rPr>
+      </w:lvl>
+    </w:lvlOverride>
+    <w:lvlOverride w:ilvl="3">
+      <w:lvl w:ilvl="3" w:tplc="F5D8FD92">
+        <w:start w:val="1"/>
+        <w:numFmt w:val="bullet"/>
+        <w:lvlText w:val="*"/>
+        <w:lvlJc w:val="left"/>
+        <w:pPr>
+          <w:ind w:left="2037" w:hanging="237"/>
+        </w:pPr>
+        <w:rPr>
+          <w:rFonts w:hAnsi="Arial Unicode MS"/>
+          <w:caps w:val="0"/>
+          <w:smallCaps w:val="0"/>
+          <w:strike w:val="0"/>
+          <w:dstrike w:val="0"/>
+          <w:outline w:val="0"/>
+          <w:emboss w:val="0"/>
+          <w:imprint w:val="0"/>
+          <w:spacing w:val="0"/>
+          <w:w w:val="100"/>
+          <w:kern w:val="0"/>
+          <w:position w:val="0"/>
+          <w:highlight w:val="none"/>
+          <w:vertAlign w:val="baseline"/>
+        </w:rPr>
+      </w:lvl>
+    </w:lvlOverride>
+    <w:lvlOverride w:ilvl="4">
+      <w:lvl w:ilvl="4" w:tplc="733EA398">
+        <w:start w:val="1"/>
+        <w:numFmt w:val="bullet"/>
+        <w:lvlText w:val="*"/>
+        <w:lvlJc w:val="left"/>
+        <w:pPr>
+          <w:ind w:left="2637" w:hanging="237"/>
+        </w:pPr>
+        <w:rPr>
+          <w:rFonts w:hAnsi="Arial Unicode MS"/>
+          <w:caps w:val="0"/>
+          <w:smallCaps w:val="0"/>
+          <w:strike w:val="0"/>
+          <w:dstrike w:val="0"/>
+          <w:outline w:val="0"/>
+          <w:emboss w:val="0"/>
+          <w:imprint w:val="0"/>
+          <w:spacing w:val="0"/>
+          <w:w w:val="100"/>
+          <w:kern w:val="0"/>
+          <w:position w:val="0"/>
+          <w:highlight w:val="none"/>
+          <w:vertAlign w:val="baseline"/>
+        </w:rPr>
+      </w:lvl>
+    </w:lvlOverride>
+    <w:lvlOverride w:ilvl="5">
+      <w:lvl w:ilvl="5" w:tplc="90C69AD6">
+        <w:start w:val="1"/>
+        <w:numFmt w:val="bullet"/>
+        <w:lvlText w:val="*"/>
+        <w:lvlJc w:val="left"/>
+        <w:pPr>
+          <w:ind w:left="3237" w:hanging="237"/>
+        </w:pPr>
+        <w:rPr>
+          <w:rFonts w:hAnsi="Arial Unicode MS"/>
+          <w:caps w:val="0"/>
+          <w:smallCaps w:val="0"/>
+          <w:strike w:val="0"/>
+          <w:dstrike w:val="0"/>
+          <w:outline w:val="0"/>
+          <w:emboss w:val="0"/>
+          <w:imprint w:val="0"/>
+          <w:spacing w:val="0"/>
+          <w:w w:val="100"/>
+          <w:kern w:val="0"/>
+          <w:position w:val="0"/>
+          <w:highlight w:val="none"/>
+          <w:vertAlign w:val="baseline"/>
+        </w:rPr>
+      </w:lvl>
+    </w:lvlOverride>
+    <w:lvlOverride w:ilvl="6">
+      <w:lvl w:ilvl="6" w:tplc="6FAA5CFE">
+        <w:start w:val="1"/>
+        <w:numFmt w:val="bullet"/>
+        <w:lvlText w:val="*"/>
+        <w:lvlJc w:val="left"/>
+        <w:pPr>
+          <w:ind w:left="3837" w:hanging="237"/>
+        </w:pPr>
+        <w:rPr>
+          <w:rFonts w:hAnsi="Arial Unicode MS"/>
+          <w:caps w:val="0"/>
+          <w:smallCaps w:val="0"/>
+          <w:strike w:val="0"/>
+          <w:dstrike w:val="0"/>
+          <w:outline w:val="0"/>
+          <w:emboss w:val="0"/>
+          <w:imprint w:val="0"/>
+          <w:spacing w:val="0"/>
+          <w:w w:val="100"/>
+          <w:kern w:val="0"/>
+          <w:position w:val="0"/>
+          <w:highlight w:val="none"/>
+          <w:vertAlign w:val="baseline"/>
+        </w:rPr>
+      </w:lvl>
+    </w:lvlOverride>
+    <w:lvlOverride w:ilvl="7">
+      <w:lvl w:ilvl="7" w:tplc="F1EEC3E0">
+        <w:start w:val="1"/>
+        <w:numFmt w:val="bullet"/>
+        <w:lvlText w:val="*"/>
+        <w:lvlJc w:val="left"/>
+        <w:pPr>
+          <w:ind w:left="4437" w:hanging="237"/>
+        </w:pPr>
+        <w:rPr>
+          <w:rFonts w:hAnsi="Arial Unicode MS"/>
+          <w:caps w:val="0"/>
+          <w:smallCaps w:val="0"/>
+          <w:strike w:val="0"/>
+          <w:dstrike w:val="0"/>
+          <w:outline w:val="0"/>
+          <w:emboss w:val="0"/>
+          <w:imprint w:val="0"/>
+          <w:spacing w:val="0"/>
+          <w:w w:val="100"/>
+          <w:kern w:val="0"/>
+          <w:position w:val="0"/>
+          <w:highlight w:val="none"/>
+          <w:vertAlign w:val="baseline"/>
+        </w:rPr>
+      </w:lvl>
+    </w:lvlOverride>
+    <w:lvlOverride w:ilvl="8">
+      <w:lvl w:ilvl="8" w:tplc="F0E2B470">
+        <w:start w:val="1"/>
+        <w:numFmt w:val="bullet"/>
+        <w:lvlText w:val="*"/>
+        <w:lvlJc w:val="left"/>
+        <w:pPr>
+          <w:ind w:left="5037" w:hanging="237"/>
+        </w:pPr>
+        <w:rPr>
+          <w:rFonts w:hAnsi="Arial Unicode MS"/>
+          <w:caps w:val="0"/>
+          <w:smallCaps w:val="0"/>
+          <w:strike w:val="0"/>
+          <w:dstrike w:val="0"/>
+          <w:outline w:val="0"/>
+          <w:emboss w:val="0"/>
+          <w:imprint w:val="0"/>
+          <w:spacing w:val="0"/>
+          <w:w w:val="100"/>
+          <w:kern w:val="0"/>
+          <w:position w:val="0"/>
+          <w:highlight w:val="none"/>
+          <w:vertAlign w:val="baseline"/>
+        </w:rPr>
+      </w:lvl>
+    </w:lvlOverride>
+  </w:num>
+</w:numbering>
+</file>
+
+<file path=word/styles.xml><?xml version="1.0" encoding="utf-8"?>
+<w:styles xmlns:mc="http://schemas.openxmlformats.org/markup-compatibility/2006" xmlns:r="http://schemas.openxmlformats.org/officeDocument/2006/relationships" xmlns:w="http://schemas.openxmlformats.org/wordprocessingml/2006/main" xmlns:w14="http://schemas.microsoft.com/office/word/2010/wordml" xmlns:w15="http://schemas.microsoft.com/office/word/2012/wordml" xmlns:w16cex="http://schemas.microsoft.com/office/word/2018/wordml/cex" xmlns:w16cid="http://schemas.microsoft.com/office/word/2016/wordml/cid" xmlns:w16="http://schemas.microsoft.com/office/word/2018/wordml" xmlns:w16du="http://schemas.microsoft.com/office/word/2023/wordml/word16du" xmlns:w16sdtdh="http://schemas.microsoft.com/office/word/2020/wordml/sdtdatahash" xmlns:w16sdtfl="http://schemas.microsoft.com/office/word/2024/wordml/sdtformatlock" xmlns:w16se="http://schemas.microsoft.com/office/word/2015/wordml/symex" mc:Ignorable="w14 w15 w16se w16cid w16 w16cex w16sdtdh w16sdtfl w16du">
+  <w:docDefaults>
+    <w:rPrDefault>
+      <w:rPr>
+        <w:rFonts w:ascii="Times New Roman" w:eastAsia="Arial Unicode MS" w:hAnsi="Times New Roman" w:cs="Times New Roman"/>
         <w:bdr w:val="nil"/>
-        <w:vertAlign w:val="baseline"/>
-        <w:lang/>
+        <w:lang w:val="es-ES" w:eastAsia="es-ES_tradnl" w:bidi="ar-SA"/>
       </w:rPr>
     </w:rPrDefault>
     <w:pPrDefault>
       <w:pPr>
-        <w:keepNext w:val="0"/>
-        <w:keepLines w:val="0"/>
-        <w:pageBreakBefore w:val="0"/>
-        <w:framePr w:anchorLock="0" w:w="0" w:h="0" w:vSpace="0" w:hSpace="0" w:xAlign="left" w:y="0" w:hRule="exact" w:vAnchor="margin"/>
-        <w:widowControl w:val="1"/>
-        <w:numPr>
-          <w:ilvl w:val="0"/>
-          <w:numId w:val="0"/>
-        </w:numPr>
-        <w:suppressLineNumbers w:val="0"/>
         <w:pBdr>
           <w:top w:val="nil"/>
           <w:left w:val="nil"/>
@@ -2192,230 +6387,512 @@
           <w:between w:val="nil"/>
           <w:bar w:val="nil"/>
         </w:pBdr>
-        <w:shd w:val="clear" w:color="auto" w:fill="auto"/>
-        <w:suppressAutoHyphens w:val="0"/>
-        <w:spacing w:before="0" w:beforeAutospacing="0" w:after="0" w:afterAutospacing="0" w:line="240" w:lineRule="auto"/>
-        <w:ind w:left="0" w:right="0" w:firstLine="0"/>
-        <w:jc w:val="left"/>
-        <w:outlineLvl w:val="9"/>
       </w:pPr>
     </w:pPrDefault>
   </w:docDefaults>
+  <w:latentStyles w:defLockedState="0" w:defUIPriority="99" w:defSemiHidden="0" w:defUnhideWhenUsed="0" w:defQFormat="0" w:count="376">
+    <w:lsdException w:name="Normal" w:uiPriority="0" w:qFormat="1"/>
+    <w:lsdException w:name="heading 1" w:uiPriority="9" w:qFormat="1"/>
+    <w:lsdException w:name="heading 2" w:semiHidden="1" w:uiPriority="9" w:unhideWhenUsed="1" w:qFormat="1"/>
+    <w:lsdException w:name="heading 3" w:semiHidden="1" w:uiPriority="9" w:unhideWhenUsed="1" w:qFormat="1"/>
+    <w:lsdException w:name="heading 4" w:semiHidden="1" w:uiPriority="9" w:unhideWhenUsed="1" w:qFormat="1"/>
+    <w:lsdException w:name="heading 5" w:semiHidden="1" w:uiPriority="9" w:unhideWhenUsed="1" w:qFormat="1"/>
+    <w:lsdException w:name="heading 6" w:semiHidden="1" w:uiPriority="9" w:unhideWhenUsed="1" w:qFormat="1"/>
+    <w:lsdException w:name="heading 7" w:semiHidden="1" w:uiPriority="9" w:unhideWhenUsed="1" w:qFormat="1"/>
+    <w:lsdException w:name="heading 8" w:semiHidden="1" w:uiPriority="9" w:unhideWhenUsed="1" w:qFormat="1"/>
+    <w:lsdException w:name="heading 9" w:semiHidden="1" w:uiPriority="9" w:unhideWhenUsed="1" w:qFormat="1"/>
+    <w:lsdException w:name="index 1" w:semiHidden="1" w:unhideWhenUsed="1"/>
+    <w:lsdException w:name="index 2" w:semiHidden="1" w:unhideWhenUsed="1"/>
+    <w:lsdException w:name="index 3" w:semiHidden="1" w:unhideWhenUsed="1"/>
+    <w:lsdException w:name="index 4" w:semiHidden="1" w:unhideWhenUsed="1"/>
+    <w:lsdException w:name="index 5" w:semiHidden="1" w:unhideWhenUsed="1"/>
+    <w:lsdException w:name="index 6" w:semiHidden="1" w:unhideWhenUsed="1"/>
+    <w:lsdException w:name="index 7" w:semiHidden="1" w:unhideWhenUsed="1"/>
+    <w:lsdException w:name="index 8" w:semiHidden="1" w:unhideWhenUsed="1"/>
+    <w:lsdException w:name="index 9" w:semiHidden="1" w:unhideWhenUsed="1"/>
+    <w:lsdException w:name="toc 1" w:semiHidden="1" w:uiPriority="39" w:unhideWhenUsed="1"/>
+    <w:lsdException w:name="toc 2" w:semiHidden="1" w:uiPriority="39" w:unhideWhenUsed="1"/>
+    <w:lsdException w:name="toc 3" w:semiHidden="1" w:uiPriority="39" w:unhideWhenUsed="1"/>
+    <w:lsdException w:name="toc 4" w:semiHidden="1" w:uiPriority="39" w:unhideWhenUsed="1"/>
+    <w:lsdException w:name="toc 5" w:semiHidden="1" w:uiPriority="39" w:unhideWhenUsed="1"/>
+    <w:lsdException w:name="toc 6" w:semiHidden="1" w:uiPriority="39" w:unhideWhenUsed="1"/>
+    <w:lsdException w:name="toc 7" w:semiHidden="1" w:uiPriority="39" w:unhideWhenUsed="1"/>
+    <w:lsdException w:name="toc 8" w:semiHidden="1" w:uiPriority="39" w:unhideWhenUsed="1"/>
+    <w:lsdException w:name="toc 9" w:semiHidden="1" w:uiPriority="39" w:unhideWhenUsed="1"/>
+    <w:lsdException w:name="Normal Indent" w:semiHidden="1" w:unhideWhenUsed="1"/>
+    <w:lsdException w:name="footnote text" w:semiHidden="1" w:unhideWhenUsed="1"/>
+    <w:lsdException w:name="annotation text" w:semiHidden="1" w:unhideWhenUsed="1"/>
+    <w:lsdException w:name="header" w:semiHidden="1" w:unhideWhenUsed="1"/>
+    <w:lsdException w:name="footer" w:semiHidden="1" w:unhideWhenUsed="1"/>
+    <w:lsdException w:name="index heading" w:semiHidden="1" w:unhideWhenUsed="1"/>
+    <w:lsdException w:name="caption" w:semiHidden="1" w:uiPriority="35" w:unhideWhenUsed="1" w:qFormat="1"/>
+    <w:lsdException w:name="table of figures" w:semiHidden="1" w:unhideWhenUsed="1"/>
+    <w:lsdException w:name="envelope address" w:semiHidden="1" w:unhideWhenUsed="1"/>
+    <w:lsdException w:name="envelope return" w:semiHidden="1" w:unhideWhenUsed="1"/>
+    <w:lsdException w:name="footnote reference" w:semiHidden="1" w:unhideWhenUsed="1"/>
+    <w:lsdException w:name="annotation reference" w:semiHidden="1" w:unhideWhenUsed="1"/>
+    <w:lsdException w:name="line number" w:semiHidden="1" w:unhideWhenUsed="1"/>
+    <w:lsdException w:name="page number" w:semiHidden="1" w:unhideWhenUsed="1"/>
+    <w:lsdException w:name="endnote reference" w:semiHidden="1" w:unhideWhenUsed="1"/>
+    <w:lsdException w:name="endnote text" w:semiHidden="1" w:unhideWhenUsed="1"/>
+    <w:lsdException w:name="table of authorities" w:semiHidden="1" w:unhideWhenUsed="1"/>
+    <w:lsdException w:name="macro" w:semiHidden="1" w:unhideWhenUsed="1"/>
+    <w:lsdException w:name="toa heading" w:semiHidden="1" w:unhideWhenUsed="1"/>
+    <w:lsdException w:name="List" w:semiHidden="1" w:unhideWhenUsed="1"/>
+    <w:lsdException w:name="List Bullet" w:semiHidden="1" w:unhideWhenUsed="1"/>
+    <w:lsdException w:name="List Number" w:semiHidden="1" w:unhideWhenUsed="1"/>
+    <w:lsdException w:name="List 2" w:semiHidden="1" w:unhideWhenUsed="1"/>
+    <w:lsdException w:name="List 3" w:semiHidden="1" w:unhideWhenUsed="1"/>
+    <w:lsdException w:name="List 4" w:semiHidden="1" w:unhideWhenUsed="1"/>
+    <w:lsdException w:name="List 5" w:semiHidden="1" w:unhideWhenUsed="1"/>
+    <w:lsdException w:name="List Bullet 2" w:semiHidden="1" w:unhideWhenUsed="1"/>
+    <w:lsdException w:name="List Bullet 3" w:semiHidden="1" w:unhideWhenUsed="1"/>
+    <w:lsdException w:name="List Bullet 4" w:semiHidden="1" w:unhideWhenUsed="1"/>
+    <w:lsdException w:name="List Bullet 5" w:semiHidden="1" w:unhideWhenUsed="1"/>
+    <w:lsdException w:name="List Number 2" w:semiHidden="1" w:unhideWhenUsed="1"/>
+    <w:lsdException w:name="List Number 3" w:semiHidden="1" w:unhideWhenUsed="1"/>
+    <w:lsdException w:name="List Number 4" w:semiHidden="1" w:unhideWhenUsed="1"/>
+    <w:lsdException w:name="List Number 5" w:semiHidden="1" w:unhideWhenUsed="1"/>
+    <w:lsdException w:name="Title" w:uiPriority="10" w:qFormat="1"/>
+    <w:lsdException w:name="Closing" w:semiHidden="1" w:unhideWhenUsed="1"/>
+    <w:lsdException w:name="Signature" w:semiHidden="1" w:unhideWhenUsed="1"/>
+    <w:lsdException w:name="Default Paragraph Font" w:semiHidden="1" w:uiPriority="1" w:unhideWhenUsed="1"/>
+    <w:lsdException w:name="Body Text" w:semiHidden="1" w:unhideWhenUsed="1"/>
+    <w:lsdException w:name="Body Text Indent" w:semiHidden="1" w:unhideWhenUsed="1"/>
+    <w:lsdException w:name="List Continue" w:semiHidden="1" w:unhideWhenUsed="1"/>
+    <w:lsdException w:name="List Continue 2" w:semiHidden="1" w:unhideWhenUsed="1"/>
+    <w:lsdException w:name="List Continue 3" w:semiHidden="1" w:unhideWhenUsed="1"/>
+    <w:lsdException w:name="List Continue 4" w:semiHidden="1" w:unhideWhenUsed="1"/>
+    <w:lsdException w:name="List Continue 5" w:semiHidden="1" w:unhideWhenUsed="1"/>
+    <w:lsdException w:name="Message Header" w:semiHidden="1" w:unhideWhenUsed="1"/>
+    <w:lsdException w:name="Subtitle" w:uiPriority="11" w:qFormat="1"/>
+    <w:lsdException w:name="Salutation" w:semiHidden="1" w:unhideWhenUsed="1"/>
+    <w:lsdException w:name="Date" w:semiHidden="1" w:unhideWhenUsed="1"/>
+    <w:lsdException w:name="Body Text First Indent" w:semiHidden="1" w:unhideWhenUsed="1"/>
+    <w:lsdException w:name="Body Text First Indent 2" w:semiHidden="1" w:unhideWhenUsed="1"/>
+    <w:lsdException w:name="Note Heading" w:semiHidden="1" w:unhideWhenUsed="1"/>
+    <w:lsdException w:name="Body Text 2" w:semiHidden="1" w:unhideWhenUsed="1"/>
+    <w:lsdException w:name="Body Text 3" w:semiHidden="1" w:unhideWhenUsed="1"/>
+    <w:lsdException w:name="Body Text Indent 2" w:semiHidden="1" w:unhideWhenUsed="1"/>
+    <w:lsdException w:name="Body Text Indent 3" w:semiHidden="1" w:unhideWhenUsed="1"/>
+    <w:lsdException w:name="Block Text" w:semiHidden="1" w:unhideWhenUsed="1"/>
+    <w:lsdException w:name="Hyperlink" w:semiHidden="1" w:unhideWhenUsed="1"/>
+    <w:lsdException w:name="FollowedHyperlink" w:semiHidden="1" w:unhideWhenUsed="1"/>
+    <w:lsdException w:name="Strong" w:uiPriority="22" w:qFormat="1"/>
+    <w:lsdException w:name="Emphasis" w:uiPriority="20" w:qFormat="1"/>
+    <w:lsdException w:name="Document Map" w:semiHidden="1" w:unhideWhenUsed="1"/>
+    <w:lsdException w:name="Plain Text" w:semiHidden="1" w:unhideWhenUsed="1"/>
+    <w:lsdException w:name="E-mail Signature" w:semiHidden="1" w:unhideWhenUsed="1"/>
+    <w:lsdException w:name="HTML Top of Form" w:semiHidden="1" w:unhideWhenUsed="1"/>
+    <w:lsdException w:name="HTML Bottom of Form" w:semiHidden="1" w:unhideWhenUsed="1"/>
+    <w:lsdException w:name="Normal (Web)" w:semiHidden="1" w:unhideWhenUsed="1"/>
+    <w:lsdException w:name="HTML Acronym" w:semiHidden="1" w:unhideWhenUsed="1"/>
+    <w:lsdException w:name="HTML Address" w:semiHidden="1" w:unhideWhenUsed="1"/>
+    <w:lsdException w:name="HTML Cite" w:semiHidden="1" w:unhideWhenUsed="1"/>
+    <w:lsdException w:name="HTML Code" w:semiHidden="1" w:unhideWhenUsed="1"/>
+    <w:lsdException w:name="HTML Definition" w:semiHidden="1" w:unhideWhenUsed="1"/>
+    <w:lsdException w:name="HTML Keyboard" w:semiHidden="1" w:unhideWhenUsed="1"/>
+    <w:lsdException w:name="HTML Preformatted" w:semiHidden="1" w:unhideWhenUsed="1"/>
+    <w:lsdException w:name="HTML Sample" w:semiHidden="1" w:unhideWhenUsed="1"/>
+    <w:lsdException w:name="HTML Typewriter" w:semiHidden="1" w:unhideWhenUsed="1"/>
+    <w:lsdException w:name="HTML Variable" w:semiHidden="1" w:unhideWhenUsed="1"/>
+    <w:lsdException w:name="Normal Table" w:semiHidden="1" w:unhideWhenUsed="1"/>
+    <w:lsdException w:name="annotation subject" w:semiHidden="1" w:unhideWhenUsed="1"/>
+    <w:lsdException w:name="No List" w:semiHidden="1" w:unhideWhenUsed="1"/>
+    <w:lsdException w:name="Outline List 1" w:semiHidden="1" w:unhideWhenUsed="1"/>
+    <w:lsdException w:name="Outline List 2" w:semiHidden="1" w:unhideWhenUsed="1"/>
+    <w:lsdException w:name="Outline List 3" w:semiHidden="1" w:unhideWhenUsed="1"/>
+    <w:lsdException w:name="Table Simple 1" w:semiHidden="1" w:unhideWhenUsed="1"/>
+    <w:lsdException w:name="Table Simple 2" w:semiHidden="1" w:unhideWhenUsed="1"/>
+    <w:lsdException w:name="Table Simple 3" w:semiHidden="1" w:unhideWhenUsed="1"/>
+    <w:lsdException w:name="Table Classic 1" w:semiHidden="1" w:unhideWhenUsed="1"/>
+    <w:lsdException w:name="Table Classic 2" w:semiHidden="1" w:unhideWhenUsed="1"/>
+    <w:lsdException w:name="Table Classic 3" w:semiHidden="1" w:unhideWhenUsed="1"/>
+    <w:lsdException w:name="Table Classic 4" w:semiHidden="1" w:unhideWhenUsed="1"/>
+    <w:lsdException w:name="Table Colorful 1" w:semiHidden="1" w:unhideWhenUsed="1"/>
+    <w:lsdException w:name="Table Colorful 2" w:semiHidden="1" w:unhideWhenUsed="1"/>
+    <w:lsdException w:name="Table Colorful 3" w:semiHidden="1" w:unhideWhenUsed="1"/>
+    <w:lsdException w:name="Table Columns 1" w:semiHidden="1" w:unhideWhenUsed="1"/>
+    <w:lsdException w:name="Table Columns 2" w:semiHidden="1" w:unhideWhenUsed="1"/>
+    <w:lsdException w:name="Table Columns 3" w:semiHidden="1" w:unhideWhenUsed="1"/>
+    <w:lsdException w:name="Table Columns 4" w:semiHidden="1" w:unhideWhenUsed="1"/>
+    <w:lsdException w:name="Table Columns 5" w:semiHidden="1" w:unhideWhenUsed="1"/>
+    <w:lsdException w:name="Table Grid 1" w:semiHidden="1" w:unhideWhenUsed="1"/>
+    <w:lsdException w:name="Table Grid 2" w:semiHidden="1" w:unhideWhenUsed="1"/>
+    <w:lsdException w:name="Table Grid 3" w:semiHidden="1" w:unhideWhenUsed="1"/>
+    <w:lsdException w:name="Table Grid 4" w:semiHidden="1" w:unhideWhenUsed="1"/>
+    <w:lsdException w:name="Table Grid 5" w:semiHidden="1" w:unhideWhenUsed="1"/>
+    <w:lsdException w:name="Table Grid 6" w:semiHidden="1" w:unhideWhenUsed="1"/>
+    <w:lsdException w:name="Table Grid 7" w:semiHidden="1" w:unhideWhenUsed="1"/>
+    <w:lsdException w:name="Table Grid 8" w:semiHidden="1" w:unhideWhenUsed="1"/>
+    <w:lsdException w:name="Table List 1" w:semiHidden="1" w:unhideWhenUsed="1"/>
+    <w:lsdException w:name="Table List 2" w:semiHidden="1" w:unhideWhenUsed="1"/>
+    <w:lsdException w:name="Table List 3" w:semiHidden="1" w:unhideWhenUsed="1"/>
+    <w:lsdException w:name="Table List 4" w:semiHidden="1" w:unhideWhenUsed="1"/>
+    <w:lsdException w:name="Table List 5" w:semiHidden="1" w:unhideWhenUsed="1"/>
+    <w:lsdException w:name="Table List 6" w:semiHidden="1" w:unhideWhenUsed="1"/>
+    <w:lsdException w:name="Table List 7" w:semiHidden="1" w:unhideWhenUsed="1"/>
+    <w:lsdException w:name="Table List 8" w:semiHidden="1" w:unhideWhenUsed="1"/>
+    <w:lsdException w:name="Table 3D effects 1" w:semiHidden="1" w:unhideWhenUsed="1"/>
+    <w:lsdException w:name="Table 3D effects 2" w:semiHidden="1" w:unhideWhenUsed="1"/>
+    <w:lsdException w:name="Table 3D effects 3" w:semiHidden="1" w:unhideWhenUsed="1"/>
+    <w:lsdException w:name="Table Contemporary" w:semiHidden="1" w:unhideWhenUsed="1"/>
+    <w:lsdException w:name="Table Elegant" w:semiHidden="1" w:unhideWhenUsed="1"/>
+    <w:lsdException w:name="Table Professional" w:semiHidden="1" w:unhideWhenUsed="1"/>
+    <w:lsdException w:name="Table Subtle 1" w:semiHidden="1" w:unhideWhenUsed="1"/>
+    <w:lsdException w:name="Table Subtle 2" w:semiHidden="1" w:unhideWhenUsed="1"/>
+    <w:lsdException w:name="Table Web 1" w:semiHidden="1" w:unhideWhenUsed="1"/>
+    <w:lsdException w:name="Table Web 2" w:semiHidden="1" w:unhideWhenUsed="1"/>
+    <w:lsdException w:name="Table Web 3" w:semiHidden="1" w:unhideWhenUsed="1"/>
+    <w:lsdException w:name="Balloon Text" w:semiHidden="1" w:unhideWhenUsed="1"/>
+    <w:lsdException w:name="Table Grid" w:uiPriority="39"/>
+    <w:lsdException w:name="Table Theme" w:semiHidden="1" w:unhideWhenUsed="1"/>
+    <w:lsdException w:name="Placeholder Text" w:semiHidden="1"/>
+    <w:lsdException w:name="No Spacing" w:uiPriority="1" w:qFormat="1"/>
+    <w:lsdException w:name="Light Shading" w:uiPriority="60"/>
+    <w:lsdException w:name="Light List" w:uiPriority="61"/>
+    <w:lsdException w:name="Light Grid" w:uiPriority="62"/>
+    <w:lsdException w:name="Medium Shading 1" w:uiPriority="63"/>
+    <w:lsdException w:name="Medium Shading 2" w:uiPriority="64"/>
+    <w:lsdException w:name="Medium List 1" w:uiPriority="65"/>
+    <w:lsdException w:name="Medium List 2" w:uiPriority="66"/>
+    <w:lsdException w:name="Medium Grid 1" w:uiPriority="67"/>
+    <w:lsdException w:name="Medium Grid 2" w:uiPriority="68"/>
+    <w:lsdException w:name="Medium Grid 3" w:uiPriority="69"/>
+    <w:lsdException w:name="Dark List" w:uiPriority="70"/>
+    <w:lsdException w:name="Colorful Shading" w:uiPriority="71"/>
+    <w:lsdException w:name="Colorful List" w:uiPriority="72"/>
+    <w:lsdException w:name="Colorful Grid" w:uiPriority="73"/>
+    <w:lsdException w:name="Light Shading Accent 1" w:uiPriority="60"/>
+    <w:lsdException w:name="Light List Accent 1" w:uiPriority="61"/>
+    <w:lsdException w:name="Light Grid Accent 1" w:uiPriority="62"/>
+    <w:lsdException w:name="Medium Shading 1 Accent 1" w:uiPriority="63"/>
+    <w:lsdException w:name="Medium Shading 2 Accent 1" w:uiPriority="64"/>
+    <w:lsdException w:name="Medium List 1 Accent 1" w:uiPriority="65"/>
+    <w:lsdException w:name="Revision" w:semiHidden="1"/>
+    <w:lsdException w:name="List Paragraph" w:uiPriority="34" w:qFormat="1"/>
+    <w:lsdException w:name="Quote" w:uiPriority="29" w:qFormat="1"/>
+    <w:lsdException w:name="Intense Quote" w:uiPriority="30" w:qFormat="1"/>
+    <w:lsdException w:name="Medium List 2 Accent 1" w:uiPriority="66"/>
+    <w:lsdException w:name="Medium Grid 1 Accent 1" w:uiPriority="67"/>
+    <w:lsdException w:name="Medium Grid 2 Accent 1" w:uiPriority="68"/>
+    <w:lsdException w:name="Medium Grid 3 Accent 1" w:uiPriority="69"/>
+    <w:lsdException w:name="Dark List Accent 1" w:uiPriority="70"/>
+    <w:lsdException w:name="Colorful Shading Accent 1" w:uiPriority="71"/>
+    <w:lsdException w:name="Colorful List Accent 1" w:uiPriority="72"/>
+    <w:lsdException w:name="Colorful Grid Accent 1" w:uiPriority="73"/>
+    <w:lsdException w:name="Light Shading Accent 2" w:uiPriority="60"/>
+    <w:lsdException w:name="Light List Accent 2" w:uiPriority="61"/>
+    <w:lsdException w:name="Light Grid Accent 2" w:uiPriority="62"/>
+    <w:lsdException w:name="Medium Shading 1 Accent 2" w:uiPriority="63"/>
+    <w:lsdException w:name="Medium Shading 2 Accent 2" w:uiPriority="64"/>
+    <w:lsdException w:name="Medium List 1 Accent 2" w:uiPriority="65"/>
+    <w:lsdException w:name="Medium List 2 Accent 2" w:uiPriority="66"/>
+    <w:lsdException w:name="Medium Grid 1 Accent 2" w:uiPriority="67"/>
+    <w:lsdException w:name="Medium Grid 2 Accent 2" w:uiPriority="68"/>
+    <w:lsdException w:name="Medium Grid 3 Accent 2" w:uiPriority="69"/>
+    <w:lsdException w:name="Dark List Accent 2" w:uiPriority="70"/>
+    <w:lsdException w:name="Colorful Shading Accent 2" w:uiPriority="71"/>
+    <w:lsdException w:name="Colorful List Accent 2" w:uiPriority="72"/>
+    <w:lsdException w:name="Colorful Grid Accent 2" w:uiPriority="73"/>
+    <w:lsdException w:name="Light Shading Accent 3" w:uiPriority="60"/>
+    <w:lsdException w:name="Light List Accent 3" w:uiPriority="61"/>
+    <w:lsdException w:name="Light Grid Accent 3" w:uiPriority="62"/>
+    <w:lsdException w:name="Medium Shading 1 Accent 3" w:uiPriority="63"/>
+    <w:lsdException w:name="Medium Shading 2 Accent 3" w:uiPriority="64"/>
+    <w:lsdException w:name="Medium List 1 Accent 3" w:uiPriority="65"/>
+    <w:lsdException w:name="Medium List 2 Accent 3" w:uiPriority="66"/>
+    <w:lsdException w:name="Medium Grid 1 Accent 3" w:uiPriority="67"/>
+    <w:lsdException w:name="Medium Grid 2 Accent 3" w:uiPriority="68"/>
+    <w:lsdException w:name="Medium Grid 3 Accent 3" w:uiPriority="69"/>
+    <w:lsdException w:name="Dark List Accent 3" w:uiPriority="70"/>
+    <w:lsdException w:name="Colorful Shading Accent 3" w:uiPriority="71"/>
+    <w:lsdException w:name="Colorful List Accent 3" w:uiPriority="72"/>
+    <w:lsdException w:name="Colorful Grid Accent 3" w:uiPriority="73"/>
+    <w:lsdException w:name="Light Shading Accent 4" w:uiPriority="60"/>
+    <w:lsdException w:name="Light List Accent 4" w:uiPriority="61"/>
+    <w:lsdException w:name="Light Grid Accent 4" w:uiPriority="62"/>
+    <w:lsdException w:name="Medium Shading 1 Accent 4" w:uiPriority="63"/>
+    <w:lsdException w:name="Medium Shading 2 Accent 4" w:uiPriority="64"/>
+    <w:lsdException w:name="Medium List 1 Accent 4" w:uiPriority="65"/>
+    <w:lsdException w:name="Medium List 2 Accent 4" w:uiPriority="66"/>
+    <w:lsdException w:name="Medium Grid 1 Accent 4" w:uiPriority="67"/>
+    <w:lsdException w:name="Medium Grid 2 Accent 4" w:uiPriority="68"/>
+    <w:lsdException w:name="Medium Grid 3 Accent 4" w:uiPriority="69"/>
+    <w:lsdException w:name="Dark List Accent 4" w:uiPriority="70"/>
+    <w:lsdException w:name="Colorful Shading Accent 4" w:uiPriority="71"/>
+    <w:lsdException w:name="Colorful List Accent 4" w:uiPriority="72"/>
+    <w:lsdException w:name="Colorful Grid Accent 4" w:uiPriority="73"/>
+    <w:lsdException w:name="Light Shading Accent 5" w:uiPriority="60"/>
+    <w:lsdException w:name="Light List Accent 5" w:uiPriority="61"/>
+    <w:lsdException w:name="Light Grid Accent 5" w:uiPriority="62"/>
+    <w:lsdException w:name="Medium Shading 1 Accent 5" w:uiPriority="63"/>
+    <w:lsdException w:name="Medium Shading 2 Accent 5" w:uiPriority="64"/>
+    <w:lsdException w:name="Medium List 1 Accent 5" w:uiPriority="65"/>
+    <w:lsdException w:name="Medium List 2 Accent 5" w:uiPriority="66"/>
+    <w:lsdException w:name="Medium Grid 1 Accent 5" w:uiPriority="67"/>
+    <w:lsdException w:name="Medium Grid 2 Accent 5" w:uiPriority="68"/>
+    <w:lsdException w:name="Medium Grid 3 Accent 5" w:uiPriority="69"/>
+    <w:lsdException w:name="Dark List Accent 5" w:uiPriority="70"/>
+    <w:lsdException w:name="Colorful Shading Accent 5" w:uiPriority="71"/>
+    <w:lsdException w:name="Colorful List Accent 5" w:uiPriority="72"/>
+    <w:lsdException w:name="Colorful Grid Accent 5" w:uiPriority="73"/>
+    <w:lsdException w:name="Light Shading Accent 6" w:uiPriority="60"/>
+    <w:lsdException w:name="Light List Accent 6" w:uiPriority="61"/>
+    <w:lsdException w:name="Light Grid Accent 6" w:uiPriority="62"/>
+    <w:lsdException w:name="Medium Shading 1 Accent 6" w:uiPriority="63"/>
+    <w:lsdException w:name="Medium Shading 2 Accent 6" w:uiPriority="64"/>
+    <w:lsdException w:name="Medium List 1 Accent 6" w:uiPriority="65"/>
+    <w:lsdException w:name="Medium List 2 Accent 6" w:uiPriority="66"/>
+    <w:lsdException w:name="Medium Grid 1 Accent 6" w:uiPriority="67"/>
+    <w:lsdException w:name="Medium Grid 2 Accent 6" w:uiPriority="68"/>
+    <w:lsdException w:name="Medium Grid 3 Accent 6" w:uiPriority="69"/>
+    <w:lsdException w:name="Dark List Accent 6" w:uiPriority="70"/>
+    <w:lsdException w:name="Colorful Shading Accent 6" w:uiPriority="71"/>
+    <w:lsdException w:name="Colorful List Accent 6" w:uiPriority="72"/>
+    <w:lsdException w:name="Colorful Grid Accent 6" w:uiPriority="73"/>
+    <w:lsdException w:name="Subtle Emphasis" w:uiPriority="19" w:qFormat="1"/>
+    <w:lsdException w:name="Intense Emphasis" w:uiPriority="21" w:qFormat="1"/>
+    <w:lsdException w:name="Subtle Reference" w:uiPriority="31" w:qFormat="1"/>
+    <w:lsdException w:name="Intense Reference" w:uiPriority="32" w:qFormat="1"/>
+    <w:lsdException w:name="Book Title" w:uiPriority="33" w:qFormat="1"/>
+    <w:lsdException w:name="Bibliography" w:semiHidden="1" w:uiPriority="37" w:unhideWhenUsed="1"/>
+    <w:lsdException w:name="TOC Heading" w:semiHidden="1" w:uiPriority="39" w:unhideWhenUsed="1" w:qFormat="1"/>
+    <w:lsdException w:name="Plain Table 1" w:uiPriority="41"/>
+    <w:lsdException w:name="Plain Table 2" w:uiPriority="42"/>
+    <w:lsdException w:name="Plain Table 3" w:uiPriority="43"/>
+    <w:lsdException w:name="Plain Table 4" w:uiPriority="44"/>
+    <w:lsdException w:name="Plain Table 5" w:uiPriority="45"/>
+    <w:lsdException w:name="Grid Table Light" w:uiPriority="40"/>
+    <w:lsdException w:name="Grid Table 1 Light" w:uiPriority="46"/>
+    <w:lsdException w:name="Grid Table 2" w:uiPriority="47"/>
+    <w:lsdException w:name="Grid Table 3" w:uiPriority="48"/>
+    <w:lsdException w:name="Grid Table 4" w:uiPriority="49"/>
+    <w:lsdException w:name="Grid Table 5 Dark" w:uiPriority="50"/>
+    <w:lsdException w:name="Grid Table 6 Colorful" w:uiPriority="51"/>
+    <w:lsdException w:name="Grid Table 7 Colorful" w:uiPriority="52"/>
+    <w:lsdException w:name="Grid Table 1 Light Accent 1" w:uiPriority="46"/>
+    <w:lsdException w:name="Grid Table 2 Accent 1" w:uiPriority="47"/>
+    <w:lsdException w:name="Grid Table 3 Accent 1" w:uiPriority="48"/>
+    <w:lsdException w:name="Grid Table 4 Accent 1" w:uiPriority="49"/>
+    <w:lsdException w:name="Grid Table 5 Dark Accent 1" w:uiPriority="50"/>
+    <w:lsdException w:name="Grid Table 6 Colorful Accent 1" w:uiPriority="51"/>
+    <w:lsdException w:name="Grid Table 7 Colorful Accent 1" w:uiPriority="52"/>
+    <w:lsdException w:name="Grid Table 1 Light Accent 2" w:uiPriority="46"/>
+    <w:lsdException w:name="Grid Table 2 Accent 2" w:uiPriority="47"/>
+    <w:lsdException w:name="Grid Table 3 Accent 2" w:uiPriority="48"/>
+    <w:lsdException w:name="Grid Table 4 Accent 2" w:uiPriority="49"/>
+    <w:lsdException w:name="Grid Table 5 Dark Accent 2" w:uiPriority="50"/>
+    <w:lsdException w:name="Grid Table 6 Colorful Accent 2" w:uiPriority="51"/>
+    <w:lsdException w:name="Grid Table 7 Colorful Accent 2" w:uiPriority="52"/>
+    <w:lsdException w:name="Grid Table 1 Light Accent 3" w:uiPriority="46"/>
+    <w:lsdException w:name="Grid Table 2 Accent 3" w:uiPriority="47"/>
+    <w:lsdException w:name="Grid Table 3 Accent 3" w:uiPriority="48"/>
+    <w:lsdException w:name="Grid Table 4 Accent 3" w:uiPriority="49"/>
+    <w:lsdException w:name="Grid Table 5 Dark Accent 3" w:uiPriority="50"/>
+    <w:lsdException w:name="Grid Table 6 Colorful Accent 3" w:uiPriority="51"/>
+    <w:lsdException w:name="Grid Table 7 Colorful Accent 3" w:uiPriority="52"/>
+    <w:lsdException w:name="Grid Table 1 Light Accent 4" w:uiPriority="46"/>
+    <w:lsdException w:name="Grid Table 2 Accent 4" w:uiPriority="47"/>
+    <w:lsdException w:name="Grid Table 3 Accent 4" w:uiPriority="48"/>
+    <w:lsdException w:name="Grid Table 4 Accent 4" w:uiPriority="49"/>
+    <w:lsdException w:name="Grid Table 5 Dark Accent 4" w:uiPriority="50"/>
+    <w:lsdException w:name="Grid Table 6 Colorful Accent 4" w:uiPriority="51"/>
+    <w:lsdException w:name="Grid Table 7 Colorful Accent 4" w:uiPriority="52"/>
+    <w:lsdException w:name="Grid Table 1 Light Accent 5" w:uiPriority="46"/>
+    <w:lsdException w:name="Grid Table 2 Accent 5" w:uiPriority="47"/>
+    <w:lsdException w:name="Grid Table 3 Accent 5" w:uiPriority="48"/>
+    <w:lsdException w:name="Grid Table 4 Accent 5" w:uiPriority="49"/>
+    <w:lsdException w:name="Grid Table 5 Dark Accent 5" w:uiPriority="50"/>
+    <w:lsdException w:name="Grid Table 6 Colorful Accent 5" w:uiPriority="51"/>
+    <w:lsdException w:name="Grid Table 7 Colorful Accent 5" w:uiPriority="52"/>
+    <w:lsdException w:name="Grid Table 1 Light Accent 6" w:uiPriority="46"/>
+    <w:lsdException w:name="Grid Table 2 Accent 6" w:uiPriority="47"/>
+    <w:lsdException w:name="Grid Table 3 Accent 6" w:uiPriority="48"/>
+    <w:lsdException w:name="Grid Table 4 Accent 6" w:uiPriority="49"/>
+    <w:lsdException w:name="Grid Table 5 Dark Accent 6" w:uiPriority="50"/>
+    <w:lsdException w:name="Grid Table 6 Colorful Accent 6" w:uiPriority="51"/>
+    <w:lsdException w:name="Grid Table 7 Colorful Accent 6" w:uiPriority="52"/>
+    <w:lsdException w:name="List Table 1 Light" w:uiPriority="46"/>
+    <w:lsdException w:name="List Table 2" w:uiPriority="47"/>
+    <w:lsdException w:name="List Table 3" w:uiPriority="48"/>
+    <w:lsdException w:name="List Table 4" w:uiPriority="49"/>
+    <w:lsdException w:name="List Table 5 Dark" w:uiPriority="50"/>
+    <w:lsdException w:name="List Table 6 Colorful" w:uiPriority="51"/>
+    <w:lsdException w:name="List Table 7 Colorful" w:uiPriority="52"/>
+    <w:lsdException w:name="List Table 1 Light Accent 1" w:uiPriority="46"/>
+    <w:lsdException w:name="List Table 2 Accent 1" w:uiPriority="47"/>
+    <w:lsdException w:name="List Table 3 Accent 1" w:uiPriority="48"/>
+    <w:lsdException w:name="List Table 4 Accent 1" w:uiPriority="49"/>
+    <w:lsdException w:name="List Table 5 Dark Accent 1" w:uiPriority="50"/>
+    <w:lsdException w:name="List Table 6 Colorful Accent 1" w:uiPriority="51"/>
+    <w:lsdException w:name="List Table 7 Colorful Accent 1" w:uiPriority="52"/>
+    <w:lsdException w:name="List Table 1 Light Accent 2" w:uiPriority="46"/>
+    <w:lsdException w:name="List Table 2 Accent 2" w:uiPriority="47"/>
+    <w:lsdException w:name="List Table 3 Accent 2" w:uiPriority="48"/>
+    <w:lsdException w:name="List Table 4 Accent 2" w:uiPriority="49"/>
+    <w:lsdException w:name="List Table 5 Dark Accent 2" w:uiPriority="50"/>
+    <w:lsdException w:name="List Table 6 Colorful Accent 2" w:uiPriority="51"/>
+    <w:lsdException w:name="List Table 7 Colorful Accent 2" w:uiPriority="52"/>
+    <w:lsdException w:name="List Table 1 Light Accent 3" w:uiPriority="46"/>
+    <w:lsdException w:name="List Table 2 Accent 3" w:uiPriority="47"/>
+    <w:lsdException w:name="List Table 3 Accent 3" w:uiPriority="48"/>
+    <w:lsdException w:name="List Table 4 Accent 3" w:uiPriority="49"/>
+    <w:lsdException w:name="List Table 5 Dark Accent 3" w:uiPriority="50"/>
+    <w:lsdException w:name="List Table 6 Colorful Accent 3" w:uiPriority="51"/>
+    <w:lsdException w:name="List Table 7 Colorful Accent 3" w:uiPriority="52"/>
+    <w:lsdException w:name="List Table 1 Light Accent 4" w:uiPriority="46"/>
+    <w:lsdException w:name="List Table 2 Accent 4" w:uiPriority="47"/>
+    <w:lsdException w:name="List Table 3 Accent 4" w:uiPriority="48"/>
+    <w:lsdException w:name="List Table 4 Accent 4" w:uiPriority="49"/>
+    <w:lsdException w:name="List Table 5 Dark Accent 4" w:uiPriority="50"/>
+    <w:lsdException w:name="List Table 6 Colorful Accent 4" w:uiPriority="51"/>
+    <w:lsdException w:name="List Table 7 Colorful Accent 4" w:uiPriority="52"/>
+    <w:lsdException w:name="List Table 1 Light Accent 5" w:uiPriority="46"/>
+    <w:lsdException w:name="List Table 2 Accent 5" w:uiPriority="47"/>
+    <w:lsdException w:name="List Table 3 Accent 5" w:uiPriority="48"/>
+    <w:lsdException w:name="List Table 4 Accent 5" w:uiPriority="49"/>
+    <w:lsdException w:name="List Table 5 Dark Accent 5" w:uiPriority="50"/>
+    <w:lsdException w:name="List Table 6 Colorful Accent 5" w:uiPriority="51"/>
+    <w:lsdException w:name="List Table 7 Colorful Accent 5" w:uiPriority="52"/>
+    <w:lsdException w:name="List Table 1 Light Accent 6" w:uiPriority="46"/>
+    <w:lsdException w:name="List Table 2 Accent 6" w:uiPriority="47"/>
+    <w:lsdException w:name="List Table 3 Accent 6" w:uiPriority="48"/>
+    <w:lsdException w:name="List Table 4 Accent 6" w:uiPriority="49"/>
+    <w:lsdException w:name="List Table 5 Dark Accent 6" w:uiPriority="50"/>
+    <w:lsdException w:name="List Table 6 Colorful Accent 6" w:uiPriority="51"/>
+    <w:lsdException w:name="List Table 7 Colorful Accent 6" w:uiPriority="52"/>
+    <w:lsdException w:name="Mention" w:semiHidden="1" w:unhideWhenUsed="1"/>
+    <w:lsdException w:name="Smart Hyperlink" w:semiHidden="1" w:unhideWhenUsed="1"/>
+    <w:lsdException w:name="Hashtag" w:semiHidden="1" w:unhideWhenUsed="1"/>
+    <w:lsdException w:name="Unresolved Mention" w:semiHidden="1" w:unhideWhenUsed="1"/>
+    <w:lsdException w:name="Smart Link" w:semiHidden="1" w:unhideWhenUsed="1"/>
+  </w:latentStyles>
   <w:style w:type="paragraph" w:default="1" w:styleId="Normal">
     <w:name w:val="Normal"/>
-    <w:next w:val="Normal"/>
-    <w:pPr/>
+    <w:qFormat/>
     <w:rPr>
       <w:sz w:val="24"/>
       <w:szCs w:val="24"/>
-      <w:lang w:val="en-US" w:eastAsia="en-US" w:bidi="ar-SA"/>
+      <w:lang w:val="en-US" w:eastAsia="en-US"/>
     </w:rPr>
   </w:style>
-  <w:style w:type="character" w:default="1" w:styleId="Default Paragraph Font">
+  <w:style w:type="character" w:default="1" w:styleId="Fuentedeprrafopredeter">
     <w:name w:val="Default Paragraph Font"/>
-    <w:next w:val="Default Paragraph Font"/>
+    <w:uiPriority w:val="1"/>
+    <w:semiHidden/>
+    <w:unhideWhenUsed/>
   </w:style>
-  <w:style w:type="character" w:styleId="Hyperlink">
+  <w:style w:type="table" w:default="1" w:styleId="Tablanormal">
+    <w:name w:val="Normal Table"/>
+    <w:uiPriority w:val="99"/>
+    <w:semiHidden/>
+    <w:unhideWhenUsed/>
+    <w:tblPr>
+      <w:tblInd w:w="0" w:type="dxa"/>
+      <w:tblCellMar>
+        <w:top w:w="0" w:type="dxa"/>
+        <w:left w:w="108" w:type="dxa"/>
+        <w:bottom w:w="0" w:type="dxa"/>
+        <w:right w:w="108" w:type="dxa"/>
+      </w:tblCellMar>
+    </w:tblPr>
+  </w:style>
+  <w:style w:type="numbering" w:default="1" w:styleId="Sinlista">
+    <w:name w:val="No List"/>
+    <w:uiPriority w:val="99"/>
+    <w:semiHidden/>
+    <w:unhideWhenUsed/>
+  </w:style>
+  <w:style w:type="character" w:styleId="Hipervnculo">
     <w:name w:val="Hyperlink"/>
     <w:rPr>
       <w:u w:val="single"/>
     </w:rPr>
   </w:style>
-  <w:style w:type="table" w:default="1" w:styleId="Table Normal">
+  <w:style w:type="table" w:customStyle="1" w:styleId="TableNormal">
     <w:name w:val="Table Normal"/>
-    <w:next w:val="Table Normal"/>
-    <w:pPr/>
     <w:tblPr>
       <w:tblInd w:w="0" w:type="dxa"/>
+      <w:tblCellMar>
+        <w:top w:w="0" w:type="dxa"/>
+        <w:left w:w="0" w:type="dxa"/>
+        <w:bottom w:w="0" w:type="dxa"/>
+        <w:right w:w="0" w:type="dxa"/>
+      </w:tblCellMar>
     </w:tblPr>
-    <w:trPr/>
-    <w:tcPr/>
-    <w:tblStylePr w:type="firstRow"/>
-    <w:tblStylePr w:type="lastRow"/>
-    <w:tblStylePr w:type="firstCol"/>
-    <w:tblStylePr w:type="lastCol"/>
-    <w:tblStylePr w:type="band1Vert"/>
-    <w:tblStylePr w:type="band2Vert"/>
-    <w:tblStylePr w:type="band1Horz"/>
-    <w:tblStylePr w:type="band2Horz"/>
-    <w:tblStylePr w:type="neCell"/>
-    <w:tblStylePr w:type="nwCell"/>
-    <w:tblStylePr w:type="seCell"/>
-    <w:tblStylePr w:type="swCell"/>
   </w:style>
-  <w:style w:type="numbering" w:default="1" w:styleId="No List">
-    <w:name w:val="No List"/>
-    <w:next w:val="No List"/>
-    <w:pPr/>
-  </w:style>
-  <w:style w:type="paragraph" w:styleId="header">
+  <w:style w:type="paragraph" w:styleId="Encabezado">
     <w:name w:val="header"/>
-    <w:next w:val="header"/>
     <w:pPr>
-      <w:keepNext w:val="0"/>
-      <w:keepLines w:val="0"/>
-      <w:pageBreakBefore w:val="0"/>
-      <w:widowControl w:val="1"/>
-      <w:shd w:val="clear" w:color="auto" w:fill="auto"/>
       <w:tabs>
         <w:tab w:val="center" w:pos="4252"/>
         <w:tab w:val="right" w:pos="8504"/>
       </w:tabs>
-      <w:suppressAutoHyphens w:val="0"/>
-      <w:bidi w:val="0"/>
-      <w:spacing w:before="0" w:after="0" w:line="240" w:lineRule="auto"/>
-      <w:ind w:left="0" w:right="0" w:firstLine="0"/>
-      <w:jc w:val="left"/>
-      <w:outlineLvl w:val="9"/>
     </w:pPr>
     <w:rPr>
-      <w:rFonts w:ascii="Calibri" w:cs="Arial Unicode MS" w:hAnsi="Calibri" w:eastAsia="Arial Unicode MS"/>
-      <w:b w:val="0"/>
-      <w:bCs w:val="0"/>
-      <w:i w:val="0"/>
-      <w:iCs w:val="0"/>
-      <w:caps w:val="0"/>
-      <w:smallCaps w:val="0"/>
-      <w:strike w:val="0"/>
-      <w:dstrike w:val="0"/>
-      <w:outline w:val="0"/>
+      <w:rFonts w:ascii="Calibri" w:hAnsi="Calibri" w:cs="Arial Unicode MS"/>
       <w:color w:val="000000"/>
-      <w:spacing w:val="0"/>
-      <w:kern w:val="0"/>
-      <w:position w:val="0"/>
       <w:sz w:val="22"/>
       <w:szCs w:val="22"/>
-      <w:u w:val="none" w:color="000000"/>
-      <w:shd w:val="nil" w:color="auto" w:fill="auto"/>
-      <w:vertAlign w:val="baseline"/>
+      <w:u w:color="000000"/>
       <w:lang w:val="es-ES_tradnl"/>
-      <w14:textFill>
-        <w14:solidFill>
-          <w14:srgbClr w14:val="000000"/>
-        </w14:solidFill>
-      </w14:textFill>
     </w:rPr>
   </w:style>
-  <w:style w:type="character" w:styleId="Ninguno">
+  <w:style w:type="character" w:customStyle="1" w:styleId="Ninguno">
     <w:name w:val="Ninguno"/>
   </w:style>
-  <w:style w:type="character" w:styleId="Ninguno A">
+  <w:style w:type="character" w:customStyle="1" w:styleId="NingunoA">
     <w:name w:val="Ninguno A"/>
     <w:basedOn w:val="Ninguno"/>
   </w:style>
-  <w:style w:type="paragraph" w:styleId="footer">
+  <w:style w:type="paragraph" w:styleId="Piedepgina">
     <w:name w:val="footer"/>
-    <w:next w:val="footer"/>
     <w:pPr>
-      <w:keepNext w:val="0"/>
-      <w:keepLines w:val="0"/>
-      <w:pageBreakBefore w:val="0"/>
-      <w:widowControl w:val="1"/>
-      <w:shd w:val="clear" w:color="auto" w:fill="auto"/>
       <w:tabs>
         <w:tab w:val="center" w:pos="4252"/>
         <w:tab w:val="right" w:pos="8504"/>
       </w:tabs>
-      <w:suppressAutoHyphens w:val="0"/>
-      <w:bidi w:val="0"/>
-      <w:spacing w:before="0" w:after="0" w:line="240" w:lineRule="auto"/>
-      <w:ind w:left="0" w:right="0" w:firstLine="0"/>
-      <w:jc w:val="left"/>
-      <w:outlineLvl w:val="9"/>
     </w:pPr>
     <w:rPr>
-      <w:rFonts w:ascii="Calibri" w:cs="Calibri" w:hAnsi="Calibri" w:eastAsia="Calibri"/>
-      <w:b w:val="0"/>
-      <w:bCs w:val="0"/>
-      <w:i w:val="0"/>
-      <w:iCs w:val="0"/>
-      <w:caps w:val="0"/>
-      <w:smallCaps w:val="0"/>
-      <w:strike w:val="0"/>
-      <w:dstrike w:val="0"/>
-      <w:outline w:val="0"/>
+      <w:rFonts w:ascii="Calibri" w:eastAsia="Calibri" w:hAnsi="Calibri" w:cs="Calibri"/>
       <w:color w:val="000000"/>
-      <w:spacing w:val="0"/>
-      <w:kern w:val="0"/>
-      <w:position w:val="0"/>
       <w:sz w:val="22"/>
       <w:szCs w:val="22"/>
-      <w:u w:val="none" w:color="000000"/>
-      <w:shd w:val="nil" w:color="auto" w:fill="auto"/>
-      <w:vertAlign w:val="baseline"/>
+      <w:u w:color="000000"/>
       <w:lang w:val="es-ES_tradnl"/>
-      <w14:textFill>
-        <w14:solidFill>
-          <w14:srgbClr w14:val="000000"/>
-        </w14:solidFill>
-      </w14:textFill>
     </w:rPr>
   </w:style>
-  <w:style w:type="paragraph" w:styleId="Cuerpo A">
+  <w:style w:type="paragraph" w:customStyle="1" w:styleId="CuerpoA">
     <w:name w:val="Cuerpo A"/>
-    <w:next w:val="Cuerpo A"/>
     <w:pPr>
-      <w:keepNext w:val="0"/>
-      <w:keepLines w:val="0"/>
-      <w:pageBreakBefore w:val="0"/>
-      <w:widowControl w:val="1"/>
-      <w:shd w:val="clear" w:color="auto" w:fill="auto"/>
-      <w:suppressAutoHyphens w:val="0"/>
-      <w:bidi w:val="0"/>
-      <w:spacing w:before="0" w:after="160" w:line="259" w:lineRule="auto"/>
-      <w:ind w:left="0" w:right="0" w:firstLine="0"/>
-      <w:jc w:val="left"/>
-      <w:outlineLvl w:val="9"/>
+      <w:spacing w:after="160" w:line="259" w:lineRule="auto"/>
     </w:pPr>
     <w:rPr>
-      <w:rFonts w:ascii="Calibri" w:cs="Arial Unicode MS" w:hAnsi="Calibri" w:eastAsia="Arial Unicode MS"/>
-      <w:b w:val="0"/>
-      <w:bCs w:val="0"/>
-      <w:i w:val="0"/>
-      <w:iCs w:val="0"/>
-      <w:caps w:val="0"/>
-      <w:smallCaps w:val="0"/>
-      <w:strike w:val="0"/>
-      <w:dstrike w:val="0"/>
-      <w:outline w:val="0"/>
+      <w:rFonts w:ascii="Calibri" w:hAnsi="Calibri" w:cs="Arial Unicode MS"/>
       <w:color w:val="000000"/>
-      <w:spacing w:val="0"/>
-      <w:kern w:val="0"/>
-      <w:position w:val="0"/>
       <w:sz w:val="22"/>
       <w:szCs w:val="22"/>
-      <w:u w:val="none" w:color="000000"/>
-      <w:shd w:val="nil" w:color="auto" w:fill="auto"/>
-      <w:vertAlign w:val="baseline"/>
+      <w:u w:color="000000"/>
       <w:lang w:val="es-ES_tradnl"/>
-      <w14:textOutline w14:w="12700" w14:cap="flat">
+      <w14:textOutline w14:w="12700" w14:cap="flat" w14:cmpd="sng" w14:algn="ctr">
         <w14:noFill/>
+        <w14:prstDash w14:val="solid"/>
         <w14:miter w14:lim="400000"/>
       </w14:textOutline>
-      <w14:textFill>
-        <w14:solidFill>
-          <w14:srgbClr w14:val="000000"/>
-        </w14:solidFill>
-      </w14:textFill>
     </w:rPr>
   </w:style>
-  <w:style w:type="character" w:styleId="Hyperlink.0">
+  <w:style w:type="character" w:customStyle="1" w:styleId="Hyperlink0">
     <w:name w:val="Hyperlink.0"/>
     <w:basedOn w:val="Ninguno"/>
-    <w:next w:val="Hyperlink.0"/>
     <w:rPr>
       <w:outline w:val="0"/>
-      <w:color w:val="0563c1"/>
-      <w:u w:val="single" w:color="0563c1"/>
+      <w:color w:val="0563C1"/>
+      <w:u w:val="single" w:color="0563C1"/>
       <w:lang w:val="en-US"/>
-      <w14:textFill>
-        <w14:solidFill>
-          <w14:srgbClr w14:val="0563C1"/>
-        </w14:solidFill>
-      </w14:textFill>
     </w:rPr>
   </w:style>
-  <w:style w:type="numbering" w:styleId="Letra">
+  <w:style w:type="numbering" w:customStyle="1" w:styleId="Letra">
     <w:name w:val="Letra"/>
     <w:pPr>
       <w:numPr>
@@ -2423,59 +6900,38 @@
       </w:numPr>
     </w:pPr>
   </w:style>
-  <w:style w:type="paragraph" w:styleId="Por omisión">
+  <w:style w:type="paragraph" w:customStyle="1" w:styleId="Poromisin">
     <w:name w:val="Por omisión"/>
-    <w:next w:val="Por omisión"/>
     <w:pPr>
-      <w:keepNext w:val="0"/>
-      <w:keepLines w:val="0"/>
-      <w:pageBreakBefore w:val="0"/>
-      <w:widowControl w:val="1"/>
-      <w:shd w:val="clear" w:color="auto" w:fill="auto"/>
-      <w:suppressAutoHyphens w:val="0"/>
-      <w:bidi w:val="0"/>
-      <w:spacing w:before="160" w:after="0" w:line="288" w:lineRule="auto"/>
-      <w:ind w:left="0" w:right="0" w:firstLine="0"/>
-      <w:jc w:val="left"/>
-      <w:outlineLvl w:val="9"/>
+      <w:spacing w:before="160" w:line="288" w:lineRule="auto"/>
     </w:pPr>
     <w:rPr>
-      <w:rFonts w:ascii="Helvetica Neue" w:cs="Arial Unicode MS" w:hAnsi="Helvetica Neue" w:eastAsia="Arial Unicode MS"/>
-      <w:b w:val="0"/>
-      <w:bCs w:val="0"/>
-      <w:i w:val="0"/>
-      <w:iCs w:val="0"/>
-      <w:caps w:val="0"/>
-      <w:smallCaps w:val="0"/>
-      <w:strike w:val="0"/>
-      <w:dstrike w:val="0"/>
-      <w:outline w:val="0"/>
+      <w:rFonts w:ascii="Helvetica Neue" w:hAnsi="Helvetica Neue" w:cs="Arial Unicode MS"/>
       <w:color w:val="000000"/>
-      <w:spacing w:val="0"/>
-      <w:kern w:val="0"/>
-      <w:position w:val="0"/>
       <w:sz w:val="24"/>
       <w:szCs w:val="24"/>
-      <w:u w:val="none" w:color="000000"/>
-      <w:shd w:val="nil" w:color="auto" w:fill="auto"/>
-      <w:vertAlign w:val="baseline"/>
+      <w:u w:color="000000"/>
       <w:lang w:val="en-US"/>
-      <w14:textOutline w14:w="12700" w14:cap="flat">
+      <w14:textOutline w14:w="12700" w14:cap="flat" w14:cmpd="sng" w14:algn="ctr">
         <w14:noFill/>
+        <w14:prstDash w14:val="solid"/>
         <w14:miter w14:lim="400000"/>
       </w14:textOutline>
-      <w14:textFill>
-        <w14:solidFill>
-          <w14:srgbClr w14:val="000000"/>
-        </w14:solidFill>
-      </w14:textFill>
     </w:rPr>
+  </w:style>
+  <w:style w:type="numbering" w:customStyle="1" w:styleId="Vietas">
+    <w:name w:val="Viñetas"/>
+    <w:pPr>
+      <w:numPr>
+        <w:numId w:val="3"/>
+      </w:numPr>
+    </w:pPr>
   </w:style>
 </w:styles>
 </file>
 
 <file path=word/theme/theme1.xml><?xml version="1.0" encoding="utf-8"?>
-<a:theme xmlns:a="http://schemas.openxmlformats.org/drawingml/2006/main" xmlns:r="http://schemas.openxmlformats.org/officeDocument/2006/relationships" name="Tema de Office">
+<a:theme xmlns:a="http://schemas.openxmlformats.org/drawingml/2006/main" name="Tema de Office">
   <a:themeElements>
     <a:clrScheme name="Tema de Office">
       <a:dk1>
@@ -2677,7 +7133,7 @@
         <a:effectLst/>
         <a:sp3d/>
       </a:spPr>
-      <a:bodyPr rot="0" spcFirstLastPara="1" vertOverflow="overflow" horzOverflow="overflow" vert="horz" wrap="square" lIns="45718" tIns="45718" rIns="45718" bIns="45718" numCol="1" spcCol="38100" rtlCol="0" anchor="ctr" upright="0">
+      <a:bodyPr rot="0" spcFirstLastPara="1" vertOverflow="overflow" horzOverflow="overflow" vert="horz" wrap="square" lIns="45718" tIns="45718" rIns="45718" bIns="45718" numCol="1" spcCol="38100" rtlCol="0" anchor="ctr">
         <a:spAutoFit/>
       </a:bodyPr>
       <a:lstStyle>
@@ -2696,7 +7152,7 @@
           <a:buFontTx/>
           <a:buNone/>
           <a:tabLst/>
-          <a:defRPr b="0" baseline="0" cap="none" i="0" spc="0" strike="noStrike" sz="1800" u="none" kumimoji="0" normalizeH="0">
+          <a:defRPr kumimoji="0" sz="1800" b="0" i="0" u="none" strike="noStrike" cap="none" spc="0" normalizeH="0" baseline="0">
             <a:ln>
               <a:noFill/>
             </a:ln>
@@ -2726,7 +7182,7 @@
           <a:buFontTx/>
           <a:buNone/>
           <a:tabLst/>
-          <a:defRPr b="0" baseline="0" cap="none" i="0" spc="0" strike="noStrike" sz="1800" u="none" kumimoji="0" normalizeH="0">
+          <a:defRPr kumimoji="0" sz="1800" b="0" i="0" u="none" strike="noStrike" cap="none" spc="0" normalizeH="0" baseline="0">
             <a:ln>
               <a:noFill/>
             </a:ln>
@@ -2752,7 +7208,7 @@
           <a:buFontTx/>
           <a:buNone/>
           <a:tabLst/>
-          <a:defRPr b="0" baseline="0" cap="none" i="0" spc="0" strike="noStrike" sz="1800" u="none" kumimoji="0" normalizeH="0">
+          <a:defRPr kumimoji="0" sz="1800" b="0" i="0" u="none" strike="noStrike" cap="none" spc="0" normalizeH="0" baseline="0">
             <a:ln>
               <a:noFill/>
             </a:ln>
@@ -2778,7 +7234,7 @@
           <a:buFontTx/>
           <a:buNone/>
           <a:tabLst/>
-          <a:defRPr b="0" baseline="0" cap="none" i="0" spc="0" strike="noStrike" sz="1800" u="none" kumimoji="0" normalizeH="0">
+          <a:defRPr kumimoji="0" sz="1800" b="0" i="0" u="none" strike="noStrike" cap="none" spc="0" normalizeH="0" baseline="0">
             <a:ln>
               <a:noFill/>
             </a:ln>
@@ -2804,7 +7260,7 @@
           <a:buFontTx/>
           <a:buNone/>
           <a:tabLst/>
-          <a:defRPr b="0" baseline="0" cap="none" i="0" spc="0" strike="noStrike" sz="1800" u="none" kumimoji="0" normalizeH="0">
+          <a:defRPr kumimoji="0" sz="1800" b="0" i="0" u="none" strike="noStrike" cap="none" spc="0" normalizeH="0" baseline="0">
             <a:ln>
               <a:noFill/>
             </a:ln>
@@ -2830,7 +7286,7 @@
           <a:buFontTx/>
           <a:buNone/>
           <a:tabLst/>
-          <a:defRPr b="0" baseline="0" cap="none" i="0" spc="0" strike="noStrike" sz="1800" u="none" kumimoji="0" normalizeH="0">
+          <a:defRPr kumimoji="0" sz="1800" b="0" i="0" u="none" strike="noStrike" cap="none" spc="0" normalizeH="0" baseline="0">
             <a:ln>
               <a:noFill/>
             </a:ln>
@@ -2856,7 +7312,7 @@
           <a:buFontTx/>
           <a:buNone/>
           <a:tabLst/>
-          <a:defRPr b="0" baseline="0" cap="none" i="0" spc="0" strike="noStrike" sz="1800" u="none" kumimoji="0" normalizeH="0">
+          <a:defRPr kumimoji="0" sz="1800" b="0" i="0" u="none" strike="noStrike" cap="none" spc="0" normalizeH="0" baseline="0">
             <a:ln>
               <a:noFill/>
             </a:ln>
@@ -2882,7 +7338,7 @@
           <a:buFontTx/>
           <a:buNone/>
           <a:tabLst/>
-          <a:defRPr b="0" baseline="0" cap="none" i="0" spc="0" strike="noStrike" sz="1800" u="none" kumimoji="0" normalizeH="0">
+          <a:defRPr kumimoji="0" sz="1800" b="0" i="0" u="none" strike="noStrike" cap="none" spc="0" normalizeH="0" baseline="0">
             <a:ln>
               <a:noFill/>
             </a:ln>
@@ -2908,7 +7364,7 @@
           <a:buFontTx/>
           <a:buNone/>
           <a:tabLst/>
-          <a:defRPr b="0" baseline="0" cap="none" i="0" spc="0" strike="noStrike" sz="1800" u="none" kumimoji="0" normalizeH="0">
+          <a:defRPr kumimoji="0" sz="1800" b="0" i="0" u="none" strike="noStrike" cap="none" spc="0" normalizeH="0" baseline="0">
             <a:ln>
               <a:noFill/>
             </a:ln>
@@ -2934,7 +7390,7 @@
           <a:buFontTx/>
           <a:buNone/>
           <a:tabLst/>
-          <a:defRPr b="0" baseline="0" cap="none" i="0" spc="0" strike="noStrike" sz="1800" u="none" kumimoji="0" normalizeH="0">
+          <a:defRPr kumimoji="0" sz="1800" b="0" i="0" u="none" strike="noStrike" cap="none" spc="0" normalizeH="0" baseline="0">
             <a:ln>
               <a:noFill/>
             </a:ln>
@@ -2947,9 +7403,15 @@
         </a:lvl9pPr>
       </a:lstStyle>
       <a:style>
-        <a:lnRef idx="0"/>
-        <a:fillRef idx="0"/>
-        <a:effectRef idx="0"/>
+        <a:lnRef idx="0">
+          <a:scrgbClr r="0" g="0" b="0"/>
+        </a:lnRef>
+        <a:fillRef idx="0">
+          <a:scrgbClr r="0" g="0" b="0"/>
+        </a:fillRef>
+        <a:effectRef idx="0">
+          <a:scrgbClr r="0" g="0" b="0"/>
+        </a:effectRef>
         <a:fontRef idx="none"/>
       </a:style>
     </a:spDef>
@@ -2966,7 +7428,7 @@
         <a:effectLst/>
         <a:sp3d/>
       </a:spPr>
-      <a:bodyPr rot="0" spcFirstLastPara="1" vertOverflow="overflow" horzOverflow="overflow" vert="horz" wrap="square" lIns="91439" tIns="45719" rIns="91439" bIns="45719" numCol="1" spcCol="38100" rtlCol="0" anchor="t" upright="0">
+      <a:bodyPr rot="0" spcFirstLastPara="1" vertOverflow="overflow" horzOverflow="overflow" vert="horz" wrap="square" lIns="91439" tIns="45719" rIns="91439" bIns="45719" numCol="1" spcCol="38100" rtlCol="0" anchor="t">
         <a:noAutofit/>
       </a:bodyPr>
       <a:lstStyle>
@@ -2985,7 +7447,7 @@
           <a:buFontTx/>
           <a:buNone/>
           <a:tabLst/>
-          <a:defRPr b="0" baseline="0" cap="none" i="0" spc="0" strike="noStrike" sz="1800" u="none" kumimoji="0" normalizeH="0">
+          <a:defRPr kumimoji="0" sz="1800" b="0" i="0" u="none" strike="noStrike" cap="none" spc="0" normalizeH="0" baseline="0">
             <a:ln>
               <a:noFill/>
             </a:ln>
@@ -3011,7 +7473,7 @@
           <a:buFontTx/>
           <a:buNone/>
           <a:tabLst/>
-          <a:defRPr b="0" baseline="0" cap="none" i="0" spc="0" strike="noStrike" sz="1800" u="none" kumimoji="0" normalizeH="0">
+          <a:defRPr kumimoji="0" sz="1800" b="0" i="0" u="none" strike="noStrike" cap="none" spc="0" normalizeH="0" baseline="0">
             <a:ln>
               <a:noFill/>
             </a:ln>
@@ -3037,7 +7499,7 @@
           <a:buFontTx/>
           <a:buNone/>
           <a:tabLst/>
-          <a:defRPr b="0" baseline="0" cap="none" i="0" spc="0" strike="noStrike" sz="1800" u="none" kumimoji="0" normalizeH="0">
+          <a:defRPr kumimoji="0" sz="1800" b="0" i="0" u="none" strike="noStrike" cap="none" spc="0" normalizeH="0" baseline="0">
             <a:ln>
               <a:noFill/>
             </a:ln>
@@ -3063,7 +7525,7 @@
           <a:buFontTx/>
           <a:buNone/>
           <a:tabLst/>
-          <a:defRPr b="0" baseline="0" cap="none" i="0" spc="0" strike="noStrike" sz="1800" u="none" kumimoji="0" normalizeH="0">
+          <a:defRPr kumimoji="0" sz="1800" b="0" i="0" u="none" strike="noStrike" cap="none" spc="0" normalizeH="0" baseline="0">
             <a:ln>
               <a:noFill/>
             </a:ln>
@@ -3089,7 +7551,7 @@
           <a:buFontTx/>
           <a:buNone/>
           <a:tabLst/>
-          <a:defRPr b="0" baseline="0" cap="none" i="0" spc="0" strike="noStrike" sz="1800" u="none" kumimoji="0" normalizeH="0">
+          <a:defRPr kumimoji="0" sz="1800" b="0" i="0" u="none" strike="noStrike" cap="none" spc="0" normalizeH="0" baseline="0">
             <a:ln>
               <a:noFill/>
             </a:ln>
@@ -3115,7 +7577,7 @@
           <a:buFontTx/>
           <a:buNone/>
           <a:tabLst/>
-          <a:defRPr b="0" baseline="0" cap="none" i="0" spc="0" strike="noStrike" sz="1800" u="none" kumimoji="0" normalizeH="0">
+          <a:defRPr kumimoji="0" sz="1800" b="0" i="0" u="none" strike="noStrike" cap="none" spc="0" normalizeH="0" baseline="0">
             <a:ln>
               <a:noFill/>
             </a:ln>
@@ -3141,7 +7603,7 @@
           <a:buFontTx/>
           <a:buNone/>
           <a:tabLst/>
-          <a:defRPr b="0" baseline="0" cap="none" i="0" spc="0" strike="noStrike" sz="1800" u="none" kumimoji="0" normalizeH="0">
+          <a:defRPr kumimoji="0" sz="1800" b="0" i="0" u="none" strike="noStrike" cap="none" spc="0" normalizeH="0" baseline="0">
             <a:ln>
               <a:noFill/>
             </a:ln>
@@ -3167,7 +7629,7 @@
           <a:buFontTx/>
           <a:buNone/>
           <a:tabLst/>
-          <a:defRPr b="0" baseline="0" cap="none" i="0" spc="0" strike="noStrike" sz="1800" u="none" kumimoji="0" normalizeH="0">
+          <a:defRPr kumimoji="0" sz="1800" b="0" i="0" u="none" strike="noStrike" cap="none" spc="0" normalizeH="0" baseline="0">
             <a:ln>
               <a:noFill/>
             </a:ln>
@@ -3193,7 +7655,7 @@
           <a:buFontTx/>
           <a:buNone/>
           <a:tabLst/>
-          <a:defRPr b="0" baseline="0" cap="none" i="0" spc="0" strike="noStrike" sz="1800" u="none" kumimoji="0" normalizeH="0">
+          <a:defRPr kumimoji="0" sz="1800" b="0" i="0" u="none" strike="noStrike" cap="none" spc="0" normalizeH="0" baseline="0">
             <a:ln>
               <a:noFill/>
             </a:ln>
@@ -3219,7 +7681,7 @@
           <a:buFontTx/>
           <a:buNone/>
           <a:tabLst/>
-          <a:defRPr b="0" baseline="0" cap="none" i="0" spc="0" strike="noStrike" sz="1800" u="none" kumimoji="0" normalizeH="0">
+          <a:defRPr kumimoji="0" sz="1800" b="0" i="0" u="none" strike="noStrike" cap="none" spc="0" normalizeH="0" baseline="0">
             <a:ln>
               <a:noFill/>
             </a:ln>
@@ -3232,9 +7694,15 @@
         </a:lvl9pPr>
       </a:lstStyle>
       <a:style>
-        <a:lnRef idx="0"/>
-        <a:fillRef idx="0"/>
-        <a:effectRef idx="0"/>
+        <a:lnRef idx="0">
+          <a:scrgbClr r="0" g="0" b="0"/>
+        </a:lnRef>
+        <a:fillRef idx="0">
+          <a:scrgbClr r="0" g="0" b="0"/>
+        </a:fillRef>
+        <a:effectRef idx="0">
+          <a:scrgbClr r="0" g="0" b="0"/>
+        </a:effectRef>
         <a:fontRef idx="none"/>
       </a:style>
     </a:lnDef>
@@ -3248,7 +7716,7 @@
         <a:effectLst/>
         <a:sp3d/>
       </a:spPr>
-      <a:bodyPr rot="0" spcFirstLastPara="1" vertOverflow="overflow" horzOverflow="overflow" vert="horz" wrap="square" lIns="45718" tIns="45718" rIns="45718" bIns="45718" numCol="1" spcCol="38100" rtlCol="0" anchor="t" upright="0">
+      <a:bodyPr rot="0" spcFirstLastPara="1" vertOverflow="overflow" horzOverflow="overflow" vert="horz" wrap="square" lIns="45718" tIns="45718" rIns="45718" bIns="45718" numCol="1" spcCol="38100" rtlCol="0" anchor="t">
         <a:spAutoFit/>
       </a:bodyPr>
       <a:lstStyle>
@@ -3267,7 +7735,7 @@
           <a:buFontTx/>
           <a:buNone/>
           <a:tabLst/>
-          <a:defRPr b="0" baseline="0" cap="none" i="0" spc="0" strike="noStrike" sz="1800" u="none" kumimoji="0" normalizeH="0">
+          <a:defRPr kumimoji="0" sz="1800" b="0" i="0" u="none" strike="noStrike" cap="none" spc="0" normalizeH="0" baseline="0">
             <a:ln>
               <a:noFill/>
             </a:ln>
@@ -3297,7 +7765,7 @@
           <a:buFontTx/>
           <a:buNone/>
           <a:tabLst/>
-          <a:defRPr b="0" baseline="0" cap="none" i="0" spc="0" strike="noStrike" sz="1800" u="none" kumimoji="0" normalizeH="0">
+          <a:defRPr kumimoji="0" sz="1800" b="0" i="0" u="none" strike="noStrike" cap="none" spc="0" normalizeH="0" baseline="0">
             <a:ln>
               <a:noFill/>
             </a:ln>
@@ -3323,7 +7791,7 @@
           <a:buFontTx/>
           <a:buNone/>
           <a:tabLst/>
-          <a:defRPr b="0" baseline="0" cap="none" i="0" spc="0" strike="noStrike" sz="1800" u="none" kumimoji="0" normalizeH="0">
+          <a:defRPr kumimoji="0" sz="1800" b="0" i="0" u="none" strike="noStrike" cap="none" spc="0" normalizeH="0" baseline="0">
             <a:ln>
               <a:noFill/>
             </a:ln>
@@ -3349,7 +7817,7 @@
           <a:buFontTx/>
           <a:buNone/>
           <a:tabLst/>
-          <a:defRPr b="0" baseline="0" cap="none" i="0" spc="0" strike="noStrike" sz="1800" u="none" kumimoji="0" normalizeH="0">
+          <a:defRPr kumimoji="0" sz="1800" b="0" i="0" u="none" strike="noStrike" cap="none" spc="0" normalizeH="0" baseline="0">
             <a:ln>
               <a:noFill/>
             </a:ln>
@@ -3375,7 +7843,7 @@
           <a:buFontTx/>
           <a:buNone/>
           <a:tabLst/>
-          <a:defRPr b="0" baseline="0" cap="none" i="0" spc="0" strike="noStrike" sz="1800" u="none" kumimoji="0" normalizeH="0">
+          <a:defRPr kumimoji="0" sz="1800" b="0" i="0" u="none" strike="noStrike" cap="none" spc="0" normalizeH="0" baseline="0">
             <a:ln>
               <a:noFill/>
             </a:ln>
@@ -3401,7 +7869,7 @@
           <a:buFontTx/>
           <a:buNone/>
           <a:tabLst/>
-          <a:defRPr b="0" baseline="0" cap="none" i="0" spc="0" strike="noStrike" sz="1800" u="none" kumimoji="0" normalizeH="0">
+          <a:defRPr kumimoji="0" sz="1800" b="0" i="0" u="none" strike="noStrike" cap="none" spc="0" normalizeH="0" baseline="0">
             <a:ln>
               <a:noFill/>
             </a:ln>
@@ -3427,7 +7895,7 @@
           <a:buFontTx/>
           <a:buNone/>
           <a:tabLst/>
-          <a:defRPr b="0" baseline="0" cap="none" i="0" spc="0" strike="noStrike" sz="1800" u="none" kumimoji="0" normalizeH="0">
+          <a:defRPr kumimoji="0" sz="1800" b="0" i="0" u="none" strike="noStrike" cap="none" spc="0" normalizeH="0" baseline="0">
             <a:ln>
               <a:noFill/>
             </a:ln>
@@ -3453,7 +7921,7 @@
           <a:buFontTx/>
           <a:buNone/>
           <a:tabLst/>
-          <a:defRPr b="0" baseline="0" cap="none" i="0" spc="0" strike="noStrike" sz="1800" u="none" kumimoji="0" normalizeH="0">
+          <a:defRPr kumimoji="0" sz="1800" b="0" i="0" u="none" strike="noStrike" cap="none" spc="0" normalizeH="0" baseline="0">
             <a:ln>
               <a:noFill/>
             </a:ln>
@@ -3479,7 +7947,7 @@
           <a:buFontTx/>
           <a:buNone/>
           <a:tabLst/>
-          <a:defRPr b="0" baseline="0" cap="none" i="0" spc="0" strike="noStrike" sz="1800" u="none" kumimoji="0" normalizeH="0">
+          <a:defRPr kumimoji="0" sz="1800" b="0" i="0" u="none" strike="noStrike" cap="none" spc="0" normalizeH="0" baseline="0">
             <a:ln>
               <a:noFill/>
             </a:ln>
@@ -3505,7 +7973,7 @@
           <a:buFontTx/>
           <a:buNone/>
           <a:tabLst/>
-          <a:defRPr b="0" baseline="0" cap="none" i="0" spc="0" strike="noStrike" sz="1800" u="none" kumimoji="0" normalizeH="0">
+          <a:defRPr kumimoji="0" sz="1800" b="0" i="0" u="none" strike="noStrike" cap="none" spc="0" normalizeH="0" baseline="0">
             <a:ln>
               <a:noFill/>
             </a:ln>
@@ -3518,12 +7986,19 @@
         </a:lvl9pPr>
       </a:lstStyle>
       <a:style>
-        <a:lnRef idx="0"/>
-        <a:fillRef idx="0"/>
-        <a:effectRef idx="0"/>
+        <a:lnRef idx="0">
+          <a:scrgbClr r="0" g="0" b="0"/>
+        </a:lnRef>
+        <a:fillRef idx="0">
+          <a:scrgbClr r="0" g="0" b="0"/>
+        </a:fillRef>
+        <a:effectRef idx="0">
+          <a:scrgbClr r="0" g="0" b="0"/>
+        </a:effectRef>
         <a:fontRef idx="none"/>
       </a:style>
     </a:txDef>
   </a:objectDefaults>
+  <a:extraClrSchemeLst/>
 </a:theme>
 </file>
--- a/01 - PYTHON GETAFE.docx
+++ b/01 - PYTHON GETAFE.docx
@@ -5159,6 +5159,2649 @@
           <w:szCs w:val="30"/>
         </w:rPr>
       </w:pPr>
+      <w:r>
+        <w:rPr>
+          <w:sz w:val="30"/>
+          <w:szCs w:val="30"/>
+        </w:rPr>
+        <w:t>Modificamos el ejemplo anterior y pedimos valores al usuario</w:t>
+      </w:r>
+    </w:p>
+    <w:p>
+      <w:pPr>
+        <w:pStyle w:val="CuerpoA"/>
+        <w:rPr>
+          <w:sz w:val="30"/>
+          <w:szCs w:val="30"/>
+        </w:rPr>
+      </w:pPr>
+      <w:r>
+        <w:rPr>
+          <w:sz w:val="30"/>
+          <w:szCs w:val="30"/>
+        </w:rPr>
+        <w:drawing>
+          <wp:inline distT="0" distB="0" distL="0" distR="0" wp14:anchorId="1886E945" wp14:editId="185E069F">
+            <wp:extent cx="5396230" cy="2548890"/>
+            <wp:effectExtent l="0" t="0" r="1270" b="3810"/>
+            <wp:docPr id="1844774352" name="Imagen 1" descr="Texto&#10;&#10;El contenido generado por IA puede ser incorrecto."/>
+            <wp:cNvGraphicFramePr>
+              <a:graphicFrameLocks xmlns:a="http://schemas.openxmlformats.org/drawingml/2006/main" noChangeAspect="1"/>
+            </wp:cNvGraphicFramePr>
+            <a:graphic xmlns:a="http://schemas.openxmlformats.org/drawingml/2006/main">
+              <a:graphicData uri="http://schemas.openxmlformats.org/drawingml/2006/picture">
+                <pic:pic xmlns:pic="http://schemas.openxmlformats.org/drawingml/2006/picture">
+                  <pic:nvPicPr>
+                    <pic:cNvPr id="1844774352" name="Imagen 1" descr="Texto&#10;&#10;El contenido generado por IA puede ser incorrecto."/>
+                    <pic:cNvPicPr/>
+                  </pic:nvPicPr>
+                  <pic:blipFill>
+                    <a:blip r:embed="rId19"/>
+                    <a:stretch>
+                      <a:fillRect/>
+                    </a:stretch>
+                  </pic:blipFill>
+                  <pic:spPr>
+                    <a:xfrm>
+                      <a:off x="0" y="0"/>
+                      <a:ext cx="5396230" cy="2548890"/>
+                    </a:xfrm>
+                    <a:prstGeom prst="rect">
+                      <a:avLst/>
+                    </a:prstGeom>
+                  </pic:spPr>
+                </pic:pic>
+              </a:graphicData>
+            </a:graphic>
+          </wp:inline>
+        </w:drawing>
+      </w:r>
+    </w:p>
+    <w:p>
+      <w:pPr>
+        <w:pStyle w:val="CuerpoA"/>
+        <w:rPr>
+          <w:sz w:val="30"/>
+          <w:szCs w:val="30"/>
+        </w:rPr>
+      </w:pPr>
+      <w:r>
+        <w:rPr>
+          <w:sz w:val="30"/>
+          <w:szCs w:val="30"/>
+        </w:rPr>
+        <w:drawing>
+          <wp:inline distT="0" distB="0" distL="0" distR="0" wp14:anchorId="4FA6BC33" wp14:editId="61A31914">
+            <wp:extent cx="3695700" cy="1244600"/>
+            <wp:effectExtent l="0" t="0" r="0" b="0"/>
+            <wp:docPr id="1474618434" name="Imagen 1" descr="Texto&#10;&#10;El contenido generado por IA puede ser incorrecto."/>
+            <wp:cNvGraphicFramePr>
+              <a:graphicFrameLocks xmlns:a="http://schemas.openxmlformats.org/drawingml/2006/main" noChangeAspect="1"/>
+            </wp:cNvGraphicFramePr>
+            <a:graphic xmlns:a="http://schemas.openxmlformats.org/drawingml/2006/main">
+              <a:graphicData uri="http://schemas.openxmlformats.org/drawingml/2006/picture">
+                <pic:pic xmlns:pic="http://schemas.openxmlformats.org/drawingml/2006/picture">
+                  <pic:nvPicPr>
+                    <pic:cNvPr id="1474618434" name="Imagen 1" descr="Texto&#10;&#10;El contenido generado por IA puede ser incorrecto."/>
+                    <pic:cNvPicPr/>
+                  </pic:nvPicPr>
+                  <pic:blipFill>
+                    <a:blip r:embed="rId20"/>
+                    <a:stretch>
+                      <a:fillRect/>
+                    </a:stretch>
+                  </pic:blipFill>
+                  <pic:spPr>
+                    <a:xfrm>
+                      <a:off x="0" y="0"/>
+                      <a:ext cx="3695700" cy="1244600"/>
+                    </a:xfrm>
+                    <a:prstGeom prst="rect">
+                      <a:avLst/>
+                    </a:prstGeom>
+                  </pic:spPr>
+                </pic:pic>
+              </a:graphicData>
+            </a:graphic>
+          </wp:inline>
+        </w:drawing>
+      </w:r>
+    </w:p>
+    <w:p>
+      <w:pPr>
+        <w:pStyle w:val="CuerpoA"/>
+        <w:rPr>
+          <w:sz w:val="30"/>
+          <w:szCs w:val="30"/>
+        </w:rPr>
+      </w:pPr>
+      <w:r>
+        <w:rPr>
+          <w:sz w:val="30"/>
+          <w:szCs w:val="30"/>
+        </w:rPr>
+        <w:t>CONDICIONALES</w:t>
+      </w:r>
+    </w:p>
+    <w:p>
+      <w:pPr>
+        <w:pStyle w:val="CuerpoA"/>
+        <w:rPr>
+          <w:sz w:val="30"/>
+          <w:szCs w:val="30"/>
+        </w:rPr>
+      </w:pPr>
+      <w:r>
+        <w:rPr>
+          <w:sz w:val="30"/>
+          <w:szCs w:val="30"/>
+        </w:rPr>
+        <w:t>Un condicional es una pregunta dentro del código</w:t>
+      </w:r>
+    </w:p>
+    <w:p>
+      <w:pPr>
+        <w:pStyle w:val="CuerpoA"/>
+        <w:rPr>
+          <w:sz w:val="30"/>
+          <w:szCs w:val="30"/>
+        </w:rPr>
+      </w:pPr>
+      <w:r>
+        <w:rPr>
+          <w:sz w:val="30"/>
+          <w:szCs w:val="30"/>
+        </w:rPr>
+        <w:t>Dicho código ya no será lineal, sino que irá por un lado o por otro, dependiendo de las preguntas.</w:t>
+      </w:r>
+    </w:p>
+    <w:p>
+      <w:pPr>
+        <w:pStyle w:val="CuerpoA"/>
+        <w:rPr>
+          <w:sz w:val="30"/>
+          <w:szCs w:val="30"/>
+        </w:rPr>
+      </w:pPr>
+      <w:r>
+        <w:rPr>
+          <w:sz w:val="30"/>
+          <w:szCs w:val="30"/>
+        </w:rPr>
+        <w:t xml:space="preserve">Los condicionales se escriben mediante la palabra </w:t>
+      </w:r>
+      <w:proofErr w:type="spellStart"/>
+      <w:r>
+        <w:rPr>
+          <w:sz w:val="30"/>
+          <w:szCs w:val="30"/>
+        </w:rPr>
+        <w:t>if</w:t>
+      </w:r>
+      <w:proofErr w:type="spellEnd"/>
+    </w:p>
+    <w:p>
+      <w:pPr>
+        <w:pStyle w:val="CuerpoA"/>
+        <w:rPr>
+          <w:sz w:val="30"/>
+          <w:szCs w:val="30"/>
+        </w:rPr>
+      </w:pPr>
+      <w:r>
+        <w:rPr>
+          <w:sz w:val="30"/>
+          <w:szCs w:val="30"/>
+        </w:rPr>
+        <w:t>Para utilizar condicionales dentro de Python debemos aplicar TABULACIONES</w:t>
+      </w:r>
+    </w:p>
+    <w:p>
+      <w:pPr>
+        <w:pStyle w:val="CuerpoA"/>
+        <w:rPr>
+          <w:sz w:val="30"/>
+          <w:szCs w:val="30"/>
+        </w:rPr>
+      </w:pPr>
+      <w:r>
+        <w:rPr>
+          <w:sz w:val="30"/>
+          <w:szCs w:val="30"/>
+        </w:rPr>
+        <w:t>Mediante las tabulaciones, será código del IF o código del resto del programa</w:t>
+      </w:r>
+    </w:p>
+    <w:p>
+      <w:pPr>
+        <w:pStyle w:val="CuerpoA"/>
+        <w:rPr>
+          <w:sz w:val="30"/>
+          <w:szCs w:val="30"/>
+        </w:rPr>
+      </w:pPr>
+      <w:r>
+        <w:rPr>
+          <w:sz w:val="30"/>
+          <w:szCs w:val="30"/>
+        </w:rPr>
+        <w:lastRenderedPageBreak/>
+        <w:drawing>
+          <wp:inline distT="0" distB="0" distL="0" distR="0" wp14:anchorId="2C7DE833" wp14:editId="72C38B1A">
+            <wp:extent cx="5384800" cy="2006600"/>
+            <wp:effectExtent l="0" t="0" r="0" b="0"/>
+            <wp:docPr id="1253409603" name="Imagen 1" descr="Imagen que contiene Texto&#10;&#10;El contenido generado por IA puede ser incorrecto."/>
+            <wp:cNvGraphicFramePr>
+              <a:graphicFrameLocks xmlns:a="http://schemas.openxmlformats.org/drawingml/2006/main" noChangeAspect="1"/>
+            </wp:cNvGraphicFramePr>
+            <a:graphic xmlns:a="http://schemas.openxmlformats.org/drawingml/2006/main">
+              <a:graphicData uri="http://schemas.openxmlformats.org/drawingml/2006/picture">
+                <pic:pic xmlns:pic="http://schemas.openxmlformats.org/drawingml/2006/picture">
+                  <pic:nvPicPr>
+                    <pic:cNvPr id="1253409603" name="Imagen 1" descr="Imagen que contiene Texto&#10;&#10;El contenido generado por IA puede ser incorrecto."/>
+                    <pic:cNvPicPr/>
+                  </pic:nvPicPr>
+                  <pic:blipFill>
+                    <a:blip r:embed="rId21"/>
+                    <a:stretch>
+                      <a:fillRect/>
+                    </a:stretch>
+                  </pic:blipFill>
+                  <pic:spPr>
+                    <a:xfrm>
+                      <a:off x="0" y="0"/>
+                      <a:ext cx="5384800" cy="2006600"/>
+                    </a:xfrm>
+                    <a:prstGeom prst="rect">
+                      <a:avLst/>
+                    </a:prstGeom>
+                  </pic:spPr>
+                </pic:pic>
+              </a:graphicData>
+            </a:graphic>
+          </wp:inline>
+        </w:drawing>
+      </w:r>
+    </w:p>
+    <w:p>
+      <w:pPr>
+        <w:pStyle w:val="CuerpoA"/>
+        <w:rPr>
+          <w:sz w:val="30"/>
+          <w:szCs w:val="30"/>
+        </w:rPr>
+      </w:pPr>
+      <w:r>
+        <w:rPr>
+          <w:sz w:val="30"/>
+          <w:szCs w:val="30"/>
+        </w:rPr>
+        <w:t>Necesitamos saber los operadores de comparación</w:t>
+      </w:r>
+    </w:p>
+    <w:p>
+      <w:pPr>
+        <w:pStyle w:val="CuerpoA"/>
+        <w:ind w:left="420"/>
+        <w:rPr>
+          <w:sz w:val="30"/>
+          <w:szCs w:val="30"/>
+        </w:rPr>
+      </w:pPr>
+      <w:r>
+        <w:rPr>
+          <w:sz w:val="30"/>
+          <w:szCs w:val="30"/>
+        </w:rPr>
+        <w:t>&gt; Mayor</w:t>
+      </w:r>
+    </w:p>
+    <w:p>
+      <w:pPr>
+        <w:pStyle w:val="CuerpoA"/>
+        <w:ind w:left="420"/>
+        <w:rPr>
+          <w:sz w:val="30"/>
+          <w:szCs w:val="30"/>
+        </w:rPr>
+      </w:pPr>
+      <w:r>
+        <w:rPr>
+          <w:sz w:val="30"/>
+          <w:szCs w:val="30"/>
+        </w:rPr>
+        <w:t>&gt;= Mayor o igual</w:t>
+      </w:r>
+    </w:p>
+    <w:p>
+      <w:pPr>
+        <w:pStyle w:val="CuerpoA"/>
+        <w:ind w:left="420"/>
+        <w:rPr>
+          <w:sz w:val="30"/>
+          <w:szCs w:val="30"/>
+        </w:rPr>
+      </w:pPr>
+      <w:r>
+        <w:rPr>
+          <w:sz w:val="30"/>
+          <w:szCs w:val="30"/>
+        </w:rPr>
+        <w:t>&lt; Menor</w:t>
+      </w:r>
+    </w:p>
+    <w:p>
+      <w:pPr>
+        <w:pStyle w:val="CuerpoA"/>
+        <w:ind w:left="420"/>
+        <w:rPr>
+          <w:sz w:val="30"/>
+          <w:szCs w:val="30"/>
+        </w:rPr>
+      </w:pPr>
+      <w:r>
+        <w:rPr>
+          <w:sz w:val="30"/>
+          <w:szCs w:val="30"/>
+        </w:rPr>
+        <w:t>&lt;= Menor o igual</w:t>
+      </w:r>
+    </w:p>
+    <w:p>
+      <w:pPr>
+        <w:pStyle w:val="CuerpoA"/>
+        <w:ind w:left="420"/>
+        <w:rPr>
+          <w:sz w:val="30"/>
+          <w:szCs w:val="30"/>
+        </w:rPr>
+      </w:pPr>
+      <w:r>
+        <w:rPr>
+          <w:sz w:val="30"/>
+          <w:szCs w:val="30"/>
+        </w:rPr>
+        <w:t>== Igual</w:t>
+      </w:r>
+    </w:p>
+    <w:p>
+      <w:pPr>
+        <w:shd w:val="clear" w:color="auto" w:fill="FAFAFA"/>
+        <w:spacing w:line="495" w:lineRule="atLeast"/>
+        <w:rPr>
+          <w:rFonts w:ascii="Menlo" w:eastAsia="Times New Roman" w:hAnsi="Menlo" w:cs="Menlo"/>
+          <w:b/>
+          <w:bCs/>
+          <w:color w:val="90A4AE"/>
+          <w:sz w:val="33"/>
+          <w:szCs w:val="33"/>
+          <w:bdr w:val="none" w:sz="0" w:space="0" w:color="auto"/>
+          <w:lang w:val="es-ES" w:eastAsia="es-ES_tradnl"/>
+        </w:rPr>
+      </w:pPr>
+      <w:r>
+        <w:rPr>
+          <w:sz w:val="30"/>
+          <w:szCs w:val="30"/>
+          <w:lang w:val="es-ES"/>
+        </w:rPr>
+        <w:t xml:space="preserve"> </w:t>
+      </w:r>
+      <w:r>
+        <w:rPr>
+          <w:rFonts w:ascii="Menlo" w:eastAsia="Times New Roman" w:hAnsi="Menlo" w:cs="Menlo"/>
+          <w:b/>
+          <w:bCs/>
+          <w:color w:val="3FB3A8"/>
+          <w:sz w:val="33"/>
+          <w:szCs w:val="33"/>
+          <w:bdr w:val="none" w:sz="0" w:space="0" w:color="auto"/>
+          <w:lang w:val="es-ES" w:eastAsia="es-ES_tradnl"/>
+        </w:rPr>
+        <w:t>!=</w:t>
+      </w:r>
+    </w:p>
+    <w:p>
+      <w:pPr>
+        <w:pStyle w:val="CuerpoA"/>
+        <w:ind w:left="420"/>
+        <w:rPr>
+          <w:sz w:val="30"/>
+          <w:szCs w:val="30"/>
+        </w:rPr>
+      </w:pPr>
+      <w:r>
+        <w:rPr>
+          <w:sz w:val="30"/>
+          <w:szCs w:val="30"/>
+        </w:rPr>
+        <w:t xml:space="preserve">  Distinto</w:t>
+      </w:r>
+    </w:p>
+    <w:p>
+      <w:pPr>
+        <w:pStyle w:val="CuerpoA"/>
+        <w:rPr>
+          <w:sz w:val="30"/>
+          <w:szCs w:val="30"/>
+        </w:rPr>
+      </w:pPr>
+      <w:r>
+        <w:rPr>
+          <w:sz w:val="30"/>
+          <w:szCs w:val="30"/>
+        </w:rPr>
+        <w:t>Creamos un nuevo programa llamado python04condicionales.py</w:t>
+      </w:r>
+    </w:p>
+    <w:p>
+      <w:pPr>
+        <w:pStyle w:val="CuerpoA"/>
+        <w:rPr>
+          <w:sz w:val="30"/>
+          <w:szCs w:val="30"/>
+        </w:rPr>
+      </w:pPr>
+      <w:r>
+        <w:rPr>
+          <w:sz w:val="30"/>
+          <w:szCs w:val="30"/>
+        </w:rPr>
+        <w:drawing>
+          <wp:inline distT="0" distB="0" distL="0" distR="0" wp14:anchorId="7F0D7C2F" wp14:editId="74D8AB23">
+            <wp:extent cx="5396230" cy="3172460"/>
+            <wp:effectExtent l="0" t="0" r="1270" b="2540"/>
+            <wp:docPr id="1171643251" name="Imagen 1" descr="Texto&#10;&#10;El contenido generado por IA puede ser incorrecto."/>
+            <wp:cNvGraphicFramePr>
+              <a:graphicFrameLocks xmlns:a="http://schemas.openxmlformats.org/drawingml/2006/main" noChangeAspect="1"/>
+            </wp:cNvGraphicFramePr>
+            <a:graphic xmlns:a="http://schemas.openxmlformats.org/drawingml/2006/main">
+              <a:graphicData uri="http://schemas.openxmlformats.org/drawingml/2006/picture">
+                <pic:pic xmlns:pic="http://schemas.openxmlformats.org/drawingml/2006/picture">
+                  <pic:nvPicPr>
+                    <pic:cNvPr id="1171643251" name="Imagen 1" descr="Texto&#10;&#10;El contenido generado por IA puede ser incorrecto."/>
+                    <pic:cNvPicPr/>
+                  </pic:nvPicPr>
+                  <pic:blipFill>
+                    <a:blip r:embed="rId22"/>
+                    <a:stretch>
+                      <a:fillRect/>
+                    </a:stretch>
+                  </pic:blipFill>
+                  <pic:spPr>
+                    <a:xfrm>
+                      <a:off x="0" y="0"/>
+                      <a:ext cx="5396230" cy="3172460"/>
+                    </a:xfrm>
+                    <a:prstGeom prst="rect">
+                      <a:avLst/>
+                    </a:prstGeom>
+                  </pic:spPr>
+                </pic:pic>
+              </a:graphicData>
+            </a:graphic>
+          </wp:inline>
+        </w:drawing>
+      </w:r>
+    </w:p>
+    <w:p>
+      <w:pPr>
+        <w:pStyle w:val="CuerpoA"/>
+        <w:rPr>
+          <w:sz w:val="30"/>
+          <w:szCs w:val="30"/>
+        </w:rPr>
+      </w:pPr>
+      <w:r>
+        <w:rPr>
+          <w:sz w:val="30"/>
+          <w:szCs w:val="30"/>
+        </w:rPr>
+        <w:lastRenderedPageBreak/>
+        <w:t>También tenemos la posibilidad de utilizar un ELSE, en el caso de que la condición no se cumpla</w:t>
+      </w:r>
+    </w:p>
+    <w:p>
+      <w:pPr>
+        <w:pStyle w:val="CuerpoA"/>
+        <w:rPr>
+          <w:sz w:val="30"/>
+          <w:szCs w:val="30"/>
+        </w:rPr>
+      </w:pPr>
+      <w:r>
+        <w:rPr>
+          <w:sz w:val="30"/>
+          <w:szCs w:val="30"/>
+        </w:rPr>
+        <w:drawing>
+          <wp:inline distT="0" distB="0" distL="0" distR="0" wp14:anchorId="07341197" wp14:editId="3EEA97E9">
+            <wp:extent cx="5396230" cy="3415030"/>
+            <wp:effectExtent l="0" t="0" r="1270" b="1270"/>
+            <wp:docPr id="231209834" name="Imagen 1" descr="Texto&#10;&#10;El contenido generado por IA puede ser incorrecto."/>
+            <wp:cNvGraphicFramePr>
+              <a:graphicFrameLocks xmlns:a="http://schemas.openxmlformats.org/drawingml/2006/main" noChangeAspect="1"/>
+            </wp:cNvGraphicFramePr>
+            <a:graphic xmlns:a="http://schemas.openxmlformats.org/drawingml/2006/main">
+              <a:graphicData uri="http://schemas.openxmlformats.org/drawingml/2006/picture">
+                <pic:pic xmlns:pic="http://schemas.openxmlformats.org/drawingml/2006/picture">
+                  <pic:nvPicPr>
+                    <pic:cNvPr id="231209834" name="Imagen 1" descr="Texto&#10;&#10;El contenido generado por IA puede ser incorrecto."/>
+                    <pic:cNvPicPr/>
+                  </pic:nvPicPr>
+                  <pic:blipFill>
+                    <a:blip r:embed="rId23"/>
+                    <a:stretch>
+                      <a:fillRect/>
+                    </a:stretch>
+                  </pic:blipFill>
+                  <pic:spPr>
+                    <a:xfrm>
+                      <a:off x="0" y="0"/>
+                      <a:ext cx="5396230" cy="3415030"/>
+                    </a:xfrm>
+                    <a:prstGeom prst="rect">
+                      <a:avLst/>
+                    </a:prstGeom>
+                  </pic:spPr>
+                </pic:pic>
+              </a:graphicData>
+            </a:graphic>
+          </wp:inline>
+        </w:drawing>
+      </w:r>
+    </w:p>
+    <w:p>
+      <w:pPr>
+        <w:pStyle w:val="CuerpoA"/>
+        <w:rPr>
+          <w:sz w:val="30"/>
+          <w:szCs w:val="30"/>
+        </w:rPr>
+      </w:pPr>
+      <w:r>
+        <w:rPr>
+          <w:sz w:val="30"/>
+          <w:szCs w:val="30"/>
+        </w:rPr>
+        <w:t>Creamos un nuevo fichero llamado python05positivo.py</w:t>
+      </w:r>
+    </w:p>
+    <w:p>
+      <w:pPr>
+        <w:pStyle w:val="CuerpoA"/>
+        <w:rPr>
+          <w:sz w:val="30"/>
+          <w:szCs w:val="30"/>
+        </w:rPr>
+      </w:pPr>
+      <w:r>
+        <w:rPr>
+          <w:sz w:val="30"/>
+          <w:szCs w:val="30"/>
+        </w:rPr>
+        <w:t>Pedimos un número al usuario e indicamos si es Positivo o negativo o cero</w:t>
+      </w:r>
+    </w:p>
+    <w:p>
+      <w:pPr>
+        <w:pBdr>
+          <w:top w:val="none" w:sz="0" w:space="0" w:color="auto"/>
+          <w:left w:val="none" w:sz="0" w:space="0" w:color="auto"/>
+          <w:bottom w:val="none" w:sz="0" w:space="0" w:color="auto"/>
+          <w:right w:val="none" w:sz="0" w:space="0" w:color="auto"/>
+          <w:between w:val="none" w:sz="0" w:space="0" w:color="auto"/>
+          <w:bar w:val="none" w:sz="0" w:color="auto"/>
+        </w:pBdr>
+        <w:shd w:val="clear" w:color="auto" w:fill="FAFAFA"/>
+        <w:rPr>
+          <w:rFonts w:ascii="Menlo" w:eastAsia="Times New Roman" w:hAnsi="Menlo" w:cs="Menlo"/>
+          <w:b/>
+          <w:bCs/>
+          <w:color w:val="90A4AE"/>
+          <w:bdr w:val="none" w:sz="0" w:space="0" w:color="auto"/>
+          <w:lang w:val="es-ES" w:eastAsia="es-ES_tradnl"/>
+        </w:rPr>
+      </w:pPr>
+      <w:proofErr w:type="spellStart"/>
+      <w:proofErr w:type="gramStart"/>
+      <w:r>
+        <w:rPr>
+          <w:rFonts w:ascii="Menlo" w:eastAsia="Times New Roman" w:hAnsi="Menlo" w:cs="Menlo"/>
+          <w:b/>
+          <w:bCs/>
+          <w:color w:val="3FB3A8"/>
+          <w:bdr w:val="none" w:sz="0" w:space="0" w:color="auto"/>
+          <w:lang w:val="es-ES" w:eastAsia="es-ES_tradnl"/>
+        </w:rPr>
+        <w:t>print</w:t>
+      </w:r>
+      <w:proofErr w:type="spellEnd"/>
+      <w:r>
+        <w:rPr>
+          <w:rFonts w:ascii="Menlo" w:eastAsia="Times New Roman" w:hAnsi="Menlo" w:cs="Menlo"/>
+          <w:b/>
+          <w:bCs/>
+          <w:color w:val="6182B8"/>
+          <w:bdr w:val="none" w:sz="0" w:space="0" w:color="auto"/>
+          <w:lang w:val="es-ES" w:eastAsia="es-ES_tradnl"/>
+        </w:rPr>
+        <w:t>(</w:t>
+      </w:r>
+      <w:proofErr w:type="gramEnd"/>
+      <w:r>
+        <w:rPr>
+          <w:rFonts w:ascii="Menlo" w:eastAsia="Times New Roman" w:hAnsi="Menlo" w:cs="Menlo"/>
+          <w:b/>
+          <w:bCs/>
+          <w:color w:val="99B89D"/>
+          <w:bdr w:val="none" w:sz="0" w:space="0" w:color="auto"/>
+          <w:lang w:val="es-ES" w:eastAsia="es-ES_tradnl"/>
+        </w:rPr>
+        <w:t>"</w:t>
+      </w:r>
+      <w:r>
+        <w:rPr>
+          <w:rFonts w:ascii="Menlo" w:eastAsia="Times New Roman" w:hAnsi="Menlo" w:cs="Menlo"/>
+          <w:b/>
+          <w:bCs/>
+          <w:color w:val="91B859"/>
+          <w:bdr w:val="none" w:sz="0" w:space="0" w:color="auto"/>
+          <w:lang w:val="es-ES" w:eastAsia="es-ES_tradnl"/>
+        </w:rPr>
+        <w:t>Número positivo/negativo/cero</w:t>
+      </w:r>
+      <w:r>
+        <w:rPr>
+          <w:rFonts w:ascii="Menlo" w:eastAsia="Times New Roman" w:hAnsi="Menlo" w:cs="Menlo"/>
+          <w:b/>
+          <w:bCs/>
+          <w:color w:val="99B89D"/>
+          <w:bdr w:val="none" w:sz="0" w:space="0" w:color="auto"/>
+          <w:lang w:val="es-ES" w:eastAsia="es-ES_tradnl"/>
+        </w:rPr>
+        <w:t>"</w:t>
+      </w:r>
+      <w:r>
+        <w:rPr>
+          <w:rFonts w:ascii="Menlo" w:eastAsia="Times New Roman" w:hAnsi="Menlo" w:cs="Menlo"/>
+          <w:b/>
+          <w:bCs/>
+          <w:color w:val="6182B8"/>
+          <w:bdr w:val="none" w:sz="0" w:space="0" w:color="auto"/>
+          <w:lang w:val="es-ES" w:eastAsia="es-ES_tradnl"/>
+        </w:rPr>
+        <w:t>)</w:t>
+      </w:r>
+    </w:p>
+    <w:p>
+      <w:pPr>
+        <w:pBdr>
+          <w:top w:val="none" w:sz="0" w:space="0" w:color="auto"/>
+          <w:left w:val="none" w:sz="0" w:space="0" w:color="auto"/>
+          <w:bottom w:val="none" w:sz="0" w:space="0" w:color="auto"/>
+          <w:right w:val="none" w:sz="0" w:space="0" w:color="auto"/>
+          <w:between w:val="none" w:sz="0" w:space="0" w:color="auto"/>
+          <w:bar w:val="none" w:sz="0" w:color="auto"/>
+        </w:pBdr>
+        <w:shd w:val="clear" w:color="auto" w:fill="FAFAFA"/>
+        <w:rPr>
+          <w:rFonts w:ascii="Menlo" w:eastAsia="Times New Roman" w:hAnsi="Menlo" w:cs="Menlo"/>
+          <w:b/>
+          <w:bCs/>
+          <w:color w:val="90A4AE"/>
+          <w:bdr w:val="none" w:sz="0" w:space="0" w:color="auto"/>
+          <w:lang w:val="es-ES" w:eastAsia="es-ES_tradnl"/>
+        </w:rPr>
+      </w:pPr>
+      <w:proofErr w:type="spellStart"/>
+      <w:proofErr w:type="gramStart"/>
+      <w:r>
+        <w:rPr>
+          <w:rFonts w:ascii="Menlo" w:eastAsia="Times New Roman" w:hAnsi="Menlo" w:cs="Menlo"/>
+          <w:b/>
+          <w:bCs/>
+          <w:color w:val="3FB3A8"/>
+          <w:bdr w:val="none" w:sz="0" w:space="0" w:color="auto"/>
+          <w:lang w:val="es-ES" w:eastAsia="es-ES_tradnl"/>
+        </w:rPr>
+        <w:t>print</w:t>
+      </w:r>
+      <w:proofErr w:type="spellEnd"/>
+      <w:r>
+        <w:rPr>
+          <w:rFonts w:ascii="Menlo" w:eastAsia="Times New Roman" w:hAnsi="Menlo" w:cs="Menlo"/>
+          <w:b/>
+          <w:bCs/>
+          <w:color w:val="6182B8"/>
+          <w:bdr w:val="none" w:sz="0" w:space="0" w:color="auto"/>
+          <w:lang w:val="es-ES" w:eastAsia="es-ES_tradnl"/>
+        </w:rPr>
+        <w:t>(</w:t>
+      </w:r>
+      <w:proofErr w:type="gramEnd"/>
+      <w:r>
+        <w:rPr>
+          <w:rFonts w:ascii="Menlo" w:eastAsia="Times New Roman" w:hAnsi="Menlo" w:cs="Menlo"/>
+          <w:b/>
+          <w:bCs/>
+          <w:color w:val="99B89D"/>
+          <w:bdr w:val="none" w:sz="0" w:space="0" w:color="auto"/>
+          <w:lang w:val="es-ES" w:eastAsia="es-ES_tradnl"/>
+        </w:rPr>
+        <w:t>"</w:t>
+      </w:r>
+      <w:r>
+        <w:rPr>
+          <w:rFonts w:ascii="Menlo" w:eastAsia="Times New Roman" w:hAnsi="Menlo" w:cs="Menlo"/>
+          <w:b/>
+          <w:bCs/>
+          <w:color w:val="91B859"/>
+          <w:bdr w:val="none" w:sz="0" w:space="0" w:color="auto"/>
+          <w:lang w:val="es-ES" w:eastAsia="es-ES_tradnl"/>
+        </w:rPr>
+        <w:t>Introduzca un numero</w:t>
+      </w:r>
+      <w:r>
+        <w:rPr>
+          <w:rFonts w:ascii="Menlo" w:eastAsia="Times New Roman" w:hAnsi="Menlo" w:cs="Menlo"/>
+          <w:b/>
+          <w:bCs/>
+          <w:color w:val="99B89D"/>
+          <w:bdr w:val="none" w:sz="0" w:space="0" w:color="auto"/>
+          <w:lang w:val="es-ES" w:eastAsia="es-ES_tradnl"/>
+        </w:rPr>
+        <w:t>"</w:t>
+      </w:r>
+      <w:r>
+        <w:rPr>
+          <w:rFonts w:ascii="Menlo" w:eastAsia="Times New Roman" w:hAnsi="Menlo" w:cs="Menlo"/>
+          <w:b/>
+          <w:bCs/>
+          <w:color w:val="6182B8"/>
+          <w:bdr w:val="none" w:sz="0" w:space="0" w:color="auto"/>
+          <w:lang w:val="es-ES" w:eastAsia="es-ES_tradnl"/>
+        </w:rPr>
+        <w:t>)</w:t>
+      </w:r>
+    </w:p>
+    <w:p>
+      <w:pPr>
+        <w:pBdr>
+          <w:top w:val="none" w:sz="0" w:space="0" w:color="auto"/>
+          <w:left w:val="none" w:sz="0" w:space="0" w:color="auto"/>
+          <w:bottom w:val="none" w:sz="0" w:space="0" w:color="auto"/>
+          <w:right w:val="none" w:sz="0" w:space="0" w:color="auto"/>
+          <w:between w:val="none" w:sz="0" w:space="0" w:color="auto"/>
+          <w:bar w:val="none" w:sz="0" w:color="auto"/>
+        </w:pBdr>
+        <w:shd w:val="clear" w:color="auto" w:fill="FAFAFA"/>
+        <w:rPr>
+          <w:rFonts w:ascii="Menlo" w:eastAsia="Times New Roman" w:hAnsi="Menlo" w:cs="Menlo"/>
+          <w:b/>
+          <w:bCs/>
+          <w:color w:val="90A4AE"/>
+          <w:bdr w:val="none" w:sz="0" w:space="0" w:color="auto"/>
+          <w:lang w:val="es-ES" w:eastAsia="es-ES_tradnl"/>
+        </w:rPr>
+      </w:pPr>
+      <w:r>
+        <w:rPr>
+          <w:rFonts w:ascii="Menlo" w:eastAsia="Times New Roman" w:hAnsi="Menlo" w:cs="Menlo"/>
+          <w:b/>
+          <w:bCs/>
+          <w:color w:val="8796B0"/>
+          <w:bdr w:val="none" w:sz="0" w:space="0" w:color="auto"/>
+          <w:lang w:val="es-ES" w:eastAsia="es-ES_tradnl"/>
+        </w:rPr>
+        <w:t xml:space="preserve">numero </w:t>
+      </w:r>
+      <w:r>
+        <w:rPr>
+          <w:rFonts w:ascii="Menlo" w:eastAsia="Times New Roman" w:hAnsi="Menlo" w:cs="Menlo"/>
+          <w:b/>
+          <w:bCs/>
+          <w:color w:val="3FB3A8"/>
+          <w:bdr w:val="none" w:sz="0" w:space="0" w:color="auto"/>
+          <w:lang w:val="es-ES" w:eastAsia="es-ES_tradnl"/>
+        </w:rPr>
+        <w:t>=</w:t>
+      </w:r>
+      <w:r>
+        <w:rPr>
+          <w:rFonts w:ascii="Menlo" w:eastAsia="Times New Roman" w:hAnsi="Menlo" w:cs="Menlo"/>
+          <w:b/>
+          <w:bCs/>
+          <w:color w:val="8796B0"/>
+          <w:bdr w:val="none" w:sz="0" w:space="0" w:color="auto"/>
+          <w:lang w:val="es-ES" w:eastAsia="es-ES_tradnl"/>
+        </w:rPr>
+        <w:t xml:space="preserve"> </w:t>
+      </w:r>
+      <w:proofErr w:type="spellStart"/>
+      <w:r>
+        <w:rPr>
+          <w:rFonts w:ascii="Menlo" w:eastAsia="Times New Roman" w:hAnsi="Menlo" w:cs="Menlo"/>
+          <w:b/>
+          <w:bCs/>
+          <w:color w:val="FFEB95"/>
+          <w:bdr w:val="none" w:sz="0" w:space="0" w:color="auto"/>
+          <w:lang w:val="es-ES" w:eastAsia="es-ES_tradnl"/>
+        </w:rPr>
+        <w:t>int</w:t>
+      </w:r>
+      <w:proofErr w:type="spellEnd"/>
+      <w:r>
+        <w:rPr>
+          <w:rFonts w:ascii="Menlo" w:eastAsia="Times New Roman" w:hAnsi="Menlo" w:cs="Menlo"/>
+          <w:b/>
+          <w:bCs/>
+          <w:color w:val="6182B8"/>
+          <w:bdr w:val="none" w:sz="0" w:space="0" w:color="auto"/>
+          <w:lang w:val="es-ES" w:eastAsia="es-ES_tradnl"/>
+        </w:rPr>
+        <w:t>(</w:t>
+      </w:r>
+      <w:proofErr w:type="gramStart"/>
+      <w:r>
+        <w:rPr>
+          <w:rFonts w:ascii="Menlo" w:eastAsia="Times New Roman" w:hAnsi="Menlo" w:cs="Menlo"/>
+          <w:b/>
+          <w:bCs/>
+          <w:color w:val="3FB3A8"/>
+          <w:bdr w:val="none" w:sz="0" w:space="0" w:color="auto"/>
+          <w:lang w:val="es-ES" w:eastAsia="es-ES_tradnl"/>
+        </w:rPr>
+        <w:t>input</w:t>
+      </w:r>
+      <w:r>
+        <w:rPr>
+          <w:rFonts w:ascii="Menlo" w:eastAsia="Times New Roman" w:hAnsi="Menlo" w:cs="Menlo"/>
+          <w:b/>
+          <w:bCs/>
+          <w:color w:val="6182B8"/>
+          <w:bdr w:val="none" w:sz="0" w:space="0" w:color="auto"/>
+          <w:lang w:val="es-ES" w:eastAsia="es-ES_tradnl"/>
+        </w:rPr>
+        <w:t>(</w:t>
+      </w:r>
+      <w:proofErr w:type="gramEnd"/>
+      <w:r>
+        <w:rPr>
+          <w:rFonts w:ascii="Menlo" w:eastAsia="Times New Roman" w:hAnsi="Menlo" w:cs="Menlo"/>
+          <w:b/>
+          <w:bCs/>
+          <w:color w:val="6182B8"/>
+          <w:bdr w:val="none" w:sz="0" w:space="0" w:color="auto"/>
+          <w:lang w:val="es-ES" w:eastAsia="es-ES_tradnl"/>
+        </w:rPr>
+        <w:t>))</w:t>
+      </w:r>
+    </w:p>
+    <w:p>
+      <w:pPr>
+        <w:pBdr>
+          <w:top w:val="none" w:sz="0" w:space="0" w:color="auto"/>
+          <w:left w:val="none" w:sz="0" w:space="0" w:color="auto"/>
+          <w:bottom w:val="none" w:sz="0" w:space="0" w:color="auto"/>
+          <w:right w:val="none" w:sz="0" w:space="0" w:color="auto"/>
+          <w:between w:val="none" w:sz="0" w:space="0" w:color="auto"/>
+          <w:bar w:val="none" w:sz="0" w:color="auto"/>
+        </w:pBdr>
+        <w:shd w:val="clear" w:color="auto" w:fill="FAFAFA"/>
+        <w:rPr>
+          <w:rFonts w:ascii="Menlo" w:eastAsia="Times New Roman" w:hAnsi="Menlo" w:cs="Menlo"/>
+          <w:b/>
+          <w:bCs/>
+          <w:color w:val="90A4AE"/>
+          <w:bdr w:val="none" w:sz="0" w:space="0" w:color="auto"/>
+          <w:lang w:eastAsia="es-ES_tradnl"/>
+        </w:rPr>
+      </w:pPr>
+      <w:r>
+        <w:rPr>
+          <w:rFonts w:ascii="Menlo" w:eastAsia="Times New Roman" w:hAnsi="Menlo" w:cs="Menlo"/>
+          <w:b/>
+          <w:bCs/>
+          <w:color w:val="945EB8"/>
+          <w:bdr w:val="none" w:sz="0" w:space="0" w:color="auto"/>
+          <w:lang w:eastAsia="es-ES_tradnl"/>
+        </w:rPr>
+        <w:t>if</w:t>
+      </w:r>
+      <w:r>
+        <w:rPr>
+          <w:rFonts w:ascii="Menlo" w:eastAsia="Times New Roman" w:hAnsi="Menlo" w:cs="Menlo"/>
+          <w:b/>
+          <w:bCs/>
+          <w:color w:val="8796B0"/>
+          <w:bdr w:val="none" w:sz="0" w:space="0" w:color="auto"/>
+          <w:lang w:eastAsia="es-ES_tradnl"/>
+        </w:rPr>
+        <w:t xml:space="preserve"> (</w:t>
+      </w:r>
+      <w:proofErr w:type="spellStart"/>
+      <w:r>
+        <w:rPr>
+          <w:rFonts w:ascii="Menlo" w:eastAsia="Times New Roman" w:hAnsi="Menlo" w:cs="Menlo"/>
+          <w:b/>
+          <w:bCs/>
+          <w:color w:val="8796B0"/>
+          <w:bdr w:val="none" w:sz="0" w:space="0" w:color="auto"/>
+          <w:lang w:eastAsia="es-ES_tradnl"/>
+        </w:rPr>
+        <w:t>numero</w:t>
+      </w:r>
+      <w:proofErr w:type="spellEnd"/>
+      <w:r>
+        <w:rPr>
+          <w:rFonts w:ascii="Menlo" w:eastAsia="Times New Roman" w:hAnsi="Menlo" w:cs="Menlo"/>
+          <w:b/>
+          <w:bCs/>
+          <w:color w:val="8796B0"/>
+          <w:bdr w:val="none" w:sz="0" w:space="0" w:color="auto"/>
+          <w:lang w:eastAsia="es-ES_tradnl"/>
+        </w:rPr>
+        <w:t xml:space="preserve"> </w:t>
+      </w:r>
+      <w:r>
+        <w:rPr>
+          <w:rFonts w:ascii="Menlo" w:eastAsia="Times New Roman" w:hAnsi="Menlo" w:cs="Menlo"/>
+          <w:b/>
+          <w:bCs/>
+          <w:color w:val="3FB3A8"/>
+          <w:bdr w:val="none" w:sz="0" w:space="0" w:color="auto"/>
+          <w:lang w:eastAsia="es-ES_tradnl"/>
+        </w:rPr>
+        <w:t>&gt;</w:t>
+      </w:r>
+      <w:r>
+        <w:rPr>
+          <w:rFonts w:ascii="Menlo" w:eastAsia="Times New Roman" w:hAnsi="Menlo" w:cs="Menlo"/>
+          <w:b/>
+          <w:bCs/>
+          <w:color w:val="8796B0"/>
+          <w:bdr w:val="none" w:sz="0" w:space="0" w:color="auto"/>
+          <w:lang w:eastAsia="es-ES_tradnl"/>
+        </w:rPr>
+        <w:t xml:space="preserve"> </w:t>
+      </w:r>
+      <w:r>
+        <w:rPr>
+          <w:rFonts w:ascii="Menlo" w:eastAsia="Times New Roman" w:hAnsi="Menlo" w:cs="Menlo"/>
+          <w:b/>
+          <w:bCs/>
+          <w:color w:val="E53935"/>
+          <w:bdr w:val="none" w:sz="0" w:space="0" w:color="auto"/>
+          <w:lang w:eastAsia="es-ES_tradnl"/>
+        </w:rPr>
+        <w:t>0</w:t>
+      </w:r>
+      <w:r>
+        <w:rPr>
+          <w:rFonts w:ascii="Menlo" w:eastAsia="Times New Roman" w:hAnsi="Menlo" w:cs="Menlo"/>
+          <w:b/>
+          <w:bCs/>
+          <w:color w:val="8796B0"/>
+          <w:bdr w:val="none" w:sz="0" w:space="0" w:color="auto"/>
+          <w:lang w:eastAsia="es-ES_tradnl"/>
+        </w:rPr>
+        <w:t>):</w:t>
+      </w:r>
+    </w:p>
+    <w:p>
+      <w:pPr>
+        <w:pBdr>
+          <w:top w:val="none" w:sz="0" w:space="0" w:color="auto"/>
+          <w:left w:val="none" w:sz="0" w:space="0" w:color="auto"/>
+          <w:bottom w:val="none" w:sz="0" w:space="0" w:color="auto"/>
+          <w:right w:val="none" w:sz="0" w:space="0" w:color="auto"/>
+          <w:between w:val="none" w:sz="0" w:space="0" w:color="auto"/>
+          <w:bar w:val="none" w:sz="0" w:color="auto"/>
+        </w:pBdr>
+        <w:shd w:val="clear" w:color="auto" w:fill="FAFAFA"/>
+        <w:rPr>
+          <w:rFonts w:ascii="Menlo" w:eastAsia="Times New Roman" w:hAnsi="Menlo" w:cs="Menlo"/>
+          <w:b/>
+          <w:bCs/>
+          <w:color w:val="90A4AE"/>
+          <w:bdr w:val="none" w:sz="0" w:space="0" w:color="auto"/>
+          <w:lang w:eastAsia="es-ES_tradnl"/>
+        </w:rPr>
+      </w:pPr>
+      <w:r>
+        <w:rPr>
+          <w:rFonts w:ascii="Menlo" w:eastAsia="Times New Roman" w:hAnsi="Menlo" w:cs="Menlo"/>
+          <w:b/>
+          <w:bCs/>
+          <w:color w:val="8796B0"/>
+          <w:bdr w:val="none" w:sz="0" w:space="0" w:color="auto"/>
+          <w:lang w:eastAsia="es-ES_tradnl"/>
+        </w:rPr>
+        <w:t xml:space="preserve">    </w:t>
+      </w:r>
+      <w:r>
+        <w:rPr>
+          <w:rFonts w:ascii="Menlo" w:eastAsia="Times New Roman" w:hAnsi="Menlo" w:cs="Menlo"/>
+          <w:b/>
+          <w:bCs/>
+          <w:color w:val="3FB3A8"/>
+          <w:bdr w:val="none" w:sz="0" w:space="0" w:color="auto"/>
+          <w:lang w:eastAsia="es-ES_tradnl"/>
+        </w:rPr>
+        <w:t>print</w:t>
+      </w:r>
+      <w:r>
+        <w:rPr>
+          <w:rFonts w:ascii="Menlo" w:eastAsia="Times New Roman" w:hAnsi="Menlo" w:cs="Menlo"/>
+          <w:b/>
+          <w:bCs/>
+          <w:color w:val="6182B8"/>
+          <w:bdr w:val="none" w:sz="0" w:space="0" w:color="auto"/>
+          <w:lang w:eastAsia="es-ES_tradnl"/>
+        </w:rPr>
+        <w:t>(</w:t>
+      </w:r>
+      <w:r>
+        <w:rPr>
+          <w:rFonts w:ascii="Menlo" w:eastAsia="Times New Roman" w:hAnsi="Menlo" w:cs="Menlo"/>
+          <w:b/>
+          <w:bCs/>
+          <w:color w:val="99B89D"/>
+          <w:bdr w:val="none" w:sz="0" w:space="0" w:color="auto"/>
+          <w:lang w:eastAsia="es-ES_tradnl"/>
+        </w:rPr>
+        <w:t>"</w:t>
+      </w:r>
+      <w:proofErr w:type="spellStart"/>
+      <w:r>
+        <w:rPr>
+          <w:rFonts w:ascii="Menlo" w:eastAsia="Times New Roman" w:hAnsi="Menlo" w:cs="Menlo"/>
+          <w:b/>
+          <w:bCs/>
+          <w:color w:val="91B859"/>
+          <w:bdr w:val="none" w:sz="0" w:space="0" w:color="auto"/>
+          <w:lang w:eastAsia="es-ES_tradnl"/>
+        </w:rPr>
+        <w:t>Positivo</w:t>
+      </w:r>
+      <w:proofErr w:type="spellEnd"/>
+      <w:r>
+        <w:rPr>
+          <w:rFonts w:ascii="Menlo" w:eastAsia="Times New Roman" w:hAnsi="Menlo" w:cs="Menlo"/>
+          <w:b/>
+          <w:bCs/>
+          <w:color w:val="99B89D"/>
+          <w:bdr w:val="none" w:sz="0" w:space="0" w:color="auto"/>
+          <w:lang w:eastAsia="es-ES_tradnl"/>
+        </w:rPr>
+        <w:t>"</w:t>
+      </w:r>
+      <w:r>
+        <w:rPr>
+          <w:rFonts w:ascii="Menlo" w:eastAsia="Times New Roman" w:hAnsi="Menlo" w:cs="Menlo"/>
+          <w:b/>
+          <w:bCs/>
+          <w:color w:val="6182B8"/>
+          <w:bdr w:val="none" w:sz="0" w:space="0" w:color="auto"/>
+          <w:lang w:eastAsia="es-ES_tradnl"/>
+        </w:rPr>
+        <w:t>)</w:t>
+      </w:r>
+    </w:p>
+    <w:p>
+      <w:pPr>
+        <w:pBdr>
+          <w:top w:val="none" w:sz="0" w:space="0" w:color="auto"/>
+          <w:left w:val="none" w:sz="0" w:space="0" w:color="auto"/>
+          <w:bottom w:val="none" w:sz="0" w:space="0" w:color="auto"/>
+          <w:right w:val="none" w:sz="0" w:space="0" w:color="auto"/>
+          <w:between w:val="none" w:sz="0" w:space="0" w:color="auto"/>
+          <w:bar w:val="none" w:sz="0" w:color="auto"/>
+        </w:pBdr>
+        <w:shd w:val="clear" w:color="auto" w:fill="FAFAFA"/>
+        <w:rPr>
+          <w:rFonts w:ascii="Menlo" w:eastAsia="Times New Roman" w:hAnsi="Menlo" w:cs="Menlo"/>
+          <w:b/>
+          <w:bCs/>
+          <w:color w:val="90A4AE"/>
+          <w:bdr w:val="none" w:sz="0" w:space="0" w:color="auto"/>
+          <w:lang w:eastAsia="es-ES_tradnl"/>
+        </w:rPr>
+      </w:pPr>
+      <w:r>
+        <w:rPr>
+          <w:rFonts w:ascii="Menlo" w:eastAsia="Times New Roman" w:hAnsi="Menlo" w:cs="Menlo"/>
+          <w:b/>
+          <w:bCs/>
+          <w:color w:val="945EB8"/>
+          <w:bdr w:val="none" w:sz="0" w:space="0" w:color="auto"/>
+          <w:lang w:eastAsia="es-ES_tradnl"/>
+        </w:rPr>
+        <w:t>else</w:t>
+      </w:r>
+      <w:r>
+        <w:rPr>
+          <w:rFonts w:ascii="Menlo" w:eastAsia="Times New Roman" w:hAnsi="Menlo" w:cs="Menlo"/>
+          <w:b/>
+          <w:bCs/>
+          <w:color w:val="8796B0"/>
+          <w:bdr w:val="none" w:sz="0" w:space="0" w:color="auto"/>
+          <w:lang w:eastAsia="es-ES_tradnl"/>
+        </w:rPr>
+        <w:t>:</w:t>
+      </w:r>
+    </w:p>
+    <w:p>
+      <w:pPr>
+        <w:pBdr>
+          <w:top w:val="none" w:sz="0" w:space="0" w:color="auto"/>
+          <w:left w:val="none" w:sz="0" w:space="0" w:color="auto"/>
+          <w:bottom w:val="none" w:sz="0" w:space="0" w:color="auto"/>
+          <w:right w:val="none" w:sz="0" w:space="0" w:color="auto"/>
+          <w:between w:val="none" w:sz="0" w:space="0" w:color="auto"/>
+          <w:bar w:val="none" w:sz="0" w:color="auto"/>
+        </w:pBdr>
+        <w:shd w:val="clear" w:color="auto" w:fill="FAFAFA"/>
+        <w:rPr>
+          <w:rFonts w:ascii="Menlo" w:eastAsia="Times New Roman" w:hAnsi="Menlo" w:cs="Menlo"/>
+          <w:b/>
+          <w:bCs/>
+          <w:color w:val="90A4AE"/>
+          <w:bdr w:val="none" w:sz="0" w:space="0" w:color="auto"/>
+          <w:lang w:eastAsia="es-ES_tradnl"/>
+        </w:rPr>
+      </w:pPr>
+      <w:r>
+        <w:rPr>
+          <w:rFonts w:ascii="Menlo" w:eastAsia="Times New Roman" w:hAnsi="Menlo" w:cs="Menlo"/>
+          <w:b/>
+          <w:bCs/>
+          <w:color w:val="8796B0"/>
+          <w:bdr w:val="none" w:sz="0" w:space="0" w:color="auto"/>
+          <w:lang w:eastAsia="es-ES_tradnl"/>
+        </w:rPr>
+        <w:t xml:space="preserve">    </w:t>
+      </w:r>
+      <w:r>
+        <w:rPr>
+          <w:rFonts w:ascii="Menlo" w:eastAsia="Times New Roman" w:hAnsi="Menlo" w:cs="Menlo"/>
+          <w:b/>
+          <w:bCs/>
+          <w:color w:val="945EB8"/>
+          <w:bdr w:val="none" w:sz="0" w:space="0" w:color="auto"/>
+          <w:lang w:eastAsia="es-ES_tradnl"/>
+        </w:rPr>
+        <w:t>if</w:t>
+      </w:r>
+      <w:r>
+        <w:rPr>
+          <w:rFonts w:ascii="Menlo" w:eastAsia="Times New Roman" w:hAnsi="Menlo" w:cs="Menlo"/>
+          <w:b/>
+          <w:bCs/>
+          <w:color w:val="8796B0"/>
+          <w:bdr w:val="none" w:sz="0" w:space="0" w:color="auto"/>
+          <w:lang w:eastAsia="es-ES_tradnl"/>
+        </w:rPr>
+        <w:t xml:space="preserve"> (</w:t>
+      </w:r>
+      <w:proofErr w:type="spellStart"/>
+      <w:r>
+        <w:rPr>
+          <w:rFonts w:ascii="Menlo" w:eastAsia="Times New Roman" w:hAnsi="Menlo" w:cs="Menlo"/>
+          <w:b/>
+          <w:bCs/>
+          <w:color w:val="8796B0"/>
+          <w:bdr w:val="none" w:sz="0" w:space="0" w:color="auto"/>
+          <w:lang w:eastAsia="es-ES_tradnl"/>
+        </w:rPr>
+        <w:t>numero</w:t>
+      </w:r>
+      <w:proofErr w:type="spellEnd"/>
+      <w:r>
+        <w:rPr>
+          <w:rFonts w:ascii="Menlo" w:eastAsia="Times New Roman" w:hAnsi="Menlo" w:cs="Menlo"/>
+          <w:b/>
+          <w:bCs/>
+          <w:color w:val="8796B0"/>
+          <w:bdr w:val="none" w:sz="0" w:space="0" w:color="auto"/>
+          <w:lang w:eastAsia="es-ES_tradnl"/>
+        </w:rPr>
+        <w:t xml:space="preserve"> </w:t>
+      </w:r>
+      <w:r>
+        <w:rPr>
+          <w:rFonts w:ascii="Menlo" w:eastAsia="Times New Roman" w:hAnsi="Menlo" w:cs="Menlo"/>
+          <w:b/>
+          <w:bCs/>
+          <w:color w:val="3FB3A8"/>
+          <w:bdr w:val="none" w:sz="0" w:space="0" w:color="auto"/>
+          <w:lang w:eastAsia="es-ES_tradnl"/>
+        </w:rPr>
+        <w:t>==</w:t>
+      </w:r>
+      <w:r>
+        <w:rPr>
+          <w:rFonts w:ascii="Menlo" w:eastAsia="Times New Roman" w:hAnsi="Menlo" w:cs="Menlo"/>
+          <w:b/>
+          <w:bCs/>
+          <w:color w:val="8796B0"/>
+          <w:bdr w:val="none" w:sz="0" w:space="0" w:color="auto"/>
+          <w:lang w:eastAsia="es-ES_tradnl"/>
+        </w:rPr>
+        <w:t xml:space="preserve"> </w:t>
+      </w:r>
+      <w:r>
+        <w:rPr>
+          <w:rFonts w:ascii="Menlo" w:eastAsia="Times New Roman" w:hAnsi="Menlo" w:cs="Menlo"/>
+          <w:b/>
+          <w:bCs/>
+          <w:color w:val="E53935"/>
+          <w:bdr w:val="none" w:sz="0" w:space="0" w:color="auto"/>
+          <w:lang w:eastAsia="es-ES_tradnl"/>
+        </w:rPr>
+        <w:t>0</w:t>
+      </w:r>
+      <w:r>
+        <w:rPr>
+          <w:rFonts w:ascii="Menlo" w:eastAsia="Times New Roman" w:hAnsi="Menlo" w:cs="Menlo"/>
+          <w:b/>
+          <w:bCs/>
+          <w:color w:val="8796B0"/>
+          <w:bdr w:val="none" w:sz="0" w:space="0" w:color="auto"/>
+          <w:lang w:eastAsia="es-ES_tradnl"/>
+        </w:rPr>
+        <w:t>):</w:t>
+      </w:r>
+    </w:p>
+    <w:p>
+      <w:pPr>
+        <w:pBdr>
+          <w:top w:val="none" w:sz="0" w:space="0" w:color="auto"/>
+          <w:left w:val="none" w:sz="0" w:space="0" w:color="auto"/>
+          <w:bottom w:val="none" w:sz="0" w:space="0" w:color="auto"/>
+          <w:right w:val="none" w:sz="0" w:space="0" w:color="auto"/>
+          <w:between w:val="none" w:sz="0" w:space="0" w:color="auto"/>
+          <w:bar w:val="none" w:sz="0" w:color="auto"/>
+        </w:pBdr>
+        <w:shd w:val="clear" w:color="auto" w:fill="FAFAFA"/>
+        <w:rPr>
+          <w:rFonts w:ascii="Menlo" w:eastAsia="Times New Roman" w:hAnsi="Menlo" w:cs="Menlo"/>
+          <w:b/>
+          <w:bCs/>
+          <w:color w:val="90A4AE"/>
+          <w:bdr w:val="none" w:sz="0" w:space="0" w:color="auto"/>
+          <w:lang w:eastAsia="es-ES_tradnl"/>
+        </w:rPr>
+      </w:pPr>
+      <w:r>
+        <w:rPr>
+          <w:rFonts w:ascii="Menlo" w:eastAsia="Times New Roman" w:hAnsi="Menlo" w:cs="Menlo"/>
+          <w:b/>
+          <w:bCs/>
+          <w:color w:val="8796B0"/>
+          <w:bdr w:val="none" w:sz="0" w:space="0" w:color="auto"/>
+          <w:lang w:eastAsia="es-ES_tradnl"/>
+        </w:rPr>
+        <w:t xml:space="preserve">        </w:t>
+      </w:r>
+      <w:r>
+        <w:rPr>
+          <w:rFonts w:ascii="Menlo" w:eastAsia="Times New Roman" w:hAnsi="Menlo" w:cs="Menlo"/>
+          <w:b/>
+          <w:bCs/>
+          <w:color w:val="3FB3A8"/>
+          <w:bdr w:val="none" w:sz="0" w:space="0" w:color="auto"/>
+          <w:lang w:eastAsia="es-ES_tradnl"/>
+        </w:rPr>
+        <w:t>print</w:t>
+      </w:r>
+      <w:r>
+        <w:rPr>
+          <w:rFonts w:ascii="Menlo" w:eastAsia="Times New Roman" w:hAnsi="Menlo" w:cs="Menlo"/>
+          <w:b/>
+          <w:bCs/>
+          <w:color w:val="6182B8"/>
+          <w:bdr w:val="none" w:sz="0" w:space="0" w:color="auto"/>
+          <w:lang w:eastAsia="es-ES_tradnl"/>
+        </w:rPr>
+        <w:t>(</w:t>
+      </w:r>
+      <w:r>
+        <w:rPr>
+          <w:rFonts w:ascii="Menlo" w:eastAsia="Times New Roman" w:hAnsi="Menlo" w:cs="Menlo"/>
+          <w:b/>
+          <w:bCs/>
+          <w:color w:val="99B89D"/>
+          <w:bdr w:val="none" w:sz="0" w:space="0" w:color="auto"/>
+          <w:lang w:eastAsia="es-ES_tradnl"/>
+        </w:rPr>
+        <w:t>"</w:t>
+      </w:r>
+      <w:r>
+        <w:rPr>
+          <w:rFonts w:ascii="Menlo" w:eastAsia="Times New Roman" w:hAnsi="Menlo" w:cs="Menlo"/>
+          <w:b/>
+          <w:bCs/>
+          <w:color w:val="91B859"/>
+          <w:bdr w:val="none" w:sz="0" w:space="0" w:color="auto"/>
+          <w:lang w:eastAsia="es-ES_tradnl"/>
+        </w:rPr>
+        <w:t>Cero</w:t>
+      </w:r>
+      <w:r>
+        <w:rPr>
+          <w:rFonts w:ascii="Menlo" w:eastAsia="Times New Roman" w:hAnsi="Menlo" w:cs="Menlo"/>
+          <w:b/>
+          <w:bCs/>
+          <w:color w:val="99B89D"/>
+          <w:bdr w:val="none" w:sz="0" w:space="0" w:color="auto"/>
+          <w:lang w:eastAsia="es-ES_tradnl"/>
+        </w:rPr>
+        <w:t>"</w:t>
+      </w:r>
+      <w:r>
+        <w:rPr>
+          <w:rFonts w:ascii="Menlo" w:eastAsia="Times New Roman" w:hAnsi="Menlo" w:cs="Menlo"/>
+          <w:b/>
+          <w:bCs/>
+          <w:color w:val="6182B8"/>
+          <w:bdr w:val="none" w:sz="0" w:space="0" w:color="auto"/>
+          <w:lang w:eastAsia="es-ES_tradnl"/>
+        </w:rPr>
+        <w:t>)</w:t>
+      </w:r>
+    </w:p>
+    <w:p>
+      <w:pPr>
+        <w:pBdr>
+          <w:top w:val="none" w:sz="0" w:space="0" w:color="auto"/>
+          <w:left w:val="none" w:sz="0" w:space="0" w:color="auto"/>
+          <w:bottom w:val="none" w:sz="0" w:space="0" w:color="auto"/>
+          <w:right w:val="none" w:sz="0" w:space="0" w:color="auto"/>
+          <w:between w:val="none" w:sz="0" w:space="0" w:color="auto"/>
+          <w:bar w:val="none" w:sz="0" w:color="auto"/>
+        </w:pBdr>
+        <w:shd w:val="clear" w:color="auto" w:fill="FAFAFA"/>
+        <w:rPr>
+          <w:rFonts w:ascii="Menlo" w:eastAsia="Times New Roman" w:hAnsi="Menlo" w:cs="Menlo"/>
+          <w:b/>
+          <w:bCs/>
+          <w:color w:val="90A4AE"/>
+          <w:bdr w:val="none" w:sz="0" w:space="0" w:color="auto"/>
+          <w:lang w:eastAsia="es-ES_tradnl"/>
+        </w:rPr>
+      </w:pPr>
+      <w:r>
+        <w:rPr>
+          <w:rFonts w:ascii="Menlo" w:eastAsia="Times New Roman" w:hAnsi="Menlo" w:cs="Menlo"/>
+          <w:b/>
+          <w:bCs/>
+          <w:color w:val="8796B0"/>
+          <w:bdr w:val="none" w:sz="0" w:space="0" w:color="auto"/>
+          <w:lang w:eastAsia="es-ES_tradnl"/>
+        </w:rPr>
+        <w:t xml:space="preserve">    </w:t>
+      </w:r>
+      <w:r>
+        <w:rPr>
+          <w:rFonts w:ascii="Menlo" w:eastAsia="Times New Roman" w:hAnsi="Menlo" w:cs="Menlo"/>
+          <w:b/>
+          <w:bCs/>
+          <w:color w:val="945EB8"/>
+          <w:bdr w:val="none" w:sz="0" w:space="0" w:color="auto"/>
+          <w:lang w:eastAsia="es-ES_tradnl"/>
+        </w:rPr>
+        <w:t>else</w:t>
+      </w:r>
+      <w:r>
+        <w:rPr>
+          <w:rFonts w:ascii="Menlo" w:eastAsia="Times New Roman" w:hAnsi="Menlo" w:cs="Menlo"/>
+          <w:b/>
+          <w:bCs/>
+          <w:color w:val="8796B0"/>
+          <w:bdr w:val="none" w:sz="0" w:space="0" w:color="auto"/>
+          <w:lang w:eastAsia="es-ES_tradnl"/>
+        </w:rPr>
+        <w:t>:</w:t>
+      </w:r>
+    </w:p>
+    <w:p>
+      <w:pPr>
+        <w:pBdr>
+          <w:top w:val="none" w:sz="0" w:space="0" w:color="auto"/>
+          <w:left w:val="none" w:sz="0" w:space="0" w:color="auto"/>
+          <w:bottom w:val="none" w:sz="0" w:space="0" w:color="auto"/>
+          <w:right w:val="none" w:sz="0" w:space="0" w:color="auto"/>
+          <w:between w:val="none" w:sz="0" w:space="0" w:color="auto"/>
+          <w:bar w:val="none" w:sz="0" w:color="auto"/>
+        </w:pBdr>
+        <w:shd w:val="clear" w:color="auto" w:fill="FAFAFA"/>
+        <w:rPr>
+          <w:rFonts w:ascii="Menlo" w:eastAsia="Times New Roman" w:hAnsi="Menlo" w:cs="Menlo"/>
+          <w:b/>
+          <w:bCs/>
+          <w:color w:val="90A4AE"/>
+          <w:bdr w:val="none" w:sz="0" w:space="0" w:color="auto"/>
+          <w:lang w:val="es-ES" w:eastAsia="es-ES_tradnl"/>
+        </w:rPr>
+      </w:pPr>
+      <w:r>
+        <w:rPr>
+          <w:rFonts w:ascii="Menlo" w:eastAsia="Times New Roman" w:hAnsi="Menlo" w:cs="Menlo"/>
+          <w:b/>
+          <w:bCs/>
+          <w:color w:val="8796B0"/>
+          <w:bdr w:val="none" w:sz="0" w:space="0" w:color="auto"/>
+          <w:lang w:eastAsia="es-ES_tradnl"/>
+        </w:rPr>
+        <w:t xml:space="preserve">        </w:t>
+      </w:r>
+      <w:proofErr w:type="spellStart"/>
+      <w:r>
+        <w:rPr>
+          <w:rFonts w:ascii="Menlo" w:eastAsia="Times New Roman" w:hAnsi="Menlo" w:cs="Menlo"/>
+          <w:b/>
+          <w:bCs/>
+          <w:color w:val="3FB3A8"/>
+          <w:bdr w:val="none" w:sz="0" w:space="0" w:color="auto"/>
+          <w:lang w:val="es-ES" w:eastAsia="es-ES_tradnl"/>
+        </w:rPr>
+        <w:t>print</w:t>
+      </w:r>
+      <w:proofErr w:type="spellEnd"/>
+      <w:r>
+        <w:rPr>
+          <w:rFonts w:ascii="Menlo" w:eastAsia="Times New Roman" w:hAnsi="Menlo" w:cs="Menlo"/>
+          <w:b/>
+          <w:bCs/>
+          <w:color w:val="6182B8"/>
+          <w:bdr w:val="none" w:sz="0" w:space="0" w:color="auto"/>
+          <w:lang w:val="es-ES" w:eastAsia="es-ES_tradnl"/>
+        </w:rPr>
+        <w:t>(</w:t>
+      </w:r>
+      <w:r>
+        <w:rPr>
+          <w:rFonts w:ascii="Menlo" w:eastAsia="Times New Roman" w:hAnsi="Menlo" w:cs="Menlo"/>
+          <w:b/>
+          <w:bCs/>
+          <w:color w:val="99B89D"/>
+          <w:bdr w:val="none" w:sz="0" w:space="0" w:color="auto"/>
+          <w:lang w:val="es-ES" w:eastAsia="es-ES_tradnl"/>
+        </w:rPr>
+        <w:t>"</w:t>
+      </w:r>
+      <w:r>
+        <w:rPr>
+          <w:rFonts w:ascii="Menlo" w:eastAsia="Times New Roman" w:hAnsi="Menlo" w:cs="Menlo"/>
+          <w:b/>
+          <w:bCs/>
+          <w:color w:val="91B859"/>
+          <w:bdr w:val="none" w:sz="0" w:space="0" w:color="auto"/>
+          <w:lang w:val="es-ES" w:eastAsia="es-ES_tradnl"/>
+        </w:rPr>
+        <w:t>Negativo</w:t>
+      </w:r>
+      <w:r>
+        <w:rPr>
+          <w:rFonts w:ascii="Menlo" w:eastAsia="Times New Roman" w:hAnsi="Menlo" w:cs="Menlo"/>
+          <w:b/>
+          <w:bCs/>
+          <w:color w:val="99B89D"/>
+          <w:bdr w:val="none" w:sz="0" w:space="0" w:color="auto"/>
+          <w:lang w:val="es-ES" w:eastAsia="es-ES_tradnl"/>
+        </w:rPr>
+        <w:t>"</w:t>
+      </w:r>
+      <w:r>
+        <w:rPr>
+          <w:rFonts w:ascii="Menlo" w:eastAsia="Times New Roman" w:hAnsi="Menlo" w:cs="Menlo"/>
+          <w:b/>
+          <w:bCs/>
+          <w:color w:val="6182B8"/>
+          <w:bdr w:val="none" w:sz="0" w:space="0" w:color="auto"/>
+          <w:lang w:val="es-ES" w:eastAsia="es-ES_tradnl"/>
+        </w:rPr>
+        <w:t>)</w:t>
+      </w:r>
+    </w:p>
+    <w:p>
+      <w:pPr>
+        <w:pBdr>
+          <w:top w:val="none" w:sz="0" w:space="0" w:color="auto"/>
+          <w:left w:val="none" w:sz="0" w:space="0" w:color="auto"/>
+          <w:bottom w:val="none" w:sz="0" w:space="0" w:color="auto"/>
+          <w:right w:val="none" w:sz="0" w:space="0" w:color="auto"/>
+          <w:between w:val="none" w:sz="0" w:space="0" w:color="auto"/>
+          <w:bar w:val="none" w:sz="0" w:color="auto"/>
+        </w:pBdr>
+        <w:shd w:val="clear" w:color="auto" w:fill="FAFAFA"/>
+        <w:rPr>
+          <w:rFonts w:ascii="Menlo" w:eastAsia="Times New Roman" w:hAnsi="Menlo" w:cs="Menlo"/>
+          <w:b/>
+          <w:bCs/>
+          <w:color w:val="90A4AE"/>
+          <w:bdr w:val="none" w:sz="0" w:space="0" w:color="auto"/>
+          <w:lang w:val="es-ES" w:eastAsia="es-ES_tradnl"/>
+        </w:rPr>
+      </w:pPr>
+      <w:proofErr w:type="spellStart"/>
+      <w:proofErr w:type="gramStart"/>
+      <w:r>
+        <w:rPr>
+          <w:rFonts w:ascii="Menlo" w:eastAsia="Times New Roman" w:hAnsi="Menlo" w:cs="Menlo"/>
+          <w:b/>
+          <w:bCs/>
+          <w:color w:val="3FB3A8"/>
+          <w:bdr w:val="none" w:sz="0" w:space="0" w:color="auto"/>
+          <w:lang w:val="es-ES" w:eastAsia="es-ES_tradnl"/>
+        </w:rPr>
+        <w:t>print</w:t>
+      </w:r>
+      <w:proofErr w:type="spellEnd"/>
+      <w:r>
+        <w:rPr>
+          <w:rFonts w:ascii="Menlo" w:eastAsia="Times New Roman" w:hAnsi="Menlo" w:cs="Menlo"/>
+          <w:b/>
+          <w:bCs/>
+          <w:color w:val="6182B8"/>
+          <w:bdr w:val="none" w:sz="0" w:space="0" w:color="auto"/>
+          <w:lang w:val="es-ES" w:eastAsia="es-ES_tradnl"/>
+        </w:rPr>
+        <w:t>(</w:t>
+      </w:r>
+      <w:proofErr w:type="gramEnd"/>
+      <w:r>
+        <w:rPr>
+          <w:rFonts w:ascii="Menlo" w:eastAsia="Times New Roman" w:hAnsi="Menlo" w:cs="Menlo"/>
+          <w:b/>
+          <w:bCs/>
+          <w:color w:val="99B89D"/>
+          <w:bdr w:val="none" w:sz="0" w:space="0" w:color="auto"/>
+          <w:lang w:val="es-ES" w:eastAsia="es-ES_tradnl"/>
+        </w:rPr>
+        <w:t>"</w:t>
+      </w:r>
+      <w:r>
+        <w:rPr>
+          <w:rFonts w:ascii="Menlo" w:eastAsia="Times New Roman" w:hAnsi="Menlo" w:cs="Menlo"/>
+          <w:b/>
+          <w:bCs/>
+          <w:color w:val="91B859"/>
+          <w:bdr w:val="none" w:sz="0" w:space="0" w:color="auto"/>
+          <w:lang w:val="es-ES" w:eastAsia="es-ES_tradnl"/>
+        </w:rPr>
+        <w:t>Fin de programa</w:t>
+      </w:r>
+      <w:r>
+        <w:rPr>
+          <w:rFonts w:ascii="Menlo" w:eastAsia="Times New Roman" w:hAnsi="Menlo" w:cs="Menlo"/>
+          <w:b/>
+          <w:bCs/>
+          <w:color w:val="99B89D"/>
+          <w:bdr w:val="none" w:sz="0" w:space="0" w:color="auto"/>
+          <w:lang w:val="es-ES" w:eastAsia="es-ES_tradnl"/>
+        </w:rPr>
+        <w:t>"</w:t>
+      </w:r>
+      <w:r>
+        <w:rPr>
+          <w:rFonts w:ascii="Menlo" w:eastAsia="Times New Roman" w:hAnsi="Menlo" w:cs="Menlo"/>
+          <w:b/>
+          <w:bCs/>
+          <w:color w:val="6182B8"/>
+          <w:bdr w:val="none" w:sz="0" w:space="0" w:color="auto"/>
+          <w:lang w:val="es-ES" w:eastAsia="es-ES_tradnl"/>
+        </w:rPr>
+        <w:t>)</w:t>
+      </w:r>
+    </w:p>
+    <w:p>
+      <w:pPr>
+        <w:pStyle w:val="CuerpoA"/>
+        <w:rPr>
+          <w:sz w:val="30"/>
+          <w:szCs w:val="30"/>
+        </w:rPr>
+      </w:pPr>
+    </w:p>
+    <w:p>
+      <w:pPr>
+        <w:pStyle w:val="CuerpoA"/>
+        <w:rPr>
+          <w:sz w:val="30"/>
+          <w:szCs w:val="30"/>
+        </w:rPr>
+      </w:pPr>
+      <w:r>
+        <w:rPr>
+          <w:sz w:val="30"/>
+          <w:szCs w:val="30"/>
+        </w:rPr>
+        <w:t xml:space="preserve">Tenemos una sintaxis que nos permite preguntar de nuevo sobre una misma variable dentro de un IF, se llama ELSE IF y en Python se escribe </w:t>
+      </w:r>
+      <w:proofErr w:type="spellStart"/>
+      <w:r>
+        <w:rPr>
+          <w:sz w:val="30"/>
+          <w:szCs w:val="30"/>
+        </w:rPr>
+        <w:t>elif</w:t>
+      </w:r>
+      <w:proofErr w:type="spellEnd"/>
+    </w:p>
+    <w:p>
+      <w:pPr>
+        <w:pStyle w:val="CuerpoA"/>
+        <w:rPr>
+          <w:sz w:val="30"/>
+          <w:szCs w:val="30"/>
+        </w:rPr>
+      </w:pPr>
+      <w:r>
+        <w:rPr>
+          <w:sz w:val="30"/>
+          <w:szCs w:val="30"/>
+        </w:rPr>
+        <w:t>Modificamos nuestro código anterior para mostrar la nueva sintaxis:</w:t>
+      </w:r>
+    </w:p>
+    <w:p>
+      <w:pPr>
+        <w:pBdr>
+          <w:top w:val="none" w:sz="0" w:space="0" w:color="auto"/>
+          <w:left w:val="none" w:sz="0" w:space="0" w:color="auto"/>
+          <w:bottom w:val="none" w:sz="0" w:space="0" w:color="auto"/>
+          <w:right w:val="none" w:sz="0" w:space="0" w:color="auto"/>
+          <w:between w:val="none" w:sz="0" w:space="0" w:color="auto"/>
+          <w:bar w:val="none" w:sz="0" w:color="auto"/>
+        </w:pBdr>
+        <w:shd w:val="clear" w:color="auto" w:fill="FAFAFA"/>
+        <w:rPr>
+          <w:rFonts w:ascii="Menlo" w:eastAsia="Times New Roman" w:hAnsi="Menlo" w:cs="Menlo"/>
+          <w:b/>
+          <w:bCs/>
+          <w:color w:val="90A4AE"/>
+          <w:bdr w:val="none" w:sz="0" w:space="0" w:color="auto"/>
+          <w:lang w:val="es-ES" w:eastAsia="es-ES_tradnl"/>
+        </w:rPr>
+      </w:pPr>
+      <w:proofErr w:type="spellStart"/>
+      <w:proofErr w:type="gramStart"/>
+      <w:r>
+        <w:rPr>
+          <w:rFonts w:ascii="Menlo" w:eastAsia="Times New Roman" w:hAnsi="Menlo" w:cs="Menlo"/>
+          <w:b/>
+          <w:bCs/>
+          <w:color w:val="3FB3A8"/>
+          <w:bdr w:val="none" w:sz="0" w:space="0" w:color="auto"/>
+          <w:lang w:val="es-ES" w:eastAsia="es-ES_tradnl"/>
+        </w:rPr>
+        <w:t>print</w:t>
+      </w:r>
+      <w:proofErr w:type="spellEnd"/>
+      <w:r>
+        <w:rPr>
+          <w:rFonts w:ascii="Menlo" w:eastAsia="Times New Roman" w:hAnsi="Menlo" w:cs="Menlo"/>
+          <w:b/>
+          <w:bCs/>
+          <w:color w:val="6182B8"/>
+          <w:bdr w:val="none" w:sz="0" w:space="0" w:color="auto"/>
+          <w:lang w:val="es-ES" w:eastAsia="es-ES_tradnl"/>
+        </w:rPr>
+        <w:t>(</w:t>
+      </w:r>
+      <w:proofErr w:type="gramEnd"/>
+      <w:r>
+        <w:rPr>
+          <w:rFonts w:ascii="Menlo" w:eastAsia="Times New Roman" w:hAnsi="Menlo" w:cs="Menlo"/>
+          <w:b/>
+          <w:bCs/>
+          <w:color w:val="99B89D"/>
+          <w:bdr w:val="none" w:sz="0" w:space="0" w:color="auto"/>
+          <w:lang w:val="es-ES" w:eastAsia="es-ES_tradnl"/>
+        </w:rPr>
+        <w:t>"</w:t>
+      </w:r>
+      <w:r>
+        <w:rPr>
+          <w:rFonts w:ascii="Menlo" w:eastAsia="Times New Roman" w:hAnsi="Menlo" w:cs="Menlo"/>
+          <w:b/>
+          <w:bCs/>
+          <w:color w:val="91B859"/>
+          <w:bdr w:val="none" w:sz="0" w:space="0" w:color="auto"/>
+          <w:lang w:val="es-ES" w:eastAsia="es-ES_tradnl"/>
+        </w:rPr>
+        <w:t>Número positivo/negativo/cero</w:t>
+      </w:r>
+      <w:r>
+        <w:rPr>
+          <w:rFonts w:ascii="Menlo" w:eastAsia="Times New Roman" w:hAnsi="Menlo" w:cs="Menlo"/>
+          <w:b/>
+          <w:bCs/>
+          <w:color w:val="99B89D"/>
+          <w:bdr w:val="none" w:sz="0" w:space="0" w:color="auto"/>
+          <w:lang w:val="es-ES" w:eastAsia="es-ES_tradnl"/>
+        </w:rPr>
+        <w:t>"</w:t>
+      </w:r>
+      <w:r>
+        <w:rPr>
+          <w:rFonts w:ascii="Menlo" w:eastAsia="Times New Roman" w:hAnsi="Menlo" w:cs="Menlo"/>
+          <w:b/>
+          <w:bCs/>
+          <w:color w:val="6182B8"/>
+          <w:bdr w:val="none" w:sz="0" w:space="0" w:color="auto"/>
+          <w:lang w:val="es-ES" w:eastAsia="es-ES_tradnl"/>
+        </w:rPr>
+        <w:t>)</w:t>
+      </w:r>
+    </w:p>
+    <w:p>
+      <w:pPr>
+        <w:pBdr>
+          <w:top w:val="none" w:sz="0" w:space="0" w:color="auto"/>
+          <w:left w:val="none" w:sz="0" w:space="0" w:color="auto"/>
+          <w:bottom w:val="none" w:sz="0" w:space="0" w:color="auto"/>
+          <w:right w:val="none" w:sz="0" w:space="0" w:color="auto"/>
+          <w:between w:val="none" w:sz="0" w:space="0" w:color="auto"/>
+          <w:bar w:val="none" w:sz="0" w:color="auto"/>
+        </w:pBdr>
+        <w:shd w:val="clear" w:color="auto" w:fill="FAFAFA"/>
+        <w:rPr>
+          <w:rFonts w:ascii="Menlo" w:eastAsia="Times New Roman" w:hAnsi="Menlo" w:cs="Menlo"/>
+          <w:b/>
+          <w:bCs/>
+          <w:color w:val="90A4AE"/>
+          <w:bdr w:val="none" w:sz="0" w:space="0" w:color="auto"/>
+          <w:lang w:val="es-ES" w:eastAsia="es-ES_tradnl"/>
+        </w:rPr>
+      </w:pPr>
+      <w:proofErr w:type="spellStart"/>
+      <w:proofErr w:type="gramStart"/>
+      <w:r>
+        <w:rPr>
+          <w:rFonts w:ascii="Menlo" w:eastAsia="Times New Roman" w:hAnsi="Menlo" w:cs="Menlo"/>
+          <w:b/>
+          <w:bCs/>
+          <w:color w:val="3FB3A8"/>
+          <w:bdr w:val="none" w:sz="0" w:space="0" w:color="auto"/>
+          <w:lang w:val="es-ES" w:eastAsia="es-ES_tradnl"/>
+        </w:rPr>
+        <w:lastRenderedPageBreak/>
+        <w:t>print</w:t>
+      </w:r>
+      <w:proofErr w:type="spellEnd"/>
+      <w:r>
+        <w:rPr>
+          <w:rFonts w:ascii="Menlo" w:eastAsia="Times New Roman" w:hAnsi="Menlo" w:cs="Menlo"/>
+          <w:b/>
+          <w:bCs/>
+          <w:color w:val="6182B8"/>
+          <w:bdr w:val="none" w:sz="0" w:space="0" w:color="auto"/>
+          <w:lang w:val="es-ES" w:eastAsia="es-ES_tradnl"/>
+        </w:rPr>
+        <w:t>(</w:t>
+      </w:r>
+      <w:proofErr w:type="gramEnd"/>
+      <w:r>
+        <w:rPr>
+          <w:rFonts w:ascii="Menlo" w:eastAsia="Times New Roman" w:hAnsi="Menlo" w:cs="Menlo"/>
+          <w:b/>
+          <w:bCs/>
+          <w:color w:val="99B89D"/>
+          <w:bdr w:val="none" w:sz="0" w:space="0" w:color="auto"/>
+          <w:lang w:val="es-ES" w:eastAsia="es-ES_tradnl"/>
+        </w:rPr>
+        <w:t>"</w:t>
+      </w:r>
+      <w:r>
+        <w:rPr>
+          <w:rFonts w:ascii="Menlo" w:eastAsia="Times New Roman" w:hAnsi="Menlo" w:cs="Menlo"/>
+          <w:b/>
+          <w:bCs/>
+          <w:color w:val="91B859"/>
+          <w:bdr w:val="none" w:sz="0" w:space="0" w:color="auto"/>
+          <w:lang w:val="es-ES" w:eastAsia="es-ES_tradnl"/>
+        </w:rPr>
+        <w:t>Introduzca un numero</w:t>
+      </w:r>
+      <w:r>
+        <w:rPr>
+          <w:rFonts w:ascii="Menlo" w:eastAsia="Times New Roman" w:hAnsi="Menlo" w:cs="Menlo"/>
+          <w:b/>
+          <w:bCs/>
+          <w:color w:val="99B89D"/>
+          <w:bdr w:val="none" w:sz="0" w:space="0" w:color="auto"/>
+          <w:lang w:val="es-ES" w:eastAsia="es-ES_tradnl"/>
+        </w:rPr>
+        <w:t>"</w:t>
+      </w:r>
+      <w:r>
+        <w:rPr>
+          <w:rFonts w:ascii="Menlo" w:eastAsia="Times New Roman" w:hAnsi="Menlo" w:cs="Menlo"/>
+          <w:b/>
+          <w:bCs/>
+          <w:color w:val="6182B8"/>
+          <w:bdr w:val="none" w:sz="0" w:space="0" w:color="auto"/>
+          <w:lang w:val="es-ES" w:eastAsia="es-ES_tradnl"/>
+        </w:rPr>
+        <w:t>)</w:t>
+      </w:r>
+    </w:p>
+    <w:p>
+      <w:pPr>
+        <w:pBdr>
+          <w:top w:val="none" w:sz="0" w:space="0" w:color="auto"/>
+          <w:left w:val="none" w:sz="0" w:space="0" w:color="auto"/>
+          <w:bottom w:val="none" w:sz="0" w:space="0" w:color="auto"/>
+          <w:right w:val="none" w:sz="0" w:space="0" w:color="auto"/>
+          <w:between w:val="none" w:sz="0" w:space="0" w:color="auto"/>
+          <w:bar w:val="none" w:sz="0" w:color="auto"/>
+        </w:pBdr>
+        <w:shd w:val="clear" w:color="auto" w:fill="FAFAFA"/>
+        <w:rPr>
+          <w:rFonts w:ascii="Menlo" w:eastAsia="Times New Roman" w:hAnsi="Menlo" w:cs="Menlo"/>
+          <w:b/>
+          <w:bCs/>
+          <w:color w:val="90A4AE"/>
+          <w:bdr w:val="none" w:sz="0" w:space="0" w:color="auto"/>
+          <w:lang w:val="es-ES" w:eastAsia="es-ES_tradnl"/>
+        </w:rPr>
+      </w:pPr>
+      <w:r>
+        <w:rPr>
+          <w:rFonts w:ascii="Menlo" w:eastAsia="Times New Roman" w:hAnsi="Menlo" w:cs="Menlo"/>
+          <w:b/>
+          <w:bCs/>
+          <w:color w:val="8796B0"/>
+          <w:bdr w:val="none" w:sz="0" w:space="0" w:color="auto"/>
+          <w:lang w:val="es-ES" w:eastAsia="es-ES_tradnl"/>
+        </w:rPr>
+        <w:t xml:space="preserve">numero </w:t>
+      </w:r>
+      <w:r>
+        <w:rPr>
+          <w:rFonts w:ascii="Menlo" w:eastAsia="Times New Roman" w:hAnsi="Menlo" w:cs="Menlo"/>
+          <w:b/>
+          <w:bCs/>
+          <w:color w:val="3FB3A8"/>
+          <w:bdr w:val="none" w:sz="0" w:space="0" w:color="auto"/>
+          <w:lang w:val="es-ES" w:eastAsia="es-ES_tradnl"/>
+        </w:rPr>
+        <w:t>=</w:t>
+      </w:r>
+      <w:r>
+        <w:rPr>
+          <w:rFonts w:ascii="Menlo" w:eastAsia="Times New Roman" w:hAnsi="Menlo" w:cs="Menlo"/>
+          <w:b/>
+          <w:bCs/>
+          <w:color w:val="8796B0"/>
+          <w:bdr w:val="none" w:sz="0" w:space="0" w:color="auto"/>
+          <w:lang w:val="es-ES" w:eastAsia="es-ES_tradnl"/>
+        </w:rPr>
+        <w:t xml:space="preserve"> </w:t>
+      </w:r>
+      <w:proofErr w:type="spellStart"/>
+      <w:r>
+        <w:rPr>
+          <w:rFonts w:ascii="Menlo" w:eastAsia="Times New Roman" w:hAnsi="Menlo" w:cs="Menlo"/>
+          <w:b/>
+          <w:bCs/>
+          <w:color w:val="FFEB95"/>
+          <w:bdr w:val="none" w:sz="0" w:space="0" w:color="auto"/>
+          <w:lang w:val="es-ES" w:eastAsia="es-ES_tradnl"/>
+        </w:rPr>
+        <w:t>int</w:t>
+      </w:r>
+      <w:proofErr w:type="spellEnd"/>
+      <w:r>
+        <w:rPr>
+          <w:rFonts w:ascii="Menlo" w:eastAsia="Times New Roman" w:hAnsi="Menlo" w:cs="Menlo"/>
+          <w:b/>
+          <w:bCs/>
+          <w:color w:val="6182B8"/>
+          <w:bdr w:val="none" w:sz="0" w:space="0" w:color="auto"/>
+          <w:lang w:val="es-ES" w:eastAsia="es-ES_tradnl"/>
+        </w:rPr>
+        <w:t>(</w:t>
+      </w:r>
+      <w:proofErr w:type="gramStart"/>
+      <w:r>
+        <w:rPr>
+          <w:rFonts w:ascii="Menlo" w:eastAsia="Times New Roman" w:hAnsi="Menlo" w:cs="Menlo"/>
+          <w:b/>
+          <w:bCs/>
+          <w:color w:val="3FB3A8"/>
+          <w:bdr w:val="none" w:sz="0" w:space="0" w:color="auto"/>
+          <w:lang w:val="es-ES" w:eastAsia="es-ES_tradnl"/>
+        </w:rPr>
+        <w:t>input</w:t>
+      </w:r>
+      <w:r>
+        <w:rPr>
+          <w:rFonts w:ascii="Menlo" w:eastAsia="Times New Roman" w:hAnsi="Menlo" w:cs="Menlo"/>
+          <w:b/>
+          <w:bCs/>
+          <w:color w:val="6182B8"/>
+          <w:bdr w:val="none" w:sz="0" w:space="0" w:color="auto"/>
+          <w:lang w:val="es-ES" w:eastAsia="es-ES_tradnl"/>
+        </w:rPr>
+        <w:t>(</w:t>
+      </w:r>
+      <w:proofErr w:type="gramEnd"/>
+      <w:r>
+        <w:rPr>
+          <w:rFonts w:ascii="Menlo" w:eastAsia="Times New Roman" w:hAnsi="Menlo" w:cs="Menlo"/>
+          <w:b/>
+          <w:bCs/>
+          <w:color w:val="6182B8"/>
+          <w:bdr w:val="none" w:sz="0" w:space="0" w:color="auto"/>
+          <w:lang w:val="es-ES" w:eastAsia="es-ES_tradnl"/>
+        </w:rPr>
+        <w:t>))</w:t>
+      </w:r>
+    </w:p>
+    <w:p>
+      <w:pPr>
+        <w:pBdr>
+          <w:top w:val="none" w:sz="0" w:space="0" w:color="auto"/>
+          <w:left w:val="none" w:sz="0" w:space="0" w:color="auto"/>
+          <w:bottom w:val="none" w:sz="0" w:space="0" w:color="auto"/>
+          <w:right w:val="none" w:sz="0" w:space="0" w:color="auto"/>
+          <w:between w:val="none" w:sz="0" w:space="0" w:color="auto"/>
+          <w:bar w:val="none" w:sz="0" w:color="auto"/>
+        </w:pBdr>
+        <w:shd w:val="clear" w:color="auto" w:fill="FAFAFA"/>
+        <w:rPr>
+          <w:rFonts w:ascii="Menlo" w:eastAsia="Times New Roman" w:hAnsi="Menlo" w:cs="Menlo"/>
+          <w:b/>
+          <w:bCs/>
+          <w:color w:val="90A4AE"/>
+          <w:bdr w:val="none" w:sz="0" w:space="0" w:color="auto"/>
+          <w:lang w:val="es-ES" w:eastAsia="es-ES_tradnl"/>
+        </w:rPr>
+      </w:pPr>
+      <w:proofErr w:type="spellStart"/>
+      <w:r>
+        <w:rPr>
+          <w:rFonts w:ascii="Menlo" w:eastAsia="Times New Roman" w:hAnsi="Menlo" w:cs="Menlo"/>
+          <w:b/>
+          <w:bCs/>
+          <w:color w:val="945EB8"/>
+          <w:bdr w:val="none" w:sz="0" w:space="0" w:color="auto"/>
+          <w:lang w:val="es-ES" w:eastAsia="es-ES_tradnl"/>
+        </w:rPr>
+        <w:t>if</w:t>
+      </w:r>
+      <w:proofErr w:type="spellEnd"/>
+      <w:r>
+        <w:rPr>
+          <w:rFonts w:ascii="Menlo" w:eastAsia="Times New Roman" w:hAnsi="Menlo" w:cs="Menlo"/>
+          <w:b/>
+          <w:bCs/>
+          <w:color w:val="8796B0"/>
+          <w:bdr w:val="none" w:sz="0" w:space="0" w:color="auto"/>
+          <w:lang w:val="es-ES" w:eastAsia="es-ES_tradnl"/>
+        </w:rPr>
+        <w:t xml:space="preserve"> (numero </w:t>
+      </w:r>
+      <w:r>
+        <w:rPr>
+          <w:rFonts w:ascii="Menlo" w:eastAsia="Times New Roman" w:hAnsi="Menlo" w:cs="Menlo"/>
+          <w:b/>
+          <w:bCs/>
+          <w:color w:val="3FB3A8"/>
+          <w:bdr w:val="none" w:sz="0" w:space="0" w:color="auto"/>
+          <w:lang w:val="es-ES" w:eastAsia="es-ES_tradnl"/>
+        </w:rPr>
+        <w:t>&gt;</w:t>
+      </w:r>
+      <w:r>
+        <w:rPr>
+          <w:rFonts w:ascii="Menlo" w:eastAsia="Times New Roman" w:hAnsi="Menlo" w:cs="Menlo"/>
+          <w:b/>
+          <w:bCs/>
+          <w:color w:val="8796B0"/>
+          <w:bdr w:val="none" w:sz="0" w:space="0" w:color="auto"/>
+          <w:lang w:val="es-ES" w:eastAsia="es-ES_tradnl"/>
+        </w:rPr>
+        <w:t xml:space="preserve"> </w:t>
+      </w:r>
+      <w:r>
+        <w:rPr>
+          <w:rFonts w:ascii="Menlo" w:eastAsia="Times New Roman" w:hAnsi="Menlo" w:cs="Menlo"/>
+          <w:b/>
+          <w:bCs/>
+          <w:color w:val="E53935"/>
+          <w:bdr w:val="none" w:sz="0" w:space="0" w:color="auto"/>
+          <w:lang w:val="es-ES" w:eastAsia="es-ES_tradnl"/>
+        </w:rPr>
+        <w:t>0</w:t>
+      </w:r>
+      <w:r>
+        <w:rPr>
+          <w:rFonts w:ascii="Menlo" w:eastAsia="Times New Roman" w:hAnsi="Menlo" w:cs="Menlo"/>
+          <w:b/>
+          <w:bCs/>
+          <w:color w:val="8796B0"/>
+          <w:bdr w:val="none" w:sz="0" w:space="0" w:color="auto"/>
+          <w:lang w:val="es-ES" w:eastAsia="es-ES_tradnl"/>
+        </w:rPr>
+        <w:t>):</w:t>
+      </w:r>
+    </w:p>
+    <w:p>
+      <w:pPr>
+        <w:pBdr>
+          <w:top w:val="none" w:sz="0" w:space="0" w:color="auto"/>
+          <w:left w:val="none" w:sz="0" w:space="0" w:color="auto"/>
+          <w:bottom w:val="none" w:sz="0" w:space="0" w:color="auto"/>
+          <w:right w:val="none" w:sz="0" w:space="0" w:color="auto"/>
+          <w:between w:val="none" w:sz="0" w:space="0" w:color="auto"/>
+          <w:bar w:val="none" w:sz="0" w:color="auto"/>
+        </w:pBdr>
+        <w:shd w:val="clear" w:color="auto" w:fill="FAFAFA"/>
+        <w:rPr>
+          <w:rFonts w:ascii="Menlo" w:eastAsia="Times New Roman" w:hAnsi="Menlo" w:cs="Menlo"/>
+          <w:b/>
+          <w:bCs/>
+          <w:color w:val="90A4AE"/>
+          <w:bdr w:val="none" w:sz="0" w:space="0" w:color="auto"/>
+          <w:lang w:val="es-ES" w:eastAsia="es-ES_tradnl"/>
+        </w:rPr>
+      </w:pPr>
+      <w:r>
+        <w:rPr>
+          <w:rFonts w:ascii="Menlo" w:eastAsia="Times New Roman" w:hAnsi="Menlo" w:cs="Menlo"/>
+          <w:b/>
+          <w:bCs/>
+          <w:color w:val="8796B0"/>
+          <w:bdr w:val="none" w:sz="0" w:space="0" w:color="auto"/>
+          <w:lang w:val="es-ES" w:eastAsia="es-ES_tradnl"/>
+        </w:rPr>
+        <w:t xml:space="preserve">    </w:t>
+      </w:r>
+      <w:proofErr w:type="spellStart"/>
+      <w:r>
+        <w:rPr>
+          <w:rFonts w:ascii="Menlo" w:eastAsia="Times New Roman" w:hAnsi="Menlo" w:cs="Menlo"/>
+          <w:b/>
+          <w:bCs/>
+          <w:color w:val="3FB3A8"/>
+          <w:bdr w:val="none" w:sz="0" w:space="0" w:color="auto"/>
+          <w:lang w:val="es-ES" w:eastAsia="es-ES_tradnl"/>
+        </w:rPr>
+        <w:t>print</w:t>
+      </w:r>
+      <w:proofErr w:type="spellEnd"/>
+      <w:r>
+        <w:rPr>
+          <w:rFonts w:ascii="Menlo" w:eastAsia="Times New Roman" w:hAnsi="Menlo" w:cs="Menlo"/>
+          <w:b/>
+          <w:bCs/>
+          <w:color w:val="6182B8"/>
+          <w:bdr w:val="none" w:sz="0" w:space="0" w:color="auto"/>
+          <w:lang w:val="es-ES" w:eastAsia="es-ES_tradnl"/>
+        </w:rPr>
+        <w:t>(</w:t>
+      </w:r>
+      <w:r>
+        <w:rPr>
+          <w:rFonts w:ascii="Menlo" w:eastAsia="Times New Roman" w:hAnsi="Menlo" w:cs="Menlo"/>
+          <w:b/>
+          <w:bCs/>
+          <w:color w:val="99B89D"/>
+          <w:bdr w:val="none" w:sz="0" w:space="0" w:color="auto"/>
+          <w:lang w:val="es-ES" w:eastAsia="es-ES_tradnl"/>
+        </w:rPr>
+        <w:t>"</w:t>
+      </w:r>
+      <w:r>
+        <w:rPr>
+          <w:rFonts w:ascii="Menlo" w:eastAsia="Times New Roman" w:hAnsi="Menlo" w:cs="Menlo"/>
+          <w:b/>
+          <w:bCs/>
+          <w:color w:val="91B859"/>
+          <w:bdr w:val="none" w:sz="0" w:space="0" w:color="auto"/>
+          <w:lang w:val="es-ES" w:eastAsia="es-ES_tradnl"/>
+        </w:rPr>
+        <w:t>Positivo</w:t>
+      </w:r>
+      <w:r>
+        <w:rPr>
+          <w:rFonts w:ascii="Menlo" w:eastAsia="Times New Roman" w:hAnsi="Menlo" w:cs="Menlo"/>
+          <w:b/>
+          <w:bCs/>
+          <w:color w:val="99B89D"/>
+          <w:bdr w:val="none" w:sz="0" w:space="0" w:color="auto"/>
+          <w:lang w:val="es-ES" w:eastAsia="es-ES_tradnl"/>
+        </w:rPr>
+        <w:t>"</w:t>
+      </w:r>
+      <w:r>
+        <w:rPr>
+          <w:rFonts w:ascii="Menlo" w:eastAsia="Times New Roman" w:hAnsi="Menlo" w:cs="Menlo"/>
+          <w:b/>
+          <w:bCs/>
+          <w:color w:val="6182B8"/>
+          <w:bdr w:val="none" w:sz="0" w:space="0" w:color="auto"/>
+          <w:lang w:val="es-ES" w:eastAsia="es-ES_tradnl"/>
+        </w:rPr>
+        <w:t>)</w:t>
+      </w:r>
+    </w:p>
+    <w:p>
+      <w:pPr>
+        <w:pBdr>
+          <w:top w:val="none" w:sz="0" w:space="0" w:color="auto"/>
+          <w:left w:val="none" w:sz="0" w:space="0" w:color="auto"/>
+          <w:bottom w:val="none" w:sz="0" w:space="0" w:color="auto"/>
+          <w:right w:val="none" w:sz="0" w:space="0" w:color="auto"/>
+          <w:between w:val="none" w:sz="0" w:space="0" w:color="auto"/>
+          <w:bar w:val="none" w:sz="0" w:color="auto"/>
+        </w:pBdr>
+        <w:shd w:val="clear" w:color="auto" w:fill="FAFAFA"/>
+        <w:rPr>
+          <w:rFonts w:ascii="Menlo" w:eastAsia="Times New Roman" w:hAnsi="Menlo" w:cs="Menlo"/>
+          <w:b/>
+          <w:bCs/>
+          <w:color w:val="90A4AE"/>
+          <w:bdr w:val="none" w:sz="0" w:space="0" w:color="auto"/>
+          <w:lang w:val="es-ES" w:eastAsia="es-ES_tradnl"/>
+        </w:rPr>
+      </w:pPr>
+      <w:proofErr w:type="spellStart"/>
+      <w:r>
+        <w:rPr>
+          <w:rFonts w:ascii="Menlo" w:eastAsia="Times New Roman" w:hAnsi="Menlo" w:cs="Menlo"/>
+          <w:b/>
+          <w:bCs/>
+          <w:color w:val="945EB8"/>
+          <w:bdr w:val="none" w:sz="0" w:space="0" w:color="auto"/>
+          <w:lang w:val="es-ES" w:eastAsia="es-ES_tradnl"/>
+        </w:rPr>
+        <w:t>elif</w:t>
+      </w:r>
+      <w:proofErr w:type="spellEnd"/>
+      <w:r>
+        <w:rPr>
+          <w:rFonts w:ascii="Menlo" w:eastAsia="Times New Roman" w:hAnsi="Menlo" w:cs="Menlo"/>
+          <w:b/>
+          <w:bCs/>
+          <w:color w:val="8796B0"/>
+          <w:bdr w:val="none" w:sz="0" w:space="0" w:color="auto"/>
+          <w:lang w:val="es-ES" w:eastAsia="es-ES_tradnl"/>
+        </w:rPr>
+        <w:t xml:space="preserve"> (numero </w:t>
+      </w:r>
+      <w:r>
+        <w:rPr>
+          <w:rFonts w:ascii="Menlo" w:eastAsia="Times New Roman" w:hAnsi="Menlo" w:cs="Menlo"/>
+          <w:b/>
+          <w:bCs/>
+          <w:color w:val="3FB3A8"/>
+          <w:bdr w:val="none" w:sz="0" w:space="0" w:color="auto"/>
+          <w:lang w:val="es-ES" w:eastAsia="es-ES_tradnl"/>
+        </w:rPr>
+        <w:t>==</w:t>
+      </w:r>
+      <w:r>
+        <w:rPr>
+          <w:rFonts w:ascii="Menlo" w:eastAsia="Times New Roman" w:hAnsi="Menlo" w:cs="Menlo"/>
+          <w:b/>
+          <w:bCs/>
+          <w:color w:val="8796B0"/>
+          <w:bdr w:val="none" w:sz="0" w:space="0" w:color="auto"/>
+          <w:lang w:val="es-ES" w:eastAsia="es-ES_tradnl"/>
+        </w:rPr>
+        <w:t xml:space="preserve"> </w:t>
+      </w:r>
+      <w:r>
+        <w:rPr>
+          <w:rFonts w:ascii="Menlo" w:eastAsia="Times New Roman" w:hAnsi="Menlo" w:cs="Menlo"/>
+          <w:b/>
+          <w:bCs/>
+          <w:color w:val="E53935"/>
+          <w:bdr w:val="none" w:sz="0" w:space="0" w:color="auto"/>
+          <w:lang w:val="es-ES" w:eastAsia="es-ES_tradnl"/>
+        </w:rPr>
+        <w:t>0</w:t>
+      </w:r>
+      <w:r>
+        <w:rPr>
+          <w:rFonts w:ascii="Menlo" w:eastAsia="Times New Roman" w:hAnsi="Menlo" w:cs="Menlo"/>
+          <w:b/>
+          <w:bCs/>
+          <w:color w:val="8796B0"/>
+          <w:bdr w:val="none" w:sz="0" w:space="0" w:color="auto"/>
+          <w:lang w:val="es-ES" w:eastAsia="es-ES_tradnl"/>
+        </w:rPr>
+        <w:t>):</w:t>
+      </w:r>
+    </w:p>
+    <w:p>
+      <w:pPr>
+        <w:pBdr>
+          <w:top w:val="none" w:sz="0" w:space="0" w:color="auto"/>
+          <w:left w:val="none" w:sz="0" w:space="0" w:color="auto"/>
+          <w:bottom w:val="none" w:sz="0" w:space="0" w:color="auto"/>
+          <w:right w:val="none" w:sz="0" w:space="0" w:color="auto"/>
+          <w:between w:val="none" w:sz="0" w:space="0" w:color="auto"/>
+          <w:bar w:val="none" w:sz="0" w:color="auto"/>
+        </w:pBdr>
+        <w:shd w:val="clear" w:color="auto" w:fill="FAFAFA"/>
+        <w:rPr>
+          <w:rFonts w:ascii="Menlo" w:eastAsia="Times New Roman" w:hAnsi="Menlo" w:cs="Menlo"/>
+          <w:b/>
+          <w:bCs/>
+          <w:color w:val="90A4AE"/>
+          <w:bdr w:val="none" w:sz="0" w:space="0" w:color="auto"/>
+          <w:lang w:val="es-ES" w:eastAsia="es-ES_tradnl"/>
+        </w:rPr>
+      </w:pPr>
+      <w:r>
+        <w:rPr>
+          <w:rFonts w:ascii="Menlo" w:eastAsia="Times New Roman" w:hAnsi="Menlo" w:cs="Menlo"/>
+          <w:b/>
+          <w:bCs/>
+          <w:color w:val="8796B0"/>
+          <w:bdr w:val="none" w:sz="0" w:space="0" w:color="auto"/>
+          <w:lang w:val="es-ES" w:eastAsia="es-ES_tradnl"/>
+        </w:rPr>
+        <w:t xml:space="preserve">    </w:t>
+      </w:r>
+      <w:proofErr w:type="spellStart"/>
+      <w:r>
+        <w:rPr>
+          <w:rFonts w:ascii="Menlo" w:eastAsia="Times New Roman" w:hAnsi="Menlo" w:cs="Menlo"/>
+          <w:b/>
+          <w:bCs/>
+          <w:color w:val="3FB3A8"/>
+          <w:bdr w:val="none" w:sz="0" w:space="0" w:color="auto"/>
+          <w:lang w:val="es-ES" w:eastAsia="es-ES_tradnl"/>
+        </w:rPr>
+        <w:t>print</w:t>
+      </w:r>
+      <w:proofErr w:type="spellEnd"/>
+      <w:r>
+        <w:rPr>
+          <w:rFonts w:ascii="Menlo" w:eastAsia="Times New Roman" w:hAnsi="Menlo" w:cs="Menlo"/>
+          <w:b/>
+          <w:bCs/>
+          <w:color w:val="6182B8"/>
+          <w:bdr w:val="none" w:sz="0" w:space="0" w:color="auto"/>
+          <w:lang w:val="es-ES" w:eastAsia="es-ES_tradnl"/>
+        </w:rPr>
+        <w:t>(</w:t>
+      </w:r>
+      <w:r>
+        <w:rPr>
+          <w:rFonts w:ascii="Menlo" w:eastAsia="Times New Roman" w:hAnsi="Menlo" w:cs="Menlo"/>
+          <w:b/>
+          <w:bCs/>
+          <w:color w:val="99B89D"/>
+          <w:bdr w:val="none" w:sz="0" w:space="0" w:color="auto"/>
+          <w:lang w:val="es-ES" w:eastAsia="es-ES_tradnl"/>
+        </w:rPr>
+        <w:t>"</w:t>
+      </w:r>
+      <w:r>
+        <w:rPr>
+          <w:rFonts w:ascii="Menlo" w:eastAsia="Times New Roman" w:hAnsi="Menlo" w:cs="Menlo"/>
+          <w:b/>
+          <w:bCs/>
+          <w:color w:val="91B859"/>
+          <w:bdr w:val="none" w:sz="0" w:space="0" w:color="auto"/>
+          <w:lang w:val="es-ES" w:eastAsia="es-ES_tradnl"/>
+        </w:rPr>
+        <w:t>Cero</w:t>
+      </w:r>
+      <w:r>
+        <w:rPr>
+          <w:rFonts w:ascii="Menlo" w:eastAsia="Times New Roman" w:hAnsi="Menlo" w:cs="Menlo"/>
+          <w:b/>
+          <w:bCs/>
+          <w:color w:val="99B89D"/>
+          <w:bdr w:val="none" w:sz="0" w:space="0" w:color="auto"/>
+          <w:lang w:val="es-ES" w:eastAsia="es-ES_tradnl"/>
+        </w:rPr>
+        <w:t>"</w:t>
+      </w:r>
+      <w:r>
+        <w:rPr>
+          <w:rFonts w:ascii="Menlo" w:eastAsia="Times New Roman" w:hAnsi="Menlo" w:cs="Menlo"/>
+          <w:b/>
+          <w:bCs/>
+          <w:color w:val="6182B8"/>
+          <w:bdr w:val="none" w:sz="0" w:space="0" w:color="auto"/>
+          <w:lang w:val="es-ES" w:eastAsia="es-ES_tradnl"/>
+        </w:rPr>
+        <w:t>)</w:t>
+      </w:r>
+    </w:p>
+    <w:p>
+      <w:pPr>
+        <w:pBdr>
+          <w:top w:val="none" w:sz="0" w:space="0" w:color="auto"/>
+          <w:left w:val="none" w:sz="0" w:space="0" w:color="auto"/>
+          <w:bottom w:val="none" w:sz="0" w:space="0" w:color="auto"/>
+          <w:right w:val="none" w:sz="0" w:space="0" w:color="auto"/>
+          <w:between w:val="none" w:sz="0" w:space="0" w:color="auto"/>
+          <w:bar w:val="none" w:sz="0" w:color="auto"/>
+        </w:pBdr>
+        <w:shd w:val="clear" w:color="auto" w:fill="FAFAFA"/>
+        <w:rPr>
+          <w:rFonts w:ascii="Menlo" w:eastAsia="Times New Roman" w:hAnsi="Menlo" w:cs="Menlo"/>
+          <w:b/>
+          <w:bCs/>
+          <w:color w:val="90A4AE"/>
+          <w:bdr w:val="none" w:sz="0" w:space="0" w:color="auto"/>
+          <w:lang w:val="es-ES" w:eastAsia="es-ES_tradnl"/>
+        </w:rPr>
+      </w:pPr>
+      <w:proofErr w:type="spellStart"/>
+      <w:r>
+        <w:rPr>
+          <w:rFonts w:ascii="Menlo" w:eastAsia="Times New Roman" w:hAnsi="Menlo" w:cs="Menlo"/>
+          <w:b/>
+          <w:bCs/>
+          <w:color w:val="945EB8"/>
+          <w:bdr w:val="none" w:sz="0" w:space="0" w:color="auto"/>
+          <w:lang w:val="es-ES" w:eastAsia="es-ES_tradnl"/>
+        </w:rPr>
+        <w:t>else</w:t>
+      </w:r>
+      <w:proofErr w:type="spellEnd"/>
+      <w:r>
+        <w:rPr>
+          <w:rFonts w:ascii="Menlo" w:eastAsia="Times New Roman" w:hAnsi="Menlo" w:cs="Menlo"/>
+          <w:b/>
+          <w:bCs/>
+          <w:color w:val="8796B0"/>
+          <w:bdr w:val="none" w:sz="0" w:space="0" w:color="auto"/>
+          <w:lang w:val="es-ES" w:eastAsia="es-ES_tradnl"/>
+        </w:rPr>
+        <w:t>:</w:t>
+      </w:r>
+    </w:p>
+    <w:p>
+      <w:pPr>
+        <w:pBdr>
+          <w:top w:val="none" w:sz="0" w:space="0" w:color="auto"/>
+          <w:left w:val="none" w:sz="0" w:space="0" w:color="auto"/>
+          <w:bottom w:val="none" w:sz="0" w:space="0" w:color="auto"/>
+          <w:right w:val="none" w:sz="0" w:space="0" w:color="auto"/>
+          <w:between w:val="none" w:sz="0" w:space="0" w:color="auto"/>
+          <w:bar w:val="none" w:sz="0" w:color="auto"/>
+        </w:pBdr>
+        <w:shd w:val="clear" w:color="auto" w:fill="FAFAFA"/>
+        <w:rPr>
+          <w:rFonts w:ascii="Menlo" w:eastAsia="Times New Roman" w:hAnsi="Menlo" w:cs="Menlo"/>
+          <w:b/>
+          <w:bCs/>
+          <w:color w:val="90A4AE"/>
+          <w:bdr w:val="none" w:sz="0" w:space="0" w:color="auto"/>
+          <w:lang w:val="es-ES" w:eastAsia="es-ES_tradnl"/>
+        </w:rPr>
+      </w:pPr>
+      <w:r>
+        <w:rPr>
+          <w:rFonts w:ascii="Menlo" w:eastAsia="Times New Roman" w:hAnsi="Menlo" w:cs="Menlo"/>
+          <w:b/>
+          <w:bCs/>
+          <w:color w:val="8796B0"/>
+          <w:bdr w:val="none" w:sz="0" w:space="0" w:color="auto"/>
+          <w:lang w:val="es-ES" w:eastAsia="es-ES_tradnl"/>
+        </w:rPr>
+        <w:t xml:space="preserve">    </w:t>
+      </w:r>
+      <w:proofErr w:type="spellStart"/>
+      <w:r>
+        <w:rPr>
+          <w:rFonts w:ascii="Menlo" w:eastAsia="Times New Roman" w:hAnsi="Menlo" w:cs="Menlo"/>
+          <w:b/>
+          <w:bCs/>
+          <w:color w:val="3FB3A8"/>
+          <w:bdr w:val="none" w:sz="0" w:space="0" w:color="auto"/>
+          <w:lang w:val="es-ES" w:eastAsia="es-ES_tradnl"/>
+        </w:rPr>
+        <w:t>print</w:t>
+      </w:r>
+      <w:proofErr w:type="spellEnd"/>
+      <w:r>
+        <w:rPr>
+          <w:rFonts w:ascii="Menlo" w:eastAsia="Times New Roman" w:hAnsi="Menlo" w:cs="Menlo"/>
+          <w:b/>
+          <w:bCs/>
+          <w:color w:val="6182B8"/>
+          <w:bdr w:val="none" w:sz="0" w:space="0" w:color="auto"/>
+          <w:lang w:val="es-ES" w:eastAsia="es-ES_tradnl"/>
+        </w:rPr>
+        <w:t>(</w:t>
+      </w:r>
+      <w:r>
+        <w:rPr>
+          <w:rFonts w:ascii="Menlo" w:eastAsia="Times New Roman" w:hAnsi="Menlo" w:cs="Menlo"/>
+          <w:b/>
+          <w:bCs/>
+          <w:color w:val="99B89D"/>
+          <w:bdr w:val="none" w:sz="0" w:space="0" w:color="auto"/>
+          <w:lang w:val="es-ES" w:eastAsia="es-ES_tradnl"/>
+        </w:rPr>
+        <w:t>"</w:t>
+      </w:r>
+      <w:r>
+        <w:rPr>
+          <w:rFonts w:ascii="Menlo" w:eastAsia="Times New Roman" w:hAnsi="Menlo" w:cs="Menlo"/>
+          <w:b/>
+          <w:bCs/>
+          <w:color w:val="91B859"/>
+          <w:bdr w:val="none" w:sz="0" w:space="0" w:color="auto"/>
+          <w:lang w:val="es-ES" w:eastAsia="es-ES_tradnl"/>
+        </w:rPr>
+        <w:t>Negativo</w:t>
+      </w:r>
+      <w:r>
+        <w:rPr>
+          <w:rFonts w:ascii="Menlo" w:eastAsia="Times New Roman" w:hAnsi="Menlo" w:cs="Menlo"/>
+          <w:b/>
+          <w:bCs/>
+          <w:color w:val="99B89D"/>
+          <w:bdr w:val="none" w:sz="0" w:space="0" w:color="auto"/>
+          <w:lang w:val="es-ES" w:eastAsia="es-ES_tradnl"/>
+        </w:rPr>
+        <w:t>"</w:t>
+      </w:r>
+      <w:r>
+        <w:rPr>
+          <w:rFonts w:ascii="Menlo" w:eastAsia="Times New Roman" w:hAnsi="Menlo" w:cs="Menlo"/>
+          <w:b/>
+          <w:bCs/>
+          <w:color w:val="6182B8"/>
+          <w:bdr w:val="none" w:sz="0" w:space="0" w:color="auto"/>
+          <w:lang w:val="es-ES" w:eastAsia="es-ES_tradnl"/>
+        </w:rPr>
+        <w:t>)</w:t>
+      </w:r>
+    </w:p>
+    <w:p>
+      <w:pPr>
+        <w:pBdr>
+          <w:top w:val="none" w:sz="0" w:space="0" w:color="auto"/>
+          <w:left w:val="none" w:sz="0" w:space="0" w:color="auto"/>
+          <w:bottom w:val="none" w:sz="0" w:space="0" w:color="auto"/>
+          <w:right w:val="none" w:sz="0" w:space="0" w:color="auto"/>
+          <w:between w:val="none" w:sz="0" w:space="0" w:color="auto"/>
+          <w:bar w:val="none" w:sz="0" w:color="auto"/>
+        </w:pBdr>
+        <w:shd w:val="clear" w:color="auto" w:fill="FAFAFA"/>
+        <w:rPr>
+          <w:rFonts w:ascii="Menlo" w:eastAsia="Times New Roman" w:hAnsi="Menlo" w:cs="Menlo"/>
+          <w:b/>
+          <w:bCs/>
+          <w:color w:val="90A4AE"/>
+          <w:bdr w:val="none" w:sz="0" w:space="0" w:color="auto"/>
+          <w:lang w:val="es-ES" w:eastAsia="es-ES_tradnl"/>
+        </w:rPr>
+      </w:pPr>
+      <w:proofErr w:type="spellStart"/>
+      <w:proofErr w:type="gramStart"/>
+      <w:r>
+        <w:rPr>
+          <w:rFonts w:ascii="Menlo" w:eastAsia="Times New Roman" w:hAnsi="Menlo" w:cs="Menlo"/>
+          <w:b/>
+          <w:bCs/>
+          <w:color w:val="3FB3A8"/>
+          <w:bdr w:val="none" w:sz="0" w:space="0" w:color="auto"/>
+          <w:lang w:val="es-ES" w:eastAsia="es-ES_tradnl"/>
+        </w:rPr>
+        <w:t>print</w:t>
+      </w:r>
+      <w:proofErr w:type="spellEnd"/>
+      <w:r>
+        <w:rPr>
+          <w:rFonts w:ascii="Menlo" w:eastAsia="Times New Roman" w:hAnsi="Menlo" w:cs="Menlo"/>
+          <w:b/>
+          <w:bCs/>
+          <w:color w:val="6182B8"/>
+          <w:bdr w:val="none" w:sz="0" w:space="0" w:color="auto"/>
+          <w:lang w:val="es-ES" w:eastAsia="es-ES_tradnl"/>
+        </w:rPr>
+        <w:t>(</w:t>
+      </w:r>
+      <w:proofErr w:type="gramEnd"/>
+      <w:r>
+        <w:rPr>
+          <w:rFonts w:ascii="Menlo" w:eastAsia="Times New Roman" w:hAnsi="Menlo" w:cs="Menlo"/>
+          <w:b/>
+          <w:bCs/>
+          <w:color w:val="99B89D"/>
+          <w:bdr w:val="none" w:sz="0" w:space="0" w:color="auto"/>
+          <w:lang w:val="es-ES" w:eastAsia="es-ES_tradnl"/>
+        </w:rPr>
+        <w:t>"</w:t>
+      </w:r>
+      <w:r>
+        <w:rPr>
+          <w:rFonts w:ascii="Menlo" w:eastAsia="Times New Roman" w:hAnsi="Menlo" w:cs="Menlo"/>
+          <w:b/>
+          <w:bCs/>
+          <w:color w:val="91B859"/>
+          <w:bdr w:val="none" w:sz="0" w:space="0" w:color="auto"/>
+          <w:lang w:val="es-ES" w:eastAsia="es-ES_tradnl"/>
+        </w:rPr>
+        <w:t>Fin de programa</w:t>
+      </w:r>
+      <w:r>
+        <w:rPr>
+          <w:rFonts w:ascii="Menlo" w:eastAsia="Times New Roman" w:hAnsi="Menlo" w:cs="Menlo"/>
+          <w:b/>
+          <w:bCs/>
+          <w:color w:val="99B89D"/>
+          <w:bdr w:val="none" w:sz="0" w:space="0" w:color="auto"/>
+          <w:lang w:val="es-ES" w:eastAsia="es-ES_tradnl"/>
+        </w:rPr>
+        <w:t>"</w:t>
+      </w:r>
+      <w:r>
+        <w:rPr>
+          <w:rFonts w:ascii="Menlo" w:eastAsia="Times New Roman" w:hAnsi="Menlo" w:cs="Menlo"/>
+          <w:b/>
+          <w:bCs/>
+          <w:color w:val="6182B8"/>
+          <w:bdr w:val="none" w:sz="0" w:space="0" w:color="auto"/>
+          <w:lang w:val="es-ES" w:eastAsia="es-ES_tradnl"/>
+        </w:rPr>
+        <w:t>)</w:t>
+      </w:r>
+    </w:p>
+    <w:p>
+      <w:pPr>
+        <w:pStyle w:val="CuerpoA"/>
+        <w:rPr>
+          <w:sz w:val="30"/>
+          <w:szCs w:val="30"/>
+        </w:rPr>
+      </w:pPr>
+    </w:p>
+    <w:p>
+      <w:pPr>
+        <w:pStyle w:val="CuerpoA"/>
+        <w:rPr>
+          <w:sz w:val="30"/>
+          <w:szCs w:val="30"/>
+        </w:rPr>
+      </w:pPr>
+      <w:r>
+        <w:rPr>
+          <w:sz w:val="30"/>
+          <w:szCs w:val="30"/>
+        </w:rPr>
+        <w:t xml:space="preserve">Vamos a crear otro fichero llamado </w:t>
+      </w:r>
+      <w:r>
+        <w:rPr>
+          <w:b/>
+          <w:bCs/>
+          <w:sz w:val="30"/>
+          <w:szCs w:val="30"/>
+        </w:rPr>
+        <w:t>python06numeromayor.py</w:t>
+      </w:r>
+    </w:p>
+    <w:p>
+      <w:pPr>
+        <w:pStyle w:val="CuerpoA"/>
+        <w:rPr>
+          <w:sz w:val="30"/>
+          <w:szCs w:val="30"/>
+        </w:rPr>
+      </w:pPr>
+      <w:r>
+        <w:rPr>
+          <w:sz w:val="30"/>
+          <w:szCs w:val="30"/>
+        </w:rPr>
+        <w:t>Pedimos al usuario dos números y mostramos qué número mayor o mostramos si los números son iguales</w:t>
+      </w:r>
+    </w:p>
+    <w:p>
+      <w:pPr>
+        <w:pStyle w:val="CuerpoA"/>
+        <w:rPr>
+          <w:sz w:val="30"/>
+          <w:szCs w:val="30"/>
+        </w:rPr>
+      </w:pPr>
+    </w:p>
+    <w:p>
+      <w:pPr>
+        <w:pStyle w:val="CuerpoA"/>
+        <w:rPr>
+          <w:sz w:val="30"/>
+          <w:szCs w:val="30"/>
+        </w:rPr>
+      </w:pPr>
+    </w:p>
+    <w:p>
+      <w:pPr>
+        <w:pStyle w:val="CuerpoA"/>
+        <w:rPr>
+          <w:sz w:val="30"/>
+          <w:szCs w:val="30"/>
+        </w:rPr>
+      </w:pPr>
+    </w:p>
+    <w:p>
+      <w:pPr>
+        <w:pStyle w:val="CuerpoA"/>
+        <w:rPr>
+          <w:sz w:val="30"/>
+          <w:szCs w:val="30"/>
+        </w:rPr>
+      </w:pPr>
     </w:p>
     <w:p>
       <w:pPr>
@@ -5211,8 +7854,8 @@
       </w:pPr>
     </w:p>
     <w:sectPr>
-      <w:headerReference w:type="default" r:id="rId19"/>
-      <w:footerReference w:type="default" r:id="rId20"/>
+      <w:headerReference w:type="default" r:id="rId24"/>
+      <w:footerReference w:type="default" r:id="rId25"/>
       <w:pgSz w:w="11900" w:h="16840"/>
       <w:pgMar w:top="1417" w:right="1701" w:bottom="1417" w:left="1701" w:header="708" w:footer="708" w:gutter="0"/>
       <w:cols w:space="720"/>
@@ -5860,6 +8503,230 @@
     <w:tmpl w:val="B896F1FE"/>
     <w:numStyleLink w:val="Letra"/>
   </w:abstractNum>
+  <w:abstractNum w:abstractNumId="4" w15:restartNumberingAfterBreak="0">
+    <w:nsid w:val="77C05375"/>
+    <w:multiLevelType w:val="hybridMultilevel"/>
+    <w:tmpl w:val="351E3B20"/>
+    <w:lvl w:ilvl="0" w:tplc="2036371A">
+      <w:numFmt w:val="bullet"/>
+      <w:lvlText w:val=""/>
+      <w:lvlJc w:val="left"/>
+      <w:pPr>
+        <w:ind w:left="720" w:hanging="360"/>
+      </w:pPr>
+      <w:rPr>
+        <w:rFonts w:ascii="Wingdings" w:eastAsia="Arial Unicode MS" w:hAnsi="Wingdings" w:cs="Arial Unicode MS" w:hint="default"/>
+      </w:rPr>
+    </w:lvl>
+    <w:lvl w:ilvl="1" w:tplc="040A0003" w:tentative="1">
+      <w:start w:val="1"/>
+      <w:numFmt w:val="bullet"/>
+      <w:lvlText w:val="o"/>
+      <w:lvlJc w:val="left"/>
+      <w:pPr>
+        <w:ind w:left="1440" w:hanging="360"/>
+      </w:pPr>
+      <w:rPr>
+        <w:rFonts w:ascii="Courier New" w:hAnsi="Courier New" w:hint="default"/>
+      </w:rPr>
+    </w:lvl>
+    <w:lvl w:ilvl="2" w:tplc="040A0005" w:tentative="1">
+      <w:start w:val="1"/>
+      <w:numFmt w:val="bullet"/>
+      <w:lvlText w:val=""/>
+      <w:lvlJc w:val="left"/>
+      <w:pPr>
+        <w:ind w:left="2160" w:hanging="360"/>
+      </w:pPr>
+      <w:rPr>
+        <w:rFonts w:ascii="Wingdings" w:hAnsi="Wingdings" w:hint="default"/>
+      </w:rPr>
+    </w:lvl>
+    <w:lvl w:ilvl="3" w:tplc="040A0001" w:tentative="1">
+      <w:start w:val="1"/>
+      <w:numFmt w:val="bullet"/>
+      <w:lvlText w:val=""/>
+      <w:lvlJc w:val="left"/>
+      <w:pPr>
+        <w:ind w:left="2880" w:hanging="360"/>
+      </w:pPr>
+      <w:rPr>
+        <w:rFonts w:ascii="Symbol" w:hAnsi="Symbol" w:hint="default"/>
+      </w:rPr>
+    </w:lvl>
+    <w:lvl w:ilvl="4" w:tplc="040A0003" w:tentative="1">
+      <w:start w:val="1"/>
+      <w:numFmt w:val="bullet"/>
+      <w:lvlText w:val="o"/>
+      <w:lvlJc w:val="left"/>
+      <w:pPr>
+        <w:ind w:left="3600" w:hanging="360"/>
+      </w:pPr>
+      <w:rPr>
+        <w:rFonts w:ascii="Courier New" w:hAnsi="Courier New" w:hint="default"/>
+      </w:rPr>
+    </w:lvl>
+    <w:lvl w:ilvl="5" w:tplc="040A0005" w:tentative="1">
+      <w:start w:val="1"/>
+      <w:numFmt w:val="bullet"/>
+      <w:lvlText w:val=""/>
+      <w:lvlJc w:val="left"/>
+      <w:pPr>
+        <w:ind w:left="4320" w:hanging="360"/>
+      </w:pPr>
+      <w:rPr>
+        <w:rFonts w:ascii="Wingdings" w:hAnsi="Wingdings" w:hint="default"/>
+      </w:rPr>
+    </w:lvl>
+    <w:lvl w:ilvl="6" w:tplc="040A0001" w:tentative="1">
+      <w:start w:val="1"/>
+      <w:numFmt w:val="bullet"/>
+      <w:lvlText w:val=""/>
+      <w:lvlJc w:val="left"/>
+      <w:pPr>
+        <w:ind w:left="5040" w:hanging="360"/>
+      </w:pPr>
+      <w:rPr>
+        <w:rFonts w:ascii="Symbol" w:hAnsi="Symbol" w:hint="default"/>
+      </w:rPr>
+    </w:lvl>
+    <w:lvl w:ilvl="7" w:tplc="040A0003" w:tentative="1">
+      <w:start w:val="1"/>
+      <w:numFmt w:val="bullet"/>
+      <w:lvlText w:val="o"/>
+      <w:lvlJc w:val="left"/>
+      <w:pPr>
+        <w:ind w:left="5760" w:hanging="360"/>
+      </w:pPr>
+      <w:rPr>
+        <w:rFonts w:ascii="Courier New" w:hAnsi="Courier New" w:hint="default"/>
+      </w:rPr>
+    </w:lvl>
+    <w:lvl w:ilvl="8" w:tplc="040A0005" w:tentative="1">
+      <w:start w:val="1"/>
+      <w:numFmt w:val="bullet"/>
+      <w:lvlText w:val=""/>
+      <w:lvlJc w:val="left"/>
+      <w:pPr>
+        <w:ind w:left="6480" w:hanging="360"/>
+      </w:pPr>
+      <w:rPr>
+        <w:rFonts w:ascii="Wingdings" w:hAnsi="Wingdings" w:hint="default"/>
+      </w:rPr>
+    </w:lvl>
+  </w:abstractNum>
+  <w:abstractNum w:abstractNumId="5" w15:restartNumberingAfterBreak="0">
+    <w:nsid w:val="7CBA3A89"/>
+    <w:multiLevelType w:val="hybridMultilevel"/>
+    <w:tmpl w:val="95BE2E6C"/>
+    <w:lvl w:ilvl="0" w:tplc="74FA0F8A">
+      <w:numFmt w:val="bullet"/>
+      <w:lvlText w:val=""/>
+      <w:lvlJc w:val="left"/>
+      <w:pPr>
+        <w:ind w:left="420" w:hanging="360"/>
+      </w:pPr>
+      <w:rPr>
+        <w:rFonts w:ascii="Wingdings" w:eastAsia="Arial Unicode MS" w:hAnsi="Wingdings" w:cs="Arial Unicode MS" w:hint="default"/>
+      </w:rPr>
+    </w:lvl>
+    <w:lvl w:ilvl="1" w:tplc="040A0003" w:tentative="1">
+      <w:start w:val="1"/>
+      <w:numFmt w:val="bullet"/>
+      <w:lvlText w:val="o"/>
+      <w:lvlJc w:val="left"/>
+      <w:pPr>
+        <w:ind w:left="1140" w:hanging="360"/>
+      </w:pPr>
+      <w:rPr>
+        <w:rFonts w:ascii="Courier New" w:hAnsi="Courier New" w:hint="default"/>
+      </w:rPr>
+    </w:lvl>
+    <w:lvl w:ilvl="2" w:tplc="040A0005" w:tentative="1">
+      <w:start w:val="1"/>
+      <w:numFmt w:val="bullet"/>
+      <w:lvlText w:val=""/>
+      <w:lvlJc w:val="left"/>
+      <w:pPr>
+        <w:ind w:left="1860" w:hanging="360"/>
+      </w:pPr>
+      <w:rPr>
+        <w:rFonts w:ascii="Wingdings" w:hAnsi="Wingdings" w:hint="default"/>
+      </w:rPr>
+    </w:lvl>
+    <w:lvl w:ilvl="3" w:tplc="040A0001" w:tentative="1">
+      <w:start w:val="1"/>
+      <w:numFmt w:val="bullet"/>
+      <w:lvlText w:val=""/>
+      <w:lvlJc w:val="left"/>
+      <w:pPr>
+        <w:ind w:left="2580" w:hanging="360"/>
+      </w:pPr>
+      <w:rPr>
+        <w:rFonts w:ascii="Symbol" w:hAnsi="Symbol" w:hint="default"/>
+      </w:rPr>
+    </w:lvl>
+    <w:lvl w:ilvl="4" w:tplc="040A0003" w:tentative="1">
+      <w:start w:val="1"/>
+      <w:numFmt w:val="bullet"/>
+      <w:lvlText w:val="o"/>
+      <w:lvlJc w:val="left"/>
+      <w:pPr>
+        <w:ind w:left="3300" w:hanging="360"/>
+      </w:pPr>
+      <w:rPr>
+        <w:rFonts w:ascii="Courier New" w:hAnsi="Courier New" w:hint="default"/>
+      </w:rPr>
+    </w:lvl>
+    <w:lvl w:ilvl="5" w:tplc="040A0005" w:tentative="1">
+      <w:start w:val="1"/>
+      <w:numFmt w:val="bullet"/>
+      <w:lvlText w:val=""/>
+      <w:lvlJc w:val="left"/>
+      <w:pPr>
+        <w:ind w:left="4020" w:hanging="360"/>
+      </w:pPr>
+      <w:rPr>
+        <w:rFonts w:ascii="Wingdings" w:hAnsi="Wingdings" w:hint="default"/>
+      </w:rPr>
+    </w:lvl>
+    <w:lvl w:ilvl="6" w:tplc="040A0001" w:tentative="1">
+      <w:start w:val="1"/>
+      <w:numFmt w:val="bullet"/>
+      <w:lvlText w:val=""/>
+      <w:lvlJc w:val="left"/>
+      <w:pPr>
+        <w:ind w:left="4740" w:hanging="360"/>
+      </w:pPr>
+      <w:rPr>
+        <w:rFonts w:ascii="Symbol" w:hAnsi="Symbol" w:hint="default"/>
+      </w:rPr>
+    </w:lvl>
+    <w:lvl w:ilvl="7" w:tplc="040A0003" w:tentative="1">
+      <w:start w:val="1"/>
+      <w:numFmt w:val="bullet"/>
+      <w:lvlText w:val="o"/>
+      <w:lvlJc w:val="left"/>
+      <w:pPr>
+        <w:ind w:left="5460" w:hanging="360"/>
+      </w:pPr>
+      <w:rPr>
+        <w:rFonts w:ascii="Courier New" w:hAnsi="Courier New" w:hint="default"/>
+      </w:rPr>
+    </w:lvl>
+    <w:lvl w:ilvl="8" w:tplc="040A0005" w:tentative="1">
+      <w:start w:val="1"/>
+      <w:numFmt w:val="bullet"/>
+      <w:lvlText w:val=""/>
+      <w:lvlJc w:val="left"/>
+      <w:pPr>
+        <w:ind w:left="6180" w:hanging="360"/>
+      </w:pPr>
+      <w:rPr>
+        <w:rFonts w:ascii="Wingdings" w:hAnsi="Wingdings" w:hint="default"/>
+      </w:rPr>
+    </w:lvl>
+  </w:abstractNum>
   <w:num w:numId="1" w16cid:durableId="1509058307">
     <w:abstractNumId w:val="1"/>
   </w:num>
@@ -6363,6 +9230,12 @@
         </w:rPr>
       </w:lvl>
     </w:lvlOverride>
+  </w:num>
+  <w:num w:numId="7" w16cid:durableId="365957280">
+    <w:abstractNumId w:val="4"/>
+  </w:num>
+  <w:num w:numId="8" w16cid:durableId="397435955">
+    <w:abstractNumId w:val="5"/>
   </w:num>
 </w:numbering>
 </file>

--- a/01 - PYTHON GETAFE.docx
+++ b/01 - PYTHON GETAFE.docx
@@ -3569,1494 +3569,1152 @@
     </w:p>
     <w:p>
       <w:pPr>
-        <w:pBdr>
-          <w:top w:val="none" w:sz="0" w:space="0" w:color="auto"/>
-          <w:left w:val="none" w:sz="0" w:space="0" w:color="auto"/>
-          <w:bottom w:val="none" w:sz="0" w:space="0" w:color="auto"/>
-          <w:right w:val="none" w:sz="0" w:space="0" w:color="auto"/>
-          <w:between w:val="none" w:sz="0" w:space="0" w:color="auto"/>
-          <w:bar w:val="none" w:sz="0" w:color="auto"/>
-        </w:pBdr>
         <w:shd w:val="clear" w:color="auto" w:fill="FAFAFA"/>
         <w:spacing w:line="495" w:lineRule="atLeast"/>
         <w:rPr>
-          <w:rFonts w:ascii="Menlo" w:eastAsia="Times New Roman" w:hAnsi="Menlo" w:cs="Menlo"/>
+          <w:rFonts w:ascii="Menlo" w:hAnsi="Menlo" w:cs="Menlo"/>
           <w:b/>
           <w:bCs/>
           <w:color w:val="90A4AE"/>
-          <w:bdr w:val="none" w:sz="0" w:space="0" w:color="auto"/>
-          <w:lang w:val="es-ES" w:eastAsia="es-ES_tradnl"/>
         </w:rPr>
       </w:pPr>
       <w:proofErr w:type="spellStart"/>
       <w:proofErr w:type="gramStart"/>
       <w:r>
         <w:rPr>
-          <w:rFonts w:ascii="Menlo" w:eastAsia="Times New Roman" w:hAnsi="Menlo" w:cs="Menlo"/>
+          <w:rFonts w:ascii="Menlo" w:hAnsi="Menlo" w:cs="Menlo"/>
           <w:b/>
           <w:bCs/>
           <w:color w:val="3FB3A8"/>
-          <w:bdr w:val="none" w:sz="0" w:space="0" w:color="auto"/>
-          <w:lang w:val="es-ES" w:eastAsia="es-ES_tradnl"/>
         </w:rPr>
         <w:t>print</w:t>
       </w:r>
       <w:proofErr w:type="spellEnd"/>
       <w:r>
         <w:rPr>
-          <w:rFonts w:ascii="Menlo" w:eastAsia="Times New Roman" w:hAnsi="Menlo" w:cs="Menlo"/>
+          <w:rFonts w:ascii="Menlo" w:hAnsi="Menlo" w:cs="Menlo"/>
           <w:b/>
           <w:bCs/>
           <w:color w:val="6182B8"/>
-          <w:bdr w:val="none" w:sz="0" w:space="0" w:color="auto"/>
-          <w:lang w:val="es-ES" w:eastAsia="es-ES_tradnl"/>
         </w:rPr>
         <w:t>(</w:t>
       </w:r>
       <w:proofErr w:type="gramEnd"/>
       <w:r>
         <w:rPr>
-          <w:rFonts w:ascii="Menlo" w:eastAsia="Times New Roman" w:hAnsi="Menlo" w:cs="Menlo"/>
+          <w:rFonts w:ascii="Menlo" w:hAnsi="Menlo" w:cs="Menlo"/>
           <w:b/>
           <w:bCs/>
           <w:color w:val="99B89D"/>
-          <w:bdr w:val="none" w:sz="0" w:space="0" w:color="auto"/>
-          <w:lang w:val="es-ES" w:eastAsia="es-ES_tradnl"/>
         </w:rPr>
         <w:t>"</w:t>
       </w:r>
       <w:r>
         <w:rPr>
-          <w:rFonts w:ascii="Menlo" w:eastAsia="Times New Roman" w:hAnsi="Menlo" w:cs="Menlo"/>
+          <w:rFonts w:ascii="Menlo" w:hAnsi="Menlo" w:cs="Menlo"/>
           <w:b/>
           <w:bCs/>
           <w:color w:val="91B859"/>
-          <w:bdr w:val="none" w:sz="0" w:space="0" w:color="auto"/>
-          <w:lang w:val="es-ES" w:eastAsia="es-ES_tradnl"/>
         </w:rPr>
         <w:t>Ejemplo mates variables</w:t>
       </w:r>
       <w:r>
         <w:rPr>
-          <w:rFonts w:ascii="Menlo" w:eastAsia="Times New Roman" w:hAnsi="Menlo" w:cs="Menlo"/>
+          <w:rFonts w:ascii="Menlo" w:hAnsi="Menlo" w:cs="Menlo"/>
           <w:b/>
           <w:bCs/>
           <w:color w:val="99B89D"/>
-          <w:bdr w:val="none" w:sz="0" w:space="0" w:color="auto"/>
-          <w:lang w:val="es-ES" w:eastAsia="es-ES_tradnl"/>
         </w:rPr>
         <w:t>"</w:t>
       </w:r>
       <w:r>
         <w:rPr>
-          <w:rFonts w:ascii="Menlo" w:eastAsia="Times New Roman" w:hAnsi="Menlo" w:cs="Menlo"/>
+          <w:rFonts w:ascii="Menlo" w:hAnsi="Menlo" w:cs="Menlo"/>
           <w:b/>
           <w:bCs/>
           <w:color w:val="6182B8"/>
-          <w:bdr w:val="none" w:sz="0" w:space="0" w:color="auto"/>
-          <w:lang w:val="es-ES" w:eastAsia="es-ES_tradnl"/>
         </w:rPr>
         <w:t>)</w:t>
       </w:r>
     </w:p>
     <w:p>
       <w:pPr>
-        <w:pBdr>
-          <w:top w:val="none" w:sz="0" w:space="0" w:color="auto"/>
-          <w:left w:val="none" w:sz="0" w:space="0" w:color="auto"/>
-          <w:bottom w:val="none" w:sz="0" w:space="0" w:color="auto"/>
-          <w:right w:val="none" w:sz="0" w:space="0" w:color="auto"/>
-          <w:between w:val="none" w:sz="0" w:space="0" w:color="auto"/>
-          <w:bar w:val="none" w:sz="0" w:color="auto"/>
-        </w:pBdr>
         <w:shd w:val="clear" w:color="auto" w:fill="FAFAFA"/>
         <w:spacing w:line="495" w:lineRule="atLeast"/>
         <w:rPr>
-          <w:rFonts w:ascii="Menlo" w:eastAsia="Times New Roman" w:hAnsi="Menlo" w:cs="Menlo"/>
+          <w:rFonts w:ascii="Menlo" w:hAnsi="Menlo" w:cs="Menlo"/>
           <w:b/>
           <w:bCs/>
           <w:color w:val="90A4AE"/>
-          <w:bdr w:val="none" w:sz="0" w:space="0" w:color="auto"/>
-          <w:lang w:val="es-ES" w:eastAsia="es-ES_tradnl"/>
-        </w:rPr>
-      </w:pPr>
-      <w:r>
-        <w:rPr>
-          <w:rFonts w:ascii="Menlo" w:eastAsia="Times New Roman" w:hAnsi="Menlo" w:cs="Menlo"/>
+        </w:rPr>
+      </w:pPr>
+      <w:r>
+        <w:rPr>
+          <w:rFonts w:ascii="Menlo" w:hAnsi="Menlo" w:cs="Menlo"/>
           <w:b/>
           <w:bCs/>
           <w:color w:val="8796B0"/>
-          <w:bdr w:val="none" w:sz="0" w:space="0" w:color="auto"/>
-          <w:lang w:val="es-ES" w:eastAsia="es-ES_tradnl"/>
         </w:rPr>
         <w:t xml:space="preserve">numero1 </w:t>
       </w:r>
       <w:r>
         <w:rPr>
-          <w:rFonts w:ascii="Menlo" w:eastAsia="Times New Roman" w:hAnsi="Menlo" w:cs="Menlo"/>
+          <w:rFonts w:ascii="Menlo" w:hAnsi="Menlo" w:cs="Menlo"/>
           <w:b/>
           <w:bCs/>
           <w:color w:val="3FB3A8"/>
-          <w:bdr w:val="none" w:sz="0" w:space="0" w:color="auto"/>
-          <w:lang w:val="es-ES" w:eastAsia="es-ES_tradnl"/>
         </w:rPr>
         <w:t>=</w:t>
       </w:r>
       <w:r>
         <w:rPr>
-          <w:rFonts w:ascii="Menlo" w:eastAsia="Times New Roman" w:hAnsi="Menlo" w:cs="Menlo"/>
+          <w:rFonts w:ascii="Menlo" w:hAnsi="Menlo" w:cs="Menlo"/>
           <w:b/>
           <w:bCs/>
           <w:color w:val="8796B0"/>
-          <w:bdr w:val="none" w:sz="0" w:space="0" w:color="auto"/>
-          <w:lang w:val="es-ES" w:eastAsia="es-ES_tradnl"/>
         </w:rPr>
         <w:t xml:space="preserve"> </w:t>
       </w:r>
       <w:r>
         <w:rPr>
-          <w:rFonts w:ascii="Menlo" w:eastAsia="Times New Roman" w:hAnsi="Menlo" w:cs="Menlo"/>
+          <w:rFonts w:ascii="Menlo" w:hAnsi="Menlo" w:cs="Menlo"/>
           <w:b/>
           <w:bCs/>
           <w:color w:val="E53935"/>
-          <w:bdr w:val="none" w:sz="0" w:space="0" w:color="auto"/>
-          <w:lang w:val="es-ES" w:eastAsia="es-ES_tradnl"/>
         </w:rPr>
         <w:t>20</w:t>
       </w:r>
     </w:p>
     <w:p>
       <w:pPr>
-        <w:pBdr>
-          <w:top w:val="none" w:sz="0" w:space="0" w:color="auto"/>
-          <w:left w:val="none" w:sz="0" w:space="0" w:color="auto"/>
-          <w:bottom w:val="none" w:sz="0" w:space="0" w:color="auto"/>
-          <w:right w:val="none" w:sz="0" w:space="0" w:color="auto"/>
-          <w:between w:val="none" w:sz="0" w:space="0" w:color="auto"/>
-          <w:bar w:val="none" w:sz="0" w:color="auto"/>
-        </w:pBdr>
         <w:shd w:val="clear" w:color="auto" w:fill="FAFAFA"/>
         <w:spacing w:line="495" w:lineRule="atLeast"/>
         <w:rPr>
-          <w:rFonts w:ascii="Menlo" w:eastAsia="Times New Roman" w:hAnsi="Menlo" w:cs="Menlo"/>
+          <w:rFonts w:ascii="Menlo" w:hAnsi="Menlo" w:cs="Menlo"/>
           <w:b/>
           <w:bCs/>
           <w:color w:val="90A4AE"/>
-          <w:bdr w:val="none" w:sz="0" w:space="0" w:color="auto"/>
-          <w:lang w:val="es-ES" w:eastAsia="es-ES_tradnl"/>
-        </w:rPr>
-      </w:pPr>
-      <w:r>
-        <w:rPr>
-          <w:rFonts w:ascii="Menlo" w:eastAsia="Times New Roman" w:hAnsi="Menlo" w:cs="Menlo"/>
+        </w:rPr>
+      </w:pPr>
+      <w:r>
+        <w:rPr>
+          <w:rFonts w:ascii="Menlo" w:hAnsi="Menlo" w:cs="Menlo"/>
           <w:b/>
           <w:bCs/>
           <w:color w:val="8796B0"/>
-          <w:bdr w:val="none" w:sz="0" w:space="0" w:color="auto"/>
-          <w:lang w:val="es-ES" w:eastAsia="es-ES_tradnl"/>
         </w:rPr>
         <w:t xml:space="preserve">numero2 </w:t>
       </w:r>
       <w:r>
         <w:rPr>
-          <w:rFonts w:ascii="Menlo" w:eastAsia="Times New Roman" w:hAnsi="Menlo" w:cs="Menlo"/>
+          <w:rFonts w:ascii="Menlo" w:hAnsi="Menlo" w:cs="Menlo"/>
           <w:b/>
           <w:bCs/>
           <w:color w:val="3FB3A8"/>
-          <w:bdr w:val="none" w:sz="0" w:space="0" w:color="auto"/>
-          <w:lang w:val="es-ES" w:eastAsia="es-ES_tradnl"/>
         </w:rPr>
         <w:t>=</w:t>
       </w:r>
       <w:r>
         <w:rPr>
-          <w:rFonts w:ascii="Menlo" w:eastAsia="Times New Roman" w:hAnsi="Menlo" w:cs="Menlo"/>
+          <w:rFonts w:ascii="Menlo" w:hAnsi="Menlo" w:cs="Menlo"/>
           <w:b/>
           <w:bCs/>
           <w:color w:val="8796B0"/>
-          <w:bdr w:val="none" w:sz="0" w:space="0" w:color="auto"/>
-          <w:lang w:val="es-ES" w:eastAsia="es-ES_tradnl"/>
         </w:rPr>
         <w:t xml:space="preserve"> </w:t>
       </w:r>
       <w:r>
         <w:rPr>
-          <w:rFonts w:ascii="Menlo" w:eastAsia="Times New Roman" w:hAnsi="Menlo" w:cs="Menlo"/>
+          <w:rFonts w:ascii="Menlo" w:hAnsi="Menlo" w:cs="Menlo"/>
           <w:b/>
           <w:bCs/>
           <w:color w:val="E53935"/>
-          <w:bdr w:val="none" w:sz="0" w:space="0" w:color="auto"/>
-          <w:lang w:val="es-ES" w:eastAsia="es-ES_tradnl"/>
         </w:rPr>
         <w:t>3</w:t>
       </w:r>
     </w:p>
     <w:p>
       <w:pPr>
-        <w:pBdr>
-          <w:top w:val="none" w:sz="0" w:space="0" w:color="auto"/>
-          <w:left w:val="none" w:sz="0" w:space="0" w:color="auto"/>
-          <w:bottom w:val="none" w:sz="0" w:space="0" w:color="auto"/>
-          <w:right w:val="none" w:sz="0" w:space="0" w:color="auto"/>
-          <w:between w:val="none" w:sz="0" w:space="0" w:color="auto"/>
-          <w:bar w:val="none" w:sz="0" w:color="auto"/>
-        </w:pBdr>
         <w:shd w:val="clear" w:color="auto" w:fill="FAFAFA"/>
         <w:spacing w:line="495" w:lineRule="atLeast"/>
         <w:rPr>
-          <w:rFonts w:ascii="Menlo" w:eastAsia="Times New Roman" w:hAnsi="Menlo" w:cs="Menlo"/>
+          <w:rFonts w:ascii="Menlo" w:hAnsi="Menlo" w:cs="Menlo"/>
           <w:b/>
           <w:bCs/>
           <w:color w:val="90A4AE"/>
-          <w:bdr w:val="none" w:sz="0" w:space="0" w:color="auto"/>
-          <w:lang w:val="es-ES" w:eastAsia="es-ES_tradnl"/>
-        </w:rPr>
-      </w:pPr>
-      <w:r>
-        <w:rPr>
-          <w:rFonts w:ascii="Menlo" w:eastAsia="Times New Roman" w:hAnsi="Menlo" w:cs="Menlo"/>
+        </w:rPr>
+      </w:pPr>
+      <w:r>
+        <w:rPr>
+          <w:rFonts w:ascii="Menlo" w:hAnsi="Menlo" w:cs="Menlo"/>
           <w:b/>
           <w:bCs/>
           <w:color w:val="8796B0"/>
-          <w:bdr w:val="none" w:sz="0" w:space="0" w:color="auto"/>
-          <w:lang w:val="es-ES" w:eastAsia="es-ES_tradnl"/>
         </w:rPr>
         <w:t xml:space="preserve">suma </w:t>
       </w:r>
       <w:r>
         <w:rPr>
-          <w:rFonts w:ascii="Menlo" w:eastAsia="Times New Roman" w:hAnsi="Menlo" w:cs="Menlo"/>
+          <w:rFonts w:ascii="Menlo" w:hAnsi="Menlo" w:cs="Menlo"/>
           <w:b/>
           <w:bCs/>
           <w:color w:val="3FB3A8"/>
-          <w:bdr w:val="none" w:sz="0" w:space="0" w:color="auto"/>
-          <w:lang w:val="es-ES" w:eastAsia="es-ES_tradnl"/>
         </w:rPr>
         <w:t>=</w:t>
       </w:r>
       <w:r>
         <w:rPr>
-          <w:rFonts w:ascii="Menlo" w:eastAsia="Times New Roman" w:hAnsi="Menlo" w:cs="Menlo"/>
+          <w:rFonts w:ascii="Menlo" w:hAnsi="Menlo" w:cs="Menlo"/>
           <w:b/>
           <w:bCs/>
           <w:color w:val="8796B0"/>
-          <w:bdr w:val="none" w:sz="0" w:space="0" w:color="auto"/>
-          <w:lang w:val="es-ES" w:eastAsia="es-ES_tradnl"/>
         </w:rPr>
         <w:t xml:space="preserve"> numero1 </w:t>
       </w:r>
       <w:r>
         <w:rPr>
-          <w:rFonts w:ascii="Menlo" w:eastAsia="Times New Roman" w:hAnsi="Menlo" w:cs="Menlo"/>
+          <w:rFonts w:ascii="Menlo" w:hAnsi="Menlo" w:cs="Menlo"/>
           <w:b/>
           <w:bCs/>
           <w:color w:val="3FB3A8"/>
-          <w:bdr w:val="none" w:sz="0" w:space="0" w:color="auto"/>
-          <w:lang w:val="es-ES" w:eastAsia="es-ES_tradnl"/>
         </w:rPr>
         <w:t>+</w:t>
       </w:r>
       <w:r>
         <w:rPr>
-          <w:rFonts w:ascii="Menlo" w:eastAsia="Times New Roman" w:hAnsi="Menlo" w:cs="Menlo"/>
+          <w:rFonts w:ascii="Menlo" w:hAnsi="Menlo" w:cs="Menlo"/>
           <w:b/>
           <w:bCs/>
           <w:color w:val="8796B0"/>
-          <w:bdr w:val="none" w:sz="0" w:space="0" w:color="auto"/>
-          <w:lang w:val="es-ES" w:eastAsia="es-ES_tradnl"/>
         </w:rPr>
         <w:t xml:space="preserve"> numero2</w:t>
       </w:r>
     </w:p>
     <w:p>
       <w:pPr>
-        <w:pBdr>
-          <w:top w:val="none" w:sz="0" w:space="0" w:color="auto"/>
-          <w:left w:val="none" w:sz="0" w:space="0" w:color="auto"/>
-          <w:bottom w:val="none" w:sz="0" w:space="0" w:color="auto"/>
-          <w:right w:val="none" w:sz="0" w:space="0" w:color="auto"/>
-          <w:between w:val="none" w:sz="0" w:space="0" w:color="auto"/>
-          <w:bar w:val="none" w:sz="0" w:color="auto"/>
-        </w:pBdr>
         <w:shd w:val="clear" w:color="auto" w:fill="FAFAFA"/>
         <w:spacing w:line="495" w:lineRule="atLeast"/>
         <w:rPr>
-          <w:rFonts w:ascii="Menlo" w:eastAsia="Times New Roman" w:hAnsi="Menlo" w:cs="Menlo"/>
+          <w:rFonts w:ascii="Menlo" w:hAnsi="Menlo" w:cs="Menlo"/>
           <w:b/>
           <w:bCs/>
           <w:color w:val="90A4AE"/>
-          <w:bdr w:val="none" w:sz="0" w:space="0" w:color="auto"/>
-          <w:lang w:val="es-ES" w:eastAsia="es-ES_tradnl"/>
         </w:rPr>
       </w:pPr>
       <w:proofErr w:type="spellStart"/>
       <w:r>
         <w:rPr>
-          <w:rFonts w:ascii="Menlo" w:eastAsia="Times New Roman" w:hAnsi="Menlo" w:cs="Menlo"/>
+          <w:rFonts w:ascii="Menlo" w:hAnsi="Menlo" w:cs="Menlo"/>
           <w:b/>
           <w:bCs/>
           <w:color w:val="8796B0"/>
-          <w:bdr w:val="none" w:sz="0" w:space="0" w:color="auto"/>
-          <w:lang w:val="es-ES" w:eastAsia="es-ES_tradnl"/>
         </w:rPr>
         <w:t>multiplicacion</w:t>
       </w:r>
       <w:proofErr w:type="spellEnd"/>
       <w:r>
         <w:rPr>
-          <w:rFonts w:ascii="Menlo" w:eastAsia="Times New Roman" w:hAnsi="Menlo" w:cs="Menlo"/>
+          <w:rFonts w:ascii="Menlo" w:hAnsi="Menlo" w:cs="Menlo"/>
           <w:b/>
           <w:bCs/>
           <w:color w:val="8796B0"/>
-          <w:bdr w:val="none" w:sz="0" w:space="0" w:color="auto"/>
-          <w:lang w:val="es-ES" w:eastAsia="es-ES_tradnl"/>
         </w:rPr>
         <w:t xml:space="preserve"> </w:t>
       </w:r>
       <w:r>
         <w:rPr>
-          <w:rFonts w:ascii="Menlo" w:eastAsia="Times New Roman" w:hAnsi="Menlo" w:cs="Menlo"/>
+          <w:rFonts w:ascii="Menlo" w:hAnsi="Menlo" w:cs="Menlo"/>
           <w:b/>
           <w:bCs/>
           <w:color w:val="3FB3A8"/>
-          <w:bdr w:val="none" w:sz="0" w:space="0" w:color="auto"/>
-          <w:lang w:val="es-ES" w:eastAsia="es-ES_tradnl"/>
         </w:rPr>
         <w:t>=</w:t>
       </w:r>
       <w:r>
         <w:rPr>
-          <w:rFonts w:ascii="Menlo" w:eastAsia="Times New Roman" w:hAnsi="Menlo" w:cs="Menlo"/>
+          <w:rFonts w:ascii="Menlo" w:hAnsi="Menlo" w:cs="Menlo"/>
           <w:b/>
           <w:bCs/>
           <w:color w:val="8796B0"/>
-          <w:bdr w:val="none" w:sz="0" w:space="0" w:color="auto"/>
-          <w:lang w:val="es-ES" w:eastAsia="es-ES_tradnl"/>
         </w:rPr>
         <w:t xml:space="preserve"> numero1 </w:t>
       </w:r>
       <w:r>
         <w:rPr>
-          <w:rFonts w:ascii="Menlo" w:eastAsia="Times New Roman" w:hAnsi="Menlo" w:cs="Menlo"/>
+          <w:rFonts w:ascii="Menlo" w:hAnsi="Menlo" w:cs="Menlo"/>
           <w:b/>
           <w:bCs/>
           <w:color w:val="3FB3A8"/>
-          <w:bdr w:val="none" w:sz="0" w:space="0" w:color="auto"/>
-          <w:lang w:val="es-ES" w:eastAsia="es-ES_tradnl"/>
         </w:rPr>
         <w:t>*</w:t>
       </w:r>
       <w:r>
         <w:rPr>
-          <w:rFonts w:ascii="Menlo" w:eastAsia="Times New Roman" w:hAnsi="Menlo" w:cs="Menlo"/>
+          <w:rFonts w:ascii="Menlo" w:hAnsi="Menlo" w:cs="Menlo"/>
           <w:b/>
           <w:bCs/>
           <w:color w:val="8796B0"/>
-          <w:bdr w:val="none" w:sz="0" w:space="0" w:color="auto"/>
-          <w:lang w:val="es-ES" w:eastAsia="es-ES_tradnl"/>
         </w:rPr>
         <w:t xml:space="preserve"> numero2</w:t>
       </w:r>
     </w:p>
     <w:p>
       <w:pPr>
-        <w:pBdr>
-          <w:top w:val="none" w:sz="0" w:space="0" w:color="auto"/>
-          <w:left w:val="none" w:sz="0" w:space="0" w:color="auto"/>
-          <w:bottom w:val="none" w:sz="0" w:space="0" w:color="auto"/>
-          <w:right w:val="none" w:sz="0" w:space="0" w:color="auto"/>
-          <w:between w:val="none" w:sz="0" w:space="0" w:color="auto"/>
-          <w:bar w:val="none" w:sz="0" w:color="auto"/>
-        </w:pBdr>
         <w:shd w:val="clear" w:color="auto" w:fill="FAFAFA"/>
         <w:spacing w:line="495" w:lineRule="atLeast"/>
         <w:rPr>
-          <w:rFonts w:ascii="Menlo" w:eastAsia="Times New Roman" w:hAnsi="Menlo" w:cs="Menlo"/>
+          <w:rFonts w:ascii="Menlo" w:hAnsi="Menlo" w:cs="Menlo"/>
           <w:b/>
           <w:bCs/>
           <w:color w:val="90A4AE"/>
-          <w:bdr w:val="none" w:sz="0" w:space="0" w:color="auto"/>
-          <w:lang w:val="es-ES" w:eastAsia="es-ES_tradnl"/>
         </w:rPr>
       </w:pPr>
       <w:proofErr w:type="spellStart"/>
       <w:r>
         <w:rPr>
-          <w:rFonts w:ascii="Menlo" w:eastAsia="Times New Roman" w:hAnsi="Menlo" w:cs="Menlo"/>
+          <w:rFonts w:ascii="Menlo" w:hAnsi="Menlo" w:cs="Menlo"/>
           <w:b/>
           <w:bCs/>
           <w:color w:val="8796B0"/>
-          <w:bdr w:val="none" w:sz="0" w:space="0" w:color="auto"/>
-          <w:lang w:val="es-ES" w:eastAsia="es-ES_tradnl"/>
         </w:rPr>
         <w:t>division</w:t>
       </w:r>
       <w:proofErr w:type="spellEnd"/>
       <w:r>
         <w:rPr>
-          <w:rFonts w:ascii="Menlo" w:eastAsia="Times New Roman" w:hAnsi="Menlo" w:cs="Menlo"/>
+          <w:rFonts w:ascii="Menlo" w:hAnsi="Menlo" w:cs="Menlo"/>
           <w:b/>
           <w:bCs/>
           <w:color w:val="8796B0"/>
-          <w:bdr w:val="none" w:sz="0" w:space="0" w:color="auto"/>
-          <w:lang w:val="es-ES" w:eastAsia="es-ES_tradnl"/>
         </w:rPr>
         <w:t xml:space="preserve"> </w:t>
       </w:r>
       <w:r>
         <w:rPr>
-          <w:rFonts w:ascii="Menlo" w:eastAsia="Times New Roman" w:hAnsi="Menlo" w:cs="Menlo"/>
+          <w:rFonts w:ascii="Menlo" w:hAnsi="Menlo" w:cs="Menlo"/>
           <w:b/>
           <w:bCs/>
           <w:color w:val="3FB3A8"/>
-          <w:bdr w:val="none" w:sz="0" w:space="0" w:color="auto"/>
-          <w:lang w:val="es-ES" w:eastAsia="es-ES_tradnl"/>
         </w:rPr>
         <w:t>=</w:t>
       </w:r>
       <w:r>
         <w:rPr>
-          <w:rFonts w:ascii="Menlo" w:eastAsia="Times New Roman" w:hAnsi="Menlo" w:cs="Menlo"/>
+          <w:rFonts w:ascii="Menlo" w:hAnsi="Menlo" w:cs="Menlo"/>
           <w:b/>
           <w:bCs/>
           <w:color w:val="8796B0"/>
-          <w:bdr w:val="none" w:sz="0" w:space="0" w:color="auto"/>
-          <w:lang w:val="es-ES" w:eastAsia="es-ES_tradnl"/>
         </w:rPr>
         <w:t xml:space="preserve"> numero1 </w:t>
       </w:r>
       <w:r>
         <w:rPr>
-          <w:rFonts w:ascii="Menlo" w:eastAsia="Times New Roman" w:hAnsi="Menlo" w:cs="Menlo"/>
+          <w:rFonts w:ascii="Menlo" w:hAnsi="Menlo" w:cs="Menlo"/>
           <w:b/>
           <w:bCs/>
           <w:color w:val="3FB3A8"/>
-          <w:bdr w:val="none" w:sz="0" w:space="0" w:color="auto"/>
-          <w:lang w:val="es-ES" w:eastAsia="es-ES_tradnl"/>
         </w:rPr>
         <w:t>/</w:t>
       </w:r>
       <w:r>
         <w:rPr>
-          <w:rFonts w:ascii="Menlo" w:eastAsia="Times New Roman" w:hAnsi="Menlo" w:cs="Menlo"/>
+          <w:rFonts w:ascii="Menlo" w:hAnsi="Menlo" w:cs="Menlo"/>
           <w:b/>
           <w:bCs/>
           <w:color w:val="8796B0"/>
-          <w:bdr w:val="none" w:sz="0" w:space="0" w:color="auto"/>
-          <w:lang w:val="es-ES" w:eastAsia="es-ES_tradnl"/>
         </w:rPr>
         <w:t xml:space="preserve"> numero2</w:t>
       </w:r>
     </w:p>
     <w:p>
       <w:pPr>
-        <w:pBdr>
-          <w:top w:val="none" w:sz="0" w:space="0" w:color="auto"/>
-          <w:left w:val="none" w:sz="0" w:space="0" w:color="auto"/>
-          <w:bottom w:val="none" w:sz="0" w:space="0" w:color="auto"/>
-          <w:right w:val="none" w:sz="0" w:space="0" w:color="auto"/>
-          <w:between w:val="none" w:sz="0" w:space="0" w:color="auto"/>
-          <w:bar w:val="none" w:sz="0" w:color="auto"/>
-        </w:pBdr>
         <w:shd w:val="clear" w:color="auto" w:fill="FAFAFA"/>
         <w:spacing w:line="495" w:lineRule="atLeast"/>
         <w:rPr>
-          <w:rFonts w:ascii="Menlo" w:eastAsia="Times New Roman" w:hAnsi="Menlo" w:cs="Menlo"/>
+          <w:rFonts w:ascii="Menlo" w:hAnsi="Menlo" w:cs="Menlo"/>
           <w:b/>
           <w:bCs/>
           <w:color w:val="90A4AE"/>
-          <w:bdr w:val="none" w:sz="0" w:space="0" w:color="auto"/>
-          <w:lang w:val="es-ES" w:eastAsia="es-ES_tradnl"/>
-        </w:rPr>
-      </w:pPr>
-      <w:r>
-        <w:rPr>
-          <w:rFonts w:ascii="Menlo" w:eastAsia="Times New Roman" w:hAnsi="Menlo" w:cs="Menlo"/>
+        </w:rPr>
+      </w:pPr>
+      <w:r>
+        <w:rPr>
+          <w:rFonts w:ascii="Menlo" w:hAnsi="Menlo" w:cs="Menlo"/>
           <w:b/>
           <w:bCs/>
           <w:color w:val="8796B0"/>
-          <w:bdr w:val="none" w:sz="0" w:space="0" w:color="auto"/>
-          <w:lang w:val="es-ES" w:eastAsia="es-ES_tradnl"/>
         </w:rPr>
         <w:t xml:space="preserve">resta </w:t>
       </w:r>
       <w:r>
         <w:rPr>
-          <w:rFonts w:ascii="Menlo" w:eastAsia="Times New Roman" w:hAnsi="Menlo" w:cs="Menlo"/>
+          <w:rFonts w:ascii="Menlo" w:hAnsi="Menlo" w:cs="Menlo"/>
           <w:b/>
           <w:bCs/>
           <w:color w:val="3FB3A8"/>
-          <w:bdr w:val="none" w:sz="0" w:space="0" w:color="auto"/>
-          <w:lang w:val="es-ES" w:eastAsia="es-ES_tradnl"/>
         </w:rPr>
         <w:t>=</w:t>
       </w:r>
       <w:r>
         <w:rPr>
-          <w:rFonts w:ascii="Menlo" w:eastAsia="Times New Roman" w:hAnsi="Menlo" w:cs="Menlo"/>
+          <w:rFonts w:ascii="Menlo" w:hAnsi="Menlo" w:cs="Menlo"/>
           <w:b/>
           <w:bCs/>
           <w:color w:val="8796B0"/>
-          <w:bdr w:val="none" w:sz="0" w:space="0" w:color="auto"/>
-          <w:lang w:val="es-ES" w:eastAsia="es-ES_tradnl"/>
         </w:rPr>
         <w:t xml:space="preserve"> numero1 </w:t>
       </w:r>
       <w:r>
         <w:rPr>
-          <w:rFonts w:ascii="Menlo" w:eastAsia="Times New Roman" w:hAnsi="Menlo" w:cs="Menlo"/>
+          <w:rFonts w:ascii="Menlo" w:hAnsi="Menlo" w:cs="Menlo"/>
           <w:b/>
           <w:bCs/>
           <w:color w:val="3FB3A8"/>
-          <w:bdr w:val="none" w:sz="0" w:space="0" w:color="auto"/>
-          <w:lang w:val="es-ES" w:eastAsia="es-ES_tradnl"/>
         </w:rPr>
         <w:t>-</w:t>
       </w:r>
       <w:r>
         <w:rPr>
-          <w:rFonts w:ascii="Menlo" w:eastAsia="Times New Roman" w:hAnsi="Menlo" w:cs="Menlo"/>
+          <w:rFonts w:ascii="Menlo" w:hAnsi="Menlo" w:cs="Menlo"/>
           <w:b/>
           <w:bCs/>
           <w:color w:val="8796B0"/>
-          <w:bdr w:val="none" w:sz="0" w:space="0" w:color="auto"/>
-          <w:lang w:val="es-ES" w:eastAsia="es-ES_tradnl"/>
         </w:rPr>
         <w:t xml:space="preserve"> numero2</w:t>
       </w:r>
     </w:p>
     <w:p>
       <w:pPr>
-        <w:pBdr>
-          <w:top w:val="none" w:sz="0" w:space="0" w:color="auto"/>
-          <w:left w:val="none" w:sz="0" w:space="0" w:color="auto"/>
-          <w:bottom w:val="none" w:sz="0" w:space="0" w:color="auto"/>
-          <w:right w:val="none" w:sz="0" w:space="0" w:color="auto"/>
-          <w:between w:val="none" w:sz="0" w:space="0" w:color="auto"/>
-          <w:bar w:val="none" w:sz="0" w:color="auto"/>
-        </w:pBdr>
         <w:shd w:val="clear" w:color="auto" w:fill="FAFAFA"/>
         <w:spacing w:line="495" w:lineRule="atLeast"/>
         <w:rPr>
-          <w:rFonts w:ascii="Menlo" w:eastAsia="Times New Roman" w:hAnsi="Menlo" w:cs="Menlo"/>
+          <w:rFonts w:ascii="Menlo" w:hAnsi="Menlo" w:cs="Menlo"/>
           <w:b/>
           <w:bCs/>
           <w:color w:val="90A4AE"/>
-          <w:bdr w:val="none" w:sz="0" w:space="0" w:color="auto"/>
-          <w:lang w:val="es-ES" w:eastAsia="es-ES_tradnl"/>
         </w:rPr>
       </w:pPr>
       <w:proofErr w:type="spellStart"/>
       <w:proofErr w:type="gramStart"/>
       <w:r>
         <w:rPr>
-          <w:rFonts w:ascii="Menlo" w:eastAsia="Times New Roman" w:hAnsi="Menlo" w:cs="Menlo"/>
+          <w:rFonts w:ascii="Menlo" w:hAnsi="Menlo" w:cs="Menlo"/>
           <w:b/>
           <w:bCs/>
           <w:color w:val="3FB3A8"/>
-          <w:bdr w:val="none" w:sz="0" w:space="0" w:color="auto"/>
-          <w:lang w:val="es-ES" w:eastAsia="es-ES_tradnl"/>
         </w:rPr>
         <w:t>print</w:t>
       </w:r>
       <w:proofErr w:type="spellEnd"/>
       <w:r>
         <w:rPr>
-          <w:rFonts w:ascii="Menlo" w:eastAsia="Times New Roman" w:hAnsi="Menlo" w:cs="Menlo"/>
+          <w:rFonts w:ascii="Menlo" w:hAnsi="Menlo" w:cs="Menlo"/>
           <w:b/>
           <w:bCs/>
           <w:color w:val="6182B8"/>
-          <w:bdr w:val="none" w:sz="0" w:space="0" w:color="auto"/>
-          <w:lang w:val="es-ES" w:eastAsia="es-ES_tradnl"/>
         </w:rPr>
         <w:t>(</w:t>
       </w:r>
       <w:proofErr w:type="gramEnd"/>
       <w:r>
         <w:rPr>
-          <w:rFonts w:ascii="Menlo" w:eastAsia="Times New Roman" w:hAnsi="Menlo" w:cs="Menlo"/>
+          <w:rFonts w:ascii="Menlo" w:hAnsi="Menlo" w:cs="Menlo"/>
           <w:b/>
           <w:bCs/>
           <w:color w:val="99B89D"/>
-          <w:bdr w:val="none" w:sz="0" w:space="0" w:color="auto"/>
-          <w:lang w:val="es-ES" w:eastAsia="es-ES_tradnl"/>
         </w:rPr>
         <w:t>"</w:t>
       </w:r>
       <w:r>
         <w:rPr>
-          <w:rFonts w:ascii="Menlo" w:eastAsia="Times New Roman" w:hAnsi="Menlo" w:cs="Menlo"/>
+          <w:rFonts w:ascii="Menlo" w:hAnsi="Menlo" w:cs="Menlo"/>
           <w:b/>
           <w:bCs/>
           <w:color w:val="91B859"/>
-          <w:bdr w:val="none" w:sz="0" w:space="0" w:color="auto"/>
-          <w:lang w:val="es-ES" w:eastAsia="es-ES_tradnl"/>
         </w:rPr>
         <w:t xml:space="preserve">Resta </w:t>
       </w:r>
       <w:r>
         <w:rPr>
-          <w:rFonts w:ascii="Menlo" w:eastAsia="Times New Roman" w:hAnsi="Menlo" w:cs="Menlo"/>
+          <w:rFonts w:ascii="Menlo" w:hAnsi="Menlo" w:cs="Menlo"/>
           <w:b/>
           <w:bCs/>
           <w:color w:val="99B89D"/>
-          <w:bdr w:val="none" w:sz="0" w:space="0" w:color="auto"/>
-          <w:lang w:val="es-ES" w:eastAsia="es-ES_tradnl"/>
         </w:rPr>
         <w:t>"</w:t>
       </w:r>
       <w:r>
         <w:rPr>
-          <w:rFonts w:ascii="Menlo" w:eastAsia="Times New Roman" w:hAnsi="Menlo" w:cs="Menlo"/>
+          <w:rFonts w:ascii="Menlo" w:hAnsi="Menlo" w:cs="Menlo"/>
           <w:b/>
           <w:bCs/>
           <w:color w:val="7986CB"/>
-          <w:bdr w:val="none" w:sz="0" w:space="0" w:color="auto"/>
-          <w:lang w:val="es-ES" w:eastAsia="es-ES_tradnl"/>
         </w:rPr>
         <w:t>, resta</w:t>
       </w:r>
       <w:r>
         <w:rPr>
-          <w:rFonts w:ascii="Menlo" w:eastAsia="Times New Roman" w:hAnsi="Menlo" w:cs="Menlo"/>
+          <w:rFonts w:ascii="Menlo" w:hAnsi="Menlo" w:cs="Menlo"/>
           <w:b/>
           <w:bCs/>
           <w:color w:val="6182B8"/>
-          <w:bdr w:val="none" w:sz="0" w:space="0" w:color="auto"/>
-          <w:lang w:val="es-ES" w:eastAsia="es-ES_tradnl"/>
         </w:rPr>
         <w:t>)</w:t>
       </w:r>
     </w:p>
     <w:p>
       <w:pPr>
-        <w:pBdr>
-          <w:top w:val="none" w:sz="0" w:space="0" w:color="auto"/>
-          <w:left w:val="none" w:sz="0" w:space="0" w:color="auto"/>
-          <w:bottom w:val="none" w:sz="0" w:space="0" w:color="auto"/>
-          <w:right w:val="none" w:sz="0" w:space="0" w:color="auto"/>
-          <w:between w:val="none" w:sz="0" w:space="0" w:color="auto"/>
-          <w:bar w:val="none" w:sz="0" w:color="auto"/>
-        </w:pBdr>
         <w:shd w:val="clear" w:color="auto" w:fill="FAFAFA"/>
         <w:spacing w:line="495" w:lineRule="atLeast"/>
         <w:rPr>
-          <w:rFonts w:ascii="Menlo" w:eastAsia="Times New Roman" w:hAnsi="Menlo" w:cs="Menlo"/>
+          <w:rFonts w:ascii="Menlo" w:hAnsi="Menlo" w:cs="Menlo"/>
           <w:b/>
           <w:bCs/>
           <w:color w:val="90A4AE"/>
-          <w:bdr w:val="none" w:sz="0" w:space="0" w:color="auto"/>
-          <w:lang w:val="es-ES" w:eastAsia="es-ES_tradnl"/>
         </w:rPr>
       </w:pPr>
       <w:proofErr w:type="spellStart"/>
       <w:r>
         <w:rPr>
-          <w:rFonts w:ascii="Menlo" w:eastAsia="Times New Roman" w:hAnsi="Menlo" w:cs="Menlo"/>
+          <w:rFonts w:ascii="Menlo" w:hAnsi="Menlo" w:cs="Menlo"/>
           <w:b/>
           <w:bCs/>
           <w:color w:val="3FB3A8"/>
-          <w:bdr w:val="none" w:sz="0" w:space="0" w:color="auto"/>
-          <w:lang w:val="es-ES" w:eastAsia="es-ES_tradnl"/>
         </w:rPr>
         <w:t>print</w:t>
       </w:r>
       <w:proofErr w:type="spellEnd"/>
       <w:r>
         <w:rPr>
-          <w:rFonts w:ascii="Menlo" w:eastAsia="Times New Roman" w:hAnsi="Menlo" w:cs="Menlo"/>
+          <w:rFonts w:ascii="Menlo" w:hAnsi="Menlo" w:cs="Menlo"/>
           <w:b/>
           <w:bCs/>
           <w:color w:val="6182B8"/>
-          <w:bdr w:val="none" w:sz="0" w:space="0" w:color="auto"/>
-          <w:lang w:val="es-ES" w:eastAsia="es-ES_tradnl"/>
         </w:rPr>
         <w:t>(</w:t>
       </w:r>
       <w:proofErr w:type="spellStart"/>
       <w:r>
         <w:rPr>
-          <w:rFonts w:ascii="Menlo" w:eastAsia="Times New Roman" w:hAnsi="Menlo" w:cs="Menlo"/>
+          <w:rFonts w:ascii="Menlo" w:hAnsi="Menlo" w:cs="Menlo"/>
           <w:b/>
           <w:bCs/>
           <w:color w:val="FFEB95"/>
-          <w:bdr w:val="none" w:sz="0" w:space="0" w:color="auto"/>
-          <w:lang w:val="es-ES" w:eastAsia="es-ES_tradnl"/>
         </w:rPr>
         <w:t>str</w:t>
       </w:r>
       <w:proofErr w:type="spellEnd"/>
       <w:r>
         <w:rPr>
-          <w:rFonts w:ascii="Menlo" w:eastAsia="Times New Roman" w:hAnsi="Menlo" w:cs="Menlo"/>
+          <w:rFonts w:ascii="Menlo" w:hAnsi="Menlo" w:cs="Menlo"/>
           <w:b/>
           <w:bCs/>
           <w:color w:val="6182B8"/>
-          <w:bdr w:val="none" w:sz="0" w:space="0" w:color="auto"/>
-          <w:lang w:val="es-ES" w:eastAsia="es-ES_tradnl"/>
         </w:rPr>
         <w:t>(</w:t>
       </w:r>
       <w:r>
         <w:rPr>
-          <w:rFonts w:ascii="Menlo" w:eastAsia="Times New Roman" w:hAnsi="Menlo" w:cs="Menlo"/>
+          <w:rFonts w:ascii="Menlo" w:hAnsi="Menlo" w:cs="Menlo"/>
           <w:b/>
           <w:bCs/>
           <w:color w:val="7986CB"/>
-          <w:bdr w:val="none" w:sz="0" w:space="0" w:color="auto"/>
-          <w:lang w:val="es-ES" w:eastAsia="es-ES_tradnl"/>
         </w:rPr>
         <w:t>numero1</w:t>
       </w:r>
       <w:r>
         <w:rPr>
-          <w:rFonts w:ascii="Menlo" w:eastAsia="Times New Roman" w:hAnsi="Menlo" w:cs="Menlo"/>
+          <w:rFonts w:ascii="Menlo" w:hAnsi="Menlo" w:cs="Menlo"/>
           <w:b/>
           <w:bCs/>
           <w:color w:val="6182B8"/>
-          <w:bdr w:val="none" w:sz="0" w:space="0" w:color="auto"/>
-          <w:lang w:val="es-ES" w:eastAsia="es-ES_tradnl"/>
         </w:rPr>
         <w:t>)</w:t>
       </w:r>
       <w:r>
         <w:rPr>
-          <w:rFonts w:ascii="Menlo" w:eastAsia="Times New Roman" w:hAnsi="Menlo" w:cs="Menlo"/>
+          <w:rFonts w:ascii="Menlo" w:hAnsi="Menlo" w:cs="Menlo"/>
           <w:b/>
           <w:bCs/>
           <w:color w:val="7986CB"/>
-          <w:bdr w:val="none" w:sz="0" w:space="0" w:color="auto"/>
-          <w:lang w:val="es-ES" w:eastAsia="es-ES_tradnl"/>
         </w:rPr>
         <w:t xml:space="preserve"> </w:t>
       </w:r>
       <w:r>
         <w:rPr>
-          <w:rFonts w:ascii="Menlo" w:eastAsia="Times New Roman" w:hAnsi="Menlo" w:cs="Menlo"/>
+          <w:rFonts w:ascii="Menlo" w:hAnsi="Menlo" w:cs="Menlo"/>
           <w:b/>
           <w:bCs/>
           <w:color w:val="3FB3A8"/>
-          <w:bdr w:val="none" w:sz="0" w:space="0" w:color="auto"/>
-          <w:lang w:val="es-ES" w:eastAsia="es-ES_tradnl"/>
         </w:rPr>
         <w:t>+</w:t>
       </w:r>
       <w:r>
         <w:rPr>
-          <w:rFonts w:ascii="Menlo" w:eastAsia="Times New Roman" w:hAnsi="Menlo" w:cs="Menlo"/>
+          <w:rFonts w:ascii="Menlo" w:hAnsi="Menlo" w:cs="Menlo"/>
           <w:b/>
           <w:bCs/>
           <w:color w:val="7986CB"/>
-          <w:bdr w:val="none" w:sz="0" w:space="0" w:color="auto"/>
-          <w:lang w:val="es-ES" w:eastAsia="es-ES_tradnl"/>
         </w:rPr>
         <w:t xml:space="preserve"> </w:t>
       </w:r>
       <w:r>
         <w:rPr>
-          <w:rFonts w:ascii="Menlo" w:eastAsia="Times New Roman" w:hAnsi="Menlo" w:cs="Menlo"/>
+          <w:rFonts w:ascii="Menlo" w:hAnsi="Menlo" w:cs="Menlo"/>
           <w:b/>
           <w:bCs/>
           <w:color w:val="99B89D"/>
-          <w:bdr w:val="none" w:sz="0" w:space="0" w:color="auto"/>
-          <w:lang w:val="es-ES" w:eastAsia="es-ES_tradnl"/>
         </w:rPr>
         <w:t>"</w:t>
       </w:r>
       <w:r>
         <w:rPr>
-          <w:rFonts w:ascii="Menlo" w:eastAsia="Times New Roman" w:hAnsi="Menlo" w:cs="Menlo"/>
+          <w:rFonts w:ascii="Menlo" w:hAnsi="Menlo" w:cs="Menlo"/>
           <w:b/>
           <w:bCs/>
           <w:color w:val="91B859"/>
-          <w:bdr w:val="none" w:sz="0" w:space="0" w:color="auto"/>
-          <w:lang w:val="es-ES" w:eastAsia="es-ES_tradnl"/>
         </w:rPr>
         <w:t xml:space="preserve"> * </w:t>
       </w:r>
       <w:r>
         <w:rPr>
-          <w:rFonts w:ascii="Menlo" w:eastAsia="Times New Roman" w:hAnsi="Menlo" w:cs="Menlo"/>
+          <w:rFonts w:ascii="Menlo" w:hAnsi="Menlo" w:cs="Menlo"/>
           <w:b/>
           <w:bCs/>
           <w:color w:val="99B89D"/>
-          <w:bdr w:val="none" w:sz="0" w:space="0" w:color="auto"/>
-          <w:lang w:val="es-ES" w:eastAsia="es-ES_tradnl"/>
         </w:rPr>
         <w:t>"</w:t>
       </w:r>
       <w:r>
         <w:rPr>
-          <w:rFonts w:ascii="Menlo" w:eastAsia="Times New Roman" w:hAnsi="Menlo" w:cs="Menlo"/>
+          <w:rFonts w:ascii="Menlo" w:hAnsi="Menlo" w:cs="Menlo"/>
           <w:b/>
           <w:bCs/>
           <w:color w:val="7986CB"/>
-          <w:bdr w:val="none" w:sz="0" w:space="0" w:color="auto"/>
-          <w:lang w:val="es-ES" w:eastAsia="es-ES_tradnl"/>
         </w:rPr>
         <w:t xml:space="preserve"> </w:t>
       </w:r>
       <w:r>
         <w:rPr>
-          <w:rFonts w:ascii="Menlo" w:eastAsia="Times New Roman" w:hAnsi="Menlo" w:cs="Menlo"/>
+          <w:rFonts w:ascii="Menlo" w:hAnsi="Menlo" w:cs="Menlo"/>
           <w:b/>
           <w:bCs/>
           <w:color w:val="3FB3A8"/>
-          <w:bdr w:val="none" w:sz="0" w:space="0" w:color="auto"/>
-          <w:lang w:val="es-ES" w:eastAsia="es-ES_tradnl"/>
         </w:rPr>
         <w:t>+</w:t>
       </w:r>
       <w:r>
         <w:rPr>
-          <w:rFonts w:ascii="Menlo" w:eastAsia="Times New Roman" w:hAnsi="Menlo" w:cs="Menlo"/>
+          <w:rFonts w:ascii="Menlo" w:hAnsi="Menlo" w:cs="Menlo"/>
           <w:b/>
           <w:bCs/>
           <w:color w:val="7986CB"/>
-          <w:bdr w:val="none" w:sz="0" w:space="0" w:color="auto"/>
-          <w:lang w:val="es-ES" w:eastAsia="es-ES_tradnl"/>
         </w:rPr>
         <w:t xml:space="preserve"> </w:t>
       </w:r>
       <w:proofErr w:type="spellStart"/>
       <w:r>
         <w:rPr>
-          <w:rFonts w:ascii="Menlo" w:eastAsia="Times New Roman" w:hAnsi="Menlo" w:cs="Menlo"/>
+          <w:rFonts w:ascii="Menlo" w:hAnsi="Menlo" w:cs="Menlo"/>
           <w:b/>
           <w:bCs/>
           <w:color w:val="FFEB95"/>
-          <w:bdr w:val="none" w:sz="0" w:space="0" w:color="auto"/>
-          <w:lang w:val="es-ES" w:eastAsia="es-ES_tradnl"/>
         </w:rPr>
         <w:t>str</w:t>
       </w:r>
       <w:proofErr w:type="spellEnd"/>
       <w:r>
         <w:rPr>
-          <w:rFonts w:ascii="Menlo" w:eastAsia="Times New Roman" w:hAnsi="Menlo" w:cs="Menlo"/>
+          <w:rFonts w:ascii="Menlo" w:hAnsi="Menlo" w:cs="Menlo"/>
           <w:b/>
           <w:bCs/>
           <w:color w:val="6182B8"/>
-          <w:bdr w:val="none" w:sz="0" w:space="0" w:color="auto"/>
-          <w:lang w:val="es-ES" w:eastAsia="es-ES_tradnl"/>
         </w:rPr>
         <w:t>(</w:t>
       </w:r>
       <w:r>
         <w:rPr>
-          <w:rFonts w:ascii="Menlo" w:eastAsia="Times New Roman" w:hAnsi="Menlo" w:cs="Menlo"/>
+          <w:rFonts w:ascii="Menlo" w:hAnsi="Menlo" w:cs="Menlo"/>
           <w:b/>
           <w:bCs/>
           <w:color w:val="7986CB"/>
-          <w:bdr w:val="none" w:sz="0" w:space="0" w:color="auto"/>
-          <w:lang w:val="es-ES" w:eastAsia="es-ES_tradnl"/>
         </w:rPr>
         <w:t>numero2</w:t>
       </w:r>
       <w:r>
         <w:rPr>
-          <w:rFonts w:ascii="Menlo" w:eastAsia="Times New Roman" w:hAnsi="Menlo" w:cs="Menlo"/>
+          <w:rFonts w:ascii="Menlo" w:hAnsi="Menlo" w:cs="Menlo"/>
           <w:b/>
           <w:bCs/>
           <w:color w:val="6182B8"/>
-          <w:bdr w:val="none" w:sz="0" w:space="0" w:color="auto"/>
-          <w:lang w:val="es-ES" w:eastAsia="es-ES_tradnl"/>
         </w:rPr>
         <w:t>)</w:t>
       </w:r>
       <w:r>
         <w:rPr>
-          <w:rFonts w:ascii="Menlo" w:eastAsia="Times New Roman" w:hAnsi="Menlo" w:cs="Menlo"/>
+          <w:rFonts w:ascii="Menlo" w:hAnsi="Menlo" w:cs="Menlo"/>
           <w:b/>
           <w:bCs/>
           <w:color w:val="7986CB"/>
-          <w:bdr w:val="none" w:sz="0" w:space="0" w:color="auto"/>
-          <w:lang w:val="es-ES" w:eastAsia="es-ES_tradnl"/>
         </w:rPr>
         <w:t xml:space="preserve"> </w:t>
       </w:r>
       <w:r>
         <w:rPr>
-          <w:rFonts w:ascii="Menlo" w:eastAsia="Times New Roman" w:hAnsi="Menlo" w:cs="Menlo"/>
+          <w:rFonts w:ascii="Menlo" w:hAnsi="Menlo" w:cs="Menlo"/>
           <w:b/>
           <w:bCs/>
           <w:color w:val="3FB3A8"/>
-          <w:bdr w:val="none" w:sz="0" w:space="0" w:color="auto"/>
-          <w:lang w:val="es-ES" w:eastAsia="es-ES_tradnl"/>
         </w:rPr>
         <w:t>+</w:t>
       </w:r>
       <w:r>
         <w:rPr>
-          <w:rFonts w:ascii="Menlo" w:eastAsia="Times New Roman" w:hAnsi="Menlo" w:cs="Menlo"/>
+          <w:rFonts w:ascii="Menlo" w:hAnsi="Menlo" w:cs="Menlo"/>
           <w:b/>
           <w:bCs/>
           <w:color w:val="7986CB"/>
-          <w:bdr w:val="none" w:sz="0" w:space="0" w:color="auto"/>
-          <w:lang w:val="es-ES" w:eastAsia="es-ES_tradnl"/>
         </w:rPr>
         <w:t xml:space="preserve"> </w:t>
       </w:r>
       <w:r>
         <w:rPr>
-          <w:rFonts w:ascii="Menlo" w:eastAsia="Times New Roman" w:hAnsi="Menlo" w:cs="Menlo"/>
+          <w:rFonts w:ascii="Menlo" w:hAnsi="Menlo" w:cs="Menlo"/>
           <w:b/>
           <w:bCs/>
           <w:color w:val="99B89D"/>
-          <w:bdr w:val="none" w:sz="0" w:space="0" w:color="auto"/>
-          <w:lang w:val="es-ES" w:eastAsia="es-ES_tradnl"/>
         </w:rPr>
         <w:t>"</w:t>
       </w:r>
       <w:r>
         <w:rPr>
-          <w:rFonts w:ascii="Menlo" w:eastAsia="Times New Roman" w:hAnsi="Menlo" w:cs="Menlo"/>
+          <w:rFonts w:ascii="Menlo" w:hAnsi="Menlo" w:cs="Menlo"/>
           <w:b/>
           <w:bCs/>
           <w:color w:val="91B859"/>
-          <w:bdr w:val="none" w:sz="0" w:space="0" w:color="auto"/>
-          <w:lang w:val="es-ES" w:eastAsia="es-ES_tradnl"/>
         </w:rPr>
         <w:t>=</w:t>
       </w:r>
       <w:r>
         <w:rPr>
-          <w:rFonts w:ascii="Menlo" w:eastAsia="Times New Roman" w:hAnsi="Menlo" w:cs="Menlo"/>
+          <w:rFonts w:ascii="Menlo" w:hAnsi="Menlo" w:cs="Menlo"/>
           <w:b/>
           <w:bCs/>
           <w:color w:val="99B89D"/>
-          <w:bdr w:val="none" w:sz="0" w:space="0" w:color="auto"/>
-          <w:lang w:val="es-ES" w:eastAsia="es-ES_tradnl"/>
         </w:rPr>
         <w:t>"</w:t>
       </w:r>
       <w:r>
         <w:rPr>
-          <w:rFonts w:ascii="Menlo" w:eastAsia="Times New Roman" w:hAnsi="Menlo" w:cs="Menlo"/>
+          <w:rFonts w:ascii="Menlo" w:hAnsi="Menlo" w:cs="Menlo"/>
           <w:b/>
           <w:bCs/>
           <w:color w:val="7986CB"/>
-          <w:bdr w:val="none" w:sz="0" w:space="0" w:color="auto"/>
-          <w:lang w:val="es-ES" w:eastAsia="es-ES_tradnl"/>
         </w:rPr>
         <w:t xml:space="preserve"> </w:t>
       </w:r>
       <w:r>
         <w:rPr>
-          <w:rFonts w:ascii="Menlo" w:eastAsia="Times New Roman" w:hAnsi="Menlo" w:cs="Menlo"/>
+          <w:rFonts w:ascii="Menlo" w:hAnsi="Menlo" w:cs="Menlo"/>
           <w:b/>
           <w:bCs/>
           <w:color w:val="3FB3A8"/>
-          <w:bdr w:val="none" w:sz="0" w:space="0" w:color="auto"/>
-          <w:lang w:val="es-ES" w:eastAsia="es-ES_tradnl"/>
         </w:rPr>
         <w:t>+</w:t>
       </w:r>
       <w:r>
         <w:rPr>
-          <w:rFonts w:ascii="Menlo" w:eastAsia="Times New Roman" w:hAnsi="Menlo" w:cs="Menlo"/>
+          <w:rFonts w:ascii="Menlo" w:hAnsi="Menlo" w:cs="Menlo"/>
           <w:b/>
           <w:bCs/>
           <w:color w:val="7986CB"/>
-          <w:bdr w:val="none" w:sz="0" w:space="0" w:color="auto"/>
-          <w:lang w:val="es-ES" w:eastAsia="es-ES_tradnl"/>
         </w:rPr>
         <w:t xml:space="preserve"> </w:t>
       </w:r>
       <w:proofErr w:type="spellStart"/>
       <w:r>
         <w:rPr>
-          <w:rFonts w:ascii="Menlo" w:eastAsia="Times New Roman" w:hAnsi="Menlo" w:cs="Menlo"/>
+          <w:rFonts w:ascii="Menlo" w:hAnsi="Menlo" w:cs="Menlo"/>
           <w:b/>
           <w:bCs/>
           <w:color w:val="FFEB95"/>
-          <w:bdr w:val="none" w:sz="0" w:space="0" w:color="auto"/>
-          <w:lang w:val="es-ES" w:eastAsia="es-ES_tradnl"/>
         </w:rPr>
         <w:t>str</w:t>
       </w:r>
       <w:proofErr w:type="spellEnd"/>
       <w:r>
         <w:rPr>
-          <w:rFonts w:ascii="Menlo" w:eastAsia="Times New Roman" w:hAnsi="Menlo" w:cs="Menlo"/>
+          <w:rFonts w:ascii="Menlo" w:hAnsi="Menlo" w:cs="Menlo"/>
           <w:b/>
           <w:bCs/>
           <w:color w:val="6182B8"/>
-          <w:bdr w:val="none" w:sz="0" w:space="0" w:color="auto"/>
-          <w:lang w:val="es-ES" w:eastAsia="es-ES_tradnl"/>
         </w:rPr>
         <w:t>(</w:t>
       </w:r>
       <w:proofErr w:type="spellStart"/>
       <w:r>
         <w:rPr>
-          <w:rFonts w:ascii="Menlo" w:eastAsia="Times New Roman" w:hAnsi="Menlo" w:cs="Menlo"/>
+          <w:rFonts w:ascii="Menlo" w:hAnsi="Menlo" w:cs="Menlo"/>
           <w:b/>
           <w:bCs/>
           <w:color w:val="7986CB"/>
-          <w:bdr w:val="none" w:sz="0" w:space="0" w:color="auto"/>
-          <w:lang w:val="es-ES" w:eastAsia="es-ES_tradnl"/>
         </w:rPr>
         <w:t>multiplicacion</w:t>
       </w:r>
       <w:proofErr w:type="spellEnd"/>
       <w:r>
         <w:rPr>
-          <w:rFonts w:ascii="Menlo" w:eastAsia="Times New Roman" w:hAnsi="Menlo" w:cs="Menlo"/>
+          <w:rFonts w:ascii="Menlo" w:hAnsi="Menlo" w:cs="Menlo"/>
           <w:b/>
           <w:bCs/>
           <w:color w:val="6182B8"/>
-          <w:bdr w:val="none" w:sz="0" w:space="0" w:color="auto"/>
-          <w:lang w:val="es-ES" w:eastAsia="es-ES_tradnl"/>
         </w:rPr>
         <w:t>))</w:t>
       </w:r>
     </w:p>
     <w:p>
       <w:pPr>
-        <w:pBdr>
-          <w:top w:val="none" w:sz="0" w:space="0" w:color="auto"/>
-          <w:left w:val="none" w:sz="0" w:space="0" w:color="auto"/>
-          <w:bottom w:val="none" w:sz="0" w:space="0" w:color="auto"/>
-          <w:right w:val="none" w:sz="0" w:space="0" w:color="auto"/>
-          <w:between w:val="none" w:sz="0" w:space="0" w:color="auto"/>
-          <w:bar w:val="none" w:sz="0" w:color="auto"/>
-        </w:pBdr>
         <w:shd w:val="clear" w:color="auto" w:fill="FAFAFA"/>
         <w:spacing w:line="495" w:lineRule="atLeast"/>
         <w:rPr>
-          <w:rFonts w:ascii="Menlo" w:eastAsia="Times New Roman" w:hAnsi="Menlo" w:cs="Menlo"/>
+          <w:rFonts w:ascii="Menlo" w:hAnsi="Menlo" w:cs="Menlo"/>
           <w:b/>
           <w:bCs/>
           <w:color w:val="90A4AE"/>
-          <w:bdr w:val="none" w:sz="0" w:space="0" w:color="auto"/>
-          <w:lang w:val="es-ES" w:eastAsia="es-ES_tradnl"/>
         </w:rPr>
       </w:pPr>
       <w:proofErr w:type="spellStart"/>
       <w:proofErr w:type="gramStart"/>
       <w:r>
         <w:rPr>
-          <w:rFonts w:ascii="Menlo" w:eastAsia="Times New Roman" w:hAnsi="Menlo" w:cs="Menlo"/>
+          <w:rFonts w:ascii="Menlo" w:hAnsi="Menlo" w:cs="Menlo"/>
           <w:b/>
           <w:bCs/>
           <w:color w:val="3FB3A8"/>
-          <w:bdr w:val="none" w:sz="0" w:space="0" w:color="auto"/>
-          <w:lang w:val="es-ES" w:eastAsia="es-ES_tradnl"/>
         </w:rPr>
         <w:t>print</w:t>
       </w:r>
       <w:proofErr w:type="spellEnd"/>
       <w:r>
         <w:rPr>
-          <w:rFonts w:ascii="Menlo" w:eastAsia="Times New Roman" w:hAnsi="Menlo" w:cs="Menlo"/>
+          <w:rFonts w:ascii="Menlo" w:hAnsi="Menlo" w:cs="Menlo"/>
           <w:b/>
           <w:bCs/>
           <w:color w:val="6182B8"/>
-          <w:bdr w:val="none" w:sz="0" w:space="0" w:color="auto"/>
-          <w:lang w:val="es-ES" w:eastAsia="es-ES_tradnl"/>
         </w:rPr>
         <w:t>(</w:t>
       </w:r>
       <w:proofErr w:type="gramEnd"/>
       <w:r>
         <w:rPr>
-          <w:rFonts w:ascii="Menlo" w:eastAsia="Times New Roman" w:hAnsi="Menlo" w:cs="Menlo"/>
+          <w:rFonts w:ascii="Menlo" w:hAnsi="Menlo" w:cs="Menlo"/>
           <w:b/>
           <w:bCs/>
           <w:color w:val="99B89D"/>
-          <w:bdr w:val="none" w:sz="0" w:space="0" w:color="auto"/>
-          <w:lang w:val="es-ES" w:eastAsia="es-ES_tradnl"/>
         </w:rPr>
         <w:t>"</w:t>
       </w:r>
       <w:r>
         <w:rPr>
-          <w:rFonts w:ascii="Menlo" w:eastAsia="Times New Roman" w:hAnsi="Menlo" w:cs="Menlo"/>
+          <w:rFonts w:ascii="Menlo" w:hAnsi="Menlo" w:cs="Menlo"/>
           <w:b/>
           <w:bCs/>
           <w:color w:val="91B859"/>
-          <w:bdr w:val="none" w:sz="0" w:space="0" w:color="auto"/>
-          <w:lang w:val="es-ES" w:eastAsia="es-ES_tradnl"/>
         </w:rPr>
         <w:t xml:space="preserve">División </w:t>
       </w:r>
       <w:r>
         <w:rPr>
-          <w:rFonts w:ascii="Menlo" w:eastAsia="Times New Roman" w:hAnsi="Menlo" w:cs="Menlo"/>
+          <w:rFonts w:ascii="Menlo" w:hAnsi="Menlo" w:cs="Menlo"/>
           <w:b/>
           <w:bCs/>
           <w:color w:val="99B89D"/>
-          <w:bdr w:val="none" w:sz="0" w:space="0" w:color="auto"/>
-          <w:lang w:val="es-ES" w:eastAsia="es-ES_tradnl"/>
         </w:rPr>
         <w:t>"</w:t>
       </w:r>
       <w:r>
         <w:rPr>
-          <w:rFonts w:ascii="Menlo" w:eastAsia="Times New Roman" w:hAnsi="Menlo" w:cs="Menlo"/>
+          <w:rFonts w:ascii="Menlo" w:hAnsi="Menlo" w:cs="Menlo"/>
           <w:b/>
           <w:bCs/>
           <w:color w:val="7986CB"/>
-          <w:bdr w:val="none" w:sz="0" w:space="0" w:color="auto"/>
-          <w:lang w:val="es-ES" w:eastAsia="es-ES_tradnl"/>
         </w:rPr>
         <w:t xml:space="preserve">, </w:t>
       </w:r>
       <w:proofErr w:type="spellStart"/>
       <w:r>
         <w:rPr>
-          <w:rFonts w:ascii="Menlo" w:eastAsia="Times New Roman" w:hAnsi="Menlo" w:cs="Menlo"/>
+          <w:rFonts w:ascii="Menlo" w:hAnsi="Menlo" w:cs="Menlo"/>
           <w:b/>
           <w:bCs/>
           <w:color w:val="7986CB"/>
-          <w:bdr w:val="none" w:sz="0" w:space="0" w:color="auto"/>
-          <w:lang w:val="es-ES" w:eastAsia="es-ES_tradnl"/>
         </w:rPr>
         <w:t>division</w:t>
       </w:r>
       <w:proofErr w:type="spellEnd"/>
       <w:r>
         <w:rPr>
-          <w:rFonts w:ascii="Menlo" w:eastAsia="Times New Roman" w:hAnsi="Menlo" w:cs="Menlo"/>
+          <w:rFonts w:ascii="Menlo" w:hAnsi="Menlo" w:cs="Menlo"/>
           <w:b/>
           <w:bCs/>
           <w:color w:val="6182B8"/>
-          <w:bdr w:val="none" w:sz="0" w:space="0" w:color="auto"/>
-          <w:lang w:val="es-ES" w:eastAsia="es-ES_tradnl"/>
         </w:rPr>
         <w:t>)</w:t>
       </w:r>
     </w:p>
     <w:p>
       <w:pPr>
-        <w:pBdr>
-          <w:top w:val="none" w:sz="0" w:space="0" w:color="auto"/>
-          <w:left w:val="none" w:sz="0" w:space="0" w:color="auto"/>
-          <w:bottom w:val="none" w:sz="0" w:space="0" w:color="auto"/>
-          <w:right w:val="none" w:sz="0" w:space="0" w:color="auto"/>
-          <w:between w:val="none" w:sz="0" w:space="0" w:color="auto"/>
-          <w:bar w:val="none" w:sz="0" w:color="auto"/>
-        </w:pBdr>
         <w:shd w:val="clear" w:color="auto" w:fill="FAFAFA"/>
         <w:spacing w:line="495" w:lineRule="atLeast"/>
         <w:rPr>
-          <w:rFonts w:ascii="Menlo" w:eastAsia="Times New Roman" w:hAnsi="Menlo" w:cs="Menlo"/>
+          <w:rFonts w:ascii="Menlo" w:hAnsi="Menlo" w:cs="Menlo"/>
           <w:b/>
           <w:bCs/>
           <w:color w:val="90A4AE"/>
-          <w:bdr w:val="none" w:sz="0" w:space="0" w:color="auto"/>
-          <w:lang w:val="es-ES" w:eastAsia="es-ES_tradnl"/>
         </w:rPr>
       </w:pPr>
       <w:proofErr w:type="spellStart"/>
       <w:proofErr w:type="gramStart"/>
       <w:r>
         <w:rPr>
-          <w:rFonts w:ascii="Menlo" w:eastAsia="Times New Roman" w:hAnsi="Menlo" w:cs="Menlo"/>
+          <w:rFonts w:ascii="Menlo" w:hAnsi="Menlo" w:cs="Menlo"/>
           <w:b/>
           <w:bCs/>
           <w:color w:val="3FB3A8"/>
-          <w:bdr w:val="none" w:sz="0" w:space="0" w:color="auto"/>
-          <w:lang w:val="es-ES" w:eastAsia="es-ES_tradnl"/>
         </w:rPr>
         <w:t>print</w:t>
       </w:r>
       <w:proofErr w:type="spellEnd"/>
       <w:r>
         <w:rPr>
-          <w:rFonts w:ascii="Menlo" w:eastAsia="Times New Roman" w:hAnsi="Menlo" w:cs="Menlo"/>
+          <w:rFonts w:ascii="Menlo" w:hAnsi="Menlo" w:cs="Menlo"/>
           <w:b/>
           <w:bCs/>
           <w:color w:val="6182B8"/>
-          <w:bdr w:val="none" w:sz="0" w:space="0" w:color="auto"/>
-          <w:lang w:val="es-ES" w:eastAsia="es-ES_tradnl"/>
         </w:rPr>
         <w:t>(</w:t>
       </w:r>
       <w:proofErr w:type="gramEnd"/>
       <w:r>
         <w:rPr>
-          <w:rFonts w:ascii="Menlo" w:eastAsia="Times New Roman" w:hAnsi="Menlo" w:cs="Menlo"/>
+          <w:rFonts w:ascii="Menlo" w:hAnsi="Menlo" w:cs="Menlo"/>
           <w:b/>
           <w:bCs/>
           <w:color w:val="99B89D"/>
-          <w:bdr w:val="none" w:sz="0" w:space="0" w:color="auto"/>
-          <w:lang w:val="es-ES" w:eastAsia="es-ES_tradnl"/>
         </w:rPr>
         <w:t>"</w:t>
       </w:r>
       <w:r>
         <w:rPr>
-          <w:rFonts w:ascii="Menlo" w:eastAsia="Times New Roman" w:hAnsi="Menlo" w:cs="Menlo"/>
+          <w:rFonts w:ascii="Menlo" w:hAnsi="Menlo" w:cs="Menlo"/>
           <w:b/>
           <w:bCs/>
           <w:color w:val="91B859"/>
-          <w:bdr w:val="none" w:sz="0" w:space="0" w:color="auto"/>
-          <w:lang w:val="es-ES" w:eastAsia="es-ES_tradnl"/>
         </w:rPr>
         <w:t xml:space="preserve">Suma: </w:t>
       </w:r>
       <w:r>
         <w:rPr>
-          <w:rFonts w:ascii="Menlo" w:eastAsia="Times New Roman" w:hAnsi="Menlo" w:cs="Menlo"/>
+          <w:rFonts w:ascii="Menlo" w:hAnsi="Menlo" w:cs="Menlo"/>
           <w:b/>
           <w:bCs/>
           <w:color w:val="99B89D"/>
-          <w:bdr w:val="none" w:sz="0" w:space="0" w:color="auto"/>
-          <w:lang w:val="es-ES" w:eastAsia="es-ES_tradnl"/>
         </w:rPr>
         <w:t>"</w:t>
       </w:r>
       <w:r>
         <w:rPr>
-          <w:rFonts w:ascii="Menlo" w:eastAsia="Times New Roman" w:hAnsi="Menlo" w:cs="Menlo"/>
+          <w:rFonts w:ascii="Menlo" w:hAnsi="Menlo" w:cs="Menlo"/>
           <w:b/>
           <w:bCs/>
           <w:color w:val="7986CB"/>
-          <w:bdr w:val="none" w:sz="0" w:space="0" w:color="auto"/>
-          <w:lang w:val="es-ES" w:eastAsia="es-ES_tradnl"/>
         </w:rPr>
         <w:t>, suma</w:t>
       </w:r>
       <w:r>
         <w:rPr>
-          <w:rFonts w:ascii="Menlo" w:eastAsia="Times New Roman" w:hAnsi="Menlo" w:cs="Menlo"/>
+          <w:rFonts w:ascii="Menlo" w:hAnsi="Menlo" w:cs="Menlo"/>
           <w:b/>
           <w:bCs/>
           <w:color w:val="6182B8"/>
-          <w:bdr w:val="none" w:sz="0" w:space="0" w:color="auto"/>
-          <w:lang w:val="es-ES" w:eastAsia="es-ES_tradnl"/>
         </w:rPr>
         <w:t>)</w:t>
       </w:r>
     </w:p>
     <w:p>
       <w:pPr>
-        <w:pBdr>
-          <w:top w:val="none" w:sz="0" w:space="0" w:color="auto"/>
-          <w:left w:val="none" w:sz="0" w:space="0" w:color="auto"/>
-          <w:bottom w:val="none" w:sz="0" w:space="0" w:color="auto"/>
-          <w:right w:val="none" w:sz="0" w:space="0" w:color="auto"/>
-          <w:between w:val="none" w:sz="0" w:space="0" w:color="auto"/>
-          <w:bar w:val="none" w:sz="0" w:color="auto"/>
-        </w:pBdr>
         <w:shd w:val="clear" w:color="auto" w:fill="FAFAFA"/>
         <w:spacing w:line="495" w:lineRule="atLeast"/>
         <w:rPr>
-          <w:rFonts w:ascii="Menlo" w:eastAsia="Times New Roman" w:hAnsi="Menlo" w:cs="Menlo"/>
+          <w:rFonts w:ascii="Menlo" w:hAnsi="Menlo" w:cs="Menlo"/>
           <w:b/>
           <w:bCs/>
           <w:color w:val="90A4AE"/>
-          <w:bdr w:val="none" w:sz="0" w:space="0" w:color="auto"/>
-          <w:lang w:val="es-ES" w:eastAsia="es-ES_tradnl"/>
-        </w:rPr>
-      </w:pPr>
-      <w:r>
-        <w:rPr>
-          <w:rFonts w:ascii="Menlo" w:eastAsia="Times New Roman" w:hAnsi="Menlo" w:cs="Menlo"/>
+        </w:rPr>
+      </w:pPr>
+      <w:r>
+        <w:rPr>
+          <w:rFonts w:ascii="Menlo" w:hAnsi="Menlo" w:cs="Menlo"/>
           <w:b/>
           <w:bCs/>
           <w:color w:val="8796B0"/>
-          <w:bdr w:val="none" w:sz="0" w:space="0" w:color="auto"/>
-          <w:lang w:val="es-ES" w:eastAsia="es-ES_tradnl"/>
         </w:rPr>
         <w:t xml:space="preserve">redondeo </w:t>
       </w:r>
       <w:r>
         <w:rPr>
-          <w:rFonts w:ascii="Menlo" w:eastAsia="Times New Roman" w:hAnsi="Menlo" w:cs="Menlo"/>
+          <w:rFonts w:ascii="Menlo" w:hAnsi="Menlo" w:cs="Menlo"/>
           <w:b/>
           <w:bCs/>
           <w:color w:val="3FB3A8"/>
-          <w:bdr w:val="none" w:sz="0" w:space="0" w:color="auto"/>
-          <w:lang w:val="es-ES" w:eastAsia="es-ES_tradnl"/>
         </w:rPr>
         <w:t>=</w:t>
       </w:r>
       <w:r>
         <w:rPr>
-          <w:rFonts w:ascii="Menlo" w:eastAsia="Times New Roman" w:hAnsi="Menlo" w:cs="Menlo"/>
+          <w:rFonts w:ascii="Menlo" w:hAnsi="Menlo" w:cs="Menlo"/>
           <w:b/>
           <w:bCs/>
           <w:color w:val="8796B0"/>
-          <w:bdr w:val="none" w:sz="0" w:space="0" w:color="auto"/>
-          <w:lang w:val="es-ES" w:eastAsia="es-ES_tradnl"/>
         </w:rPr>
         <w:t xml:space="preserve"> </w:t>
       </w:r>
       <w:proofErr w:type="spellStart"/>
       <w:r>
         <w:rPr>
-          <w:rFonts w:ascii="Menlo" w:eastAsia="Times New Roman" w:hAnsi="Menlo" w:cs="Menlo"/>
+          <w:rFonts w:ascii="Menlo" w:hAnsi="Menlo" w:cs="Menlo"/>
           <w:b/>
           <w:bCs/>
           <w:color w:val="FFEB95"/>
-          <w:bdr w:val="none" w:sz="0" w:space="0" w:color="auto"/>
-          <w:lang w:val="es-ES" w:eastAsia="es-ES_tradnl"/>
         </w:rPr>
         <w:t>int</w:t>
       </w:r>
       <w:proofErr w:type="spellEnd"/>
       <w:r>
         <w:rPr>
-          <w:rFonts w:ascii="Menlo" w:eastAsia="Times New Roman" w:hAnsi="Menlo" w:cs="Menlo"/>
+          <w:rFonts w:ascii="Menlo" w:hAnsi="Menlo" w:cs="Menlo"/>
           <w:b/>
           <w:bCs/>
           <w:color w:val="6182B8"/>
-          <w:bdr w:val="none" w:sz="0" w:space="0" w:color="auto"/>
-          <w:lang w:val="es-ES" w:eastAsia="es-ES_tradnl"/>
         </w:rPr>
         <w:t>(</w:t>
       </w:r>
       <w:proofErr w:type="spellStart"/>
       <w:r>
         <w:rPr>
-          <w:rFonts w:ascii="Menlo" w:eastAsia="Times New Roman" w:hAnsi="Menlo" w:cs="Menlo"/>
+          <w:rFonts w:ascii="Menlo" w:hAnsi="Menlo" w:cs="Menlo"/>
           <w:b/>
           <w:bCs/>
           <w:color w:val="7986CB"/>
-          <w:bdr w:val="none" w:sz="0" w:space="0" w:color="auto"/>
-          <w:lang w:val="es-ES" w:eastAsia="es-ES_tradnl"/>
         </w:rPr>
         <w:t>division</w:t>
       </w:r>
       <w:proofErr w:type="spellEnd"/>
       <w:r>
         <w:rPr>
-          <w:rFonts w:ascii="Menlo" w:eastAsia="Times New Roman" w:hAnsi="Menlo" w:cs="Menlo"/>
+          <w:rFonts w:ascii="Menlo" w:hAnsi="Menlo" w:cs="Menlo"/>
           <w:b/>
           <w:bCs/>
           <w:color w:val="6182B8"/>
-          <w:bdr w:val="none" w:sz="0" w:space="0" w:color="auto"/>
-          <w:lang w:val="es-ES" w:eastAsia="es-ES_tradnl"/>
         </w:rPr>
         <w:t>)</w:t>
       </w:r>
     </w:p>
     <w:p>
       <w:pPr>
-        <w:pBdr>
-          <w:top w:val="none" w:sz="0" w:space="0" w:color="auto"/>
-          <w:left w:val="none" w:sz="0" w:space="0" w:color="auto"/>
-          <w:bottom w:val="none" w:sz="0" w:space="0" w:color="auto"/>
-          <w:right w:val="none" w:sz="0" w:space="0" w:color="auto"/>
-          <w:between w:val="none" w:sz="0" w:space="0" w:color="auto"/>
-          <w:bar w:val="none" w:sz="0" w:color="auto"/>
-        </w:pBdr>
         <w:shd w:val="clear" w:color="auto" w:fill="FAFAFA"/>
         <w:spacing w:line="495" w:lineRule="atLeast"/>
         <w:rPr>
-          <w:rFonts w:ascii="Menlo" w:eastAsia="Times New Roman" w:hAnsi="Menlo" w:cs="Menlo"/>
+          <w:rFonts w:ascii="Menlo" w:hAnsi="Menlo" w:cs="Menlo"/>
           <w:b/>
           <w:bCs/>
           <w:color w:val="90A4AE"/>
-          <w:bdr w:val="none" w:sz="0" w:space="0" w:color="auto"/>
-          <w:lang w:val="es-ES" w:eastAsia="es-ES_tradnl"/>
         </w:rPr>
       </w:pPr>
       <w:proofErr w:type="spellStart"/>
       <w:proofErr w:type="gramStart"/>
       <w:r>
         <w:rPr>
-          <w:rFonts w:ascii="Menlo" w:eastAsia="Times New Roman" w:hAnsi="Menlo" w:cs="Menlo"/>
+          <w:rFonts w:ascii="Menlo" w:hAnsi="Menlo" w:cs="Menlo"/>
           <w:b/>
           <w:bCs/>
           <w:color w:val="3FB3A8"/>
-          <w:bdr w:val="none" w:sz="0" w:space="0" w:color="auto"/>
-          <w:lang w:val="es-ES" w:eastAsia="es-ES_tradnl"/>
         </w:rPr>
         <w:t>print</w:t>
       </w:r>
       <w:proofErr w:type="spellEnd"/>
       <w:r>
         <w:rPr>
-          <w:rFonts w:ascii="Menlo" w:eastAsia="Times New Roman" w:hAnsi="Menlo" w:cs="Menlo"/>
+          <w:rFonts w:ascii="Menlo" w:hAnsi="Menlo" w:cs="Menlo"/>
           <w:b/>
           <w:bCs/>
           <w:color w:val="6182B8"/>
-          <w:bdr w:val="none" w:sz="0" w:space="0" w:color="auto"/>
-          <w:lang w:val="es-ES" w:eastAsia="es-ES_tradnl"/>
         </w:rPr>
         <w:t>(</w:t>
       </w:r>
       <w:proofErr w:type="gramEnd"/>
       <w:r>
         <w:rPr>
-          <w:rFonts w:ascii="Menlo" w:eastAsia="Times New Roman" w:hAnsi="Menlo" w:cs="Menlo"/>
+          <w:rFonts w:ascii="Menlo" w:hAnsi="Menlo" w:cs="Menlo"/>
           <w:b/>
           <w:bCs/>
           <w:color w:val="99B89D"/>
-          <w:bdr w:val="none" w:sz="0" w:space="0" w:color="auto"/>
-          <w:lang w:val="es-ES" w:eastAsia="es-ES_tradnl"/>
         </w:rPr>
         <w:t>"</w:t>
       </w:r>
       <w:r>
         <w:rPr>
-          <w:rFonts w:ascii="Menlo" w:eastAsia="Times New Roman" w:hAnsi="Menlo" w:cs="Menlo"/>
+          <w:rFonts w:ascii="Menlo" w:hAnsi="Menlo" w:cs="Menlo"/>
           <w:b/>
           <w:bCs/>
           <w:color w:val="91B859"/>
-          <w:bdr w:val="none" w:sz="0" w:space="0" w:color="auto"/>
-          <w:lang w:val="es-ES" w:eastAsia="es-ES_tradnl"/>
         </w:rPr>
         <w:t xml:space="preserve">Redondeo </w:t>
       </w:r>
       <w:proofErr w:type="spellStart"/>
       <w:r>
         <w:rPr>
-          <w:rFonts w:ascii="Menlo" w:eastAsia="Times New Roman" w:hAnsi="Menlo" w:cs="Menlo"/>
+          <w:rFonts w:ascii="Menlo" w:hAnsi="Menlo" w:cs="Menlo"/>
           <w:b/>
           <w:bCs/>
           <w:color w:val="91B859"/>
-          <w:bdr w:val="none" w:sz="0" w:space="0" w:color="auto"/>
-          <w:lang w:val="es-ES" w:eastAsia="es-ES_tradnl"/>
         </w:rPr>
         <w:t>division</w:t>
       </w:r>
       <w:proofErr w:type="spellEnd"/>
       <w:r>
         <w:rPr>
-          <w:rFonts w:ascii="Menlo" w:eastAsia="Times New Roman" w:hAnsi="Menlo" w:cs="Menlo"/>
+          <w:rFonts w:ascii="Menlo" w:hAnsi="Menlo" w:cs="Menlo"/>
           <w:b/>
           <w:bCs/>
           <w:color w:val="91B859"/>
-          <w:bdr w:val="none" w:sz="0" w:space="0" w:color="auto"/>
-          <w:lang w:val="es-ES" w:eastAsia="es-ES_tradnl"/>
         </w:rPr>
         <w:t xml:space="preserve">: </w:t>
       </w:r>
       <w:r>
         <w:rPr>
-          <w:rFonts w:ascii="Menlo" w:eastAsia="Times New Roman" w:hAnsi="Menlo" w:cs="Menlo"/>
+          <w:rFonts w:ascii="Menlo" w:hAnsi="Menlo" w:cs="Menlo"/>
           <w:b/>
           <w:bCs/>
           <w:color w:val="99B89D"/>
-          <w:bdr w:val="none" w:sz="0" w:space="0" w:color="auto"/>
-          <w:lang w:val="es-ES" w:eastAsia="es-ES_tradnl"/>
         </w:rPr>
         <w:t>"</w:t>
       </w:r>
       <w:r>
         <w:rPr>
-          <w:rFonts w:ascii="Menlo" w:eastAsia="Times New Roman" w:hAnsi="Menlo" w:cs="Menlo"/>
+          <w:rFonts w:ascii="Menlo" w:hAnsi="Menlo" w:cs="Menlo"/>
           <w:b/>
           <w:bCs/>
           <w:color w:val="7986CB"/>
-          <w:bdr w:val="none" w:sz="0" w:space="0" w:color="auto"/>
-          <w:lang w:val="es-ES" w:eastAsia="es-ES_tradnl"/>
         </w:rPr>
         <w:t>, redondeo</w:t>
       </w:r>
       <w:r>
         <w:rPr>
-          <w:rFonts w:ascii="Menlo" w:eastAsia="Times New Roman" w:hAnsi="Menlo" w:cs="Menlo"/>
+          <w:rFonts w:ascii="Menlo" w:hAnsi="Menlo" w:cs="Menlo"/>
           <w:b/>
           <w:bCs/>
           <w:color w:val="6182B8"/>
-          <w:bdr w:val="none" w:sz="0" w:space="0" w:color="auto"/>
-          <w:lang w:val="es-ES" w:eastAsia="es-ES_tradnl"/>
         </w:rPr>
         <w:t>)</w:t>
       </w:r>
@@ -5529,34 +5187,29 @@
         <w:shd w:val="clear" w:color="auto" w:fill="FAFAFA"/>
         <w:spacing w:line="495" w:lineRule="atLeast"/>
         <w:rPr>
-          <w:rFonts w:ascii="Menlo" w:eastAsia="Times New Roman" w:hAnsi="Menlo" w:cs="Menlo"/>
+          <w:rFonts w:ascii="Menlo" w:hAnsi="Menlo" w:cs="Menlo"/>
           <w:b/>
           <w:bCs/>
           <w:color w:val="90A4AE"/>
           <w:sz w:val="33"/>
           <w:szCs w:val="33"/>
-          <w:bdr w:val="none" w:sz="0" w:space="0" w:color="auto"/>
-          <w:lang w:val="es-ES" w:eastAsia="es-ES_tradnl"/>
-        </w:rPr>
-      </w:pPr>
-      <w:r>
-        <w:rPr>
-          <w:sz w:val="30"/>
-          <w:szCs w:val="30"/>
-          <w:lang w:val="es-ES"/>
+        </w:rPr>
+      </w:pPr>
+      <w:r>
+        <w:rPr>
+          <w:sz w:val="30"/>
+          <w:szCs w:val="30"/>
         </w:rPr>
         <w:t xml:space="preserve"> </w:t>
       </w:r>
       <w:r>
         <w:rPr>
-          <w:rFonts w:ascii="Menlo" w:eastAsia="Times New Roman" w:hAnsi="Menlo" w:cs="Menlo"/>
+          <w:rFonts w:ascii="Menlo" w:hAnsi="Menlo" w:cs="Menlo"/>
           <w:b/>
           <w:bCs/>
           <w:color w:val="3FB3A8"/>
           <w:sz w:val="33"/>
           <w:szCs w:val="33"/>
-          <w:bdr w:val="none" w:sz="0" w:space="0" w:color="auto"/>
-          <w:lang w:val="es-ES" w:eastAsia="es-ES_tradnl"/>
         </w:rPr>
         <w:t>!=</w:t>
       </w:r>
@@ -5745,1014 +5398,809 @@
     </w:p>
     <w:p>
       <w:pPr>
-        <w:pBdr>
-          <w:top w:val="none" w:sz="0" w:space="0" w:color="auto"/>
-          <w:left w:val="none" w:sz="0" w:space="0" w:color="auto"/>
-          <w:bottom w:val="none" w:sz="0" w:space="0" w:color="auto"/>
-          <w:right w:val="none" w:sz="0" w:space="0" w:color="auto"/>
-          <w:between w:val="none" w:sz="0" w:space="0" w:color="auto"/>
-          <w:bar w:val="none" w:sz="0" w:color="auto"/>
-        </w:pBdr>
         <w:shd w:val="clear" w:color="auto" w:fill="FAFAFA"/>
         <w:rPr>
-          <w:rFonts w:ascii="Menlo" w:eastAsia="Times New Roman" w:hAnsi="Menlo" w:cs="Menlo"/>
+          <w:rFonts w:ascii="Menlo" w:hAnsi="Menlo" w:cs="Menlo"/>
           <w:b/>
           <w:bCs/>
           <w:color w:val="90A4AE"/>
-          <w:bdr w:val="none" w:sz="0" w:space="0" w:color="auto"/>
-          <w:lang w:val="es-ES" w:eastAsia="es-ES_tradnl"/>
         </w:rPr>
       </w:pPr>
       <w:proofErr w:type="spellStart"/>
       <w:proofErr w:type="gramStart"/>
       <w:r>
         <w:rPr>
-          <w:rFonts w:ascii="Menlo" w:eastAsia="Times New Roman" w:hAnsi="Menlo" w:cs="Menlo"/>
+          <w:rFonts w:ascii="Menlo" w:hAnsi="Menlo" w:cs="Menlo"/>
           <w:b/>
           <w:bCs/>
           <w:color w:val="3FB3A8"/>
-          <w:bdr w:val="none" w:sz="0" w:space="0" w:color="auto"/>
-          <w:lang w:val="es-ES" w:eastAsia="es-ES_tradnl"/>
         </w:rPr>
         <w:t>print</w:t>
       </w:r>
       <w:proofErr w:type="spellEnd"/>
       <w:r>
         <w:rPr>
-          <w:rFonts w:ascii="Menlo" w:eastAsia="Times New Roman" w:hAnsi="Menlo" w:cs="Menlo"/>
+          <w:rFonts w:ascii="Menlo" w:hAnsi="Menlo" w:cs="Menlo"/>
           <w:b/>
           <w:bCs/>
           <w:color w:val="6182B8"/>
-          <w:bdr w:val="none" w:sz="0" w:space="0" w:color="auto"/>
-          <w:lang w:val="es-ES" w:eastAsia="es-ES_tradnl"/>
         </w:rPr>
         <w:t>(</w:t>
       </w:r>
       <w:proofErr w:type="gramEnd"/>
       <w:r>
         <w:rPr>
-          <w:rFonts w:ascii="Menlo" w:eastAsia="Times New Roman" w:hAnsi="Menlo" w:cs="Menlo"/>
+          <w:rFonts w:ascii="Menlo" w:hAnsi="Menlo" w:cs="Menlo"/>
           <w:b/>
           <w:bCs/>
           <w:color w:val="99B89D"/>
-          <w:bdr w:val="none" w:sz="0" w:space="0" w:color="auto"/>
-          <w:lang w:val="es-ES" w:eastAsia="es-ES_tradnl"/>
         </w:rPr>
         <w:t>"</w:t>
       </w:r>
       <w:r>
         <w:rPr>
-          <w:rFonts w:ascii="Menlo" w:eastAsia="Times New Roman" w:hAnsi="Menlo" w:cs="Menlo"/>
+          <w:rFonts w:ascii="Menlo" w:hAnsi="Menlo" w:cs="Menlo"/>
           <w:b/>
           <w:bCs/>
           <w:color w:val="91B859"/>
-          <w:bdr w:val="none" w:sz="0" w:space="0" w:color="auto"/>
-          <w:lang w:val="es-ES" w:eastAsia="es-ES_tradnl"/>
         </w:rPr>
         <w:t>Número positivo/negativo/cero</w:t>
       </w:r>
       <w:r>
         <w:rPr>
-          <w:rFonts w:ascii="Menlo" w:eastAsia="Times New Roman" w:hAnsi="Menlo" w:cs="Menlo"/>
+          <w:rFonts w:ascii="Menlo" w:hAnsi="Menlo" w:cs="Menlo"/>
           <w:b/>
           <w:bCs/>
           <w:color w:val="99B89D"/>
-          <w:bdr w:val="none" w:sz="0" w:space="0" w:color="auto"/>
-          <w:lang w:val="es-ES" w:eastAsia="es-ES_tradnl"/>
         </w:rPr>
         <w:t>"</w:t>
       </w:r>
       <w:r>
         <w:rPr>
-          <w:rFonts w:ascii="Menlo" w:eastAsia="Times New Roman" w:hAnsi="Menlo" w:cs="Menlo"/>
+          <w:rFonts w:ascii="Menlo" w:hAnsi="Menlo" w:cs="Menlo"/>
           <w:b/>
           <w:bCs/>
           <w:color w:val="6182B8"/>
-          <w:bdr w:val="none" w:sz="0" w:space="0" w:color="auto"/>
-          <w:lang w:val="es-ES" w:eastAsia="es-ES_tradnl"/>
         </w:rPr>
         <w:t>)</w:t>
       </w:r>
     </w:p>
     <w:p>
       <w:pPr>
-        <w:pBdr>
-          <w:top w:val="none" w:sz="0" w:space="0" w:color="auto"/>
-          <w:left w:val="none" w:sz="0" w:space="0" w:color="auto"/>
-          <w:bottom w:val="none" w:sz="0" w:space="0" w:color="auto"/>
-          <w:right w:val="none" w:sz="0" w:space="0" w:color="auto"/>
-          <w:between w:val="none" w:sz="0" w:space="0" w:color="auto"/>
-          <w:bar w:val="none" w:sz="0" w:color="auto"/>
-        </w:pBdr>
         <w:shd w:val="clear" w:color="auto" w:fill="FAFAFA"/>
         <w:rPr>
-          <w:rFonts w:ascii="Menlo" w:eastAsia="Times New Roman" w:hAnsi="Menlo" w:cs="Menlo"/>
+          <w:rFonts w:ascii="Menlo" w:hAnsi="Menlo" w:cs="Menlo"/>
           <w:b/>
           <w:bCs/>
           <w:color w:val="90A4AE"/>
-          <w:bdr w:val="none" w:sz="0" w:space="0" w:color="auto"/>
-          <w:lang w:val="es-ES" w:eastAsia="es-ES_tradnl"/>
         </w:rPr>
       </w:pPr>
       <w:proofErr w:type="spellStart"/>
       <w:proofErr w:type="gramStart"/>
       <w:r>
         <w:rPr>
-          <w:rFonts w:ascii="Menlo" w:eastAsia="Times New Roman" w:hAnsi="Menlo" w:cs="Menlo"/>
+          <w:rFonts w:ascii="Menlo" w:hAnsi="Menlo" w:cs="Menlo"/>
           <w:b/>
           <w:bCs/>
           <w:color w:val="3FB3A8"/>
-          <w:bdr w:val="none" w:sz="0" w:space="0" w:color="auto"/>
-          <w:lang w:val="es-ES" w:eastAsia="es-ES_tradnl"/>
         </w:rPr>
         <w:t>print</w:t>
       </w:r>
       <w:proofErr w:type="spellEnd"/>
       <w:r>
         <w:rPr>
-          <w:rFonts w:ascii="Menlo" w:eastAsia="Times New Roman" w:hAnsi="Menlo" w:cs="Menlo"/>
+          <w:rFonts w:ascii="Menlo" w:hAnsi="Menlo" w:cs="Menlo"/>
           <w:b/>
           <w:bCs/>
           <w:color w:val="6182B8"/>
-          <w:bdr w:val="none" w:sz="0" w:space="0" w:color="auto"/>
-          <w:lang w:val="es-ES" w:eastAsia="es-ES_tradnl"/>
         </w:rPr>
         <w:t>(</w:t>
       </w:r>
       <w:proofErr w:type="gramEnd"/>
       <w:r>
         <w:rPr>
-          <w:rFonts w:ascii="Menlo" w:eastAsia="Times New Roman" w:hAnsi="Menlo" w:cs="Menlo"/>
+          <w:rFonts w:ascii="Menlo" w:hAnsi="Menlo" w:cs="Menlo"/>
           <w:b/>
           <w:bCs/>
           <w:color w:val="99B89D"/>
-          <w:bdr w:val="none" w:sz="0" w:space="0" w:color="auto"/>
-          <w:lang w:val="es-ES" w:eastAsia="es-ES_tradnl"/>
         </w:rPr>
         <w:t>"</w:t>
       </w:r>
       <w:r>
         <w:rPr>
-          <w:rFonts w:ascii="Menlo" w:eastAsia="Times New Roman" w:hAnsi="Menlo" w:cs="Menlo"/>
+          <w:rFonts w:ascii="Menlo" w:hAnsi="Menlo" w:cs="Menlo"/>
           <w:b/>
           <w:bCs/>
           <w:color w:val="91B859"/>
-          <w:bdr w:val="none" w:sz="0" w:space="0" w:color="auto"/>
-          <w:lang w:val="es-ES" w:eastAsia="es-ES_tradnl"/>
         </w:rPr>
         <w:t>Introduzca un numero</w:t>
       </w:r>
       <w:r>
         <w:rPr>
-          <w:rFonts w:ascii="Menlo" w:eastAsia="Times New Roman" w:hAnsi="Menlo" w:cs="Menlo"/>
+          <w:rFonts w:ascii="Menlo" w:hAnsi="Menlo" w:cs="Menlo"/>
           <w:b/>
           <w:bCs/>
           <w:color w:val="99B89D"/>
-          <w:bdr w:val="none" w:sz="0" w:space="0" w:color="auto"/>
-          <w:lang w:val="es-ES" w:eastAsia="es-ES_tradnl"/>
         </w:rPr>
         <w:t>"</w:t>
       </w:r>
       <w:r>
         <w:rPr>
-          <w:rFonts w:ascii="Menlo" w:eastAsia="Times New Roman" w:hAnsi="Menlo" w:cs="Menlo"/>
+          <w:rFonts w:ascii="Menlo" w:hAnsi="Menlo" w:cs="Menlo"/>
           <w:b/>
           <w:bCs/>
           <w:color w:val="6182B8"/>
-          <w:bdr w:val="none" w:sz="0" w:space="0" w:color="auto"/>
-          <w:lang w:val="es-ES" w:eastAsia="es-ES_tradnl"/>
         </w:rPr>
         <w:t>)</w:t>
       </w:r>
     </w:p>
     <w:p>
       <w:pPr>
-        <w:pBdr>
-          <w:top w:val="none" w:sz="0" w:space="0" w:color="auto"/>
-          <w:left w:val="none" w:sz="0" w:space="0" w:color="auto"/>
-          <w:bottom w:val="none" w:sz="0" w:space="0" w:color="auto"/>
-          <w:right w:val="none" w:sz="0" w:space="0" w:color="auto"/>
-          <w:between w:val="none" w:sz="0" w:space="0" w:color="auto"/>
-          <w:bar w:val="none" w:sz="0" w:color="auto"/>
-        </w:pBdr>
         <w:shd w:val="clear" w:color="auto" w:fill="FAFAFA"/>
         <w:rPr>
-          <w:rFonts w:ascii="Menlo" w:eastAsia="Times New Roman" w:hAnsi="Menlo" w:cs="Menlo"/>
+          <w:rFonts w:ascii="Menlo" w:hAnsi="Menlo" w:cs="Menlo"/>
           <w:b/>
           <w:bCs/>
           <w:color w:val="90A4AE"/>
-          <w:bdr w:val="none" w:sz="0" w:space="0" w:color="auto"/>
-          <w:lang w:val="es-ES" w:eastAsia="es-ES_tradnl"/>
-        </w:rPr>
-      </w:pPr>
-      <w:r>
-        <w:rPr>
-          <w:rFonts w:ascii="Menlo" w:eastAsia="Times New Roman" w:hAnsi="Menlo" w:cs="Menlo"/>
+        </w:rPr>
+      </w:pPr>
+      <w:r>
+        <w:rPr>
+          <w:rFonts w:ascii="Menlo" w:hAnsi="Menlo" w:cs="Menlo"/>
           <w:b/>
           <w:bCs/>
           <w:color w:val="8796B0"/>
-          <w:bdr w:val="none" w:sz="0" w:space="0" w:color="auto"/>
-          <w:lang w:val="es-ES" w:eastAsia="es-ES_tradnl"/>
         </w:rPr>
         <w:t xml:space="preserve">numero </w:t>
       </w:r>
       <w:r>
         <w:rPr>
-          <w:rFonts w:ascii="Menlo" w:eastAsia="Times New Roman" w:hAnsi="Menlo" w:cs="Menlo"/>
+          <w:rFonts w:ascii="Menlo" w:hAnsi="Menlo" w:cs="Menlo"/>
           <w:b/>
           <w:bCs/>
           <w:color w:val="3FB3A8"/>
-          <w:bdr w:val="none" w:sz="0" w:space="0" w:color="auto"/>
-          <w:lang w:val="es-ES" w:eastAsia="es-ES_tradnl"/>
         </w:rPr>
         <w:t>=</w:t>
       </w:r>
       <w:r>
         <w:rPr>
-          <w:rFonts w:ascii="Menlo" w:eastAsia="Times New Roman" w:hAnsi="Menlo" w:cs="Menlo"/>
+          <w:rFonts w:ascii="Menlo" w:hAnsi="Menlo" w:cs="Menlo"/>
           <w:b/>
           <w:bCs/>
           <w:color w:val="8796B0"/>
-          <w:bdr w:val="none" w:sz="0" w:space="0" w:color="auto"/>
-          <w:lang w:val="es-ES" w:eastAsia="es-ES_tradnl"/>
         </w:rPr>
         <w:t xml:space="preserve"> </w:t>
       </w:r>
       <w:proofErr w:type="spellStart"/>
       <w:r>
         <w:rPr>
-          <w:rFonts w:ascii="Menlo" w:eastAsia="Times New Roman" w:hAnsi="Menlo" w:cs="Menlo"/>
+          <w:rFonts w:ascii="Menlo" w:hAnsi="Menlo" w:cs="Menlo"/>
           <w:b/>
           <w:bCs/>
           <w:color w:val="FFEB95"/>
-          <w:bdr w:val="none" w:sz="0" w:space="0" w:color="auto"/>
-          <w:lang w:val="es-ES" w:eastAsia="es-ES_tradnl"/>
         </w:rPr>
         <w:t>int</w:t>
       </w:r>
       <w:proofErr w:type="spellEnd"/>
       <w:r>
         <w:rPr>
-          <w:rFonts w:ascii="Menlo" w:eastAsia="Times New Roman" w:hAnsi="Menlo" w:cs="Menlo"/>
+          <w:rFonts w:ascii="Menlo" w:hAnsi="Menlo" w:cs="Menlo"/>
           <w:b/>
           <w:bCs/>
           <w:color w:val="6182B8"/>
-          <w:bdr w:val="none" w:sz="0" w:space="0" w:color="auto"/>
-          <w:lang w:val="es-ES" w:eastAsia="es-ES_tradnl"/>
         </w:rPr>
         <w:t>(</w:t>
       </w:r>
       <w:proofErr w:type="gramStart"/>
       <w:r>
         <w:rPr>
-          <w:rFonts w:ascii="Menlo" w:eastAsia="Times New Roman" w:hAnsi="Menlo" w:cs="Menlo"/>
+          <w:rFonts w:ascii="Menlo" w:hAnsi="Menlo" w:cs="Menlo"/>
           <w:b/>
           <w:bCs/>
           <w:color w:val="3FB3A8"/>
-          <w:bdr w:val="none" w:sz="0" w:space="0" w:color="auto"/>
-          <w:lang w:val="es-ES" w:eastAsia="es-ES_tradnl"/>
         </w:rPr>
         <w:t>input</w:t>
       </w:r>
       <w:r>
         <w:rPr>
-          <w:rFonts w:ascii="Menlo" w:eastAsia="Times New Roman" w:hAnsi="Menlo" w:cs="Menlo"/>
+          <w:rFonts w:ascii="Menlo" w:hAnsi="Menlo" w:cs="Menlo"/>
           <w:b/>
           <w:bCs/>
           <w:color w:val="6182B8"/>
-          <w:bdr w:val="none" w:sz="0" w:space="0" w:color="auto"/>
-          <w:lang w:val="es-ES" w:eastAsia="es-ES_tradnl"/>
         </w:rPr>
         <w:t>(</w:t>
       </w:r>
       <w:proofErr w:type="gramEnd"/>
       <w:r>
         <w:rPr>
-          <w:rFonts w:ascii="Menlo" w:eastAsia="Times New Roman" w:hAnsi="Menlo" w:cs="Menlo"/>
+          <w:rFonts w:ascii="Menlo" w:hAnsi="Menlo" w:cs="Menlo"/>
           <w:b/>
           <w:bCs/>
           <w:color w:val="6182B8"/>
-          <w:bdr w:val="none" w:sz="0" w:space="0" w:color="auto"/>
-          <w:lang w:val="es-ES" w:eastAsia="es-ES_tradnl"/>
         </w:rPr>
         <w:t>))</w:t>
       </w:r>
     </w:p>
     <w:p>
       <w:pPr>
-        <w:pBdr>
-          <w:top w:val="none" w:sz="0" w:space="0" w:color="auto"/>
-          <w:left w:val="none" w:sz="0" w:space="0" w:color="auto"/>
-          <w:bottom w:val="none" w:sz="0" w:space="0" w:color="auto"/>
-          <w:right w:val="none" w:sz="0" w:space="0" w:color="auto"/>
-          <w:between w:val="none" w:sz="0" w:space="0" w:color="auto"/>
-          <w:bar w:val="none" w:sz="0" w:color="auto"/>
-        </w:pBdr>
         <w:shd w:val="clear" w:color="auto" w:fill="FAFAFA"/>
         <w:rPr>
-          <w:rFonts w:ascii="Menlo" w:eastAsia="Times New Roman" w:hAnsi="Menlo" w:cs="Menlo"/>
+          <w:rFonts w:ascii="Menlo" w:hAnsi="Menlo" w:cs="Menlo"/>
           <w:b/>
           <w:bCs/>
           <w:color w:val="90A4AE"/>
-          <w:bdr w:val="none" w:sz="0" w:space="0" w:color="auto"/>
-          <w:lang w:eastAsia="es-ES_tradnl"/>
-        </w:rPr>
-      </w:pPr>
-      <w:r>
-        <w:rPr>
-          <w:rFonts w:ascii="Menlo" w:eastAsia="Times New Roman" w:hAnsi="Menlo" w:cs="Menlo"/>
+          <w:lang w:val="en-US"/>
+        </w:rPr>
+      </w:pPr>
+      <w:r>
+        <w:rPr>
+          <w:rFonts w:ascii="Menlo" w:hAnsi="Menlo" w:cs="Menlo"/>
           <w:b/>
           <w:bCs/>
           <w:color w:val="945EB8"/>
-          <w:bdr w:val="none" w:sz="0" w:space="0" w:color="auto"/>
-          <w:lang w:eastAsia="es-ES_tradnl"/>
+          <w:lang w:val="en-US"/>
         </w:rPr>
         <w:t>if</w:t>
       </w:r>
       <w:r>
         <w:rPr>
-          <w:rFonts w:ascii="Menlo" w:eastAsia="Times New Roman" w:hAnsi="Menlo" w:cs="Menlo"/>
+          <w:rFonts w:ascii="Menlo" w:hAnsi="Menlo" w:cs="Menlo"/>
           <w:b/>
           <w:bCs/>
           <w:color w:val="8796B0"/>
-          <w:bdr w:val="none" w:sz="0" w:space="0" w:color="auto"/>
-          <w:lang w:eastAsia="es-ES_tradnl"/>
+          <w:lang w:val="en-US"/>
         </w:rPr>
         <w:t xml:space="preserve"> (</w:t>
       </w:r>
       <w:proofErr w:type="spellStart"/>
       <w:r>
         <w:rPr>
-          <w:rFonts w:ascii="Menlo" w:eastAsia="Times New Roman" w:hAnsi="Menlo" w:cs="Menlo"/>
+          <w:rFonts w:ascii="Menlo" w:hAnsi="Menlo" w:cs="Menlo"/>
           <w:b/>
           <w:bCs/>
           <w:color w:val="8796B0"/>
-          <w:bdr w:val="none" w:sz="0" w:space="0" w:color="auto"/>
-          <w:lang w:eastAsia="es-ES_tradnl"/>
+          <w:lang w:val="en-US"/>
         </w:rPr>
         <w:t>numero</w:t>
       </w:r>
       <w:proofErr w:type="spellEnd"/>
       <w:r>
         <w:rPr>
-          <w:rFonts w:ascii="Menlo" w:eastAsia="Times New Roman" w:hAnsi="Menlo" w:cs="Menlo"/>
+          <w:rFonts w:ascii="Menlo" w:hAnsi="Menlo" w:cs="Menlo"/>
           <w:b/>
           <w:bCs/>
           <w:color w:val="8796B0"/>
-          <w:bdr w:val="none" w:sz="0" w:space="0" w:color="auto"/>
-          <w:lang w:eastAsia="es-ES_tradnl"/>
+          <w:lang w:val="en-US"/>
         </w:rPr>
         <w:t xml:space="preserve"> </w:t>
       </w:r>
       <w:r>
         <w:rPr>
-          <w:rFonts w:ascii="Menlo" w:eastAsia="Times New Roman" w:hAnsi="Menlo" w:cs="Menlo"/>
+          <w:rFonts w:ascii="Menlo" w:hAnsi="Menlo" w:cs="Menlo"/>
           <w:b/>
           <w:bCs/>
           <w:color w:val="3FB3A8"/>
-          <w:bdr w:val="none" w:sz="0" w:space="0" w:color="auto"/>
-          <w:lang w:eastAsia="es-ES_tradnl"/>
+          <w:lang w:val="en-US"/>
         </w:rPr>
         <w:t>&gt;</w:t>
       </w:r>
       <w:r>
         <w:rPr>
-          <w:rFonts w:ascii="Menlo" w:eastAsia="Times New Roman" w:hAnsi="Menlo" w:cs="Menlo"/>
+          <w:rFonts w:ascii="Menlo" w:hAnsi="Menlo" w:cs="Menlo"/>
           <w:b/>
           <w:bCs/>
           <w:color w:val="8796B0"/>
-          <w:bdr w:val="none" w:sz="0" w:space="0" w:color="auto"/>
-          <w:lang w:eastAsia="es-ES_tradnl"/>
+          <w:lang w:val="en-US"/>
         </w:rPr>
         <w:t xml:space="preserve"> </w:t>
       </w:r>
       <w:r>
         <w:rPr>
-          <w:rFonts w:ascii="Menlo" w:eastAsia="Times New Roman" w:hAnsi="Menlo" w:cs="Menlo"/>
+          <w:rFonts w:ascii="Menlo" w:hAnsi="Menlo" w:cs="Menlo"/>
           <w:b/>
           <w:bCs/>
           <w:color w:val="E53935"/>
-          <w:bdr w:val="none" w:sz="0" w:space="0" w:color="auto"/>
-          <w:lang w:eastAsia="es-ES_tradnl"/>
+          <w:lang w:val="en-US"/>
         </w:rPr>
         <w:t>0</w:t>
       </w:r>
       <w:r>
         <w:rPr>
-          <w:rFonts w:ascii="Menlo" w:eastAsia="Times New Roman" w:hAnsi="Menlo" w:cs="Menlo"/>
+          <w:rFonts w:ascii="Menlo" w:hAnsi="Menlo" w:cs="Menlo"/>
           <w:b/>
           <w:bCs/>
           <w:color w:val="8796B0"/>
-          <w:bdr w:val="none" w:sz="0" w:space="0" w:color="auto"/>
-          <w:lang w:eastAsia="es-ES_tradnl"/>
+          <w:lang w:val="en-US"/>
         </w:rPr>
         <w:t>):</w:t>
       </w:r>
     </w:p>
     <w:p>
       <w:pPr>
-        <w:pBdr>
-          <w:top w:val="none" w:sz="0" w:space="0" w:color="auto"/>
-          <w:left w:val="none" w:sz="0" w:space="0" w:color="auto"/>
-          <w:bottom w:val="none" w:sz="0" w:space="0" w:color="auto"/>
-          <w:right w:val="none" w:sz="0" w:space="0" w:color="auto"/>
-          <w:between w:val="none" w:sz="0" w:space="0" w:color="auto"/>
-          <w:bar w:val="none" w:sz="0" w:color="auto"/>
-        </w:pBdr>
         <w:shd w:val="clear" w:color="auto" w:fill="FAFAFA"/>
         <w:rPr>
-          <w:rFonts w:ascii="Menlo" w:eastAsia="Times New Roman" w:hAnsi="Menlo" w:cs="Menlo"/>
+          <w:rFonts w:ascii="Menlo" w:hAnsi="Menlo" w:cs="Menlo"/>
           <w:b/>
           <w:bCs/>
           <w:color w:val="90A4AE"/>
-          <w:bdr w:val="none" w:sz="0" w:space="0" w:color="auto"/>
-          <w:lang w:eastAsia="es-ES_tradnl"/>
-        </w:rPr>
-      </w:pPr>
-      <w:r>
-        <w:rPr>
-          <w:rFonts w:ascii="Menlo" w:eastAsia="Times New Roman" w:hAnsi="Menlo" w:cs="Menlo"/>
+          <w:lang w:val="en-US"/>
+        </w:rPr>
+      </w:pPr>
+      <w:r>
+        <w:rPr>
+          <w:rFonts w:ascii="Menlo" w:hAnsi="Menlo" w:cs="Menlo"/>
           <w:b/>
           <w:bCs/>
           <w:color w:val="8796B0"/>
-          <w:bdr w:val="none" w:sz="0" w:space="0" w:color="auto"/>
-          <w:lang w:eastAsia="es-ES_tradnl"/>
+          <w:lang w:val="en-US"/>
         </w:rPr>
         <w:t xml:space="preserve">    </w:t>
       </w:r>
       <w:r>
         <w:rPr>
-          <w:rFonts w:ascii="Menlo" w:eastAsia="Times New Roman" w:hAnsi="Menlo" w:cs="Menlo"/>
+          <w:rFonts w:ascii="Menlo" w:hAnsi="Menlo" w:cs="Menlo"/>
           <w:b/>
           <w:bCs/>
           <w:color w:val="3FB3A8"/>
-          <w:bdr w:val="none" w:sz="0" w:space="0" w:color="auto"/>
-          <w:lang w:eastAsia="es-ES_tradnl"/>
+          <w:lang w:val="en-US"/>
         </w:rPr>
         <w:t>print</w:t>
       </w:r>
       <w:r>
         <w:rPr>
-          <w:rFonts w:ascii="Menlo" w:eastAsia="Times New Roman" w:hAnsi="Menlo" w:cs="Menlo"/>
+          <w:rFonts w:ascii="Menlo" w:hAnsi="Menlo" w:cs="Menlo"/>
           <w:b/>
           <w:bCs/>
           <w:color w:val="6182B8"/>
-          <w:bdr w:val="none" w:sz="0" w:space="0" w:color="auto"/>
-          <w:lang w:eastAsia="es-ES_tradnl"/>
+          <w:lang w:val="en-US"/>
         </w:rPr>
         <w:t>(</w:t>
       </w:r>
       <w:r>
         <w:rPr>
-          <w:rFonts w:ascii="Menlo" w:eastAsia="Times New Roman" w:hAnsi="Menlo" w:cs="Menlo"/>
+          <w:rFonts w:ascii="Menlo" w:hAnsi="Menlo" w:cs="Menlo"/>
           <w:b/>
           <w:bCs/>
           <w:color w:val="99B89D"/>
-          <w:bdr w:val="none" w:sz="0" w:space="0" w:color="auto"/>
-          <w:lang w:eastAsia="es-ES_tradnl"/>
+          <w:lang w:val="en-US"/>
         </w:rPr>
         <w:t>"</w:t>
       </w:r>
       <w:proofErr w:type="spellStart"/>
       <w:r>
         <w:rPr>
-          <w:rFonts w:ascii="Menlo" w:eastAsia="Times New Roman" w:hAnsi="Menlo" w:cs="Menlo"/>
+          <w:rFonts w:ascii="Menlo" w:hAnsi="Menlo" w:cs="Menlo"/>
           <w:b/>
           <w:bCs/>
           <w:color w:val="91B859"/>
-          <w:bdr w:val="none" w:sz="0" w:space="0" w:color="auto"/>
-          <w:lang w:eastAsia="es-ES_tradnl"/>
+          <w:lang w:val="en-US"/>
         </w:rPr>
         <w:t>Positivo</w:t>
       </w:r>
       <w:proofErr w:type="spellEnd"/>
       <w:r>
         <w:rPr>
-          <w:rFonts w:ascii="Menlo" w:eastAsia="Times New Roman" w:hAnsi="Menlo" w:cs="Menlo"/>
+          <w:rFonts w:ascii="Menlo" w:hAnsi="Menlo" w:cs="Menlo"/>
           <w:b/>
           <w:bCs/>
           <w:color w:val="99B89D"/>
-          <w:bdr w:val="none" w:sz="0" w:space="0" w:color="auto"/>
-          <w:lang w:eastAsia="es-ES_tradnl"/>
+          <w:lang w:val="en-US"/>
         </w:rPr>
         <w:t>"</w:t>
       </w:r>
       <w:r>
         <w:rPr>
-          <w:rFonts w:ascii="Menlo" w:eastAsia="Times New Roman" w:hAnsi="Menlo" w:cs="Menlo"/>
+          <w:rFonts w:ascii="Menlo" w:hAnsi="Menlo" w:cs="Menlo"/>
           <w:b/>
           <w:bCs/>
           <w:color w:val="6182B8"/>
-          <w:bdr w:val="none" w:sz="0" w:space="0" w:color="auto"/>
-          <w:lang w:eastAsia="es-ES_tradnl"/>
+          <w:lang w:val="en-US"/>
         </w:rPr>
         <w:t>)</w:t>
       </w:r>
     </w:p>
     <w:p>
       <w:pPr>
-        <w:pBdr>
-          <w:top w:val="none" w:sz="0" w:space="0" w:color="auto"/>
-          <w:left w:val="none" w:sz="0" w:space="0" w:color="auto"/>
-          <w:bottom w:val="none" w:sz="0" w:space="0" w:color="auto"/>
-          <w:right w:val="none" w:sz="0" w:space="0" w:color="auto"/>
-          <w:between w:val="none" w:sz="0" w:space="0" w:color="auto"/>
-          <w:bar w:val="none" w:sz="0" w:color="auto"/>
-        </w:pBdr>
         <w:shd w:val="clear" w:color="auto" w:fill="FAFAFA"/>
         <w:rPr>
-          <w:rFonts w:ascii="Menlo" w:eastAsia="Times New Roman" w:hAnsi="Menlo" w:cs="Menlo"/>
+          <w:rFonts w:ascii="Menlo" w:hAnsi="Menlo" w:cs="Menlo"/>
           <w:b/>
           <w:bCs/>
           <w:color w:val="90A4AE"/>
-          <w:bdr w:val="none" w:sz="0" w:space="0" w:color="auto"/>
-          <w:lang w:eastAsia="es-ES_tradnl"/>
-        </w:rPr>
-      </w:pPr>
-      <w:r>
-        <w:rPr>
-          <w:rFonts w:ascii="Menlo" w:eastAsia="Times New Roman" w:hAnsi="Menlo" w:cs="Menlo"/>
+          <w:lang w:val="en-US"/>
+        </w:rPr>
+      </w:pPr>
+      <w:r>
+        <w:rPr>
+          <w:rFonts w:ascii="Menlo" w:hAnsi="Menlo" w:cs="Menlo"/>
           <w:b/>
           <w:bCs/>
           <w:color w:val="945EB8"/>
-          <w:bdr w:val="none" w:sz="0" w:space="0" w:color="auto"/>
-          <w:lang w:eastAsia="es-ES_tradnl"/>
+          <w:lang w:val="en-US"/>
         </w:rPr>
         <w:t>else</w:t>
       </w:r>
       <w:r>
         <w:rPr>
-          <w:rFonts w:ascii="Menlo" w:eastAsia="Times New Roman" w:hAnsi="Menlo" w:cs="Menlo"/>
+          <w:rFonts w:ascii="Menlo" w:hAnsi="Menlo" w:cs="Menlo"/>
           <w:b/>
           <w:bCs/>
           <w:color w:val="8796B0"/>
-          <w:bdr w:val="none" w:sz="0" w:space="0" w:color="auto"/>
-          <w:lang w:eastAsia="es-ES_tradnl"/>
+          <w:lang w:val="en-US"/>
         </w:rPr>
         <w:t>:</w:t>
       </w:r>
     </w:p>
     <w:p>
       <w:pPr>
-        <w:pBdr>
-          <w:top w:val="none" w:sz="0" w:space="0" w:color="auto"/>
-          <w:left w:val="none" w:sz="0" w:space="0" w:color="auto"/>
-          <w:bottom w:val="none" w:sz="0" w:space="0" w:color="auto"/>
-          <w:right w:val="none" w:sz="0" w:space="0" w:color="auto"/>
-          <w:between w:val="none" w:sz="0" w:space="0" w:color="auto"/>
-          <w:bar w:val="none" w:sz="0" w:color="auto"/>
-        </w:pBdr>
         <w:shd w:val="clear" w:color="auto" w:fill="FAFAFA"/>
         <w:rPr>
-          <w:rFonts w:ascii="Menlo" w:eastAsia="Times New Roman" w:hAnsi="Menlo" w:cs="Menlo"/>
+          <w:rFonts w:ascii="Menlo" w:hAnsi="Menlo" w:cs="Menlo"/>
           <w:b/>
           <w:bCs/>
           <w:color w:val="90A4AE"/>
-          <w:bdr w:val="none" w:sz="0" w:space="0" w:color="auto"/>
-          <w:lang w:eastAsia="es-ES_tradnl"/>
-        </w:rPr>
-      </w:pPr>
-      <w:r>
-        <w:rPr>
-          <w:rFonts w:ascii="Menlo" w:eastAsia="Times New Roman" w:hAnsi="Menlo" w:cs="Menlo"/>
+          <w:lang w:val="en-US"/>
+        </w:rPr>
+      </w:pPr>
+      <w:r>
+        <w:rPr>
+          <w:rFonts w:ascii="Menlo" w:hAnsi="Menlo" w:cs="Menlo"/>
           <w:b/>
           <w:bCs/>
           <w:color w:val="8796B0"/>
-          <w:bdr w:val="none" w:sz="0" w:space="0" w:color="auto"/>
-          <w:lang w:eastAsia="es-ES_tradnl"/>
+          <w:lang w:val="en-US"/>
         </w:rPr>
         <w:t xml:space="preserve">    </w:t>
       </w:r>
       <w:r>
         <w:rPr>
-          <w:rFonts w:ascii="Menlo" w:eastAsia="Times New Roman" w:hAnsi="Menlo" w:cs="Menlo"/>
+          <w:rFonts w:ascii="Menlo" w:hAnsi="Menlo" w:cs="Menlo"/>
           <w:b/>
           <w:bCs/>
           <w:color w:val="945EB8"/>
-          <w:bdr w:val="none" w:sz="0" w:space="0" w:color="auto"/>
-          <w:lang w:eastAsia="es-ES_tradnl"/>
+          <w:lang w:val="en-US"/>
         </w:rPr>
         <w:t>if</w:t>
       </w:r>
       <w:r>
         <w:rPr>
-          <w:rFonts w:ascii="Menlo" w:eastAsia="Times New Roman" w:hAnsi="Menlo" w:cs="Menlo"/>
+          <w:rFonts w:ascii="Menlo" w:hAnsi="Menlo" w:cs="Menlo"/>
           <w:b/>
           <w:bCs/>
           <w:color w:val="8796B0"/>
-          <w:bdr w:val="none" w:sz="0" w:space="0" w:color="auto"/>
-          <w:lang w:eastAsia="es-ES_tradnl"/>
+          <w:lang w:val="en-US"/>
         </w:rPr>
         <w:t xml:space="preserve"> (</w:t>
       </w:r>
       <w:proofErr w:type="spellStart"/>
       <w:r>
         <w:rPr>
-          <w:rFonts w:ascii="Menlo" w:eastAsia="Times New Roman" w:hAnsi="Menlo" w:cs="Menlo"/>
+          <w:rFonts w:ascii="Menlo" w:hAnsi="Menlo" w:cs="Menlo"/>
           <w:b/>
           <w:bCs/>
           <w:color w:val="8796B0"/>
-          <w:bdr w:val="none" w:sz="0" w:space="0" w:color="auto"/>
-          <w:lang w:eastAsia="es-ES_tradnl"/>
+          <w:lang w:val="en-US"/>
         </w:rPr>
         <w:t>numero</w:t>
       </w:r>
       <w:proofErr w:type="spellEnd"/>
       <w:r>
         <w:rPr>
-          <w:rFonts w:ascii="Menlo" w:eastAsia="Times New Roman" w:hAnsi="Menlo" w:cs="Menlo"/>
+          <w:rFonts w:ascii="Menlo" w:hAnsi="Menlo" w:cs="Menlo"/>
           <w:b/>
           <w:bCs/>
           <w:color w:val="8796B0"/>
-          <w:bdr w:val="none" w:sz="0" w:space="0" w:color="auto"/>
-          <w:lang w:eastAsia="es-ES_tradnl"/>
+          <w:lang w:val="en-US"/>
         </w:rPr>
         <w:t xml:space="preserve"> </w:t>
       </w:r>
       <w:r>
         <w:rPr>
-          <w:rFonts w:ascii="Menlo" w:eastAsia="Times New Roman" w:hAnsi="Menlo" w:cs="Menlo"/>
+          <w:rFonts w:ascii="Menlo" w:hAnsi="Menlo" w:cs="Menlo"/>
           <w:b/>
           <w:bCs/>
           <w:color w:val="3FB3A8"/>
-          <w:bdr w:val="none" w:sz="0" w:space="0" w:color="auto"/>
-          <w:lang w:eastAsia="es-ES_tradnl"/>
+          <w:lang w:val="en-US"/>
         </w:rPr>
         <w:t>==</w:t>
       </w:r>
       <w:r>
         <w:rPr>
-          <w:rFonts w:ascii="Menlo" w:eastAsia="Times New Roman" w:hAnsi="Menlo" w:cs="Menlo"/>
+          <w:rFonts w:ascii="Menlo" w:hAnsi="Menlo" w:cs="Menlo"/>
           <w:b/>
           <w:bCs/>
           <w:color w:val="8796B0"/>
-          <w:bdr w:val="none" w:sz="0" w:space="0" w:color="auto"/>
-          <w:lang w:eastAsia="es-ES_tradnl"/>
+          <w:lang w:val="en-US"/>
         </w:rPr>
         <w:t xml:space="preserve"> </w:t>
       </w:r>
       <w:r>
         <w:rPr>
-          <w:rFonts w:ascii="Menlo" w:eastAsia="Times New Roman" w:hAnsi="Menlo" w:cs="Menlo"/>
+          <w:rFonts w:ascii="Menlo" w:hAnsi="Menlo" w:cs="Menlo"/>
           <w:b/>
           <w:bCs/>
           <w:color w:val="E53935"/>
-          <w:bdr w:val="none" w:sz="0" w:space="0" w:color="auto"/>
-          <w:lang w:eastAsia="es-ES_tradnl"/>
+          <w:lang w:val="en-US"/>
         </w:rPr>
         <w:t>0</w:t>
       </w:r>
       <w:r>
         <w:rPr>
-          <w:rFonts w:ascii="Menlo" w:eastAsia="Times New Roman" w:hAnsi="Menlo" w:cs="Menlo"/>
+          <w:rFonts w:ascii="Menlo" w:hAnsi="Menlo" w:cs="Menlo"/>
           <w:b/>
           <w:bCs/>
           <w:color w:val="8796B0"/>
-          <w:bdr w:val="none" w:sz="0" w:space="0" w:color="auto"/>
-          <w:lang w:eastAsia="es-ES_tradnl"/>
+          <w:lang w:val="en-US"/>
         </w:rPr>
         <w:t>):</w:t>
       </w:r>
     </w:p>
     <w:p>
       <w:pPr>
-        <w:pBdr>
-          <w:top w:val="none" w:sz="0" w:space="0" w:color="auto"/>
-          <w:left w:val="none" w:sz="0" w:space="0" w:color="auto"/>
-          <w:bottom w:val="none" w:sz="0" w:space="0" w:color="auto"/>
-          <w:right w:val="none" w:sz="0" w:space="0" w:color="auto"/>
-          <w:between w:val="none" w:sz="0" w:space="0" w:color="auto"/>
-          <w:bar w:val="none" w:sz="0" w:color="auto"/>
-        </w:pBdr>
         <w:shd w:val="clear" w:color="auto" w:fill="FAFAFA"/>
         <w:rPr>
-          <w:rFonts w:ascii="Menlo" w:eastAsia="Times New Roman" w:hAnsi="Menlo" w:cs="Menlo"/>
+          <w:rFonts w:ascii="Menlo" w:hAnsi="Menlo" w:cs="Menlo"/>
           <w:b/>
           <w:bCs/>
           <w:color w:val="90A4AE"/>
-          <w:bdr w:val="none" w:sz="0" w:space="0" w:color="auto"/>
-          <w:lang w:eastAsia="es-ES_tradnl"/>
-        </w:rPr>
-      </w:pPr>
-      <w:r>
-        <w:rPr>
-          <w:rFonts w:ascii="Menlo" w:eastAsia="Times New Roman" w:hAnsi="Menlo" w:cs="Menlo"/>
+          <w:lang w:val="en-US"/>
+        </w:rPr>
+      </w:pPr>
+      <w:r>
+        <w:rPr>
+          <w:rFonts w:ascii="Menlo" w:hAnsi="Menlo" w:cs="Menlo"/>
           <w:b/>
           <w:bCs/>
           <w:color w:val="8796B0"/>
-          <w:bdr w:val="none" w:sz="0" w:space="0" w:color="auto"/>
-          <w:lang w:eastAsia="es-ES_tradnl"/>
+          <w:lang w:val="en-US"/>
         </w:rPr>
         <w:t xml:space="preserve">        </w:t>
       </w:r>
       <w:r>
         <w:rPr>
-          <w:rFonts w:ascii="Menlo" w:eastAsia="Times New Roman" w:hAnsi="Menlo" w:cs="Menlo"/>
+          <w:rFonts w:ascii="Menlo" w:hAnsi="Menlo" w:cs="Menlo"/>
           <w:b/>
           <w:bCs/>
           <w:color w:val="3FB3A8"/>
-          <w:bdr w:val="none" w:sz="0" w:space="0" w:color="auto"/>
-          <w:lang w:eastAsia="es-ES_tradnl"/>
+          <w:lang w:val="en-US"/>
         </w:rPr>
         <w:t>print</w:t>
       </w:r>
       <w:r>
         <w:rPr>
-          <w:rFonts w:ascii="Menlo" w:eastAsia="Times New Roman" w:hAnsi="Menlo" w:cs="Menlo"/>
+          <w:rFonts w:ascii="Menlo" w:hAnsi="Menlo" w:cs="Menlo"/>
           <w:b/>
           <w:bCs/>
           <w:color w:val="6182B8"/>
-          <w:bdr w:val="none" w:sz="0" w:space="0" w:color="auto"/>
-          <w:lang w:eastAsia="es-ES_tradnl"/>
+          <w:lang w:val="en-US"/>
         </w:rPr>
         <w:t>(</w:t>
       </w:r>
       <w:r>
         <w:rPr>
-          <w:rFonts w:ascii="Menlo" w:eastAsia="Times New Roman" w:hAnsi="Menlo" w:cs="Menlo"/>
+          <w:rFonts w:ascii="Menlo" w:hAnsi="Menlo" w:cs="Menlo"/>
           <w:b/>
           <w:bCs/>
           <w:color w:val="99B89D"/>
-          <w:bdr w:val="none" w:sz="0" w:space="0" w:color="auto"/>
-          <w:lang w:eastAsia="es-ES_tradnl"/>
+          <w:lang w:val="en-US"/>
         </w:rPr>
         <w:t>"</w:t>
       </w:r>
       <w:r>
         <w:rPr>
-          <w:rFonts w:ascii="Menlo" w:eastAsia="Times New Roman" w:hAnsi="Menlo" w:cs="Menlo"/>
+          <w:rFonts w:ascii="Menlo" w:hAnsi="Menlo" w:cs="Menlo"/>
           <w:b/>
           <w:bCs/>
           <w:color w:val="91B859"/>
-          <w:bdr w:val="none" w:sz="0" w:space="0" w:color="auto"/>
-          <w:lang w:eastAsia="es-ES_tradnl"/>
+          <w:lang w:val="en-US"/>
         </w:rPr>
         <w:t>Cero</w:t>
       </w:r>
       <w:r>
         <w:rPr>
-          <w:rFonts w:ascii="Menlo" w:eastAsia="Times New Roman" w:hAnsi="Menlo" w:cs="Menlo"/>
+          <w:rFonts w:ascii="Menlo" w:hAnsi="Menlo" w:cs="Menlo"/>
           <w:b/>
           <w:bCs/>
           <w:color w:val="99B89D"/>
-          <w:bdr w:val="none" w:sz="0" w:space="0" w:color="auto"/>
-          <w:lang w:eastAsia="es-ES_tradnl"/>
+          <w:lang w:val="en-US"/>
         </w:rPr>
         <w:t>"</w:t>
       </w:r>
       <w:r>
         <w:rPr>
-          <w:rFonts w:ascii="Menlo" w:eastAsia="Times New Roman" w:hAnsi="Menlo" w:cs="Menlo"/>
+          <w:rFonts w:ascii="Menlo" w:hAnsi="Menlo" w:cs="Menlo"/>
           <w:b/>
           <w:bCs/>
           <w:color w:val="6182B8"/>
-          <w:bdr w:val="none" w:sz="0" w:space="0" w:color="auto"/>
-          <w:lang w:eastAsia="es-ES_tradnl"/>
+          <w:lang w:val="en-US"/>
         </w:rPr>
         <w:t>)</w:t>
       </w:r>
     </w:p>
     <w:p>
       <w:pPr>
-        <w:pBdr>
-          <w:top w:val="none" w:sz="0" w:space="0" w:color="auto"/>
-          <w:left w:val="none" w:sz="0" w:space="0" w:color="auto"/>
-          <w:bottom w:val="none" w:sz="0" w:space="0" w:color="auto"/>
-          <w:right w:val="none" w:sz="0" w:space="0" w:color="auto"/>
-          <w:between w:val="none" w:sz="0" w:space="0" w:color="auto"/>
-          <w:bar w:val="none" w:sz="0" w:color="auto"/>
-        </w:pBdr>
         <w:shd w:val="clear" w:color="auto" w:fill="FAFAFA"/>
         <w:rPr>
-          <w:rFonts w:ascii="Menlo" w:eastAsia="Times New Roman" w:hAnsi="Menlo" w:cs="Menlo"/>
+          <w:rFonts w:ascii="Menlo" w:hAnsi="Menlo" w:cs="Menlo"/>
           <w:b/>
           <w:bCs/>
           <w:color w:val="90A4AE"/>
-          <w:bdr w:val="none" w:sz="0" w:space="0" w:color="auto"/>
-          <w:lang w:eastAsia="es-ES_tradnl"/>
-        </w:rPr>
-      </w:pPr>
-      <w:r>
-        <w:rPr>
-          <w:rFonts w:ascii="Menlo" w:eastAsia="Times New Roman" w:hAnsi="Menlo" w:cs="Menlo"/>
+          <w:lang w:val="en-US"/>
+        </w:rPr>
+      </w:pPr>
+      <w:r>
+        <w:rPr>
+          <w:rFonts w:ascii="Menlo" w:hAnsi="Menlo" w:cs="Menlo"/>
           <w:b/>
           <w:bCs/>
           <w:color w:val="8796B0"/>
-          <w:bdr w:val="none" w:sz="0" w:space="0" w:color="auto"/>
-          <w:lang w:eastAsia="es-ES_tradnl"/>
+          <w:lang w:val="en-US"/>
         </w:rPr>
         <w:t xml:space="preserve">    </w:t>
       </w:r>
       <w:r>
         <w:rPr>
-          <w:rFonts w:ascii="Menlo" w:eastAsia="Times New Roman" w:hAnsi="Menlo" w:cs="Menlo"/>
+          <w:rFonts w:ascii="Menlo" w:hAnsi="Menlo" w:cs="Menlo"/>
           <w:b/>
           <w:bCs/>
           <w:color w:val="945EB8"/>
-          <w:bdr w:val="none" w:sz="0" w:space="0" w:color="auto"/>
-          <w:lang w:eastAsia="es-ES_tradnl"/>
+          <w:lang w:val="en-US"/>
         </w:rPr>
         <w:t>else</w:t>
       </w:r>
       <w:r>
         <w:rPr>
-          <w:rFonts w:ascii="Menlo" w:eastAsia="Times New Roman" w:hAnsi="Menlo" w:cs="Menlo"/>
+          <w:rFonts w:ascii="Menlo" w:hAnsi="Menlo" w:cs="Menlo"/>
           <w:b/>
           <w:bCs/>
           <w:color w:val="8796B0"/>
-          <w:bdr w:val="none" w:sz="0" w:space="0" w:color="auto"/>
-          <w:lang w:eastAsia="es-ES_tradnl"/>
+          <w:lang w:val="en-US"/>
         </w:rPr>
         <w:t>:</w:t>
       </w:r>
     </w:p>
     <w:p>
       <w:pPr>
-        <w:pBdr>
-          <w:top w:val="none" w:sz="0" w:space="0" w:color="auto"/>
-          <w:left w:val="none" w:sz="0" w:space="0" w:color="auto"/>
-          <w:bottom w:val="none" w:sz="0" w:space="0" w:color="auto"/>
-          <w:right w:val="none" w:sz="0" w:space="0" w:color="auto"/>
-          <w:between w:val="none" w:sz="0" w:space="0" w:color="auto"/>
-          <w:bar w:val="none" w:sz="0" w:color="auto"/>
-        </w:pBdr>
         <w:shd w:val="clear" w:color="auto" w:fill="FAFAFA"/>
         <w:rPr>
-          <w:rFonts w:ascii="Menlo" w:eastAsia="Times New Roman" w:hAnsi="Menlo" w:cs="Menlo"/>
+          <w:rFonts w:ascii="Menlo" w:hAnsi="Menlo" w:cs="Menlo"/>
           <w:b/>
           <w:bCs/>
           <w:color w:val="90A4AE"/>
-          <w:bdr w:val="none" w:sz="0" w:space="0" w:color="auto"/>
-          <w:lang w:val="es-ES" w:eastAsia="es-ES_tradnl"/>
-        </w:rPr>
-      </w:pPr>
-      <w:r>
-        <w:rPr>
-          <w:rFonts w:ascii="Menlo" w:eastAsia="Times New Roman" w:hAnsi="Menlo" w:cs="Menlo"/>
+        </w:rPr>
+      </w:pPr>
+      <w:r>
+        <w:rPr>
+          <w:rFonts w:ascii="Menlo" w:hAnsi="Menlo" w:cs="Menlo"/>
           <w:b/>
           <w:bCs/>
           <w:color w:val="8796B0"/>
-          <w:bdr w:val="none" w:sz="0" w:space="0" w:color="auto"/>
-          <w:lang w:eastAsia="es-ES_tradnl"/>
+          <w:lang w:val="en-US"/>
         </w:rPr>
         <w:t xml:space="preserve">        </w:t>
       </w:r>
       <w:proofErr w:type="spellStart"/>
       <w:r>
         <w:rPr>
-          <w:rFonts w:ascii="Menlo" w:eastAsia="Times New Roman" w:hAnsi="Menlo" w:cs="Menlo"/>
+          <w:rFonts w:ascii="Menlo" w:hAnsi="Menlo" w:cs="Menlo"/>
           <w:b/>
           <w:bCs/>
           <w:color w:val="3FB3A8"/>
-          <w:bdr w:val="none" w:sz="0" w:space="0" w:color="auto"/>
-          <w:lang w:val="es-ES" w:eastAsia="es-ES_tradnl"/>
         </w:rPr>
         <w:t>print</w:t>
       </w:r>
       <w:proofErr w:type="spellEnd"/>
       <w:r>
         <w:rPr>
-          <w:rFonts w:ascii="Menlo" w:eastAsia="Times New Roman" w:hAnsi="Menlo" w:cs="Menlo"/>
+          <w:rFonts w:ascii="Menlo" w:hAnsi="Menlo" w:cs="Menlo"/>
           <w:b/>
           <w:bCs/>
           <w:color w:val="6182B8"/>
-          <w:bdr w:val="none" w:sz="0" w:space="0" w:color="auto"/>
-          <w:lang w:val="es-ES" w:eastAsia="es-ES_tradnl"/>
         </w:rPr>
         <w:t>(</w:t>
       </w:r>
       <w:r>
         <w:rPr>
-          <w:rFonts w:ascii="Menlo" w:eastAsia="Times New Roman" w:hAnsi="Menlo" w:cs="Menlo"/>
+          <w:rFonts w:ascii="Menlo" w:hAnsi="Menlo" w:cs="Menlo"/>
           <w:b/>
           <w:bCs/>
           <w:color w:val="99B89D"/>
-          <w:bdr w:val="none" w:sz="0" w:space="0" w:color="auto"/>
-          <w:lang w:val="es-ES" w:eastAsia="es-ES_tradnl"/>
         </w:rPr>
         <w:t>"</w:t>
       </w:r>
       <w:r>
         <w:rPr>
-          <w:rFonts w:ascii="Menlo" w:eastAsia="Times New Roman" w:hAnsi="Menlo" w:cs="Menlo"/>
+          <w:rFonts w:ascii="Menlo" w:hAnsi="Menlo" w:cs="Menlo"/>
           <w:b/>
           <w:bCs/>
           <w:color w:val="91B859"/>
-          <w:bdr w:val="none" w:sz="0" w:space="0" w:color="auto"/>
-          <w:lang w:val="es-ES" w:eastAsia="es-ES_tradnl"/>
         </w:rPr>
         <w:t>Negativo</w:t>
       </w:r>
       <w:r>
         <w:rPr>
-          <w:rFonts w:ascii="Menlo" w:eastAsia="Times New Roman" w:hAnsi="Menlo" w:cs="Menlo"/>
+          <w:rFonts w:ascii="Menlo" w:hAnsi="Menlo" w:cs="Menlo"/>
           <w:b/>
           <w:bCs/>
           <w:color w:val="99B89D"/>
-          <w:bdr w:val="none" w:sz="0" w:space="0" w:color="auto"/>
-          <w:lang w:val="es-ES" w:eastAsia="es-ES_tradnl"/>
         </w:rPr>
         <w:t>"</w:t>
       </w:r>
       <w:r>
         <w:rPr>
-          <w:rFonts w:ascii="Menlo" w:eastAsia="Times New Roman" w:hAnsi="Menlo" w:cs="Menlo"/>
+          <w:rFonts w:ascii="Menlo" w:hAnsi="Menlo" w:cs="Menlo"/>
           <w:b/>
           <w:bCs/>
           <w:color w:val="6182B8"/>
-          <w:bdr w:val="none" w:sz="0" w:space="0" w:color="auto"/>
-          <w:lang w:val="es-ES" w:eastAsia="es-ES_tradnl"/>
         </w:rPr>
         <w:t>)</w:t>
       </w:r>
     </w:p>
     <w:p>
       <w:pPr>
-        <w:pBdr>
-          <w:top w:val="none" w:sz="0" w:space="0" w:color="auto"/>
-          <w:left w:val="none" w:sz="0" w:space="0" w:color="auto"/>
-          <w:bottom w:val="none" w:sz="0" w:space="0" w:color="auto"/>
-          <w:right w:val="none" w:sz="0" w:space="0" w:color="auto"/>
-          <w:between w:val="none" w:sz="0" w:space="0" w:color="auto"/>
-          <w:bar w:val="none" w:sz="0" w:color="auto"/>
-        </w:pBdr>
         <w:shd w:val="clear" w:color="auto" w:fill="FAFAFA"/>
         <w:rPr>
-          <w:rFonts w:ascii="Menlo" w:eastAsia="Times New Roman" w:hAnsi="Menlo" w:cs="Menlo"/>
+          <w:rFonts w:ascii="Menlo" w:hAnsi="Menlo" w:cs="Menlo"/>
           <w:b/>
           <w:bCs/>
           <w:color w:val="90A4AE"/>
-          <w:bdr w:val="none" w:sz="0" w:space="0" w:color="auto"/>
-          <w:lang w:val="es-ES" w:eastAsia="es-ES_tradnl"/>
         </w:rPr>
       </w:pPr>
       <w:proofErr w:type="spellStart"/>
       <w:proofErr w:type="gramStart"/>
       <w:r>
         <w:rPr>
-          <w:rFonts w:ascii="Menlo" w:eastAsia="Times New Roman" w:hAnsi="Menlo" w:cs="Menlo"/>
+          <w:rFonts w:ascii="Menlo" w:hAnsi="Menlo" w:cs="Menlo"/>
           <w:b/>
           <w:bCs/>
           <w:color w:val="3FB3A8"/>
-          <w:bdr w:val="none" w:sz="0" w:space="0" w:color="auto"/>
-          <w:lang w:val="es-ES" w:eastAsia="es-ES_tradnl"/>
         </w:rPr>
         <w:t>print</w:t>
       </w:r>
       <w:proofErr w:type="spellEnd"/>
       <w:r>
         <w:rPr>
-          <w:rFonts w:ascii="Menlo" w:eastAsia="Times New Roman" w:hAnsi="Menlo" w:cs="Menlo"/>
+          <w:rFonts w:ascii="Menlo" w:hAnsi="Menlo" w:cs="Menlo"/>
           <w:b/>
           <w:bCs/>
           <w:color w:val="6182B8"/>
-          <w:bdr w:val="none" w:sz="0" w:space="0" w:color="auto"/>
-          <w:lang w:val="es-ES" w:eastAsia="es-ES_tradnl"/>
         </w:rPr>
         <w:t>(</w:t>
       </w:r>
       <w:proofErr w:type="gramEnd"/>
       <w:r>
         <w:rPr>
-          <w:rFonts w:ascii="Menlo" w:eastAsia="Times New Roman" w:hAnsi="Menlo" w:cs="Menlo"/>
+          <w:rFonts w:ascii="Menlo" w:hAnsi="Menlo" w:cs="Menlo"/>
           <w:b/>
           <w:bCs/>
           <w:color w:val="99B89D"/>
-          <w:bdr w:val="none" w:sz="0" w:space="0" w:color="auto"/>
-          <w:lang w:val="es-ES" w:eastAsia="es-ES_tradnl"/>
         </w:rPr>
         <w:t>"</w:t>
       </w:r>
       <w:r>
         <w:rPr>
-          <w:rFonts w:ascii="Menlo" w:eastAsia="Times New Roman" w:hAnsi="Menlo" w:cs="Menlo"/>
+          <w:rFonts w:ascii="Menlo" w:hAnsi="Menlo" w:cs="Menlo"/>
           <w:b/>
           <w:bCs/>
           <w:color w:val="91B859"/>
-          <w:bdr w:val="none" w:sz="0" w:space="0" w:color="auto"/>
-          <w:lang w:val="es-ES" w:eastAsia="es-ES_tradnl"/>
         </w:rPr>
         <w:t>Fin de programa</w:t>
       </w:r>
       <w:r>
         <w:rPr>
-          <w:rFonts w:ascii="Menlo" w:eastAsia="Times New Roman" w:hAnsi="Menlo" w:cs="Menlo"/>
+          <w:rFonts w:ascii="Menlo" w:hAnsi="Menlo" w:cs="Menlo"/>
           <w:b/>
           <w:bCs/>
           <w:color w:val="99B89D"/>
-          <w:bdr w:val="none" w:sz="0" w:space="0" w:color="auto"/>
-          <w:lang w:val="es-ES" w:eastAsia="es-ES_tradnl"/>
         </w:rPr>
         <w:t>"</w:t>
       </w:r>
       <w:r>
         <w:rPr>
-          <w:rFonts w:ascii="Menlo" w:eastAsia="Times New Roman" w:hAnsi="Menlo" w:cs="Menlo"/>
+          <w:rFonts w:ascii="Menlo" w:hAnsi="Menlo" w:cs="Menlo"/>
           <w:b/>
           <w:bCs/>
           <w:color w:val="6182B8"/>
-          <w:bdr w:val="none" w:sz="0" w:space="0" w:color="auto"/>
-          <w:lang w:val="es-ES" w:eastAsia="es-ES_tradnl"/>
         </w:rPr>
         <w:t>)</w:t>
       </w:r>
@@ -6809,125 +6257,91 @@
     </w:p>
     <w:p>
       <w:pPr>
-        <w:pBdr>
-          <w:top w:val="none" w:sz="0" w:space="0" w:color="auto"/>
-          <w:left w:val="none" w:sz="0" w:space="0" w:color="auto"/>
-          <w:bottom w:val="none" w:sz="0" w:space="0" w:color="auto"/>
-          <w:right w:val="none" w:sz="0" w:space="0" w:color="auto"/>
-          <w:between w:val="none" w:sz="0" w:space="0" w:color="auto"/>
-          <w:bar w:val="none" w:sz="0" w:color="auto"/>
-        </w:pBdr>
         <w:shd w:val="clear" w:color="auto" w:fill="FAFAFA"/>
         <w:rPr>
-          <w:rFonts w:ascii="Menlo" w:eastAsia="Times New Roman" w:hAnsi="Menlo" w:cs="Menlo"/>
+          <w:rFonts w:ascii="Menlo" w:hAnsi="Menlo" w:cs="Menlo"/>
           <w:b/>
           <w:bCs/>
           <w:color w:val="90A4AE"/>
-          <w:bdr w:val="none" w:sz="0" w:space="0" w:color="auto"/>
-          <w:lang w:val="es-ES" w:eastAsia="es-ES_tradnl"/>
         </w:rPr>
       </w:pPr>
       <w:proofErr w:type="spellStart"/>
       <w:proofErr w:type="gramStart"/>
       <w:r>
         <w:rPr>
-          <w:rFonts w:ascii="Menlo" w:eastAsia="Times New Roman" w:hAnsi="Menlo" w:cs="Menlo"/>
+          <w:rFonts w:ascii="Menlo" w:hAnsi="Menlo" w:cs="Menlo"/>
           <w:b/>
           <w:bCs/>
           <w:color w:val="3FB3A8"/>
-          <w:bdr w:val="none" w:sz="0" w:space="0" w:color="auto"/>
-          <w:lang w:val="es-ES" w:eastAsia="es-ES_tradnl"/>
         </w:rPr>
         <w:t>print</w:t>
       </w:r>
       <w:proofErr w:type="spellEnd"/>
       <w:r>
         <w:rPr>
-          <w:rFonts w:ascii="Menlo" w:eastAsia="Times New Roman" w:hAnsi="Menlo" w:cs="Menlo"/>
+          <w:rFonts w:ascii="Menlo" w:hAnsi="Menlo" w:cs="Menlo"/>
           <w:b/>
           <w:bCs/>
           <w:color w:val="6182B8"/>
-          <w:bdr w:val="none" w:sz="0" w:space="0" w:color="auto"/>
-          <w:lang w:val="es-ES" w:eastAsia="es-ES_tradnl"/>
         </w:rPr>
         <w:t>(</w:t>
       </w:r>
       <w:proofErr w:type="gramEnd"/>
       <w:r>
         <w:rPr>
-          <w:rFonts w:ascii="Menlo" w:eastAsia="Times New Roman" w:hAnsi="Menlo" w:cs="Menlo"/>
+          <w:rFonts w:ascii="Menlo" w:hAnsi="Menlo" w:cs="Menlo"/>
           <w:b/>
           <w:bCs/>
           <w:color w:val="99B89D"/>
-          <w:bdr w:val="none" w:sz="0" w:space="0" w:color="auto"/>
-          <w:lang w:val="es-ES" w:eastAsia="es-ES_tradnl"/>
         </w:rPr>
         <w:t>"</w:t>
       </w:r>
       <w:r>
         <w:rPr>
-          <w:rFonts w:ascii="Menlo" w:eastAsia="Times New Roman" w:hAnsi="Menlo" w:cs="Menlo"/>
+          <w:rFonts w:ascii="Menlo" w:hAnsi="Menlo" w:cs="Menlo"/>
           <w:b/>
           <w:bCs/>
           <w:color w:val="91B859"/>
-          <w:bdr w:val="none" w:sz="0" w:space="0" w:color="auto"/>
-          <w:lang w:val="es-ES" w:eastAsia="es-ES_tradnl"/>
         </w:rPr>
         <w:t>Número positivo/negativo/cero</w:t>
       </w:r>
       <w:r>
         <w:rPr>
-          <w:rFonts w:ascii="Menlo" w:eastAsia="Times New Roman" w:hAnsi="Menlo" w:cs="Menlo"/>
+          <w:rFonts w:ascii="Menlo" w:hAnsi="Menlo" w:cs="Menlo"/>
           <w:b/>
           <w:bCs/>
           <w:color w:val="99B89D"/>
-          <w:bdr w:val="none" w:sz="0" w:space="0" w:color="auto"/>
-          <w:lang w:val="es-ES" w:eastAsia="es-ES_tradnl"/>
         </w:rPr>
         <w:t>"</w:t>
       </w:r>
       <w:r>
         <w:rPr>
-          <w:rFonts w:ascii="Menlo" w:eastAsia="Times New Roman" w:hAnsi="Menlo" w:cs="Menlo"/>
+          <w:rFonts w:ascii="Menlo" w:hAnsi="Menlo" w:cs="Menlo"/>
           <w:b/>
           <w:bCs/>
           <w:color w:val="6182B8"/>
-          <w:bdr w:val="none" w:sz="0" w:space="0" w:color="auto"/>
-          <w:lang w:val="es-ES" w:eastAsia="es-ES_tradnl"/>
         </w:rPr>
         <w:t>)</w:t>
       </w:r>
     </w:p>
     <w:p>
       <w:pPr>
-        <w:pBdr>
-          <w:top w:val="none" w:sz="0" w:space="0" w:color="auto"/>
-          <w:left w:val="none" w:sz="0" w:space="0" w:color="auto"/>
-          <w:bottom w:val="none" w:sz="0" w:space="0" w:color="auto"/>
-          <w:right w:val="none" w:sz="0" w:space="0" w:color="auto"/>
-          <w:between w:val="none" w:sz="0" w:space="0" w:color="auto"/>
-          <w:bar w:val="none" w:sz="0" w:color="auto"/>
-        </w:pBdr>
         <w:shd w:val="clear" w:color="auto" w:fill="FAFAFA"/>
         <w:rPr>
-          <w:rFonts w:ascii="Menlo" w:eastAsia="Times New Roman" w:hAnsi="Menlo" w:cs="Menlo"/>
+          <w:rFonts w:ascii="Menlo" w:hAnsi="Menlo" w:cs="Menlo"/>
           <w:b/>
           <w:bCs/>
           <w:color w:val="90A4AE"/>
-          <w:bdr w:val="none" w:sz="0" w:space="0" w:color="auto"/>
-          <w:lang w:val="es-ES" w:eastAsia="es-ES_tradnl"/>
         </w:rPr>
       </w:pPr>
       <w:proofErr w:type="spellStart"/>
       <w:proofErr w:type="gramStart"/>
       <w:r>
         <w:rPr>
-          <w:rFonts w:ascii="Menlo" w:eastAsia="Times New Roman" w:hAnsi="Menlo" w:cs="Menlo"/>
+          <w:rFonts w:ascii="Menlo" w:hAnsi="Menlo" w:cs="Menlo"/>
           <w:b/>
           <w:bCs/>
           <w:color w:val="3FB3A8"/>
-          <w:bdr w:val="none" w:sz="0" w:space="0" w:color="auto"/>
-          <w:lang w:val="es-ES" w:eastAsia="es-ES_tradnl"/>
         </w:rPr>
         <w:lastRenderedPageBreak/>
         <w:t>print</w:t>
@@ -6935,784 +6349,596 @@
       <w:proofErr w:type="spellEnd"/>
       <w:r>
         <w:rPr>
-          <w:rFonts w:ascii="Menlo" w:eastAsia="Times New Roman" w:hAnsi="Menlo" w:cs="Menlo"/>
+          <w:rFonts w:ascii="Menlo" w:hAnsi="Menlo" w:cs="Menlo"/>
           <w:b/>
           <w:bCs/>
           <w:color w:val="6182B8"/>
-          <w:bdr w:val="none" w:sz="0" w:space="0" w:color="auto"/>
-          <w:lang w:val="es-ES" w:eastAsia="es-ES_tradnl"/>
         </w:rPr>
         <w:t>(</w:t>
       </w:r>
       <w:proofErr w:type="gramEnd"/>
       <w:r>
         <w:rPr>
-          <w:rFonts w:ascii="Menlo" w:eastAsia="Times New Roman" w:hAnsi="Menlo" w:cs="Menlo"/>
+          <w:rFonts w:ascii="Menlo" w:hAnsi="Menlo" w:cs="Menlo"/>
           <w:b/>
           <w:bCs/>
           <w:color w:val="99B89D"/>
-          <w:bdr w:val="none" w:sz="0" w:space="0" w:color="auto"/>
-          <w:lang w:val="es-ES" w:eastAsia="es-ES_tradnl"/>
         </w:rPr>
         <w:t>"</w:t>
       </w:r>
       <w:r>
         <w:rPr>
-          <w:rFonts w:ascii="Menlo" w:eastAsia="Times New Roman" w:hAnsi="Menlo" w:cs="Menlo"/>
+          <w:rFonts w:ascii="Menlo" w:hAnsi="Menlo" w:cs="Menlo"/>
           <w:b/>
           <w:bCs/>
           <w:color w:val="91B859"/>
-          <w:bdr w:val="none" w:sz="0" w:space="0" w:color="auto"/>
-          <w:lang w:val="es-ES" w:eastAsia="es-ES_tradnl"/>
         </w:rPr>
         <w:t>Introduzca un numero</w:t>
       </w:r>
       <w:r>
         <w:rPr>
-          <w:rFonts w:ascii="Menlo" w:eastAsia="Times New Roman" w:hAnsi="Menlo" w:cs="Menlo"/>
+          <w:rFonts w:ascii="Menlo" w:hAnsi="Menlo" w:cs="Menlo"/>
           <w:b/>
           <w:bCs/>
           <w:color w:val="99B89D"/>
-          <w:bdr w:val="none" w:sz="0" w:space="0" w:color="auto"/>
-          <w:lang w:val="es-ES" w:eastAsia="es-ES_tradnl"/>
         </w:rPr>
         <w:t>"</w:t>
       </w:r>
       <w:r>
         <w:rPr>
-          <w:rFonts w:ascii="Menlo" w:eastAsia="Times New Roman" w:hAnsi="Menlo" w:cs="Menlo"/>
+          <w:rFonts w:ascii="Menlo" w:hAnsi="Menlo" w:cs="Menlo"/>
           <w:b/>
           <w:bCs/>
           <w:color w:val="6182B8"/>
-          <w:bdr w:val="none" w:sz="0" w:space="0" w:color="auto"/>
-          <w:lang w:val="es-ES" w:eastAsia="es-ES_tradnl"/>
         </w:rPr>
         <w:t>)</w:t>
       </w:r>
     </w:p>
     <w:p>
       <w:pPr>
-        <w:pBdr>
-          <w:top w:val="none" w:sz="0" w:space="0" w:color="auto"/>
-          <w:left w:val="none" w:sz="0" w:space="0" w:color="auto"/>
-          <w:bottom w:val="none" w:sz="0" w:space="0" w:color="auto"/>
-          <w:right w:val="none" w:sz="0" w:space="0" w:color="auto"/>
-          <w:between w:val="none" w:sz="0" w:space="0" w:color="auto"/>
-          <w:bar w:val="none" w:sz="0" w:color="auto"/>
-        </w:pBdr>
         <w:shd w:val="clear" w:color="auto" w:fill="FAFAFA"/>
         <w:rPr>
-          <w:rFonts w:ascii="Menlo" w:eastAsia="Times New Roman" w:hAnsi="Menlo" w:cs="Menlo"/>
+          <w:rFonts w:ascii="Menlo" w:hAnsi="Menlo" w:cs="Menlo"/>
           <w:b/>
           <w:bCs/>
           <w:color w:val="90A4AE"/>
-          <w:bdr w:val="none" w:sz="0" w:space="0" w:color="auto"/>
-          <w:lang w:val="es-ES" w:eastAsia="es-ES_tradnl"/>
-        </w:rPr>
-      </w:pPr>
-      <w:r>
-        <w:rPr>
-          <w:rFonts w:ascii="Menlo" w:eastAsia="Times New Roman" w:hAnsi="Menlo" w:cs="Menlo"/>
+        </w:rPr>
+      </w:pPr>
+      <w:r>
+        <w:rPr>
+          <w:rFonts w:ascii="Menlo" w:hAnsi="Menlo" w:cs="Menlo"/>
           <w:b/>
           <w:bCs/>
           <w:color w:val="8796B0"/>
-          <w:bdr w:val="none" w:sz="0" w:space="0" w:color="auto"/>
-          <w:lang w:val="es-ES" w:eastAsia="es-ES_tradnl"/>
         </w:rPr>
         <w:t xml:space="preserve">numero </w:t>
       </w:r>
       <w:r>
         <w:rPr>
-          <w:rFonts w:ascii="Menlo" w:eastAsia="Times New Roman" w:hAnsi="Menlo" w:cs="Menlo"/>
+          <w:rFonts w:ascii="Menlo" w:hAnsi="Menlo" w:cs="Menlo"/>
           <w:b/>
           <w:bCs/>
           <w:color w:val="3FB3A8"/>
-          <w:bdr w:val="none" w:sz="0" w:space="0" w:color="auto"/>
-          <w:lang w:val="es-ES" w:eastAsia="es-ES_tradnl"/>
         </w:rPr>
         <w:t>=</w:t>
       </w:r>
       <w:r>
         <w:rPr>
-          <w:rFonts w:ascii="Menlo" w:eastAsia="Times New Roman" w:hAnsi="Menlo" w:cs="Menlo"/>
+          <w:rFonts w:ascii="Menlo" w:hAnsi="Menlo" w:cs="Menlo"/>
           <w:b/>
           <w:bCs/>
           <w:color w:val="8796B0"/>
-          <w:bdr w:val="none" w:sz="0" w:space="0" w:color="auto"/>
-          <w:lang w:val="es-ES" w:eastAsia="es-ES_tradnl"/>
         </w:rPr>
         <w:t xml:space="preserve"> </w:t>
       </w:r>
       <w:proofErr w:type="spellStart"/>
       <w:r>
         <w:rPr>
-          <w:rFonts w:ascii="Menlo" w:eastAsia="Times New Roman" w:hAnsi="Menlo" w:cs="Menlo"/>
+          <w:rFonts w:ascii="Menlo" w:hAnsi="Menlo" w:cs="Menlo"/>
           <w:b/>
           <w:bCs/>
           <w:color w:val="FFEB95"/>
-          <w:bdr w:val="none" w:sz="0" w:space="0" w:color="auto"/>
-          <w:lang w:val="es-ES" w:eastAsia="es-ES_tradnl"/>
         </w:rPr>
         <w:t>int</w:t>
       </w:r>
       <w:proofErr w:type="spellEnd"/>
       <w:r>
         <w:rPr>
-          <w:rFonts w:ascii="Menlo" w:eastAsia="Times New Roman" w:hAnsi="Menlo" w:cs="Menlo"/>
+          <w:rFonts w:ascii="Menlo" w:hAnsi="Menlo" w:cs="Menlo"/>
           <w:b/>
           <w:bCs/>
           <w:color w:val="6182B8"/>
-          <w:bdr w:val="none" w:sz="0" w:space="0" w:color="auto"/>
-          <w:lang w:val="es-ES" w:eastAsia="es-ES_tradnl"/>
         </w:rPr>
         <w:t>(</w:t>
       </w:r>
       <w:proofErr w:type="gramStart"/>
       <w:r>
         <w:rPr>
-          <w:rFonts w:ascii="Menlo" w:eastAsia="Times New Roman" w:hAnsi="Menlo" w:cs="Menlo"/>
+          <w:rFonts w:ascii="Menlo" w:hAnsi="Menlo" w:cs="Menlo"/>
           <w:b/>
           <w:bCs/>
           <w:color w:val="3FB3A8"/>
-          <w:bdr w:val="none" w:sz="0" w:space="0" w:color="auto"/>
-          <w:lang w:val="es-ES" w:eastAsia="es-ES_tradnl"/>
         </w:rPr>
         <w:t>input</w:t>
       </w:r>
       <w:r>
         <w:rPr>
-          <w:rFonts w:ascii="Menlo" w:eastAsia="Times New Roman" w:hAnsi="Menlo" w:cs="Menlo"/>
+          <w:rFonts w:ascii="Menlo" w:hAnsi="Menlo" w:cs="Menlo"/>
           <w:b/>
           <w:bCs/>
           <w:color w:val="6182B8"/>
-          <w:bdr w:val="none" w:sz="0" w:space="0" w:color="auto"/>
-          <w:lang w:val="es-ES" w:eastAsia="es-ES_tradnl"/>
         </w:rPr>
         <w:t>(</w:t>
       </w:r>
       <w:proofErr w:type="gramEnd"/>
       <w:r>
         <w:rPr>
-          <w:rFonts w:ascii="Menlo" w:eastAsia="Times New Roman" w:hAnsi="Menlo" w:cs="Menlo"/>
+          <w:rFonts w:ascii="Menlo" w:hAnsi="Menlo" w:cs="Menlo"/>
           <w:b/>
           <w:bCs/>
           <w:color w:val="6182B8"/>
-          <w:bdr w:val="none" w:sz="0" w:space="0" w:color="auto"/>
-          <w:lang w:val="es-ES" w:eastAsia="es-ES_tradnl"/>
         </w:rPr>
         <w:t>))</w:t>
       </w:r>
     </w:p>
     <w:p>
       <w:pPr>
-        <w:pBdr>
-          <w:top w:val="none" w:sz="0" w:space="0" w:color="auto"/>
-          <w:left w:val="none" w:sz="0" w:space="0" w:color="auto"/>
-          <w:bottom w:val="none" w:sz="0" w:space="0" w:color="auto"/>
-          <w:right w:val="none" w:sz="0" w:space="0" w:color="auto"/>
-          <w:between w:val="none" w:sz="0" w:space="0" w:color="auto"/>
-          <w:bar w:val="none" w:sz="0" w:color="auto"/>
-        </w:pBdr>
         <w:shd w:val="clear" w:color="auto" w:fill="FAFAFA"/>
         <w:rPr>
-          <w:rFonts w:ascii="Menlo" w:eastAsia="Times New Roman" w:hAnsi="Menlo" w:cs="Menlo"/>
+          <w:rFonts w:ascii="Menlo" w:hAnsi="Menlo" w:cs="Menlo"/>
           <w:b/>
           <w:bCs/>
           <w:color w:val="90A4AE"/>
-          <w:bdr w:val="none" w:sz="0" w:space="0" w:color="auto"/>
-          <w:lang w:val="es-ES" w:eastAsia="es-ES_tradnl"/>
         </w:rPr>
       </w:pPr>
       <w:proofErr w:type="spellStart"/>
       <w:r>
         <w:rPr>
-          <w:rFonts w:ascii="Menlo" w:eastAsia="Times New Roman" w:hAnsi="Menlo" w:cs="Menlo"/>
+          <w:rFonts w:ascii="Menlo" w:hAnsi="Menlo" w:cs="Menlo"/>
           <w:b/>
           <w:bCs/>
           <w:color w:val="945EB8"/>
-          <w:bdr w:val="none" w:sz="0" w:space="0" w:color="auto"/>
-          <w:lang w:val="es-ES" w:eastAsia="es-ES_tradnl"/>
         </w:rPr>
         <w:t>if</w:t>
       </w:r>
       <w:proofErr w:type="spellEnd"/>
       <w:r>
         <w:rPr>
-          <w:rFonts w:ascii="Menlo" w:eastAsia="Times New Roman" w:hAnsi="Menlo" w:cs="Menlo"/>
+          <w:rFonts w:ascii="Menlo" w:hAnsi="Menlo" w:cs="Menlo"/>
           <w:b/>
           <w:bCs/>
           <w:color w:val="8796B0"/>
-          <w:bdr w:val="none" w:sz="0" w:space="0" w:color="auto"/>
-          <w:lang w:val="es-ES" w:eastAsia="es-ES_tradnl"/>
         </w:rPr>
         <w:t xml:space="preserve"> (numero </w:t>
       </w:r>
       <w:r>
         <w:rPr>
-          <w:rFonts w:ascii="Menlo" w:eastAsia="Times New Roman" w:hAnsi="Menlo" w:cs="Menlo"/>
+          <w:rFonts w:ascii="Menlo" w:hAnsi="Menlo" w:cs="Menlo"/>
           <w:b/>
           <w:bCs/>
           <w:color w:val="3FB3A8"/>
-          <w:bdr w:val="none" w:sz="0" w:space="0" w:color="auto"/>
-          <w:lang w:val="es-ES" w:eastAsia="es-ES_tradnl"/>
         </w:rPr>
         <w:t>&gt;</w:t>
       </w:r>
       <w:r>
         <w:rPr>
-          <w:rFonts w:ascii="Menlo" w:eastAsia="Times New Roman" w:hAnsi="Menlo" w:cs="Menlo"/>
+          <w:rFonts w:ascii="Menlo" w:hAnsi="Menlo" w:cs="Menlo"/>
           <w:b/>
           <w:bCs/>
           <w:color w:val="8796B0"/>
-          <w:bdr w:val="none" w:sz="0" w:space="0" w:color="auto"/>
-          <w:lang w:val="es-ES" w:eastAsia="es-ES_tradnl"/>
         </w:rPr>
         <w:t xml:space="preserve"> </w:t>
       </w:r>
       <w:r>
         <w:rPr>
-          <w:rFonts w:ascii="Menlo" w:eastAsia="Times New Roman" w:hAnsi="Menlo" w:cs="Menlo"/>
+          <w:rFonts w:ascii="Menlo" w:hAnsi="Menlo" w:cs="Menlo"/>
           <w:b/>
           <w:bCs/>
           <w:color w:val="E53935"/>
-          <w:bdr w:val="none" w:sz="0" w:space="0" w:color="auto"/>
-          <w:lang w:val="es-ES" w:eastAsia="es-ES_tradnl"/>
         </w:rPr>
         <w:t>0</w:t>
       </w:r>
       <w:r>
         <w:rPr>
-          <w:rFonts w:ascii="Menlo" w:eastAsia="Times New Roman" w:hAnsi="Menlo" w:cs="Menlo"/>
+          <w:rFonts w:ascii="Menlo" w:hAnsi="Menlo" w:cs="Menlo"/>
           <w:b/>
           <w:bCs/>
           <w:color w:val="8796B0"/>
-          <w:bdr w:val="none" w:sz="0" w:space="0" w:color="auto"/>
-          <w:lang w:val="es-ES" w:eastAsia="es-ES_tradnl"/>
         </w:rPr>
         <w:t>):</w:t>
       </w:r>
     </w:p>
     <w:p>
       <w:pPr>
-        <w:pBdr>
-          <w:top w:val="none" w:sz="0" w:space="0" w:color="auto"/>
-          <w:left w:val="none" w:sz="0" w:space="0" w:color="auto"/>
-          <w:bottom w:val="none" w:sz="0" w:space="0" w:color="auto"/>
-          <w:right w:val="none" w:sz="0" w:space="0" w:color="auto"/>
-          <w:between w:val="none" w:sz="0" w:space="0" w:color="auto"/>
-          <w:bar w:val="none" w:sz="0" w:color="auto"/>
-        </w:pBdr>
         <w:shd w:val="clear" w:color="auto" w:fill="FAFAFA"/>
         <w:rPr>
-          <w:rFonts w:ascii="Menlo" w:eastAsia="Times New Roman" w:hAnsi="Menlo" w:cs="Menlo"/>
+          <w:rFonts w:ascii="Menlo" w:hAnsi="Menlo" w:cs="Menlo"/>
           <w:b/>
           <w:bCs/>
           <w:color w:val="90A4AE"/>
-          <w:bdr w:val="none" w:sz="0" w:space="0" w:color="auto"/>
-          <w:lang w:val="es-ES" w:eastAsia="es-ES_tradnl"/>
-        </w:rPr>
-      </w:pPr>
-      <w:r>
-        <w:rPr>
-          <w:rFonts w:ascii="Menlo" w:eastAsia="Times New Roman" w:hAnsi="Menlo" w:cs="Menlo"/>
+        </w:rPr>
+      </w:pPr>
+      <w:r>
+        <w:rPr>
+          <w:rFonts w:ascii="Menlo" w:hAnsi="Menlo" w:cs="Menlo"/>
           <w:b/>
           <w:bCs/>
           <w:color w:val="8796B0"/>
-          <w:bdr w:val="none" w:sz="0" w:space="0" w:color="auto"/>
-          <w:lang w:val="es-ES" w:eastAsia="es-ES_tradnl"/>
         </w:rPr>
         <w:t xml:space="preserve">    </w:t>
       </w:r>
       <w:proofErr w:type="spellStart"/>
       <w:r>
         <w:rPr>
-          <w:rFonts w:ascii="Menlo" w:eastAsia="Times New Roman" w:hAnsi="Menlo" w:cs="Menlo"/>
+          <w:rFonts w:ascii="Menlo" w:hAnsi="Menlo" w:cs="Menlo"/>
           <w:b/>
           <w:bCs/>
           <w:color w:val="3FB3A8"/>
-          <w:bdr w:val="none" w:sz="0" w:space="0" w:color="auto"/>
-          <w:lang w:val="es-ES" w:eastAsia="es-ES_tradnl"/>
         </w:rPr>
         <w:t>print</w:t>
       </w:r>
       <w:proofErr w:type="spellEnd"/>
       <w:r>
         <w:rPr>
-          <w:rFonts w:ascii="Menlo" w:eastAsia="Times New Roman" w:hAnsi="Menlo" w:cs="Menlo"/>
+          <w:rFonts w:ascii="Menlo" w:hAnsi="Menlo" w:cs="Menlo"/>
           <w:b/>
           <w:bCs/>
           <w:color w:val="6182B8"/>
-          <w:bdr w:val="none" w:sz="0" w:space="0" w:color="auto"/>
-          <w:lang w:val="es-ES" w:eastAsia="es-ES_tradnl"/>
         </w:rPr>
         <w:t>(</w:t>
       </w:r>
       <w:r>
         <w:rPr>
-          <w:rFonts w:ascii="Menlo" w:eastAsia="Times New Roman" w:hAnsi="Menlo" w:cs="Menlo"/>
+          <w:rFonts w:ascii="Menlo" w:hAnsi="Menlo" w:cs="Menlo"/>
           <w:b/>
           <w:bCs/>
           <w:color w:val="99B89D"/>
-          <w:bdr w:val="none" w:sz="0" w:space="0" w:color="auto"/>
-          <w:lang w:val="es-ES" w:eastAsia="es-ES_tradnl"/>
         </w:rPr>
         <w:t>"</w:t>
       </w:r>
       <w:r>
         <w:rPr>
-          <w:rFonts w:ascii="Menlo" w:eastAsia="Times New Roman" w:hAnsi="Menlo" w:cs="Menlo"/>
+          <w:rFonts w:ascii="Menlo" w:hAnsi="Menlo" w:cs="Menlo"/>
           <w:b/>
           <w:bCs/>
           <w:color w:val="91B859"/>
-          <w:bdr w:val="none" w:sz="0" w:space="0" w:color="auto"/>
-          <w:lang w:val="es-ES" w:eastAsia="es-ES_tradnl"/>
         </w:rPr>
         <w:t>Positivo</w:t>
       </w:r>
       <w:r>
         <w:rPr>
-          <w:rFonts w:ascii="Menlo" w:eastAsia="Times New Roman" w:hAnsi="Menlo" w:cs="Menlo"/>
+          <w:rFonts w:ascii="Menlo" w:hAnsi="Menlo" w:cs="Menlo"/>
           <w:b/>
           <w:bCs/>
           <w:color w:val="99B89D"/>
-          <w:bdr w:val="none" w:sz="0" w:space="0" w:color="auto"/>
-          <w:lang w:val="es-ES" w:eastAsia="es-ES_tradnl"/>
         </w:rPr>
         <w:t>"</w:t>
       </w:r>
       <w:r>
         <w:rPr>
-          <w:rFonts w:ascii="Menlo" w:eastAsia="Times New Roman" w:hAnsi="Menlo" w:cs="Menlo"/>
+          <w:rFonts w:ascii="Menlo" w:hAnsi="Menlo" w:cs="Menlo"/>
           <w:b/>
           <w:bCs/>
           <w:color w:val="6182B8"/>
-          <w:bdr w:val="none" w:sz="0" w:space="0" w:color="auto"/>
-          <w:lang w:val="es-ES" w:eastAsia="es-ES_tradnl"/>
         </w:rPr>
         <w:t>)</w:t>
       </w:r>
     </w:p>
     <w:p>
       <w:pPr>
-        <w:pBdr>
-          <w:top w:val="none" w:sz="0" w:space="0" w:color="auto"/>
-          <w:left w:val="none" w:sz="0" w:space="0" w:color="auto"/>
-          <w:bottom w:val="none" w:sz="0" w:space="0" w:color="auto"/>
-          <w:right w:val="none" w:sz="0" w:space="0" w:color="auto"/>
-          <w:between w:val="none" w:sz="0" w:space="0" w:color="auto"/>
-          <w:bar w:val="none" w:sz="0" w:color="auto"/>
-        </w:pBdr>
         <w:shd w:val="clear" w:color="auto" w:fill="FAFAFA"/>
         <w:rPr>
-          <w:rFonts w:ascii="Menlo" w:eastAsia="Times New Roman" w:hAnsi="Menlo" w:cs="Menlo"/>
+          <w:rFonts w:ascii="Menlo" w:hAnsi="Menlo" w:cs="Menlo"/>
           <w:b/>
           <w:bCs/>
           <w:color w:val="90A4AE"/>
-          <w:bdr w:val="none" w:sz="0" w:space="0" w:color="auto"/>
-          <w:lang w:val="es-ES" w:eastAsia="es-ES_tradnl"/>
         </w:rPr>
       </w:pPr>
       <w:proofErr w:type="spellStart"/>
       <w:r>
         <w:rPr>
-          <w:rFonts w:ascii="Menlo" w:eastAsia="Times New Roman" w:hAnsi="Menlo" w:cs="Menlo"/>
+          <w:rFonts w:ascii="Menlo" w:hAnsi="Menlo" w:cs="Menlo"/>
           <w:b/>
           <w:bCs/>
           <w:color w:val="945EB8"/>
-          <w:bdr w:val="none" w:sz="0" w:space="0" w:color="auto"/>
-          <w:lang w:val="es-ES" w:eastAsia="es-ES_tradnl"/>
         </w:rPr>
         <w:t>elif</w:t>
       </w:r>
       <w:proofErr w:type="spellEnd"/>
       <w:r>
         <w:rPr>
-          <w:rFonts w:ascii="Menlo" w:eastAsia="Times New Roman" w:hAnsi="Menlo" w:cs="Menlo"/>
+          <w:rFonts w:ascii="Menlo" w:hAnsi="Menlo" w:cs="Menlo"/>
           <w:b/>
           <w:bCs/>
           <w:color w:val="8796B0"/>
-          <w:bdr w:val="none" w:sz="0" w:space="0" w:color="auto"/>
-          <w:lang w:val="es-ES" w:eastAsia="es-ES_tradnl"/>
         </w:rPr>
         <w:t xml:space="preserve"> (numero </w:t>
       </w:r>
       <w:r>
         <w:rPr>
-          <w:rFonts w:ascii="Menlo" w:eastAsia="Times New Roman" w:hAnsi="Menlo" w:cs="Menlo"/>
+          <w:rFonts w:ascii="Menlo" w:hAnsi="Menlo" w:cs="Menlo"/>
           <w:b/>
           <w:bCs/>
           <w:color w:val="3FB3A8"/>
-          <w:bdr w:val="none" w:sz="0" w:space="0" w:color="auto"/>
-          <w:lang w:val="es-ES" w:eastAsia="es-ES_tradnl"/>
         </w:rPr>
         <w:t>==</w:t>
       </w:r>
       <w:r>
         <w:rPr>
-          <w:rFonts w:ascii="Menlo" w:eastAsia="Times New Roman" w:hAnsi="Menlo" w:cs="Menlo"/>
+          <w:rFonts w:ascii="Menlo" w:hAnsi="Menlo" w:cs="Menlo"/>
           <w:b/>
           <w:bCs/>
           <w:color w:val="8796B0"/>
-          <w:bdr w:val="none" w:sz="0" w:space="0" w:color="auto"/>
-          <w:lang w:val="es-ES" w:eastAsia="es-ES_tradnl"/>
         </w:rPr>
         <w:t xml:space="preserve"> </w:t>
       </w:r>
       <w:r>
         <w:rPr>
-          <w:rFonts w:ascii="Menlo" w:eastAsia="Times New Roman" w:hAnsi="Menlo" w:cs="Menlo"/>
+          <w:rFonts w:ascii="Menlo" w:hAnsi="Menlo" w:cs="Menlo"/>
           <w:b/>
           <w:bCs/>
           <w:color w:val="E53935"/>
-          <w:bdr w:val="none" w:sz="0" w:space="0" w:color="auto"/>
-          <w:lang w:val="es-ES" w:eastAsia="es-ES_tradnl"/>
         </w:rPr>
         <w:t>0</w:t>
       </w:r>
       <w:r>
         <w:rPr>
-          <w:rFonts w:ascii="Menlo" w:eastAsia="Times New Roman" w:hAnsi="Menlo" w:cs="Menlo"/>
+          <w:rFonts w:ascii="Menlo" w:hAnsi="Menlo" w:cs="Menlo"/>
           <w:b/>
           <w:bCs/>
           <w:color w:val="8796B0"/>
-          <w:bdr w:val="none" w:sz="0" w:space="0" w:color="auto"/>
-          <w:lang w:val="es-ES" w:eastAsia="es-ES_tradnl"/>
         </w:rPr>
         <w:t>):</w:t>
       </w:r>
     </w:p>
     <w:p>
       <w:pPr>
-        <w:pBdr>
-          <w:top w:val="none" w:sz="0" w:space="0" w:color="auto"/>
-          <w:left w:val="none" w:sz="0" w:space="0" w:color="auto"/>
-          <w:bottom w:val="none" w:sz="0" w:space="0" w:color="auto"/>
-          <w:right w:val="none" w:sz="0" w:space="0" w:color="auto"/>
-          <w:between w:val="none" w:sz="0" w:space="0" w:color="auto"/>
-          <w:bar w:val="none" w:sz="0" w:color="auto"/>
-        </w:pBdr>
         <w:shd w:val="clear" w:color="auto" w:fill="FAFAFA"/>
         <w:rPr>
-          <w:rFonts w:ascii="Menlo" w:eastAsia="Times New Roman" w:hAnsi="Menlo" w:cs="Menlo"/>
+          <w:rFonts w:ascii="Menlo" w:hAnsi="Menlo" w:cs="Menlo"/>
           <w:b/>
           <w:bCs/>
           <w:color w:val="90A4AE"/>
-          <w:bdr w:val="none" w:sz="0" w:space="0" w:color="auto"/>
-          <w:lang w:val="es-ES" w:eastAsia="es-ES_tradnl"/>
-        </w:rPr>
-      </w:pPr>
-      <w:r>
-        <w:rPr>
-          <w:rFonts w:ascii="Menlo" w:eastAsia="Times New Roman" w:hAnsi="Menlo" w:cs="Menlo"/>
+        </w:rPr>
+      </w:pPr>
+      <w:r>
+        <w:rPr>
+          <w:rFonts w:ascii="Menlo" w:hAnsi="Menlo" w:cs="Menlo"/>
           <w:b/>
           <w:bCs/>
           <w:color w:val="8796B0"/>
-          <w:bdr w:val="none" w:sz="0" w:space="0" w:color="auto"/>
-          <w:lang w:val="es-ES" w:eastAsia="es-ES_tradnl"/>
         </w:rPr>
         <w:t xml:space="preserve">    </w:t>
       </w:r>
       <w:proofErr w:type="spellStart"/>
       <w:r>
         <w:rPr>
-          <w:rFonts w:ascii="Menlo" w:eastAsia="Times New Roman" w:hAnsi="Menlo" w:cs="Menlo"/>
+          <w:rFonts w:ascii="Menlo" w:hAnsi="Menlo" w:cs="Menlo"/>
           <w:b/>
           <w:bCs/>
           <w:color w:val="3FB3A8"/>
-          <w:bdr w:val="none" w:sz="0" w:space="0" w:color="auto"/>
-          <w:lang w:val="es-ES" w:eastAsia="es-ES_tradnl"/>
         </w:rPr>
         <w:t>print</w:t>
       </w:r>
       <w:proofErr w:type="spellEnd"/>
       <w:r>
         <w:rPr>
-          <w:rFonts w:ascii="Menlo" w:eastAsia="Times New Roman" w:hAnsi="Menlo" w:cs="Menlo"/>
+          <w:rFonts w:ascii="Menlo" w:hAnsi="Menlo" w:cs="Menlo"/>
           <w:b/>
           <w:bCs/>
           <w:color w:val="6182B8"/>
-          <w:bdr w:val="none" w:sz="0" w:space="0" w:color="auto"/>
-          <w:lang w:val="es-ES" w:eastAsia="es-ES_tradnl"/>
         </w:rPr>
         <w:t>(</w:t>
       </w:r>
       <w:r>
         <w:rPr>
-          <w:rFonts w:ascii="Menlo" w:eastAsia="Times New Roman" w:hAnsi="Menlo" w:cs="Menlo"/>
+          <w:rFonts w:ascii="Menlo" w:hAnsi="Menlo" w:cs="Menlo"/>
           <w:b/>
           <w:bCs/>
           <w:color w:val="99B89D"/>
-          <w:bdr w:val="none" w:sz="0" w:space="0" w:color="auto"/>
-          <w:lang w:val="es-ES" w:eastAsia="es-ES_tradnl"/>
         </w:rPr>
         <w:t>"</w:t>
       </w:r>
       <w:r>
         <w:rPr>
-          <w:rFonts w:ascii="Menlo" w:eastAsia="Times New Roman" w:hAnsi="Menlo" w:cs="Menlo"/>
+          <w:rFonts w:ascii="Menlo" w:hAnsi="Menlo" w:cs="Menlo"/>
           <w:b/>
           <w:bCs/>
           <w:color w:val="91B859"/>
-          <w:bdr w:val="none" w:sz="0" w:space="0" w:color="auto"/>
-          <w:lang w:val="es-ES" w:eastAsia="es-ES_tradnl"/>
         </w:rPr>
         <w:t>Cero</w:t>
       </w:r>
       <w:r>
         <w:rPr>
-          <w:rFonts w:ascii="Menlo" w:eastAsia="Times New Roman" w:hAnsi="Menlo" w:cs="Menlo"/>
+          <w:rFonts w:ascii="Menlo" w:hAnsi="Menlo" w:cs="Menlo"/>
           <w:b/>
           <w:bCs/>
           <w:color w:val="99B89D"/>
-          <w:bdr w:val="none" w:sz="0" w:space="0" w:color="auto"/>
-          <w:lang w:val="es-ES" w:eastAsia="es-ES_tradnl"/>
         </w:rPr>
         <w:t>"</w:t>
       </w:r>
       <w:r>
         <w:rPr>
-          <w:rFonts w:ascii="Menlo" w:eastAsia="Times New Roman" w:hAnsi="Menlo" w:cs="Menlo"/>
+          <w:rFonts w:ascii="Menlo" w:hAnsi="Menlo" w:cs="Menlo"/>
           <w:b/>
           <w:bCs/>
           <w:color w:val="6182B8"/>
-          <w:bdr w:val="none" w:sz="0" w:space="0" w:color="auto"/>
-          <w:lang w:val="es-ES" w:eastAsia="es-ES_tradnl"/>
         </w:rPr>
         <w:t>)</w:t>
       </w:r>
     </w:p>
     <w:p>
       <w:pPr>
-        <w:pBdr>
-          <w:top w:val="none" w:sz="0" w:space="0" w:color="auto"/>
-          <w:left w:val="none" w:sz="0" w:space="0" w:color="auto"/>
-          <w:bottom w:val="none" w:sz="0" w:space="0" w:color="auto"/>
-          <w:right w:val="none" w:sz="0" w:space="0" w:color="auto"/>
-          <w:between w:val="none" w:sz="0" w:space="0" w:color="auto"/>
-          <w:bar w:val="none" w:sz="0" w:color="auto"/>
-        </w:pBdr>
         <w:shd w:val="clear" w:color="auto" w:fill="FAFAFA"/>
         <w:rPr>
-          <w:rFonts w:ascii="Menlo" w:eastAsia="Times New Roman" w:hAnsi="Menlo" w:cs="Menlo"/>
+          <w:rFonts w:ascii="Menlo" w:hAnsi="Menlo" w:cs="Menlo"/>
           <w:b/>
           <w:bCs/>
           <w:color w:val="90A4AE"/>
-          <w:bdr w:val="none" w:sz="0" w:space="0" w:color="auto"/>
-          <w:lang w:val="es-ES" w:eastAsia="es-ES_tradnl"/>
         </w:rPr>
       </w:pPr>
       <w:proofErr w:type="spellStart"/>
       <w:r>
         <w:rPr>
-          <w:rFonts w:ascii="Menlo" w:eastAsia="Times New Roman" w:hAnsi="Menlo" w:cs="Menlo"/>
+          <w:rFonts w:ascii="Menlo" w:hAnsi="Menlo" w:cs="Menlo"/>
           <w:b/>
           <w:bCs/>
           <w:color w:val="945EB8"/>
-          <w:bdr w:val="none" w:sz="0" w:space="0" w:color="auto"/>
-          <w:lang w:val="es-ES" w:eastAsia="es-ES_tradnl"/>
         </w:rPr>
         <w:t>else</w:t>
       </w:r>
       <w:proofErr w:type="spellEnd"/>
       <w:r>
         <w:rPr>
-          <w:rFonts w:ascii="Menlo" w:eastAsia="Times New Roman" w:hAnsi="Menlo" w:cs="Menlo"/>
+          <w:rFonts w:ascii="Menlo" w:hAnsi="Menlo" w:cs="Menlo"/>
           <w:b/>
           <w:bCs/>
           <w:color w:val="8796B0"/>
-          <w:bdr w:val="none" w:sz="0" w:space="0" w:color="auto"/>
-          <w:lang w:val="es-ES" w:eastAsia="es-ES_tradnl"/>
         </w:rPr>
         <w:t>:</w:t>
       </w:r>
     </w:p>
     <w:p>
       <w:pPr>
-        <w:pBdr>
-          <w:top w:val="none" w:sz="0" w:space="0" w:color="auto"/>
-          <w:left w:val="none" w:sz="0" w:space="0" w:color="auto"/>
-          <w:bottom w:val="none" w:sz="0" w:space="0" w:color="auto"/>
-          <w:right w:val="none" w:sz="0" w:space="0" w:color="auto"/>
-          <w:between w:val="none" w:sz="0" w:space="0" w:color="auto"/>
-          <w:bar w:val="none" w:sz="0" w:color="auto"/>
-        </w:pBdr>
         <w:shd w:val="clear" w:color="auto" w:fill="FAFAFA"/>
         <w:rPr>
-          <w:rFonts w:ascii="Menlo" w:eastAsia="Times New Roman" w:hAnsi="Menlo" w:cs="Menlo"/>
+          <w:rFonts w:ascii="Menlo" w:hAnsi="Menlo" w:cs="Menlo"/>
           <w:b/>
           <w:bCs/>
           <w:color w:val="90A4AE"/>
-          <w:bdr w:val="none" w:sz="0" w:space="0" w:color="auto"/>
-          <w:lang w:val="es-ES" w:eastAsia="es-ES_tradnl"/>
-        </w:rPr>
-      </w:pPr>
-      <w:r>
-        <w:rPr>
-          <w:rFonts w:ascii="Menlo" w:eastAsia="Times New Roman" w:hAnsi="Menlo" w:cs="Menlo"/>
+        </w:rPr>
+      </w:pPr>
+      <w:r>
+        <w:rPr>
+          <w:rFonts w:ascii="Menlo" w:hAnsi="Menlo" w:cs="Menlo"/>
           <w:b/>
           <w:bCs/>
           <w:color w:val="8796B0"/>
-          <w:bdr w:val="none" w:sz="0" w:space="0" w:color="auto"/>
-          <w:lang w:val="es-ES" w:eastAsia="es-ES_tradnl"/>
         </w:rPr>
         <w:t xml:space="preserve">    </w:t>
       </w:r>
       <w:proofErr w:type="spellStart"/>
       <w:r>
         <w:rPr>
-          <w:rFonts w:ascii="Menlo" w:eastAsia="Times New Roman" w:hAnsi="Menlo" w:cs="Menlo"/>
+          <w:rFonts w:ascii="Menlo" w:hAnsi="Menlo" w:cs="Menlo"/>
           <w:b/>
           <w:bCs/>
           <w:color w:val="3FB3A8"/>
-          <w:bdr w:val="none" w:sz="0" w:space="0" w:color="auto"/>
-          <w:lang w:val="es-ES" w:eastAsia="es-ES_tradnl"/>
         </w:rPr>
         <w:t>print</w:t>
       </w:r>
       <w:proofErr w:type="spellEnd"/>
       <w:r>
         <w:rPr>
-          <w:rFonts w:ascii="Menlo" w:eastAsia="Times New Roman" w:hAnsi="Menlo" w:cs="Menlo"/>
+          <w:rFonts w:ascii="Menlo" w:hAnsi="Menlo" w:cs="Menlo"/>
           <w:b/>
           <w:bCs/>
           <w:color w:val="6182B8"/>
-          <w:bdr w:val="none" w:sz="0" w:space="0" w:color="auto"/>
-          <w:lang w:val="es-ES" w:eastAsia="es-ES_tradnl"/>
         </w:rPr>
         <w:t>(</w:t>
       </w:r>
       <w:r>
         <w:rPr>
-          <w:rFonts w:ascii="Menlo" w:eastAsia="Times New Roman" w:hAnsi="Menlo" w:cs="Menlo"/>
+          <w:rFonts w:ascii="Menlo" w:hAnsi="Menlo" w:cs="Menlo"/>
           <w:b/>
           <w:bCs/>
           <w:color w:val="99B89D"/>
-          <w:bdr w:val="none" w:sz="0" w:space="0" w:color="auto"/>
-          <w:lang w:val="es-ES" w:eastAsia="es-ES_tradnl"/>
         </w:rPr>
         <w:t>"</w:t>
       </w:r>
       <w:r>
         <w:rPr>
-          <w:rFonts w:ascii="Menlo" w:eastAsia="Times New Roman" w:hAnsi="Menlo" w:cs="Menlo"/>
+          <w:rFonts w:ascii="Menlo" w:hAnsi="Menlo" w:cs="Menlo"/>
           <w:b/>
           <w:bCs/>
           <w:color w:val="91B859"/>
-          <w:bdr w:val="none" w:sz="0" w:space="0" w:color="auto"/>
-          <w:lang w:val="es-ES" w:eastAsia="es-ES_tradnl"/>
         </w:rPr>
         <w:t>Negativo</w:t>
       </w:r>
       <w:r>
         <w:rPr>
-          <w:rFonts w:ascii="Menlo" w:eastAsia="Times New Roman" w:hAnsi="Menlo" w:cs="Menlo"/>
+          <w:rFonts w:ascii="Menlo" w:hAnsi="Menlo" w:cs="Menlo"/>
           <w:b/>
           <w:bCs/>
           <w:color w:val="99B89D"/>
-          <w:bdr w:val="none" w:sz="0" w:space="0" w:color="auto"/>
-          <w:lang w:val="es-ES" w:eastAsia="es-ES_tradnl"/>
         </w:rPr>
         <w:t>"</w:t>
       </w:r>
       <w:r>
         <w:rPr>
-          <w:rFonts w:ascii="Menlo" w:eastAsia="Times New Roman" w:hAnsi="Menlo" w:cs="Menlo"/>
+          <w:rFonts w:ascii="Menlo" w:hAnsi="Menlo" w:cs="Menlo"/>
           <w:b/>
           <w:bCs/>
           <w:color w:val="6182B8"/>
-          <w:bdr w:val="none" w:sz="0" w:space="0" w:color="auto"/>
-          <w:lang w:val="es-ES" w:eastAsia="es-ES_tradnl"/>
         </w:rPr>
         <w:t>)</w:t>
       </w:r>
     </w:p>
     <w:p>
       <w:pPr>
-        <w:pBdr>
-          <w:top w:val="none" w:sz="0" w:space="0" w:color="auto"/>
-          <w:left w:val="none" w:sz="0" w:space="0" w:color="auto"/>
-          <w:bottom w:val="none" w:sz="0" w:space="0" w:color="auto"/>
-          <w:right w:val="none" w:sz="0" w:space="0" w:color="auto"/>
-          <w:between w:val="none" w:sz="0" w:space="0" w:color="auto"/>
-          <w:bar w:val="none" w:sz="0" w:color="auto"/>
-        </w:pBdr>
         <w:shd w:val="clear" w:color="auto" w:fill="FAFAFA"/>
         <w:rPr>
-          <w:rFonts w:ascii="Menlo" w:eastAsia="Times New Roman" w:hAnsi="Menlo" w:cs="Menlo"/>
+          <w:rFonts w:ascii="Menlo" w:hAnsi="Menlo" w:cs="Menlo"/>
           <w:b/>
           <w:bCs/>
           <w:color w:val="90A4AE"/>
-          <w:bdr w:val="none" w:sz="0" w:space="0" w:color="auto"/>
-          <w:lang w:val="es-ES" w:eastAsia="es-ES_tradnl"/>
         </w:rPr>
       </w:pPr>
       <w:proofErr w:type="spellStart"/>
       <w:proofErr w:type="gramStart"/>
       <w:r>
         <w:rPr>
-          <w:rFonts w:ascii="Menlo" w:eastAsia="Times New Roman" w:hAnsi="Menlo" w:cs="Menlo"/>
+          <w:rFonts w:ascii="Menlo" w:hAnsi="Menlo" w:cs="Menlo"/>
           <w:b/>
           <w:bCs/>
           <w:color w:val="3FB3A8"/>
-          <w:bdr w:val="none" w:sz="0" w:space="0" w:color="auto"/>
-          <w:lang w:val="es-ES" w:eastAsia="es-ES_tradnl"/>
         </w:rPr>
         <w:t>print</w:t>
       </w:r>
       <w:proofErr w:type="spellEnd"/>
       <w:r>
         <w:rPr>
-          <w:rFonts w:ascii="Menlo" w:eastAsia="Times New Roman" w:hAnsi="Menlo" w:cs="Menlo"/>
+          <w:rFonts w:ascii="Menlo" w:hAnsi="Menlo" w:cs="Menlo"/>
           <w:b/>
           <w:bCs/>
           <w:color w:val="6182B8"/>
-          <w:bdr w:val="none" w:sz="0" w:space="0" w:color="auto"/>
-          <w:lang w:val="es-ES" w:eastAsia="es-ES_tradnl"/>
         </w:rPr>
         <w:t>(</w:t>
       </w:r>
       <w:proofErr w:type="gramEnd"/>
       <w:r>
         <w:rPr>
-          <w:rFonts w:ascii="Menlo" w:eastAsia="Times New Roman" w:hAnsi="Menlo" w:cs="Menlo"/>
+          <w:rFonts w:ascii="Menlo" w:hAnsi="Menlo" w:cs="Menlo"/>
           <w:b/>
           <w:bCs/>
           <w:color w:val="99B89D"/>
-          <w:bdr w:val="none" w:sz="0" w:space="0" w:color="auto"/>
-          <w:lang w:val="es-ES" w:eastAsia="es-ES_tradnl"/>
         </w:rPr>
         <w:t>"</w:t>
       </w:r>
       <w:r>
         <w:rPr>
-          <w:rFonts w:ascii="Menlo" w:eastAsia="Times New Roman" w:hAnsi="Menlo" w:cs="Menlo"/>
+          <w:rFonts w:ascii="Menlo" w:hAnsi="Menlo" w:cs="Menlo"/>
           <w:b/>
           <w:bCs/>
           <w:color w:val="91B859"/>
-          <w:bdr w:val="none" w:sz="0" w:space="0" w:color="auto"/>
-          <w:lang w:val="es-ES" w:eastAsia="es-ES_tradnl"/>
         </w:rPr>
         <w:t>Fin de programa</w:t>
       </w:r>
       <w:r>
         <w:rPr>
-          <w:rFonts w:ascii="Menlo" w:eastAsia="Times New Roman" w:hAnsi="Menlo" w:cs="Menlo"/>
+          <w:rFonts w:ascii="Menlo" w:hAnsi="Menlo" w:cs="Menlo"/>
           <w:b/>
           <w:bCs/>
           <w:color w:val="99B89D"/>
-          <w:bdr w:val="none" w:sz="0" w:space="0" w:color="auto"/>
-          <w:lang w:val="es-ES" w:eastAsia="es-ES_tradnl"/>
         </w:rPr>
         <w:t>"</w:t>
       </w:r>
       <w:r>
         <w:rPr>
-          <w:rFonts w:ascii="Menlo" w:eastAsia="Times New Roman" w:hAnsi="Menlo" w:cs="Menlo"/>
+          <w:rFonts w:ascii="Menlo" w:hAnsi="Menlo" w:cs="Menlo"/>
           <w:b/>
           <w:bCs/>
           <w:color w:val="6182B8"/>
-          <w:bdr w:val="none" w:sz="0" w:space="0" w:color="auto"/>
-          <w:lang w:val="es-ES" w:eastAsia="es-ES_tradnl"/>
         </w:rPr>
         <w:t>)</w:t>
       </w:r>
@@ -7764,17 +6990,1191 @@
           <w:sz w:val="30"/>
           <w:szCs w:val="30"/>
         </w:rPr>
-        <w:t>Pedimos al usuario dos números y mostramos qué número mayor o mostramos si los números son iguales</w:t>
-      </w:r>
-    </w:p>
-    <w:p>
-      <w:pPr>
-        <w:pStyle w:val="CuerpoA"/>
-        <w:rPr>
-          <w:sz w:val="30"/>
-          <w:szCs w:val="30"/>
-        </w:rPr>
-      </w:pPr>
+        <w:t xml:space="preserve">Pedimos al usuario dos números y mostramos qué número </w:t>
+      </w:r>
+      <w:r>
+        <w:rPr>
+          <w:sz w:val="30"/>
+          <w:szCs w:val="30"/>
+        </w:rPr>
+        <w:t xml:space="preserve">es </w:t>
+      </w:r>
+      <w:r>
+        <w:rPr>
+          <w:sz w:val="30"/>
+          <w:szCs w:val="30"/>
+        </w:rPr>
+        <w:t>mayor o mostramos si los números son iguales</w:t>
+      </w:r>
+    </w:p>
+    <w:p>
+      <w:pPr>
+        <w:shd w:val="clear" w:color="auto" w:fill="FFFFFF"/>
+        <w:rPr>
+          <w:rFonts w:ascii="Menlo" w:hAnsi="Menlo" w:cs="Menlo"/>
+          <w:b/>
+          <w:bCs/>
+          <w:color w:val="000000"/>
+        </w:rPr>
+      </w:pPr>
+      <w:proofErr w:type="spellStart"/>
+      <w:proofErr w:type="gramStart"/>
+      <w:r>
+        <w:rPr>
+          <w:rFonts w:ascii="Menlo" w:hAnsi="Menlo" w:cs="Menlo"/>
+          <w:b/>
+          <w:bCs/>
+          <w:color w:val="28C6E4"/>
+        </w:rPr>
+        <w:t>print</w:t>
+      </w:r>
+      <w:proofErr w:type="spellEnd"/>
+      <w:r>
+        <w:rPr>
+          <w:rFonts w:ascii="Menlo" w:hAnsi="Menlo" w:cs="Menlo"/>
+          <w:b/>
+          <w:bCs/>
+          <w:color w:val="000000"/>
+        </w:rPr>
+        <w:t>(</w:t>
+      </w:r>
+      <w:proofErr w:type="gramEnd"/>
+      <w:r>
+        <w:rPr>
+          <w:rFonts w:ascii="Menlo" w:hAnsi="Menlo" w:cs="Menlo"/>
+          <w:b/>
+          <w:bCs/>
+          <w:color w:val="F25A00"/>
+        </w:rPr>
+        <w:t>"Número mayor dos números"</w:t>
+      </w:r>
+      <w:r>
+        <w:rPr>
+          <w:rFonts w:ascii="Menlo" w:hAnsi="Menlo" w:cs="Menlo"/>
+          <w:b/>
+          <w:bCs/>
+          <w:color w:val="000000"/>
+        </w:rPr>
+        <w:t>)</w:t>
+      </w:r>
+    </w:p>
+    <w:p>
+      <w:pPr>
+        <w:shd w:val="clear" w:color="auto" w:fill="FFFFFF"/>
+        <w:rPr>
+          <w:rFonts w:ascii="Menlo" w:hAnsi="Menlo" w:cs="Menlo"/>
+          <w:b/>
+          <w:bCs/>
+          <w:color w:val="000000"/>
+        </w:rPr>
+      </w:pPr>
+      <w:proofErr w:type="spellStart"/>
+      <w:proofErr w:type="gramStart"/>
+      <w:r>
+        <w:rPr>
+          <w:rFonts w:ascii="Menlo" w:hAnsi="Menlo" w:cs="Menlo"/>
+          <w:b/>
+          <w:bCs/>
+          <w:color w:val="28C6E4"/>
+        </w:rPr>
+        <w:t>print</w:t>
+      </w:r>
+      <w:proofErr w:type="spellEnd"/>
+      <w:r>
+        <w:rPr>
+          <w:rFonts w:ascii="Menlo" w:hAnsi="Menlo" w:cs="Menlo"/>
+          <w:b/>
+          <w:bCs/>
+          <w:color w:val="000000"/>
+        </w:rPr>
+        <w:t>(</w:t>
+      </w:r>
+      <w:proofErr w:type="gramEnd"/>
+      <w:r>
+        <w:rPr>
+          <w:rFonts w:ascii="Menlo" w:hAnsi="Menlo" w:cs="Menlo"/>
+          <w:b/>
+          <w:bCs/>
+          <w:color w:val="F25A00"/>
+        </w:rPr>
+        <w:t>"Introduzca número 1"</w:t>
+      </w:r>
+      <w:r>
+        <w:rPr>
+          <w:rFonts w:ascii="Menlo" w:hAnsi="Menlo" w:cs="Menlo"/>
+          <w:b/>
+          <w:bCs/>
+          <w:color w:val="000000"/>
+        </w:rPr>
+        <w:t>)</w:t>
+      </w:r>
+    </w:p>
+    <w:p>
+      <w:pPr>
+        <w:shd w:val="clear" w:color="auto" w:fill="FFFFFF"/>
+        <w:rPr>
+          <w:rFonts w:ascii="Menlo" w:hAnsi="Menlo" w:cs="Menlo"/>
+          <w:b/>
+          <w:bCs/>
+          <w:color w:val="000000"/>
+        </w:rPr>
+      </w:pPr>
+      <w:r>
+        <w:rPr>
+          <w:rFonts w:ascii="Menlo" w:hAnsi="Menlo" w:cs="Menlo"/>
+          <w:b/>
+          <w:bCs/>
+          <w:color w:val="000000"/>
+        </w:rPr>
+        <w:t xml:space="preserve">numero1 </w:t>
+      </w:r>
+      <w:r>
+        <w:rPr>
+          <w:rFonts w:ascii="Menlo" w:hAnsi="Menlo" w:cs="Menlo"/>
+          <w:b/>
+          <w:bCs/>
+          <w:color w:val="F92672"/>
+        </w:rPr>
+        <w:t>=</w:t>
+      </w:r>
+      <w:r>
+        <w:rPr>
+          <w:rFonts w:ascii="Menlo" w:hAnsi="Menlo" w:cs="Menlo"/>
+          <w:b/>
+          <w:bCs/>
+          <w:color w:val="000000"/>
+        </w:rPr>
+        <w:t xml:space="preserve"> </w:t>
+      </w:r>
+      <w:proofErr w:type="spellStart"/>
+      <w:r>
+        <w:rPr>
+          <w:rFonts w:ascii="Menlo" w:hAnsi="Menlo" w:cs="Menlo"/>
+          <w:b/>
+          <w:bCs/>
+          <w:i/>
+          <w:iCs/>
+          <w:color w:val="28C6E4"/>
+        </w:rPr>
+        <w:t>int</w:t>
+      </w:r>
+      <w:proofErr w:type="spellEnd"/>
+      <w:r>
+        <w:rPr>
+          <w:rFonts w:ascii="Menlo" w:hAnsi="Menlo" w:cs="Menlo"/>
+          <w:b/>
+          <w:bCs/>
+          <w:color w:val="000000"/>
+        </w:rPr>
+        <w:t>(</w:t>
+      </w:r>
+      <w:proofErr w:type="gramStart"/>
+      <w:r>
+        <w:rPr>
+          <w:rFonts w:ascii="Menlo" w:hAnsi="Menlo" w:cs="Menlo"/>
+          <w:b/>
+          <w:bCs/>
+          <w:color w:val="28C6E4"/>
+        </w:rPr>
+        <w:t>input</w:t>
+      </w:r>
+      <w:r>
+        <w:rPr>
+          <w:rFonts w:ascii="Menlo" w:hAnsi="Menlo" w:cs="Menlo"/>
+          <w:b/>
+          <w:bCs/>
+          <w:color w:val="000000"/>
+        </w:rPr>
+        <w:t>(</w:t>
+      </w:r>
+      <w:proofErr w:type="gramEnd"/>
+      <w:r>
+        <w:rPr>
+          <w:rFonts w:ascii="Menlo" w:hAnsi="Menlo" w:cs="Menlo"/>
+          <w:b/>
+          <w:bCs/>
+          <w:color w:val="000000"/>
+        </w:rPr>
+        <w:t>))</w:t>
+      </w:r>
+    </w:p>
+    <w:p>
+      <w:pPr>
+        <w:shd w:val="clear" w:color="auto" w:fill="FFFFFF"/>
+        <w:rPr>
+          <w:rFonts w:ascii="Menlo" w:hAnsi="Menlo" w:cs="Menlo"/>
+          <w:b/>
+          <w:bCs/>
+          <w:color w:val="000000"/>
+        </w:rPr>
+      </w:pPr>
+      <w:proofErr w:type="spellStart"/>
+      <w:proofErr w:type="gramStart"/>
+      <w:r>
+        <w:rPr>
+          <w:rFonts w:ascii="Menlo" w:hAnsi="Menlo" w:cs="Menlo"/>
+          <w:b/>
+          <w:bCs/>
+          <w:color w:val="28C6E4"/>
+        </w:rPr>
+        <w:t>print</w:t>
+      </w:r>
+      <w:proofErr w:type="spellEnd"/>
+      <w:r>
+        <w:rPr>
+          <w:rFonts w:ascii="Menlo" w:hAnsi="Menlo" w:cs="Menlo"/>
+          <w:b/>
+          <w:bCs/>
+          <w:color w:val="000000"/>
+        </w:rPr>
+        <w:t>(</w:t>
+      </w:r>
+      <w:proofErr w:type="gramEnd"/>
+      <w:r>
+        <w:rPr>
+          <w:rFonts w:ascii="Menlo" w:hAnsi="Menlo" w:cs="Menlo"/>
+          <w:b/>
+          <w:bCs/>
+          <w:color w:val="F25A00"/>
+        </w:rPr>
+        <w:t>"Introduzca número 2"</w:t>
+      </w:r>
+      <w:r>
+        <w:rPr>
+          <w:rFonts w:ascii="Menlo" w:hAnsi="Menlo" w:cs="Menlo"/>
+          <w:b/>
+          <w:bCs/>
+          <w:color w:val="000000"/>
+        </w:rPr>
+        <w:t>)</w:t>
+      </w:r>
+    </w:p>
+    <w:p>
+      <w:pPr>
+        <w:shd w:val="clear" w:color="auto" w:fill="FFFFFF"/>
+        <w:rPr>
+          <w:rFonts w:ascii="Menlo" w:hAnsi="Menlo" w:cs="Menlo"/>
+          <w:b/>
+          <w:bCs/>
+          <w:color w:val="000000"/>
+        </w:rPr>
+      </w:pPr>
+      <w:r>
+        <w:rPr>
+          <w:rFonts w:ascii="Menlo" w:hAnsi="Menlo" w:cs="Menlo"/>
+          <w:b/>
+          <w:bCs/>
+          <w:color w:val="000000"/>
+        </w:rPr>
+        <w:t xml:space="preserve">numero2 </w:t>
+      </w:r>
+      <w:r>
+        <w:rPr>
+          <w:rFonts w:ascii="Menlo" w:hAnsi="Menlo" w:cs="Menlo"/>
+          <w:b/>
+          <w:bCs/>
+          <w:color w:val="F92672"/>
+        </w:rPr>
+        <w:t>=</w:t>
+      </w:r>
+      <w:r>
+        <w:rPr>
+          <w:rFonts w:ascii="Menlo" w:hAnsi="Menlo" w:cs="Menlo"/>
+          <w:b/>
+          <w:bCs/>
+          <w:color w:val="000000"/>
+        </w:rPr>
+        <w:t xml:space="preserve"> </w:t>
+      </w:r>
+      <w:proofErr w:type="spellStart"/>
+      <w:r>
+        <w:rPr>
+          <w:rFonts w:ascii="Menlo" w:hAnsi="Menlo" w:cs="Menlo"/>
+          <w:b/>
+          <w:bCs/>
+          <w:i/>
+          <w:iCs/>
+          <w:color w:val="28C6E4"/>
+        </w:rPr>
+        <w:t>int</w:t>
+      </w:r>
+      <w:proofErr w:type="spellEnd"/>
+      <w:r>
+        <w:rPr>
+          <w:rFonts w:ascii="Menlo" w:hAnsi="Menlo" w:cs="Menlo"/>
+          <w:b/>
+          <w:bCs/>
+          <w:color w:val="000000"/>
+        </w:rPr>
+        <w:t>(</w:t>
+      </w:r>
+      <w:proofErr w:type="gramStart"/>
+      <w:r>
+        <w:rPr>
+          <w:rFonts w:ascii="Menlo" w:hAnsi="Menlo" w:cs="Menlo"/>
+          <w:b/>
+          <w:bCs/>
+          <w:color w:val="28C6E4"/>
+        </w:rPr>
+        <w:t>input</w:t>
+      </w:r>
+      <w:r>
+        <w:rPr>
+          <w:rFonts w:ascii="Menlo" w:hAnsi="Menlo" w:cs="Menlo"/>
+          <w:b/>
+          <w:bCs/>
+          <w:color w:val="000000"/>
+        </w:rPr>
+        <w:t>(</w:t>
+      </w:r>
+      <w:proofErr w:type="gramEnd"/>
+      <w:r>
+        <w:rPr>
+          <w:rFonts w:ascii="Menlo" w:hAnsi="Menlo" w:cs="Menlo"/>
+          <w:b/>
+          <w:bCs/>
+          <w:color w:val="000000"/>
+        </w:rPr>
+        <w:t>))</w:t>
+      </w:r>
+    </w:p>
+    <w:p>
+      <w:pPr>
+        <w:shd w:val="clear" w:color="auto" w:fill="FFFFFF"/>
+        <w:rPr>
+          <w:rFonts w:ascii="Menlo" w:hAnsi="Menlo" w:cs="Menlo"/>
+          <w:b/>
+          <w:bCs/>
+          <w:color w:val="000000"/>
+        </w:rPr>
+      </w:pPr>
+      <w:proofErr w:type="spellStart"/>
+      <w:r>
+        <w:rPr>
+          <w:rFonts w:ascii="Menlo" w:hAnsi="Menlo" w:cs="Menlo"/>
+          <w:b/>
+          <w:bCs/>
+          <w:color w:val="F92672"/>
+        </w:rPr>
+        <w:t>if</w:t>
+      </w:r>
+      <w:proofErr w:type="spellEnd"/>
+      <w:r>
+        <w:rPr>
+          <w:rFonts w:ascii="Menlo" w:hAnsi="Menlo" w:cs="Menlo"/>
+          <w:b/>
+          <w:bCs/>
+          <w:color w:val="000000"/>
+        </w:rPr>
+        <w:t xml:space="preserve"> (numero1 </w:t>
+      </w:r>
+      <w:r>
+        <w:rPr>
+          <w:rFonts w:ascii="Menlo" w:hAnsi="Menlo" w:cs="Menlo"/>
+          <w:b/>
+          <w:bCs/>
+          <w:color w:val="F92672"/>
+        </w:rPr>
+        <w:t>&gt;</w:t>
+      </w:r>
+      <w:r>
+        <w:rPr>
+          <w:rFonts w:ascii="Menlo" w:hAnsi="Menlo" w:cs="Menlo"/>
+          <w:b/>
+          <w:bCs/>
+          <w:color w:val="000000"/>
+        </w:rPr>
+        <w:t xml:space="preserve"> numero2):</w:t>
+      </w:r>
+    </w:p>
+    <w:p>
+      <w:pPr>
+        <w:shd w:val="clear" w:color="auto" w:fill="FFFFFF"/>
+        <w:rPr>
+          <w:rFonts w:ascii="Menlo" w:hAnsi="Menlo" w:cs="Menlo"/>
+          <w:b/>
+          <w:bCs/>
+          <w:color w:val="000000"/>
+        </w:rPr>
+      </w:pPr>
+      <w:r>
+        <w:rPr>
+          <w:rFonts w:ascii="Menlo" w:hAnsi="Menlo" w:cs="Menlo"/>
+          <w:b/>
+          <w:bCs/>
+          <w:color w:val="000000"/>
+        </w:rPr>
+        <w:t xml:space="preserve">    </w:t>
+      </w:r>
+      <w:proofErr w:type="spellStart"/>
+      <w:proofErr w:type="gramStart"/>
+      <w:r>
+        <w:rPr>
+          <w:rFonts w:ascii="Menlo" w:hAnsi="Menlo" w:cs="Menlo"/>
+          <w:b/>
+          <w:bCs/>
+          <w:color w:val="28C6E4"/>
+        </w:rPr>
+        <w:t>print</w:t>
+      </w:r>
+      <w:proofErr w:type="spellEnd"/>
+      <w:r>
+        <w:rPr>
+          <w:rFonts w:ascii="Menlo" w:hAnsi="Menlo" w:cs="Menlo"/>
+          <w:b/>
+          <w:bCs/>
+          <w:color w:val="000000"/>
+        </w:rPr>
+        <w:t>(</w:t>
+      </w:r>
+      <w:proofErr w:type="gramEnd"/>
+      <w:r>
+        <w:rPr>
+          <w:rFonts w:ascii="Menlo" w:hAnsi="Menlo" w:cs="Menlo"/>
+          <w:b/>
+          <w:bCs/>
+          <w:color w:val="F25A00"/>
+        </w:rPr>
+        <w:t>"El número "</w:t>
+      </w:r>
+      <w:r>
+        <w:rPr>
+          <w:rFonts w:ascii="Menlo" w:hAnsi="Menlo" w:cs="Menlo"/>
+          <w:b/>
+          <w:bCs/>
+          <w:color w:val="000000"/>
+        </w:rPr>
+        <w:t xml:space="preserve"> </w:t>
+      </w:r>
+      <w:r>
+        <w:rPr>
+          <w:rFonts w:ascii="Menlo" w:hAnsi="Menlo" w:cs="Menlo"/>
+          <w:b/>
+          <w:bCs/>
+          <w:color w:val="F92672"/>
+        </w:rPr>
+        <w:t>+</w:t>
+      </w:r>
+      <w:r>
+        <w:rPr>
+          <w:rFonts w:ascii="Menlo" w:hAnsi="Menlo" w:cs="Menlo"/>
+          <w:b/>
+          <w:bCs/>
+          <w:color w:val="000000"/>
+        </w:rPr>
+        <w:t xml:space="preserve"> </w:t>
+      </w:r>
+      <w:proofErr w:type="spellStart"/>
+      <w:r>
+        <w:rPr>
+          <w:rFonts w:ascii="Menlo" w:hAnsi="Menlo" w:cs="Menlo"/>
+          <w:b/>
+          <w:bCs/>
+          <w:i/>
+          <w:iCs/>
+          <w:color w:val="28C6E4"/>
+        </w:rPr>
+        <w:t>str</w:t>
+      </w:r>
+      <w:proofErr w:type="spellEnd"/>
+      <w:r>
+        <w:rPr>
+          <w:rFonts w:ascii="Menlo" w:hAnsi="Menlo" w:cs="Menlo"/>
+          <w:b/>
+          <w:bCs/>
+          <w:color w:val="000000"/>
+        </w:rPr>
+        <w:t xml:space="preserve">(numero1) </w:t>
+      </w:r>
+      <w:r>
+        <w:rPr>
+          <w:rFonts w:ascii="Menlo" w:hAnsi="Menlo" w:cs="Menlo"/>
+          <w:b/>
+          <w:bCs/>
+          <w:color w:val="F92672"/>
+        </w:rPr>
+        <w:t>+</w:t>
+      </w:r>
+      <w:r>
+        <w:rPr>
+          <w:rFonts w:ascii="Menlo" w:hAnsi="Menlo" w:cs="Menlo"/>
+          <w:b/>
+          <w:bCs/>
+          <w:color w:val="000000"/>
+        </w:rPr>
+        <w:t xml:space="preserve"> </w:t>
+      </w:r>
+      <w:r>
+        <w:rPr>
+          <w:rFonts w:ascii="Menlo" w:hAnsi="Menlo" w:cs="Menlo"/>
+          <w:b/>
+          <w:bCs/>
+          <w:color w:val="F25A00"/>
+        </w:rPr>
+        <w:t>" es mayor que "</w:t>
+      </w:r>
+      <w:r>
+        <w:rPr>
+          <w:rFonts w:ascii="Menlo" w:hAnsi="Menlo" w:cs="Menlo"/>
+          <w:b/>
+          <w:bCs/>
+          <w:color w:val="000000"/>
+        </w:rPr>
+        <w:t xml:space="preserve"> </w:t>
+      </w:r>
+      <w:r>
+        <w:rPr>
+          <w:rFonts w:ascii="Menlo" w:hAnsi="Menlo" w:cs="Menlo"/>
+          <w:b/>
+          <w:bCs/>
+          <w:color w:val="F92672"/>
+        </w:rPr>
+        <w:t>+</w:t>
+      </w:r>
+      <w:r>
+        <w:rPr>
+          <w:rFonts w:ascii="Menlo" w:hAnsi="Menlo" w:cs="Menlo"/>
+          <w:b/>
+          <w:bCs/>
+          <w:color w:val="000000"/>
+        </w:rPr>
+        <w:t xml:space="preserve"> </w:t>
+      </w:r>
+      <w:proofErr w:type="spellStart"/>
+      <w:r>
+        <w:rPr>
+          <w:rFonts w:ascii="Menlo" w:hAnsi="Menlo" w:cs="Menlo"/>
+          <w:b/>
+          <w:bCs/>
+          <w:i/>
+          <w:iCs/>
+          <w:color w:val="28C6E4"/>
+        </w:rPr>
+        <w:t>str</w:t>
+      </w:r>
+      <w:proofErr w:type="spellEnd"/>
+      <w:r>
+        <w:rPr>
+          <w:rFonts w:ascii="Menlo" w:hAnsi="Menlo" w:cs="Menlo"/>
+          <w:b/>
+          <w:bCs/>
+          <w:color w:val="000000"/>
+        </w:rPr>
+        <w:t>(numero2))</w:t>
+      </w:r>
+    </w:p>
+    <w:p>
+      <w:pPr>
+        <w:shd w:val="clear" w:color="auto" w:fill="FFFFFF"/>
+        <w:rPr>
+          <w:rFonts w:ascii="Menlo" w:hAnsi="Menlo" w:cs="Menlo"/>
+          <w:b/>
+          <w:bCs/>
+          <w:color w:val="000000"/>
+        </w:rPr>
+      </w:pPr>
+      <w:proofErr w:type="spellStart"/>
+      <w:r>
+        <w:rPr>
+          <w:rFonts w:ascii="Menlo" w:hAnsi="Menlo" w:cs="Menlo"/>
+          <w:b/>
+          <w:bCs/>
+          <w:color w:val="F92672"/>
+        </w:rPr>
+        <w:t>elif</w:t>
+      </w:r>
+      <w:proofErr w:type="spellEnd"/>
+      <w:r>
+        <w:rPr>
+          <w:rFonts w:ascii="Menlo" w:hAnsi="Menlo" w:cs="Menlo"/>
+          <w:b/>
+          <w:bCs/>
+          <w:color w:val="000000"/>
+        </w:rPr>
+        <w:t xml:space="preserve"> (numero1 </w:t>
+      </w:r>
+      <w:r>
+        <w:rPr>
+          <w:rFonts w:ascii="Menlo" w:hAnsi="Menlo" w:cs="Menlo"/>
+          <w:b/>
+          <w:bCs/>
+          <w:color w:val="F92672"/>
+        </w:rPr>
+        <w:t>==</w:t>
+      </w:r>
+      <w:r>
+        <w:rPr>
+          <w:rFonts w:ascii="Menlo" w:hAnsi="Menlo" w:cs="Menlo"/>
+          <w:b/>
+          <w:bCs/>
+          <w:color w:val="000000"/>
+        </w:rPr>
+        <w:t xml:space="preserve"> numero2):</w:t>
+      </w:r>
+    </w:p>
+    <w:p>
+      <w:pPr>
+        <w:shd w:val="clear" w:color="auto" w:fill="FFFFFF"/>
+        <w:rPr>
+          <w:rFonts w:ascii="Menlo" w:hAnsi="Menlo" w:cs="Menlo"/>
+          <w:b/>
+          <w:bCs/>
+          <w:color w:val="000000"/>
+        </w:rPr>
+      </w:pPr>
+      <w:r>
+        <w:rPr>
+          <w:rFonts w:ascii="Menlo" w:hAnsi="Menlo" w:cs="Menlo"/>
+          <w:b/>
+          <w:bCs/>
+          <w:color w:val="000000"/>
+        </w:rPr>
+        <w:t xml:space="preserve">    </w:t>
+      </w:r>
+      <w:proofErr w:type="spellStart"/>
+      <w:proofErr w:type="gramStart"/>
+      <w:r>
+        <w:rPr>
+          <w:rFonts w:ascii="Menlo" w:hAnsi="Menlo" w:cs="Menlo"/>
+          <w:b/>
+          <w:bCs/>
+          <w:color w:val="28C6E4"/>
+        </w:rPr>
+        <w:t>print</w:t>
+      </w:r>
+      <w:proofErr w:type="spellEnd"/>
+      <w:r>
+        <w:rPr>
+          <w:rFonts w:ascii="Menlo" w:hAnsi="Menlo" w:cs="Menlo"/>
+          <w:b/>
+          <w:bCs/>
+          <w:color w:val="000000"/>
+        </w:rPr>
+        <w:t>(</w:t>
+      </w:r>
+      <w:proofErr w:type="gramEnd"/>
+      <w:r>
+        <w:rPr>
+          <w:rFonts w:ascii="Menlo" w:hAnsi="Menlo" w:cs="Menlo"/>
+          <w:b/>
+          <w:bCs/>
+          <w:color w:val="F25A00"/>
+        </w:rPr>
+        <w:t>"Los dos números son iguales"</w:t>
+      </w:r>
+      <w:r>
+        <w:rPr>
+          <w:rFonts w:ascii="Menlo" w:hAnsi="Menlo" w:cs="Menlo"/>
+          <w:b/>
+          <w:bCs/>
+          <w:color w:val="000000"/>
+        </w:rPr>
+        <w:t>)</w:t>
+      </w:r>
+    </w:p>
+    <w:p>
+      <w:pPr>
+        <w:shd w:val="clear" w:color="auto" w:fill="FFFFFF"/>
+        <w:rPr>
+          <w:rFonts w:ascii="Menlo" w:hAnsi="Menlo" w:cs="Menlo"/>
+          <w:b/>
+          <w:bCs/>
+          <w:color w:val="000000"/>
+        </w:rPr>
+      </w:pPr>
+      <w:proofErr w:type="spellStart"/>
+      <w:r>
+        <w:rPr>
+          <w:rFonts w:ascii="Menlo" w:hAnsi="Menlo" w:cs="Menlo"/>
+          <w:b/>
+          <w:bCs/>
+          <w:color w:val="F92672"/>
+        </w:rPr>
+        <w:t>else</w:t>
+      </w:r>
+      <w:proofErr w:type="spellEnd"/>
+      <w:r>
+        <w:rPr>
+          <w:rFonts w:ascii="Menlo" w:hAnsi="Menlo" w:cs="Menlo"/>
+          <w:b/>
+          <w:bCs/>
+          <w:color w:val="000000"/>
+        </w:rPr>
+        <w:t>:</w:t>
+      </w:r>
+    </w:p>
+    <w:p>
+      <w:pPr>
+        <w:shd w:val="clear" w:color="auto" w:fill="FFFFFF"/>
+        <w:rPr>
+          <w:rFonts w:ascii="Menlo" w:hAnsi="Menlo" w:cs="Menlo"/>
+          <w:b/>
+          <w:bCs/>
+          <w:color w:val="000000"/>
+        </w:rPr>
+      </w:pPr>
+      <w:r>
+        <w:rPr>
+          <w:rFonts w:ascii="Menlo" w:hAnsi="Menlo" w:cs="Menlo"/>
+          <w:b/>
+          <w:bCs/>
+          <w:color w:val="000000"/>
+        </w:rPr>
+        <w:t xml:space="preserve">    </w:t>
+      </w:r>
+      <w:proofErr w:type="spellStart"/>
+      <w:proofErr w:type="gramStart"/>
+      <w:r>
+        <w:rPr>
+          <w:rFonts w:ascii="Menlo" w:hAnsi="Menlo" w:cs="Menlo"/>
+          <w:b/>
+          <w:bCs/>
+          <w:color w:val="28C6E4"/>
+        </w:rPr>
+        <w:t>print</w:t>
+      </w:r>
+      <w:proofErr w:type="spellEnd"/>
+      <w:r>
+        <w:rPr>
+          <w:rFonts w:ascii="Menlo" w:hAnsi="Menlo" w:cs="Menlo"/>
+          <w:b/>
+          <w:bCs/>
+          <w:color w:val="000000"/>
+        </w:rPr>
+        <w:t>(</w:t>
+      </w:r>
+      <w:proofErr w:type="gramEnd"/>
+      <w:r>
+        <w:rPr>
+          <w:rFonts w:ascii="Menlo" w:hAnsi="Menlo" w:cs="Menlo"/>
+          <w:b/>
+          <w:bCs/>
+          <w:color w:val="F25A00"/>
+        </w:rPr>
+        <w:t>"El número mayor es "</w:t>
+      </w:r>
+      <w:r>
+        <w:rPr>
+          <w:rFonts w:ascii="Menlo" w:hAnsi="Menlo" w:cs="Menlo"/>
+          <w:b/>
+          <w:bCs/>
+          <w:color w:val="000000"/>
+        </w:rPr>
+        <w:t>, numero2)</w:t>
+      </w:r>
+    </w:p>
+    <w:p>
+      <w:pPr>
+        <w:shd w:val="clear" w:color="auto" w:fill="FFFFFF"/>
+        <w:rPr>
+          <w:rFonts w:ascii="Menlo" w:hAnsi="Menlo" w:cs="Menlo"/>
+          <w:b/>
+          <w:bCs/>
+          <w:color w:val="000000"/>
+        </w:rPr>
+      </w:pPr>
+      <w:proofErr w:type="spellStart"/>
+      <w:proofErr w:type="gramStart"/>
+      <w:r>
+        <w:rPr>
+          <w:rFonts w:ascii="Menlo" w:hAnsi="Menlo" w:cs="Menlo"/>
+          <w:b/>
+          <w:bCs/>
+          <w:color w:val="28C6E4"/>
+        </w:rPr>
+        <w:t>print</w:t>
+      </w:r>
+      <w:proofErr w:type="spellEnd"/>
+      <w:r>
+        <w:rPr>
+          <w:rFonts w:ascii="Menlo" w:hAnsi="Menlo" w:cs="Menlo"/>
+          <w:b/>
+          <w:bCs/>
+          <w:color w:val="000000"/>
+        </w:rPr>
+        <w:t>(</w:t>
+      </w:r>
+      <w:proofErr w:type="gramEnd"/>
+      <w:r>
+        <w:rPr>
+          <w:rFonts w:ascii="Menlo" w:hAnsi="Menlo" w:cs="Menlo"/>
+          <w:b/>
+          <w:bCs/>
+          <w:color w:val="F25A00"/>
+        </w:rPr>
+        <w:t>"Fin de programa"</w:t>
+      </w:r>
+      <w:r>
+        <w:rPr>
+          <w:rFonts w:ascii="Menlo" w:hAnsi="Menlo" w:cs="Menlo"/>
+          <w:b/>
+          <w:bCs/>
+          <w:color w:val="000000"/>
+        </w:rPr>
+        <w:t>)</w:t>
+      </w:r>
+    </w:p>
+    <w:p>
+      <w:pPr>
+        <w:pStyle w:val="CuerpoA"/>
+        <w:rPr>
+          <w:sz w:val="30"/>
+          <w:szCs w:val="30"/>
+        </w:rPr>
+      </w:pPr>
+    </w:p>
+    <w:p>
+      <w:pPr>
+        <w:pStyle w:val="CuerpoA"/>
+        <w:rPr>
+          <w:b/>
+          <w:bCs/>
+          <w:sz w:val="30"/>
+          <w:szCs w:val="30"/>
+        </w:rPr>
+      </w:pPr>
+      <w:r>
+        <w:rPr>
+          <w:b/>
+          <w:bCs/>
+          <w:sz w:val="30"/>
+          <w:szCs w:val="30"/>
+        </w:rPr>
+        <w:t>LIBRERIAS EN PYTHON</w:t>
+      </w:r>
+    </w:p>
+    <w:p>
+      <w:pPr>
+        <w:pStyle w:val="CuerpoA"/>
+        <w:rPr>
+          <w:sz w:val="30"/>
+          <w:szCs w:val="30"/>
+        </w:rPr>
+      </w:pPr>
+      <w:r>
+        <w:rPr>
+          <w:sz w:val="30"/>
+          <w:szCs w:val="30"/>
+        </w:rPr>
+        <w:t>Una librería es una funcionalidad con una serie de características de algún tipo.  Son métodos especializados en algo y que no están por defecto dentro de nuestro programa.</w:t>
+      </w:r>
+    </w:p>
+    <w:p>
+      <w:pPr>
+        <w:pStyle w:val="CuerpoA"/>
+        <w:rPr>
+          <w:sz w:val="30"/>
+          <w:szCs w:val="30"/>
+        </w:rPr>
+      </w:pPr>
+      <w:r>
+        <w:rPr>
+          <w:sz w:val="30"/>
+          <w:szCs w:val="30"/>
+        </w:rPr>
+        <w:t>Tenemos varios tipos de librerías, Nativas de Python y otras que tendremos que instalar de forma externa.</w:t>
+      </w:r>
+    </w:p>
+    <w:p>
+      <w:pPr>
+        <w:pStyle w:val="CuerpoA"/>
+        <w:rPr>
+          <w:sz w:val="30"/>
+          <w:szCs w:val="30"/>
+        </w:rPr>
+      </w:pPr>
+      <w:r>
+        <w:rPr>
+          <w:sz w:val="30"/>
+          <w:szCs w:val="30"/>
+        </w:rPr>
+        <w:t>Por ejemplo, si deseamos leer un fichero, ahora mismo NO podemos, nuestro programa no tiene las herramientas.  Debemos darle una librería para que pueda leer.</w:t>
+      </w:r>
+    </w:p>
+    <w:p>
+      <w:pPr>
+        <w:pStyle w:val="CuerpoA"/>
+        <w:rPr>
+          <w:sz w:val="30"/>
+          <w:szCs w:val="30"/>
+        </w:rPr>
+      </w:pPr>
+      <w:r>
+        <w:rPr>
+          <w:sz w:val="30"/>
+          <w:szCs w:val="30"/>
+        </w:rPr>
+        <w:t>Por ejemplo, si deseamos leer una base de datos Oracle, el programa no tiene ni idea, no tiene ni las herramientas ni las librerías.</w:t>
+      </w:r>
+    </w:p>
+    <w:p>
+      <w:pPr>
+        <w:pStyle w:val="CuerpoA"/>
+        <w:rPr>
+          <w:sz w:val="30"/>
+          <w:szCs w:val="30"/>
+        </w:rPr>
+      </w:pPr>
+      <w:r>
+        <w:rPr>
+          <w:sz w:val="30"/>
+          <w:szCs w:val="30"/>
+        </w:rPr>
+        <w:lastRenderedPageBreak/>
+        <w:t>Tenemos una librería que nos permite saber la tangente o el coseno con operaciones.</w:t>
+      </w:r>
+    </w:p>
+    <w:p>
+      <w:pPr>
+        <w:pStyle w:val="CuerpoA"/>
+        <w:rPr>
+          <w:b/>
+          <w:bCs/>
+          <w:sz w:val="30"/>
+          <w:szCs w:val="30"/>
+        </w:rPr>
+      </w:pPr>
+      <w:r>
+        <w:rPr>
+          <w:sz w:val="30"/>
+          <w:szCs w:val="30"/>
+        </w:rPr>
+        <w:t xml:space="preserve">Dichas operaciones si deseamos utilizarlas en nuestro programa debemos </w:t>
+      </w:r>
+      <w:r>
+        <w:rPr>
+          <w:b/>
+          <w:bCs/>
+          <w:sz w:val="30"/>
+          <w:szCs w:val="30"/>
+        </w:rPr>
+        <w:t>importar la librería math</w:t>
+      </w:r>
+    </w:p>
+    <w:p>
+      <w:pPr>
+        <w:pStyle w:val="CuerpoA"/>
+        <w:rPr>
+          <w:b/>
+          <w:bCs/>
+          <w:sz w:val="30"/>
+          <w:szCs w:val="30"/>
+        </w:rPr>
+      </w:pPr>
+      <w:r>
+        <w:rPr>
+          <w:b/>
+          <w:bCs/>
+          <w:sz w:val="30"/>
+          <w:szCs w:val="30"/>
+        </w:rPr>
+        <w:t>PROGRAMA PY</w:t>
+      </w:r>
+    </w:p>
+    <w:p>
+      <w:pPr>
+        <w:pStyle w:val="CuerpoA"/>
+        <w:rPr>
+          <w:sz w:val="30"/>
+          <w:szCs w:val="30"/>
+        </w:rPr>
+      </w:pPr>
+      <w:proofErr w:type="spellStart"/>
+      <w:r>
+        <w:rPr>
+          <w:sz w:val="30"/>
+          <w:szCs w:val="30"/>
+        </w:rPr>
+        <w:t>import</w:t>
+      </w:r>
+      <w:proofErr w:type="spellEnd"/>
+      <w:r>
+        <w:rPr>
+          <w:sz w:val="30"/>
+          <w:szCs w:val="30"/>
+        </w:rPr>
+        <w:t xml:space="preserve"> </w:t>
+      </w:r>
+      <w:proofErr w:type="spellStart"/>
+      <w:r>
+        <w:rPr>
+          <w:sz w:val="30"/>
+          <w:szCs w:val="30"/>
+        </w:rPr>
+        <w:t>miLibreria</w:t>
+      </w:r>
+      <w:proofErr w:type="spellEnd"/>
+    </w:p>
+    <w:p>
+      <w:pPr>
+        <w:pStyle w:val="CuerpoA"/>
+        <w:rPr>
+          <w:sz w:val="30"/>
+          <w:szCs w:val="30"/>
+        </w:rPr>
+      </w:pPr>
+      <w:r>
+        <w:rPr>
+          <w:sz w:val="30"/>
+          <w:szCs w:val="30"/>
+        </w:rPr>
+        <w:t>miLibreria.Metodo1()</w:t>
+      </w:r>
+    </w:p>
+    <w:p>
+      <w:pPr>
+        <w:pStyle w:val="CuerpoA"/>
+        <w:rPr>
+          <w:sz w:val="30"/>
+          <w:szCs w:val="30"/>
+        </w:rPr>
+      </w:pPr>
+      <w:r>
+        <w:rPr>
+          <w:sz w:val="30"/>
+          <w:szCs w:val="30"/>
+        </w:rPr>
+        <w:t>miLibreria.Metodo</w:t>
+      </w:r>
+      <w:r>
+        <w:rPr>
+          <w:sz w:val="30"/>
+          <w:szCs w:val="30"/>
+        </w:rPr>
+        <w:t>2</w:t>
+      </w:r>
+      <w:r>
+        <w:rPr>
+          <w:sz w:val="30"/>
+          <w:szCs w:val="30"/>
+        </w:rPr>
+        <w:t>()</w:t>
+      </w:r>
+    </w:p>
+    <w:p>
+      <w:pPr>
+        <w:pStyle w:val="CuerpoA"/>
+        <w:rPr>
+          <w:sz w:val="30"/>
+          <w:szCs w:val="30"/>
+        </w:rPr>
+      </w:pPr>
+      <w:r>
+        <w:rPr>
+          <w:sz w:val="30"/>
+          <w:szCs w:val="30"/>
+        </w:rPr>
+        <w:t>Tenemos otra sintaxis:</w:t>
+      </w:r>
+    </w:p>
+    <w:p>
+      <w:pPr>
+        <w:pStyle w:val="CuerpoA"/>
+        <w:rPr>
+          <w:b/>
+          <w:bCs/>
+          <w:sz w:val="30"/>
+          <w:szCs w:val="30"/>
+        </w:rPr>
+      </w:pPr>
+      <w:r>
+        <w:rPr>
+          <w:b/>
+          <w:bCs/>
+          <w:sz w:val="30"/>
+          <w:szCs w:val="30"/>
+        </w:rPr>
+        <w:t>PROGRAMA PY</w:t>
+      </w:r>
+    </w:p>
+    <w:p>
+      <w:pPr>
+        <w:pStyle w:val="CuerpoA"/>
+        <w:rPr>
+          <w:sz w:val="30"/>
+          <w:szCs w:val="30"/>
+        </w:rPr>
+      </w:pPr>
+      <w:proofErr w:type="spellStart"/>
+      <w:r>
+        <w:rPr>
+          <w:sz w:val="30"/>
+          <w:szCs w:val="30"/>
+        </w:rPr>
+        <w:t>from</w:t>
+      </w:r>
+      <w:proofErr w:type="spellEnd"/>
+      <w:r>
+        <w:rPr>
+          <w:sz w:val="30"/>
+          <w:szCs w:val="30"/>
+        </w:rPr>
+        <w:t xml:space="preserve"> </w:t>
+      </w:r>
+      <w:proofErr w:type="spellStart"/>
+      <w:r>
+        <w:rPr>
+          <w:sz w:val="30"/>
+          <w:szCs w:val="30"/>
+        </w:rPr>
+        <w:t>miLibreria</w:t>
+      </w:r>
+      <w:proofErr w:type="spellEnd"/>
+      <w:r>
+        <w:rPr>
+          <w:sz w:val="30"/>
+          <w:szCs w:val="30"/>
+        </w:rPr>
+        <w:t xml:space="preserve"> </w:t>
+      </w:r>
+      <w:proofErr w:type="spellStart"/>
+      <w:r>
+        <w:rPr>
+          <w:sz w:val="30"/>
+          <w:szCs w:val="30"/>
+        </w:rPr>
+        <w:t>import</w:t>
+      </w:r>
+      <w:proofErr w:type="spellEnd"/>
+      <w:r>
+        <w:rPr>
+          <w:sz w:val="30"/>
+          <w:szCs w:val="30"/>
+        </w:rPr>
+        <w:t xml:space="preserve"> Metodo1, Metodo2  </w:t>
+      </w:r>
+    </w:p>
+    <w:p>
+      <w:pPr>
+        <w:pStyle w:val="CuerpoA"/>
+        <w:rPr>
+          <w:sz w:val="30"/>
+          <w:szCs w:val="30"/>
+        </w:rPr>
+      </w:pPr>
+      <w:r>
+        <w:rPr>
+          <w:sz w:val="30"/>
+          <w:szCs w:val="30"/>
+        </w:rPr>
+        <w:t>Metodo1()</w:t>
+      </w:r>
+    </w:p>
+    <w:p>
+      <w:pPr>
+        <w:pStyle w:val="CuerpoA"/>
+        <w:rPr>
+          <w:sz w:val="30"/>
+          <w:szCs w:val="30"/>
+        </w:rPr>
+      </w:pPr>
+      <w:r>
+        <w:rPr>
+          <w:sz w:val="30"/>
+          <w:szCs w:val="30"/>
+        </w:rPr>
+        <w:t>Metodo2()</w:t>
+      </w:r>
     </w:p>
     <w:p>
       <w:pPr>
@@ -9644,10 +10044,22 @@
   <w:style w:type="paragraph" w:default="1" w:styleId="Normal">
     <w:name w:val="Normal"/>
     <w:qFormat/>
+    <w:rsid w:val="0013197D"/>
+    <w:pPr>
+      <w:pBdr>
+        <w:top w:val="none" w:sz="0" w:space="0" w:color="auto"/>
+        <w:left w:val="none" w:sz="0" w:space="0" w:color="auto"/>
+        <w:bottom w:val="none" w:sz="0" w:space="0" w:color="auto"/>
+        <w:right w:val="none" w:sz="0" w:space="0" w:color="auto"/>
+        <w:between w:val="none" w:sz="0" w:space="0" w:color="auto"/>
+        <w:bar w:val="none" w:sz="0" w:color="auto"/>
+      </w:pBdr>
+    </w:pPr>
     <w:rPr>
+      <w:rFonts w:eastAsia="Times New Roman"/>
       <w:sz w:val="24"/>
       <w:szCs w:val="24"/>
-      <w:lang w:val="en-US" w:eastAsia="en-US"/>
+      <w:bdr w:val="none" w:sz="0" w:space="0" w:color="auto"/>
     </w:rPr>
   </w:style>
   <w:style w:type="character" w:default="1" w:styleId="Fuentedeprrafopredeter">

--- a/01 - PYTHON GETAFE.docx
+++ b/01 - PYTHON GETAFE.docx
@@ -8180,17 +8180,792 @@
       <w:pPr>
         <w:pStyle w:val="CuerpoA"/>
         <w:rPr>
-          <w:sz w:val="30"/>
-          <w:szCs w:val="30"/>
-        </w:rPr>
-      </w:pPr>
-    </w:p>
-    <w:p>
-      <w:pPr>
-        <w:pStyle w:val="CuerpoA"/>
-        <w:rPr>
-          <w:sz w:val="30"/>
-          <w:szCs w:val="30"/>
+          <w:b/>
+          <w:bCs/>
+          <w:sz w:val="30"/>
+          <w:szCs w:val="30"/>
+        </w:rPr>
+      </w:pPr>
+      <w:r>
+        <w:rPr>
+          <w:sz w:val="30"/>
+          <w:szCs w:val="30"/>
+        </w:rPr>
+        <w:t xml:space="preserve">Vamos a visualizar un ejemplo sencillo con </w:t>
+      </w:r>
+      <w:proofErr w:type="spellStart"/>
+      <w:r>
+        <w:rPr>
+          <w:b/>
+          <w:bCs/>
+          <w:sz w:val="30"/>
+          <w:szCs w:val="30"/>
+        </w:rPr>
+        <w:t>math</w:t>
+      </w:r>
+      <w:proofErr w:type="spellEnd"/>
+    </w:p>
+    <w:p>
+      <w:pPr>
+        <w:pStyle w:val="CuerpoA"/>
+        <w:rPr>
+          <w:b/>
+          <w:bCs/>
+          <w:sz w:val="30"/>
+          <w:szCs w:val="30"/>
+        </w:rPr>
+      </w:pPr>
+      <w:r>
+        <w:rPr>
+          <w:sz w:val="30"/>
+          <w:szCs w:val="30"/>
+        </w:rPr>
+        <w:t>Creamos un nuevo fichero llamado</w:t>
+      </w:r>
+      <w:r>
+        <w:rPr>
+          <w:sz w:val="30"/>
+          <w:szCs w:val="30"/>
+        </w:rPr>
+        <w:t xml:space="preserve"> </w:t>
+      </w:r>
+      <w:r>
+        <w:rPr>
+          <w:b/>
+          <w:bCs/>
+          <w:sz w:val="30"/>
+          <w:szCs w:val="30"/>
+        </w:rPr>
+        <w:t>python07libreriamath.py</w:t>
+      </w:r>
+    </w:p>
+    <w:p>
+      <w:pPr>
+        <w:shd w:val="clear" w:color="auto" w:fill="FFFFFF"/>
+        <w:rPr>
+          <w:rFonts w:ascii="Menlo" w:hAnsi="Menlo" w:cs="Menlo"/>
+          <w:b/>
+          <w:bCs/>
+          <w:color w:val="000000"/>
+        </w:rPr>
+      </w:pPr>
+      <w:proofErr w:type="spellStart"/>
+      <w:proofErr w:type="gramStart"/>
+      <w:r>
+        <w:rPr>
+          <w:rFonts w:ascii="Menlo" w:hAnsi="Menlo" w:cs="Menlo"/>
+          <w:b/>
+          <w:bCs/>
+          <w:color w:val="28C6E4"/>
+        </w:rPr>
+        <w:t>print</w:t>
+      </w:r>
+      <w:proofErr w:type="spellEnd"/>
+      <w:r>
+        <w:rPr>
+          <w:rFonts w:ascii="Menlo" w:hAnsi="Menlo" w:cs="Menlo"/>
+          <w:b/>
+          <w:bCs/>
+          <w:color w:val="000000"/>
+        </w:rPr>
+        <w:t>(</w:t>
+      </w:r>
+      <w:proofErr w:type="gramEnd"/>
+      <w:r>
+        <w:rPr>
+          <w:rFonts w:ascii="Menlo" w:hAnsi="Menlo" w:cs="Menlo"/>
+          <w:b/>
+          <w:bCs/>
+          <w:color w:val="F25A00"/>
+        </w:rPr>
+        <w:t>"Ejemplo de librerías"</w:t>
+      </w:r>
+      <w:r>
+        <w:rPr>
+          <w:rFonts w:ascii="Menlo" w:hAnsi="Menlo" w:cs="Menlo"/>
+          <w:b/>
+          <w:bCs/>
+          <w:color w:val="000000"/>
+        </w:rPr>
+        <w:t>)</w:t>
+      </w:r>
+    </w:p>
+    <w:p>
+      <w:pPr>
+        <w:shd w:val="clear" w:color="auto" w:fill="FFFFFF"/>
+        <w:rPr>
+          <w:rFonts w:ascii="Menlo" w:hAnsi="Menlo" w:cs="Menlo"/>
+          <w:b/>
+          <w:bCs/>
+          <w:color w:val="000000"/>
+        </w:rPr>
+      </w:pPr>
+      <w:r>
+        <w:rPr>
+          <w:rFonts w:ascii="Menlo" w:hAnsi="Menlo" w:cs="Menlo"/>
+          <w:b/>
+          <w:bCs/>
+          <w:color w:val="9F9F8F"/>
+        </w:rPr>
+        <w:t xml:space="preserve">#SINTAXIS CON </w:t>
+      </w:r>
+      <w:proofErr w:type="spellStart"/>
+      <w:r>
+        <w:rPr>
+          <w:rFonts w:ascii="Menlo" w:hAnsi="Menlo" w:cs="Menlo"/>
+          <w:b/>
+          <w:bCs/>
+          <w:color w:val="9F9F8F"/>
+        </w:rPr>
+        <w:t>from</w:t>
+      </w:r>
+      <w:proofErr w:type="spellEnd"/>
+    </w:p>
+    <w:p>
+      <w:pPr>
+        <w:shd w:val="clear" w:color="auto" w:fill="FFFFFF"/>
+        <w:rPr>
+          <w:rFonts w:ascii="Menlo" w:hAnsi="Menlo" w:cs="Menlo"/>
+          <w:b/>
+          <w:bCs/>
+          <w:color w:val="000000"/>
+          <w:lang w:val="en-US"/>
+        </w:rPr>
+      </w:pPr>
+      <w:r>
+        <w:rPr>
+          <w:rFonts w:ascii="Menlo" w:hAnsi="Menlo" w:cs="Menlo"/>
+          <w:b/>
+          <w:bCs/>
+          <w:color w:val="F92672"/>
+          <w:lang w:val="en-US"/>
+        </w:rPr>
+        <w:t>from</w:t>
+      </w:r>
+      <w:r>
+        <w:rPr>
+          <w:rFonts w:ascii="Menlo" w:hAnsi="Menlo" w:cs="Menlo"/>
+          <w:b/>
+          <w:bCs/>
+          <w:color w:val="000000"/>
+          <w:lang w:val="en-US"/>
+        </w:rPr>
+        <w:t xml:space="preserve"> math </w:t>
+      </w:r>
+      <w:r>
+        <w:rPr>
+          <w:rFonts w:ascii="Menlo" w:hAnsi="Menlo" w:cs="Menlo"/>
+          <w:b/>
+          <w:bCs/>
+          <w:color w:val="F92672"/>
+          <w:lang w:val="en-US"/>
+        </w:rPr>
+        <w:t>import</w:t>
+      </w:r>
+      <w:r>
+        <w:rPr>
+          <w:rFonts w:ascii="Menlo" w:hAnsi="Menlo" w:cs="Menlo"/>
+          <w:b/>
+          <w:bCs/>
+          <w:color w:val="000000"/>
+          <w:lang w:val="en-US"/>
+        </w:rPr>
+        <w:t xml:space="preserve"> floor, ceil, trunc</w:t>
+      </w:r>
+    </w:p>
+    <w:p>
+      <w:pPr>
+        <w:shd w:val="clear" w:color="auto" w:fill="FFFFFF"/>
+        <w:rPr>
+          <w:rFonts w:ascii="Menlo" w:hAnsi="Menlo" w:cs="Menlo"/>
+          <w:b/>
+          <w:bCs/>
+          <w:color w:val="000000"/>
+        </w:rPr>
+      </w:pPr>
+      <w:r>
+        <w:rPr>
+          <w:rFonts w:ascii="Menlo" w:hAnsi="Menlo" w:cs="Menlo"/>
+          <w:b/>
+          <w:bCs/>
+          <w:color w:val="000000"/>
+        </w:rPr>
+        <w:t xml:space="preserve">numero1 </w:t>
+      </w:r>
+      <w:r>
+        <w:rPr>
+          <w:rFonts w:ascii="Menlo" w:hAnsi="Menlo" w:cs="Menlo"/>
+          <w:b/>
+          <w:bCs/>
+          <w:color w:val="F92672"/>
+        </w:rPr>
+        <w:t>=</w:t>
+      </w:r>
+      <w:r>
+        <w:rPr>
+          <w:rFonts w:ascii="Menlo" w:hAnsi="Menlo" w:cs="Menlo"/>
+          <w:b/>
+          <w:bCs/>
+          <w:color w:val="000000"/>
+        </w:rPr>
+        <w:t xml:space="preserve"> </w:t>
+      </w:r>
+      <w:r>
+        <w:rPr>
+          <w:rFonts w:ascii="Menlo" w:hAnsi="Menlo" w:cs="Menlo"/>
+          <w:b/>
+          <w:bCs/>
+          <w:color w:val="AE81FF"/>
+        </w:rPr>
+        <w:t>20</w:t>
+      </w:r>
+    </w:p>
+    <w:p>
+      <w:pPr>
+        <w:shd w:val="clear" w:color="auto" w:fill="FFFFFF"/>
+        <w:rPr>
+          <w:rFonts w:ascii="Menlo" w:hAnsi="Menlo" w:cs="Menlo"/>
+          <w:b/>
+          <w:bCs/>
+          <w:color w:val="000000"/>
+        </w:rPr>
+      </w:pPr>
+      <w:r>
+        <w:rPr>
+          <w:rFonts w:ascii="Menlo" w:hAnsi="Menlo" w:cs="Menlo"/>
+          <w:b/>
+          <w:bCs/>
+          <w:color w:val="000000"/>
+        </w:rPr>
+        <w:t xml:space="preserve">numero2 </w:t>
+      </w:r>
+      <w:r>
+        <w:rPr>
+          <w:rFonts w:ascii="Menlo" w:hAnsi="Menlo" w:cs="Menlo"/>
+          <w:b/>
+          <w:bCs/>
+          <w:color w:val="F92672"/>
+        </w:rPr>
+        <w:t>=</w:t>
+      </w:r>
+      <w:r>
+        <w:rPr>
+          <w:rFonts w:ascii="Menlo" w:hAnsi="Menlo" w:cs="Menlo"/>
+          <w:b/>
+          <w:bCs/>
+          <w:color w:val="000000"/>
+        </w:rPr>
+        <w:t xml:space="preserve"> </w:t>
+      </w:r>
+      <w:r>
+        <w:rPr>
+          <w:rFonts w:ascii="Menlo" w:hAnsi="Menlo" w:cs="Menlo"/>
+          <w:b/>
+          <w:bCs/>
+          <w:color w:val="AE81FF"/>
+        </w:rPr>
+        <w:t>3</w:t>
+      </w:r>
+    </w:p>
+    <w:p>
+      <w:pPr>
+        <w:shd w:val="clear" w:color="auto" w:fill="FFFFFF"/>
+        <w:rPr>
+          <w:rFonts w:ascii="Menlo" w:hAnsi="Menlo" w:cs="Menlo"/>
+          <w:b/>
+          <w:bCs/>
+          <w:color w:val="000000"/>
+        </w:rPr>
+      </w:pPr>
+      <w:proofErr w:type="spellStart"/>
+      <w:r>
+        <w:rPr>
+          <w:rFonts w:ascii="Menlo" w:hAnsi="Menlo" w:cs="Menlo"/>
+          <w:b/>
+          <w:bCs/>
+          <w:color w:val="000000"/>
+        </w:rPr>
+        <w:t>division</w:t>
+      </w:r>
+      <w:proofErr w:type="spellEnd"/>
+      <w:r>
+        <w:rPr>
+          <w:rFonts w:ascii="Menlo" w:hAnsi="Menlo" w:cs="Menlo"/>
+          <w:b/>
+          <w:bCs/>
+          <w:color w:val="000000"/>
+        </w:rPr>
+        <w:t xml:space="preserve"> </w:t>
+      </w:r>
+      <w:r>
+        <w:rPr>
+          <w:rFonts w:ascii="Menlo" w:hAnsi="Menlo" w:cs="Menlo"/>
+          <w:b/>
+          <w:bCs/>
+          <w:color w:val="F92672"/>
+        </w:rPr>
+        <w:t>=</w:t>
+      </w:r>
+      <w:r>
+        <w:rPr>
+          <w:rFonts w:ascii="Menlo" w:hAnsi="Menlo" w:cs="Menlo"/>
+          <w:b/>
+          <w:bCs/>
+          <w:color w:val="000000"/>
+        </w:rPr>
+        <w:t xml:space="preserve"> numero1 </w:t>
+      </w:r>
+      <w:r>
+        <w:rPr>
+          <w:rFonts w:ascii="Menlo" w:hAnsi="Menlo" w:cs="Menlo"/>
+          <w:b/>
+          <w:bCs/>
+          <w:color w:val="F92672"/>
+        </w:rPr>
+        <w:t>/</w:t>
+      </w:r>
+      <w:r>
+        <w:rPr>
+          <w:rFonts w:ascii="Menlo" w:hAnsi="Menlo" w:cs="Menlo"/>
+          <w:b/>
+          <w:bCs/>
+          <w:color w:val="000000"/>
+        </w:rPr>
+        <w:t xml:space="preserve"> numero2</w:t>
+      </w:r>
+    </w:p>
+    <w:p>
+      <w:pPr>
+        <w:shd w:val="clear" w:color="auto" w:fill="FFFFFF"/>
+        <w:rPr>
+          <w:rFonts w:ascii="Menlo" w:hAnsi="Menlo" w:cs="Menlo"/>
+          <w:b/>
+          <w:bCs/>
+          <w:color w:val="000000"/>
+        </w:rPr>
+      </w:pPr>
+      <w:proofErr w:type="spellStart"/>
+      <w:proofErr w:type="gramStart"/>
+      <w:r>
+        <w:rPr>
+          <w:rFonts w:ascii="Menlo" w:hAnsi="Menlo" w:cs="Menlo"/>
+          <w:b/>
+          <w:bCs/>
+          <w:color w:val="28C6E4"/>
+        </w:rPr>
+        <w:t>print</w:t>
+      </w:r>
+      <w:proofErr w:type="spellEnd"/>
+      <w:r>
+        <w:rPr>
+          <w:rFonts w:ascii="Menlo" w:hAnsi="Menlo" w:cs="Menlo"/>
+          <w:b/>
+          <w:bCs/>
+          <w:color w:val="000000"/>
+        </w:rPr>
+        <w:t>(</w:t>
+      </w:r>
+      <w:proofErr w:type="gramEnd"/>
+      <w:r>
+        <w:rPr>
+          <w:rFonts w:ascii="Menlo" w:hAnsi="Menlo" w:cs="Menlo"/>
+          <w:b/>
+          <w:bCs/>
+          <w:color w:val="F25A00"/>
+        </w:rPr>
+        <w:t>"La división es "</w:t>
+      </w:r>
+      <w:r>
+        <w:rPr>
+          <w:rFonts w:ascii="Menlo" w:hAnsi="Menlo" w:cs="Menlo"/>
+          <w:b/>
+          <w:bCs/>
+          <w:color w:val="000000"/>
+        </w:rPr>
+        <w:t xml:space="preserve">, </w:t>
+      </w:r>
+      <w:proofErr w:type="spellStart"/>
+      <w:r>
+        <w:rPr>
+          <w:rFonts w:ascii="Menlo" w:hAnsi="Menlo" w:cs="Menlo"/>
+          <w:b/>
+          <w:bCs/>
+          <w:color w:val="000000"/>
+        </w:rPr>
+        <w:t>division</w:t>
+      </w:r>
+      <w:proofErr w:type="spellEnd"/>
+      <w:r>
+        <w:rPr>
+          <w:rFonts w:ascii="Menlo" w:hAnsi="Menlo" w:cs="Menlo"/>
+          <w:b/>
+          <w:bCs/>
+          <w:color w:val="000000"/>
+        </w:rPr>
+        <w:t>)</w:t>
+      </w:r>
+    </w:p>
+    <w:p>
+      <w:pPr>
+        <w:shd w:val="clear" w:color="auto" w:fill="FFFFFF"/>
+        <w:rPr>
+          <w:rFonts w:ascii="Menlo" w:hAnsi="Menlo" w:cs="Menlo"/>
+          <w:b/>
+          <w:bCs/>
+          <w:color w:val="000000"/>
+        </w:rPr>
+      </w:pPr>
+      <w:r>
+        <w:rPr>
+          <w:rFonts w:ascii="Menlo" w:hAnsi="Menlo" w:cs="Menlo"/>
+          <w:b/>
+          <w:bCs/>
+          <w:color w:val="9F9F8F"/>
+        </w:rPr>
+        <w:t xml:space="preserve"># DECLARAMOS VARIABLES PARA ALMACENAR LOS VALORES </w:t>
+      </w:r>
+    </w:p>
+    <w:p>
+      <w:pPr>
+        <w:shd w:val="clear" w:color="auto" w:fill="FFFFFF"/>
+        <w:rPr>
+          <w:rFonts w:ascii="Menlo" w:hAnsi="Menlo" w:cs="Menlo"/>
+          <w:b/>
+          <w:bCs/>
+          <w:color w:val="000000"/>
+          <w:lang w:val="en-US"/>
+        </w:rPr>
+      </w:pPr>
+      <w:r>
+        <w:rPr>
+          <w:rFonts w:ascii="Menlo" w:hAnsi="Menlo" w:cs="Menlo"/>
+          <w:b/>
+          <w:bCs/>
+          <w:color w:val="000000"/>
+          <w:lang w:val="en-US"/>
+        </w:rPr>
+        <w:t xml:space="preserve">varFloor </w:t>
+      </w:r>
+      <w:r>
+        <w:rPr>
+          <w:rFonts w:ascii="Menlo" w:hAnsi="Menlo" w:cs="Menlo"/>
+          <w:b/>
+          <w:bCs/>
+          <w:color w:val="F92672"/>
+          <w:lang w:val="en-US"/>
+        </w:rPr>
+        <w:t>=</w:t>
+      </w:r>
+      <w:r>
+        <w:rPr>
+          <w:rFonts w:ascii="Menlo" w:hAnsi="Menlo" w:cs="Menlo"/>
+          <w:b/>
+          <w:bCs/>
+          <w:color w:val="000000"/>
+          <w:lang w:val="en-US"/>
+        </w:rPr>
+        <w:t xml:space="preserve"> floor(division)</w:t>
+      </w:r>
+    </w:p>
+    <w:p>
+      <w:pPr>
+        <w:shd w:val="clear" w:color="auto" w:fill="FFFFFF"/>
+        <w:rPr>
+          <w:rFonts w:ascii="Menlo" w:hAnsi="Menlo" w:cs="Menlo"/>
+          <w:b/>
+          <w:bCs/>
+          <w:color w:val="000000"/>
+          <w:lang w:val="en-US"/>
+        </w:rPr>
+      </w:pPr>
+      <w:r>
+        <w:rPr>
+          <w:rFonts w:ascii="Menlo" w:hAnsi="Menlo" w:cs="Menlo"/>
+          <w:b/>
+          <w:bCs/>
+          <w:color w:val="000000"/>
+          <w:lang w:val="en-US"/>
+        </w:rPr>
+        <w:t xml:space="preserve">varCeil </w:t>
+      </w:r>
+      <w:r>
+        <w:rPr>
+          <w:rFonts w:ascii="Menlo" w:hAnsi="Menlo" w:cs="Menlo"/>
+          <w:b/>
+          <w:bCs/>
+          <w:color w:val="F92672"/>
+          <w:lang w:val="en-US"/>
+        </w:rPr>
+        <w:t>=</w:t>
+      </w:r>
+      <w:r>
+        <w:rPr>
+          <w:rFonts w:ascii="Menlo" w:hAnsi="Menlo" w:cs="Menlo"/>
+          <w:b/>
+          <w:bCs/>
+          <w:color w:val="000000"/>
+          <w:lang w:val="en-US"/>
+        </w:rPr>
+        <w:t xml:space="preserve"> ceil(division)</w:t>
+      </w:r>
+    </w:p>
+    <w:p>
+      <w:pPr>
+        <w:shd w:val="clear" w:color="auto" w:fill="FFFFFF"/>
+        <w:rPr>
+          <w:rFonts w:ascii="Menlo" w:hAnsi="Menlo" w:cs="Menlo"/>
+          <w:b/>
+          <w:bCs/>
+          <w:color w:val="000000"/>
+          <w:lang w:val="en-US"/>
+        </w:rPr>
+      </w:pPr>
+      <w:r>
+        <w:rPr>
+          <w:rFonts w:ascii="Menlo" w:hAnsi="Menlo" w:cs="Menlo"/>
+          <w:b/>
+          <w:bCs/>
+          <w:color w:val="000000"/>
+          <w:lang w:val="en-US"/>
+        </w:rPr>
+        <w:t xml:space="preserve">varTrunc </w:t>
+      </w:r>
+      <w:r>
+        <w:rPr>
+          <w:rFonts w:ascii="Menlo" w:hAnsi="Menlo" w:cs="Menlo"/>
+          <w:b/>
+          <w:bCs/>
+          <w:color w:val="F92672"/>
+          <w:lang w:val="en-US"/>
+        </w:rPr>
+        <w:t>=</w:t>
+      </w:r>
+      <w:r>
+        <w:rPr>
+          <w:rFonts w:ascii="Menlo" w:hAnsi="Menlo" w:cs="Menlo"/>
+          <w:b/>
+          <w:bCs/>
+          <w:color w:val="000000"/>
+          <w:lang w:val="en-US"/>
+        </w:rPr>
+        <w:t xml:space="preserve"> trunc(division)</w:t>
+      </w:r>
+    </w:p>
+    <w:p>
+      <w:pPr>
+        <w:shd w:val="clear" w:color="auto" w:fill="FFFFFF"/>
+        <w:rPr>
+          <w:rFonts w:ascii="Menlo" w:hAnsi="Menlo" w:cs="Menlo"/>
+          <w:b/>
+          <w:bCs/>
+          <w:color w:val="000000"/>
+          <w:lang w:val="en-US"/>
+        </w:rPr>
+      </w:pPr>
+      <w:r>
+        <w:rPr>
+          <w:rFonts w:ascii="Menlo" w:hAnsi="Menlo" w:cs="Menlo"/>
+          <w:b/>
+          <w:bCs/>
+          <w:color w:val="28C6E4"/>
+          <w:lang w:val="en-US"/>
+        </w:rPr>
+        <w:t>print</w:t>
+      </w:r>
+      <w:r>
+        <w:rPr>
+          <w:rFonts w:ascii="Menlo" w:hAnsi="Menlo" w:cs="Menlo"/>
+          <w:b/>
+          <w:bCs/>
+          <w:color w:val="000000"/>
+          <w:lang w:val="en-US"/>
+        </w:rPr>
+        <w:t>(</w:t>
+      </w:r>
+      <w:r>
+        <w:rPr>
+          <w:rFonts w:ascii="Menlo" w:hAnsi="Menlo" w:cs="Menlo"/>
+          <w:b/>
+          <w:bCs/>
+          <w:color w:val="F25A00"/>
+          <w:lang w:val="en-US"/>
+        </w:rPr>
+        <w:t>"Floor "</w:t>
+      </w:r>
+      <w:r>
+        <w:rPr>
+          <w:rFonts w:ascii="Menlo" w:hAnsi="Menlo" w:cs="Menlo"/>
+          <w:b/>
+          <w:bCs/>
+          <w:color w:val="000000"/>
+          <w:lang w:val="en-US"/>
+        </w:rPr>
+        <w:t>, varFloor)</w:t>
+      </w:r>
+    </w:p>
+    <w:p>
+      <w:pPr>
+        <w:shd w:val="clear" w:color="auto" w:fill="FFFFFF"/>
+        <w:rPr>
+          <w:rFonts w:ascii="Menlo" w:hAnsi="Menlo" w:cs="Menlo"/>
+          <w:b/>
+          <w:bCs/>
+          <w:color w:val="000000"/>
+          <w:lang w:val="en-US"/>
+        </w:rPr>
+      </w:pPr>
+      <w:r>
+        <w:rPr>
+          <w:rFonts w:ascii="Menlo" w:hAnsi="Menlo" w:cs="Menlo"/>
+          <w:b/>
+          <w:bCs/>
+          <w:color w:val="28C6E4"/>
+          <w:lang w:val="en-US"/>
+        </w:rPr>
+        <w:t>print</w:t>
+      </w:r>
+      <w:r>
+        <w:rPr>
+          <w:rFonts w:ascii="Menlo" w:hAnsi="Menlo" w:cs="Menlo"/>
+          <w:b/>
+          <w:bCs/>
+          <w:color w:val="000000"/>
+          <w:lang w:val="en-US"/>
+        </w:rPr>
+        <w:t>(</w:t>
+      </w:r>
+      <w:r>
+        <w:rPr>
+          <w:rFonts w:ascii="Menlo" w:hAnsi="Menlo" w:cs="Menlo"/>
+          <w:b/>
+          <w:bCs/>
+          <w:color w:val="F25A00"/>
+          <w:lang w:val="en-US"/>
+        </w:rPr>
+        <w:t>"Ceil "</w:t>
+      </w:r>
+      <w:r>
+        <w:rPr>
+          <w:rFonts w:ascii="Menlo" w:hAnsi="Menlo" w:cs="Menlo"/>
+          <w:b/>
+          <w:bCs/>
+          <w:color w:val="000000"/>
+          <w:lang w:val="en-US"/>
+        </w:rPr>
+        <w:t>, varCeil)</w:t>
+      </w:r>
+    </w:p>
+    <w:p>
+      <w:pPr>
+        <w:shd w:val="clear" w:color="auto" w:fill="FFFFFF"/>
+        <w:rPr>
+          <w:rFonts w:ascii="Menlo" w:hAnsi="Menlo" w:cs="Menlo"/>
+          <w:b/>
+          <w:bCs/>
+          <w:color w:val="000000"/>
+          <w:lang w:val="en-US"/>
+        </w:rPr>
+      </w:pPr>
+      <w:r>
+        <w:rPr>
+          <w:rFonts w:ascii="Menlo" w:hAnsi="Menlo" w:cs="Menlo"/>
+          <w:b/>
+          <w:bCs/>
+          <w:color w:val="28C6E4"/>
+          <w:lang w:val="en-US"/>
+        </w:rPr>
+        <w:t>print</w:t>
+      </w:r>
+      <w:r>
+        <w:rPr>
+          <w:rFonts w:ascii="Menlo" w:hAnsi="Menlo" w:cs="Menlo"/>
+          <w:b/>
+          <w:bCs/>
+          <w:color w:val="000000"/>
+          <w:lang w:val="en-US"/>
+        </w:rPr>
+        <w:t>(</w:t>
+      </w:r>
+      <w:r>
+        <w:rPr>
+          <w:rFonts w:ascii="Menlo" w:hAnsi="Menlo" w:cs="Menlo"/>
+          <w:b/>
+          <w:bCs/>
+          <w:color w:val="F25A00"/>
+          <w:lang w:val="en-US"/>
+        </w:rPr>
+        <w:t>"Trunc "</w:t>
+      </w:r>
+      <w:r>
+        <w:rPr>
+          <w:rFonts w:ascii="Menlo" w:hAnsi="Menlo" w:cs="Menlo"/>
+          <w:b/>
+          <w:bCs/>
+          <w:color w:val="000000"/>
+          <w:lang w:val="en-US"/>
+        </w:rPr>
+        <w:t>, varTrunc)</w:t>
+      </w:r>
+    </w:p>
+    <w:p>
+      <w:pPr>
+        <w:shd w:val="clear" w:color="auto" w:fill="FFFFFF"/>
+        <w:rPr>
+          <w:rFonts w:ascii="Menlo" w:hAnsi="Menlo" w:cs="Menlo"/>
+          <w:b/>
+          <w:bCs/>
+          <w:color w:val="000000"/>
+        </w:rPr>
+      </w:pPr>
+      <w:proofErr w:type="spellStart"/>
+      <w:proofErr w:type="gramStart"/>
+      <w:r>
+        <w:rPr>
+          <w:rFonts w:ascii="Menlo" w:hAnsi="Menlo" w:cs="Menlo"/>
+          <w:b/>
+          <w:bCs/>
+          <w:color w:val="28C6E4"/>
+        </w:rPr>
+        <w:t>print</w:t>
+      </w:r>
+      <w:proofErr w:type="spellEnd"/>
+      <w:r>
+        <w:rPr>
+          <w:rFonts w:ascii="Menlo" w:hAnsi="Menlo" w:cs="Menlo"/>
+          <w:b/>
+          <w:bCs/>
+          <w:color w:val="000000"/>
+        </w:rPr>
+        <w:t>(</w:t>
+      </w:r>
+      <w:proofErr w:type="gramEnd"/>
+      <w:r>
+        <w:rPr>
+          <w:rFonts w:ascii="Menlo" w:hAnsi="Menlo" w:cs="Menlo"/>
+          <w:b/>
+          <w:bCs/>
+          <w:color w:val="F25A00"/>
+        </w:rPr>
+        <w:t>"Fin de programa"</w:t>
+      </w:r>
+      <w:r>
+        <w:rPr>
+          <w:rFonts w:ascii="Menlo" w:hAnsi="Menlo" w:cs="Menlo"/>
+          <w:b/>
+          <w:bCs/>
+          <w:color w:val="000000"/>
+        </w:rPr>
+        <w:t>)</w:t>
+      </w:r>
+    </w:p>
+    <w:p>
+      <w:pPr>
+        <w:shd w:val="clear" w:color="auto" w:fill="FFFFFF"/>
+        <w:rPr>
+          <w:rFonts w:ascii="Menlo" w:hAnsi="Menlo" w:cs="Menlo"/>
+          <w:b/>
+          <w:bCs/>
+          <w:color w:val="000000"/>
         </w:rPr>
       </w:pPr>
     </w:p>

--- a/01 - PYTHON GETAFE.docx
+++ b/01 - PYTHON GETAFE.docx
@@ -491,21 +491,7 @@
         <w:rPr>
           <w:rStyle w:val="NingunoA"/>
         </w:rPr>
-        <w:t xml:space="preserve">Agregamos la extensión de Git </w:t>
-      </w:r>
-      <w:proofErr w:type="gramStart"/>
-      <w:r>
-        <w:rPr>
-          <w:rStyle w:val="NingunoA"/>
-        </w:rPr>
-        <w:t>Hub</w:t>
-      </w:r>
-      <w:proofErr w:type="gramEnd"/>
-      <w:r>
-        <w:rPr>
-          <w:rStyle w:val="NingunoA"/>
-        </w:rPr>
-        <w:t xml:space="preserve"> dentro de Visual Studio </w:t>
+        <w:t xml:space="preserve">Agregamos la extensión de Git Hub dentro de Visual Studio </w:t>
       </w:r>
       <w:proofErr w:type="spellStart"/>
       <w:r>
@@ -753,30 +739,8 @@
         <w:rPr>
           <w:rStyle w:val="NingunoA"/>
         </w:rPr>
-        <w:t xml:space="preserve"> </w:t>
-      </w:r>
-      <w:proofErr w:type="spellStart"/>
-      <w:r>
-        <w:rPr>
-          <w:rStyle w:val="NingunoA"/>
-        </w:rPr>
-        <w:t>to</w:t>
-      </w:r>
-      <w:proofErr w:type="spellEnd"/>
-      <w:r>
-        <w:rPr>
-          <w:rStyle w:val="NingunoA"/>
-        </w:rPr>
-        <w:t xml:space="preserve"> </w:t>
-      </w:r>
-      <w:proofErr w:type="spellStart"/>
-      <w:r>
-        <w:rPr>
-          <w:rStyle w:val="NingunoA"/>
-        </w:rPr>
-        <w:t>Github</w:t>
-      </w:r>
-      <w:proofErr w:type="spellEnd"/>
+        <w:t xml:space="preserve"> to Github</w:t>
+      </w:r>
       <w:r>
         <w:rPr>
           <w:rStyle w:val="NingunoA"/>
@@ -4835,6 +4799,7 @@
       </w:pPr>
       <w:r>
         <w:rPr>
+          <w:noProof/>
           <w:sz w:val="30"/>
           <w:szCs w:val="30"/>
         </w:rPr>
@@ -4885,6 +4850,7 @@
       </w:pPr>
       <w:r>
         <w:rPr>
+          <w:noProof/>
           <w:sz w:val="30"/>
           <w:szCs w:val="30"/>
         </w:rPr>
@@ -5040,6 +5006,7 @@
       </w:pPr>
       <w:r>
         <w:rPr>
+          <w:noProof/>
           <w:sz w:val="30"/>
           <w:szCs w:val="30"/>
         </w:rPr>
@@ -5257,6 +5224,7 @@
       </w:pPr>
       <w:r>
         <w:rPr>
+          <w:noProof/>
           <w:sz w:val="30"/>
           <w:szCs w:val="30"/>
         </w:rPr>
@@ -5324,6 +5292,7 @@
       </w:pPr>
       <w:r>
         <w:rPr>
+          <w:noProof/>
           <w:sz w:val="30"/>
           <w:szCs w:val="30"/>
         </w:rPr>
@@ -8034,21 +8003,7 @@
           <w:sz w:val="30"/>
           <w:szCs w:val="30"/>
         </w:rPr>
-        <w:t>miLibreria.Metodo</w:t>
-      </w:r>
-      <w:r>
-        <w:rPr>
-          <w:sz w:val="30"/>
-          <w:szCs w:val="30"/>
-        </w:rPr>
-        <w:t>2</w:t>
-      </w:r>
-      <w:r>
-        <w:rPr>
-          <w:sz w:val="30"/>
-          <w:szCs w:val="30"/>
-        </w:rPr>
-        <w:t>()</w:t>
+        <w:t>miLibreria.Metodo2()</w:t>
       </w:r>
     </w:p>
     <w:p>
@@ -9000,6 +8955,551 @@
       <w:pPr>
         <w:pStyle w:val="CuerpoA"/>
         <w:rPr>
+          <w:b/>
+          <w:bCs/>
+          <w:sz w:val="30"/>
+          <w:szCs w:val="30"/>
+        </w:rPr>
+      </w:pPr>
+      <w:r>
+        <w:rPr>
+          <w:b/>
+          <w:bCs/>
+          <w:sz w:val="30"/>
+          <w:szCs w:val="30"/>
+        </w:rPr>
+        <w:lastRenderedPageBreak/>
+        <w:t>DEBUG APLICACIONES</w:t>
+      </w:r>
+    </w:p>
+    <w:p>
+      <w:pPr>
+        <w:pStyle w:val="CuerpoA"/>
+        <w:rPr>
+          <w:sz w:val="30"/>
+          <w:szCs w:val="30"/>
+        </w:rPr>
+      </w:pPr>
+      <w:r>
+        <w:rPr>
+          <w:sz w:val="30"/>
+          <w:szCs w:val="30"/>
+        </w:rPr>
+        <w:t>La depuración de aplicaciones es algo básico dentro de cualquier entorno de desarrollo.</w:t>
+      </w:r>
+    </w:p>
+    <w:p>
+      <w:pPr>
+        <w:pStyle w:val="CuerpoA"/>
+        <w:rPr>
+          <w:sz w:val="30"/>
+          <w:szCs w:val="30"/>
+        </w:rPr>
+      </w:pPr>
+      <w:r>
+        <w:rPr>
+          <w:sz w:val="30"/>
+          <w:szCs w:val="30"/>
+        </w:rPr>
+        <w:t>Esta funcionalidad nos permite visualizar que va sucediendo con nuestro código</w:t>
+      </w:r>
+    </w:p>
+    <w:p>
+      <w:pPr>
+        <w:pStyle w:val="CuerpoA"/>
+        <w:rPr>
+          <w:sz w:val="30"/>
+          <w:szCs w:val="30"/>
+        </w:rPr>
+      </w:pPr>
+      <w:r>
+        <w:rPr>
+          <w:sz w:val="30"/>
+          <w:szCs w:val="30"/>
+        </w:rPr>
+        <w:t>Paso a paso, podemos ir por los diferentes elementos de nuestro código y ver que sucede.</w:t>
+      </w:r>
+    </w:p>
+    <w:p>
+      <w:pPr>
+        <w:pStyle w:val="CuerpoA"/>
+        <w:rPr>
+          <w:sz w:val="30"/>
+          <w:szCs w:val="30"/>
+        </w:rPr>
+      </w:pPr>
+      <w:r>
+        <w:rPr>
+          <w:sz w:val="30"/>
+          <w:szCs w:val="30"/>
+        </w:rPr>
+        <w:t>La depuración se utiliza para errores lógicos.</w:t>
+      </w:r>
+    </w:p>
+    <w:p>
+      <w:pPr>
+        <w:pStyle w:val="CuerpoA"/>
+        <w:rPr>
+          <w:sz w:val="30"/>
+          <w:szCs w:val="30"/>
+        </w:rPr>
+      </w:pPr>
+      <w:r>
+        <w:rPr>
+          <w:sz w:val="30"/>
+          <w:szCs w:val="30"/>
+        </w:rPr>
+        <w:t xml:space="preserve">Vamos a visualizar la funcionalidad con el programa de </w:t>
+      </w:r>
+      <w:proofErr w:type="spellStart"/>
+      <w:r>
+        <w:rPr>
+          <w:sz w:val="30"/>
+          <w:szCs w:val="30"/>
+        </w:rPr>
+        <w:t>math</w:t>
+      </w:r>
+      <w:proofErr w:type="spellEnd"/>
+      <w:r>
+        <w:rPr>
+          <w:sz w:val="30"/>
+          <w:szCs w:val="30"/>
+        </w:rPr>
+        <w:t>.</w:t>
+      </w:r>
+    </w:p>
+    <w:p>
+      <w:pPr>
+        <w:pStyle w:val="CuerpoA"/>
+        <w:rPr>
+          <w:sz w:val="30"/>
+          <w:szCs w:val="30"/>
+        </w:rPr>
+      </w:pPr>
+      <w:proofErr w:type="spellStart"/>
+      <w:r>
+        <w:rPr>
+          <w:sz w:val="30"/>
+          <w:szCs w:val="30"/>
+        </w:rPr>
+        <w:t>Debug</w:t>
+      </w:r>
+      <w:proofErr w:type="spellEnd"/>
+      <w:r>
+        <w:rPr>
+          <w:sz w:val="30"/>
+          <w:szCs w:val="30"/>
+        </w:rPr>
+        <w:t xml:space="preserve"> en VS </w:t>
+      </w:r>
+      <w:proofErr w:type="spellStart"/>
+      <w:r>
+        <w:rPr>
+          <w:sz w:val="30"/>
+          <w:szCs w:val="30"/>
+        </w:rPr>
+        <w:t>Code</w:t>
+      </w:r>
+      <w:proofErr w:type="spellEnd"/>
+    </w:p>
+    <w:p>
+      <w:pPr>
+        <w:pStyle w:val="CuerpoA"/>
+        <w:numPr>
+          <w:ilvl w:val="0"/>
+          <w:numId w:val="9"/>
+        </w:numPr>
+        <w:rPr>
+          <w:sz w:val="30"/>
+          <w:szCs w:val="30"/>
+        </w:rPr>
+      </w:pPr>
+      <w:r>
+        <w:rPr>
+          <w:sz w:val="30"/>
+          <w:szCs w:val="30"/>
+        </w:rPr>
+        <w:t xml:space="preserve">Debemos indicar la línea donde </w:t>
+      </w:r>
+      <w:proofErr w:type="spellStart"/>
+      <w:r>
+        <w:rPr>
+          <w:sz w:val="30"/>
+          <w:szCs w:val="30"/>
+        </w:rPr>
+        <w:t>desamos</w:t>
+      </w:r>
+      <w:proofErr w:type="spellEnd"/>
+      <w:r>
+        <w:rPr>
+          <w:sz w:val="30"/>
+          <w:szCs w:val="30"/>
+        </w:rPr>
+        <w:t xml:space="preserve"> comenzar la depuración en nuestro código.  Se puede realizar mediante la tecla F9</w:t>
+      </w:r>
+    </w:p>
+    <w:p>
+      <w:pPr>
+        <w:pStyle w:val="CuerpoA"/>
+        <w:rPr>
+          <w:sz w:val="30"/>
+          <w:szCs w:val="30"/>
+        </w:rPr>
+      </w:pPr>
+      <w:r>
+        <w:rPr>
+          <w:sz w:val="30"/>
+          <w:szCs w:val="30"/>
+        </w:rPr>
+        <w:drawing>
+          <wp:inline distT="0" distB="0" distL="0" distR="0" wp14:anchorId="4DA881F4" wp14:editId="7949A32D">
+            <wp:extent cx="5396230" cy="1408430"/>
+            <wp:effectExtent l="0" t="0" r="1270" b="1270"/>
+            <wp:docPr id="1119745896" name="Imagen 1" descr="Texto&#10;&#10;El contenido generado por IA puede ser incorrecto."/>
+            <wp:cNvGraphicFramePr>
+              <a:graphicFrameLocks xmlns:a="http://schemas.openxmlformats.org/drawingml/2006/main" noChangeAspect="1"/>
+            </wp:cNvGraphicFramePr>
+            <a:graphic xmlns:a="http://schemas.openxmlformats.org/drawingml/2006/main">
+              <a:graphicData uri="http://schemas.openxmlformats.org/drawingml/2006/picture">
+                <pic:pic xmlns:pic="http://schemas.openxmlformats.org/drawingml/2006/picture">
+                  <pic:nvPicPr>
+                    <pic:cNvPr id="1119745896" name="Imagen 1" descr="Texto&#10;&#10;El contenido generado por IA puede ser incorrecto."/>
+                    <pic:cNvPicPr/>
+                  </pic:nvPicPr>
+                  <pic:blipFill>
+                    <a:blip r:embed="rId24"/>
+                    <a:stretch>
+                      <a:fillRect/>
+                    </a:stretch>
+                  </pic:blipFill>
+                  <pic:spPr>
+                    <a:xfrm>
+                      <a:off x="0" y="0"/>
+                      <a:ext cx="5396230" cy="1408430"/>
+                    </a:xfrm>
+                    <a:prstGeom prst="rect">
+                      <a:avLst/>
+                    </a:prstGeom>
+                  </pic:spPr>
+                </pic:pic>
+              </a:graphicData>
+            </a:graphic>
+          </wp:inline>
+        </w:drawing>
+      </w:r>
+    </w:p>
+    <w:p>
+      <w:pPr>
+        <w:pStyle w:val="CuerpoA"/>
+        <w:numPr>
+          <w:ilvl w:val="0"/>
+          <w:numId w:val="9"/>
+        </w:numPr>
+        <w:rPr>
+          <w:sz w:val="30"/>
+          <w:szCs w:val="30"/>
+        </w:rPr>
+      </w:pPr>
+      <w:r>
+        <w:rPr>
+          <w:sz w:val="30"/>
+          <w:szCs w:val="30"/>
+        </w:rPr>
+        <w:t xml:space="preserve">Pulsamos sobre </w:t>
+      </w:r>
+      <w:r>
+        <w:rPr>
+          <w:b/>
+          <w:bCs/>
+          <w:sz w:val="30"/>
+          <w:szCs w:val="30"/>
+        </w:rPr>
+        <w:t xml:space="preserve">Run and </w:t>
+      </w:r>
+      <w:proofErr w:type="spellStart"/>
+      <w:r>
+        <w:rPr>
+          <w:b/>
+          <w:bCs/>
+          <w:sz w:val="30"/>
+          <w:szCs w:val="30"/>
+        </w:rPr>
+        <w:t>Debug</w:t>
+      </w:r>
+      <w:proofErr w:type="spellEnd"/>
+      <w:r>
+        <w:rPr>
+          <w:b/>
+          <w:bCs/>
+          <w:sz w:val="30"/>
+          <w:szCs w:val="30"/>
+        </w:rPr>
+        <w:t xml:space="preserve"> </w:t>
+      </w:r>
+      <w:r>
+        <w:rPr>
+          <w:sz w:val="30"/>
+          <w:szCs w:val="30"/>
+        </w:rPr>
+        <w:t>en el menú lateral</w:t>
+      </w:r>
+    </w:p>
+    <w:p>
+      <w:pPr>
+        <w:pStyle w:val="CuerpoA"/>
+        <w:rPr>
+          <w:sz w:val="30"/>
+          <w:szCs w:val="30"/>
+        </w:rPr>
+      </w:pPr>
+      <w:r>
+        <w:rPr>
+          <w:sz w:val="30"/>
+          <w:szCs w:val="30"/>
+        </w:rPr>
+        <w:lastRenderedPageBreak/>
+        <w:drawing>
+          <wp:inline distT="0" distB="0" distL="0" distR="0" wp14:anchorId="20E64D27" wp14:editId="00CAB8A2">
+            <wp:extent cx="4584700" cy="3721100"/>
+            <wp:effectExtent l="0" t="0" r="0" b="0"/>
+            <wp:docPr id="2089140687" name="Imagen 1" descr="Interfaz de usuario gráfica, Texto, Aplicación, Chat o mensaje de texto&#10;&#10;El contenido generado por IA puede ser incorrecto."/>
+            <wp:cNvGraphicFramePr>
+              <a:graphicFrameLocks xmlns:a="http://schemas.openxmlformats.org/drawingml/2006/main" noChangeAspect="1"/>
+            </wp:cNvGraphicFramePr>
+            <a:graphic xmlns:a="http://schemas.openxmlformats.org/drawingml/2006/main">
+              <a:graphicData uri="http://schemas.openxmlformats.org/drawingml/2006/picture">
+                <pic:pic xmlns:pic="http://schemas.openxmlformats.org/drawingml/2006/picture">
+                  <pic:nvPicPr>
+                    <pic:cNvPr id="2089140687" name="Imagen 1" descr="Interfaz de usuario gráfica, Texto, Aplicación, Chat o mensaje de texto&#10;&#10;El contenido generado por IA puede ser incorrecto."/>
+                    <pic:cNvPicPr/>
+                  </pic:nvPicPr>
+                  <pic:blipFill>
+                    <a:blip r:embed="rId25"/>
+                    <a:stretch>
+                      <a:fillRect/>
+                    </a:stretch>
+                  </pic:blipFill>
+                  <pic:spPr>
+                    <a:xfrm>
+                      <a:off x="0" y="0"/>
+                      <a:ext cx="4584700" cy="3721100"/>
+                    </a:xfrm>
+                    <a:prstGeom prst="rect">
+                      <a:avLst/>
+                    </a:prstGeom>
+                  </pic:spPr>
+                </pic:pic>
+              </a:graphicData>
+            </a:graphic>
+          </wp:inline>
+        </w:drawing>
+      </w:r>
+    </w:p>
+    <w:p>
+      <w:pPr>
+        <w:pStyle w:val="CuerpoA"/>
+        <w:rPr>
+          <w:sz w:val="30"/>
+          <w:szCs w:val="30"/>
+        </w:rPr>
+      </w:pPr>
+      <w:r>
+        <w:rPr>
+          <w:sz w:val="30"/>
+          <w:szCs w:val="30"/>
+        </w:rPr>
+        <w:t>Una vez ejecutado, nuestro programa se detendrá en esa línea seleccionada</w:t>
+      </w:r>
+    </w:p>
+    <w:p>
+      <w:pPr>
+        <w:pStyle w:val="CuerpoA"/>
+        <w:rPr>
+          <w:sz w:val="30"/>
+          <w:szCs w:val="30"/>
+        </w:rPr>
+      </w:pPr>
+      <w:r>
+        <w:rPr>
+          <w:sz w:val="30"/>
+          <w:szCs w:val="30"/>
+        </w:rPr>
+        <w:drawing>
+          <wp:inline distT="0" distB="0" distL="0" distR="0" wp14:anchorId="12DDDE73" wp14:editId="26EE2040">
+            <wp:extent cx="5372100" cy="1587500"/>
+            <wp:effectExtent l="0" t="0" r="0" b="0"/>
+            <wp:docPr id="297469822" name="Imagen 1" descr="Imagen que contiene Interfaz de usuario gráfica&#10;&#10;El contenido generado por IA puede ser incorrecto."/>
+            <wp:cNvGraphicFramePr>
+              <a:graphicFrameLocks xmlns:a="http://schemas.openxmlformats.org/drawingml/2006/main" noChangeAspect="1"/>
+            </wp:cNvGraphicFramePr>
+            <a:graphic xmlns:a="http://schemas.openxmlformats.org/drawingml/2006/main">
+              <a:graphicData uri="http://schemas.openxmlformats.org/drawingml/2006/picture">
+                <pic:pic xmlns:pic="http://schemas.openxmlformats.org/drawingml/2006/picture">
+                  <pic:nvPicPr>
+                    <pic:cNvPr id="297469822" name="Imagen 1" descr="Imagen que contiene Interfaz de usuario gráfica&#10;&#10;El contenido generado por IA puede ser incorrecto."/>
+                    <pic:cNvPicPr/>
+                  </pic:nvPicPr>
+                  <pic:blipFill>
+                    <a:blip r:embed="rId26"/>
+                    <a:stretch>
+                      <a:fillRect/>
+                    </a:stretch>
+                  </pic:blipFill>
+                  <pic:spPr>
+                    <a:xfrm>
+                      <a:off x="0" y="0"/>
+                      <a:ext cx="5372100" cy="1587500"/>
+                    </a:xfrm>
+                    <a:prstGeom prst="rect">
+                      <a:avLst/>
+                    </a:prstGeom>
+                  </pic:spPr>
+                </pic:pic>
+              </a:graphicData>
+            </a:graphic>
+          </wp:inline>
+        </w:drawing>
+      </w:r>
+    </w:p>
+    <w:p>
+      <w:pPr>
+        <w:pStyle w:val="CuerpoA"/>
+        <w:rPr>
+          <w:sz w:val="30"/>
+          <w:szCs w:val="30"/>
+        </w:rPr>
+      </w:pPr>
+      <w:r>
+        <w:rPr>
+          <w:sz w:val="30"/>
+          <w:szCs w:val="30"/>
+        </w:rPr>
+        <w:drawing>
+          <wp:inline distT="0" distB="0" distL="0" distR="0" wp14:anchorId="73E4E81B" wp14:editId="1B2DBC12">
+            <wp:extent cx="5396230" cy="2361565"/>
+            <wp:effectExtent l="0" t="0" r="1270" b="635"/>
+            <wp:docPr id="58352699" name="Imagen 1" descr="Interfaz de usuario gráfica, Texto, Aplicación&#10;&#10;El contenido generado por IA puede ser incorrecto."/>
+            <wp:cNvGraphicFramePr>
+              <a:graphicFrameLocks xmlns:a="http://schemas.openxmlformats.org/drawingml/2006/main" noChangeAspect="1"/>
+            </wp:cNvGraphicFramePr>
+            <a:graphic xmlns:a="http://schemas.openxmlformats.org/drawingml/2006/main">
+              <a:graphicData uri="http://schemas.openxmlformats.org/drawingml/2006/picture">
+                <pic:pic xmlns:pic="http://schemas.openxmlformats.org/drawingml/2006/picture">
+                  <pic:nvPicPr>
+                    <pic:cNvPr id="58352699" name="Imagen 1" descr="Interfaz de usuario gráfica, Texto, Aplicación&#10;&#10;El contenido generado por IA puede ser incorrecto."/>
+                    <pic:cNvPicPr/>
+                  </pic:nvPicPr>
+                  <pic:blipFill>
+                    <a:blip r:embed="rId27"/>
+                    <a:stretch>
+                      <a:fillRect/>
+                    </a:stretch>
+                  </pic:blipFill>
+                  <pic:spPr>
+                    <a:xfrm>
+                      <a:off x="0" y="0"/>
+                      <a:ext cx="5396230" cy="2361565"/>
+                    </a:xfrm>
+                    <a:prstGeom prst="rect">
+                      <a:avLst/>
+                    </a:prstGeom>
+                  </pic:spPr>
+                </pic:pic>
+              </a:graphicData>
+            </a:graphic>
+          </wp:inline>
+        </w:drawing>
+      </w:r>
+    </w:p>
+    <w:p>
+      <w:pPr>
+        <w:pStyle w:val="CuerpoA"/>
+        <w:rPr>
+          <w:sz w:val="30"/>
+          <w:szCs w:val="30"/>
+        </w:rPr>
+      </w:pPr>
+      <w:r>
+        <w:rPr>
+          <w:sz w:val="30"/>
+          <w:szCs w:val="30"/>
+        </w:rPr>
+        <w:lastRenderedPageBreak/>
+        <w:t>En la parte de la izquierda podremos visualizar lo que está haciendo nuestra aplicación con el valor de las variables</w:t>
+      </w:r>
+    </w:p>
+    <w:p>
+      <w:pPr>
+        <w:pStyle w:val="CuerpoA"/>
+        <w:rPr>
+          <w:sz w:val="30"/>
+          <w:szCs w:val="30"/>
+        </w:rPr>
+      </w:pPr>
+    </w:p>
+    <w:p>
+      <w:pPr>
+        <w:pStyle w:val="CuerpoA"/>
+        <w:rPr>
+          <w:sz w:val="30"/>
+          <w:szCs w:val="30"/>
+        </w:rPr>
+      </w:pPr>
+      <w:r>
+        <w:rPr>
+          <w:sz w:val="30"/>
+          <w:szCs w:val="30"/>
+        </w:rPr>
+        <w:drawing>
+          <wp:inline distT="0" distB="0" distL="0" distR="0" wp14:anchorId="0CE2EAED" wp14:editId="61DBAA1F">
+            <wp:extent cx="4406900" cy="3302000"/>
+            <wp:effectExtent l="0" t="0" r="0" b="0"/>
+            <wp:docPr id="542253790" name="Imagen 1" descr="Interfaz de usuario gráfica, Texto, Aplicación, Chat o mensaje de texto&#10;&#10;El contenido generado por IA puede ser incorrecto."/>
+            <wp:cNvGraphicFramePr>
+              <a:graphicFrameLocks xmlns:a="http://schemas.openxmlformats.org/drawingml/2006/main" noChangeAspect="1"/>
+            </wp:cNvGraphicFramePr>
+            <a:graphic xmlns:a="http://schemas.openxmlformats.org/drawingml/2006/main">
+              <a:graphicData uri="http://schemas.openxmlformats.org/drawingml/2006/picture">
+                <pic:pic xmlns:pic="http://schemas.openxmlformats.org/drawingml/2006/picture">
+                  <pic:nvPicPr>
+                    <pic:cNvPr id="542253790" name="Imagen 1" descr="Interfaz de usuario gráfica, Texto, Aplicación, Chat o mensaje de texto&#10;&#10;El contenido generado por IA puede ser incorrecto."/>
+                    <pic:cNvPicPr/>
+                  </pic:nvPicPr>
+                  <pic:blipFill>
+                    <a:blip r:embed="rId28"/>
+                    <a:stretch>
+                      <a:fillRect/>
+                    </a:stretch>
+                  </pic:blipFill>
+                  <pic:spPr>
+                    <a:xfrm>
+                      <a:off x="0" y="0"/>
+                      <a:ext cx="4406900" cy="3302000"/>
+                    </a:xfrm>
+                    <a:prstGeom prst="rect">
+                      <a:avLst/>
+                    </a:prstGeom>
+                  </pic:spPr>
+                </pic:pic>
+              </a:graphicData>
+            </a:graphic>
+          </wp:inline>
+        </w:drawing>
+      </w:r>
+    </w:p>
+    <w:p>
+      <w:pPr>
+        <w:pStyle w:val="CuerpoA"/>
+        <w:rPr>
+          <w:sz w:val="30"/>
+          <w:szCs w:val="30"/>
+        </w:rPr>
+      </w:pPr>
+    </w:p>
+    <w:p>
+      <w:pPr>
+        <w:pStyle w:val="CuerpoA"/>
+        <w:rPr>
           <w:sz w:val="30"/>
           <w:szCs w:val="30"/>
         </w:rPr>
@@ -9029,8 +9529,8 @@
       </w:pPr>
     </w:p>
     <w:sectPr>
-      <w:headerReference w:type="default" r:id="rId24"/>
-      <w:footerReference w:type="default" r:id="rId25"/>
+      <w:headerReference w:type="default" r:id="rId29"/>
+      <w:footerReference w:type="default" r:id="rId30"/>
       <w:pgSz w:w="11900" w:h="16840"/>
       <w:pgMar w:top="1417" w:right="1701" w:bottom="1417" w:left="1701" w:header="708" w:footer="708" w:gutter="0"/>
       <w:cols w:space="720"/>
@@ -9205,6 +9705,95 @@
 <file path=word/numbering.xml><?xml version="1.0" encoding="utf-8"?>
 <w:numbering xmlns:wpc="http://schemas.microsoft.com/office/word/2010/wordprocessingCanvas" xmlns:cx="http://schemas.microsoft.com/office/drawing/2014/chartex" xmlns:cx1="http://schemas.microsoft.com/office/drawing/2015/9/8/chartex" xmlns:cx2="http://schemas.microsoft.com/office/drawing/2015/10/21/chartex" xmlns:cx3="http://schemas.microsoft.com/office/drawing/2016/5/9/chartex" xmlns:cx4="http://schemas.microsoft.com/office/drawing/2016/5/10/chartex" xmlns:cx5="http://schemas.microsoft.com/office/drawing/2016/5/11/chartex" xmlns:cx6="http://schemas.microsoft.com/office/drawing/2016/5/12/chartex" xmlns:cx7="http://schemas.microsoft.com/office/drawing/2016/5/13/chartex" xmlns:cx8="http://schemas.microsoft.com/office/drawing/2016/5/14/chartex" xmlns:mc="http://schemas.openxmlformats.org/markup-compatibility/2006" xmlns:aink="http://schemas.microsoft.com/office/drawing/2016/ink" xmlns:am3d="http://schemas.microsoft.com/office/drawing/2017/model3d" xmlns:o="urn:schemas-microsoft-com:office:office" xmlns:oel="http://schemas.microsoft.com/office/2019/extlst" xmlns:r="http://schemas.openxmlformats.org/officeDocument/2006/relationships" xmlns:m="http://schemas.openxmlformats.org/officeDocument/2006/math" xmlns:v="urn:schemas-microsoft-com:vml" xmlns:wp14="http://schemas.microsoft.com/office/word/2010/wordprocessingDrawing" xmlns:wp="http://schemas.openxmlformats.org/drawingml/2006/wordprocessingDrawing" xmlns:w10="urn:schemas-microsoft-com:office:word" xmlns:w="http://schemas.openxmlformats.org/wordprocessingml/2006/main" xmlns:w14="http://schemas.microsoft.com/office/word/2010/wordml" xmlns:w15="http://schemas.microsoft.com/office/word/2012/wordml" xmlns:w16cex="http://schemas.microsoft.com/office/word/2018/wordml/cex" xmlns:w16cid="http://schemas.microsoft.com/office/word/2016/wordml/cid" xmlns:w16="http://schemas.microsoft.com/office/word/2018/wordml" xmlns:w16du="http://schemas.microsoft.com/office/word/2023/wordml/word16du" xmlns:w16sdtdh="http://schemas.microsoft.com/office/word/2020/wordml/sdtdatahash" xmlns:w16sdtfl="http://schemas.microsoft.com/office/word/2024/wordml/sdtformatlock" xmlns:w16se="http://schemas.microsoft.com/office/word/2015/wordml/symex" xmlns:wpg="http://schemas.microsoft.com/office/word/2010/wordprocessingGroup" xmlns:wpi="http://schemas.microsoft.com/office/word/2010/wordprocessingInk" xmlns:wne="http://schemas.microsoft.com/office/word/2006/wordml" xmlns:wps="http://schemas.microsoft.com/office/word/2010/wordprocessingShape" mc:Ignorable="w14 w15 w16se w16cid w16 w16cex w16sdtdh w16sdtfl w16du wp14">
   <w:abstractNum w:abstractNumId="0" w15:restartNumberingAfterBreak="0">
+    <w:nsid w:val="0BF721CD"/>
+    <w:multiLevelType w:val="hybridMultilevel"/>
+    <w:tmpl w:val="C4769EF6"/>
+    <w:lvl w:ilvl="0" w:tplc="040A0011">
+      <w:start w:val="1"/>
+      <w:numFmt w:val="decimal"/>
+      <w:lvlText w:val="%1)"/>
+      <w:lvlJc w:val="left"/>
+      <w:pPr>
+        <w:ind w:left="720" w:hanging="360"/>
+      </w:pPr>
+      <w:rPr>
+        <w:rFonts w:hint="default"/>
+      </w:rPr>
+    </w:lvl>
+    <w:lvl w:ilvl="1" w:tplc="040A0019" w:tentative="1">
+      <w:start w:val="1"/>
+      <w:numFmt w:val="lowerLetter"/>
+      <w:lvlText w:val="%2."/>
+      <w:lvlJc w:val="left"/>
+      <w:pPr>
+        <w:ind w:left="1440" w:hanging="360"/>
+      </w:pPr>
+    </w:lvl>
+    <w:lvl w:ilvl="2" w:tplc="040A001B" w:tentative="1">
+      <w:start w:val="1"/>
+      <w:numFmt w:val="lowerRoman"/>
+      <w:lvlText w:val="%3."/>
+      <w:lvlJc w:val="right"/>
+      <w:pPr>
+        <w:ind w:left="2160" w:hanging="180"/>
+      </w:pPr>
+    </w:lvl>
+    <w:lvl w:ilvl="3" w:tplc="040A000F" w:tentative="1">
+      <w:start w:val="1"/>
+      <w:numFmt w:val="decimal"/>
+      <w:lvlText w:val="%4."/>
+      <w:lvlJc w:val="left"/>
+      <w:pPr>
+        <w:ind w:left="2880" w:hanging="360"/>
+      </w:pPr>
+    </w:lvl>
+    <w:lvl w:ilvl="4" w:tplc="040A0019" w:tentative="1">
+      <w:start w:val="1"/>
+      <w:numFmt w:val="lowerLetter"/>
+      <w:lvlText w:val="%5."/>
+      <w:lvlJc w:val="left"/>
+      <w:pPr>
+        <w:ind w:left="3600" w:hanging="360"/>
+      </w:pPr>
+    </w:lvl>
+    <w:lvl w:ilvl="5" w:tplc="040A001B" w:tentative="1">
+      <w:start w:val="1"/>
+      <w:numFmt w:val="lowerRoman"/>
+      <w:lvlText w:val="%6."/>
+      <w:lvlJc w:val="right"/>
+      <w:pPr>
+        <w:ind w:left="4320" w:hanging="180"/>
+      </w:pPr>
+    </w:lvl>
+    <w:lvl w:ilvl="6" w:tplc="040A000F" w:tentative="1">
+      <w:start w:val="1"/>
+      <w:numFmt w:val="decimal"/>
+      <w:lvlText w:val="%7."/>
+      <w:lvlJc w:val="left"/>
+      <w:pPr>
+        <w:ind w:left="5040" w:hanging="360"/>
+      </w:pPr>
+    </w:lvl>
+    <w:lvl w:ilvl="7" w:tplc="040A0019" w:tentative="1">
+      <w:start w:val="1"/>
+      <w:numFmt w:val="lowerLetter"/>
+      <w:lvlText w:val="%8."/>
+      <w:lvlJc w:val="left"/>
+      <w:pPr>
+        <w:ind w:left="5760" w:hanging="360"/>
+      </w:pPr>
+    </w:lvl>
+    <w:lvl w:ilvl="8" w:tplc="040A001B" w:tentative="1">
+      <w:start w:val="1"/>
+      <w:numFmt w:val="lowerRoman"/>
+      <w:lvlText w:val="%9."/>
+      <w:lvlJc w:val="right"/>
+      <w:pPr>
+        <w:ind w:left="6480" w:hanging="180"/>
+      </w:pPr>
+    </w:lvl>
+  </w:abstractNum>
+  <w:abstractNum w:abstractNumId="1" w15:restartNumberingAfterBreak="0">
     <w:nsid w:val="20B74214"/>
     <w:multiLevelType w:val="hybridMultilevel"/>
     <w:tmpl w:val="7E00453A"/>
@@ -9435,7 +10024,7 @@
       </w:rPr>
     </w:lvl>
   </w:abstractNum>
-  <w:abstractNum w:abstractNumId="1" w15:restartNumberingAfterBreak="0">
+  <w:abstractNum w:abstractNumId="2" w15:restartNumberingAfterBreak="0">
     <w:nsid w:val="3171026A"/>
     <w:multiLevelType w:val="hybridMultilevel"/>
     <w:tmpl w:val="B896F1FE"/>
@@ -9666,19 +10255,19 @@
       </w:rPr>
     </w:lvl>
   </w:abstractNum>
-  <w:abstractNum w:abstractNumId="2" w15:restartNumberingAfterBreak="0">
+  <w:abstractNum w:abstractNumId="3" w15:restartNumberingAfterBreak="0">
     <w:nsid w:val="43013B5F"/>
     <w:multiLevelType w:val="hybridMultilevel"/>
     <w:tmpl w:val="7E00453A"/>
     <w:numStyleLink w:val="Vietas"/>
   </w:abstractNum>
-  <w:abstractNum w:abstractNumId="3" w15:restartNumberingAfterBreak="0">
+  <w:abstractNum w:abstractNumId="4" w15:restartNumberingAfterBreak="0">
     <w:nsid w:val="49C13D8B"/>
     <w:multiLevelType w:val="hybridMultilevel"/>
     <w:tmpl w:val="B896F1FE"/>
     <w:numStyleLink w:val="Letra"/>
   </w:abstractNum>
-  <w:abstractNum w:abstractNumId="4" w15:restartNumberingAfterBreak="0">
+  <w:abstractNum w:abstractNumId="5" w15:restartNumberingAfterBreak="0">
     <w:nsid w:val="77C05375"/>
     <w:multiLevelType w:val="hybridMultilevel"/>
     <w:tmpl w:val="351E3B20"/>
@@ -9790,7 +10379,7 @@
       </w:rPr>
     </w:lvl>
   </w:abstractNum>
-  <w:abstractNum w:abstractNumId="5" w15:restartNumberingAfterBreak="0">
+  <w:abstractNum w:abstractNumId="6" w15:restartNumberingAfterBreak="0">
     <w:nsid w:val="7CBA3A89"/>
     <w:multiLevelType w:val="hybridMultilevel"/>
     <w:tmpl w:val="95BE2E6C"/>
@@ -9903,21 +10492,21 @@
     </w:lvl>
   </w:abstractNum>
   <w:num w:numId="1" w16cid:durableId="1509058307">
+    <w:abstractNumId w:val="2"/>
+  </w:num>
+  <w:num w:numId="2" w16cid:durableId="1559780057">
+    <w:abstractNumId w:val="4"/>
+  </w:num>
+  <w:num w:numId="3" w16cid:durableId="1908612108">
     <w:abstractNumId w:val="1"/>
   </w:num>
-  <w:num w:numId="2" w16cid:durableId="1559780057">
+  <w:num w:numId="4" w16cid:durableId="356153362">
     <w:abstractNumId w:val="3"/>
   </w:num>
-  <w:num w:numId="3" w16cid:durableId="1908612108">
-    <w:abstractNumId w:val="0"/>
-  </w:num>
-  <w:num w:numId="4" w16cid:durableId="356153362">
-    <w:abstractNumId w:val="2"/>
-  </w:num>
   <w:num w:numId="5" w16cid:durableId="441532882">
-    <w:abstractNumId w:val="2"/>
+    <w:abstractNumId w:val="3"/>
     <w:lvlOverride w:ilvl="0">
-      <w:lvl w:ilvl="0" w:tplc="90686EA6">
+      <w:lvl w:ilvl="0" w:tplc="05F25A6E">
         <w:start w:val="1"/>
         <w:numFmt w:val="bullet"/>
         <w:lvlText w:val="-"/>
@@ -9944,7 +10533,7 @@
       </w:lvl>
     </w:lvlOverride>
     <w:lvlOverride w:ilvl="1">
-      <w:lvl w:ilvl="1" w:tplc="5668607A">
+      <w:lvl w:ilvl="1" w:tplc="913E7718">
         <w:start w:val="1"/>
         <w:numFmt w:val="bullet"/>
         <w:lvlText w:val="-"/>
@@ -9971,7 +10560,7 @@
       </w:lvl>
     </w:lvlOverride>
     <w:lvlOverride w:ilvl="2">
-      <w:lvl w:ilvl="2" w:tplc="87A2CB5A">
+      <w:lvl w:ilvl="2" w:tplc="5614ADDA">
         <w:start w:val="1"/>
         <w:numFmt w:val="bullet"/>
         <w:lvlText w:val="-"/>
@@ -9998,7 +10587,7 @@
       </w:lvl>
     </w:lvlOverride>
     <w:lvlOverride w:ilvl="3">
-      <w:lvl w:ilvl="3" w:tplc="F5D8FD92">
+      <w:lvl w:ilvl="3" w:tplc="0F36FC4C">
         <w:start w:val="1"/>
         <w:numFmt w:val="bullet"/>
         <w:lvlText w:val="-"/>
@@ -10025,7 +10614,7 @@
       </w:lvl>
     </w:lvlOverride>
     <w:lvlOverride w:ilvl="4">
-      <w:lvl w:ilvl="4" w:tplc="733EA398">
+      <w:lvl w:ilvl="4" w:tplc="935E1956">
         <w:start w:val="1"/>
         <w:numFmt w:val="bullet"/>
         <w:lvlText w:val="-"/>
@@ -10052,7 +10641,7 @@
       </w:lvl>
     </w:lvlOverride>
     <w:lvlOverride w:ilvl="5">
-      <w:lvl w:ilvl="5" w:tplc="90C69AD6">
+      <w:lvl w:ilvl="5" w:tplc="7AC8ABE8">
         <w:start w:val="1"/>
         <w:numFmt w:val="bullet"/>
         <w:lvlText w:val="-"/>
@@ -10079,7 +10668,7 @@
       </w:lvl>
     </w:lvlOverride>
     <w:lvlOverride w:ilvl="6">
-      <w:lvl w:ilvl="6" w:tplc="6FAA5CFE">
+      <w:lvl w:ilvl="6" w:tplc="832C901E">
         <w:start w:val="1"/>
         <w:numFmt w:val="bullet"/>
         <w:lvlText w:val="-"/>
@@ -10106,7 +10695,7 @@
       </w:lvl>
     </w:lvlOverride>
     <w:lvlOverride w:ilvl="7">
-      <w:lvl w:ilvl="7" w:tplc="F1EEC3E0">
+      <w:lvl w:ilvl="7" w:tplc="30849C36">
         <w:start w:val="1"/>
         <w:numFmt w:val="bullet"/>
         <w:lvlText w:val="-"/>
@@ -10133,7 +10722,7 @@
       </w:lvl>
     </w:lvlOverride>
     <w:lvlOverride w:ilvl="8">
-      <w:lvl w:ilvl="8" w:tplc="F0E2B470">
+      <w:lvl w:ilvl="8" w:tplc="525E5E3A">
         <w:start w:val="1"/>
         <w:numFmt w:val="bullet"/>
         <w:lvlText w:val="-"/>
@@ -10161,9 +10750,9 @@
     </w:lvlOverride>
   </w:num>
   <w:num w:numId="6" w16cid:durableId="435176251">
-    <w:abstractNumId w:val="2"/>
+    <w:abstractNumId w:val="3"/>
     <w:lvlOverride w:ilvl="0">
-      <w:lvl w:ilvl="0" w:tplc="90686EA6">
+      <w:lvl w:ilvl="0" w:tplc="05F25A6E">
         <w:start w:val="1"/>
         <w:numFmt w:val="bullet"/>
         <w:lvlText w:val="*"/>
@@ -10190,7 +10779,7 @@
       </w:lvl>
     </w:lvlOverride>
     <w:lvlOverride w:ilvl="1">
-      <w:lvl w:ilvl="1" w:tplc="5668607A">
+      <w:lvl w:ilvl="1" w:tplc="913E7718">
         <w:start w:val="1"/>
         <w:numFmt w:val="bullet"/>
         <w:lvlText w:val="*"/>
@@ -10217,7 +10806,7 @@
       </w:lvl>
     </w:lvlOverride>
     <w:lvlOverride w:ilvl="2">
-      <w:lvl w:ilvl="2" w:tplc="87A2CB5A">
+      <w:lvl w:ilvl="2" w:tplc="5614ADDA">
         <w:start w:val="1"/>
         <w:numFmt w:val="bullet"/>
         <w:lvlText w:val="*"/>
@@ -10244,7 +10833,7 @@
       </w:lvl>
     </w:lvlOverride>
     <w:lvlOverride w:ilvl="3">
-      <w:lvl w:ilvl="3" w:tplc="F5D8FD92">
+      <w:lvl w:ilvl="3" w:tplc="0F36FC4C">
         <w:start w:val="1"/>
         <w:numFmt w:val="bullet"/>
         <w:lvlText w:val="*"/>
@@ -10271,7 +10860,7 @@
       </w:lvl>
     </w:lvlOverride>
     <w:lvlOverride w:ilvl="4">
-      <w:lvl w:ilvl="4" w:tplc="733EA398">
+      <w:lvl w:ilvl="4" w:tplc="935E1956">
         <w:start w:val="1"/>
         <w:numFmt w:val="bullet"/>
         <w:lvlText w:val="*"/>
@@ -10298,7 +10887,7 @@
       </w:lvl>
     </w:lvlOverride>
     <w:lvlOverride w:ilvl="5">
-      <w:lvl w:ilvl="5" w:tplc="90C69AD6">
+      <w:lvl w:ilvl="5" w:tplc="7AC8ABE8">
         <w:start w:val="1"/>
         <w:numFmt w:val="bullet"/>
         <w:lvlText w:val="*"/>
@@ -10325,7 +10914,7 @@
       </w:lvl>
     </w:lvlOverride>
     <w:lvlOverride w:ilvl="6">
-      <w:lvl w:ilvl="6" w:tplc="6FAA5CFE">
+      <w:lvl w:ilvl="6" w:tplc="832C901E">
         <w:start w:val="1"/>
         <w:numFmt w:val="bullet"/>
         <w:lvlText w:val="*"/>
@@ -10352,7 +10941,7 @@
       </w:lvl>
     </w:lvlOverride>
     <w:lvlOverride w:ilvl="7">
-      <w:lvl w:ilvl="7" w:tplc="F1EEC3E0">
+      <w:lvl w:ilvl="7" w:tplc="30849C36">
         <w:start w:val="1"/>
         <w:numFmt w:val="bullet"/>
         <w:lvlText w:val="*"/>
@@ -10379,7 +10968,7 @@
       </w:lvl>
     </w:lvlOverride>
     <w:lvlOverride w:ilvl="8">
-      <w:lvl w:ilvl="8" w:tplc="F0E2B470">
+      <w:lvl w:ilvl="8" w:tplc="525E5E3A">
         <w:start w:val="1"/>
         <w:numFmt w:val="bullet"/>
         <w:lvlText w:val="*"/>
@@ -10407,10 +10996,13 @@
     </w:lvlOverride>
   </w:num>
   <w:num w:numId="7" w16cid:durableId="365957280">
-    <w:abstractNumId w:val="4"/>
+    <w:abstractNumId w:val="5"/>
   </w:num>
   <w:num w:numId="8" w16cid:durableId="397435955">
-    <w:abstractNumId w:val="5"/>
+    <w:abstractNumId w:val="6"/>
+  </w:num>
+  <w:num w:numId="9" w16cid:durableId="1598520447">
+    <w:abstractNumId w:val="0"/>
   </w:num>
 </w:numbering>
 </file>

--- a/01 - PYTHON GETAFE.docx
+++ b/01 - PYTHON GETAFE.docx
@@ -385,7 +385,6 @@
         <w:pStyle w:val="CuerpoA"/>
       </w:pPr>
       <w:proofErr w:type="spellStart"/>
-      <w:proofErr w:type="gramStart"/>
       <w:r>
         <w:rPr>
           <w:rStyle w:val="NingunoA"/>
@@ -397,14 +396,7 @@
         <w:rPr>
           <w:rStyle w:val="NingunoA"/>
         </w:rPr>
-        <w:t>(</w:t>
-      </w:r>
-      <w:proofErr w:type="gramEnd"/>
-      <w:r>
-        <w:rPr>
-          <w:rStyle w:val="NingunoA"/>
-        </w:rPr>
-        <w:t>“Nuestro mensaje”)</w:t>
+        <w:t>(“Nuestro mensaje”)</w:t>
       </w:r>
     </w:p>
     <w:p>
@@ -711,21 +703,7 @@
         <w:rPr>
           <w:rStyle w:val="NingunoA"/>
         </w:rPr>
-        <w:t xml:space="preserve">A </w:t>
-      </w:r>
-      <w:proofErr w:type="gramStart"/>
-      <w:r>
-        <w:rPr>
-          <w:rStyle w:val="NingunoA"/>
-        </w:rPr>
-        <w:t>continuación</w:t>
-      </w:r>
-      <w:proofErr w:type="gramEnd"/>
-      <w:r>
-        <w:rPr>
-          <w:rStyle w:val="NingunoA"/>
-        </w:rPr>
-        <w:t xml:space="preserve"> vamos a subir nuestro Repositorio a GitHub.  Debemos pulsar en </w:t>
+        <w:t xml:space="preserve">A continuación vamos a subir nuestro Repositorio a GitHub.  Debemos pulsar en </w:t>
       </w:r>
       <w:proofErr w:type="spellStart"/>
       <w:r>
@@ -903,24 +881,16 @@
         <w:rPr>
           <w:rStyle w:val="NingunoA"/>
         </w:rPr>
-        <w:t xml:space="preserve">Debemos abrir una ventana de comandos </w:t>
-      </w:r>
-      <w:proofErr w:type="gramStart"/>
+        <w:t xml:space="preserve">Debemos abrir una ventana de comandos ( </w:t>
+      </w:r>
+      <w:proofErr w:type="spellStart"/>
       <w:r>
         <w:rPr>
           <w:rStyle w:val="NingunoA"/>
         </w:rPr>
-        <w:t xml:space="preserve">( </w:t>
-      </w:r>
-      <w:proofErr w:type="spellStart"/>
-      <w:r>
-        <w:rPr>
-          <w:rStyle w:val="NingunoA"/>
-        </w:rPr>
         <w:t>cmd</w:t>
       </w:r>
       <w:proofErr w:type="spellEnd"/>
-      <w:proofErr w:type="gramEnd"/>
       <w:r>
         <w:rPr>
           <w:rStyle w:val="NingunoA"/>
@@ -1049,7 +1019,6 @@
         <w:t xml:space="preserve">git config --global </w:t>
       </w:r>
       <w:proofErr w:type="spellStart"/>
-      <w:proofErr w:type="gramStart"/>
       <w:r>
         <w:rPr>
           <w:rStyle w:val="Ninguno"/>
@@ -1066,7 +1035,6 @@
         <w:t>user.email</w:t>
       </w:r>
       <w:proofErr w:type="spellEnd"/>
-      <w:proofErr w:type="gramEnd"/>
       <w:r>
         <w:rPr>
           <w:rStyle w:val="Ninguno"/>
@@ -1452,17 +1420,12 @@
         <w:pStyle w:val="CuerpoA"/>
       </w:pPr>
       <w:proofErr w:type="spellStart"/>
-      <w:proofErr w:type="gramStart"/>
       <w:r>
         <w:t>print</w:t>
       </w:r>
       <w:proofErr w:type="spellEnd"/>
       <w:r>
-        <w:t>(</w:t>
-      </w:r>
-      <w:proofErr w:type="gramEnd"/>
-      <w:r>
-        <w:t>“Soy una prueba”)</w:t>
+        <w:t>(“Soy una prueba”)</w:t>
       </w:r>
     </w:p>
     <w:p>
@@ -1793,7 +1756,6 @@
         </w:rPr>
       </w:pPr>
       <w:proofErr w:type="spellStart"/>
-      <w:proofErr w:type="gramStart"/>
       <w:r>
         <w:rPr>
           <w:rStyle w:val="Ninguno"/>
@@ -1819,7 +1781,6 @@
         </w:rPr>
         <w:t>(</w:t>
       </w:r>
-      <w:proofErr w:type="gramEnd"/>
       <w:r>
         <w:rPr>
           <w:rStyle w:val="Ninguno"/>
@@ -2711,7 +2672,6 @@
         </w:rPr>
       </w:pPr>
       <w:proofErr w:type="spellStart"/>
-      <w:proofErr w:type="gramStart"/>
       <w:r>
         <w:rPr>
           <w:sz w:val="30"/>
@@ -2725,15 +2685,7 @@
           <w:sz w:val="30"/>
           <w:szCs w:val="30"/>
         </w:rPr>
-        <w:t>(</w:t>
-      </w:r>
-      <w:proofErr w:type="gramEnd"/>
-      <w:r>
-        <w:rPr>
-          <w:sz w:val="30"/>
-          <w:szCs w:val="30"/>
-        </w:rPr>
-        <w:t>“TEXT”, variable)</w:t>
+        <w:t>(“TEXT”, variable)</w:t>
       </w:r>
       <w:r>
         <w:rPr>
@@ -3200,7 +3152,6 @@
         </w:rPr>
       </w:pPr>
       <w:proofErr w:type="spellStart"/>
-      <w:proofErr w:type="gramStart"/>
       <w:r>
         <w:rPr>
           <w:rStyle w:val="Ninguno"/>
@@ -3230,7 +3181,6 @@
         </w:rPr>
         <w:t>(</w:t>
       </w:r>
-      <w:proofErr w:type="gramEnd"/>
       <w:r>
         <w:rPr>
           <w:rStyle w:val="Ninguno"/>
@@ -3510,15 +3460,7 @@
           <w:sz w:val="30"/>
           <w:szCs w:val="30"/>
         </w:rPr>
-        <w:t xml:space="preserve">Creamos un nuevo fichero </w:t>
-      </w:r>
-      <w:proofErr w:type="gramStart"/>
-      <w:r>
-        <w:rPr>
-          <w:sz w:val="30"/>
-          <w:szCs w:val="30"/>
-        </w:rPr>
-        <w:t xml:space="preserve">llamado  </w:t>
+        <w:t xml:space="preserve">Creamos un nuevo fichero llamado  </w:t>
       </w:r>
       <w:r>
         <w:rPr>
@@ -3529,7 +3471,6 @@
         </w:rPr>
         <w:t>python03mates.py</w:t>
       </w:r>
-      <w:proofErr w:type="gramEnd"/>
     </w:p>
     <w:p>
       <w:pPr>
@@ -3543,7 +3484,6 @@
         </w:rPr>
       </w:pPr>
       <w:proofErr w:type="spellStart"/>
-      <w:proofErr w:type="gramStart"/>
       <w:r>
         <w:rPr>
           <w:rFonts w:ascii="Menlo" w:hAnsi="Menlo" w:cs="Menlo"/>
@@ -3563,7 +3503,6 @@
         </w:rPr>
         <w:t>(</w:t>
       </w:r>
-      <w:proofErr w:type="gramEnd"/>
       <w:r>
         <w:rPr>
           <w:rFonts w:ascii="Menlo" w:hAnsi="Menlo" w:cs="Menlo"/>
@@ -3959,7 +3898,6 @@
         </w:rPr>
       </w:pPr>
       <w:proofErr w:type="spellStart"/>
-      <w:proofErr w:type="gramStart"/>
       <w:r>
         <w:rPr>
           <w:rFonts w:ascii="Menlo" w:hAnsi="Menlo" w:cs="Menlo"/>
@@ -3979,7 +3917,6 @@
         </w:rPr>
         <w:t>(</w:t>
       </w:r>
-      <w:proofErr w:type="gramEnd"/>
       <w:r>
         <w:rPr>
           <w:rFonts w:ascii="Menlo" w:hAnsi="Menlo" w:cs="Menlo"/>
@@ -4348,7 +4285,6 @@
         </w:rPr>
       </w:pPr>
       <w:proofErr w:type="spellStart"/>
-      <w:proofErr w:type="gramStart"/>
       <w:r>
         <w:rPr>
           <w:rFonts w:ascii="Menlo" w:hAnsi="Menlo" w:cs="Menlo"/>
@@ -4368,7 +4304,6 @@
         </w:rPr>
         <w:t>(</w:t>
       </w:r>
-      <w:proofErr w:type="gramEnd"/>
       <w:r>
         <w:rPr>
           <w:rFonts w:ascii="Menlo" w:hAnsi="Menlo" w:cs="Menlo"/>
@@ -4438,7 +4373,6 @@
         </w:rPr>
       </w:pPr>
       <w:proofErr w:type="spellStart"/>
-      <w:proofErr w:type="gramStart"/>
       <w:r>
         <w:rPr>
           <w:rFonts w:ascii="Menlo" w:hAnsi="Menlo" w:cs="Menlo"/>
@@ -4458,7 +4392,6 @@
         </w:rPr>
         <w:t>(</w:t>
       </w:r>
-      <w:proofErr w:type="gramEnd"/>
       <w:r>
         <w:rPr>
           <w:rFonts w:ascii="Menlo" w:hAnsi="Menlo" w:cs="Menlo"/>
@@ -4596,7 +4529,6 @@
         </w:rPr>
       </w:pPr>
       <w:proofErr w:type="spellStart"/>
-      <w:proofErr w:type="gramStart"/>
       <w:r>
         <w:rPr>
           <w:rFonts w:ascii="Menlo" w:hAnsi="Menlo" w:cs="Menlo"/>
@@ -4616,7 +4548,6 @@
         </w:rPr>
         <w:t>(</w:t>
       </w:r>
-      <w:proofErr w:type="gramEnd"/>
       <w:r>
         <w:rPr>
           <w:rFonts w:ascii="Menlo" w:hAnsi="Menlo" w:cs="Menlo"/>
@@ -4737,23 +4668,7 @@
           <w:sz w:val="30"/>
           <w:szCs w:val="30"/>
         </w:rPr>
-        <w:t xml:space="preserve">Para pedir valores se utiliza la función </w:t>
-      </w:r>
-      <w:proofErr w:type="gramStart"/>
-      <w:r>
-        <w:rPr>
-          <w:sz w:val="30"/>
-          <w:szCs w:val="30"/>
-        </w:rPr>
-        <w:t>input(</w:t>
-      </w:r>
-      <w:proofErr w:type="gramEnd"/>
-      <w:r>
-        <w:rPr>
-          <w:sz w:val="30"/>
-          <w:szCs w:val="30"/>
-        </w:rPr>
-        <w:t>)</w:t>
+        <w:t>Para pedir valores se utiliza la función input()</w:t>
       </w:r>
     </w:p>
     <w:p>
@@ -5376,7 +5291,6 @@
         </w:rPr>
       </w:pPr>
       <w:proofErr w:type="spellStart"/>
-      <w:proofErr w:type="gramStart"/>
       <w:r>
         <w:rPr>
           <w:rFonts w:ascii="Menlo" w:hAnsi="Menlo" w:cs="Menlo"/>
@@ -5396,7 +5310,6 @@
         </w:rPr>
         <w:t>(</w:t>
       </w:r>
-      <w:proofErr w:type="gramEnd"/>
       <w:r>
         <w:rPr>
           <w:rFonts w:ascii="Menlo" w:hAnsi="Menlo" w:cs="Menlo"/>
@@ -5445,7 +5358,6 @@
         </w:rPr>
       </w:pPr>
       <w:proofErr w:type="spellStart"/>
-      <w:proofErr w:type="gramStart"/>
       <w:r>
         <w:rPr>
           <w:rFonts w:ascii="Menlo" w:hAnsi="Menlo" w:cs="Menlo"/>
@@ -5465,7 +5377,6 @@
         </w:rPr>
         <w:t>(</w:t>
       </w:r>
-      <w:proofErr w:type="gramEnd"/>
       <w:r>
         <w:rPr>
           <w:rFonts w:ascii="Menlo" w:hAnsi="Menlo" w:cs="Menlo"/>
@@ -5560,7 +5471,6 @@
         </w:rPr>
         <w:t>(</w:t>
       </w:r>
-      <w:proofErr w:type="gramStart"/>
       <w:r>
         <w:rPr>
           <w:rFonts w:ascii="Menlo" w:hAnsi="Menlo" w:cs="Menlo"/>
@@ -5577,17 +5487,7 @@
           <w:bCs/>
           <w:color w:val="6182B8"/>
         </w:rPr>
-        <w:t>(</w:t>
-      </w:r>
-      <w:proofErr w:type="gramEnd"/>
-      <w:r>
-        <w:rPr>
-          <w:rFonts w:ascii="Menlo" w:hAnsi="Menlo" w:cs="Menlo"/>
-          <w:b/>
-          <w:bCs/>
-          <w:color w:val="6182B8"/>
-        </w:rPr>
-        <w:t>))</w:t>
+        <w:t>())</w:t>
       </w:r>
     </w:p>
     <w:p>
@@ -6116,7 +6016,6 @@
         </w:rPr>
       </w:pPr>
       <w:proofErr w:type="spellStart"/>
-      <w:proofErr w:type="gramStart"/>
       <w:r>
         <w:rPr>
           <w:rFonts w:ascii="Menlo" w:hAnsi="Menlo" w:cs="Menlo"/>
@@ -6136,7 +6035,6 @@
         </w:rPr>
         <w:t>(</w:t>
       </w:r>
-      <w:proofErr w:type="gramEnd"/>
       <w:r>
         <w:rPr>
           <w:rFonts w:ascii="Menlo" w:hAnsi="Menlo" w:cs="Menlo"/>
@@ -6235,7 +6133,6 @@
         </w:rPr>
       </w:pPr>
       <w:proofErr w:type="spellStart"/>
-      <w:proofErr w:type="gramStart"/>
       <w:r>
         <w:rPr>
           <w:rFonts w:ascii="Menlo" w:hAnsi="Menlo" w:cs="Menlo"/>
@@ -6255,7 +6152,6 @@
         </w:rPr>
         <w:t>(</w:t>
       </w:r>
-      <w:proofErr w:type="gramEnd"/>
       <w:r>
         <w:rPr>
           <w:rFonts w:ascii="Menlo" w:hAnsi="Menlo" w:cs="Menlo"/>
@@ -6304,7 +6200,6 @@
         </w:rPr>
       </w:pPr>
       <w:proofErr w:type="spellStart"/>
-      <w:proofErr w:type="gramStart"/>
       <w:r>
         <w:rPr>
           <w:rFonts w:ascii="Menlo" w:hAnsi="Menlo" w:cs="Menlo"/>
@@ -6325,7 +6220,6 @@
         </w:rPr>
         <w:t>(</w:t>
       </w:r>
-      <w:proofErr w:type="gramEnd"/>
       <w:r>
         <w:rPr>
           <w:rFonts w:ascii="Menlo" w:hAnsi="Menlo" w:cs="Menlo"/>
@@ -6420,7 +6314,6 @@
         </w:rPr>
         <w:t>(</w:t>
       </w:r>
-      <w:proofErr w:type="gramStart"/>
       <w:r>
         <w:rPr>
           <w:rFonts w:ascii="Menlo" w:hAnsi="Menlo" w:cs="Menlo"/>
@@ -6437,9 +6330,142 @@
           <w:bCs/>
           <w:color w:val="6182B8"/>
         </w:rPr>
+        <w:t>())</w:t>
+      </w:r>
+    </w:p>
+    <w:p>
+      <w:pPr>
+        <w:shd w:val="clear" w:color="auto" w:fill="FAFAFA"/>
+        <w:rPr>
+          <w:rFonts w:ascii="Menlo" w:hAnsi="Menlo" w:cs="Menlo"/>
+          <w:b/>
+          <w:bCs/>
+          <w:color w:val="90A4AE"/>
+        </w:rPr>
+      </w:pPr>
+      <w:proofErr w:type="spellStart"/>
+      <w:r>
+        <w:rPr>
+          <w:rFonts w:ascii="Menlo" w:hAnsi="Menlo" w:cs="Menlo"/>
+          <w:b/>
+          <w:bCs/>
+          <w:color w:val="945EB8"/>
+        </w:rPr>
+        <w:t>if</w:t>
+      </w:r>
+      <w:proofErr w:type="spellEnd"/>
+      <w:r>
+        <w:rPr>
+          <w:rFonts w:ascii="Menlo" w:hAnsi="Menlo" w:cs="Menlo"/>
+          <w:b/>
+          <w:bCs/>
+          <w:color w:val="8796B0"/>
+        </w:rPr>
+        <w:t xml:space="preserve"> (numero </w:t>
+      </w:r>
+      <w:r>
+        <w:rPr>
+          <w:rFonts w:ascii="Menlo" w:hAnsi="Menlo" w:cs="Menlo"/>
+          <w:b/>
+          <w:bCs/>
+          <w:color w:val="3FB3A8"/>
+        </w:rPr>
+        <w:t>&gt;</w:t>
+      </w:r>
+      <w:r>
+        <w:rPr>
+          <w:rFonts w:ascii="Menlo" w:hAnsi="Menlo" w:cs="Menlo"/>
+          <w:b/>
+          <w:bCs/>
+          <w:color w:val="8796B0"/>
+        </w:rPr>
+        <w:t xml:space="preserve"> </w:t>
+      </w:r>
+      <w:r>
+        <w:rPr>
+          <w:rFonts w:ascii="Menlo" w:hAnsi="Menlo" w:cs="Menlo"/>
+          <w:b/>
+          <w:bCs/>
+          <w:color w:val="E53935"/>
+        </w:rPr>
+        <w:t>0</w:t>
+      </w:r>
+      <w:r>
+        <w:rPr>
+          <w:rFonts w:ascii="Menlo" w:hAnsi="Menlo" w:cs="Menlo"/>
+          <w:b/>
+          <w:bCs/>
+          <w:color w:val="8796B0"/>
+        </w:rPr>
+        <w:t>):</w:t>
+      </w:r>
+    </w:p>
+    <w:p>
+      <w:pPr>
+        <w:shd w:val="clear" w:color="auto" w:fill="FAFAFA"/>
+        <w:rPr>
+          <w:rFonts w:ascii="Menlo" w:hAnsi="Menlo" w:cs="Menlo"/>
+          <w:b/>
+          <w:bCs/>
+          <w:color w:val="90A4AE"/>
+        </w:rPr>
+      </w:pPr>
+      <w:r>
+        <w:rPr>
+          <w:rFonts w:ascii="Menlo" w:hAnsi="Menlo" w:cs="Menlo"/>
+          <w:b/>
+          <w:bCs/>
+          <w:color w:val="8796B0"/>
+        </w:rPr>
+        <w:t xml:space="preserve">    </w:t>
+      </w:r>
+      <w:proofErr w:type="spellStart"/>
+      <w:r>
+        <w:rPr>
+          <w:rFonts w:ascii="Menlo" w:hAnsi="Menlo" w:cs="Menlo"/>
+          <w:b/>
+          <w:bCs/>
+          <w:color w:val="3FB3A8"/>
+        </w:rPr>
+        <w:t>print</w:t>
+      </w:r>
+      <w:proofErr w:type="spellEnd"/>
+      <w:r>
+        <w:rPr>
+          <w:rFonts w:ascii="Menlo" w:hAnsi="Menlo" w:cs="Menlo"/>
+          <w:b/>
+          <w:bCs/>
+          <w:color w:val="6182B8"/>
+        </w:rPr>
         <w:t>(</w:t>
       </w:r>
-      <w:proofErr w:type="gramEnd"/>
+      <w:r>
+        <w:rPr>
+          <w:rFonts w:ascii="Menlo" w:hAnsi="Menlo" w:cs="Menlo"/>
+          <w:b/>
+          <w:bCs/>
+          <w:color w:val="99B89D"/>
+        </w:rPr>
+        <w:t>"</w:t>
+      </w:r>
+      <w:r>
+        <w:rPr>
+          <w:rFonts w:ascii="Menlo" w:hAnsi="Menlo" w:cs="Menlo"/>
+          <w:b/>
+          <w:bCs/>
+          <w:color w:val="91B859"/>
+        </w:rPr>
+        <w:t>Positivo</w:t>
+      </w:r>
+      <w:r>
+        <w:rPr>
+          <w:rFonts w:ascii="Menlo" w:hAnsi="Menlo" w:cs="Menlo"/>
+          <w:b/>
+          <w:bCs/>
+          <w:color w:val="99B89D"/>
+        </w:rPr>
+        <w:t>"</w:t>
+      </w:r>
       <w:r>
         <w:rPr>
           <w:rFonts w:ascii="Menlo" w:hAnsi="Menlo" w:cs="Menlo"/>
@@ -6447,7 +6473,7 @@
           <w:bCs/>
           <w:color w:val="6182B8"/>
         </w:rPr>
-        <w:t>))</w:t>
+        <w:t>)</w:t>
       </w:r>
     </w:p>
     <w:p>
@@ -6468,7 +6494,7 @@
           <w:bCs/>
           <w:color w:val="945EB8"/>
         </w:rPr>
-        <w:t>if</w:t>
+        <w:t>elif</w:t>
       </w:r>
       <w:proofErr w:type="spellEnd"/>
       <w:r>
@@ -6487,7 +6513,7 @@
           <w:bCs/>
           <w:color w:val="3FB3A8"/>
         </w:rPr>
-        <w:t>&gt;</w:t>
+        <w:t>==</w:t>
       </w:r>
       <w:r>
         <w:rPr>
@@ -6572,7 +6598,7 @@
           <w:bCs/>
           <w:color w:val="91B859"/>
         </w:rPr>
-        <w:t>Positivo</w:t>
+        <w:t>Cero</w:t>
       </w:r>
       <w:r>
         <w:rPr>
@@ -6611,7 +6637,7 @@
           <w:bCs/>
           <w:color w:val="945EB8"/>
         </w:rPr>
-        <w:t>elif</w:t>
+        <w:t>else</w:t>
       </w:r>
       <w:proofErr w:type="spellEnd"/>
       <w:r>
@@ -6621,8 +6647,29 @@
           <w:bCs/>
           <w:color w:val="8796B0"/>
         </w:rPr>
-        <w:t xml:space="preserve"> (numero </w:t>
-      </w:r>
+        <w:t>:</w:t>
+      </w:r>
+    </w:p>
+    <w:p>
+      <w:pPr>
+        <w:shd w:val="clear" w:color="auto" w:fill="FAFAFA"/>
+        <w:rPr>
+          <w:rFonts w:ascii="Menlo" w:hAnsi="Menlo" w:cs="Menlo"/>
+          <w:b/>
+          <w:bCs/>
+          <w:color w:val="90A4AE"/>
+        </w:rPr>
+      </w:pPr>
+      <w:r>
+        <w:rPr>
+          <w:rFonts w:ascii="Menlo" w:hAnsi="Menlo" w:cs="Menlo"/>
+          <w:b/>
+          <w:bCs/>
+          <w:color w:val="8796B0"/>
+        </w:rPr>
+        <w:t xml:space="preserve">    </w:t>
+      </w:r>
+      <w:proofErr w:type="spellStart"/>
       <w:r>
         <w:rPr>
           <w:rFonts w:ascii="Menlo" w:hAnsi="Menlo" w:cs="Menlo"/>
@@ -6630,34 +6677,53 @@
           <w:bCs/>
           <w:color w:val="3FB3A8"/>
         </w:rPr>
-        <w:t>==</w:t>
-      </w:r>
-      <w:r>
-        <w:rPr>
-          <w:rFonts w:ascii="Menlo" w:hAnsi="Menlo" w:cs="Menlo"/>
-          <w:b/>
-          <w:bCs/>
-          <w:color w:val="8796B0"/>
-        </w:rPr>
-        <w:t xml:space="preserve"> </w:t>
-      </w:r>
-      <w:r>
-        <w:rPr>
-          <w:rFonts w:ascii="Menlo" w:hAnsi="Menlo" w:cs="Menlo"/>
-          <w:b/>
-          <w:bCs/>
-          <w:color w:val="E53935"/>
-        </w:rPr>
-        <w:t>0</w:t>
-      </w:r>
-      <w:r>
-        <w:rPr>
-          <w:rFonts w:ascii="Menlo" w:hAnsi="Menlo" w:cs="Menlo"/>
-          <w:b/>
-          <w:bCs/>
-          <w:color w:val="8796B0"/>
-        </w:rPr>
-        <w:t>):</w:t>
+        <w:t>print</w:t>
+      </w:r>
+      <w:proofErr w:type="spellEnd"/>
+      <w:r>
+        <w:rPr>
+          <w:rFonts w:ascii="Menlo" w:hAnsi="Menlo" w:cs="Menlo"/>
+          <w:b/>
+          <w:bCs/>
+          <w:color w:val="6182B8"/>
+        </w:rPr>
+        <w:t>(</w:t>
+      </w:r>
+      <w:r>
+        <w:rPr>
+          <w:rFonts w:ascii="Menlo" w:hAnsi="Menlo" w:cs="Menlo"/>
+          <w:b/>
+          <w:bCs/>
+          <w:color w:val="99B89D"/>
+        </w:rPr>
+        <w:t>"</w:t>
+      </w:r>
+      <w:r>
+        <w:rPr>
+          <w:rFonts w:ascii="Menlo" w:hAnsi="Menlo" w:cs="Menlo"/>
+          <w:b/>
+          <w:bCs/>
+          <w:color w:val="91B859"/>
+        </w:rPr>
+        <w:t>Negativo</w:t>
+      </w:r>
+      <w:r>
+        <w:rPr>
+          <w:rFonts w:ascii="Menlo" w:hAnsi="Menlo" w:cs="Menlo"/>
+          <w:b/>
+          <w:bCs/>
+          <w:color w:val="99B89D"/>
+        </w:rPr>
+        <w:t>"</w:t>
+      </w:r>
+      <w:r>
+        <w:rPr>
+          <w:rFonts w:ascii="Menlo" w:hAnsi="Menlo" w:cs="Menlo"/>
+          <w:b/>
+          <w:bCs/>
+          <w:color w:val="6182B8"/>
+        </w:rPr>
+        <w:t>)</w:t>
       </w:r>
     </w:p>
     <w:p>
@@ -6670,15 +6736,6 @@
           <w:color w:val="90A4AE"/>
         </w:rPr>
       </w:pPr>
-      <w:r>
-        <w:rPr>
-          <w:rFonts w:ascii="Menlo" w:hAnsi="Menlo" w:cs="Menlo"/>
-          <w:b/>
-          <w:bCs/>
-          <w:color w:val="8796B0"/>
-        </w:rPr>
-        <w:t xml:space="preserve">    </w:t>
-      </w:r>
       <w:proofErr w:type="spellStart"/>
       <w:r>
         <w:rPr>
@@ -6715,7 +6772,7 @@
           <w:bCs/>
           <w:color w:val="91B859"/>
         </w:rPr>
-        <w:t>Cero</w:t>
+        <w:t>Fin de programa</w:t>
       </w:r>
       <w:r>
         <w:rPr>
@@ -6738,12 +6795,76 @@
     </w:p>
     <w:p>
       <w:pPr>
-        <w:shd w:val="clear" w:color="auto" w:fill="FAFAFA"/>
-        <w:rPr>
-          <w:rFonts w:ascii="Menlo" w:hAnsi="Menlo" w:cs="Menlo"/>
-          <w:b/>
-          <w:bCs/>
-          <w:color w:val="90A4AE"/>
+        <w:pStyle w:val="CuerpoA"/>
+        <w:rPr>
+          <w:sz w:val="30"/>
+          <w:szCs w:val="30"/>
+        </w:rPr>
+      </w:pPr>
+    </w:p>
+    <w:p>
+      <w:pPr>
+        <w:pStyle w:val="CuerpoA"/>
+        <w:rPr>
+          <w:sz w:val="30"/>
+          <w:szCs w:val="30"/>
+        </w:rPr>
+      </w:pPr>
+      <w:r>
+        <w:rPr>
+          <w:sz w:val="30"/>
+          <w:szCs w:val="30"/>
+        </w:rPr>
+        <w:t xml:space="preserve">Vamos a crear otro fichero llamado </w:t>
+      </w:r>
+      <w:r>
+        <w:rPr>
+          <w:b/>
+          <w:bCs/>
+          <w:sz w:val="30"/>
+          <w:szCs w:val="30"/>
+        </w:rPr>
+        <w:t>python06numeromayor.py</w:t>
+      </w:r>
+    </w:p>
+    <w:p>
+      <w:pPr>
+        <w:pStyle w:val="CuerpoA"/>
+        <w:rPr>
+          <w:sz w:val="30"/>
+          <w:szCs w:val="30"/>
+        </w:rPr>
+      </w:pPr>
+      <w:r>
+        <w:rPr>
+          <w:sz w:val="30"/>
+          <w:szCs w:val="30"/>
+        </w:rPr>
+        <w:t xml:space="preserve">Pedimos al usuario dos números y mostramos qué número </w:t>
+      </w:r>
+      <w:r>
+        <w:rPr>
+          <w:sz w:val="30"/>
+          <w:szCs w:val="30"/>
+        </w:rPr>
+        <w:t xml:space="preserve">es </w:t>
+      </w:r>
+      <w:r>
+        <w:rPr>
+          <w:sz w:val="30"/>
+          <w:szCs w:val="30"/>
+        </w:rPr>
+        <w:t>mayor o mostramos si los números son iguales</w:t>
+      </w:r>
+    </w:p>
+    <w:p>
+      <w:pPr>
+        <w:shd w:val="clear" w:color="auto" w:fill="FFFFFF"/>
+        <w:rPr>
+          <w:rFonts w:ascii="Menlo" w:hAnsi="Menlo" w:cs="Menlo"/>
+          <w:b/>
+          <w:bCs/>
+          <w:color w:val="000000"/>
         </w:rPr>
       </w:pPr>
       <w:proofErr w:type="spellStart"/>
@@ -6752,9 +6873,9 @@
           <w:rFonts w:ascii="Menlo" w:hAnsi="Menlo" w:cs="Menlo"/>
           <w:b/>
           <w:bCs/>
-          <w:color w:val="945EB8"/>
-        </w:rPr>
-        <w:t>else</w:t>
+          <w:color w:val="28C6E4"/>
+        </w:rPr>
+        <w:t>print</w:t>
       </w:r>
       <w:proofErr w:type="spellEnd"/>
       <w:r>
@@ -6762,37 +6883,46 @@
           <w:rFonts w:ascii="Menlo" w:hAnsi="Menlo" w:cs="Menlo"/>
           <w:b/>
           <w:bCs/>
-          <w:color w:val="8796B0"/>
-        </w:rPr>
-        <w:t>:</w:t>
-      </w:r>
-    </w:p>
-    <w:p>
-      <w:pPr>
-        <w:shd w:val="clear" w:color="auto" w:fill="FAFAFA"/>
-        <w:rPr>
-          <w:rFonts w:ascii="Menlo" w:hAnsi="Menlo" w:cs="Menlo"/>
-          <w:b/>
-          <w:bCs/>
-          <w:color w:val="90A4AE"/>
-        </w:rPr>
-      </w:pPr>
-      <w:r>
-        <w:rPr>
-          <w:rFonts w:ascii="Menlo" w:hAnsi="Menlo" w:cs="Menlo"/>
-          <w:b/>
-          <w:bCs/>
-          <w:color w:val="8796B0"/>
-        </w:rPr>
-        <w:t xml:space="preserve">    </w:t>
-      </w:r>
+          <w:color w:val="000000"/>
+        </w:rPr>
+        <w:t>(</w:t>
+      </w:r>
+      <w:r>
+        <w:rPr>
+          <w:rFonts w:ascii="Menlo" w:hAnsi="Menlo" w:cs="Menlo"/>
+          <w:b/>
+          <w:bCs/>
+          <w:color w:val="F25A00"/>
+        </w:rPr>
+        <w:t>"Número mayor dos números"</w:t>
+      </w:r>
+      <w:r>
+        <w:rPr>
+          <w:rFonts w:ascii="Menlo" w:hAnsi="Menlo" w:cs="Menlo"/>
+          <w:b/>
+          <w:bCs/>
+          <w:color w:val="000000"/>
+        </w:rPr>
+        <w:t>)</w:t>
+      </w:r>
+    </w:p>
+    <w:p>
+      <w:pPr>
+        <w:shd w:val="clear" w:color="auto" w:fill="FFFFFF"/>
+        <w:rPr>
+          <w:rFonts w:ascii="Menlo" w:hAnsi="Menlo" w:cs="Menlo"/>
+          <w:b/>
+          <w:bCs/>
+          <w:color w:val="000000"/>
+        </w:rPr>
+      </w:pPr>
       <w:proofErr w:type="spellStart"/>
       <w:r>
         <w:rPr>
           <w:rFonts w:ascii="Menlo" w:hAnsi="Menlo" w:cs="Menlo"/>
           <w:b/>
           <w:bCs/>
-          <w:color w:val="3FB3A8"/>
+          <w:color w:val="28C6E4"/>
         </w:rPr>
         <w:t>print</w:t>
       </w:r>
@@ -6802,263 +6932,10 @@
           <w:rFonts w:ascii="Menlo" w:hAnsi="Menlo" w:cs="Menlo"/>
           <w:b/>
           <w:bCs/>
-          <w:color w:val="6182B8"/>
+          <w:color w:val="000000"/>
         </w:rPr>
         <w:t>(</w:t>
       </w:r>
-      <w:r>
-        <w:rPr>
-          <w:rFonts w:ascii="Menlo" w:hAnsi="Menlo" w:cs="Menlo"/>
-          <w:b/>
-          <w:bCs/>
-          <w:color w:val="99B89D"/>
-        </w:rPr>
-        <w:t>"</w:t>
-      </w:r>
-      <w:r>
-        <w:rPr>
-          <w:rFonts w:ascii="Menlo" w:hAnsi="Menlo" w:cs="Menlo"/>
-          <w:b/>
-          <w:bCs/>
-          <w:color w:val="91B859"/>
-        </w:rPr>
-        <w:t>Negativo</w:t>
-      </w:r>
-      <w:r>
-        <w:rPr>
-          <w:rFonts w:ascii="Menlo" w:hAnsi="Menlo" w:cs="Menlo"/>
-          <w:b/>
-          <w:bCs/>
-          <w:color w:val="99B89D"/>
-        </w:rPr>
-        <w:t>"</w:t>
-      </w:r>
-      <w:r>
-        <w:rPr>
-          <w:rFonts w:ascii="Menlo" w:hAnsi="Menlo" w:cs="Menlo"/>
-          <w:b/>
-          <w:bCs/>
-          <w:color w:val="6182B8"/>
-        </w:rPr>
-        <w:t>)</w:t>
-      </w:r>
-    </w:p>
-    <w:p>
-      <w:pPr>
-        <w:shd w:val="clear" w:color="auto" w:fill="FAFAFA"/>
-        <w:rPr>
-          <w:rFonts w:ascii="Menlo" w:hAnsi="Menlo" w:cs="Menlo"/>
-          <w:b/>
-          <w:bCs/>
-          <w:color w:val="90A4AE"/>
-        </w:rPr>
-      </w:pPr>
-      <w:proofErr w:type="spellStart"/>
-      <w:proofErr w:type="gramStart"/>
-      <w:r>
-        <w:rPr>
-          <w:rFonts w:ascii="Menlo" w:hAnsi="Menlo" w:cs="Menlo"/>
-          <w:b/>
-          <w:bCs/>
-          <w:color w:val="3FB3A8"/>
-        </w:rPr>
-        <w:t>print</w:t>
-      </w:r>
-      <w:proofErr w:type="spellEnd"/>
-      <w:r>
-        <w:rPr>
-          <w:rFonts w:ascii="Menlo" w:hAnsi="Menlo" w:cs="Menlo"/>
-          <w:b/>
-          <w:bCs/>
-          <w:color w:val="6182B8"/>
-        </w:rPr>
-        <w:t>(</w:t>
-      </w:r>
-      <w:proofErr w:type="gramEnd"/>
-      <w:r>
-        <w:rPr>
-          <w:rFonts w:ascii="Menlo" w:hAnsi="Menlo" w:cs="Menlo"/>
-          <w:b/>
-          <w:bCs/>
-          <w:color w:val="99B89D"/>
-        </w:rPr>
-        <w:t>"</w:t>
-      </w:r>
-      <w:r>
-        <w:rPr>
-          <w:rFonts w:ascii="Menlo" w:hAnsi="Menlo" w:cs="Menlo"/>
-          <w:b/>
-          <w:bCs/>
-          <w:color w:val="91B859"/>
-        </w:rPr>
-        <w:t>Fin de programa</w:t>
-      </w:r>
-      <w:r>
-        <w:rPr>
-          <w:rFonts w:ascii="Menlo" w:hAnsi="Menlo" w:cs="Menlo"/>
-          <w:b/>
-          <w:bCs/>
-          <w:color w:val="99B89D"/>
-        </w:rPr>
-        <w:t>"</w:t>
-      </w:r>
-      <w:r>
-        <w:rPr>
-          <w:rFonts w:ascii="Menlo" w:hAnsi="Menlo" w:cs="Menlo"/>
-          <w:b/>
-          <w:bCs/>
-          <w:color w:val="6182B8"/>
-        </w:rPr>
-        <w:t>)</w:t>
-      </w:r>
-    </w:p>
-    <w:p>
-      <w:pPr>
-        <w:pStyle w:val="CuerpoA"/>
-        <w:rPr>
-          <w:sz w:val="30"/>
-          <w:szCs w:val="30"/>
-        </w:rPr>
-      </w:pPr>
-    </w:p>
-    <w:p>
-      <w:pPr>
-        <w:pStyle w:val="CuerpoA"/>
-        <w:rPr>
-          <w:sz w:val="30"/>
-          <w:szCs w:val="30"/>
-        </w:rPr>
-      </w:pPr>
-      <w:r>
-        <w:rPr>
-          <w:sz w:val="30"/>
-          <w:szCs w:val="30"/>
-        </w:rPr>
-        <w:t xml:space="preserve">Vamos a crear otro fichero llamado </w:t>
-      </w:r>
-      <w:r>
-        <w:rPr>
-          <w:b/>
-          <w:bCs/>
-          <w:sz w:val="30"/>
-          <w:szCs w:val="30"/>
-        </w:rPr>
-        <w:t>python06numeromayor.py</w:t>
-      </w:r>
-    </w:p>
-    <w:p>
-      <w:pPr>
-        <w:pStyle w:val="CuerpoA"/>
-        <w:rPr>
-          <w:sz w:val="30"/>
-          <w:szCs w:val="30"/>
-        </w:rPr>
-      </w:pPr>
-      <w:r>
-        <w:rPr>
-          <w:sz w:val="30"/>
-          <w:szCs w:val="30"/>
-        </w:rPr>
-        <w:t xml:space="preserve">Pedimos al usuario dos números y mostramos qué número </w:t>
-      </w:r>
-      <w:r>
-        <w:rPr>
-          <w:sz w:val="30"/>
-          <w:szCs w:val="30"/>
-        </w:rPr>
-        <w:t xml:space="preserve">es </w:t>
-      </w:r>
-      <w:r>
-        <w:rPr>
-          <w:sz w:val="30"/>
-          <w:szCs w:val="30"/>
-        </w:rPr>
-        <w:t>mayor o mostramos si los números son iguales</w:t>
-      </w:r>
-    </w:p>
-    <w:p>
-      <w:pPr>
-        <w:shd w:val="clear" w:color="auto" w:fill="FFFFFF"/>
-        <w:rPr>
-          <w:rFonts w:ascii="Menlo" w:hAnsi="Menlo" w:cs="Menlo"/>
-          <w:b/>
-          <w:bCs/>
-          <w:color w:val="000000"/>
-        </w:rPr>
-      </w:pPr>
-      <w:proofErr w:type="spellStart"/>
-      <w:proofErr w:type="gramStart"/>
-      <w:r>
-        <w:rPr>
-          <w:rFonts w:ascii="Menlo" w:hAnsi="Menlo" w:cs="Menlo"/>
-          <w:b/>
-          <w:bCs/>
-          <w:color w:val="28C6E4"/>
-        </w:rPr>
-        <w:t>print</w:t>
-      </w:r>
-      <w:proofErr w:type="spellEnd"/>
-      <w:r>
-        <w:rPr>
-          <w:rFonts w:ascii="Menlo" w:hAnsi="Menlo" w:cs="Menlo"/>
-          <w:b/>
-          <w:bCs/>
-          <w:color w:val="000000"/>
-        </w:rPr>
-        <w:t>(</w:t>
-      </w:r>
-      <w:proofErr w:type="gramEnd"/>
-      <w:r>
-        <w:rPr>
-          <w:rFonts w:ascii="Menlo" w:hAnsi="Menlo" w:cs="Menlo"/>
-          <w:b/>
-          <w:bCs/>
-          <w:color w:val="F25A00"/>
-        </w:rPr>
-        <w:t>"Número mayor dos números"</w:t>
-      </w:r>
-      <w:r>
-        <w:rPr>
-          <w:rFonts w:ascii="Menlo" w:hAnsi="Menlo" w:cs="Menlo"/>
-          <w:b/>
-          <w:bCs/>
-          <w:color w:val="000000"/>
-        </w:rPr>
-        <w:t>)</w:t>
-      </w:r>
-    </w:p>
-    <w:p>
-      <w:pPr>
-        <w:shd w:val="clear" w:color="auto" w:fill="FFFFFF"/>
-        <w:rPr>
-          <w:rFonts w:ascii="Menlo" w:hAnsi="Menlo" w:cs="Menlo"/>
-          <w:b/>
-          <w:bCs/>
-          <w:color w:val="000000"/>
-        </w:rPr>
-      </w:pPr>
-      <w:proofErr w:type="spellStart"/>
-      <w:proofErr w:type="gramStart"/>
-      <w:r>
-        <w:rPr>
-          <w:rFonts w:ascii="Menlo" w:hAnsi="Menlo" w:cs="Menlo"/>
-          <w:b/>
-          <w:bCs/>
-          <w:color w:val="28C6E4"/>
-        </w:rPr>
-        <w:t>print</w:t>
-      </w:r>
-      <w:proofErr w:type="spellEnd"/>
-      <w:r>
-        <w:rPr>
-          <w:rFonts w:ascii="Menlo" w:hAnsi="Menlo" w:cs="Menlo"/>
-          <w:b/>
-          <w:bCs/>
-          <w:color w:val="000000"/>
-        </w:rPr>
-        <w:t>(</w:t>
-      </w:r>
-      <w:proofErr w:type="gramEnd"/>
       <w:r>
         <w:rPr>
           <w:rFonts w:ascii="Menlo" w:hAnsi="Menlo" w:cs="Menlo"/>
@@ -7137,7 +7014,6 @@
         </w:rPr>
         <w:t>(</w:t>
       </w:r>
-      <w:proofErr w:type="gramStart"/>
       <w:r>
         <w:rPr>
           <w:rFonts w:ascii="Menlo" w:hAnsi="Menlo" w:cs="Menlo"/>
@@ -7154,51 +7030,39 @@
           <w:bCs/>
           <w:color w:val="000000"/>
         </w:rPr>
+        <w:t>())</w:t>
+      </w:r>
+    </w:p>
+    <w:p>
+      <w:pPr>
+        <w:shd w:val="clear" w:color="auto" w:fill="FFFFFF"/>
+        <w:rPr>
+          <w:rFonts w:ascii="Menlo" w:hAnsi="Menlo" w:cs="Menlo"/>
+          <w:b/>
+          <w:bCs/>
+          <w:color w:val="000000"/>
+        </w:rPr>
+      </w:pPr>
+      <w:proofErr w:type="spellStart"/>
+      <w:r>
+        <w:rPr>
+          <w:rFonts w:ascii="Menlo" w:hAnsi="Menlo" w:cs="Menlo"/>
+          <w:b/>
+          <w:bCs/>
+          <w:color w:val="28C6E4"/>
+        </w:rPr>
+        <w:t>print</w:t>
+      </w:r>
+      <w:proofErr w:type="spellEnd"/>
+      <w:r>
+        <w:rPr>
+          <w:rFonts w:ascii="Menlo" w:hAnsi="Menlo" w:cs="Menlo"/>
+          <w:b/>
+          <w:bCs/>
+          <w:color w:val="000000"/>
+        </w:rPr>
         <w:t>(</w:t>
       </w:r>
-      <w:proofErr w:type="gramEnd"/>
-      <w:r>
-        <w:rPr>
-          <w:rFonts w:ascii="Menlo" w:hAnsi="Menlo" w:cs="Menlo"/>
-          <w:b/>
-          <w:bCs/>
-          <w:color w:val="000000"/>
-        </w:rPr>
-        <w:t>))</w:t>
-      </w:r>
-    </w:p>
-    <w:p>
-      <w:pPr>
-        <w:shd w:val="clear" w:color="auto" w:fill="FFFFFF"/>
-        <w:rPr>
-          <w:rFonts w:ascii="Menlo" w:hAnsi="Menlo" w:cs="Menlo"/>
-          <w:b/>
-          <w:bCs/>
-          <w:color w:val="000000"/>
-        </w:rPr>
-      </w:pPr>
-      <w:proofErr w:type="spellStart"/>
-      <w:proofErr w:type="gramStart"/>
-      <w:r>
-        <w:rPr>
-          <w:rFonts w:ascii="Menlo" w:hAnsi="Menlo" w:cs="Menlo"/>
-          <w:b/>
-          <w:bCs/>
-          <w:color w:val="28C6E4"/>
-        </w:rPr>
-        <w:t>print</w:t>
-      </w:r>
-      <w:proofErr w:type="spellEnd"/>
-      <w:r>
-        <w:rPr>
-          <w:rFonts w:ascii="Menlo" w:hAnsi="Menlo" w:cs="Menlo"/>
-          <w:b/>
-          <w:bCs/>
-          <w:color w:val="000000"/>
-        </w:rPr>
-        <w:t>(</w:t>
-      </w:r>
-      <w:proofErr w:type="gramEnd"/>
       <w:r>
         <w:rPr>
           <w:rFonts w:ascii="Menlo" w:hAnsi="Menlo" w:cs="Menlo"/>
@@ -7277,7 +7141,6 @@
         </w:rPr>
         <w:t>(</w:t>
       </w:r>
-      <w:proofErr w:type="gramStart"/>
       <w:r>
         <w:rPr>
           <w:rFonts w:ascii="Menlo" w:hAnsi="Menlo" w:cs="Menlo"/>
@@ -7294,109 +7157,97 @@
           <w:bCs/>
           <w:color w:val="000000"/>
         </w:rPr>
+        <w:t>())</w:t>
+      </w:r>
+    </w:p>
+    <w:p>
+      <w:pPr>
+        <w:shd w:val="clear" w:color="auto" w:fill="FFFFFF"/>
+        <w:rPr>
+          <w:rFonts w:ascii="Menlo" w:hAnsi="Menlo" w:cs="Menlo"/>
+          <w:b/>
+          <w:bCs/>
+          <w:color w:val="000000"/>
+        </w:rPr>
+      </w:pPr>
+      <w:proofErr w:type="spellStart"/>
+      <w:r>
+        <w:rPr>
+          <w:rFonts w:ascii="Menlo" w:hAnsi="Menlo" w:cs="Menlo"/>
+          <w:b/>
+          <w:bCs/>
+          <w:color w:val="F92672"/>
+        </w:rPr>
+        <w:t>if</w:t>
+      </w:r>
+      <w:proofErr w:type="spellEnd"/>
+      <w:r>
+        <w:rPr>
+          <w:rFonts w:ascii="Menlo" w:hAnsi="Menlo" w:cs="Menlo"/>
+          <w:b/>
+          <w:bCs/>
+          <w:color w:val="000000"/>
+        </w:rPr>
+        <w:t xml:space="preserve"> (numero1 </w:t>
+      </w:r>
+      <w:r>
+        <w:rPr>
+          <w:rFonts w:ascii="Menlo" w:hAnsi="Menlo" w:cs="Menlo"/>
+          <w:b/>
+          <w:bCs/>
+          <w:color w:val="F92672"/>
+        </w:rPr>
+        <w:t>&gt;</w:t>
+      </w:r>
+      <w:r>
+        <w:rPr>
+          <w:rFonts w:ascii="Menlo" w:hAnsi="Menlo" w:cs="Menlo"/>
+          <w:b/>
+          <w:bCs/>
+          <w:color w:val="000000"/>
+        </w:rPr>
+        <w:t xml:space="preserve"> numero2):</w:t>
+      </w:r>
+    </w:p>
+    <w:p>
+      <w:pPr>
+        <w:shd w:val="clear" w:color="auto" w:fill="FFFFFF"/>
+        <w:rPr>
+          <w:rFonts w:ascii="Menlo" w:hAnsi="Menlo" w:cs="Menlo"/>
+          <w:b/>
+          <w:bCs/>
+          <w:color w:val="000000"/>
+        </w:rPr>
+      </w:pPr>
+      <w:r>
+        <w:rPr>
+          <w:rFonts w:ascii="Menlo" w:hAnsi="Menlo" w:cs="Menlo"/>
+          <w:b/>
+          <w:bCs/>
+          <w:color w:val="000000"/>
+        </w:rPr>
+        <w:t xml:space="preserve">    </w:t>
+      </w:r>
+      <w:proofErr w:type="spellStart"/>
+      <w:r>
+        <w:rPr>
+          <w:rFonts w:ascii="Menlo" w:hAnsi="Menlo" w:cs="Menlo"/>
+          <w:b/>
+          <w:bCs/>
+          <w:color w:val="28C6E4"/>
+        </w:rPr>
+        <w:t>print</w:t>
+      </w:r>
+      <w:proofErr w:type="spellEnd"/>
+      <w:r>
+        <w:rPr>
+          <w:rFonts w:ascii="Menlo" w:hAnsi="Menlo" w:cs="Menlo"/>
+          <w:b/>
+          <w:bCs/>
+          <w:color w:val="000000"/>
+        </w:rPr>
         <w:t>(</w:t>
       </w:r>
-      <w:proofErr w:type="gramEnd"/>
-      <w:r>
-        <w:rPr>
-          <w:rFonts w:ascii="Menlo" w:hAnsi="Menlo" w:cs="Menlo"/>
-          <w:b/>
-          <w:bCs/>
-          <w:color w:val="000000"/>
-        </w:rPr>
-        <w:t>))</w:t>
-      </w:r>
-    </w:p>
-    <w:p>
-      <w:pPr>
-        <w:shd w:val="clear" w:color="auto" w:fill="FFFFFF"/>
-        <w:rPr>
-          <w:rFonts w:ascii="Menlo" w:hAnsi="Menlo" w:cs="Menlo"/>
-          <w:b/>
-          <w:bCs/>
-          <w:color w:val="000000"/>
-        </w:rPr>
-      </w:pPr>
-      <w:proofErr w:type="spellStart"/>
-      <w:r>
-        <w:rPr>
-          <w:rFonts w:ascii="Menlo" w:hAnsi="Menlo" w:cs="Menlo"/>
-          <w:b/>
-          <w:bCs/>
-          <w:color w:val="F92672"/>
-        </w:rPr>
-        <w:t>if</w:t>
-      </w:r>
-      <w:proofErr w:type="spellEnd"/>
-      <w:r>
-        <w:rPr>
-          <w:rFonts w:ascii="Menlo" w:hAnsi="Menlo" w:cs="Menlo"/>
-          <w:b/>
-          <w:bCs/>
-          <w:color w:val="000000"/>
-        </w:rPr>
-        <w:t xml:space="preserve"> (numero1 </w:t>
-      </w:r>
-      <w:r>
-        <w:rPr>
-          <w:rFonts w:ascii="Menlo" w:hAnsi="Menlo" w:cs="Menlo"/>
-          <w:b/>
-          <w:bCs/>
-          <w:color w:val="F92672"/>
-        </w:rPr>
-        <w:t>&gt;</w:t>
-      </w:r>
-      <w:r>
-        <w:rPr>
-          <w:rFonts w:ascii="Menlo" w:hAnsi="Menlo" w:cs="Menlo"/>
-          <w:b/>
-          <w:bCs/>
-          <w:color w:val="000000"/>
-        </w:rPr>
-        <w:t xml:space="preserve"> numero2):</w:t>
-      </w:r>
-    </w:p>
-    <w:p>
-      <w:pPr>
-        <w:shd w:val="clear" w:color="auto" w:fill="FFFFFF"/>
-        <w:rPr>
-          <w:rFonts w:ascii="Menlo" w:hAnsi="Menlo" w:cs="Menlo"/>
-          <w:b/>
-          <w:bCs/>
-          <w:color w:val="000000"/>
-        </w:rPr>
-      </w:pPr>
-      <w:r>
-        <w:rPr>
-          <w:rFonts w:ascii="Menlo" w:hAnsi="Menlo" w:cs="Menlo"/>
-          <w:b/>
-          <w:bCs/>
-          <w:color w:val="000000"/>
-        </w:rPr>
-        <w:t xml:space="preserve">    </w:t>
-      </w:r>
-      <w:proofErr w:type="spellStart"/>
-      <w:proofErr w:type="gramStart"/>
-      <w:r>
-        <w:rPr>
-          <w:rFonts w:ascii="Menlo" w:hAnsi="Menlo" w:cs="Menlo"/>
-          <w:b/>
-          <w:bCs/>
-          <w:color w:val="28C6E4"/>
-        </w:rPr>
-        <w:t>print</w:t>
-      </w:r>
-      <w:proofErr w:type="spellEnd"/>
-      <w:r>
-        <w:rPr>
-          <w:rFonts w:ascii="Menlo" w:hAnsi="Menlo" w:cs="Menlo"/>
-          <w:b/>
-          <w:bCs/>
-          <w:color w:val="000000"/>
-        </w:rPr>
-        <w:t>(</w:t>
-      </w:r>
-      <w:proofErr w:type="gramEnd"/>
       <w:r>
         <w:rPr>
           <w:rFonts w:ascii="Menlo" w:hAnsi="Menlo" w:cs="Menlo"/>
@@ -7601,7 +7452,6 @@
         <w:t xml:space="preserve">    </w:t>
       </w:r>
       <w:proofErr w:type="spellStart"/>
-      <w:proofErr w:type="gramStart"/>
       <w:r>
         <w:rPr>
           <w:rFonts w:ascii="Menlo" w:hAnsi="Menlo" w:cs="Menlo"/>
@@ -7621,7 +7471,6 @@
         </w:rPr>
         <w:t>(</w:t>
       </w:r>
-      <w:proofErr w:type="gramEnd"/>
       <w:r>
         <w:rPr>
           <w:rFonts w:ascii="Menlo" w:hAnsi="Menlo" w:cs="Menlo"/>
@@ -7692,7 +7541,6 @@
         <w:t xml:space="preserve">    </w:t>
       </w:r>
       <w:proofErr w:type="spellStart"/>
-      <w:proofErr w:type="gramStart"/>
       <w:r>
         <w:rPr>
           <w:rFonts w:ascii="Menlo" w:hAnsi="Menlo" w:cs="Menlo"/>
@@ -7712,7 +7560,6 @@
         </w:rPr>
         <w:t>(</w:t>
       </w:r>
-      <w:proofErr w:type="gramEnd"/>
       <w:r>
         <w:rPr>
           <w:rFonts w:ascii="Menlo" w:hAnsi="Menlo" w:cs="Menlo"/>
@@ -7743,7 +7590,6 @@
         </w:rPr>
       </w:pPr>
       <w:proofErr w:type="spellStart"/>
-      <w:proofErr w:type="gramStart"/>
       <w:r>
         <w:rPr>
           <w:rFonts w:ascii="Menlo" w:hAnsi="Menlo" w:cs="Menlo"/>
@@ -7763,7 +7609,6 @@
         </w:rPr>
         <w:t>(</w:t>
       </w:r>
-      <w:proofErr w:type="gramEnd"/>
       <w:r>
         <w:rPr>
           <w:rFonts w:ascii="Menlo" w:hAnsi="Menlo" w:cs="Menlo"/>
@@ -8205,7 +8050,6 @@
         </w:rPr>
       </w:pPr>
       <w:proofErr w:type="spellStart"/>
-      <w:proofErr w:type="gramStart"/>
       <w:r>
         <w:rPr>
           <w:rFonts w:ascii="Menlo" w:hAnsi="Menlo" w:cs="Menlo"/>
@@ -8225,7 +8069,6 @@
         </w:rPr>
         <w:t>(</w:t>
       </w:r>
-      <w:proofErr w:type="gramEnd"/>
       <w:r>
         <w:rPr>
           <w:rFonts w:ascii="Menlo" w:hAnsi="Menlo" w:cs="Menlo"/>
@@ -8500,7 +8343,6 @@
         </w:rPr>
       </w:pPr>
       <w:proofErr w:type="spellStart"/>
-      <w:proofErr w:type="gramStart"/>
       <w:r>
         <w:rPr>
           <w:rFonts w:ascii="Menlo" w:hAnsi="Menlo" w:cs="Menlo"/>
@@ -8520,7 +8362,6 @@
         </w:rPr>
         <w:t>(</w:t>
       </w:r>
-      <w:proofErr w:type="gramEnd"/>
       <w:r>
         <w:rPr>
           <w:rFonts w:ascii="Menlo" w:hAnsi="Menlo" w:cs="Menlo"/>
@@ -8873,7 +8714,6 @@
         </w:rPr>
       </w:pPr>
       <w:proofErr w:type="spellStart"/>
-      <w:proofErr w:type="gramStart"/>
       <w:r>
         <w:rPr>
           <w:rFonts w:ascii="Menlo" w:hAnsi="Menlo" w:cs="Menlo"/>
@@ -8893,7 +8733,6 @@
         </w:rPr>
         <w:t>(</w:t>
       </w:r>
-      <w:proofErr w:type="gramEnd"/>
       <w:r>
         <w:rPr>
           <w:rFonts w:ascii="Menlo" w:hAnsi="Menlo" w:cs="Menlo"/>
@@ -9495,6 +9334,1862 @@
           <w:szCs w:val="30"/>
         </w:rPr>
       </w:pPr>
+      <w:r>
+        <w:rPr>
+          <w:sz w:val="30"/>
+          <w:szCs w:val="30"/>
+        </w:rPr>
+        <w:t>OPERADORES RELACIONALES</w:t>
+      </w:r>
+    </w:p>
+    <w:p>
+      <w:pPr>
+        <w:pStyle w:val="CuerpoA"/>
+        <w:rPr>
+          <w:sz w:val="30"/>
+          <w:szCs w:val="30"/>
+        </w:rPr>
+      </w:pPr>
+      <w:r>
+        <w:rPr>
+          <w:sz w:val="30"/>
+          <w:szCs w:val="30"/>
+        </w:rPr>
+        <w:t>Estos operadores nos permiten realizar más de una pregunta dentro del mismo IF</w:t>
+      </w:r>
+    </w:p>
+    <w:p>
+      <w:pPr>
+        <w:pStyle w:val="CuerpoA"/>
+        <w:rPr>
+          <w:sz w:val="30"/>
+          <w:szCs w:val="30"/>
+        </w:rPr>
+      </w:pPr>
+      <w:r>
+        <w:rPr>
+          <w:sz w:val="30"/>
+          <w:szCs w:val="30"/>
+        </w:rPr>
+        <w:t>Tenemos dos palabras para realizar estas consultas:</w:t>
+      </w:r>
+    </w:p>
+    <w:p>
+      <w:pPr>
+        <w:pStyle w:val="CuerpoA"/>
+        <w:numPr>
+          <w:ilvl w:val="0"/>
+          <w:numId w:val="10"/>
+        </w:numPr>
+        <w:rPr>
+          <w:sz w:val="30"/>
+          <w:szCs w:val="30"/>
+        </w:rPr>
+      </w:pPr>
+      <w:r>
+        <w:rPr>
+          <w:b/>
+          <w:bCs/>
+          <w:sz w:val="30"/>
+          <w:szCs w:val="30"/>
+        </w:rPr>
+        <w:t>and: Todas las condiciones deben cumplirse</w:t>
+      </w:r>
+    </w:p>
+    <w:p>
+      <w:pPr>
+        <w:pStyle w:val="CuerpoA"/>
+        <w:numPr>
+          <w:ilvl w:val="0"/>
+          <w:numId w:val="10"/>
+        </w:numPr>
+        <w:rPr>
+          <w:sz w:val="30"/>
+          <w:szCs w:val="30"/>
+        </w:rPr>
+      </w:pPr>
+      <w:proofErr w:type="spellStart"/>
+      <w:r>
+        <w:rPr>
+          <w:b/>
+          <w:bCs/>
+          <w:sz w:val="30"/>
+          <w:szCs w:val="30"/>
+        </w:rPr>
+        <w:t>or</w:t>
+      </w:r>
+      <w:proofErr w:type="spellEnd"/>
+      <w:r>
+        <w:rPr>
+          <w:b/>
+          <w:bCs/>
+          <w:sz w:val="30"/>
+          <w:szCs w:val="30"/>
+        </w:rPr>
+        <w:t>: Cualquier condición entrará en el IF</w:t>
+      </w:r>
+    </w:p>
+    <w:p>
+      <w:pPr>
+        <w:pStyle w:val="CuerpoA"/>
+        <w:rPr>
+          <w:sz w:val="30"/>
+          <w:szCs w:val="30"/>
+        </w:rPr>
+      </w:pPr>
+      <w:r>
+        <w:rPr>
+          <w:sz w:val="30"/>
+          <w:szCs w:val="30"/>
+        </w:rPr>
+        <w:t>Vamos a realizar un programa en el que pediremos tres números.</w:t>
+      </w:r>
+    </w:p>
+    <w:p>
+      <w:pPr>
+        <w:pStyle w:val="CuerpoA"/>
+        <w:rPr>
+          <w:sz w:val="30"/>
+          <w:szCs w:val="30"/>
+        </w:rPr>
+      </w:pPr>
+      <w:r>
+        <w:rPr>
+          <w:sz w:val="30"/>
+          <w:szCs w:val="30"/>
+        </w:rPr>
+        <w:t>El programa nos dirá el mayor, el menor y el intermedio.</w:t>
+      </w:r>
+    </w:p>
+    <w:p>
+      <w:pPr>
+        <w:pStyle w:val="CuerpoA"/>
+        <w:rPr>
+          <w:b/>
+          <w:bCs/>
+          <w:sz w:val="30"/>
+          <w:szCs w:val="30"/>
+        </w:rPr>
+      </w:pPr>
+      <w:r>
+        <w:rPr>
+          <w:sz w:val="30"/>
+          <w:szCs w:val="30"/>
+        </w:rPr>
+        <w:t xml:space="preserve">Creamos un nuevo programa llamado </w:t>
+      </w:r>
+      <w:r>
+        <w:rPr>
+          <w:b/>
+          <w:bCs/>
+          <w:sz w:val="30"/>
+          <w:szCs w:val="30"/>
+        </w:rPr>
+        <w:t>python10mayortresnumeros.py</w:t>
+      </w:r>
+    </w:p>
+    <w:p>
+      <w:pPr>
+        <w:pStyle w:val="CuerpoA"/>
+        <w:rPr>
+          <w:sz w:val="30"/>
+          <w:szCs w:val="30"/>
+        </w:rPr>
+      </w:pPr>
+      <w:r>
+        <w:rPr>
+          <w:sz w:val="30"/>
+          <w:szCs w:val="30"/>
+        </w:rPr>
+        <w:lastRenderedPageBreak/>
+        <w:drawing>
+          <wp:inline distT="0" distB="0" distL="0" distR="0" wp14:anchorId="4024E890" wp14:editId="490232A1">
+            <wp:extent cx="3327400" cy="1892300"/>
+            <wp:effectExtent l="0" t="0" r="0" b="0"/>
+            <wp:docPr id="1450380996" name="Imagen 1" descr="Imagen que contiene Texto&#10;&#10;El contenido generado por IA puede ser incorrecto."/>
+            <wp:cNvGraphicFramePr>
+              <a:graphicFrameLocks xmlns:a="http://schemas.openxmlformats.org/drawingml/2006/main" noChangeAspect="1"/>
+            </wp:cNvGraphicFramePr>
+            <a:graphic xmlns:a="http://schemas.openxmlformats.org/drawingml/2006/main">
+              <a:graphicData uri="http://schemas.openxmlformats.org/drawingml/2006/picture">
+                <pic:pic xmlns:pic="http://schemas.openxmlformats.org/drawingml/2006/picture">
+                  <pic:nvPicPr>
+                    <pic:cNvPr id="1450380996" name="Imagen 1" descr="Imagen que contiene Texto&#10;&#10;El contenido generado por IA puede ser incorrecto."/>
+                    <pic:cNvPicPr/>
+                  </pic:nvPicPr>
+                  <pic:blipFill>
+                    <a:blip r:embed="rId29"/>
+                    <a:stretch>
+                      <a:fillRect/>
+                    </a:stretch>
+                  </pic:blipFill>
+                  <pic:spPr>
+                    <a:xfrm>
+                      <a:off x="0" y="0"/>
+                      <a:ext cx="3327400" cy="1892300"/>
+                    </a:xfrm>
+                    <a:prstGeom prst="rect">
+                      <a:avLst/>
+                    </a:prstGeom>
+                  </pic:spPr>
+                </pic:pic>
+              </a:graphicData>
+            </a:graphic>
+          </wp:inline>
+        </w:drawing>
+      </w:r>
+    </w:p>
+    <w:p>
+      <w:pPr>
+        <w:pStyle w:val="CuerpoA"/>
+        <w:rPr>
+          <w:sz w:val="30"/>
+          <w:szCs w:val="30"/>
+        </w:rPr>
+      </w:pPr>
+      <w:r>
+        <w:rPr>
+          <w:sz w:val="30"/>
+          <w:szCs w:val="30"/>
+        </w:rPr>
+        <w:t>SOLUCION</w:t>
+      </w:r>
+    </w:p>
+    <w:p>
+      <w:pPr>
+        <w:shd w:val="clear" w:color="auto" w:fill="FFFFFF"/>
+        <w:rPr>
+          <w:rFonts w:ascii="Menlo" w:hAnsi="Menlo" w:cs="Menlo"/>
+          <w:b/>
+          <w:bCs/>
+          <w:color w:val="000000"/>
+        </w:rPr>
+      </w:pPr>
+      <w:proofErr w:type="spellStart"/>
+      <w:r>
+        <w:rPr>
+          <w:rFonts w:ascii="Menlo" w:hAnsi="Menlo" w:cs="Menlo"/>
+          <w:b/>
+          <w:bCs/>
+          <w:color w:val="28C6E4"/>
+        </w:rPr>
+        <w:t>print</w:t>
+      </w:r>
+      <w:proofErr w:type="spellEnd"/>
+      <w:r>
+        <w:rPr>
+          <w:rFonts w:ascii="Menlo" w:hAnsi="Menlo" w:cs="Menlo"/>
+          <w:b/>
+          <w:bCs/>
+          <w:color w:val="000000"/>
+        </w:rPr>
+        <w:t>(</w:t>
+      </w:r>
+      <w:r>
+        <w:rPr>
+          <w:rFonts w:ascii="Menlo" w:hAnsi="Menlo" w:cs="Menlo"/>
+          <w:b/>
+          <w:bCs/>
+          <w:color w:val="F25A00"/>
+        </w:rPr>
+        <w:t xml:space="preserve">"Ejemplo mayor tres </w:t>
+      </w:r>
+      <w:proofErr w:type="spellStart"/>
+      <w:r>
+        <w:rPr>
+          <w:rFonts w:ascii="Menlo" w:hAnsi="Menlo" w:cs="Menlo"/>
+          <w:b/>
+          <w:bCs/>
+          <w:color w:val="F25A00"/>
+        </w:rPr>
+        <w:t>numeros</w:t>
+      </w:r>
+      <w:proofErr w:type="spellEnd"/>
+      <w:r>
+        <w:rPr>
+          <w:rFonts w:ascii="Menlo" w:hAnsi="Menlo" w:cs="Menlo"/>
+          <w:b/>
+          <w:bCs/>
+          <w:color w:val="F25A00"/>
+        </w:rPr>
+        <w:t>"</w:t>
+      </w:r>
+      <w:r>
+        <w:rPr>
+          <w:rFonts w:ascii="Menlo" w:hAnsi="Menlo" w:cs="Menlo"/>
+          <w:b/>
+          <w:bCs/>
+          <w:color w:val="000000"/>
+        </w:rPr>
+        <w:t>)</w:t>
+      </w:r>
+    </w:p>
+    <w:p>
+      <w:pPr>
+        <w:shd w:val="clear" w:color="auto" w:fill="FFFFFF"/>
+        <w:rPr>
+          <w:rFonts w:ascii="Menlo" w:hAnsi="Menlo" w:cs="Menlo"/>
+          <w:b/>
+          <w:bCs/>
+          <w:color w:val="000000"/>
+        </w:rPr>
+      </w:pPr>
+      <w:proofErr w:type="spellStart"/>
+      <w:r>
+        <w:rPr>
+          <w:rFonts w:ascii="Menlo" w:hAnsi="Menlo" w:cs="Menlo"/>
+          <w:b/>
+          <w:bCs/>
+          <w:color w:val="28C6E4"/>
+        </w:rPr>
+        <w:t>print</w:t>
+      </w:r>
+      <w:proofErr w:type="spellEnd"/>
+      <w:r>
+        <w:rPr>
+          <w:rFonts w:ascii="Menlo" w:hAnsi="Menlo" w:cs="Menlo"/>
+          <w:b/>
+          <w:bCs/>
+          <w:color w:val="000000"/>
+        </w:rPr>
+        <w:t>(</w:t>
+      </w:r>
+      <w:r>
+        <w:rPr>
+          <w:rFonts w:ascii="Menlo" w:hAnsi="Menlo" w:cs="Menlo"/>
+          <w:b/>
+          <w:bCs/>
+          <w:color w:val="F25A00"/>
+        </w:rPr>
+        <w:t xml:space="preserve">"Introduzca </w:t>
+      </w:r>
+      <w:proofErr w:type="spellStart"/>
+      <w:r>
+        <w:rPr>
+          <w:rFonts w:ascii="Menlo" w:hAnsi="Menlo" w:cs="Menlo"/>
+          <w:b/>
+          <w:bCs/>
+          <w:color w:val="F25A00"/>
+        </w:rPr>
+        <w:t>numero</w:t>
+      </w:r>
+      <w:proofErr w:type="spellEnd"/>
+      <w:r>
+        <w:rPr>
+          <w:rFonts w:ascii="Menlo" w:hAnsi="Menlo" w:cs="Menlo"/>
+          <w:b/>
+          <w:bCs/>
+          <w:color w:val="F25A00"/>
+        </w:rPr>
+        <w:t xml:space="preserve"> 1"</w:t>
+      </w:r>
+      <w:r>
+        <w:rPr>
+          <w:rFonts w:ascii="Menlo" w:hAnsi="Menlo" w:cs="Menlo"/>
+          <w:b/>
+          <w:bCs/>
+          <w:color w:val="000000"/>
+        </w:rPr>
+        <w:t>)</w:t>
+      </w:r>
+    </w:p>
+    <w:p>
+      <w:pPr>
+        <w:shd w:val="clear" w:color="auto" w:fill="FFFFFF"/>
+        <w:rPr>
+          <w:rFonts w:ascii="Menlo" w:hAnsi="Menlo" w:cs="Menlo"/>
+          <w:b/>
+          <w:bCs/>
+          <w:color w:val="000000"/>
+        </w:rPr>
+      </w:pPr>
+      <w:r>
+        <w:rPr>
+          <w:rFonts w:ascii="Menlo" w:hAnsi="Menlo" w:cs="Menlo"/>
+          <w:b/>
+          <w:bCs/>
+          <w:color w:val="000000"/>
+        </w:rPr>
+        <w:t xml:space="preserve">numero1 </w:t>
+      </w:r>
+      <w:r>
+        <w:rPr>
+          <w:rFonts w:ascii="Menlo" w:hAnsi="Menlo" w:cs="Menlo"/>
+          <w:b/>
+          <w:bCs/>
+          <w:color w:val="F92672"/>
+        </w:rPr>
+        <w:t>=</w:t>
+      </w:r>
+      <w:r>
+        <w:rPr>
+          <w:rFonts w:ascii="Menlo" w:hAnsi="Menlo" w:cs="Menlo"/>
+          <w:b/>
+          <w:bCs/>
+          <w:color w:val="000000"/>
+        </w:rPr>
+        <w:t xml:space="preserve"> </w:t>
+      </w:r>
+      <w:proofErr w:type="spellStart"/>
+      <w:r>
+        <w:rPr>
+          <w:rFonts w:ascii="Menlo" w:hAnsi="Menlo" w:cs="Menlo"/>
+          <w:b/>
+          <w:bCs/>
+          <w:i/>
+          <w:iCs/>
+          <w:color w:val="28C6E4"/>
+        </w:rPr>
+        <w:t>int</w:t>
+      </w:r>
+      <w:proofErr w:type="spellEnd"/>
+      <w:r>
+        <w:rPr>
+          <w:rFonts w:ascii="Menlo" w:hAnsi="Menlo" w:cs="Menlo"/>
+          <w:b/>
+          <w:bCs/>
+          <w:color w:val="000000"/>
+        </w:rPr>
+        <w:t>(</w:t>
+      </w:r>
+      <w:r>
+        <w:rPr>
+          <w:rFonts w:ascii="Menlo" w:hAnsi="Menlo" w:cs="Menlo"/>
+          <w:b/>
+          <w:bCs/>
+          <w:color w:val="28C6E4"/>
+        </w:rPr>
+        <w:t>input</w:t>
+      </w:r>
+      <w:r>
+        <w:rPr>
+          <w:rFonts w:ascii="Menlo" w:hAnsi="Menlo" w:cs="Menlo"/>
+          <w:b/>
+          <w:bCs/>
+          <w:color w:val="000000"/>
+        </w:rPr>
+        <w:t>())</w:t>
+      </w:r>
+    </w:p>
+    <w:p>
+      <w:pPr>
+        <w:shd w:val="clear" w:color="auto" w:fill="FFFFFF"/>
+        <w:rPr>
+          <w:rFonts w:ascii="Menlo" w:hAnsi="Menlo" w:cs="Menlo"/>
+          <w:b/>
+          <w:bCs/>
+          <w:color w:val="000000"/>
+        </w:rPr>
+      </w:pPr>
+      <w:proofErr w:type="spellStart"/>
+      <w:r>
+        <w:rPr>
+          <w:rFonts w:ascii="Menlo" w:hAnsi="Menlo" w:cs="Menlo"/>
+          <w:b/>
+          <w:bCs/>
+          <w:color w:val="28C6E4"/>
+        </w:rPr>
+        <w:t>print</w:t>
+      </w:r>
+      <w:proofErr w:type="spellEnd"/>
+      <w:r>
+        <w:rPr>
+          <w:rFonts w:ascii="Menlo" w:hAnsi="Menlo" w:cs="Menlo"/>
+          <w:b/>
+          <w:bCs/>
+          <w:color w:val="000000"/>
+        </w:rPr>
+        <w:t>(</w:t>
+      </w:r>
+      <w:r>
+        <w:rPr>
+          <w:rFonts w:ascii="Menlo" w:hAnsi="Menlo" w:cs="Menlo"/>
+          <w:b/>
+          <w:bCs/>
+          <w:color w:val="F25A00"/>
+        </w:rPr>
+        <w:t xml:space="preserve">"Introduzca </w:t>
+      </w:r>
+      <w:proofErr w:type="spellStart"/>
+      <w:r>
+        <w:rPr>
+          <w:rFonts w:ascii="Menlo" w:hAnsi="Menlo" w:cs="Menlo"/>
+          <w:b/>
+          <w:bCs/>
+          <w:color w:val="F25A00"/>
+        </w:rPr>
+        <w:t>numero</w:t>
+      </w:r>
+      <w:proofErr w:type="spellEnd"/>
+      <w:r>
+        <w:rPr>
+          <w:rFonts w:ascii="Menlo" w:hAnsi="Menlo" w:cs="Menlo"/>
+          <w:b/>
+          <w:bCs/>
+          <w:color w:val="F25A00"/>
+        </w:rPr>
+        <w:t xml:space="preserve"> 2"</w:t>
+      </w:r>
+      <w:r>
+        <w:rPr>
+          <w:rFonts w:ascii="Menlo" w:hAnsi="Menlo" w:cs="Menlo"/>
+          <w:b/>
+          <w:bCs/>
+          <w:color w:val="000000"/>
+        </w:rPr>
+        <w:t>)</w:t>
+      </w:r>
+    </w:p>
+    <w:p>
+      <w:pPr>
+        <w:shd w:val="clear" w:color="auto" w:fill="FFFFFF"/>
+        <w:rPr>
+          <w:rFonts w:ascii="Menlo" w:hAnsi="Menlo" w:cs="Menlo"/>
+          <w:b/>
+          <w:bCs/>
+          <w:color w:val="000000"/>
+        </w:rPr>
+      </w:pPr>
+      <w:r>
+        <w:rPr>
+          <w:rFonts w:ascii="Menlo" w:hAnsi="Menlo" w:cs="Menlo"/>
+          <w:b/>
+          <w:bCs/>
+          <w:color w:val="000000"/>
+        </w:rPr>
+        <w:t xml:space="preserve">numero2 </w:t>
+      </w:r>
+      <w:r>
+        <w:rPr>
+          <w:rFonts w:ascii="Menlo" w:hAnsi="Menlo" w:cs="Menlo"/>
+          <w:b/>
+          <w:bCs/>
+          <w:color w:val="F92672"/>
+        </w:rPr>
+        <w:t>=</w:t>
+      </w:r>
+      <w:r>
+        <w:rPr>
+          <w:rFonts w:ascii="Menlo" w:hAnsi="Menlo" w:cs="Menlo"/>
+          <w:b/>
+          <w:bCs/>
+          <w:color w:val="000000"/>
+        </w:rPr>
+        <w:t xml:space="preserve"> </w:t>
+      </w:r>
+      <w:proofErr w:type="spellStart"/>
+      <w:r>
+        <w:rPr>
+          <w:rFonts w:ascii="Menlo" w:hAnsi="Menlo" w:cs="Menlo"/>
+          <w:b/>
+          <w:bCs/>
+          <w:i/>
+          <w:iCs/>
+          <w:color w:val="28C6E4"/>
+        </w:rPr>
+        <w:t>int</w:t>
+      </w:r>
+      <w:proofErr w:type="spellEnd"/>
+      <w:r>
+        <w:rPr>
+          <w:rFonts w:ascii="Menlo" w:hAnsi="Menlo" w:cs="Menlo"/>
+          <w:b/>
+          <w:bCs/>
+          <w:color w:val="000000"/>
+        </w:rPr>
+        <w:t>(</w:t>
+      </w:r>
+      <w:r>
+        <w:rPr>
+          <w:rFonts w:ascii="Menlo" w:hAnsi="Menlo" w:cs="Menlo"/>
+          <w:b/>
+          <w:bCs/>
+          <w:color w:val="28C6E4"/>
+        </w:rPr>
+        <w:t>input</w:t>
+      </w:r>
+      <w:r>
+        <w:rPr>
+          <w:rFonts w:ascii="Menlo" w:hAnsi="Menlo" w:cs="Menlo"/>
+          <w:b/>
+          <w:bCs/>
+          <w:color w:val="000000"/>
+        </w:rPr>
+        <w:t>())</w:t>
+      </w:r>
+    </w:p>
+    <w:p>
+      <w:pPr>
+        <w:shd w:val="clear" w:color="auto" w:fill="FFFFFF"/>
+        <w:rPr>
+          <w:rFonts w:ascii="Menlo" w:hAnsi="Menlo" w:cs="Menlo"/>
+          <w:b/>
+          <w:bCs/>
+          <w:color w:val="000000"/>
+        </w:rPr>
+      </w:pPr>
+      <w:proofErr w:type="spellStart"/>
+      <w:r>
+        <w:rPr>
+          <w:rFonts w:ascii="Menlo" w:hAnsi="Menlo" w:cs="Menlo"/>
+          <w:b/>
+          <w:bCs/>
+          <w:color w:val="28C6E4"/>
+        </w:rPr>
+        <w:t>print</w:t>
+      </w:r>
+      <w:proofErr w:type="spellEnd"/>
+      <w:r>
+        <w:rPr>
+          <w:rFonts w:ascii="Menlo" w:hAnsi="Menlo" w:cs="Menlo"/>
+          <w:b/>
+          <w:bCs/>
+          <w:color w:val="000000"/>
+        </w:rPr>
+        <w:t>(</w:t>
+      </w:r>
+      <w:r>
+        <w:rPr>
+          <w:rFonts w:ascii="Menlo" w:hAnsi="Menlo" w:cs="Menlo"/>
+          <w:b/>
+          <w:bCs/>
+          <w:color w:val="F25A00"/>
+        </w:rPr>
+        <w:t xml:space="preserve">"Introduzca </w:t>
+      </w:r>
+      <w:proofErr w:type="spellStart"/>
+      <w:r>
+        <w:rPr>
+          <w:rFonts w:ascii="Menlo" w:hAnsi="Menlo" w:cs="Menlo"/>
+          <w:b/>
+          <w:bCs/>
+          <w:color w:val="F25A00"/>
+        </w:rPr>
+        <w:t>numero</w:t>
+      </w:r>
+      <w:proofErr w:type="spellEnd"/>
+      <w:r>
+        <w:rPr>
+          <w:rFonts w:ascii="Menlo" w:hAnsi="Menlo" w:cs="Menlo"/>
+          <w:b/>
+          <w:bCs/>
+          <w:color w:val="F25A00"/>
+        </w:rPr>
+        <w:t xml:space="preserve"> 3"</w:t>
+      </w:r>
+      <w:r>
+        <w:rPr>
+          <w:rFonts w:ascii="Menlo" w:hAnsi="Menlo" w:cs="Menlo"/>
+          <w:b/>
+          <w:bCs/>
+          <w:color w:val="000000"/>
+        </w:rPr>
+        <w:t>)</w:t>
+      </w:r>
+    </w:p>
+    <w:p>
+      <w:pPr>
+        <w:shd w:val="clear" w:color="auto" w:fill="FFFFFF"/>
+        <w:rPr>
+          <w:rFonts w:ascii="Menlo" w:hAnsi="Menlo" w:cs="Menlo"/>
+          <w:b/>
+          <w:bCs/>
+          <w:color w:val="000000"/>
+        </w:rPr>
+      </w:pPr>
+      <w:r>
+        <w:rPr>
+          <w:rFonts w:ascii="Menlo" w:hAnsi="Menlo" w:cs="Menlo"/>
+          <w:b/>
+          <w:bCs/>
+          <w:color w:val="000000"/>
+        </w:rPr>
+        <w:t xml:space="preserve">numero3 </w:t>
+      </w:r>
+      <w:r>
+        <w:rPr>
+          <w:rFonts w:ascii="Menlo" w:hAnsi="Menlo" w:cs="Menlo"/>
+          <w:b/>
+          <w:bCs/>
+          <w:color w:val="F92672"/>
+        </w:rPr>
+        <w:t>=</w:t>
+      </w:r>
+      <w:r>
+        <w:rPr>
+          <w:rFonts w:ascii="Menlo" w:hAnsi="Menlo" w:cs="Menlo"/>
+          <w:b/>
+          <w:bCs/>
+          <w:color w:val="000000"/>
+        </w:rPr>
+        <w:t xml:space="preserve"> </w:t>
+      </w:r>
+      <w:proofErr w:type="spellStart"/>
+      <w:r>
+        <w:rPr>
+          <w:rFonts w:ascii="Menlo" w:hAnsi="Menlo" w:cs="Menlo"/>
+          <w:b/>
+          <w:bCs/>
+          <w:i/>
+          <w:iCs/>
+          <w:color w:val="28C6E4"/>
+        </w:rPr>
+        <w:t>int</w:t>
+      </w:r>
+      <w:proofErr w:type="spellEnd"/>
+      <w:r>
+        <w:rPr>
+          <w:rFonts w:ascii="Menlo" w:hAnsi="Menlo" w:cs="Menlo"/>
+          <w:b/>
+          <w:bCs/>
+          <w:color w:val="000000"/>
+        </w:rPr>
+        <w:t>(</w:t>
+      </w:r>
+      <w:r>
+        <w:rPr>
+          <w:rFonts w:ascii="Menlo" w:hAnsi="Menlo" w:cs="Menlo"/>
+          <w:b/>
+          <w:bCs/>
+          <w:color w:val="28C6E4"/>
+        </w:rPr>
+        <w:t>input</w:t>
+      </w:r>
+      <w:r>
+        <w:rPr>
+          <w:rFonts w:ascii="Menlo" w:hAnsi="Menlo" w:cs="Menlo"/>
+          <w:b/>
+          <w:bCs/>
+          <w:color w:val="000000"/>
+        </w:rPr>
+        <w:t>())</w:t>
+      </w:r>
+    </w:p>
+    <w:p>
+      <w:pPr>
+        <w:shd w:val="clear" w:color="auto" w:fill="FFFFFF"/>
+        <w:rPr>
+          <w:rFonts w:ascii="Menlo" w:hAnsi="Menlo" w:cs="Menlo"/>
+          <w:b/>
+          <w:bCs/>
+          <w:color w:val="000000"/>
+        </w:rPr>
+      </w:pPr>
+      <w:r>
+        <w:rPr>
+          <w:rFonts w:ascii="Menlo" w:hAnsi="Menlo" w:cs="Menlo"/>
+          <w:b/>
+          <w:bCs/>
+          <w:color w:val="000000"/>
+        </w:rPr>
+        <w:t xml:space="preserve">mayor </w:t>
+      </w:r>
+      <w:r>
+        <w:rPr>
+          <w:rFonts w:ascii="Menlo" w:hAnsi="Menlo" w:cs="Menlo"/>
+          <w:b/>
+          <w:bCs/>
+          <w:color w:val="F92672"/>
+        </w:rPr>
+        <w:t>=</w:t>
+      </w:r>
+      <w:r>
+        <w:rPr>
+          <w:rFonts w:ascii="Menlo" w:hAnsi="Menlo" w:cs="Menlo"/>
+          <w:b/>
+          <w:bCs/>
+          <w:color w:val="000000"/>
+        </w:rPr>
+        <w:t xml:space="preserve"> </w:t>
+      </w:r>
+      <w:r>
+        <w:rPr>
+          <w:rFonts w:ascii="Menlo" w:hAnsi="Menlo" w:cs="Menlo"/>
+          <w:b/>
+          <w:bCs/>
+          <w:color w:val="AE81FF"/>
+        </w:rPr>
+        <w:t>0</w:t>
+      </w:r>
+    </w:p>
+    <w:p>
+      <w:pPr>
+        <w:shd w:val="clear" w:color="auto" w:fill="FFFFFF"/>
+        <w:rPr>
+          <w:rFonts w:ascii="Menlo" w:hAnsi="Menlo" w:cs="Menlo"/>
+          <w:b/>
+          <w:bCs/>
+          <w:color w:val="000000"/>
+        </w:rPr>
+      </w:pPr>
+      <w:r>
+        <w:rPr>
+          <w:rFonts w:ascii="Menlo" w:hAnsi="Menlo" w:cs="Menlo"/>
+          <w:b/>
+          <w:bCs/>
+          <w:color w:val="000000"/>
+        </w:rPr>
+        <w:t xml:space="preserve">menor </w:t>
+      </w:r>
+      <w:r>
+        <w:rPr>
+          <w:rFonts w:ascii="Menlo" w:hAnsi="Menlo" w:cs="Menlo"/>
+          <w:b/>
+          <w:bCs/>
+          <w:color w:val="F92672"/>
+        </w:rPr>
+        <w:t>=</w:t>
+      </w:r>
+      <w:r>
+        <w:rPr>
+          <w:rFonts w:ascii="Menlo" w:hAnsi="Menlo" w:cs="Menlo"/>
+          <w:b/>
+          <w:bCs/>
+          <w:color w:val="000000"/>
+        </w:rPr>
+        <w:t xml:space="preserve"> </w:t>
+      </w:r>
+      <w:r>
+        <w:rPr>
+          <w:rFonts w:ascii="Menlo" w:hAnsi="Menlo" w:cs="Menlo"/>
+          <w:b/>
+          <w:bCs/>
+          <w:color w:val="AE81FF"/>
+        </w:rPr>
+        <w:t>0</w:t>
+      </w:r>
+    </w:p>
+    <w:p>
+      <w:pPr>
+        <w:shd w:val="clear" w:color="auto" w:fill="FFFFFF"/>
+        <w:rPr>
+          <w:rFonts w:ascii="Menlo" w:hAnsi="Menlo" w:cs="Menlo"/>
+          <w:b/>
+          <w:bCs/>
+          <w:color w:val="000000"/>
+        </w:rPr>
+      </w:pPr>
+      <w:r>
+        <w:rPr>
+          <w:rFonts w:ascii="Menlo" w:hAnsi="Menlo" w:cs="Menlo"/>
+          <w:b/>
+          <w:bCs/>
+          <w:color w:val="000000"/>
+        </w:rPr>
+        <w:t xml:space="preserve">intermedio </w:t>
+      </w:r>
+      <w:r>
+        <w:rPr>
+          <w:rFonts w:ascii="Menlo" w:hAnsi="Menlo" w:cs="Menlo"/>
+          <w:b/>
+          <w:bCs/>
+          <w:color w:val="F92672"/>
+        </w:rPr>
+        <w:t>=</w:t>
+      </w:r>
+      <w:r>
+        <w:rPr>
+          <w:rFonts w:ascii="Menlo" w:hAnsi="Menlo" w:cs="Menlo"/>
+          <w:b/>
+          <w:bCs/>
+          <w:color w:val="000000"/>
+        </w:rPr>
+        <w:t xml:space="preserve"> </w:t>
+      </w:r>
+      <w:r>
+        <w:rPr>
+          <w:rFonts w:ascii="Menlo" w:hAnsi="Menlo" w:cs="Menlo"/>
+          <w:b/>
+          <w:bCs/>
+          <w:color w:val="AE81FF"/>
+        </w:rPr>
+        <w:t>0</w:t>
+      </w:r>
+    </w:p>
+    <w:p>
+      <w:pPr>
+        <w:shd w:val="clear" w:color="auto" w:fill="FFFFFF"/>
+        <w:rPr>
+          <w:rFonts w:ascii="Menlo" w:hAnsi="Menlo" w:cs="Menlo"/>
+          <w:b/>
+          <w:bCs/>
+          <w:color w:val="000000"/>
+        </w:rPr>
+      </w:pPr>
+      <w:r>
+        <w:rPr>
+          <w:rFonts w:ascii="Menlo" w:hAnsi="Menlo" w:cs="Menlo"/>
+          <w:b/>
+          <w:bCs/>
+          <w:color w:val="9F9F8F"/>
+        </w:rPr>
+        <w:t>#COMPARAMOS CADA NUMERO CON LOS OTROS DOS</w:t>
+      </w:r>
+    </w:p>
+    <w:p>
+      <w:pPr>
+        <w:shd w:val="clear" w:color="auto" w:fill="FFFFFF"/>
+        <w:rPr>
+          <w:rFonts w:ascii="Menlo" w:hAnsi="Menlo" w:cs="Menlo"/>
+          <w:b/>
+          <w:bCs/>
+          <w:color w:val="000000"/>
+        </w:rPr>
+      </w:pPr>
+      <w:proofErr w:type="spellStart"/>
+      <w:r>
+        <w:rPr>
+          <w:rFonts w:ascii="Menlo" w:hAnsi="Menlo" w:cs="Menlo"/>
+          <w:b/>
+          <w:bCs/>
+          <w:color w:val="F92672"/>
+        </w:rPr>
+        <w:t>if</w:t>
+      </w:r>
+      <w:proofErr w:type="spellEnd"/>
+      <w:r>
+        <w:rPr>
+          <w:rFonts w:ascii="Menlo" w:hAnsi="Menlo" w:cs="Menlo"/>
+          <w:b/>
+          <w:bCs/>
+          <w:color w:val="000000"/>
+        </w:rPr>
+        <w:t xml:space="preserve"> (numero1 </w:t>
+      </w:r>
+      <w:r>
+        <w:rPr>
+          <w:rFonts w:ascii="Menlo" w:hAnsi="Menlo" w:cs="Menlo"/>
+          <w:b/>
+          <w:bCs/>
+          <w:color w:val="F92672"/>
+        </w:rPr>
+        <w:t>&gt;=</w:t>
+      </w:r>
+      <w:r>
+        <w:rPr>
+          <w:rFonts w:ascii="Menlo" w:hAnsi="Menlo" w:cs="Menlo"/>
+          <w:b/>
+          <w:bCs/>
+          <w:color w:val="000000"/>
+        </w:rPr>
+        <w:t xml:space="preserve"> numero2 </w:t>
+      </w:r>
+      <w:r>
+        <w:rPr>
+          <w:rFonts w:ascii="Menlo" w:hAnsi="Menlo" w:cs="Menlo"/>
+          <w:b/>
+          <w:bCs/>
+          <w:color w:val="F92672"/>
+        </w:rPr>
+        <w:t>and</w:t>
+      </w:r>
+      <w:r>
+        <w:rPr>
+          <w:rFonts w:ascii="Menlo" w:hAnsi="Menlo" w:cs="Menlo"/>
+          <w:b/>
+          <w:bCs/>
+          <w:color w:val="000000"/>
+        </w:rPr>
+        <w:t xml:space="preserve"> numero1 </w:t>
+      </w:r>
+      <w:r>
+        <w:rPr>
+          <w:rFonts w:ascii="Menlo" w:hAnsi="Menlo" w:cs="Menlo"/>
+          <w:b/>
+          <w:bCs/>
+          <w:color w:val="F92672"/>
+        </w:rPr>
+        <w:t>&gt;=</w:t>
+      </w:r>
+      <w:r>
+        <w:rPr>
+          <w:rFonts w:ascii="Menlo" w:hAnsi="Menlo" w:cs="Menlo"/>
+          <w:b/>
+          <w:bCs/>
+          <w:color w:val="000000"/>
+        </w:rPr>
+        <w:t xml:space="preserve"> numero3):</w:t>
+      </w:r>
+    </w:p>
+    <w:p>
+      <w:pPr>
+        <w:shd w:val="clear" w:color="auto" w:fill="FFFFFF"/>
+        <w:rPr>
+          <w:rFonts w:ascii="Menlo" w:hAnsi="Menlo" w:cs="Menlo"/>
+          <w:b/>
+          <w:bCs/>
+          <w:color w:val="000000"/>
+        </w:rPr>
+      </w:pPr>
+      <w:r>
+        <w:rPr>
+          <w:rFonts w:ascii="Menlo" w:hAnsi="Menlo" w:cs="Menlo"/>
+          <w:b/>
+          <w:bCs/>
+          <w:color w:val="000000"/>
+        </w:rPr>
+        <w:t xml:space="preserve">    mayor </w:t>
+      </w:r>
+      <w:r>
+        <w:rPr>
+          <w:rFonts w:ascii="Menlo" w:hAnsi="Menlo" w:cs="Menlo"/>
+          <w:b/>
+          <w:bCs/>
+          <w:color w:val="F92672"/>
+        </w:rPr>
+        <w:t>=</w:t>
+      </w:r>
+      <w:r>
+        <w:rPr>
+          <w:rFonts w:ascii="Menlo" w:hAnsi="Menlo" w:cs="Menlo"/>
+          <w:b/>
+          <w:bCs/>
+          <w:color w:val="000000"/>
+        </w:rPr>
+        <w:t xml:space="preserve"> numero1</w:t>
+      </w:r>
+    </w:p>
+    <w:p>
+      <w:pPr>
+        <w:shd w:val="clear" w:color="auto" w:fill="FFFFFF"/>
+        <w:rPr>
+          <w:rFonts w:ascii="Menlo" w:hAnsi="Menlo" w:cs="Menlo"/>
+          <w:b/>
+          <w:bCs/>
+          <w:color w:val="000000"/>
+        </w:rPr>
+      </w:pPr>
+      <w:proofErr w:type="spellStart"/>
+      <w:r>
+        <w:rPr>
+          <w:rFonts w:ascii="Menlo" w:hAnsi="Menlo" w:cs="Menlo"/>
+          <w:b/>
+          <w:bCs/>
+          <w:color w:val="F92672"/>
+        </w:rPr>
+        <w:t>elif</w:t>
+      </w:r>
+      <w:proofErr w:type="spellEnd"/>
+      <w:r>
+        <w:rPr>
+          <w:rFonts w:ascii="Menlo" w:hAnsi="Menlo" w:cs="Menlo"/>
+          <w:b/>
+          <w:bCs/>
+          <w:color w:val="000000"/>
+        </w:rPr>
+        <w:t xml:space="preserve"> (numero2 </w:t>
+      </w:r>
+      <w:r>
+        <w:rPr>
+          <w:rFonts w:ascii="Menlo" w:hAnsi="Menlo" w:cs="Menlo"/>
+          <w:b/>
+          <w:bCs/>
+          <w:color w:val="F92672"/>
+        </w:rPr>
+        <w:t>&gt;=</w:t>
+      </w:r>
+      <w:r>
+        <w:rPr>
+          <w:rFonts w:ascii="Menlo" w:hAnsi="Menlo" w:cs="Menlo"/>
+          <w:b/>
+          <w:bCs/>
+          <w:color w:val="000000"/>
+        </w:rPr>
+        <w:t xml:space="preserve"> numero1 </w:t>
+      </w:r>
+      <w:r>
+        <w:rPr>
+          <w:rFonts w:ascii="Menlo" w:hAnsi="Menlo" w:cs="Menlo"/>
+          <w:b/>
+          <w:bCs/>
+          <w:color w:val="F92672"/>
+        </w:rPr>
+        <w:t>and</w:t>
+      </w:r>
+      <w:r>
+        <w:rPr>
+          <w:rFonts w:ascii="Menlo" w:hAnsi="Menlo" w:cs="Menlo"/>
+          <w:b/>
+          <w:bCs/>
+          <w:color w:val="000000"/>
+        </w:rPr>
+        <w:t xml:space="preserve"> numero2 </w:t>
+      </w:r>
+      <w:r>
+        <w:rPr>
+          <w:rFonts w:ascii="Menlo" w:hAnsi="Menlo" w:cs="Menlo"/>
+          <w:b/>
+          <w:bCs/>
+          <w:color w:val="F92672"/>
+        </w:rPr>
+        <w:t>&gt;=</w:t>
+      </w:r>
+      <w:r>
+        <w:rPr>
+          <w:rFonts w:ascii="Menlo" w:hAnsi="Menlo" w:cs="Menlo"/>
+          <w:b/>
+          <w:bCs/>
+          <w:color w:val="000000"/>
+        </w:rPr>
+        <w:t xml:space="preserve"> numero3):</w:t>
+      </w:r>
+    </w:p>
+    <w:p>
+      <w:pPr>
+        <w:shd w:val="clear" w:color="auto" w:fill="FFFFFF"/>
+        <w:rPr>
+          <w:rFonts w:ascii="Menlo" w:hAnsi="Menlo" w:cs="Menlo"/>
+          <w:b/>
+          <w:bCs/>
+          <w:color w:val="000000"/>
+        </w:rPr>
+      </w:pPr>
+      <w:r>
+        <w:rPr>
+          <w:rFonts w:ascii="Menlo" w:hAnsi="Menlo" w:cs="Menlo"/>
+          <w:b/>
+          <w:bCs/>
+          <w:color w:val="000000"/>
+        </w:rPr>
+        <w:t xml:space="preserve">    mayor </w:t>
+      </w:r>
+      <w:r>
+        <w:rPr>
+          <w:rFonts w:ascii="Menlo" w:hAnsi="Menlo" w:cs="Menlo"/>
+          <w:b/>
+          <w:bCs/>
+          <w:color w:val="F92672"/>
+        </w:rPr>
+        <w:t>=</w:t>
+      </w:r>
+      <w:r>
+        <w:rPr>
+          <w:rFonts w:ascii="Menlo" w:hAnsi="Menlo" w:cs="Menlo"/>
+          <w:b/>
+          <w:bCs/>
+          <w:color w:val="000000"/>
+        </w:rPr>
+        <w:t xml:space="preserve"> numero2</w:t>
+      </w:r>
+    </w:p>
+    <w:p>
+      <w:pPr>
+        <w:shd w:val="clear" w:color="auto" w:fill="FFFFFF"/>
+        <w:rPr>
+          <w:rFonts w:ascii="Menlo" w:hAnsi="Menlo" w:cs="Menlo"/>
+          <w:b/>
+          <w:bCs/>
+          <w:color w:val="000000"/>
+        </w:rPr>
+      </w:pPr>
+      <w:proofErr w:type="spellStart"/>
+      <w:r>
+        <w:rPr>
+          <w:rFonts w:ascii="Menlo" w:hAnsi="Menlo" w:cs="Menlo"/>
+          <w:b/>
+          <w:bCs/>
+          <w:color w:val="F92672"/>
+        </w:rPr>
+        <w:t>else</w:t>
+      </w:r>
+      <w:proofErr w:type="spellEnd"/>
+      <w:r>
+        <w:rPr>
+          <w:rFonts w:ascii="Menlo" w:hAnsi="Menlo" w:cs="Menlo"/>
+          <w:b/>
+          <w:bCs/>
+          <w:color w:val="000000"/>
+        </w:rPr>
+        <w:t>:</w:t>
+      </w:r>
+    </w:p>
+    <w:p>
+      <w:pPr>
+        <w:shd w:val="clear" w:color="auto" w:fill="FFFFFF"/>
+        <w:rPr>
+          <w:rFonts w:ascii="Menlo" w:hAnsi="Menlo" w:cs="Menlo"/>
+          <w:b/>
+          <w:bCs/>
+          <w:color w:val="000000"/>
+        </w:rPr>
+      </w:pPr>
+      <w:r>
+        <w:rPr>
+          <w:rFonts w:ascii="Menlo" w:hAnsi="Menlo" w:cs="Menlo"/>
+          <w:b/>
+          <w:bCs/>
+          <w:color w:val="000000"/>
+        </w:rPr>
+        <w:t xml:space="preserve">    mayor </w:t>
+      </w:r>
+      <w:r>
+        <w:rPr>
+          <w:rFonts w:ascii="Menlo" w:hAnsi="Menlo" w:cs="Menlo"/>
+          <w:b/>
+          <w:bCs/>
+          <w:color w:val="F92672"/>
+        </w:rPr>
+        <w:t>=</w:t>
+      </w:r>
+      <w:r>
+        <w:rPr>
+          <w:rFonts w:ascii="Menlo" w:hAnsi="Menlo" w:cs="Menlo"/>
+          <w:b/>
+          <w:bCs/>
+          <w:color w:val="000000"/>
+        </w:rPr>
+        <w:t xml:space="preserve"> numero3</w:t>
+      </w:r>
+    </w:p>
+    <w:p>
+      <w:pPr>
+        <w:shd w:val="clear" w:color="auto" w:fill="FFFFFF"/>
+        <w:rPr>
+          <w:rFonts w:ascii="Menlo" w:hAnsi="Menlo" w:cs="Menlo"/>
+          <w:b/>
+          <w:bCs/>
+          <w:color w:val="000000"/>
+        </w:rPr>
+      </w:pPr>
+      <w:r>
+        <w:rPr>
+          <w:rFonts w:ascii="Menlo" w:hAnsi="Menlo" w:cs="Menlo"/>
+          <w:b/>
+          <w:bCs/>
+          <w:color w:val="9F9F8F"/>
+        </w:rPr>
+        <w:t>#MISMA PREGUNTA PERO CAMBIANDO A SIMBOLO MENOR</w:t>
+      </w:r>
+    </w:p>
+    <w:p>
+      <w:pPr>
+        <w:shd w:val="clear" w:color="auto" w:fill="FFFFFF"/>
+        <w:rPr>
+          <w:rFonts w:ascii="Menlo" w:hAnsi="Menlo" w:cs="Menlo"/>
+          <w:b/>
+          <w:bCs/>
+          <w:color w:val="000000"/>
+        </w:rPr>
+      </w:pPr>
+      <w:proofErr w:type="spellStart"/>
+      <w:r>
+        <w:rPr>
+          <w:rFonts w:ascii="Menlo" w:hAnsi="Menlo" w:cs="Menlo"/>
+          <w:b/>
+          <w:bCs/>
+          <w:color w:val="F92672"/>
+        </w:rPr>
+        <w:t>if</w:t>
+      </w:r>
+      <w:proofErr w:type="spellEnd"/>
+      <w:r>
+        <w:rPr>
+          <w:rFonts w:ascii="Menlo" w:hAnsi="Menlo" w:cs="Menlo"/>
+          <w:b/>
+          <w:bCs/>
+          <w:color w:val="000000"/>
+        </w:rPr>
+        <w:t xml:space="preserve"> (numero1 </w:t>
+      </w:r>
+      <w:r>
+        <w:rPr>
+          <w:rFonts w:ascii="Menlo" w:hAnsi="Menlo" w:cs="Menlo"/>
+          <w:b/>
+          <w:bCs/>
+          <w:color w:val="F92672"/>
+        </w:rPr>
+        <w:t>&lt;=</w:t>
+      </w:r>
+      <w:r>
+        <w:rPr>
+          <w:rFonts w:ascii="Menlo" w:hAnsi="Menlo" w:cs="Menlo"/>
+          <w:b/>
+          <w:bCs/>
+          <w:color w:val="000000"/>
+        </w:rPr>
+        <w:t xml:space="preserve"> numero2 </w:t>
+      </w:r>
+      <w:r>
+        <w:rPr>
+          <w:rFonts w:ascii="Menlo" w:hAnsi="Menlo" w:cs="Menlo"/>
+          <w:b/>
+          <w:bCs/>
+          <w:color w:val="F92672"/>
+        </w:rPr>
+        <w:t>and</w:t>
+      </w:r>
+      <w:r>
+        <w:rPr>
+          <w:rFonts w:ascii="Menlo" w:hAnsi="Menlo" w:cs="Menlo"/>
+          <w:b/>
+          <w:bCs/>
+          <w:color w:val="000000"/>
+        </w:rPr>
+        <w:t xml:space="preserve"> numero1 </w:t>
+      </w:r>
+      <w:r>
+        <w:rPr>
+          <w:rFonts w:ascii="Menlo" w:hAnsi="Menlo" w:cs="Menlo"/>
+          <w:b/>
+          <w:bCs/>
+          <w:color w:val="F92672"/>
+        </w:rPr>
+        <w:t>&lt;=</w:t>
+      </w:r>
+      <w:r>
+        <w:rPr>
+          <w:rFonts w:ascii="Menlo" w:hAnsi="Menlo" w:cs="Menlo"/>
+          <w:b/>
+          <w:bCs/>
+          <w:color w:val="000000"/>
+        </w:rPr>
+        <w:t xml:space="preserve"> numero3):</w:t>
+      </w:r>
+    </w:p>
+    <w:p>
+      <w:pPr>
+        <w:shd w:val="clear" w:color="auto" w:fill="FFFFFF"/>
+        <w:rPr>
+          <w:rFonts w:ascii="Menlo" w:hAnsi="Menlo" w:cs="Menlo"/>
+          <w:b/>
+          <w:bCs/>
+          <w:color w:val="000000"/>
+        </w:rPr>
+      </w:pPr>
+      <w:r>
+        <w:rPr>
+          <w:rFonts w:ascii="Menlo" w:hAnsi="Menlo" w:cs="Menlo"/>
+          <w:b/>
+          <w:bCs/>
+          <w:color w:val="000000"/>
+        </w:rPr>
+        <w:t xml:space="preserve">    menor </w:t>
+      </w:r>
+      <w:r>
+        <w:rPr>
+          <w:rFonts w:ascii="Menlo" w:hAnsi="Menlo" w:cs="Menlo"/>
+          <w:b/>
+          <w:bCs/>
+          <w:color w:val="F92672"/>
+        </w:rPr>
+        <w:t>=</w:t>
+      </w:r>
+      <w:r>
+        <w:rPr>
+          <w:rFonts w:ascii="Menlo" w:hAnsi="Menlo" w:cs="Menlo"/>
+          <w:b/>
+          <w:bCs/>
+          <w:color w:val="000000"/>
+        </w:rPr>
+        <w:t xml:space="preserve"> numero1</w:t>
+      </w:r>
+    </w:p>
+    <w:p>
+      <w:pPr>
+        <w:shd w:val="clear" w:color="auto" w:fill="FFFFFF"/>
+        <w:rPr>
+          <w:rFonts w:ascii="Menlo" w:hAnsi="Menlo" w:cs="Menlo"/>
+          <w:b/>
+          <w:bCs/>
+          <w:color w:val="000000"/>
+        </w:rPr>
+      </w:pPr>
+      <w:proofErr w:type="spellStart"/>
+      <w:r>
+        <w:rPr>
+          <w:rFonts w:ascii="Menlo" w:hAnsi="Menlo" w:cs="Menlo"/>
+          <w:b/>
+          <w:bCs/>
+          <w:color w:val="F92672"/>
+        </w:rPr>
+        <w:t>elif</w:t>
+      </w:r>
+      <w:proofErr w:type="spellEnd"/>
+      <w:r>
+        <w:rPr>
+          <w:rFonts w:ascii="Menlo" w:hAnsi="Menlo" w:cs="Menlo"/>
+          <w:b/>
+          <w:bCs/>
+          <w:color w:val="000000"/>
+        </w:rPr>
+        <w:t xml:space="preserve"> (numero2 </w:t>
+      </w:r>
+      <w:r>
+        <w:rPr>
+          <w:rFonts w:ascii="Menlo" w:hAnsi="Menlo" w:cs="Menlo"/>
+          <w:b/>
+          <w:bCs/>
+          <w:color w:val="F92672"/>
+        </w:rPr>
+        <w:t>&lt;=</w:t>
+      </w:r>
+      <w:r>
+        <w:rPr>
+          <w:rFonts w:ascii="Menlo" w:hAnsi="Menlo" w:cs="Menlo"/>
+          <w:b/>
+          <w:bCs/>
+          <w:color w:val="000000"/>
+        </w:rPr>
+        <w:t xml:space="preserve"> numero1 </w:t>
+      </w:r>
+      <w:r>
+        <w:rPr>
+          <w:rFonts w:ascii="Menlo" w:hAnsi="Menlo" w:cs="Menlo"/>
+          <w:b/>
+          <w:bCs/>
+          <w:color w:val="F92672"/>
+        </w:rPr>
+        <w:t>and</w:t>
+      </w:r>
+      <w:r>
+        <w:rPr>
+          <w:rFonts w:ascii="Menlo" w:hAnsi="Menlo" w:cs="Menlo"/>
+          <w:b/>
+          <w:bCs/>
+          <w:color w:val="000000"/>
+        </w:rPr>
+        <w:t xml:space="preserve"> numero2 </w:t>
+      </w:r>
+      <w:r>
+        <w:rPr>
+          <w:rFonts w:ascii="Menlo" w:hAnsi="Menlo" w:cs="Menlo"/>
+          <w:b/>
+          <w:bCs/>
+          <w:color w:val="F92672"/>
+        </w:rPr>
+        <w:t>&lt;=</w:t>
+      </w:r>
+      <w:r>
+        <w:rPr>
+          <w:rFonts w:ascii="Menlo" w:hAnsi="Menlo" w:cs="Menlo"/>
+          <w:b/>
+          <w:bCs/>
+          <w:color w:val="000000"/>
+        </w:rPr>
+        <w:t xml:space="preserve"> numero3):</w:t>
+      </w:r>
+    </w:p>
+    <w:p>
+      <w:pPr>
+        <w:shd w:val="clear" w:color="auto" w:fill="FFFFFF"/>
+        <w:rPr>
+          <w:rFonts w:ascii="Menlo" w:hAnsi="Menlo" w:cs="Menlo"/>
+          <w:b/>
+          <w:bCs/>
+          <w:color w:val="000000"/>
+        </w:rPr>
+      </w:pPr>
+      <w:r>
+        <w:rPr>
+          <w:rFonts w:ascii="Menlo" w:hAnsi="Menlo" w:cs="Menlo"/>
+          <w:b/>
+          <w:bCs/>
+          <w:color w:val="000000"/>
+        </w:rPr>
+        <w:t xml:space="preserve">    menor </w:t>
+      </w:r>
+      <w:r>
+        <w:rPr>
+          <w:rFonts w:ascii="Menlo" w:hAnsi="Menlo" w:cs="Menlo"/>
+          <w:b/>
+          <w:bCs/>
+          <w:color w:val="F92672"/>
+        </w:rPr>
+        <w:t>=</w:t>
+      </w:r>
+      <w:r>
+        <w:rPr>
+          <w:rFonts w:ascii="Menlo" w:hAnsi="Menlo" w:cs="Menlo"/>
+          <w:b/>
+          <w:bCs/>
+          <w:color w:val="000000"/>
+        </w:rPr>
+        <w:t xml:space="preserve"> numero2</w:t>
+      </w:r>
+    </w:p>
+    <w:p>
+      <w:pPr>
+        <w:shd w:val="clear" w:color="auto" w:fill="FFFFFF"/>
+        <w:rPr>
+          <w:rFonts w:ascii="Menlo" w:hAnsi="Menlo" w:cs="Menlo"/>
+          <w:b/>
+          <w:bCs/>
+          <w:color w:val="000000"/>
+        </w:rPr>
+      </w:pPr>
+      <w:proofErr w:type="spellStart"/>
+      <w:r>
+        <w:rPr>
+          <w:rFonts w:ascii="Menlo" w:hAnsi="Menlo" w:cs="Menlo"/>
+          <w:b/>
+          <w:bCs/>
+          <w:color w:val="F92672"/>
+        </w:rPr>
+        <w:t>else</w:t>
+      </w:r>
+      <w:proofErr w:type="spellEnd"/>
+      <w:r>
+        <w:rPr>
+          <w:rFonts w:ascii="Menlo" w:hAnsi="Menlo" w:cs="Menlo"/>
+          <w:b/>
+          <w:bCs/>
+          <w:color w:val="000000"/>
+        </w:rPr>
+        <w:t>:</w:t>
+      </w:r>
+    </w:p>
+    <w:p>
+      <w:pPr>
+        <w:shd w:val="clear" w:color="auto" w:fill="FFFFFF"/>
+        <w:rPr>
+          <w:rFonts w:ascii="Menlo" w:hAnsi="Menlo" w:cs="Menlo"/>
+          <w:b/>
+          <w:bCs/>
+          <w:color w:val="000000"/>
+        </w:rPr>
+      </w:pPr>
+      <w:r>
+        <w:rPr>
+          <w:rFonts w:ascii="Menlo" w:hAnsi="Menlo" w:cs="Menlo"/>
+          <w:b/>
+          <w:bCs/>
+          <w:color w:val="000000"/>
+        </w:rPr>
+        <w:t xml:space="preserve">    menor </w:t>
+      </w:r>
+      <w:r>
+        <w:rPr>
+          <w:rFonts w:ascii="Menlo" w:hAnsi="Menlo" w:cs="Menlo"/>
+          <w:b/>
+          <w:bCs/>
+          <w:color w:val="F92672"/>
+        </w:rPr>
+        <w:t>=</w:t>
+      </w:r>
+      <w:r>
+        <w:rPr>
+          <w:rFonts w:ascii="Menlo" w:hAnsi="Menlo" w:cs="Menlo"/>
+          <w:b/>
+          <w:bCs/>
+          <w:color w:val="000000"/>
+        </w:rPr>
+        <w:t xml:space="preserve"> numero3</w:t>
+      </w:r>
+    </w:p>
+    <w:p>
+      <w:pPr>
+        <w:shd w:val="clear" w:color="auto" w:fill="FFFFFF"/>
+        <w:rPr>
+          <w:rFonts w:ascii="Menlo" w:hAnsi="Menlo" w:cs="Menlo"/>
+          <w:b/>
+          <w:bCs/>
+          <w:color w:val="000000"/>
+        </w:rPr>
+      </w:pPr>
+      <w:r>
+        <w:rPr>
+          <w:rFonts w:ascii="Menlo" w:hAnsi="Menlo" w:cs="Menlo"/>
+          <w:b/>
+          <w:bCs/>
+          <w:color w:val="000000"/>
+        </w:rPr>
+        <w:t xml:space="preserve">suma </w:t>
+      </w:r>
+      <w:r>
+        <w:rPr>
+          <w:rFonts w:ascii="Menlo" w:hAnsi="Menlo" w:cs="Menlo"/>
+          <w:b/>
+          <w:bCs/>
+          <w:color w:val="F92672"/>
+        </w:rPr>
+        <w:t>=</w:t>
+      </w:r>
+      <w:r>
+        <w:rPr>
+          <w:rFonts w:ascii="Menlo" w:hAnsi="Menlo" w:cs="Menlo"/>
+          <w:b/>
+          <w:bCs/>
+          <w:color w:val="000000"/>
+        </w:rPr>
+        <w:t xml:space="preserve"> numero1 </w:t>
+      </w:r>
+      <w:r>
+        <w:rPr>
+          <w:rFonts w:ascii="Menlo" w:hAnsi="Menlo" w:cs="Menlo"/>
+          <w:b/>
+          <w:bCs/>
+          <w:color w:val="F92672"/>
+        </w:rPr>
+        <w:t>+</w:t>
+      </w:r>
+      <w:r>
+        <w:rPr>
+          <w:rFonts w:ascii="Menlo" w:hAnsi="Menlo" w:cs="Menlo"/>
+          <w:b/>
+          <w:bCs/>
+          <w:color w:val="000000"/>
+        </w:rPr>
+        <w:t xml:space="preserve"> numero2 </w:t>
+      </w:r>
+      <w:r>
+        <w:rPr>
+          <w:rFonts w:ascii="Menlo" w:hAnsi="Menlo" w:cs="Menlo"/>
+          <w:b/>
+          <w:bCs/>
+          <w:color w:val="F92672"/>
+        </w:rPr>
+        <w:t>+</w:t>
+      </w:r>
+      <w:r>
+        <w:rPr>
+          <w:rFonts w:ascii="Menlo" w:hAnsi="Menlo" w:cs="Menlo"/>
+          <w:b/>
+          <w:bCs/>
+          <w:color w:val="000000"/>
+        </w:rPr>
+        <w:t xml:space="preserve"> numero3</w:t>
+      </w:r>
+    </w:p>
+    <w:p>
+      <w:pPr>
+        <w:shd w:val="clear" w:color="auto" w:fill="FFFFFF"/>
+        <w:rPr>
+          <w:rFonts w:ascii="Menlo" w:hAnsi="Menlo" w:cs="Menlo"/>
+          <w:b/>
+          <w:bCs/>
+          <w:color w:val="000000"/>
+        </w:rPr>
+      </w:pPr>
+      <w:r>
+        <w:rPr>
+          <w:rFonts w:ascii="Menlo" w:hAnsi="Menlo" w:cs="Menlo"/>
+          <w:b/>
+          <w:bCs/>
+          <w:color w:val="000000"/>
+        </w:rPr>
+        <w:t xml:space="preserve">intermedio </w:t>
+      </w:r>
+      <w:r>
+        <w:rPr>
+          <w:rFonts w:ascii="Menlo" w:hAnsi="Menlo" w:cs="Menlo"/>
+          <w:b/>
+          <w:bCs/>
+          <w:color w:val="F92672"/>
+        </w:rPr>
+        <w:t>=</w:t>
+      </w:r>
+      <w:r>
+        <w:rPr>
+          <w:rFonts w:ascii="Menlo" w:hAnsi="Menlo" w:cs="Menlo"/>
+          <w:b/>
+          <w:bCs/>
+          <w:color w:val="000000"/>
+        </w:rPr>
+        <w:t xml:space="preserve"> suma </w:t>
+      </w:r>
+      <w:r>
+        <w:rPr>
+          <w:rFonts w:ascii="Menlo" w:hAnsi="Menlo" w:cs="Menlo"/>
+          <w:b/>
+          <w:bCs/>
+          <w:color w:val="F92672"/>
+        </w:rPr>
+        <w:t>-</w:t>
+      </w:r>
+      <w:r>
+        <w:rPr>
+          <w:rFonts w:ascii="Menlo" w:hAnsi="Menlo" w:cs="Menlo"/>
+          <w:b/>
+          <w:bCs/>
+          <w:color w:val="000000"/>
+        </w:rPr>
+        <w:t xml:space="preserve"> mayor </w:t>
+      </w:r>
+      <w:r>
+        <w:rPr>
+          <w:rFonts w:ascii="Menlo" w:hAnsi="Menlo" w:cs="Menlo"/>
+          <w:b/>
+          <w:bCs/>
+          <w:color w:val="F92672"/>
+        </w:rPr>
+        <w:t>-</w:t>
+      </w:r>
+      <w:r>
+        <w:rPr>
+          <w:rFonts w:ascii="Menlo" w:hAnsi="Menlo" w:cs="Menlo"/>
+          <w:b/>
+          <w:bCs/>
+          <w:color w:val="000000"/>
+        </w:rPr>
+        <w:t xml:space="preserve"> menor</w:t>
+      </w:r>
+    </w:p>
+    <w:p>
+      <w:pPr>
+        <w:shd w:val="clear" w:color="auto" w:fill="FFFFFF"/>
+        <w:rPr>
+          <w:rFonts w:ascii="Menlo" w:hAnsi="Menlo" w:cs="Menlo"/>
+          <w:b/>
+          <w:bCs/>
+          <w:color w:val="000000"/>
+        </w:rPr>
+      </w:pPr>
+      <w:proofErr w:type="spellStart"/>
+      <w:r>
+        <w:rPr>
+          <w:rFonts w:ascii="Menlo" w:hAnsi="Menlo" w:cs="Menlo"/>
+          <w:b/>
+          <w:bCs/>
+          <w:color w:val="28C6E4"/>
+        </w:rPr>
+        <w:t>print</w:t>
+      </w:r>
+      <w:proofErr w:type="spellEnd"/>
+      <w:r>
+        <w:rPr>
+          <w:rFonts w:ascii="Menlo" w:hAnsi="Menlo" w:cs="Menlo"/>
+          <w:b/>
+          <w:bCs/>
+          <w:color w:val="000000"/>
+        </w:rPr>
+        <w:t>(</w:t>
+      </w:r>
+      <w:r>
+        <w:rPr>
+          <w:rFonts w:ascii="Menlo" w:hAnsi="Menlo" w:cs="Menlo"/>
+          <w:b/>
+          <w:bCs/>
+          <w:color w:val="F25A00"/>
+        </w:rPr>
+        <w:t>"Mayor "</w:t>
+      </w:r>
+      <w:r>
+        <w:rPr>
+          <w:rFonts w:ascii="Menlo" w:hAnsi="Menlo" w:cs="Menlo"/>
+          <w:b/>
+          <w:bCs/>
+          <w:color w:val="000000"/>
+        </w:rPr>
+        <w:t>, mayor)</w:t>
+      </w:r>
+    </w:p>
+    <w:p>
+      <w:pPr>
+        <w:shd w:val="clear" w:color="auto" w:fill="FFFFFF"/>
+        <w:rPr>
+          <w:rFonts w:ascii="Menlo" w:hAnsi="Menlo" w:cs="Menlo"/>
+          <w:b/>
+          <w:bCs/>
+          <w:color w:val="000000"/>
+        </w:rPr>
+      </w:pPr>
+      <w:proofErr w:type="spellStart"/>
+      <w:r>
+        <w:rPr>
+          <w:rFonts w:ascii="Menlo" w:hAnsi="Menlo" w:cs="Menlo"/>
+          <w:b/>
+          <w:bCs/>
+          <w:color w:val="28C6E4"/>
+        </w:rPr>
+        <w:t>print</w:t>
+      </w:r>
+      <w:proofErr w:type="spellEnd"/>
+      <w:r>
+        <w:rPr>
+          <w:rFonts w:ascii="Menlo" w:hAnsi="Menlo" w:cs="Menlo"/>
+          <w:b/>
+          <w:bCs/>
+          <w:color w:val="000000"/>
+        </w:rPr>
+        <w:t>(</w:t>
+      </w:r>
+      <w:r>
+        <w:rPr>
+          <w:rFonts w:ascii="Menlo" w:hAnsi="Menlo" w:cs="Menlo"/>
+          <w:b/>
+          <w:bCs/>
+          <w:color w:val="F25A00"/>
+        </w:rPr>
+        <w:t>"Menor "</w:t>
+      </w:r>
+      <w:r>
+        <w:rPr>
+          <w:rFonts w:ascii="Menlo" w:hAnsi="Menlo" w:cs="Menlo"/>
+          <w:b/>
+          <w:bCs/>
+          <w:color w:val="000000"/>
+        </w:rPr>
+        <w:t>, menor)</w:t>
+      </w:r>
+    </w:p>
+    <w:p>
+      <w:pPr>
+        <w:shd w:val="clear" w:color="auto" w:fill="FFFFFF"/>
+        <w:rPr>
+          <w:rFonts w:ascii="Menlo" w:hAnsi="Menlo" w:cs="Menlo"/>
+          <w:b/>
+          <w:bCs/>
+          <w:color w:val="000000"/>
+        </w:rPr>
+      </w:pPr>
+      <w:proofErr w:type="spellStart"/>
+      <w:r>
+        <w:rPr>
+          <w:rFonts w:ascii="Menlo" w:hAnsi="Menlo" w:cs="Menlo"/>
+          <w:b/>
+          <w:bCs/>
+          <w:color w:val="28C6E4"/>
+        </w:rPr>
+        <w:t>print</w:t>
+      </w:r>
+      <w:proofErr w:type="spellEnd"/>
+      <w:r>
+        <w:rPr>
+          <w:rFonts w:ascii="Menlo" w:hAnsi="Menlo" w:cs="Menlo"/>
+          <w:b/>
+          <w:bCs/>
+          <w:color w:val="000000"/>
+        </w:rPr>
+        <w:t>(</w:t>
+      </w:r>
+      <w:r>
+        <w:rPr>
+          <w:rFonts w:ascii="Menlo" w:hAnsi="Menlo" w:cs="Menlo"/>
+          <w:b/>
+          <w:bCs/>
+          <w:color w:val="F25A00"/>
+        </w:rPr>
+        <w:t>"</w:t>
+      </w:r>
+      <w:proofErr w:type="spellStart"/>
+      <w:r>
+        <w:rPr>
+          <w:rFonts w:ascii="Menlo" w:hAnsi="Menlo" w:cs="Menlo"/>
+          <w:b/>
+          <w:bCs/>
+          <w:color w:val="F25A00"/>
+        </w:rPr>
+        <w:t>Intemedio</w:t>
+      </w:r>
+      <w:proofErr w:type="spellEnd"/>
+      <w:r>
+        <w:rPr>
+          <w:rFonts w:ascii="Menlo" w:hAnsi="Menlo" w:cs="Menlo"/>
+          <w:b/>
+          <w:bCs/>
+          <w:color w:val="F25A00"/>
+        </w:rPr>
+        <w:t xml:space="preserve"> "</w:t>
+      </w:r>
+      <w:r>
+        <w:rPr>
+          <w:rFonts w:ascii="Menlo" w:hAnsi="Menlo" w:cs="Menlo"/>
+          <w:b/>
+          <w:bCs/>
+          <w:color w:val="000000"/>
+        </w:rPr>
+        <w:t>, intermedio)</w:t>
+      </w:r>
     </w:p>
     <w:p>
       <w:pPr>
@@ -9529,8 +11224,8 @@
       </w:pPr>
     </w:p>
     <w:sectPr>
-      <w:headerReference w:type="default" r:id="rId29"/>
-      <w:footerReference w:type="default" r:id="rId30"/>
+      <w:headerReference w:type="default" r:id="rId30"/>
+      <w:footerReference w:type="default" r:id="rId31"/>
       <w:pgSz w:w="11900" w:h="16840"/>
       <w:pgMar w:top="1417" w:right="1701" w:bottom="1417" w:left="1701" w:header="708" w:footer="708" w:gutter="0"/>
       <w:cols w:space="720"/>
@@ -9705,6 +11400,119 @@
 <file path=word/numbering.xml><?xml version="1.0" encoding="utf-8"?>
 <w:numbering xmlns:wpc="http://schemas.microsoft.com/office/word/2010/wordprocessingCanvas" xmlns:cx="http://schemas.microsoft.com/office/drawing/2014/chartex" xmlns:cx1="http://schemas.microsoft.com/office/drawing/2015/9/8/chartex" xmlns:cx2="http://schemas.microsoft.com/office/drawing/2015/10/21/chartex" xmlns:cx3="http://schemas.microsoft.com/office/drawing/2016/5/9/chartex" xmlns:cx4="http://schemas.microsoft.com/office/drawing/2016/5/10/chartex" xmlns:cx5="http://schemas.microsoft.com/office/drawing/2016/5/11/chartex" xmlns:cx6="http://schemas.microsoft.com/office/drawing/2016/5/12/chartex" xmlns:cx7="http://schemas.microsoft.com/office/drawing/2016/5/13/chartex" xmlns:cx8="http://schemas.microsoft.com/office/drawing/2016/5/14/chartex" xmlns:mc="http://schemas.openxmlformats.org/markup-compatibility/2006" xmlns:aink="http://schemas.microsoft.com/office/drawing/2016/ink" xmlns:am3d="http://schemas.microsoft.com/office/drawing/2017/model3d" xmlns:o="urn:schemas-microsoft-com:office:office" xmlns:oel="http://schemas.microsoft.com/office/2019/extlst" xmlns:r="http://schemas.openxmlformats.org/officeDocument/2006/relationships" xmlns:m="http://schemas.openxmlformats.org/officeDocument/2006/math" xmlns:v="urn:schemas-microsoft-com:vml" xmlns:wp14="http://schemas.microsoft.com/office/word/2010/wordprocessingDrawing" xmlns:wp="http://schemas.openxmlformats.org/drawingml/2006/wordprocessingDrawing" xmlns:w10="urn:schemas-microsoft-com:office:word" xmlns:w="http://schemas.openxmlformats.org/wordprocessingml/2006/main" xmlns:w14="http://schemas.microsoft.com/office/word/2010/wordml" xmlns:w15="http://schemas.microsoft.com/office/word/2012/wordml" xmlns:w16cex="http://schemas.microsoft.com/office/word/2018/wordml/cex" xmlns:w16cid="http://schemas.microsoft.com/office/word/2016/wordml/cid" xmlns:w16="http://schemas.microsoft.com/office/word/2018/wordml" xmlns:w16du="http://schemas.microsoft.com/office/word/2023/wordml/word16du" xmlns:w16sdtdh="http://schemas.microsoft.com/office/word/2020/wordml/sdtdatahash" xmlns:w16sdtfl="http://schemas.microsoft.com/office/word/2024/wordml/sdtformatlock" xmlns:w16se="http://schemas.microsoft.com/office/word/2015/wordml/symex" xmlns:wpg="http://schemas.microsoft.com/office/word/2010/wordprocessingGroup" xmlns:wpi="http://schemas.microsoft.com/office/word/2010/wordprocessingInk" xmlns:wne="http://schemas.microsoft.com/office/word/2006/wordml" xmlns:wps="http://schemas.microsoft.com/office/word/2010/wordprocessingShape" mc:Ignorable="w14 w15 w16se w16cid w16 w16cex w16sdtdh w16sdtfl w16du wp14">
   <w:abstractNum w:abstractNumId="0" w15:restartNumberingAfterBreak="0">
+    <w:nsid w:val="07E50B81"/>
+    <w:multiLevelType w:val="hybridMultilevel"/>
+    <w:tmpl w:val="88140060"/>
+    <w:lvl w:ilvl="0" w:tplc="4DEE3332">
+      <w:start w:val="4"/>
+      <w:numFmt w:val="bullet"/>
+      <w:lvlText w:val=""/>
+      <w:lvlJc w:val="left"/>
+      <w:pPr>
+        <w:ind w:left="720" w:hanging="360"/>
+      </w:pPr>
+      <w:rPr>
+        <w:rFonts w:ascii="Symbol" w:eastAsia="Arial Unicode MS" w:hAnsi="Symbol" w:cs="Arial Unicode MS" w:hint="default"/>
+      </w:rPr>
+    </w:lvl>
+    <w:lvl w:ilvl="1" w:tplc="040A0003" w:tentative="1">
+      <w:start w:val="1"/>
+      <w:numFmt w:val="bullet"/>
+      <w:lvlText w:val="o"/>
+      <w:lvlJc w:val="left"/>
+      <w:pPr>
+        <w:ind w:left="1440" w:hanging="360"/>
+      </w:pPr>
+      <w:rPr>
+        <w:rFonts w:ascii="Courier New" w:hAnsi="Courier New" w:cs="Courier New" w:hint="default"/>
+      </w:rPr>
+    </w:lvl>
+    <w:lvl w:ilvl="2" w:tplc="040A0005" w:tentative="1">
+      <w:start w:val="1"/>
+      <w:numFmt w:val="bullet"/>
+      <w:lvlText w:val=""/>
+      <w:lvlJc w:val="left"/>
+      <w:pPr>
+        <w:ind w:left="2160" w:hanging="360"/>
+      </w:pPr>
+      <w:rPr>
+        <w:rFonts w:ascii="Wingdings" w:hAnsi="Wingdings" w:hint="default"/>
+      </w:rPr>
+    </w:lvl>
+    <w:lvl w:ilvl="3" w:tplc="040A0001" w:tentative="1">
+      <w:start w:val="1"/>
+      <w:numFmt w:val="bullet"/>
+      <w:lvlText w:val=""/>
+      <w:lvlJc w:val="left"/>
+      <w:pPr>
+        <w:ind w:left="2880" w:hanging="360"/>
+      </w:pPr>
+      <w:rPr>
+        <w:rFonts w:ascii="Symbol" w:hAnsi="Symbol" w:hint="default"/>
+      </w:rPr>
+    </w:lvl>
+    <w:lvl w:ilvl="4" w:tplc="040A0003" w:tentative="1">
+      <w:start w:val="1"/>
+      <w:numFmt w:val="bullet"/>
+      <w:lvlText w:val="o"/>
+      <w:lvlJc w:val="left"/>
+      <w:pPr>
+        <w:ind w:left="3600" w:hanging="360"/>
+      </w:pPr>
+      <w:rPr>
+        <w:rFonts w:ascii="Courier New" w:hAnsi="Courier New" w:cs="Courier New" w:hint="default"/>
+      </w:rPr>
+    </w:lvl>
+    <w:lvl w:ilvl="5" w:tplc="040A0005" w:tentative="1">
+      <w:start w:val="1"/>
+      <w:numFmt w:val="bullet"/>
+      <w:lvlText w:val=""/>
+      <w:lvlJc w:val="left"/>
+      <w:pPr>
+        <w:ind w:left="4320" w:hanging="360"/>
+      </w:pPr>
+      <w:rPr>
+        <w:rFonts w:ascii="Wingdings" w:hAnsi="Wingdings" w:hint="default"/>
+      </w:rPr>
+    </w:lvl>
+    <w:lvl w:ilvl="6" w:tplc="040A0001" w:tentative="1">
+      <w:start w:val="1"/>
+      <w:numFmt w:val="bullet"/>
+      <w:lvlText w:val=""/>
+      <w:lvlJc w:val="left"/>
+      <w:pPr>
+        <w:ind w:left="5040" w:hanging="360"/>
+      </w:pPr>
+      <w:rPr>
+        <w:rFonts w:ascii="Symbol" w:hAnsi="Symbol" w:hint="default"/>
+      </w:rPr>
+    </w:lvl>
+    <w:lvl w:ilvl="7" w:tplc="040A0003" w:tentative="1">
+      <w:start w:val="1"/>
+      <w:numFmt w:val="bullet"/>
+      <w:lvlText w:val="o"/>
+      <w:lvlJc w:val="left"/>
+      <w:pPr>
+        <w:ind w:left="5760" w:hanging="360"/>
+      </w:pPr>
+      <w:rPr>
+        <w:rFonts w:ascii="Courier New" w:hAnsi="Courier New" w:cs="Courier New" w:hint="default"/>
+      </w:rPr>
+    </w:lvl>
+    <w:lvl w:ilvl="8" w:tplc="040A0005" w:tentative="1">
+      <w:start w:val="1"/>
+      <w:numFmt w:val="bullet"/>
+      <w:lvlText w:val=""/>
+      <w:lvlJc w:val="left"/>
+      <w:pPr>
+        <w:ind w:left="6480" w:hanging="360"/>
+      </w:pPr>
+      <w:rPr>
+        <w:rFonts w:ascii="Wingdings" w:hAnsi="Wingdings" w:hint="default"/>
+      </w:rPr>
+    </w:lvl>
+  </w:abstractNum>
+  <w:abstractNum w:abstractNumId="1" w15:restartNumberingAfterBreak="0">
     <w:nsid w:val="0BF721CD"/>
     <w:multiLevelType w:val="hybridMultilevel"/>
     <w:tmpl w:val="C4769EF6"/>
@@ -9793,7 +11601,7 @@
       </w:pPr>
     </w:lvl>
   </w:abstractNum>
-  <w:abstractNum w:abstractNumId="1" w15:restartNumberingAfterBreak="0">
+  <w:abstractNum w:abstractNumId="2" w15:restartNumberingAfterBreak="0">
     <w:nsid w:val="20B74214"/>
     <w:multiLevelType w:val="hybridMultilevel"/>
     <w:tmpl w:val="7E00453A"/>
@@ -10024,7 +11832,7 @@
       </w:rPr>
     </w:lvl>
   </w:abstractNum>
-  <w:abstractNum w:abstractNumId="2" w15:restartNumberingAfterBreak="0">
+  <w:abstractNum w:abstractNumId="3" w15:restartNumberingAfterBreak="0">
     <w:nsid w:val="3171026A"/>
     <w:multiLevelType w:val="hybridMultilevel"/>
     <w:tmpl w:val="B896F1FE"/>
@@ -10255,19 +12063,19 @@
       </w:rPr>
     </w:lvl>
   </w:abstractNum>
-  <w:abstractNum w:abstractNumId="3" w15:restartNumberingAfterBreak="0">
+  <w:abstractNum w:abstractNumId="4" w15:restartNumberingAfterBreak="0">
     <w:nsid w:val="43013B5F"/>
     <w:multiLevelType w:val="hybridMultilevel"/>
     <w:tmpl w:val="7E00453A"/>
     <w:numStyleLink w:val="Vietas"/>
   </w:abstractNum>
-  <w:abstractNum w:abstractNumId="4" w15:restartNumberingAfterBreak="0">
+  <w:abstractNum w:abstractNumId="5" w15:restartNumberingAfterBreak="0">
     <w:nsid w:val="49C13D8B"/>
     <w:multiLevelType w:val="hybridMultilevel"/>
     <w:tmpl w:val="B896F1FE"/>
     <w:numStyleLink w:val="Letra"/>
   </w:abstractNum>
-  <w:abstractNum w:abstractNumId="5" w15:restartNumberingAfterBreak="0">
+  <w:abstractNum w:abstractNumId="6" w15:restartNumberingAfterBreak="0">
     <w:nsid w:val="77C05375"/>
     <w:multiLevelType w:val="hybridMultilevel"/>
     <w:tmpl w:val="351E3B20"/>
@@ -10379,7 +12187,7 @@
       </w:rPr>
     </w:lvl>
   </w:abstractNum>
-  <w:abstractNum w:abstractNumId="6" w15:restartNumberingAfterBreak="0">
+  <w:abstractNum w:abstractNumId="7" w15:restartNumberingAfterBreak="0">
     <w:nsid w:val="7CBA3A89"/>
     <w:multiLevelType w:val="hybridMultilevel"/>
     <w:tmpl w:val="95BE2E6C"/>
@@ -10492,19 +12300,19 @@
     </w:lvl>
   </w:abstractNum>
   <w:num w:numId="1" w16cid:durableId="1509058307">
+    <w:abstractNumId w:val="3"/>
+  </w:num>
+  <w:num w:numId="2" w16cid:durableId="1559780057">
+    <w:abstractNumId w:val="5"/>
+  </w:num>
+  <w:num w:numId="3" w16cid:durableId="1908612108">
     <w:abstractNumId w:val="2"/>
   </w:num>
-  <w:num w:numId="2" w16cid:durableId="1559780057">
+  <w:num w:numId="4" w16cid:durableId="356153362">
     <w:abstractNumId w:val="4"/>
   </w:num>
-  <w:num w:numId="3" w16cid:durableId="1908612108">
-    <w:abstractNumId w:val="1"/>
-  </w:num>
-  <w:num w:numId="4" w16cid:durableId="356153362">
-    <w:abstractNumId w:val="3"/>
-  </w:num>
   <w:num w:numId="5" w16cid:durableId="441532882">
-    <w:abstractNumId w:val="3"/>
+    <w:abstractNumId w:val="4"/>
     <w:lvlOverride w:ilvl="0">
       <w:lvl w:ilvl="0" w:tplc="05F25A6E">
         <w:start w:val="1"/>
@@ -10750,7 +12558,7 @@
     </w:lvlOverride>
   </w:num>
   <w:num w:numId="6" w16cid:durableId="435176251">
-    <w:abstractNumId w:val="3"/>
+    <w:abstractNumId w:val="4"/>
     <w:lvlOverride w:ilvl="0">
       <w:lvl w:ilvl="0" w:tplc="05F25A6E">
         <w:start w:val="1"/>
@@ -10996,12 +12804,15 @@
     </w:lvlOverride>
   </w:num>
   <w:num w:numId="7" w16cid:durableId="365957280">
-    <w:abstractNumId w:val="5"/>
+    <w:abstractNumId w:val="6"/>
   </w:num>
   <w:num w:numId="8" w16cid:durableId="397435955">
-    <w:abstractNumId w:val="6"/>
+    <w:abstractNumId w:val="7"/>
   </w:num>
   <w:num w:numId="9" w16cid:durableId="1598520447">
+    <w:abstractNumId w:val="1"/>
+  </w:num>
+  <w:num w:numId="10" w16cid:durableId="607546279">
     <w:abstractNumId w:val="0"/>
   </w:num>
 </w:numbering>

--- a/01 - PYTHON GETAFE.docx
+++ b/01 - PYTHON GETAFE.docx
@@ -385,6 +385,7 @@
         <w:pStyle w:val="CuerpoA"/>
       </w:pPr>
       <w:proofErr w:type="spellStart"/>
+      <w:proofErr w:type="gramStart"/>
       <w:r>
         <w:rPr>
           <w:rStyle w:val="NingunoA"/>
@@ -396,7 +397,14 @@
         <w:rPr>
           <w:rStyle w:val="NingunoA"/>
         </w:rPr>
-        <w:t>(“Nuestro mensaje”)</w:t>
+        <w:t>(</w:t>
+      </w:r>
+      <w:proofErr w:type="gramEnd"/>
+      <w:r>
+        <w:rPr>
+          <w:rStyle w:val="NingunoA"/>
+        </w:rPr>
+        <w:t>“Nuestro mensaje”)</w:t>
       </w:r>
     </w:p>
     <w:p>
@@ -703,7 +711,21 @@
         <w:rPr>
           <w:rStyle w:val="NingunoA"/>
         </w:rPr>
-        <w:t xml:space="preserve">A continuación vamos a subir nuestro Repositorio a GitHub.  Debemos pulsar en </w:t>
+        <w:t xml:space="preserve">A </w:t>
+      </w:r>
+      <w:proofErr w:type="gramStart"/>
+      <w:r>
+        <w:rPr>
+          <w:rStyle w:val="NingunoA"/>
+        </w:rPr>
+        <w:t>continuación</w:t>
+      </w:r>
+      <w:proofErr w:type="gramEnd"/>
+      <w:r>
+        <w:rPr>
+          <w:rStyle w:val="NingunoA"/>
+        </w:rPr>
+        <w:t xml:space="preserve"> vamos a subir nuestro Repositorio a GitHub.  Debemos pulsar en </w:t>
       </w:r>
       <w:proofErr w:type="spellStart"/>
       <w:r>
@@ -881,7 +903,14 @@
         <w:rPr>
           <w:rStyle w:val="NingunoA"/>
         </w:rPr>
-        <w:t xml:space="preserve">Debemos abrir una ventana de comandos ( </w:t>
+        <w:t xml:space="preserve">Debemos abrir una ventana de comandos </w:t>
+      </w:r>
+      <w:proofErr w:type="gramStart"/>
+      <w:r>
+        <w:rPr>
+          <w:rStyle w:val="NingunoA"/>
+        </w:rPr>
+        <w:t xml:space="preserve">( </w:t>
       </w:r>
       <w:proofErr w:type="spellStart"/>
       <w:r>
@@ -891,6 +920,7 @@
         <w:t>cmd</w:t>
       </w:r>
       <w:proofErr w:type="spellEnd"/>
+      <w:proofErr w:type="gramEnd"/>
       <w:r>
         <w:rPr>
           <w:rStyle w:val="NingunoA"/>
@@ -1019,6 +1049,7 @@
         <w:t xml:space="preserve">git config --global </w:t>
       </w:r>
       <w:proofErr w:type="spellStart"/>
+      <w:proofErr w:type="gramStart"/>
       <w:r>
         <w:rPr>
           <w:rStyle w:val="Ninguno"/>
@@ -1035,6 +1066,7 @@
         <w:t>user.email</w:t>
       </w:r>
       <w:proofErr w:type="spellEnd"/>
+      <w:proofErr w:type="gramEnd"/>
       <w:r>
         <w:rPr>
           <w:rStyle w:val="Ninguno"/>
@@ -1420,12 +1452,17 @@
         <w:pStyle w:val="CuerpoA"/>
       </w:pPr>
       <w:proofErr w:type="spellStart"/>
+      <w:proofErr w:type="gramStart"/>
       <w:r>
         <w:t>print</w:t>
       </w:r>
       <w:proofErr w:type="spellEnd"/>
       <w:r>
-        <w:t>(“Soy una prueba”)</w:t>
+        <w:t>(</w:t>
+      </w:r>
+      <w:proofErr w:type="gramEnd"/>
+      <w:r>
+        <w:t>“Soy una prueba”)</w:t>
       </w:r>
     </w:p>
     <w:p>
@@ -1756,6 +1793,7 @@
         </w:rPr>
       </w:pPr>
       <w:proofErr w:type="spellStart"/>
+      <w:proofErr w:type="gramStart"/>
       <w:r>
         <w:rPr>
           <w:rStyle w:val="Ninguno"/>
@@ -1781,6 +1819,7 @@
         </w:rPr>
         <w:t>(</w:t>
       </w:r>
+      <w:proofErr w:type="gramEnd"/>
       <w:r>
         <w:rPr>
           <w:rStyle w:val="Ninguno"/>
@@ -2672,6 +2711,7 @@
         </w:rPr>
       </w:pPr>
       <w:proofErr w:type="spellStart"/>
+      <w:proofErr w:type="gramStart"/>
       <w:r>
         <w:rPr>
           <w:sz w:val="30"/>
@@ -2685,7 +2725,15 @@
           <w:sz w:val="30"/>
           <w:szCs w:val="30"/>
         </w:rPr>
-        <w:t>(“TEXT”, variable)</w:t>
+        <w:t>(</w:t>
+      </w:r>
+      <w:proofErr w:type="gramEnd"/>
+      <w:r>
+        <w:rPr>
+          <w:sz w:val="30"/>
+          <w:szCs w:val="30"/>
+        </w:rPr>
+        <w:t>“TEXT”, variable)</w:t>
       </w:r>
       <w:r>
         <w:rPr>
@@ -3152,6 +3200,7 @@
         </w:rPr>
       </w:pPr>
       <w:proofErr w:type="spellStart"/>
+      <w:proofErr w:type="gramStart"/>
       <w:r>
         <w:rPr>
           <w:rStyle w:val="Ninguno"/>
@@ -3181,6 +3230,7 @@
         </w:rPr>
         <w:t>(</w:t>
       </w:r>
+      <w:proofErr w:type="gramEnd"/>
       <w:r>
         <w:rPr>
           <w:rStyle w:val="Ninguno"/>
@@ -3460,7 +3510,15 @@
           <w:sz w:val="30"/>
           <w:szCs w:val="30"/>
         </w:rPr>
-        <w:t xml:space="preserve">Creamos un nuevo fichero llamado  </w:t>
+        <w:t xml:space="preserve">Creamos un nuevo fichero </w:t>
+      </w:r>
+      <w:proofErr w:type="gramStart"/>
+      <w:r>
+        <w:rPr>
+          <w:sz w:val="30"/>
+          <w:szCs w:val="30"/>
+        </w:rPr>
+        <w:t xml:space="preserve">llamado  </w:t>
       </w:r>
       <w:r>
         <w:rPr>
@@ -3471,6 +3529,7 @@
         </w:rPr>
         <w:t>python03mates.py</w:t>
       </w:r>
+      <w:proofErr w:type="gramEnd"/>
     </w:p>
     <w:p>
       <w:pPr>
@@ -3484,6 +3543,7 @@
         </w:rPr>
       </w:pPr>
       <w:proofErr w:type="spellStart"/>
+      <w:proofErr w:type="gramStart"/>
       <w:r>
         <w:rPr>
           <w:rFonts w:ascii="Menlo" w:hAnsi="Menlo" w:cs="Menlo"/>
@@ -3503,6 +3563,7 @@
         </w:rPr>
         <w:t>(</w:t>
       </w:r>
+      <w:proofErr w:type="gramEnd"/>
       <w:r>
         <w:rPr>
           <w:rFonts w:ascii="Menlo" w:hAnsi="Menlo" w:cs="Menlo"/>
@@ -3898,6 +3959,7 @@
         </w:rPr>
       </w:pPr>
       <w:proofErr w:type="spellStart"/>
+      <w:proofErr w:type="gramStart"/>
       <w:r>
         <w:rPr>
           <w:rFonts w:ascii="Menlo" w:hAnsi="Menlo" w:cs="Menlo"/>
@@ -3917,6 +3979,7 @@
         </w:rPr>
         <w:t>(</w:t>
       </w:r>
+      <w:proofErr w:type="gramEnd"/>
       <w:r>
         <w:rPr>
           <w:rFonts w:ascii="Menlo" w:hAnsi="Menlo" w:cs="Menlo"/>
@@ -4285,6 +4348,7 @@
         </w:rPr>
       </w:pPr>
       <w:proofErr w:type="spellStart"/>
+      <w:proofErr w:type="gramStart"/>
       <w:r>
         <w:rPr>
           <w:rFonts w:ascii="Menlo" w:hAnsi="Menlo" w:cs="Menlo"/>
@@ -4304,6 +4368,7 @@
         </w:rPr>
         <w:t>(</w:t>
       </w:r>
+      <w:proofErr w:type="gramEnd"/>
       <w:r>
         <w:rPr>
           <w:rFonts w:ascii="Menlo" w:hAnsi="Menlo" w:cs="Menlo"/>
@@ -4373,6 +4438,7 @@
         </w:rPr>
       </w:pPr>
       <w:proofErr w:type="spellStart"/>
+      <w:proofErr w:type="gramStart"/>
       <w:r>
         <w:rPr>
           <w:rFonts w:ascii="Menlo" w:hAnsi="Menlo" w:cs="Menlo"/>
@@ -4392,6 +4458,7 @@
         </w:rPr>
         <w:t>(</w:t>
       </w:r>
+      <w:proofErr w:type="gramEnd"/>
       <w:r>
         <w:rPr>
           <w:rFonts w:ascii="Menlo" w:hAnsi="Menlo" w:cs="Menlo"/>
@@ -4529,6 +4596,7 @@
         </w:rPr>
       </w:pPr>
       <w:proofErr w:type="spellStart"/>
+      <w:proofErr w:type="gramStart"/>
       <w:r>
         <w:rPr>
           <w:rFonts w:ascii="Menlo" w:hAnsi="Menlo" w:cs="Menlo"/>
@@ -4548,6 +4616,7 @@
         </w:rPr>
         <w:t>(</w:t>
       </w:r>
+      <w:proofErr w:type="gramEnd"/>
       <w:r>
         <w:rPr>
           <w:rFonts w:ascii="Menlo" w:hAnsi="Menlo" w:cs="Menlo"/>
@@ -4668,7 +4737,23 @@
           <w:sz w:val="30"/>
           <w:szCs w:val="30"/>
         </w:rPr>
-        <w:t>Para pedir valores se utiliza la función input()</w:t>
+        <w:t xml:space="preserve">Para pedir valores se utiliza la función </w:t>
+      </w:r>
+      <w:proofErr w:type="gramStart"/>
+      <w:r>
+        <w:rPr>
+          <w:sz w:val="30"/>
+          <w:szCs w:val="30"/>
+        </w:rPr>
+        <w:t>input(</w:t>
+      </w:r>
+      <w:proofErr w:type="gramEnd"/>
+      <w:r>
+        <w:rPr>
+          <w:sz w:val="30"/>
+          <w:szCs w:val="30"/>
+        </w:rPr>
+        <w:t>)</w:t>
       </w:r>
     </w:p>
     <w:p>
@@ -5291,6 +5376,7 @@
         </w:rPr>
       </w:pPr>
       <w:proofErr w:type="spellStart"/>
+      <w:proofErr w:type="gramStart"/>
       <w:r>
         <w:rPr>
           <w:rFonts w:ascii="Menlo" w:hAnsi="Menlo" w:cs="Menlo"/>
@@ -5310,6 +5396,7 @@
         </w:rPr>
         <w:t>(</w:t>
       </w:r>
+      <w:proofErr w:type="gramEnd"/>
       <w:r>
         <w:rPr>
           <w:rFonts w:ascii="Menlo" w:hAnsi="Menlo" w:cs="Menlo"/>
@@ -5358,6 +5445,7 @@
         </w:rPr>
       </w:pPr>
       <w:proofErr w:type="spellStart"/>
+      <w:proofErr w:type="gramStart"/>
       <w:r>
         <w:rPr>
           <w:rFonts w:ascii="Menlo" w:hAnsi="Menlo" w:cs="Menlo"/>
@@ -5377,6 +5465,7 @@
         </w:rPr>
         <w:t>(</w:t>
       </w:r>
+      <w:proofErr w:type="gramEnd"/>
       <w:r>
         <w:rPr>
           <w:rFonts w:ascii="Menlo" w:hAnsi="Menlo" w:cs="Menlo"/>
@@ -5471,6 +5560,7 @@
         </w:rPr>
         <w:t>(</w:t>
       </w:r>
+      <w:proofErr w:type="gramStart"/>
       <w:r>
         <w:rPr>
           <w:rFonts w:ascii="Menlo" w:hAnsi="Menlo" w:cs="Menlo"/>
@@ -5487,7 +5577,17 @@
           <w:bCs/>
           <w:color w:val="6182B8"/>
         </w:rPr>
-        <w:t>())</w:t>
+        <w:t>(</w:t>
+      </w:r>
+      <w:proofErr w:type="gramEnd"/>
+      <w:r>
+        <w:rPr>
+          <w:rFonts w:ascii="Menlo" w:hAnsi="Menlo" w:cs="Menlo"/>
+          <w:b/>
+          <w:bCs/>
+          <w:color w:val="6182B8"/>
+        </w:rPr>
+        <w:t>))</w:t>
       </w:r>
     </w:p>
     <w:p>
@@ -6016,6 +6116,7 @@
         </w:rPr>
       </w:pPr>
       <w:proofErr w:type="spellStart"/>
+      <w:proofErr w:type="gramStart"/>
       <w:r>
         <w:rPr>
           <w:rFonts w:ascii="Menlo" w:hAnsi="Menlo" w:cs="Menlo"/>
@@ -6035,6 +6136,7 @@
         </w:rPr>
         <w:t>(</w:t>
       </w:r>
+      <w:proofErr w:type="gramEnd"/>
       <w:r>
         <w:rPr>
           <w:rFonts w:ascii="Menlo" w:hAnsi="Menlo" w:cs="Menlo"/>
@@ -6133,6 +6235,7 @@
         </w:rPr>
       </w:pPr>
       <w:proofErr w:type="spellStart"/>
+      <w:proofErr w:type="gramStart"/>
       <w:r>
         <w:rPr>
           <w:rFonts w:ascii="Menlo" w:hAnsi="Menlo" w:cs="Menlo"/>
@@ -6152,6 +6255,7 @@
         </w:rPr>
         <w:t>(</w:t>
       </w:r>
+      <w:proofErr w:type="gramEnd"/>
       <w:r>
         <w:rPr>
           <w:rFonts w:ascii="Menlo" w:hAnsi="Menlo" w:cs="Menlo"/>
@@ -6200,6 +6304,7 @@
         </w:rPr>
       </w:pPr>
       <w:proofErr w:type="spellStart"/>
+      <w:proofErr w:type="gramStart"/>
       <w:r>
         <w:rPr>
           <w:rFonts w:ascii="Menlo" w:hAnsi="Menlo" w:cs="Menlo"/>
@@ -6220,6 +6325,7 @@
         </w:rPr>
         <w:t>(</w:t>
       </w:r>
+      <w:proofErr w:type="gramEnd"/>
       <w:r>
         <w:rPr>
           <w:rFonts w:ascii="Menlo" w:hAnsi="Menlo" w:cs="Menlo"/>
@@ -6314,6 +6420,7 @@
         </w:rPr>
         <w:t>(</w:t>
       </w:r>
+      <w:proofErr w:type="gramStart"/>
       <w:r>
         <w:rPr>
           <w:rFonts w:ascii="Menlo" w:hAnsi="Menlo" w:cs="Menlo"/>
@@ -6330,7 +6437,17 @@
           <w:bCs/>
           <w:color w:val="6182B8"/>
         </w:rPr>
-        <w:t>())</w:t>
+        <w:t>(</w:t>
+      </w:r>
+      <w:proofErr w:type="gramEnd"/>
+      <w:r>
+        <w:rPr>
+          <w:rFonts w:ascii="Menlo" w:hAnsi="Menlo" w:cs="Menlo"/>
+          <w:b/>
+          <w:bCs/>
+          <w:color w:val="6182B8"/>
+        </w:rPr>
+        <w:t>))</w:t>
       </w:r>
     </w:p>
     <w:p>
@@ -6737,6 +6854,7 @@
         </w:rPr>
       </w:pPr>
       <w:proofErr w:type="spellStart"/>
+      <w:proofErr w:type="gramStart"/>
       <w:r>
         <w:rPr>
           <w:rFonts w:ascii="Menlo" w:hAnsi="Menlo" w:cs="Menlo"/>
@@ -6756,6 +6874,7 @@
         </w:rPr>
         <w:t>(</w:t>
       </w:r>
+      <w:proofErr w:type="gramEnd"/>
       <w:r>
         <w:rPr>
           <w:rFonts w:ascii="Menlo" w:hAnsi="Menlo" w:cs="Menlo"/>
@@ -6868,6 +6987,7 @@
         </w:rPr>
       </w:pPr>
       <w:proofErr w:type="spellStart"/>
+      <w:proofErr w:type="gramStart"/>
       <w:r>
         <w:rPr>
           <w:rFonts w:ascii="Menlo" w:hAnsi="Menlo" w:cs="Menlo"/>
@@ -6887,6 +7007,7 @@
         </w:rPr>
         <w:t>(</w:t>
       </w:r>
+      <w:proofErr w:type="gramEnd"/>
       <w:r>
         <w:rPr>
           <w:rFonts w:ascii="Menlo" w:hAnsi="Menlo" w:cs="Menlo"/>
@@ -6917,6 +7038,7 @@
         </w:rPr>
       </w:pPr>
       <w:proofErr w:type="spellStart"/>
+      <w:proofErr w:type="gramStart"/>
       <w:r>
         <w:rPr>
           <w:rFonts w:ascii="Menlo" w:hAnsi="Menlo" w:cs="Menlo"/>
@@ -6936,6 +7058,7 @@
         </w:rPr>
         <w:t>(</w:t>
       </w:r>
+      <w:proofErr w:type="gramEnd"/>
       <w:r>
         <w:rPr>
           <w:rFonts w:ascii="Menlo" w:hAnsi="Menlo" w:cs="Menlo"/>
@@ -7014,6 +7137,7 @@
         </w:rPr>
         <w:t>(</w:t>
       </w:r>
+      <w:proofErr w:type="gramStart"/>
       <w:r>
         <w:rPr>
           <w:rFonts w:ascii="Menlo" w:hAnsi="Menlo" w:cs="Menlo"/>
@@ -7030,7 +7154,17 @@
           <w:bCs/>
           <w:color w:val="000000"/>
         </w:rPr>
-        <w:t>())</w:t>
+        <w:t>(</w:t>
+      </w:r>
+      <w:proofErr w:type="gramEnd"/>
+      <w:r>
+        <w:rPr>
+          <w:rFonts w:ascii="Menlo" w:hAnsi="Menlo" w:cs="Menlo"/>
+          <w:b/>
+          <w:bCs/>
+          <w:color w:val="000000"/>
+        </w:rPr>
+        <w:t>))</w:t>
       </w:r>
     </w:p>
     <w:p>
@@ -7044,6 +7178,7 @@
         </w:rPr>
       </w:pPr>
       <w:proofErr w:type="spellStart"/>
+      <w:proofErr w:type="gramStart"/>
       <w:r>
         <w:rPr>
           <w:rFonts w:ascii="Menlo" w:hAnsi="Menlo" w:cs="Menlo"/>
@@ -7063,6 +7198,7 @@
         </w:rPr>
         <w:t>(</w:t>
       </w:r>
+      <w:proofErr w:type="gramEnd"/>
       <w:r>
         <w:rPr>
           <w:rFonts w:ascii="Menlo" w:hAnsi="Menlo" w:cs="Menlo"/>
@@ -7141,6 +7277,7 @@
         </w:rPr>
         <w:t>(</w:t>
       </w:r>
+      <w:proofErr w:type="gramStart"/>
       <w:r>
         <w:rPr>
           <w:rFonts w:ascii="Menlo" w:hAnsi="Menlo" w:cs="Menlo"/>
@@ -7157,7 +7294,17 @@
           <w:bCs/>
           <w:color w:val="000000"/>
         </w:rPr>
-        <w:t>())</w:t>
+        <w:t>(</w:t>
+      </w:r>
+      <w:proofErr w:type="gramEnd"/>
+      <w:r>
+        <w:rPr>
+          <w:rFonts w:ascii="Menlo" w:hAnsi="Menlo" w:cs="Menlo"/>
+          <w:b/>
+          <w:bCs/>
+          <w:color w:val="000000"/>
+        </w:rPr>
+        <w:t>))</w:t>
       </w:r>
     </w:p>
     <w:p>
@@ -7229,6 +7376,7 @@
         <w:t xml:space="preserve">    </w:t>
       </w:r>
       <w:proofErr w:type="spellStart"/>
+      <w:proofErr w:type="gramStart"/>
       <w:r>
         <w:rPr>
           <w:rFonts w:ascii="Menlo" w:hAnsi="Menlo" w:cs="Menlo"/>
@@ -7248,6 +7396,7 @@
         </w:rPr>
         <w:t>(</w:t>
       </w:r>
+      <w:proofErr w:type="gramEnd"/>
       <w:r>
         <w:rPr>
           <w:rFonts w:ascii="Menlo" w:hAnsi="Menlo" w:cs="Menlo"/>
@@ -7452,6 +7601,7 @@
         <w:t xml:space="preserve">    </w:t>
       </w:r>
       <w:proofErr w:type="spellStart"/>
+      <w:proofErr w:type="gramStart"/>
       <w:r>
         <w:rPr>
           <w:rFonts w:ascii="Menlo" w:hAnsi="Menlo" w:cs="Menlo"/>
@@ -7471,6 +7621,7 @@
         </w:rPr>
         <w:t>(</w:t>
       </w:r>
+      <w:proofErr w:type="gramEnd"/>
       <w:r>
         <w:rPr>
           <w:rFonts w:ascii="Menlo" w:hAnsi="Menlo" w:cs="Menlo"/>
@@ -7541,6 +7692,7 @@
         <w:t xml:space="preserve">    </w:t>
       </w:r>
       <w:proofErr w:type="spellStart"/>
+      <w:proofErr w:type="gramStart"/>
       <w:r>
         <w:rPr>
           <w:rFonts w:ascii="Menlo" w:hAnsi="Menlo" w:cs="Menlo"/>
@@ -7560,6 +7712,7 @@
         </w:rPr>
         <w:t>(</w:t>
       </w:r>
+      <w:proofErr w:type="gramEnd"/>
       <w:r>
         <w:rPr>
           <w:rFonts w:ascii="Menlo" w:hAnsi="Menlo" w:cs="Menlo"/>
@@ -7590,6 +7743,7 @@
         </w:rPr>
       </w:pPr>
       <w:proofErr w:type="spellStart"/>
+      <w:proofErr w:type="gramStart"/>
       <w:r>
         <w:rPr>
           <w:rFonts w:ascii="Menlo" w:hAnsi="Menlo" w:cs="Menlo"/>
@@ -7609,6 +7763,7 @@
         </w:rPr>
         <w:t>(</w:t>
       </w:r>
+      <w:proofErr w:type="gramEnd"/>
       <w:r>
         <w:rPr>
           <w:rFonts w:ascii="Menlo" w:hAnsi="Menlo" w:cs="Menlo"/>
@@ -8050,6 +8205,7 @@
         </w:rPr>
       </w:pPr>
       <w:proofErr w:type="spellStart"/>
+      <w:proofErr w:type="gramStart"/>
       <w:r>
         <w:rPr>
           <w:rFonts w:ascii="Menlo" w:hAnsi="Menlo" w:cs="Menlo"/>
@@ -8069,6 +8225,7 @@
         </w:rPr>
         <w:t>(</w:t>
       </w:r>
+      <w:proofErr w:type="gramEnd"/>
       <w:r>
         <w:rPr>
           <w:rFonts w:ascii="Menlo" w:hAnsi="Menlo" w:cs="Menlo"/>
@@ -8343,6 +8500,7 @@
         </w:rPr>
       </w:pPr>
       <w:proofErr w:type="spellStart"/>
+      <w:proofErr w:type="gramStart"/>
       <w:r>
         <w:rPr>
           <w:rFonts w:ascii="Menlo" w:hAnsi="Menlo" w:cs="Menlo"/>
@@ -8362,6 +8520,7 @@
         </w:rPr>
         <w:t>(</w:t>
       </w:r>
+      <w:proofErr w:type="gramEnd"/>
       <w:r>
         <w:rPr>
           <w:rFonts w:ascii="Menlo" w:hAnsi="Menlo" w:cs="Menlo"/>
@@ -8714,6 +8873,7 @@
         </w:rPr>
       </w:pPr>
       <w:proofErr w:type="spellStart"/>
+      <w:proofErr w:type="gramStart"/>
       <w:r>
         <w:rPr>
           <w:rFonts w:ascii="Menlo" w:hAnsi="Menlo" w:cs="Menlo"/>
@@ -8733,6 +8893,7 @@
         </w:rPr>
         <w:t>(</w:t>
       </w:r>
+      <w:proofErr w:type="gramEnd"/>
       <w:r>
         <w:rPr>
           <w:rFonts w:ascii="Menlo" w:hAnsi="Menlo" w:cs="Menlo"/>
@@ -9566,6 +9727,7 @@
         </w:rPr>
       </w:pPr>
       <w:proofErr w:type="spellStart"/>
+      <w:proofErr w:type="gramStart"/>
       <w:r>
         <w:rPr>
           <w:rFonts w:ascii="Menlo" w:hAnsi="Menlo" w:cs="Menlo"/>
@@ -9585,6 +9747,7 @@
         </w:rPr>
         <w:t>(</w:t>
       </w:r>
+      <w:proofErr w:type="gramEnd"/>
       <w:r>
         <w:rPr>
           <w:rFonts w:ascii="Menlo" w:hAnsi="Menlo" w:cs="Menlo"/>
@@ -9635,6 +9798,7 @@
         </w:rPr>
       </w:pPr>
       <w:proofErr w:type="spellStart"/>
+      <w:proofErr w:type="gramStart"/>
       <w:r>
         <w:rPr>
           <w:rFonts w:ascii="Menlo" w:hAnsi="Menlo" w:cs="Menlo"/>
@@ -9654,6 +9818,7 @@
         </w:rPr>
         <w:t>(</w:t>
       </w:r>
+      <w:proofErr w:type="gramEnd"/>
       <w:r>
         <w:rPr>
           <w:rFonts w:ascii="Menlo" w:hAnsi="Menlo" w:cs="Menlo"/>
@@ -9752,6 +9917,7 @@
         </w:rPr>
         <w:t>(</w:t>
       </w:r>
+      <w:proofErr w:type="gramStart"/>
       <w:r>
         <w:rPr>
           <w:rFonts w:ascii="Menlo" w:hAnsi="Menlo" w:cs="Menlo"/>
@@ -9768,7 +9934,17 @@
           <w:bCs/>
           <w:color w:val="000000"/>
         </w:rPr>
-        <w:t>())</w:t>
+        <w:t>(</w:t>
+      </w:r>
+      <w:proofErr w:type="gramEnd"/>
+      <w:r>
+        <w:rPr>
+          <w:rFonts w:ascii="Menlo" w:hAnsi="Menlo" w:cs="Menlo"/>
+          <w:b/>
+          <w:bCs/>
+          <w:color w:val="000000"/>
+        </w:rPr>
+        <w:t>))</w:t>
       </w:r>
     </w:p>
     <w:p>
@@ -9782,6 +9958,7 @@
         </w:rPr>
       </w:pPr>
       <w:proofErr w:type="spellStart"/>
+      <w:proofErr w:type="gramStart"/>
       <w:r>
         <w:rPr>
           <w:rFonts w:ascii="Menlo" w:hAnsi="Menlo" w:cs="Menlo"/>
@@ -9801,6 +9978,7 @@
         </w:rPr>
         <w:t>(</w:t>
       </w:r>
+      <w:proofErr w:type="gramEnd"/>
       <w:r>
         <w:rPr>
           <w:rFonts w:ascii="Menlo" w:hAnsi="Menlo" w:cs="Menlo"/>
@@ -9899,6 +10077,7 @@
         </w:rPr>
         <w:t>(</w:t>
       </w:r>
+      <w:proofErr w:type="gramStart"/>
       <w:r>
         <w:rPr>
           <w:rFonts w:ascii="Menlo" w:hAnsi="Menlo" w:cs="Menlo"/>
@@ -9915,7 +10094,17 @@
           <w:bCs/>
           <w:color w:val="000000"/>
         </w:rPr>
-        <w:t>())</w:t>
+        <w:t>(</w:t>
+      </w:r>
+      <w:proofErr w:type="gramEnd"/>
+      <w:r>
+        <w:rPr>
+          <w:rFonts w:ascii="Menlo" w:hAnsi="Menlo" w:cs="Menlo"/>
+          <w:b/>
+          <w:bCs/>
+          <w:color w:val="000000"/>
+        </w:rPr>
+        <w:t>))</w:t>
       </w:r>
     </w:p>
     <w:p>
@@ -9929,6 +10118,7 @@
         </w:rPr>
       </w:pPr>
       <w:proofErr w:type="spellStart"/>
+      <w:proofErr w:type="gramStart"/>
       <w:r>
         <w:rPr>
           <w:rFonts w:ascii="Menlo" w:hAnsi="Menlo" w:cs="Menlo"/>
@@ -9948,6 +10138,7 @@
         </w:rPr>
         <w:t>(</w:t>
       </w:r>
+      <w:proofErr w:type="gramEnd"/>
       <w:r>
         <w:rPr>
           <w:rFonts w:ascii="Menlo" w:hAnsi="Menlo" w:cs="Menlo"/>
@@ -10046,6 +10237,7 @@
         </w:rPr>
         <w:t>(</w:t>
       </w:r>
+      <w:proofErr w:type="gramStart"/>
       <w:r>
         <w:rPr>
           <w:rFonts w:ascii="Menlo" w:hAnsi="Menlo" w:cs="Menlo"/>
@@ -10062,7 +10254,17 @@
           <w:bCs/>
           <w:color w:val="000000"/>
         </w:rPr>
-        <w:t>())</w:t>
+        <w:t>(</w:t>
+      </w:r>
+      <w:proofErr w:type="gramEnd"/>
+      <w:r>
+        <w:rPr>
+          <w:rFonts w:ascii="Menlo" w:hAnsi="Menlo" w:cs="Menlo"/>
+          <w:b/>
+          <w:bCs/>
+          <w:color w:val="000000"/>
+        </w:rPr>
+        <w:t>))</w:t>
       </w:r>
     </w:p>
     <w:p>
@@ -10558,7 +10760,27 @@
           <w:bCs/>
           <w:color w:val="9F9F8F"/>
         </w:rPr>
-        <w:t>#MISMA PREGUNTA PERO CAMBIANDO A SIMBOLO MENOR</w:t>
+        <w:t xml:space="preserve">#MISMA </w:t>
+      </w:r>
+      <w:proofErr w:type="gramStart"/>
+      <w:r>
+        <w:rPr>
+          <w:rFonts w:ascii="Menlo" w:hAnsi="Menlo" w:cs="Menlo"/>
+          <w:b/>
+          <w:bCs/>
+          <w:color w:val="9F9F8F"/>
+        </w:rPr>
+        <w:t>PREGUNTA</w:t>
+      </w:r>
+      <w:proofErr w:type="gramEnd"/>
+      <w:r>
+        <w:rPr>
+          <w:rFonts w:ascii="Menlo" w:hAnsi="Menlo" w:cs="Menlo"/>
+          <w:b/>
+          <w:bCs/>
+          <w:color w:val="9F9F8F"/>
+        </w:rPr>
+        <w:t xml:space="preserve"> PERO CAMBIANDO A SIMBOLO MENOR</w:t>
       </w:r>
     </w:p>
     <w:p>
@@ -11035,6 +11257,7 @@
         </w:rPr>
       </w:pPr>
       <w:proofErr w:type="spellStart"/>
+      <w:proofErr w:type="gramStart"/>
       <w:r>
         <w:rPr>
           <w:rFonts w:ascii="Menlo" w:hAnsi="Menlo" w:cs="Menlo"/>
@@ -11054,6 +11277,7 @@
         </w:rPr>
         <w:t>(</w:t>
       </w:r>
+      <w:proofErr w:type="gramEnd"/>
       <w:r>
         <w:rPr>
           <w:rFonts w:ascii="Menlo" w:hAnsi="Menlo" w:cs="Menlo"/>
@@ -11084,6 +11308,7 @@
         </w:rPr>
       </w:pPr>
       <w:proofErr w:type="spellStart"/>
+      <w:proofErr w:type="gramStart"/>
       <w:r>
         <w:rPr>
           <w:rFonts w:ascii="Menlo" w:hAnsi="Menlo" w:cs="Menlo"/>
@@ -11103,6 +11328,7 @@
         </w:rPr>
         <w:t>(</w:t>
       </w:r>
+      <w:proofErr w:type="gramEnd"/>
       <w:r>
         <w:rPr>
           <w:rFonts w:ascii="Menlo" w:hAnsi="Menlo" w:cs="Menlo"/>
@@ -11133,6 +11359,7 @@
         </w:rPr>
       </w:pPr>
       <w:proofErr w:type="spellStart"/>
+      <w:proofErr w:type="gramStart"/>
       <w:r>
         <w:rPr>
           <w:rFonts w:ascii="Menlo" w:hAnsi="Menlo" w:cs="Menlo"/>
@@ -11152,6 +11379,7 @@
         </w:rPr>
         <w:t>(</w:t>
       </w:r>
+      <w:proofErr w:type="gramEnd"/>
       <w:r>
         <w:rPr>
           <w:rFonts w:ascii="Menlo" w:hAnsi="Menlo" w:cs="Menlo"/>
@@ -11199,6 +11427,360 @@
           <w:szCs w:val="30"/>
         </w:rPr>
       </w:pPr>
+    </w:p>
+    <w:p>
+      <w:pPr>
+        <w:pStyle w:val="CuerpoA"/>
+        <w:rPr>
+          <w:b/>
+          <w:bCs/>
+          <w:sz w:val="30"/>
+          <w:szCs w:val="30"/>
+        </w:rPr>
+      </w:pPr>
+      <w:r>
+        <w:rPr>
+          <w:sz w:val="30"/>
+          <w:szCs w:val="30"/>
+        </w:rPr>
+        <w:t xml:space="preserve">Creamos un nuevo programa </w:t>
+      </w:r>
+      <w:r>
+        <w:rPr>
+          <w:b/>
+          <w:bCs/>
+          <w:sz w:val="30"/>
+          <w:szCs w:val="30"/>
+        </w:rPr>
+        <w:t>python11horasextra.py</w:t>
+      </w:r>
+    </w:p>
+    <w:p>
+      <w:pPr>
+        <w:pStyle w:val="CuerpoA"/>
+        <w:rPr>
+          <w:sz w:val="30"/>
+          <w:szCs w:val="30"/>
+        </w:rPr>
+      </w:pPr>
+    </w:p>
+    <w:p>
+      <w:pPr>
+        <w:pStyle w:val="CuerpoA"/>
+        <w:rPr>
+          <w:sz w:val="30"/>
+          <w:szCs w:val="30"/>
+        </w:rPr>
+      </w:pPr>
+    </w:p>
+    <w:p>
+      <w:pPr>
+        <w:pStyle w:val="CuerpoA"/>
+        <w:rPr>
+          <w:sz w:val="30"/>
+          <w:szCs w:val="30"/>
+        </w:rPr>
+      </w:pPr>
+      <w:r>
+        <w:rPr>
+          <w:sz w:val="30"/>
+          <w:szCs w:val="30"/>
+        </w:rPr>
+        <w:lastRenderedPageBreak/>
+        <w:t>CALCULAR SALARIO DE TRABAJADORES</w:t>
+      </w:r>
+    </w:p>
+    <w:p>
+      <w:pPr>
+        <w:pStyle w:val="CuerpoA"/>
+        <w:numPr>
+          <w:ilvl w:val="0"/>
+          <w:numId w:val="10"/>
+        </w:numPr>
+        <w:rPr>
+          <w:sz w:val="30"/>
+          <w:szCs w:val="30"/>
+        </w:rPr>
+      </w:pPr>
+      <w:r>
+        <w:rPr>
+          <w:sz w:val="30"/>
+          <w:szCs w:val="30"/>
+        </w:rPr>
+        <w:t>Pediremos a un usuario las horas trabajadas, precio hora y los kilómetros</w:t>
+      </w:r>
+    </w:p>
+    <w:p>
+      <w:pPr>
+        <w:pStyle w:val="CuerpoA"/>
+        <w:rPr>
+          <w:sz w:val="30"/>
+          <w:szCs w:val="30"/>
+        </w:rPr>
+      </w:pPr>
+      <w:r>
+        <w:rPr>
+          <w:sz w:val="30"/>
+          <w:szCs w:val="30"/>
+        </w:rPr>
+        <w:t>El trabajador tendrá horas extra a partir de la hora 36</w:t>
+      </w:r>
+    </w:p>
+    <w:p>
+      <w:pPr>
+        <w:pStyle w:val="CuerpoA"/>
+        <w:rPr>
+          <w:sz w:val="30"/>
+          <w:szCs w:val="30"/>
+        </w:rPr>
+      </w:pPr>
+      <w:r>
+        <w:rPr>
+          <w:sz w:val="30"/>
+          <w:szCs w:val="30"/>
+        </w:rPr>
+        <w:t>Cada hora extra será 2€ más</w:t>
+      </w:r>
+    </w:p>
+    <w:p>
+      <w:pPr>
+        <w:pStyle w:val="CuerpoA"/>
+        <w:rPr>
+          <w:sz w:val="30"/>
+          <w:szCs w:val="30"/>
+        </w:rPr>
+      </w:pPr>
+      <w:r>
+        <w:rPr>
+          <w:sz w:val="30"/>
+          <w:szCs w:val="30"/>
+        </w:rPr>
+        <w:t>Solamente mostraremos mensajes</w:t>
+      </w:r>
+    </w:p>
+    <w:p>
+      <w:pPr>
+        <w:pStyle w:val="CuerpoA"/>
+        <w:numPr>
+          <w:ilvl w:val="0"/>
+          <w:numId w:val="10"/>
+        </w:numPr>
+        <w:rPr>
+          <w:sz w:val="30"/>
+          <w:szCs w:val="30"/>
+        </w:rPr>
+      </w:pPr>
+      <w:r>
+        <w:rPr>
+          <w:sz w:val="30"/>
+          <w:szCs w:val="30"/>
+        </w:rPr>
+        <w:t>Si el trabajador hace menos de 100 km las dietas son LOCALES</w:t>
+      </w:r>
+    </w:p>
+    <w:p>
+      <w:pPr>
+        <w:pStyle w:val="CuerpoA"/>
+        <w:numPr>
+          <w:ilvl w:val="0"/>
+          <w:numId w:val="10"/>
+        </w:numPr>
+        <w:rPr>
+          <w:sz w:val="30"/>
+          <w:szCs w:val="30"/>
+        </w:rPr>
+      </w:pPr>
+      <w:r>
+        <w:rPr>
+          <w:sz w:val="30"/>
+          <w:szCs w:val="30"/>
+        </w:rPr>
+        <w:t>Si el trabajador hace entre 101km y 500 km las dietas son PROVINCIALES</w:t>
+      </w:r>
+    </w:p>
+    <w:p>
+      <w:pPr>
+        <w:pStyle w:val="CuerpoA"/>
+        <w:numPr>
+          <w:ilvl w:val="0"/>
+          <w:numId w:val="10"/>
+        </w:numPr>
+        <w:rPr>
+          <w:sz w:val="30"/>
+          <w:szCs w:val="30"/>
+        </w:rPr>
+      </w:pPr>
+      <w:r>
+        <w:rPr>
+          <w:sz w:val="30"/>
+          <w:szCs w:val="30"/>
+        </w:rPr>
+        <w:t>Si hace más km, serán NACIONALES</w:t>
+      </w:r>
+    </w:p>
+    <w:p>
+      <w:pPr>
+        <w:pStyle w:val="CuerpoA"/>
+        <w:numPr>
+          <w:ilvl w:val="0"/>
+          <w:numId w:val="10"/>
+        </w:numPr>
+        <w:rPr>
+          <w:sz w:val="30"/>
+          <w:szCs w:val="30"/>
+        </w:rPr>
+      </w:pPr>
+      <w:r>
+        <w:rPr>
+          <w:sz w:val="30"/>
+          <w:szCs w:val="30"/>
+        </w:rPr>
+        <w:t>Si el precio final es menor a 250€ SIN RETENCIONES</w:t>
+      </w:r>
+    </w:p>
+    <w:p>
+      <w:pPr>
+        <w:pStyle w:val="CuerpoA"/>
+        <w:numPr>
+          <w:ilvl w:val="0"/>
+          <w:numId w:val="10"/>
+        </w:numPr>
+        <w:rPr>
+          <w:sz w:val="30"/>
+          <w:szCs w:val="30"/>
+        </w:rPr>
+      </w:pPr>
+      <w:r>
+        <w:rPr>
+          <w:sz w:val="30"/>
+          <w:szCs w:val="30"/>
+        </w:rPr>
+        <w:t>Si es entre 251 y 600, 20% retención</w:t>
+      </w:r>
+    </w:p>
+    <w:p>
+      <w:pPr>
+        <w:pStyle w:val="CuerpoA"/>
+        <w:numPr>
+          <w:ilvl w:val="0"/>
+          <w:numId w:val="10"/>
+        </w:numPr>
+        <w:rPr>
+          <w:sz w:val="30"/>
+          <w:szCs w:val="30"/>
+        </w:rPr>
+      </w:pPr>
+      <w:r>
+        <w:rPr>
+          <w:sz w:val="30"/>
+          <w:szCs w:val="30"/>
+        </w:rPr>
+        <w:t>Si es mayor 40 % retención</w:t>
+      </w:r>
+    </w:p>
+    <w:p>
+      <w:pPr>
+        <w:pStyle w:val="CuerpoA"/>
+        <w:rPr>
+          <w:b/>
+          <w:bCs/>
+          <w:sz w:val="30"/>
+          <w:szCs w:val="30"/>
+        </w:rPr>
+      </w:pPr>
+      <w:r>
+        <w:rPr>
+          <w:b/>
+          <w:bCs/>
+          <w:sz w:val="30"/>
+          <w:szCs w:val="30"/>
+        </w:rPr>
+        <w:t>Número horas: 40</w:t>
+      </w:r>
+    </w:p>
+    <w:p>
+      <w:pPr>
+        <w:pStyle w:val="CuerpoA"/>
+        <w:rPr>
+          <w:sz w:val="30"/>
+          <w:szCs w:val="30"/>
+        </w:rPr>
+      </w:pPr>
+      <w:r>
+        <w:rPr>
+          <w:sz w:val="30"/>
+          <w:szCs w:val="30"/>
+        </w:rPr>
+        <w:t>Horas extra: 4</w:t>
+      </w:r>
+    </w:p>
+    <w:p>
+      <w:pPr>
+        <w:pStyle w:val="CuerpoA"/>
+        <w:rPr>
+          <w:b/>
+          <w:bCs/>
+          <w:sz w:val="30"/>
+          <w:szCs w:val="30"/>
+        </w:rPr>
+      </w:pPr>
+      <w:r>
+        <w:rPr>
+          <w:b/>
+          <w:bCs/>
+          <w:sz w:val="30"/>
+          <w:szCs w:val="30"/>
+        </w:rPr>
+        <w:t>Precio hora: 20</w:t>
+      </w:r>
+    </w:p>
+    <w:p>
+      <w:pPr>
+        <w:pStyle w:val="CuerpoA"/>
+        <w:rPr>
+          <w:sz w:val="30"/>
+          <w:szCs w:val="30"/>
+        </w:rPr>
+      </w:pPr>
+      <w:r>
+        <w:rPr>
+          <w:sz w:val="30"/>
+          <w:szCs w:val="30"/>
+        </w:rPr>
+        <w:t>Salario base: 36 * 20</w:t>
+      </w:r>
+    </w:p>
+    <w:p>
+      <w:pPr>
+        <w:pStyle w:val="CuerpoA"/>
+        <w:rPr>
+          <w:sz w:val="30"/>
+          <w:szCs w:val="30"/>
+        </w:rPr>
+      </w:pPr>
+      <w:r>
+        <w:rPr>
+          <w:sz w:val="30"/>
+          <w:szCs w:val="30"/>
+        </w:rPr>
+        <w:t>Salario Extra: 4 * 22</w:t>
+      </w:r>
+    </w:p>
+    <w:p>
+      <w:pPr>
+        <w:pStyle w:val="CuerpoA"/>
+        <w:rPr>
+          <w:sz w:val="30"/>
+          <w:szCs w:val="30"/>
+        </w:rPr>
+      </w:pPr>
+      <w:r>
+        <w:rPr>
+          <w:sz w:val="30"/>
+          <w:szCs w:val="30"/>
+        </w:rPr>
+        <w:t>Salario total: Salario base + salario extra</w:t>
+      </w:r>
     </w:p>
     <w:p>
       <w:pPr>

--- a/01 - PYTHON GETAFE.docx
+++ b/01 - PYTHON GETAFE.docx
@@ -11781,6 +11781,24 @@
         </w:rPr>
         <w:t>Salario total: Salario base + salario extra</w:t>
       </w:r>
+    </w:p>
+    <w:p>
+      <w:pPr>
+        <w:pStyle w:val="CuerpoA"/>
+        <w:rPr>
+          <w:sz w:val="30"/>
+          <w:szCs w:val="30"/>
+        </w:rPr>
+      </w:pPr>
+    </w:p>
+    <w:p>
+      <w:pPr>
+        <w:pStyle w:val="CuerpoA"/>
+        <w:rPr>
+          <w:sz w:val="30"/>
+          <w:szCs w:val="30"/>
+        </w:rPr>
+      </w:pPr>
     </w:p>
     <w:p>
       <w:pPr>

--- a/01 - PYTHON GETAFE.docx
+++ b/01 - PYTHON GETAFE.docx
@@ -9148,6 +9148,7 @@
       </w:pPr>
       <w:r>
         <w:rPr>
+          <w:noProof/>
           <w:sz w:val="30"/>
           <w:szCs w:val="30"/>
         </w:rPr>
@@ -9254,6 +9255,7 @@
       </w:pPr>
       <w:r>
         <w:rPr>
+          <w:noProof/>
           <w:sz w:val="30"/>
           <w:szCs w:val="30"/>
         </w:rPr>
@@ -9321,6 +9323,7 @@
       </w:pPr>
       <w:r>
         <w:rPr>
+          <w:noProof/>
           <w:sz w:val="30"/>
           <w:szCs w:val="30"/>
         </w:rPr>
@@ -9371,6 +9374,7 @@
       </w:pPr>
       <w:r>
         <w:rPr>
+          <w:noProof/>
           <w:sz w:val="30"/>
           <w:szCs w:val="30"/>
         </w:rPr>
@@ -9447,6 +9451,7 @@
       </w:pPr>
       <w:r>
         <w:rPr>
+          <w:noProof/>
           <w:sz w:val="30"/>
           <w:szCs w:val="30"/>
         </w:rPr>
@@ -9659,6 +9664,7 @@
       </w:pPr>
       <w:r>
         <w:rPr>
+          <w:noProof/>
           <w:sz w:val="30"/>
           <w:szCs w:val="30"/>
         </w:rPr>
@@ -11655,7 +11661,21 @@
           <w:sz w:val="30"/>
           <w:szCs w:val="30"/>
         </w:rPr>
-        <w:t>Si es entre 251 y 600, 20% retención</w:t>
+        <w:t>Si es entre 25</w:t>
+      </w:r>
+      <w:r>
+        <w:rPr>
+          <w:sz w:val="30"/>
+          <w:szCs w:val="30"/>
+        </w:rPr>
+        <w:t>0</w:t>
+      </w:r>
+      <w:r>
+        <w:rPr>
+          <w:sz w:val="30"/>
+          <w:szCs w:val="30"/>
+        </w:rPr>
+        <w:t xml:space="preserve"> y 600, 20% retención</w:t>
       </w:r>
     </w:p>
     <w:p>
@@ -11695,7 +11715,25 @@
           <w:sz w:val="30"/>
           <w:szCs w:val="30"/>
         </w:rPr>
-        <w:t>Número horas: 40</w:t>
+        <w:t xml:space="preserve">Número horas: </w:t>
+      </w:r>
+      <w:r>
+        <w:rPr>
+          <w:b/>
+          <w:bCs/>
+          <w:sz w:val="30"/>
+          <w:szCs w:val="30"/>
+        </w:rPr>
+        <w:t>2</w:t>
+      </w:r>
+      <w:r>
+        <w:rPr>
+          <w:b/>
+          <w:bCs/>
+          <w:sz w:val="30"/>
+          <w:szCs w:val="30"/>
+        </w:rPr>
+        <w:t>0</w:t>
       </w:r>
     </w:p>
     <w:p>
@@ -11747,39 +11785,3475 @@
           <w:sz w:val="30"/>
           <w:szCs w:val="30"/>
         </w:rPr>
-        <w:t>Salario base: 36 * 20</w:t>
-      </w:r>
-    </w:p>
-    <w:p>
-      <w:pPr>
-        <w:pStyle w:val="CuerpoA"/>
-        <w:rPr>
-          <w:sz w:val="30"/>
-          <w:szCs w:val="30"/>
-        </w:rPr>
-      </w:pPr>
-      <w:r>
-        <w:rPr>
-          <w:sz w:val="30"/>
-          <w:szCs w:val="30"/>
-        </w:rPr>
-        <w:t>Salario Extra: 4 * 22</w:t>
-      </w:r>
-    </w:p>
-    <w:p>
-      <w:pPr>
-        <w:pStyle w:val="CuerpoA"/>
-        <w:rPr>
-          <w:sz w:val="30"/>
-          <w:szCs w:val="30"/>
-        </w:rPr>
-      </w:pPr>
-      <w:r>
-        <w:rPr>
-          <w:sz w:val="30"/>
-          <w:szCs w:val="30"/>
-        </w:rPr>
-        <w:t>Salario total: Salario base + salario extra</w:t>
+        <w:t xml:space="preserve">Salario base: </w:t>
+      </w:r>
+      <w:r>
+        <w:rPr>
+          <w:sz w:val="30"/>
+          <w:szCs w:val="30"/>
+        </w:rPr>
+        <w:t>4000</w:t>
+      </w:r>
+    </w:p>
+    <w:p>
+      <w:pPr>
+        <w:pStyle w:val="CuerpoA"/>
+        <w:rPr>
+          <w:sz w:val="30"/>
+          <w:szCs w:val="30"/>
+        </w:rPr>
+      </w:pPr>
+      <w:r>
+        <w:rPr>
+          <w:sz w:val="30"/>
+          <w:szCs w:val="30"/>
+        </w:rPr>
+        <w:t xml:space="preserve">Salario Extra: </w:t>
+      </w:r>
+      <w:r>
+        <w:rPr>
+          <w:sz w:val="30"/>
+          <w:szCs w:val="30"/>
+        </w:rPr>
+        <w:t>0</w:t>
+      </w:r>
+    </w:p>
+    <w:p>
+      <w:pPr>
+        <w:pStyle w:val="CuerpoA"/>
+        <w:rPr>
+          <w:sz w:val="30"/>
+          <w:szCs w:val="30"/>
+        </w:rPr>
+      </w:pPr>
+      <w:r>
+        <w:rPr>
+          <w:sz w:val="30"/>
+          <w:szCs w:val="30"/>
+        </w:rPr>
+        <w:t xml:space="preserve">Salario total: </w:t>
+      </w:r>
+      <w:r>
+        <w:rPr>
+          <w:sz w:val="30"/>
+          <w:szCs w:val="30"/>
+        </w:rPr>
+        <w:t>4000</w:t>
+      </w:r>
+    </w:p>
+    <w:p>
+      <w:pPr>
+        <w:pStyle w:val="CuerpoA"/>
+        <w:rPr>
+          <w:sz w:val="30"/>
+          <w:szCs w:val="30"/>
+        </w:rPr>
+      </w:pPr>
+      <w:r>
+        <w:rPr>
+          <w:sz w:val="30"/>
+          <w:szCs w:val="30"/>
+        </w:rPr>
+        <w:lastRenderedPageBreak/>
+        <w:drawing>
+          <wp:inline distT="0" distB="0" distL="0" distR="0" wp14:anchorId="6CB43FA9" wp14:editId="3FDD9674">
+            <wp:extent cx="3924300" cy="2730500"/>
+            <wp:effectExtent l="0" t="0" r="0" b="0"/>
+            <wp:docPr id="419787893" name="Imagen 1" descr="Texto&#10;&#10;El contenido generado por IA puede ser incorrecto."/>
+            <wp:cNvGraphicFramePr>
+              <a:graphicFrameLocks xmlns:a="http://schemas.openxmlformats.org/drawingml/2006/main" noChangeAspect="1"/>
+            </wp:cNvGraphicFramePr>
+            <a:graphic xmlns:a="http://schemas.openxmlformats.org/drawingml/2006/main">
+              <a:graphicData uri="http://schemas.openxmlformats.org/drawingml/2006/picture">
+                <pic:pic xmlns:pic="http://schemas.openxmlformats.org/drawingml/2006/picture">
+                  <pic:nvPicPr>
+                    <pic:cNvPr id="419787893" name="Imagen 1" descr="Texto&#10;&#10;El contenido generado por IA puede ser incorrecto."/>
+                    <pic:cNvPicPr/>
+                  </pic:nvPicPr>
+                  <pic:blipFill>
+                    <a:blip r:embed="rId30"/>
+                    <a:stretch>
+                      <a:fillRect/>
+                    </a:stretch>
+                  </pic:blipFill>
+                  <pic:spPr>
+                    <a:xfrm>
+                      <a:off x="0" y="0"/>
+                      <a:ext cx="3924300" cy="2730500"/>
+                    </a:xfrm>
+                    <a:prstGeom prst="rect">
+                      <a:avLst/>
+                    </a:prstGeom>
+                  </pic:spPr>
+                </pic:pic>
+              </a:graphicData>
+            </a:graphic>
+          </wp:inline>
+        </w:drawing>
+      </w:r>
+    </w:p>
+    <w:p>
+      <w:pPr>
+        <w:pStyle w:val="CuerpoA"/>
+        <w:rPr>
+          <w:sz w:val="30"/>
+          <w:szCs w:val="30"/>
+        </w:rPr>
+      </w:pPr>
+      <w:r>
+        <w:rPr>
+          <w:sz w:val="30"/>
+          <w:szCs w:val="30"/>
+        </w:rPr>
+        <w:t>SOLUCION</w:t>
+      </w:r>
+    </w:p>
+    <w:p>
+      <w:pPr>
+        <w:shd w:val="clear" w:color="auto" w:fill="FFFFFF"/>
+        <w:rPr>
+          <w:rFonts w:ascii="Menlo" w:hAnsi="Menlo" w:cs="Menlo"/>
+          <w:b/>
+          <w:bCs/>
+          <w:color w:val="000000"/>
+        </w:rPr>
+      </w:pPr>
+      <w:proofErr w:type="spellStart"/>
+      <w:proofErr w:type="gramStart"/>
+      <w:r>
+        <w:rPr>
+          <w:rFonts w:ascii="Menlo" w:hAnsi="Menlo" w:cs="Menlo"/>
+          <w:b/>
+          <w:bCs/>
+          <w:color w:val="28C6E4"/>
+        </w:rPr>
+        <w:t>print</w:t>
+      </w:r>
+      <w:proofErr w:type="spellEnd"/>
+      <w:r>
+        <w:rPr>
+          <w:rFonts w:ascii="Menlo" w:hAnsi="Menlo" w:cs="Menlo"/>
+          <w:b/>
+          <w:bCs/>
+          <w:color w:val="000000"/>
+        </w:rPr>
+        <w:t>(</w:t>
+      </w:r>
+      <w:proofErr w:type="gramEnd"/>
+      <w:r>
+        <w:rPr>
+          <w:rFonts w:ascii="Menlo" w:hAnsi="Menlo" w:cs="Menlo"/>
+          <w:b/>
+          <w:bCs/>
+          <w:color w:val="F25A00"/>
+        </w:rPr>
+        <w:t>"Ejemplo Horas extra"</w:t>
+      </w:r>
+      <w:r>
+        <w:rPr>
+          <w:rFonts w:ascii="Menlo" w:hAnsi="Menlo" w:cs="Menlo"/>
+          <w:b/>
+          <w:bCs/>
+          <w:color w:val="000000"/>
+        </w:rPr>
+        <w:t>)</w:t>
+      </w:r>
+    </w:p>
+    <w:p>
+      <w:pPr>
+        <w:shd w:val="clear" w:color="auto" w:fill="FFFFFF"/>
+        <w:rPr>
+          <w:rFonts w:ascii="Menlo" w:hAnsi="Menlo" w:cs="Menlo"/>
+          <w:b/>
+          <w:bCs/>
+          <w:color w:val="000000"/>
+        </w:rPr>
+      </w:pPr>
+      <w:proofErr w:type="spellStart"/>
+      <w:proofErr w:type="gramStart"/>
+      <w:r>
+        <w:rPr>
+          <w:rFonts w:ascii="Menlo" w:hAnsi="Menlo" w:cs="Menlo"/>
+          <w:b/>
+          <w:bCs/>
+          <w:color w:val="28C6E4"/>
+        </w:rPr>
+        <w:t>print</w:t>
+      </w:r>
+      <w:proofErr w:type="spellEnd"/>
+      <w:r>
+        <w:rPr>
+          <w:rFonts w:ascii="Menlo" w:hAnsi="Menlo" w:cs="Menlo"/>
+          <w:b/>
+          <w:bCs/>
+          <w:color w:val="000000"/>
+        </w:rPr>
+        <w:t>(</w:t>
+      </w:r>
+      <w:proofErr w:type="gramEnd"/>
+      <w:r>
+        <w:rPr>
+          <w:rFonts w:ascii="Menlo" w:hAnsi="Menlo" w:cs="Menlo"/>
+          <w:b/>
+          <w:bCs/>
+          <w:color w:val="F25A00"/>
+        </w:rPr>
+        <w:t>"Horas trabajadas"</w:t>
+      </w:r>
+      <w:r>
+        <w:rPr>
+          <w:rFonts w:ascii="Menlo" w:hAnsi="Menlo" w:cs="Menlo"/>
+          <w:b/>
+          <w:bCs/>
+          <w:color w:val="000000"/>
+        </w:rPr>
+        <w:t>)</w:t>
+      </w:r>
+    </w:p>
+    <w:p>
+      <w:pPr>
+        <w:shd w:val="clear" w:color="auto" w:fill="FFFFFF"/>
+        <w:rPr>
+          <w:rFonts w:ascii="Menlo" w:hAnsi="Menlo" w:cs="Menlo"/>
+          <w:b/>
+          <w:bCs/>
+          <w:color w:val="000000"/>
+        </w:rPr>
+      </w:pPr>
+      <w:proofErr w:type="spellStart"/>
+      <w:r>
+        <w:rPr>
+          <w:rFonts w:ascii="Menlo" w:hAnsi="Menlo" w:cs="Menlo"/>
+          <w:b/>
+          <w:bCs/>
+          <w:color w:val="000000"/>
+        </w:rPr>
+        <w:t>horasTrabajadas</w:t>
+      </w:r>
+      <w:proofErr w:type="spellEnd"/>
+      <w:r>
+        <w:rPr>
+          <w:rFonts w:ascii="Menlo" w:hAnsi="Menlo" w:cs="Menlo"/>
+          <w:b/>
+          <w:bCs/>
+          <w:color w:val="000000"/>
+        </w:rPr>
+        <w:t xml:space="preserve"> </w:t>
+      </w:r>
+      <w:r>
+        <w:rPr>
+          <w:rFonts w:ascii="Menlo" w:hAnsi="Menlo" w:cs="Menlo"/>
+          <w:b/>
+          <w:bCs/>
+          <w:color w:val="F92672"/>
+        </w:rPr>
+        <w:t>=</w:t>
+      </w:r>
+      <w:r>
+        <w:rPr>
+          <w:rFonts w:ascii="Menlo" w:hAnsi="Menlo" w:cs="Menlo"/>
+          <w:b/>
+          <w:bCs/>
+          <w:color w:val="000000"/>
+        </w:rPr>
+        <w:t xml:space="preserve"> </w:t>
+      </w:r>
+      <w:proofErr w:type="spellStart"/>
+      <w:r>
+        <w:rPr>
+          <w:rFonts w:ascii="Menlo" w:hAnsi="Menlo" w:cs="Menlo"/>
+          <w:b/>
+          <w:bCs/>
+          <w:i/>
+          <w:iCs/>
+          <w:color w:val="28C6E4"/>
+        </w:rPr>
+        <w:t>int</w:t>
+      </w:r>
+      <w:proofErr w:type="spellEnd"/>
+      <w:r>
+        <w:rPr>
+          <w:rFonts w:ascii="Menlo" w:hAnsi="Menlo" w:cs="Menlo"/>
+          <w:b/>
+          <w:bCs/>
+          <w:color w:val="000000"/>
+        </w:rPr>
+        <w:t>(</w:t>
+      </w:r>
+      <w:proofErr w:type="gramStart"/>
+      <w:r>
+        <w:rPr>
+          <w:rFonts w:ascii="Menlo" w:hAnsi="Menlo" w:cs="Menlo"/>
+          <w:b/>
+          <w:bCs/>
+          <w:color w:val="28C6E4"/>
+        </w:rPr>
+        <w:t>input</w:t>
+      </w:r>
+      <w:r>
+        <w:rPr>
+          <w:rFonts w:ascii="Menlo" w:hAnsi="Menlo" w:cs="Menlo"/>
+          <w:b/>
+          <w:bCs/>
+          <w:color w:val="000000"/>
+        </w:rPr>
+        <w:t>(</w:t>
+      </w:r>
+      <w:proofErr w:type="gramEnd"/>
+      <w:r>
+        <w:rPr>
+          <w:rFonts w:ascii="Menlo" w:hAnsi="Menlo" w:cs="Menlo"/>
+          <w:b/>
+          <w:bCs/>
+          <w:color w:val="000000"/>
+        </w:rPr>
+        <w:t>))</w:t>
+      </w:r>
+    </w:p>
+    <w:p>
+      <w:pPr>
+        <w:shd w:val="clear" w:color="auto" w:fill="FFFFFF"/>
+        <w:rPr>
+          <w:rFonts w:ascii="Menlo" w:hAnsi="Menlo" w:cs="Menlo"/>
+          <w:b/>
+          <w:bCs/>
+          <w:color w:val="000000"/>
+        </w:rPr>
+      </w:pPr>
+      <w:proofErr w:type="spellStart"/>
+      <w:proofErr w:type="gramStart"/>
+      <w:r>
+        <w:rPr>
+          <w:rFonts w:ascii="Menlo" w:hAnsi="Menlo" w:cs="Menlo"/>
+          <w:b/>
+          <w:bCs/>
+          <w:color w:val="28C6E4"/>
+        </w:rPr>
+        <w:t>print</w:t>
+      </w:r>
+      <w:proofErr w:type="spellEnd"/>
+      <w:r>
+        <w:rPr>
+          <w:rFonts w:ascii="Menlo" w:hAnsi="Menlo" w:cs="Menlo"/>
+          <w:b/>
+          <w:bCs/>
+          <w:color w:val="000000"/>
+        </w:rPr>
+        <w:t>(</w:t>
+      </w:r>
+      <w:proofErr w:type="gramEnd"/>
+      <w:r>
+        <w:rPr>
+          <w:rFonts w:ascii="Menlo" w:hAnsi="Menlo" w:cs="Menlo"/>
+          <w:b/>
+          <w:bCs/>
+          <w:color w:val="F25A00"/>
+        </w:rPr>
+        <w:t>"Precio hora"</w:t>
+      </w:r>
+      <w:r>
+        <w:rPr>
+          <w:rFonts w:ascii="Menlo" w:hAnsi="Menlo" w:cs="Menlo"/>
+          <w:b/>
+          <w:bCs/>
+          <w:color w:val="000000"/>
+        </w:rPr>
+        <w:t>)</w:t>
+      </w:r>
+    </w:p>
+    <w:p>
+      <w:pPr>
+        <w:shd w:val="clear" w:color="auto" w:fill="FFFFFF"/>
+        <w:rPr>
+          <w:rFonts w:ascii="Menlo" w:hAnsi="Menlo" w:cs="Menlo"/>
+          <w:b/>
+          <w:bCs/>
+          <w:color w:val="000000"/>
+        </w:rPr>
+      </w:pPr>
+      <w:proofErr w:type="spellStart"/>
+      <w:r>
+        <w:rPr>
+          <w:rFonts w:ascii="Menlo" w:hAnsi="Menlo" w:cs="Menlo"/>
+          <w:b/>
+          <w:bCs/>
+          <w:color w:val="000000"/>
+        </w:rPr>
+        <w:t>precioHora</w:t>
+      </w:r>
+      <w:proofErr w:type="spellEnd"/>
+      <w:r>
+        <w:rPr>
+          <w:rFonts w:ascii="Menlo" w:hAnsi="Menlo" w:cs="Menlo"/>
+          <w:b/>
+          <w:bCs/>
+          <w:color w:val="000000"/>
+        </w:rPr>
+        <w:t xml:space="preserve"> </w:t>
+      </w:r>
+      <w:r>
+        <w:rPr>
+          <w:rFonts w:ascii="Menlo" w:hAnsi="Menlo" w:cs="Menlo"/>
+          <w:b/>
+          <w:bCs/>
+          <w:color w:val="F92672"/>
+        </w:rPr>
+        <w:t>=</w:t>
+      </w:r>
+      <w:r>
+        <w:rPr>
+          <w:rFonts w:ascii="Menlo" w:hAnsi="Menlo" w:cs="Menlo"/>
+          <w:b/>
+          <w:bCs/>
+          <w:color w:val="000000"/>
+        </w:rPr>
+        <w:t xml:space="preserve"> </w:t>
+      </w:r>
+      <w:proofErr w:type="spellStart"/>
+      <w:r>
+        <w:rPr>
+          <w:rFonts w:ascii="Menlo" w:hAnsi="Menlo" w:cs="Menlo"/>
+          <w:b/>
+          <w:bCs/>
+          <w:i/>
+          <w:iCs/>
+          <w:color w:val="28C6E4"/>
+        </w:rPr>
+        <w:t>int</w:t>
+      </w:r>
+      <w:proofErr w:type="spellEnd"/>
+      <w:r>
+        <w:rPr>
+          <w:rFonts w:ascii="Menlo" w:hAnsi="Menlo" w:cs="Menlo"/>
+          <w:b/>
+          <w:bCs/>
+          <w:color w:val="000000"/>
+        </w:rPr>
+        <w:t>(</w:t>
+      </w:r>
+      <w:proofErr w:type="gramStart"/>
+      <w:r>
+        <w:rPr>
+          <w:rFonts w:ascii="Menlo" w:hAnsi="Menlo" w:cs="Menlo"/>
+          <w:b/>
+          <w:bCs/>
+          <w:color w:val="28C6E4"/>
+        </w:rPr>
+        <w:t>input</w:t>
+      </w:r>
+      <w:r>
+        <w:rPr>
+          <w:rFonts w:ascii="Menlo" w:hAnsi="Menlo" w:cs="Menlo"/>
+          <w:b/>
+          <w:bCs/>
+          <w:color w:val="000000"/>
+        </w:rPr>
+        <w:t>(</w:t>
+      </w:r>
+      <w:proofErr w:type="gramEnd"/>
+      <w:r>
+        <w:rPr>
+          <w:rFonts w:ascii="Menlo" w:hAnsi="Menlo" w:cs="Menlo"/>
+          <w:b/>
+          <w:bCs/>
+          <w:color w:val="000000"/>
+        </w:rPr>
+        <w:t>))</w:t>
+      </w:r>
+    </w:p>
+    <w:p>
+      <w:pPr>
+        <w:shd w:val="clear" w:color="auto" w:fill="FFFFFF"/>
+        <w:rPr>
+          <w:rFonts w:ascii="Menlo" w:hAnsi="Menlo" w:cs="Menlo"/>
+          <w:b/>
+          <w:bCs/>
+          <w:color w:val="000000"/>
+        </w:rPr>
+      </w:pPr>
+      <w:proofErr w:type="spellStart"/>
+      <w:proofErr w:type="gramStart"/>
+      <w:r>
+        <w:rPr>
+          <w:rFonts w:ascii="Menlo" w:hAnsi="Menlo" w:cs="Menlo"/>
+          <w:b/>
+          <w:bCs/>
+          <w:color w:val="28C6E4"/>
+        </w:rPr>
+        <w:t>print</w:t>
+      </w:r>
+      <w:proofErr w:type="spellEnd"/>
+      <w:r>
+        <w:rPr>
+          <w:rFonts w:ascii="Menlo" w:hAnsi="Menlo" w:cs="Menlo"/>
+          <w:b/>
+          <w:bCs/>
+          <w:color w:val="000000"/>
+        </w:rPr>
+        <w:t>(</w:t>
+      </w:r>
+      <w:proofErr w:type="gramEnd"/>
+      <w:r>
+        <w:rPr>
+          <w:rFonts w:ascii="Menlo" w:hAnsi="Menlo" w:cs="Menlo"/>
+          <w:b/>
+          <w:bCs/>
+          <w:color w:val="F25A00"/>
+        </w:rPr>
+        <w:t>"</w:t>
+      </w:r>
+      <w:proofErr w:type="spellStart"/>
+      <w:r>
+        <w:rPr>
+          <w:rFonts w:ascii="Menlo" w:hAnsi="Menlo" w:cs="Menlo"/>
+          <w:b/>
+          <w:bCs/>
+          <w:color w:val="F25A00"/>
+        </w:rPr>
+        <w:t>Kilometros</w:t>
+      </w:r>
+      <w:proofErr w:type="spellEnd"/>
+      <w:r>
+        <w:rPr>
+          <w:rFonts w:ascii="Menlo" w:hAnsi="Menlo" w:cs="Menlo"/>
+          <w:b/>
+          <w:bCs/>
+          <w:color w:val="F25A00"/>
+        </w:rPr>
+        <w:t xml:space="preserve"> recorridos"</w:t>
+      </w:r>
+      <w:r>
+        <w:rPr>
+          <w:rFonts w:ascii="Menlo" w:hAnsi="Menlo" w:cs="Menlo"/>
+          <w:b/>
+          <w:bCs/>
+          <w:color w:val="000000"/>
+        </w:rPr>
+        <w:t>)</w:t>
+      </w:r>
+    </w:p>
+    <w:p>
+      <w:pPr>
+        <w:shd w:val="clear" w:color="auto" w:fill="FFFFFF"/>
+        <w:rPr>
+          <w:rFonts w:ascii="Menlo" w:hAnsi="Menlo" w:cs="Menlo"/>
+          <w:b/>
+          <w:bCs/>
+          <w:color w:val="000000"/>
+          <w:lang w:val="en-US"/>
+        </w:rPr>
+      </w:pPr>
+      <w:r>
+        <w:rPr>
+          <w:rFonts w:ascii="Menlo" w:hAnsi="Menlo" w:cs="Menlo"/>
+          <w:b/>
+          <w:bCs/>
+          <w:color w:val="000000"/>
+          <w:lang w:val="en-US"/>
+        </w:rPr>
+        <w:t xml:space="preserve">km </w:t>
+      </w:r>
+      <w:r>
+        <w:rPr>
+          <w:rFonts w:ascii="Menlo" w:hAnsi="Menlo" w:cs="Menlo"/>
+          <w:b/>
+          <w:bCs/>
+          <w:color w:val="F92672"/>
+          <w:lang w:val="en-US"/>
+        </w:rPr>
+        <w:t>=</w:t>
+      </w:r>
+      <w:r>
+        <w:rPr>
+          <w:rFonts w:ascii="Menlo" w:hAnsi="Menlo" w:cs="Menlo"/>
+          <w:b/>
+          <w:bCs/>
+          <w:color w:val="000000"/>
+          <w:lang w:val="en-US"/>
+        </w:rPr>
+        <w:t xml:space="preserve"> </w:t>
+      </w:r>
+      <w:r>
+        <w:rPr>
+          <w:rFonts w:ascii="Menlo" w:hAnsi="Menlo" w:cs="Menlo"/>
+          <w:b/>
+          <w:bCs/>
+          <w:i/>
+          <w:iCs/>
+          <w:color w:val="28C6E4"/>
+          <w:lang w:val="en-US"/>
+        </w:rPr>
+        <w:t>int</w:t>
+      </w:r>
+      <w:r>
+        <w:rPr>
+          <w:rFonts w:ascii="Menlo" w:hAnsi="Menlo" w:cs="Menlo"/>
+          <w:b/>
+          <w:bCs/>
+          <w:color w:val="000000"/>
+          <w:lang w:val="en-US"/>
+        </w:rPr>
+        <w:t>(</w:t>
+      </w:r>
+      <w:r>
+        <w:rPr>
+          <w:rFonts w:ascii="Menlo" w:hAnsi="Menlo" w:cs="Menlo"/>
+          <w:b/>
+          <w:bCs/>
+          <w:color w:val="28C6E4"/>
+          <w:lang w:val="en-US"/>
+        </w:rPr>
+        <w:t>input</w:t>
+      </w:r>
+      <w:r>
+        <w:rPr>
+          <w:rFonts w:ascii="Menlo" w:hAnsi="Menlo" w:cs="Menlo"/>
+          <w:b/>
+          <w:bCs/>
+          <w:color w:val="000000"/>
+          <w:lang w:val="en-US"/>
+        </w:rPr>
+        <w:t>())</w:t>
+      </w:r>
+    </w:p>
+    <w:p>
+      <w:pPr>
+        <w:shd w:val="clear" w:color="auto" w:fill="FFFFFF"/>
+        <w:rPr>
+          <w:rFonts w:ascii="Menlo" w:hAnsi="Menlo" w:cs="Menlo"/>
+          <w:b/>
+          <w:bCs/>
+          <w:color w:val="000000"/>
+          <w:lang w:val="en-US"/>
+        </w:rPr>
+      </w:pPr>
+      <w:r>
+        <w:rPr>
+          <w:rFonts w:ascii="Menlo" w:hAnsi="Menlo" w:cs="Menlo"/>
+          <w:b/>
+          <w:bCs/>
+          <w:color w:val="000000"/>
+          <w:lang w:val="en-US"/>
+        </w:rPr>
+        <w:t xml:space="preserve">horasExtra </w:t>
+      </w:r>
+      <w:r>
+        <w:rPr>
+          <w:rFonts w:ascii="Menlo" w:hAnsi="Menlo" w:cs="Menlo"/>
+          <w:b/>
+          <w:bCs/>
+          <w:color w:val="F92672"/>
+          <w:lang w:val="en-US"/>
+        </w:rPr>
+        <w:t>=</w:t>
+      </w:r>
+      <w:r>
+        <w:rPr>
+          <w:rFonts w:ascii="Menlo" w:hAnsi="Menlo" w:cs="Menlo"/>
+          <w:b/>
+          <w:bCs/>
+          <w:color w:val="000000"/>
+          <w:lang w:val="en-US"/>
+        </w:rPr>
+        <w:t xml:space="preserve"> </w:t>
+      </w:r>
+      <w:r>
+        <w:rPr>
+          <w:rFonts w:ascii="Menlo" w:hAnsi="Menlo" w:cs="Menlo"/>
+          <w:b/>
+          <w:bCs/>
+          <w:color w:val="AE81FF"/>
+          <w:lang w:val="en-US"/>
+        </w:rPr>
+        <w:t>0</w:t>
+      </w:r>
+    </w:p>
+    <w:p>
+      <w:pPr>
+        <w:shd w:val="clear" w:color="auto" w:fill="FFFFFF"/>
+        <w:rPr>
+          <w:rFonts w:ascii="Menlo" w:hAnsi="Menlo" w:cs="Menlo"/>
+          <w:b/>
+          <w:bCs/>
+          <w:color w:val="000000"/>
+          <w:lang w:val="en-US"/>
+        </w:rPr>
+      </w:pPr>
+      <w:r>
+        <w:rPr>
+          <w:rFonts w:ascii="Menlo" w:hAnsi="Menlo" w:cs="Menlo"/>
+          <w:b/>
+          <w:bCs/>
+          <w:color w:val="000000"/>
+          <w:lang w:val="en-US"/>
+        </w:rPr>
+        <w:t xml:space="preserve">salarioExtra </w:t>
+      </w:r>
+      <w:r>
+        <w:rPr>
+          <w:rFonts w:ascii="Menlo" w:hAnsi="Menlo" w:cs="Menlo"/>
+          <w:b/>
+          <w:bCs/>
+          <w:color w:val="F92672"/>
+          <w:lang w:val="en-US"/>
+        </w:rPr>
+        <w:t>=</w:t>
+      </w:r>
+      <w:r>
+        <w:rPr>
+          <w:rFonts w:ascii="Menlo" w:hAnsi="Menlo" w:cs="Menlo"/>
+          <w:b/>
+          <w:bCs/>
+          <w:color w:val="000000"/>
+          <w:lang w:val="en-US"/>
+        </w:rPr>
+        <w:t xml:space="preserve"> </w:t>
+      </w:r>
+      <w:r>
+        <w:rPr>
+          <w:rFonts w:ascii="Menlo" w:hAnsi="Menlo" w:cs="Menlo"/>
+          <w:b/>
+          <w:bCs/>
+          <w:color w:val="AE81FF"/>
+          <w:lang w:val="en-US"/>
+        </w:rPr>
+        <w:t>0</w:t>
+      </w:r>
+    </w:p>
+    <w:p>
+      <w:pPr>
+        <w:shd w:val="clear" w:color="auto" w:fill="FFFFFF"/>
+        <w:rPr>
+          <w:rFonts w:ascii="Menlo" w:hAnsi="Menlo" w:cs="Menlo"/>
+          <w:b/>
+          <w:bCs/>
+          <w:color w:val="000000"/>
+        </w:rPr>
+      </w:pPr>
+      <w:proofErr w:type="spellStart"/>
+      <w:r>
+        <w:rPr>
+          <w:rFonts w:ascii="Menlo" w:hAnsi="Menlo" w:cs="Menlo"/>
+          <w:b/>
+          <w:bCs/>
+          <w:color w:val="000000"/>
+        </w:rPr>
+        <w:t>salarioBase</w:t>
+      </w:r>
+      <w:proofErr w:type="spellEnd"/>
+      <w:r>
+        <w:rPr>
+          <w:rFonts w:ascii="Menlo" w:hAnsi="Menlo" w:cs="Menlo"/>
+          <w:b/>
+          <w:bCs/>
+          <w:color w:val="000000"/>
+        </w:rPr>
+        <w:t xml:space="preserve"> </w:t>
+      </w:r>
+      <w:r>
+        <w:rPr>
+          <w:rFonts w:ascii="Menlo" w:hAnsi="Menlo" w:cs="Menlo"/>
+          <w:b/>
+          <w:bCs/>
+          <w:color w:val="F92672"/>
+        </w:rPr>
+        <w:t>=</w:t>
+      </w:r>
+      <w:r>
+        <w:rPr>
+          <w:rFonts w:ascii="Menlo" w:hAnsi="Menlo" w:cs="Menlo"/>
+          <w:b/>
+          <w:bCs/>
+          <w:color w:val="000000"/>
+        </w:rPr>
+        <w:t xml:space="preserve"> </w:t>
+      </w:r>
+      <w:r>
+        <w:rPr>
+          <w:rFonts w:ascii="Menlo" w:hAnsi="Menlo" w:cs="Menlo"/>
+          <w:b/>
+          <w:bCs/>
+          <w:color w:val="AE81FF"/>
+        </w:rPr>
+        <w:t>0</w:t>
+      </w:r>
+    </w:p>
+    <w:p>
+      <w:pPr>
+        <w:shd w:val="clear" w:color="auto" w:fill="FFFFFF"/>
+        <w:rPr>
+          <w:rFonts w:ascii="Menlo" w:hAnsi="Menlo" w:cs="Menlo"/>
+          <w:b/>
+          <w:bCs/>
+          <w:color w:val="000000"/>
+        </w:rPr>
+      </w:pPr>
+      <w:proofErr w:type="spellStart"/>
+      <w:r>
+        <w:rPr>
+          <w:rFonts w:ascii="Menlo" w:hAnsi="Menlo" w:cs="Menlo"/>
+          <w:b/>
+          <w:bCs/>
+          <w:color w:val="000000"/>
+        </w:rPr>
+        <w:t>salarioTotal</w:t>
+      </w:r>
+      <w:proofErr w:type="spellEnd"/>
+      <w:r>
+        <w:rPr>
+          <w:rFonts w:ascii="Menlo" w:hAnsi="Menlo" w:cs="Menlo"/>
+          <w:b/>
+          <w:bCs/>
+          <w:color w:val="000000"/>
+        </w:rPr>
+        <w:t xml:space="preserve"> </w:t>
+      </w:r>
+      <w:r>
+        <w:rPr>
+          <w:rFonts w:ascii="Menlo" w:hAnsi="Menlo" w:cs="Menlo"/>
+          <w:b/>
+          <w:bCs/>
+          <w:color w:val="F92672"/>
+        </w:rPr>
+        <w:t>=</w:t>
+      </w:r>
+      <w:r>
+        <w:rPr>
+          <w:rFonts w:ascii="Menlo" w:hAnsi="Menlo" w:cs="Menlo"/>
+          <w:b/>
+          <w:bCs/>
+          <w:color w:val="000000"/>
+        </w:rPr>
+        <w:t xml:space="preserve"> </w:t>
+      </w:r>
+      <w:r>
+        <w:rPr>
+          <w:rFonts w:ascii="Menlo" w:hAnsi="Menlo" w:cs="Menlo"/>
+          <w:b/>
+          <w:bCs/>
+          <w:color w:val="AE81FF"/>
+        </w:rPr>
+        <w:t>0</w:t>
+      </w:r>
+    </w:p>
+    <w:p>
+      <w:pPr>
+        <w:shd w:val="clear" w:color="auto" w:fill="FFFFFF"/>
+        <w:rPr>
+          <w:rFonts w:ascii="Menlo" w:hAnsi="Menlo" w:cs="Menlo"/>
+          <w:b/>
+          <w:bCs/>
+          <w:color w:val="000000"/>
+        </w:rPr>
+      </w:pPr>
+      <w:r>
+        <w:rPr>
+          <w:rFonts w:ascii="Menlo" w:hAnsi="Menlo" w:cs="Menlo"/>
+          <w:b/>
+          <w:bCs/>
+          <w:color w:val="000000"/>
+        </w:rPr>
+        <w:t xml:space="preserve">dietas </w:t>
+      </w:r>
+      <w:r>
+        <w:rPr>
+          <w:rFonts w:ascii="Menlo" w:hAnsi="Menlo" w:cs="Menlo"/>
+          <w:b/>
+          <w:bCs/>
+          <w:color w:val="F92672"/>
+        </w:rPr>
+        <w:t>=</w:t>
+      </w:r>
+      <w:r>
+        <w:rPr>
+          <w:rFonts w:ascii="Menlo" w:hAnsi="Menlo" w:cs="Menlo"/>
+          <w:b/>
+          <w:bCs/>
+          <w:color w:val="000000"/>
+        </w:rPr>
+        <w:t xml:space="preserve"> </w:t>
+      </w:r>
+      <w:r>
+        <w:rPr>
+          <w:rFonts w:ascii="Menlo" w:hAnsi="Menlo" w:cs="Menlo"/>
+          <w:b/>
+          <w:bCs/>
+          <w:color w:val="F25A00"/>
+        </w:rPr>
+        <w:t>""</w:t>
+      </w:r>
+    </w:p>
+    <w:p>
+      <w:pPr>
+        <w:shd w:val="clear" w:color="auto" w:fill="FFFFFF"/>
+        <w:rPr>
+          <w:rFonts w:ascii="Menlo" w:hAnsi="Menlo" w:cs="Menlo"/>
+          <w:b/>
+          <w:bCs/>
+          <w:color w:val="000000"/>
+        </w:rPr>
+      </w:pPr>
+      <w:proofErr w:type="spellStart"/>
+      <w:r>
+        <w:rPr>
+          <w:rFonts w:ascii="Menlo" w:hAnsi="Menlo" w:cs="Menlo"/>
+          <w:b/>
+          <w:bCs/>
+          <w:color w:val="000000"/>
+        </w:rPr>
+        <w:t>retencion</w:t>
+      </w:r>
+      <w:proofErr w:type="spellEnd"/>
+      <w:r>
+        <w:rPr>
+          <w:rFonts w:ascii="Menlo" w:hAnsi="Menlo" w:cs="Menlo"/>
+          <w:b/>
+          <w:bCs/>
+          <w:color w:val="000000"/>
+        </w:rPr>
+        <w:t xml:space="preserve"> </w:t>
+      </w:r>
+      <w:r>
+        <w:rPr>
+          <w:rFonts w:ascii="Menlo" w:hAnsi="Menlo" w:cs="Menlo"/>
+          <w:b/>
+          <w:bCs/>
+          <w:color w:val="F92672"/>
+        </w:rPr>
+        <w:t>=</w:t>
+      </w:r>
+      <w:r>
+        <w:rPr>
+          <w:rFonts w:ascii="Menlo" w:hAnsi="Menlo" w:cs="Menlo"/>
+          <w:b/>
+          <w:bCs/>
+          <w:color w:val="000000"/>
+        </w:rPr>
+        <w:t xml:space="preserve"> </w:t>
+      </w:r>
+      <w:r>
+        <w:rPr>
+          <w:rFonts w:ascii="Menlo" w:hAnsi="Menlo" w:cs="Menlo"/>
+          <w:b/>
+          <w:bCs/>
+          <w:color w:val="F25A00"/>
+        </w:rPr>
+        <w:t>""</w:t>
+      </w:r>
+    </w:p>
+    <w:p>
+      <w:pPr>
+        <w:shd w:val="clear" w:color="auto" w:fill="FFFFFF"/>
+        <w:rPr>
+          <w:rFonts w:ascii="Menlo" w:hAnsi="Menlo" w:cs="Menlo"/>
+          <w:b/>
+          <w:bCs/>
+          <w:color w:val="000000"/>
+        </w:rPr>
+      </w:pPr>
+      <w:r>
+        <w:rPr>
+          <w:rFonts w:ascii="Menlo" w:hAnsi="Menlo" w:cs="Menlo"/>
+          <w:b/>
+          <w:bCs/>
+          <w:color w:val="9F9F8F"/>
+        </w:rPr>
+        <w:t>#PREGUNTAMOS SI TENEMOS HORAS EXTRA</w:t>
+      </w:r>
+    </w:p>
+    <w:p>
+      <w:pPr>
+        <w:shd w:val="clear" w:color="auto" w:fill="FFFFFF"/>
+        <w:rPr>
+          <w:rFonts w:ascii="Menlo" w:hAnsi="Menlo" w:cs="Menlo"/>
+          <w:b/>
+          <w:bCs/>
+          <w:color w:val="000000"/>
+        </w:rPr>
+      </w:pPr>
+      <w:proofErr w:type="spellStart"/>
+      <w:r>
+        <w:rPr>
+          <w:rFonts w:ascii="Menlo" w:hAnsi="Menlo" w:cs="Menlo"/>
+          <w:b/>
+          <w:bCs/>
+          <w:color w:val="F92672"/>
+        </w:rPr>
+        <w:t>if</w:t>
+      </w:r>
+      <w:proofErr w:type="spellEnd"/>
+      <w:r>
+        <w:rPr>
+          <w:rFonts w:ascii="Menlo" w:hAnsi="Menlo" w:cs="Menlo"/>
+          <w:b/>
+          <w:bCs/>
+          <w:color w:val="000000"/>
+        </w:rPr>
+        <w:t xml:space="preserve"> (</w:t>
+      </w:r>
+      <w:proofErr w:type="spellStart"/>
+      <w:r>
+        <w:rPr>
+          <w:rFonts w:ascii="Menlo" w:hAnsi="Menlo" w:cs="Menlo"/>
+          <w:b/>
+          <w:bCs/>
+          <w:color w:val="000000"/>
+        </w:rPr>
+        <w:t>horasTrabajadas</w:t>
+      </w:r>
+      <w:proofErr w:type="spellEnd"/>
+      <w:r>
+        <w:rPr>
+          <w:rFonts w:ascii="Menlo" w:hAnsi="Menlo" w:cs="Menlo"/>
+          <w:b/>
+          <w:bCs/>
+          <w:color w:val="000000"/>
+        </w:rPr>
+        <w:t xml:space="preserve"> </w:t>
+      </w:r>
+      <w:r>
+        <w:rPr>
+          <w:rFonts w:ascii="Menlo" w:hAnsi="Menlo" w:cs="Menlo"/>
+          <w:b/>
+          <w:bCs/>
+          <w:color w:val="F92672"/>
+        </w:rPr>
+        <w:t>&gt;</w:t>
+      </w:r>
+      <w:r>
+        <w:rPr>
+          <w:rFonts w:ascii="Menlo" w:hAnsi="Menlo" w:cs="Menlo"/>
+          <w:b/>
+          <w:bCs/>
+          <w:color w:val="000000"/>
+        </w:rPr>
+        <w:t xml:space="preserve"> </w:t>
+      </w:r>
+      <w:r>
+        <w:rPr>
+          <w:rFonts w:ascii="Menlo" w:hAnsi="Menlo" w:cs="Menlo"/>
+          <w:b/>
+          <w:bCs/>
+          <w:color w:val="AE81FF"/>
+        </w:rPr>
+        <w:t>36</w:t>
+      </w:r>
+      <w:r>
+        <w:rPr>
+          <w:rFonts w:ascii="Menlo" w:hAnsi="Menlo" w:cs="Menlo"/>
+          <w:b/>
+          <w:bCs/>
+          <w:color w:val="000000"/>
+        </w:rPr>
+        <w:t>):</w:t>
+      </w:r>
+    </w:p>
+    <w:p>
+      <w:pPr>
+        <w:shd w:val="clear" w:color="auto" w:fill="FFFFFF"/>
+        <w:rPr>
+          <w:rFonts w:ascii="Menlo" w:hAnsi="Menlo" w:cs="Menlo"/>
+          <w:b/>
+          <w:bCs/>
+          <w:color w:val="000000"/>
+        </w:rPr>
+      </w:pPr>
+      <w:r>
+        <w:rPr>
+          <w:rFonts w:ascii="Menlo" w:hAnsi="Menlo" w:cs="Menlo"/>
+          <w:b/>
+          <w:bCs/>
+          <w:color w:val="000000"/>
+        </w:rPr>
+        <w:t xml:space="preserve">    </w:t>
+      </w:r>
+      <w:r>
+        <w:rPr>
+          <w:rFonts w:ascii="Menlo" w:hAnsi="Menlo" w:cs="Menlo"/>
+          <w:b/>
+          <w:bCs/>
+          <w:color w:val="9F9F8F"/>
+        </w:rPr>
+        <w:t>#HORAS EXTRA</w:t>
+      </w:r>
+    </w:p>
+    <w:p>
+      <w:pPr>
+        <w:shd w:val="clear" w:color="auto" w:fill="FFFFFF"/>
+        <w:rPr>
+          <w:rFonts w:ascii="Menlo" w:hAnsi="Menlo" w:cs="Menlo"/>
+          <w:b/>
+          <w:bCs/>
+          <w:color w:val="000000"/>
+        </w:rPr>
+      </w:pPr>
+      <w:r>
+        <w:rPr>
+          <w:rFonts w:ascii="Menlo" w:hAnsi="Menlo" w:cs="Menlo"/>
+          <w:b/>
+          <w:bCs/>
+          <w:color w:val="000000"/>
+        </w:rPr>
+        <w:t xml:space="preserve">    </w:t>
+      </w:r>
+      <w:proofErr w:type="spellStart"/>
+      <w:r>
+        <w:rPr>
+          <w:rFonts w:ascii="Menlo" w:hAnsi="Menlo" w:cs="Menlo"/>
+          <w:b/>
+          <w:bCs/>
+          <w:color w:val="000000"/>
+        </w:rPr>
+        <w:t>horasExtra</w:t>
+      </w:r>
+      <w:proofErr w:type="spellEnd"/>
+      <w:r>
+        <w:rPr>
+          <w:rFonts w:ascii="Menlo" w:hAnsi="Menlo" w:cs="Menlo"/>
+          <w:b/>
+          <w:bCs/>
+          <w:color w:val="000000"/>
+        </w:rPr>
+        <w:t xml:space="preserve"> </w:t>
+      </w:r>
+      <w:r>
+        <w:rPr>
+          <w:rFonts w:ascii="Menlo" w:hAnsi="Menlo" w:cs="Menlo"/>
+          <w:b/>
+          <w:bCs/>
+          <w:color w:val="F92672"/>
+        </w:rPr>
+        <w:t>=</w:t>
+      </w:r>
+      <w:r>
+        <w:rPr>
+          <w:rFonts w:ascii="Menlo" w:hAnsi="Menlo" w:cs="Menlo"/>
+          <w:b/>
+          <w:bCs/>
+          <w:color w:val="000000"/>
+        </w:rPr>
+        <w:t xml:space="preserve"> </w:t>
+      </w:r>
+      <w:proofErr w:type="spellStart"/>
+      <w:r>
+        <w:rPr>
+          <w:rFonts w:ascii="Menlo" w:hAnsi="Menlo" w:cs="Menlo"/>
+          <w:b/>
+          <w:bCs/>
+          <w:color w:val="000000"/>
+        </w:rPr>
+        <w:t>horasTrabajadas</w:t>
+      </w:r>
+      <w:proofErr w:type="spellEnd"/>
+      <w:r>
+        <w:rPr>
+          <w:rFonts w:ascii="Menlo" w:hAnsi="Menlo" w:cs="Menlo"/>
+          <w:b/>
+          <w:bCs/>
+          <w:color w:val="000000"/>
+        </w:rPr>
+        <w:t xml:space="preserve"> </w:t>
+      </w:r>
+      <w:r>
+        <w:rPr>
+          <w:rFonts w:ascii="Menlo" w:hAnsi="Menlo" w:cs="Menlo"/>
+          <w:b/>
+          <w:bCs/>
+          <w:color w:val="F92672"/>
+        </w:rPr>
+        <w:t>-</w:t>
+      </w:r>
+      <w:r>
+        <w:rPr>
+          <w:rFonts w:ascii="Menlo" w:hAnsi="Menlo" w:cs="Menlo"/>
+          <w:b/>
+          <w:bCs/>
+          <w:color w:val="000000"/>
+        </w:rPr>
+        <w:t xml:space="preserve"> </w:t>
+      </w:r>
+      <w:r>
+        <w:rPr>
+          <w:rFonts w:ascii="Menlo" w:hAnsi="Menlo" w:cs="Menlo"/>
+          <w:b/>
+          <w:bCs/>
+          <w:color w:val="AE81FF"/>
+        </w:rPr>
+        <w:t>36</w:t>
+      </w:r>
+    </w:p>
+    <w:p>
+      <w:pPr>
+        <w:shd w:val="clear" w:color="auto" w:fill="FFFFFF"/>
+        <w:rPr>
+          <w:rFonts w:ascii="Menlo" w:hAnsi="Menlo" w:cs="Menlo"/>
+          <w:b/>
+          <w:bCs/>
+          <w:color w:val="000000"/>
+        </w:rPr>
+      </w:pPr>
+      <w:r>
+        <w:rPr>
+          <w:rFonts w:ascii="Menlo" w:hAnsi="Menlo" w:cs="Menlo"/>
+          <w:b/>
+          <w:bCs/>
+          <w:color w:val="000000"/>
+        </w:rPr>
+        <w:t xml:space="preserve">    </w:t>
+      </w:r>
+      <w:proofErr w:type="spellStart"/>
+      <w:r>
+        <w:rPr>
+          <w:rFonts w:ascii="Menlo" w:hAnsi="Menlo" w:cs="Menlo"/>
+          <w:b/>
+          <w:bCs/>
+          <w:color w:val="000000"/>
+        </w:rPr>
+        <w:t>salarioBase</w:t>
+      </w:r>
+      <w:proofErr w:type="spellEnd"/>
+      <w:r>
+        <w:rPr>
+          <w:rFonts w:ascii="Menlo" w:hAnsi="Menlo" w:cs="Menlo"/>
+          <w:b/>
+          <w:bCs/>
+          <w:color w:val="000000"/>
+        </w:rPr>
+        <w:t xml:space="preserve"> </w:t>
+      </w:r>
+      <w:r>
+        <w:rPr>
+          <w:rFonts w:ascii="Menlo" w:hAnsi="Menlo" w:cs="Menlo"/>
+          <w:b/>
+          <w:bCs/>
+          <w:color w:val="F92672"/>
+        </w:rPr>
+        <w:t>=</w:t>
+      </w:r>
+      <w:r>
+        <w:rPr>
+          <w:rFonts w:ascii="Menlo" w:hAnsi="Menlo" w:cs="Menlo"/>
+          <w:b/>
+          <w:bCs/>
+          <w:color w:val="000000"/>
+        </w:rPr>
+        <w:t xml:space="preserve"> </w:t>
+      </w:r>
+      <w:proofErr w:type="spellStart"/>
+      <w:r>
+        <w:rPr>
+          <w:rFonts w:ascii="Menlo" w:hAnsi="Menlo" w:cs="Menlo"/>
+          <w:b/>
+          <w:bCs/>
+          <w:color w:val="000000"/>
+        </w:rPr>
+        <w:t>precioHora</w:t>
+      </w:r>
+      <w:proofErr w:type="spellEnd"/>
+      <w:r>
+        <w:rPr>
+          <w:rFonts w:ascii="Menlo" w:hAnsi="Menlo" w:cs="Menlo"/>
+          <w:b/>
+          <w:bCs/>
+          <w:color w:val="000000"/>
+        </w:rPr>
+        <w:t xml:space="preserve"> </w:t>
+      </w:r>
+      <w:r>
+        <w:rPr>
+          <w:rFonts w:ascii="Menlo" w:hAnsi="Menlo" w:cs="Menlo"/>
+          <w:b/>
+          <w:bCs/>
+          <w:color w:val="F92672"/>
+        </w:rPr>
+        <w:t>*</w:t>
+      </w:r>
+      <w:r>
+        <w:rPr>
+          <w:rFonts w:ascii="Menlo" w:hAnsi="Menlo" w:cs="Menlo"/>
+          <w:b/>
+          <w:bCs/>
+          <w:color w:val="000000"/>
+        </w:rPr>
+        <w:t xml:space="preserve"> </w:t>
+      </w:r>
+      <w:r>
+        <w:rPr>
+          <w:rFonts w:ascii="Menlo" w:hAnsi="Menlo" w:cs="Menlo"/>
+          <w:b/>
+          <w:bCs/>
+          <w:color w:val="AE81FF"/>
+        </w:rPr>
+        <w:t>36</w:t>
+      </w:r>
+    </w:p>
+    <w:p>
+      <w:pPr>
+        <w:shd w:val="clear" w:color="auto" w:fill="FFFFFF"/>
+        <w:rPr>
+          <w:rFonts w:ascii="Menlo" w:hAnsi="Menlo" w:cs="Menlo"/>
+          <w:b/>
+          <w:bCs/>
+          <w:color w:val="000000"/>
+        </w:rPr>
+      </w:pPr>
+      <w:r>
+        <w:rPr>
+          <w:rFonts w:ascii="Menlo" w:hAnsi="Menlo" w:cs="Menlo"/>
+          <w:b/>
+          <w:bCs/>
+          <w:color w:val="000000"/>
+        </w:rPr>
+        <w:t xml:space="preserve">    </w:t>
+      </w:r>
+      <w:proofErr w:type="spellStart"/>
+      <w:r>
+        <w:rPr>
+          <w:rFonts w:ascii="Menlo" w:hAnsi="Menlo" w:cs="Menlo"/>
+          <w:b/>
+          <w:bCs/>
+          <w:color w:val="000000"/>
+        </w:rPr>
+        <w:t>salarioExtra</w:t>
+      </w:r>
+      <w:proofErr w:type="spellEnd"/>
+      <w:r>
+        <w:rPr>
+          <w:rFonts w:ascii="Menlo" w:hAnsi="Menlo" w:cs="Menlo"/>
+          <w:b/>
+          <w:bCs/>
+          <w:color w:val="000000"/>
+        </w:rPr>
+        <w:t xml:space="preserve"> </w:t>
+      </w:r>
+      <w:r>
+        <w:rPr>
+          <w:rFonts w:ascii="Menlo" w:hAnsi="Menlo" w:cs="Menlo"/>
+          <w:b/>
+          <w:bCs/>
+          <w:color w:val="F92672"/>
+        </w:rPr>
+        <w:t>=</w:t>
+      </w:r>
+      <w:r>
+        <w:rPr>
+          <w:rFonts w:ascii="Menlo" w:hAnsi="Menlo" w:cs="Menlo"/>
+          <w:b/>
+          <w:bCs/>
+          <w:color w:val="000000"/>
+        </w:rPr>
+        <w:t xml:space="preserve"> </w:t>
+      </w:r>
+      <w:proofErr w:type="spellStart"/>
+      <w:r>
+        <w:rPr>
+          <w:rFonts w:ascii="Menlo" w:hAnsi="Menlo" w:cs="Menlo"/>
+          <w:b/>
+          <w:bCs/>
+          <w:color w:val="000000"/>
+        </w:rPr>
+        <w:t>horasExtra</w:t>
+      </w:r>
+      <w:proofErr w:type="spellEnd"/>
+      <w:r>
+        <w:rPr>
+          <w:rFonts w:ascii="Menlo" w:hAnsi="Menlo" w:cs="Menlo"/>
+          <w:b/>
+          <w:bCs/>
+          <w:color w:val="000000"/>
+        </w:rPr>
+        <w:t xml:space="preserve"> </w:t>
+      </w:r>
+      <w:r>
+        <w:rPr>
+          <w:rFonts w:ascii="Menlo" w:hAnsi="Menlo" w:cs="Menlo"/>
+          <w:b/>
+          <w:bCs/>
+          <w:color w:val="F92672"/>
+        </w:rPr>
+        <w:t>*</w:t>
+      </w:r>
+      <w:r>
+        <w:rPr>
+          <w:rFonts w:ascii="Menlo" w:hAnsi="Menlo" w:cs="Menlo"/>
+          <w:b/>
+          <w:bCs/>
+          <w:color w:val="000000"/>
+        </w:rPr>
+        <w:t xml:space="preserve"> (</w:t>
+      </w:r>
+      <w:proofErr w:type="spellStart"/>
+      <w:r>
+        <w:rPr>
+          <w:rFonts w:ascii="Menlo" w:hAnsi="Menlo" w:cs="Menlo"/>
+          <w:b/>
+          <w:bCs/>
+          <w:color w:val="000000"/>
+        </w:rPr>
+        <w:t>precioHora</w:t>
+      </w:r>
+      <w:proofErr w:type="spellEnd"/>
+      <w:r>
+        <w:rPr>
+          <w:rFonts w:ascii="Menlo" w:hAnsi="Menlo" w:cs="Menlo"/>
+          <w:b/>
+          <w:bCs/>
+          <w:color w:val="000000"/>
+        </w:rPr>
+        <w:t xml:space="preserve"> </w:t>
+      </w:r>
+      <w:r>
+        <w:rPr>
+          <w:rFonts w:ascii="Menlo" w:hAnsi="Menlo" w:cs="Menlo"/>
+          <w:b/>
+          <w:bCs/>
+          <w:color w:val="F92672"/>
+        </w:rPr>
+        <w:t>+</w:t>
+      </w:r>
+      <w:r>
+        <w:rPr>
+          <w:rFonts w:ascii="Menlo" w:hAnsi="Menlo" w:cs="Menlo"/>
+          <w:b/>
+          <w:bCs/>
+          <w:color w:val="000000"/>
+        </w:rPr>
+        <w:t xml:space="preserve"> </w:t>
+      </w:r>
+      <w:r>
+        <w:rPr>
+          <w:rFonts w:ascii="Menlo" w:hAnsi="Menlo" w:cs="Menlo"/>
+          <w:b/>
+          <w:bCs/>
+          <w:color w:val="AE81FF"/>
+        </w:rPr>
+        <w:t>2</w:t>
+      </w:r>
+      <w:r>
+        <w:rPr>
+          <w:rFonts w:ascii="Menlo" w:hAnsi="Menlo" w:cs="Menlo"/>
+          <w:b/>
+          <w:bCs/>
+          <w:color w:val="000000"/>
+        </w:rPr>
+        <w:t>)</w:t>
+      </w:r>
+    </w:p>
+    <w:p>
+      <w:pPr>
+        <w:shd w:val="clear" w:color="auto" w:fill="FFFFFF"/>
+        <w:rPr>
+          <w:rFonts w:ascii="Menlo" w:hAnsi="Menlo" w:cs="Menlo"/>
+          <w:b/>
+          <w:bCs/>
+          <w:color w:val="000000"/>
+        </w:rPr>
+      </w:pPr>
+      <w:proofErr w:type="spellStart"/>
+      <w:r>
+        <w:rPr>
+          <w:rFonts w:ascii="Menlo" w:hAnsi="Menlo" w:cs="Menlo"/>
+          <w:b/>
+          <w:bCs/>
+          <w:color w:val="F92672"/>
+        </w:rPr>
+        <w:t>else</w:t>
+      </w:r>
+      <w:proofErr w:type="spellEnd"/>
+      <w:r>
+        <w:rPr>
+          <w:rFonts w:ascii="Menlo" w:hAnsi="Menlo" w:cs="Menlo"/>
+          <w:b/>
+          <w:bCs/>
+          <w:color w:val="000000"/>
+        </w:rPr>
+        <w:t>:</w:t>
+      </w:r>
+    </w:p>
+    <w:p>
+      <w:pPr>
+        <w:shd w:val="clear" w:color="auto" w:fill="FFFFFF"/>
+        <w:rPr>
+          <w:rFonts w:ascii="Menlo" w:hAnsi="Menlo" w:cs="Menlo"/>
+          <w:b/>
+          <w:bCs/>
+          <w:color w:val="000000"/>
+        </w:rPr>
+      </w:pPr>
+      <w:r>
+        <w:rPr>
+          <w:rFonts w:ascii="Menlo" w:hAnsi="Menlo" w:cs="Menlo"/>
+          <w:b/>
+          <w:bCs/>
+          <w:color w:val="000000"/>
+        </w:rPr>
+        <w:t xml:space="preserve">    </w:t>
+      </w:r>
+      <w:r>
+        <w:rPr>
+          <w:rFonts w:ascii="Menlo" w:hAnsi="Menlo" w:cs="Menlo"/>
+          <w:b/>
+          <w:bCs/>
+          <w:color w:val="9F9F8F"/>
+        </w:rPr>
+        <w:t>#NO HA HECHO HORAS EXTRA</w:t>
+      </w:r>
+    </w:p>
+    <w:p>
+      <w:pPr>
+        <w:shd w:val="clear" w:color="auto" w:fill="FFFFFF"/>
+        <w:rPr>
+          <w:rFonts w:ascii="Menlo" w:hAnsi="Menlo" w:cs="Menlo"/>
+          <w:b/>
+          <w:bCs/>
+          <w:color w:val="000000"/>
+        </w:rPr>
+      </w:pPr>
+      <w:r>
+        <w:rPr>
+          <w:rFonts w:ascii="Menlo" w:hAnsi="Menlo" w:cs="Menlo"/>
+          <w:b/>
+          <w:bCs/>
+          <w:color w:val="000000"/>
+        </w:rPr>
+        <w:t xml:space="preserve">    </w:t>
+      </w:r>
+      <w:proofErr w:type="spellStart"/>
+      <w:r>
+        <w:rPr>
+          <w:rFonts w:ascii="Menlo" w:hAnsi="Menlo" w:cs="Menlo"/>
+          <w:b/>
+          <w:bCs/>
+          <w:color w:val="000000"/>
+        </w:rPr>
+        <w:t>horasExtra</w:t>
+      </w:r>
+      <w:proofErr w:type="spellEnd"/>
+      <w:r>
+        <w:rPr>
+          <w:rFonts w:ascii="Menlo" w:hAnsi="Menlo" w:cs="Menlo"/>
+          <w:b/>
+          <w:bCs/>
+          <w:color w:val="000000"/>
+        </w:rPr>
+        <w:t xml:space="preserve"> </w:t>
+      </w:r>
+      <w:r>
+        <w:rPr>
+          <w:rFonts w:ascii="Menlo" w:hAnsi="Menlo" w:cs="Menlo"/>
+          <w:b/>
+          <w:bCs/>
+          <w:color w:val="F92672"/>
+        </w:rPr>
+        <w:t>=</w:t>
+      </w:r>
+      <w:r>
+        <w:rPr>
+          <w:rFonts w:ascii="Menlo" w:hAnsi="Menlo" w:cs="Menlo"/>
+          <w:b/>
+          <w:bCs/>
+          <w:color w:val="000000"/>
+        </w:rPr>
+        <w:t xml:space="preserve"> </w:t>
+      </w:r>
+      <w:r>
+        <w:rPr>
+          <w:rFonts w:ascii="Menlo" w:hAnsi="Menlo" w:cs="Menlo"/>
+          <w:b/>
+          <w:bCs/>
+          <w:color w:val="AE81FF"/>
+        </w:rPr>
+        <w:t>0</w:t>
+      </w:r>
+    </w:p>
+    <w:p>
+      <w:pPr>
+        <w:shd w:val="clear" w:color="auto" w:fill="FFFFFF"/>
+        <w:rPr>
+          <w:rFonts w:ascii="Menlo" w:hAnsi="Menlo" w:cs="Menlo"/>
+          <w:b/>
+          <w:bCs/>
+          <w:color w:val="000000"/>
+        </w:rPr>
+      </w:pPr>
+      <w:r>
+        <w:rPr>
+          <w:rFonts w:ascii="Menlo" w:hAnsi="Menlo" w:cs="Menlo"/>
+          <w:b/>
+          <w:bCs/>
+          <w:color w:val="000000"/>
+        </w:rPr>
+        <w:t xml:space="preserve">    </w:t>
+      </w:r>
+      <w:proofErr w:type="spellStart"/>
+      <w:r>
+        <w:rPr>
+          <w:rFonts w:ascii="Menlo" w:hAnsi="Menlo" w:cs="Menlo"/>
+          <w:b/>
+          <w:bCs/>
+          <w:color w:val="000000"/>
+        </w:rPr>
+        <w:t>salarioExtra</w:t>
+      </w:r>
+      <w:proofErr w:type="spellEnd"/>
+      <w:r>
+        <w:rPr>
+          <w:rFonts w:ascii="Menlo" w:hAnsi="Menlo" w:cs="Menlo"/>
+          <w:b/>
+          <w:bCs/>
+          <w:color w:val="000000"/>
+        </w:rPr>
+        <w:t xml:space="preserve"> </w:t>
+      </w:r>
+      <w:r>
+        <w:rPr>
+          <w:rFonts w:ascii="Menlo" w:hAnsi="Menlo" w:cs="Menlo"/>
+          <w:b/>
+          <w:bCs/>
+          <w:color w:val="F92672"/>
+        </w:rPr>
+        <w:t>=</w:t>
+      </w:r>
+      <w:r>
+        <w:rPr>
+          <w:rFonts w:ascii="Menlo" w:hAnsi="Menlo" w:cs="Menlo"/>
+          <w:b/>
+          <w:bCs/>
+          <w:color w:val="000000"/>
+        </w:rPr>
+        <w:t xml:space="preserve"> </w:t>
+      </w:r>
+      <w:r>
+        <w:rPr>
+          <w:rFonts w:ascii="Menlo" w:hAnsi="Menlo" w:cs="Menlo"/>
+          <w:b/>
+          <w:bCs/>
+          <w:color w:val="AE81FF"/>
+        </w:rPr>
+        <w:t>0</w:t>
+      </w:r>
+    </w:p>
+    <w:p>
+      <w:pPr>
+        <w:shd w:val="clear" w:color="auto" w:fill="FFFFFF"/>
+        <w:rPr>
+          <w:rFonts w:ascii="Menlo" w:hAnsi="Menlo" w:cs="Menlo"/>
+          <w:b/>
+          <w:bCs/>
+          <w:color w:val="000000"/>
+        </w:rPr>
+      </w:pPr>
+      <w:r>
+        <w:rPr>
+          <w:rFonts w:ascii="Menlo" w:hAnsi="Menlo" w:cs="Menlo"/>
+          <w:b/>
+          <w:bCs/>
+          <w:color w:val="000000"/>
+        </w:rPr>
+        <w:t xml:space="preserve">    </w:t>
+      </w:r>
+      <w:proofErr w:type="spellStart"/>
+      <w:r>
+        <w:rPr>
+          <w:rFonts w:ascii="Menlo" w:hAnsi="Menlo" w:cs="Menlo"/>
+          <w:b/>
+          <w:bCs/>
+          <w:color w:val="000000"/>
+        </w:rPr>
+        <w:t>salarioBase</w:t>
+      </w:r>
+      <w:proofErr w:type="spellEnd"/>
+      <w:r>
+        <w:rPr>
+          <w:rFonts w:ascii="Menlo" w:hAnsi="Menlo" w:cs="Menlo"/>
+          <w:b/>
+          <w:bCs/>
+          <w:color w:val="000000"/>
+        </w:rPr>
+        <w:t xml:space="preserve"> </w:t>
+      </w:r>
+      <w:r>
+        <w:rPr>
+          <w:rFonts w:ascii="Menlo" w:hAnsi="Menlo" w:cs="Menlo"/>
+          <w:b/>
+          <w:bCs/>
+          <w:color w:val="F92672"/>
+        </w:rPr>
+        <w:t>=</w:t>
+      </w:r>
+      <w:r>
+        <w:rPr>
+          <w:rFonts w:ascii="Menlo" w:hAnsi="Menlo" w:cs="Menlo"/>
+          <w:b/>
+          <w:bCs/>
+          <w:color w:val="000000"/>
+        </w:rPr>
+        <w:t xml:space="preserve"> </w:t>
+      </w:r>
+      <w:proofErr w:type="spellStart"/>
+      <w:r>
+        <w:rPr>
+          <w:rFonts w:ascii="Menlo" w:hAnsi="Menlo" w:cs="Menlo"/>
+          <w:b/>
+          <w:bCs/>
+          <w:color w:val="000000"/>
+        </w:rPr>
+        <w:t>horasTrabajadas</w:t>
+      </w:r>
+      <w:proofErr w:type="spellEnd"/>
+      <w:r>
+        <w:rPr>
+          <w:rFonts w:ascii="Menlo" w:hAnsi="Menlo" w:cs="Menlo"/>
+          <w:b/>
+          <w:bCs/>
+          <w:color w:val="000000"/>
+        </w:rPr>
+        <w:t xml:space="preserve"> </w:t>
+      </w:r>
+      <w:r>
+        <w:rPr>
+          <w:rFonts w:ascii="Menlo" w:hAnsi="Menlo" w:cs="Menlo"/>
+          <w:b/>
+          <w:bCs/>
+          <w:color w:val="F92672"/>
+        </w:rPr>
+        <w:t>*</w:t>
+      </w:r>
+      <w:r>
+        <w:rPr>
+          <w:rFonts w:ascii="Menlo" w:hAnsi="Menlo" w:cs="Menlo"/>
+          <w:b/>
+          <w:bCs/>
+          <w:color w:val="000000"/>
+        </w:rPr>
+        <w:t xml:space="preserve"> </w:t>
+      </w:r>
+      <w:proofErr w:type="spellStart"/>
+      <w:r>
+        <w:rPr>
+          <w:rFonts w:ascii="Menlo" w:hAnsi="Menlo" w:cs="Menlo"/>
+          <w:b/>
+          <w:bCs/>
+          <w:color w:val="000000"/>
+        </w:rPr>
+        <w:t>precioHora</w:t>
+      </w:r>
+      <w:proofErr w:type="spellEnd"/>
+    </w:p>
+    <w:p>
+      <w:pPr>
+        <w:shd w:val="clear" w:color="auto" w:fill="FFFFFF"/>
+        <w:rPr>
+          <w:rFonts w:ascii="Menlo" w:hAnsi="Menlo" w:cs="Menlo"/>
+          <w:b/>
+          <w:bCs/>
+          <w:color w:val="000000"/>
+        </w:rPr>
+      </w:pPr>
+      <w:proofErr w:type="spellStart"/>
+      <w:r>
+        <w:rPr>
+          <w:rFonts w:ascii="Menlo" w:hAnsi="Menlo" w:cs="Menlo"/>
+          <w:b/>
+          <w:bCs/>
+          <w:color w:val="000000"/>
+        </w:rPr>
+        <w:t>salarioTotal</w:t>
+      </w:r>
+      <w:proofErr w:type="spellEnd"/>
+      <w:r>
+        <w:rPr>
+          <w:rFonts w:ascii="Menlo" w:hAnsi="Menlo" w:cs="Menlo"/>
+          <w:b/>
+          <w:bCs/>
+          <w:color w:val="000000"/>
+        </w:rPr>
+        <w:t xml:space="preserve"> </w:t>
+      </w:r>
+      <w:r>
+        <w:rPr>
+          <w:rFonts w:ascii="Menlo" w:hAnsi="Menlo" w:cs="Menlo"/>
+          <w:b/>
+          <w:bCs/>
+          <w:color w:val="F92672"/>
+        </w:rPr>
+        <w:t>=</w:t>
+      </w:r>
+      <w:r>
+        <w:rPr>
+          <w:rFonts w:ascii="Menlo" w:hAnsi="Menlo" w:cs="Menlo"/>
+          <w:b/>
+          <w:bCs/>
+          <w:color w:val="000000"/>
+        </w:rPr>
+        <w:t xml:space="preserve"> </w:t>
+      </w:r>
+      <w:proofErr w:type="spellStart"/>
+      <w:r>
+        <w:rPr>
+          <w:rFonts w:ascii="Menlo" w:hAnsi="Menlo" w:cs="Menlo"/>
+          <w:b/>
+          <w:bCs/>
+          <w:color w:val="000000"/>
+        </w:rPr>
+        <w:t>salarioBase</w:t>
+      </w:r>
+      <w:proofErr w:type="spellEnd"/>
+      <w:r>
+        <w:rPr>
+          <w:rFonts w:ascii="Menlo" w:hAnsi="Menlo" w:cs="Menlo"/>
+          <w:b/>
+          <w:bCs/>
+          <w:color w:val="000000"/>
+        </w:rPr>
+        <w:t xml:space="preserve"> </w:t>
+      </w:r>
+      <w:r>
+        <w:rPr>
+          <w:rFonts w:ascii="Menlo" w:hAnsi="Menlo" w:cs="Menlo"/>
+          <w:b/>
+          <w:bCs/>
+          <w:color w:val="F92672"/>
+        </w:rPr>
+        <w:t>+</w:t>
+      </w:r>
+      <w:r>
+        <w:rPr>
+          <w:rFonts w:ascii="Menlo" w:hAnsi="Menlo" w:cs="Menlo"/>
+          <w:b/>
+          <w:bCs/>
+          <w:color w:val="000000"/>
+        </w:rPr>
+        <w:t xml:space="preserve"> </w:t>
+      </w:r>
+      <w:proofErr w:type="spellStart"/>
+      <w:r>
+        <w:rPr>
+          <w:rFonts w:ascii="Menlo" w:hAnsi="Menlo" w:cs="Menlo"/>
+          <w:b/>
+          <w:bCs/>
+          <w:color w:val="000000"/>
+        </w:rPr>
+        <w:t>salarioExtra</w:t>
+      </w:r>
+      <w:proofErr w:type="spellEnd"/>
+    </w:p>
+    <w:p>
+      <w:pPr>
+        <w:shd w:val="clear" w:color="auto" w:fill="FFFFFF"/>
+        <w:rPr>
+          <w:rFonts w:ascii="Menlo" w:hAnsi="Menlo" w:cs="Menlo"/>
+          <w:b/>
+          <w:bCs/>
+          <w:color w:val="000000"/>
+          <w:lang w:val="en-US"/>
+        </w:rPr>
+      </w:pPr>
+      <w:r>
+        <w:rPr>
+          <w:rFonts w:ascii="Menlo" w:hAnsi="Menlo" w:cs="Menlo"/>
+          <w:b/>
+          <w:bCs/>
+          <w:color w:val="F92672"/>
+          <w:lang w:val="en-US"/>
+        </w:rPr>
+        <w:t>if</w:t>
+      </w:r>
+      <w:r>
+        <w:rPr>
+          <w:rFonts w:ascii="Menlo" w:hAnsi="Menlo" w:cs="Menlo"/>
+          <w:b/>
+          <w:bCs/>
+          <w:color w:val="000000"/>
+          <w:lang w:val="en-US"/>
+        </w:rPr>
+        <w:t xml:space="preserve"> (km </w:t>
+      </w:r>
+      <w:r>
+        <w:rPr>
+          <w:rFonts w:ascii="Menlo" w:hAnsi="Menlo" w:cs="Menlo"/>
+          <w:b/>
+          <w:bCs/>
+          <w:color w:val="F92672"/>
+          <w:lang w:val="en-US"/>
+        </w:rPr>
+        <w:t>&lt;=</w:t>
+      </w:r>
+      <w:r>
+        <w:rPr>
+          <w:rFonts w:ascii="Menlo" w:hAnsi="Menlo" w:cs="Menlo"/>
+          <w:b/>
+          <w:bCs/>
+          <w:color w:val="000000"/>
+          <w:lang w:val="en-US"/>
+        </w:rPr>
+        <w:t xml:space="preserve"> </w:t>
+      </w:r>
+      <w:r>
+        <w:rPr>
+          <w:rFonts w:ascii="Menlo" w:hAnsi="Menlo" w:cs="Menlo"/>
+          <w:b/>
+          <w:bCs/>
+          <w:color w:val="AE81FF"/>
+          <w:lang w:val="en-US"/>
+        </w:rPr>
+        <w:t>100</w:t>
+      </w:r>
+      <w:r>
+        <w:rPr>
+          <w:rFonts w:ascii="Menlo" w:hAnsi="Menlo" w:cs="Menlo"/>
+          <w:b/>
+          <w:bCs/>
+          <w:color w:val="000000"/>
+          <w:lang w:val="en-US"/>
+        </w:rPr>
+        <w:t>):</w:t>
+      </w:r>
+    </w:p>
+    <w:p>
+      <w:pPr>
+        <w:shd w:val="clear" w:color="auto" w:fill="FFFFFF"/>
+        <w:rPr>
+          <w:rFonts w:ascii="Menlo" w:hAnsi="Menlo" w:cs="Menlo"/>
+          <w:b/>
+          <w:bCs/>
+          <w:color w:val="000000"/>
+          <w:lang w:val="en-US"/>
+        </w:rPr>
+      </w:pPr>
+      <w:r>
+        <w:rPr>
+          <w:rFonts w:ascii="Menlo" w:hAnsi="Menlo" w:cs="Menlo"/>
+          <w:b/>
+          <w:bCs/>
+          <w:color w:val="000000"/>
+          <w:lang w:val="en-US"/>
+        </w:rPr>
+        <w:t xml:space="preserve">    dietas </w:t>
+      </w:r>
+      <w:r>
+        <w:rPr>
+          <w:rFonts w:ascii="Menlo" w:hAnsi="Menlo" w:cs="Menlo"/>
+          <w:b/>
+          <w:bCs/>
+          <w:color w:val="F92672"/>
+          <w:lang w:val="en-US"/>
+        </w:rPr>
+        <w:t>=</w:t>
+      </w:r>
+      <w:r>
+        <w:rPr>
+          <w:rFonts w:ascii="Menlo" w:hAnsi="Menlo" w:cs="Menlo"/>
+          <w:b/>
+          <w:bCs/>
+          <w:color w:val="000000"/>
+          <w:lang w:val="en-US"/>
+        </w:rPr>
+        <w:t xml:space="preserve"> </w:t>
+      </w:r>
+      <w:r>
+        <w:rPr>
+          <w:rFonts w:ascii="Menlo" w:hAnsi="Menlo" w:cs="Menlo"/>
+          <w:b/>
+          <w:bCs/>
+          <w:color w:val="F25A00"/>
+          <w:lang w:val="en-US"/>
+        </w:rPr>
+        <w:t>"LOCALES"</w:t>
+      </w:r>
+    </w:p>
+    <w:p>
+      <w:pPr>
+        <w:shd w:val="clear" w:color="auto" w:fill="FFFFFF"/>
+        <w:rPr>
+          <w:rFonts w:ascii="Menlo" w:hAnsi="Menlo" w:cs="Menlo"/>
+          <w:b/>
+          <w:bCs/>
+          <w:color w:val="000000"/>
+          <w:lang w:val="en-US"/>
+        </w:rPr>
+      </w:pPr>
+      <w:r>
+        <w:rPr>
+          <w:rFonts w:ascii="Menlo" w:hAnsi="Menlo" w:cs="Menlo"/>
+          <w:b/>
+          <w:bCs/>
+          <w:color w:val="F92672"/>
+          <w:lang w:val="en-US"/>
+        </w:rPr>
+        <w:t>elif</w:t>
+      </w:r>
+      <w:r>
+        <w:rPr>
+          <w:rFonts w:ascii="Menlo" w:hAnsi="Menlo" w:cs="Menlo"/>
+          <w:b/>
+          <w:bCs/>
+          <w:color w:val="000000"/>
+          <w:lang w:val="en-US"/>
+        </w:rPr>
+        <w:t xml:space="preserve"> (km </w:t>
+      </w:r>
+      <w:r>
+        <w:rPr>
+          <w:rFonts w:ascii="Menlo" w:hAnsi="Menlo" w:cs="Menlo"/>
+          <w:b/>
+          <w:bCs/>
+          <w:color w:val="F92672"/>
+          <w:lang w:val="en-US"/>
+        </w:rPr>
+        <w:t>&gt;=</w:t>
+      </w:r>
+      <w:r>
+        <w:rPr>
+          <w:rFonts w:ascii="Menlo" w:hAnsi="Menlo" w:cs="Menlo"/>
+          <w:b/>
+          <w:bCs/>
+          <w:color w:val="000000"/>
+          <w:lang w:val="en-US"/>
+        </w:rPr>
+        <w:t xml:space="preserve"> </w:t>
+      </w:r>
+      <w:r>
+        <w:rPr>
+          <w:rFonts w:ascii="Menlo" w:hAnsi="Menlo" w:cs="Menlo"/>
+          <w:b/>
+          <w:bCs/>
+          <w:color w:val="AE81FF"/>
+          <w:lang w:val="en-US"/>
+        </w:rPr>
+        <w:t>101</w:t>
+      </w:r>
+      <w:r>
+        <w:rPr>
+          <w:rFonts w:ascii="Menlo" w:hAnsi="Menlo" w:cs="Menlo"/>
+          <w:b/>
+          <w:bCs/>
+          <w:color w:val="000000"/>
+          <w:lang w:val="en-US"/>
+        </w:rPr>
+        <w:t xml:space="preserve"> </w:t>
+      </w:r>
+      <w:r>
+        <w:rPr>
+          <w:rFonts w:ascii="Menlo" w:hAnsi="Menlo" w:cs="Menlo"/>
+          <w:b/>
+          <w:bCs/>
+          <w:color w:val="F92672"/>
+          <w:lang w:val="en-US"/>
+        </w:rPr>
+        <w:t>and</w:t>
+      </w:r>
+      <w:r>
+        <w:rPr>
+          <w:rFonts w:ascii="Menlo" w:hAnsi="Menlo" w:cs="Menlo"/>
+          <w:b/>
+          <w:bCs/>
+          <w:color w:val="000000"/>
+          <w:lang w:val="en-US"/>
+        </w:rPr>
+        <w:t xml:space="preserve"> km </w:t>
+      </w:r>
+      <w:r>
+        <w:rPr>
+          <w:rFonts w:ascii="Menlo" w:hAnsi="Menlo" w:cs="Menlo"/>
+          <w:b/>
+          <w:bCs/>
+          <w:color w:val="F92672"/>
+          <w:lang w:val="en-US"/>
+        </w:rPr>
+        <w:t>&lt;=</w:t>
+      </w:r>
+      <w:r>
+        <w:rPr>
+          <w:rFonts w:ascii="Menlo" w:hAnsi="Menlo" w:cs="Menlo"/>
+          <w:b/>
+          <w:bCs/>
+          <w:color w:val="000000"/>
+          <w:lang w:val="en-US"/>
+        </w:rPr>
+        <w:t xml:space="preserve"> </w:t>
+      </w:r>
+      <w:r>
+        <w:rPr>
+          <w:rFonts w:ascii="Menlo" w:hAnsi="Menlo" w:cs="Menlo"/>
+          <w:b/>
+          <w:bCs/>
+          <w:color w:val="AE81FF"/>
+          <w:lang w:val="en-US"/>
+        </w:rPr>
+        <w:t>500</w:t>
+      </w:r>
+      <w:r>
+        <w:rPr>
+          <w:rFonts w:ascii="Menlo" w:hAnsi="Menlo" w:cs="Menlo"/>
+          <w:b/>
+          <w:bCs/>
+          <w:color w:val="000000"/>
+          <w:lang w:val="en-US"/>
+        </w:rPr>
+        <w:t>):</w:t>
+      </w:r>
+    </w:p>
+    <w:p>
+      <w:pPr>
+        <w:shd w:val="clear" w:color="auto" w:fill="FFFFFF"/>
+        <w:rPr>
+          <w:rFonts w:ascii="Menlo" w:hAnsi="Menlo" w:cs="Menlo"/>
+          <w:b/>
+          <w:bCs/>
+          <w:color w:val="000000"/>
+        </w:rPr>
+      </w:pPr>
+      <w:r>
+        <w:rPr>
+          <w:rFonts w:ascii="Menlo" w:hAnsi="Menlo" w:cs="Menlo"/>
+          <w:b/>
+          <w:bCs/>
+          <w:color w:val="000000"/>
+          <w:lang w:val="en-US"/>
+        </w:rPr>
+        <w:t xml:space="preserve">    </w:t>
+      </w:r>
+      <w:r>
+        <w:rPr>
+          <w:rFonts w:ascii="Menlo" w:hAnsi="Menlo" w:cs="Menlo"/>
+          <w:b/>
+          <w:bCs/>
+          <w:color w:val="000000"/>
+        </w:rPr>
+        <w:t xml:space="preserve">dietas </w:t>
+      </w:r>
+      <w:r>
+        <w:rPr>
+          <w:rFonts w:ascii="Menlo" w:hAnsi="Menlo" w:cs="Menlo"/>
+          <w:b/>
+          <w:bCs/>
+          <w:color w:val="F92672"/>
+        </w:rPr>
+        <w:t>=</w:t>
+      </w:r>
+      <w:r>
+        <w:rPr>
+          <w:rFonts w:ascii="Menlo" w:hAnsi="Menlo" w:cs="Menlo"/>
+          <w:b/>
+          <w:bCs/>
+          <w:color w:val="000000"/>
+        </w:rPr>
+        <w:t xml:space="preserve"> </w:t>
+      </w:r>
+      <w:r>
+        <w:rPr>
+          <w:rFonts w:ascii="Menlo" w:hAnsi="Menlo" w:cs="Menlo"/>
+          <w:b/>
+          <w:bCs/>
+          <w:color w:val="F25A00"/>
+        </w:rPr>
+        <w:t>"PROVINCIALES"</w:t>
+      </w:r>
+    </w:p>
+    <w:p>
+      <w:pPr>
+        <w:shd w:val="clear" w:color="auto" w:fill="FFFFFF"/>
+        <w:rPr>
+          <w:rFonts w:ascii="Menlo" w:hAnsi="Menlo" w:cs="Menlo"/>
+          <w:b/>
+          <w:bCs/>
+          <w:color w:val="000000"/>
+        </w:rPr>
+      </w:pPr>
+      <w:proofErr w:type="spellStart"/>
+      <w:r>
+        <w:rPr>
+          <w:rFonts w:ascii="Menlo" w:hAnsi="Menlo" w:cs="Menlo"/>
+          <w:b/>
+          <w:bCs/>
+          <w:color w:val="F92672"/>
+        </w:rPr>
+        <w:t>else</w:t>
+      </w:r>
+      <w:proofErr w:type="spellEnd"/>
+      <w:r>
+        <w:rPr>
+          <w:rFonts w:ascii="Menlo" w:hAnsi="Menlo" w:cs="Menlo"/>
+          <w:b/>
+          <w:bCs/>
+          <w:color w:val="000000"/>
+        </w:rPr>
+        <w:t>:</w:t>
+      </w:r>
+    </w:p>
+    <w:p>
+      <w:pPr>
+        <w:shd w:val="clear" w:color="auto" w:fill="FFFFFF"/>
+        <w:rPr>
+          <w:rFonts w:ascii="Menlo" w:hAnsi="Menlo" w:cs="Menlo"/>
+          <w:b/>
+          <w:bCs/>
+          <w:color w:val="000000"/>
+        </w:rPr>
+      </w:pPr>
+      <w:r>
+        <w:rPr>
+          <w:rFonts w:ascii="Menlo" w:hAnsi="Menlo" w:cs="Menlo"/>
+          <w:b/>
+          <w:bCs/>
+          <w:color w:val="000000"/>
+        </w:rPr>
+        <w:t xml:space="preserve">    dietas</w:t>
+      </w:r>
+      <w:r>
+        <w:rPr>
+          <w:rFonts w:ascii="Menlo" w:hAnsi="Menlo" w:cs="Menlo"/>
+          <w:b/>
+          <w:bCs/>
+          <w:color w:val="F92672"/>
+        </w:rPr>
+        <w:t>=</w:t>
+      </w:r>
+      <w:r>
+        <w:rPr>
+          <w:rFonts w:ascii="Menlo" w:hAnsi="Menlo" w:cs="Menlo"/>
+          <w:b/>
+          <w:bCs/>
+          <w:color w:val="000000"/>
+        </w:rPr>
+        <w:t xml:space="preserve"> </w:t>
+      </w:r>
+      <w:r>
+        <w:rPr>
+          <w:rFonts w:ascii="Menlo" w:hAnsi="Menlo" w:cs="Menlo"/>
+          <w:b/>
+          <w:bCs/>
+          <w:color w:val="F25A00"/>
+        </w:rPr>
+        <w:t>"NACIONALES"</w:t>
+      </w:r>
+    </w:p>
+    <w:p>
+      <w:pPr>
+        <w:shd w:val="clear" w:color="auto" w:fill="FFFFFF"/>
+        <w:rPr>
+          <w:rFonts w:ascii="Menlo" w:hAnsi="Menlo" w:cs="Menlo"/>
+          <w:b/>
+          <w:bCs/>
+          <w:color w:val="000000"/>
+        </w:rPr>
+      </w:pPr>
+      <w:proofErr w:type="spellStart"/>
+      <w:r>
+        <w:rPr>
+          <w:rFonts w:ascii="Menlo" w:hAnsi="Menlo" w:cs="Menlo"/>
+          <w:b/>
+          <w:bCs/>
+          <w:color w:val="F92672"/>
+        </w:rPr>
+        <w:t>if</w:t>
+      </w:r>
+      <w:proofErr w:type="spellEnd"/>
+      <w:r>
+        <w:rPr>
+          <w:rFonts w:ascii="Menlo" w:hAnsi="Menlo" w:cs="Menlo"/>
+          <w:b/>
+          <w:bCs/>
+          <w:color w:val="000000"/>
+        </w:rPr>
+        <w:t xml:space="preserve"> (</w:t>
+      </w:r>
+      <w:proofErr w:type="spellStart"/>
+      <w:r>
+        <w:rPr>
+          <w:rFonts w:ascii="Menlo" w:hAnsi="Menlo" w:cs="Menlo"/>
+          <w:b/>
+          <w:bCs/>
+          <w:color w:val="000000"/>
+        </w:rPr>
+        <w:t>salarioTotal</w:t>
+      </w:r>
+      <w:proofErr w:type="spellEnd"/>
+      <w:r>
+        <w:rPr>
+          <w:rFonts w:ascii="Menlo" w:hAnsi="Menlo" w:cs="Menlo"/>
+          <w:b/>
+          <w:bCs/>
+          <w:color w:val="000000"/>
+        </w:rPr>
+        <w:t xml:space="preserve"> </w:t>
+      </w:r>
+      <w:r>
+        <w:rPr>
+          <w:rFonts w:ascii="Menlo" w:hAnsi="Menlo" w:cs="Menlo"/>
+          <w:b/>
+          <w:bCs/>
+          <w:color w:val="F92672"/>
+        </w:rPr>
+        <w:t>&lt;</w:t>
+      </w:r>
+      <w:r>
+        <w:rPr>
+          <w:rFonts w:ascii="Menlo" w:hAnsi="Menlo" w:cs="Menlo"/>
+          <w:b/>
+          <w:bCs/>
+          <w:color w:val="000000"/>
+        </w:rPr>
+        <w:t xml:space="preserve"> </w:t>
+      </w:r>
+      <w:r>
+        <w:rPr>
+          <w:rFonts w:ascii="Menlo" w:hAnsi="Menlo" w:cs="Menlo"/>
+          <w:b/>
+          <w:bCs/>
+          <w:color w:val="AE81FF"/>
+        </w:rPr>
+        <w:t>250</w:t>
+      </w:r>
+      <w:r>
+        <w:rPr>
+          <w:rFonts w:ascii="Menlo" w:hAnsi="Menlo" w:cs="Menlo"/>
+          <w:b/>
+          <w:bCs/>
+          <w:color w:val="000000"/>
+        </w:rPr>
+        <w:t>):</w:t>
+      </w:r>
+    </w:p>
+    <w:p>
+      <w:pPr>
+        <w:shd w:val="clear" w:color="auto" w:fill="FFFFFF"/>
+        <w:rPr>
+          <w:rFonts w:ascii="Menlo" w:hAnsi="Menlo" w:cs="Menlo"/>
+          <w:b/>
+          <w:bCs/>
+          <w:color w:val="000000"/>
+        </w:rPr>
+      </w:pPr>
+      <w:r>
+        <w:rPr>
+          <w:rFonts w:ascii="Menlo" w:hAnsi="Menlo" w:cs="Menlo"/>
+          <w:b/>
+          <w:bCs/>
+          <w:color w:val="000000"/>
+        </w:rPr>
+        <w:lastRenderedPageBreak/>
+        <w:t xml:space="preserve">    </w:t>
+      </w:r>
+      <w:proofErr w:type="spellStart"/>
+      <w:r>
+        <w:rPr>
+          <w:rFonts w:ascii="Menlo" w:hAnsi="Menlo" w:cs="Menlo"/>
+          <w:b/>
+          <w:bCs/>
+          <w:color w:val="000000"/>
+        </w:rPr>
+        <w:t>retencion</w:t>
+      </w:r>
+      <w:proofErr w:type="spellEnd"/>
+      <w:r>
+        <w:rPr>
+          <w:rFonts w:ascii="Menlo" w:hAnsi="Menlo" w:cs="Menlo"/>
+          <w:b/>
+          <w:bCs/>
+          <w:color w:val="000000"/>
+        </w:rPr>
+        <w:t xml:space="preserve"> </w:t>
+      </w:r>
+      <w:r>
+        <w:rPr>
+          <w:rFonts w:ascii="Menlo" w:hAnsi="Menlo" w:cs="Menlo"/>
+          <w:b/>
+          <w:bCs/>
+          <w:color w:val="F92672"/>
+        </w:rPr>
+        <w:t>=</w:t>
+      </w:r>
+      <w:r>
+        <w:rPr>
+          <w:rFonts w:ascii="Menlo" w:hAnsi="Menlo" w:cs="Menlo"/>
+          <w:b/>
+          <w:bCs/>
+          <w:color w:val="000000"/>
+        </w:rPr>
+        <w:t xml:space="preserve"> </w:t>
+      </w:r>
+      <w:r>
+        <w:rPr>
+          <w:rFonts w:ascii="Menlo" w:hAnsi="Menlo" w:cs="Menlo"/>
+          <w:b/>
+          <w:bCs/>
+          <w:color w:val="F25A00"/>
+        </w:rPr>
+        <w:t>"SIN RETENCION"</w:t>
+      </w:r>
+    </w:p>
+    <w:p>
+      <w:pPr>
+        <w:shd w:val="clear" w:color="auto" w:fill="FFFFFF"/>
+        <w:rPr>
+          <w:rFonts w:ascii="Menlo" w:hAnsi="Menlo" w:cs="Menlo"/>
+          <w:b/>
+          <w:bCs/>
+          <w:color w:val="000000"/>
+        </w:rPr>
+      </w:pPr>
+      <w:proofErr w:type="spellStart"/>
+      <w:r>
+        <w:rPr>
+          <w:rFonts w:ascii="Menlo" w:hAnsi="Menlo" w:cs="Menlo"/>
+          <w:b/>
+          <w:bCs/>
+          <w:color w:val="F92672"/>
+        </w:rPr>
+        <w:t>elif</w:t>
+      </w:r>
+      <w:proofErr w:type="spellEnd"/>
+      <w:r>
+        <w:rPr>
+          <w:rFonts w:ascii="Menlo" w:hAnsi="Menlo" w:cs="Menlo"/>
+          <w:b/>
+          <w:bCs/>
+          <w:color w:val="000000"/>
+        </w:rPr>
+        <w:t xml:space="preserve"> (</w:t>
+      </w:r>
+      <w:proofErr w:type="spellStart"/>
+      <w:r>
+        <w:rPr>
+          <w:rFonts w:ascii="Menlo" w:hAnsi="Menlo" w:cs="Menlo"/>
+          <w:b/>
+          <w:bCs/>
+          <w:color w:val="000000"/>
+        </w:rPr>
+        <w:t>salarioTotal</w:t>
+      </w:r>
+      <w:proofErr w:type="spellEnd"/>
+      <w:r>
+        <w:rPr>
+          <w:rFonts w:ascii="Menlo" w:hAnsi="Menlo" w:cs="Menlo"/>
+          <w:b/>
+          <w:bCs/>
+          <w:color w:val="000000"/>
+        </w:rPr>
+        <w:t xml:space="preserve"> </w:t>
+      </w:r>
+      <w:r>
+        <w:rPr>
+          <w:rFonts w:ascii="Menlo" w:hAnsi="Menlo" w:cs="Menlo"/>
+          <w:b/>
+          <w:bCs/>
+          <w:color w:val="F92672"/>
+        </w:rPr>
+        <w:t>&gt;=</w:t>
+      </w:r>
+      <w:r>
+        <w:rPr>
+          <w:rFonts w:ascii="Menlo" w:hAnsi="Menlo" w:cs="Menlo"/>
+          <w:b/>
+          <w:bCs/>
+          <w:color w:val="000000"/>
+        </w:rPr>
+        <w:t xml:space="preserve"> </w:t>
+      </w:r>
+      <w:r>
+        <w:rPr>
+          <w:rFonts w:ascii="Menlo" w:hAnsi="Menlo" w:cs="Menlo"/>
+          <w:b/>
+          <w:bCs/>
+          <w:color w:val="AE81FF"/>
+        </w:rPr>
+        <w:t>250</w:t>
+      </w:r>
+      <w:r>
+        <w:rPr>
+          <w:rFonts w:ascii="Menlo" w:hAnsi="Menlo" w:cs="Menlo"/>
+          <w:b/>
+          <w:bCs/>
+          <w:color w:val="000000"/>
+        </w:rPr>
+        <w:t xml:space="preserve"> </w:t>
+      </w:r>
+      <w:r>
+        <w:rPr>
+          <w:rFonts w:ascii="Menlo" w:hAnsi="Menlo" w:cs="Menlo"/>
+          <w:b/>
+          <w:bCs/>
+          <w:color w:val="F92672"/>
+        </w:rPr>
+        <w:t>and</w:t>
+      </w:r>
+      <w:r>
+        <w:rPr>
+          <w:rFonts w:ascii="Menlo" w:hAnsi="Menlo" w:cs="Menlo"/>
+          <w:b/>
+          <w:bCs/>
+          <w:color w:val="000000"/>
+        </w:rPr>
+        <w:t xml:space="preserve"> </w:t>
+      </w:r>
+      <w:proofErr w:type="spellStart"/>
+      <w:r>
+        <w:rPr>
+          <w:rFonts w:ascii="Menlo" w:hAnsi="Menlo" w:cs="Menlo"/>
+          <w:b/>
+          <w:bCs/>
+          <w:color w:val="000000"/>
+        </w:rPr>
+        <w:t>salarioTotal</w:t>
+      </w:r>
+      <w:proofErr w:type="spellEnd"/>
+      <w:r>
+        <w:rPr>
+          <w:rFonts w:ascii="Menlo" w:hAnsi="Menlo" w:cs="Menlo"/>
+          <w:b/>
+          <w:bCs/>
+          <w:color w:val="000000"/>
+        </w:rPr>
+        <w:t xml:space="preserve"> </w:t>
+      </w:r>
+      <w:r>
+        <w:rPr>
+          <w:rFonts w:ascii="Menlo" w:hAnsi="Menlo" w:cs="Menlo"/>
+          <w:b/>
+          <w:bCs/>
+          <w:color w:val="F92672"/>
+        </w:rPr>
+        <w:t>&lt;=</w:t>
+      </w:r>
+      <w:r>
+        <w:rPr>
+          <w:rFonts w:ascii="Menlo" w:hAnsi="Menlo" w:cs="Menlo"/>
+          <w:b/>
+          <w:bCs/>
+          <w:color w:val="000000"/>
+        </w:rPr>
+        <w:t xml:space="preserve"> </w:t>
+      </w:r>
+      <w:r>
+        <w:rPr>
+          <w:rFonts w:ascii="Menlo" w:hAnsi="Menlo" w:cs="Menlo"/>
+          <w:b/>
+          <w:bCs/>
+          <w:color w:val="AE81FF"/>
+        </w:rPr>
+        <w:t>600</w:t>
+      </w:r>
+      <w:r>
+        <w:rPr>
+          <w:rFonts w:ascii="Menlo" w:hAnsi="Menlo" w:cs="Menlo"/>
+          <w:b/>
+          <w:bCs/>
+          <w:color w:val="000000"/>
+        </w:rPr>
+        <w:t>):</w:t>
+      </w:r>
+    </w:p>
+    <w:p>
+      <w:pPr>
+        <w:shd w:val="clear" w:color="auto" w:fill="FFFFFF"/>
+        <w:rPr>
+          <w:rFonts w:ascii="Menlo" w:hAnsi="Menlo" w:cs="Menlo"/>
+          <w:b/>
+          <w:bCs/>
+          <w:color w:val="000000"/>
+        </w:rPr>
+      </w:pPr>
+      <w:r>
+        <w:rPr>
+          <w:rFonts w:ascii="Menlo" w:hAnsi="Menlo" w:cs="Menlo"/>
+          <w:b/>
+          <w:bCs/>
+          <w:color w:val="000000"/>
+        </w:rPr>
+        <w:t xml:space="preserve">    </w:t>
+      </w:r>
+      <w:proofErr w:type="spellStart"/>
+      <w:r>
+        <w:rPr>
+          <w:rFonts w:ascii="Menlo" w:hAnsi="Menlo" w:cs="Menlo"/>
+          <w:b/>
+          <w:bCs/>
+          <w:color w:val="000000"/>
+        </w:rPr>
+        <w:t>retencion</w:t>
+      </w:r>
+      <w:proofErr w:type="spellEnd"/>
+      <w:r>
+        <w:rPr>
+          <w:rFonts w:ascii="Menlo" w:hAnsi="Menlo" w:cs="Menlo"/>
+          <w:b/>
+          <w:bCs/>
+          <w:color w:val="000000"/>
+        </w:rPr>
+        <w:t xml:space="preserve"> </w:t>
+      </w:r>
+      <w:r>
+        <w:rPr>
+          <w:rFonts w:ascii="Menlo" w:hAnsi="Menlo" w:cs="Menlo"/>
+          <w:b/>
+          <w:bCs/>
+          <w:color w:val="F92672"/>
+        </w:rPr>
+        <w:t>=</w:t>
+      </w:r>
+      <w:r>
+        <w:rPr>
+          <w:rFonts w:ascii="Menlo" w:hAnsi="Menlo" w:cs="Menlo"/>
+          <w:b/>
+          <w:bCs/>
+          <w:color w:val="000000"/>
+        </w:rPr>
+        <w:t xml:space="preserve"> </w:t>
+      </w:r>
+      <w:r>
+        <w:rPr>
+          <w:rFonts w:ascii="Menlo" w:hAnsi="Menlo" w:cs="Menlo"/>
+          <w:b/>
+          <w:bCs/>
+          <w:color w:val="F25A00"/>
+        </w:rPr>
+        <w:t xml:space="preserve">"20% </w:t>
+      </w:r>
+      <w:proofErr w:type="spellStart"/>
+      <w:r>
+        <w:rPr>
+          <w:rFonts w:ascii="Menlo" w:hAnsi="Menlo" w:cs="Menlo"/>
+          <w:b/>
+          <w:bCs/>
+          <w:color w:val="F25A00"/>
+        </w:rPr>
+        <w:t>Retencion</w:t>
+      </w:r>
+      <w:proofErr w:type="spellEnd"/>
+      <w:r>
+        <w:rPr>
+          <w:rFonts w:ascii="Menlo" w:hAnsi="Menlo" w:cs="Menlo"/>
+          <w:b/>
+          <w:bCs/>
+          <w:color w:val="F25A00"/>
+        </w:rPr>
+        <w:t>"</w:t>
+      </w:r>
+    </w:p>
+    <w:p>
+      <w:pPr>
+        <w:shd w:val="clear" w:color="auto" w:fill="FFFFFF"/>
+        <w:rPr>
+          <w:rFonts w:ascii="Menlo" w:hAnsi="Menlo" w:cs="Menlo"/>
+          <w:b/>
+          <w:bCs/>
+          <w:color w:val="000000"/>
+        </w:rPr>
+      </w:pPr>
+      <w:proofErr w:type="spellStart"/>
+      <w:r>
+        <w:rPr>
+          <w:rFonts w:ascii="Menlo" w:hAnsi="Menlo" w:cs="Menlo"/>
+          <w:b/>
+          <w:bCs/>
+          <w:color w:val="F92672"/>
+        </w:rPr>
+        <w:t>else</w:t>
+      </w:r>
+      <w:proofErr w:type="spellEnd"/>
+      <w:r>
+        <w:rPr>
+          <w:rFonts w:ascii="Menlo" w:hAnsi="Menlo" w:cs="Menlo"/>
+          <w:b/>
+          <w:bCs/>
+          <w:color w:val="000000"/>
+        </w:rPr>
+        <w:t>:</w:t>
+      </w:r>
+    </w:p>
+    <w:p>
+      <w:pPr>
+        <w:shd w:val="clear" w:color="auto" w:fill="FFFFFF"/>
+        <w:rPr>
+          <w:rFonts w:ascii="Menlo" w:hAnsi="Menlo" w:cs="Menlo"/>
+          <w:b/>
+          <w:bCs/>
+          <w:color w:val="000000"/>
+        </w:rPr>
+      </w:pPr>
+      <w:r>
+        <w:rPr>
+          <w:rFonts w:ascii="Menlo" w:hAnsi="Menlo" w:cs="Menlo"/>
+          <w:b/>
+          <w:bCs/>
+          <w:color w:val="000000"/>
+        </w:rPr>
+        <w:t xml:space="preserve">    </w:t>
+      </w:r>
+      <w:proofErr w:type="spellStart"/>
+      <w:r>
+        <w:rPr>
+          <w:rFonts w:ascii="Menlo" w:hAnsi="Menlo" w:cs="Menlo"/>
+          <w:b/>
+          <w:bCs/>
+          <w:color w:val="000000"/>
+        </w:rPr>
+        <w:t>retencion</w:t>
+      </w:r>
+      <w:proofErr w:type="spellEnd"/>
+      <w:r>
+        <w:rPr>
+          <w:rFonts w:ascii="Menlo" w:hAnsi="Menlo" w:cs="Menlo"/>
+          <w:b/>
+          <w:bCs/>
+          <w:color w:val="000000"/>
+        </w:rPr>
+        <w:t xml:space="preserve"> </w:t>
+      </w:r>
+      <w:r>
+        <w:rPr>
+          <w:rFonts w:ascii="Menlo" w:hAnsi="Menlo" w:cs="Menlo"/>
+          <w:b/>
+          <w:bCs/>
+          <w:color w:val="F92672"/>
+        </w:rPr>
+        <w:t>=</w:t>
+      </w:r>
+      <w:r>
+        <w:rPr>
+          <w:rFonts w:ascii="Menlo" w:hAnsi="Menlo" w:cs="Menlo"/>
+          <w:b/>
+          <w:bCs/>
+          <w:color w:val="000000"/>
+        </w:rPr>
+        <w:t xml:space="preserve"> </w:t>
+      </w:r>
+      <w:r>
+        <w:rPr>
+          <w:rFonts w:ascii="Menlo" w:hAnsi="Menlo" w:cs="Menlo"/>
+          <w:b/>
+          <w:bCs/>
+          <w:color w:val="F25A00"/>
+        </w:rPr>
+        <w:t>"40% Retención"</w:t>
+      </w:r>
+    </w:p>
+    <w:p>
+      <w:pPr>
+        <w:shd w:val="clear" w:color="auto" w:fill="FFFFFF"/>
+        <w:rPr>
+          <w:rFonts w:ascii="Menlo" w:hAnsi="Menlo" w:cs="Menlo"/>
+          <w:b/>
+          <w:bCs/>
+          <w:color w:val="000000"/>
+        </w:rPr>
+      </w:pPr>
+      <w:r>
+        <w:rPr>
+          <w:rFonts w:ascii="Menlo" w:hAnsi="Menlo" w:cs="Menlo"/>
+          <w:b/>
+          <w:bCs/>
+          <w:color w:val="9F9F8F"/>
+        </w:rPr>
+        <w:t>#INFORME</w:t>
+      </w:r>
+    </w:p>
+    <w:p>
+      <w:pPr>
+        <w:shd w:val="clear" w:color="auto" w:fill="FFFFFF"/>
+        <w:rPr>
+          <w:rFonts w:ascii="Menlo" w:hAnsi="Menlo" w:cs="Menlo"/>
+          <w:b/>
+          <w:bCs/>
+          <w:color w:val="000000"/>
+        </w:rPr>
+      </w:pPr>
+      <w:proofErr w:type="spellStart"/>
+      <w:proofErr w:type="gramStart"/>
+      <w:r>
+        <w:rPr>
+          <w:rFonts w:ascii="Menlo" w:hAnsi="Menlo" w:cs="Menlo"/>
+          <w:b/>
+          <w:bCs/>
+          <w:color w:val="28C6E4"/>
+        </w:rPr>
+        <w:t>print</w:t>
+      </w:r>
+      <w:proofErr w:type="spellEnd"/>
+      <w:r>
+        <w:rPr>
+          <w:rFonts w:ascii="Menlo" w:hAnsi="Menlo" w:cs="Menlo"/>
+          <w:b/>
+          <w:bCs/>
+          <w:color w:val="000000"/>
+        </w:rPr>
+        <w:t>(</w:t>
+      </w:r>
+      <w:proofErr w:type="gramEnd"/>
+      <w:r>
+        <w:rPr>
+          <w:rFonts w:ascii="Menlo" w:hAnsi="Menlo" w:cs="Menlo"/>
+          <w:b/>
+          <w:bCs/>
+          <w:color w:val="F25A00"/>
+        </w:rPr>
+        <w:t>"Informe de salario"</w:t>
+      </w:r>
+      <w:r>
+        <w:rPr>
+          <w:rFonts w:ascii="Menlo" w:hAnsi="Menlo" w:cs="Menlo"/>
+          <w:b/>
+          <w:bCs/>
+          <w:color w:val="000000"/>
+        </w:rPr>
+        <w:t>)</w:t>
+      </w:r>
+    </w:p>
+    <w:p>
+      <w:pPr>
+        <w:shd w:val="clear" w:color="auto" w:fill="FFFFFF"/>
+        <w:rPr>
+          <w:rFonts w:ascii="Menlo" w:hAnsi="Menlo" w:cs="Menlo"/>
+          <w:b/>
+          <w:bCs/>
+          <w:color w:val="000000"/>
+        </w:rPr>
+      </w:pPr>
+      <w:proofErr w:type="spellStart"/>
+      <w:proofErr w:type="gramStart"/>
+      <w:r>
+        <w:rPr>
+          <w:rFonts w:ascii="Menlo" w:hAnsi="Menlo" w:cs="Menlo"/>
+          <w:b/>
+          <w:bCs/>
+          <w:color w:val="28C6E4"/>
+        </w:rPr>
+        <w:t>print</w:t>
+      </w:r>
+      <w:proofErr w:type="spellEnd"/>
+      <w:r>
+        <w:rPr>
+          <w:rFonts w:ascii="Menlo" w:hAnsi="Menlo" w:cs="Menlo"/>
+          <w:b/>
+          <w:bCs/>
+          <w:color w:val="000000"/>
+        </w:rPr>
+        <w:t>(</w:t>
+      </w:r>
+      <w:proofErr w:type="gramEnd"/>
+      <w:r>
+        <w:rPr>
+          <w:rFonts w:ascii="Menlo" w:hAnsi="Menlo" w:cs="Menlo"/>
+          <w:b/>
+          <w:bCs/>
+          <w:color w:val="F25A00"/>
+        </w:rPr>
+        <w:t>"Horas trabajadas "</w:t>
+      </w:r>
+      <w:r>
+        <w:rPr>
+          <w:rFonts w:ascii="Menlo" w:hAnsi="Menlo" w:cs="Menlo"/>
+          <w:b/>
+          <w:bCs/>
+          <w:color w:val="000000"/>
+        </w:rPr>
+        <w:t xml:space="preserve">, </w:t>
+      </w:r>
+      <w:proofErr w:type="spellStart"/>
+      <w:r>
+        <w:rPr>
+          <w:rFonts w:ascii="Menlo" w:hAnsi="Menlo" w:cs="Menlo"/>
+          <w:b/>
+          <w:bCs/>
+          <w:color w:val="000000"/>
+        </w:rPr>
+        <w:t>horasTrabajadas</w:t>
+      </w:r>
+      <w:proofErr w:type="spellEnd"/>
+      <w:r>
+        <w:rPr>
+          <w:rFonts w:ascii="Menlo" w:hAnsi="Menlo" w:cs="Menlo"/>
+          <w:b/>
+          <w:bCs/>
+          <w:color w:val="000000"/>
+        </w:rPr>
+        <w:t>)</w:t>
+      </w:r>
+    </w:p>
+    <w:p>
+      <w:pPr>
+        <w:shd w:val="clear" w:color="auto" w:fill="FFFFFF"/>
+        <w:rPr>
+          <w:rFonts w:ascii="Menlo" w:hAnsi="Menlo" w:cs="Menlo"/>
+          <w:b/>
+          <w:bCs/>
+          <w:color w:val="000000"/>
+        </w:rPr>
+      </w:pPr>
+      <w:proofErr w:type="spellStart"/>
+      <w:proofErr w:type="gramStart"/>
+      <w:r>
+        <w:rPr>
+          <w:rFonts w:ascii="Menlo" w:hAnsi="Menlo" w:cs="Menlo"/>
+          <w:b/>
+          <w:bCs/>
+          <w:color w:val="28C6E4"/>
+        </w:rPr>
+        <w:t>print</w:t>
+      </w:r>
+      <w:proofErr w:type="spellEnd"/>
+      <w:r>
+        <w:rPr>
+          <w:rFonts w:ascii="Menlo" w:hAnsi="Menlo" w:cs="Menlo"/>
+          <w:b/>
+          <w:bCs/>
+          <w:color w:val="000000"/>
+        </w:rPr>
+        <w:t>(</w:t>
+      </w:r>
+      <w:proofErr w:type="gramEnd"/>
+      <w:r>
+        <w:rPr>
+          <w:rFonts w:ascii="Menlo" w:hAnsi="Menlo" w:cs="Menlo"/>
+          <w:b/>
+          <w:bCs/>
+          <w:color w:val="F25A00"/>
+        </w:rPr>
+        <w:t>"Horas extra "</w:t>
+      </w:r>
+      <w:r>
+        <w:rPr>
+          <w:rFonts w:ascii="Menlo" w:hAnsi="Menlo" w:cs="Menlo"/>
+          <w:b/>
+          <w:bCs/>
+          <w:color w:val="000000"/>
+        </w:rPr>
+        <w:t xml:space="preserve">, </w:t>
+      </w:r>
+      <w:proofErr w:type="spellStart"/>
+      <w:r>
+        <w:rPr>
+          <w:rFonts w:ascii="Menlo" w:hAnsi="Menlo" w:cs="Menlo"/>
+          <w:b/>
+          <w:bCs/>
+          <w:color w:val="000000"/>
+        </w:rPr>
+        <w:t>horasExtra</w:t>
+      </w:r>
+      <w:proofErr w:type="spellEnd"/>
+      <w:r>
+        <w:rPr>
+          <w:rFonts w:ascii="Menlo" w:hAnsi="Menlo" w:cs="Menlo"/>
+          <w:b/>
+          <w:bCs/>
+          <w:color w:val="000000"/>
+        </w:rPr>
+        <w:t>)</w:t>
+      </w:r>
+    </w:p>
+    <w:p>
+      <w:pPr>
+        <w:shd w:val="clear" w:color="auto" w:fill="FFFFFF"/>
+        <w:rPr>
+          <w:rFonts w:ascii="Menlo" w:hAnsi="Menlo" w:cs="Menlo"/>
+          <w:b/>
+          <w:bCs/>
+          <w:color w:val="000000"/>
+        </w:rPr>
+      </w:pPr>
+      <w:proofErr w:type="spellStart"/>
+      <w:proofErr w:type="gramStart"/>
+      <w:r>
+        <w:rPr>
+          <w:rFonts w:ascii="Menlo" w:hAnsi="Menlo" w:cs="Menlo"/>
+          <w:b/>
+          <w:bCs/>
+          <w:color w:val="28C6E4"/>
+        </w:rPr>
+        <w:t>print</w:t>
+      </w:r>
+      <w:proofErr w:type="spellEnd"/>
+      <w:r>
+        <w:rPr>
+          <w:rFonts w:ascii="Menlo" w:hAnsi="Menlo" w:cs="Menlo"/>
+          <w:b/>
+          <w:bCs/>
+          <w:color w:val="000000"/>
+        </w:rPr>
+        <w:t>(</w:t>
+      </w:r>
+      <w:proofErr w:type="gramEnd"/>
+      <w:r>
+        <w:rPr>
+          <w:rFonts w:ascii="Menlo" w:hAnsi="Menlo" w:cs="Menlo"/>
+          <w:b/>
+          <w:bCs/>
+          <w:color w:val="F25A00"/>
+        </w:rPr>
+        <w:t>"Precio hora "</w:t>
+      </w:r>
+      <w:r>
+        <w:rPr>
+          <w:rFonts w:ascii="Menlo" w:hAnsi="Menlo" w:cs="Menlo"/>
+          <w:b/>
+          <w:bCs/>
+          <w:color w:val="000000"/>
+        </w:rPr>
+        <w:t xml:space="preserve">, </w:t>
+      </w:r>
+      <w:proofErr w:type="spellStart"/>
+      <w:r>
+        <w:rPr>
+          <w:rFonts w:ascii="Menlo" w:hAnsi="Menlo" w:cs="Menlo"/>
+          <w:b/>
+          <w:bCs/>
+          <w:color w:val="000000"/>
+        </w:rPr>
+        <w:t>precioHora</w:t>
+      </w:r>
+      <w:proofErr w:type="spellEnd"/>
+      <w:r>
+        <w:rPr>
+          <w:rFonts w:ascii="Menlo" w:hAnsi="Menlo" w:cs="Menlo"/>
+          <w:b/>
+          <w:bCs/>
+          <w:color w:val="000000"/>
+        </w:rPr>
+        <w:t>)</w:t>
+      </w:r>
+    </w:p>
+    <w:p>
+      <w:pPr>
+        <w:shd w:val="clear" w:color="auto" w:fill="FFFFFF"/>
+        <w:rPr>
+          <w:rFonts w:ascii="Menlo" w:hAnsi="Menlo" w:cs="Menlo"/>
+          <w:b/>
+          <w:bCs/>
+          <w:color w:val="000000"/>
+        </w:rPr>
+      </w:pPr>
+      <w:proofErr w:type="spellStart"/>
+      <w:proofErr w:type="gramStart"/>
+      <w:r>
+        <w:rPr>
+          <w:rFonts w:ascii="Menlo" w:hAnsi="Menlo" w:cs="Menlo"/>
+          <w:b/>
+          <w:bCs/>
+          <w:color w:val="28C6E4"/>
+        </w:rPr>
+        <w:t>print</w:t>
+      </w:r>
+      <w:proofErr w:type="spellEnd"/>
+      <w:r>
+        <w:rPr>
+          <w:rFonts w:ascii="Menlo" w:hAnsi="Menlo" w:cs="Menlo"/>
+          <w:b/>
+          <w:bCs/>
+          <w:color w:val="000000"/>
+        </w:rPr>
+        <w:t>(</w:t>
+      </w:r>
+      <w:proofErr w:type="gramEnd"/>
+      <w:r>
+        <w:rPr>
+          <w:rFonts w:ascii="Menlo" w:hAnsi="Menlo" w:cs="Menlo"/>
+          <w:b/>
+          <w:bCs/>
+          <w:color w:val="F25A00"/>
+        </w:rPr>
+        <w:t>"Precio extra "</w:t>
+      </w:r>
+      <w:r>
+        <w:rPr>
+          <w:rFonts w:ascii="Menlo" w:hAnsi="Menlo" w:cs="Menlo"/>
+          <w:b/>
+          <w:bCs/>
+          <w:color w:val="000000"/>
+        </w:rPr>
+        <w:t>, (</w:t>
+      </w:r>
+      <w:proofErr w:type="spellStart"/>
+      <w:r>
+        <w:rPr>
+          <w:rFonts w:ascii="Menlo" w:hAnsi="Menlo" w:cs="Menlo"/>
+          <w:b/>
+          <w:bCs/>
+          <w:color w:val="000000"/>
+        </w:rPr>
+        <w:t>precioHora</w:t>
+      </w:r>
+      <w:proofErr w:type="spellEnd"/>
+      <w:r>
+        <w:rPr>
+          <w:rFonts w:ascii="Menlo" w:hAnsi="Menlo" w:cs="Menlo"/>
+          <w:b/>
+          <w:bCs/>
+          <w:color w:val="000000"/>
+        </w:rPr>
+        <w:t xml:space="preserve"> </w:t>
+      </w:r>
+      <w:r>
+        <w:rPr>
+          <w:rFonts w:ascii="Menlo" w:hAnsi="Menlo" w:cs="Menlo"/>
+          <w:b/>
+          <w:bCs/>
+          <w:color w:val="F92672"/>
+        </w:rPr>
+        <w:t>+</w:t>
+      </w:r>
+      <w:r>
+        <w:rPr>
+          <w:rFonts w:ascii="Menlo" w:hAnsi="Menlo" w:cs="Menlo"/>
+          <w:b/>
+          <w:bCs/>
+          <w:color w:val="000000"/>
+        </w:rPr>
+        <w:t xml:space="preserve"> </w:t>
+      </w:r>
+      <w:r>
+        <w:rPr>
+          <w:rFonts w:ascii="Menlo" w:hAnsi="Menlo" w:cs="Menlo"/>
+          <w:b/>
+          <w:bCs/>
+          <w:color w:val="AE81FF"/>
+        </w:rPr>
+        <w:t>2</w:t>
+      </w:r>
+      <w:r>
+        <w:rPr>
+          <w:rFonts w:ascii="Menlo" w:hAnsi="Menlo" w:cs="Menlo"/>
+          <w:b/>
+          <w:bCs/>
+          <w:color w:val="000000"/>
+        </w:rPr>
+        <w:t>))</w:t>
+      </w:r>
+    </w:p>
+    <w:p>
+      <w:pPr>
+        <w:shd w:val="clear" w:color="auto" w:fill="FFFFFF"/>
+        <w:rPr>
+          <w:rFonts w:ascii="Menlo" w:hAnsi="Menlo" w:cs="Menlo"/>
+          <w:b/>
+          <w:bCs/>
+          <w:color w:val="000000"/>
+        </w:rPr>
+      </w:pPr>
+      <w:proofErr w:type="spellStart"/>
+      <w:proofErr w:type="gramStart"/>
+      <w:r>
+        <w:rPr>
+          <w:rFonts w:ascii="Menlo" w:hAnsi="Menlo" w:cs="Menlo"/>
+          <w:b/>
+          <w:bCs/>
+          <w:color w:val="28C6E4"/>
+        </w:rPr>
+        <w:t>print</w:t>
+      </w:r>
+      <w:proofErr w:type="spellEnd"/>
+      <w:r>
+        <w:rPr>
+          <w:rFonts w:ascii="Menlo" w:hAnsi="Menlo" w:cs="Menlo"/>
+          <w:b/>
+          <w:bCs/>
+          <w:color w:val="000000"/>
+        </w:rPr>
+        <w:t>(</w:t>
+      </w:r>
+      <w:proofErr w:type="gramEnd"/>
+      <w:r>
+        <w:rPr>
+          <w:rFonts w:ascii="Menlo" w:hAnsi="Menlo" w:cs="Menlo"/>
+          <w:b/>
+          <w:bCs/>
+          <w:color w:val="F25A00"/>
+        </w:rPr>
+        <w:t>"Salario base "</w:t>
+      </w:r>
+      <w:r>
+        <w:rPr>
+          <w:rFonts w:ascii="Menlo" w:hAnsi="Menlo" w:cs="Menlo"/>
+          <w:b/>
+          <w:bCs/>
+          <w:color w:val="000000"/>
+        </w:rPr>
+        <w:t xml:space="preserve">, </w:t>
+      </w:r>
+      <w:proofErr w:type="spellStart"/>
+      <w:r>
+        <w:rPr>
+          <w:rFonts w:ascii="Menlo" w:hAnsi="Menlo" w:cs="Menlo"/>
+          <w:b/>
+          <w:bCs/>
+          <w:color w:val="000000"/>
+        </w:rPr>
+        <w:t>salarioBase</w:t>
+      </w:r>
+      <w:proofErr w:type="spellEnd"/>
+      <w:r>
+        <w:rPr>
+          <w:rFonts w:ascii="Menlo" w:hAnsi="Menlo" w:cs="Menlo"/>
+          <w:b/>
+          <w:bCs/>
+          <w:color w:val="000000"/>
+        </w:rPr>
+        <w:t>)</w:t>
+      </w:r>
+    </w:p>
+    <w:p>
+      <w:pPr>
+        <w:shd w:val="clear" w:color="auto" w:fill="FFFFFF"/>
+        <w:rPr>
+          <w:rFonts w:ascii="Menlo" w:hAnsi="Menlo" w:cs="Menlo"/>
+          <w:b/>
+          <w:bCs/>
+          <w:color w:val="000000"/>
+        </w:rPr>
+      </w:pPr>
+      <w:proofErr w:type="spellStart"/>
+      <w:proofErr w:type="gramStart"/>
+      <w:r>
+        <w:rPr>
+          <w:rFonts w:ascii="Menlo" w:hAnsi="Menlo" w:cs="Menlo"/>
+          <w:b/>
+          <w:bCs/>
+          <w:color w:val="28C6E4"/>
+        </w:rPr>
+        <w:t>print</w:t>
+      </w:r>
+      <w:proofErr w:type="spellEnd"/>
+      <w:r>
+        <w:rPr>
+          <w:rFonts w:ascii="Menlo" w:hAnsi="Menlo" w:cs="Menlo"/>
+          <w:b/>
+          <w:bCs/>
+          <w:color w:val="000000"/>
+        </w:rPr>
+        <w:t>(</w:t>
+      </w:r>
+      <w:proofErr w:type="gramEnd"/>
+      <w:r>
+        <w:rPr>
+          <w:rFonts w:ascii="Menlo" w:hAnsi="Menlo" w:cs="Menlo"/>
+          <w:b/>
+          <w:bCs/>
+          <w:color w:val="F25A00"/>
+        </w:rPr>
+        <w:t>"Salario extra "</w:t>
+      </w:r>
+      <w:r>
+        <w:rPr>
+          <w:rFonts w:ascii="Menlo" w:hAnsi="Menlo" w:cs="Menlo"/>
+          <w:b/>
+          <w:bCs/>
+          <w:color w:val="000000"/>
+        </w:rPr>
+        <w:t xml:space="preserve">, </w:t>
+      </w:r>
+      <w:proofErr w:type="spellStart"/>
+      <w:r>
+        <w:rPr>
+          <w:rFonts w:ascii="Menlo" w:hAnsi="Menlo" w:cs="Menlo"/>
+          <w:b/>
+          <w:bCs/>
+          <w:color w:val="000000"/>
+        </w:rPr>
+        <w:t>salarioExtra</w:t>
+      </w:r>
+      <w:proofErr w:type="spellEnd"/>
+      <w:r>
+        <w:rPr>
+          <w:rFonts w:ascii="Menlo" w:hAnsi="Menlo" w:cs="Menlo"/>
+          <w:b/>
+          <w:bCs/>
+          <w:color w:val="000000"/>
+        </w:rPr>
+        <w:t>)</w:t>
+      </w:r>
+    </w:p>
+    <w:p>
+      <w:pPr>
+        <w:shd w:val="clear" w:color="auto" w:fill="FFFFFF"/>
+        <w:rPr>
+          <w:rFonts w:ascii="Menlo" w:hAnsi="Menlo" w:cs="Menlo"/>
+          <w:b/>
+          <w:bCs/>
+          <w:color w:val="000000"/>
+        </w:rPr>
+      </w:pPr>
+      <w:proofErr w:type="spellStart"/>
+      <w:proofErr w:type="gramStart"/>
+      <w:r>
+        <w:rPr>
+          <w:rFonts w:ascii="Menlo" w:hAnsi="Menlo" w:cs="Menlo"/>
+          <w:b/>
+          <w:bCs/>
+          <w:color w:val="28C6E4"/>
+        </w:rPr>
+        <w:t>print</w:t>
+      </w:r>
+      <w:proofErr w:type="spellEnd"/>
+      <w:r>
+        <w:rPr>
+          <w:rFonts w:ascii="Menlo" w:hAnsi="Menlo" w:cs="Menlo"/>
+          <w:b/>
+          <w:bCs/>
+          <w:color w:val="000000"/>
+        </w:rPr>
+        <w:t>(</w:t>
+      </w:r>
+      <w:proofErr w:type="gramEnd"/>
+      <w:r>
+        <w:rPr>
+          <w:rFonts w:ascii="Menlo" w:hAnsi="Menlo" w:cs="Menlo"/>
+          <w:b/>
+          <w:bCs/>
+          <w:color w:val="F25A00"/>
+        </w:rPr>
+        <w:t>"Salario total "</w:t>
+      </w:r>
+      <w:r>
+        <w:rPr>
+          <w:rFonts w:ascii="Menlo" w:hAnsi="Menlo" w:cs="Menlo"/>
+          <w:b/>
+          <w:bCs/>
+          <w:color w:val="000000"/>
+        </w:rPr>
+        <w:t xml:space="preserve">, </w:t>
+      </w:r>
+      <w:proofErr w:type="spellStart"/>
+      <w:r>
+        <w:rPr>
+          <w:rFonts w:ascii="Menlo" w:hAnsi="Menlo" w:cs="Menlo"/>
+          <w:b/>
+          <w:bCs/>
+          <w:color w:val="000000"/>
+        </w:rPr>
+        <w:t>salarioTotal</w:t>
+      </w:r>
+      <w:proofErr w:type="spellEnd"/>
+      <w:r>
+        <w:rPr>
+          <w:rFonts w:ascii="Menlo" w:hAnsi="Menlo" w:cs="Menlo"/>
+          <w:b/>
+          <w:bCs/>
+          <w:color w:val="000000"/>
+        </w:rPr>
+        <w:t>)</w:t>
+      </w:r>
+    </w:p>
+    <w:p>
+      <w:pPr>
+        <w:shd w:val="clear" w:color="auto" w:fill="FFFFFF"/>
+        <w:rPr>
+          <w:rFonts w:ascii="Menlo" w:hAnsi="Menlo" w:cs="Menlo"/>
+          <w:b/>
+          <w:bCs/>
+          <w:color w:val="000000"/>
+        </w:rPr>
+      </w:pPr>
+      <w:proofErr w:type="spellStart"/>
+      <w:proofErr w:type="gramStart"/>
+      <w:r>
+        <w:rPr>
+          <w:rFonts w:ascii="Menlo" w:hAnsi="Menlo" w:cs="Menlo"/>
+          <w:b/>
+          <w:bCs/>
+          <w:color w:val="28C6E4"/>
+        </w:rPr>
+        <w:t>print</w:t>
+      </w:r>
+      <w:proofErr w:type="spellEnd"/>
+      <w:r>
+        <w:rPr>
+          <w:rFonts w:ascii="Menlo" w:hAnsi="Menlo" w:cs="Menlo"/>
+          <w:b/>
+          <w:bCs/>
+          <w:color w:val="000000"/>
+        </w:rPr>
+        <w:t>(</w:t>
+      </w:r>
+      <w:proofErr w:type="gramEnd"/>
+      <w:r>
+        <w:rPr>
+          <w:rFonts w:ascii="Menlo" w:hAnsi="Menlo" w:cs="Menlo"/>
+          <w:b/>
+          <w:bCs/>
+          <w:color w:val="F25A00"/>
+        </w:rPr>
+        <w:t>"Retenciones "</w:t>
+      </w:r>
+      <w:r>
+        <w:rPr>
+          <w:rFonts w:ascii="Menlo" w:hAnsi="Menlo" w:cs="Menlo"/>
+          <w:b/>
+          <w:bCs/>
+          <w:color w:val="000000"/>
+        </w:rPr>
+        <w:t xml:space="preserve">, </w:t>
+      </w:r>
+      <w:proofErr w:type="spellStart"/>
+      <w:r>
+        <w:rPr>
+          <w:rFonts w:ascii="Menlo" w:hAnsi="Menlo" w:cs="Menlo"/>
+          <w:b/>
+          <w:bCs/>
+          <w:color w:val="000000"/>
+        </w:rPr>
+        <w:t>retencion</w:t>
+      </w:r>
+      <w:proofErr w:type="spellEnd"/>
+      <w:r>
+        <w:rPr>
+          <w:rFonts w:ascii="Menlo" w:hAnsi="Menlo" w:cs="Menlo"/>
+          <w:b/>
+          <w:bCs/>
+          <w:color w:val="000000"/>
+        </w:rPr>
+        <w:t>)</w:t>
+      </w:r>
+    </w:p>
+    <w:p>
+      <w:pPr>
+        <w:shd w:val="clear" w:color="auto" w:fill="FFFFFF"/>
+        <w:rPr>
+          <w:rFonts w:ascii="Menlo" w:hAnsi="Menlo" w:cs="Menlo"/>
+          <w:b/>
+          <w:bCs/>
+          <w:color w:val="000000"/>
+        </w:rPr>
+      </w:pPr>
+      <w:proofErr w:type="spellStart"/>
+      <w:proofErr w:type="gramStart"/>
+      <w:r>
+        <w:rPr>
+          <w:rFonts w:ascii="Menlo" w:hAnsi="Menlo" w:cs="Menlo"/>
+          <w:b/>
+          <w:bCs/>
+          <w:color w:val="28C6E4"/>
+        </w:rPr>
+        <w:t>print</w:t>
+      </w:r>
+      <w:proofErr w:type="spellEnd"/>
+      <w:r>
+        <w:rPr>
+          <w:rFonts w:ascii="Menlo" w:hAnsi="Menlo" w:cs="Menlo"/>
+          <w:b/>
+          <w:bCs/>
+          <w:color w:val="000000"/>
+        </w:rPr>
+        <w:t>(</w:t>
+      </w:r>
+      <w:proofErr w:type="gramEnd"/>
+      <w:r>
+        <w:rPr>
+          <w:rFonts w:ascii="Menlo" w:hAnsi="Menlo" w:cs="Menlo"/>
+          <w:b/>
+          <w:bCs/>
+          <w:color w:val="F25A00"/>
+        </w:rPr>
+        <w:t>"Dietas "</w:t>
+      </w:r>
+      <w:r>
+        <w:rPr>
+          <w:rFonts w:ascii="Menlo" w:hAnsi="Menlo" w:cs="Menlo"/>
+          <w:b/>
+          <w:bCs/>
+          <w:color w:val="000000"/>
+        </w:rPr>
+        <w:t>, dietas)</w:t>
       </w:r>
     </w:p>
     <w:p>
@@ -11824,8 +15298,8 @@
       </w:pPr>
     </w:p>
     <w:sectPr>
-      <w:headerReference w:type="default" r:id="rId30"/>
-      <w:footerReference w:type="default" r:id="rId31"/>
+      <w:headerReference w:type="default" r:id="rId31"/>
+      <w:footerReference w:type="default" r:id="rId32"/>
       <w:pgSz w:w="11900" w:h="16840"/>
       <w:pgMar w:top="1417" w:right="1701" w:bottom="1417" w:left="1701" w:header="708" w:footer="708" w:gutter="0"/>
       <w:cols w:space="720"/>
@@ -12914,7 +16388,7 @@
   <w:num w:numId="5" w16cid:durableId="441532882">
     <w:abstractNumId w:val="4"/>
     <w:lvlOverride w:ilvl="0">
-      <w:lvl w:ilvl="0" w:tplc="05F25A6E">
+      <w:lvl w:ilvl="0" w:tplc="AC42D572">
         <w:start w:val="1"/>
         <w:numFmt w:val="bullet"/>
         <w:lvlText w:val="-"/>
@@ -12941,7 +16415,7 @@
       </w:lvl>
     </w:lvlOverride>
     <w:lvlOverride w:ilvl="1">
-      <w:lvl w:ilvl="1" w:tplc="913E7718">
+      <w:lvl w:ilvl="1" w:tplc="F89886BC">
         <w:start w:val="1"/>
         <w:numFmt w:val="bullet"/>
         <w:lvlText w:val="-"/>
@@ -12968,7 +16442,7 @@
       </w:lvl>
     </w:lvlOverride>
     <w:lvlOverride w:ilvl="2">
-      <w:lvl w:ilvl="2" w:tplc="5614ADDA">
+      <w:lvl w:ilvl="2" w:tplc="3C0E79AE">
         <w:start w:val="1"/>
         <w:numFmt w:val="bullet"/>
         <w:lvlText w:val="-"/>
@@ -12995,7 +16469,7 @@
       </w:lvl>
     </w:lvlOverride>
     <w:lvlOverride w:ilvl="3">
-      <w:lvl w:ilvl="3" w:tplc="0F36FC4C">
+      <w:lvl w:ilvl="3" w:tplc="6E4855CC">
         <w:start w:val="1"/>
         <w:numFmt w:val="bullet"/>
         <w:lvlText w:val="-"/>
@@ -13022,7 +16496,7 @@
       </w:lvl>
     </w:lvlOverride>
     <w:lvlOverride w:ilvl="4">
-      <w:lvl w:ilvl="4" w:tplc="935E1956">
+      <w:lvl w:ilvl="4" w:tplc="D76AB9FC">
         <w:start w:val="1"/>
         <w:numFmt w:val="bullet"/>
         <w:lvlText w:val="-"/>
@@ -13049,7 +16523,7 @@
       </w:lvl>
     </w:lvlOverride>
     <w:lvlOverride w:ilvl="5">
-      <w:lvl w:ilvl="5" w:tplc="7AC8ABE8">
+      <w:lvl w:ilvl="5" w:tplc="A5D680BC">
         <w:start w:val="1"/>
         <w:numFmt w:val="bullet"/>
         <w:lvlText w:val="-"/>
@@ -13076,7 +16550,7 @@
       </w:lvl>
     </w:lvlOverride>
     <w:lvlOverride w:ilvl="6">
-      <w:lvl w:ilvl="6" w:tplc="832C901E">
+      <w:lvl w:ilvl="6" w:tplc="527CB092">
         <w:start w:val="1"/>
         <w:numFmt w:val="bullet"/>
         <w:lvlText w:val="-"/>
@@ -13103,7 +16577,7 @@
       </w:lvl>
     </w:lvlOverride>
     <w:lvlOverride w:ilvl="7">
-      <w:lvl w:ilvl="7" w:tplc="30849C36">
+      <w:lvl w:ilvl="7" w:tplc="5EAEBDF2">
         <w:start w:val="1"/>
         <w:numFmt w:val="bullet"/>
         <w:lvlText w:val="-"/>
@@ -13130,7 +16604,7 @@
       </w:lvl>
     </w:lvlOverride>
     <w:lvlOverride w:ilvl="8">
-      <w:lvl w:ilvl="8" w:tplc="525E5E3A">
+      <w:lvl w:ilvl="8" w:tplc="61A674DA">
         <w:start w:val="1"/>
         <w:numFmt w:val="bullet"/>
         <w:lvlText w:val="-"/>
@@ -13160,7 +16634,7 @@
   <w:num w:numId="6" w16cid:durableId="435176251">
     <w:abstractNumId w:val="4"/>
     <w:lvlOverride w:ilvl="0">
-      <w:lvl w:ilvl="0" w:tplc="05F25A6E">
+      <w:lvl w:ilvl="0" w:tplc="AC42D572">
         <w:start w:val="1"/>
         <w:numFmt w:val="bullet"/>
         <w:lvlText w:val="*"/>
@@ -13187,7 +16661,7 @@
       </w:lvl>
     </w:lvlOverride>
     <w:lvlOverride w:ilvl="1">
-      <w:lvl w:ilvl="1" w:tplc="913E7718">
+      <w:lvl w:ilvl="1" w:tplc="F89886BC">
         <w:start w:val="1"/>
         <w:numFmt w:val="bullet"/>
         <w:lvlText w:val="*"/>
@@ -13214,7 +16688,7 @@
       </w:lvl>
     </w:lvlOverride>
     <w:lvlOverride w:ilvl="2">
-      <w:lvl w:ilvl="2" w:tplc="5614ADDA">
+      <w:lvl w:ilvl="2" w:tplc="3C0E79AE">
         <w:start w:val="1"/>
         <w:numFmt w:val="bullet"/>
         <w:lvlText w:val="*"/>
@@ -13241,7 +16715,7 @@
       </w:lvl>
     </w:lvlOverride>
     <w:lvlOverride w:ilvl="3">
-      <w:lvl w:ilvl="3" w:tplc="0F36FC4C">
+      <w:lvl w:ilvl="3" w:tplc="6E4855CC">
         <w:start w:val="1"/>
         <w:numFmt w:val="bullet"/>
         <w:lvlText w:val="*"/>
@@ -13268,7 +16742,7 @@
       </w:lvl>
     </w:lvlOverride>
     <w:lvlOverride w:ilvl="4">
-      <w:lvl w:ilvl="4" w:tplc="935E1956">
+      <w:lvl w:ilvl="4" w:tplc="D76AB9FC">
         <w:start w:val="1"/>
         <w:numFmt w:val="bullet"/>
         <w:lvlText w:val="*"/>
@@ -13295,7 +16769,7 @@
       </w:lvl>
     </w:lvlOverride>
     <w:lvlOverride w:ilvl="5">
-      <w:lvl w:ilvl="5" w:tplc="7AC8ABE8">
+      <w:lvl w:ilvl="5" w:tplc="A5D680BC">
         <w:start w:val="1"/>
         <w:numFmt w:val="bullet"/>
         <w:lvlText w:val="*"/>
@@ -13322,7 +16796,7 @@
       </w:lvl>
     </w:lvlOverride>
     <w:lvlOverride w:ilvl="6">
-      <w:lvl w:ilvl="6" w:tplc="832C901E">
+      <w:lvl w:ilvl="6" w:tplc="527CB092">
         <w:start w:val="1"/>
         <w:numFmt w:val="bullet"/>
         <w:lvlText w:val="*"/>
@@ -13349,7 +16823,7 @@
       </w:lvl>
     </w:lvlOverride>
     <w:lvlOverride w:ilvl="7">
-      <w:lvl w:ilvl="7" w:tplc="30849C36">
+      <w:lvl w:ilvl="7" w:tplc="5EAEBDF2">
         <w:start w:val="1"/>
         <w:numFmt w:val="bullet"/>
         <w:lvlText w:val="*"/>
@@ -13376,7 +16850,7 @@
       </w:lvl>
     </w:lvlOverride>
     <w:lvlOverride w:ilvl="8">
-      <w:lvl w:ilvl="8" w:tplc="525E5E3A">
+      <w:lvl w:ilvl="8" w:tplc="61A674DA">
         <w:start w:val="1"/>
         <w:numFmt w:val="bullet"/>
         <w:lvlText w:val="*"/>
@@ -13822,7 +17296,7 @@
   <w:style w:type="paragraph" w:default="1" w:styleId="Normal">
     <w:name w:val="Normal"/>
     <w:qFormat/>
-    <w:rsid w:val="0013197D"/>
+    <w:rsid w:val="00EA1571"/>
     <w:pPr>
       <w:pBdr>
         <w:top w:val="none" w:sz="0" w:space="0" w:color="auto"/>

--- a/01 - PYTHON GETAFE.docx
+++ b/01 - PYTHON GETAFE.docx
@@ -12395,6 +12395,7 @@
         </w:rPr>
         <w:t>(</w:t>
       </w:r>
+      <w:proofErr w:type="gramStart"/>
       <w:r>
         <w:rPr>
           <w:rFonts w:ascii="Menlo" w:hAnsi="Menlo" w:cs="Menlo"/>
@@ -12413,7 +12414,18 @@
           <w:color w:val="000000"/>
           <w:lang w:val="en-US"/>
         </w:rPr>
-        <w:t>())</w:t>
+        <w:t>(</w:t>
+      </w:r>
+      <w:proofErr w:type="gramEnd"/>
+      <w:r>
+        <w:rPr>
+          <w:rFonts w:ascii="Menlo" w:hAnsi="Menlo" w:cs="Menlo"/>
+          <w:b/>
+          <w:bCs/>
+          <w:color w:val="000000"/>
+          <w:lang w:val="en-US"/>
+        </w:rPr>
+        <w:t>))</w:t>
       </w:r>
     </w:p>
     <w:p>
@@ -12427,6 +12439,7 @@
           <w:lang w:val="en-US"/>
         </w:rPr>
       </w:pPr>
+      <w:proofErr w:type="spellStart"/>
       <w:r>
         <w:rPr>
           <w:rFonts w:ascii="Menlo" w:hAnsi="Menlo" w:cs="Menlo"/>
@@ -12435,7 +12448,18 @@
           <w:color w:val="000000"/>
           <w:lang w:val="en-US"/>
         </w:rPr>
-        <w:t xml:space="preserve">horasExtra </w:t>
+        <w:t>horasExtra</w:t>
+      </w:r>
+      <w:proofErr w:type="spellEnd"/>
+      <w:r>
+        <w:rPr>
+          <w:rFonts w:ascii="Menlo" w:hAnsi="Menlo" w:cs="Menlo"/>
+          <w:b/>
+          <w:bCs/>
+          <w:color w:val="000000"/>
+          <w:lang w:val="en-US"/>
+        </w:rPr>
+        <w:t xml:space="preserve"> </w:t>
       </w:r>
       <w:r>
         <w:rPr>
@@ -12479,6 +12503,7 @@
           <w:lang w:val="en-US"/>
         </w:rPr>
       </w:pPr>
+      <w:proofErr w:type="spellStart"/>
       <w:r>
         <w:rPr>
           <w:rFonts w:ascii="Menlo" w:hAnsi="Menlo" w:cs="Menlo"/>
@@ -12487,7 +12512,18 @@
           <w:color w:val="000000"/>
           <w:lang w:val="en-US"/>
         </w:rPr>
-        <w:t xml:space="preserve">salarioExtra </w:t>
+        <w:t>salarioExtra</w:t>
+      </w:r>
+      <w:proofErr w:type="spellEnd"/>
+      <w:r>
+        <w:rPr>
+          <w:rFonts w:ascii="Menlo" w:hAnsi="Menlo" w:cs="Menlo"/>
+          <w:b/>
+          <w:bCs/>
+          <w:color w:val="000000"/>
+          <w:lang w:val="en-US"/>
+        </w:rPr>
+        <w:t xml:space="preserve"> </w:t>
       </w:r>
       <w:r>
         <w:rPr>
@@ -13729,7 +13765,29 @@
           <w:color w:val="000000"/>
           <w:lang w:val="en-US"/>
         </w:rPr>
-        <w:t xml:space="preserve">    dietas </w:t>
+        <w:t xml:space="preserve">    </w:t>
+      </w:r>
+      <w:proofErr w:type="spellStart"/>
+      <w:r>
+        <w:rPr>
+          <w:rFonts w:ascii="Menlo" w:hAnsi="Menlo" w:cs="Menlo"/>
+          <w:b/>
+          <w:bCs/>
+          <w:color w:val="000000"/>
+          <w:lang w:val="en-US"/>
+        </w:rPr>
+        <w:t>dietas</w:t>
+      </w:r>
+      <w:proofErr w:type="spellEnd"/>
+      <w:r>
+        <w:rPr>
+          <w:rFonts w:ascii="Menlo" w:hAnsi="Menlo" w:cs="Menlo"/>
+          <w:b/>
+          <w:bCs/>
+          <w:color w:val="000000"/>
+          <w:lang w:val="en-US"/>
+        </w:rPr>
+        <w:t xml:space="preserve"> </w:t>
       </w:r>
       <w:r>
         <w:rPr>
@@ -13773,6 +13831,7 @@
           <w:lang w:val="en-US"/>
         </w:rPr>
       </w:pPr>
+      <w:proofErr w:type="spellStart"/>
       <w:r>
         <w:rPr>
           <w:rFonts w:ascii="Menlo" w:hAnsi="Menlo" w:cs="Menlo"/>
@@ -13783,6 +13842,7 @@
         </w:rPr>
         <w:t>elif</w:t>
       </w:r>
+      <w:proofErr w:type="spellEnd"/>
       <w:r>
         <w:rPr>
           <w:rFonts w:ascii="Menlo" w:hAnsi="Menlo" w:cs="Menlo"/>
@@ -15273,24 +15333,1120 @@
           <w:szCs w:val="30"/>
         </w:rPr>
       </w:pPr>
-    </w:p>
-    <w:p>
-      <w:pPr>
-        <w:pStyle w:val="CuerpoA"/>
-        <w:rPr>
-          <w:sz w:val="30"/>
-          <w:szCs w:val="30"/>
-        </w:rPr>
-      </w:pPr>
-    </w:p>
-    <w:p>
-      <w:pPr>
-        <w:pStyle w:val="CuerpoA"/>
-        <w:rPr>
-          <w:sz w:val="30"/>
-          <w:szCs w:val="30"/>
-        </w:rPr>
-      </w:pPr>
+      <w:r>
+        <w:rPr>
+          <w:sz w:val="30"/>
+          <w:szCs w:val="30"/>
+        </w:rPr>
+        <w:t>BUCLES</w:t>
+      </w:r>
+    </w:p>
+    <w:p>
+      <w:pPr>
+        <w:pStyle w:val="CuerpoA"/>
+        <w:rPr>
+          <w:sz w:val="30"/>
+          <w:szCs w:val="30"/>
+        </w:rPr>
+      </w:pPr>
+      <w:r>
+        <w:rPr>
+          <w:sz w:val="30"/>
+          <w:szCs w:val="30"/>
+        </w:rPr>
+        <w:t>Un bucle es una secuencia que se repite con una condición o una serie de veces.</w:t>
+      </w:r>
+    </w:p>
+    <w:p>
+      <w:pPr>
+        <w:pStyle w:val="CuerpoA"/>
+        <w:rPr>
+          <w:sz w:val="30"/>
+          <w:szCs w:val="30"/>
+        </w:rPr>
+      </w:pPr>
+      <w:r>
+        <w:rPr>
+          <w:sz w:val="30"/>
+          <w:szCs w:val="30"/>
+        </w:rPr>
+        <w:t>Tenemos dos tipos de bucles:</w:t>
+      </w:r>
+    </w:p>
+    <w:p>
+      <w:pPr>
+        <w:pStyle w:val="CuerpoA"/>
+        <w:numPr>
+          <w:ilvl w:val="0"/>
+          <w:numId w:val="11"/>
+        </w:numPr>
+        <w:rPr>
+          <w:sz w:val="30"/>
+          <w:szCs w:val="30"/>
+        </w:rPr>
+      </w:pPr>
+      <w:proofErr w:type="spellStart"/>
+      <w:r>
+        <w:rPr>
+          <w:b/>
+          <w:bCs/>
+          <w:sz w:val="30"/>
+          <w:szCs w:val="30"/>
+        </w:rPr>
+        <w:t>while</w:t>
+      </w:r>
+      <w:proofErr w:type="spellEnd"/>
+      <w:r>
+        <w:rPr>
+          <w:b/>
+          <w:bCs/>
+          <w:sz w:val="30"/>
+          <w:szCs w:val="30"/>
+        </w:rPr>
+        <w:t>:</w:t>
+      </w:r>
+      <w:r>
+        <w:rPr>
+          <w:sz w:val="30"/>
+          <w:szCs w:val="30"/>
+        </w:rPr>
+        <w:t xml:space="preserve"> Se realiza mediante una condición.  Mientras que la condición no se cumpla, permanece dentro del bucle.</w:t>
+      </w:r>
+    </w:p>
+    <w:p>
+      <w:pPr>
+        <w:pStyle w:val="CuerpoA"/>
+        <w:ind w:left="720"/>
+        <w:rPr>
+          <w:sz w:val="30"/>
+          <w:szCs w:val="30"/>
+        </w:rPr>
+      </w:pPr>
+      <w:r>
+        <w:rPr>
+          <w:sz w:val="30"/>
+          <w:szCs w:val="30"/>
+        </w:rPr>
+        <w:t>Debemos indicar, de alguna forma dentro del bucle, que la condición se debe cumplir.</w:t>
+      </w:r>
+    </w:p>
+    <w:p>
+      <w:pPr>
+        <w:pStyle w:val="CuerpoA"/>
+        <w:ind w:left="720"/>
+        <w:rPr>
+          <w:sz w:val="30"/>
+          <w:szCs w:val="30"/>
+        </w:rPr>
+      </w:pPr>
+      <w:r>
+        <w:rPr>
+          <w:sz w:val="30"/>
+          <w:szCs w:val="30"/>
+        </w:rPr>
+        <w:t>Tenemos la posibilidad de realizar bucles infinitos</w:t>
+      </w:r>
+    </w:p>
+    <w:p>
+      <w:pPr>
+        <w:pStyle w:val="CuerpoA"/>
+        <w:rPr>
+          <w:sz w:val="30"/>
+          <w:szCs w:val="30"/>
+        </w:rPr>
+      </w:pPr>
+      <w:r>
+        <w:rPr>
+          <w:sz w:val="30"/>
+          <w:szCs w:val="30"/>
+        </w:rPr>
+        <w:t xml:space="preserve">Sintaxis del bucle </w:t>
+      </w:r>
+      <w:proofErr w:type="spellStart"/>
+      <w:r>
+        <w:rPr>
+          <w:sz w:val="30"/>
+          <w:szCs w:val="30"/>
+        </w:rPr>
+        <w:t>while</w:t>
+      </w:r>
+      <w:proofErr w:type="spellEnd"/>
+      <w:r>
+        <w:rPr>
+          <w:sz w:val="30"/>
+          <w:szCs w:val="30"/>
+        </w:rPr>
+        <w:t>:</w:t>
+      </w:r>
+    </w:p>
+    <w:p>
+      <w:pPr>
+        <w:pStyle w:val="CuerpoA"/>
+        <w:rPr>
+          <w:sz w:val="30"/>
+          <w:szCs w:val="30"/>
+        </w:rPr>
+      </w:pPr>
+      <w:proofErr w:type="spellStart"/>
+      <w:r>
+        <w:rPr>
+          <w:sz w:val="30"/>
+          <w:szCs w:val="30"/>
+        </w:rPr>
+        <w:t>while</w:t>
+      </w:r>
+      <w:proofErr w:type="spellEnd"/>
+      <w:r>
+        <w:rPr>
+          <w:sz w:val="30"/>
+          <w:szCs w:val="30"/>
+        </w:rPr>
+        <w:t xml:space="preserve"> (</w:t>
+      </w:r>
+      <w:proofErr w:type="spellStart"/>
+      <w:r>
+        <w:rPr>
+          <w:sz w:val="30"/>
+          <w:szCs w:val="30"/>
+        </w:rPr>
+        <w:t>condicion</w:t>
+      </w:r>
+      <w:proofErr w:type="spellEnd"/>
+      <w:r>
+        <w:rPr>
+          <w:sz w:val="30"/>
+          <w:szCs w:val="30"/>
+        </w:rPr>
+        <w:t xml:space="preserve"> == true):</w:t>
+      </w:r>
+    </w:p>
+    <w:p>
+      <w:pPr>
+        <w:pStyle w:val="CuerpoA"/>
+        <w:rPr>
+          <w:sz w:val="30"/>
+          <w:szCs w:val="30"/>
+        </w:rPr>
+      </w:pPr>
+      <w:r>
+        <w:rPr>
+          <w:sz w:val="30"/>
+          <w:szCs w:val="30"/>
+        </w:rPr>
+        <w:tab/>
+        <w:t># instrucciones</w:t>
+      </w:r>
+    </w:p>
+    <w:p>
+      <w:pPr>
+        <w:pStyle w:val="CuerpoA"/>
+        <w:rPr>
+          <w:sz w:val="30"/>
+          <w:szCs w:val="30"/>
+        </w:rPr>
+      </w:pPr>
+      <w:r>
+        <w:rPr>
+          <w:sz w:val="30"/>
+          <w:szCs w:val="30"/>
+        </w:rPr>
+        <w:tab/>
+      </w:r>
+      <w:proofErr w:type="spellStart"/>
+      <w:r>
+        <w:rPr>
+          <w:sz w:val="30"/>
+          <w:szCs w:val="30"/>
+        </w:rPr>
+        <w:t>condicion</w:t>
+      </w:r>
+      <w:proofErr w:type="spellEnd"/>
+      <w:r>
+        <w:rPr>
+          <w:sz w:val="30"/>
+          <w:szCs w:val="30"/>
+        </w:rPr>
+        <w:t xml:space="preserve"> = false</w:t>
+      </w:r>
+    </w:p>
+    <w:p>
+      <w:pPr>
+        <w:pStyle w:val="CuerpoA"/>
+        <w:numPr>
+          <w:ilvl w:val="0"/>
+          <w:numId w:val="11"/>
+        </w:numPr>
+        <w:rPr>
+          <w:sz w:val="30"/>
+          <w:szCs w:val="30"/>
+        </w:rPr>
+      </w:pPr>
+      <w:proofErr w:type="spellStart"/>
+      <w:r>
+        <w:rPr>
+          <w:b/>
+          <w:bCs/>
+          <w:sz w:val="30"/>
+          <w:szCs w:val="30"/>
+        </w:rPr>
+        <w:t>for</w:t>
+      </w:r>
+      <w:proofErr w:type="spellEnd"/>
+      <w:r>
+        <w:rPr>
+          <w:b/>
+          <w:bCs/>
+          <w:sz w:val="30"/>
+          <w:szCs w:val="30"/>
+        </w:rPr>
+        <w:t>:</w:t>
+      </w:r>
+      <w:r>
+        <w:rPr>
+          <w:sz w:val="30"/>
+          <w:szCs w:val="30"/>
+        </w:rPr>
+        <w:t xml:space="preserve"> Este bucle nos permite repetir una secuencia N veces.  La secuencia se realiza con un contador declarado en la sintaxis del propio bucle.</w:t>
+      </w:r>
+    </w:p>
+    <w:p>
+      <w:pPr>
+        <w:pStyle w:val="CuerpoA"/>
+        <w:ind w:left="720"/>
+        <w:rPr>
+          <w:sz w:val="30"/>
+          <w:szCs w:val="30"/>
+        </w:rPr>
+      </w:pPr>
+      <w:r>
+        <w:rPr>
+          <w:sz w:val="30"/>
+          <w:szCs w:val="30"/>
+        </w:rPr>
+        <w:t>Entra y sale solo, no hace bucles infinitos</w:t>
+      </w:r>
+    </w:p>
+    <w:p>
+      <w:pPr>
+        <w:pStyle w:val="CuerpoA"/>
+        <w:rPr>
+          <w:sz w:val="30"/>
+          <w:szCs w:val="30"/>
+        </w:rPr>
+      </w:pPr>
+      <w:r>
+        <w:rPr>
+          <w:sz w:val="30"/>
+          <w:szCs w:val="30"/>
+        </w:rPr>
+        <w:lastRenderedPageBreak/>
+        <w:t>Sintaxis Bucle Contador (</w:t>
+      </w:r>
+      <w:proofErr w:type="spellStart"/>
+      <w:r>
+        <w:rPr>
+          <w:sz w:val="30"/>
+          <w:szCs w:val="30"/>
+        </w:rPr>
+        <w:t>for</w:t>
+      </w:r>
+      <w:proofErr w:type="spellEnd"/>
+      <w:r>
+        <w:rPr>
+          <w:sz w:val="30"/>
+          <w:szCs w:val="30"/>
+        </w:rPr>
+        <w:t>)</w:t>
+      </w:r>
+    </w:p>
+    <w:p>
+      <w:pPr>
+        <w:pStyle w:val="CuerpoA"/>
+        <w:rPr>
+          <w:sz w:val="30"/>
+          <w:szCs w:val="30"/>
+          <w:lang w:val="en-US"/>
+        </w:rPr>
+      </w:pPr>
+      <w:r>
+        <w:rPr>
+          <w:sz w:val="30"/>
+          <w:szCs w:val="30"/>
+          <w:lang w:val="en-US"/>
+        </w:rPr>
+        <w:t xml:space="preserve">for </w:t>
+      </w:r>
+      <w:proofErr w:type="spellStart"/>
+      <w:r>
+        <w:rPr>
+          <w:b/>
+          <w:bCs/>
+          <w:sz w:val="30"/>
+          <w:szCs w:val="30"/>
+          <w:lang w:val="en-US"/>
+        </w:rPr>
+        <w:t>contador</w:t>
+      </w:r>
+      <w:proofErr w:type="spellEnd"/>
+      <w:r>
+        <w:rPr>
+          <w:b/>
+          <w:bCs/>
+          <w:sz w:val="30"/>
+          <w:szCs w:val="30"/>
+          <w:lang w:val="en-US"/>
+        </w:rPr>
+        <w:t xml:space="preserve"> </w:t>
+      </w:r>
+      <w:r>
+        <w:rPr>
+          <w:sz w:val="30"/>
+          <w:szCs w:val="30"/>
+          <w:lang w:val="en-US"/>
+        </w:rPr>
+        <w:t>in range(final):</w:t>
+      </w:r>
+    </w:p>
+    <w:p>
+      <w:pPr>
+        <w:pStyle w:val="CuerpoA"/>
+        <w:rPr>
+          <w:sz w:val="30"/>
+          <w:szCs w:val="30"/>
+        </w:rPr>
+      </w:pPr>
+      <w:r>
+        <w:rPr>
+          <w:sz w:val="30"/>
+          <w:szCs w:val="30"/>
+          <w:lang w:val="en-US"/>
+        </w:rPr>
+        <w:tab/>
+      </w:r>
+      <w:r>
+        <w:rPr>
+          <w:sz w:val="30"/>
+          <w:szCs w:val="30"/>
+        </w:rPr>
+        <w:t>#instrucciones</w:t>
+      </w:r>
+    </w:p>
+    <w:p>
+      <w:pPr>
+        <w:pStyle w:val="CuerpoA"/>
+        <w:rPr>
+          <w:sz w:val="30"/>
+          <w:szCs w:val="30"/>
+        </w:rPr>
+      </w:pPr>
+      <w:r>
+        <w:rPr>
+          <w:sz w:val="30"/>
+          <w:szCs w:val="30"/>
+        </w:rPr>
+        <w:t xml:space="preserve"> La </w:t>
+      </w:r>
+      <w:proofErr w:type="gramStart"/>
+      <w:r>
+        <w:rPr>
+          <w:sz w:val="30"/>
+          <w:szCs w:val="30"/>
+        </w:rPr>
+        <w:t xml:space="preserve">variable </w:t>
+      </w:r>
+      <w:r>
+        <w:rPr>
+          <w:b/>
+          <w:bCs/>
+          <w:sz w:val="30"/>
+          <w:szCs w:val="30"/>
+        </w:rPr>
+        <w:t>contador</w:t>
+      </w:r>
+      <w:r>
+        <w:rPr>
+          <w:sz w:val="30"/>
+          <w:szCs w:val="30"/>
+        </w:rPr>
+        <w:t xml:space="preserve"> siempre</w:t>
+      </w:r>
+      <w:proofErr w:type="gramEnd"/>
+      <w:r>
+        <w:rPr>
+          <w:sz w:val="30"/>
+          <w:szCs w:val="30"/>
+        </w:rPr>
+        <w:t xml:space="preserve"> comienza en CERO con esta sintaxis</w:t>
+      </w:r>
+    </w:p>
+    <w:p>
+      <w:pPr>
+        <w:pStyle w:val="CuerpoA"/>
+        <w:rPr>
+          <w:sz w:val="30"/>
+          <w:szCs w:val="30"/>
+        </w:rPr>
+      </w:pPr>
+      <w:r>
+        <w:rPr>
+          <w:sz w:val="30"/>
+          <w:szCs w:val="30"/>
+        </w:rPr>
+        <w:t>Tenemos una sintaxis para indicar el inicio y fin del bucle</w:t>
+      </w:r>
+    </w:p>
+    <w:p>
+      <w:pPr>
+        <w:pStyle w:val="CuerpoA"/>
+        <w:rPr>
+          <w:sz w:val="30"/>
+          <w:szCs w:val="30"/>
+        </w:rPr>
+      </w:pPr>
+      <w:proofErr w:type="spellStart"/>
+      <w:r>
+        <w:rPr>
+          <w:sz w:val="30"/>
+          <w:szCs w:val="30"/>
+        </w:rPr>
+        <w:t>for</w:t>
+      </w:r>
+      <w:proofErr w:type="spellEnd"/>
+      <w:r>
+        <w:rPr>
+          <w:sz w:val="30"/>
+          <w:szCs w:val="30"/>
+        </w:rPr>
+        <w:t xml:space="preserve"> </w:t>
+      </w:r>
+      <w:r>
+        <w:rPr>
+          <w:b/>
+          <w:bCs/>
+          <w:sz w:val="30"/>
+          <w:szCs w:val="30"/>
+        </w:rPr>
+        <w:t xml:space="preserve">contador </w:t>
+      </w:r>
+      <w:r>
+        <w:rPr>
+          <w:sz w:val="30"/>
+          <w:szCs w:val="30"/>
+        </w:rPr>
+        <w:t xml:space="preserve">in </w:t>
+      </w:r>
+      <w:proofErr w:type="spellStart"/>
+      <w:proofErr w:type="gramStart"/>
+      <w:r>
+        <w:rPr>
+          <w:sz w:val="30"/>
+          <w:szCs w:val="30"/>
+        </w:rPr>
+        <w:t>range</w:t>
+      </w:r>
+      <w:proofErr w:type="spellEnd"/>
+      <w:r>
+        <w:rPr>
+          <w:sz w:val="30"/>
+          <w:szCs w:val="30"/>
+        </w:rPr>
+        <w:t>(</w:t>
+      </w:r>
+      <w:proofErr w:type="gramEnd"/>
+      <w:r>
+        <w:rPr>
+          <w:sz w:val="30"/>
+          <w:szCs w:val="30"/>
+        </w:rPr>
+        <w:t>inicio, final</w:t>
+      </w:r>
+      <w:r>
+        <w:rPr>
+          <w:sz w:val="30"/>
+          <w:szCs w:val="30"/>
+        </w:rPr>
+        <w:t>):</w:t>
+      </w:r>
+    </w:p>
+    <w:p>
+      <w:pPr>
+        <w:pStyle w:val="CuerpoA"/>
+        <w:rPr>
+          <w:sz w:val="30"/>
+          <w:szCs w:val="30"/>
+        </w:rPr>
+      </w:pPr>
+      <w:r>
+        <w:rPr>
+          <w:sz w:val="30"/>
+          <w:szCs w:val="30"/>
+        </w:rPr>
+        <w:tab/>
+        <w:t>#instrucciones</w:t>
+      </w:r>
+    </w:p>
+    <w:p>
+      <w:pPr>
+        <w:pStyle w:val="CuerpoA"/>
+        <w:rPr>
+          <w:b/>
+          <w:bCs/>
+          <w:sz w:val="30"/>
+          <w:szCs w:val="30"/>
+        </w:rPr>
+      </w:pPr>
+      <w:r>
+        <w:rPr>
+          <w:sz w:val="30"/>
+          <w:szCs w:val="30"/>
+        </w:rPr>
+        <w:t xml:space="preserve">Creamos un nuevo programa llamado </w:t>
+      </w:r>
+      <w:r>
+        <w:rPr>
+          <w:b/>
+          <w:bCs/>
+          <w:sz w:val="30"/>
+          <w:szCs w:val="30"/>
+        </w:rPr>
+        <w:t>python12bucles.py</w:t>
+      </w:r>
+    </w:p>
+    <w:p>
+      <w:pPr>
+        <w:shd w:val="clear" w:color="auto" w:fill="FFFFFF"/>
+        <w:rPr>
+          <w:rFonts w:ascii="Menlo" w:hAnsi="Menlo" w:cs="Menlo"/>
+          <w:b/>
+          <w:bCs/>
+          <w:color w:val="000000"/>
+          <w:lang w:val="en-US"/>
+        </w:rPr>
+      </w:pPr>
+      <w:proofErr w:type="gramStart"/>
+      <w:r>
+        <w:rPr>
+          <w:rFonts w:ascii="Menlo" w:hAnsi="Menlo" w:cs="Menlo"/>
+          <w:b/>
+          <w:bCs/>
+          <w:color w:val="28C6E4"/>
+          <w:lang w:val="en-US"/>
+        </w:rPr>
+        <w:t>print</w:t>
+      </w:r>
+      <w:r>
+        <w:rPr>
+          <w:rFonts w:ascii="Menlo" w:hAnsi="Menlo" w:cs="Menlo"/>
+          <w:b/>
+          <w:bCs/>
+          <w:color w:val="000000"/>
+          <w:lang w:val="en-US"/>
+        </w:rPr>
+        <w:t>(</w:t>
+      </w:r>
+      <w:proofErr w:type="gramEnd"/>
+      <w:r>
+        <w:rPr>
+          <w:rFonts w:ascii="Menlo" w:hAnsi="Menlo" w:cs="Menlo"/>
+          <w:b/>
+          <w:bCs/>
+          <w:color w:val="F25A00"/>
+          <w:lang w:val="en-US"/>
+        </w:rPr>
+        <w:t>"</w:t>
+      </w:r>
+      <w:proofErr w:type="spellStart"/>
+      <w:r>
+        <w:rPr>
+          <w:rFonts w:ascii="Menlo" w:hAnsi="Menlo" w:cs="Menlo"/>
+          <w:b/>
+          <w:bCs/>
+          <w:color w:val="F25A00"/>
+          <w:lang w:val="en-US"/>
+        </w:rPr>
+        <w:t>Ejemplo</w:t>
+      </w:r>
+      <w:proofErr w:type="spellEnd"/>
+      <w:r>
+        <w:rPr>
+          <w:rFonts w:ascii="Menlo" w:hAnsi="Menlo" w:cs="Menlo"/>
+          <w:b/>
+          <w:bCs/>
+          <w:color w:val="F25A00"/>
+          <w:lang w:val="en-US"/>
+        </w:rPr>
+        <w:t xml:space="preserve"> </w:t>
+      </w:r>
+      <w:proofErr w:type="spellStart"/>
+      <w:r>
+        <w:rPr>
+          <w:rFonts w:ascii="Menlo" w:hAnsi="Menlo" w:cs="Menlo"/>
+          <w:b/>
+          <w:bCs/>
+          <w:color w:val="F25A00"/>
+          <w:lang w:val="en-US"/>
+        </w:rPr>
+        <w:t>bucles</w:t>
+      </w:r>
+      <w:proofErr w:type="spellEnd"/>
+      <w:r>
+        <w:rPr>
+          <w:rFonts w:ascii="Menlo" w:hAnsi="Menlo" w:cs="Menlo"/>
+          <w:b/>
+          <w:bCs/>
+          <w:color w:val="F25A00"/>
+          <w:lang w:val="en-US"/>
+        </w:rPr>
+        <w:t>"</w:t>
+      </w:r>
+      <w:r>
+        <w:rPr>
+          <w:rFonts w:ascii="Menlo" w:hAnsi="Menlo" w:cs="Menlo"/>
+          <w:b/>
+          <w:bCs/>
+          <w:color w:val="000000"/>
+          <w:lang w:val="en-US"/>
+        </w:rPr>
+        <w:t>)</w:t>
+      </w:r>
+    </w:p>
+    <w:p>
+      <w:pPr>
+        <w:shd w:val="clear" w:color="auto" w:fill="FFFFFF"/>
+        <w:rPr>
+          <w:rFonts w:ascii="Menlo" w:hAnsi="Menlo" w:cs="Menlo"/>
+          <w:b/>
+          <w:bCs/>
+          <w:color w:val="000000"/>
+          <w:lang w:val="en-US"/>
+        </w:rPr>
+      </w:pPr>
+      <w:r>
+        <w:rPr>
+          <w:rFonts w:ascii="Menlo" w:hAnsi="Menlo" w:cs="Menlo"/>
+          <w:b/>
+          <w:bCs/>
+          <w:color w:val="28C6E4"/>
+          <w:lang w:val="en-US"/>
+        </w:rPr>
+        <w:t>print</w:t>
+      </w:r>
+      <w:r>
+        <w:rPr>
+          <w:rFonts w:ascii="Menlo" w:hAnsi="Menlo" w:cs="Menlo"/>
+          <w:b/>
+          <w:bCs/>
+          <w:color w:val="000000"/>
+          <w:lang w:val="en-US"/>
+        </w:rPr>
+        <w:t>(</w:t>
+      </w:r>
+      <w:r>
+        <w:rPr>
+          <w:rFonts w:ascii="Menlo" w:hAnsi="Menlo" w:cs="Menlo"/>
+          <w:b/>
+          <w:bCs/>
+          <w:color w:val="F25A00"/>
+          <w:lang w:val="en-US"/>
+        </w:rPr>
+        <w:t>"WHILE"</w:t>
+      </w:r>
+      <w:r>
+        <w:rPr>
+          <w:rFonts w:ascii="Menlo" w:hAnsi="Menlo" w:cs="Menlo"/>
+          <w:b/>
+          <w:bCs/>
+          <w:color w:val="000000"/>
+          <w:lang w:val="en-US"/>
+        </w:rPr>
+        <w:t>)</w:t>
+      </w:r>
+    </w:p>
+    <w:p>
+      <w:pPr>
+        <w:shd w:val="clear" w:color="auto" w:fill="FFFFFF"/>
+        <w:rPr>
+          <w:rFonts w:ascii="Menlo" w:hAnsi="Menlo" w:cs="Menlo"/>
+          <w:b/>
+          <w:bCs/>
+          <w:color w:val="000000"/>
+        </w:rPr>
+      </w:pPr>
+      <w:r>
+        <w:rPr>
+          <w:rFonts w:ascii="Menlo" w:hAnsi="Menlo" w:cs="Menlo"/>
+          <w:b/>
+          <w:bCs/>
+          <w:color w:val="9F9F8F"/>
+        </w:rPr>
+        <w:t># NECESITAMOS UNA VARIABLE PARA LA CONDICION DEL BUCLE</w:t>
+      </w:r>
+    </w:p>
+    <w:p>
+      <w:pPr>
+        <w:shd w:val="clear" w:color="auto" w:fill="FFFFFF"/>
+        <w:rPr>
+          <w:rFonts w:ascii="Menlo" w:hAnsi="Menlo" w:cs="Menlo"/>
+          <w:b/>
+          <w:bCs/>
+          <w:color w:val="000000"/>
+        </w:rPr>
+      </w:pPr>
+      <w:r>
+        <w:rPr>
+          <w:rFonts w:ascii="Menlo" w:hAnsi="Menlo" w:cs="Menlo"/>
+          <w:b/>
+          <w:bCs/>
+          <w:color w:val="000000"/>
+        </w:rPr>
+        <w:t xml:space="preserve">contador </w:t>
+      </w:r>
+      <w:r>
+        <w:rPr>
+          <w:rFonts w:ascii="Menlo" w:hAnsi="Menlo" w:cs="Menlo"/>
+          <w:b/>
+          <w:bCs/>
+          <w:color w:val="F92672"/>
+        </w:rPr>
+        <w:t>=</w:t>
+      </w:r>
+      <w:r>
+        <w:rPr>
+          <w:rFonts w:ascii="Menlo" w:hAnsi="Menlo" w:cs="Menlo"/>
+          <w:b/>
+          <w:bCs/>
+          <w:color w:val="000000"/>
+        </w:rPr>
+        <w:t xml:space="preserve"> </w:t>
+      </w:r>
+      <w:r>
+        <w:rPr>
+          <w:rFonts w:ascii="Menlo" w:hAnsi="Menlo" w:cs="Menlo"/>
+          <w:b/>
+          <w:bCs/>
+          <w:color w:val="AE81FF"/>
+        </w:rPr>
+        <w:t>0</w:t>
+      </w:r>
+    </w:p>
+    <w:p>
+      <w:pPr>
+        <w:shd w:val="clear" w:color="auto" w:fill="FFFFFF"/>
+        <w:rPr>
+          <w:rFonts w:ascii="Menlo" w:hAnsi="Menlo" w:cs="Menlo"/>
+          <w:b/>
+          <w:bCs/>
+          <w:color w:val="000000"/>
+        </w:rPr>
+      </w:pPr>
+      <w:proofErr w:type="spellStart"/>
+      <w:r>
+        <w:rPr>
+          <w:rFonts w:ascii="Menlo" w:hAnsi="Menlo" w:cs="Menlo"/>
+          <w:b/>
+          <w:bCs/>
+          <w:color w:val="F92672"/>
+        </w:rPr>
+        <w:t>while</w:t>
+      </w:r>
+      <w:proofErr w:type="spellEnd"/>
+      <w:r>
+        <w:rPr>
+          <w:rFonts w:ascii="Menlo" w:hAnsi="Menlo" w:cs="Menlo"/>
+          <w:b/>
+          <w:bCs/>
+          <w:color w:val="000000"/>
+        </w:rPr>
+        <w:t xml:space="preserve"> (contador </w:t>
+      </w:r>
+      <w:r>
+        <w:rPr>
+          <w:rFonts w:ascii="Menlo" w:hAnsi="Menlo" w:cs="Menlo"/>
+          <w:b/>
+          <w:bCs/>
+          <w:color w:val="F92672"/>
+        </w:rPr>
+        <w:t>&lt;=</w:t>
+      </w:r>
+      <w:r>
+        <w:rPr>
+          <w:rFonts w:ascii="Menlo" w:hAnsi="Menlo" w:cs="Menlo"/>
+          <w:b/>
+          <w:bCs/>
+          <w:color w:val="000000"/>
+        </w:rPr>
+        <w:t xml:space="preserve"> </w:t>
+      </w:r>
+      <w:r>
+        <w:rPr>
+          <w:rFonts w:ascii="Menlo" w:hAnsi="Menlo" w:cs="Menlo"/>
+          <w:b/>
+          <w:bCs/>
+          <w:color w:val="AE81FF"/>
+        </w:rPr>
+        <w:t>5</w:t>
+      </w:r>
+      <w:r>
+        <w:rPr>
+          <w:rFonts w:ascii="Menlo" w:hAnsi="Menlo" w:cs="Menlo"/>
+          <w:b/>
+          <w:bCs/>
+          <w:color w:val="000000"/>
+        </w:rPr>
+        <w:t>):</w:t>
+      </w:r>
+    </w:p>
+    <w:p>
+      <w:pPr>
+        <w:shd w:val="clear" w:color="auto" w:fill="FFFFFF"/>
+        <w:rPr>
+          <w:rFonts w:ascii="Menlo" w:hAnsi="Menlo" w:cs="Menlo"/>
+          <w:b/>
+          <w:bCs/>
+          <w:color w:val="000000"/>
+        </w:rPr>
+      </w:pPr>
+      <w:r>
+        <w:rPr>
+          <w:rFonts w:ascii="Menlo" w:hAnsi="Menlo" w:cs="Menlo"/>
+          <w:b/>
+          <w:bCs/>
+          <w:color w:val="000000"/>
+        </w:rPr>
+        <w:t xml:space="preserve">    </w:t>
+      </w:r>
+      <w:r>
+        <w:rPr>
+          <w:rFonts w:ascii="Menlo" w:hAnsi="Menlo" w:cs="Menlo"/>
+          <w:b/>
+          <w:bCs/>
+          <w:color w:val="9F9F8F"/>
+        </w:rPr>
+        <w:t># DEBEMOS INDICAR QUE SALDREMOS DEL BUCLE</w:t>
+      </w:r>
+    </w:p>
+    <w:p>
+      <w:pPr>
+        <w:shd w:val="clear" w:color="auto" w:fill="FFFFFF"/>
+        <w:rPr>
+          <w:rFonts w:ascii="Menlo" w:hAnsi="Menlo" w:cs="Menlo"/>
+          <w:b/>
+          <w:bCs/>
+          <w:color w:val="000000"/>
+        </w:rPr>
+      </w:pPr>
+      <w:r>
+        <w:rPr>
+          <w:rFonts w:ascii="Menlo" w:hAnsi="Menlo" w:cs="Menlo"/>
+          <w:b/>
+          <w:bCs/>
+          <w:color w:val="000000"/>
+        </w:rPr>
+        <w:t xml:space="preserve">    </w:t>
+      </w:r>
+      <w:proofErr w:type="spellStart"/>
+      <w:proofErr w:type="gramStart"/>
+      <w:r>
+        <w:rPr>
+          <w:rFonts w:ascii="Menlo" w:hAnsi="Menlo" w:cs="Menlo"/>
+          <w:b/>
+          <w:bCs/>
+          <w:color w:val="28C6E4"/>
+        </w:rPr>
+        <w:t>print</w:t>
+      </w:r>
+      <w:proofErr w:type="spellEnd"/>
+      <w:r>
+        <w:rPr>
+          <w:rFonts w:ascii="Menlo" w:hAnsi="Menlo" w:cs="Menlo"/>
+          <w:b/>
+          <w:bCs/>
+          <w:color w:val="000000"/>
+        </w:rPr>
+        <w:t>(</w:t>
+      </w:r>
+      <w:proofErr w:type="gramEnd"/>
+      <w:r>
+        <w:rPr>
+          <w:rFonts w:ascii="Menlo" w:hAnsi="Menlo" w:cs="Menlo"/>
+          <w:b/>
+          <w:bCs/>
+          <w:color w:val="F25A00"/>
+        </w:rPr>
+        <w:t>"Contador "</w:t>
+      </w:r>
+      <w:r>
+        <w:rPr>
+          <w:rFonts w:ascii="Menlo" w:hAnsi="Menlo" w:cs="Menlo"/>
+          <w:b/>
+          <w:bCs/>
+          <w:color w:val="000000"/>
+        </w:rPr>
+        <w:t>, contador)</w:t>
+      </w:r>
+    </w:p>
+    <w:p>
+      <w:pPr>
+        <w:shd w:val="clear" w:color="auto" w:fill="FFFFFF"/>
+        <w:rPr>
+          <w:rFonts w:ascii="Menlo" w:hAnsi="Menlo" w:cs="Menlo"/>
+          <w:b/>
+          <w:bCs/>
+          <w:color w:val="000000"/>
+        </w:rPr>
+      </w:pPr>
+      <w:r>
+        <w:rPr>
+          <w:rFonts w:ascii="Menlo" w:hAnsi="Menlo" w:cs="Menlo"/>
+          <w:b/>
+          <w:bCs/>
+          <w:color w:val="000000"/>
+        </w:rPr>
+        <w:t xml:space="preserve">    contador </w:t>
+      </w:r>
+      <w:r>
+        <w:rPr>
+          <w:rFonts w:ascii="Menlo" w:hAnsi="Menlo" w:cs="Menlo"/>
+          <w:b/>
+          <w:bCs/>
+          <w:color w:val="F92672"/>
+        </w:rPr>
+        <w:t>=</w:t>
+      </w:r>
+      <w:r>
+        <w:rPr>
+          <w:rFonts w:ascii="Menlo" w:hAnsi="Menlo" w:cs="Menlo"/>
+          <w:b/>
+          <w:bCs/>
+          <w:color w:val="000000"/>
+        </w:rPr>
+        <w:t xml:space="preserve"> contador </w:t>
+      </w:r>
+      <w:r>
+        <w:rPr>
+          <w:rFonts w:ascii="Menlo" w:hAnsi="Menlo" w:cs="Menlo"/>
+          <w:b/>
+          <w:bCs/>
+          <w:color w:val="F92672"/>
+        </w:rPr>
+        <w:t>+</w:t>
+      </w:r>
+      <w:r>
+        <w:rPr>
+          <w:rFonts w:ascii="Menlo" w:hAnsi="Menlo" w:cs="Menlo"/>
+          <w:b/>
+          <w:bCs/>
+          <w:color w:val="000000"/>
+        </w:rPr>
+        <w:t xml:space="preserve"> </w:t>
+      </w:r>
+      <w:r>
+        <w:rPr>
+          <w:rFonts w:ascii="Menlo" w:hAnsi="Menlo" w:cs="Menlo"/>
+          <w:b/>
+          <w:bCs/>
+          <w:color w:val="AE81FF"/>
+        </w:rPr>
+        <w:t>1</w:t>
+      </w:r>
+    </w:p>
+    <w:p>
+      <w:pPr>
+        <w:shd w:val="clear" w:color="auto" w:fill="FFFFFF"/>
+        <w:rPr>
+          <w:rFonts w:ascii="Menlo" w:hAnsi="Menlo" w:cs="Menlo"/>
+          <w:b/>
+          <w:bCs/>
+          <w:color w:val="000000"/>
+        </w:rPr>
+      </w:pPr>
+      <w:proofErr w:type="spellStart"/>
+      <w:proofErr w:type="gramStart"/>
+      <w:r>
+        <w:rPr>
+          <w:rFonts w:ascii="Menlo" w:hAnsi="Menlo" w:cs="Menlo"/>
+          <w:b/>
+          <w:bCs/>
+          <w:color w:val="28C6E4"/>
+        </w:rPr>
+        <w:t>print</w:t>
+      </w:r>
+      <w:proofErr w:type="spellEnd"/>
+      <w:r>
+        <w:rPr>
+          <w:rFonts w:ascii="Menlo" w:hAnsi="Menlo" w:cs="Menlo"/>
+          <w:b/>
+          <w:bCs/>
+          <w:color w:val="000000"/>
+        </w:rPr>
+        <w:t>(</w:t>
+      </w:r>
+      <w:proofErr w:type="gramEnd"/>
+      <w:r>
+        <w:rPr>
+          <w:rFonts w:ascii="Menlo" w:hAnsi="Menlo" w:cs="Menlo"/>
+          <w:b/>
+          <w:bCs/>
+          <w:color w:val="F25A00"/>
+        </w:rPr>
+        <w:t>"Fin de programa"</w:t>
+      </w:r>
+      <w:r>
+        <w:rPr>
+          <w:rFonts w:ascii="Menlo" w:hAnsi="Menlo" w:cs="Menlo"/>
+          <w:b/>
+          <w:bCs/>
+          <w:color w:val="000000"/>
+        </w:rPr>
+        <w:t>)</w:t>
+      </w:r>
+    </w:p>
+    <w:p>
+      <w:pPr>
+        <w:pStyle w:val="CuerpoA"/>
+      </w:pPr>
+    </w:p>
+    <w:p>
+      <w:pPr>
+        <w:pStyle w:val="CuerpoA"/>
+      </w:pPr>
+      <w:r>
+        <w:drawing>
+          <wp:inline distT="0" distB="0" distL="0" distR="0" wp14:anchorId="3347049B" wp14:editId="7D943A37">
+            <wp:extent cx="2540000" cy="1689100"/>
+            <wp:effectExtent l="0" t="0" r="0" b="0"/>
+            <wp:docPr id="840780461" name="Imagen 1" descr="Tabla&#10;&#10;El contenido generado por IA puede ser incorrecto."/>
+            <wp:cNvGraphicFramePr>
+              <a:graphicFrameLocks xmlns:a="http://schemas.openxmlformats.org/drawingml/2006/main" noChangeAspect="1"/>
+            </wp:cNvGraphicFramePr>
+            <a:graphic xmlns:a="http://schemas.openxmlformats.org/drawingml/2006/main">
+              <a:graphicData uri="http://schemas.openxmlformats.org/drawingml/2006/picture">
+                <pic:pic xmlns:pic="http://schemas.openxmlformats.org/drawingml/2006/picture">
+                  <pic:nvPicPr>
+                    <pic:cNvPr id="840780461" name="Imagen 1" descr="Tabla&#10;&#10;El contenido generado por IA puede ser incorrecto."/>
+                    <pic:cNvPicPr/>
+                  </pic:nvPicPr>
+                  <pic:blipFill>
+                    <a:blip r:embed="rId31"/>
+                    <a:stretch>
+                      <a:fillRect/>
+                    </a:stretch>
+                  </pic:blipFill>
+                  <pic:spPr>
+                    <a:xfrm>
+                      <a:off x="0" y="0"/>
+                      <a:ext cx="2540000" cy="1689100"/>
+                    </a:xfrm>
+                    <a:prstGeom prst="rect">
+                      <a:avLst/>
+                    </a:prstGeom>
+                  </pic:spPr>
+                </pic:pic>
+              </a:graphicData>
+            </a:graphic>
+          </wp:inline>
+        </w:drawing>
+      </w:r>
     </w:p>
     <w:p>
       <w:pPr>
@@ -15298,8 +16454,8 @@
       </w:pPr>
     </w:p>
     <w:sectPr>
-      <w:headerReference w:type="default" r:id="rId31"/>
-      <w:footerReference w:type="default" r:id="rId32"/>
+      <w:headerReference w:type="default" r:id="rId32"/>
+      <w:footerReference w:type="default" r:id="rId33"/>
       <w:pgSz w:w="11900" w:h="16840"/>
       <w:pgMar w:top="1417" w:right="1701" w:bottom="1417" w:left="1701" w:header="708" w:footer="708" w:gutter="0"/>
       <w:cols w:space="720"/>
@@ -16150,6 +17306,95 @@
     <w:numStyleLink w:val="Letra"/>
   </w:abstractNum>
   <w:abstractNum w:abstractNumId="6" w15:restartNumberingAfterBreak="0">
+    <w:nsid w:val="512D5F48"/>
+    <w:multiLevelType w:val="hybridMultilevel"/>
+    <w:tmpl w:val="83D4C60C"/>
+    <w:lvl w:ilvl="0" w:tplc="040A0011">
+      <w:start w:val="1"/>
+      <w:numFmt w:val="decimal"/>
+      <w:lvlText w:val="%1)"/>
+      <w:lvlJc w:val="left"/>
+      <w:pPr>
+        <w:ind w:left="720" w:hanging="360"/>
+      </w:pPr>
+      <w:rPr>
+        <w:rFonts w:hint="default"/>
+      </w:rPr>
+    </w:lvl>
+    <w:lvl w:ilvl="1" w:tplc="040A0019" w:tentative="1">
+      <w:start w:val="1"/>
+      <w:numFmt w:val="lowerLetter"/>
+      <w:lvlText w:val="%2."/>
+      <w:lvlJc w:val="left"/>
+      <w:pPr>
+        <w:ind w:left="1440" w:hanging="360"/>
+      </w:pPr>
+    </w:lvl>
+    <w:lvl w:ilvl="2" w:tplc="040A001B" w:tentative="1">
+      <w:start w:val="1"/>
+      <w:numFmt w:val="lowerRoman"/>
+      <w:lvlText w:val="%3."/>
+      <w:lvlJc w:val="right"/>
+      <w:pPr>
+        <w:ind w:left="2160" w:hanging="180"/>
+      </w:pPr>
+    </w:lvl>
+    <w:lvl w:ilvl="3" w:tplc="040A000F" w:tentative="1">
+      <w:start w:val="1"/>
+      <w:numFmt w:val="decimal"/>
+      <w:lvlText w:val="%4."/>
+      <w:lvlJc w:val="left"/>
+      <w:pPr>
+        <w:ind w:left="2880" w:hanging="360"/>
+      </w:pPr>
+    </w:lvl>
+    <w:lvl w:ilvl="4" w:tplc="040A0019" w:tentative="1">
+      <w:start w:val="1"/>
+      <w:numFmt w:val="lowerLetter"/>
+      <w:lvlText w:val="%5."/>
+      <w:lvlJc w:val="left"/>
+      <w:pPr>
+        <w:ind w:left="3600" w:hanging="360"/>
+      </w:pPr>
+    </w:lvl>
+    <w:lvl w:ilvl="5" w:tplc="040A001B" w:tentative="1">
+      <w:start w:val="1"/>
+      <w:numFmt w:val="lowerRoman"/>
+      <w:lvlText w:val="%6."/>
+      <w:lvlJc w:val="right"/>
+      <w:pPr>
+        <w:ind w:left="4320" w:hanging="180"/>
+      </w:pPr>
+    </w:lvl>
+    <w:lvl w:ilvl="6" w:tplc="040A000F" w:tentative="1">
+      <w:start w:val="1"/>
+      <w:numFmt w:val="decimal"/>
+      <w:lvlText w:val="%7."/>
+      <w:lvlJc w:val="left"/>
+      <w:pPr>
+        <w:ind w:left="5040" w:hanging="360"/>
+      </w:pPr>
+    </w:lvl>
+    <w:lvl w:ilvl="7" w:tplc="040A0019" w:tentative="1">
+      <w:start w:val="1"/>
+      <w:numFmt w:val="lowerLetter"/>
+      <w:lvlText w:val="%8."/>
+      <w:lvlJc w:val="left"/>
+      <w:pPr>
+        <w:ind w:left="5760" w:hanging="360"/>
+      </w:pPr>
+    </w:lvl>
+    <w:lvl w:ilvl="8" w:tplc="040A001B" w:tentative="1">
+      <w:start w:val="1"/>
+      <w:numFmt w:val="lowerRoman"/>
+      <w:lvlText w:val="%9."/>
+      <w:lvlJc w:val="right"/>
+      <w:pPr>
+        <w:ind w:left="6480" w:hanging="180"/>
+      </w:pPr>
+    </w:lvl>
+  </w:abstractNum>
+  <w:abstractNum w:abstractNumId="7" w15:restartNumberingAfterBreak="0">
     <w:nsid w:val="77C05375"/>
     <w:multiLevelType w:val="hybridMultilevel"/>
     <w:tmpl w:val="351E3B20"/>
@@ -16261,7 +17506,7 @@
       </w:rPr>
     </w:lvl>
   </w:abstractNum>
-  <w:abstractNum w:abstractNumId="7" w15:restartNumberingAfterBreak="0">
+  <w:abstractNum w:abstractNumId="8" w15:restartNumberingAfterBreak="0">
     <w:nsid w:val="7CBA3A89"/>
     <w:multiLevelType w:val="hybridMultilevel"/>
     <w:tmpl w:val="95BE2E6C"/>
@@ -16878,16 +18123,19 @@
     </w:lvlOverride>
   </w:num>
   <w:num w:numId="7" w16cid:durableId="365957280">
-    <w:abstractNumId w:val="6"/>
+    <w:abstractNumId w:val="7"/>
   </w:num>
   <w:num w:numId="8" w16cid:durableId="397435955">
-    <w:abstractNumId w:val="7"/>
+    <w:abstractNumId w:val="8"/>
   </w:num>
   <w:num w:numId="9" w16cid:durableId="1598520447">
     <w:abstractNumId w:val="1"/>
   </w:num>
   <w:num w:numId="10" w16cid:durableId="607546279">
     <w:abstractNumId w:val="0"/>
+  </w:num>
+  <w:num w:numId="11" w16cid:durableId="1930696182">
+    <w:abstractNumId w:val="6"/>
   </w:num>
 </w:numbering>
 </file>

--- a/01 - PYTHON GETAFE.docx
+++ b/01 - PYTHON GETAFE.docx
@@ -11851,6 +11851,7 @@
       </w:pPr>
       <w:r>
         <w:rPr>
+          <w:noProof/>
           <w:sz w:val="30"/>
           <w:szCs w:val="30"/>
         </w:rPr>
@@ -15453,61 +15454,69 @@
         <w:rPr>
           <w:sz w:val="30"/>
           <w:szCs w:val="30"/>
-        </w:rPr>
-      </w:pPr>
-      <w:r>
-        <w:rPr>
-          <w:sz w:val="30"/>
-          <w:szCs w:val="30"/>
-        </w:rPr>
-        <w:t xml:space="preserve">Sintaxis del bucle </w:t>
-      </w:r>
-      <w:proofErr w:type="spellStart"/>
-      <w:r>
-        <w:rPr>
-          <w:sz w:val="30"/>
-          <w:szCs w:val="30"/>
-        </w:rPr>
-        <w:t>while</w:t>
-      </w:r>
-      <w:proofErr w:type="spellEnd"/>
-      <w:r>
-        <w:rPr>
-          <w:sz w:val="30"/>
-          <w:szCs w:val="30"/>
-        </w:rPr>
-        <w:t>:</w:t>
-      </w:r>
-    </w:p>
-    <w:p>
-      <w:pPr>
-        <w:pStyle w:val="CuerpoA"/>
-        <w:rPr>
-          <w:sz w:val="30"/>
-          <w:szCs w:val="30"/>
-        </w:rPr>
-      </w:pPr>
-      <w:proofErr w:type="spellStart"/>
-      <w:r>
-        <w:rPr>
-          <w:sz w:val="30"/>
-          <w:szCs w:val="30"/>
-        </w:rPr>
-        <w:t>while</w:t>
-      </w:r>
-      <w:proofErr w:type="spellEnd"/>
-      <w:r>
-        <w:rPr>
-          <w:sz w:val="30"/>
-          <w:szCs w:val="30"/>
-        </w:rPr>
-        <w:t xml:space="preserve"> (</w:t>
-      </w:r>
-      <w:proofErr w:type="spellStart"/>
-      <w:r>
-        <w:rPr>
-          <w:sz w:val="30"/>
-          <w:szCs w:val="30"/>
+          <w:lang w:val="en-US"/>
+        </w:rPr>
+      </w:pPr>
+      <w:proofErr w:type="spellStart"/>
+      <w:r>
+        <w:rPr>
+          <w:sz w:val="30"/>
+          <w:szCs w:val="30"/>
+          <w:lang w:val="en-US"/>
+        </w:rPr>
+        <w:t>Sintaxis</w:t>
+      </w:r>
+      <w:proofErr w:type="spellEnd"/>
+      <w:r>
+        <w:rPr>
+          <w:sz w:val="30"/>
+          <w:szCs w:val="30"/>
+          <w:lang w:val="en-US"/>
+        </w:rPr>
+        <w:t xml:space="preserve"> del </w:t>
+      </w:r>
+      <w:proofErr w:type="spellStart"/>
+      <w:r>
+        <w:rPr>
+          <w:sz w:val="30"/>
+          <w:szCs w:val="30"/>
+          <w:lang w:val="en-US"/>
+        </w:rPr>
+        <w:t>bucle</w:t>
+      </w:r>
+      <w:proofErr w:type="spellEnd"/>
+      <w:r>
+        <w:rPr>
+          <w:sz w:val="30"/>
+          <w:szCs w:val="30"/>
+          <w:lang w:val="en-US"/>
+        </w:rPr>
+        <w:t xml:space="preserve"> while:</w:t>
+      </w:r>
+    </w:p>
+    <w:p>
+      <w:pPr>
+        <w:pStyle w:val="CuerpoA"/>
+        <w:rPr>
+          <w:sz w:val="30"/>
+          <w:szCs w:val="30"/>
+          <w:lang w:val="en-US"/>
+        </w:rPr>
+      </w:pPr>
+      <w:r>
+        <w:rPr>
+          <w:sz w:val="30"/>
+          <w:szCs w:val="30"/>
+          <w:lang w:val="en-US"/>
+        </w:rPr>
+        <w:t>while (</w:t>
+      </w:r>
+      <w:proofErr w:type="spellStart"/>
+      <w:r>
+        <w:rPr>
+          <w:sz w:val="30"/>
+          <w:szCs w:val="30"/>
+          <w:lang w:val="en-US"/>
         </w:rPr>
         <w:t>condicion</w:t>
       </w:r>
@@ -15516,6 +15525,7 @@
         <w:rPr>
           <w:sz w:val="30"/>
           <w:szCs w:val="30"/>
+          <w:lang w:val="en-US"/>
         </w:rPr>
         <w:t xml:space="preserve"> == true):</w:t>
       </w:r>
@@ -15532,8 +15542,15 @@
         <w:rPr>
           <w:sz w:val="30"/>
           <w:szCs w:val="30"/>
+          <w:lang w:val="en-US"/>
         </w:rPr>
         <w:tab/>
+      </w:r>
+      <w:r>
+        <w:rPr>
+          <w:sz w:val="30"/>
+          <w:szCs w:val="30"/>
+        </w:rPr>
         <w:t># instrucciones</w:t>
       </w:r>
     </w:p>
@@ -15632,16 +15649,191 @@
         <w:rPr>
           <w:sz w:val="30"/>
           <w:szCs w:val="30"/>
-        </w:rPr>
-      </w:pPr>
-      <w:r>
-        <w:rPr>
-          <w:sz w:val="30"/>
-          <w:szCs w:val="30"/>
+          <w:lang w:val="en-US"/>
+        </w:rPr>
+      </w:pPr>
+      <w:proofErr w:type="spellStart"/>
+      <w:r>
+        <w:rPr>
+          <w:sz w:val="30"/>
+          <w:szCs w:val="30"/>
+          <w:lang w:val="en-US"/>
         </w:rPr>
         <w:lastRenderedPageBreak/>
-        <w:t>Sintaxis Bucle Contador (</w:t>
-      </w:r>
+        <w:t>Sintaxis</w:t>
+      </w:r>
+      <w:proofErr w:type="spellEnd"/>
+      <w:r>
+        <w:rPr>
+          <w:sz w:val="30"/>
+          <w:szCs w:val="30"/>
+          <w:lang w:val="en-US"/>
+        </w:rPr>
+        <w:t xml:space="preserve"> </w:t>
+      </w:r>
+      <w:proofErr w:type="spellStart"/>
+      <w:r>
+        <w:rPr>
+          <w:sz w:val="30"/>
+          <w:szCs w:val="30"/>
+          <w:lang w:val="en-US"/>
+        </w:rPr>
+        <w:t>Bucle</w:t>
+      </w:r>
+      <w:proofErr w:type="spellEnd"/>
+      <w:r>
+        <w:rPr>
+          <w:sz w:val="30"/>
+          <w:szCs w:val="30"/>
+          <w:lang w:val="en-US"/>
+        </w:rPr>
+        <w:t xml:space="preserve"> Contador (for)</w:t>
+      </w:r>
+    </w:p>
+    <w:p>
+      <w:pPr>
+        <w:pStyle w:val="CuerpoA"/>
+        <w:rPr>
+          <w:sz w:val="30"/>
+          <w:szCs w:val="30"/>
+          <w:lang w:val="en-US"/>
+        </w:rPr>
+      </w:pPr>
+      <w:r>
+        <w:rPr>
+          <w:sz w:val="30"/>
+          <w:szCs w:val="30"/>
+          <w:lang w:val="en-US"/>
+        </w:rPr>
+        <w:t xml:space="preserve">for </w:t>
+      </w:r>
+      <w:proofErr w:type="spellStart"/>
+      <w:r>
+        <w:rPr>
+          <w:b/>
+          <w:bCs/>
+          <w:sz w:val="30"/>
+          <w:szCs w:val="30"/>
+          <w:lang w:val="en-US"/>
+        </w:rPr>
+        <w:t>contador</w:t>
+      </w:r>
+      <w:proofErr w:type="spellEnd"/>
+      <w:r>
+        <w:rPr>
+          <w:b/>
+          <w:bCs/>
+          <w:sz w:val="30"/>
+          <w:szCs w:val="30"/>
+          <w:lang w:val="en-US"/>
+        </w:rPr>
+        <w:t xml:space="preserve"> </w:t>
+      </w:r>
+      <w:r>
+        <w:rPr>
+          <w:sz w:val="30"/>
+          <w:szCs w:val="30"/>
+          <w:lang w:val="en-US"/>
+        </w:rPr>
+        <w:t>in range(final):</w:t>
+      </w:r>
+    </w:p>
+    <w:p>
+      <w:pPr>
+        <w:pStyle w:val="CuerpoA"/>
+        <w:rPr>
+          <w:sz w:val="30"/>
+          <w:szCs w:val="30"/>
+        </w:rPr>
+      </w:pPr>
+      <w:r>
+        <w:rPr>
+          <w:sz w:val="30"/>
+          <w:szCs w:val="30"/>
+          <w:lang w:val="en-US"/>
+        </w:rPr>
+        <w:tab/>
+      </w:r>
+      <w:r>
+        <w:rPr>
+          <w:sz w:val="30"/>
+          <w:szCs w:val="30"/>
+        </w:rPr>
+        <w:t>#instrucciones</w:t>
+      </w:r>
+    </w:p>
+    <w:p>
+      <w:pPr>
+        <w:pStyle w:val="CuerpoA"/>
+        <w:rPr>
+          <w:sz w:val="30"/>
+          <w:szCs w:val="30"/>
+        </w:rPr>
+      </w:pPr>
+      <w:r>
+        <w:rPr>
+          <w:sz w:val="30"/>
+          <w:szCs w:val="30"/>
+        </w:rPr>
+        <w:t xml:space="preserve"> La </w:t>
+      </w:r>
+      <w:proofErr w:type="gramStart"/>
+      <w:r>
+        <w:rPr>
+          <w:sz w:val="30"/>
+          <w:szCs w:val="30"/>
+        </w:rPr>
+        <w:t xml:space="preserve">variable </w:t>
+      </w:r>
+      <w:r>
+        <w:rPr>
+          <w:b/>
+          <w:bCs/>
+          <w:sz w:val="30"/>
+          <w:szCs w:val="30"/>
+        </w:rPr>
+        <w:t>contador</w:t>
+      </w:r>
+      <w:r>
+        <w:rPr>
+          <w:sz w:val="30"/>
+          <w:szCs w:val="30"/>
+        </w:rPr>
+        <w:t xml:space="preserve"> siempre</w:t>
+      </w:r>
+      <w:proofErr w:type="gramEnd"/>
+      <w:r>
+        <w:rPr>
+          <w:sz w:val="30"/>
+          <w:szCs w:val="30"/>
+        </w:rPr>
+        <w:t xml:space="preserve"> comienza en CERO con esta sintaxis</w:t>
+      </w:r>
+    </w:p>
+    <w:p>
+      <w:pPr>
+        <w:pStyle w:val="CuerpoA"/>
+        <w:rPr>
+          <w:sz w:val="30"/>
+          <w:szCs w:val="30"/>
+        </w:rPr>
+      </w:pPr>
+      <w:r>
+        <w:rPr>
+          <w:sz w:val="30"/>
+          <w:szCs w:val="30"/>
+        </w:rPr>
+        <w:t>Tenemos una sintaxis para indicar el inicio y fin del bucle</w:t>
+      </w:r>
+    </w:p>
+    <w:p>
+      <w:pPr>
+        <w:pStyle w:val="CuerpoA"/>
+        <w:rPr>
+          <w:sz w:val="30"/>
+          <w:szCs w:val="30"/>
+        </w:rPr>
+      </w:pPr>
       <w:proofErr w:type="spellStart"/>
       <w:r>
         <w:rPr>
@@ -15656,119 +15848,40 @@
           <w:sz w:val="30"/>
           <w:szCs w:val="30"/>
         </w:rPr>
-        <w:t>)</w:t>
-      </w:r>
-    </w:p>
-    <w:p>
-      <w:pPr>
-        <w:pStyle w:val="CuerpoA"/>
-        <w:rPr>
-          <w:sz w:val="30"/>
-          <w:szCs w:val="30"/>
-          <w:lang w:val="en-US"/>
-        </w:rPr>
-      </w:pPr>
-      <w:r>
-        <w:rPr>
-          <w:sz w:val="30"/>
-          <w:szCs w:val="30"/>
-          <w:lang w:val="en-US"/>
-        </w:rPr>
-        <w:t xml:space="preserve">for </w:t>
-      </w:r>
-      <w:proofErr w:type="spellStart"/>
-      <w:r>
-        <w:rPr>
-          <w:b/>
-          <w:bCs/>
-          <w:sz w:val="30"/>
-          <w:szCs w:val="30"/>
-          <w:lang w:val="en-US"/>
-        </w:rPr>
-        <w:t>contador</w:t>
-      </w:r>
-      <w:proofErr w:type="spellEnd"/>
-      <w:r>
-        <w:rPr>
-          <w:b/>
-          <w:bCs/>
-          <w:sz w:val="30"/>
-          <w:szCs w:val="30"/>
-          <w:lang w:val="en-US"/>
-        </w:rPr>
         <w:t xml:space="preserve"> </w:t>
       </w:r>
       <w:r>
         <w:rPr>
-          <w:sz w:val="30"/>
-          <w:szCs w:val="30"/>
-          <w:lang w:val="en-US"/>
-        </w:rPr>
-        <w:t>in range(final):</w:t>
-      </w:r>
-    </w:p>
-    <w:p>
-      <w:pPr>
-        <w:pStyle w:val="CuerpoA"/>
-        <w:rPr>
-          <w:sz w:val="30"/>
-          <w:szCs w:val="30"/>
-        </w:rPr>
-      </w:pPr>
-      <w:r>
-        <w:rPr>
-          <w:sz w:val="30"/>
-          <w:szCs w:val="30"/>
-          <w:lang w:val="en-US"/>
-        </w:rPr>
-        <w:tab/>
-      </w:r>
-      <w:r>
-        <w:rPr>
-          <w:sz w:val="30"/>
-          <w:szCs w:val="30"/>
-        </w:rPr>
-        <w:t>#instrucciones</w:t>
-      </w:r>
-    </w:p>
-    <w:p>
-      <w:pPr>
-        <w:pStyle w:val="CuerpoA"/>
-        <w:rPr>
-          <w:sz w:val="30"/>
-          <w:szCs w:val="30"/>
-        </w:rPr>
-      </w:pPr>
-      <w:r>
-        <w:rPr>
-          <w:sz w:val="30"/>
-          <w:szCs w:val="30"/>
-        </w:rPr>
-        <w:t xml:space="preserve"> La </w:t>
-      </w:r>
+          <w:b/>
+          <w:bCs/>
+          <w:sz w:val="30"/>
+          <w:szCs w:val="30"/>
+        </w:rPr>
+        <w:t xml:space="preserve">contador </w:t>
+      </w:r>
+      <w:r>
+        <w:rPr>
+          <w:sz w:val="30"/>
+          <w:szCs w:val="30"/>
+        </w:rPr>
+        <w:t xml:space="preserve">in </w:t>
+      </w:r>
+      <w:proofErr w:type="spellStart"/>
       <w:proofErr w:type="gramStart"/>
       <w:r>
         <w:rPr>
           <w:sz w:val="30"/>
           <w:szCs w:val="30"/>
         </w:rPr>
-        <w:t xml:space="preserve">variable </w:t>
-      </w:r>
-      <w:r>
-        <w:rPr>
-          <w:b/>
-          <w:bCs/>
-          <w:sz w:val="30"/>
-          <w:szCs w:val="30"/>
-        </w:rPr>
-        <w:t>contador</w:t>
-      </w:r>
-      <w:r>
-        <w:rPr>
-          <w:sz w:val="30"/>
-          <w:szCs w:val="30"/>
-        </w:rPr>
-        <w:t xml:space="preserve"> siempre</w:t>
+        <w:t>range</w:t>
+      </w:r>
+      <w:proofErr w:type="spellEnd"/>
+      <w:r>
+        <w:rPr>
+          <w:sz w:val="30"/>
+          <w:szCs w:val="30"/>
+        </w:rPr>
+        <w:t>(</w:t>
       </w:r>
       <w:proofErr w:type="gramEnd"/>
       <w:r>
@@ -15776,96 +15889,7 @@
           <w:sz w:val="30"/>
           <w:szCs w:val="30"/>
         </w:rPr>
-        <w:t xml:space="preserve"> comienza en CERO con esta sintaxis</w:t>
-      </w:r>
-    </w:p>
-    <w:p>
-      <w:pPr>
-        <w:pStyle w:val="CuerpoA"/>
-        <w:rPr>
-          <w:sz w:val="30"/>
-          <w:szCs w:val="30"/>
-        </w:rPr>
-      </w:pPr>
-      <w:r>
-        <w:rPr>
-          <w:sz w:val="30"/>
-          <w:szCs w:val="30"/>
-        </w:rPr>
-        <w:t>Tenemos una sintaxis para indicar el inicio y fin del bucle</w:t>
-      </w:r>
-    </w:p>
-    <w:p>
-      <w:pPr>
-        <w:pStyle w:val="CuerpoA"/>
-        <w:rPr>
-          <w:sz w:val="30"/>
-          <w:szCs w:val="30"/>
-        </w:rPr>
-      </w:pPr>
-      <w:proofErr w:type="spellStart"/>
-      <w:r>
-        <w:rPr>
-          <w:sz w:val="30"/>
-          <w:szCs w:val="30"/>
-        </w:rPr>
-        <w:t>for</w:t>
-      </w:r>
-      <w:proofErr w:type="spellEnd"/>
-      <w:r>
-        <w:rPr>
-          <w:sz w:val="30"/>
-          <w:szCs w:val="30"/>
-        </w:rPr>
-        <w:t xml:space="preserve"> </w:t>
-      </w:r>
-      <w:r>
-        <w:rPr>
-          <w:b/>
-          <w:bCs/>
-          <w:sz w:val="30"/>
-          <w:szCs w:val="30"/>
-        </w:rPr>
-        <w:t xml:space="preserve">contador </w:t>
-      </w:r>
-      <w:r>
-        <w:rPr>
-          <w:sz w:val="30"/>
-          <w:szCs w:val="30"/>
-        </w:rPr>
-        <w:t xml:space="preserve">in </w:t>
-      </w:r>
-      <w:proofErr w:type="spellStart"/>
-      <w:proofErr w:type="gramStart"/>
-      <w:r>
-        <w:rPr>
-          <w:sz w:val="30"/>
-          <w:szCs w:val="30"/>
-        </w:rPr>
-        <w:t>range</w:t>
-      </w:r>
-      <w:proofErr w:type="spellEnd"/>
-      <w:r>
-        <w:rPr>
-          <w:sz w:val="30"/>
-          <w:szCs w:val="30"/>
-        </w:rPr>
-        <w:t>(</w:t>
-      </w:r>
-      <w:proofErr w:type="gramEnd"/>
-      <w:r>
-        <w:rPr>
-          <w:sz w:val="30"/>
-          <w:szCs w:val="30"/>
-        </w:rPr>
-        <w:t>inicio, final</w:t>
-      </w:r>
-      <w:r>
-        <w:rPr>
-          <w:sz w:val="30"/>
-          <w:szCs w:val="30"/>
-        </w:rPr>
-        <w:t>):</w:t>
+        <w:t>inicio, final):</w:t>
       </w:r>
     </w:p>
     <w:p>
@@ -16411,6 +16435,9 @@
         <w:pStyle w:val="CuerpoA"/>
       </w:pPr>
       <w:r>
+        <w:rPr>
+          <w:noProof/>
+        </w:rPr>
         <w:drawing>
           <wp:inline distT="0" distB="0" distL="0" distR="0" wp14:anchorId="3347049B" wp14:editId="7D943A37">
             <wp:extent cx="2540000" cy="1689100"/>
@@ -16450,7 +16477,2968 @@
     </w:p>
     <w:p>
       <w:pPr>
-        <w:pStyle w:val="CuerpoA"/>
+        <w:shd w:val="clear" w:color="auto" w:fill="FFFFFF"/>
+        <w:rPr>
+          <w:rFonts w:ascii="Menlo" w:hAnsi="Menlo" w:cs="Menlo"/>
+          <w:b/>
+          <w:bCs/>
+          <w:color w:val="000000"/>
+          <w:lang w:val="en-US"/>
+        </w:rPr>
+      </w:pPr>
+      <w:proofErr w:type="gramStart"/>
+      <w:r>
+        <w:rPr>
+          <w:rFonts w:ascii="Menlo" w:hAnsi="Menlo" w:cs="Menlo"/>
+          <w:b/>
+          <w:bCs/>
+          <w:color w:val="28C6E4"/>
+          <w:lang w:val="en-US"/>
+        </w:rPr>
+        <w:t>print</w:t>
+      </w:r>
+      <w:r>
+        <w:rPr>
+          <w:rFonts w:ascii="Menlo" w:hAnsi="Menlo" w:cs="Menlo"/>
+          <w:b/>
+          <w:bCs/>
+          <w:color w:val="000000"/>
+          <w:lang w:val="en-US"/>
+        </w:rPr>
+        <w:t>(</w:t>
+      </w:r>
+      <w:proofErr w:type="gramEnd"/>
+      <w:r>
+        <w:rPr>
+          <w:rFonts w:ascii="Menlo" w:hAnsi="Menlo" w:cs="Menlo"/>
+          <w:b/>
+          <w:bCs/>
+          <w:color w:val="F25A00"/>
+          <w:lang w:val="en-US"/>
+        </w:rPr>
+        <w:t>"</w:t>
+      </w:r>
+      <w:proofErr w:type="spellStart"/>
+      <w:r>
+        <w:rPr>
+          <w:rFonts w:ascii="Menlo" w:hAnsi="Menlo" w:cs="Menlo"/>
+          <w:b/>
+          <w:bCs/>
+          <w:color w:val="F25A00"/>
+          <w:lang w:val="en-US"/>
+        </w:rPr>
+        <w:t>Ejemplo</w:t>
+      </w:r>
+      <w:proofErr w:type="spellEnd"/>
+      <w:r>
+        <w:rPr>
+          <w:rFonts w:ascii="Menlo" w:hAnsi="Menlo" w:cs="Menlo"/>
+          <w:b/>
+          <w:bCs/>
+          <w:color w:val="F25A00"/>
+          <w:lang w:val="en-US"/>
+        </w:rPr>
+        <w:t xml:space="preserve"> </w:t>
+      </w:r>
+      <w:proofErr w:type="spellStart"/>
+      <w:r>
+        <w:rPr>
+          <w:rFonts w:ascii="Menlo" w:hAnsi="Menlo" w:cs="Menlo"/>
+          <w:b/>
+          <w:bCs/>
+          <w:color w:val="F25A00"/>
+          <w:lang w:val="en-US"/>
+        </w:rPr>
+        <w:t>bucles</w:t>
+      </w:r>
+      <w:proofErr w:type="spellEnd"/>
+      <w:r>
+        <w:rPr>
+          <w:rFonts w:ascii="Menlo" w:hAnsi="Menlo" w:cs="Menlo"/>
+          <w:b/>
+          <w:bCs/>
+          <w:color w:val="F25A00"/>
+          <w:lang w:val="en-US"/>
+        </w:rPr>
+        <w:t>"</w:t>
+      </w:r>
+      <w:r>
+        <w:rPr>
+          <w:rFonts w:ascii="Menlo" w:hAnsi="Menlo" w:cs="Menlo"/>
+          <w:b/>
+          <w:bCs/>
+          <w:color w:val="000000"/>
+          <w:lang w:val="en-US"/>
+        </w:rPr>
+        <w:t>)</w:t>
+      </w:r>
+    </w:p>
+    <w:p>
+      <w:pPr>
+        <w:shd w:val="clear" w:color="auto" w:fill="FFFFFF"/>
+        <w:rPr>
+          <w:rFonts w:ascii="Menlo" w:hAnsi="Menlo" w:cs="Menlo"/>
+          <w:b/>
+          <w:bCs/>
+          <w:color w:val="000000"/>
+          <w:lang w:val="en-US"/>
+        </w:rPr>
+      </w:pPr>
+      <w:r>
+        <w:rPr>
+          <w:rFonts w:ascii="Menlo" w:hAnsi="Menlo" w:cs="Menlo"/>
+          <w:b/>
+          <w:bCs/>
+          <w:color w:val="28C6E4"/>
+          <w:lang w:val="en-US"/>
+        </w:rPr>
+        <w:t>print</w:t>
+      </w:r>
+      <w:r>
+        <w:rPr>
+          <w:rFonts w:ascii="Menlo" w:hAnsi="Menlo" w:cs="Menlo"/>
+          <w:b/>
+          <w:bCs/>
+          <w:color w:val="000000"/>
+          <w:lang w:val="en-US"/>
+        </w:rPr>
+        <w:t>(</w:t>
+      </w:r>
+      <w:r>
+        <w:rPr>
+          <w:rFonts w:ascii="Menlo" w:hAnsi="Menlo" w:cs="Menlo"/>
+          <w:b/>
+          <w:bCs/>
+          <w:color w:val="F25A00"/>
+          <w:lang w:val="en-US"/>
+        </w:rPr>
+        <w:t>"For"</w:t>
+      </w:r>
+      <w:r>
+        <w:rPr>
+          <w:rFonts w:ascii="Menlo" w:hAnsi="Menlo" w:cs="Menlo"/>
+          <w:b/>
+          <w:bCs/>
+          <w:color w:val="000000"/>
+          <w:lang w:val="en-US"/>
+        </w:rPr>
+        <w:t>)</w:t>
+      </w:r>
+    </w:p>
+    <w:p>
+      <w:pPr>
+        <w:shd w:val="clear" w:color="auto" w:fill="FFFFFF"/>
+        <w:rPr>
+          <w:rFonts w:ascii="Menlo" w:hAnsi="Menlo" w:cs="Menlo"/>
+          <w:b/>
+          <w:bCs/>
+          <w:color w:val="000000"/>
+        </w:rPr>
+      </w:pPr>
+      <w:r>
+        <w:rPr>
+          <w:rFonts w:ascii="Menlo" w:hAnsi="Menlo" w:cs="Menlo"/>
+          <w:b/>
+          <w:bCs/>
+          <w:color w:val="9F9F8F"/>
+        </w:rPr>
+        <w:t># NORMALMENTE LAS VARIABLES DE LOS BUCLES CONTADORES</w:t>
+      </w:r>
+    </w:p>
+    <w:p>
+      <w:pPr>
+        <w:shd w:val="clear" w:color="auto" w:fill="FFFFFF"/>
+        <w:rPr>
+          <w:rFonts w:ascii="Menlo" w:hAnsi="Menlo" w:cs="Menlo"/>
+          <w:b/>
+          <w:bCs/>
+          <w:color w:val="000000"/>
+        </w:rPr>
+      </w:pPr>
+      <w:r>
+        <w:rPr>
+          <w:rFonts w:ascii="Menlo" w:hAnsi="Menlo" w:cs="Menlo"/>
+          <w:b/>
+          <w:bCs/>
+          <w:color w:val="9F9F8F"/>
+        </w:rPr>
+        <w:t># SE REPRESENTAN CON UNA SOLA LETRA (i, z, j)</w:t>
+      </w:r>
+    </w:p>
+    <w:p>
+      <w:pPr>
+        <w:shd w:val="clear" w:color="auto" w:fill="FFFFFF"/>
+        <w:rPr>
+          <w:rFonts w:ascii="Menlo" w:hAnsi="Menlo" w:cs="Menlo"/>
+          <w:b/>
+          <w:bCs/>
+          <w:color w:val="000000"/>
+          <w:lang w:val="en-US"/>
+        </w:rPr>
+      </w:pPr>
+      <w:r>
+        <w:rPr>
+          <w:rFonts w:ascii="Menlo" w:hAnsi="Menlo" w:cs="Menlo"/>
+          <w:b/>
+          <w:bCs/>
+          <w:color w:val="F92672"/>
+          <w:lang w:val="en-US"/>
+        </w:rPr>
+        <w:t>for</w:t>
+      </w:r>
+      <w:r>
+        <w:rPr>
+          <w:rFonts w:ascii="Menlo" w:hAnsi="Menlo" w:cs="Menlo"/>
+          <w:b/>
+          <w:bCs/>
+          <w:color w:val="000000"/>
+          <w:lang w:val="en-US"/>
+        </w:rPr>
+        <w:t xml:space="preserve"> </w:t>
+      </w:r>
+      <w:proofErr w:type="spellStart"/>
+      <w:r>
+        <w:rPr>
+          <w:rFonts w:ascii="Menlo" w:hAnsi="Menlo" w:cs="Menlo"/>
+          <w:b/>
+          <w:bCs/>
+          <w:color w:val="000000"/>
+          <w:lang w:val="en-US"/>
+        </w:rPr>
+        <w:t>i</w:t>
+      </w:r>
+      <w:proofErr w:type="spellEnd"/>
+      <w:r>
+        <w:rPr>
+          <w:rFonts w:ascii="Menlo" w:hAnsi="Menlo" w:cs="Menlo"/>
+          <w:b/>
+          <w:bCs/>
+          <w:color w:val="000000"/>
+          <w:lang w:val="en-US"/>
+        </w:rPr>
+        <w:t xml:space="preserve"> </w:t>
+      </w:r>
+      <w:r>
+        <w:rPr>
+          <w:rFonts w:ascii="Menlo" w:hAnsi="Menlo" w:cs="Menlo"/>
+          <w:b/>
+          <w:bCs/>
+          <w:color w:val="F92672"/>
+          <w:lang w:val="en-US"/>
+        </w:rPr>
+        <w:t>in</w:t>
+      </w:r>
+      <w:r>
+        <w:rPr>
+          <w:rFonts w:ascii="Menlo" w:hAnsi="Menlo" w:cs="Menlo"/>
+          <w:b/>
+          <w:bCs/>
+          <w:color w:val="000000"/>
+          <w:lang w:val="en-US"/>
+        </w:rPr>
+        <w:t xml:space="preserve"> </w:t>
+      </w:r>
+      <w:proofErr w:type="gramStart"/>
+      <w:r>
+        <w:rPr>
+          <w:rFonts w:ascii="Menlo" w:hAnsi="Menlo" w:cs="Menlo"/>
+          <w:b/>
+          <w:bCs/>
+          <w:color w:val="28C6E4"/>
+          <w:lang w:val="en-US"/>
+        </w:rPr>
+        <w:t>range</w:t>
+      </w:r>
+      <w:r>
+        <w:rPr>
+          <w:rFonts w:ascii="Menlo" w:hAnsi="Menlo" w:cs="Menlo"/>
+          <w:b/>
+          <w:bCs/>
+          <w:color w:val="000000"/>
+          <w:lang w:val="en-US"/>
+        </w:rPr>
+        <w:t>(</w:t>
+      </w:r>
+      <w:proofErr w:type="gramEnd"/>
+      <w:r>
+        <w:rPr>
+          <w:rFonts w:ascii="Menlo" w:hAnsi="Menlo" w:cs="Menlo"/>
+          <w:b/>
+          <w:bCs/>
+          <w:color w:val="AE81FF"/>
+          <w:lang w:val="en-US"/>
+        </w:rPr>
+        <w:t>5</w:t>
+      </w:r>
+      <w:r>
+        <w:rPr>
+          <w:rFonts w:ascii="Menlo" w:hAnsi="Menlo" w:cs="Menlo"/>
+          <w:b/>
+          <w:bCs/>
+          <w:color w:val="000000"/>
+          <w:lang w:val="en-US"/>
+        </w:rPr>
+        <w:t>):</w:t>
+      </w:r>
+    </w:p>
+    <w:p>
+      <w:pPr>
+        <w:shd w:val="clear" w:color="auto" w:fill="FFFFFF"/>
+        <w:rPr>
+          <w:rFonts w:ascii="Menlo" w:hAnsi="Menlo" w:cs="Menlo"/>
+          <w:b/>
+          <w:bCs/>
+          <w:color w:val="000000"/>
+          <w:lang w:val="en-US"/>
+        </w:rPr>
+      </w:pPr>
+      <w:r>
+        <w:rPr>
+          <w:rFonts w:ascii="Menlo" w:hAnsi="Menlo" w:cs="Menlo"/>
+          <w:b/>
+          <w:bCs/>
+          <w:color w:val="000000"/>
+          <w:lang w:val="en-US"/>
+        </w:rPr>
+        <w:t xml:space="preserve">    </w:t>
+      </w:r>
+      <w:proofErr w:type="gramStart"/>
+      <w:r>
+        <w:rPr>
+          <w:rFonts w:ascii="Menlo" w:hAnsi="Menlo" w:cs="Menlo"/>
+          <w:b/>
+          <w:bCs/>
+          <w:color w:val="28C6E4"/>
+          <w:lang w:val="en-US"/>
+        </w:rPr>
+        <w:t>print</w:t>
+      </w:r>
+      <w:r>
+        <w:rPr>
+          <w:rFonts w:ascii="Menlo" w:hAnsi="Menlo" w:cs="Menlo"/>
+          <w:b/>
+          <w:bCs/>
+          <w:color w:val="000000"/>
+          <w:lang w:val="en-US"/>
+        </w:rPr>
+        <w:t>(</w:t>
+      </w:r>
+      <w:proofErr w:type="gramEnd"/>
+      <w:r>
+        <w:rPr>
+          <w:rFonts w:ascii="Menlo" w:hAnsi="Menlo" w:cs="Menlo"/>
+          <w:b/>
+          <w:bCs/>
+          <w:color w:val="F25A00"/>
+          <w:lang w:val="en-US"/>
+        </w:rPr>
+        <w:t xml:space="preserve">"Valor de </w:t>
+      </w:r>
+      <w:proofErr w:type="spellStart"/>
+      <w:r>
+        <w:rPr>
+          <w:rFonts w:ascii="Menlo" w:hAnsi="Menlo" w:cs="Menlo"/>
+          <w:b/>
+          <w:bCs/>
+          <w:color w:val="F25A00"/>
+          <w:lang w:val="en-US"/>
+        </w:rPr>
+        <w:t>i</w:t>
+      </w:r>
+      <w:proofErr w:type="spellEnd"/>
+      <w:r>
+        <w:rPr>
+          <w:rFonts w:ascii="Menlo" w:hAnsi="Menlo" w:cs="Menlo"/>
+          <w:b/>
+          <w:bCs/>
+          <w:color w:val="F25A00"/>
+          <w:lang w:val="en-US"/>
+        </w:rPr>
+        <w:t xml:space="preserve"> "</w:t>
+      </w:r>
+      <w:r>
+        <w:rPr>
+          <w:rFonts w:ascii="Menlo" w:hAnsi="Menlo" w:cs="Menlo"/>
+          <w:b/>
+          <w:bCs/>
+          <w:color w:val="000000"/>
+          <w:lang w:val="en-US"/>
+        </w:rPr>
+        <w:t xml:space="preserve">, </w:t>
+      </w:r>
+      <w:proofErr w:type="spellStart"/>
+      <w:r>
+        <w:rPr>
+          <w:rFonts w:ascii="Menlo" w:hAnsi="Menlo" w:cs="Menlo"/>
+          <w:b/>
+          <w:bCs/>
+          <w:color w:val="000000"/>
+          <w:lang w:val="en-US"/>
+        </w:rPr>
+        <w:t>i</w:t>
+      </w:r>
+      <w:proofErr w:type="spellEnd"/>
+      <w:r>
+        <w:rPr>
+          <w:rFonts w:ascii="Menlo" w:hAnsi="Menlo" w:cs="Menlo"/>
+          <w:b/>
+          <w:bCs/>
+          <w:color w:val="000000"/>
+          <w:lang w:val="en-US"/>
+        </w:rPr>
+        <w:t>)</w:t>
+      </w:r>
+    </w:p>
+    <w:p>
+      <w:pPr>
+        <w:shd w:val="clear" w:color="auto" w:fill="FFFFFF"/>
+        <w:rPr>
+          <w:rFonts w:ascii="Menlo" w:hAnsi="Menlo" w:cs="Menlo"/>
+          <w:b/>
+          <w:bCs/>
+          <w:color w:val="000000"/>
+          <w:lang w:val="en-US"/>
+        </w:rPr>
+      </w:pPr>
+      <w:r>
+        <w:rPr>
+          <w:rFonts w:ascii="Menlo" w:hAnsi="Menlo" w:cs="Menlo"/>
+          <w:b/>
+          <w:bCs/>
+          <w:color w:val="F92672"/>
+          <w:lang w:val="en-US"/>
+        </w:rPr>
+        <w:t>for</w:t>
+      </w:r>
+      <w:r>
+        <w:rPr>
+          <w:rFonts w:ascii="Menlo" w:hAnsi="Menlo" w:cs="Menlo"/>
+          <w:b/>
+          <w:bCs/>
+          <w:color w:val="000000"/>
+          <w:lang w:val="en-US"/>
+        </w:rPr>
+        <w:t xml:space="preserve"> </w:t>
+      </w:r>
+      <w:proofErr w:type="spellStart"/>
+      <w:r>
+        <w:rPr>
+          <w:rFonts w:ascii="Menlo" w:hAnsi="Menlo" w:cs="Menlo"/>
+          <w:b/>
+          <w:bCs/>
+          <w:color w:val="000000"/>
+          <w:lang w:val="en-US"/>
+        </w:rPr>
+        <w:t>i</w:t>
+      </w:r>
+      <w:proofErr w:type="spellEnd"/>
+      <w:r>
+        <w:rPr>
+          <w:rFonts w:ascii="Menlo" w:hAnsi="Menlo" w:cs="Menlo"/>
+          <w:b/>
+          <w:bCs/>
+          <w:color w:val="000000"/>
+          <w:lang w:val="en-US"/>
+        </w:rPr>
+        <w:t xml:space="preserve"> </w:t>
+      </w:r>
+      <w:r>
+        <w:rPr>
+          <w:rFonts w:ascii="Menlo" w:hAnsi="Menlo" w:cs="Menlo"/>
+          <w:b/>
+          <w:bCs/>
+          <w:color w:val="F92672"/>
+          <w:lang w:val="en-US"/>
+        </w:rPr>
+        <w:t>in</w:t>
+      </w:r>
+      <w:r>
+        <w:rPr>
+          <w:rFonts w:ascii="Menlo" w:hAnsi="Menlo" w:cs="Menlo"/>
+          <w:b/>
+          <w:bCs/>
+          <w:color w:val="000000"/>
+          <w:lang w:val="en-US"/>
+        </w:rPr>
+        <w:t xml:space="preserve"> </w:t>
+      </w:r>
+      <w:proofErr w:type="gramStart"/>
+      <w:r>
+        <w:rPr>
+          <w:rFonts w:ascii="Menlo" w:hAnsi="Menlo" w:cs="Menlo"/>
+          <w:b/>
+          <w:bCs/>
+          <w:color w:val="28C6E4"/>
+          <w:lang w:val="en-US"/>
+        </w:rPr>
+        <w:t>range</w:t>
+      </w:r>
+      <w:r>
+        <w:rPr>
+          <w:rFonts w:ascii="Menlo" w:hAnsi="Menlo" w:cs="Menlo"/>
+          <w:b/>
+          <w:bCs/>
+          <w:color w:val="000000"/>
+          <w:lang w:val="en-US"/>
+        </w:rPr>
+        <w:t>(</w:t>
+      </w:r>
+      <w:proofErr w:type="gramEnd"/>
+      <w:r>
+        <w:rPr>
+          <w:rFonts w:ascii="Menlo" w:hAnsi="Menlo" w:cs="Menlo"/>
+          <w:b/>
+          <w:bCs/>
+          <w:color w:val="AE81FF"/>
+          <w:lang w:val="en-US"/>
+        </w:rPr>
+        <w:t>1</w:t>
+      </w:r>
+      <w:r>
+        <w:rPr>
+          <w:rFonts w:ascii="Menlo" w:hAnsi="Menlo" w:cs="Menlo"/>
+          <w:b/>
+          <w:bCs/>
+          <w:color w:val="000000"/>
+          <w:lang w:val="en-US"/>
+        </w:rPr>
+        <w:t xml:space="preserve"> , </w:t>
+      </w:r>
+      <w:r>
+        <w:rPr>
+          <w:rFonts w:ascii="Menlo" w:hAnsi="Menlo" w:cs="Menlo"/>
+          <w:b/>
+          <w:bCs/>
+          <w:color w:val="AE81FF"/>
+          <w:lang w:val="en-US"/>
+        </w:rPr>
+        <w:t>6</w:t>
+      </w:r>
+      <w:r>
+        <w:rPr>
+          <w:rFonts w:ascii="Menlo" w:hAnsi="Menlo" w:cs="Menlo"/>
+          <w:b/>
+          <w:bCs/>
+          <w:color w:val="000000"/>
+          <w:lang w:val="en-US"/>
+        </w:rPr>
+        <w:t>):</w:t>
+      </w:r>
+    </w:p>
+    <w:p>
+      <w:pPr>
+        <w:shd w:val="clear" w:color="auto" w:fill="FFFFFF"/>
+        <w:rPr>
+          <w:rFonts w:ascii="Menlo" w:hAnsi="Menlo" w:cs="Menlo"/>
+          <w:b/>
+          <w:bCs/>
+          <w:color w:val="000000"/>
+          <w:lang w:val="en-US"/>
+        </w:rPr>
+      </w:pPr>
+      <w:r>
+        <w:rPr>
+          <w:rFonts w:ascii="Menlo" w:hAnsi="Menlo" w:cs="Menlo"/>
+          <w:b/>
+          <w:bCs/>
+          <w:color w:val="000000"/>
+          <w:lang w:val="en-US"/>
+        </w:rPr>
+        <w:t xml:space="preserve">    </w:t>
+      </w:r>
+      <w:proofErr w:type="gramStart"/>
+      <w:r>
+        <w:rPr>
+          <w:rFonts w:ascii="Menlo" w:hAnsi="Menlo" w:cs="Menlo"/>
+          <w:b/>
+          <w:bCs/>
+          <w:color w:val="28C6E4"/>
+          <w:lang w:val="en-US"/>
+        </w:rPr>
+        <w:t>print</w:t>
+      </w:r>
+      <w:r>
+        <w:rPr>
+          <w:rFonts w:ascii="Menlo" w:hAnsi="Menlo" w:cs="Menlo"/>
+          <w:b/>
+          <w:bCs/>
+          <w:color w:val="000000"/>
+          <w:lang w:val="en-US"/>
+        </w:rPr>
+        <w:t>(</w:t>
+      </w:r>
+      <w:proofErr w:type="gramEnd"/>
+      <w:r>
+        <w:rPr>
+          <w:rFonts w:ascii="Menlo" w:hAnsi="Menlo" w:cs="Menlo"/>
+          <w:b/>
+          <w:bCs/>
+          <w:color w:val="F25A00"/>
+          <w:lang w:val="en-US"/>
+        </w:rPr>
+        <w:t xml:space="preserve">"Valor </w:t>
+      </w:r>
+      <w:proofErr w:type="spellStart"/>
+      <w:r>
+        <w:rPr>
+          <w:rFonts w:ascii="Menlo" w:hAnsi="Menlo" w:cs="Menlo"/>
+          <w:b/>
+          <w:bCs/>
+          <w:color w:val="F25A00"/>
+          <w:lang w:val="en-US"/>
+        </w:rPr>
+        <w:t>i</w:t>
+      </w:r>
+      <w:proofErr w:type="spellEnd"/>
+      <w:r>
+        <w:rPr>
+          <w:rFonts w:ascii="Menlo" w:hAnsi="Menlo" w:cs="Menlo"/>
+          <w:b/>
+          <w:bCs/>
+          <w:color w:val="F25A00"/>
+          <w:lang w:val="en-US"/>
+        </w:rPr>
+        <w:t>: "</w:t>
+      </w:r>
+      <w:r>
+        <w:rPr>
+          <w:rFonts w:ascii="Menlo" w:hAnsi="Menlo" w:cs="Menlo"/>
+          <w:b/>
+          <w:bCs/>
+          <w:color w:val="000000"/>
+          <w:lang w:val="en-US"/>
+        </w:rPr>
+        <w:t xml:space="preserve">, </w:t>
+      </w:r>
+      <w:proofErr w:type="spellStart"/>
+      <w:r>
+        <w:rPr>
+          <w:rFonts w:ascii="Menlo" w:hAnsi="Menlo" w:cs="Menlo"/>
+          <w:b/>
+          <w:bCs/>
+          <w:color w:val="000000"/>
+          <w:lang w:val="en-US"/>
+        </w:rPr>
+        <w:t>i</w:t>
+      </w:r>
+      <w:proofErr w:type="spellEnd"/>
+      <w:r>
+        <w:rPr>
+          <w:rFonts w:ascii="Menlo" w:hAnsi="Menlo" w:cs="Menlo"/>
+          <w:b/>
+          <w:bCs/>
+          <w:color w:val="000000"/>
+          <w:lang w:val="en-US"/>
+        </w:rPr>
+        <w:t>)</w:t>
+      </w:r>
+    </w:p>
+    <w:p>
+      <w:pPr>
+        <w:shd w:val="clear" w:color="auto" w:fill="FFFFFF"/>
+        <w:rPr>
+          <w:rFonts w:ascii="Menlo" w:hAnsi="Menlo" w:cs="Menlo"/>
+          <w:b/>
+          <w:bCs/>
+          <w:color w:val="000000"/>
+          <w:lang w:val="en-US"/>
+        </w:rPr>
+      </w:pPr>
+    </w:p>
+    <w:p>
+      <w:pPr>
+        <w:shd w:val="clear" w:color="auto" w:fill="FFFFFF"/>
+        <w:rPr>
+          <w:rFonts w:ascii="Menlo" w:hAnsi="Menlo" w:cs="Menlo"/>
+          <w:b/>
+          <w:bCs/>
+          <w:color w:val="000000"/>
+        </w:rPr>
+      </w:pPr>
+      <w:proofErr w:type="spellStart"/>
+      <w:r>
+        <w:rPr>
+          <w:rFonts w:ascii="Menlo" w:hAnsi="Menlo" w:cs="Menlo"/>
+          <w:b/>
+          <w:bCs/>
+          <w:color w:val="28C6E4"/>
+        </w:rPr>
+        <w:t>print</w:t>
+      </w:r>
+      <w:proofErr w:type="spellEnd"/>
+      <w:r>
+        <w:rPr>
+          <w:rFonts w:ascii="Menlo" w:hAnsi="Menlo" w:cs="Menlo"/>
+          <w:b/>
+          <w:bCs/>
+          <w:color w:val="000000"/>
+        </w:rPr>
+        <w:t>(</w:t>
+      </w:r>
+      <w:r>
+        <w:rPr>
+          <w:rFonts w:ascii="Menlo" w:hAnsi="Menlo" w:cs="Menlo"/>
+          <w:b/>
+          <w:bCs/>
+          <w:color w:val="F25A00"/>
+        </w:rPr>
+        <w:t>"WHILE"</w:t>
+      </w:r>
+      <w:r>
+        <w:rPr>
+          <w:rFonts w:ascii="Menlo" w:hAnsi="Menlo" w:cs="Menlo"/>
+          <w:b/>
+          <w:bCs/>
+          <w:color w:val="000000"/>
+        </w:rPr>
+        <w:t>)</w:t>
+      </w:r>
+    </w:p>
+    <w:p>
+      <w:pPr>
+        <w:shd w:val="clear" w:color="auto" w:fill="FFFFFF"/>
+        <w:rPr>
+          <w:rFonts w:ascii="Menlo" w:hAnsi="Menlo" w:cs="Menlo"/>
+          <w:b/>
+          <w:bCs/>
+          <w:color w:val="000000"/>
+        </w:rPr>
+      </w:pPr>
+      <w:r>
+        <w:rPr>
+          <w:rFonts w:ascii="Menlo" w:hAnsi="Menlo" w:cs="Menlo"/>
+          <w:b/>
+          <w:bCs/>
+          <w:color w:val="9F9F8F"/>
+        </w:rPr>
+        <w:t># NECESITAMOS UNA VARIABLE PARA LA CONDICION DEL BUCLE</w:t>
+      </w:r>
+    </w:p>
+    <w:p>
+      <w:pPr>
+        <w:shd w:val="clear" w:color="auto" w:fill="FFFFFF"/>
+        <w:rPr>
+          <w:rFonts w:ascii="Menlo" w:hAnsi="Menlo" w:cs="Menlo"/>
+          <w:b/>
+          <w:bCs/>
+          <w:color w:val="000000"/>
+        </w:rPr>
+      </w:pPr>
+      <w:r>
+        <w:rPr>
+          <w:rFonts w:ascii="Menlo" w:hAnsi="Menlo" w:cs="Menlo"/>
+          <w:b/>
+          <w:bCs/>
+          <w:color w:val="000000"/>
+        </w:rPr>
+        <w:t xml:space="preserve">contador </w:t>
+      </w:r>
+      <w:r>
+        <w:rPr>
+          <w:rFonts w:ascii="Menlo" w:hAnsi="Menlo" w:cs="Menlo"/>
+          <w:b/>
+          <w:bCs/>
+          <w:color w:val="F92672"/>
+        </w:rPr>
+        <w:t>=</w:t>
+      </w:r>
+      <w:r>
+        <w:rPr>
+          <w:rFonts w:ascii="Menlo" w:hAnsi="Menlo" w:cs="Menlo"/>
+          <w:b/>
+          <w:bCs/>
+          <w:color w:val="000000"/>
+        </w:rPr>
+        <w:t xml:space="preserve"> </w:t>
+      </w:r>
+      <w:r>
+        <w:rPr>
+          <w:rFonts w:ascii="Menlo" w:hAnsi="Menlo" w:cs="Menlo"/>
+          <w:b/>
+          <w:bCs/>
+          <w:color w:val="AE81FF"/>
+        </w:rPr>
+        <w:t>0</w:t>
+      </w:r>
+    </w:p>
+    <w:p>
+      <w:pPr>
+        <w:shd w:val="clear" w:color="auto" w:fill="FFFFFF"/>
+        <w:rPr>
+          <w:rFonts w:ascii="Menlo" w:hAnsi="Menlo" w:cs="Menlo"/>
+          <w:b/>
+          <w:bCs/>
+          <w:color w:val="000000"/>
+        </w:rPr>
+      </w:pPr>
+      <w:proofErr w:type="spellStart"/>
+      <w:r>
+        <w:rPr>
+          <w:rFonts w:ascii="Menlo" w:hAnsi="Menlo" w:cs="Menlo"/>
+          <w:b/>
+          <w:bCs/>
+          <w:color w:val="F92672"/>
+        </w:rPr>
+        <w:t>while</w:t>
+      </w:r>
+      <w:proofErr w:type="spellEnd"/>
+      <w:r>
+        <w:rPr>
+          <w:rFonts w:ascii="Menlo" w:hAnsi="Menlo" w:cs="Menlo"/>
+          <w:b/>
+          <w:bCs/>
+          <w:color w:val="000000"/>
+        </w:rPr>
+        <w:t xml:space="preserve"> (contador </w:t>
+      </w:r>
+      <w:r>
+        <w:rPr>
+          <w:rFonts w:ascii="Menlo" w:hAnsi="Menlo" w:cs="Menlo"/>
+          <w:b/>
+          <w:bCs/>
+          <w:color w:val="F92672"/>
+        </w:rPr>
+        <w:t>&lt;=</w:t>
+      </w:r>
+      <w:r>
+        <w:rPr>
+          <w:rFonts w:ascii="Menlo" w:hAnsi="Menlo" w:cs="Menlo"/>
+          <w:b/>
+          <w:bCs/>
+          <w:color w:val="000000"/>
+        </w:rPr>
+        <w:t xml:space="preserve"> </w:t>
+      </w:r>
+      <w:r>
+        <w:rPr>
+          <w:rFonts w:ascii="Menlo" w:hAnsi="Menlo" w:cs="Menlo"/>
+          <w:b/>
+          <w:bCs/>
+          <w:color w:val="AE81FF"/>
+        </w:rPr>
+        <w:t>5</w:t>
+      </w:r>
+      <w:r>
+        <w:rPr>
+          <w:rFonts w:ascii="Menlo" w:hAnsi="Menlo" w:cs="Menlo"/>
+          <w:b/>
+          <w:bCs/>
+          <w:color w:val="000000"/>
+        </w:rPr>
+        <w:t>):</w:t>
+      </w:r>
+    </w:p>
+    <w:p>
+      <w:pPr>
+        <w:shd w:val="clear" w:color="auto" w:fill="FFFFFF"/>
+        <w:rPr>
+          <w:rFonts w:ascii="Menlo" w:hAnsi="Menlo" w:cs="Menlo"/>
+          <w:b/>
+          <w:bCs/>
+          <w:color w:val="000000"/>
+        </w:rPr>
+      </w:pPr>
+      <w:r>
+        <w:rPr>
+          <w:rFonts w:ascii="Menlo" w:hAnsi="Menlo" w:cs="Menlo"/>
+          <w:b/>
+          <w:bCs/>
+          <w:color w:val="000000"/>
+        </w:rPr>
+        <w:lastRenderedPageBreak/>
+        <w:t xml:space="preserve">    </w:t>
+      </w:r>
+      <w:r>
+        <w:rPr>
+          <w:rFonts w:ascii="Menlo" w:hAnsi="Menlo" w:cs="Menlo"/>
+          <w:b/>
+          <w:bCs/>
+          <w:color w:val="9F9F8F"/>
+        </w:rPr>
+        <w:t># DEBEMOS INDICAR QUE SALDREMOS DEL BUCLE</w:t>
+      </w:r>
+    </w:p>
+    <w:p>
+      <w:pPr>
+        <w:shd w:val="clear" w:color="auto" w:fill="FFFFFF"/>
+        <w:rPr>
+          <w:rFonts w:ascii="Menlo" w:hAnsi="Menlo" w:cs="Menlo"/>
+          <w:b/>
+          <w:bCs/>
+          <w:color w:val="000000"/>
+        </w:rPr>
+      </w:pPr>
+      <w:r>
+        <w:rPr>
+          <w:rFonts w:ascii="Menlo" w:hAnsi="Menlo" w:cs="Menlo"/>
+          <w:b/>
+          <w:bCs/>
+          <w:color w:val="000000"/>
+        </w:rPr>
+        <w:t xml:space="preserve">    </w:t>
+      </w:r>
+      <w:proofErr w:type="spellStart"/>
+      <w:proofErr w:type="gramStart"/>
+      <w:r>
+        <w:rPr>
+          <w:rFonts w:ascii="Menlo" w:hAnsi="Menlo" w:cs="Menlo"/>
+          <w:b/>
+          <w:bCs/>
+          <w:color w:val="28C6E4"/>
+        </w:rPr>
+        <w:t>print</w:t>
+      </w:r>
+      <w:proofErr w:type="spellEnd"/>
+      <w:r>
+        <w:rPr>
+          <w:rFonts w:ascii="Menlo" w:hAnsi="Menlo" w:cs="Menlo"/>
+          <w:b/>
+          <w:bCs/>
+          <w:color w:val="000000"/>
+        </w:rPr>
+        <w:t>(</w:t>
+      </w:r>
+      <w:proofErr w:type="gramEnd"/>
+      <w:r>
+        <w:rPr>
+          <w:rFonts w:ascii="Menlo" w:hAnsi="Menlo" w:cs="Menlo"/>
+          <w:b/>
+          <w:bCs/>
+          <w:color w:val="F25A00"/>
+        </w:rPr>
+        <w:t>"Contador "</w:t>
+      </w:r>
+      <w:r>
+        <w:rPr>
+          <w:rFonts w:ascii="Menlo" w:hAnsi="Menlo" w:cs="Menlo"/>
+          <w:b/>
+          <w:bCs/>
+          <w:color w:val="000000"/>
+        </w:rPr>
+        <w:t>, contador)</w:t>
+      </w:r>
+    </w:p>
+    <w:p>
+      <w:pPr>
+        <w:shd w:val="clear" w:color="auto" w:fill="FFFFFF"/>
+        <w:rPr>
+          <w:rFonts w:ascii="Menlo" w:hAnsi="Menlo" w:cs="Menlo"/>
+          <w:b/>
+          <w:bCs/>
+          <w:color w:val="000000"/>
+        </w:rPr>
+      </w:pPr>
+      <w:r>
+        <w:rPr>
+          <w:rFonts w:ascii="Menlo" w:hAnsi="Menlo" w:cs="Menlo"/>
+          <w:b/>
+          <w:bCs/>
+          <w:color w:val="000000"/>
+        </w:rPr>
+        <w:t xml:space="preserve">    contador </w:t>
+      </w:r>
+      <w:r>
+        <w:rPr>
+          <w:rFonts w:ascii="Menlo" w:hAnsi="Menlo" w:cs="Menlo"/>
+          <w:b/>
+          <w:bCs/>
+          <w:color w:val="F92672"/>
+        </w:rPr>
+        <w:t>=</w:t>
+      </w:r>
+      <w:r>
+        <w:rPr>
+          <w:rFonts w:ascii="Menlo" w:hAnsi="Menlo" w:cs="Menlo"/>
+          <w:b/>
+          <w:bCs/>
+          <w:color w:val="000000"/>
+        </w:rPr>
+        <w:t xml:space="preserve"> contador </w:t>
+      </w:r>
+      <w:r>
+        <w:rPr>
+          <w:rFonts w:ascii="Menlo" w:hAnsi="Menlo" w:cs="Menlo"/>
+          <w:b/>
+          <w:bCs/>
+          <w:color w:val="F92672"/>
+        </w:rPr>
+        <w:t>+</w:t>
+      </w:r>
+      <w:r>
+        <w:rPr>
+          <w:rFonts w:ascii="Menlo" w:hAnsi="Menlo" w:cs="Menlo"/>
+          <w:b/>
+          <w:bCs/>
+          <w:color w:val="000000"/>
+        </w:rPr>
+        <w:t xml:space="preserve"> </w:t>
+      </w:r>
+      <w:r>
+        <w:rPr>
+          <w:rFonts w:ascii="Menlo" w:hAnsi="Menlo" w:cs="Menlo"/>
+          <w:b/>
+          <w:bCs/>
+          <w:color w:val="AE81FF"/>
+        </w:rPr>
+        <w:t>1</w:t>
+      </w:r>
+    </w:p>
+    <w:p>
+      <w:pPr>
+        <w:shd w:val="clear" w:color="auto" w:fill="FFFFFF"/>
+        <w:rPr>
+          <w:rFonts w:ascii="Menlo" w:hAnsi="Menlo" w:cs="Menlo"/>
+          <w:b/>
+          <w:bCs/>
+          <w:color w:val="000000"/>
+        </w:rPr>
+      </w:pPr>
+    </w:p>
+    <w:p>
+      <w:pPr>
+        <w:shd w:val="clear" w:color="auto" w:fill="FFFFFF"/>
+        <w:rPr>
+          <w:rFonts w:ascii="Menlo" w:hAnsi="Menlo" w:cs="Menlo"/>
+          <w:b/>
+          <w:bCs/>
+          <w:color w:val="000000"/>
+        </w:rPr>
+      </w:pPr>
+      <w:proofErr w:type="spellStart"/>
+      <w:proofErr w:type="gramStart"/>
+      <w:r>
+        <w:rPr>
+          <w:rFonts w:ascii="Menlo" w:hAnsi="Menlo" w:cs="Menlo"/>
+          <w:b/>
+          <w:bCs/>
+          <w:color w:val="28C6E4"/>
+        </w:rPr>
+        <w:t>print</w:t>
+      </w:r>
+      <w:proofErr w:type="spellEnd"/>
+      <w:r>
+        <w:rPr>
+          <w:rFonts w:ascii="Menlo" w:hAnsi="Menlo" w:cs="Menlo"/>
+          <w:b/>
+          <w:bCs/>
+          <w:color w:val="000000"/>
+        </w:rPr>
+        <w:t>(</w:t>
+      </w:r>
+      <w:proofErr w:type="gramEnd"/>
+      <w:r>
+        <w:rPr>
+          <w:rFonts w:ascii="Menlo" w:hAnsi="Menlo" w:cs="Menlo"/>
+          <w:b/>
+          <w:bCs/>
+          <w:color w:val="F25A00"/>
+        </w:rPr>
+        <w:t>"Fin de programa"</w:t>
+      </w:r>
+      <w:r>
+        <w:rPr>
+          <w:rFonts w:ascii="Menlo" w:hAnsi="Menlo" w:cs="Menlo"/>
+          <w:b/>
+          <w:bCs/>
+          <w:color w:val="000000"/>
+        </w:rPr>
+        <w:t>)</w:t>
+      </w:r>
+    </w:p>
+    <w:p>
+      <w:pPr>
+        <w:pStyle w:val="CuerpoA"/>
+      </w:pPr>
+    </w:p>
+    <w:p>
+      <w:pPr>
+        <w:pStyle w:val="CuerpoA"/>
+      </w:pPr>
+      <w:r>
+        <w:t>Vamos a realizar una aplicación en la que pediremos al usuario un número inicial y un número final y mostraremos los números pares que existan entre los dos.</w:t>
+      </w:r>
+    </w:p>
+    <w:p>
+      <w:pPr>
+        <w:pStyle w:val="CuerpoA"/>
+        <w:rPr>
+          <w:b/>
+          <w:bCs/>
+        </w:rPr>
+      </w:pPr>
+      <w:r>
+        <w:t xml:space="preserve">Creamos un nuevo programa llamado </w:t>
+      </w:r>
+      <w:r>
+        <w:rPr>
+          <w:b/>
+          <w:bCs/>
+        </w:rPr>
+        <w:t>python13rangopares.py</w:t>
+      </w:r>
+    </w:p>
+    <w:p>
+      <w:pPr>
+        <w:shd w:val="clear" w:color="auto" w:fill="FFFFFF"/>
+        <w:rPr>
+          <w:rFonts w:ascii="Menlo" w:hAnsi="Menlo" w:cs="Menlo"/>
+          <w:b/>
+          <w:bCs/>
+          <w:color w:val="000000"/>
+        </w:rPr>
+      </w:pPr>
+      <w:proofErr w:type="spellStart"/>
+      <w:proofErr w:type="gramStart"/>
+      <w:r>
+        <w:rPr>
+          <w:rFonts w:ascii="Menlo" w:hAnsi="Menlo" w:cs="Menlo"/>
+          <w:b/>
+          <w:bCs/>
+          <w:color w:val="28C6E4"/>
+        </w:rPr>
+        <w:t>print</w:t>
+      </w:r>
+      <w:proofErr w:type="spellEnd"/>
+      <w:r>
+        <w:rPr>
+          <w:rFonts w:ascii="Menlo" w:hAnsi="Menlo" w:cs="Menlo"/>
+          <w:b/>
+          <w:bCs/>
+          <w:color w:val="000000"/>
+        </w:rPr>
+        <w:t>(</w:t>
+      </w:r>
+      <w:proofErr w:type="gramEnd"/>
+      <w:r>
+        <w:rPr>
+          <w:rFonts w:ascii="Menlo" w:hAnsi="Menlo" w:cs="Menlo"/>
+          <w:b/>
+          <w:bCs/>
+          <w:color w:val="F25A00"/>
+        </w:rPr>
+        <w:t>"Rango de números pares"</w:t>
+      </w:r>
+      <w:r>
+        <w:rPr>
+          <w:rFonts w:ascii="Menlo" w:hAnsi="Menlo" w:cs="Menlo"/>
+          <w:b/>
+          <w:bCs/>
+          <w:color w:val="000000"/>
+        </w:rPr>
+        <w:t>)</w:t>
+      </w:r>
+    </w:p>
+    <w:p>
+      <w:pPr>
+        <w:shd w:val="clear" w:color="auto" w:fill="FFFFFF"/>
+        <w:rPr>
+          <w:rFonts w:ascii="Menlo" w:hAnsi="Menlo" w:cs="Menlo"/>
+          <w:b/>
+          <w:bCs/>
+          <w:color w:val="000000"/>
+        </w:rPr>
+      </w:pPr>
+      <w:proofErr w:type="spellStart"/>
+      <w:proofErr w:type="gramStart"/>
+      <w:r>
+        <w:rPr>
+          <w:rFonts w:ascii="Menlo" w:hAnsi="Menlo" w:cs="Menlo"/>
+          <w:b/>
+          <w:bCs/>
+          <w:color w:val="28C6E4"/>
+        </w:rPr>
+        <w:t>print</w:t>
+      </w:r>
+      <w:proofErr w:type="spellEnd"/>
+      <w:r>
+        <w:rPr>
+          <w:rFonts w:ascii="Menlo" w:hAnsi="Menlo" w:cs="Menlo"/>
+          <w:b/>
+          <w:bCs/>
+          <w:color w:val="000000"/>
+        </w:rPr>
+        <w:t>(</w:t>
+      </w:r>
+      <w:proofErr w:type="gramEnd"/>
+      <w:r>
+        <w:rPr>
+          <w:rFonts w:ascii="Menlo" w:hAnsi="Menlo" w:cs="Menlo"/>
+          <w:b/>
+          <w:bCs/>
+          <w:color w:val="F25A00"/>
+        </w:rPr>
+        <w:t>"Introduzca un inicio"</w:t>
+      </w:r>
+      <w:r>
+        <w:rPr>
+          <w:rFonts w:ascii="Menlo" w:hAnsi="Menlo" w:cs="Menlo"/>
+          <w:b/>
+          <w:bCs/>
+          <w:color w:val="000000"/>
+        </w:rPr>
+        <w:t>)</w:t>
+      </w:r>
+    </w:p>
+    <w:p>
+      <w:pPr>
+        <w:shd w:val="clear" w:color="auto" w:fill="FFFFFF"/>
+        <w:rPr>
+          <w:rFonts w:ascii="Menlo" w:hAnsi="Menlo" w:cs="Menlo"/>
+          <w:b/>
+          <w:bCs/>
+          <w:color w:val="000000"/>
+        </w:rPr>
+      </w:pPr>
+      <w:r>
+        <w:rPr>
+          <w:rFonts w:ascii="Menlo" w:hAnsi="Menlo" w:cs="Menlo"/>
+          <w:b/>
+          <w:bCs/>
+          <w:color w:val="000000"/>
+        </w:rPr>
+        <w:t xml:space="preserve">inicio </w:t>
+      </w:r>
+      <w:r>
+        <w:rPr>
+          <w:rFonts w:ascii="Menlo" w:hAnsi="Menlo" w:cs="Menlo"/>
+          <w:b/>
+          <w:bCs/>
+          <w:color w:val="F92672"/>
+        </w:rPr>
+        <w:t>=</w:t>
+      </w:r>
+      <w:r>
+        <w:rPr>
+          <w:rFonts w:ascii="Menlo" w:hAnsi="Menlo" w:cs="Menlo"/>
+          <w:b/>
+          <w:bCs/>
+          <w:color w:val="000000"/>
+        </w:rPr>
+        <w:t xml:space="preserve"> </w:t>
+      </w:r>
+      <w:proofErr w:type="spellStart"/>
+      <w:r>
+        <w:rPr>
+          <w:rFonts w:ascii="Menlo" w:hAnsi="Menlo" w:cs="Menlo"/>
+          <w:b/>
+          <w:bCs/>
+          <w:i/>
+          <w:iCs/>
+          <w:color w:val="28C6E4"/>
+        </w:rPr>
+        <w:t>int</w:t>
+      </w:r>
+      <w:proofErr w:type="spellEnd"/>
+      <w:r>
+        <w:rPr>
+          <w:rFonts w:ascii="Menlo" w:hAnsi="Menlo" w:cs="Menlo"/>
+          <w:b/>
+          <w:bCs/>
+          <w:color w:val="000000"/>
+        </w:rPr>
+        <w:t>(</w:t>
+      </w:r>
+      <w:proofErr w:type="gramStart"/>
+      <w:r>
+        <w:rPr>
+          <w:rFonts w:ascii="Menlo" w:hAnsi="Menlo" w:cs="Menlo"/>
+          <w:b/>
+          <w:bCs/>
+          <w:color w:val="28C6E4"/>
+        </w:rPr>
+        <w:t>input</w:t>
+      </w:r>
+      <w:r>
+        <w:rPr>
+          <w:rFonts w:ascii="Menlo" w:hAnsi="Menlo" w:cs="Menlo"/>
+          <w:b/>
+          <w:bCs/>
+          <w:color w:val="000000"/>
+        </w:rPr>
+        <w:t>(</w:t>
+      </w:r>
+      <w:proofErr w:type="gramEnd"/>
+      <w:r>
+        <w:rPr>
+          <w:rFonts w:ascii="Menlo" w:hAnsi="Menlo" w:cs="Menlo"/>
+          <w:b/>
+          <w:bCs/>
+          <w:color w:val="000000"/>
+        </w:rPr>
+        <w:t>))</w:t>
+      </w:r>
+    </w:p>
+    <w:p>
+      <w:pPr>
+        <w:shd w:val="clear" w:color="auto" w:fill="FFFFFF"/>
+        <w:rPr>
+          <w:rFonts w:ascii="Menlo" w:hAnsi="Menlo" w:cs="Menlo"/>
+          <w:b/>
+          <w:bCs/>
+          <w:color w:val="000000"/>
+        </w:rPr>
+      </w:pPr>
+      <w:proofErr w:type="spellStart"/>
+      <w:proofErr w:type="gramStart"/>
+      <w:r>
+        <w:rPr>
+          <w:rFonts w:ascii="Menlo" w:hAnsi="Menlo" w:cs="Menlo"/>
+          <w:b/>
+          <w:bCs/>
+          <w:color w:val="28C6E4"/>
+        </w:rPr>
+        <w:t>print</w:t>
+      </w:r>
+      <w:proofErr w:type="spellEnd"/>
+      <w:r>
+        <w:rPr>
+          <w:rFonts w:ascii="Menlo" w:hAnsi="Menlo" w:cs="Menlo"/>
+          <w:b/>
+          <w:bCs/>
+          <w:color w:val="000000"/>
+        </w:rPr>
+        <w:t>(</w:t>
+      </w:r>
+      <w:proofErr w:type="gramEnd"/>
+      <w:r>
+        <w:rPr>
+          <w:rFonts w:ascii="Menlo" w:hAnsi="Menlo" w:cs="Menlo"/>
+          <w:b/>
+          <w:bCs/>
+          <w:color w:val="F25A00"/>
+        </w:rPr>
+        <w:t>"Introduzca un valor final"</w:t>
+      </w:r>
+      <w:r>
+        <w:rPr>
+          <w:rFonts w:ascii="Menlo" w:hAnsi="Menlo" w:cs="Menlo"/>
+          <w:b/>
+          <w:bCs/>
+          <w:color w:val="000000"/>
+        </w:rPr>
+        <w:t>)</w:t>
+      </w:r>
+    </w:p>
+    <w:p>
+      <w:pPr>
+        <w:shd w:val="clear" w:color="auto" w:fill="FFFFFF"/>
+        <w:rPr>
+          <w:rFonts w:ascii="Menlo" w:hAnsi="Menlo" w:cs="Menlo"/>
+          <w:b/>
+          <w:bCs/>
+          <w:color w:val="000000"/>
+        </w:rPr>
+      </w:pPr>
+      <w:r>
+        <w:rPr>
+          <w:rFonts w:ascii="Menlo" w:hAnsi="Menlo" w:cs="Menlo"/>
+          <w:b/>
+          <w:bCs/>
+          <w:color w:val="000000"/>
+        </w:rPr>
+        <w:t xml:space="preserve">fin </w:t>
+      </w:r>
+      <w:r>
+        <w:rPr>
+          <w:rFonts w:ascii="Menlo" w:hAnsi="Menlo" w:cs="Menlo"/>
+          <w:b/>
+          <w:bCs/>
+          <w:color w:val="F92672"/>
+        </w:rPr>
+        <w:t>=</w:t>
+      </w:r>
+      <w:r>
+        <w:rPr>
+          <w:rFonts w:ascii="Menlo" w:hAnsi="Menlo" w:cs="Menlo"/>
+          <w:b/>
+          <w:bCs/>
+          <w:color w:val="000000"/>
+        </w:rPr>
+        <w:t xml:space="preserve"> </w:t>
+      </w:r>
+      <w:proofErr w:type="spellStart"/>
+      <w:r>
+        <w:rPr>
+          <w:rFonts w:ascii="Menlo" w:hAnsi="Menlo" w:cs="Menlo"/>
+          <w:b/>
+          <w:bCs/>
+          <w:i/>
+          <w:iCs/>
+          <w:color w:val="28C6E4"/>
+        </w:rPr>
+        <w:t>int</w:t>
+      </w:r>
+      <w:proofErr w:type="spellEnd"/>
+      <w:r>
+        <w:rPr>
+          <w:rFonts w:ascii="Menlo" w:hAnsi="Menlo" w:cs="Menlo"/>
+          <w:b/>
+          <w:bCs/>
+          <w:color w:val="000000"/>
+        </w:rPr>
+        <w:t>(</w:t>
+      </w:r>
+      <w:proofErr w:type="gramStart"/>
+      <w:r>
+        <w:rPr>
+          <w:rFonts w:ascii="Menlo" w:hAnsi="Menlo" w:cs="Menlo"/>
+          <w:b/>
+          <w:bCs/>
+          <w:color w:val="28C6E4"/>
+        </w:rPr>
+        <w:t>input</w:t>
+      </w:r>
+      <w:r>
+        <w:rPr>
+          <w:rFonts w:ascii="Menlo" w:hAnsi="Menlo" w:cs="Menlo"/>
+          <w:b/>
+          <w:bCs/>
+          <w:color w:val="000000"/>
+        </w:rPr>
+        <w:t>(</w:t>
+      </w:r>
+      <w:proofErr w:type="gramEnd"/>
+      <w:r>
+        <w:rPr>
+          <w:rFonts w:ascii="Menlo" w:hAnsi="Menlo" w:cs="Menlo"/>
+          <w:b/>
+          <w:bCs/>
+          <w:color w:val="000000"/>
+        </w:rPr>
+        <w:t>))</w:t>
+      </w:r>
+    </w:p>
+    <w:p>
+      <w:pPr>
+        <w:shd w:val="clear" w:color="auto" w:fill="FFFFFF"/>
+        <w:rPr>
+          <w:rFonts w:ascii="Menlo" w:hAnsi="Menlo" w:cs="Menlo"/>
+          <w:b/>
+          <w:bCs/>
+          <w:color w:val="000000"/>
+        </w:rPr>
+      </w:pPr>
+      <w:r>
+        <w:rPr>
+          <w:rFonts w:ascii="Menlo" w:hAnsi="Menlo" w:cs="Menlo"/>
+          <w:b/>
+          <w:bCs/>
+          <w:color w:val="9F9F8F"/>
+        </w:rPr>
+        <w:t># REALIZAMOS UN BUCLE DESDE UN INICIO HASTA UN FINAL + 1</w:t>
+      </w:r>
+    </w:p>
+    <w:p>
+      <w:pPr>
+        <w:shd w:val="clear" w:color="auto" w:fill="FFFFFF"/>
+        <w:rPr>
+          <w:rFonts w:ascii="Menlo" w:hAnsi="Menlo" w:cs="Menlo"/>
+          <w:b/>
+          <w:bCs/>
+          <w:color w:val="000000"/>
+          <w:lang w:val="en-US"/>
+        </w:rPr>
+      </w:pPr>
+      <w:r>
+        <w:rPr>
+          <w:rFonts w:ascii="Menlo" w:hAnsi="Menlo" w:cs="Menlo"/>
+          <w:b/>
+          <w:bCs/>
+          <w:color w:val="F92672"/>
+          <w:lang w:val="en-US"/>
+        </w:rPr>
+        <w:t>for</w:t>
+      </w:r>
+      <w:r>
+        <w:rPr>
+          <w:rFonts w:ascii="Menlo" w:hAnsi="Menlo" w:cs="Menlo"/>
+          <w:b/>
+          <w:bCs/>
+          <w:color w:val="000000"/>
+          <w:lang w:val="en-US"/>
+        </w:rPr>
+        <w:t xml:space="preserve"> </w:t>
+      </w:r>
+      <w:proofErr w:type="spellStart"/>
+      <w:r>
+        <w:rPr>
+          <w:rFonts w:ascii="Menlo" w:hAnsi="Menlo" w:cs="Menlo"/>
+          <w:b/>
+          <w:bCs/>
+          <w:color w:val="000000"/>
+          <w:lang w:val="en-US"/>
+        </w:rPr>
+        <w:t>i</w:t>
+      </w:r>
+      <w:proofErr w:type="spellEnd"/>
+      <w:r>
+        <w:rPr>
+          <w:rFonts w:ascii="Menlo" w:hAnsi="Menlo" w:cs="Menlo"/>
+          <w:b/>
+          <w:bCs/>
+          <w:color w:val="000000"/>
+          <w:lang w:val="en-US"/>
+        </w:rPr>
+        <w:t xml:space="preserve"> </w:t>
+      </w:r>
+      <w:r>
+        <w:rPr>
+          <w:rFonts w:ascii="Menlo" w:hAnsi="Menlo" w:cs="Menlo"/>
+          <w:b/>
+          <w:bCs/>
+          <w:color w:val="F92672"/>
+          <w:lang w:val="en-US"/>
+        </w:rPr>
+        <w:t>in</w:t>
+      </w:r>
+      <w:r>
+        <w:rPr>
+          <w:rFonts w:ascii="Menlo" w:hAnsi="Menlo" w:cs="Menlo"/>
+          <w:b/>
+          <w:bCs/>
+          <w:color w:val="000000"/>
+          <w:lang w:val="en-US"/>
+        </w:rPr>
+        <w:t xml:space="preserve"> </w:t>
+      </w:r>
+      <w:proofErr w:type="gramStart"/>
+      <w:r>
+        <w:rPr>
+          <w:rFonts w:ascii="Menlo" w:hAnsi="Menlo" w:cs="Menlo"/>
+          <w:b/>
+          <w:bCs/>
+          <w:color w:val="28C6E4"/>
+          <w:lang w:val="en-US"/>
+        </w:rPr>
+        <w:t>range</w:t>
+      </w:r>
+      <w:r>
+        <w:rPr>
+          <w:rFonts w:ascii="Menlo" w:hAnsi="Menlo" w:cs="Menlo"/>
+          <w:b/>
+          <w:bCs/>
+          <w:color w:val="000000"/>
+          <w:lang w:val="en-US"/>
+        </w:rPr>
+        <w:t>(</w:t>
+      </w:r>
+      <w:proofErr w:type="spellStart"/>
+      <w:proofErr w:type="gramEnd"/>
+      <w:r>
+        <w:rPr>
+          <w:rFonts w:ascii="Menlo" w:hAnsi="Menlo" w:cs="Menlo"/>
+          <w:b/>
+          <w:bCs/>
+          <w:color w:val="000000"/>
+          <w:lang w:val="en-US"/>
+        </w:rPr>
+        <w:t>inicio</w:t>
+      </w:r>
+      <w:proofErr w:type="spellEnd"/>
+      <w:r>
+        <w:rPr>
+          <w:rFonts w:ascii="Menlo" w:hAnsi="Menlo" w:cs="Menlo"/>
+          <w:b/>
+          <w:bCs/>
+          <w:color w:val="000000"/>
+          <w:lang w:val="en-US"/>
+        </w:rPr>
+        <w:t xml:space="preserve">, fin </w:t>
+      </w:r>
+      <w:r>
+        <w:rPr>
+          <w:rFonts w:ascii="Menlo" w:hAnsi="Menlo" w:cs="Menlo"/>
+          <w:b/>
+          <w:bCs/>
+          <w:color w:val="F92672"/>
+          <w:lang w:val="en-US"/>
+        </w:rPr>
+        <w:t>+</w:t>
+      </w:r>
+      <w:r>
+        <w:rPr>
+          <w:rFonts w:ascii="Menlo" w:hAnsi="Menlo" w:cs="Menlo"/>
+          <w:b/>
+          <w:bCs/>
+          <w:color w:val="000000"/>
+          <w:lang w:val="en-US"/>
+        </w:rPr>
+        <w:t xml:space="preserve"> </w:t>
+      </w:r>
+      <w:r>
+        <w:rPr>
+          <w:rFonts w:ascii="Menlo" w:hAnsi="Menlo" w:cs="Menlo"/>
+          <w:b/>
+          <w:bCs/>
+          <w:color w:val="AE81FF"/>
+          <w:lang w:val="en-US"/>
+        </w:rPr>
+        <w:t>1</w:t>
+      </w:r>
+      <w:r>
+        <w:rPr>
+          <w:rFonts w:ascii="Menlo" w:hAnsi="Menlo" w:cs="Menlo"/>
+          <w:b/>
+          <w:bCs/>
+          <w:color w:val="000000"/>
+          <w:lang w:val="en-US"/>
+        </w:rPr>
+        <w:t>):</w:t>
+      </w:r>
+    </w:p>
+    <w:p>
+      <w:pPr>
+        <w:shd w:val="clear" w:color="auto" w:fill="FFFFFF"/>
+        <w:rPr>
+          <w:rFonts w:ascii="Menlo" w:hAnsi="Menlo" w:cs="Menlo"/>
+          <w:b/>
+          <w:bCs/>
+          <w:color w:val="000000"/>
+        </w:rPr>
+      </w:pPr>
+      <w:r>
+        <w:rPr>
+          <w:rFonts w:ascii="Menlo" w:hAnsi="Menlo" w:cs="Menlo"/>
+          <w:b/>
+          <w:bCs/>
+          <w:color w:val="000000"/>
+          <w:lang w:val="en-US"/>
+        </w:rPr>
+        <w:t xml:space="preserve">    </w:t>
+      </w:r>
+      <w:r>
+        <w:rPr>
+          <w:rFonts w:ascii="Menlo" w:hAnsi="Menlo" w:cs="Menlo"/>
+          <w:b/>
+          <w:bCs/>
+          <w:color w:val="9F9F8F"/>
+        </w:rPr>
+        <w:t># PREGUNTAMOS SI EL NUMERO ES PAR</w:t>
+      </w:r>
+    </w:p>
+    <w:p>
+      <w:pPr>
+        <w:shd w:val="clear" w:color="auto" w:fill="FFFFFF"/>
+        <w:rPr>
+          <w:rFonts w:ascii="Menlo" w:hAnsi="Menlo" w:cs="Menlo"/>
+          <w:b/>
+          <w:bCs/>
+          <w:color w:val="000000"/>
+          <w:lang w:val="en-US"/>
+        </w:rPr>
+      </w:pPr>
+      <w:r>
+        <w:rPr>
+          <w:rFonts w:ascii="Menlo" w:hAnsi="Menlo" w:cs="Menlo"/>
+          <w:b/>
+          <w:bCs/>
+          <w:color w:val="000000"/>
+        </w:rPr>
+        <w:t xml:space="preserve">    </w:t>
+      </w:r>
+      <w:r>
+        <w:rPr>
+          <w:rFonts w:ascii="Menlo" w:hAnsi="Menlo" w:cs="Menlo"/>
+          <w:b/>
+          <w:bCs/>
+          <w:color w:val="F92672"/>
+          <w:lang w:val="en-US"/>
+        </w:rPr>
+        <w:t>if</w:t>
+      </w:r>
+      <w:r>
+        <w:rPr>
+          <w:rFonts w:ascii="Menlo" w:hAnsi="Menlo" w:cs="Menlo"/>
+          <w:b/>
+          <w:bCs/>
+          <w:color w:val="000000"/>
+          <w:lang w:val="en-US"/>
+        </w:rPr>
+        <w:t xml:space="preserve"> (</w:t>
+      </w:r>
+      <w:proofErr w:type="spellStart"/>
+      <w:r>
+        <w:rPr>
+          <w:rFonts w:ascii="Menlo" w:hAnsi="Menlo" w:cs="Menlo"/>
+          <w:b/>
+          <w:bCs/>
+          <w:color w:val="000000"/>
+          <w:lang w:val="en-US"/>
+        </w:rPr>
+        <w:t>i</w:t>
+      </w:r>
+      <w:proofErr w:type="spellEnd"/>
+      <w:r>
+        <w:rPr>
+          <w:rFonts w:ascii="Menlo" w:hAnsi="Menlo" w:cs="Menlo"/>
+          <w:b/>
+          <w:bCs/>
+          <w:color w:val="000000"/>
+          <w:lang w:val="en-US"/>
+        </w:rPr>
+        <w:t xml:space="preserve"> </w:t>
+      </w:r>
+      <w:r>
+        <w:rPr>
+          <w:rFonts w:ascii="Menlo" w:hAnsi="Menlo" w:cs="Menlo"/>
+          <w:b/>
+          <w:bCs/>
+          <w:color w:val="F92672"/>
+          <w:lang w:val="en-US"/>
+        </w:rPr>
+        <w:t>%</w:t>
+      </w:r>
+      <w:r>
+        <w:rPr>
+          <w:rFonts w:ascii="Menlo" w:hAnsi="Menlo" w:cs="Menlo"/>
+          <w:b/>
+          <w:bCs/>
+          <w:color w:val="000000"/>
+          <w:lang w:val="en-US"/>
+        </w:rPr>
+        <w:t xml:space="preserve"> </w:t>
+      </w:r>
+      <w:r>
+        <w:rPr>
+          <w:rFonts w:ascii="Menlo" w:hAnsi="Menlo" w:cs="Menlo"/>
+          <w:b/>
+          <w:bCs/>
+          <w:color w:val="AE81FF"/>
+          <w:lang w:val="en-US"/>
+        </w:rPr>
+        <w:t>2</w:t>
+      </w:r>
+      <w:r>
+        <w:rPr>
+          <w:rFonts w:ascii="Menlo" w:hAnsi="Menlo" w:cs="Menlo"/>
+          <w:b/>
+          <w:bCs/>
+          <w:color w:val="000000"/>
+          <w:lang w:val="en-US"/>
+        </w:rPr>
+        <w:t xml:space="preserve"> </w:t>
+      </w:r>
+      <w:r>
+        <w:rPr>
+          <w:rFonts w:ascii="Menlo" w:hAnsi="Menlo" w:cs="Menlo"/>
+          <w:b/>
+          <w:bCs/>
+          <w:color w:val="F92672"/>
+          <w:lang w:val="en-US"/>
+        </w:rPr>
+        <w:t>==</w:t>
+      </w:r>
+      <w:r>
+        <w:rPr>
+          <w:rFonts w:ascii="Menlo" w:hAnsi="Menlo" w:cs="Menlo"/>
+          <w:b/>
+          <w:bCs/>
+          <w:color w:val="000000"/>
+          <w:lang w:val="en-US"/>
+        </w:rPr>
+        <w:t xml:space="preserve"> </w:t>
+      </w:r>
+      <w:r>
+        <w:rPr>
+          <w:rFonts w:ascii="Menlo" w:hAnsi="Menlo" w:cs="Menlo"/>
+          <w:b/>
+          <w:bCs/>
+          <w:color w:val="AE81FF"/>
+          <w:lang w:val="en-US"/>
+        </w:rPr>
+        <w:t>0</w:t>
+      </w:r>
+      <w:r>
+        <w:rPr>
+          <w:rFonts w:ascii="Menlo" w:hAnsi="Menlo" w:cs="Menlo"/>
+          <w:b/>
+          <w:bCs/>
+          <w:color w:val="000000"/>
+          <w:lang w:val="en-US"/>
+        </w:rPr>
+        <w:t>):</w:t>
+      </w:r>
+    </w:p>
+    <w:p>
+      <w:pPr>
+        <w:shd w:val="clear" w:color="auto" w:fill="FFFFFF"/>
+        <w:rPr>
+          <w:rFonts w:ascii="Menlo" w:hAnsi="Menlo" w:cs="Menlo"/>
+          <w:b/>
+          <w:bCs/>
+          <w:color w:val="000000"/>
+          <w:lang w:val="en-US"/>
+        </w:rPr>
+      </w:pPr>
+      <w:r>
+        <w:rPr>
+          <w:rFonts w:ascii="Menlo" w:hAnsi="Menlo" w:cs="Menlo"/>
+          <w:b/>
+          <w:bCs/>
+          <w:color w:val="000000"/>
+          <w:lang w:val="en-US"/>
+        </w:rPr>
+        <w:t xml:space="preserve">        </w:t>
+      </w:r>
+      <w:r>
+        <w:rPr>
+          <w:rFonts w:ascii="Menlo" w:hAnsi="Menlo" w:cs="Menlo"/>
+          <w:b/>
+          <w:bCs/>
+          <w:color w:val="28C6E4"/>
+          <w:lang w:val="en-US"/>
+        </w:rPr>
+        <w:t>print</w:t>
+      </w:r>
+      <w:r>
+        <w:rPr>
+          <w:rFonts w:ascii="Menlo" w:hAnsi="Menlo" w:cs="Menlo"/>
+          <w:b/>
+          <w:bCs/>
+          <w:color w:val="000000"/>
+          <w:lang w:val="en-US"/>
+        </w:rPr>
+        <w:t>(</w:t>
+      </w:r>
+      <w:proofErr w:type="spellStart"/>
+      <w:r>
+        <w:rPr>
+          <w:rFonts w:ascii="Menlo" w:hAnsi="Menlo" w:cs="Menlo"/>
+          <w:b/>
+          <w:bCs/>
+          <w:color w:val="000000"/>
+          <w:lang w:val="en-US"/>
+        </w:rPr>
+        <w:t>i</w:t>
+      </w:r>
+      <w:proofErr w:type="spellEnd"/>
+      <w:r>
+        <w:rPr>
+          <w:rFonts w:ascii="Menlo" w:hAnsi="Menlo" w:cs="Menlo"/>
+          <w:b/>
+          <w:bCs/>
+          <w:color w:val="000000"/>
+          <w:lang w:val="en-US"/>
+        </w:rPr>
+        <w:t>)</w:t>
+      </w:r>
+    </w:p>
+    <w:p>
+      <w:pPr>
+        <w:shd w:val="clear" w:color="auto" w:fill="FFFFFF"/>
+        <w:rPr>
+          <w:rFonts w:ascii="Menlo" w:hAnsi="Menlo" w:cs="Menlo"/>
+          <w:b/>
+          <w:bCs/>
+          <w:color w:val="000000"/>
+          <w:lang w:val="en-US"/>
+        </w:rPr>
+      </w:pPr>
+      <w:proofErr w:type="gramStart"/>
+      <w:r>
+        <w:rPr>
+          <w:rFonts w:ascii="Menlo" w:hAnsi="Menlo" w:cs="Menlo"/>
+          <w:b/>
+          <w:bCs/>
+          <w:color w:val="28C6E4"/>
+          <w:lang w:val="en-US"/>
+        </w:rPr>
+        <w:t>print</w:t>
+      </w:r>
+      <w:r>
+        <w:rPr>
+          <w:rFonts w:ascii="Menlo" w:hAnsi="Menlo" w:cs="Menlo"/>
+          <w:b/>
+          <w:bCs/>
+          <w:color w:val="000000"/>
+          <w:lang w:val="en-US"/>
+        </w:rPr>
+        <w:t>(</w:t>
+      </w:r>
+      <w:proofErr w:type="gramEnd"/>
+      <w:r>
+        <w:rPr>
+          <w:rFonts w:ascii="Menlo" w:hAnsi="Menlo" w:cs="Menlo"/>
+          <w:b/>
+          <w:bCs/>
+          <w:color w:val="F25A00"/>
+          <w:lang w:val="en-US"/>
+        </w:rPr>
+        <w:t xml:space="preserve">"Fin de </w:t>
+      </w:r>
+      <w:proofErr w:type="spellStart"/>
+      <w:r>
+        <w:rPr>
+          <w:rFonts w:ascii="Menlo" w:hAnsi="Menlo" w:cs="Menlo"/>
+          <w:b/>
+          <w:bCs/>
+          <w:color w:val="F25A00"/>
+          <w:lang w:val="en-US"/>
+        </w:rPr>
+        <w:t>programa</w:t>
+      </w:r>
+      <w:proofErr w:type="spellEnd"/>
+      <w:r>
+        <w:rPr>
+          <w:rFonts w:ascii="Menlo" w:hAnsi="Menlo" w:cs="Menlo"/>
+          <w:b/>
+          <w:bCs/>
+          <w:color w:val="F25A00"/>
+          <w:lang w:val="en-US"/>
+        </w:rPr>
+        <w:t>"</w:t>
+      </w:r>
+      <w:r>
+        <w:rPr>
+          <w:rFonts w:ascii="Menlo" w:hAnsi="Menlo" w:cs="Menlo"/>
+          <w:b/>
+          <w:bCs/>
+          <w:color w:val="000000"/>
+          <w:lang w:val="en-US"/>
+        </w:rPr>
+        <w:t>)</w:t>
+      </w:r>
+    </w:p>
+    <w:p>
+      <w:pPr>
+        <w:pStyle w:val="CuerpoA"/>
+        <w:rPr>
+          <w:lang w:val="en-US"/>
+        </w:rPr>
+      </w:pPr>
+    </w:p>
+    <w:p>
+      <w:pPr>
+        <w:pStyle w:val="CuerpoA"/>
+        <w:rPr>
+          <w:lang w:val="es-ES"/>
+        </w:rPr>
+      </w:pPr>
+      <w:r>
+        <w:rPr>
+          <w:lang w:val="es-ES"/>
+        </w:rPr>
+        <w:t xml:space="preserve">Vamos a realizar un ejemplo para demostrar la conjetura de </w:t>
+      </w:r>
+      <w:proofErr w:type="spellStart"/>
+      <w:r>
+        <w:rPr>
+          <w:lang w:val="es-ES"/>
+        </w:rPr>
+        <w:t>Collatz</w:t>
+      </w:r>
+      <w:proofErr w:type="spellEnd"/>
+    </w:p>
+    <w:p>
+      <w:pPr>
+        <w:pStyle w:val="CuerpoA"/>
+        <w:rPr>
+          <w:lang w:val="es-ES"/>
+        </w:rPr>
+      </w:pPr>
+      <w:r>
+        <w:rPr>
+          <w:lang w:val="es-ES"/>
+        </w:rPr>
+        <w:t>La conjetura dice lo siguiente:</w:t>
+      </w:r>
+    </w:p>
+    <w:p>
+      <w:pPr>
+        <w:pStyle w:val="CuerpoA"/>
+        <w:rPr>
+          <w:lang w:val="es-ES"/>
+        </w:rPr>
+      </w:pPr>
+      <w:r>
+        <w:rPr>
+          <w:lang w:val="es-ES"/>
+        </w:rPr>
+        <w:t>Todo número positivo siempre llegará a ser 1 cumpliendo estas dos condiciones:</w:t>
+      </w:r>
+    </w:p>
+    <w:p>
+      <w:pPr>
+        <w:pStyle w:val="CuerpoA"/>
+        <w:numPr>
+          <w:ilvl w:val="0"/>
+          <w:numId w:val="10"/>
+        </w:numPr>
+        <w:rPr>
+          <w:lang w:val="es-ES"/>
+        </w:rPr>
+      </w:pPr>
+      <w:r>
+        <w:rPr>
+          <w:lang w:val="es-ES"/>
+        </w:rPr>
+        <w:t>Si el número es PAR, dividimos entre 2</w:t>
+      </w:r>
+    </w:p>
+    <w:p>
+      <w:pPr>
+        <w:pStyle w:val="CuerpoA"/>
+        <w:numPr>
+          <w:ilvl w:val="0"/>
+          <w:numId w:val="10"/>
+        </w:numPr>
+        <w:rPr>
+          <w:lang w:val="es-ES"/>
+        </w:rPr>
+      </w:pPr>
+      <w:r>
+        <w:rPr>
+          <w:lang w:val="es-ES"/>
+        </w:rPr>
+        <w:t>Si el número es IMPAR, multiplicamos * 3 y sumamos 1</w:t>
+      </w:r>
+    </w:p>
+    <w:p>
+      <w:pPr>
+        <w:pStyle w:val="CuerpoA"/>
+        <w:rPr>
+          <w:lang w:val="es-ES"/>
+        </w:rPr>
+      </w:pPr>
+      <w:r>
+        <w:rPr>
+          <w:lang w:val="es-ES"/>
+        </w:rPr>
+        <w:t>6, 3, 10, 5, 16, 8, 4, 2, 1</w:t>
+      </w:r>
+    </w:p>
+    <w:p>
+      <w:pPr>
+        <w:pStyle w:val="CuerpoA"/>
+        <w:rPr>
+          <w:b/>
+          <w:bCs/>
+          <w:lang w:val="es-ES"/>
+        </w:rPr>
+      </w:pPr>
+      <w:r>
+        <w:rPr>
+          <w:lang w:val="es-ES"/>
+        </w:rPr>
+        <w:t xml:space="preserve">Creamos un nuevo programa llamado </w:t>
+      </w:r>
+      <w:r>
+        <w:rPr>
+          <w:b/>
+          <w:bCs/>
+          <w:lang w:val="es-ES"/>
+        </w:rPr>
+        <w:t>python14collatz.py</w:t>
+      </w:r>
+    </w:p>
+    <w:p>
+      <w:pPr>
+        <w:shd w:val="clear" w:color="auto" w:fill="FFFFFF"/>
+        <w:rPr>
+          <w:rFonts w:ascii="Menlo" w:hAnsi="Menlo" w:cs="Menlo"/>
+          <w:b/>
+          <w:bCs/>
+          <w:color w:val="000000"/>
+        </w:rPr>
+      </w:pPr>
+      <w:proofErr w:type="spellStart"/>
+      <w:proofErr w:type="gramStart"/>
+      <w:r>
+        <w:rPr>
+          <w:rFonts w:ascii="Menlo" w:hAnsi="Menlo" w:cs="Menlo"/>
+          <w:b/>
+          <w:bCs/>
+          <w:color w:val="28C6E4"/>
+        </w:rPr>
+        <w:t>print</w:t>
+      </w:r>
+      <w:proofErr w:type="spellEnd"/>
+      <w:r>
+        <w:rPr>
+          <w:rFonts w:ascii="Menlo" w:hAnsi="Menlo" w:cs="Menlo"/>
+          <w:b/>
+          <w:bCs/>
+          <w:color w:val="000000"/>
+        </w:rPr>
+        <w:t>(</w:t>
+      </w:r>
+      <w:proofErr w:type="gramEnd"/>
+      <w:r>
+        <w:rPr>
+          <w:rFonts w:ascii="Menlo" w:hAnsi="Menlo" w:cs="Menlo"/>
+          <w:b/>
+          <w:bCs/>
+          <w:color w:val="F25A00"/>
+        </w:rPr>
+        <w:t xml:space="preserve">"Conjetura de </w:t>
+      </w:r>
+      <w:proofErr w:type="spellStart"/>
+      <w:r>
+        <w:rPr>
+          <w:rFonts w:ascii="Menlo" w:hAnsi="Menlo" w:cs="Menlo"/>
+          <w:b/>
+          <w:bCs/>
+          <w:color w:val="F25A00"/>
+        </w:rPr>
+        <w:t>Collatz</w:t>
+      </w:r>
+      <w:proofErr w:type="spellEnd"/>
+      <w:r>
+        <w:rPr>
+          <w:rFonts w:ascii="Menlo" w:hAnsi="Menlo" w:cs="Menlo"/>
+          <w:b/>
+          <w:bCs/>
+          <w:color w:val="F25A00"/>
+        </w:rPr>
+        <w:t>"</w:t>
+      </w:r>
+      <w:r>
+        <w:rPr>
+          <w:rFonts w:ascii="Menlo" w:hAnsi="Menlo" w:cs="Menlo"/>
+          <w:b/>
+          <w:bCs/>
+          <w:color w:val="000000"/>
+        </w:rPr>
+        <w:t>)</w:t>
+      </w:r>
+    </w:p>
+    <w:p>
+      <w:pPr>
+        <w:shd w:val="clear" w:color="auto" w:fill="FFFFFF"/>
+        <w:rPr>
+          <w:rFonts w:ascii="Menlo" w:hAnsi="Menlo" w:cs="Menlo"/>
+          <w:b/>
+          <w:bCs/>
+          <w:color w:val="000000"/>
+        </w:rPr>
+      </w:pPr>
+      <w:proofErr w:type="spellStart"/>
+      <w:proofErr w:type="gramStart"/>
+      <w:r>
+        <w:rPr>
+          <w:rFonts w:ascii="Menlo" w:hAnsi="Menlo" w:cs="Menlo"/>
+          <w:b/>
+          <w:bCs/>
+          <w:color w:val="28C6E4"/>
+        </w:rPr>
+        <w:t>print</w:t>
+      </w:r>
+      <w:proofErr w:type="spellEnd"/>
+      <w:r>
+        <w:rPr>
+          <w:rFonts w:ascii="Menlo" w:hAnsi="Menlo" w:cs="Menlo"/>
+          <w:b/>
+          <w:bCs/>
+          <w:color w:val="000000"/>
+        </w:rPr>
+        <w:t>(</w:t>
+      </w:r>
+      <w:proofErr w:type="gramEnd"/>
+      <w:r>
+        <w:rPr>
+          <w:rFonts w:ascii="Menlo" w:hAnsi="Menlo" w:cs="Menlo"/>
+          <w:b/>
+          <w:bCs/>
+          <w:color w:val="F25A00"/>
+        </w:rPr>
+        <w:t>"Introduzca un número"</w:t>
+      </w:r>
+      <w:r>
+        <w:rPr>
+          <w:rFonts w:ascii="Menlo" w:hAnsi="Menlo" w:cs="Menlo"/>
+          <w:b/>
+          <w:bCs/>
+          <w:color w:val="000000"/>
+        </w:rPr>
+        <w:t>)</w:t>
+      </w:r>
+    </w:p>
+    <w:p>
+      <w:pPr>
+        <w:shd w:val="clear" w:color="auto" w:fill="FFFFFF"/>
+        <w:rPr>
+          <w:rFonts w:ascii="Menlo" w:hAnsi="Menlo" w:cs="Menlo"/>
+          <w:b/>
+          <w:bCs/>
+          <w:color w:val="000000"/>
+          <w:lang w:val="en-US"/>
+        </w:rPr>
+      </w:pPr>
+      <w:proofErr w:type="spellStart"/>
+      <w:r>
+        <w:rPr>
+          <w:rFonts w:ascii="Menlo" w:hAnsi="Menlo" w:cs="Menlo"/>
+          <w:b/>
+          <w:bCs/>
+          <w:color w:val="000000"/>
+          <w:lang w:val="en-US"/>
+        </w:rPr>
+        <w:t>numero</w:t>
+      </w:r>
+      <w:proofErr w:type="spellEnd"/>
+      <w:r>
+        <w:rPr>
+          <w:rFonts w:ascii="Menlo" w:hAnsi="Menlo" w:cs="Menlo"/>
+          <w:b/>
+          <w:bCs/>
+          <w:color w:val="000000"/>
+          <w:lang w:val="en-US"/>
+        </w:rPr>
+        <w:t xml:space="preserve"> </w:t>
+      </w:r>
+      <w:r>
+        <w:rPr>
+          <w:rFonts w:ascii="Menlo" w:hAnsi="Menlo" w:cs="Menlo"/>
+          <w:b/>
+          <w:bCs/>
+          <w:color w:val="F92672"/>
+          <w:lang w:val="en-US"/>
+        </w:rPr>
+        <w:t>=</w:t>
+      </w:r>
+      <w:r>
+        <w:rPr>
+          <w:rFonts w:ascii="Menlo" w:hAnsi="Menlo" w:cs="Menlo"/>
+          <w:b/>
+          <w:bCs/>
+          <w:color w:val="000000"/>
+          <w:lang w:val="en-US"/>
+        </w:rPr>
+        <w:t xml:space="preserve"> </w:t>
+      </w:r>
+      <w:r>
+        <w:rPr>
+          <w:rFonts w:ascii="Menlo" w:hAnsi="Menlo" w:cs="Menlo"/>
+          <w:b/>
+          <w:bCs/>
+          <w:i/>
+          <w:iCs/>
+          <w:color w:val="28C6E4"/>
+          <w:lang w:val="en-US"/>
+        </w:rPr>
+        <w:t>int</w:t>
+      </w:r>
+      <w:r>
+        <w:rPr>
+          <w:rFonts w:ascii="Menlo" w:hAnsi="Menlo" w:cs="Menlo"/>
+          <w:b/>
+          <w:bCs/>
+          <w:color w:val="000000"/>
+          <w:lang w:val="en-US"/>
+        </w:rPr>
+        <w:t>(</w:t>
+      </w:r>
+      <w:proofErr w:type="gramStart"/>
+      <w:r>
+        <w:rPr>
+          <w:rFonts w:ascii="Menlo" w:hAnsi="Menlo" w:cs="Menlo"/>
+          <w:b/>
+          <w:bCs/>
+          <w:color w:val="28C6E4"/>
+          <w:lang w:val="en-US"/>
+        </w:rPr>
+        <w:t>input</w:t>
+      </w:r>
+      <w:r>
+        <w:rPr>
+          <w:rFonts w:ascii="Menlo" w:hAnsi="Menlo" w:cs="Menlo"/>
+          <w:b/>
+          <w:bCs/>
+          <w:color w:val="000000"/>
+          <w:lang w:val="en-US"/>
+        </w:rPr>
+        <w:t>(</w:t>
+      </w:r>
+      <w:proofErr w:type="gramEnd"/>
+      <w:r>
+        <w:rPr>
+          <w:rFonts w:ascii="Menlo" w:hAnsi="Menlo" w:cs="Menlo"/>
+          <w:b/>
+          <w:bCs/>
+          <w:color w:val="000000"/>
+          <w:lang w:val="en-US"/>
+        </w:rPr>
+        <w:t>))</w:t>
+      </w:r>
+    </w:p>
+    <w:p>
+      <w:pPr>
+        <w:shd w:val="clear" w:color="auto" w:fill="FFFFFF"/>
+        <w:rPr>
+          <w:rFonts w:ascii="Menlo" w:hAnsi="Menlo" w:cs="Menlo"/>
+          <w:b/>
+          <w:bCs/>
+          <w:color w:val="000000"/>
+        </w:rPr>
+      </w:pPr>
+      <w:r>
+        <w:rPr>
+          <w:rFonts w:ascii="Menlo" w:hAnsi="Menlo" w:cs="Menlo"/>
+          <w:b/>
+          <w:bCs/>
+          <w:color w:val="F92672"/>
+          <w:lang w:val="en-US"/>
+        </w:rPr>
+        <w:t>while</w:t>
+      </w:r>
+      <w:r>
+        <w:rPr>
+          <w:rFonts w:ascii="Menlo" w:hAnsi="Menlo" w:cs="Menlo"/>
+          <w:b/>
+          <w:bCs/>
+          <w:color w:val="000000"/>
+          <w:lang w:val="en-US"/>
+        </w:rPr>
+        <w:t xml:space="preserve"> (</w:t>
+      </w:r>
+      <w:proofErr w:type="spellStart"/>
+      <w:proofErr w:type="gramStart"/>
+      <w:r>
+        <w:rPr>
+          <w:rFonts w:ascii="Menlo" w:hAnsi="Menlo" w:cs="Menlo"/>
+          <w:b/>
+          <w:bCs/>
+          <w:color w:val="000000"/>
+          <w:lang w:val="en-US"/>
+        </w:rPr>
+        <w:t>numero</w:t>
+      </w:r>
+      <w:proofErr w:type="spellEnd"/>
+      <w:r>
+        <w:rPr>
+          <w:rFonts w:ascii="Menlo" w:hAnsi="Menlo" w:cs="Menlo"/>
+          <w:b/>
+          <w:bCs/>
+          <w:color w:val="000000"/>
+          <w:lang w:val="en-US"/>
+        </w:rPr>
+        <w:t xml:space="preserve"> </w:t>
+      </w:r>
+      <w:r>
+        <w:rPr>
+          <w:rFonts w:ascii="Menlo" w:hAnsi="Menlo" w:cs="Menlo"/>
+          <w:b/>
+          <w:bCs/>
+          <w:color w:val="F92672"/>
+          <w:lang w:val="en-US"/>
+        </w:rPr>
+        <w:t>!</w:t>
+      </w:r>
+      <w:proofErr w:type="gramEnd"/>
+      <w:r>
+        <w:rPr>
+          <w:rFonts w:ascii="Menlo" w:hAnsi="Menlo" w:cs="Menlo"/>
+          <w:b/>
+          <w:bCs/>
+          <w:color w:val="F92672"/>
+          <w:lang w:val="en-US"/>
+        </w:rPr>
+        <w:t>=</w:t>
+      </w:r>
+      <w:r>
+        <w:rPr>
+          <w:rFonts w:ascii="Menlo" w:hAnsi="Menlo" w:cs="Menlo"/>
+          <w:b/>
+          <w:bCs/>
+          <w:color w:val="000000"/>
+          <w:lang w:val="en-US"/>
+        </w:rPr>
+        <w:t xml:space="preserve"> </w:t>
+      </w:r>
+      <w:r>
+        <w:rPr>
+          <w:rFonts w:ascii="Menlo" w:hAnsi="Menlo" w:cs="Menlo"/>
+          <w:b/>
+          <w:bCs/>
+          <w:color w:val="AE81FF"/>
+        </w:rPr>
+        <w:t>1</w:t>
+      </w:r>
+      <w:r>
+        <w:rPr>
+          <w:rFonts w:ascii="Menlo" w:hAnsi="Menlo" w:cs="Menlo"/>
+          <w:b/>
+          <w:bCs/>
+          <w:color w:val="000000"/>
+        </w:rPr>
+        <w:t>):</w:t>
+      </w:r>
+    </w:p>
+    <w:p>
+      <w:pPr>
+        <w:shd w:val="clear" w:color="auto" w:fill="FFFFFF"/>
+        <w:rPr>
+          <w:rFonts w:ascii="Menlo" w:hAnsi="Menlo" w:cs="Menlo"/>
+          <w:b/>
+          <w:bCs/>
+          <w:color w:val="000000"/>
+        </w:rPr>
+      </w:pPr>
+      <w:r>
+        <w:rPr>
+          <w:rFonts w:ascii="Menlo" w:hAnsi="Menlo" w:cs="Menlo"/>
+          <w:b/>
+          <w:bCs/>
+          <w:color w:val="000000"/>
+        </w:rPr>
+        <w:t xml:space="preserve">    </w:t>
+      </w:r>
+      <w:proofErr w:type="spellStart"/>
+      <w:r>
+        <w:rPr>
+          <w:rFonts w:ascii="Menlo" w:hAnsi="Menlo" w:cs="Menlo"/>
+          <w:b/>
+          <w:bCs/>
+          <w:color w:val="F92672"/>
+        </w:rPr>
+        <w:t>if</w:t>
+      </w:r>
+      <w:proofErr w:type="spellEnd"/>
+      <w:r>
+        <w:rPr>
+          <w:rFonts w:ascii="Menlo" w:hAnsi="Menlo" w:cs="Menlo"/>
+          <w:b/>
+          <w:bCs/>
+          <w:color w:val="000000"/>
+        </w:rPr>
+        <w:t xml:space="preserve"> (numero </w:t>
+      </w:r>
+      <w:r>
+        <w:rPr>
+          <w:rFonts w:ascii="Menlo" w:hAnsi="Menlo" w:cs="Menlo"/>
+          <w:b/>
+          <w:bCs/>
+          <w:color w:val="F92672"/>
+        </w:rPr>
+        <w:t>%</w:t>
+      </w:r>
+      <w:r>
+        <w:rPr>
+          <w:rFonts w:ascii="Menlo" w:hAnsi="Menlo" w:cs="Menlo"/>
+          <w:b/>
+          <w:bCs/>
+          <w:color w:val="000000"/>
+        </w:rPr>
+        <w:t xml:space="preserve"> </w:t>
+      </w:r>
+      <w:r>
+        <w:rPr>
+          <w:rFonts w:ascii="Menlo" w:hAnsi="Menlo" w:cs="Menlo"/>
+          <w:b/>
+          <w:bCs/>
+          <w:color w:val="AE81FF"/>
+        </w:rPr>
+        <w:t>2</w:t>
+      </w:r>
+      <w:r>
+        <w:rPr>
+          <w:rFonts w:ascii="Menlo" w:hAnsi="Menlo" w:cs="Menlo"/>
+          <w:b/>
+          <w:bCs/>
+          <w:color w:val="000000"/>
+        </w:rPr>
+        <w:t xml:space="preserve"> </w:t>
+      </w:r>
+      <w:r>
+        <w:rPr>
+          <w:rFonts w:ascii="Menlo" w:hAnsi="Menlo" w:cs="Menlo"/>
+          <w:b/>
+          <w:bCs/>
+          <w:color w:val="F92672"/>
+        </w:rPr>
+        <w:t>==</w:t>
+      </w:r>
+      <w:r>
+        <w:rPr>
+          <w:rFonts w:ascii="Menlo" w:hAnsi="Menlo" w:cs="Menlo"/>
+          <w:b/>
+          <w:bCs/>
+          <w:color w:val="000000"/>
+        </w:rPr>
+        <w:t xml:space="preserve"> </w:t>
+      </w:r>
+      <w:r>
+        <w:rPr>
+          <w:rFonts w:ascii="Menlo" w:hAnsi="Menlo" w:cs="Menlo"/>
+          <w:b/>
+          <w:bCs/>
+          <w:color w:val="AE81FF"/>
+        </w:rPr>
+        <w:t>0</w:t>
+      </w:r>
+      <w:r>
+        <w:rPr>
+          <w:rFonts w:ascii="Menlo" w:hAnsi="Menlo" w:cs="Menlo"/>
+          <w:b/>
+          <w:bCs/>
+          <w:color w:val="000000"/>
+        </w:rPr>
+        <w:t>):</w:t>
+      </w:r>
+    </w:p>
+    <w:p>
+      <w:pPr>
+        <w:shd w:val="clear" w:color="auto" w:fill="FFFFFF"/>
+        <w:rPr>
+          <w:rFonts w:ascii="Menlo" w:hAnsi="Menlo" w:cs="Menlo"/>
+          <w:b/>
+          <w:bCs/>
+          <w:color w:val="000000"/>
+        </w:rPr>
+      </w:pPr>
+      <w:r>
+        <w:rPr>
+          <w:rFonts w:ascii="Menlo" w:hAnsi="Menlo" w:cs="Menlo"/>
+          <w:b/>
+          <w:bCs/>
+          <w:color w:val="000000"/>
+        </w:rPr>
+        <w:t xml:space="preserve">        numero </w:t>
+      </w:r>
+      <w:r>
+        <w:rPr>
+          <w:rFonts w:ascii="Menlo" w:hAnsi="Menlo" w:cs="Menlo"/>
+          <w:b/>
+          <w:bCs/>
+          <w:color w:val="F92672"/>
+        </w:rPr>
+        <w:t>=</w:t>
+      </w:r>
+      <w:r>
+        <w:rPr>
+          <w:rFonts w:ascii="Menlo" w:hAnsi="Menlo" w:cs="Menlo"/>
+          <w:b/>
+          <w:bCs/>
+          <w:color w:val="000000"/>
+        </w:rPr>
+        <w:t xml:space="preserve"> </w:t>
+      </w:r>
+      <w:proofErr w:type="spellStart"/>
+      <w:proofErr w:type="gramStart"/>
+      <w:r>
+        <w:rPr>
+          <w:rFonts w:ascii="Menlo" w:hAnsi="Menlo" w:cs="Menlo"/>
+          <w:b/>
+          <w:bCs/>
+          <w:i/>
+          <w:iCs/>
+          <w:color w:val="28C6E4"/>
+        </w:rPr>
+        <w:t>int</w:t>
+      </w:r>
+      <w:proofErr w:type="spellEnd"/>
+      <w:r>
+        <w:rPr>
+          <w:rFonts w:ascii="Menlo" w:hAnsi="Menlo" w:cs="Menlo"/>
+          <w:b/>
+          <w:bCs/>
+          <w:color w:val="000000"/>
+        </w:rPr>
+        <w:t>(</w:t>
+      </w:r>
+      <w:proofErr w:type="gramEnd"/>
+      <w:r>
+        <w:rPr>
+          <w:rFonts w:ascii="Menlo" w:hAnsi="Menlo" w:cs="Menlo"/>
+          <w:b/>
+          <w:bCs/>
+          <w:color w:val="000000"/>
+        </w:rPr>
+        <w:t xml:space="preserve">numero </w:t>
+      </w:r>
+      <w:r>
+        <w:rPr>
+          <w:rFonts w:ascii="Menlo" w:hAnsi="Menlo" w:cs="Menlo"/>
+          <w:b/>
+          <w:bCs/>
+          <w:color w:val="F92672"/>
+        </w:rPr>
+        <w:t>/</w:t>
+      </w:r>
+      <w:r>
+        <w:rPr>
+          <w:rFonts w:ascii="Menlo" w:hAnsi="Menlo" w:cs="Menlo"/>
+          <w:b/>
+          <w:bCs/>
+          <w:color w:val="000000"/>
+        </w:rPr>
+        <w:t xml:space="preserve"> </w:t>
+      </w:r>
+      <w:r>
+        <w:rPr>
+          <w:rFonts w:ascii="Menlo" w:hAnsi="Menlo" w:cs="Menlo"/>
+          <w:b/>
+          <w:bCs/>
+          <w:color w:val="AE81FF"/>
+        </w:rPr>
+        <w:t>2</w:t>
+      </w:r>
+      <w:r>
+        <w:rPr>
+          <w:rFonts w:ascii="Menlo" w:hAnsi="Menlo" w:cs="Menlo"/>
+          <w:b/>
+          <w:bCs/>
+          <w:color w:val="000000"/>
+        </w:rPr>
+        <w:t>)</w:t>
+      </w:r>
+    </w:p>
+    <w:p>
+      <w:pPr>
+        <w:shd w:val="clear" w:color="auto" w:fill="FFFFFF"/>
+        <w:rPr>
+          <w:rFonts w:ascii="Menlo" w:hAnsi="Menlo" w:cs="Menlo"/>
+          <w:b/>
+          <w:bCs/>
+          <w:color w:val="000000"/>
+        </w:rPr>
+      </w:pPr>
+      <w:r>
+        <w:rPr>
+          <w:rFonts w:ascii="Menlo" w:hAnsi="Menlo" w:cs="Menlo"/>
+          <w:b/>
+          <w:bCs/>
+          <w:color w:val="000000"/>
+        </w:rPr>
+        <w:t xml:space="preserve">    </w:t>
+      </w:r>
+      <w:proofErr w:type="spellStart"/>
+      <w:r>
+        <w:rPr>
+          <w:rFonts w:ascii="Menlo" w:hAnsi="Menlo" w:cs="Menlo"/>
+          <w:b/>
+          <w:bCs/>
+          <w:color w:val="F92672"/>
+        </w:rPr>
+        <w:t>else</w:t>
+      </w:r>
+      <w:proofErr w:type="spellEnd"/>
+      <w:r>
+        <w:rPr>
+          <w:rFonts w:ascii="Menlo" w:hAnsi="Menlo" w:cs="Menlo"/>
+          <w:b/>
+          <w:bCs/>
+          <w:color w:val="000000"/>
+        </w:rPr>
+        <w:t xml:space="preserve">: </w:t>
+      </w:r>
+    </w:p>
+    <w:p>
+      <w:pPr>
+        <w:shd w:val="clear" w:color="auto" w:fill="FFFFFF"/>
+        <w:rPr>
+          <w:rFonts w:ascii="Menlo" w:hAnsi="Menlo" w:cs="Menlo"/>
+          <w:b/>
+          <w:bCs/>
+          <w:color w:val="000000"/>
+        </w:rPr>
+      </w:pPr>
+      <w:r>
+        <w:rPr>
+          <w:rFonts w:ascii="Menlo" w:hAnsi="Menlo" w:cs="Menlo"/>
+          <w:b/>
+          <w:bCs/>
+          <w:color w:val="000000"/>
+        </w:rPr>
+        <w:t xml:space="preserve">        numero </w:t>
+      </w:r>
+      <w:r>
+        <w:rPr>
+          <w:rFonts w:ascii="Menlo" w:hAnsi="Menlo" w:cs="Menlo"/>
+          <w:b/>
+          <w:bCs/>
+          <w:color w:val="F92672"/>
+        </w:rPr>
+        <w:t>=</w:t>
+      </w:r>
+      <w:r>
+        <w:rPr>
+          <w:rFonts w:ascii="Menlo" w:hAnsi="Menlo" w:cs="Menlo"/>
+          <w:b/>
+          <w:bCs/>
+          <w:color w:val="000000"/>
+        </w:rPr>
+        <w:t xml:space="preserve"> numero </w:t>
+      </w:r>
+      <w:r>
+        <w:rPr>
+          <w:rFonts w:ascii="Menlo" w:hAnsi="Menlo" w:cs="Menlo"/>
+          <w:b/>
+          <w:bCs/>
+          <w:color w:val="F92672"/>
+        </w:rPr>
+        <w:t>*</w:t>
+      </w:r>
+      <w:r>
+        <w:rPr>
+          <w:rFonts w:ascii="Menlo" w:hAnsi="Menlo" w:cs="Menlo"/>
+          <w:b/>
+          <w:bCs/>
+          <w:color w:val="000000"/>
+        </w:rPr>
+        <w:t xml:space="preserve"> </w:t>
+      </w:r>
+      <w:r>
+        <w:rPr>
+          <w:rFonts w:ascii="Menlo" w:hAnsi="Menlo" w:cs="Menlo"/>
+          <w:b/>
+          <w:bCs/>
+          <w:color w:val="AE81FF"/>
+        </w:rPr>
+        <w:t>3</w:t>
+      </w:r>
+      <w:r>
+        <w:rPr>
+          <w:rFonts w:ascii="Menlo" w:hAnsi="Menlo" w:cs="Menlo"/>
+          <w:b/>
+          <w:bCs/>
+          <w:color w:val="000000"/>
+        </w:rPr>
+        <w:t xml:space="preserve"> </w:t>
+      </w:r>
+      <w:r>
+        <w:rPr>
+          <w:rFonts w:ascii="Menlo" w:hAnsi="Menlo" w:cs="Menlo"/>
+          <w:b/>
+          <w:bCs/>
+          <w:color w:val="F92672"/>
+        </w:rPr>
+        <w:t>+</w:t>
+      </w:r>
+      <w:r>
+        <w:rPr>
+          <w:rFonts w:ascii="Menlo" w:hAnsi="Menlo" w:cs="Menlo"/>
+          <w:b/>
+          <w:bCs/>
+          <w:color w:val="000000"/>
+        </w:rPr>
+        <w:t xml:space="preserve"> </w:t>
+      </w:r>
+      <w:r>
+        <w:rPr>
+          <w:rFonts w:ascii="Menlo" w:hAnsi="Menlo" w:cs="Menlo"/>
+          <w:b/>
+          <w:bCs/>
+          <w:color w:val="AE81FF"/>
+        </w:rPr>
+        <w:t>1</w:t>
+      </w:r>
+    </w:p>
+    <w:p>
+      <w:pPr>
+        <w:shd w:val="clear" w:color="auto" w:fill="FFFFFF"/>
+        <w:rPr>
+          <w:rFonts w:ascii="Menlo" w:hAnsi="Menlo" w:cs="Menlo"/>
+          <w:b/>
+          <w:bCs/>
+          <w:color w:val="000000"/>
+        </w:rPr>
+      </w:pPr>
+      <w:r>
+        <w:rPr>
+          <w:rFonts w:ascii="Menlo" w:hAnsi="Menlo" w:cs="Menlo"/>
+          <w:b/>
+          <w:bCs/>
+          <w:color w:val="000000"/>
+        </w:rPr>
+        <w:t xml:space="preserve">    </w:t>
+      </w:r>
+      <w:proofErr w:type="spellStart"/>
+      <w:r>
+        <w:rPr>
+          <w:rFonts w:ascii="Menlo" w:hAnsi="Menlo" w:cs="Menlo"/>
+          <w:b/>
+          <w:bCs/>
+          <w:color w:val="28C6E4"/>
+        </w:rPr>
+        <w:t>print</w:t>
+      </w:r>
+      <w:proofErr w:type="spellEnd"/>
+      <w:r>
+        <w:rPr>
+          <w:rFonts w:ascii="Menlo" w:hAnsi="Menlo" w:cs="Menlo"/>
+          <w:b/>
+          <w:bCs/>
+          <w:color w:val="000000"/>
+        </w:rPr>
+        <w:t>(numero)</w:t>
+      </w:r>
+    </w:p>
+    <w:p>
+      <w:pPr>
+        <w:shd w:val="clear" w:color="auto" w:fill="FFFFFF"/>
+        <w:rPr>
+          <w:rFonts w:ascii="Menlo" w:hAnsi="Menlo" w:cs="Menlo"/>
+          <w:b/>
+          <w:bCs/>
+          <w:color w:val="000000"/>
+        </w:rPr>
+      </w:pPr>
+      <w:proofErr w:type="spellStart"/>
+      <w:proofErr w:type="gramStart"/>
+      <w:r>
+        <w:rPr>
+          <w:rFonts w:ascii="Menlo" w:hAnsi="Menlo" w:cs="Menlo"/>
+          <w:b/>
+          <w:bCs/>
+          <w:color w:val="28C6E4"/>
+        </w:rPr>
+        <w:t>print</w:t>
+      </w:r>
+      <w:proofErr w:type="spellEnd"/>
+      <w:r>
+        <w:rPr>
+          <w:rFonts w:ascii="Menlo" w:hAnsi="Menlo" w:cs="Menlo"/>
+          <w:b/>
+          <w:bCs/>
+          <w:color w:val="000000"/>
+        </w:rPr>
+        <w:t>(</w:t>
+      </w:r>
+      <w:proofErr w:type="gramEnd"/>
+      <w:r>
+        <w:rPr>
+          <w:rFonts w:ascii="Menlo" w:hAnsi="Menlo" w:cs="Menlo"/>
+          <w:b/>
+          <w:bCs/>
+          <w:color w:val="F25A00"/>
+        </w:rPr>
+        <w:t>"Fin de programa"</w:t>
+      </w:r>
+      <w:r>
+        <w:rPr>
+          <w:rFonts w:ascii="Menlo" w:hAnsi="Menlo" w:cs="Menlo"/>
+          <w:b/>
+          <w:bCs/>
+          <w:color w:val="000000"/>
+        </w:rPr>
+        <w:t>)</w:t>
+      </w:r>
+    </w:p>
+    <w:p>
+      <w:pPr>
+        <w:pStyle w:val="CuerpoA"/>
+        <w:rPr>
+          <w:lang w:val="es-ES"/>
+        </w:rPr>
+      </w:pPr>
+    </w:p>
+    <w:p>
+      <w:pPr>
+        <w:pStyle w:val="CuerpoA"/>
+        <w:spacing w:after="0" w:line="240" w:lineRule="auto"/>
+        <w:rPr>
+          <w:lang w:val="es-ES"/>
+        </w:rPr>
+      </w:pPr>
+      <w:r>
+        <w:rPr>
+          <w:lang w:val="es-ES"/>
+        </w:rPr>
+        <w:t>Realizamos un programa nuevo en el que mostraremos la tabla de multiplicar de un número.</w:t>
+      </w:r>
+    </w:p>
+    <w:p>
+      <w:pPr>
+        <w:pStyle w:val="CuerpoA"/>
+        <w:spacing w:after="0" w:line="240" w:lineRule="auto"/>
+        <w:rPr>
+          <w:lang w:val="es-ES"/>
+        </w:rPr>
+      </w:pPr>
+      <w:r>
+        <w:rPr>
+          <w:lang w:val="es-ES"/>
+        </w:rPr>
+        <w:t>Pediremos al usuario el número y le mostraremos la siguiente tabla</w:t>
+      </w:r>
+    </w:p>
+    <w:p>
+      <w:pPr>
+        <w:pStyle w:val="CuerpoA"/>
+        <w:spacing w:after="0" w:line="240" w:lineRule="auto"/>
+        <w:rPr>
+          <w:lang w:val="es-ES"/>
+        </w:rPr>
+      </w:pPr>
+      <w:r>
+        <w:rPr>
+          <w:lang w:val="es-ES"/>
+        </w:rPr>
+        <w:t>5 * 1 = 5</w:t>
+      </w:r>
+    </w:p>
+    <w:p>
+      <w:pPr>
+        <w:pStyle w:val="CuerpoA"/>
+        <w:spacing w:after="0" w:line="240" w:lineRule="auto"/>
+        <w:rPr>
+          <w:lang w:val="es-ES"/>
+        </w:rPr>
+      </w:pPr>
+      <w:r>
+        <w:rPr>
+          <w:lang w:val="es-ES"/>
+        </w:rPr>
+        <w:lastRenderedPageBreak/>
+        <w:t>5 * 2 = 10</w:t>
+      </w:r>
+    </w:p>
+    <w:p>
+      <w:pPr>
+        <w:pStyle w:val="CuerpoA"/>
+        <w:spacing w:after="0" w:line="240" w:lineRule="auto"/>
+        <w:rPr>
+          <w:lang w:val="es-ES"/>
+        </w:rPr>
+      </w:pPr>
+    </w:p>
+    <w:p>
+      <w:pPr>
+        <w:pStyle w:val="CuerpoA"/>
+        <w:rPr>
+          <w:lang w:val="es-ES"/>
+        </w:rPr>
+      </w:pPr>
+    </w:p>
+    <w:p>
+      <w:pPr>
+        <w:pStyle w:val="CuerpoA"/>
+        <w:rPr>
+          <w:lang w:val="es-ES"/>
+        </w:rPr>
+      </w:pPr>
+    </w:p>
+    <w:p>
+      <w:pPr>
+        <w:pStyle w:val="CuerpoA"/>
+        <w:rPr>
+          <w:lang w:val="es-ES"/>
+        </w:rPr>
+      </w:pPr>
+    </w:p>
+    <w:p>
+      <w:pPr>
+        <w:pStyle w:val="CuerpoA"/>
+        <w:rPr>
+          <w:lang w:val="es-ES"/>
+        </w:rPr>
+      </w:pPr>
+    </w:p>
+    <w:p>
+      <w:pPr>
+        <w:pStyle w:val="CuerpoA"/>
+        <w:rPr>
+          <w:lang w:val="es-ES"/>
+        </w:rPr>
+      </w:pPr>
+    </w:p>
+    <w:p>
+      <w:pPr>
+        <w:pStyle w:val="CuerpoA"/>
+        <w:rPr>
+          <w:lang w:val="es-ES"/>
+        </w:rPr>
       </w:pPr>
     </w:p>
     <w:sectPr>
@@ -17633,7 +20621,7 @@
   <w:num w:numId="5" w16cid:durableId="441532882">
     <w:abstractNumId w:val="4"/>
     <w:lvlOverride w:ilvl="0">
-      <w:lvl w:ilvl="0" w:tplc="AC42D572">
+      <w:lvl w:ilvl="0" w:tplc="D6F641BC">
         <w:start w:val="1"/>
         <w:numFmt w:val="bullet"/>
         <w:lvlText w:val="-"/>
@@ -17660,7 +20648,7 @@
       </w:lvl>
     </w:lvlOverride>
     <w:lvlOverride w:ilvl="1">
-      <w:lvl w:ilvl="1" w:tplc="F89886BC">
+      <w:lvl w:ilvl="1" w:tplc="25E65D7C">
         <w:start w:val="1"/>
         <w:numFmt w:val="bullet"/>
         <w:lvlText w:val="-"/>
@@ -17687,7 +20675,7 @@
       </w:lvl>
     </w:lvlOverride>
     <w:lvlOverride w:ilvl="2">
-      <w:lvl w:ilvl="2" w:tplc="3C0E79AE">
+      <w:lvl w:ilvl="2" w:tplc="F39E94D0">
         <w:start w:val="1"/>
         <w:numFmt w:val="bullet"/>
         <w:lvlText w:val="-"/>
@@ -17714,7 +20702,7 @@
       </w:lvl>
     </w:lvlOverride>
     <w:lvlOverride w:ilvl="3">
-      <w:lvl w:ilvl="3" w:tplc="6E4855CC">
+      <w:lvl w:ilvl="3" w:tplc="76DE843C">
         <w:start w:val="1"/>
         <w:numFmt w:val="bullet"/>
         <w:lvlText w:val="-"/>
@@ -17741,7 +20729,7 @@
       </w:lvl>
     </w:lvlOverride>
     <w:lvlOverride w:ilvl="4">
-      <w:lvl w:ilvl="4" w:tplc="D76AB9FC">
+      <w:lvl w:ilvl="4" w:tplc="6C1E4292">
         <w:start w:val="1"/>
         <w:numFmt w:val="bullet"/>
         <w:lvlText w:val="-"/>
@@ -17768,7 +20756,7 @@
       </w:lvl>
     </w:lvlOverride>
     <w:lvlOverride w:ilvl="5">
-      <w:lvl w:ilvl="5" w:tplc="A5D680BC">
+      <w:lvl w:ilvl="5" w:tplc="2ED03A70">
         <w:start w:val="1"/>
         <w:numFmt w:val="bullet"/>
         <w:lvlText w:val="-"/>
@@ -17795,7 +20783,7 @@
       </w:lvl>
     </w:lvlOverride>
     <w:lvlOverride w:ilvl="6">
-      <w:lvl w:ilvl="6" w:tplc="527CB092">
+      <w:lvl w:ilvl="6" w:tplc="240055A6">
         <w:start w:val="1"/>
         <w:numFmt w:val="bullet"/>
         <w:lvlText w:val="-"/>
@@ -17822,7 +20810,7 @@
       </w:lvl>
     </w:lvlOverride>
     <w:lvlOverride w:ilvl="7">
-      <w:lvl w:ilvl="7" w:tplc="5EAEBDF2">
+      <w:lvl w:ilvl="7" w:tplc="27C889F8">
         <w:start w:val="1"/>
         <w:numFmt w:val="bullet"/>
         <w:lvlText w:val="-"/>
@@ -17849,7 +20837,7 @@
       </w:lvl>
     </w:lvlOverride>
     <w:lvlOverride w:ilvl="8">
-      <w:lvl w:ilvl="8" w:tplc="61A674DA">
+      <w:lvl w:ilvl="8" w:tplc="91C48986">
         <w:start w:val="1"/>
         <w:numFmt w:val="bullet"/>
         <w:lvlText w:val="-"/>
@@ -17879,7 +20867,7 @@
   <w:num w:numId="6" w16cid:durableId="435176251">
     <w:abstractNumId w:val="4"/>
     <w:lvlOverride w:ilvl="0">
-      <w:lvl w:ilvl="0" w:tplc="AC42D572">
+      <w:lvl w:ilvl="0" w:tplc="D6F641BC">
         <w:start w:val="1"/>
         <w:numFmt w:val="bullet"/>
         <w:lvlText w:val="*"/>
@@ -17906,7 +20894,7 @@
       </w:lvl>
     </w:lvlOverride>
     <w:lvlOverride w:ilvl="1">
-      <w:lvl w:ilvl="1" w:tplc="F89886BC">
+      <w:lvl w:ilvl="1" w:tplc="25E65D7C">
         <w:start w:val="1"/>
         <w:numFmt w:val="bullet"/>
         <w:lvlText w:val="*"/>
@@ -17933,7 +20921,7 @@
       </w:lvl>
     </w:lvlOverride>
     <w:lvlOverride w:ilvl="2">
-      <w:lvl w:ilvl="2" w:tplc="3C0E79AE">
+      <w:lvl w:ilvl="2" w:tplc="F39E94D0">
         <w:start w:val="1"/>
         <w:numFmt w:val="bullet"/>
         <w:lvlText w:val="*"/>
@@ -17960,7 +20948,7 @@
       </w:lvl>
     </w:lvlOverride>
     <w:lvlOverride w:ilvl="3">
-      <w:lvl w:ilvl="3" w:tplc="6E4855CC">
+      <w:lvl w:ilvl="3" w:tplc="76DE843C">
         <w:start w:val="1"/>
         <w:numFmt w:val="bullet"/>
         <w:lvlText w:val="*"/>
@@ -17987,7 +20975,7 @@
       </w:lvl>
     </w:lvlOverride>
     <w:lvlOverride w:ilvl="4">
-      <w:lvl w:ilvl="4" w:tplc="D76AB9FC">
+      <w:lvl w:ilvl="4" w:tplc="6C1E4292">
         <w:start w:val="1"/>
         <w:numFmt w:val="bullet"/>
         <w:lvlText w:val="*"/>
@@ -18014,7 +21002,7 @@
       </w:lvl>
     </w:lvlOverride>
     <w:lvlOverride w:ilvl="5">
-      <w:lvl w:ilvl="5" w:tplc="A5D680BC">
+      <w:lvl w:ilvl="5" w:tplc="2ED03A70">
         <w:start w:val="1"/>
         <w:numFmt w:val="bullet"/>
         <w:lvlText w:val="*"/>
@@ -18041,7 +21029,7 @@
       </w:lvl>
     </w:lvlOverride>
     <w:lvlOverride w:ilvl="6">
-      <w:lvl w:ilvl="6" w:tplc="527CB092">
+      <w:lvl w:ilvl="6" w:tplc="240055A6">
         <w:start w:val="1"/>
         <w:numFmt w:val="bullet"/>
         <w:lvlText w:val="*"/>
@@ -18068,7 +21056,7 @@
       </w:lvl>
     </w:lvlOverride>
     <w:lvlOverride w:ilvl="7">
-      <w:lvl w:ilvl="7" w:tplc="5EAEBDF2">
+      <w:lvl w:ilvl="7" w:tplc="27C889F8">
         <w:start w:val="1"/>
         <w:numFmt w:val="bullet"/>
         <w:lvlText w:val="*"/>
@@ -18095,7 +21083,7 @@
       </w:lvl>
     </w:lvlOverride>
     <w:lvlOverride w:ilvl="8">
-      <w:lvl w:ilvl="8" w:tplc="61A674DA">
+      <w:lvl w:ilvl="8" w:tplc="91C48986">
         <w:start w:val="1"/>
         <w:numFmt w:val="bullet"/>
         <w:lvlText w:val="*"/>

--- a/01 - PYTHON GETAFE.docx
+++ b/01 - PYTHON GETAFE.docx
@@ -19400,18 +19400,759 @@
           <w:lang w:val="es-ES"/>
         </w:rPr>
       </w:pPr>
-    </w:p>
-    <w:p>
-      <w:pPr>
-        <w:pStyle w:val="CuerpoA"/>
+      <w:r>
         <w:rPr>
           <w:lang w:val="es-ES"/>
         </w:rPr>
-      </w:pPr>
-    </w:p>
-    <w:p>
-      <w:pPr>
-        <w:pStyle w:val="CuerpoA"/>
+        <w:drawing>
+          <wp:inline distT="0" distB="0" distL="0" distR="0" wp14:anchorId="4D23EACB" wp14:editId="5DA32C38">
+            <wp:extent cx="3784600" cy="1320800"/>
+            <wp:effectExtent l="0" t="0" r="0" b="0"/>
+            <wp:docPr id="1409751784" name="Imagen 1" descr="Texto&#10;&#10;El contenido generado por IA puede ser incorrecto."/>
+            <wp:cNvGraphicFramePr>
+              <a:graphicFrameLocks xmlns:a="http://schemas.openxmlformats.org/drawingml/2006/main" noChangeAspect="1"/>
+            </wp:cNvGraphicFramePr>
+            <a:graphic xmlns:a="http://schemas.openxmlformats.org/drawingml/2006/main">
+              <a:graphicData uri="http://schemas.openxmlformats.org/drawingml/2006/picture">
+                <pic:pic xmlns:pic="http://schemas.openxmlformats.org/drawingml/2006/picture">
+                  <pic:nvPicPr>
+                    <pic:cNvPr id="1409751784" name="Imagen 1" descr="Texto&#10;&#10;El contenido generado por IA puede ser incorrecto."/>
+                    <pic:cNvPicPr/>
+                  </pic:nvPicPr>
+                  <pic:blipFill>
+                    <a:blip r:embed="rId32"/>
+                    <a:stretch>
+                      <a:fillRect/>
+                    </a:stretch>
+                  </pic:blipFill>
+                  <pic:spPr>
+                    <a:xfrm>
+                      <a:off x="0" y="0"/>
+                      <a:ext cx="3784600" cy="1320800"/>
+                    </a:xfrm>
+                    <a:prstGeom prst="rect">
+                      <a:avLst/>
+                    </a:prstGeom>
+                  </pic:spPr>
+                </pic:pic>
+              </a:graphicData>
+            </a:graphic>
+          </wp:inline>
+        </w:drawing>
+      </w:r>
+    </w:p>
+    <w:p>
+      <w:pPr>
+        <w:shd w:val="clear" w:color="auto" w:fill="FFFFFF"/>
+        <w:rPr>
+          <w:rFonts w:ascii="Menlo" w:hAnsi="Menlo" w:cs="Menlo"/>
+          <w:b/>
+          <w:bCs/>
+          <w:color w:val="000000"/>
+        </w:rPr>
+      </w:pPr>
+      <w:proofErr w:type="spellStart"/>
+      <w:proofErr w:type="gramStart"/>
+      <w:r>
+        <w:rPr>
+          <w:rFonts w:ascii="Menlo" w:hAnsi="Menlo" w:cs="Menlo"/>
+          <w:b/>
+          <w:bCs/>
+          <w:color w:val="28C6E4"/>
+        </w:rPr>
+        <w:t>print</w:t>
+      </w:r>
+      <w:proofErr w:type="spellEnd"/>
+      <w:r>
+        <w:rPr>
+          <w:rFonts w:ascii="Menlo" w:hAnsi="Menlo" w:cs="Menlo"/>
+          <w:b/>
+          <w:bCs/>
+          <w:color w:val="000000"/>
+        </w:rPr>
+        <w:t>(</w:t>
+      </w:r>
+      <w:proofErr w:type="gramEnd"/>
+      <w:r>
+        <w:rPr>
+          <w:rFonts w:ascii="Menlo" w:hAnsi="Menlo" w:cs="Menlo"/>
+          <w:b/>
+          <w:bCs/>
+          <w:color w:val="F25A00"/>
+        </w:rPr>
+        <w:t>"Tabla multiplicar"</w:t>
+      </w:r>
+      <w:r>
+        <w:rPr>
+          <w:rFonts w:ascii="Menlo" w:hAnsi="Menlo" w:cs="Menlo"/>
+          <w:b/>
+          <w:bCs/>
+          <w:color w:val="000000"/>
+        </w:rPr>
+        <w:t>)</w:t>
+      </w:r>
+    </w:p>
+    <w:p>
+      <w:pPr>
+        <w:shd w:val="clear" w:color="auto" w:fill="FFFFFF"/>
+        <w:rPr>
+          <w:rFonts w:ascii="Menlo" w:hAnsi="Menlo" w:cs="Menlo"/>
+          <w:b/>
+          <w:bCs/>
+          <w:color w:val="000000"/>
+        </w:rPr>
+      </w:pPr>
+      <w:proofErr w:type="spellStart"/>
+      <w:proofErr w:type="gramStart"/>
+      <w:r>
+        <w:rPr>
+          <w:rFonts w:ascii="Menlo" w:hAnsi="Menlo" w:cs="Menlo"/>
+          <w:b/>
+          <w:bCs/>
+          <w:color w:val="28C6E4"/>
+        </w:rPr>
+        <w:t>print</w:t>
+      </w:r>
+      <w:proofErr w:type="spellEnd"/>
+      <w:r>
+        <w:rPr>
+          <w:rFonts w:ascii="Menlo" w:hAnsi="Menlo" w:cs="Menlo"/>
+          <w:b/>
+          <w:bCs/>
+          <w:color w:val="000000"/>
+        </w:rPr>
+        <w:t>(</w:t>
+      </w:r>
+      <w:proofErr w:type="gramEnd"/>
+      <w:r>
+        <w:rPr>
+          <w:rFonts w:ascii="Menlo" w:hAnsi="Menlo" w:cs="Menlo"/>
+          <w:b/>
+          <w:bCs/>
+          <w:color w:val="F25A00"/>
+        </w:rPr>
+        <w:t>"Introduzca número"</w:t>
+      </w:r>
+      <w:r>
+        <w:rPr>
+          <w:rFonts w:ascii="Menlo" w:hAnsi="Menlo" w:cs="Menlo"/>
+          <w:b/>
+          <w:bCs/>
+          <w:color w:val="000000"/>
+        </w:rPr>
+        <w:t>)</w:t>
+      </w:r>
+    </w:p>
+    <w:p>
+      <w:pPr>
+        <w:shd w:val="clear" w:color="auto" w:fill="FFFFFF"/>
+        <w:rPr>
+          <w:rFonts w:ascii="Menlo" w:hAnsi="Menlo" w:cs="Menlo"/>
+          <w:b/>
+          <w:bCs/>
+          <w:color w:val="000000"/>
+          <w:lang w:val="en-US"/>
+        </w:rPr>
+      </w:pPr>
+      <w:proofErr w:type="spellStart"/>
+      <w:r>
+        <w:rPr>
+          <w:rFonts w:ascii="Menlo" w:hAnsi="Menlo" w:cs="Menlo"/>
+          <w:b/>
+          <w:bCs/>
+          <w:color w:val="000000"/>
+          <w:lang w:val="en-US"/>
+        </w:rPr>
+        <w:t>numero</w:t>
+      </w:r>
+      <w:proofErr w:type="spellEnd"/>
+      <w:r>
+        <w:rPr>
+          <w:rFonts w:ascii="Menlo" w:hAnsi="Menlo" w:cs="Menlo"/>
+          <w:b/>
+          <w:bCs/>
+          <w:color w:val="000000"/>
+          <w:lang w:val="en-US"/>
+        </w:rPr>
+        <w:t xml:space="preserve"> </w:t>
+      </w:r>
+      <w:r>
+        <w:rPr>
+          <w:rFonts w:ascii="Menlo" w:hAnsi="Menlo" w:cs="Menlo"/>
+          <w:b/>
+          <w:bCs/>
+          <w:color w:val="F92672"/>
+          <w:lang w:val="en-US"/>
+        </w:rPr>
+        <w:t>=</w:t>
+      </w:r>
+      <w:r>
+        <w:rPr>
+          <w:rFonts w:ascii="Menlo" w:hAnsi="Menlo" w:cs="Menlo"/>
+          <w:b/>
+          <w:bCs/>
+          <w:color w:val="000000"/>
+          <w:lang w:val="en-US"/>
+        </w:rPr>
+        <w:t xml:space="preserve"> </w:t>
+      </w:r>
+      <w:r>
+        <w:rPr>
+          <w:rFonts w:ascii="Menlo" w:hAnsi="Menlo" w:cs="Menlo"/>
+          <w:b/>
+          <w:bCs/>
+          <w:i/>
+          <w:iCs/>
+          <w:color w:val="28C6E4"/>
+          <w:lang w:val="en-US"/>
+        </w:rPr>
+        <w:t>int</w:t>
+      </w:r>
+      <w:r>
+        <w:rPr>
+          <w:rFonts w:ascii="Menlo" w:hAnsi="Menlo" w:cs="Menlo"/>
+          <w:b/>
+          <w:bCs/>
+          <w:color w:val="000000"/>
+          <w:lang w:val="en-US"/>
+        </w:rPr>
+        <w:t>(</w:t>
+      </w:r>
+      <w:proofErr w:type="gramStart"/>
+      <w:r>
+        <w:rPr>
+          <w:rFonts w:ascii="Menlo" w:hAnsi="Menlo" w:cs="Menlo"/>
+          <w:b/>
+          <w:bCs/>
+          <w:color w:val="28C6E4"/>
+          <w:lang w:val="en-US"/>
+        </w:rPr>
+        <w:t>input</w:t>
+      </w:r>
+      <w:r>
+        <w:rPr>
+          <w:rFonts w:ascii="Menlo" w:hAnsi="Menlo" w:cs="Menlo"/>
+          <w:b/>
+          <w:bCs/>
+          <w:color w:val="000000"/>
+          <w:lang w:val="en-US"/>
+        </w:rPr>
+        <w:t>(</w:t>
+      </w:r>
+      <w:proofErr w:type="gramEnd"/>
+      <w:r>
+        <w:rPr>
+          <w:rFonts w:ascii="Menlo" w:hAnsi="Menlo" w:cs="Menlo"/>
+          <w:b/>
+          <w:bCs/>
+          <w:color w:val="000000"/>
+          <w:lang w:val="en-US"/>
+        </w:rPr>
+        <w:t>))</w:t>
+      </w:r>
+    </w:p>
+    <w:p>
+      <w:pPr>
+        <w:shd w:val="clear" w:color="auto" w:fill="FFFFFF"/>
+        <w:rPr>
+          <w:rFonts w:ascii="Menlo" w:hAnsi="Menlo" w:cs="Menlo"/>
+          <w:b/>
+          <w:bCs/>
+          <w:color w:val="000000"/>
+          <w:lang w:val="en-US"/>
+        </w:rPr>
+      </w:pPr>
+      <w:r>
+        <w:rPr>
+          <w:rFonts w:ascii="Menlo" w:hAnsi="Menlo" w:cs="Menlo"/>
+          <w:b/>
+          <w:bCs/>
+          <w:color w:val="F92672"/>
+          <w:lang w:val="en-US"/>
+        </w:rPr>
+        <w:t>for</w:t>
+      </w:r>
+      <w:r>
+        <w:rPr>
+          <w:rFonts w:ascii="Menlo" w:hAnsi="Menlo" w:cs="Menlo"/>
+          <w:b/>
+          <w:bCs/>
+          <w:color w:val="000000"/>
+          <w:lang w:val="en-US"/>
+        </w:rPr>
+        <w:t xml:space="preserve"> </w:t>
+      </w:r>
+      <w:proofErr w:type="spellStart"/>
+      <w:r>
+        <w:rPr>
+          <w:rFonts w:ascii="Menlo" w:hAnsi="Menlo" w:cs="Menlo"/>
+          <w:b/>
+          <w:bCs/>
+          <w:color w:val="000000"/>
+          <w:lang w:val="en-US"/>
+        </w:rPr>
+        <w:t>i</w:t>
+      </w:r>
+      <w:proofErr w:type="spellEnd"/>
+      <w:r>
+        <w:rPr>
+          <w:rFonts w:ascii="Menlo" w:hAnsi="Menlo" w:cs="Menlo"/>
+          <w:b/>
+          <w:bCs/>
+          <w:color w:val="000000"/>
+          <w:lang w:val="en-US"/>
+        </w:rPr>
+        <w:t xml:space="preserve"> </w:t>
+      </w:r>
+      <w:r>
+        <w:rPr>
+          <w:rFonts w:ascii="Menlo" w:hAnsi="Menlo" w:cs="Menlo"/>
+          <w:b/>
+          <w:bCs/>
+          <w:color w:val="F92672"/>
+          <w:lang w:val="en-US"/>
+        </w:rPr>
+        <w:t>in</w:t>
+      </w:r>
+      <w:r>
+        <w:rPr>
+          <w:rFonts w:ascii="Menlo" w:hAnsi="Menlo" w:cs="Menlo"/>
+          <w:b/>
+          <w:bCs/>
+          <w:color w:val="000000"/>
+          <w:lang w:val="en-US"/>
+        </w:rPr>
+        <w:t xml:space="preserve"> </w:t>
+      </w:r>
+      <w:proofErr w:type="gramStart"/>
+      <w:r>
+        <w:rPr>
+          <w:rFonts w:ascii="Menlo" w:hAnsi="Menlo" w:cs="Menlo"/>
+          <w:b/>
+          <w:bCs/>
+          <w:color w:val="28C6E4"/>
+          <w:lang w:val="en-US"/>
+        </w:rPr>
+        <w:t>range</w:t>
+      </w:r>
+      <w:r>
+        <w:rPr>
+          <w:rFonts w:ascii="Menlo" w:hAnsi="Menlo" w:cs="Menlo"/>
+          <w:b/>
+          <w:bCs/>
+          <w:color w:val="000000"/>
+          <w:lang w:val="en-US"/>
+        </w:rPr>
+        <w:t>(</w:t>
+      </w:r>
+      <w:proofErr w:type="gramEnd"/>
+      <w:r>
+        <w:rPr>
+          <w:rFonts w:ascii="Menlo" w:hAnsi="Menlo" w:cs="Menlo"/>
+          <w:b/>
+          <w:bCs/>
+          <w:color w:val="AE81FF"/>
+          <w:lang w:val="en-US"/>
+        </w:rPr>
+        <w:t>1</w:t>
+      </w:r>
+      <w:r>
+        <w:rPr>
+          <w:rFonts w:ascii="Menlo" w:hAnsi="Menlo" w:cs="Menlo"/>
+          <w:b/>
+          <w:bCs/>
+          <w:color w:val="000000"/>
+          <w:lang w:val="en-US"/>
+        </w:rPr>
+        <w:t xml:space="preserve">, </w:t>
+      </w:r>
+      <w:r>
+        <w:rPr>
+          <w:rFonts w:ascii="Menlo" w:hAnsi="Menlo" w:cs="Menlo"/>
+          <w:b/>
+          <w:bCs/>
+          <w:color w:val="AE81FF"/>
+          <w:lang w:val="en-US"/>
+        </w:rPr>
+        <w:t>11</w:t>
+      </w:r>
+      <w:r>
+        <w:rPr>
+          <w:rFonts w:ascii="Menlo" w:hAnsi="Menlo" w:cs="Menlo"/>
+          <w:b/>
+          <w:bCs/>
+          <w:color w:val="000000"/>
+          <w:lang w:val="en-US"/>
+        </w:rPr>
+        <w:t>):</w:t>
+      </w:r>
+    </w:p>
+    <w:p>
+      <w:pPr>
+        <w:shd w:val="clear" w:color="auto" w:fill="FFFFFF"/>
+        <w:rPr>
+          <w:rFonts w:ascii="Menlo" w:hAnsi="Menlo" w:cs="Menlo"/>
+          <w:b/>
+          <w:bCs/>
+          <w:color w:val="000000"/>
+        </w:rPr>
+      </w:pPr>
+      <w:r>
+        <w:rPr>
+          <w:rFonts w:ascii="Menlo" w:hAnsi="Menlo" w:cs="Menlo"/>
+          <w:b/>
+          <w:bCs/>
+          <w:color w:val="000000"/>
+          <w:lang w:val="en-US"/>
+        </w:rPr>
+        <w:t xml:space="preserve">    </w:t>
+      </w:r>
+      <w:proofErr w:type="spellStart"/>
+      <w:r>
+        <w:rPr>
+          <w:rFonts w:ascii="Menlo" w:hAnsi="Menlo" w:cs="Menlo"/>
+          <w:b/>
+          <w:bCs/>
+          <w:color w:val="000000"/>
+        </w:rPr>
+        <w:t>operacion</w:t>
+      </w:r>
+      <w:proofErr w:type="spellEnd"/>
+      <w:r>
+        <w:rPr>
+          <w:rFonts w:ascii="Menlo" w:hAnsi="Menlo" w:cs="Menlo"/>
+          <w:b/>
+          <w:bCs/>
+          <w:color w:val="000000"/>
+        </w:rPr>
+        <w:t xml:space="preserve"> </w:t>
+      </w:r>
+      <w:r>
+        <w:rPr>
+          <w:rFonts w:ascii="Menlo" w:hAnsi="Menlo" w:cs="Menlo"/>
+          <w:b/>
+          <w:bCs/>
+          <w:color w:val="F92672"/>
+        </w:rPr>
+        <w:t>=</w:t>
+      </w:r>
+      <w:r>
+        <w:rPr>
+          <w:rFonts w:ascii="Menlo" w:hAnsi="Menlo" w:cs="Menlo"/>
+          <w:b/>
+          <w:bCs/>
+          <w:color w:val="000000"/>
+        </w:rPr>
+        <w:t xml:space="preserve"> numero </w:t>
+      </w:r>
+      <w:r>
+        <w:rPr>
+          <w:rFonts w:ascii="Menlo" w:hAnsi="Menlo" w:cs="Menlo"/>
+          <w:b/>
+          <w:bCs/>
+          <w:color w:val="F92672"/>
+        </w:rPr>
+        <w:t>*</w:t>
+      </w:r>
+      <w:r>
+        <w:rPr>
+          <w:rFonts w:ascii="Menlo" w:hAnsi="Menlo" w:cs="Menlo"/>
+          <w:b/>
+          <w:bCs/>
+          <w:color w:val="000000"/>
+        </w:rPr>
+        <w:t xml:space="preserve"> i</w:t>
+      </w:r>
+    </w:p>
+    <w:p>
+      <w:pPr>
+        <w:shd w:val="clear" w:color="auto" w:fill="FFFFFF"/>
+        <w:rPr>
+          <w:rFonts w:ascii="Menlo" w:hAnsi="Menlo" w:cs="Menlo"/>
+          <w:b/>
+          <w:bCs/>
+          <w:color w:val="000000"/>
+        </w:rPr>
+      </w:pPr>
+      <w:r>
+        <w:rPr>
+          <w:rFonts w:ascii="Menlo" w:hAnsi="Menlo" w:cs="Menlo"/>
+          <w:b/>
+          <w:bCs/>
+          <w:color w:val="000000"/>
+        </w:rPr>
+        <w:t xml:space="preserve">    </w:t>
+      </w:r>
+      <w:proofErr w:type="spellStart"/>
+      <w:r>
+        <w:rPr>
+          <w:rFonts w:ascii="Menlo" w:hAnsi="Menlo" w:cs="Menlo"/>
+          <w:b/>
+          <w:bCs/>
+          <w:color w:val="28C6E4"/>
+        </w:rPr>
+        <w:t>print</w:t>
+      </w:r>
+      <w:proofErr w:type="spellEnd"/>
+      <w:r>
+        <w:rPr>
+          <w:rFonts w:ascii="Menlo" w:hAnsi="Menlo" w:cs="Menlo"/>
+          <w:b/>
+          <w:bCs/>
+          <w:color w:val="000000"/>
+        </w:rPr>
+        <w:t>(</w:t>
+      </w:r>
+      <w:proofErr w:type="spellStart"/>
+      <w:r>
+        <w:rPr>
+          <w:rFonts w:ascii="Menlo" w:hAnsi="Menlo" w:cs="Menlo"/>
+          <w:b/>
+          <w:bCs/>
+          <w:i/>
+          <w:iCs/>
+          <w:color w:val="28C6E4"/>
+        </w:rPr>
+        <w:t>str</w:t>
+      </w:r>
+      <w:proofErr w:type="spellEnd"/>
+      <w:r>
+        <w:rPr>
+          <w:rFonts w:ascii="Menlo" w:hAnsi="Menlo" w:cs="Menlo"/>
+          <w:b/>
+          <w:bCs/>
+          <w:color w:val="000000"/>
+        </w:rPr>
+        <w:t xml:space="preserve">(numero) </w:t>
+      </w:r>
+      <w:r>
+        <w:rPr>
+          <w:rFonts w:ascii="Menlo" w:hAnsi="Menlo" w:cs="Menlo"/>
+          <w:b/>
+          <w:bCs/>
+          <w:color w:val="F92672"/>
+        </w:rPr>
+        <w:t>+</w:t>
+      </w:r>
+      <w:r>
+        <w:rPr>
+          <w:rFonts w:ascii="Menlo" w:hAnsi="Menlo" w:cs="Menlo"/>
+          <w:b/>
+          <w:bCs/>
+          <w:color w:val="000000"/>
+        </w:rPr>
+        <w:t xml:space="preserve"> </w:t>
+      </w:r>
+      <w:r>
+        <w:rPr>
+          <w:rFonts w:ascii="Menlo" w:hAnsi="Menlo" w:cs="Menlo"/>
+          <w:b/>
+          <w:bCs/>
+          <w:color w:val="F25A00"/>
+        </w:rPr>
+        <w:t>" * "</w:t>
+      </w:r>
+      <w:r>
+        <w:rPr>
+          <w:rFonts w:ascii="Menlo" w:hAnsi="Menlo" w:cs="Menlo"/>
+          <w:b/>
+          <w:bCs/>
+          <w:color w:val="000000"/>
+        </w:rPr>
+        <w:t xml:space="preserve"> </w:t>
+      </w:r>
+      <w:r>
+        <w:rPr>
+          <w:rFonts w:ascii="Menlo" w:hAnsi="Menlo" w:cs="Menlo"/>
+          <w:b/>
+          <w:bCs/>
+          <w:color w:val="F92672"/>
+        </w:rPr>
+        <w:t>+</w:t>
+      </w:r>
+      <w:r>
+        <w:rPr>
+          <w:rFonts w:ascii="Menlo" w:hAnsi="Menlo" w:cs="Menlo"/>
+          <w:b/>
+          <w:bCs/>
+          <w:color w:val="000000"/>
+        </w:rPr>
+        <w:t xml:space="preserve"> </w:t>
+      </w:r>
+      <w:proofErr w:type="spellStart"/>
+      <w:r>
+        <w:rPr>
+          <w:rFonts w:ascii="Menlo" w:hAnsi="Menlo" w:cs="Menlo"/>
+          <w:b/>
+          <w:bCs/>
+          <w:i/>
+          <w:iCs/>
+          <w:color w:val="28C6E4"/>
+        </w:rPr>
+        <w:t>str</w:t>
+      </w:r>
+      <w:proofErr w:type="spellEnd"/>
+      <w:r>
+        <w:rPr>
+          <w:rFonts w:ascii="Menlo" w:hAnsi="Menlo" w:cs="Menlo"/>
+          <w:b/>
+          <w:bCs/>
+          <w:color w:val="000000"/>
+        </w:rPr>
+        <w:t xml:space="preserve">(i) </w:t>
+      </w:r>
+      <w:r>
+        <w:rPr>
+          <w:rFonts w:ascii="Menlo" w:hAnsi="Menlo" w:cs="Menlo"/>
+          <w:b/>
+          <w:bCs/>
+          <w:color w:val="F92672"/>
+        </w:rPr>
+        <w:t>+</w:t>
+      </w:r>
+      <w:r>
+        <w:rPr>
+          <w:rFonts w:ascii="Menlo" w:hAnsi="Menlo" w:cs="Menlo"/>
+          <w:b/>
+          <w:bCs/>
+          <w:color w:val="000000"/>
+        </w:rPr>
+        <w:t xml:space="preserve"> </w:t>
+      </w:r>
+      <w:r>
+        <w:rPr>
+          <w:rFonts w:ascii="Menlo" w:hAnsi="Menlo" w:cs="Menlo"/>
+          <w:b/>
+          <w:bCs/>
+          <w:color w:val="F25A00"/>
+        </w:rPr>
+        <w:t>"="</w:t>
+      </w:r>
+      <w:r>
+        <w:rPr>
+          <w:rFonts w:ascii="Menlo" w:hAnsi="Menlo" w:cs="Menlo"/>
+          <w:b/>
+          <w:bCs/>
+          <w:color w:val="000000"/>
+        </w:rPr>
+        <w:t xml:space="preserve"> </w:t>
+      </w:r>
+      <w:r>
+        <w:rPr>
+          <w:rFonts w:ascii="Menlo" w:hAnsi="Menlo" w:cs="Menlo"/>
+          <w:b/>
+          <w:bCs/>
+          <w:color w:val="F92672"/>
+        </w:rPr>
+        <w:t>+</w:t>
+      </w:r>
+      <w:r>
+        <w:rPr>
+          <w:rFonts w:ascii="Menlo" w:hAnsi="Menlo" w:cs="Menlo"/>
+          <w:b/>
+          <w:bCs/>
+          <w:color w:val="000000"/>
+        </w:rPr>
+        <w:t xml:space="preserve"> </w:t>
+      </w:r>
+      <w:proofErr w:type="spellStart"/>
+      <w:r>
+        <w:rPr>
+          <w:rFonts w:ascii="Menlo" w:hAnsi="Menlo" w:cs="Menlo"/>
+          <w:b/>
+          <w:bCs/>
+          <w:i/>
+          <w:iCs/>
+          <w:color w:val="28C6E4"/>
+        </w:rPr>
+        <w:t>str</w:t>
+      </w:r>
+      <w:proofErr w:type="spellEnd"/>
+      <w:r>
+        <w:rPr>
+          <w:rFonts w:ascii="Menlo" w:hAnsi="Menlo" w:cs="Menlo"/>
+          <w:b/>
+          <w:bCs/>
+          <w:color w:val="000000"/>
+        </w:rPr>
+        <w:t>(</w:t>
+      </w:r>
+      <w:proofErr w:type="spellStart"/>
+      <w:r>
+        <w:rPr>
+          <w:rFonts w:ascii="Menlo" w:hAnsi="Menlo" w:cs="Menlo"/>
+          <w:b/>
+          <w:bCs/>
+          <w:color w:val="000000"/>
+        </w:rPr>
+        <w:t>operacion</w:t>
+      </w:r>
+      <w:proofErr w:type="spellEnd"/>
+      <w:r>
+        <w:rPr>
+          <w:rFonts w:ascii="Menlo" w:hAnsi="Menlo" w:cs="Menlo"/>
+          <w:b/>
+          <w:bCs/>
+          <w:color w:val="000000"/>
+        </w:rPr>
+        <w:t>))</w:t>
+      </w:r>
+    </w:p>
+    <w:p>
+      <w:pPr>
+        <w:shd w:val="clear" w:color="auto" w:fill="FFFFFF"/>
+        <w:rPr>
+          <w:rFonts w:ascii="Menlo" w:hAnsi="Menlo" w:cs="Menlo"/>
+          <w:b/>
+          <w:bCs/>
+          <w:color w:val="000000"/>
+        </w:rPr>
+      </w:pPr>
+      <w:proofErr w:type="spellStart"/>
+      <w:proofErr w:type="gramStart"/>
+      <w:r>
+        <w:rPr>
+          <w:rFonts w:ascii="Menlo" w:hAnsi="Menlo" w:cs="Menlo"/>
+          <w:b/>
+          <w:bCs/>
+          <w:color w:val="28C6E4"/>
+        </w:rPr>
+        <w:t>print</w:t>
+      </w:r>
+      <w:proofErr w:type="spellEnd"/>
+      <w:r>
+        <w:rPr>
+          <w:rFonts w:ascii="Menlo" w:hAnsi="Menlo" w:cs="Menlo"/>
+          <w:b/>
+          <w:bCs/>
+          <w:color w:val="000000"/>
+        </w:rPr>
+        <w:t>(</w:t>
+      </w:r>
+      <w:proofErr w:type="gramEnd"/>
+      <w:r>
+        <w:rPr>
+          <w:rFonts w:ascii="Menlo" w:hAnsi="Menlo" w:cs="Menlo"/>
+          <w:b/>
+          <w:bCs/>
+          <w:color w:val="F25A00"/>
+        </w:rPr>
+        <w:t>"Fin de programa"</w:t>
+      </w:r>
+      <w:r>
+        <w:rPr>
+          <w:rFonts w:ascii="Menlo" w:hAnsi="Menlo" w:cs="Menlo"/>
+          <w:b/>
+          <w:bCs/>
+          <w:color w:val="000000"/>
+        </w:rPr>
+        <w:t>)</w:t>
+      </w:r>
+    </w:p>
+    <w:p>
+      <w:pPr>
+        <w:pStyle w:val="CuerpoA"/>
+        <w:spacing w:after="0" w:line="240" w:lineRule="auto"/>
         <w:rPr>
           <w:lang w:val="es-ES"/>
         </w:rPr>
@@ -19420,6 +20161,7 @@
     <w:p>
       <w:pPr>
         <w:pStyle w:val="CuerpoA"/>
+        <w:spacing w:after="0" w:line="240" w:lineRule="auto"/>
         <w:rPr>
           <w:lang w:val="es-ES"/>
         </w:rPr>
@@ -19428,6 +20170,7 @@
     <w:p>
       <w:pPr>
         <w:pStyle w:val="CuerpoA"/>
+        <w:spacing w:after="0" w:line="240" w:lineRule="auto"/>
         <w:rPr>
           <w:lang w:val="es-ES"/>
         </w:rPr>
@@ -19436,14 +20179,141 @@
     <w:p>
       <w:pPr>
         <w:pStyle w:val="CuerpoA"/>
+        <w:spacing w:after="0" w:line="240" w:lineRule="auto"/>
         <w:rPr>
           <w:lang w:val="es-ES"/>
         </w:rPr>
       </w:pPr>
     </w:p>
+    <w:p>
+      <w:pPr>
+        <w:pStyle w:val="CuerpoA"/>
+        <w:spacing w:after="0" w:line="240" w:lineRule="auto"/>
+        <w:rPr>
+          <w:lang w:val="es-ES"/>
+        </w:rPr>
+      </w:pPr>
+    </w:p>
+    <w:p>
+      <w:pPr>
+        <w:pStyle w:val="CuerpoA"/>
+        <w:spacing w:after="0" w:line="240" w:lineRule="auto"/>
+        <w:rPr>
+          <w:lang w:val="es-ES"/>
+        </w:rPr>
+      </w:pPr>
+    </w:p>
+    <w:p>
+      <w:pPr>
+        <w:pStyle w:val="CuerpoA"/>
+        <w:spacing w:after="0" w:line="240" w:lineRule="auto"/>
+        <w:rPr>
+          <w:lang w:val="es-ES"/>
+        </w:rPr>
+      </w:pPr>
+    </w:p>
+    <w:p>
+      <w:pPr>
+        <w:pStyle w:val="CuerpoA"/>
+        <w:spacing w:after="0" w:line="240" w:lineRule="auto"/>
+        <w:rPr>
+          <w:lang w:val="es-ES"/>
+        </w:rPr>
+      </w:pPr>
+    </w:p>
+    <w:p>
+      <w:pPr>
+        <w:pStyle w:val="CuerpoA"/>
+        <w:spacing w:after="0" w:line="240" w:lineRule="auto"/>
+        <w:rPr>
+          <w:lang w:val="es-ES"/>
+        </w:rPr>
+      </w:pPr>
+    </w:p>
+    <w:p>
+      <w:pPr>
+        <w:pStyle w:val="CuerpoA"/>
+        <w:spacing w:after="0" w:line="240" w:lineRule="auto"/>
+        <w:rPr>
+          <w:lang w:val="es-ES"/>
+        </w:rPr>
+      </w:pPr>
+    </w:p>
+    <w:p>
+      <w:pPr>
+        <w:pStyle w:val="CuerpoA"/>
+        <w:spacing w:after="0" w:line="240" w:lineRule="auto"/>
+        <w:rPr>
+          <w:lang w:val="es-ES"/>
+        </w:rPr>
+      </w:pPr>
+    </w:p>
+    <w:p>
+      <w:pPr>
+        <w:pStyle w:val="CuerpoA"/>
+        <w:spacing w:after="0" w:line="240" w:lineRule="auto"/>
+        <w:rPr>
+          <w:lang w:val="es-ES"/>
+        </w:rPr>
+      </w:pPr>
+    </w:p>
+    <w:p>
+      <w:pPr>
+        <w:pStyle w:val="CuerpoA"/>
+        <w:spacing w:after="0" w:line="240" w:lineRule="auto"/>
+        <w:rPr>
+          <w:lang w:val="es-ES"/>
+        </w:rPr>
+      </w:pPr>
+    </w:p>
+    <w:p>
+      <w:pPr>
+        <w:pStyle w:val="CuerpoA"/>
+        <w:spacing w:after="0" w:line="240" w:lineRule="auto"/>
+        <w:rPr>
+          <w:lang w:val="es-ES"/>
+        </w:rPr>
+      </w:pPr>
+    </w:p>
+    <w:p>
+      <w:pPr>
+        <w:pStyle w:val="CuerpoA"/>
+        <w:spacing w:after="0" w:line="240" w:lineRule="auto"/>
+        <w:rPr>
+          <w:lang w:val="es-ES"/>
+        </w:rPr>
+      </w:pPr>
+    </w:p>
+    <w:p>
+      <w:pPr>
+        <w:pStyle w:val="CuerpoA"/>
+        <w:spacing w:after="0" w:line="240" w:lineRule="auto"/>
+        <w:rPr>
+          <w:lang w:val="es-ES"/>
+        </w:rPr>
+      </w:pPr>
+    </w:p>
+    <w:p>
+      <w:pPr>
+        <w:pStyle w:val="CuerpoA"/>
+        <w:spacing w:after="0" w:line="240" w:lineRule="auto"/>
+        <w:rPr>
+          <w:lang w:val="es-ES"/>
+        </w:rPr>
+      </w:pPr>
+    </w:p>
+    <w:p>
+      <w:pPr>
+        <w:pStyle w:val="CuerpoA"/>
+        <w:spacing w:after="0" w:line="240" w:lineRule="auto"/>
+        <w:rPr>
+          <w:lang w:val="es-ES"/>
+        </w:rPr>
+      </w:pPr>
+    </w:p>
     <w:sectPr>
-      <w:headerReference w:type="default" r:id="rId32"/>
-      <w:footerReference w:type="default" r:id="rId33"/>
+      <w:headerReference w:type="default" r:id="rId33"/>
+      <w:footerReference w:type="default" r:id="rId34"/>
       <w:pgSz w:w="11900" w:h="16840"/>
       <w:pgMar w:top="1417" w:right="1701" w:bottom="1417" w:left="1701" w:header="708" w:footer="708" w:gutter="0"/>
       <w:cols w:space="720"/>

--- a/01 - PYTHON GETAFE.docx
+++ b/01 - PYTHON GETAFE.docx
@@ -20163,9 +20163,19 @@
         <w:pStyle w:val="CuerpoA"/>
         <w:spacing w:after="0" w:line="240" w:lineRule="auto"/>
         <w:rPr>
-          <w:lang w:val="es-ES"/>
-        </w:rPr>
-      </w:pPr>
+          <w:b/>
+          <w:bCs/>
+          <w:lang w:val="es-ES"/>
+        </w:rPr>
+      </w:pPr>
+      <w:r>
+        <w:rPr>
+          <w:b/>
+          <w:bCs/>
+          <w:lang w:val="es-ES"/>
+        </w:rPr>
+        <w:t>CLASE STRING PYTHON</w:t>
+      </w:r>
     </w:p>
     <w:p>
       <w:pPr>
@@ -20184,6 +20194,26 @@
           <w:lang w:val="es-ES"/>
         </w:rPr>
       </w:pPr>
+      <w:r>
+        <w:rPr>
+          <w:lang w:val="es-ES"/>
+        </w:rPr>
+        <w:t>Las clases, por pertenecer a algún tipo (</w:t>
+      </w:r>
+      <w:proofErr w:type="spellStart"/>
+      <w:r>
+        <w:rPr>
+          <w:lang w:val="es-ES"/>
+        </w:rPr>
+        <w:t>string</w:t>
+      </w:r>
+      <w:proofErr w:type="spellEnd"/>
+      <w:r>
+        <w:rPr>
+          <w:lang w:val="es-ES"/>
+        </w:rPr>
+        <w:t>) tienen una serie de métodos para trabajar con dichos tipos.</w:t>
+      </w:r>
     </w:p>
     <w:p>
       <w:pPr>
@@ -20193,6 +20223,1384 @@
           <w:lang w:val="es-ES"/>
         </w:rPr>
       </w:pPr>
+      <w:r>
+        <w:rPr>
+          <w:lang w:val="es-ES"/>
+        </w:rPr>
+        <w:t xml:space="preserve">Existen clases simples como, por ejemplo, la clase </w:t>
+      </w:r>
+      <w:proofErr w:type="spellStart"/>
+      <w:r>
+        <w:rPr>
+          <w:lang w:val="es-ES"/>
+        </w:rPr>
+        <w:t>int</w:t>
+      </w:r>
+      <w:proofErr w:type="spellEnd"/>
+      <w:r>
+        <w:rPr>
+          <w:lang w:val="es-ES"/>
+        </w:rPr>
+        <w:t xml:space="preserve"> que no tiene nada o clases más complejas como pueden ser la clase </w:t>
+      </w:r>
+      <w:proofErr w:type="spellStart"/>
+      <w:r>
+        <w:rPr>
+          <w:lang w:val="es-ES"/>
+        </w:rPr>
+        <w:t>string</w:t>
+      </w:r>
+      <w:proofErr w:type="spellEnd"/>
+      <w:r>
+        <w:rPr>
+          <w:lang w:val="es-ES"/>
+        </w:rPr>
+        <w:t xml:space="preserve"> o una clase que acceda a leer ficheros.</w:t>
+      </w:r>
+    </w:p>
+    <w:p>
+      <w:pPr>
+        <w:pStyle w:val="CuerpoA"/>
+        <w:spacing w:after="0" w:line="240" w:lineRule="auto"/>
+        <w:rPr>
+          <w:lang w:val="es-ES"/>
+        </w:rPr>
+      </w:pPr>
+      <w:r>
+        <w:rPr>
+          <w:lang w:val="es-ES"/>
+        </w:rPr>
+        <w:t xml:space="preserve">Una clase de objeto contiene una serie de métodos que tienen que ver con su tipado, por ejemplo, dentro de la clase </w:t>
+      </w:r>
+      <w:proofErr w:type="spellStart"/>
+      <w:r>
+        <w:rPr>
+          <w:lang w:val="es-ES"/>
+        </w:rPr>
+        <w:t>string</w:t>
+      </w:r>
+      <w:proofErr w:type="spellEnd"/>
+      <w:r>
+        <w:rPr>
+          <w:lang w:val="es-ES"/>
+        </w:rPr>
+        <w:t xml:space="preserve"> tenemos un método que nos permite poner el texto en mayúsculas.</w:t>
+      </w:r>
+    </w:p>
+    <w:p>
+      <w:pPr>
+        <w:pStyle w:val="CuerpoA"/>
+        <w:spacing w:after="0" w:line="240" w:lineRule="auto"/>
+        <w:rPr>
+          <w:b/>
+          <w:bCs/>
+          <w:lang w:val="es-ES"/>
+        </w:rPr>
+      </w:pPr>
+      <w:r>
+        <w:rPr>
+          <w:lang w:val="es-ES"/>
+        </w:rPr>
+        <w:t xml:space="preserve">Tenemos un método para saber la longitud de un texto: </w:t>
+      </w:r>
+      <w:proofErr w:type="spellStart"/>
+      <w:proofErr w:type="gramStart"/>
+      <w:r>
+        <w:rPr>
+          <w:b/>
+          <w:bCs/>
+          <w:lang w:val="es-ES"/>
+        </w:rPr>
+        <w:t>len</w:t>
+      </w:r>
+      <w:proofErr w:type="spellEnd"/>
+      <w:r>
+        <w:rPr>
+          <w:b/>
+          <w:bCs/>
+          <w:lang w:val="es-ES"/>
+        </w:rPr>
+        <w:t>(</w:t>
+      </w:r>
+      <w:proofErr w:type="gramEnd"/>
+      <w:r>
+        <w:rPr>
+          <w:b/>
+          <w:bCs/>
+          <w:lang w:val="es-ES"/>
+        </w:rPr>
+        <w:t>)</w:t>
+      </w:r>
+    </w:p>
+    <w:p>
+      <w:pPr>
+        <w:pStyle w:val="CuerpoA"/>
+        <w:spacing w:after="0" w:line="240" w:lineRule="auto"/>
+        <w:rPr>
+          <w:lang w:val="es-ES"/>
+        </w:rPr>
+      </w:pPr>
+    </w:p>
+    <w:p>
+      <w:pPr>
+        <w:pStyle w:val="CuerpoA"/>
+        <w:spacing w:after="0" w:line="240" w:lineRule="auto"/>
+        <w:rPr>
+          <w:lang w:val="es-ES"/>
+        </w:rPr>
+      </w:pPr>
+      <w:r>
+        <w:rPr>
+          <w:lang w:val="es-ES"/>
+        </w:rPr>
+        <w:t>Todo texto comienza siempre en índice CERO.</w:t>
+      </w:r>
+    </w:p>
+    <w:p>
+      <w:pPr>
+        <w:pStyle w:val="CuerpoA"/>
+        <w:spacing w:after="0" w:line="240" w:lineRule="auto"/>
+        <w:rPr>
+          <w:lang w:val="es-ES"/>
+        </w:rPr>
+      </w:pPr>
+    </w:p>
+    <w:p>
+      <w:pPr>
+        <w:pStyle w:val="CuerpoA"/>
+        <w:spacing w:after="0" w:line="240" w:lineRule="auto"/>
+        <w:rPr>
+          <w:lang w:val="es-ES"/>
+        </w:rPr>
+      </w:pPr>
+      <w:r>
+        <w:rPr>
+          <w:lang w:val="es-ES"/>
+        </w:rPr>
+        <w:t xml:space="preserve">En </w:t>
+      </w:r>
+      <w:proofErr w:type="gramStart"/>
+      <w:r>
+        <w:rPr>
+          <w:lang w:val="es-ES"/>
+        </w:rPr>
+        <w:t>realidad</w:t>
+      </w:r>
+      <w:proofErr w:type="gramEnd"/>
+      <w:r>
+        <w:rPr>
+          <w:lang w:val="es-ES"/>
+        </w:rPr>
+        <w:t xml:space="preserve"> un </w:t>
+      </w:r>
+      <w:proofErr w:type="spellStart"/>
+      <w:r>
+        <w:rPr>
+          <w:lang w:val="es-ES"/>
+        </w:rPr>
+        <w:t>string</w:t>
+      </w:r>
+      <w:proofErr w:type="spellEnd"/>
+      <w:r>
+        <w:rPr>
+          <w:lang w:val="es-ES"/>
+        </w:rPr>
+        <w:t xml:space="preserve"> es un conjunto de caracteres, podemos recorrer cada carácter si lo deseamos.</w:t>
+      </w:r>
+    </w:p>
+    <w:p>
+      <w:pPr>
+        <w:pStyle w:val="CuerpoA"/>
+        <w:spacing w:after="0" w:line="240" w:lineRule="auto"/>
+        <w:rPr>
+          <w:lang w:val="es-ES"/>
+        </w:rPr>
+      </w:pPr>
+      <w:r>
+        <w:rPr>
+          <w:lang w:val="es-ES"/>
+        </w:rPr>
+        <w:t xml:space="preserve">Se diferencia mayúsculas de minúsculas en los </w:t>
+      </w:r>
+      <w:proofErr w:type="spellStart"/>
+      <w:r>
+        <w:rPr>
+          <w:lang w:val="es-ES"/>
+        </w:rPr>
+        <w:t>string</w:t>
+      </w:r>
+      <w:proofErr w:type="spellEnd"/>
+    </w:p>
+    <w:p>
+      <w:pPr>
+        <w:pStyle w:val="CuerpoA"/>
+        <w:spacing w:after="0" w:line="240" w:lineRule="auto"/>
+        <w:rPr>
+          <w:lang w:val="es-ES"/>
+        </w:rPr>
+      </w:pPr>
+    </w:p>
+    <w:p>
+      <w:pPr>
+        <w:pStyle w:val="CuerpoA"/>
+        <w:spacing w:after="0" w:line="240" w:lineRule="auto"/>
+        <w:rPr>
+          <w:lang w:val="es-ES"/>
+        </w:rPr>
+      </w:pPr>
+      <w:r>
+        <w:rPr>
+          <w:lang w:val="es-ES"/>
+        </w:rPr>
+        <w:t xml:space="preserve">texto = “Lenguaje Python” </w:t>
+      </w:r>
+    </w:p>
+    <w:p>
+      <w:pPr>
+        <w:pStyle w:val="CuerpoA"/>
+        <w:spacing w:after="0" w:line="240" w:lineRule="auto"/>
+        <w:rPr>
+          <w:lang w:val="es-ES"/>
+        </w:rPr>
+      </w:pPr>
+    </w:p>
+    <w:p>
+      <w:pPr>
+        <w:pStyle w:val="CuerpoA"/>
+        <w:spacing w:after="0" w:line="240" w:lineRule="auto"/>
+        <w:rPr>
+          <w:lang w:val="es-ES"/>
+        </w:rPr>
+      </w:pPr>
+      <w:proofErr w:type="spellStart"/>
+      <w:r>
+        <w:rPr>
+          <w:lang w:val="es-ES"/>
+        </w:rPr>
+        <w:t>longitudTexto</w:t>
+      </w:r>
+      <w:proofErr w:type="spellEnd"/>
+      <w:r>
+        <w:rPr>
+          <w:lang w:val="es-ES"/>
+        </w:rPr>
+        <w:t xml:space="preserve"> = </w:t>
+      </w:r>
+      <w:proofErr w:type="spellStart"/>
+      <w:r>
+        <w:rPr>
+          <w:lang w:val="es-ES"/>
+        </w:rPr>
+        <w:t>len</w:t>
+      </w:r>
+      <w:proofErr w:type="spellEnd"/>
+      <w:r>
+        <w:rPr>
+          <w:lang w:val="es-ES"/>
+        </w:rPr>
+        <w:t xml:space="preserve">(texto) </w:t>
+      </w:r>
+      <w:r>
+        <w:rPr>
+          <w:lang w:val="es-ES"/>
+        </w:rPr>
+        <w:sym w:font="Wingdings" w:char="F0E0"/>
+      </w:r>
+      <w:r>
+        <w:rPr>
+          <w:lang w:val="es-ES"/>
+        </w:rPr>
+        <w:t xml:space="preserve"> 15</w:t>
+      </w:r>
+    </w:p>
+    <w:p>
+      <w:pPr>
+        <w:pStyle w:val="CuerpoA"/>
+        <w:spacing w:after="0" w:line="240" w:lineRule="auto"/>
+        <w:rPr>
+          <w:lang w:val="es-ES"/>
+        </w:rPr>
+      </w:pPr>
+    </w:p>
+    <w:p>
+      <w:pPr>
+        <w:pStyle w:val="CuerpoA"/>
+        <w:spacing w:after="0" w:line="240" w:lineRule="auto"/>
+        <w:rPr>
+          <w:lang w:val="es-ES"/>
+        </w:rPr>
+      </w:pPr>
+      <w:r>
+        <w:rPr>
+          <w:lang w:val="es-ES"/>
+        </w:rPr>
+        <w:t>También tenemos la posibilidad de acceder a cada carácter mediante su posición de índice</w:t>
+      </w:r>
+    </w:p>
+    <w:p>
+      <w:pPr>
+        <w:pStyle w:val="CuerpoA"/>
+        <w:spacing w:after="0" w:line="240" w:lineRule="auto"/>
+        <w:rPr>
+          <w:lang w:val="es-ES"/>
+        </w:rPr>
+      </w:pPr>
+      <w:r>
+        <w:rPr>
+          <w:lang w:val="es-ES"/>
+        </w:rPr>
+        <w:t>Objeto[</w:t>
+      </w:r>
+      <w:r>
+        <w:rPr>
+          <w:b/>
+          <w:bCs/>
+          <w:lang w:val="es-ES"/>
+        </w:rPr>
+        <w:t>índice</w:t>
+      </w:r>
+      <w:r>
+        <w:rPr>
+          <w:lang w:val="es-ES"/>
+        </w:rPr>
+        <w:t>]</w:t>
+      </w:r>
+    </w:p>
+    <w:p>
+      <w:pPr>
+        <w:pStyle w:val="CuerpoA"/>
+        <w:spacing w:after="0" w:line="240" w:lineRule="auto"/>
+        <w:rPr>
+          <w:lang w:val="es-ES"/>
+        </w:rPr>
+      </w:pPr>
+    </w:p>
+    <w:p>
+      <w:pPr>
+        <w:pStyle w:val="CuerpoA"/>
+        <w:spacing w:after="0" w:line="240" w:lineRule="auto"/>
+        <w:rPr>
+          <w:lang w:val="es-ES"/>
+        </w:rPr>
+      </w:pPr>
+      <w:proofErr w:type="gramStart"/>
+      <w:r>
+        <w:rPr>
+          <w:lang w:val="es-ES"/>
+        </w:rPr>
+        <w:t>texto[</w:t>
+      </w:r>
+      <w:proofErr w:type="gramEnd"/>
+      <w:r>
+        <w:rPr>
+          <w:lang w:val="es-ES"/>
+        </w:rPr>
+        <w:t xml:space="preserve">0] </w:t>
+      </w:r>
+      <w:r>
+        <w:rPr>
+          <w:lang w:val="es-ES"/>
+        </w:rPr>
+        <w:sym w:font="Wingdings" w:char="F0E0"/>
+      </w:r>
+      <w:r>
+        <w:rPr>
+          <w:lang w:val="es-ES"/>
+        </w:rPr>
+        <w:t xml:space="preserve"> L</w:t>
+      </w:r>
+    </w:p>
+    <w:p>
+      <w:pPr>
+        <w:pStyle w:val="CuerpoA"/>
+        <w:spacing w:after="0" w:line="240" w:lineRule="auto"/>
+        <w:rPr>
+          <w:lang w:val="es-ES"/>
+        </w:rPr>
+      </w:pPr>
+      <w:proofErr w:type="gramStart"/>
+      <w:r>
+        <w:rPr>
+          <w:lang w:val="es-ES"/>
+        </w:rPr>
+        <w:t>texto[</w:t>
+      </w:r>
+      <w:proofErr w:type="gramEnd"/>
+      <w:r>
+        <w:rPr>
+          <w:lang w:val="es-ES"/>
+        </w:rPr>
+        <w:t xml:space="preserve">1] </w:t>
+      </w:r>
+      <w:r>
+        <w:rPr>
+          <w:lang w:val="es-ES"/>
+        </w:rPr>
+        <w:sym w:font="Wingdings" w:char="F0E0"/>
+      </w:r>
+      <w:r>
+        <w:rPr>
+          <w:lang w:val="es-ES"/>
+        </w:rPr>
+        <w:t xml:space="preserve"> e</w:t>
+      </w:r>
+    </w:p>
+    <w:p>
+      <w:pPr>
+        <w:pStyle w:val="CuerpoA"/>
+        <w:spacing w:after="0" w:line="240" w:lineRule="auto"/>
+        <w:rPr>
+          <w:lang w:val="es-ES"/>
+        </w:rPr>
+      </w:pPr>
+    </w:p>
+    <w:p>
+      <w:pPr>
+        <w:pStyle w:val="CuerpoA"/>
+        <w:spacing w:after="0" w:line="240" w:lineRule="auto"/>
+        <w:rPr>
+          <w:lang w:val="es-ES"/>
+        </w:rPr>
+      </w:pPr>
+      <w:r>
+        <w:rPr>
+          <w:lang w:val="es-ES"/>
+        </w:rPr>
+        <w:t xml:space="preserve">Tenemos una serie de métodos para trabajar con estos objetos </w:t>
+      </w:r>
+      <w:proofErr w:type="spellStart"/>
+      <w:r>
+        <w:rPr>
+          <w:lang w:val="es-ES"/>
+        </w:rPr>
+        <w:t>string</w:t>
+      </w:r>
+      <w:proofErr w:type="spellEnd"/>
+      <w:r>
+        <w:rPr>
+          <w:lang w:val="es-ES"/>
+        </w:rPr>
+        <w:t>:</w:t>
+      </w:r>
+    </w:p>
+    <w:p>
+      <w:pPr>
+        <w:pStyle w:val="CuerpoA"/>
+        <w:spacing w:after="0" w:line="240" w:lineRule="auto"/>
+        <w:rPr>
+          <w:lang w:val="es-ES"/>
+        </w:rPr>
+      </w:pPr>
+    </w:p>
+    <w:p>
+      <w:pPr>
+        <w:pStyle w:val="CuerpoA"/>
+        <w:numPr>
+          <w:ilvl w:val="0"/>
+          <w:numId w:val="10"/>
+        </w:numPr>
+        <w:spacing w:after="0" w:line="240" w:lineRule="auto"/>
+        <w:rPr>
+          <w:lang w:val="es-ES"/>
+        </w:rPr>
+      </w:pPr>
+      <w:proofErr w:type="spellStart"/>
+      <w:proofErr w:type="gramStart"/>
+      <w:r>
+        <w:rPr>
+          <w:lang w:val="es-ES"/>
+        </w:rPr>
+        <w:t>lower</w:t>
+      </w:r>
+      <w:proofErr w:type="spellEnd"/>
+      <w:r>
+        <w:rPr>
+          <w:lang w:val="es-ES"/>
+        </w:rPr>
+        <w:t>(</w:t>
+      </w:r>
+      <w:proofErr w:type="gramEnd"/>
+      <w:r>
+        <w:rPr>
+          <w:lang w:val="es-ES"/>
+        </w:rPr>
+        <w:t>): Convierte a minúscula un texto</w:t>
+      </w:r>
+    </w:p>
+    <w:p>
+      <w:pPr>
+        <w:pStyle w:val="CuerpoA"/>
+        <w:numPr>
+          <w:ilvl w:val="0"/>
+          <w:numId w:val="10"/>
+        </w:numPr>
+        <w:spacing w:after="0" w:line="240" w:lineRule="auto"/>
+        <w:rPr>
+          <w:lang w:val="es-ES"/>
+        </w:rPr>
+      </w:pPr>
+      <w:proofErr w:type="spellStart"/>
+      <w:proofErr w:type="gramStart"/>
+      <w:r>
+        <w:rPr>
+          <w:lang w:val="es-ES"/>
+        </w:rPr>
+        <w:t>upper</w:t>
+      </w:r>
+      <w:proofErr w:type="spellEnd"/>
+      <w:r>
+        <w:rPr>
+          <w:lang w:val="es-ES"/>
+        </w:rPr>
+        <w:t>(</w:t>
+      </w:r>
+      <w:proofErr w:type="gramEnd"/>
+      <w:r>
+        <w:rPr>
+          <w:lang w:val="es-ES"/>
+        </w:rPr>
+        <w:t>): Convierte a mayúscula un texto</w:t>
+      </w:r>
+    </w:p>
+    <w:p>
+      <w:pPr>
+        <w:pStyle w:val="CuerpoA"/>
+        <w:numPr>
+          <w:ilvl w:val="0"/>
+          <w:numId w:val="10"/>
+        </w:numPr>
+        <w:spacing w:after="0" w:line="240" w:lineRule="auto"/>
+        <w:rPr>
+          <w:lang w:val="es-ES"/>
+        </w:rPr>
+      </w:pPr>
+      <w:proofErr w:type="spellStart"/>
+      <w:proofErr w:type="gramStart"/>
+      <w:r>
+        <w:rPr>
+          <w:lang w:val="es-ES"/>
+        </w:rPr>
+        <w:lastRenderedPageBreak/>
+        <w:t>find</w:t>
+      </w:r>
+      <w:proofErr w:type="spellEnd"/>
+      <w:r>
+        <w:rPr>
+          <w:lang w:val="es-ES"/>
+        </w:rPr>
+        <w:t>(</w:t>
+      </w:r>
+      <w:proofErr w:type="gramEnd"/>
+      <w:r>
+        <w:rPr>
+          <w:lang w:val="es-ES"/>
+        </w:rPr>
+        <w:t xml:space="preserve">“Contenido a buscar”): Busca el contenido dentro del texto y nos devuelve su posición.  Si no lo encuentra, nos devuelve -1 </w:t>
+      </w:r>
+    </w:p>
+    <w:p>
+      <w:pPr>
+        <w:pStyle w:val="CuerpoA"/>
+        <w:numPr>
+          <w:ilvl w:val="0"/>
+          <w:numId w:val="10"/>
+        </w:numPr>
+        <w:spacing w:after="0" w:line="240" w:lineRule="auto"/>
+        <w:rPr>
+          <w:lang w:val="es-ES"/>
+        </w:rPr>
+      </w:pPr>
+      <w:proofErr w:type="spellStart"/>
+      <w:proofErr w:type="gramStart"/>
+      <w:r>
+        <w:rPr>
+          <w:lang w:val="es-ES"/>
+        </w:rPr>
+        <w:t>rfind</w:t>
+      </w:r>
+      <w:proofErr w:type="spellEnd"/>
+      <w:r>
+        <w:rPr>
+          <w:lang w:val="es-ES"/>
+        </w:rPr>
+        <w:t>(</w:t>
+      </w:r>
+      <w:proofErr w:type="gramEnd"/>
+      <w:r>
+        <w:rPr>
+          <w:lang w:val="es-ES"/>
+        </w:rPr>
+        <w:t>“Contenido a buscar”): Busca el contenido dentro del texto y nos devuelve su posición.  Si no encuentra, nos devuelve -1.  Comienza a buscar desde el final</w:t>
+      </w:r>
+    </w:p>
+    <w:p>
+      <w:pPr>
+        <w:pStyle w:val="CuerpoA"/>
+        <w:spacing w:after="0" w:line="240" w:lineRule="auto"/>
+        <w:rPr>
+          <w:lang w:val="es-ES"/>
+        </w:rPr>
+      </w:pPr>
+    </w:p>
+    <w:p>
+      <w:pPr>
+        <w:pStyle w:val="CuerpoA"/>
+        <w:spacing w:after="0" w:line="240" w:lineRule="auto"/>
+        <w:rPr>
+          <w:lang w:val="es-ES"/>
+        </w:rPr>
+      </w:pPr>
+      <w:r>
+        <w:rPr>
+          <w:lang w:val="es-ES"/>
+        </w:rPr>
+        <w:t>Dentro de Python tenemos POO y eso nos permite tener sobrecarga en algunos métodos/funciones</w:t>
+      </w:r>
+    </w:p>
+    <w:p>
+      <w:pPr>
+        <w:pStyle w:val="CuerpoA"/>
+        <w:spacing w:after="0" w:line="240" w:lineRule="auto"/>
+        <w:rPr>
+          <w:lang w:val="es-ES"/>
+        </w:rPr>
+      </w:pPr>
+    </w:p>
+    <w:p>
+      <w:pPr>
+        <w:pStyle w:val="CuerpoA"/>
+        <w:numPr>
+          <w:ilvl w:val="0"/>
+          <w:numId w:val="10"/>
+        </w:numPr>
+        <w:spacing w:after="0" w:line="240" w:lineRule="auto"/>
+        <w:rPr>
+          <w:lang w:val="es-ES"/>
+        </w:rPr>
+      </w:pPr>
+      <w:proofErr w:type="spellStart"/>
+      <w:proofErr w:type="gramStart"/>
+      <w:r>
+        <w:rPr>
+          <w:lang w:val="es-ES"/>
+        </w:rPr>
+        <w:t>find</w:t>
+      </w:r>
+      <w:proofErr w:type="spellEnd"/>
+      <w:r>
+        <w:rPr>
+          <w:lang w:val="es-ES"/>
+        </w:rPr>
+        <w:t>(</w:t>
+      </w:r>
+      <w:proofErr w:type="gramEnd"/>
+      <w:r>
+        <w:rPr>
+          <w:lang w:val="es-ES"/>
+        </w:rPr>
+        <w:t>“Contenido a buscar”</w:t>
+      </w:r>
+      <w:r>
+        <w:rPr>
+          <w:lang w:val="es-ES"/>
+        </w:rPr>
+        <w:t>, índice</w:t>
+      </w:r>
+      <w:r>
+        <w:rPr>
+          <w:lang w:val="es-ES"/>
+        </w:rPr>
+        <w:t>): Busca el contenido dentro del texto y nos devuelve su posición</w:t>
+      </w:r>
+      <w:r>
+        <w:rPr>
+          <w:lang w:val="es-ES"/>
+        </w:rPr>
+        <w:t xml:space="preserve"> comenzando a buscar desde el índice.</w:t>
+      </w:r>
+      <w:r>
+        <w:rPr>
+          <w:lang w:val="es-ES"/>
+        </w:rPr>
+        <w:t xml:space="preserve">  Si no lo encuentra, nos devuelve -1 </w:t>
+      </w:r>
+    </w:p>
+    <w:p>
+      <w:pPr>
+        <w:pStyle w:val="CuerpoA"/>
+        <w:numPr>
+          <w:ilvl w:val="0"/>
+          <w:numId w:val="10"/>
+        </w:numPr>
+        <w:spacing w:after="0" w:line="240" w:lineRule="auto"/>
+        <w:rPr>
+          <w:lang w:val="es-ES"/>
+        </w:rPr>
+      </w:pPr>
+      <w:proofErr w:type="spellStart"/>
+      <w:r>
+        <w:rPr>
+          <w:lang w:val="es-ES"/>
+        </w:rPr>
+        <w:t>startswith</w:t>
+      </w:r>
+      <w:proofErr w:type="spellEnd"/>
+      <w:r>
+        <w:rPr>
+          <w:lang w:val="es-ES"/>
+        </w:rPr>
+        <w:t>(“contenido”): Indica si el texto comienza con el contenido</w:t>
+      </w:r>
+    </w:p>
+    <w:p>
+      <w:pPr>
+        <w:pStyle w:val="CuerpoA"/>
+        <w:numPr>
+          <w:ilvl w:val="0"/>
+          <w:numId w:val="10"/>
+        </w:numPr>
+        <w:spacing w:after="0" w:line="240" w:lineRule="auto"/>
+        <w:rPr>
+          <w:lang w:val="es-ES"/>
+        </w:rPr>
+      </w:pPr>
+      <w:proofErr w:type="spellStart"/>
+      <w:r>
+        <w:rPr>
+          <w:lang w:val="es-ES"/>
+        </w:rPr>
+        <w:t>endswith</w:t>
+      </w:r>
+      <w:proofErr w:type="spellEnd"/>
+      <w:r>
+        <w:rPr>
+          <w:lang w:val="es-ES"/>
+        </w:rPr>
+        <w:t>(“contenido”): Indica si el texto finaliza con el contenido</w:t>
+      </w:r>
+    </w:p>
+    <w:p>
+      <w:pPr>
+        <w:pStyle w:val="CuerpoA"/>
+        <w:numPr>
+          <w:ilvl w:val="0"/>
+          <w:numId w:val="10"/>
+        </w:numPr>
+        <w:spacing w:after="0" w:line="240" w:lineRule="auto"/>
+        <w:rPr>
+          <w:lang w:val="es-ES"/>
+        </w:rPr>
+      </w:pPr>
+      <w:proofErr w:type="spellStart"/>
+      <w:proofErr w:type="gramStart"/>
+      <w:r>
+        <w:rPr>
+          <w:lang w:val="es-ES"/>
+        </w:rPr>
+        <w:t>replace</w:t>
+      </w:r>
+      <w:proofErr w:type="spellEnd"/>
+      <w:r>
+        <w:rPr>
+          <w:lang w:val="es-ES"/>
+        </w:rPr>
+        <w:t>(</w:t>
+      </w:r>
+      <w:proofErr w:type="gramEnd"/>
+      <w:r>
+        <w:rPr>
+          <w:lang w:val="es-ES"/>
+        </w:rPr>
+        <w:t>“antiguo”, “nuevo”): Sustituye el contenido del texto antiguo por el nuevo</w:t>
+      </w:r>
+    </w:p>
+    <w:p>
+      <w:pPr>
+        <w:pStyle w:val="CuerpoA"/>
+        <w:numPr>
+          <w:ilvl w:val="0"/>
+          <w:numId w:val="10"/>
+        </w:numPr>
+        <w:spacing w:after="0" w:line="240" w:lineRule="auto"/>
+        <w:rPr>
+          <w:lang w:val="es-ES"/>
+        </w:rPr>
+      </w:pPr>
+      <w:proofErr w:type="spellStart"/>
+      <w:r>
+        <w:rPr>
+          <w:lang w:val="es-ES"/>
+        </w:rPr>
+        <w:t>count</w:t>
+      </w:r>
+      <w:proofErr w:type="spellEnd"/>
+      <w:r>
+        <w:rPr>
+          <w:lang w:val="es-ES"/>
+        </w:rPr>
+        <w:t>(“texto”): Nos devuelve el número de veces que aparece el texto</w:t>
+      </w:r>
+    </w:p>
+    <w:p>
+      <w:pPr>
+        <w:pStyle w:val="CuerpoA"/>
+        <w:spacing w:after="0" w:line="240" w:lineRule="auto"/>
+        <w:rPr>
+          <w:lang w:val="es-ES"/>
+        </w:rPr>
+      </w:pPr>
+    </w:p>
+    <w:p>
+      <w:pPr>
+        <w:pStyle w:val="CuerpoA"/>
+        <w:spacing w:after="0" w:line="240" w:lineRule="auto"/>
+        <w:rPr>
+          <w:lang w:val="es-ES"/>
+        </w:rPr>
+      </w:pPr>
+      <w:r>
+        <w:rPr>
+          <w:lang w:val="es-ES"/>
+        </w:rPr>
+        <w:t xml:space="preserve">Tenemos métodos para preguntar por el tipo de contenido del </w:t>
+      </w:r>
+      <w:proofErr w:type="spellStart"/>
+      <w:r>
+        <w:rPr>
+          <w:lang w:val="es-ES"/>
+        </w:rPr>
+        <w:t>string</w:t>
+      </w:r>
+      <w:proofErr w:type="spellEnd"/>
+      <w:r>
+        <w:rPr>
+          <w:lang w:val="es-ES"/>
+        </w:rPr>
+        <w:t>:</w:t>
+      </w:r>
+    </w:p>
+    <w:p>
+      <w:pPr>
+        <w:pStyle w:val="CuerpoA"/>
+        <w:spacing w:after="0" w:line="240" w:lineRule="auto"/>
+        <w:rPr>
+          <w:lang w:val="es-ES"/>
+        </w:rPr>
+      </w:pPr>
+    </w:p>
+    <w:p>
+      <w:pPr>
+        <w:pStyle w:val="CuerpoA"/>
+        <w:numPr>
+          <w:ilvl w:val="0"/>
+          <w:numId w:val="10"/>
+        </w:numPr>
+        <w:spacing w:after="0" w:line="240" w:lineRule="auto"/>
+        <w:rPr>
+          <w:lang w:val="es-ES"/>
+        </w:rPr>
+      </w:pPr>
+      <w:proofErr w:type="spellStart"/>
+      <w:proofErr w:type="gramStart"/>
+      <w:r>
+        <w:rPr>
+          <w:lang w:val="es-ES"/>
+        </w:rPr>
+        <w:t>isdigit</w:t>
+      </w:r>
+      <w:proofErr w:type="spellEnd"/>
+      <w:r>
+        <w:rPr>
+          <w:lang w:val="es-ES"/>
+        </w:rPr>
+        <w:t>(</w:t>
+      </w:r>
+      <w:proofErr w:type="gramEnd"/>
+      <w:r>
+        <w:rPr>
+          <w:lang w:val="es-ES"/>
+        </w:rPr>
+        <w:t>): Indica si el contenido del texto son números</w:t>
+      </w:r>
+    </w:p>
+    <w:p>
+      <w:pPr>
+        <w:pStyle w:val="CuerpoA"/>
+        <w:numPr>
+          <w:ilvl w:val="0"/>
+          <w:numId w:val="10"/>
+        </w:numPr>
+        <w:spacing w:after="0" w:line="240" w:lineRule="auto"/>
+        <w:rPr>
+          <w:lang w:val="es-ES"/>
+        </w:rPr>
+      </w:pPr>
+      <w:proofErr w:type="spellStart"/>
+      <w:proofErr w:type="gramStart"/>
+      <w:r>
+        <w:rPr>
+          <w:lang w:val="es-ES"/>
+        </w:rPr>
+        <w:t>isalpha</w:t>
+      </w:r>
+      <w:proofErr w:type="spellEnd"/>
+      <w:r>
+        <w:rPr>
+          <w:lang w:val="es-ES"/>
+        </w:rPr>
+        <w:t>(</w:t>
+      </w:r>
+      <w:proofErr w:type="gramEnd"/>
+      <w:r>
+        <w:rPr>
+          <w:lang w:val="es-ES"/>
+        </w:rPr>
+        <w:t>): Indica si el contenido del texto son letras</w:t>
+      </w:r>
+    </w:p>
+    <w:p>
+      <w:pPr>
+        <w:pStyle w:val="CuerpoA"/>
+        <w:numPr>
+          <w:ilvl w:val="0"/>
+          <w:numId w:val="10"/>
+        </w:numPr>
+        <w:spacing w:after="0" w:line="240" w:lineRule="auto"/>
+        <w:rPr>
+          <w:lang w:val="es-ES"/>
+        </w:rPr>
+      </w:pPr>
+      <w:proofErr w:type="spellStart"/>
+      <w:proofErr w:type="gramStart"/>
+      <w:r>
+        <w:rPr>
+          <w:lang w:val="es-ES"/>
+        </w:rPr>
+        <w:t>isalnum</w:t>
+      </w:r>
+      <w:proofErr w:type="spellEnd"/>
+      <w:r>
+        <w:rPr>
+          <w:lang w:val="es-ES"/>
+        </w:rPr>
+        <w:t>(</w:t>
+      </w:r>
+      <w:proofErr w:type="gramEnd"/>
+      <w:r>
+        <w:rPr>
+          <w:lang w:val="es-ES"/>
+        </w:rPr>
+        <w:t>): Indica si el contenido está formado por letras y números</w:t>
+      </w:r>
+    </w:p>
+    <w:p>
+      <w:pPr>
+        <w:pStyle w:val="CuerpoA"/>
+        <w:numPr>
+          <w:ilvl w:val="0"/>
+          <w:numId w:val="10"/>
+        </w:numPr>
+        <w:spacing w:after="0" w:line="240" w:lineRule="auto"/>
+        <w:rPr>
+          <w:lang w:val="es-ES"/>
+        </w:rPr>
+      </w:pPr>
+      <w:proofErr w:type="spellStart"/>
+      <w:proofErr w:type="gramStart"/>
+      <w:r>
+        <w:rPr>
+          <w:lang w:val="es-ES"/>
+        </w:rPr>
+        <w:t>isupper</w:t>
+      </w:r>
+      <w:proofErr w:type="spellEnd"/>
+      <w:r>
+        <w:rPr>
+          <w:lang w:val="es-ES"/>
+        </w:rPr>
+        <w:t>(</w:t>
+      </w:r>
+      <w:proofErr w:type="gramEnd"/>
+      <w:r>
+        <w:rPr>
+          <w:lang w:val="es-ES"/>
+        </w:rPr>
+        <w:t>): Indica si un texto está en mayúsculas</w:t>
+      </w:r>
+    </w:p>
+    <w:p>
+      <w:pPr>
+        <w:pStyle w:val="CuerpoA"/>
+        <w:numPr>
+          <w:ilvl w:val="0"/>
+          <w:numId w:val="10"/>
+        </w:numPr>
+        <w:spacing w:after="0" w:line="240" w:lineRule="auto"/>
+        <w:rPr>
+          <w:lang w:val="es-ES"/>
+        </w:rPr>
+      </w:pPr>
+      <w:proofErr w:type="spellStart"/>
+      <w:proofErr w:type="gramStart"/>
+      <w:r>
+        <w:rPr>
+          <w:lang w:val="es-ES"/>
+        </w:rPr>
+        <w:t>islower</w:t>
+      </w:r>
+      <w:proofErr w:type="spellEnd"/>
+      <w:r>
+        <w:rPr>
+          <w:lang w:val="es-ES"/>
+        </w:rPr>
+        <w:t>(</w:t>
+      </w:r>
+      <w:proofErr w:type="gramEnd"/>
+      <w:r>
+        <w:rPr>
+          <w:lang w:val="es-ES"/>
+        </w:rPr>
+        <w:t>): Indica si el texto está en minúscula</w:t>
+      </w:r>
+    </w:p>
+    <w:p>
+      <w:pPr>
+        <w:pStyle w:val="CuerpoA"/>
+        <w:spacing w:after="0" w:line="240" w:lineRule="auto"/>
+        <w:rPr>
+          <w:lang w:val="es-ES"/>
+        </w:rPr>
+      </w:pPr>
+    </w:p>
+    <w:p>
+      <w:pPr>
+        <w:pStyle w:val="CuerpoA"/>
+        <w:spacing w:after="0" w:line="240" w:lineRule="auto"/>
+        <w:rPr>
+          <w:lang w:val="es-ES"/>
+        </w:rPr>
+      </w:pPr>
+      <w:r>
+        <w:rPr>
+          <w:lang w:val="es-ES"/>
+        </w:rPr>
+        <w:t xml:space="preserve">Dentro de Python con </w:t>
+      </w:r>
+      <w:proofErr w:type="spellStart"/>
+      <w:r>
+        <w:rPr>
+          <w:lang w:val="es-ES"/>
+        </w:rPr>
+        <w:t>string</w:t>
+      </w:r>
+      <w:proofErr w:type="spellEnd"/>
+      <w:r>
+        <w:rPr>
+          <w:lang w:val="es-ES"/>
+        </w:rPr>
+        <w:t xml:space="preserve"> tenemos la posibilidad </w:t>
+      </w:r>
+      <w:r>
+        <w:rPr>
+          <w:lang w:val="es-ES"/>
+        </w:rPr>
+        <w:t xml:space="preserve">de extraer </w:t>
+      </w:r>
+      <w:proofErr w:type="spellStart"/>
+      <w:r>
+        <w:rPr>
+          <w:lang w:val="es-ES"/>
+        </w:rPr>
+        <w:t>subcadenas</w:t>
+      </w:r>
+      <w:proofErr w:type="spellEnd"/>
+      <w:r>
+        <w:rPr>
+          <w:lang w:val="es-ES"/>
+        </w:rPr>
+        <w:t xml:space="preserve"> de un texto.</w:t>
+      </w:r>
+    </w:p>
+    <w:p>
+      <w:pPr>
+        <w:pStyle w:val="CuerpoA"/>
+        <w:spacing w:after="0" w:line="240" w:lineRule="auto"/>
+        <w:rPr>
+          <w:b/>
+          <w:bCs/>
+          <w:lang w:val="es-ES"/>
+        </w:rPr>
+      </w:pPr>
+      <w:r>
+        <w:rPr>
+          <w:lang w:val="es-ES"/>
+        </w:rPr>
+        <w:t xml:space="preserve">En Python a esto se le llama </w:t>
+      </w:r>
+      <w:r>
+        <w:rPr>
+          <w:b/>
+          <w:bCs/>
+          <w:lang w:val="es-ES"/>
+        </w:rPr>
+        <w:t>STRING SLICING</w:t>
+      </w:r>
+    </w:p>
+    <w:p>
+      <w:pPr>
+        <w:pStyle w:val="CuerpoA"/>
+        <w:spacing w:after="0" w:line="240" w:lineRule="auto"/>
+        <w:rPr>
+          <w:lang w:val="es-ES"/>
+        </w:rPr>
+      </w:pPr>
+    </w:p>
+    <w:p>
+      <w:pPr>
+        <w:pStyle w:val="CuerpoA"/>
+        <w:spacing w:after="0" w:line="240" w:lineRule="auto"/>
+        <w:rPr>
+          <w:lang w:val="es-ES"/>
+        </w:rPr>
+      </w:pPr>
+      <w:r>
+        <w:rPr>
+          <w:lang w:val="es-ES"/>
+        </w:rPr>
+        <w:t xml:space="preserve">texto = “primer </w:t>
+      </w:r>
+      <w:proofErr w:type="spellStart"/>
+      <w:r>
+        <w:rPr>
+          <w:lang w:val="es-ES"/>
+        </w:rPr>
+        <w:t>python</w:t>
+      </w:r>
+      <w:proofErr w:type="spellEnd"/>
+      <w:r>
+        <w:rPr>
+          <w:lang w:val="es-ES"/>
+        </w:rPr>
+        <w:t>”</w:t>
+      </w:r>
+    </w:p>
+    <w:p>
+      <w:pPr>
+        <w:pStyle w:val="CuerpoA"/>
+        <w:spacing w:after="0" w:line="240" w:lineRule="auto"/>
+        <w:rPr>
+          <w:lang w:val="es-ES"/>
+        </w:rPr>
+      </w:pPr>
+    </w:p>
+    <w:p>
+      <w:pPr>
+        <w:pStyle w:val="CuerpoA"/>
+        <w:spacing w:after="0" w:line="240" w:lineRule="auto"/>
+        <w:rPr>
+          <w:lang w:val="es-ES"/>
+        </w:rPr>
+      </w:pPr>
+      <w:r>
+        <w:rPr>
+          <w:lang w:val="es-ES"/>
+        </w:rPr>
+        <w:t xml:space="preserve">Tenemos dos posibilidades para extraer </w:t>
+      </w:r>
+      <w:proofErr w:type="spellStart"/>
+      <w:r>
+        <w:rPr>
+          <w:lang w:val="es-ES"/>
+        </w:rPr>
+        <w:t>subcadenas</w:t>
+      </w:r>
+      <w:proofErr w:type="spellEnd"/>
+      <w:r>
+        <w:rPr>
+          <w:lang w:val="es-ES"/>
+        </w:rPr>
+        <w:t>:</w:t>
+      </w:r>
+    </w:p>
+    <w:p>
+      <w:pPr>
+        <w:pStyle w:val="CuerpoA"/>
+        <w:spacing w:after="0" w:line="240" w:lineRule="auto"/>
+        <w:rPr>
+          <w:lang w:val="es-ES"/>
+        </w:rPr>
+      </w:pPr>
+    </w:p>
+    <w:p>
+      <w:pPr>
+        <w:pStyle w:val="CuerpoA"/>
+        <w:numPr>
+          <w:ilvl w:val="0"/>
+          <w:numId w:val="12"/>
+        </w:numPr>
+        <w:spacing w:after="0" w:line="240" w:lineRule="auto"/>
+        <w:rPr>
+          <w:lang w:val="es-ES"/>
+        </w:rPr>
+      </w:pPr>
+      <w:r>
+        <w:rPr>
+          <w:lang w:val="es-ES"/>
+        </w:rPr>
+        <w:t xml:space="preserve">Queremos la </w:t>
+      </w:r>
+      <w:proofErr w:type="spellStart"/>
+      <w:r>
+        <w:rPr>
+          <w:lang w:val="es-ES"/>
+        </w:rPr>
+        <w:t>subcadena</w:t>
+      </w:r>
+      <w:proofErr w:type="spellEnd"/>
+      <w:r>
+        <w:rPr>
+          <w:lang w:val="es-ES"/>
+        </w:rPr>
+        <w:t xml:space="preserve"> desde una posición concreta en adelante. Objeto[índice:]</w:t>
+      </w:r>
+    </w:p>
+    <w:p>
+      <w:pPr>
+        <w:pStyle w:val="CuerpoA"/>
+        <w:spacing w:after="0" w:line="240" w:lineRule="auto"/>
+        <w:rPr>
+          <w:lang w:val="es-ES"/>
+        </w:rPr>
+      </w:pPr>
+    </w:p>
+    <w:p>
+      <w:pPr>
+        <w:pStyle w:val="CuerpoA"/>
+        <w:spacing w:after="0" w:line="240" w:lineRule="auto"/>
+        <w:rPr>
+          <w:lang w:val="es-ES"/>
+        </w:rPr>
+      </w:pPr>
+      <w:proofErr w:type="gramStart"/>
+      <w:r>
+        <w:rPr>
+          <w:lang w:val="es-ES"/>
+        </w:rPr>
+        <w:t>texto[</w:t>
+      </w:r>
+      <w:proofErr w:type="gramEnd"/>
+      <w:r>
+        <w:rPr>
+          <w:lang w:val="es-ES"/>
+        </w:rPr>
+        <w:t xml:space="preserve">8:] </w:t>
+      </w:r>
+      <w:r>
+        <w:rPr>
+          <w:lang w:val="es-ES"/>
+        </w:rPr>
+        <w:sym w:font="Wingdings" w:char="F0E0"/>
+      </w:r>
+      <w:r>
+        <w:rPr>
+          <w:lang w:val="es-ES"/>
+        </w:rPr>
+        <w:t xml:space="preserve"> YTHON</w:t>
+      </w:r>
+    </w:p>
+    <w:p>
+      <w:pPr>
+        <w:pStyle w:val="CuerpoA"/>
+        <w:spacing w:after="0" w:line="240" w:lineRule="auto"/>
+        <w:rPr>
+          <w:lang w:val="es-ES"/>
+        </w:rPr>
+      </w:pPr>
+    </w:p>
+    <w:p>
+      <w:pPr>
+        <w:pStyle w:val="CuerpoA"/>
+        <w:numPr>
+          <w:ilvl w:val="0"/>
+          <w:numId w:val="12"/>
+        </w:numPr>
+        <w:spacing w:after="0" w:line="240" w:lineRule="auto"/>
+        <w:rPr>
+          <w:lang w:val="es-ES"/>
+        </w:rPr>
+      </w:pPr>
+      <w:r>
+        <w:rPr>
+          <w:lang w:val="es-ES"/>
+        </w:rPr>
+        <w:t>Devuelve desde una posición inicial hasta una posición final. objeto</w:t>
+      </w:r>
+      <w:r>
+        <w:rPr>
+          <w:lang w:val="es-ES"/>
+        </w:rPr>
+        <w:t>[</w:t>
+      </w:r>
+      <w:proofErr w:type="spellStart"/>
+      <w:proofErr w:type="gramStart"/>
+      <w:r>
+        <w:rPr>
+          <w:lang w:val="es-ES"/>
+        </w:rPr>
+        <w:t>inicio:final</w:t>
+      </w:r>
+      <w:proofErr w:type="spellEnd"/>
+      <w:proofErr w:type="gramEnd"/>
+      <w:r>
+        <w:rPr>
+          <w:lang w:val="es-ES"/>
+        </w:rPr>
+        <w:t>]</w:t>
+      </w:r>
+    </w:p>
+    <w:p>
+      <w:pPr>
+        <w:pStyle w:val="CuerpoA"/>
+        <w:spacing w:after="0" w:line="240" w:lineRule="auto"/>
+        <w:rPr>
+          <w:lang w:val="es-ES"/>
+        </w:rPr>
+      </w:pPr>
+    </w:p>
+    <w:p>
+      <w:pPr>
+        <w:pStyle w:val="CuerpoA"/>
+        <w:spacing w:after="0" w:line="240" w:lineRule="auto"/>
+        <w:rPr>
+          <w:lang w:val="es-ES"/>
+        </w:rPr>
+      </w:pPr>
+      <w:proofErr w:type="gramStart"/>
+      <w:r>
+        <w:rPr>
+          <w:lang w:val="es-ES"/>
+        </w:rPr>
+        <w:t>texto[</w:t>
+      </w:r>
+      <w:proofErr w:type="gramEnd"/>
+      <w:r>
+        <w:rPr>
+          <w:lang w:val="es-ES"/>
+        </w:rPr>
+        <w:t xml:space="preserve">0:2] </w:t>
+      </w:r>
+      <w:r>
+        <w:rPr>
+          <w:lang w:val="es-ES"/>
+        </w:rPr>
+        <w:sym w:font="Wingdings" w:char="F0E0"/>
+      </w:r>
+      <w:r>
+        <w:rPr>
+          <w:lang w:val="es-ES"/>
+        </w:rPr>
+        <w:t xml:space="preserve"> PR</w:t>
+      </w:r>
     </w:p>
     <w:p>
       <w:pPr>
@@ -20690,6 +22098,95 @@
     </w:lvl>
   </w:abstractNum>
   <w:abstractNum w:abstractNumId="2" w15:restartNumberingAfterBreak="0">
+    <w:nsid w:val="14D4440A"/>
+    <w:multiLevelType w:val="hybridMultilevel"/>
+    <w:tmpl w:val="DDEAF620"/>
+    <w:lvl w:ilvl="0" w:tplc="040A0011">
+      <w:start w:val="1"/>
+      <w:numFmt w:val="decimal"/>
+      <w:lvlText w:val="%1)"/>
+      <w:lvlJc w:val="left"/>
+      <w:pPr>
+        <w:ind w:left="720" w:hanging="360"/>
+      </w:pPr>
+      <w:rPr>
+        <w:rFonts w:hint="default"/>
+      </w:rPr>
+    </w:lvl>
+    <w:lvl w:ilvl="1" w:tplc="040A0019" w:tentative="1">
+      <w:start w:val="1"/>
+      <w:numFmt w:val="lowerLetter"/>
+      <w:lvlText w:val="%2."/>
+      <w:lvlJc w:val="left"/>
+      <w:pPr>
+        <w:ind w:left="1440" w:hanging="360"/>
+      </w:pPr>
+    </w:lvl>
+    <w:lvl w:ilvl="2" w:tplc="040A001B" w:tentative="1">
+      <w:start w:val="1"/>
+      <w:numFmt w:val="lowerRoman"/>
+      <w:lvlText w:val="%3."/>
+      <w:lvlJc w:val="right"/>
+      <w:pPr>
+        <w:ind w:left="2160" w:hanging="180"/>
+      </w:pPr>
+    </w:lvl>
+    <w:lvl w:ilvl="3" w:tplc="040A000F" w:tentative="1">
+      <w:start w:val="1"/>
+      <w:numFmt w:val="decimal"/>
+      <w:lvlText w:val="%4."/>
+      <w:lvlJc w:val="left"/>
+      <w:pPr>
+        <w:ind w:left="2880" w:hanging="360"/>
+      </w:pPr>
+    </w:lvl>
+    <w:lvl w:ilvl="4" w:tplc="040A0019" w:tentative="1">
+      <w:start w:val="1"/>
+      <w:numFmt w:val="lowerLetter"/>
+      <w:lvlText w:val="%5."/>
+      <w:lvlJc w:val="left"/>
+      <w:pPr>
+        <w:ind w:left="3600" w:hanging="360"/>
+      </w:pPr>
+    </w:lvl>
+    <w:lvl w:ilvl="5" w:tplc="040A001B" w:tentative="1">
+      <w:start w:val="1"/>
+      <w:numFmt w:val="lowerRoman"/>
+      <w:lvlText w:val="%6."/>
+      <w:lvlJc w:val="right"/>
+      <w:pPr>
+        <w:ind w:left="4320" w:hanging="180"/>
+      </w:pPr>
+    </w:lvl>
+    <w:lvl w:ilvl="6" w:tplc="040A000F" w:tentative="1">
+      <w:start w:val="1"/>
+      <w:numFmt w:val="decimal"/>
+      <w:lvlText w:val="%7."/>
+      <w:lvlJc w:val="left"/>
+      <w:pPr>
+        <w:ind w:left="5040" w:hanging="360"/>
+      </w:pPr>
+    </w:lvl>
+    <w:lvl w:ilvl="7" w:tplc="040A0019" w:tentative="1">
+      <w:start w:val="1"/>
+      <w:numFmt w:val="lowerLetter"/>
+      <w:lvlText w:val="%8."/>
+      <w:lvlJc w:val="left"/>
+      <w:pPr>
+        <w:ind w:left="5760" w:hanging="360"/>
+      </w:pPr>
+    </w:lvl>
+    <w:lvl w:ilvl="8" w:tplc="040A001B" w:tentative="1">
+      <w:start w:val="1"/>
+      <w:numFmt w:val="lowerRoman"/>
+      <w:lvlText w:val="%9."/>
+      <w:lvlJc w:val="right"/>
+      <w:pPr>
+        <w:ind w:left="6480" w:hanging="180"/>
+      </w:pPr>
+    </w:lvl>
+  </w:abstractNum>
+  <w:abstractNum w:abstractNumId="3" w15:restartNumberingAfterBreak="0">
     <w:nsid w:val="20B74214"/>
     <w:multiLevelType w:val="hybridMultilevel"/>
     <w:tmpl w:val="7E00453A"/>
@@ -20920,7 +22417,7 @@
       </w:rPr>
     </w:lvl>
   </w:abstractNum>
-  <w:abstractNum w:abstractNumId="3" w15:restartNumberingAfterBreak="0">
+  <w:abstractNum w:abstractNumId="4" w15:restartNumberingAfterBreak="0">
     <w:nsid w:val="3171026A"/>
     <w:multiLevelType w:val="hybridMultilevel"/>
     <w:tmpl w:val="B896F1FE"/>
@@ -21151,19 +22648,19 @@
       </w:rPr>
     </w:lvl>
   </w:abstractNum>
-  <w:abstractNum w:abstractNumId="4" w15:restartNumberingAfterBreak="0">
+  <w:abstractNum w:abstractNumId="5" w15:restartNumberingAfterBreak="0">
     <w:nsid w:val="43013B5F"/>
     <w:multiLevelType w:val="hybridMultilevel"/>
     <w:tmpl w:val="7E00453A"/>
     <w:numStyleLink w:val="Vietas"/>
   </w:abstractNum>
-  <w:abstractNum w:abstractNumId="5" w15:restartNumberingAfterBreak="0">
+  <w:abstractNum w:abstractNumId="6" w15:restartNumberingAfterBreak="0">
     <w:nsid w:val="49C13D8B"/>
     <w:multiLevelType w:val="hybridMultilevel"/>
     <w:tmpl w:val="B896F1FE"/>
     <w:numStyleLink w:val="Letra"/>
   </w:abstractNum>
-  <w:abstractNum w:abstractNumId="6" w15:restartNumberingAfterBreak="0">
+  <w:abstractNum w:abstractNumId="7" w15:restartNumberingAfterBreak="0">
     <w:nsid w:val="512D5F48"/>
     <w:multiLevelType w:val="hybridMultilevel"/>
     <w:tmpl w:val="83D4C60C"/>
@@ -21252,7 +22749,7 @@
       </w:pPr>
     </w:lvl>
   </w:abstractNum>
-  <w:abstractNum w:abstractNumId="7" w15:restartNumberingAfterBreak="0">
+  <w:abstractNum w:abstractNumId="8" w15:restartNumberingAfterBreak="0">
     <w:nsid w:val="77C05375"/>
     <w:multiLevelType w:val="hybridMultilevel"/>
     <w:tmpl w:val="351E3B20"/>
@@ -21364,7 +22861,7 @@
       </w:rPr>
     </w:lvl>
   </w:abstractNum>
-  <w:abstractNum w:abstractNumId="8" w15:restartNumberingAfterBreak="0">
+  <w:abstractNum w:abstractNumId="9" w15:restartNumberingAfterBreak="0">
     <w:nsid w:val="7CBA3A89"/>
     <w:multiLevelType w:val="hybridMultilevel"/>
     <w:tmpl w:val="95BE2E6C"/>
@@ -21477,19 +22974,19 @@
     </w:lvl>
   </w:abstractNum>
   <w:num w:numId="1" w16cid:durableId="1509058307">
+    <w:abstractNumId w:val="4"/>
+  </w:num>
+  <w:num w:numId="2" w16cid:durableId="1559780057">
+    <w:abstractNumId w:val="6"/>
+  </w:num>
+  <w:num w:numId="3" w16cid:durableId="1908612108">
     <w:abstractNumId w:val="3"/>
   </w:num>
-  <w:num w:numId="2" w16cid:durableId="1559780057">
+  <w:num w:numId="4" w16cid:durableId="356153362">
     <w:abstractNumId w:val="5"/>
   </w:num>
-  <w:num w:numId="3" w16cid:durableId="1908612108">
-    <w:abstractNumId w:val="2"/>
-  </w:num>
-  <w:num w:numId="4" w16cid:durableId="356153362">
-    <w:abstractNumId w:val="4"/>
-  </w:num>
   <w:num w:numId="5" w16cid:durableId="441532882">
-    <w:abstractNumId w:val="4"/>
+    <w:abstractNumId w:val="5"/>
     <w:lvlOverride w:ilvl="0">
       <w:lvl w:ilvl="0" w:tplc="D6F641BC">
         <w:start w:val="1"/>
@@ -21735,7 +23232,7 @@
     </w:lvlOverride>
   </w:num>
   <w:num w:numId="6" w16cid:durableId="435176251">
-    <w:abstractNumId w:val="4"/>
+    <w:abstractNumId w:val="5"/>
     <w:lvlOverride w:ilvl="0">
       <w:lvl w:ilvl="0" w:tplc="D6F641BC">
         <w:start w:val="1"/>
@@ -21981,10 +23478,10 @@
     </w:lvlOverride>
   </w:num>
   <w:num w:numId="7" w16cid:durableId="365957280">
-    <w:abstractNumId w:val="7"/>
+    <w:abstractNumId w:val="8"/>
   </w:num>
   <w:num w:numId="8" w16cid:durableId="397435955">
-    <w:abstractNumId w:val="8"/>
+    <w:abstractNumId w:val="9"/>
   </w:num>
   <w:num w:numId="9" w16cid:durableId="1598520447">
     <w:abstractNumId w:val="1"/>
@@ -21993,7 +23490,10 @@
     <w:abstractNumId w:val="0"/>
   </w:num>
   <w:num w:numId="11" w16cid:durableId="1930696182">
-    <w:abstractNumId w:val="6"/>
+    <w:abstractNumId w:val="7"/>
+  </w:num>
+  <w:num w:numId="12" w16cid:durableId="174655360">
+    <w:abstractNumId w:val="2"/>
   </w:num>
 </w:numbering>
 </file>

--- a/01 - PYTHON GETAFE.docx
+++ b/01 - PYTHON GETAFE.docx
@@ -21616,9 +21616,25 @@
         <w:pStyle w:val="CuerpoA"/>
         <w:spacing w:after="0" w:line="240" w:lineRule="auto"/>
         <w:rPr>
-          <w:lang w:val="es-ES"/>
-        </w:rPr>
-      </w:pPr>
+          <w:b/>
+          <w:bCs/>
+          <w:lang w:val="es-ES"/>
+        </w:rPr>
+      </w:pPr>
+      <w:r>
+        <w:rPr>
+          <w:lang w:val="es-ES"/>
+        </w:rPr>
+        <w:t xml:space="preserve">Creamos un nuevo programa </w:t>
+      </w:r>
+      <w:r>
+        <w:rPr>
+          <w:b/>
+          <w:bCs/>
+          <w:lang w:val="es-ES"/>
+        </w:rPr>
+        <w:t>python16string.py</w:t>
+      </w:r>
     </w:p>
     <w:p>
       <w:pPr>
@@ -21628,6 +21644,2406 @@
           <w:lang w:val="es-ES"/>
         </w:rPr>
       </w:pPr>
+    </w:p>
+    <w:p>
+      <w:pPr>
+        <w:shd w:val="clear" w:color="auto" w:fill="FFFFFF"/>
+        <w:rPr>
+          <w:rFonts w:ascii="Menlo" w:hAnsi="Menlo" w:cs="Menlo"/>
+          <w:b/>
+          <w:bCs/>
+          <w:color w:val="000000"/>
+        </w:rPr>
+      </w:pPr>
+      <w:proofErr w:type="spellStart"/>
+      <w:proofErr w:type="gramStart"/>
+      <w:r>
+        <w:rPr>
+          <w:rFonts w:ascii="Menlo" w:hAnsi="Menlo" w:cs="Menlo"/>
+          <w:b/>
+          <w:bCs/>
+          <w:color w:val="28C6E4"/>
+        </w:rPr>
+        <w:t>print</w:t>
+      </w:r>
+      <w:proofErr w:type="spellEnd"/>
+      <w:r>
+        <w:rPr>
+          <w:rFonts w:ascii="Menlo" w:hAnsi="Menlo" w:cs="Menlo"/>
+          <w:b/>
+          <w:bCs/>
+          <w:color w:val="000000"/>
+        </w:rPr>
+        <w:t>(</w:t>
+      </w:r>
+      <w:proofErr w:type="gramEnd"/>
+      <w:r>
+        <w:rPr>
+          <w:rFonts w:ascii="Menlo" w:hAnsi="Menlo" w:cs="Menlo"/>
+          <w:b/>
+          <w:bCs/>
+          <w:color w:val="F25A00"/>
+        </w:rPr>
+        <w:t xml:space="preserve">"Clase </w:t>
+      </w:r>
+      <w:proofErr w:type="spellStart"/>
+      <w:r>
+        <w:rPr>
+          <w:rFonts w:ascii="Menlo" w:hAnsi="Menlo" w:cs="Menlo"/>
+          <w:b/>
+          <w:bCs/>
+          <w:color w:val="F25A00"/>
+        </w:rPr>
+        <w:t>string</w:t>
+      </w:r>
+      <w:proofErr w:type="spellEnd"/>
+      <w:r>
+        <w:rPr>
+          <w:rFonts w:ascii="Menlo" w:hAnsi="Menlo" w:cs="Menlo"/>
+          <w:b/>
+          <w:bCs/>
+          <w:color w:val="F25A00"/>
+        </w:rPr>
+        <w:t xml:space="preserve"> y funciones"</w:t>
+      </w:r>
+      <w:r>
+        <w:rPr>
+          <w:rFonts w:ascii="Menlo" w:hAnsi="Menlo" w:cs="Menlo"/>
+          <w:b/>
+          <w:bCs/>
+          <w:color w:val="000000"/>
+        </w:rPr>
+        <w:t>)</w:t>
+      </w:r>
+    </w:p>
+    <w:p>
+      <w:pPr>
+        <w:shd w:val="clear" w:color="auto" w:fill="FFFFFF"/>
+        <w:rPr>
+          <w:rFonts w:ascii="Menlo" w:hAnsi="Menlo" w:cs="Menlo"/>
+          <w:b/>
+          <w:bCs/>
+          <w:color w:val="000000"/>
+        </w:rPr>
+      </w:pPr>
+      <w:r>
+        <w:rPr>
+          <w:rFonts w:ascii="Menlo" w:hAnsi="Menlo" w:cs="Menlo"/>
+          <w:b/>
+          <w:bCs/>
+          <w:color w:val="000000"/>
+        </w:rPr>
+        <w:t xml:space="preserve">texto </w:t>
+      </w:r>
+      <w:r>
+        <w:rPr>
+          <w:rFonts w:ascii="Menlo" w:hAnsi="Menlo" w:cs="Menlo"/>
+          <w:b/>
+          <w:bCs/>
+          <w:color w:val="F92672"/>
+        </w:rPr>
+        <w:t>=</w:t>
+      </w:r>
+      <w:r>
+        <w:rPr>
+          <w:rFonts w:ascii="Menlo" w:hAnsi="Menlo" w:cs="Menlo"/>
+          <w:b/>
+          <w:bCs/>
+          <w:color w:val="000000"/>
+        </w:rPr>
+        <w:t xml:space="preserve"> </w:t>
+      </w:r>
+      <w:r>
+        <w:rPr>
+          <w:rFonts w:ascii="Menlo" w:hAnsi="Menlo" w:cs="Menlo"/>
+          <w:b/>
+          <w:bCs/>
+          <w:color w:val="F25A00"/>
+        </w:rPr>
+        <w:t xml:space="preserve">"primero </w:t>
+      </w:r>
+      <w:proofErr w:type="spellStart"/>
+      <w:r>
+        <w:rPr>
+          <w:rFonts w:ascii="Menlo" w:hAnsi="Menlo" w:cs="Menlo"/>
+          <w:b/>
+          <w:bCs/>
+          <w:color w:val="F25A00"/>
+        </w:rPr>
+        <w:t>python</w:t>
+      </w:r>
+      <w:proofErr w:type="spellEnd"/>
+      <w:r>
+        <w:rPr>
+          <w:rFonts w:ascii="Menlo" w:hAnsi="Menlo" w:cs="Menlo"/>
+          <w:b/>
+          <w:bCs/>
+          <w:color w:val="F25A00"/>
+        </w:rPr>
+        <w:t>"</w:t>
+      </w:r>
+    </w:p>
+    <w:p>
+      <w:pPr>
+        <w:shd w:val="clear" w:color="auto" w:fill="FFFFFF"/>
+        <w:rPr>
+          <w:rFonts w:ascii="Menlo" w:hAnsi="Menlo" w:cs="Menlo"/>
+          <w:b/>
+          <w:bCs/>
+          <w:color w:val="000000"/>
+        </w:rPr>
+      </w:pPr>
+      <w:r>
+        <w:rPr>
+          <w:rFonts w:ascii="Menlo" w:hAnsi="Menlo" w:cs="Menlo"/>
+          <w:b/>
+          <w:bCs/>
+          <w:color w:val="9F9F8F"/>
+        </w:rPr>
+        <w:t>#VAMOS PROBANDO METODOS Y VIENDO QUE DEVUELVEN</w:t>
+      </w:r>
+    </w:p>
+    <w:p>
+      <w:pPr>
+        <w:shd w:val="clear" w:color="auto" w:fill="FFFFFF"/>
+        <w:rPr>
+          <w:rFonts w:ascii="Menlo" w:hAnsi="Menlo" w:cs="Menlo"/>
+          <w:b/>
+          <w:bCs/>
+          <w:color w:val="000000"/>
+          <w:lang w:val="en-US"/>
+        </w:rPr>
+      </w:pPr>
+      <w:proofErr w:type="gramStart"/>
+      <w:r>
+        <w:rPr>
+          <w:rFonts w:ascii="Menlo" w:hAnsi="Menlo" w:cs="Menlo"/>
+          <w:b/>
+          <w:bCs/>
+          <w:color w:val="28C6E4"/>
+          <w:lang w:val="en-US"/>
+        </w:rPr>
+        <w:t>print</w:t>
+      </w:r>
+      <w:r>
+        <w:rPr>
+          <w:rFonts w:ascii="Menlo" w:hAnsi="Menlo" w:cs="Menlo"/>
+          <w:b/>
+          <w:bCs/>
+          <w:color w:val="000000"/>
+          <w:lang w:val="en-US"/>
+        </w:rPr>
+        <w:t>(</w:t>
+      </w:r>
+      <w:proofErr w:type="gramEnd"/>
+      <w:r>
+        <w:rPr>
+          <w:rFonts w:ascii="Menlo" w:hAnsi="Menlo" w:cs="Menlo"/>
+          <w:b/>
+          <w:bCs/>
+          <w:color w:val="F25A00"/>
+          <w:lang w:val="en-US"/>
+        </w:rPr>
+        <w:t>"upper "</w:t>
+      </w:r>
+      <w:r>
+        <w:rPr>
+          <w:rFonts w:ascii="Menlo" w:hAnsi="Menlo" w:cs="Menlo"/>
+          <w:b/>
+          <w:bCs/>
+          <w:color w:val="000000"/>
+          <w:lang w:val="en-US"/>
+        </w:rPr>
+        <w:t>, texto.upper())</w:t>
+      </w:r>
+    </w:p>
+    <w:p>
+      <w:pPr>
+        <w:shd w:val="clear" w:color="auto" w:fill="FFFFFF"/>
+        <w:rPr>
+          <w:rFonts w:ascii="Menlo" w:hAnsi="Menlo" w:cs="Menlo"/>
+          <w:b/>
+          <w:bCs/>
+          <w:color w:val="000000"/>
+          <w:lang w:val="en-US"/>
+        </w:rPr>
+      </w:pPr>
+      <w:proofErr w:type="gramStart"/>
+      <w:r>
+        <w:rPr>
+          <w:rFonts w:ascii="Menlo" w:hAnsi="Menlo" w:cs="Menlo"/>
+          <w:b/>
+          <w:bCs/>
+          <w:color w:val="28C6E4"/>
+          <w:lang w:val="en-US"/>
+        </w:rPr>
+        <w:t>print</w:t>
+      </w:r>
+      <w:r>
+        <w:rPr>
+          <w:rFonts w:ascii="Menlo" w:hAnsi="Menlo" w:cs="Menlo"/>
+          <w:b/>
+          <w:bCs/>
+          <w:color w:val="000000"/>
+          <w:lang w:val="en-US"/>
+        </w:rPr>
+        <w:t>(</w:t>
+      </w:r>
+      <w:proofErr w:type="gramEnd"/>
+      <w:r>
+        <w:rPr>
+          <w:rFonts w:ascii="Menlo" w:hAnsi="Menlo" w:cs="Menlo"/>
+          <w:b/>
+          <w:bCs/>
+          <w:color w:val="F25A00"/>
+          <w:lang w:val="en-US"/>
+        </w:rPr>
+        <w:t>"replace "</w:t>
+      </w:r>
+      <w:r>
+        <w:rPr>
+          <w:rFonts w:ascii="Menlo" w:hAnsi="Menlo" w:cs="Menlo"/>
+          <w:b/>
+          <w:bCs/>
+          <w:color w:val="000000"/>
+          <w:lang w:val="en-US"/>
+        </w:rPr>
+        <w:t xml:space="preserve"> </w:t>
+      </w:r>
+      <w:r>
+        <w:rPr>
+          <w:rFonts w:ascii="Menlo" w:hAnsi="Menlo" w:cs="Menlo"/>
+          <w:b/>
+          <w:bCs/>
+          <w:color w:val="F92672"/>
+          <w:lang w:val="en-US"/>
+        </w:rPr>
+        <w:t>+</w:t>
+      </w:r>
+      <w:r>
+        <w:rPr>
+          <w:rFonts w:ascii="Menlo" w:hAnsi="Menlo" w:cs="Menlo"/>
+          <w:b/>
+          <w:bCs/>
+          <w:color w:val="000000"/>
+          <w:lang w:val="en-US"/>
+        </w:rPr>
+        <w:t xml:space="preserve"> texto.replace(</w:t>
+      </w:r>
+      <w:r>
+        <w:rPr>
+          <w:rFonts w:ascii="Menlo" w:hAnsi="Menlo" w:cs="Menlo"/>
+          <w:b/>
+          <w:bCs/>
+          <w:color w:val="F25A00"/>
+          <w:lang w:val="en-US"/>
+        </w:rPr>
+        <w:t>"o"</w:t>
+      </w:r>
+      <w:r>
+        <w:rPr>
+          <w:rFonts w:ascii="Menlo" w:hAnsi="Menlo" w:cs="Menlo"/>
+          <w:b/>
+          <w:bCs/>
+          <w:color w:val="000000"/>
+          <w:lang w:val="en-US"/>
+        </w:rPr>
+        <w:t xml:space="preserve">, </w:t>
+      </w:r>
+      <w:r>
+        <w:rPr>
+          <w:rFonts w:ascii="Menlo" w:hAnsi="Menlo" w:cs="Menlo"/>
+          <w:b/>
+          <w:bCs/>
+          <w:color w:val="F25A00"/>
+          <w:lang w:val="en-US"/>
+        </w:rPr>
+        <w:t>"@"</w:t>
+      </w:r>
+      <w:r>
+        <w:rPr>
+          <w:rFonts w:ascii="Menlo" w:hAnsi="Menlo" w:cs="Menlo"/>
+          <w:b/>
+          <w:bCs/>
+          <w:color w:val="000000"/>
+          <w:lang w:val="en-US"/>
+        </w:rPr>
+        <w:t>))</w:t>
+      </w:r>
+    </w:p>
+    <w:p>
+      <w:pPr>
+        <w:shd w:val="clear" w:color="auto" w:fill="FFFFFF"/>
+        <w:rPr>
+          <w:rFonts w:ascii="Menlo" w:hAnsi="Menlo" w:cs="Menlo"/>
+          <w:b/>
+          <w:bCs/>
+          <w:color w:val="000000"/>
+        </w:rPr>
+      </w:pPr>
+      <w:proofErr w:type="spellStart"/>
+      <w:proofErr w:type="gramStart"/>
+      <w:r>
+        <w:rPr>
+          <w:rFonts w:ascii="Menlo" w:hAnsi="Menlo" w:cs="Menlo"/>
+          <w:b/>
+          <w:bCs/>
+          <w:color w:val="28C6E4"/>
+        </w:rPr>
+        <w:t>print</w:t>
+      </w:r>
+      <w:proofErr w:type="spellEnd"/>
+      <w:r>
+        <w:rPr>
+          <w:rFonts w:ascii="Menlo" w:hAnsi="Menlo" w:cs="Menlo"/>
+          <w:b/>
+          <w:bCs/>
+          <w:color w:val="000000"/>
+        </w:rPr>
+        <w:t>(</w:t>
+      </w:r>
+      <w:proofErr w:type="gramEnd"/>
+      <w:r>
+        <w:rPr>
+          <w:rFonts w:ascii="Menlo" w:hAnsi="Menlo" w:cs="Menlo"/>
+          <w:b/>
+          <w:bCs/>
+          <w:color w:val="F25A00"/>
+        </w:rPr>
+        <w:t>"Letra 0: "</w:t>
+      </w:r>
+      <w:r>
+        <w:rPr>
+          <w:rFonts w:ascii="Menlo" w:hAnsi="Menlo" w:cs="Menlo"/>
+          <w:b/>
+          <w:bCs/>
+          <w:color w:val="000000"/>
+        </w:rPr>
+        <w:t xml:space="preserve"> </w:t>
+      </w:r>
+      <w:r>
+        <w:rPr>
+          <w:rFonts w:ascii="Menlo" w:hAnsi="Menlo" w:cs="Menlo"/>
+          <w:b/>
+          <w:bCs/>
+          <w:color w:val="F92672"/>
+        </w:rPr>
+        <w:t>+</w:t>
+      </w:r>
+      <w:r>
+        <w:rPr>
+          <w:rFonts w:ascii="Menlo" w:hAnsi="Menlo" w:cs="Menlo"/>
+          <w:b/>
+          <w:bCs/>
+          <w:color w:val="000000"/>
+        </w:rPr>
+        <w:t xml:space="preserve"> texto[</w:t>
+      </w:r>
+      <w:r>
+        <w:rPr>
+          <w:rFonts w:ascii="Menlo" w:hAnsi="Menlo" w:cs="Menlo"/>
+          <w:b/>
+          <w:bCs/>
+          <w:color w:val="AE81FF"/>
+        </w:rPr>
+        <w:t>0</w:t>
+      </w:r>
+      <w:r>
+        <w:rPr>
+          <w:rFonts w:ascii="Menlo" w:hAnsi="Menlo" w:cs="Menlo"/>
+          <w:b/>
+          <w:bCs/>
+          <w:color w:val="000000"/>
+        </w:rPr>
+        <w:t>])</w:t>
+      </w:r>
+    </w:p>
+    <w:p>
+      <w:pPr>
+        <w:shd w:val="clear" w:color="auto" w:fill="FFFFFF"/>
+        <w:rPr>
+          <w:rFonts w:ascii="Menlo" w:hAnsi="Menlo" w:cs="Menlo"/>
+          <w:b/>
+          <w:bCs/>
+          <w:color w:val="000000"/>
+        </w:rPr>
+      </w:pPr>
+      <w:proofErr w:type="spellStart"/>
+      <w:proofErr w:type="gramStart"/>
+      <w:r>
+        <w:rPr>
+          <w:rFonts w:ascii="Menlo" w:hAnsi="Menlo" w:cs="Menlo"/>
+          <w:b/>
+          <w:bCs/>
+          <w:color w:val="28C6E4"/>
+        </w:rPr>
+        <w:t>print</w:t>
+      </w:r>
+      <w:proofErr w:type="spellEnd"/>
+      <w:r>
+        <w:rPr>
+          <w:rFonts w:ascii="Menlo" w:hAnsi="Menlo" w:cs="Menlo"/>
+          <w:b/>
+          <w:bCs/>
+          <w:color w:val="000000"/>
+        </w:rPr>
+        <w:t>(</w:t>
+      </w:r>
+      <w:proofErr w:type="gramEnd"/>
+      <w:r>
+        <w:rPr>
+          <w:rFonts w:ascii="Menlo" w:hAnsi="Menlo" w:cs="Menlo"/>
+          <w:b/>
+          <w:bCs/>
+          <w:color w:val="F25A00"/>
+        </w:rPr>
+        <w:t>"</w:t>
+      </w:r>
+      <w:proofErr w:type="spellStart"/>
+      <w:r>
+        <w:rPr>
+          <w:rFonts w:ascii="Menlo" w:hAnsi="Menlo" w:cs="Menlo"/>
+          <w:b/>
+          <w:bCs/>
+          <w:color w:val="F25A00"/>
+        </w:rPr>
+        <w:t>Logitud</w:t>
+      </w:r>
+      <w:proofErr w:type="spellEnd"/>
+      <w:r>
+        <w:rPr>
+          <w:rFonts w:ascii="Menlo" w:hAnsi="Menlo" w:cs="Menlo"/>
+          <w:b/>
+          <w:bCs/>
+          <w:color w:val="F25A00"/>
+        </w:rPr>
+        <w:t xml:space="preserve"> (</w:t>
+      </w:r>
+      <w:proofErr w:type="spellStart"/>
+      <w:r>
+        <w:rPr>
+          <w:rFonts w:ascii="Menlo" w:hAnsi="Menlo" w:cs="Menlo"/>
+          <w:b/>
+          <w:bCs/>
+          <w:color w:val="F25A00"/>
+        </w:rPr>
+        <w:t>len</w:t>
+      </w:r>
+      <w:proofErr w:type="spellEnd"/>
+      <w:r>
+        <w:rPr>
+          <w:rFonts w:ascii="Menlo" w:hAnsi="Menlo" w:cs="Menlo"/>
+          <w:b/>
+          <w:bCs/>
+          <w:color w:val="F25A00"/>
+        </w:rPr>
+        <w:t>)"</w:t>
+      </w:r>
+      <w:r>
+        <w:rPr>
+          <w:rFonts w:ascii="Menlo" w:hAnsi="Menlo" w:cs="Menlo"/>
+          <w:b/>
+          <w:bCs/>
+          <w:color w:val="000000"/>
+        </w:rPr>
+        <w:t xml:space="preserve">, </w:t>
+      </w:r>
+      <w:proofErr w:type="spellStart"/>
+      <w:r>
+        <w:rPr>
+          <w:rFonts w:ascii="Menlo" w:hAnsi="Menlo" w:cs="Menlo"/>
+          <w:b/>
+          <w:bCs/>
+          <w:color w:val="28C6E4"/>
+        </w:rPr>
+        <w:t>len</w:t>
+      </w:r>
+      <w:proofErr w:type="spellEnd"/>
+      <w:r>
+        <w:rPr>
+          <w:rFonts w:ascii="Menlo" w:hAnsi="Menlo" w:cs="Menlo"/>
+          <w:b/>
+          <w:bCs/>
+          <w:color w:val="000000"/>
+        </w:rPr>
+        <w:t>(texto))</w:t>
+      </w:r>
+    </w:p>
+    <w:p>
+      <w:pPr>
+        <w:shd w:val="clear" w:color="auto" w:fill="FFFFFF"/>
+        <w:rPr>
+          <w:rFonts w:ascii="Menlo" w:hAnsi="Menlo" w:cs="Menlo"/>
+          <w:b/>
+          <w:bCs/>
+          <w:color w:val="000000"/>
+          <w:lang w:val="en-US"/>
+        </w:rPr>
+      </w:pPr>
+      <w:proofErr w:type="gramStart"/>
+      <w:r>
+        <w:rPr>
+          <w:rFonts w:ascii="Menlo" w:hAnsi="Menlo" w:cs="Menlo"/>
+          <w:b/>
+          <w:bCs/>
+          <w:color w:val="28C6E4"/>
+          <w:lang w:val="en-US"/>
+        </w:rPr>
+        <w:t>print</w:t>
+      </w:r>
+      <w:r>
+        <w:rPr>
+          <w:rFonts w:ascii="Menlo" w:hAnsi="Menlo" w:cs="Menlo"/>
+          <w:b/>
+          <w:bCs/>
+          <w:color w:val="000000"/>
+          <w:lang w:val="en-US"/>
+        </w:rPr>
+        <w:t>(</w:t>
+      </w:r>
+      <w:proofErr w:type="gramEnd"/>
+      <w:r>
+        <w:rPr>
+          <w:rFonts w:ascii="Menlo" w:hAnsi="Menlo" w:cs="Menlo"/>
+          <w:b/>
+          <w:bCs/>
+          <w:color w:val="F25A00"/>
+          <w:lang w:val="en-US"/>
+        </w:rPr>
+        <w:t>"find P: "</w:t>
+      </w:r>
+      <w:r>
+        <w:rPr>
+          <w:rFonts w:ascii="Menlo" w:hAnsi="Menlo" w:cs="Menlo"/>
+          <w:b/>
+          <w:bCs/>
+          <w:color w:val="000000"/>
+          <w:lang w:val="en-US"/>
+        </w:rPr>
+        <w:t>, texto.find(</w:t>
+      </w:r>
+      <w:r>
+        <w:rPr>
+          <w:rFonts w:ascii="Menlo" w:hAnsi="Menlo" w:cs="Menlo"/>
+          <w:b/>
+          <w:bCs/>
+          <w:color w:val="F25A00"/>
+          <w:lang w:val="en-US"/>
+        </w:rPr>
+        <w:t>"p"</w:t>
+      </w:r>
+      <w:r>
+        <w:rPr>
+          <w:rFonts w:ascii="Menlo" w:hAnsi="Menlo" w:cs="Menlo"/>
+          <w:b/>
+          <w:bCs/>
+          <w:color w:val="000000"/>
+          <w:lang w:val="en-US"/>
+        </w:rPr>
+        <w:t>))</w:t>
+      </w:r>
+    </w:p>
+    <w:p>
+      <w:pPr>
+        <w:shd w:val="clear" w:color="auto" w:fill="FFFFFF"/>
+        <w:rPr>
+          <w:rFonts w:ascii="Menlo" w:hAnsi="Menlo" w:cs="Menlo"/>
+          <w:b/>
+          <w:bCs/>
+          <w:color w:val="000000"/>
+          <w:lang w:val="en-US"/>
+        </w:rPr>
+      </w:pPr>
+      <w:proofErr w:type="gramStart"/>
+      <w:r>
+        <w:rPr>
+          <w:rFonts w:ascii="Menlo" w:hAnsi="Menlo" w:cs="Menlo"/>
+          <w:b/>
+          <w:bCs/>
+          <w:color w:val="28C6E4"/>
+          <w:lang w:val="en-US"/>
+        </w:rPr>
+        <w:t>print</w:t>
+      </w:r>
+      <w:r>
+        <w:rPr>
+          <w:rFonts w:ascii="Menlo" w:hAnsi="Menlo" w:cs="Menlo"/>
+          <w:b/>
+          <w:bCs/>
+          <w:color w:val="000000"/>
+          <w:lang w:val="en-US"/>
+        </w:rPr>
+        <w:t>(</w:t>
+      </w:r>
+      <w:proofErr w:type="gramEnd"/>
+      <w:r>
+        <w:rPr>
+          <w:rFonts w:ascii="Menlo" w:hAnsi="Menlo" w:cs="Menlo"/>
+          <w:b/>
+          <w:bCs/>
+          <w:color w:val="F25A00"/>
+          <w:lang w:val="en-US"/>
+        </w:rPr>
+        <w:t>"find Z: "</w:t>
+      </w:r>
+      <w:r>
+        <w:rPr>
+          <w:rFonts w:ascii="Menlo" w:hAnsi="Menlo" w:cs="Menlo"/>
+          <w:b/>
+          <w:bCs/>
+          <w:color w:val="000000"/>
+          <w:lang w:val="en-US"/>
+        </w:rPr>
+        <w:t>, texto.find(</w:t>
+      </w:r>
+      <w:r>
+        <w:rPr>
+          <w:rFonts w:ascii="Menlo" w:hAnsi="Menlo" w:cs="Menlo"/>
+          <w:b/>
+          <w:bCs/>
+          <w:color w:val="F25A00"/>
+          <w:lang w:val="en-US"/>
+        </w:rPr>
+        <w:t>"z"</w:t>
+      </w:r>
+      <w:r>
+        <w:rPr>
+          <w:rFonts w:ascii="Menlo" w:hAnsi="Menlo" w:cs="Menlo"/>
+          <w:b/>
+          <w:bCs/>
+          <w:color w:val="000000"/>
+          <w:lang w:val="en-US"/>
+        </w:rPr>
+        <w:t>))</w:t>
+      </w:r>
+    </w:p>
+    <w:p>
+      <w:pPr>
+        <w:shd w:val="clear" w:color="auto" w:fill="FFFFFF"/>
+        <w:rPr>
+          <w:rFonts w:ascii="Menlo" w:hAnsi="Menlo" w:cs="Menlo"/>
+          <w:b/>
+          <w:bCs/>
+          <w:color w:val="000000"/>
+        </w:rPr>
+      </w:pPr>
+      <w:r>
+        <w:rPr>
+          <w:rFonts w:ascii="Menlo" w:hAnsi="Menlo" w:cs="Menlo"/>
+          <w:b/>
+          <w:bCs/>
+          <w:color w:val="000000"/>
+          <w:lang w:val="en-US"/>
+        </w:rPr>
+        <w:t xml:space="preserve"> </w:t>
+      </w:r>
+      <w:r>
+        <w:rPr>
+          <w:rFonts w:ascii="Menlo" w:hAnsi="Menlo" w:cs="Menlo"/>
+          <w:b/>
+          <w:bCs/>
+          <w:color w:val="9F9F8F"/>
+        </w:rPr>
+        <w:t xml:space="preserve"># SOBRECARGA DE FIND (contenido a buscar, </w:t>
+      </w:r>
+      <w:proofErr w:type="spellStart"/>
+      <w:r>
+        <w:rPr>
+          <w:rFonts w:ascii="Menlo" w:hAnsi="Menlo" w:cs="Menlo"/>
+          <w:b/>
+          <w:bCs/>
+          <w:color w:val="9F9F8F"/>
+        </w:rPr>
+        <w:t>indice</w:t>
+      </w:r>
+      <w:proofErr w:type="spellEnd"/>
+      <w:r>
+        <w:rPr>
+          <w:rFonts w:ascii="Menlo" w:hAnsi="Menlo" w:cs="Menlo"/>
+          <w:b/>
+          <w:bCs/>
+          <w:color w:val="9F9F8F"/>
+        </w:rPr>
+        <w:t>)</w:t>
+      </w:r>
+    </w:p>
+    <w:p>
+      <w:pPr>
+        <w:shd w:val="clear" w:color="auto" w:fill="FFFFFF"/>
+        <w:rPr>
+          <w:rFonts w:ascii="Menlo" w:hAnsi="Menlo" w:cs="Menlo"/>
+          <w:b/>
+          <w:bCs/>
+          <w:color w:val="000000"/>
+          <w:lang w:val="en-US"/>
+        </w:rPr>
+      </w:pPr>
+      <w:proofErr w:type="gramStart"/>
+      <w:r>
+        <w:rPr>
+          <w:rFonts w:ascii="Menlo" w:hAnsi="Menlo" w:cs="Menlo"/>
+          <w:b/>
+          <w:bCs/>
+          <w:color w:val="28C6E4"/>
+          <w:lang w:val="en-US"/>
+        </w:rPr>
+        <w:t>print</w:t>
+      </w:r>
+      <w:r>
+        <w:rPr>
+          <w:rFonts w:ascii="Menlo" w:hAnsi="Menlo" w:cs="Menlo"/>
+          <w:b/>
+          <w:bCs/>
+          <w:color w:val="000000"/>
+          <w:lang w:val="en-US"/>
+        </w:rPr>
+        <w:t>(</w:t>
+      </w:r>
+      <w:proofErr w:type="gramEnd"/>
+      <w:r>
+        <w:rPr>
+          <w:rFonts w:ascii="Menlo" w:hAnsi="Menlo" w:cs="Menlo"/>
+          <w:b/>
+          <w:bCs/>
+          <w:color w:val="F25A00"/>
+          <w:lang w:val="en-US"/>
+        </w:rPr>
+        <w:t>"find p sobrecarga "</w:t>
+      </w:r>
+      <w:r>
+        <w:rPr>
+          <w:rFonts w:ascii="Menlo" w:hAnsi="Menlo" w:cs="Menlo"/>
+          <w:b/>
+          <w:bCs/>
+          <w:color w:val="000000"/>
+          <w:lang w:val="en-US"/>
+        </w:rPr>
+        <w:t>, texto.find(</w:t>
+      </w:r>
+      <w:r>
+        <w:rPr>
+          <w:rFonts w:ascii="Menlo" w:hAnsi="Menlo" w:cs="Menlo"/>
+          <w:b/>
+          <w:bCs/>
+          <w:color w:val="F25A00"/>
+          <w:lang w:val="en-US"/>
+        </w:rPr>
+        <w:t>"p"</w:t>
+      </w:r>
+      <w:r>
+        <w:rPr>
+          <w:rFonts w:ascii="Menlo" w:hAnsi="Menlo" w:cs="Menlo"/>
+          <w:b/>
+          <w:bCs/>
+          <w:color w:val="000000"/>
+          <w:lang w:val="en-US"/>
+        </w:rPr>
+        <w:t xml:space="preserve">, </w:t>
+      </w:r>
+      <w:r>
+        <w:rPr>
+          <w:rFonts w:ascii="Menlo" w:hAnsi="Menlo" w:cs="Menlo"/>
+          <w:b/>
+          <w:bCs/>
+          <w:color w:val="AE81FF"/>
+          <w:lang w:val="en-US"/>
+        </w:rPr>
+        <w:t>1</w:t>
+      </w:r>
+      <w:r>
+        <w:rPr>
+          <w:rFonts w:ascii="Menlo" w:hAnsi="Menlo" w:cs="Menlo"/>
+          <w:b/>
+          <w:bCs/>
+          <w:color w:val="000000"/>
+          <w:lang w:val="en-US"/>
+        </w:rPr>
+        <w:t>))</w:t>
+      </w:r>
+    </w:p>
+    <w:p>
+      <w:pPr>
+        <w:shd w:val="clear" w:color="auto" w:fill="FFFFFF"/>
+        <w:rPr>
+          <w:rFonts w:ascii="Menlo" w:hAnsi="Menlo" w:cs="Menlo"/>
+          <w:b/>
+          <w:bCs/>
+          <w:color w:val="000000"/>
+          <w:lang w:val="en-US"/>
+        </w:rPr>
+      </w:pPr>
+      <w:r>
+        <w:rPr>
+          <w:rFonts w:ascii="Menlo" w:hAnsi="Menlo" w:cs="Menlo"/>
+          <w:b/>
+          <w:bCs/>
+          <w:color w:val="28C6E4"/>
+          <w:lang w:val="en-US"/>
+        </w:rPr>
+        <w:lastRenderedPageBreak/>
+        <w:t>print</w:t>
+      </w:r>
+      <w:r>
+        <w:rPr>
+          <w:rFonts w:ascii="Menlo" w:hAnsi="Menlo" w:cs="Menlo"/>
+          <w:b/>
+          <w:bCs/>
+          <w:color w:val="000000"/>
+          <w:lang w:val="en-US"/>
+        </w:rPr>
+        <w:t>(</w:t>
+      </w:r>
+      <w:r>
+        <w:rPr>
+          <w:rFonts w:ascii="Menlo" w:hAnsi="Menlo" w:cs="Menlo"/>
+          <w:b/>
+          <w:bCs/>
+          <w:color w:val="F25A00"/>
+          <w:lang w:val="en-US"/>
+        </w:rPr>
+        <w:t>"rfind p "</w:t>
+      </w:r>
+      <w:r>
+        <w:rPr>
+          <w:rFonts w:ascii="Menlo" w:hAnsi="Menlo" w:cs="Menlo"/>
+          <w:b/>
+          <w:bCs/>
+          <w:color w:val="000000"/>
+          <w:lang w:val="en-US"/>
+        </w:rPr>
+        <w:t>, texto.rfind(</w:t>
+      </w:r>
+      <w:r>
+        <w:rPr>
+          <w:rFonts w:ascii="Menlo" w:hAnsi="Menlo" w:cs="Menlo"/>
+          <w:b/>
+          <w:bCs/>
+          <w:color w:val="F25A00"/>
+          <w:lang w:val="en-US"/>
+        </w:rPr>
+        <w:t>"p"</w:t>
+      </w:r>
+      <w:r>
+        <w:rPr>
+          <w:rFonts w:ascii="Menlo" w:hAnsi="Menlo" w:cs="Menlo"/>
+          <w:b/>
+          <w:bCs/>
+          <w:color w:val="000000"/>
+          <w:lang w:val="en-US"/>
+        </w:rPr>
+        <w:t>))</w:t>
+      </w:r>
+    </w:p>
+    <w:p>
+      <w:pPr>
+        <w:shd w:val="clear" w:color="auto" w:fill="FFFFFF"/>
+        <w:rPr>
+          <w:rFonts w:ascii="Menlo" w:hAnsi="Menlo" w:cs="Menlo"/>
+          <w:b/>
+          <w:bCs/>
+          <w:color w:val="000000"/>
+          <w:lang w:val="en-US"/>
+        </w:rPr>
+      </w:pPr>
+      <w:r>
+        <w:rPr>
+          <w:rFonts w:ascii="Menlo" w:hAnsi="Menlo" w:cs="Menlo"/>
+          <w:b/>
+          <w:bCs/>
+          <w:color w:val="28C6E4"/>
+          <w:lang w:val="en-US"/>
+        </w:rPr>
+        <w:t>print</w:t>
+      </w:r>
+      <w:r>
+        <w:rPr>
+          <w:rFonts w:ascii="Menlo" w:hAnsi="Menlo" w:cs="Menlo"/>
+          <w:b/>
+          <w:bCs/>
+          <w:color w:val="000000"/>
+          <w:lang w:val="en-US"/>
+        </w:rPr>
+        <w:t>(</w:t>
+      </w:r>
+      <w:r>
+        <w:rPr>
+          <w:rFonts w:ascii="Menlo" w:hAnsi="Menlo" w:cs="Menlo"/>
+          <w:b/>
+          <w:bCs/>
+          <w:color w:val="F25A00"/>
+          <w:lang w:val="en-US"/>
+        </w:rPr>
+        <w:t>"startswith A "</w:t>
+      </w:r>
+      <w:r>
+        <w:rPr>
+          <w:rFonts w:ascii="Menlo" w:hAnsi="Menlo" w:cs="Menlo"/>
+          <w:b/>
+          <w:bCs/>
+          <w:color w:val="000000"/>
+          <w:lang w:val="en-US"/>
+        </w:rPr>
+        <w:t>, texto.startswith(</w:t>
+      </w:r>
+      <w:r>
+        <w:rPr>
+          <w:rFonts w:ascii="Menlo" w:hAnsi="Menlo" w:cs="Menlo"/>
+          <w:b/>
+          <w:bCs/>
+          <w:color w:val="F25A00"/>
+          <w:lang w:val="en-US"/>
+        </w:rPr>
+        <w:t>"A"</w:t>
+      </w:r>
+      <w:r>
+        <w:rPr>
+          <w:rFonts w:ascii="Menlo" w:hAnsi="Menlo" w:cs="Menlo"/>
+          <w:b/>
+          <w:bCs/>
+          <w:color w:val="000000"/>
+          <w:lang w:val="en-US"/>
+        </w:rPr>
+        <w:t>))</w:t>
+      </w:r>
+    </w:p>
+    <w:p>
+      <w:pPr>
+        <w:shd w:val="clear" w:color="auto" w:fill="FFFFFF"/>
+        <w:rPr>
+          <w:rFonts w:ascii="Menlo" w:hAnsi="Menlo" w:cs="Menlo"/>
+          <w:b/>
+          <w:bCs/>
+          <w:color w:val="000000"/>
+          <w:lang w:val="en-US"/>
+        </w:rPr>
+      </w:pPr>
+      <w:r>
+        <w:rPr>
+          <w:rFonts w:ascii="Menlo" w:hAnsi="Menlo" w:cs="Menlo"/>
+          <w:b/>
+          <w:bCs/>
+          <w:color w:val="28C6E4"/>
+          <w:lang w:val="en-US"/>
+        </w:rPr>
+        <w:t>print</w:t>
+      </w:r>
+      <w:r>
+        <w:rPr>
+          <w:rFonts w:ascii="Menlo" w:hAnsi="Menlo" w:cs="Menlo"/>
+          <w:b/>
+          <w:bCs/>
+          <w:color w:val="000000"/>
+          <w:lang w:val="en-US"/>
+        </w:rPr>
+        <w:t>(</w:t>
+      </w:r>
+      <w:r>
+        <w:rPr>
+          <w:rFonts w:ascii="Menlo" w:hAnsi="Menlo" w:cs="Menlo"/>
+          <w:b/>
+          <w:bCs/>
+          <w:color w:val="F25A00"/>
+          <w:lang w:val="en-US"/>
+        </w:rPr>
+        <w:t>"endswith n "</w:t>
+      </w:r>
+      <w:r>
+        <w:rPr>
+          <w:rFonts w:ascii="Menlo" w:hAnsi="Menlo" w:cs="Menlo"/>
+          <w:b/>
+          <w:bCs/>
+          <w:color w:val="000000"/>
+          <w:lang w:val="en-US"/>
+        </w:rPr>
+        <w:t>, texto.endswith(</w:t>
+      </w:r>
+      <w:r>
+        <w:rPr>
+          <w:rFonts w:ascii="Menlo" w:hAnsi="Menlo" w:cs="Menlo"/>
+          <w:b/>
+          <w:bCs/>
+          <w:color w:val="F25A00"/>
+          <w:lang w:val="en-US"/>
+        </w:rPr>
+        <w:t>"n"</w:t>
+      </w:r>
+      <w:r>
+        <w:rPr>
+          <w:rFonts w:ascii="Menlo" w:hAnsi="Menlo" w:cs="Menlo"/>
+          <w:b/>
+          <w:bCs/>
+          <w:color w:val="000000"/>
+          <w:lang w:val="en-US"/>
+        </w:rPr>
+        <w:t>))</w:t>
+      </w:r>
+    </w:p>
+    <w:p>
+      <w:pPr>
+        <w:shd w:val="clear" w:color="auto" w:fill="FFFFFF"/>
+        <w:rPr>
+          <w:rFonts w:ascii="Menlo" w:hAnsi="Menlo" w:cs="Menlo"/>
+          <w:b/>
+          <w:bCs/>
+          <w:color w:val="000000"/>
+          <w:lang w:val="en-US"/>
+        </w:rPr>
+      </w:pPr>
+      <w:r>
+        <w:rPr>
+          <w:rFonts w:ascii="Menlo" w:hAnsi="Menlo" w:cs="Menlo"/>
+          <w:b/>
+          <w:bCs/>
+          <w:color w:val="28C6E4"/>
+          <w:lang w:val="en-US"/>
+        </w:rPr>
+        <w:t>print</w:t>
+      </w:r>
+      <w:r>
+        <w:rPr>
+          <w:rFonts w:ascii="Menlo" w:hAnsi="Menlo" w:cs="Menlo"/>
+          <w:b/>
+          <w:bCs/>
+          <w:color w:val="000000"/>
+          <w:lang w:val="en-US"/>
+        </w:rPr>
+        <w:t>(</w:t>
+      </w:r>
+      <w:r>
+        <w:rPr>
+          <w:rFonts w:ascii="Menlo" w:hAnsi="Menlo" w:cs="Menlo"/>
+          <w:b/>
+          <w:bCs/>
+          <w:color w:val="F25A00"/>
+          <w:lang w:val="en-US"/>
+        </w:rPr>
+        <w:t>"isdigit() "</w:t>
+      </w:r>
+      <w:r>
+        <w:rPr>
+          <w:rFonts w:ascii="Menlo" w:hAnsi="Menlo" w:cs="Menlo"/>
+          <w:b/>
+          <w:bCs/>
+          <w:color w:val="000000"/>
+          <w:lang w:val="en-US"/>
+        </w:rPr>
+        <w:t>, texto.isdigit())</w:t>
+      </w:r>
+    </w:p>
+    <w:p>
+      <w:pPr>
+        <w:shd w:val="clear" w:color="auto" w:fill="FFFFFF"/>
+        <w:rPr>
+          <w:rFonts w:ascii="Menlo" w:hAnsi="Menlo" w:cs="Menlo"/>
+          <w:b/>
+          <w:bCs/>
+          <w:color w:val="000000"/>
+          <w:lang w:val="en-US"/>
+        </w:rPr>
+      </w:pPr>
+      <w:r>
+        <w:rPr>
+          <w:rFonts w:ascii="Menlo" w:hAnsi="Menlo" w:cs="Menlo"/>
+          <w:b/>
+          <w:bCs/>
+          <w:color w:val="28C6E4"/>
+          <w:lang w:val="en-US"/>
+        </w:rPr>
+        <w:t>print</w:t>
+      </w:r>
+      <w:r>
+        <w:rPr>
+          <w:rFonts w:ascii="Menlo" w:hAnsi="Menlo" w:cs="Menlo"/>
+          <w:b/>
+          <w:bCs/>
+          <w:color w:val="000000"/>
+          <w:lang w:val="en-US"/>
+        </w:rPr>
+        <w:t>(</w:t>
+      </w:r>
+      <w:r>
+        <w:rPr>
+          <w:rFonts w:ascii="Menlo" w:hAnsi="Menlo" w:cs="Menlo"/>
+          <w:b/>
+          <w:bCs/>
+          <w:color w:val="F25A00"/>
+          <w:lang w:val="en-US"/>
+        </w:rPr>
+        <w:t>"isalpha() "</w:t>
+      </w:r>
+      <w:r>
+        <w:rPr>
+          <w:rFonts w:ascii="Menlo" w:hAnsi="Menlo" w:cs="Menlo"/>
+          <w:b/>
+          <w:bCs/>
+          <w:color w:val="000000"/>
+          <w:lang w:val="en-US"/>
+        </w:rPr>
+        <w:t>, texto.isalpha())</w:t>
+      </w:r>
+    </w:p>
+    <w:p>
+      <w:pPr>
+        <w:shd w:val="clear" w:color="auto" w:fill="FFFFFF"/>
+        <w:rPr>
+          <w:rFonts w:ascii="Menlo" w:hAnsi="Menlo" w:cs="Menlo"/>
+          <w:b/>
+          <w:bCs/>
+          <w:color w:val="000000"/>
+        </w:rPr>
+      </w:pPr>
+      <w:proofErr w:type="spellStart"/>
+      <w:r>
+        <w:rPr>
+          <w:rFonts w:ascii="Menlo" w:hAnsi="Menlo" w:cs="Menlo"/>
+          <w:b/>
+          <w:bCs/>
+          <w:color w:val="28C6E4"/>
+        </w:rPr>
+        <w:t>print</w:t>
+      </w:r>
+      <w:proofErr w:type="spellEnd"/>
+      <w:r>
+        <w:rPr>
+          <w:rFonts w:ascii="Menlo" w:hAnsi="Menlo" w:cs="Menlo"/>
+          <w:b/>
+          <w:bCs/>
+          <w:color w:val="000000"/>
+        </w:rPr>
+        <w:t>(</w:t>
+      </w:r>
+      <w:r>
+        <w:rPr>
+          <w:rFonts w:ascii="Menlo" w:hAnsi="Menlo" w:cs="Menlo"/>
+          <w:b/>
+          <w:bCs/>
+          <w:color w:val="F25A00"/>
+        </w:rPr>
+        <w:t>"</w:t>
+      </w:r>
+      <w:proofErr w:type="spellStart"/>
+      <w:proofErr w:type="gramStart"/>
+      <w:r>
+        <w:rPr>
+          <w:rFonts w:ascii="Menlo" w:hAnsi="Menlo" w:cs="Menlo"/>
+          <w:b/>
+          <w:bCs/>
+          <w:color w:val="F25A00"/>
+        </w:rPr>
+        <w:t>isalnum</w:t>
+      </w:r>
+      <w:proofErr w:type="spellEnd"/>
+      <w:r>
+        <w:rPr>
+          <w:rFonts w:ascii="Menlo" w:hAnsi="Menlo" w:cs="Menlo"/>
+          <w:b/>
+          <w:bCs/>
+          <w:color w:val="F25A00"/>
+        </w:rPr>
+        <w:t>(</w:t>
+      </w:r>
+      <w:proofErr w:type="gramEnd"/>
+      <w:r>
+        <w:rPr>
+          <w:rFonts w:ascii="Menlo" w:hAnsi="Menlo" w:cs="Menlo"/>
+          <w:b/>
+          <w:bCs/>
+          <w:color w:val="F25A00"/>
+        </w:rPr>
+        <w:t>) "</w:t>
+      </w:r>
+      <w:r>
+        <w:rPr>
+          <w:rFonts w:ascii="Menlo" w:hAnsi="Menlo" w:cs="Menlo"/>
+          <w:b/>
+          <w:bCs/>
+          <w:color w:val="000000"/>
+        </w:rPr>
+        <w:t xml:space="preserve">, </w:t>
+      </w:r>
+      <w:proofErr w:type="spellStart"/>
+      <w:r>
+        <w:rPr>
+          <w:rFonts w:ascii="Menlo" w:hAnsi="Menlo" w:cs="Menlo"/>
+          <w:b/>
+          <w:bCs/>
+          <w:color w:val="000000"/>
+        </w:rPr>
+        <w:t>texto.isalnum</w:t>
+      </w:r>
+      <w:proofErr w:type="spellEnd"/>
+      <w:r>
+        <w:rPr>
+          <w:rFonts w:ascii="Menlo" w:hAnsi="Menlo" w:cs="Menlo"/>
+          <w:b/>
+          <w:bCs/>
+          <w:color w:val="000000"/>
+        </w:rPr>
+        <w:t>())</w:t>
+      </w:r>
+    </w:p>
+    <w:p>
+      <w:pPr>
+        <w:shd w:val="clear" w:color="auto" w:fill="FFFFFF"/>
+        <w:rPr>
+          <w:rFonts w:ascii="Menlo" w:hAnsi="Menlo" w:cs="Menlo"/>
+          <w:b/>
+          <w:bCs/>
+          <w:color w:val="000000"/>
+        </w:rPr>
+      </w:pPr>
+      <w:r>
+        <w:rPr>
+          <w:rFonts w:ascii="Menlo" w:hAnsi="Menlo" w:cs="Menlo"/>
+          <w:b/>
+          <w:bCs/>
+          <w:color w:val="9F9F8F"/>
+        </w:rPr>
+        <w:t># Vamos a visualizar que pasa con SLICING</w:t>
+      </w:r>
+    </w:p>
+    <w:p>
+      <w:pPr>
+        <w:shd w:val="clear" w:color="auto" w:fill="FFFFFF"/>
+        <w:rPr>
+          <w:rFonts w:ascii="Menlo" w:hAnsi="Menlo" w:cs="Menlo"/>
+          <w:b/>
+          <w:bCs/>
+          <w:color w:val="000000"/>
+        </w:rPr>
+      </w:pPr>
+      <w:r>
+        <w:rPr>
+          <w:rFonts w:ascii="Menlo" w:hAnsi="Menlo" w:cs="Menlo"/>
+          <w:b/>
+          <w:bCs/>
+          <w:color w:val="9F9F8F"/>
+        </w:rPr>
+        <w:t># SUBSTRING</w:t>
+      </w:r>
+    </w:p>
+    <w:p>
+      <w:pPr>
+        <w:shd w:val="clear" w:color="auto" w:fill="FFFFFF"/>
+        <w:rPr>
+          <w:rFonts w:ascii="Menlo" w:hAnsi="Menlo" w:cs="Menlo"/>
+          <w:b/>
+          <w:bCs/>
+          <w:color w:val="000000"/>
+        </w:rPr>
+      </w:pPr>
+      <w:r>
+        <w:rPr>
+          <w:rFonts w:ascii="Menlo" w:hAnsi="Menlo" w:cs="Menlo"/>
+          <w:b/>
+          <w:bCs/>
+          <w:color w:val="9F9F8F"/>
+        </w:rPr>
+        <w:t># QUEREMOS RECUPERAR DESDE LA POSICION 2 EN ADELANTE</w:t>
+      </w:r>
+    </w:p>
+    <w:p>
+      <w:pPr>
+        <w:shd w:val="clear" w:color="auto" w:fill="FFFFFF"/>
+        <w:rPr>
+          <w:rFonts w:ascii="Menlo" w:hAnsi="Menlo" w:cs="Menlo"/>
+          <w:b/>
+          <w:bCs/>
+          <w:color w:val="000000"/>
+        </w:rPr>
+      </w:pPr>
+      <w:proofErr w:type="spellStart"/>
+      <w:r>
+        <w:rPr>
+          <w:rFonts w:ascii="Menlo" w:hAnsi="Menlo" w:cs="Menlo"/>
+          <w:b/>
+          <w:bCs/>
+          <w:color w:val="000000"/>
+        </w:rPr>
+        <w:t>substring</w:t>
+      </w:r>
+      <w:proofErr w:type="spellEnd"/>
+      <w:r>
+        <w:rPr>
+          <w:rFonts w:ascii="Menlo" w:hAnsi="Menlo" w:cs="Menlo"/>
+          <w:b/>
+          <w:bCs/>
+          <w:color w:val="000000"/>
+        </w:rPr>
+        <w:t xml:space="preserve"> </w:t>
+      </w:r>
+      <w:r>
+        <w:rPr>
+          <w:rFonts w:ascii="Menlo" w:hAnsi="Menlo" w:cs="Menlo"/>
+          <w:b/>
+          <w:bCs/>
+          <w:color w:val="F92672"/>
+        </w:rPr>
+        <w:t>=</w:t>
+      </w:r>
+      <w:r>
+        <w:rPr>
+          <w:rFonts w:ascii="Menlo" w:hAnsi="Menlo" w:cs="Menlo"/>
+          <w:b/>
+          <w:bCs/>
+          <w:color w:val="000000"/>
+        </w:rPr>
+        <w:t xml:space="preserve"> </w:t>
+      </w:r>
+      <w:proofErr w:type="gramStart"/>
+      <w:r>
+        <w:rPr>
+          <w:rFonts w:ascii="Menlo" w:hAnsi="Menlo" w:cs="Menlo"/>
+          <w:b/>
+          <w:bCs/>
+          <w:color w:val="000000"/>
+        </w:rPr>
+        <w:t>texto[</w:t>
+      </w:r>
+      <w:proofErr w:type="gramEnd"/>
+      <w:r>
+        <w:rPr>
+          <w:rFonts w:ascii="Menlo" w:hAnsi="Menlo" w:cs="Menlo"/>
+          <w:b/>
+          <w:bCs/>
+          <w:color w:val="AE81FF"/>
+        </w:rPr>
+        <w:t>2</w:t>
+      </w:r>
+      <w:r>
+        <w:rPr>
+          <w:rFonts w:ascii="Menlo" w:hAnsi="Menlo" w:cs="Menlo"/>
+          <w:b/>
+          <w:bCs/>
+          <w:color w:val="000000"/>
+        </w:rPr>
+        <w:t>:]</w:t>
+      </w:r>
+    </w:p>
+    <w:p>
+      <w:pPr>
+        <w:shd w:val="clear" w:color="auto" w:fill="FFFFFF"/>
+        <w:rPr>
+          <w:rFonts w:ascii="Menlo" w:hAnsi="Menlo" w:cs="Menlo"/>
+          <w:b/>
+          <w:bCs/>
+          <w:color w:val="000000"/>
+        </w:rPr>
+      </w:pPr>
+      <w:proofErr w:type="spellStart"/>
+      <w:proofErr w:type="gramStart"/>
+      <w:r>
+        <w:rPr>
+          <w:rFonts w:ascii="Menlo" w:hAnsi="Menlo" w:cs="Menlo"/>
+          <w:b/>
+          <w:bCs/>
+          <w:color w:val="28C6E4"/>
+        </w:rPr>
+        <w:t>print</w:t>
+      </w:r>
+      <w:proofErr w:type="spellEnd"/>
+      <w:r>
+        <w:rPr>
+          <w:rFonts w:ascii="Menlo" w:hAnsi="Menlo" w:cs="Menlo"/>
+          <w:b/>
+          <w:bCs/>
+          <w:color w:val="000000"/>
+        </w:rPr>
+        <w:t>(</w:t>
+      </w:r>
+      <w:proofErr w:type="gramEnd"/>
+      <w:r>
+        <w:rPr>
+          <w:rFonts w:ascii="Menlo" w:hAnsi="Menlo" w:cs="Menlo"/>
+          <w:b/>
+          <w:bCs/>
+          <w:color w:val="F25A00"/>
+        </w:rPr>
+        <w:t>"Posición 2 en adelante "</w:t>
+      </w:r>
+      <w:r>
+        <w:rPr>
+          <w:rFonts w:ascii="Menlo" w:hAnsi="Menlo" w:cs="Menlo"/>
+          <w:b/>
+          <w:bCs/>
+          <w:color w:val="000000"/>
+        </w:rPr>
+        <w:t xml:space="preserve">, </w:t>
+      </w:r>
+      <w:proofErr w:type="spellStart"/>
+      <w:r>
+        <w:rPr>
+          <w:rFonts w:ascii="Menlo" w:hAnsi="Menlo" w:cs="Menlo"/>
+          <w:b/>
+          <w:bCs/>
+          <w:color w:val="000000"/>
+        </w:rPr>
+        <w:t>substring</w:t>
+      </w:r>
+      <w:proofErr w:type="spellEnd"/>
+      <w:r>
+        <w:rPr>
+          <w:rFonts w:ascii="Menlo" w:hAnsi="Menlo" w:cs="Menlo"/>
+          <w:b/>
+          <w:bCs/>
+          <w:color w:val="000000"/>
+        </w:rPr>
+        <w:t>)</w:t>
+      </w:r>
+    </w:p>
+    <w:p>
+      <w:pPr>
+        <w:shd w:val="clear" w:color="auto" w:fill="FFFFFF"/>
+        <w:rPr>
+          <w:rFonts w:ascii="Menlo" w:hAnsi="Menlo" w:cs="Menlo"/>
+          <w:b/>
+          <w:bCs/>
+          <w:color w:val="000000"/>
+        </w:rPr>
+      </w:pPr>
+      <w:r>
+        <w:rPr>
+          <w:rFonts w:ascii="Menlo" w:hAnsi="Menlo" w:cs="Menlo"/>
+          <w:b/>
+          <w:bCs/>
+          <w:color w:val="9F9F8F"/>
+        </w:rPr>
+        <w:t># EN PYTHON PODEMOS RECUPERAR UNA SUBCADENA</w:t>
+      </w:r>
+    </w:p>
+    <w:p>
+      <w:pPr>
+        <w:shd w:val="clear" w:color="auto" w:fill="FFFFFF"/>
+        <w:rPr>
+          <w:rFonts w:ascii="Menlo" w:hAnsi="Menlo" w:cs="Menlo"/>
+          <w:b/>
+          <w:bCs/>
+          <w:color w:val="000000"/>
+        </w:rPr>
+      </w:pPr>
+      <w:r>
+        <w:rPr>
+          <w:rFonts w:ascii="Menlo" w:hAnsi="Menlo" w:cs="Menlo"/>
+          <w:b/>
+          <w:bCs/>
+          <w:color w:val="9F9F8F"/>
+        </w:rPr>
+        <w:t># DESDE UNA POSICION (2) A OTRA POSICION (5)</w:t>
+      </w:r>
+    </w:p>
+    <w:p>
+      <w:pPr>
+        <w:shd w:val="clear" w:color="auto" w:fill="FFFFFF"/>
+        <w:rPr>
+          <w:rFonts w:ascii="Menlo" w:hAnsi="Menlo" w:cs="Menlo"/>
+          <w:b/>
+          <w:bCs/>
+          <w:color w:val="000000"/>
+        </w:rPr>
+      </w:pPr>
+      <w:r>
+        <w:rPr>
+          <w:rFonts w:ascii="Menlo" w:hAnsi="Menlo" w:cs="Menlo"/>
+          <w:b/>
+          <w:bCs/>
+          <w:color w:val="000000"/>
+        </w:rPr>
+        <w:t xml:space="preserve">subtexto </w:t>
+      </w:r>
+      <w:r>
+        <w:rPr>
+          <w:rFonts w:ascii="Menlo" w:hAnsi="Menlo" w:cs="Menlo"/>
+          <w:b/>
+          <w:bCs/>
+          <w:color w:val="F92672"/>
+        </w:rPr>
+        <w:t>=</w:t>
+      </w:r>
+      <w:r>
+        <w:rPr>
+          <w:rFonts w:ascii="Menlo" w:hAnsi="Menlo" w:cs="Menlo"/>
+          <w:b/>
+          <w:bCs/>
+          <w:color w:val="000000"/>
+        </w:rPr>
+        <w:t xml:space="preserve"> </w:t>
+      </w:r>
+      <w:proofErr w:type="gramStart"/>
+      <w:r>
+        <w:rPr>
+          <w:rFonts w:ascii="Menlo" w:hAnsi="Menlo" w:cs="Menlo"/>
+          <w:b/>
+          <w:bCs/>
+          <w:color w:val="000000"/>
+        </w:rPr>
+        <w:t>texto[</w:t>
+      </w:r>
+      <w:proofErr w:type="gramEnd"/>
+      <w:r>
+        <w:rPr>
+          <w:rFonts w:ascii="Menlo" w:hAnsi="Menlo" w:cs="Menlo"/>
+          <w:b/>
+          <w:bCs/>
+          <w:color w:val="AE81FF"/>
+        </w:rPr>
+        <w:t>2</w:t>
+      </w:r>
+      <w:r>
+        <w:rPr>
+          <w:rFonts w:ascii="Menlo" w:hAnsi="Menlo" w:cs="Menlo"/>
+          <w:b/>
+          <w:bCs/>
+          <w:color w:val="000000"/>
+        </w:rPr>
+        <w:t xml:space="preserve">: </w:t>
+      </w:r>
+      <w:r>
+        <w:rPr>
+          <w:rFonts w:ascii="Menlo" w:hAnsi="Menlo" w:cs="Menlo"/>
+          <w:b/>
+          <w:bCs/>
+          <w:color w:val="AE81FF"/>
+        </w:rPr>
+        <w:t>5</w:t>
+      </w:r>
+      <w:r>
+        <w:rPr>
+          <w:rFonts w:ascii="Menlo" w:hAnsi="Menlo" w:cs="Menlo"/>
+          <w:b/>
+          <w:bCs/>
+          <w:color w:val="000000"/>
+        </w:rPr>
+        <w:t>]</w:t>
+      </w:r>
+    </w:p>
+    <w:p>
+      <w:pPr>
+        <w:shd w:val="clear" w:color="auto" w:fill="FFFFFF"/>
+        <w:rPr>
+          <w:rFonts w:ascii="Menlo" w:hAnsi="Menlo" w:cs="Menlo"/>
+          <w:b/>
+          <w:bCs/>
+          <w:color w:val="000000"/>
+        </w:rPr>
+      </w:pPr>
+      <w:proofErr w:type="spellStart"/>
+      <w:proofErr w:type="gramStart"/>
+      <w:r>
+        <w:rPr>
+          <w:rFonts w:ascii="Menlo" w:hAnsi="Menlo" w:cs="Menlo"/>
+          <w:b/>
+          <w:bCs/>
+          <w:color w:val="28C6E4"/>
+        </w:rPr>
+        <w:t>print</w:t>
+      </w:r>
+      <w:proofErr w:type="spellEnd"/>
+      <w:r>
+        <w:rPr>
+          <w:rFonts w:ascii="Menlo" w:hAnsi="Menlo" w:cs="Menlo"/>
+          <w:b/>
+          <w:bCs/>
+          <w:color w:val="000000"/>
+        </w:rPr>
+        <w:t>(</w:t>
+      </w:r>
+      <w:proofErr w:type="gramEnd"/>
+      <w:r>
+        <w:rPr>
+          <w:rFonts w:ascii="Menlo" w:hAnsi="Menlo" w:cs="Menlo"/>
+          <w:b/>
+          <w:bCs/>
+          <w:color w:val="F25A00"/>
+        </w:rPr>
+        <w:t>"texto[2: 5] "</w:t>
+      </w:r>
+      <w:r>
+        <w:rPr>
+          <w:rFonts w:ascii="Menlo" w:hAnsi="Menlo" w:cs="Menlo"/>
+          <w:b/>
+          <w:bCs/>
+          <w:color w:val="000000"/>
+        </w:rPr>
+        <w:t>, subtexto)</w:t>
+      </w:r>
+    </w:p>
+    <w:p>
+      <w:pPr>
+        <w:shd w:val="clear" w:color="auto" w:fill="FFFFFF"/>
+        <w:rPr>
+          <w:rFonts w:ascii="Menlo" w:hAnsi="Menlo" w:cs="Menlo"/>
+          <w:b/>
+          <w:bCs/>
+          <w:color w:val="000000"/>
+        </w:rPr>
+      </w:pPr>
+      <w:r>
+        <w:rPr>
+          <w:rFonts w:ascii="Menlo" w:hAnsi="Menlo" w:cs="Menlo"/>
+          <w:b/>
+          <w:bCs/>
+          <w:color w:val="9F9F8F"/>
+        </w:rPr>
+        <w:t># PODEMOS RECORRER CADA CARACTER DE UN TEXTO</w:t>
+      </w:r>
+    </w:p>
+    <w:p>
+      <w:pPr>
+        <w:shd w:val="clear" w:color="auto" w:fill="FFFFFF"/>
+        <w:rPr>
+          <w:rFonts w:ascii="Menlo" w:hAnsi="Menlo" w:cs="Menlo"/>
+          <w:b/>
+          <w:bCs/>
+          <w:color w:val="000000"/>
+          <w:lang w:val="en-US"/>
+        </w:rPr>
+      </w:pPr>
+      <w:r>
+        <w:rPr>
+          <w:rFonts w:ascii="Menlo" w:hAnsi="Menlo" w:cs="Menlo"/>
+          <w:b/>
+          <w:bCs/>
+          <w:color w:val="000000"/>
+          <w:lang w:val="en-US"/>
+        </w:rPr>
+        <w:t xml:space="preserve">longitud </w:t>
+      </w:r>
+      <w:r>
+        <w:rPr>
+          <w:rFonts w:ascii="Menlo" w:hAnsi="Menlo" w:cs="Menlo"/>
+          <w:b/>
+          <w:bCs/>
+          <w:color w:val="F92672"/>
+          <w:lang w:val="en-US"/>
+        </w:rPr>
+        <w:t>=</w:t>
+      </w:r>
+      <w:r>
+        <w:rPr>
+          <w:rFonts w:ascii="Menlo" w:hAnsi="Menlo" w:cs="Menlo"/>
+          <w:b/>
+          <w:bCs/>
+          <w:color w:val="000000"/>
+          <w:lang w:val="en-US"/>
+        </w:rPr>
+        <w:t xml:space="preserve"> </w:t>
+      </w:r>
+      <w:r>
+        <w:rPr>
+          <w:rFonts w:ascii="Menlo" w:hAnsi="Menlo" w:cs="Menlo"/>
+          <w:b/>
+          <w:bCs/>
+          <w:color w:val="28C6E4"/>
+          <w:lang w:val="en-US"/>
+        </w:rPr>
+        <w:t>len</w:t>
+      </w:r>
+      <w:r>
+        <w:rPr>
+          <w:rFonts w:ascii="Menlo" w:hAnsi="Menlo" w:cs="Menlo"/>
+          <w:b/>
+          <w:bCs/>
+          <w:color w:val="000000"/>
+          <w:lang w:val="en-US"/>
+        </w:rPr>
+        <w:t>(texto)</w:t>
+      </w:r>
+    </w:p>
+    <w:p>
+      <w:pPr>
+        <w:shd w:val="clear" w:color="auto" w:fill="FFFFFF"/>
+        <w:rPr>
+          <w:rFonts w:ascii="Menlo" w:hAnsi="Menlo" w:cs="Menlo"/>
+          <w:b/>
+          <w:bCs/>
+          <w:color w:val="000000"/>
+          <w:lang w:val="en-US"/>
+        </w:rPr>
+      </w:pPr>
+      <w:r>
+        <w:rPr>
+          <w:rFonts w:ascii="Menlo" w:hAnsi="Menlo" w:cs="Menlo"/>
+          <w:b/>
+          <w:bCs/>
+          <w:color w:val="F92672"/>
+          <w:lang w:val="en-US"/>
+        </w:rPr>
+        <w:t>for</w:t>
+      </w:r>
+      <w:r>
+        <w:rPr>
+          <w:rFonts w:ascii="Menlo" w:hAnsi="Menlo" w:cs="Menlo"/>
+          <w:b/>
+          <w:bCs/>
+          <w:color w:val="000000"/>
+          <w:lang w:val="en-US"/>
+        </w:rPr>
+        <w:t xml:space="preserve"> i </w:t>
+      </w:r>
+      <w:r>
+        <w:rPr>
+          <w:rFonts w:ascii="Menlo" w:hAnsi="Menlo" w:cs="Menlo"/>
+          <w:b/>
+          <w:bCs/>
+          <w:color w:val="F92672"/>
+          <w:lang w:val="en-US"/>
+        </w:rPr>
+        <w:t>in</w:t>
+      </w:r>
+      <w:r>
+        <w:rPr>
+          <w:rFonts w:ascii="Menlo" w:hAnsi="Menlo" w:cs="Menlo"/>
+          <w:b/>
+          <w:bCs/>
+          <w:color w:val="000000"/>
+          <w:lang w:val="en-US"/>
+        </w:rPr>
+        <w:t xml:space="preserve"> </w:t>
+      </w:r>
+      <w:r>
+        <w:rPr>
+          <w:rFonts w:ascii="Menlo" w:hAnsi="Menlo" w:cs="Menlo"/>
+          <w:b/>
+          <w:bCs/>
+          <w:color w:val="28C6E4"/>
+          <w:lang w:val="en-US"/>
+        </w:rPr>
+        <w:t>range</w:t>
+      </w:r>
+      <w:r>
+        <w:rPr>
+          <w:rFonts w:ascii="Menlo" w:hAnsi="Menlo" w:cs="Menlo"/>
+          <w:b/>
+          <w:bCs/>
+          <w:color w:val="000000"/>
+          <w:lang w:val="en-US"/>
+        </w:rPr>
+        <w:t>(longitud):</w:t>
+      </w:r>
+    </w:p>
+    <w:p>
+      <w:pPr>
+        <w:shd w:val="clear" w:color="auto" w:fill="FFFFFF"/>
+        <w:rPr>
+          <w:rFonts w:ascii="Menlo" w:hAnsi="Menlo" w:cs="Menlo"/>
+          <w:b/>
+          <w:bCs/>
+          <w:color w:val="000000"/>
+        </w:rPr>
+      </w:pPr>
+      <w:r>
+        <w:rPr>
+          <w:rFonts w:ascii="Menlo" w:hAnsi="Menlo" w:cs="Menlo"/>
+          <w:b/>
+          <w:bCs/>
+          <w:color w:val="000000"/>
+          <w:lang w:val="en-US"/>
+        </w:rPr>
+        <w:t xml:space="preserve">    </w:t>
+      </w:r>
+      <w:r>
+        <w:rPr>
+          <w:rFonts w:ascii="Menlo" w:hAnsi="Menlo" w:cs="Menlo"/>
+          <w:b/>
+          <w:bCs/>
+          <w:color w:val="000000"/>
+        </w:rPr>
+        <w:t xml:space="preserve">letra </w:t>
+      </w:r>
+      <w:r>
+        <w:rPr>
+          <w:rFonts w:ascii="Menlo" w:hAnsi="Menlo" w:cs="Menlo"/>
+          <w:b/>
+          <w:bCs/>
+          <w:color w:val="F92672"/>
+        </w:rPr>
+        <w:t>=</w:t>
+      </w:r>
+      <w:r>
+        <w:rPr>
+          <w:rFonts w:ascii="Menlo" w:hAnsi="Menlo" w:cs="Menlo"/>
+          <w:b/>
+          <w:bCs/>
+          <w:color w:val="000000"/>
+        </w:rPr>
+        <w:t xml:space="preserve"> texto[i]</w:t>
+      </w:r>
+    </w:p>
+    <w:p>
+      <w:pPr>
+        <w:shd w:val="clear" w:color="auto" w:fill="FFFFFF"/>
+        <w:rPr>
+          <w:rFonts w:ascii="Menlo" w:hAnsi="Menlo" w:cs="Menlo"/>
+          <w:b/>
+          <w:bCs/>
+          <w:color w:val="000000"/>
+        </w:rPr>
+      </w:pPr>
+      <w:r>
+        <w:rPr>
+          <w:rFonts w:ascii="Menlo" w:hAnsi="Menlo" w:cs="Menlo"/>
+          <w:b/>
+          <w:bCs/>
+          <w:color w:val="000000"/>
+        </w:rPr>
+        <w:t xml:space="preserve">    </w:t>
+      </w:r>
+      <w:proofErr w:type="spellStart"/>
+      <w:proofErr w:type="gramStart"/>
+      <w:r>
+        <w:rPr>
+          <w:rFonts w:ascii="Menlo" w:hAnsi="Menlo" w:cs="Menlo"/>
+          <w:b/>
+          <w:bCs/>
+          <w:color w:val="28C6E4"/>
+        </w:rPr>
+        <w:t>print</w:t>
+      </w:r>
+      <w:proofErr w:type="spellEnd"/>
+      <w:r>
+        <w:rPr>
+          <w:rFonts w:ascii="Menlo" w:hAnsi="Menlo" w:cs="Menlo"/>
+          <w:b/>
+          <w:bCs/>
+          <w:color w:val="000000"/>
+        </w:rPr>
+        <w:t>(</w:t>
+      </w:r>
+      <w:proofErr w:type="gramEnd"/>
+      <w:r>
+        <w:rPr>
+          <w:rFonts w:ascii="Menlo" w:hAnsi="Menlo" w:cs="Menlo"/>
+          <w:b/>
+          <w:bCs/>
+          <w:color w:val="F25A00"/>
+        </w:rPr>
+        <w:t>"Posición "</w:t>
+      </w:r>
+      <w:r>
+        <w:rPr>
+          <w:rFonts w:ascii="Menlo" w:hAnsi="Menlo" w:cs="Menlo"/>
+          <w:b/>
+          <w:bCs/>
+          <w:color w:val="000000"/>
+        </w:rPr>
+        <w:t xml:space="preserve"> </w:t>
+      </w:r>
+      <w:r>
+        <w:rPr>
+          <w:rFonts w:ascii="Menlo" w:hAnsi="Menlo" w:cs="Menlo"/>
+          <w:b/>
+          <w:bCs/>
+          <w:color w:val="F92672"/>
+        </w:rPr>
+        <w:t>+</w:t>
+      </w:r>
+      <w:r>
+        <w:rPr>
+          <w:rFonts w:ascii="Menlo" w:hAnsi="Menlo" w:cs="Menlo"/>
+          <w:b/>
+          <w:bCs/>
+          <w:color w:val="000000"/>
+        </w:rPr>
+        <w:t xml:space="preserve"> </w:t>
+      </w:r>
+      <w:proofErr w:type="spellStart"/>
+      <w:r>
+        <w:rPr>
+          <w:rFonts w:ascii="Menlo" w:hAnsi="Menlo" w:cs="Menlo"/>
+          <w:b/>
+          <w:bCs/>
+          <w:i/>
+          <w:iCs/>
+          <w:color w:val="28C6E4"/>
+        </w:rPr>
+        <w:t>str</w:t>
+      </w:r>
+      <w:proofErr w:type="spellEnd"/>
+      <w:r>
+        <w:rPr>
+          <w:rFonts w:ascii="Menlo" w:hAnsi="Menlo" w:cs="Menlo"/>
+          <w:b/>
+          <w:bCs/>
+          <w:color w:val="000000"/>
+        </w:rPr>
+        <w:t xml:space="preserve">(i) </w:t>
+      </w:r>
+      <w:r>
+        <w:rPr>
+          <w:rFonts w:ascii="Menlo" w:hAnsi="Menlo" w:cs="Menlo"/>
+          <w:b/>
+          <w:bCs/>
+          <w:color w:val="F92672"/>
+        </w:rPr>
+        <w:t>+</w:t>
+      </w:r>
+      <w:r>
+        <w:rPr>
+          <w:rFonts w:ascii="Menlo" w:hAnsi="Menlo" w:cs="Menlo"/>
+          <w:b/>
+          <w:bCs/>
+          <w:color w:val="000000"/>
+        </w:rPr>
+        <w:t xml:space="preserve"> </w:t>
+      </w:r>
+      <w:r>
+        <w:rPr>
+          <w:rFonts w:ascii="Menlo" w:hAnsi="Menlo" w:cs="Menlo"/>
+          <w:b/>
+          <w:bCs/>
+          <w:color w:val="F25A00"/>
+        </w:rPr>
+        <w:t>": "</w:t>
+      </w:r>
+      <w:r>
+        <w:rPr>
+          <w:rFonts w:ascii="Menlo" w:hAnsi="Menlo" w:cs="Menlo"/>
+          <w:b/>
+          <w:bCs/>
+          <w:color w:val="000000"/>
+        </w:rPr>
+        <w:t xml:space="preserve"> </w:t>
+      </w:r>
+      <w:r>
+        <w:rPr>
+          <w:rFonts w:ascii="Menlo" w:hAnsi="Menlo" w:cs="Menlo"/>
+          <w:b/>
+          <w:bCs/>
+          <w:color w:val="F92672"/>
+        </w:rPr>
+        <w:t>+</w:t>
+      </w:r>
+      <w:r>
+        <w:rPr>
+          <w:rFonts w:ascii="Menlo" w:hAnsi="Menlo" w:cs="Menlo"/>
+          <w:b/>
+          <w:bCs/>
+          <w:color w:val="000000"/>
+        </w:rPr>
+        <w:t xml:space="preserve"> letra)</w:t>
+      </w:r>
+    </w:p>
+    <w:p>
+      <w:pPr>
+        <w:shd w:val="clear" w:color="auto" w:fill="FFFFFF"/>
+        <w:rPr>
+          <w:rFonts w:ascii="Menlo" w:hAnsi="Menlo" w:cs="Menlo"/>
+          <w:b/>
+          <w:bCs/>
+          <w:color w:val="000000"/>
+        </w:rPr>
+      </w:pPr>
+      <w:r>
+        <w:rPr>
+          <w:rFonts w:ascii="Menlo" w:hAnsi="Menlo" w:cs="Menlo"/>
+          <w:b/>
+          <w:bCs/>
+          <w:color w:val="9F9F8F"/>
+        </w:rPr>
+        <w:t># PODEMOS HASTA COMPROBAR QUE EL USUARIO HA ESCRITO NUMEROS O NO</w:t>
+      </w:r>
+    </w:p>
+    <w:p>
+      <w:pPr>
+        <w:shd w:val="clear" w:color="auto" w:fill="FFFFFF"/>
+        <w:rPr>
+          <w:rFonts w:ascii="Menlo" w:hAnsi="Menlo" w:cs="Menlo"/>
+          <w:b/>
+          <w:bCs/>
+          <w:color w:val="000000"/>
+        </w:rPr>
+      </w:pPr>
+      <w:proofErr w:type="spellStart"/>
+      <w:proofErr w:type="gramStart"/>
+      <w:r>
+        <w:rPr>
+          <w:rFonts w:ascii="Menlo" w:hAnsi="Menlo" w:cs="Menlo"/>
+          <w:b/>
+          <w:bCs/>
+          <w:color w:val="28C6E4"/>
+        </w:rPr>
+        <w:t>print</w:t>
+      </w:r>
+      <w:proofErr w:type="spellEnd"/>
+      <w:r>
+        <w:rPr>
+          <w:rFonts w:ascii="Menlo" w:hAnsi="Menlo" w:cs="Menlo"/>
+          <w:b/>
+          <w:bCs/>
+          <w:color w:val="000000"/>
+        </w:rPr>
+        <w:t>(</w:t>
+      </w:r>
+      <w:proofErr w:type="gramEnd"/>
+      <w:r>
+        <w:rPr>
+          <w:rFonts w:ascii="Menlo" w:hAnsi="Menlo" w:cs="Menlo"/>
+          <w:b/>
+          <w:bCs/>
+          <w:color w:val="F25A00"/>
+        </w:rPr>
+        <w:t>"Introduzca un número"</w:t>
+      </w:r>
+      <w:r>
+        <w:rPr>
+          <w:rFonts w:ascii="Menlo" w:hAnsi="Menlo" w:cs="Menlo"/>
+          <w:b/>
+          <w:bCs/>
+          <w:color w:val="000000"/>
+        </w:rPr>
+        <w:t>)</w:t>
+      </w:r>
+    </w:p>
+    <w:p>
+      <w:pPr>
+        <w:shd w:val="clear" w:color="auto" w:fill="FFFFFF"/>
+        <w:rPr>
+          <w:rFonts w:ascii="Menlo" w:hAnsi="Menlo" w:cs="Menlo"/>
+          <w:b/>
+          <w:bCs/>
+          <w:color w:val="000000"/>
+        </w:rPr>
+      </w:pPr>
+      <w:r>
+        <w:rPr>
+          <w:rFonts w:ascii="Menlo" w:hAnsi="Menlo" w:cs="Menlo"/>
+          <w:b/>
+          <w:bCs/>
+          <w:color w:val="9F9F8F"/>
+        </w:rPr>
+        <w:t># PRIMERO A UNA VARIABLE AUXILIAR</w:t>
+      </w:r>
+    </w:p>
+    <w:p>
+      <w:pPr>
+        <w:shd w:val="clear" w:color="auto" w:fill="FFFFFF"/>
+        <w:rPr>
+          <w:rFonts w:ascii="Menlo" w:hAnsi="Menlo" w:cs="Menlo"/>
+          <w:b/>
+          <w:bCs/>
+          <w:color w:val="000000"/>
+          <w:lang w:val="en-US"/>
+        </w:rPr>
+      </w:pPr>
+      <w:r>
+        <w:rPr>
+          <w:rFonts w:ascii="Menlo" w:hAnsi="Menlo" w:cs="Menlo"/>
+          <w:b/>
+          <w:bCs/>
+          <w:color w:val="000000"/>
+          <w:lang w:val="en-US"/>
+        </w:rPr>
+        <w:t xml:space="preserve">aux </w:t>
+      </w:r>
+      <w:r>
+        <w:rPr>
+          <w:rFonts w:ascii="Menlo" w:hAnsi="Menlo" w:cs="Menlo"/>
+          <w:b/>
+          <w:bCs/>
+          <w:color w:val="F92672"/>
+          <w:lang w:val="en-US"/>
+        </w:rPr>
+        <w:t>=</w:t>
+      </w:r>
+      <w:r>
+        <w:rPr>
+          <w:rFonts w:ascii="Menlo" w:hAnsi="Menlo" w:cs="Menlo"/>
+          <w:b/>
+          <w:bCs/>
+          <w:color w:val="000000"/>
+          <w:lang w:val="en-US"/>
+        </w:rPr>
+        <w:t xml:space="preserve"> </w:t>
+      </w:r>
+      <w:proofErr w:type="gramStart"/>
+      <w:r>
+        <w:rPr>
+          <w:rFonts w:ascii="Menlo" w:hAnsi="Menlo" w:cs="Menlo"/>
+          <w:b/>
+          <w:bCs/>
+          <w:color w:val="28C6E4"/>
+          <w:lang w:val="en-US"/>
+        </w:rPr>
+        <w:t>input</w:t>
+      </w:r>
+      <w:r>
+        <w:rPr>
+          <w:rFonts w:ascii="Menlo" w:hAnsi="Menlo" w:cs="Menlo"/>
+          <w:b/>
+          <w:bCs/>
+          <w:color w:val="000000"/>
+          <w:lang w:val="en-US"/>
+        </w:rPr>
+        <w:t>(</w:t>
+      </w:r>
+      <w:proofErr w:type="gramEnd"/>
+      <w:r>
+        <w:rPr>
+          <w:rFonts w:ascii="Menlo" w:hAnsi="Menlo" w:cs="Menlo"/>
+          <w:b/>
+          <w:bCs/>
+          <w:color w:val="000000"/>
+          <w:lang w:val="en-US"/>
+        </w:rPr>
+        <w:t>)</w:t>
+      </w:r>
+    </w:p>
+    <w:p>
+      <w:pPr>
+        <w:shd w:val="clear" w:color="auto" w:fill="FFFFFF"/>
+        <w:rPr>
+          <w:rFonts w:ascii="Menlo" w:hAnsi="Menlo" w:cs="Menlo"/>
+          <w:b/>
+          <w:bCs/>
+          <w:color w:val="000000"/>
+          <w:lang w:val="en-US"/>
+        </w:rPr>
+      </w:pPr>
+      <w:r>
+        <w:rPr>
+          <w:rFonts w:ascii="Menlo" w:hAnsi="Menlo" w:cs="Menlo"/>
+          <w:b/>
+          <w:bCs/>
+          <w:color w:val="F92672"/>
+          <w:lang w:val="en-US"/>
+        </w:rPr>
+        <w:t>if</w:t>
+      </w:r>
+      <w:r>
+        <w:rPr>
+          <w:rFonts w:ascii="Menlo" w:hAnsi="Menlo" w:cs="Menlo"/>
+          <w:b/>
+          <w:bCs/>
+          <w:color w:val="000000"/>
+          <w:lang w:val="en-US"/>
+        </w:rPr>
+        <w:t xml:space="preserve"> (</w:t>
+      </w:r>
+      <w:proofErr w:type="gramStart"/>
+      <w:r>
+        <w:rPr>
+          <w:rFonts w:ascii="Menlo" w:hAnsi="Menlo" w:cs="Menlo"/>
+          <w:b/>
+          <w:bCs/>
+          <w:color w:val="000000"/>
+          <w:lang w:val="en-US"/>
+        </w:rPr>
+        <w:t>aux.isdigit</w:t>
+      </w:r>
+      <w:proofErr w:type="gramEnd"/>
+      <w:r>
+        <w:rPr>
+          <w:rFonts w:ascii="Menlo" w:hAnsi="Menlo" w:cs="Menlo"/>
+          <w:b/>
+          <w:bCs/>
+          <w:color w:val="000000"/>
+          <w:lang w:val="en-US"/>
+        </w:rPr>
+        <w:t>()):</w:t>
+      </w:r>
+    </w:p>
+    <w:p>
+      <w:pPr>
+        <w:shd w:val="clear" w:color="auto" w:fill="FFFFFF"/>
+        <w:rPr>
+          <w:rFonts w:ascii="Menlo" w:hAnsi="Menlo" w:cs="Menlo"/>
+          <w:b/>
+          <w:bCs/>
+          <w:color w:val="000000"/>
+        </w:rPr>
+      </w:pPr>
+      <w:r>
+        <w:rPr>
+          <w:rFonts w:ascii="Menlo" w:hAnsi="Menlo" w:cs="Menlo"/>
+          <w:b/>
+          <w:bCs/>
+          <w:color w:val="000000"/>
+          <w:lang w:val="en-US"/>
+        </w:rPr>
+        <w:t xml:space="preserve">    </w:t>
+      </w:r>
+      <w:proofErr w:type="spellStart"/>
+      <w:proofErr w:type="gramStart"/>
+      <w:r>
+        <w:rPr>
+          <w:rFonts w:ascii="Menlo" w:hAnsi="Menlo" w:cs="Menlo"/>
+          <w:b/>
+          <w:bCs/>
+          <w:color w:val="28C6E4"/>
+        </w:rPr>
+        <w:t>print</w:t>
+      </w:r>
+      <w:proofErr w:type="spellEnd"/>
+      <w:r>
+        <w:rPr>
+          <w:rFonts w:ascii="Menlo" w:hAnsi="Menlo" w:cs="Menlo"/>
+          <w:b/>
+          <w:bCs/>
+          <w:color w:val="000000"/>
+        </w:rPr>
+        <w:t>(</w:t>
+      </w:r>
+      <w:proofErr w:type="gramEnd"/>
+      <w:r>
+        <w:rPr>
+          <w:rFonts w:ascii="Menlo" w:hAnsi="Menlo" w:cs="Menlo"/>
+          <w:b/>
+          <w:bCs/>
+          <w:color w:val="F25A00"/>
+        </w:rPr>
+        <w:t>"Esto es un número!!!"</w:t>
+      </w:r>
+      <w:r>
+        <w:rPr>
+          <w:rFonts w:ascii="Menlo" w:hAnsi="Menlo" w:cs="Menlo"/>
+          <w:b/>
+          <w:bCs/>
+          <w:color w:val="000000"/>
+        </w:rPr>
+        <w:t>)</w:t>
+      </w:r>
+    </w:p>
+    <w:p>
+      <w:pPr>
+        <w:shd w:val="clear" w:color="auto" w:fill="FFFFFF"/>
+        <w:rPr>
+          <w:rFonts w:ascii="Menlo" w:hAnsi="Menlo" w:cs="Menlo"/>
+          <w:b/>
+          <w:bCs/>
+          <w:color w:val="000000"/>
+        </w:rPr>
+      </w:pPr>
+      <w:proofErr w:type="spellStart"/>
+      <w:r>
+        <w:rPr>
+          <w:rFonts w:ascii="Menlo" w:hAnsi="Menlo" w:cs="Menlo"/>
+          <w:b/>
+          <w:bCs/>
+          <w:color w:val="F92672"/>
+        </w:rPr>
+        <w:t>else</w:t>
+      </w:r>
+      <w:proofErr w:type="spellEnd"/>
+      <w:r>
+        <w:rPr>
+          <w:rFonts w:ascii="Menlo" w:hAnsi="Menlo" w:cs="Menlo"/>
+          <w:b/>
+          <w:bCs/>
+          <w:color w:val="000000"/>
+        </w:rPr>
+        <w:t>:</w:t>
+      </w:r>
+    </w:p>
+    <w:p>
+      <w:pPr>
+        <w:shd w:val="clear" w:color="auto" w:fill="FFFFFF"/>
+        <w:rPr>
+          <w:rFonts w:ascii="Menlo" w:hAnsi="Menlo" w:cs="Menlo"/>
+          <w:b/>
+          <w:bCs/>
+          <w:color w:val="000000"/>
+        </w:rPr>
+      </w:pPr>
+      <w:r>
+        <w:rPr>
+          <w:rFonts w:ascii="Menlo" w:hAnsi="Menlo" w:cs="Menlo"/>
+          <w:b/>
+          <w:bCs/>
+          <w:color w:val="000000"/>
+        </w:rPr>
+        <w:t xml:space="preserve">    </w:t>
+      </w:r>
+      <w:proofErr w:type="spellStart"/>
+      <w:proofErr w:type="gramStart"/>
+      <w:r>
+        <w:rPr>
+          <w:rFonts w:ascii="Menlo" w:hAnsi="Menlo" w:cs="Menlo"/>
+          <w:b/>
+          <w:bCs/>
+          <w:color w:val="28C6E4"/>
+        </w:rPr>
+        <w:t>print</w:t>
+      </w:r>
+      <w:proofErr w:type="spellEnd"/>
+      <w:r>
+        <w:rPr>
+          <w:rFonts w:ascii="Menlo" w:hAnsi="Menlo" w:cs="Menlo"/>
+          <w:b/>
+          <w:bCs/>
+          <w:color w:val="000000"/>
+        </w:rPr>
+        <w:t>(</w:t>
+      </w:r>
+      <w:proofErr w:type="gramEnd"/>
+      <w:r>
+        <w:rPr>
+          <w:rFonts w:ascii="Menlo" w:hAnsi="Menlo" w:cs="Menlo"/>
+          <w:b/>
+          <w:bCs/>
+          <w:color w:val="F25A00"/>
+        </w:rPr>
+        <w:t>"No me has dado un número, campeón..."</w:t>
+      </w:r>
+      <w:r>
+        <w:rPr>
+          <w:rFonts w:ascii="Menlo" w:hAnsi="Menlo" w:cs="Menlo"/>
+          <w:b/>
+          <w:bCs/>
+          <w:color w:val="000000"/>
+        </w:rPr>
+        <w:t>)</w:t>
+      </w:r>
+    </w:p>
+    <w:p>
+      <w:pPr>
+        <w:shd w:val="clear" w:color="auto" w:fill="FFFFFF"/>
+        <w:rPr>
+          <w:rFonts w:ascii="Menlo" w:hAnsi="Menlo" w:cs="Menlo"/>
+          <w:b/>
+          <w:bCs/>
+          <w:color w:val="000000"/>
+        </w:rPr>
+      </w:pPr>
+      <w:proofErr w:type="spellStart"/>
+      <w:proofErr w:type="gramStart"/>
+      <w:r>
+        <w:rPr>
+          <w:rFonts w:ascii="Menlo" w:hAnsi="Menlo" w:cs="Menlo"/>
+          <w:b/>
+          <w:bCs/>
+          <w:color w:val="28C6E4"/>
+        </w:rPr>
+        <w:t>print</w:t>
+      </w:r>
+      <w:proofErr w:type="spellEnd"/>
+      <w:r>
+        <w:rPr>
+          <w:rFonts w:ascii="Menlo" w:hAnsi="Menlo" w:cs="Menlo"/>
+          <w:b/>
+          <w:bCs/>
+          <w:color w:val="000000"/>
+        </w:rPr>
+        <w:t>(</w:t>
+      </w:r>
+      <w:proofErr w:type="gramEnd"/>
+      <w:r>
+        <w:rPr>
+          <w:rFonts w:ascii="Menlo" w:hAnsi="Menlo" w:cs="Menlo"/>
+          <w:b/>
+          <w:bCs/>
+          <w:color w:val="F25A00"/>
+        </w:rPr>
+        <w:t>"Fin de programa"</w:t>
+      </w:r>
+      <w:r>
+        <w:rPr>
+          <w:rFonts w:ascii="Menlo" w:hAnsi="Menlo" w:cs="Menlo"/>
+          <w:b/>
+          <w:bCs/>
+          <w:color w:val="000000"/>
+        </w:rPr>
+        <w:t>)</w:t>
+      </w:r>
     </w:p>
     <w:p>
       <w:pPr>

--- a/01 - PYTHON GETAFE.docx
+++ b/01 - PYTHON GETAFE.docx
@@ -385,6 +385,7 @@
         <w:pStyle w:val="CuerpoA"/>
       </w:pPr>
       <w:proofErr w:type="spellStart"/>
+      <w:proofErr w:type="gramStart"/>
       <w:r>
         <w:rPr>
           <w:rStyle w:val="NingunoA"/>
@@ -396,7 +397,14 @@
         <w:rPr>
           <w:rStyle w:val="NingunoA"/>
         </w:rPr>
-        <w:t>(“Nuestro mensaje”)</w:t>
+        <w:t>(</w:t>
+      </w:r>
+      <w:proofErr w:type="gramEnd"/>
+      <w:r>
+        <w:rPr>
+          <w:rStyle w:val="NingunoA"/>
+        </w:rPr>
+        <w:t>“Nuestro mensaje”)</w:t>
       </w:r>
     </w:p>
     <w:p>
@@ -703,7 +711,21 @@
         <w:rPr>
           <w:rStyle w:val="NingunoA"/>
         </w:rPr>
-        <w:t xml:space="preserve">A continuación vamos a subir nuestro Repositorio a GitHub.  Debemos pulsar en </w:t>
+        <w:t xml:space="preserve">A </w:t>
+      </w:r>
+      <w:proofErr w:type="gramStart"/>
+      <w:r>
+        <w:rPr>
+          <w:rStyle w:val="NingunoA"/>
+        </w:rPr>
+        <w:t>continuación</w:t>
+      </w:r>
+      <w:proofErr w:type="gramEnd"/>
+      <w:r>
+        <w:rPr>
+          <w:rStyle w:val="NingunoA"/>
+        </w:rPr>
+        <w:t xml:space="preserve"> vamos a subir nuestro Repositorio a GitHub.  Debemos pulsar en </w:t>
       </w:r>
       <w:proofErr w:type="spellStart"/>
       <w:r>
@@ -881,16 +903,24 @@
         <w:rPr>
           <w:rStyle w:val="NingunoA"/>
         </w:rPr>
-        <w:t xml:space="preserve">Debemos abrir una ventana de comandos ( </w:t>
-      </w:r>
-      <w:proofErr w:type="spellStart"/>
+        <w:t xml:space="preserve">Debemos abrir una ventana de comandos </w:t>
+      </w:r>
+      <w:proofErr w:type="gramStart"/>
       <w:r>
         <w:rPr>
           <w:rStyle w:val="NingunoA"/>
         </w:rPr>
+        <w:t xml:space="preserve">( </w:t>
+      </w:r>
+      <w:proofErr w:type="spellStart"/>
+      <w:r>
+        <w:rPr>
+          <w:rStyle w:val="NingunoA"/>
+        </w:rPr>
         <w:t>cmd</w:t>
       </w:r>
       <w:proofErr w:type="spellEnd"/>
+      <w:proofErr w:type="gramEnd"/>
       <w:r>
         <w:rPr>
           <w:rStyle w:val="NingunoA"/>
@@ -1019,6 +1049,7 @@
         <w:t xml:space="preserve">git config --global </w:t>
       </w:r>
       <w:proofErr w:type="spellStart"/>
+      <w:proofErr w:type="gramStart"/>
       <w:r>
         <w:rPr>
           <w:rStyle w:val="Ninguno"/>
@@ -1035,6 +1066,7 @@
         <w:t>user.email</w:t>
       </w:r>
       <w:proofErr w:type="spellEnd"/>
+      <w:proofErr w:type="gramEnd"/>
       <w:r>
         <w:rPr>
           <w:rStyle w:val="Ninguno"/>
@@ -1420,12 +1452,17 @@
         <w:pStyle w:val="CuerpoA"/>
       </w:pPr>
       <w:proofErr w:type="spellStart"/>
+      <w:proofErr w:type="gramStart"/>
       <w:r>
         <w:t>print</w:t>
       </w:r>
       <w:proofErr w:type="spellEnd"/>
       <w:r>
-        <w:t>(“Soy una prueba”)</w:t>
+        <w:t>(</w:t>
+      </w:r>
+      <w:proofErr w:type="gramEnd"/>
+      <w:r>
+        <w:t>“Soy una prueba”)</w:t>
       </w:r>
     </w:p>
     <w:p>
@@ -1756,6 +1793,7 @@
         </w:rPr>
       </w:pPr>
       <w:proofErr w:type="spellStart"/>
+      <w:proofErr w:type="gramStart"/>
       <w:r>
         <w:rPr>
           <w:rStyle w:val="Ninguno"/>
@@ -1781,6 +1819,7 @@
         </w:rPr>
         <w:t>(</w:t>
       </w:r>
+      <w:proofErr w:type="gramEnd"/>
       <w:r>
         <w:rPr>
           <w:rStyle w:val="Ninguno"/>
@@ -2672,6 +2711,7 @@
         </w:rPr>
       </w:pPr>
       <w:proofErr w:type="spellStart"/>
+      <w:proofErr w:type="gramStart"/>
       <w:r>
         <w:rPr>
           <w:sz w:val="30"/>
@@ -2685,7 +2725,15 @@
           <w:sz w:val="30"/>
           <w:szCs w:val="30"/>
         </w:rPr>
-        <w:t>(“TEXT”, variable)</w:t>
+        <w:t>(</w:t>
+      </w:r>
+      <w:proofErr w:type="gramEnd"/>
+      <w:r>
+        <w:rPr>
+          <w:sz w:val="30"/>
+          <w:szCs w:val="30"/>
+        </w:rPr>
+        <w:t>“TEXT”, variable)</w:t>
       </w:r>
       <w:r>
         <w:rPr>
@@ -3152,6 +3200,7 @@
         </w:rPr>
       </w:pPr>
       <w:proofErr w:type="spellStart"/>
+      <w:proofErr w:type="gramStart"/>
       <w:r>
         <w:rPr>
           <w:rStyle w:val="Ninguno"/>
@@ -3181,6 +3230,7 @@
         </w:rPr>
         <w:t>(</w:t>
       </w:r>
+      <w:proofErr w:type="gramEnd"/>
       <w:r>
         <w:rPr>
           <w:rStyle w:val="Ninguno"/>
@@ -3460,7 +3510,15 @@
           <w:sz w:val="30"/>
           <w:szCs w:val="30"/>
         </w:rPr>
-        <w:t xml:space="preserve">Creamos un nuevo fichero llamado  </w:t>
+        <w:t xml:space="preserve">Creamos un nuevo fichero </w:t>
+      </w:r>
+      <w:proofErr w:type="gramStart"/>
+      <w:r>
+        <w:rPr>
+          <w:sz w:val="30"/>
+          <w:szCs w:val="30"/>
+        </w:rPr>
+        <w:t xml:space="preserve">llamado  </w:t>
       </w:r>
       <w:r>
         <w:rPr>
@@ -3471,6 +3529,7 @@
         </w:rPr>
         <w:t>python03mates.py</w:t>
       </w:r>
+      <w:proofErr w:type="gramEnd"/>
     </w:p>
     <w:p>
       <w:pPr>
@@ -3484,6 +3543,7 @@
         </w:rPr>
       </w:pPr>
       <w:proofErr w:type="spellStart"/>
+      <w:proofErr w:type="gramStart"/>
       <w:r>
         <w:rPr>
           <w:rFonts w:ascii="Menlo" w:hAnsi="Menlo" w:cs="Menlo"/>
@@ -3503,6 +3563,7 @@
         </w:rPr>
         <w:t>(</w:t>
       </w:r>
+      <w:proofErr w:type="gramEnd"/>
       <w:r>
         <w:rPr>
           <w:rFonts w:ascii="Menlo" w:hAnsi="Menlo" w:cs="Menlo"/>
@@ -3898,6 +3959,7 @@
         </w:rPr>
       </w:pPr>
       <w:proofErr w:type="spellStart"/>
+      <w:proofErr w:type="gramStart"/>
       <w:r>
         <w:rPr>
           <w:rFonts w:ascii="Menlo" w:hAnsi="Menlo" w:cs="Menlo"/>
@@ -3917,6 +3979,7 @@
         </w:rPr>
         <w:t>(</w:t>
       </w:r>
+      <w:proofErr w:type="gramEnd"/>
       <w:r>
         <w:rPr>
           <w:rFonts w:ascii="Menlo" w:hAnsi="Menlo" w:cs="Menlo"/>
@@ -4285,6 +4348,7 @@
         </w:rPr>
       </w:pPr>
       <w:proofErr w:type="spellStart"/>
+      <w:proofErr w:type="gramStart"/>
       <w:r>
         <w:rPr>
           <w:rFonts w:ascii="Menlo" w:hAnsi="Menlo" w:cs="Menlo"/>
@@ -4304,6 +4368,7 @@
         </w:rPr>
         <w:t>(</w:t>
       </w:r>
+      <w:proofErr w:type="gramEnd"/>
       <w:r>
         <w:rPr>
           <w:rFonts w:ascii="Menlo" w:hAnsi="Menlo" w:cs="Menlo"/>
@@ -4373,6 +4438,7 @@
         </w:rPr>
       </w:pPr>
       <w:proofErr w:type="spellStart"/>
+      <w:proofErr w:type="gramStart"/>
       <w:r>
         <w:rPr>
           <w:rFonts w:ascii="Menlo" w:hAnsi="Menlo" w:cs="Menlo"/>
@@ -4392,6 +4458,7 @@
         </w:rPr>
         <w:t>(</w:t>
       </w:r>
+      <w:proofErr w:type="gramEnd"/>
       <w:r>
         <w:rPr>
           <w:rFonts w:ascii="Menlo" w:hAnsi="Menlo" w:cs="Menlo"/>
@@ -4529,6 +4596,7 @@
         </w:rPr>
       </w:pPr>
       <w:proofErr w:type="spellStart"/>
+      <w:proofErr w:type="gramStart"/>
       <w:r>
         <w:rPr>
           <w:rFonts w:ascii="Menlo" w:hAnsi="Menlo" w:cs="Menlo"/>
@@ -4548,6 +4616,7 @@
         </w:rPr>
         <w:t>(</w:t>
       </w:r>
+      <w:proofErr w:type="gramEnd"/>
       <w:r>
         <w:rPr>
           <w:rFonts w:ascii="Menlo" w:hAnsi="Menlo" w:cs="Menlo"/>
@@ -4668,7 +4737,23 @@
           <w:sz w:val="30"/>
           <w:szCs w:val="30"/>
         </w:rPr>
-        <w:t>Para pedir valores se utiliza la función input()</w:t>
+        <w:t xml:space="preserve">Para pedir valores se utiliza la función </w:t>
+      </w:r>
+      <w:proofErr w:type="gramStart"/>
+      <w:r>
+        <w:rPr>
+          <w:sz w:val="30"/>
+          <w:szCs w:val="30"/>
+        </w:rPr>
+        <w:t>input(</w:t>
+      </w:r>
+      <w:proofErr w:type="gramEnd"/>
+      <w:r>
+        <w:rPr>
+          <w:sz w:val="30"/>
+          <w:szCs w:val="30"/>
+        </w:rPr>
+        <w:t>)</w:t>
       </w:r>
     </w:p>
     <w:p>
@@ -5291,6 +5376,7 @@
         </w:rPr>
       </w:pPr>
       <w:proofErr w:type="spellStart"/>
+      <w:proofErr w:type="gramStart"/>
       <w:r>
         <w:rPr>
           <w:rFonts w:ascii="Menlo" w:hAnsi="Menlo" w:cs="Menlo"/>
@@ -5310,6 +5396,7 @@
         </w:rPr>
         <w:t>(</w:t>
       </w:r>
+      <w:proofErr w:type="gramEnd"/>
       <w:r>
         <w:rPr>
           <w:rFonts w:ascii="Menlo" w:hAnsi="Menlo" w:cs="Menlo"/>
@@ -5358,6 +5445,7 @@
         </w:rPr>
       </w:pPr>
       <w:proofErr w:type="spellStart"/>
+      <w:proofErr w:type="gramStart"/>
       <w:r>
         <w:rPr>
           <w:rFonts w:ascii="Menlo" w:hAnsi="Menlo" w:cs="Menlo"/>
@@ -5377,6 +5465,7 @@
         </w:rPr>
         <w:t>(</w:t>
       </w:r>
+      <w:proofErr w:type="gramEnd"/>
       <w:r>
         <w:rPr>
           <w:rFonts w:ascii="Menlo" w:hAnsi="Menlo" w:cs="Menlo"/>
@@ -5471,6 +5560,7 @@
         </w:rPr>
         <w:t>(</w:t>
       </w:r>
+      <w:proofErr w:type="gramStart"/>
       <w:r>
         <w:rPr>
           <w:rFonts w:ascii="Menlo" w:hAnsi="Menlo" w:cs="Menlo"/>
@@ -5487,7 +5577,17 @@
           <w:bCs/>
           <w:color w:val="6182B8"/>
         </w:rPr>
-        <w:t>())</w:t>
+        <w:t>(</w:t>
+      </w:r>
+      <w:proofErr w:type="gramEnd"/>
+      <w:r>
+        <w:rPr>
+          <w:rFonts w:ascii="Menlo" w:hAnsi="Menlo" w:cs="Menlo"/>
+          <w:b/>
+          <w:bCs/>
+          <w:color w:val="6182B8"/>
+        </w:rPr>
+        <w:t>))</w:t>
       </w:r>
     </w:p>
     <w:p>
@@ -6016,6 +6116,7 @@
         </w:rPr>
       </w:pPr>
       <w:proofErr w:type="spellStart"/>
+      <w:proofErr w:type="gramStart"/>
       <w:r>
         <w:rPr>
           <w:rFonts w:ascii="Menlo" w:hAnsi="Menlo" w:cs="Menlo"/>
@@ -6035,6 +6136,7 @@
         </w:rPr>
         <w:t>(</w:t>
       </w:r>
+      <w:proofErr w:type="gramEnd"/>
       <w:r>
         <w:rPr>
           <w:rFonts w:ascii="Menlo" w:hAnsi="Menlo" w:cs="Menlo"/>
@@ -6133,6 +6235,7 @@
         </w:rPr>
       </w:pPr>
       <w:proofErr w:type="spellStart"/>
+      <w:proofErr w:type="gramStart"/>
       <w:r>
         <w:rPr>
           <w:rFonts w:ascii="Menlo" w:hAnsi="Menlo" w:cs="Menlo"/>
@@ -6152,6 +6255,7 @@
         </w:rPr>
         <w:t>(</w:t>
       </w:r>
+      <w:proofErr w:type="gramEnd"/>
       <w:r>
         <w:rPr>
           <w:rFonts w:ascii="Menlo" w:hAnsi="Menlo" w:cs="Menlo"/>
@@ -6200,6 +6304,7 @@
         </w:rPr>
       </w:pPr>
       <w:proofErr w:type="spellStart"/>
+      <w:proofErr w:type="gramStart"/>
       <w:r>
         <w:rPr>
           <w:rFonts w:ascii="Menlo" w:hAnsi="Menlo" w:cs="Menlo"/>
@@ -6220,6 +6325,7 @@
         </w:rPr>
         <w:t>(</w:t>
       </w:r>
+      <w:proofErr w:type="gramEnd"/>
       <w:r>
         <w:rPr>
           <w:rFonts w:ascii="Menlo" w:hAnsi="Menlo" w:cs="Menlo"/>
@@ -6314,6 +6420,7 @@
         </w:rPr>
         <w:t>(</w:t>
       </w:r>
+      <w:proofErr w:type="gramStart"/>
       <w:r>
         <w:rPr>
           <w:rFonts w:ascii="Menlo" w:hAnsi="Menlo" w:cs="Menlo"/>
@@ -6330,7 +6437,17 @@
           <w:bCs/>
           <w:color w:val="6182B8"/>
         </w:rPr>
-        <w:t>())</w:t>
+        <w:t>(</w:t>
+      </w:r>
+      <w:proofErr w:type="gramEnd"/>
+      <w:r>
+        <w:rPr>
+          <w:rFonts w:ascii="Menlo" w:hAnsi="Menlo" w:cs="Menlo"/>
+          <w:b/>
+          <w:bCs/>
+          <w:color w:val="6182B8"/>
+        </w:rPr>
+        <w:t>))</w:t>
       </w:r>
     </w:p>
     <w:p>
@@ -6737,6 +6854,7 @@
         </w:rPr>
       </w:pPr>
       <w:proofErr w:type="spellStart"/>
+      <w:proofErr w:type="gramStart"/>
       <w:r>
         <w:rPr>
           <w:rFonts w:ascii="Menlo" w:hAnsi="Menlo" w:cs="Menlo"/>
@@ -6756,6 +6874,7 @@
         </w:rPr>
         <w:t>(</w:t>
       </w:r>
+      <w:proofErr w:type="gramEnd"/>
       <w:r>
         <w:rPr>
           <w:rFonts w:ascii="Menlo" w:hAnsi="Menlo" w:cs="Menlo"/>
@@ -6868,6 +6987,7 @@
         </w:rPr>
       </w:pPr>
       <w:proofErr w:type="spellStart"/>
+      <w:proofErr w:type="gramStart"/>
       <w:r>
         <w:rPr>
           <w:rFonts w:ascii="Menlo" w:hAnsi="Menlo" w:cs="Menlo"/>
@@ -6887,6 +7007,7 @@
         </w:rPr>
         <w:t>(</w:t>
       </w:r>
+      <w:proofErr w:type="gramEnd"/>
       <w:r>
         <w:rPr>
           <w:rFonts w:ascii="Menlo" w:hAnsi="Menlo" w:cs="Menlo"/>
@@ -6917,6 +7038,7 @@
         </w:rPr>
       </w:pPr>
       <w:proofErr w:type="spellStart"/>
+      <w:proofErr w:type="gramStart"/>
       <w:r>
         <w:rPr>
           <w:rFonts w:ascii="Menlo" w:hAnsi="Menlo" w:cs="Menlo"/>
@@ -6936,6 +7058,7 @@
         </w:rPr>
         <w:t>(</w:t>
       </w:r>
+      <w:proofErr w:type="gramEnd"/>
       <w:r>
         <w:rPr>
           <w:rFonts w:ascii="Menlo" w:hAnsi="Menlo" w:cs="Menlo"/>
@@ -7014,6 +7137,7 @@
         </w:rPr>
         <w:t>(</w:t>
       </w:r>
+      <w:proofErr w:type="gramStart"/>
       <w:r>
         <w:rPr>
           <w:rFonts w:ascii="Menlo" w:hAnsi="Menlo" w:cs="Menlo"/>
@@ -7030,7 +7154,17 @@
           <w:bCs/>
           <w:color w:val="000000"/>
         </w:rPr>
-        <w:t>())</w:t>
+        <w:t>(</w:t>
+      </w:r>
+      <w:proofErr w:type="gramEnd"/>
+      <w:r>
+        <w:rPr>
+          <w:rFonts w:ascii="Menlo" w:hAnsi="Menlo" w:cs="Menlo"/>
+          <w:b/>
+          <w:bCs/>
+          <w:color w:val="000000"/>
+        </w:rPr>
+        <w:t>))</w:t>
       </w:r>
     </w:p>
     <w:p>
@@ -7044,6 +7178,7 @@
         </w:rPr>
       </w:pPr>
       <w:proofErr w:type="spellStart"/>
+      <w:proofErr w:type="gramStart"/>
       <w:r>
         <w:rPr>
           <w:rFonts w:ascii="Menlo" w:hAnsi="Menlo" w:cs="Menlo"/>
@@ -7063,6 +7198,7 @@
         </w:rPr>
         <w:t>(</w:t>
       </w:r>
+      <w:proofErr w:type="gramEnd"/>
       <w:r>
         <w:rPr>
           <w:rFonts w:ascii="Menlo" w:hAnsi="Menlo" w:cs="Menlo"/>
@@ -7141,6 +7277,7 @@
         </w:rPr>
         <w:t>(</w:t>
       </w:r>
+      <w:proofErr w:type="gramStart"/>
       <w:r>
         <w:rPr>
           <w:rFonts w:ascii="Menlo" w:hAnsi="Menlo" w:cs="Menlo"/>
@@ -7157,7 +7294,17 @@
           <w:bCs/>
           <w:color w:val="000000"/>
         </w:rPr>
-        <w:t>())</w:t>
+        <w:t>(</w:t>
+      </w:r>
+      <w:proofErr w:type="gramEnd"/>
+      <w:r>
+        <w:rPr>
+          <w:rFonts w:ascii="Menlo" w:hAnsi="Menlo" w:cs="Menlo"/>
+          <w:b/>
+          <w:bCs/>
+          <w:color w:val="000000"/>
+        </w:rPr>
+        <w:t>))</w:t>
       </w:r>
     </w:p>
     <w:p>
@@ -7229,6 +7376,7 @@
         <w:t xml:space="preserve">    </w:t>
       </w:r>
       <w:proofErr w:type="spellStart"/>
+      <w:proofErr w:type="gramStart"/>
       <w:r>
         <w:rPr>
           <w:rFonts w:ascii="Menlo" w:hAnsi="Menlo" w:cs="Menlo"/>
@@ -7248,6 +7396,7 @@
         </w:rPr>
         <w:t>(</w:t>
       </w:r>
+      <w:proofErr w:type="gramEnd"/>
       <w:r>
         <w:rPr>
           <w:rFonts w:ascii="Menlo" w:hAnsi="Menlo" w:cs="Menlo"/>
@@ -7452,6 +7601,7 @@
         <w:t xml:space="preserve">    </w:t>
       </w:r>
       <w:proofErr w:type="spellStart"/>
+      <w:proofErr w:type="gramStart"/>
       <w:r>
         <w:rPr>
           <w:rFonts w:ascii="Menlo" w:hAnsi="Menlo" w:cs="Menlo"/>
@@ -7471,6 +7621,7 @@
         </w:rPr>
         <w:t>(</w:t>
       </w:r>
+      <w:proofErr w:type="gramEnd"/>
       <w:r>
         <w:rPr>
           <w:rFonts w:ascii="Menlo" w:hAnsi="Menlo" w:cs="Menlo"/>
@@ -7541,6 +7692,7 @@
         <w:t xml:space="preserve">    </w:t>
       </w:r>
       <w:proofErr w:type="spellStart"/>
+      <w:proofErr w:type="gramStart"/>
       <w:r>
         <w:rPr>
           <w:rFonts w:ascii="Menlo" w:hAnsi="Menlo" w:cs="Menlo"/>
@@ -7560,6 +7712,7 @@
         </w:rPr>
         <w:t>(</w:t>
       </w:r>
+      <w:proofErr w:type="gramEnd"/>
       <w:r>
         <w:rPr>
           <w:rFonts w:ascii="Menlo" w:hAnsi="Menlo" w:cs="Menlo"/>
@@ -7590,6 +7743,7 @@
         </w:rPr>
       </w:pPr>
       <w:proofErr w:type="spellStart"/>
+      <w:proofErr w:type="gramStart"/>
       <w:r>
         <w:rPr>
           <w:rFonts w:ascii="Menlo" w:hAnsi="Menlo" w:cs="Menlo"/>
@@ -7609,6 +7763,7 @@
         </w:rPr>
         <w:t>(</w:t>
       </w:r>
+      <w:proofErr w:type="gramEnd"/>
       <w:r>
         <w:rPr>
           <w:rFonts w:ascii="Menlo" w:hAnsi="Menlo" w:cs="Menlo"/>
@@ -8050,6 +8205,7 @@
         </w:rPr>
       </w:pPr>
       <w:proofErr w:type="spellStart"/>
+      <w:proofErr w:type="gramStart"/>
       <w:r>
         <w:rPr>
           <w:rFonts w:ascii="Menlo" w:hAnsi="Menlo" w:cs="Menlo"/>
@@ -8069,6 +8225,7 @@
         </w:rPr>
         <w:t>(</w:t>
       </w:r>
+      <w:proofErr w:type="gramEnd"/>
       <w:r>
         <w:rPr>
           <w:rFonts w:ascii="Menlo" w:hAnsi="Menlo" w:cs="Menlo"/>
@@ -8343,6 +8500,7 @@
         </w:rPr>
       </w:pPr>
       <w:proofErr w:type="spellStart"/>
+      <w:proofErr w:type="gramStart"/>
       <w:r>
         <w:rPr>
           <w:rFonts w:ascii="Menlo" w:hAnsi="Menlo" w:cs="Menlo"/>
@@ -8362,6 +8520,7 @@
         </w:rPr>
         <w:t>(</w:t>
       </w:r>
+      <w:proofErr w:type="gramEnd"/>
       <w:r>
         <w:rPr>
           <w:rFonts w:ascii="Menlo" w:hAnsi="Menlo" w:cs="Menlo"/>
@@ -8714,6 +8873,7 @@
         </w:rPr>
       </w:pPr>
       <w:proofErr w:type="spellStart"/>
+      <w:proofErr w:type="gramStart"/>
       <w:r>
         <w:rPr>
           <w:rFonts w:ascii="Menlo" w:hAnsi="Menlo" w:cs="Menlo"/>
@@ -8733,6 +8893,7 @@
         </w:rPr>
         <w:t>(</w:t>
       </w:r>
+      <w:proofErr w:type="gramEnd"/>
       <w:r>
         <w:rPr>
           <w:rFonts w:ascii="Menlo" w:hAnsi="Menlo" w:cs="Menlo"/>
@@ -9572,6 +9733,7 @@
         </w:rPr>
       </w:pPr>
       <w:proofErr w:type="spellStart"/>
+      <w:proofErr w:type="gramStart"/>
       <w:r>
         <w:rPr>
           <w:rFonts w:ascii="Menlo" w:hAnsi="Menlo" w:cs="Menlo"/>
@@ -9591,6 +9753,7 @@
         </w:rPr>
         <w:t>(</w:t>
       </w:r>
+      <w:proofErr w:type="gramEnd"/>
       <w:r>
         <w:rPr>
           <w:rFonts w:ascii="Menlo" w:hAnsi="Menlo" w:cs="Menlo"/>
@@ -9641,6 +9804,7 @@
         </w:rPr>
       </w:pPr>
       <w:proofErr w:type="spellStart"/>
+      <w:proofErr w:type="gramStart"/>
       <w:r>
         <w:rPr>
           <w:rFonts w:ascii="Menlo" w:hAnsi="Menlo" w:cs="Menlo"/>
@@ -9660,6 +9824,7 @@
         </w:rPr>
         <w:t>(</w:t>
       </w:r>
+      <w:proofErr w:type="gramEnd"/>
       <w:r>
         <w:rPr>
           <w:rFonts w:ascii="Menlo" w:hAnsi="Menlo" w:cs="Menlo"/>
@@ -9758,6 +9923,7 @@
         </w:rPr>
         <w:t>(</w:t>
       </w:r>
+      <w:proofErr w:type="gramStart"/>
       <w:r>
         <w:rPr>
           <w:rFonts w:ascii="Menlo" w:hAnsi="Menlo" w:cs="Menlo"/>
@@ -9774,7 +9940,17 @@
           <w:bCs/>
           <w:color w:val="000000"/>
         </w:rPr>
-        <w:t>())</w:t>
+        <w:t>(</w:t>
+      </w:r>
+      <w:proofErr w:type="gramEnd"/>
+      <w:r>
+        <w:rPr>
+          <w:rFonts w:ascii="Menlo" w:hAnsi="Menlo" w:cs="Menlo"/>
+          <w:b/>
+          <w:bCs/>
+          <w:color w:val="000000"/>
+        </w:rPr>
+        <w:t>))</w:t>
       </w:r>
     </w:p>
     <w:p>
@@ -9788,6 +9964,7 @@
         </w:rPr>
       </w:pPr>
       <w:proofErr w:type="spellStart"/>
+      <w:proofErr w:type="gramStart"/>
       <w:r>
         <w:rPr>
           <w:rFonts w:ascii="Menlo" w:hAnsi="Menlo" w:cs="Menlo"/>
@@ -9807,6 +9984,7 @@
         </w:rPr>
         <w:t>(</w:t>
       </w:r>
+      <w:proofErr w:type="gramEnd"/>
       <w:r>
         <w:rPr>
           <w:rFonts w:ascii="Menlo" w:hAnsi="Menlo" w:cs="Menlo"/>
@@ -9905,6 +10083,7 @@
         </w:rPr>
         <w:t>(</w:t>
       </w:r>
+      <w:proofErr w:type="gramStart"/>
       <w:r>
         <w:rPr>
           <w:rFonts w:ascii="Menlo" w:hAnsi="Menlo" w:cs="Menlo"/>
@@ -9921,7 +10100,17 @@
           <w:bCs/>
           <w:color w:val="000000"/>
         </w:rPr>
-        <w:t>())</w:t>
+        <w:t>(</w:t>
+      </w:r>
+      <w:proofErr w:type="gramEnd"/>
+      <w:r>
+        <w:rPr>
+          <w:rFonts w:ascii="Menlo" w:hAnsi="Menlo" w:cs="Menlo"/>
+          <w:b/>
+          <w:bCs/>
+          <w:color w:val="000000"/>
+        </w:rPr>
+        <w:t>))</w:t>
       </w:r>
     </w:p>
     <w:p>
@@ -9935,6 +10124,7 @@
         </w:rPr>
       </w:pPr>
       <w:proofErr w:type="spellStart"/>
+      <w:proofErr w:type="gramStart"/>
       <w:r>
         <w:rPr>
           <w:rFonts w:ascii="Menlo" w:hAnsi="Menlo" w:cs="Menlo"/>
@@ -9954,6 +10144,7 @@
         </w:rPr>
         <w:t>(</w:t>
       </w:r>
+      <w:proofErr w:type="gramEnd"/>
       <w:r>
         <w:rPr>
           <w:rFonts w:ascii="Menlo" w:hAnsi="Menlo" w:cs="Menlo"/>
@@ -10052,6 +10243,7 @@
         </w:rPr>
         <w:t>(</w:t>
       </w:r>
+      <w:proofErr w:type="gramStart"/>
       <w:r>
         <w:rPr>
           <w:rFonts w:ascii="Menlo" w:hAnsi="Menlo" w:cs="Menlo"/>
@@ -10068,7 +10260,17 @@
           <w:bCs/>
           <w:color w:val="000000"/>
         </w:rPr>
-        <w:t>())</w:t>
+        <w:t>(</w:t>
+      </w:r>
+      <w:proofErr w:type="gramEnd"/>
+      <w:r>
+        <w:rPr>
+          <w:rFonts w:ascii="Menlo" w:hAnsi="Menlo" w:cs="Menlo"/>
+          <w:b/>
+          <w:bCs/>
+          <w:color w:val="000000"/>
+        </w:rPr>
+        <w:t>))</w:t>
       </w:r>
     </w:p>
     <w:p>
@@ -10564,7 +10766,27 @@
           <w:bCs/>
           <w:color w:val="9F9F8F"/>
         </w:rPr>
-        <w:t>#MISMA PREGUNTA PERO CAMBIANDO A SIMBOLO MENOR</w:t>
+        <w:t xml:space="preserve">#MISMA </w:t>
+      </w:r>
+      <w:proofErr w:type="gramStart"/>
+      <w:r>
+        <w:rPr>
+          <w:rFonts w:ascii="Menlo" w:hAnsi="Menlo" w:cs="Menlo"/>
+          <w:b/>
+          <w:bCs/>
+          <w:color w:val="9F9F8F"/>
+        </w:rPr>
+        <w:t>PREGUNTA</w:t>
+      </w:r>
+      <w:proofErr w:type="gramEnd"/>
+      <w:r>
+        <w:rPr>
+          <w:rFonts w:ascii="Menlo" w:hAnsi="Menlo" w:cs="Menlo"/>
+          <w:b/>
+          <w:bCs/>
+          <w:color w:val="9F9F8F"/>
+        </w:rPr>
+        <w:t xml:space="preserve"> PERO CAMBIANDO A SIMBOLO MENOR</w:t>
       </w:r>
     </w:p>
     <w:p>
@@ -11041,6 +11263,7 @@
         </w:rPr>
       </w:pPr>
       <w:proofErr w:type="spellStart"/>
+      <w:proofErr w:type="gramStart"/>
       <w:r>
         <w:rPr>
           <w:rFonts w:ascii="Menlo" w:hAnsi="Menlo" w:cs="Menlo"/>
@@ -11060,6 +11283,7 @@
         </w:rPr>
         <w:t>(</w:t>
       </w:r>
+      <w:proofErr w:type="gramEnd"/>
       <w:r>
         <w:rPr>
           <w:rFonts w:ascii="Menlo" w:hAnsi="Menlo" w:cs="Menlo"/>
@@ -11090,6 +11314,7 @@
         </w:rPr>
       </w:pPr>
       <w:proofErr w:type="spellStart"/>
+      <w:proofErr w:type="gramStart"/>
       <w:r>
         <w:rPr>
           <w:rFonts w:ascii="Menlo" w:hAnsi="Menlo" w:cs="Menlo"/>
@@ -11109,6 +11334,7 @@
         </w:rPr>
         <w:t>(</w:t>
       </w:r>
+      <w:proofErr w:type="gramEnd"/>
       <w:r>
         <w:rPr>
           <w:rFonts w:ascii="Menlo" w:hAnsi="Menlo" w:cs="Menlo"/>
@@ -11139,6 +11365,7 @@
         </w:rPr>
       </w:pPr>
       <w:proofErr w:type="spellStart"/>
+      <w:proofErr w:type="gramStart"/>
       <w:r>
         <w:rPr>
           <w:rFonts w:ascii="Menlo" w:hAnsi="Menlo" w:cs="Menlo"/>
@@ -11158,6 +11385,7 @@
         </w:rPr>
         <w:t>(</w:t>
       </w:r>
+      <w:proofErr w:type="gramEnd"/>
       <w:r>
         <w:rPr>
           <w:rFonts w:ascii="Menlo" w:hAnsi="Menlo" w:cs="Menlo"/>
@@ -11692,6 +11920,7 @@
         </w:rPr>
       </w:pPr>
       <w:proofErr w:type="spellStart"/>
+      <w:proofErr w:type="gramStart"/>
       <w:r>
         <w:rPr>
           <w:rFonts w:ascii="Menlo" w:hAnsi="Menlo" w:cs="Menlo"/>
@@ -11711,6 +11940,7 @@
         </w:rPr>
         <w:t>(</w:t>
       </w:r>
+      <w:proofErr w:type="gramEnd"/>
       <w:r>
         <w:rPr>
           <w:rFonts w:ascii="Menlo" w:hAnsi="Menlo" w:cs="Menlo"/>
@@ -11741,6 +11971,7 @@
         </w:rPr>
       </w:pPr>
       <w:proofErr w:type="spellStart"/>
+      <w:proofErr w:type="gramStart"/>
       <w:r>
         <w:rPr>
           <w:rFonts w:ascii="Menlo" w:hAnsi="Menlo" w:cs="Menlo"/>
@@ -11760,6 +11991,7 @@
         </w:rPr>
         <w:t>(</w:t>
       </w:r>
+      <w:proofErr w:type="gramEnd"/>
       <w:r>
         <w:rPr>
           <w:rFonts w:ascii="Menlo" w:hAnsi="Menlo" w:cs="Menlo"/>
@@ -11849,6 +12081,7 @@
         </w:rPr>
         <w:t>(</w:t>
       </w:r>
+      <w:proofErr w:type="gramStart"/>
       <w:r>
         <w:rPr>
           <w:rFonts w:ascii="Menlo" w:hAnsi="Menlo" w:cs="Menlo"/>
@@ -11865,7 +12098,17 @@
           <w:bCs/>
           <w:color w:val="000000"/>
         </w:rPr>
-        <w:t>())</w:t>
+        <w:t>(</w:t>
+      </w:r>
+      <w:proofErr w:type="gramEnd"/>
+      <w:r>
+        <w:rPr>
+          <w:rFonts w:ascii="Menlo" w:hAnsi="Menlo" w:cs="Menlo"/>
+          <w:b/>
+          <w:bCs/>
+          <w:color w:val="000000"/>
+        </w:rPr>
+        <w:t>))</w:t>
       </w:r>
     </w:p>
     <w:p>
@@ -11879,6 +12122,7 @@
         </w:rPr>
       </w:pPr>
       <w:proofErr w:type="spellStart"/>
+      <w:proofErr w:type="gramStart"/>
       <w:r>
         <w:rPr>
           <w:rFonts w:ascii="Menlo" w:hAnsi="Menlo" w:cs="Menlo"/>
@@ -11898,6 +12142,7 @@
         </w:rPr>
         <w:t>(</w:t>
       </w:r>
+      <w:proofErr w:type="gramEnd"/>
       <w:r>
         <w:rPr>
           <w:rFonts w:ascii="Menlo" w:hAnsi="Menlo" w:cs="Menlo"/>
@@ -11987,6 +12232,7 @@
         </w:rPr>
         <w:t>(</w:t>
       </w:r>
+      <w:proofErr w:type="gramStart"/>
       <w:r>
         <w:rPr>
           <w:rFonts w:ascii="Menlo" w:hAnsi="Menlo" w:cs="Menlo"/>
@@ -12003,7 +12249,17 @@
           <w:bCs/>
           <w:color w:val="000000"/>
         </w:rPr>
-        <w:t>())</w:t>
+        <w:t>(</w:t>
+      </w:r>
+      <w:proofErr w:type="gramEnd"/>
+      <w:r>
+        <w:rPr>
+          <w:rFonts w:ascii="Menlo" w:hAnsi="Menlo" w:cs="Menlo"/>
+          <w:b/>
+          <w:bCs/>
+          <w:color w:val="000000"/>
+        </w:rPr>
+        <w:t>))</w:t>
       </w:r>
     </w:p>
     <w:p>
@@ -12017,6 +12273,7 @@
         </w:rPr>
       </w:pPr>
       <w:proofErr w:type="spellStart"/>
+      <w:proofErr w:type="gramStart"/>
       <w:r>
         <w:rPr>
           <w:rFonts w:ascii="Menlo" w:hAnsi="Menlo" w:cs="Menlo"/>
@@ -12036,6 +12293,7 @@
         </w:rPr>
         <w:t>(</w:t>
       </w:r>
+      <w:proofErr w:type="gramEnd"/>
       <w:r>
         <w:rPr>
           <w:rFonts w:ascii="Menlo" w:hAnsi="Menlo" w:cs="Menlo"/>
@@ -12134,6 +12392,7 @@
         </w:rPr>
         <w:t>(</w:t>
       </w:r>
+      <w:proofErr w:type="gramStart"/>
       <w:r>
         <w:rPr>
           <w:rFonts w:ascii="Menlo" w:hAnsi="Menlo" w:cs="Menlo"/>
@@ -12150,7 +12409,17 @@
           <w:bCs/>
           <w:color w:val="000000"/>
         </w:rPr>
-        <w:t>())</w:t>
+        <w:t>(</w:t>
+      </w:r>
+      <w:proofErr w:type="gramEnd"/>
+      <w:r>
+        <w:rPr>
+          <w:rFonts w:ascii="Menlo" w:hAnsi="Menlo" w:cs="Menlo"/>
+          <w:b/>
+          <w:bCs/>
+          <w:color w:val="000000"/>
+        </w:rPr>
+        <w:t>))</w:t>
       </w:r>
     </w:p>
     <w:p>
@@ -14334,6 +14603,7 @@
         </w:rPr>
       </w:pPr>
       <w:proofErr w:type="spellStart"/>
+      <w:proofErr w:type="gramStart"/>
       <w:r>
         <w:rPr>
           <w:rFonts w:ascii="Menlo" w:hAnsi="Menlo" w:cs="Menlo"/>
@@ -14353,6 +14623,7 @@
         </w:rPr>
         <w:t>(</w:t>
       </w:r>
+      <w:proofErr w:type="gramEnd"/>
       <w:r>
         <w:rPr>
           <w:rFonts w:ascii="Menlo" w:hAnsi="Menlo" w:cs="Menlo"/>
@@ -14383,6 +14654,7 @@
         </w:rPr>
       </w:pPr>
       <w:proofErr w:type="spellStart"/>
+      <w:proofErr w:type="gramStart"/>
       <w:r>
         <w:rPr>
           <w:rFonts w:ascii="Menlo" w:hAnsi="Menlo" w:cs="Menlo"/>
@@ -14402,6 +14674,7 @@
         </w:rPr>
         <w:t>(</w:t>
       </w:r>
+      <w:proofErr w:type="gramEnd"/>
       <w:r>
         <w:rPr>
           <w:rFonts w:ascii="Menlo" w:hAnsi="Menlo" w:cs="Menlo"/>
@@ -14452,6 +14725,7 @@
         </w:rPr>
       </w:pPr>
       <w:proofErr w:type="spellStart"/>
+      <w:proofErr w:type="gramStart"/>
       <w:r>
         <w:rPr>
           <w:rFonts w:ascii="Menlo" w:hAnsi="Menlo" w:cs="Menlo"/>
@@ -14471,6 +14745,7 @@
         </w:rPr>
         <w:t>(</w:t>
       </w:r>
+      <w:proofErr w:type="gramEnd"/>
       <w:r>
         <w:rPr>
           <w:rFonts w:ascii="Menlo" w:hAnsi="Menlo" w:cs="Menlo"/>
@@ -14521,6 +14796,7 @@
         </w:rPr>
       </w:pPr>
       <w:proofErr w:type="spellStart"/>
+      <w:proofErr w:type="gramStart"/>
       <w:r>
         <w:rPr>
           <w:rFonts w:ascii="Menlo" w:hAnsi="Menlo" w:cs="Menlo"/>
@@ -14540,6 +14816,7 @@
         </w:rPr>
         <w:t>(</w:t>
       </w:r>
+      <w:proofErr w:type="gramEnd"/>
       <w:r>
         <w:rPr>
           <w:rFonts w:ascii="Menlo" w:hAnsi="Menlo" w:cs="Menlo"/>
@@ -14590,6 +14867,7 @@
         </w:rPr>
       </w:pPr>
       <w:proofErr w:type="spellStart"/>
+      <w:proofErr w:type="gramStart"/>
       <w:r>
         <w:rPr>
           <w:rFonts w:ascii="Menlo" w:hAnsi="Menlo" w:cs="Menlo"/>
@@ -14609,6 +14887,7 @@
         </w:rPr>
         <w:t>(</w:t>
       </w:r>
+      <w:proofErr w:type="gramEnd"/>
       <w:r>
         <w:rPr>
           <w:rFonts w:ascii="Menlo" w:hAnsi="Menlo" w:cs="Menlo"/>
@@ -14695,6 +14974,7 @@
         </w:rPr>
       </w:pPr>
       <w:proofErr w:type="spellStart"/>
+      <w:proofErr w:type="gramStart"/>
       <w:r>
         <w:rPr>
           <w:rFonts w:ascii="Menlo" w:hAnsi="Menlo" w:cs="Menlo"/>
@@ -14714,6 +14994,7 @@
         </w:rPr>
         <w:t>(</w:t>
       </w:r>
+      <w:proofErr w:type="gramEnd"/>
       <w:r>
         <w:rPr>
           <w:rFonts w:ascii="Menlo" w:hAnsi="Menlo" w:cs="Menlo"/>
@@ -14764,6 +15045,7 @@
         </w:rPr>
       </w:pPr>
       <w:proofErr w:type="spellStart"/>
+      <w:proofErr w:type="gramStart"/>
       <w:r>
         <w:rPr>
           <w:rFonts w:ascii="Menlo" w:hAnsi="Menlo" w:cs="Menlo"/>
@@ -14783,6 +15065,7 @@
         </w:rPr>
         <w:t>(</w:t>
       </w:r>
+      <w:proofErr w:type="gramEnd"/>
       <w:r>
         <w:rPr>
           <w:rFonts w:ascii="Menlo" w:hAnsi="Menlo" w:cs="Menlo"/>
@@ -14833,6 +15116,7 @@
         </w:rPr>
       </w:pPr>
       <w:proofErr w:type="spellStart"/>
+      <w:proofErr w:type="gramStart"/>
       <w:r>
         <w:rPr>
           <w:rFonts w:ascii="Menlo" w:hAnsi="Menlo" w:cs="Menlo"/>
@@ -14852,6 +15136,7 @@
         </w:rPr>
         <w:t>(</w:t>
       </w:r>
+      <w:proofErr w:type="gramEnd"/>
       <w:r>
         <w:rPr>
           <w:rFonts w:ascii="Menlo" w:hAnsi="Menlo" w:cs="Menlo"/>
@@ -14902,6 +15187,7 @@
         </w:rPr>
       </w:pPr>
       <w:proofErr w:type="spellStart"/>
+      <w:proofErr w:type="gramStart"/>
       <w:r>
         <w:rPr>
           <w:rFonts w:ascii="Menlo" w:hAnsi="Menlo" w:cs="Menlo"/>
@@ -14921,6 +15207,7 @@
         </w:rPr>
         <w:t>(</w:t>
       </w:r>
+      <w:proofErr w:type="gramEnd"/>
       <w:r>
         <w:rPr>
           <w:rFonts w:ascii="Menlo" w:hAnsi="Menlo" w:cs="Menlo"/>
@@ -14971,6 +15258,7 @@
         </w:rPr>
       </w:pPr>
       <w:proofErr w:type="spellStart"/>
+      <w:proofErr w:type="gramStart"/>
       <w:r>
         <w:rPr>
           <w:rFonts w:ascii="Menlo" w:hAnsi="Menlo" w:cs="Menlo"/>
@@ -14990,6 +15278,7 @@
         </w:rPr>
         <w:t>(</w:t>
       </w:r>
+      <w:proofErr w:type="gramEnd"/>
       <w:r>
         <w:rPr>
           <w:rFonts w:ascii="Menlo" w:hAnsi="Menlo" w:cs="Menlo"/>
@@ -15467,7 +15756,15 @@
           <w:sz w:val="30"/>
           <w:szCs w:val="30"/>
         </w:rPr>
-        <w:t xml:space="preserve"> La variable </w:t>
+        <w:t xml:space="preserve"> La </w:t>
+      </w:r>
+      <w:proofErr w:type="gramStart"/>
+      <w:r>
+        <w:rPr>
+          <w:sz w:val="30"/>
+          <w:szCs w:val="30"/>
+        </w:rPr>
+        <w:t xml:space="preserve">variable </w:t>
       </w:r>
       <w:r>
         <w:rPr>
@@ -15483,7 +15780,15 @@
           <w:sz w:val="30"/>
           <w:szCs w:val="30"/>
         </w:rPr>
-        <w:t xml:space="preserve"> siempre comienza en CERO con esta sintaxis</w:t>
+        <w:t xml:space="preserve"> siempre</w:t>
+      </w:r>
+      <w:proofErr w:type="gramEnd"/>
+      <w:r>
+        <w:rPr>
+          <w:sz w:val="30"/>
+          <w:szCs w:val="30"/>
+        </w:rPr>
+        <w:t xml:space="preserve"> comienza en CERO con esta sintaxis</w:t>
       </w:r>
     </w:p>
     <w:p>
@@ -15543,6 +15848,7 @@
         <w:t xml:space="preserve">in </w:t>
       </w:r>
       <w:proofErr w:type="spellStart"/>
+      <w:proofErr w:type="gramStart"/>
       <w:r>
         <w:rPr>
           <w:sz w:val="30"/>
@@ -15556,7 +15862,15 @@
           <w:sz w:val="30"/>
           <w:szCs w:val="30"/>
         </w:rPr>
-        <w:t>(inicio, final):</w:t>
+        <w:t>(</w:t>
+      </w:r>
+      <w:proofErr w:type="gramEnd"/>
+      <w:r>
+        <w:rPr>
+          <w:sz w:val="30"/>
+          <w:szCs w:val="30"/>
+        </w:rPr>
+        <w:t>inicio, final):</w:t>
       </w:r>
     </w:p>
     <w:p>
@@ -15614,6 +15928,7 @@
           <w:lang w:val="en-US"/>
         </w:rPr>
       </w:pPr>
+      <w:proofErr w:type="gramStart"/>
       <w:r>
         <w:rPr>
           <w:rFonts w:ascii="Menlo" w:hAnsi="Menlo" w:cs="Menlo"/>
@@ -15634,6 +15949,7 @@
         </w:rPr>
         <w:t>(</w:t>
       </w:r>
+      <w:proofErr w:type="gramEnd"/>
       <w:r>
         <w:rPr>
           <w:rFonts w:ascii="Menlo" w:hAnsi="Menlo" w:cs="Menlo"/>
@@ -15934,6 +16250,7 @@
         <w:t xml:space="preserve">    </w:t>
       </w:r>
       <w:proofErr w:type="spellStart"/>
+      <w:proofErr w:type="gramStart"/>
       <w:r>
         <w:rPr>
           <w:rFonts w:ascii="Menlo" w:hAnsi="Menlo" w:cs="Menlo"/>
@@ -15953,6 +16270,7 @@
         </w:rPr>
         <w:t>(</w:t>
       </w:r>
+      <w:proofErr w:type="gramEnd"/>
       <w:r>
         <w:rPr>
           <w:rFonts w:ascii="Menlo" w:hAnsi="Menlo" w:cs="Menlo"/>
@@ -16048,6 +16366,7 @@
         </w:rPr>
       </w:pPr>
       <w:proofErr w:type="spellStart"/>
+      <w:proofErr w:type="gramStart"/>
       <w:r>
         <w:rPr>
           <w:rFonts w:ascii="Menlo" w:hAnsi="Menlo" w:cs="Menlo"/>
@@ -16067,6 +16386,7 @@
         </w:rPr>
         <w:t>(</w:t>
       </w:r>
+      <w:proofErr w:type="gramEnd"/>
       <w:r>
         <w:rPr>
           <w:rFonts w:ascii="Menlo" w:hAnsi="Menlo" w:cs="Menlo"/>
@@ -16147,6 +16467,7 @@
           <w:lang w:val="en-US"/>
         </w:rPr>
       </w:pPr>
+      <w:proofErr w:type="gramStart"/>
       <w:r>
         <w:rPr>
           <w:rFonts w:ascii="Menlo" w:hAnsi="Menlo" w:cs="Menlo"/>
@@ -16167,6 +16488,7 @@
         </w:rPr>
         <w:t>(</w:t>
       </w:r>
+      <w:proofErr w:type="gramEnd"/>
       <w:r>
         <w:rPr>
           <w:rFonts w:ascii="Menlo" w:hAnsi="Menlo" w:cs="Menlo"/>
@@ -16397,6 +16719,7 @@
         </w:rPr>
         <w:t xml:space="preserve"> </w:t>
       </w:r>
+      <w:proofErr w:type="gramStart"/>
       <w:r>
         <w:rPr>
           <w:rFonts w:ascii="Menlo" w:hAnsi="Menlo" w:cs="Menlo"/>
@@ -16417,6 +16740,7 @@
         </w:rPr>
         <w:t>(</w:t>
       </w:r>
+      <w:proofErr w:type="gramEnd"/>
       <w:r>
         <w:rPr>
           <w:rFonts w:ascii="Menlo" w:hAnsi="Menlo" w:cs="Menlo"/>
@@ -16459,6 +16783,7 @@
         </w:rPr>
         <w:t xml:space="preserve">    </w:t>
       </w:r>
+      <w:proofErr w:type="gramStart"/>
       <w:r>
         <w:rPr>
           <w:rFonts w:ascii="Menlo" w:hAnsi="Menlo" w:cs="Menlo"/>
@@ -16479,6 +16804,7 @@
         </w:rPr>
         <w:t>(</w:t>
       </w:r>
+      <w:proofErr w:type="gramEnd"/>
       <w:r>
         <w:rPr>
           <w:rFonts w:ascii="Menlo" w:hAnsi="Menlo" w:cs="Menlo"/>
@@ -16617,6 +16943,7 @@
         </w:rPr>
         <w:t xml:space="preserve"> </w:t>
       </w:r>
+      <w:proofErr w:type="gramStart"/>
       <w:r>
         <w:rPr>
           <w:rFonts w:ascii="Menlo" w:hAnsi="Menlo" w:cs="Menlo"/>
@@ -16637,6 +16964,7 @@
         </w:rPr>
         <w:t>(</w:t>
       </w:r>
+      <w:proofErr w:type="gramEnd"/>
       <w:r>
         <w:rPr>
           <w:rFonts w:ascii="Menlo" w:hAnsi="Menlo" w:cs="Menlo"/>
@@ -16699,6 +17027,7 @@
         </w:rPr>
         <w:t xml:space="preserve">    </w:t>
       </w:r>
+      <w:proofErr w:type="gramStart"/>
       <w:r>
         <w:rPr>
           <w:rFonts w:ascii="Menlo" w:hAnsi="Menlo" w:cs="Menlo"/>
@@ -16719,6 +17048,7 @@
         </w:rPr>
         <w:t>(</w:t>
       </w:r>
+      <w:proofErr w:type="gramEnd"/>
       <w:r>
         <w:rPr>
           <w:rFonts w:ascii="Menlo" w:hAnsi="Menlo" w:cs="Menlo"/>
@@ -17029,6 +17359,7 @@
         <w:t xml:space="preserve">    </w:t>
       </w:r>
       <w:proofErr w:type="spellStart"/>
+      <w:proofErr w:type="gramStart"/>
       <w:r>
         <w:rPr>
           <w:rFonts w:ascii="Menlo" w:hAnsi="Menlo" w:cs="Menlo"/>
@@ -17048,6 +17379,7 @@
         </w:rPr>
         <w:t>(</w:t>
       </w:r>
+      <w:proofErr w:type="gramEnd"/>
       <w:r>
         <w:rPr>
           <w:rFonts w:ascii="Menlo" w:hAnsi="Menlo" w:cs="Menlo"/>
@@ -17154,6 +17486,7 @@
         </w:rPr>
       </w:pPr>
       <w:proofErr w:type="spellStart"/>
+      <w:proofErr w:type="gramStart"/>
       <w:r>
         <w:rPr>
           <w:rFonts w:ascii="Menlo" w:hAnsi="Menlo" w:cs="Menlo"/>
@@ -17173,6 +17506,7 @@
         </w:rPr>
         <w:t>(</w:t>
       </w:r>
+      <w:proofErr w:type="gramEnd"/>
       <w:r>
         <w:rPr>
           <w:rFonts w:ascii="Menlo" w:hAnsi="Menlo" w:cs="Menlo"/>
@@ -17235,6 +17569,7 @@
         </w:rPr>
       </w:pPr>
       <w:proofErr w:type="spellStart"/>
+      <w:proofErr w:type="gramStart"/>
       <w:r>
         <w:rPr>
           <w:rFonts w:ascii="Menlo" w:hAnsi="Menlo" w:cs="Menlo"/>
@@ -17254,6 +17589,7 @@
         </w:rPr>
         <w:t>(</w:t>
       </w:r>
+      <w:proofErr w:type="gramEnd"/>
       <w:r>
         <w:rPr>
           <w:rFonts w:ascii="Menlo" w:hAnsi="Menlo" w:cs="Menlo"/>
@@ -17284,6 +17620,7 @@
         </w:rPr>
       </w:pPr>
       <w:proofErr w:type="spellStart"/>
+      <w:proofErr w:type="gramStart"/>
       <w:r>
         <w:rPr>
           <w:rFonts w:ascii="Menlo" w:hAnsi="Menlo" w:cs="Menlo"/>
@@ -17303,6 +17640,7 @@
         </w:rPr>
         <w:t>(</w:t>
       </w:r>
+      <w:proofErr w:type="gramEnd"/>
       <w:r>
         <w:rPr>
           <w:rFonts w:ascii="Menlo" w:hAnsi="Menlo" w:cs="Menlo"/>
@@ -17381,6 +17719,7 @@
         </w:rPr>
         <w:t>(</w:t>
       </w:r>
+      <w:proofErr w:type="gramStart"/>
       <w:r>
         <w:rPr>
           <w:rFonts w:ascii="Menlo" w:hAnsi="Menlo" w:cs="Menlo"/>
@@ -17397,7 +17736,17 @@
           <w:bCs/>
           <w:color w:val="000000"/>
         </w:rPr>
-        <w:t>())</w:t>
+        <w:t>(</w:t>
+      </w:r>
+      <w:proofErr w:type="gramEnd"/>
+      <w:r>
+        <w:rPr>
+          <w:rFonts w:ascii="Menlo" w:hAnsi="Menlo" w:cs="Menlo"/>
+          <w:b/>
+          <w:bCs/>
+          <w:color w:val="000000"/>
+        </w:rPr>
+        <w:t>))</w:t>
       </w:r>
     </w:p>
     <w:p>
@@ -17411,6 +17760,7 @@
         </w:rPr>
       </w:pPr>
       <w:proofErr w:type="spellStart"/>
+      <w:proofErr w:type="gramStart"/>
       <w:r>
         <w:rPr>
           <w:rFonts w:ascii="Menlo" w:hAnsi="Menlo" w:cs="Menlo"/>
@@ -17430,6 +17780,7 @@
         </w:rPr>
         <w:t>(</w:t>
       </w:r>
+      <w:proofErr w:type="gramEnd"/>
       <w:r>
         <w:rPr>
           <w:rFonts w:ascii="Menlo" w:hAnsi="Menlo" w:cs="Menlo"/>
@@ -17508,6 +17859,7 @@
         </w:rPr>
         <w:t>(</w:t>
       </w:r>
+      <w:proofErr w:type="gramStart"/>
       <w:r>
         <w:rPr>
           <w:rFonts w:ascii="Menlo" w:hAnsi="Menlo" w:cs="Menlo"/>
@@ -17524,7 +17876,17 @@
           <w:bCs/>
           <w:color w:val="000000"/>
         </w:rPr>
-        <w:t>())</w:t>
+        <w:t>(</w:t>
+      </w:r>
+      <w:proofErr w:type="gramEnd"/>
+      <w:r>
+        <w:rPr>
+          <w:rFonts w:ascii="Menlo" w:hAnsi="Menlo" w:cs="Menlo"/>
+          <w:b/>
+          <w:bCs/>
+          <w:color w:val="000000"/>
+        </w:rPr>
+        <w:t>))</w:t>
       </w:r>
     </w:p>
     <w:p>
@@ -17620,6 +17982,7 @@
         </w:rPr>
         <w:t xml:space="preserve"> </w:t>
       </w:r>
+      <w:proofErr w:type="gramStart"/>
       <w:r>
         <w:rPr>
           <w:rFonts w:ascii="Menlo" w:hAnsi="Menlo" w:cs="Menlo"/>
@@ -17641,6 +18004,7 @@
         <w:t>(</w:t>
       </w:r>
       <w:proofErr w:type="spellStart"/>
+      <w:proofErr w:type="gramEnd"/>
       <w:r>
         <w:rPr>
           <w:rFonts w:ascii="Menlo" w:hAnsi="Menlo" w:cs="Menlo"/>
@@ -17951,6 +18315,7 @@
           <w:lang w:val="en-US"/>
         </w:rPr>
       </w:pPr>
+      <w:proofErr w:type="gramStart"/>
       <w:r>
         <w:rPr>
           <w:rFonts w:ascii="Menlo" w:hAnsi="Menlo" w:cs="Menlo"/>
@@ -17971,6 +18336,7 @@
         </w:rPr>
         <w:t>(</w:t>
       </w:r>
+      <w:proofErr w:type="gramEnd"/>
       <w:r>
         <w:rPr>
           <w:rFonts w:ascii="Menlo" w:hAnsi="Menlo" w:cs="Menlo"/>
@@ -18157,6 +18523,7 @@
         </w:rPr>
       </w:pPr>
       <w:proofErr w:type="spellStart"/>
+      <w:proofErr w:type="gramStart"/>
       <w:r>
         <w:rPr>
           <w:rFonts w:ascii="Menlo" w:hAnsi="Menlo" w:cs="Menlo"/>
@@ -18176,6 +18543,7 @@
         </w:rPr>
         <w:t>(</w:t>
       </w:r>
+      <w:proofErr w:type="gramEnd"/>
       <w:r>
         <w:rPr>
           <w:rFonts w:ascii="Menlo" w:hAnsi="Menlo" w:cs="Menlo"/>
@@ -18226,6 +18594,7 @@
         </w:rPr>
       </w:pPr>
       <w:proofErr w:type="spellStart"/>
+      <w:proofErr w:type="gramStart"/>
       <w:r>
         <w:rPr>
           <w:rFonts w:ascii="Menlo" w:hAnsi="Menlo" w:cs="Menlo"/>
@@ -18245,6 +18614,7 @@
         </w:rPr>
         <w:t>(</w:t>
       </w:r>
+      <w:proofErr w:type="gramEnd"/>
       <w:r>
         <w:rPr>
           <w:rFonts w:ascii="Menlo" w:hAnsi="Menlo" w:cs="Menlo"/>
@@ -18339,6 +18709,7 @@
         </w:rPr>
         <w:t>(</w:t>
       </w:r>
+      <w:proofErr w:type="gramStart"/>
       <w:r>
         <w:rPr>
           <w:rFonts w:ascii="Menlo" w:hAnsi="Menlo" w:cs="Menlo"/>
@@ -18357,7 +18728,18 @@
           <w:color w:val="000000"/>
           <w:lang w:val="en-US"/>
         </w:rPr>
-        <w:t>())</w:t>
+        <w:t>(</w:t>
+      </w:r>
+      <w:proofErr w:type="gramEnd"/>
+      <w:r>
+        <w:rPr>
+          <w:rFonts w:ascii="Menlo" w:hAnsi="Menlo" w:cs="Menlo"/>
+          <w:b/>
+          <w:bCs/>
+          <w:color w:val="000000"/>
+          <w:lang w:val="en-US"/>
+        </w:rPr>
+        <w:t>))</w:t>
       </w:r>
     </w:p>
     <w:p>
@@ -18391,6 +18773,7 @@
         <w:t xml:space="preserve"> (</w:t>
       </w:r>
       <w:proofErr w:type="spellStart"/>
+      <w:proofErr w:type="gramStart"/>
       <w:r>
         <w:rPr>
           <w:rFonts w:ascii="Menlo" w:hAnsi="Menlo" w:cs="Menlo"/>
@@ -18420,7 +18803,18 @@
           <w:color w:val="F92672"/>
           <w:lang w:val="en-US"/>
         </w:rPr>
-        <w:t>!=</w:t>
+        <w:t>!</w:t>
+      </w:r>
+      <w:proofErr w:type="gramEnd"/>
+      <w:r>
+        <w:rPr>
+          <w:rFonts w:ascii="Menlo" w:hAnsi="Menlo" w:cs="Menlo"/>
+          <w:b/>
+          <w:bCs/>
+          <w:color w:val="F92672"/>
+          <w:lang w:val="en-US"/>
+        </w:rPr>
+        <w:t>=</w:t>
       </w:r>
       <w:r>
         <w:rPr>
@@ -18601,6 +18995,7 @@
         <w:t xml:space="preserve"> </w:t>
       </w:r>
       <w:proofErr w:type="spellStart"/>
+      <w:proofErr w:type="gramStart"/>
       <w:r>
         <w:rPr>
           <w:rFonts w:ascii="Menlo" w:hAnsi="Menlo" w:cs="Menlo"/>
@@ -18620,7 +19015,17 @@
           <w:bCs/>
           <w:color w:val="000000"/>
         </w:rPr>
-        <w:t xml:space="preserve">(numero </w:t>
+        <w:t>(</w:t>
+      </w:r>
+      <w:proofErr w:type="gramEnd"/>
+      <w:r>
+        <w:rPr>
+          <w:rFonts w:ascii="Menlo" w:hAnsi="Menlo" w:cs="Menlo"/>
+          <w:b/>
+          <w:bCs/>
+          <w:color w:val="000000"/>
+        </w:rPr>
+        <w:t xml:space="preserve">numero </w:t>
       </w:r>
       <w:r>
         <w:rPr>
@@ -18851,6 +19256,7 @@
         </w:rPr>
       </w:pPr>
       <w:proofErr w:type="spellStart"/>
+      <w:proofErr w:type="gramStart"/>
       <w:r>
         <w:rPr>
           <w:rFonts w:ascii="Menlo" w:hAnsi="Menlo" w:cs="Menlo"/>
@@ -18870,6 +19276,7 @@
         </w:rPr>
         <w:t>(</w:t>
       </w:r>
+      <w:proofErr w:type="gramEnd"/>
       <w:r>
         <w:rPr>
           <w:rFonts w:ascii="Menlo" w:hAnsi="Menlo" w:cs="Menlo"/>
@@ -19027,6 +19434,7 @@
         </w:rPr>
       </w:pPr>
       <w:proofErr w:type="spellStart"/>
+      <w:proofErr w:type="gramStart"/>
       <w:r>
         <w:rPr>
           <w:rFonts w:ascii="Menlo" w:hAnsi="Menlo" w:cs="Menlo"/>
@@ -19046,6 +19454,7 @@
         </w:rPr>
         <w:t>(</w:t>
       </w:r>
+      <w:proofErr w:type="gramEnd"/>
       <w:r>
         <w:rPr>
           <w:rFonts w:ascii="Menlo" w:hAnsi="Menlo" w:cs="Menlo"/>
@@ -19076,6 +19485,7 @@
         </w:rPr>
       </w:pPr>
       <w:proofErr w:type="spellStart"/>
+      <w:proofErr w:type="gramStart"/>
       <w:r>
         <w:rPr>
           <w:rFonts w:ascii="Menlo" w:hAnsi="Menlo" w:cs="Menlo"/>
@@ -19095,6 +19505,7 @@
         </w:rPr>
         <w:t>(</w:t>
       </w:r>
+      <w:proofErr w:type="gramEnd"/>
       <w:r>
         <w:rPr>
           <w:rFonts w:ascii="Menlo" w:hAnsi="Menlo" w:cs="Menlo"/>
@@ -19189,6 +19600,7 @@
         </w:rPr>
         <w:t>(</w:t>
       </w:r>
+      <w:proofErr w:type="gramStart"/>
       <w:r>
         <w:rPr>
           <w:rFonts w:ascii="Menlo" w:hAnsi="Menlo" w:cs="Menlo"/>
@@ -19207,7 +19619,18 @@
           <w:color w:val="000000"/>
           <w:lang w:val="en-US"/>
         </w:rPr>
-        <w:t>())</w:t>
+        <w:t>(</w:t>
+      </w:r>
+      <w:proofErr w:type="gramEnd"/>
+      <w:r>
+        <w:rPr>
+          <w:rFonts w:ascii="Menlo" w:hAnsi="Menlo" w:cs="Menlo"/>
+          <w:b/>
+          <w:bCs/>
+          <w:color w:val="000000"/>
+          <w:lang w:val="en-US"/>
+        </w:rPr>
+        <w:t>))</w:t>
       </w:r>
     </w:p>
     <w:p>
@@ -19283,6 +19706,7 @@
         </w:rPr>
         <w:t xml:space="preserve"> </w:t>
       </w:r>
+      <w:proofErr w:type="gramStart"/>
       <w:r>
         <w:rPr>
           <w:rFonts w:ascii="Menlo" w:hAnsi="Menlo" w:cs="Menlo"/>
@@ -19303,6 +19727,7 @@
         </w:rPr>
         <w:t>(</w:t>
       </w:r>
+      <w:proofErr w:type="gramEnd"/>
       <w:r>
         <w:rPr>
           <w:rFonts w:ascii="Menlo" w:hAnsi="Menlo" w:cs="Menlo"/>
@@ -19666,6 +20091,7 @@
         </w:rPr>
       </w:pPr>
       <w:proofErr w:type="spellStart"/>
+      <w:proofErr w:type="gramStart"/>
       <w:r>
         <w:rPr>
           <w:rFonts w:ascii="Menlo" w:hAnsi="Menlo" w:cs="Menlo"/>
@@ -19685,6 +20111,7 @@
         </w:rPr>
         <w:t>(</w:t>
       </w:r>
+      <w:proofErr w:type="gramEnd"/>
       <w:r>
         <w:rPr>
           <w:rFonts w:ascii="Menlo" w:hAnsi="Menlo" w:cs="Menlo"/>
@@ -19859,6 +20286,7 @@
         <w:t xml:space="preserve">Tenemos un método para saber la longitud de un texto: </w:t>
       </w:r>
       <w:proofErr w:type="spellStart"/>
+      <w:proofErr w:type="gramStart"/>
       <w:r>
         <w:rPr>
           <w:b/>
@@ -19874,7 +20302,16 @@
           <w:bCs/>
           <w:lang w:val="es-ES"/>
         </w:rPr>
-        <w:t>()</w:t>
+        <w:t>(</w:t>
+      </w:r>
+      <w:proofErr w:type="gramEnd"/>
+      <w:r>
+        <w:rPr>
+          <w:b/>
+          <w:bCs/>
+          <w:lang w:val="es-ES"/>
+        </w:rPr>
+        <w:t>)</w:t>
       </w:r>
     </w:p>
     <w:p>
@@ -19922,7 +20359,21 @@
         <w:rPr>
           <w:lang w:val="es-ES"/>
         </w:rPr>
-        <w:t xml:space="preserve">En realidad un </w:t>
+        <w:t xml:space="preserve">En </w:t>
+      </w:r>
+      <w:proofErr w:type="gramStart"/>
+      <w:r>
+        <w:rPr>
+          <w:lang w:val="es-ES"/>
+        </w:rPr>
+        <w:t>realidad</w:t>
+      </w:r>
+      <w:proofErr w:type="gramEnd"/>
+      <w:r>
+        <w:rPr>
+          <w:lang w:val="es-ES"/>
+        </w:rPr>
+        <w:t xml:space="preserve"> un </w:t>
       </w:r>
       <w:proofErr w:type="spellStart"/>
       <w:r>
@@ -20114,11 +20565,19 @@
           <w:lang w:val="es-ES"/>
         </w:rPr>
       </w:pPr>
-      <w:r>
-        <w:rPr>
-          <w:lang w:val="es-ES"/>
-        </w:rPr>
-        <w:t xml:space="preserve">texto[0] </w:t>
+      <w:proofErr w:type="gramStart"/>
+      <w:r>
+        <w:rPr>
+          <w:lang w:val="es-ES"/>
+        </w:rPr>
+        <w:t>texto[</w:t>
+      </w:r>
+      <w:proofErr w:type="gramEnd"/>
+      <w:r>
+        <w:rPr>
+          <w:lang w:val="es-ES"/>
+        </w:rPr>
+        <w:t xml:space="preserve">0] </w:t>
       </w:r>
       <w:r>
         <w:rPr>
@@ -20141,11 +20600,19 @@
           <w:lang w:val="es-ES"/>
         </w:rPr>
       </w:pPr>
-      <w:r>
-        <w:rPr>
-          <w:lang w:val="es-ES"/>
-        </w:rPr>
-        <w:t xml:space="preserve">texto[1] </w:t>
+      <w:proofErr w:type="gramStart"/>
+      <w:r>
+        <w:rPr>
+          <w:lang w:val="es-ES"/>
+        </w:rPr>
+        <w:t>texto[</w:t>
+      </w:r>
+      <w:proofErr w:type="gramEnd"/>
+      <w:r>
+        <w:rPr>
+          <w:lang w:val="es-ES"/>
+        </w:rPr>
+        <w:t xml:space="preserve">1] </w:t>
       </w:r>
       <w:r>
         <w:rPr>
@@ -20220,6 +20687,7 @@
         </w:rPr>
       </w:pPr>
       <w:proofErr w:type="spellStart"/>
+      <w:proofErr w:type="gramStart"/>
       <w:r>
         <w:rPr>
           <w:lang w:val="es-ES"/>
@@ -20231,7 +20699,14 @@
         <w:rPr>
           <w:lang w:val="es-ES"/>
         </w:rPr>
-        <w:t>(): Convierte a minúscula un texto</w:t>
+        <w:t>(</w:t>
+      </w:r>
+      <w:proofErr w:type="gramEnd"/>
+      <w:r>
+        <w:rPr>
+          <w:lang w:val="es-ES"/>
+        </w:rPr>
+        <w:t>): Convierte a minúscula un texto</w:t>
       </w:r>
     </w:p>
     <w:p>
@@ -20247,6 +20722,7 @@
         </w:rPr>
       </w:pPr>
       <w:proofErr w:type="spellStart"/>
+      <w:proofErr w:type="gramStart"/>
       <w:r>
         <w:rPr>
           <w:lang w:val="es-ES"/>
@@ -20258,7 +20734,14 @@
         <w:rPr>
           <w:lang w:val="es-ES"/>
         </w:rPr>
-        <w:t>(): Convierte a mayúscula un texto</w:t>
+        <w:t>(</w:t>
+      </w:r>
+      <w:proofErr w:type="gramEnd"/>
+      <w:r>
+        <w:rPr>
+          <w:lang w:val="es-ES"/>
+        </w:rPr>
+        <w:t>): Convierte a mayúscula un texto</w:t>
       </w:r>
     </w:p>
     <w:p>
@@ -20274,6 +20757,7 @@
         </w:rPr>
       </w:pPr>
       <w:proofErr w:type="spellStart"/>
+      <w:proofErr w:type="gramStart"/>
       <w:r>
         <w:rPr>
           <w:lang w:val="es-ES"/>
@@ -20286,7 +20770,14 @@
         <w:rPr>
           <w:lang w:val="es-ES"/>
         </w:rPr>
-        <w:t xml:space="preserve">(“Contenido a buscar”): Busca el contenido dentro del texto y nos devuelve su posición.  Si no lo encuentra, nos devuelve -1 </w:t>
+        <w:t>(</w:t>
+      </w:r>
+      <w:proofErr w:type="gramEnd"/>
+      <w:r>
+        <w:rPr>
+          <w:lang w:val="es-ES"/>
+        </w:rPr>
+        <w:t xml:space="preserve">“Contenido a buscar”): Busca el contenido dentro del texto y nos devuelve su posición.  Si no lo encuentra, nos devuelve -1 </w:t>
       </w:r>
     </w:p>
     <w:p>
@@ -20302,6 +20793,7 @@
         </w:rPr>
       </w:pPr>
       <w:proofErr w:type="spellStart"/>
+      <w:proofErr w:type="gramStart"/>
       <w:r>
         <w:rPr>
           <w:lang w:val="es-ES"/>
@@ -20313,7 +20805,14 @@
         <w:rPr>
           <w:lang w:val="es-ES"/>
         </w:rPr>
-        <w:t>(“Contenido a buscar”): Busca el contenido dentro del texto y nos devuelve su posición.  Si no encuentra, nos devuelve -1.  Comienza a buscar desde el final</w:t>
+        <w:t>(</w:t>
+      </w:r>
+      <w:proofErr w:type="gramEnd"/>
+      <w:r>
+        <w:rPr>
+          <w:lang w:val="es-ES"/>
+        </w:rPr>
+        <w:t>“Contenido a buscar”): Busca el contenido dentro del texto y nos devuelve su posición.  Si no encuentra, nos devuelve -1.  Comienza a buscar desde el final</w:t>
       </w:r>
     </w:p>
     <w:p>
@@ -20362,6 +20861,7 @@
         </w:rPr>
       </w:pPr>
       <w:proofErr w:type="spellStart"/>
+      <w:proofErr w:type="gramStart"/>
       <w:r>
         <w:rPr>
           <w:lang w:val="es-ES"/>
@@ -20373,7 +20873,14 @@
         <w:rPr>
           <w:lang w:val="es-ES"/>
         </w:rPr>
-        <w:t xml:space="preserve">(“Contenido a buscar”, índice): Busca el contenido dentro del texto y nos devuelve su posición comenzando a buscar desde el índice.  Si no lo encuentra, nos devuelve -1 </w:t>
+        <w:t>(</w:t>
+      </w:r>
+      <w:proofErr w:type="gramEnd"/>
+      <w:r>
+        <w:rPr>
+          <w:lang w:val="es-ES"/>
+        </w:rPr>
+        <w:t xml:space="preserve">“Contenido a buscar”, índice): Busca el contenido dentro del texto y nos devuelve su posición comenzando a buscar desde el índice.  Si no lo encuentra, nos devuelve -1 </w:t>
       </w:r>
     </w:p>
     <w:p>
@@ -20443,6 +20950,7 @@
         </w:rPr>
       </w:pPr>
       <w:proofErr w:type="spellStart"/>
+      <w:proofErr w:type="gramStart"/>
       <w:r>
         <w:rPr>
           <w:lang w:val="es-ES"/>
@@ -20454,7 +20962,14 @@
         <w:rPr>
           <w:lang w:val="es-ES"/>
         </w:rPr>
-        <w:t>(“antiguo”, “nuevo”): Sustituye el contenido del texto antiguo por el nuevo</w:t>
+        <w:t>(</w:t>
+      </w:r>
+      <w:proofErr w:type="gramEnd"/>
+      <w:r>
+        <w:rPr>
+          <w:lang w:val="es-ES"/>
+        </w:rPr>
+        <w:t>“antiguo”, “nuevo”): Sustituye el contenido del texto antiguo por el nuevo</w:t>
       </w:r>
     </w:p>
     <w:p>
@@ -20544,6 +21059,7 @@
         </w:rPr>
       </w:pPr>
       <w:proofErr w:type="spellStart"/>
+      <w:proofErr w:type="gramStart"/>
       <w:r>
         <w:rPr>
           <w:lang w:val="es-ES"/>
@@ -20555,7 +21071,14 @@
         <w:rPr>
           <w:lang w:val="es-ES"/>
         </w:rPr>
-        <w:t>(): Indica si el contenido del texto son números</w:t>
+        <w:t>(</w:t>
+      </w:r>
+      <w:proofErr w:type="gramEnd"/>
+      <w:r>
+        <w:rPr>
+          <w:lang w:val="es-ES"/>
+        </w:rPr>
+        <w:t>): Indica si el contenido del texto son números</w:t>
       </w:r>
     </w:p>
     <w:p>
@@ -20571,6 +21094,7 @@
         </w:rPr>
       </w:pPr>
       <w:proofErr w:type="spellStart"/>
+      <w:proofErr w:type="gramStart"/>
       <w:r>
         <w:rPr>
           <w:lang w:val="es-ES"/>
@@ -20582,7 +21106,14 @@
         <w:rPr>
           <w:lang w:val="es-ES"/>
         </w:rPr>
-        <w:t>(): Indica si el contenido del texto son letras</w:t>
+        <w:t>(</w:t>
+      </w:r>
+      <w:proofErr w:type="gramEnd"/>
+      <w:r>
+        <w:rPr>
+          <w:lang w:val="es-ES"/>
+        </w:rPr>
+        <w:t>): Indica si el contenido del texto son letras</w:t>
       </w:r>
     </w:p>
     <w:p>
@@ -20598,6 +21129,7 @@
         </w:rPr>
       </w:pPr>
       <w:proofErr w:type="spellStart"/>
+      <w:proofErr w:type="gramStart"/>
       <w:r>
         <w:rPr>
           <w:lang w:val="es-ES"/>
@@ -20609,7 +21141,14 @@
         <w:rPr>
           <w:lang w:val="es-ES"/>
         </w:rPr>
-        <w:t>(): Indica si el contenido está formado por letras y números</w:t>
+        <w:t>(</w:t>
+      </w:r>
+      <w:proofErr w:type="gramEnd"/>
+      <w:r>
+        <w:rPr>
+          <w:lang w:val="es-ES"/>
+        </w:rPr>
+        <w:t>): Indica si el contenido está formado por letras y números</w:t>
       </w:r>
     </w:p>
     <w:p>
@@ -20625,6 +21164,7 @@
         </w:rPr>
       </w:pPr>
       <w:proofErr w:type="spellStart"/>
+      <w:proofErr w:type="gramStart"/>
       <w:r>
         <w:rPr>
           <w:lang w:val="es-ES"/>
@@ -20636,7 +21176,14 @@
         <w:rPr>
           <w:lang w:val="es-ES"/>
         </w:rPr>
-        <w:t>(): Indica si un texto está en mayúsculas</w:t>
+        <w:t>(</w:t>
+      </w:r>
+      <w:proofErr w:type="gramEnd"/>
+      <w:r>
+        <w:rPr>
+          <w:lang w:val="es-ES"/>
+        </w:rPr>
+        <w:t>): Indica si un texto está en mayúsculas</w:t>
       </w:r>
     </w:p>
     <w:p>
@@ -20652,6 +21199,7 @@
         </w:rPr>
       </w:pPr>
       <w:proofErr w:type="spellStart"/>
+      <w:proofErr w:type="gramStart"/>
       <w:r>
         <w:rPr>
           <w:lang w:val="es-ES"/>
@@ -20663,7 +21211,14 @@
         <w:rPr>
           <w:lang w:val="es-ES"/>
         </w:rPr>
-        <w:t>(): Indica si el texto está en minúscula</w:t>
+        <w:t>(</w:t>
+      </w:r>
+      <w:proofErr w:type="gramEnd"/>
+      <w:r>
+        <w:rPr>
+          <w:lang w:val="es-ES"/>
+        </w:rPr>
+        <w:t>): Indica si el texto está en minúscula</w:t>
       </w:r>
     </w:p>
     <w:p>
@@ -20884,11 +21439,19 @@
           <w:lang w:val="es-ES"/>
         </w:rPr>
       </w:pPr>
-      <w:r>
-        <w:rPr>
-          <w:lang w:val="es-ES"/>
-        </w:rPr>
-        <w:t xml:space="preserve">texto[8:] </w:t>
+      <w:proofErr w:type="gramStart"/>
+      <w:r>
+        <w:rPr>
+          <w:lang w:val="es-ES"/>
+        </w:rPr>
+        <w:t>texto[</w:t>
+      </w:r>
+      <w:proofErr w:type="gramEnd"/>
+      <w:r>
+        <w:rPr>
+          <w:lang w:val="es-ES"/>
+        </w:rPr>
+        <w:t xml:space="preserve">8:] </w:t>
       </w:r>
       <w:r>
         <w:rPr>
@@ -20931,6 +21494,7 @@
         <w:t>Devuelve desde una posición inicial hasta una posición final. objeto[</w:t>
       </w:r>
       <w:proofErr w:type="spellStart"/>
+      <w:proofErr w:type="gramStart"/>
       <w:r>
         <w:rPr>
           <w:lang w:val="es-ES"/>
@@ -20938,6 +21502,7 @@
         <w:t>inicio:final</w:t>
       </w:r>
       <w:proofErr w:type="spellEnd"/>
+      <w:proofErr w:type="gramEnd"/>
       <w:r>
         <w:rPr>
           <w:lang w:val="es-ES"/>
@@ -20962,11 +21527,19 @@
           <w:lang w:val="es-ES"/>
         </w:rPr>
       </w:pPr>
-      <w:r>
-        <w:rPr>
-          <w:lang w:val="es-ES"/>
-        </w:rPr>
-        <w:t xml:space="preserve">texto[0:2] </w:t>
+      <w:proofErr w:type="gramStart"/>
+      <w:r>
+        <w:rPr>
+          <w:lang w:val="es-ES"/>
+        </w:rPr>
+        <w:t>texto[</w:t>
+      </w:r>
+      <w:proofErr w:type="gramEnd"/>
+      <w:r>
+        <w:rPr>
+          <w:lang w:val="es-ES"/>
+        </w:rPr>
+        <w:t xml:space="preserve">0:2] </w:t>
       </w:r>
       <w:r>
         <w:rPr>
@@ -21035,6 +21608,7 @@
         </w:rPr>
       </w:pPr>
       <w:proofErr w:type="spellStart"/>
+      <w:proofErr w:type="gramStart"/>
       <w:r>
         <w:rPr>
           <w:rFonts w:ascii="Menlo" w:hAnsi="Menlo" w:cs="Menlo"/>
@@ -21054,6 +21628,7 @@
         </w:rPr>
         <w:t>(</w:t>
       </w:r>
+      <w:proofErr w:type="gramEnd"/>
       <w:r>
         <w:rPr>
           <w:rFonts w:ascii="Menlo" w:hAnsi="Menlo" w:cs="Menlo"/>
@@ -21191,6 +21766,7 @@
           <w:lang w:val="en-US"/>
         </w:rPr>
       </w:pPr>
+      <w:proofErr w:type="gramStart"/>
       <w:r>
         <w:rPr>
           <w:rFonts w:ascii="Menlo" w:hAnsi="Menlo" w:cs="Menlo"/>
@@ -21211,6 +21787,7 @@
         </w:rPr>
         <w:t>(</w:t>
       </w:r>
+      <w:proofErr w:type="gramEnd"/>
       <w:r>
         <w:rPr>
           <w:rFonts w:ascii="Menlo" w:hAnsi="Menlo" w:cs="Menlo"/>
@@ -21265,6 +21842,7 @@
           <w:lang w:val="en-US"/>
         </w:rPr>
       </w:pPr>
+      <w:proofErr w:type="gramStart"/>
       <w:r>
         <w:rPr>
           <w:rFonts w:ascii="Menlo" w:hAnsi="Menlo" w:cs="Menlo"/>
@@ -21285,6 +21863,7 @@
         </w:rPr>
         <w:t>(</w:t>
       </w:r>
+      <w:proofErr w:type="gramEnd"/>
       <w:r>
         <w:rPr>
           <w:rFonts w:ascii="Menlo" w:hAnsi="Menlo" w:cs="Menlo"/>
@@ -21399,6 +21978,7 @@
         </w:rPr>
       </w:pPr>
       <w:proofErr w:type="spellStart"/>
+      <w:proofErr w:type="gramStart"/>
       <w:r>
         <w:rPr>
           <w:rFonts w:ascii="Menlo" w:hAnsi="Menlo" w:cs="Menlo"/>
@@ -21418,6 +21998,7 @@
         </w:rPr>
         <w:t>(</w:t>
       </w:r>
+      <w:proofErr w:type="gramEnd"/>
       <w:r>
         <w:rPr>
           <w:rFonts w:ascii="Menlo" w:hAnsi="Menlo" w:cs="Menlo"/>
@@ -21484,6 +22065,7 @@
         </w:rPr>
       </w:pPr>
       <w:proofErr w:type="spellStart"/>
+      <w:proofErr w:type="gramStart"/>
       <w:r>
         <w:rPr>
           <w:rFonts w:ascii="Menlo" w:hAnsi="Menlo" w:cs="Menlo"/>
@@ -21503,6 +22085,7 @@
         </w:rPr>
         <w:t>(</w:t>
       </w:r>
+      <w:proofErr w:type="gramEnd"/>
       <w:r>
         <w:rPr>
           <w:rFonts w:ascii="Menlo" w:hAnsi="Menlo" w:cs="Menlo"/>
@@ -21593,6 +22176,7 @@
           <w:lang w:val="en-US"/>
         </w:rPr>
       </w:pPr>
+      <w:proofErr w:type="gramStart"/>
       <w:r>
         <w:rPr>
           <w:rFonts w:ascii="Menlo" w:hAnsi="Menlo" w:cs="Menlo"/>
@@ -21613,6 +22197,7 @@
         </w:rPr>
         <w:t>(</w:t>
       </w:r>
+      <w:proofErr w:type="gramEnd"/>
       <w:r>
         <w:rPr>
           <w:rFonts w:ascii="Menlo" w:hAnsi="Menlo" w:cs="Menlo"/>
@@ -21687,6 +22272,7 @@
           <w:lang w:val="en-US"/>
         </w:rPr>
       </w:pPr>
+      <w:proofErr w:type="gramStart"/>
       <w:r>
         <w:rPr>
           <w:rFonts w:ascii="Menlo" w:hAnsi="Menlo" w:cs="Menlo"/>
@@ -21707,6 +22293,7 @@
         </w:rPr>
         <w:t>(</w:t>
       </w:r>
+      <w:proofErr w:type="gramEnd"/>
       <w:r>
         <w:rPr>
           <w:rFonts w:ascii="Menlo" w:hAnsi="Menlo" w:cs="Menlo"/>
@@ -21831,6 +22418,7 @@
           <w:lang w:val="en-US"/>
         </w:rPr>
       </w:pPr>
+      <w:proofErr w:type="gramStart"/>
       <w:r>
         <w:rPr>
           <w:rFonts w:ascii="Menlo" w:hAnsi="Menlo" w:cs="Menlo"/>
@@ -21851,6 +22439,7 @@
         </w:rPr>
         <w:t>(</w:t>
       </w:r>
+      <w:proofErr w:type="gramEnd"/>
       <w:r>
         <w:rPr>
           <w:rFonts w:ascii="Menlo" w:hAnsi="Menlo" w:cs="Menlo"/>
@@ -21967,6 +22556,7 @@
           <w:lang w:val="en-US"/>
         </w:rPr>
       </w:pPr>
+      <w:proofErr w:type="gramStart"/>
       <w:r>
         <w:rPr>
           <w:rFonts w:ascii="Menlo" w:hAnsi="Menlo" w:cs="Menlo"/>
@@ -21988,6 +22578,7 @@
         </w:rPr>
         <w:t>(</w:t>
       </w:r>
+      <w:proofErr w:type="gramEnd"/>
       <w:r>
         <w:rPr>
           <w:rFonts w:ascii="Menlo" w:hAnsi="Menlo" w:cs="Menlo"/>
@@ -22084,6 +22675,7 @@
           <w:lang w:val="en-US"/>
         </w:rPr>
       </w:pPr>
+      <w:proofErr w:type="gramStart"/>
       <w:r>
         <w:rPr>
           <w:rFonts w:ascii="Menlo" w:hAnsi="Menlo" w:cs="Menlo"/>
@@ -22104,6 +22696,7 @@
         </w:rPr>
         <w:t>(</w:t>
       </w:r>
+      <w:proofErr w:type="gramEnd"/>
       <w:r>
         <w:rPr>
           <w:rFonts w:ascii="Menlo" w:hAnsi="Menlo" w:cs="Menlo"/>
@@ -22200,6 +22793,7 @@
           <w:lang w:val="en-US"/>
         </w:rPr>
       </w:pPr>
+      <w:proofErr w:type="gramStart"/>
       <w:r>
         <w:rPr>
           <w:rFonts w:ascii="Menlo" w:hAnsi="Menlo" w:cs="Menlo"/>
@@ -22220,6 +22814,7 @@
         </w:rPr>
         <w:t>(</w:t>
       </w:r>
+      <w:proofErr w:type="gramEnd"/>
       <w:r>
         <w:rPr>
           <w:rFonts w:ascii="Menlo" w:hAnsi="Menlo" w:cs="Menlo"/>
@@ -22347,6 +22942,7 @@
         <w:t>"</w:t>
       </w:r>
       <w:proofErr w:type="spellStart"/>
+      <w:proofErr w:type="gramStart"/>
       <w:r>
         <w:rPr>
           <w:rFonts w:ascii="Menlo" w:hAnsi="Menlo" w:cs="Menlo"/>
@@ -22366,7 +22962,18 @@
           <w:color w:val="F25A00"/>
           <w:lang w:val="en-US"/>
         </w:rPr>
-        <w:t>() "</w:t>
+        <w:t>(</w:t>
+      </w:r>
+      <w:proofErr w:type="gramEnd"/>
+      <w:r>
+        <w:rPr>
+          <w:rFonts w:ascii="Menlo" w:hAnsi="Menlo" w:cs="Menlo"/>
+          <w:b/>
+          <w:bCs/>
+          <w:color w:val="F25A00"/>
+          <w:lang w:val="en-US"/>
+        </w:rPr>
+        <w:t>) "</w:t>
       </w:r>
       <w:r>
         <w:rPr>
@@ -22443,6 +23050,7 @@
         <w:t>"</w:t>
       </w:r>
       <w:proofErr w:type="spellStart"/>
+      <w:proofErr w:type="gramStart"/>
       <w:r>
         <w:rPr>
           <w:rFonts w:ascii="Menlo" w:hAnsi="Menlo" w:cs="Menlo"/>
@@ -22462,7 +23070,18 @@
           <w:color w:val="F25A00"/>
           <w:lang w:val="en-US"/>
         </w:rPr>
-        <w:t>() "</w:t>
+        <w:t>(</w:t>
+      </w:r>
+      <w:proofErr w:type="gramEnd"/>
+      <w:r>
+        <w:rPr>
+          <w:rFonts w:ascii="Menlo" w:hAnsi="Menlo" w:cs="Menlo"/>
+          <w:b/>
+          <w:bCs/>
+          <w:color w:val="F25A00"/>
+          <w:lang w:val="en-US"/>
+        </w:rPr>
+        <w:t>) "</w:t>
       </w:r>
       <w:r>
         <w:rPr>
@@ -22537,6 +23156,7 @@
         <w:t>"</w:t>
       </w:r>
       <w:proofErr w:type="spellStart"/>
+      <w:proofErr w:type="gramStart"/>
       <w:r>
         <w:rPr>
           <w:rFonts w:ascii="Menlo" w:hAnsi="Menlo" w:cs="Menlo"/>
@@ -22554,7 +23174,17 @@
           <w:bCs/>
           <w:color w:val="F25A00"/>
         </w:rPr>
-        <w:t>() "</w:t>
+        <w:t>(</w:t>
+      </w:r>
+      <w:proofErr w:type="gramEnd"/>
+      <w:r>
+        <w:rPr>
+          <w:rFonts w:ascii="Menlo" w:hAnsi="Menlo" w:cs="Menlo"/>
+          <w:b/>
+          <w:bCs/>
+          <w:color w:val="F25A00"/>
+        </w:rPr>
+        <w:t>) "</w:t>
       </w:r>
       <w:r>
         <w:rPr>
@@ -22692,8 +23322,19 @@
           <w:bCs/>
           <w:color w:val="000000"/>
         </w:rPr>
-        <w:t xml:space="preserve"> texto[</w:t>
-      </w:r>
+        <w:t xml:space="preserve"> </w:t>
+      </w:r>
+      <w:proofErr w:type="gramStart"/>
+      <w:r>
+        <w:rPr>
+          <w:rFonts w:ascii="Menlo" w:hAnsi="Menlo" w:cs="Menlo"/>
+          <w:b/>
+          <w:bCs/>
+          <w:color w:val="000000"/>
+        </w:rPr>
+        <w:t>texto[</w:t>
+      </w:r>
+      <w:proofErr w:type="gramEnd"/>
       <w:r>
         <w:rPr>
           <w:rFonts w:ascii="Menlo" w:hAnsi="Menlo" w:cs="Menlo"/>
@@ -22724,6 +23365,7 @@
         </w:rPr>
       </w:pPr>
       <w:proofErr w:type="spellStart"/>
+      <w:proofErr w:type="gramStart"/>
       <w:r>
         <w:rPr>
           <w:rFonts w:ascii="Menlo" w:hAnsi="Menlo" w:cs="Menlo"/>
@@ -22743,6 +23385,7 @@
         </w:rPr>
         <w:t>(</w:t>
       </w:r>
+      <w:proofErr w:type="gramEnd"/>
       <w:r>
         <w:rPr>
           <w:rFonts w:ascii="Menlo" w:hAnsi="Menlo" w:cs="Menlo"/>
@@ -22857,8 +23500,19 @@
           <w:bCs/>
           <w:color w:val="000000"/>
         </w:rPr>
-        <w:t xml:space="preserve"> texto[</w:t>
-      </w:r>
+        <w:t xml:space="preserve"> </w:t>
+      </w:r>
+      <w:proofErr w:type="gramStart"/>
+      <w:r>
+        <w:rPr>
+          <w:rFonts w:ascii="Menlo" w:hAnsi="Menlo" w:cs="Menlo"/>
+          <w:b/>
+          <w:bCs/>
+          <w:color w:val="000000"/>
+        </w:rPr>
+        <w:t>texto[</w:t>
+      </w:r>
+      <w:proofErr w:type="gramEnd"/>
       <w:r>
         <w:rPr>
           <w:rFonts w:ascii="Menlo" w:hAnsi="Menlo" w:cs="Menlo"/>
@@ -22907,6 +23561,7 @@
         </w:rPr>
       </w:pPr>
       <w:proofErr w:type="spellStart"/>
+      <w:proofErr w:type="gramStart"/>
       <w:r>
         <w:rPr>
           <w:rFonts w:ascii="Menlo" w:hAnsi="Menlo" w:cs="Menlo"/>
@@ -22926,6 +23581,7 @@
         </w:rPr>
         <w:t>(</w:t>
       </w:r>
+      <w:proofErr w:type="gramEnd"/>
       <w:r>
         <w:rPr>
           <w:rFonts w:ascii="Menlo" w:hAnsi="Menlo" w:cs="Menlo"/>
@@ -23247,6 +23903,7 @@
         <w:t xml:space="preserve">    </w:t>
       </w:r>
       <w:proofErr w:type="spellStart"/>
+      <w:proofErr w:type="gramStart"/>
       <w:r>
         <w:rPr>
           <w:rFonts w:ascii="Menlo" w:hAnsi="Menlo" w:cs="Menlo"/>
@@ -23266,6 +23923,7 @@
         </w:rPr>
         <w:t>(</w:t>
       </w:r>
+      <w:proofErr w:type="gramEnd"/>
       <w:r>
         <w:rPr>
           <w:rFonts w:ascii="Menlo" w:hAnsi="Menlo" w:cs="Menlo"/>
@@ -23410,6 +24068,7 @@
         </w:rPr>
       </w:pPr>
       <w:proofErr w:type="spellStart"/>
+      <w:proofErr w:type="gramStart"/>
       <w:r>
         <w:rPr>
           <w:rFonts w:ascii="Menlo" w:hAnsi="Menlo" w:cs="Menlo"/>
@@ -23429,6 +24088,7 @@
         </w:rPr>
         <w:t>(</w:t>
       </w:r>
+      <w:proofErr w:type="gramEnd"/>
       <w:r>
         <w:rPr>
           <w:rFonts w:ascii="Menlo" w:hAnsi="Menlo" w:cs="Menlo"/>
@@ -23509,6 +24169,7 @@
         </w:rPr>
         <w:t xml:space="preserve"> </w:t>
       </w:r>
+      <w:proofErr w:type="gramStart"/>
       <w:r>
         <w:rPr>
           <w:rFonts w:ascii="Menlo" w:hAnsi="Menlo" w:cs="Menlo"/>
@@ -23527,7 +24188,18 @@
           <w:color w:val="000000"/>
           <w:lang w:val="en-US"/>
         </w:rPr>
-        <w:t>()</w:t>
+        <w:t>(</w:t>
+      </w:r>
+      <w:proofErr w:type="gramEnd"/>
+      <w:r>
+        <w:rPr>
+          <w:rFonts w:ascii="Menlo" w:hAnsi="Menlo" w:cs="Menlo"/>
+          <w:b/>
+          <w:bCs/>
+          <w:color w:val="000000"/>
+          <w:lang w:val="en-US"/>
+        </w:rPr>
+        <w:t>)</w:t>
       </w:r>
     </w:p>
     <w:p>
@@ -23562,6 +24234,7 @@
         <w:t xml:space="preserve"> (</w:t>
       </w:r>
       <w:proofErr w:type="spellStart"/>
+      <w:proofErr w:type="gramStart"/>
       <w:r>
         <w:rPr>
           <w:rFonts w:ascii="Menlo" w:hAnsi="Menlo" w:cs="Menlo"/>
@@ -23573,6 +24246,7 @@
         <w:t>aux.isdigit</w:t>
       </w:r>
       <w:proofErr w:type="spellEnd"/>
+      <w:proofErr w:type="gramEnd"/>
       <w:r>
         <w:rPr>
           <w:rFonts w:ascii="Menlo" w:hAnsi="Menlo" w:cs="Menlo"/>
@@ -23605,6 +24279,7 @@
         <w:t xml:space="preserve">    </w:t>
       </w:r>
       <w:proofErr w:type="spellStart"/>
+      <w:proofErr w:type="gramStart"/>
       <w:r>
         <w:rPr>
           <w:rFonts w:ascii="Menlo" w:hAnsi="Menlo" w:cs="Menlo"/>
@@ -23624,6 +24299,7 @@
         </w:rPr>
         <w:t>(</w:t>
       </w:r>
+      <w:proofErr w:type="gramEnd"/>
       <w:r>
         <w:rPr>
           <w:rFonts w:ascii="Menlo" w:hAnsi="Menlo" w:cs="Menlo"/>
@@ -23694,6 +24370,7 @@
         <w:t xml:space="preserve">    </w:t>
       </w:r>
       <w:proofErr w:type="spellStart"/>
+      <w:proofErr w:type="gramStart"/>
       <w:r>
         <w:rPr>
           <w:rFonts w:ascii="Menlo" w:hAnsi="Menlo" w:cs="Menlo"/>
@@ -23713,6 +24390,7 @@
         </w:rPr>
         <w:t>(</w:t>
       </w:r>
+      <w:proofErr w:type="gramEnd"/>
       <w:r>
         <w:rPr>
           <w:rFonts w:ascii="Menlo" w:hAnsi="Menlo" w:cs="Menlo"/>
@@ -23743,6 +24421,7 @@
         </w:rPr>
       </w:pPr>
       <w:proofErr w:type="spellStart"/>
+      <w:proofErr w:type="gramStart"/>
       <w:r>
         <w:rPr>
           <w:rFonts w:ascii="Menlo" w:hAnsi="Menlo" w:cs="Menlo"/>
@@ -23762,6 +24441,7 @@
         </w:rPr>
         <w:t>(</w:t>
       </w:r>
+      <w:proofErr w:type="gramEnd"/>
       <w:r>
         <w:rPr>
           <w:rFonts w:ascii="Menlo" w:hAnsi="Menlo" w:cs="Menlo"/>
@@ -23975,6 +24655,7 @@
         </w:rPr>
       </w:pPr>
       <w:proofErr w:type="spellStart"/>
+      <w:proofErr w:type="gramStart"/>
       <w:r>
         <w:rPr>
           <w:rFonts w:ascii="Menlo" w:hAnsi="Menlo" w:cs="Menlo"/>
@@ -23994,6 +24675,7 @@
         </w:rPr>
         <w:t>(</w:t>
       </w:r>
+      <w:proofErr w:type="gramEnd"/>
       <w:r>
         <w:rPr>
           <w:rFonts w:ascii="Menlo" w:hAnsi="Menlo" w:cs="Menlo"/>
@@ -24044,6 +24726,7 @@
         </w:rPr>
       </w:pPr>
       <w:proofErr w:type="spellStart"/>
+      <w:proofErr w:type="gramStart"/>
       <w:r>
         <w:rPr>
           <w:rFonts w:ascii="Menlo" w:hAnsi="Menlo" w:cs="Menlo"/>
@@ -24063,6 +24746,7 @@
         </w:rPr>
         <w:t>(</w:t>
       </w:r>
+      <w:proofErr w:type="gramEnd"/>
       <w:r>
         <w:rPr>
           <w:rFonts w:ascii="Menlo" w:hAnsi="Menlo" w:cs="Menlo"/>
@@ -24130,6 +24814,7 @@
         </w:rPr>
         <w:t xml:space="preserve"> </w:t>
       </w:r>
+      <w:proofErr w:type="gramStart"/>
       <w:r>
         <w:rPr>
           <w:rFonts w:ascii="Menlo" w:hAnsi="Menlo" w:cs="Menlo"/>
@@ -24146,7 +24831,17 @@
           <w:bCs/>
           <w:color w:val="000000"/>
         </w:rPr>
-        <w:t>()</w:t>
+        <w:t>(</w:t>
+      </w:r>
+      <w:proofErr w:type="gramEnd"/>
+      <w:r>
+        <w:rPr>
+          <w:rFonts w:ascii="Menlo" w:hAnsi="Menlo" w:cs="Menlo"/>
+          <w:b/>
+          <w:bCs/>
+          <w:color w:val="000000"/>
+        </w:rPr>
+        <w:t>)</w:t>
       </w:r>
     </w:p>
     <w:p>
@@ -24636,6 +25331,7 @@
         </w:rPr>
       </w:pPr>
       <w:proofErr w:type="spellStart"/>
+      <w:proofErr w:type="gramStart"/>
       <w:r>
         <w:rPr>
           <w:rFonts w:ascii="Menlo" w:hAnsi="Menlo" w:cs="Menlo"/>
@@ -24655,6 +25351,7 @@
         </w:rPr>
         <w:t>(</w:t>
       </w:r>
+      <w:proofErr w:type="gramEnd"/>
       <w:r>
         <w:rPr>
           <w:rFonts w:ascii="Menlo" w:hAnsi="Menlo" w:cs="Menlo"/>
@@ -24799,6 +25496,7 @@
         </w:rPr>
       </w:pPr>
       <w:proofErr w:type="spellStart"/>
+      <w:proofErr w:type="gramStart"/>
       <w:r>
         <w:rPr>
           <w:rFonts w:ascii="Menlo" w:hAnsi="Menlo" w:cs="Menlo"/>
@@ -24818,6 +25516,7 @@
         </w:rPr>
         <w:t>(</w:t>
       </w:r>
+      <w:proofErr w:type="gramEnd"/>
       <w:r>
         <w:rPr>
           <w:rFonts w:ascii="Menlo" w:hAnsi="Menlo" w:cs="Menlo"/>
@@ -24854,6 +25553,12 @@
           <w:lang w:val="es-ES"/>
         </w:rPr>
       </w:pPr>
+      <w:r>
+        <w:rPr>
+          <w:lang w:val="es-ES"/>
+        </w:rPr>
+        <w:t>Vamos a realizar un programa para validar un Email con Python</w:t>
+      </w:r>
     </w:p>
     <w:p>
       <w:pPr>
@@ -24863,6 +25568,182 @@
           <w:lang w:val="es-ES"/>
         </w:rPr>
       </w:pPr>
+      <w:r>
+        <w:rPr>
+          <w:lang w:val="es-ES"/>
+        </w:rPr>
+        <w:t>El usuario introducirá un email y le indicaremos si está mal y la razón.</w:t>
+      </w:r>
+    </w:p>
+    <w:p>
+      <w:pPr>
+        <w:pStyle w:val="CuerpoA"/>
+        <w:spacing w:after="0" w:line="240" w:lineRule="auto"/>
+        <w:rPr>
+          <w:lang w:val="es-ES"/>
+        </w:rPr>
+      </w:pPr>
+    </w:p>
+    <w:p>
+      <w:pPr>
+        <w:pStyle w:val="CuerpoA"/>
+        <w:spacing w:after="0" w:line="240" w:lineRule="auto"/>
+        <w:rPr>
+          <w:b/>
+          <w:bCs/>
+          <w:lang w:val="es-ES"/>
+        </w:rPr>
+      </w:pPr>
+      <w:r>
+        <w:rPr>
+          <w:b/>
+          <w:bCs/>
+          <w:lang w:val="es-ES"/>
+        </w:rPr>
+        <w:t>NO QUIERO BUCLES, TODO CON METODOS</w:t>
+      </w:r>
+    </w:p>
+    <w:p>
+      <w:pPr>
+        <w:pStyle w:val="CuerpoA"/>
+        <w:spacing w:after="0" w:line="240" w:lineRule="auto"/>
+        <w:rPr>
+          <w:lang w:val="es-ES"/>
+        </w:rPr>
+      </w:pPr>
+    </w:p>
+    <w:p>
+      <w:pPr>
+        <w:pStyle w:val="CuerpoA"/>
+        <w:numPr>
+          <w:ilvl w:val="0"/>
+          <w:numId w:val="10"/>
+        </w:numPr>
+        <w:spacing w:after="0" w:line="240" w:lineRule="auto"/>
+        <w:rPr>
+          <w:lang w:val="es-ES"/>
+        </w:rPr>
+      </w:pPr>
+      <w:r>
+        <w:rPr>
+          <w:lang w:val="es-ES"/>
+        </w:rPr>
+        <w:t>Que el email contenga @</w:t>
+      </w:r>
+    </w:p>
+    <w:p>
+      <w:pPr>
+        <w:pStyle w:val="CuerpoA"/>
+        <w:numPr>
+          <w:ilvl w:val="0"/>
+          <w:numId w:val="10"/>
+        </w:numPr>
+        <w:spacing w:after="0" w:line="240" w:lineRule="auto"/>
+        <w:rPr>
+          <w:lang w:val="es-ES"/>
+        </w:rPr>
+      </w:pPr>
+      <w:r>
+        <w:rPr>
+          <w:lang w:val="es-ES"/>
+        </w:rPr>
+        <w:t>Que el email tenga un punto</w:t>
+      </w:r>
+    </w:p>
+    <w:p>
+      <w:pPr>
+        <w:pStyle w:val="CuerpoA"/>
+        <w:numPr>
+          <w:ilvl w:val="0"/>
+          <w:numId w:val="10"/>
+        </w:numPr>
+        <w:spacing w:after="0" w:line="240" w:lineRule="auto"/>
+        <w:rPr>
+          <w:lang w:val="es-ES"/>
+        </w:rPr>
+      </w:pPr>
+      <w:r>
+        <w:rPr>
+          <w:lang w:val="es-ES"/>
+        </w:rPr>
+        <w:t>@ ni al principio ni al final</w:t>
+      </w:r>
+    </w:p>
+    <w:p>
+      <w:pPr>
+        <w:pStyle w:val="CuerpoA"/>
+        <w:numPr>
+          <w:ilvl w:val="0"/>
+          <w:numId w:val="10"/>
+        </w:numPr>
+        <w:spacing w:after="0" w:line="240" w:lineRule="auto"/>
+        <w:rPr>
+          <w:lang w:val="es-ES"/>
+        </w:rPr>
+      </w:pPr>
+      <w:r>
+        <w:rPr>
+          <w:lang w:val="es-ES"/>
+        </w:rPr>
+        <w:t>Punto ni al principio ni al final</w:t>
+      </w:r>
+    </w:p>
+    <w:p>
+      <w:pPr>
+        <w:pStyle w:val="CuerpoA"/>
+        <w:numPr>
+          <w:ilvl w:val="0"/>
+          <w:numId w:val="10"/>
+        </w:numPr>
+        <w:spacing w:after="0" w:line="240" w:lineRule="auto"/>
+        <w:rPr>
+          <w:lang w:val="es-ES"/>
+        </w:rPr>
+      </w:pPr>
+      <w:r>
+        <w:rPr>
+          <w:lang w:val="es-ES"/>
+        </w:rPr>
+        <w:t>Que el email solamente tenga una @</w:t>
+      </w:r>
+    </w:p>
+    <w:p>
+      <w:pPr>
+        <w:pStyle w:val="CuerpoA"/>
+        <w:numPr>
+          <w:ilvl w:val="0"/>
+          <w:numId w:val="10"/>
+        </w:numPr>
+        <w:spacing w:after="0" w:line="240" w:lineRule="auto"/>
+        <w:rPr>
+          <w:lang w:val="es-ES"/>
+        </w:rPr>
+      </w:pPr>
+      <w:r>
+        <w:rPr>
+          <w:lang w:val="es-ES"/>
+        </w:rPr>
+        <w:t>Que exista un punto después de la @</w:t>
+      </w:r>
+    </w:p>
+    <w:p>
+      <w:pPr>
+        <w:pStyle w:val="CuerpoA"/>
+        <w:numPr>
+          <w:ilvl w:val="0"/>
+          <w:numId w:val="10"/>
+        </w:numPr>
+        <w:spacing w:after="0" w:line="480" w:lineRule="auto"/>
+        <w:rPr>
+          <w:lang w:val="es-ES"/>
+        </w:rPr>
+      </w:pPr>
+      <w:r>
+        <w:rPr>
+          <w:lang w:val="es-ES"/>
+        </w:rPr>
+        <w:t>El dominio debe ser de 2 a 3 caracteres</w:t>
+      </w:r>
     </w:p>
     <w:p>
       <w:pPr>

--- a/01 - PYTHON GETAFE.docx
+++ b/01 - PYTHON GETAFE.docx
@@ -24596,6 +24596,7 @@
       </w:pPr>
       <w:r>
         <w:rPr>
+          <w:noProof/>
           <w:lang w:val="es-ES"/>
         </w:rPr>
         <w:drawing>
@@ -25743,6 +25744,2393 @@
           <w:lang w:val="es-ES"/>
         </w:rPr>
         <w:t>El dominio debe ser de 2 a 3 caracteres</w:t>
+      </w:r>
+    </w:p>
+    <w:p>
+      <w:pPr>
+        <w:pStyle w:val="CuerpoA"/>
+        <w:spacing w:after="0" w:line="240" w:lineRule="auto"/>
+        <w:rPr>
+          <w:lang w:val="es-ES"/>
+        </w:rPr>
+      </w:pPr>
+      <w:r>
+        <w:rPr>
+          <w:lang w:val="es-ES"/>
+        </w:rPr>
+        <w:t>SOLUCION</w:t>
+      </w:r>
+    </w:p>
+    <w:p>
+      <w:pPr>
+        <w:pStyle w:val="CuerpoA"/>
+        <w:spacing w:after="0" w:line="240" w:lineRule="auto"/>
+        <w:rPr>
+          <w:lang w:val="es-ES"/>
+        </w:rPr>
+      </w:pPr>
+    </w:p>
+    <w:p>
+      <w:pPr>
+        <w:shd w:val="clear" w:color="auto" w:fill="FFFFFF"/>
+        <w:rPr>
+          <w:rFonts w:ascii="Menlo" w:hAnsi="Menlo" w:cs="Menlo"/>
+          <w:b/>
+          <w:bCs/>
+          <w:color w:val="000000"/>
+        </w:rPr>
+      </w:pPr>
+      <w:proofErr w:type="spellStart"/>
+      <w:proofErr w:type="gramStart"/>
+      <w:r>
+        <w:rPr>
+          <w:rFonts w:ascii="Menlo" w:hAnsi="Menlo" w:cs="Menlo"/>
+          <w:b/>
+          <w:bCs/>
+          <w:color w:val="28C6E4"/>
+        </w:rPr>
+        <w:t>print</w:t>
+      </w:r>
+      <w:proofErr w:type="spellEnd"/>
+      <w:r>
+        <w:rPr>
+          <w:rFonts w:ascii="Menlo" w:hAnsi="Menlo" w:cs="Menlo"/>
+          <w:b/>
+          <w:bCs/>
+          <w:color w:val="000000"/>
+        </w:rPr>
+        <w:t>(</w:t>
+      </w:r>
+      <w:proofErr w:type="gramEnd"/>
+      <w:r>
+        <w:rPr>
+          <w:rFonts w:ascii="Menlo" w:hAnsi="Menlo" w:cs="Menlo"/>
+          <w:b/>
+          <w:bCs/>
+          <w:color w:val="F25A00"/>
+        </w:rPr>
+        <w:t>"</w:t>
+      </w:r>
+      <w:proofErr w:type="spellStart"/>
+      <w:r>
+        <w:rPr>
+          <w:rFonts w:ascii="Menlo" w:hAnsi="Menlo" w:cs="Menlo"/>
+          <w:b/>
+          <w:bCs/>
+          <w:color w:val="F25A00"/>
+        </w:rPr>
+        <w:t>Validacion</w:t>
+      </w:r>
+      <w:proofErr w:type="spellEnd"/>
+      <w:r>
+        <w:rPr>
+          <w:rFonts w:ascii="Menlo" w:hAnsi="Menlo" w:cs="Menlo"/>
+          <w:b/>
+          <w:bCs/>
+          <w:color w:val="F25A00"/>
+        </w:rPr>
+        <w:t xml:space="preserve"> Email"</w:t>
+      </w:r>
+      <w:r>
+        <w:rPr>
+          <w:rFonts w:ascii="Menlo" w:hAnsi="Menlo" w:cs="Menlo"/>
+          <w:b/>
+          <w:bCs/>
+          <w:color w:val="000000"/>
+        </w:rPr>
+        <w:t>)</w:t>
+      </w:r>
+    </w:p>
+    <w:p>
+      <w:pPr>
+        <w:shd w:val="clear" w:color="auto" w:fill="FFFFFF"/>
+        <w:rPr>
+          <w:rFonts w:ascii="Menlo" w:hAnsi="Menlo" w:cs="Menlo"/>
+          <w:b/>
+          <w:bCs/>
+          <w:color w:val="000000"/>
+        </w:rPr>
+      </w:pPr>
+      <w:proofErr w:type="spellStart"/>
+      <w:proofErr w:type="gramStart"/>
+      <w:r>
+        <w:rPr>
+          <w:rFonts w:ascii="Menlo" w:hAnsi="Menlo" w:cs="Menlo"/>
+          <w:b/>
+          <w:bCs/>
+          <w:color w:val="28C6E4"/>
+        </w:rPr>
+        <w:t>print</w:t>
+      </w:r>
+      <w:proofErr w:type="spellEnd"/>
+      <w:r>
+        <w:rPr>
+          <w:rFonts w:ascii="Menlo" w:hAnsi="Menlo" w:cs="Menlo"/>
+          <w:b/>
+          <w:bCs/>
+          <w:color w:val="000000"/>
+        </w:rPr>
+        <w:t>(</w:t>
+      </w:r>
+      <w:proofErr w:type="gramEnd"/>
+      <w:r>
+        <w:rPr>
+          <w:rFonts w:ascii="Menlo" w:hAnsi="Menlo" w:cs="Menlo"/>
+          <w:b/>
+          <w:bCs/>
+          <w:color w:val="F25A00"/>
+        </w:rPr>
+        <w:t>"Introduzca un email"</w:t>
+      </w:r>
+      <w:r>
+        <w:rPr>
+          <w:rFonts w:ascii="Menlo" w:hAnsi="Menlo" w:cs="Menlo"/>
+          <w:b/>
+          <w:bCs/>
+          <w:color w:val="000000"/>
+        </w:rPr>
+        <w:t>)</w:t>
+      </w:r>
+    </w:p>
+    <w:p>
+      <w:pPr>
+        <w:shd w:val="clear" w:color="auto" w:fill="FFFFFF"/>
+        <w:rPr>
+          <w:rFonts w:ascii="Menlo" w:hAnsi="Menlo" w:cs="Menlo"/>
+          <w:b/>
+          <w:bCs/>
+          <w:color w:val="000000"/>
+          <w:lang w:val="en-US"/>
+        </w:rPr>
+      </w:pPr>
+      <w:r>
+        <w:rPr>
+          <w:rFonts w:ascii="Menlo" w:hAnsi="Menlo" w:cs="Menlo"/>
+          <w:b/>
+          <w:bCs/>
+          <w:color w:val="000000"/>
+          <w:lang w:val="en-US"/>
+        </w:rPr>
+        <w:t xml:space="preserve">email </w:t>
+      </w:r>
+      <w:r>
+        <w:rPr>
+          <w:rFonts w:ascii="Menlo" w:hAnsi="Menlo" w:cs="Menlo"/>
+          <w:b/>
+          <w:bCs/>
+          <w:color w:val="F92672"/>
+          <w:lang w:val="en-US"/>
+        </w:rPr>
+        <w:t>=</w:t>
+      </w:r>
+      <w:r>
+        <w:rPr>
+          <w:rFonts w:ascii="Menlo" w:hAnsi="Menlo" w:cs="Menlo"/>
+          <w:b/>
+          <w:bCs/>
+          <w:color w:val="000000"/>
+          <w:lang w:val="en-US"/>
+        </w:rPr>
+        <w:t xml:space="preserve"> </w:t>
+      </w:r>
+      <w:proofErr w:type="gramStart"/>
+      <w:r>
+        <w:rPr>
+          <w:rFonts w:ascii="Menlo" w:hAnsi="Menlo" w:cs="Menlo"/>
+          <w:b/>
+          <w:bCs/>
+          <w:color w:val="28C6E4"/>
+          <w:lang w:val="en-US"/>
+        </w:rPr>
+        <w:t>input</w:t>
+      </w:r>
+      <w:r>
+        <w:rPr>
+          <w:rFonts w:ascii="Menlo" w:hAnsi="Menlo" w:cs="Menlo"/>
+          <w:b/>
+          <w:bCs/>
+          <w:color w:val="000000"/>
+          <w:lang w:val="en-US"/>
+        </w:rPr>
+        <w:t>(</w:t>
+      </w:r>
+      <w:proofErr w:type="gramEnd"/>
+      <w:r>
+        <w:rPr>
+          <w:rFonts w:ascii="Menlo" w:hAnsi="Menlo" w:cs="Menlo"/>
+          <w:b/>
+          <w:bCs/>
+          <w:color w:val="000000"/>
+          <w:lang w:val="en-US"/>
+        </w:rPr>
+        <w:t>)</w:t>
+      </w:r>
+    </w:p>
+    <w:p>
+      <w:pPr>
+        <w:shd w:val="clear" w:color="auto" w:fill="FFFFFF"/>
+        <w:rPr>
+          <w:rFonts w:ascii="Menlo" w:hAnsi="Menlo" w:cs="Menlo"/>
+          <w:b/>
+          <w:bCs/>
+          <w:color w:val="000000"/>
+          <w:lang w:val="en-US"/>
+        </w:rPr>
+      </w:pPr>
+      <w:r>
+        <w:rPr>
+          <w:rFonts w:ascii="Menlo" w:hAnsi="Menlo" w:cs="Menlo"/>
+          <w:b/>
+          <w:bCs/>
+          <w:color w:val="9F9F8F"/>
+          <w:lang w:val="en-US"/>
+        </w:rPr>
+        <w:t># EMAIL CON @</w:t>
+      </w:r>
+    </w:p>
+    <w:p>
+      <w:pPr>
+        <w:shd w:val="clear" w:color="auto" w:fill="FFFFFF"/>
+        <w:rPr>
+          <w:rFonts w:ascii="Menlo" w:hAnsi="Menlo" w:cs="Menlo"/>
+          <w:b/>
+          <w:bCs/>
+          <w:color w:val="000000"/>
+          <w:lang w:val="en-US"/>
+        </w:rPr>
+      </w:pPr>
+      <w:r>
+        <w:rPr>
+          <w:rFonts w:ascii="Menlo" w:hAnsi="Menlo" w:cs="Menlo"/>
+          <w:b/>
+          <w:bCs/>
+          <w:color w:val="F92672"/>
+          <w:lang w:val="en-US"/>
+        </w:rPr>
+        <w:t>if</w:t>
+      </w:r>
+      <w:r>
+        <w:rPr>
+          <w:rFonts w:ascii="Menlo" w:hAnsi="Menlo" w:cs="Menlo"/>
+          <w:b/>
+          <w:bCs/>
+          <w:color w:val="000000"/>
+          <w:lang w:val="en-US"/>
+        </w:rPr>
+        <w:t xml:space="preserve"> (</w:t>
+      </w:r>
+      <w:proofErr w:type="gramStart"/>
+      <w:r>
+        <w:rPr>
+          <w:rFonts w:ascii="Menlo" w:hAnsi="Menlo" w:cs="Menlo"/>
+          <w:b/>
+          <w:bCs/>
+          <w:color w:val="000000"/>
+          <w:lang w:val="en-US"/>
+        </w:rPr>
+        <w:t>email.count</w:t>
+      </w:r>
+      <w:proofErr w:type="gramEnd"/>
+      <w:r>
+        <w:rPr>
+          <w:rFonts w:ascii="Menlo" w:hAnsi="Menlo" w:cs="Menlo"/>
+          <w:b/>
+          <w:bCs/>
+          <w:color w:val="000000"/>
+          <w:lang w:val="en-US"/>
+        </w:rPr>
+        <w:t>(</w:t>
+      </w:r>
+      <w:r>
+        <w:rPr>
+          <w:rFonts w:ascii="Menlo" w:hAnsi="Menlo" w:cs="Menlo"/>
+          <w:b/>
+          <w:bCs/>
+          <w:color w:val="F25A00"/>
+          <w:lang w:val="en-US"/>
+        </w:rPr>
+        <w:t>"@"</w:t>
+      </w:r>
+      <w:r>
+        <w:rPr>
+          <w:rFonts w:ascii="Menlo" w:hAnsi="Menlo" w:cs="Menlo"/>
+          <w:b/>
+          <w:bCs/>
+          <w:color w:val="000000"/>
+          <w:lang w:val="en-US"/>
+        </w:rPr>
+        <w:t xml:space="preserve">) </w:t>
+      </w:r>
+      <w:r>
+        <w:rPr>
+          <w:rFonts w:ascii="Menlo" w:hAnsi="Menlo" w:cs="Menlo"/>
+          <w:b/>
+          <w:bCs/>
+          <w:color w:val="F92672"/>
+          <w:lang w:val="en-US"/>
+        </w:rPr>
+        <w:t>==</w:t>
+      </w:r>
+      <w:r>
+        <w:rPr>
+          <w:rFonts w:ascii="Menlo" w:hAnsi="Menlo" w:cs="Menlo"/>
+          <w:b/>
+          <w:bCs/>
+          <w:color w:val="000000"/>
+          <w:lang w:val="en-US"/>
+        </w:rPr>
+        <w:t xml:space="preserve"> </w:t>
+      </w:r>
+      <w:r>
+        <w:rPr>
+          <w:rFonts w:ascii="Menlo" w:hAnsi="Menlo" w:cs="Menlo"/>
+          <w:b/>
+          <w:bCs/>
+          <w:color w:val="AE81FF"/>
+          <w:lang w:val="en-US"/>
+        </w:rPr>
+        <w:t>0</w:t>
+      </w:r>
+      <w:r>
+        <w:rPr>
+          <w:rFonts w:ascii="Menlo" w:hAnsi="Menlo" w:cs="Menlo"/>
+          <w:b/>
+          <w:bCs/>
+          <w:color w:val="000000"/>
+          <w:lang w:val="en-US"/>
+        </w:rPr>
+        <w:t>):</w:t>
+      </w:r>
+    </w:p>
+    <w:p>
+      <w:pPr>
+        <w:shd w:val="clear" w:color="auto" w:fill="FFFFFF"/>
+        <w:rPr>
+          <w:rFonts w:ascii="Menlo" w:hAnsi="Menlo" w:cs="Menlo"/>
+          <w:b/>
+          <w:bCs/>
+          <w:color w:val="000000"/>
+        </w:rPr>
+      </w:pPr>
+      <w:r>
+        <w:rPr>
+          <w:rFonts w:ascii="Menlo" w:hAnsi="Menlo" w:cs="Menlo"/>
+          <w:b/>
+          <w:bCs/>
+          <w:color w:val="000000"/>
+          <w:lang w:val="en-US"/>
+        </w:rPr>
+        <w:t xml:space="preserve">    </w:t>
+      </w:r>
+      <w:proofErr w:type="spellStart"/>
+      <w:proofErr w:type="gramStart"/>
+      <w:r>
+        <w:rPr>
+          <w:rFonts w:ascii="Menlo" w:hAnsi="Menlo" w:cs="Menlo"/>
+          <w:b/>
+          <w:bCs/>
+          <w:color w:val="28C6E4"/>
+        </w:rPr>
+        <w:t>print</w:t>
+      </w:r>
+      <w:proofErr w:type="spellEnd"/>
+      <w:r>
+        <w:rPr>
+          <w:rFonts w:ascii="Menlo" w:hAnsi="Menlo" w:cs="Menlo"/>
+          <w:b/>
+          <w:bCs/>
+          <w:color w:val="000000"/>
+        </w:rPr>
+        <w:t>(</w:t>
+      </w:r>
+      <w:proofErr w:type="gramEnd"/>
+      <w:r>
+        <w:rPr>
+          <w:rFonts w:ascii="Menlo" w:hAnsi="Menlo" w:cs="Menlo"/>
+          <w:b/>
+          <w:bCs/>
+          <w:color w:val="F25A00"/>
+        </w:rPr>
+        <w:t>"Email sin @"</w:t>
+      </w:r>
+      <w:r>
+        <w:rPr>
+          <w:rFonts w:ascii="Menlo" w:hAnsi="Menlo" w:cs="Menlo"/>
+          <w:b/>
+          <w:bCs/>
+          <w:color w:val="000000"/>
+        </w:rPr>
+        <w:t>)</w:t>
+      </w:r>
+    </w:p>
+    <w:p>
+      <w:pPr>
+        <w:shd w:val="clear" w:color="auto" w:fill="FFFFFF"/>
+        <w:rPr>
+          <w:rFonts w:ascii="Menlo" w:hAnsi="Menlo" w:cs="Menlo"/>
+          <w:b/>
+          <w:bCs/>
+          <w:color w:val="000000"/>
+        </w:rPr>
+      </w:pPr>
+      <w:r>
+        <w:rPr>
+          <w:rFonts w:ascii="Menlo" w:hAnsi="Menlo" w:cs="Menlo"/>
+          <w:b/>
+          <w:bCs/>
+          <w:color w:val="9F9F8F"/>
+        </w:rPr>
+        <w:t># QUE EXISTA UN PUNTO</w:t>
+      </w:r>
+    </w:p>
+    <w:p>
+      <w:pPr>
+        <w:shd w:val="clear" w:color="auto" w:fill="FFFFFF"/>
+        <w:rPr>
+          <w:rFonts w:ascii="Menlo" w:hAnsi="Menlo" w:cs="Menlo"/>
+          <w:b/>
+          <w:bCs/>
+          <w:color w:val="000000"/>
+          <w:lang w:val="en-US"/>
+        </w:rPr>
+      </w:pPr>
+      <w:r>
+        <w:rPr>
+          <w:rFonts w:ascii="Menlo" w:hAnsi="Menlo" w:cs="Menlo"/>
+          <w:b/>
+          <w:bCs/>
+          <w:color w:val="F92672"/>
+          <w:lang w:val="en-US"/>
+        </w:rPr>
+        <w:t>elif</w:t>
+      </w:r>
+      <w:r>
+        <w:rPr>
+          <w:rFonts w:ascii="Menlo" w:hAnsi="Menlo" w:cs="Menlo"/>
+          <w:b/>
+          <w:bCs/>
+          <w:color w:val="000000"/>
+          <w:lang w:val="en-US"/>
+        </w:rPr>
+        <w:t xml:space="preserve"> (</w:t>
+      </w:r>
+      <w:proofErr w:type="gramStart"/>
+      <w:r>
+        <w:rPr>
+          <w:rFonts w:ascii="Menlo" w:hAnsi="Menlo" w:cs="Menlo"/>
+          <w:b/>
+          <w:bCs/>
+          <w:color w:val="000000"/>
+          <w:lang w:val="en-US"/>
+        </w:rPr>
+        <w:t>email.find</w:t>
+      </w:r>
+      <w:proofErr w:type="gramEnd"/>
+      <w:r>
+        <w:rPr>
+          <w:rFonts w:ascii="Menlo" w:hAnsi="Menlo" w:cs="Menlo"/>
+          <w:b/>
+          <w:bCs/>
+          <w:color w:val="000000"/>
+          <w:lang w:val="en-US"/>
+        </w:rPr>
+        <w:t>(</w:t>
+      </w:r>
+      <w:r>
+        <w:rPr>
+          <w:rFonts w:ascii="Menlo" w:hAnsi="Menlo" w:cs="Menlo"/>
+          <w:b/>
+          <w:bCs/>
+          <w:color w:val="F25A00"/>
+          <w:lang w:val="en-US"/>
+        </w:rPr>
+        <w:t>"."</w:t>
+      </w:r>
+      <w:r>
+        <w:rPr>
+          <w:rFonts w:ascii="Menlo" w:hAnsi="Menlo" w:cs="Menlo"/>
+          <w:b/>
+          <w:bCs/>
+          <w:color w:val="000000"/>
+          <w:lang w:val="en-US"/>
+        </w:rPr>
+        <w:t xml:space="preserve">) </w:t>
+      </w:r>
+      <w:r>
+        <w:rPr>
+          <w:rFonts w:ascii="Menlo" w:hAnsi="Menlo" w:cs="Menlo"/>
+          <w:b/>
+          <w:bCs/>
+          <w:color w:val="F92672"/>
+          <w:lang w:val="en-US"/>
+        </w:rPr>
+        <w:t>==</w:t>
+      </w:r>
+      <w:r>
+        <w:rPr>
+          <w:rFonts w:ascii="Menlo" w:hAnsi="Menlo" w:cs="Menlo"/>
+          <w:b/>
+          <w:bCs/>
+          <w:color w:val="000000"/>
+          <w:lang w:val="en-US"/>
+        </w:rPr>
+        <w:t xml:space="preserve"> </w:t>
+      </w:r>
+      <w:r>
+        <w:rPr>
+          <w:rFonts w:ascii="Menlo" w:hAnsi="Menlo" w:cs="Menlo"/>
+          <w:b/>
+          <w:bCs/>
+          <w:color w:val="F92672"/>
+          <w:lang w:val="en-US"/>
+        </w:rPr>
+        <w:t>-</w:t>
+      </w:r>
+      <w:r>
+        <w:rPr>
+          <w:rFonts w:ascii="Menlo" w:hAnsi="Menlo" w:cs="Menlo"/>
+          <w:b/>
+          <w:bCs/>
+          <w:color w:val="AE81FF"/>
+          <w:lang w:val="en-US"/>
+        </w:rPr>
+        <w:t>1</w:t>
+      </w:r>
+      <w:r>
+        <w:rPr>
+          <w:rFonts w:ascii="Menlo" w:hAnsi="Menlo" w:cs="Menlo"/>
+          <w:b/>
+          <w:bCs/>
+          <w:color w:val="000000"/>
+          <w:lang w:val="en-US"/>
+        </w:rPr>
+        <w:t>):</w:t>
+      </w:r>
+    </w:p>
+    <w:p>
+      <w:pPr>
+        <w:shd w:val="clear" w:color="auto" w:fill="FFFFFF"/>
+        <w:rPr>
+          <w:rFonts w:ascii="Menlo" w:hAnsi="Menlo" w:cs="Menlo"/>
+          <w:b/>
+          <w:bCs/>
+          <w:color w:val="000000"/>
+          <w:lang w:val="en-US"/>
+        </w:rPr>
+      </w:pPr>
+      <w:r>
+        <w:rPr>
+          <w:rFonts w:ascii="Menlo" w:hAnsi="Menlo" w:cs="Menlo"/>
+          <w:b/>
+          <w:bCs/>
+          <w:color w:val="000000"/>
+          <w:lang w:val="en-US"/>
+        </w:rPr>
+        <w:t xml:space="preserve">    </w:t>
+      </w:r>
+      <w:proofErr w:type="gramStart"/>
+      <w:r>
+        <w:rPr>
+          <w:rFonts w:ascii="Menlo" w:hAnsi="Menlo" w:cs="Menlo"/>
+          <w:b/>
+          <w:bCs/>
+          <w:color w:val="28C6E4"/>
+          <w:lang w:val="en-US"/>
+        </w:rPr>
+        <w:t>print</w:t>
+      </w:r>
+      <w:r>
+        <w:rPr>
+          <w:rFonts w:ascii="Menlo" w:hAnsi="Menlo" w:cs="Menlo"/>
+          <w:b/>
+          <w:bCs/>
+          <w:color w:val="000000"/>
+          <w:lang w:val="en-US"/>
+        </w:rPr>
+        <w:t>(</w:t>
+      </w:r>
+      <w:proofErr w:type="gramEnd"/>
+      <w:r>
+        <w:rPr>
+          <w:rFonts w:ascii="Menlo" w:hAnsi="Menlo" w:cs="Menlo"/>
+          <w:b/>
+          <w:bCs/>
+          <w:color w:val="F25A00"/>
+          <w:lang w:val="en-US"/>
+        </w:rPr>
+        <w:t>"Email sin punto"</w:t>
+      </w:r>
+      <w:r>
+        <w:rPr>
+          <w:rFonts w:ascii="Menlo" w:hAnsi="Menlo" w:cs="Menlo"/>
+          <w:b/>
+          <w:bCs/>
+          <w:color w:val="000000"/>
+          <w:lang w:val="en-US"/>
+        </w:rPr>
+        <w:t>)</w:t>
+      </w:r>
+    </w:p>
+    <w:p>
+      <w:pPr>
+        <w:shd w:val="clear" w:color="auto" w:fill="FFFFFF"/>
+        <w:rPr>
+          <w:rFonts w:ascii="Menlo" w:hAnsi="Menlo" w:cs="Menlo"/>
+          <w:b/>
+          <w:bCs/>
+          <w:color w:val="000000"/>
+        </w:rPr>
+      </w:pPr>
+      <w:r>
+        <w:rPr>
+          <w:rFonts w:ascii="Menlo" w:hAnsi="Menlo" w:cs="Menlo"/>
+          <w:b/>
+          <w:bCs/>
+          <w:color w:val="9F9F8F"/>
+        </w:rPr>
+        <w:t># EMAIL SIN @ AL INICIO NI FINAL</w:t>
+      </w:r>
+    </w:p>
+    <w:p>
+      <w:pPr>
+        <w:shd w:val="clear" w:color="auto" w:fill="FFFFFF"/>
+        <w:rPr>
+          <w:rFonts w:ascii="Menlo" w:hAnsi="Menlo" w:cs="Menlo"/>
+          <w:b/>
+          <w:bCs/>
+          <w:color w:val="000000"/>
+          <w:lang w:val="en-US"/>
+        </w:rPr>
+      </w:pPr>
+      <w:r>
+        <w:rPr>
+          <w:rFonts w:ascii="Menlo" w:hAnsi="Menlo" w:cs="Menlo"/>
+          <w:b/>
+          <w:bCs/>
+          <w:color w:val="F92672"/>
+          <w:lang w:val="en-US"/>
+        </w:rPr>
+        <w:t>elif</w:t>
+      </w:r>
+      <w:r>
+        <w:rPr>
+          <w:rFonts w:ascii="Menlo" w:hAnsi="Menlo" w:cs="Menlo"/>
+          <w:b/>
+          <w:bCs/>
+          <w:color w:val="000000"/>
+          <w:lang w:val="en-US"/>
+        </w:rPr>
+        <w:t xml:space="preserve"> (</w:t>
+      </w:r>
+      <w:proofErr w:type="gramStart"/>
+      <w:r>
+        <w:rPr>
+          <w:rFonts w:ascii="Menlo" w:hAnsi="Menlo" w:cs="Menlo"/>
+          <w:b/>
+          <w:bCs/>
+          <w:color w:val="000000"/>
+          <w:lang w:val="en-US"/>
+        </w:rPr>
+        <w:t>email.startswith</w:t>
+      </w:r>
+      <w:proofErr w:type="gramEnd"/>
+      <w:r>
+        <w:rPr>
+          <w:rFonts w:ascii="Menlo" w:hAnsi="Menlo" w:cs="Menlo"/>
+          <w:b/>
+          <w:bCs/>
+          <w:color w:val="000000"/>
+          <w:lang w:val="en-US"/>
+        </w:rPr>
+        <w:t>(</w:t>
+      </w:r>
+      <w:r>
+        <w:rPr>
+          <w:rFonts w:ascii="Menlo" w:hAnsi="Menlo" w:cs="Menlo"/>
+          <w:b/>
+          <w:bCs/>
+          <w:color w:val="F25A00"/>
+          <w:lang w:val="en-US"/>
+        </w:rPr>
+        <w:t>"@"</w:t>
+      </w:r>
+      <w:r>
+        <w:rPr>
+          <w:rFonts w:ascii="Menlo" w:hAnsi="Menlo" w:cs="Menlo"/>
+          <w:b/>
+          <w:bCs/>
+          <w:color w:val="000000"/>
+          <w:lang w:val="en-US"/>
+        </w:rPr>
+        <w:t xml:space="preserve">) </w:t>
+      </w:r>
+      <w:r>
+        <w:rPr>
+          <w:rFonts w:ascii="Menlo" w:hAnsi="Menlo" w:cs="Menlo"/>
+          <w:b/>
+          <w:bCs/>
+          <w:color w:val="F92672"/>
+          <w:lang w:val="en-US"/>
+        </w:rPr>
+        <w:t>==</w:t>
+      </w:r>
+      <w:r>
+        <w:rPr>
+          <w:rFonts w:ascii="Menlo" w:hAnsi="Menlo" w:cs="Menlo"/>
+          <w:b/>
+          <w:bCs/>
+          <w:color w:val="000000"/>
+          <w:lang w:val="en-US"/>
+        </w:rPr>
+        <w:t xml:space="preserve"> </w:t>
+      </w:r>
+      <w:r>
+        <w:rPr>
+          <w:rFonts w:ascii="Menlo" w:hAnsi="Menlo" w:cs="Menlo"/>
+          <w:b/>
+          <w:bCs/>
+          <w:color w:val="AE81FF"/>
+          <w:lang w:val="en-US"/>
+        </w:rPr>
+        <w:t>True</w:t>
+      </w:r>
+      <w:r>
+        <w:rPr>
+          <w:rFonts w:ascii="Menlo" w:hAnsi="Menlo" w:cs="Menlo"/>
+          <w:b/>
+          <w:bCs/>
+          <w:color w:val="000000"/>
+          <w:lang w:val="en-US"/>
+        </w:rPr>
+        <w:t xml:space="preserve"> </w:t>
+      </w:r>
+      <w:r>
+        <w:rPr>
+          <w:rFonts w:ascii="Menlo" w:hAnsi="Menlo" w:cs="Menlo"/>
+          <w:b/>
+          <w:bCs/>
+          <w:color w:val="F92672"/>
+          <w:lang w:val="en-US"/>
+        </w:rPr>
+        <w:t>or</w:t>
+      </w:r>
+      <w:r>
+        <w:rPr>
+          <w:rFonts w:ascii="Menlo" w:hAnsi="Menlo" w:cs="Menlo"/>
+          <w:b/>
+          <w:bCs/>
+          <w:color w:val="000000"/>
+          <w:lang w:val="en-US"/>
+        </w:rPr>
+        <w:t xml:space="preserve"> email.endswith(</w:t>
+      </w:r>
+      <w:r>
+        <w:rPr>
+          <w:rFonts w:ascii="Menlo" w:hAnsi="Menlo" w:cs="Menlo"/>
+          <w:b/>
+          <w:bCs/>
+          <w:color w:val="F25A00"/>
+          <w:lang w:val="en-US"/>
+        </w:rPr>
+        <w:t>"@"</w:t>
+      </w:r>
+      <w:r>
+        <w:rPr>
+          <w:rFonts w:ascii="Menlo" w:hAnsi="Menlo" w:cs="Menlo"/>
+          <w:b/>
+          <w:bCs/>
+          <w:color w:val="000000"/>
+          <w:lang w:val="en-US"/>
+        </w:rPr>
+        <w:t xml:space="preserve">) </w:t>
+      </w:r>
+      <w:r>
+        <w:rPr>
+          <w:rFonts w:ascii="Menlo" w:hAnsi="Menlo" w:cs="Menlo"/>
+          <w:b/>
+          <w:bCs/>
+          <w:color w:val="F92672"/>
+          <w:lang w:val="en-US"/>
+        </w:rPr>
+        <w:t>==</w:t>
+      </w:r>
+      <w:r>
+        <w:rPr>
+          <w:rFonts w:ascii="Menlo" w:hAnsi="Menlo" w:cs="Menlo"/>
+          <w:b/>
+          <w:bCs/>
+          <w:color w:val="000000"/>
+          <w:lang w:val="en-US"/>
+        </w:rPr>
+        <w:t xml:space="preserve"> </w:t>
+      </w:r>
+      <w:r>
+        <w:rPr>
+          <w:rFonts w:ascii="Menlo" w:hAnsi="Menlo" w:cs="Menlo"/>
+          <w:b/>
+          <w:bCs/>
+          <w:color w:val="AE81FF"/>
+          <w:lang w:val="en-US"/>
+        </w:rPr>
+        <w:t>True</w:t>
+      </w:r>
+      <w:r>
+        <w:rPr>
+          <w:rFonts w:ascii="Menlo" w:hAnsi="Menlo" w:cs="Menlo"/>
+          <w:b/>
+          <w:bCs/>
+          <w:color w:val="000000"/>
+          <w:lang w:val="en-US"/>
+        </w:rPr>
+        <w:t>):</w:t>
+      </w:r>
+    </w:p>
+    <w:p>
+      <w:pPr>
+        <w:shd w:val="clear" w:color="auto" w:fill="FFFFFF"/>
+        <w:rPr>
+          <w:rFonts w:ascii="Menlo" w:hAnsi="Menlo" w:cs="Menlo"/>
+          <w:b/>
+          <w:bCs/>
+          <w:color w:val="000000"/>
+        </w:rPr>
+      </w:pPr>
+      <w:r>
+        <w:rPr>
+          <w:rFonts w:ascii="Menlo" w:hAnsi="Menlo" w:cs="Menlo"/>
+          <w:b/>
+          <w:bCs/>
+          <w:color w:val="000000"/>
+          <w:lang w:val="en-US"/>
+        </w:rPr>
+        <w:t xml:space="preserve">    </w:t>
+      </w:r>
+      <w:proofErr w:type="spellStart"/>
+      <w:proofErr w:type="gramStart"/>
+      <w:r>
+        <w:rPr>
+          <w:rFonts w:ascii="Menlo" w:hAnsi="Menlo" w:cs="Menlo"/>
+          <w:b/>
+          <w:bCs/>
+          <w:color w:val="28C6E4"/>
+        </w:rPr>
+        <w:t>print</w:t>
+      </w:r>
+      <w:proofErr w:type="spellEnd"/>
+      <w:r>
+        <w:rPr>
+          <w:rFonts w:ascii="Menlo" w:hAnsi="Menlo" w:cs="Menlo"/>
+          <w:b/>
+          <w:bCs/>
+          <w:color w:val="000000"/>
+        </w:rPr>
+        <w:t>(</w:t>
+      </w:r>
+      <w:proofErr w:type="gramEnd"/>
+      <w:r>
+        <w:rPr>
+          <w:rFonts w:ascii="Menlo" w:hAnsi="Menlo" w:cs="Menlo"/>
+          <w:b/>
+          <w:bCs/>
+          <w:color w:val="F25A00"/>
+        </w:rPr>
+        <w:t>"@ al inicio o al final del email"</w:t>
+      </w:r>
+      <w:r>
+        <w:rPr>
+          <w:rFonts w:ascii="Menlo" w:hAnsi="Menlo" w:cs="Menlo"/>
+          <w:b/>
+          <w:bCs/>
+          <w:color w:val="000000"/>
+        </w:rPr>
+        <w:t>)</w:t>
+      </w:r>
+    </w:p>
+    <w:p>
+      <w:pPr>
+        <w:shd w:val="clear" w:color="auto" w:fill="FFFFFF"/>
+        <w:rPr>
+          <w:rFonts w:ascii="Menlo" w:hAnsi="Menlo" w:cs="Menlo"/>
+          <w:b/>
+          <w:bCs/>
+          <w:color w:val="000000"/>
+        </w:rPr>
+      </w:pPr>
+      <w:r>
+        <w:rPr>
+          <w:rFonts w:ascii="Menlo" w:hAnsi="Menlo" w:cs="Menlo"/>
+          <w:b/>
+          <w:bCs/>
+          <w:color w:val="9F9F8F"/>
+        </w:rPr>
+        <w:t># Punto ni al inicio ni al final</w:t>
+      </w:r>
+    </w:p>
+    <w:p>
+      <w:pPr>
+        <w:shd w:val="clear" w:color="auto" w:fill="FFFFFF"/>
+        <w:rPr>
+          <w:rFonts w:ascii="Menlo" w:hAnsi="Menlo" w:cs="Menlo"/>
+          <w:b/>
+          <w:bCs/>
+          <w:color w:val="000000"/>
+        </w:rPr>
+      </w:pPr>
+      <w:r>
+        <w:rPr>
+          <w:rFonts w:ascii="Menlo" w:hAnsi="Menlo" w:cs="Menlo"/>
+          <w:b/>
+          <w:bCs/>
+          <w:color w:val="F92672"/>
+          <w:lang w:val="en-US"/>
+        </w:rPr>
+        <w:t>elif</w:t>
+      </w:r>
+      <w:r>
+        <w:rPr>
+          <w:rFonts w:ascii="Menlo" w:hAnsi="Menlo" w:cs="Menlo"/>
+          <w:b/>
+          <w:bCs/>
+          <w:color w:val="000000"/>
+          <w:lang w:val="en-US"/>
+        </w:rPr>
+        <w:t xml:space="preserve"> (</w:t>
+      </w:r>
+      <w:proofErr w:type="gramStart"/>
+      <w:r>
+        <w:rPr>
+          <w:rFonts w:ascii="Menlo" w:hAnsi="Menlo" w:cs="Menlo"/>
+          <w:b/>
+          <w:bCs/>
+          <w:color w:val="000000"/>
+          <w:lang w:val="en-US"/>
+        </w:rPr>
+        <w:t>email[</w:t>
+      </w:r>
+      <w:proofErr w:type="gramEnd"/>
+      <w:r>
+        <w:rPr>
+          <w:rFonts w:ascii="Menlo" w:hAnsi="Menlo" w:cs="Menlo"/>
+          <w:b/>
+          <w:bCs/>
+          <w:color w:val="AE81FF"/>
+          <w:lang w:val="en-US"/>
+        </w:rPr>
+        <w:t>0</w:t>
+      </w:r>
+      <w:r>
+        <w:rPr>
+          <w:rFonts w:ascii="Menlo" w:hAnsi="Menlo" w:cs="Menlo"/>
+          <w:b/>
+          <w:bCs/>
+          <w:color w:val="000000"/>
+          <w:lang w:val="en-US"/>
+        </w:rPr>
+        <w:t xml:space="preserve">] </w:t>
+      </w:r>
+      <w:r>
+        <w:rPr>
+          <w:rFonts w:ascii="Menlo" w:hAnsi="Menlo" w:cs="Menlo"/>
+          <w:b/>
+          <w:bCs/>
+          <w:color w:val="F92672"/>
+          <w:lang w:val="en-US"/>
+        </w:rPr>
+        <w:t>==</w:t>
+      </w:r>
+      <w:r>
+        <w:rPr>
+          <w:rFonts w:ascii="Menlo" w:hAnsi="Menlo" w:cs="Menlo"/>
+          <w:b/>
+          <w:bCs/>
+          <w:color w:val="000000"/>
+          <w:lang w:val="en-US"/>
+        </w:rPr>
+        <w:t xml:space="preserve"> </w:t>
+      </w:r>
+      <w:r>
+        <w:rPr>
+          <w:rFonts w:ascii="Menlo" w:hAnsi="Menlo" w:cs="Menlo"/>
+          <w:b/>
+          <w:bCs/>
+          <w:color w:val="F25A00"/>
+          <w:lang w:val="en-US"/>
+        </w:rPr>
+        <w:t>"."</w:t>
+      </w:r>
+      <w:r>
+        <w:rPr>
+          <w:rFonts w:ascii="Menlo" w:hAnsi="Menlo" w:cs="Menlo"/>
+          <w:b/>
+          <w:bCs/>
+          <w:color w:val="000000"/>
+          <w:lang w:val="en-US"/>
+        </w:rPr>
+        <w:t xml:space="preserve"> </w:t>
+      </w:r>
+      <w:r>
+        <w:rPr>
+          <w:rFonts w:ascii="Menlo" w:hAnsi="Menlo" w:cs="Menlo"/>
+          <w:b/>
+          <w:bCs/>
+          <w:color w:val="F92672"/>
+          <w:lang w:val="en-US"/>
+        </w:rPr>
+        <w:t>or</w:t>
+      </w:r>
+      <w:r>
+        <w:rPr>
+          <w:rFonts w:ascii="Menlo" w:hAnsi="Menlo" w:cs="Menlo"/>
+          <w:b/>
+          <w:bCs/>
+          <w:color w:val="000000"/>
+          <w:lang w:val="en-US"/>
+        </w:rPr>
+        <w:t xml:space="preserve"> email.endswith(</w:t>
+      </w:r>
+      <w:r>
+        <w:rPr>
+          <w:rFonts w:ascii="Menlo" w:hAnsi="Menlo" w:cs="Menlo"/>
+          <w:b/>
+          <w:bCs/>
+          <w:color w:val="F25A00"/>
+          <w:lang w:val="en-US"/>
+        </w:rPr>
+        <w:t>"."</w:t>
+      </w:r>
+      <w:r>
+        <w:rPr>
+          <w:rFonts w:ascii="Menlo" w:hAnsi="Menlo" w:cs="Menlo"/>
+          <w:b/>
+          <w:bCs/>
+          <w:color w:val="000000"/>
+          <w:lang w:val="en-US"/>
+        </w:rPr>
+        <w:t xml:space="preserve">) </w:t>
+      </w:r>
+      <w:r>
+        <w:rPr>
+          <w:rFonts w:ascii="Menlo" w:hAnsi="Menlo" w:cs="Menlo"/>
+          <w:b/>
+          <w:bCs/>
+          <w:color w:val="F92672"/>
+        </w:rPr>
+        <w:t>==</w:t>
+      </w:r>
+      <w:r>
+        <w:rPr>
+          <w:rFonts w:ascii="Menlo" w:hAnsi="Menlo" w:cs="Menlo"/>
+          <w:b/>
+          <w:bCs/>
+          <w:color w:val="000000"/>
+        </w:rPr>
+        <w:t xml:space="preserve"> </w:t>
+      </w:r>
+      <w:r>
+        <w:rPr>
+          <w:rFonts w:ascii="Menlo" w:hAnsi="Menlo" w:cs="Menlo"/>
+          <w:b/>
+          <w:bCs/>
+          <w:color w:val="AE81FF"/>
+        </w:rPr>
+        <w:t>True</w:t>
+      </w:r>
+      <w:r>
+        <w:rPr>
+          <w:rFonts w:ascii="Menlo" w:hAnsi="Menlo" w:cs="Menlo"/>
+          <w:b/>
+          <w:bCs/>
+          <w:color w:val="000000"/>
+        </w:rPr>
+        <w:t>):</w:t>
+      </w:r>
+    </w:p>
+    <w:p>
+      <w:pPr>
+        <w:shd w:val="clear" w:color="auto" w:fill="FFFFFF"/>
+        <w:rPr>
+          <w:rFonts w:ascii="Menlo" w:hAnsi="Menlo" w:cs="Menlo"/>
+          <w:b/>
+          <w:bCs/>
+          <w:color w:val="000000"/>
+        </w:rPr>
+      </w:pPr>
+      <w:r>
+        <w:rPr>
+          <w:rFonts w:ascii="Menlo" w:hAnsi="Menlo" w:cs="Menlo"/>
+          <w:b/>
+          <w:bCs/>
+          <w:color w:val="000000"/>
+        </w:rPr>
+        <w:t xml:space="preserve">    </w:t>
+      </w:r>
+      <w:proofErr w:type="spellStart"/>
+      <w:proofErr w:type="gramStart"/>
+      <w:r>
+        <w:rPr>
+          <w:rFonts w:ascii="Menlo" w:hAnsi="Menlo" w:cs="Menlo"/>
+          <w:b/>
+          <w:bCs/>
+          <w:color w:val="28C6E4"/>
+        </w:rPr>
+        <w:t>print</w:t>
+      </w:r>
+      <w:proofErr w:type="spellEnd"/>
+      <w:r>
+        <w:rPr>
+          <w:rFonts w:ascii="Menlo" w:hAnsi="Menlo" w:cs="Menlo"/>
+          <w:b/>
+          <w:bCs/>
+          <w:color w:val="000000"/>
+        </w:rPr>
+        <w:t>(</w:t>
+      </w:r>
+      <w:proofErr w:type="gramEnd"/>
+      <w:r>
+        <w:rPr>
+          <w:rFonts w:ascii="Menlo" w:hAnsi="Menlo" w:cs="Menlo"/>
+          <w:b/>
+          <w:bCs/>
+          <w:color w:val="F25A00"/>
+        </w:rPr>
+        <w:t>"Punto al inicio o al final"</w:t>
+      </w:r>
+      <w:r>
+        <w:rPr>
+          <w:rFonts w:ascii="Menlo" w:hAnsi="Menlo" w:cs="Menlo"/>
+          <w:b/>
+          <w:bCs/>
+          <w:color w:val="000000"/>
+        </w:rPr>
+        <w:t>)</w:t>
+      </w:r>
+    </w:p>
+    <w:p>
+      <w:pPr>
+        <w:shd w:val="clear" w:color="auto" w:fill="FFFFFF"/>
+        <w:rPr>
+          <w:rFonts w:ascii="Menlo" w:hAnsi="Menlo" w:cs="Menlo"/>
+          <w:b/>
+          <w:bCs/>
+          <w:color w:val="000000"/>
+        </w:rPr>
+      </w:pPr>
+      <w:r>
+        <w:rPr>
+          <w:rFonts w:ascii="Menlo" w:hAnsi="Menlo" w:cs="Menlo"/>
+          <w:b/>
+          <w:bCs/>
+          <w:color w:val="9F9F8F"/>
+        </w:rPr>
+        <w:t># Email con una sola @</w:t>
+      </w:r>
+    </w:p>
+    <w:p>
+      <w:pPr>
+        <w:shd w:val="clear" w:color="auto" w:fill="FFFFFF"/>
+        <w:rPr>
+          <w:rFonts w:ascii="Menlo" w:hAnsi="Menlo" w:cs="Menlo"/>
+          <w:b/>
+          <w:bCs/>
+          <w:color w:val="000000"/>
+        </w:rPr>
+      </w:pPr>
+      <w:proofErr w:type="spellStart"/>
+      <w:r>
+        <w:rPr>
+          <w:rFonts w:ascii="Menlo" w:hAnsi="Menlo" w:cs="Menlo"/>
+          <w:b/>
+          <w:bCs/>
+          <w:color w:val="F92672"/>
+        </w:rPr>
+        <w:t>elif</w:t>
+      </w:r>
+      <w:proofErr w:type="spellEnd"/>
+      <w:r>
+        <w:rPr>
+          <w:rFonts w:ascii="Menlo" w:hAnsi="Menlo" w:cs="Menlo"/>
+          <w:b/>
+          <w:bCs/>
+          <w:color w:val="000000"/>
+        </w:rPr>
+        <w:t xml:space="preserve"> (</w:t>
+      </w:r>
+      <w:proofErr w:type="spellStart"/>
+      <w:proofErr w:type="gramStart"/>
+      <w:r>
+        <w:rPr>
+          <w:rFonts w:ascii="Menlo" w:hAnsi="Menlo" w:cs="Menlo"/>
+          <w:b/>
+          <w:bCs/>
+          <w:color w:val="000000"/>
+        </w:rPr>
+        <w:t>email.count</w:t>
+      </w:r>
+      <w:proofErr w:type="spellEnd"/>
+      <w:proofErr w:type="gramEnd"/>
+      <w:r>
+        <w:rPr>
+          <w:rFonts w:ascii="Menlo" w:hAnsi="Menlo" w:cs="Menlo"/>
+          <w:b/>
+          <w:bCs/>
+          <w:color w:val="000000"/>
+        </w:rPr>
+        <w:t>(</w:t>
+      </w:r>
+      <w:r>
+        <w:rPr>
+          <w:rFonts w:ascii="Menlo" w:hAnsi="Menlo" w:cs="Menlo"/>
+          <w:b/>
+          <w:bCs/>
+          <w:color w:val="F25A00"/>
+        </w:rPr>
+        <w:t>"@"</w:t>
+      </w:r>
+      <w:r>
+        <w:rPr>
+          <w:rFonts w:ascii="Menlo" w:hAnsi="Menlo" w:cs="Menlo"/>
+          <w:b/>
+          <w:bCs/>
+          <w:color w:val="000000"/>
+        </w:rPr>
+        <w:t xml:space="preserve">) </w:t>
+      </w:r>
+      <w:r>
+        <w:rPr>
+          <w:rFonts w:ascii="Menlo" w:hAnsi="Menlo" w:cs="Menlo"/>
+          <w:b/>
+          <w:bCs/>
+          <w:color w:val="F92672"/>
+        </w:rPr>
+        <w:t>&gt;</w:t>
+      </w:r>
+      <w:r>
+        <w:rPr>
+          <w:rFonts w:ascii="Menlo" w:hAnsi="Menlo" w:cs="Menlo"/>
+          <w:b/>
+          <w:bCs/>
+          <w:color w:val="000000"/>
+        </w:rPr>
+        <w:t xml:space="preserve"> </w:t>
+      </w:r>
+      <w:r>
+        <w:rPr>
+          <w:rFonts w:ascii="Menlo" w:hAnsi="Menlo" w:cs="Menlo"/>
+          <w:b/>
+          <w:bCs/>
+          <w:color w:val="AE81FF"/>
+        </w:rPr>
+        <w:t>1</w:t>
+      </w:r>
+      <w:r>
+        <w:rPr>
+          <w:rFonts w:ascii="Menlo" w:hAnsi="Menlo" w:cs="Menlo"/>
+          <w:b/>
+          <w:bCs/>
+          <w:color w:val="000000"/>
+        </w:rPr>
+        <w:t>):</w:t>
+      </w:r>
+    </w:p>
+    <w:p>
+      <w:pPr>
+        <w:shd w:val="clear" w:color="auto" w:fill="FFFFFF"/>
+        <w:rPr>
+          <w:rFonts w:ascii="Menlo" w:hAnsi="Menlo" w:cs="Menlo"/>
+          <w:b/>
+          <w:bCs/>
+          <w:color w:val="000000"/>
+        </w:rPr>
+      </w:pPr>
+      <w:r>
+        <w:rPr>
+          <w:rFonts w:ascii="Menlo" w:hAnsi="Menlo" w:cs="Menlo"/>
+          <w:b/>
+          <w:bCs/>
+          <w:color w:val="000000"/>
+        </w:rPr>
+        <w:t xml:space="preserve">    </w:t>
+      </w:r>
+      <w:proofErr w:type="spellStart"/>
+      <w:proofErr w:type="gramStart"/>
+      <w:r>
+        <w:rPr>
+          <w:rFonts w:ascii="Menlo" w:hAnsi="Menlo" w:cs="Menlo"/>
+          <w:b/>
+          <w:bCs/>
+          <w:color w:val="28C6E4"/>
+        </w:rPr>
+        <w:t>print</w:t>
+      </w:r>
+      <w:proofErr w:type="spellEnd"/>
+      <w:r>
+        <w:rPr>
+          <w:rFonts w:ascii="Menlo" w:hAnsi="Menlo" w:cs="Menlo"/>
+          <w:b/>
+          <w:bCs/>
+          <w:color w:val="000000"/>
+        </w:rPr>
+        <w:t>(</w:t>
+      </w:r>
+      <w:proofErr w:type="gramEnd"/>
+      <w:r>
+        <w:rPr>
+          <w:rFonts w:ascii="Menlo" w:hAnsi="Menlo" w:cs="Menlo"/>
+          <w:b/>
+          <w:bCs/>
+          <w:color w:val="F25A00"/>
+        </w:rPr>
+        <w:t>"Existe más de una @"</w:t>
+      </w:r>
+      <w:r>
+        <w:rPr>
+          <w:rFonts w:ascii="Menlo" w:hAnsi="Menlo" w:cs="Menlo"/>
+          <w:b/>
+          <w:bCs/>
+          <w:color w:val="000000"/>
+        </w:rPr>
+        <w:t>)</w:t>
+      </w:r>
+    </w:p>
+    <w:p>
+      <w:pPr>
+        <w:shd w:val="clear" w:color="auto" w:fill="FFFFFF"/>
+        <w:rPr>
+          <w:rFonts w:ascii="Menlo" w:hAnsi="Menlo" w:cs="Menlo"/>
+          <w:b/>
+          <w:bCs/>
+          <w:color w:val="000000"/>
+        </w:rPr>
+      </w:pPr>
+      <w:r>
+        <w:rPr>
+          <w:rFonts w:ascii="Menlo" w:hAnsi="Menlo" w:cs="Menlo"/>
+          <w:b/>
+          <w:bCs/>
+          <w:color w:val="9F9F8F"/>
+        </w:rPr>
+        <w:t xml:space="preserve"># Exista un punto </w:t>
+      </w:r>
+      <w:proofErr w:type="spellStart"/>
+      <w:r>
+        <w:rPr>
+          <w:rFonts w:ascii="Menlo" w:hAnsi="Menlo" w:cs="Menlo"/>
+          <w:b/>
+          <w:bCs/>
+          <w:color w:val="9F9F8F"/>
+        </w:rPr>
+        <w:t>despues</w:t>
+      </w:r>
+      <w:proofErr w:type="spellEnd"/>
+      <w:r>
+        <w:rPr>
+          <w:rFonts w:ascii="Menlo" w:hAnsi="Menlo" w:cs="Menlo"/>
+          <w:b/>
+          <w:bCs/>
+          <w:color w:val="9F9F8F"/>
+        </w:rPr>
+        <w:t xml:space="preserve"> de @</w:t>
+      </w:r>
+    </w:p>
+    <w:p>
+      <w:pPr>
+        <w:shd w:val="clear" w:color="auto" w:fill="FFFFFF"/>
+        <w:rPr>
+          <w:rFonts w:ascii="Menlo" w:hAnsi="Menlo" w:cs="Menlo"/>
+          <w:b/>
+          <w:bCs/>
+          <w:color w:val="000000"/>
+          <w:lang w:val="en-US"/>
+        </w:rPr>
+      </w:pPr>
+      <w:r>
+        <w:rPr>
+          <w:rFonts w:ascii="Menlo" w:hAnsi="Menlo" w:cs="Menlo"/>
+          <w:b/>
+          <w:bCs/>
+          <w:color w:val="F92672"/>
+          <w:lang w:val="en-US"/>
+        </w:rPr>
+        <w:t>elif</w:t>
+      </w:r>
+      <w:r>
+        <w:rPr>
+          <w:rFonts w:ascii="Menlo" w:hAnsi="Menlo" w:cs="Menlo"/>
+          <w:b/>
+          <w:bCs/>
+          <w:color w:val="000000"/>
+          <w:lang w:val="en-US"/>
+        </w:rPr>
+        <w:t xml:space="preserve"> (</w:t>
+      </w:r>
+      <w:proofErr w:type="gramStart"/>
+      <w:r>
+        <w:rPr>
+          <w:rFonts w:ascii="Menlo" w:hAnsi="Menlo" w:cs="Menlo"/>
+          <w:b/>
+          <w:bCs/>
+          <w:color w:val="000000"/>
+          <w:lang w:val="en-US"/>
+        </w:rPr>
+        <w:t>email.find</w:t>
+      </w:r>
+      <w:proofErr w:type="gramEnd"/>
+      <w:r>
+        <w:rPr>
+          <w:rFonts w:ascii="Menlo" w:hAnsi="Menlo" w:cs="Menlo"/>
+          <w:b/>
+          <w:bCs/>
+          <w:color w:val="000000"/>
+          <w:lang w:val="en-US"/>
+        </w:rPr>
+        <w:t>(</w:t>
+      </w:r>
+      <w:r>
+        <w:rPr>
+          <w:rFonts w:ascii="Menlo" w:hAnsi="Menlo" w:cs="Menlo"/>
+          <w:b/>
+          <w:bCs/>
+          <w:color w:val="F25A00"/>
+          <w:lang w:val="en-US"/>
+        </w:rPr>
+        <w:t>"@"</w:t>
+      </w:r>
+      <w:r>
+        <w:rPr>
+          <w:rFonts w:ascii="Menlo" w:hAnsi="Menlo" w:cs="Menlo"/>
+          <w:b/>
+          <w:bCs/>
+          <w:color w:val="000000"/>
+          <w:lang w:val="en-US"/>
+        </w:rPr>
+        <w:t xml:space="preserve">) </w:t>
+      </w:r>
+      <w:r>
+        <w:rPr>
+          <w:rFonts w:ascii="Menlo" w:hAnsi="Menlo" w:cs="Menlo"/>
+          <w:b/>
+          <w:bCs/>
+          <w:color w:val="F92672"/>
+          <w:lang w:val="en-US"/>
+        </w:rPr>
+        <w:t>&gt;</w:t>
+      </w:r>
+      <w:r>
+        <w:rPr>
+          <w:rFonts w:ascii="Menlo" w:hAnsi="Menlo" w:cs="Menlo"/>
+          <w:b/>
+          <w:bCs/>
+          <w:color w:val="000000"/>
+          <w:lang w:val="en-US"/>
+        </w:rPr>
+        <w:t xml:space="preserve"> email.rfind(</w:t>
+      </w:r>
+      <w:r>
+        <w:rPr>
+          <w:rFonts w:ascii="Menlo" w:hAnsi="Menlo" w:cs="Menlo"/>
+          <w:b/>
+          <w:bCs/>
+          <w:color w:val="F25A00"/>
+          <w:lang w:val="en-US"/>
+        </w:rPr>
+        <w:t>"."</w:t>
+      </w:r>
+      <w:r>
+        <w:rPr>
+          <w:rFonts w:ascii="Menlo" w:hAnsi="Menlo" w:cs="Menlo"/>
+          <w:b/>
+          <w:bCs/>
+          <w:color w:val="000000"/>
+          <w:lang w:val="en-US"/>
+        </w:rPr>
+        <w:t>)):</w:t>
+      </w:r>
+    </w:p>
+    <w:p>
+      <w:pPr>
+        <w:shd w:val="clear" w:color="auto" w:fill="FFFFFF"/>
+        <w:rPr>
+          <w:rFonts w:ascii="Menlo" w:hAnsi="Menlo" w:cs="Menlo"/>
+          <w:b/>
+          <w:bCs/>
+          <w:color w:val="000000"/>
+        </w:rPr>
+      </w:pPr>
+      <w:r>
+        <w:rPr>
+          <w:rFonts w:ascii="Menlo" w:hAnsi="Menlo" w:cs="Menlo"/>
+          <w:b/>
+          <w:bCs/>
+          <w:color w:val="000000"/>
+          <w:lang w:val="en-US"/>
+        </w:rPr>
+        <w:t xml:space="preserve">    </w:t>
+      </w:r>
+      <w:proofErr w:type="spellStart"/>
+      <w:proofErr w:type="gramStart"/>
+      <w:r>
+        <w:rPr>
+          <w:rFonts w:ascii="Menlo" w:hAnsi="Menlo" w:cs="Menlo"/>
+          <w:b/>
+          <w:bCs/>
+          <w:color w:val="28C6E4"/>
+        </w:rPr>
+        <w:t>print</w:t>
+      </w:r>
+      <w:proofErr w:type="spellEnd"/>
+      <w:r>
+        <w:rPr>
+          <w:rFonts w:ascii="Menlo" w:hAnsi="Menlo" w:cs="Menlo"/>
+          <w:b/>
+          <w:bCs/>
+          <w:color w:val="000000"/>
+        </w:rPr>
+        <w:t>(</w:t>
+      </w:r>
+      <w:proofErr w:type="gramEnd"/>
+      <w:r>
+        <w:rPr>
+          <w:rFonts w:ascii="Menlo" w:hAnsi="Menlo" w:cs="Menlo"/>
+          <w:b/>
+          <w:bCs/>
+          <w:color w:val="F25A00"/>
+        </w:rPr>
+        <w:t xml:space="preserve">"Debe existir un punto </w:t>
+      </w:r>
+      <w:proofErr w:type="spellStart"/>
+      <w:r>
+        <w:rPr>
+          <w:rFonts w:ascii="Menlo" w:hAnsi="Menlo" w:cs="Menlo"/>
+          <w:b/>
+          <w:bCs/>
+          <w:color w:val="F25A00"/>
+        </w:rPr>
+        <w:t>despues</w:t>
+      </w:r>
+      <w:proofErr w:type="spellEnd"/>
+      <w:r>
+        <w:rPr>
+          <w:rFonts w:ascii="Menlo" w:hAnsi="Menlo" w:cs="Menlo"/>
+          <w:b/>
+          <w:bCs/>
+          <w:color w:val="F25A00"/>
+        </w:rPr>
+        <w:t xml:space="preserve"> de la @"</w:t>
+      </w:r>
+      <w:r>
+        <w:rPr>
+          <w:rFonts w:ascii="Menlo" w:hAnsi="Menlo" w:cs="Menlo"/>
+          <w:b/>
+          <w:bCs/>
+          <w:color w:val="000000"/>
+        </w:rPr>
+        <w:t>)</w:t>
+      </w:r>
+    </w:p>
+    <w:p>
+      <w:pPr>
+        <w:shd w:val="clear" w:color="auto" w:fill="FFFFFF"/>
+        <w:rPr>
+          <w:rFonts w:ascii="Menlo" w:hAnsi="Menlo" w:cs="Menlo"/>
+          <w:b/>
+          <w:bCs/>
+          <w:color w:val="000000"/>
+        </w:rPr>
+      </w:pPr>
+      <w:proofErr w:type="spellStart"/>
+      <w:r>
+        <w:rPr>
+          <w:rFonts w:ascii="Menlo" w:hAnsi="Menlo" w:cs="Menlo"/>
+          <w:b/>
+          <w:bCs/>
+          <w:color w:val="F92672"/>
+        </w:rPr>
+        <w:t>else</w:t>
+      </w:r>
+      <w:proofErr w:type="spellEnd"/>
+      <w:r>
+        <w:rPr>
+          <w:rFonts w:ascii="Menlo" w:hAnsi="Menlo" w:cs="Menlo"/>
+          <w:b/>
+          <w:bCs/>
+          <w:color w:val="000000"/>
+        </w:rPr>
+        <w:t>:</w:t>
+      </w:r>
+    </w:p>
+    <w:p>
+      <w:pPr>
+        <w:shd w:val="clear" w:color="auto" w:fill="FFFFFF"/>
+        <w:rPr>
+          <w:rFonts w:ascii="Menlo" w:hAnsi="Menlo" w:cs="Menlo"/>
+          <w:b/>
+          <w:bCs/>
+          <w:color w:val="000000"/>
+        </w:rPr>
+      </w:pPr>
+      <w:r>
+        <w:rPr>
+          <w:rFonts w:ascii="Menlo" w:hAnsi="Menlo" w:cs="Menlo"/>
+          <w:b/>
+          <w:bCs/>
+          <w:color w:val="000000"/>
+        </w:rPr>
+        <w:t xml:space="preserve">    </w:t>
+      </w:r>
+      <w:r>
+        <w:rPr>
+          <w:rFonts w:ascii="Menlo" w:hAnsi="Menlo" w:cs="Menlo"/>
+          <w:b/>
+          <w:bCs/>
+          <w:color w:val="9F9F8F"/>
+        </w:rPr>
+        <w:t># Necesitamos recuperar el dominio</w:t>
+      </w:r>
+    </w:p>
+    <w:p>
+      <w:pPr>
+        <w:shd w:val="clear" w:color="auto" w:fill="FFFFFF"/>
+        <w:rPr>
+          <w:rFonts w:ascii="Menlo" w:hAnsi="Menlo" w:cs="Menlo"/>
+          <w:b/>
+          <w:bCs/>
+          <w:color w:val="000000"/>
+        </w:rPr>
+      </w:pPr>
+      <w:r>
+        <w:rPr>
+          <w:rFonts w:ascii="Menlo" w:hAnsi="Menlo" w:cs="Menlo"/>
+          <w:b/>
+          <w:bCs/>
+          <w:color w:val="000000"/>
+        </w:rPr>
+        <w:lastRenderedPageBreak/>
+        <w:t xml:space="preserve">    </w:t>
+      </w:r>
+      <w:proofErr w:type="spellStart"/>
+      <w:r>
+        <w:rPr>
+          <w:rFonts w:ascii="Menlo" w:hAnsi="Menlo" w:cs="Menlo"/>
+          <w:b/>
+          <w:bCs/>
+          <w:color w:val="000000"/>
+        </w:rPr>
+        <w:t>ultimoPunto</w:t>
+      </w:r>
+      <w:proofErr w:type="spellEnd"/>
+      <w:r>
+        <w:rPr>
+          <w:rFonts w:ascii="Menlo" w:hAnsi="Menlo" w:cs="Menlo"/>
+          <w:b/>
+          <w:bCs/>
+          <w:color w:val="000000"/>
+        </w:rPr>
+        <w:t xml:space="preserve"> </w:t>
+      </w:r>
+      <w:r>
+        <w:rPr>
+          <w:rFonts w:ascii="Menlo" w:hAnsi="Menlo" w:cs="Menlo"/>
+          <w:b/>
+          <w:bCs/>
+          <w:color w:val="F92672"/>
+        </w:rPr>
+        <w:t>=</w:t>
+      </w:r>
+      <w:r>
+        <w:rPr>
+          <w:rFonts w:ascii="Menlo" w:hAnsi="Menlo" w:cs="Menlo"/>
+          <w:b/>
+          <w:bCs/>
+          <w:color w:val="000000"/>
+        </w:rPr>
+        <w:t xml:space="preserve"> </w:t>
+      </w:r>
+      <w:proofErr w:type="spellStart"/>
+      <w:proofErr w:type="gramStart"/>
+      <w:r>
+        <w:rPr>
+          <w:rFonts w:ascii="Menlo" w:hAnsi="Menlo" w:cs="Menlo"/>
+          <w:b/>
+          <w:bCs/>
+          <w:color w:val="000000"/>
+        </w:rPr>
+        <w:t>email.rfind</w:t>
+      </w:r>
+      <w:proofErr w:type="spellEnd"/>
+      <w:proofErr w:type="gramEnd"/>
+      <w:r>
+        <w:rPr>
+          <w:rFonts w:ascii="Menlo" w:hAnsi="Menlo" w:cs="Menlo"/>
+          <w:b/>
+          <w:bCs/>
+          <w:color w:val="000000"/>
+        </w:rPr>
+        <w:t>(</w:t>
+      </w:r>
+      <w:r>
+        <w:rPr>
+          <w:rFonts w:ascii="Menlo" w:hAnsi="Menlo" w:cs="Menlo"/>
+          <w:b/>
+          <w:bCs/>
+          <w:color w:val="F25A00"/>
+        </w:rPr>
+        <w:t>"."</w:t>
+      </w:r>
+      <w:r>
+        <w:rPr>
+          <w:rFonts w:ascii="Menlo" w:hAnsi="Menlo" w:cs="Menlo"/>
+          <w:b/>
+          <w:bCs/>
+          <w:color w:val="000000"/>
+        </w:rPr>
+        <w:t>)</w:t>
+      </w:r>
+    </w:p>
+    <w:p>
+      <w:pPr>
+        <w:shd w:val="clear" w:color="auto" w:fill="FFFFFF"/>
+        <w:rPr>
+          <w:rFonts w:ascii="Menlo" w:hAnsi="Menlo" w:cs="Menlo"/>
+          <w:b/>
+          <w:bCs/>
+          <w:color w:val="000000"/>
+        </w:rPr>
+      </w:pPr>
+      <w:r>
+        <w:rPr>
+          <w:rFonts w:ascii="Menlo" w:hAnsi="Menlo" w:cs="Menlo"/>
+          <w:b/>
+          <w:bCs/>
+          <w:color w:val="000000"/>
+        </w:rPr>
+        <w:t xml:space="preserve">    </w:t>
+      </w:r>
+      <w:r>
+        <w:rPr>
+          <w:rFonts w:ascii="Menlo" w:hAnsi="Menlo" w:cs="Menlo"/>
+          <w:b/>
+          <w:bCs/>
+          <w:color w:val="9F9F8F"/>
+        </w:rPr>
+        <w:t># RECUPERAMOS EL DOMINIO A PARTIR DEL ULTIMO PUNTO EN ADELANTE</w:t>
+      </w:r>
+    </w:p>
+    <w:p>
+      <w:pPr>
+        <w:shd w:val="clear" w:color="auto" w:fill="FFFFFF"/>
+        <w:rPr>
+          <w:rFonts w:ascii="Menlo" w:hAnsi="Menlo" w:cs="Menlo"/>
+          <w:b/>
+          <w:bCs/>
+          <w:color w:val="000000"/>
+        </w:rPr>
+      </w:pPr>
+      <w:r>
+        <w:rPr>
+          <w:rFonts w:ascii="Menlo" w:hAnsi="Menlo" w:cs="Menlo"/>
+          <w:b/>
+          <w:bCs/>
+          <w:color w:val="000000"/>
+        </w:rPr>
+        <w:t xml:space="preserve">    dominio </w:t>
+      </w:r>
+      <w:r>
+        <w:rPr>
+          <w:rFonts w:ascii="Menlo" w:hAnsi="Menlo" w:cs="Menlo"/>
+          <w:b/>
+          <w:bCs/>
+          <w:color w:val="F92672"/>
+        </w:rPr>
+        <w:t>=</w:t>
+      </w:r>
+      <w:r>
+        <w:rPr>
+          <w:rFonts w:ascii="Menlo" w:hAnsi="Menlo" w:cs="Menlo"/>
+          <w:b/>
+          <w:bCs/>
+          <w:color w:val="000000"/>
+        </w:rPr>
+        <w:t xml:space="preserve"> </w:t>
+      </w:r>
+      <w:proofErr w:type="gramStart"/>
+      <w:r>
+        <w:rPr>
+          <w:rFonts w:ascii="Menlo" w:hAnsi="Menlo" w:cs="Menlo"/>
+          <w:b/>
+          <w:bCs/>
+          <w:color w:val="000000"/>
+        </w:rPr>
+        <w:t>email[</w:t>
+      </w:r>
+      <w:proofErr w:type="spellStart"/>
+      <w:proofErr w:type="gramEnd"/>
+      <w:r>
+        <w:rPr>
+          <w:rFonts w:ascii="Menlo" w:hAnsi="Menlo" w:cs="Menlo"/>
+          <w:b/>
+          <w:bCs/>
+          <w:color w:val="000000"/>
+        </w:rPr>
+        <w:t>ultimoPunto</w:t>
+      </w:r>
+      <w:proofErr w:type="spellEnd"/>
+      <w:r>
+        <w:rPr>
+          <w:rFonts w:ascii="Menlo" w:hAnsi="Menlo" w:cs="Menlo"/>
+          <w:b/>
+          <w:bCs/>
+          <w:color w:val="000000"/>
+        </w:rPr>
+        <w:t xml:space="preserve"> </w:t>
+      </w:r>
+      <w:r>
+        <w:rPr>
+          <w:rFonts w:ascii="Menlo" w:hAnsi="Menlo" w:cs="Menlo"/>
+          <w:b/>
+          <w:bCs/>
+          <w:color w:val="F92672"/>
+        </w:rPr>
+        <w:t>+</w:t>
+      </w:r>
+      <w:r>
+        <w:rPr>
+          <w:rFonts w:ascii="Menlo" w:hAnsi="Menlo" w:cs="Menlo"/>
+          <w:b/>
+          <w:bCs/>
+          <w:color w:val="000000"/>
+        </w:rPr>
+        <w:t xml:space="preserve"> </w:t>
+      </w:r>
+      <w:r>
+        <w:rPr>
+          <w:rFonts w:ascii="Menlo" w:hAnsi="Menlo" w:cs="Menlo"/>
+          <w:b/>
+          <w:bCs/>
+          <w:color w:val="AE81FF"/>
+        </w:rPr>
+        <w:t>1</w:t>
+      </w:r>
+      <w:r>
+        <w:rPr>
+          <w:rFonts w:ascii="Menlo" w:hAnsi="Menlo" w:cs="Menlo"/>
+          <w:b/>
+          <w:bCs/>
+          <w:color w:val="000000"/>
+        </w:rPr>
+        <w:t>:]</w:t>
+      </w:r>
+    </w:p>
+    <w:p>
+      <w:pPr>
+        <w:shd w:val="clear" w:color="auto" w:fill="FFFFFF"/>
+        <w:rPr>
+          <w:rFonts w:ascii="Menlo" w:hAnsi="Menlo" w:cs="Menlo"/>
+          <w:b/>
+          <w:bCs/>
+          <w:color w:val="000000"/>
+        </w:rPr>
+      </w:pPr>
+      <w:r>
+        <w:rPr>
+          <w:rFonts w:ascii="Menlo" w:hAnsi="Menlo" w:cs="Menlo"/>
+          <w:b/>
+          <w:bCs/>
+          <w:color w:val="000000"/>
+        </w:rPr>
+        <w:t xml:space="preserve">    </w:t>
+      </w:r>
+      <w:r>
+        <w:rPr>
+          <w:rFonts w:ascii="Menlo" w:hAnsi="Menlo" w:cs="Menlo"/>
+          <w:b/>
+          <w:bCs/>
+          <w:color w:val="9F9F8F"/>
+        </w:rPr>
+        <w:t># LONGITUD DEL DOMINIO</w:t>
+      </w:r>
+    </w:p>
+    <w:p>
+      <w:pPr>
+        <w:shd w:val="clear" w:color="auto" w:fill="FFFFFF"/>
+        <w:rPr>
+          <w:rFonts w:ascii="Menlo" w:hAnsi="Menlo" w:cs="Menlo"/>
+          <w:b/>
+          <w:bCs/>
+          <w:color w:val="000000"/>
+        </w:rPr>
+      </w:pPr>
+      <w:r>
+        <w:rPr>
+          <w:rFonts w:ascii="Menlo" w:hAnsi="Menlo" w:cs="Menlo"/>
+          <w:b/>
+          <w:bCs/>
+          <w:color w:val="000000"/>
+        </w:rPr>
+        <w:t xml:space="preserve">    </w:t>
+      </w:r>
+      <w:proofErr w:type="spellStart"/>
+      <w:r>
+        <w:rPr>
+          <w:rFonts w:ascii="Menlo" w:hAnsi="Menlo" w:cs="Menlo"/>
+          <w:b/>
+          <w:bCs/>
+          <w:color w:val="000000"/>
+        </w:rPr>
+        <w:t>longitudDominio</w:t>
+      </w:r>
+      <w:proofErr w:type="spellEnd"/>
+      <w:r>
+        <w:rPr>
+          <w:rFonts w:ascii="Menlo" w:hAnsi="Menlo" w:cs="Menlo"/>
+          <w:b/>
+          <w:bCs/>
+          <w:color w:val="000000"/>
+        </w:rPr>
+        <w:t xml:space="preserve"> </w:t>
+      </w:r>
+      <w:r>
+        <w:rPr>
+          <w:rFonts w:ascii="Menlo" w:hAnsi="Menlo" w:cs="Menlo"/>
+          <w:b/>
+          <w:bCs/>
+          <w:color w:val="F92672"/>
+        </w:rPr>
+        <w:t>=</w:t>
+      </w:r>
+      <w:r>
+        <w:rPr>
+          <w:rFonts w:ascii="Menlo" w:hAnsi="Menlo" w:cs="Menlo"/>
+          <w:b/>
+          <w:bCs/>
+          <w:color w:val="000000"/>
+        </w:rPr>
+        <w:t xml:space="preserve"> </w:t>
+      </w:r>
+      <w:proofErr w:type="spellStart"/>
+      <w:r>
+        <w:rPr>
+          <w:rFonts w:ascii="Menlo" w:hAnsi="Menlo" w:cs="Menlo"/>
+          <w:b/>
+          <w:bCs/>
+          <w:color w:val="28C6E4"/>
+        </w:rPr>
+        <w:t>len</w:t>
+      </w:r>
+      <w:proofErr w:type="spellEnd"/>
+      <w:r>
+        <w:rPr>
+          <w:rFonts w:ascii="Menlo" w:hAnsi="Menlo" w:cs="Menlo"/>
+          <w:b/>
+          <w:bCs/>
+          <w:color w:val="000000"/>
+        </w:rPr>
+        <w:t>(dominio)</w:t>
+      </w:r>
+    </w:p>
+    <w:p>
+      <w:pPr>
+        <w:shd w:val="clear" w:color="auto" w:fill="FFFFFF"/>
+        <w:rPr>
+          <w:rFonts w:ascii="Menlo" w:hAnsi="Menlo" w:cs="Menlo"/>
+          <w:b/>
+          <w:bCs/>
+          <w:color w:val="000000"/>
+        </w:rPr>
+      </w:pPr>
+      <w:r>
+        <w:rPr>
+          <w:rFonts w:ascii="Menlo" w:hAnsi="Menlo" w:cs="Menlo"/>
+          <w:b/>
+          <w:bCs/>
+          <w:color w:val="000000"/>
+        </w:rPr>
+        <w:t xml:space="preserve">    </w:t>
+      </w:r>
+      <w:r>
+        <w:rPr>
+          <w:rFonts w:ascii="Menlo" w:hAnsi="Menlo" w:cs="Menlo"/>
+          <w:b/>
+          <w:bCs/>
+          <w:color w:val="9F9F8F"/>
+        </w:rPr>
+        <w:t># Comprobar la longitud 2-3</w:t>
+      </w:r>
+    </w:p>
+    <w:p>
+      <w:pPr>
+        <w:shd w:val="clear" w:color="auto" w:fill="FFFFFF"/>
+        <w:rPr>
+          <w:rFonts w:ascii="Menlo" w:hAnsi="Menlo" w:cs="Menlo"/>
+          <w:b/>
+          <w:bCs/>
+          <w:color w:val="000000"/>
+          <w:lang w:val="en-US"/>
+        </w:rPr>
+      </w:pPr>
+      <w:r>
+        <w:rPr>
+          <w:rFonts w:ascii="Menlo" w:hAnsi="Menlo" w:cs="Menlo"/>
+          <w:b/>
+          <w:bCs/>
+          <w:color w:val="000000"/>
+        </w:rPr>
+        <w:t xml:space="preserve">    </w:t>
+      </w:r>
+      <w:r>
+        <w:rPr>
+          <w:rFonts w:ascii="Menlo" w:hAnsi="Menlo" w:cs="Menlo"/>
+          <w:b/>
+          <w:bCs/>
+          <w:color w:val="F92672"/>
+          <w:lang w:val="en-US"/>
+        </w:rPr>
+        <w:t>if</w:t>
+      </w:r>
+      <w:r>
+        <w:rPr>
+          <w:rFonts w:ascii="Menlo" w:hAnsi="Menlo" w:cs="Menlo"/>
+          <w:b/>
+          <w:bCs/>
+          <w:color w:val="000000"/>
+          <w:lang w:val="en-US"/>
+        </w:rPr>
+        <w:t xml:space="preserve"> (longitudDominio </w:t>
+      </w:r>
+      <w:r>
+        <w:rPr>
+          <w:rFonts w:ascii="Menlo" w:hAnsi="Menlo" w:cs="Menlo"/>
+          <w:b/>
+          <w:bCs/>
+          <w:color w:val="F92672"/>
+          <w:lang w:val="en-US"/>
+        </w:rPr>
+        <w:t>&gt;=</w:t>
+      </w:r>
+      <w:r>
+        <w:rPr>
+          <w:rFonts w:ascii="Menlo" w:hAnsi="Menlo" w:cs="Menlo"/>
+          <w:b/>
+          <w:bCs/>
+          <w:color w:val="000000"/>
+          <w:lang w:val="en-US"/>
+        </w:rPr>
+        <w:t xml:space="preserve"> </w:t>
+      </w:r>
+      <w:r>
+        <w:rPr>
+          <w:rFonts w:ascii="Menlo" w:hAnsi="Menlo" w:cs="Menlo"/>
+          <w:b/>
+          <w:bCs/>
+          <w:color w:val="AE81FF"/>
+          <w:lang w:val="en-US"/>
+        </w:rPr>
+        <w:t>2</w:t>
+      </w:r>
+      <w:r>
+        <w:rPr>
+          <w:rFonts w:ascii="Menlo" w:hAnsi="Menlo" w:cs="Menlo"/>
+          <w:b/>
+          <w:bCs/>
+          <w:color w:val="000000"/>
+          <w:lang w:val="en-US"/>
+        </w:rPr>
+        <w:t xml:space="preserve"> </w:t>
+      </w:r>
+      <w:r>
+        <w:rPr>
+          <w:rFonts w:ascii="Menlo" w:hAnsi="Menlo" w:cs="Menlo"/>
+          <w:b/>
+          <w:bCs/>
+          <w:color w:val="F92672"/>
+          <w:lang w:val="en-US"/>
+        </w:rPr>
+        <w:t>and</w:t>
+      </w:r>
+      <w:r>
+        <w:rPr>
+          <w:rFonts w:ascii="Menlo" w:hAnsi="Menlo" w:cs="Menlo"/>
+          <w:b/>
+          <w:bCs/>
+          <w:color w:val="000000"/>
+          <w:lang w:val="en-US"/>
+        </w:rPr>
+        <w:t xml:space="preserve"> longitudDominio </w:t>
+      </w:r>
+      <w:r>
+        <w:rPr>
+          <w:rFonts w:ascii="Menlo" w:hAnsi="Menlo" w:cs="Menlo"/>
+          <w:b/>
+          <w:bCs/>
+          <w:color w:val="F92672"/>
+          <w:lang w:val="en-US"/>
+        </w:rPr>
+        <w:t>&lt;=</w:t>
+      </w:r>
+      <w:r>
+        <w:rPr>
+          <w:rFonts w:ascii="Menlo" w:hAnsi="Menlo" w:cs="Menlo"/>
+          <w:b/>
+          <w:bCs/>
+          <w:color w:val="000000"/>
+          <w:lang w:val="en-US"/>
+        </w:rPr>
+        <w:t xml:space="preserve"> </w:t>
+      </w:r>
+      <w:r>
+        <w:rPr>
+          <w:rFonts w:ascii="Menlo" w:hAnsi="Menlo" w:cs="Menlo"/>
+          <w:b/>
+          <w:bCs/>
+          <w:color w:val="AE81FF"/>
+          <w:lang w:val="en-US"/>
+        </w:rPr>
+        <w:t>3</w:t>
+      </w:r>
+      <w:r>
+        <w:rPr>
+          <w:rFonts w:ascii="Menlo" w:hAnsi="Menlo" w:cs="Menlo"/>
+          <w:b/>
+          <w:bCs/>
+          <w:color w:val="000000"/>
+          <w:lang w:val="en-US"/>
+        </w:rPr>
+        <w:t>):</w:t>
+      </w:r>
+    </w:p>
+    <w:p>
+      <w:pPr>
+        <w:shd w:val="clear" w:color="auto" w:fill="FFFFFF"/>
+        <w:rPr>
+          <w:rFonts w:ascii="Menlo" w:hAnsi="Menlo" w:cs="Menlo"/>
+          <w:b/>
+          <w:bCs/>
+          <w:color w:val="000000"/>
+          <w:lang w:val="en-US"/>
+        </w:rPr>
+      </w:pPr>
+      <w:r>
+        <w:rPr>
+          <w:rFonts w:ascii="Menlo" w:hAnsi="Menlo" w:cs="Menlo"/>
+          <w:b/>
+          <w:bCs/>
+          <w:color w:val="000000"/>
+          <w:lang w:val="en-US"/>
+        </w:rPr>
+        <w:t xml:space="preserve">        </w:t>
+      </w:r>
+      <w:proofErr w:type="gramStart"/>
+      <w:r>
+        <w:rPr>
+          <w:rFonts w:ascii="Menlo" w:hAnsi="Menlo" w:cs="Menlo"/>
+          <w:b/>
+          <w:bCs/>
+          <w:color w:val="28C6E4"/>
+          <w:lang w:val="en-US"/>
+        </w:rPr>
+        <w:t>print</w:t>
+      </w:r>
+      <w:r>
+        <w:rPr>
+          <w:rFonts w:ascii="Menlo" w:hAnsi="Menlo" w:cs="Menlo"/>
+          <w:b/>
+          <w:bCs/>
+          <w:color w:val="000000"/>
+          <w:lang w:val="en-US"/>
+        </w:rPr>
+        <w:t>(</w:t>
+      </w:r>
+      <w:proofErr w:type="gramEnd"/>
+      <w:r>
+        <w:rPr>
+          <w:rFonts w:ascii="Menlo" w:hAnsi="Menlo" w:cs="Menlo"/>
+          <w:b/>
+          <w:bCs/>
+          <w:color w:val="F25A00"/>
+          <w:lang w:val="en-US"/>
+        </w:rPr>
+        <w:t>"Email correcto "</w:t>
+      </w:r>
+      <w:r>
+        <w:rPr>
+          <w:rFonts w:ascii="Menlo" w:hAnsi="Menlo" w:cs="Menlo"/>
+          <w:b/>
+          <w:bCs/>
+          <w:color w:val="000000"/>
+          <w:lang w:val="en-US"/>
+        </w:rPr>
+        <w:t xml:space="preserve"> </w:t>
+      </w:r>
+      <w:r>
+        <w:rPr>
+          <w:rFonts w:ascii="Menlo" w:hAnsi="Menlo" w:cs="Menlo"/>
+          <w:b/>
+          <w:bCs/>
+          <w:color w:val="F92672"/>
+          <w:lang w:val="en-US"/>
+        </w:rPr>
+        <w:t>+</w:t>
+      </w:r>
+      <w:r>
+        <w:rPr>
+          <w:rFonts w:ascii="Menlo" w:hAnsi="Menlo" w:cs="Menlo"/>
+          <w:b/>
+          <w:bCs/>
+          <w:color w:val="000000"/>
+          <w:lang w:val="en-US"/>
+        </w:rPr>
+        <w:t xml:space="preserve"> email)</w:t>
+      </w:r>
+    </w:p>
+    <w:p>
+      <w:pPr>
+        <w:shd w:val="clear" w:color="auto" w:fill="FFFFFF"/>
+        <w:rPr>
+          <w:rFonts w:ascii="Menlo" w:hAnsi="Menlo" w:cs="Menlo"/>
+          <w:b/>
+          <w:bCs/>
+          <w:color w:val="000000"/>
+        </w:rPr>
+      </w:pPr>
+      <w:r>
+        <w:rPr>
+          <w:rFonts w:ascii="Menlo" w:hAnsi="Menlo" w:cs="Menlo"/>
+          <w:b/>
+          <w:bCs/>
+          <w:color w:val="000000"/>
+          <w:lang w:val="en-US"/>
+        </w:rPr>
+        <w:t xml:space="preserve">    </w:t>
+      </w:r>
+      <w:proofErr w:type="spellStart"/>
+      <w:r>
+        <w:rPr>
+          <w:rFonts w:ascii="Menlo" w:hAnsi="Menlo" w:cs="Menlo"/>
+          <w:b/>
+          <w:bCs/>
+          <w:color w:val="F92672"/>
+        </w:rPr>
+        <w:t>else</w:t>
+      </w:r>
+      <w:proofErr w:type="spellEnd"/>
+      <w:r>
+        <w:rPr>
+          <w:rFonts w:ascii="Menlo" w:hAnsi="Menlo" w:cs="Menlo"/>
+          <w:b/>
+          <w:bCs/>
+          <w:color w:val="000000"/>
+        </w:rPr>
+        <w:t>:</w:t>
+      </w:r>
+    </w:p>
+    <w:p>
+      <w:pPr>
+        <w:shd w:val="clear" w:color="auto" w:fill="FFFFFF"/>
+        <w:rPr>
+          <w:rFonts w:ascii="Menlo" w:hAnsi="Menlo" w:cs="Menlo"/>
+          <w:b/>
+          <w:bCs/>
+          <w:color w:val="000000"/>
+        </w:rPr>
+      </w:pPr>
+      <w:r>
+        <w:rPr>
+          <w:rFonts w:ascii="Menlo" w:hAnsi="Menlo" w:cs="Menlo"/>
+          <w:b/>
+          <w:bCs/>
+          <w:color w:val="000000"/>
+        </w:rPr>
+        <w:t xml:space="preserve">        </w:t>
+      </w:r>
+      <w:proofErr w:type="spellStart"/>
+      <w:proofErr w:type="gramStart"/>
+      <w:r>
+        <w:rPr>
+          <w:rFonts w:ascii="Menlo" w:hAnsi="Menlo" w:cs="Menlo"/>
+          <w:b/>
+          <w:bCs/>
+          <w:color w:val="28C6E4"/>
+        </w:rPr>
+        <w:t>print</w:t>
+      </w:r>
+      <w:proofErr w:type="spellEnd"/>
+      <w:r>
+        <w:rPr>
+          <w:rFonts w:ascii="Menlo" w:hAnsi="Menlo" w:cs="Menlo"/>
+          <w:b/>
+          <w:bCs/>
+          <w:color w:val="000000"/>
+        </w:rPr>
+        <w:t>(</w:t>
+      </w:r>
+      <w:proofErr w:type="gramEnd"/>
+      <w:r>
+        <w:rPr>
+          <w:rFonts w:ascii="Menlo" w:hAnsi="Menlo" w:cs="Menlo"/>
+          <w:b/>
+          <w:bCs/>
+          <w:color w:val="F25A00"/>
+        </w:rPr>
+        <w:t>"El email debe tener un dominio de 2 a 3 caracteres"</w:t>
+      </w:r>
+      <w:r>
+        <w:rPr>
+          <w:rFonts w:ascii="Menlo" w:hAnsi="Menlo" w:cs="Menlo"/>
+          <w:b/>
+          <w:bCs/>
+          <w:color w:val="000000"/>
+        </w:rPr>
+        <w:t>)</w:t>
+      </w:r>
+    </w:p>
+    <w:p>
+      <w:pPr>
+        <w:shd w:val="clear" w:color="auto" w:fill="FFFFFF"/>
+        <w:rPr>
+          <w:rFonts w:ascii="Menlo" w:hAnsi="Menlo" w:cs="Menlo"/>
+          <w:b/>
+          <w:bCs/>
+          <w:color w:val="000000"/>
+        </w:rPr>
+      </w:pPr>
+      <w:proofErr w:type="spellStart"/>
+      <w:proofErr w:type="gramStart"/>
+      <w:r>
+        <w:rPr>
+          <w:rFonts w:ascii="Menlo" w:hAnsi="Menlo" w:cs="Menlo"/>
+          <w:b/>
+          <w:bCs/>
+          <w:color w:val="28C6E4"/>
+        </w:rPr>
+        <w:t>print</w:t>
+      </w:r>
+      <w:proofErr w:type="spellEnd"/>
+      <w:r>
+        <w:rPr>
+          <w:rFonts w:ascii="Menlo" w:hAnsi="Menlo" w:cs="Menlo"/>
+          <w:b/>
+          <w:bCs/>
+          <w:color w:val="000000"/>
+        </w:rPr>
+        <w:t>(</w:t>
+      </w:r>
+      <w:proofErr w:type="gramEnd"/>
+      <w:r>
+        <w:rPr>
+          <w:rFonts w:ascii="Menlo" w:hAnsi="Menlo" w:cs="Menlo"/>
+          <w:b/>
+          <w:bCs/>
+          <w:color w:val="F25A00"/>
+        </w:rPr>
+        <w:t>"Fin de programa"</w:t>
+      </w:r>
+      <w:r>
+        <w:rPr>
+          <w:rFonts w:ascii="Menlo" w:hAnsi="Menlo" w:cs="Menlo"/>
+          <w:b/>
+          <w:bCs/>
+          <w:color w:val="000000"/>
+        </w:rPr>
+        <w:t>)</w:t>
       </w:r>
     </w:p>
     <w:p>
@@ -27041,7 +29429,7 @@
   <w:num w:numId="5" w16cid:durableId="441532882">
     <w:abstractNumId w:val="5"/>
     <w:lvlOverride w:ilvl="0">
-      <w:lvl w:ilvl="0" w:tplc="56CE7C96">
+      <w:lvl w:ilvl="0" w:tplc="D2F0D4DA">
         <w:start w:val="1"/>
         <w:numFmt w:val="bullet"/>
         <w:lvlText w:val="-"/>
@@ -27068,7 +29456,7 @@
       </w:lvl>
     </w:lvlOverride>
     <w:lvlOverride w:ilvl="1">
-      <w:lvl w:ilvl="1" w:tplc="033ED094">
+      <w:lvl w:ilvl="1" w:tplc="608E9C9A">
         <w:start w:val="1"/>
         <w:numFmt w:val="bullet"/>
         <w:lvlText w:val="-"/>
@@ -27095,7 +29483,7 @@
       </w:lvl>
     </w:lvlOverride>
     <w:lvlOverride w:ilvl="2">
-      <w:lvl w:ilvl="2" w:tplc="7C7E5FFC">
+      <w:lvl w:ilvl="2" w:tplc="59581644">
         <w:start w:val="1"/>
         <w:numFmt w:val="bullet"/>
         <w:lvlText w:val="-"/>
@@ -27122,7 +29510,7 @@
       </w:lvl>
     </w:lvlOverride>
     <w:lvlOverride w:ilvl="3">
-      <w:lvl w:ilvl="3" w:tplc="A1084E72">
+      <w:lvl w:ilvl="3" w:tplc="B4442D26">
         <w:start w:val="1"/>
         <w:numFmt w:val="bullet"/>
         <w:lvlText w:val="-"/>
@@ -27149,7 +29537,7 @@
       </w:lvl>
     </w:lvlOverride>
     <w:lvlOverride w:ilvl="4">
-      <w:lvl w:ilvl="4" w:tplc="DF22B110">
+      <w:lvl w:ilvl="4" w:tplc="880818A4">
         <w:start w:val="1"/>
         <w:numFmt w:val="bullet"/>
         <w:lvlText w:val="-"/>
@@ -27176,7 +29564,7 @@
       </w:lvl>
     </w:lvlOverride>
     <w:lvlOverride w:ilvl="5">
-      <w:lvl w:ilvl="5" w:tplc="254ADC96">
+      <w:lvl w:ilvl="5" w:tplc="C7E05630">
         <w:start w:val="1"/>
         <w:numFmt w:val="bullet"/>
         <w:lvlText w:val="-"/>
@@ -27203,7 +29591,7 @@
       </w:lvl>
     </w:lvlOverride>
     <w:lvlOverride w:ilvl="6">
-      <w:lvl w:ilvl="6" w:tplc="0A8009CE">
+      <w:lvl w:ilvl="6" w:tplc="FD80CEAE">
         <w:start w:val="1"/>
         <w:numFmt w:val="bullet"/>
         <w:lvlText w:val="-"/>
@@ -27230,7 +29618,7 @@
       </w:lvl>
     </w:lvlOverride>
     <w:lvlOverride w:ilvl="7">
-      <w:lvl w:ilvl="7" w:tplc="A5CC2C26">
+      <w:lvl w:ilvl="7" w:tplc="9A46EE98">
         <w:start w:val="1"/>
         <w:numFmt w:val="bullet"/>
         <w:lvlText w:val="-"/>
@@ -27257,7 +29645,7 @@
       </w:lvl>
     </w:lvlOverride>
     <w:lvlOverride w:ilvl="8">
-      <w:lvl w:ilvl="8" w:tplc="09520C16">
+      <w:lvl w:ilvl="8" w:tplc="C240B6E4">
         <w:start w:val="1"/>
         <w:numFmt w:val="bullet"/>
         <w:lvlText w:val="-"/>
@@ -27287,7 +29675,7 @@
   <w:num w:numId="6" w16cid:durableId="435176251">
     <w:abstractNumId w:val="5"/>
     <w:lvlOverride w:ilvl="0">
-      <w:lvl w:ilvl="0" w:tplc="56CE7C96">
+      <w:lvl w:ilvl="0" w:tplc="D2F0D4DA">
         <w:start w:val="1"/>
         <w:numFmt w:val="bullet"/>
         <w:lvlText w:val="*"/>
@@ -27314,7 +29702,7 @@
       </w:lvl>
     </w:lvlOverride>
     <w:lvlOverride w:ilvl="1">
-      <w:lvl w:ilvl="1" w:tplc="033ED094">
+      <w:lvl w:ilvl="1" w:tplc="608E9C9A">
         <w:start w:val="1"/>
         <w:numFmt w:val="bullet"/>
         <w:lvlText w:val="*"/>
@@ -27341,7 +29729,7 @@
       </w:lvl>
     </w:lvlOverride>
     <w:lvlOverride w:ilvl="2">
-      <w:lvl w:ilvl="2" w:tplc="7C7E5FFC">
+      <w:lvl w:ilvl="2" w:tplc="59581644">
         <w:start w:val="1"/>
         <w:numFmt w:val="bullet"/>
         <w:lvlText w:val="*"/>
@@ -27368,7 +29756,7 @@
       </w:lvl>
     </w:lvlOverride>
     <w:lvlOverride w:ilvl="3">
-      <w:lvl w:ilvl="3" w:tplc="A1084E72">
+      <w:lvl w:ilvl="3" w:tplc="B4442D26">
         <w:start w:val="1"/>
         <w:numFmt w:val="bullet"/>
         <w:lvlText w:val="*"/>
@@ -27395,7 +29783,7 @@
       </w:lvl>
     </w:lvlOverride>
     <w:lvlOverride w:ilvl="4">
-      <w:lvl w:ilvl="4" w:tplc="DF22B110">
+      <w:lvl w:ilvl="4" w:tplc="880818A4">
         <w:start w:val="1"/>
         <w:numFmt w:val="bullet"/>
         <w:lvlText w:val="*"/>
@@ -27422,7 +29810,7 @@
       </w:lvl>
     </w:lvlOverride>
     <w:lvlOverride w:ilvl="5">
-      <w:lvl w:ilvl="5" w:tplc="254ADC96">
+      <w:lvl w:ilvl="5" w:tplc="C7E05630">
         <w:start w:val="1"/>
         <w:numFmt w:val="bullet"/>
         <w:lvlText w:val="*"/>
@@ -27449,7 +29837,7 @@
       </w:lvl>
     </w:lvlOverride>
     <w:lvlOverride w:ilvl="6">
-      <w:lvl w:ilvl="6" w:tplc="0A8009CE">
+      <w:lvl w:ilvl="6" w:tplc="FD80CEAE">
         <w:start w:val="1"/>
         <w:numFmt w:val="bullet"/>
         <w:lvlText w:val="*"/>
@@ -27476,7 +29864,7 @@
       </w:lvl>
     </w:lvlOverride>
     <w:lvlOverride w:ilvl="7">
-      <w:lvl w:ilvl="7" w:tplc="A5CC2C26">
+      <w:lvl w:ilvl="7" w:tplc="9A46EE98">
         <w:start w:val="1"/>
         <w:numFmt w:val="bullet"/>
         <w:lvlText w:val="*"/>
@@ -27503,7 +29891,7 @@
       </w:lvl>
     </w:lvlOverride>
     <w:lvlOverride w:ilvl="8">
-      <w:lvl w:ilvl="8" w:tplc="09520C16">
+      <w:lvl w:ilvl="8" w:tplc="C240B6E4">
         <w:start w:val="1"/>
         <w:numFmt w:val="bullet"/>
         <w:lvlText w:val="*"/>

--- a/01 - PYTHON GETAFE.docx
+++ b/01 - PYTHON GETAFE.docx
@@ -26019,6 +26019,7 @@
         </w:rPr>
         <w:t xml:space="preserve"> (</w:t>
       </w:r>
+      <w:proofErr w:type="spellStart"/>
       <w:proofErr w:type="gramStart"/>
       <w:r>
         <w:rPr>
@@ -26030,6 +26031,7 @@
         </w:rPr>
         <w:t>email.count</w:t>
       </w:r>
+      <w:proofErr w:type="spellEnd"/>
       <w:proofErr w:type="gramEnd"/>
       <w:r>
         <w:rPr>
@@ -26194,6 +26196,7 @@
           <w:lang w:val="en-US"/>
         </w:rPr>
       </w:pPr>
+      <w:proofErr w:type="spellStart"/>
       <w:r>
         <w:rPr>
           <w:rFonts w:ascii="Menlo" w:hAnsi="Menlo" w:cs="Menlo"/>
@@ -26204,6 +26207,7 @@
         </w:rPr>
         <w:t>elif</w:t>
       </w:r>
+      <w:proofErr w:type="spellEnd"/>
       <w:r>
         <w:rPr>
           <w:rFonts w:ascii="Menlo" w:hAnsi="Menlo" w:cs="Menlo"/>
@@ -26214,6 +26218,7 @@
         </w:rPr>
         <w:t xml:space="preserve"> (</w:t>
       </w:r>
+      <w:proofErr w:type="spellStart"/>
       <w:proofErr w:type="gramStart"/>
       <w:r>
         <w:rPr>
@@ -26225,6 +26230,7 @@
         </w:rPr>
         <w:t>email.find</w:t>
       </w:r>
+      <w:proofErr w:type="spellEnd"/>
       <w:proofErr w:type="gramEnd"/>
       <w:r>
         <w:rPr>
@@ -26402,6 +26408,7 @@
           <w:lang w:val="en-US"/>
         </w:rPr>
       </w:pPr>
+      <w:proofErr w:type="spellStart"/>
       <w:r>
         <w:rPr>
           <w:rFonts w:ascii="Menlo" w:hAnsi="Menlo" w:cs="Menlo"/>
@@ -26412,6 +26419,7 @@
         </w:rPr>
         <w:t>elif</w:t>
       </w:r>
+      <w:proofErr w:type="spellEnd"/>
       <w:r>
         <w:rPr>
           <w:rFonts w:ascii="Menlo" w:hAnsi="Menlo" w:cs="Menlo"/>
@@ -26422,6 +26430,7 @@
         </w:rPr>
         <w:t xml:space="preserve"> (</w:t>
       </w:r>
+      <w:proofErr w:type="spellStart"/>
       <w:proofErr w:type="gramStart"/>
       <w:r>
         <w:rPr>
@@ -26433,6 +26442,7 @@
         </w:rPr>
         <w:t>email.startswith</w:t>
       </w:r>
+      <w:proofErr w:type="spellEnd"/>
       <w:proofErr w:type="gramEnd"/>
       <w:r>
         <w:rPr>
@@ -26522,7 +26532,29 @@
           <w:color w:val="000000"/>
           <w:lang w:val="en-US"/>
         </w:rPr>
-        <w:t xml:space="preserve"> email.endswith(</w:t>
+        <w:t xml:space="preserve"> </w:t>
+      </w:r>
+      <w:proofErr w:type="spellStart"/>
+      <w:r>
+        <w:rPr>
+          <w:rFonts w:ascii="Menlo" w:hAnsi="Menlo" w:cs="Menlo"/>
+          <w:b/>
+          <w:bCs/>
+          <w:color w:val="000000"/>
+          <w:lang w:val="en-US"/>
+        </w:rPr>
+        <w:t>email.endswith</w:t>
+      </w:r>
+      <w:proofErr w:type="spellEnd"/>
+      <w:r>
+        <w:rPr>
+          <w:rFonts w:ascii="Menlo" w:hAnsi="Menlo" w:cs="Menlo"/>
+          <w:b/>
+          <w:bCs/>
+          <w:color w:val="000000"/>
+          <w:lang w:val="en-US"/>
+        </w:rPr>
+        <w:t>(</w:t>
       </w:r>
       <w:r>
         <w:rPr>
@@ -26676,6 +26708,7 @@
           <w:color w:val="000000"/>
         </w:rPr>
       </w:pPr>
+      <w:proofErr w:type="spellStart"/>
       <w:r>
         <w:rPr>
           <w:rFonts w:ascii="Menlo" w:hAnsi="Menlo" w:cs="Menlo"/>
@@ -26686,6 +26719,7 @@
         </w:rPr>
         <w:t>elif</w:t>
       </w:r>
+      <w:proofErr w:type="spellEnd"/>
       <w:r>
         <w:rPr>
           <w:rFonts w:ascii="Menlo" w:hAnsi="Menlo" w:cs="Menlo"/>
@@ -26786,7 +26820,29 @@
           <w:color w:val="000000"/>
           <w:lang w:val="en-US"/>
         </w:rPr>
-        <w:t xml:space="preserve"> email.endswith(</w:t>
+        <w:t xml:space="preserve"> </w:t>
+      </w:r>
+      <w:proofErr w:type="spellStart"/>
+      <w:r>
+        <w:rPr>
+          <w:rFonts w:ascii="Menlo" w:hAnsi="Menlo" w:cs="Menlo"/>
+          <w:b/>
+          <w:bCs/>
+          <w:color w:val="000000"/>
+          <w:lang w:val="en-US"/>
+        </w:rPr>
+        <w:t>email.endswith</w:t>
+      </w:r>
+      <w:proofErr w:type="spellEnd"/>
+      <w:r>
+        <w:rPr>
+          <w:rFonts w:ascii="Menlo" w:hAnsi="Menlo" w:cs="Menlo"/>
+          <w:b/>
+          <w:bCs/>
+          <w:color w:val="000000"/>
+          <w:lang w:val="en-US"/>
+        </w:rPr>
+        <w:t>(</w:t>
       </w:r>
       <w:r>
         <w:rPr>
@@ -27143,6 +27199,7 @@
           <w:lang w:val="en-US"/>
         </w:rPr>
       </w:pPr>
+      <w:proofErr w:type="spellStart"/>
       <w:r>
         <w:rPr>
           <w:rFonts w:ascii="Menlo" w:hAnsi="Menlo" w:cs="Menlo"/>
@@ -27153,6 +27210,7 @@
         </w:rPr>
         <w:t>elif</w:t>
       </w:r>
+      <w:proofErr w:type="spellEnd"/>
       <w:r>
         <w:rPr>
           <w:rFonts w:ascii="Menlo" w:hAnsi="Menlo" w:cs="Menlo"/>
@@ -27163,6 +27221,7 @@
         </w:rPr>
         <w:t xml:space="preserve"> (</w:t>
       </w:r>
+      <w:proofErr w:type="spellStart"/>
       <w:proofErr w:type="gramStart"/>
       <w:r>
         <w:rPr>
@@ -27174,6 +27233,7 @@
         </w:rPr>
         <w:t>email.find</w:t>
       </w:r>
+      <w:proofErr w:type="spellEnd"/>
       <w:proofErr w:type="gramEnd"/>
       <w:r>
         <w:rPr>
@@ -27223,7 +27283,29 @@
           <w:color w:val="000000"/>
           <w:lang w:val="en-US"/>
         </w:rPr>
-        <w:t xml:space="preserve"> email.rfind(</w:t>
+        <w:t xml:space="preserve"> </w:t>
+      </w:r>
+      <w:proofErr w:type="spellStart"/>
+      <w:r>
+        <w:rPr>
+          <w:rFonts w:ascii="Menlo" w:hAnsi="Menlo" w:cs="Menlo"/>
+          <w:b/>
+          <w:bCs/>
+          <w:color w:val="000000"/>
+          <w:lang w:val="en-US"/>
+        </w:rPr>
+        <w:t>email.rfind</w:t>
+      </w:r>
+      <w:proofErr w:type="spellEnd"/>
+      <w:r>
+        <w:rPr>
+          <w:rFonts w:ascii="Menlo" w:hAnsi="Menlo" w:cs="Menlo"/>
+          <w:b/>
+          <w:bCs/>
+          <w:color w:val="000000"/>
+          <w:lang w:val="en-US"/>
+        </w:rPr>
+        <w:t>(</w:t>
       </w:r>
       <w:r>
         <w:rPr>
@@ -27794,7 +27876,29 @@
           <w:color w:val="000000"/>
           <w:lang w:val="en-US"/>
         </w:rPr>
-        <w:t xml:space="preserve"> (longitudDominio </w:t>
+        <w:t xml:space="preserve"> (</w:t>
+      </w:r>
+      <w:proofErr w:type="spellStart"/>
+      <w:r>
+        <w:rPr>
+          <w:rFonts w:ascii="Menlo" w:hAnsi="Menlo" w:cs="Menlo"/>
+          <w:b/>
+          <w:bCs/>
+          <w:color w:val="000000"/>
+          <w:lang w:val="en-US"/>
+        </w:rPr>
+        <w:t>longitudDominio</w:t>
+      </w:r>
+      <w:proofErr w:type="spellEnd"/>
+      <w:r>
+        <w:rPr>
+          <w:rFonts w:ascii="Menlo" w:hAnsi="Menlo" w:cs="Menlo"/>
+          <w:b/>
+          <w:bCs/>
+          <w:color w:val="000000"/>
+          <w:lang w:val="en-US"/>
+        </w:rPr>
+        <w:t xml:space="preserve"> </w:t>
       </w:r>
       <w:r>
         <w:rPr>
@@ -27854,7 +27958,29 @@
           <w:color w:val="000000"/>
           <w:lang w:val="en-US"/>
         </w:rPr>
-        <w:t xml:space="preserve"> longitudDominio </w:t>
+        <w:t xml:space="preserve"> </w:t>
+      </w:r>
+      <w:proofErr w:type="spellStart"/>
+      <w:r>
+        <w:rPr>
+          <w:rFonts w:ascii="Menlo" w:hAnsi="Menlo" w:cs="Menlo"/>
+          <w:b/>
+          <w:bCs/>
+          <w:color w:val="000000"/>
+          <w:lang w:val="en-US"/>
+        </w:rPr>
+        <w:t>longitudDominio</w:t>
+      </w:r>
+      <w:proofErr w:type="spellEnd"/>
+      <w:r>
+        <w:rPr>
+          <w:rFonts w:ascii="Menlo" w:hAnsi="Menlo" w:cs="Menlo"/>
+          <w:b/>
+          <w:bCs/>
+          <w:color w:val="000000"/>
+          <w:lang w:val="en-US"/>
+        </w:rPr>
+        <w:t xml:space="preserve"> </w:t>
       </w:r>
       <w:r>
         <w:rPr>
@@ -27948,7 +28074,29 @@
           <w:color w:val="F25A00"/>
           <w:lang w:val="en-US"/>
         </w:rPr>
-        <w:t>"Email correcto "</w:t>
+        <w:t xml:space="preserve">"Email </w:t>
+      </w:r>
+      <w:proofErr w:type="spellStart"/>
+      <w:r>
+        <w:rPr>
+          <w:rFonts w:ascii="Menlo" w:hAnsi="Menlo" w:cs="Menlo"/>
+          <w:b/>
+          <w:bCs/>
+          <w:color w:val="F25A00"/>
+          <w:lang w:val="en-US"/>
+        </w:rPr>
+        <w:t>correcto</w:t>
+      </w:r>
+      <w:proofErr w:type="spellEnd"/>
+      <w:r>
+        <w:rPr>
+          <w:rFonts w:ascii="Menlo" w:hAnsi="Menlo" w:cs="Menlo"/>
+          <w:b/>
+          <w:bCs/>
+          <w:color w:val="F25A00"/>
+          <w:lang w:val="en-US"/>
+        </w:rPr>
+        <w:t xml:space="preserve"> "</w:t>
       </w:r>
       <w:r>
         <w:rPr>
@@ -28153,7 +28301,5201 @@
     </w:p>
     <w:p>
       <w:pPr>
-        <w:pStyle w:val="CuerpoA"/>
+        <w:pStyle w:val="Ttulo2"/>
+      </w:pPr>
+      <w:r>
+        <w:t>FUNCIONES/METODOS DENTRO DEL LENGUAJE PYTHON</w:t>
+      </w:r>
+    </w:p>
+    <w:p>
+      <w:pPr>
+        <w:pStyle w:val="CuerpoA"/>
+        <w:spacing w:after="0" w:line="240" w:lineRule="auto"/>
+        <w:rPr>
+          <w:lang w:val="es-ES"/>
+        </w:rPr>
+      </w:pPr>
+    </w:p>
+    <w:p>
+      <w:pPr>
+        <w:pStyle w:val="CuerpoA"/>
+        <w:spacing w:after="0" w:line="240" w:lineRule="auto"/>
+        <w:rPr>
+          <w:lang w:val="es-ES"/>
+        </w:rPr>
+      </w:pPr>
+      <w:r>
+        <w:rPr>
+          <w:lang w:val="es-ES"/>
+        </w:rPr>
+        <w:t>Una función es un método.</w:t>
+      </w:r>
+    </w:p>
+    <w:p>
+      <w:pPr>
+        <w:pStyle w:val="CuerpoA"/>
+        <w:spacing w:after="0" w:line="240" w:lineRule="auto"/>
+        <w:rPr>
+          <w:lang w:val="es-ES"/>
+        </w:rPr>
+      </w:pPr>
+      <w:r>
+        <w:rPr>
+          <w:lang w:val="es-ES"/>
+        </w:rPr>
+        <w:t>Son herramientas que contienen los programas de Python y las clases de Python.</w:t>
+      </w:r>
+    </w:p>
+    <w:p>
+      <w:pPr>
+        <w:pStyle w:val="CuerpoA"/>
+        <w:spacing w:after="0" w:line="240" w:lineRule="auto"/>
+        <w:rPr>
+          <w:lang w:val="es-ES"/>
+        </w:rPr>
+      </w:pPr>
+    </w:p>
+    <w:p>
+      <w:pPr>
+        <w:pStyle w:val="CuerpoA"/>
+        <w:spacing w:after="0" w:line="240" w:lineRule="auto"/>
+        <w:rPr>
+          <w:lang w:val="en-US"/>
+        </w:rPr>
+      </w:pPr>
+      <w:r>
+        <w:rPr>
+          <w:lang w:val="en-US"/>
+        </w:rPr>
+        <w:t xml:space="preserve">Clase de Python: (string) </w:t>
+      </w:r>
+      <w:proofErr w:type="gramStart"/>
+      <w:r>
+        <w:rPr>
+          <w:lang w:val="en-US"/>
+        </w:rPr>
+        <w:t>upper(</w:t>
+      </w:r>
+      <w:proofErr w:type="gramEnd"/>
+      <w:r>
+        <w:rPr>
+          <w:lang w:val="en-US"/>
+        </w:rPr>
+        <w:t>)</w:t>
+      </w:r>
+    </w:p>
+    <w:p>
+      <w:pPr>
+        <w:pStyle w:val="CuerpoA"/>
+        <w:spacing w:after="0" w:line="240" w:lineRule="auto"/>
+        <w:rPr>
+          <w:lang w:val="en-US"/>
+        </w:rPr>
+      </w:pPr>
+      <w:proofErr w:type="spellStart"/>
+      <w:r>
+        <w:rPr>
+          <w:lang w:val="en-US"/>
+        </w:rPr>
+        <w:t>Programas</w:t>
+      </w:r>
+      <w:proofErr w:type="spellEnd"/>
+      <w:r>
+        <w:rPr>
+          <w:lang w:val="en-US"/>
+        </w:rPr>
+        <w:t xml:space="preserve"> de Python: python19email: </w:t>
+      </w:r>
+      <w:proofErr w:type="spellStart"/>
+      <w:r>
+        <w:rPr>
+          <w:lang w:val="en-US"/>
+        </w:rPr>
+        <w:t>len</w:t>
+      </w:r>
+      <w:proofErr w:type="spellEnd"/>
+      <w:r>
+        <w:rPr>
+          <w:lang w:val="en-US"/>
+        </w:rPr>
+        <w:t>(</w:t>
+      </w:r>
+      <w:proofErr w:type="spellStart"/>
+      <w:r>
+        <w:rPr>
+          <w:lang w:val="en-US"/>
+        </w:rPr>
+        <w:t>dominio</w:t>
+      </w:r>
+      <w:proofErr w:type="spellEnd"/>
+      <w:r>
+        <w:rPr>
+          <w:lang w:val="en-US"/>
+        </w:rPr>
+        <w:t>)</w:t>
+      </w:r>
+    </w:p>
+    <w:p>
+      <w:pPr>
+        <w:pStyle w:val="CuerpoA"/>
+        <w:spacing w:after="0" w:line="240" w:lineRule="auto"/>
+        <w:rPr>
+          <w:lang w:val="en-US"/>
+        </w:rPr>
+      </w:pPr>
+    </w:p>
+    <w:p>
+      <w:pPr>
+        <w:pStyle w:val="CuerpoA"/>
+        <w:spacing w:after="0" w:line="240" w:lineRule="auto"/>
+        <w:rPr>
+          <w:lang w:val="es-ES"/>
+        </w:rPr>
+      </w:pPr>
+      <w:r>
+        <w:rPr>
+          <w:lang w:val="es-ES"/>
+        </w:rPr>
+        <w:t>Un programa de Python se ejecuta</w:t>
+      </w:r>
+      <w:r>
+        <w:rPr>
+          <w:lang w:val="es-ES"/>
+        </w:rPr>
+        <w:t xml:space="preserve"> y UTILIZA clases de Python</w:t>
+      </w:r>
+    </w:p>
+    <w:p>
+      <w:pPr>
+        <w:pStyle w:val="CuerpoA"/>
+        <w:spacing w:after="0" w:line="240" w:lineRule="auto"/>
+        <w:rPr>
+          <w:lang w:val="es-ES"/>
+        </w:rPr>
+      </w:pPr>
+    </w:p>
+    <w:p>
+      <w:pPr>
+        <w:pStyle w:val="CuerpoA"/>
+        <w:spacing w:after="0" w:line="240" w:lineRule="auto"/>
+        <w:rPr>
+          <w:lang w:val="es-ES"/>
+        </w:rPr>
+      </w:pPr>
+      <w:r>
+        <w:rPr>
+          <w:lang w:val="es-ES"/>
+        </w:rPr>
+        <w:t>Los métodos/funciones nos permiten realizar códigos NO LINEALES</w:t>
+      </w:r>
+    </w:p>
+    <w:p>
+      <w:pPr>
+        <w:pStyle w:val="CuerpoA"/>
+        <w:spacing w:after="0" w:line="240" w:lineRule="auto"/>
+        <w:rPr>
+          <w:lang w:val="es-ES"/>
+        </w:rPr>
+      </w:pPr>
+    </w:p>
+    <w:p>
+      <w:pPr>
+        <w:pStyle w:val="CuerpoA"/>
+        <w:spacing w:after="0" w:line="240" w:lineRule="auto"/>
+        <w:rPr>
+          <w:lang w:val="es-ES"/>
+        </w:rPr>
+      </w:pPr>
+      <w:r>
+        <w:rPr>
+          <w:lang w:val="es-ES"/>
+        </w:rPr>
+        <w:t>Actualmente mi programa realiza la validación de un Email.</w:t>
+      </w:r>
+    </w:p>
+    <w:p>
+      <w:pPr>
+        <w:pStyle w:val="CuerpoA"/>
+        <w:spacing w:after="0" w:line="240" w:lineRule="auto"/>
+        <w:rPr>
+          <w:lang w:val="es-ES"/>
+        </w:rPr>
+      </w:pPr>
+    </w:p>
+    <w:p>
+      <w:pPr>
+        <w:pStyle w:val="CuerpoA"/>
+        <w:spacing w:after="0" w:line="240" w:lineRule="auto"/>
+        <w:rPr>
+          <w:lang w:val="es-ES"/>
+        </w:rPr>
+      </w:pPr>
+      <w:r>
+        <w:rPr>
+          <w:lang w:val="es-ES"/>
+        </w:rPr>
+        <w:t>¿Qué sucede si también queremos validar un ISBN?</w:t>
+      </w:r>
+    </w:p>
+    <w:p>
+      <w:pPr>
+        <w:pStyle w:val="CuerpoA"/>
+        <w:spacing w:after="0" w:line="240" w:lineRule="auto"/>
+        <w:rPr>
+          <w:lang w:val="es-ES"/>
+        </w:rPr>
+      </w:pPr>
+    </w:p>
+    <w:p>
+      <w:pPr>
+        <w:pStyle w:val="CuerpoA"/>
+        <w:spacing w:after="0" w:line="240" w:lineRule="auto"/>
+        <w:rPr>
+          <w:lang w:val="es-ES"/>
+        </w:rPr>
+      </w:pPr>
+      <w:r>
+        <w:rPr>
+          <w:lang w:val="es-ES"/>
+        </w:rPr>
+        <w:t xml:space="preserve">¿Qué sucede si también queremos validar un </w:t>
+      </w:r>
+      <w:r>
+        <w:rPr>
+          <w:lang w:val="es-ES"/>
+        </w:rPr>
+        <w:t>DNI</w:t>
+      </w:r>
+      <w:r>
+        <w:rPr>
+          <w:lang w:val="es-ES"/>
+        </w:rPr>
+        <w:t>?</w:t>
+      </w:r>
+    </w:p>
+    <w:p>
+      <w:pPr>
+        <w:pStyle w:val="CuerpoA"/>
+        <w:spacing w:after="0" w:line="240" w:lineRule="auto"/>
+        <w:rPr>
+          <w:lang w:val="es-ES"/>
+        </w:rPr>
+      </w:pPr>
+    </w:p>
+    <w:p>
+      <w:pPr>
+        <w:pStyle w:val="CuerpoA"/>
+        <w:spacing w:after="0" w:line="240" w:lineRule="auto"/>
+        <w:rPr>
+          <w:lang w:val="es-ES"/>
+        </w:rPr>
+      </w:pPr>
+      <w:r>
+        <w:rPr>
+          <w:lang w:val="es-ES"/>
+        </w:rPr>
+        <w:t>Un método nos permite poder reutilizar código además de organizar nuestros programas.</w:t>
+      </w:r>
+    </w:p>
+    <w:p>
+      <w:pPr>
+        <w:pStyle w:val="CuerpoA"/>
+        <w:spacing w:after="0" w:line="240" w:lineRule="auto"/>
+        <w:rPr>
+          <w:lang w:val="es-ES"/>
+        </w:rPr>
+      </w:pPr>
+    </w:p>
+    <w:p>
+      <w:pPr>
+        <w:pStyle w:val="CuerpoA"/>
+        <w:spacing w:after="0" w:line="240" w:lineRule="auto"/>
+        <w:rPr>
+          <w:lang w:val="es-ES"/>
+        </w:rPr>
+      </w:pPr>
+      <w:r>
+        <w:rPr>
+          <w:lang w:val="es-ES"/>
+        </w:rPr>
+        <w:t>Ya no estará el código lineal, sino que haremos las llamadas a otros códigos cuando lo necesitemos</w:t>
+      </w:r>
+    </w:p>
+    <w:p>
+      <w:pPr>
+        <w:pStyle w:val="CuerpoA"/>
+        <w:spacing w:after="0" w:line="240" w:lineRule="auto"/>
+        <w:rPr>
+          <w:lang w:val="es-ES"/>
+        </w:rPr>
+      </w:pPr>
+    </w:p>
+    <w:p>
+      <w:pPr>
+        <w:pStyle w:val="CuerpoA"/>
+        <w:spacing w:after="0" w:line="240" w:lineRule="auto"/>
+        <w:rPr>
+          <w:lang w:val="es-ES"/>
+        </w:rPr>
+      </w:pPr>
+      <w:r>
+        <w:rPr>
+          <w:lang w:val="es-ES"/>
+        </w:rPr>
+        <w:t>Funciona mediante llamadas y declaraciones de métodos</w:t>
+      </w:r>
+    </w:p>
+    <w:p>
+      <w:pPr>
+        <w:pStyle w:val="CuerpoA"/>
+        <w:spacing w:after="0" w:line="240" w:lineRule="auto"/>
+        <w:rPr>
+          <w:lang w:val="es-ES"/>
+        </w:rPr>
+      </w:pPr>
+    </w:p>
+    <w:p>
+      <w:pPr>
+        <w:pStyle w:val="CuerpoA"/>
+        <w:spacing w:after="0" w:line="240" w:lineRule="auto"/>
+        <w:rPr>
+          <w:lang w:val="es-ES"/>
+        </w:rPr>
+      </w:pPr>
+      <w:r>
+        <w:rPr>
+          <w:lang w:val="es-ES"/>
+        </w:rPr>
+        <w:t>PROGRAM PYTHON (</w:t>
+      </w:r>
+      <w:proofErr w:type="spellStart"/>
+      <w:r>
+        <w:rPr>
+          <w:lang w:val="es-ES"/>
+        </w:rPr>
+        <w:t>main</w:t>
+      </w:r>
+      <w:proofErr w:type="spellEnd"/>
+      <w:r>
+        <w:rPr>
+          <w:lang w:val="es-ES"/>
+        </w:rPr>
+        <w:t>)</w:t>
+      </w:r>
+    </w:p>
+    <w:p>
+      <w:pPr>
+        <w:pStyle w:val="CuerpoA"/>
+        <w:spacing w:after="0" w:line="240" w:lineRule="auto"/>
+        <w:rPr>
+          <w:lang w:val="es-ES"/>
+        </w:rPr>
+      </w:pPr>
+    </w:p>
+    <w:p>
+      <w:pPr>
+        <w:pStyle w:val="CuerpoA"/>
+        <w:spacing w:after="0" w:line="240" w:lineRule="auto"/>
+        <w:rPr>
+          <w:lang w:val="es-ES"/>
+        </w:rPr>
+      </w:pPr>
+      <w:proofErr w:type="spellStart"/>
+      <w:proofErr w:type="gramStart"/>
+      <w:r>
+        <w:rPr>
+          <w:lang w:val="es-ES"/>
+        </w:rPr>
+        <w:t>print</w:t>
+      </w:r>
+      <w:proofErr w:type="spellEnd"/>
+      <w:r>
+        <w:rPr>
+          <w:lang w:val="es-ES"/>
+        </w:rPr>
+        <w:t>(</w:t>
+      </w:r>
+      <w:proofErr w:type="gramEnd"/>
+      <w:r>
+        <w:rPr>
+          <w:lang w:val="es-ES"/>
+        </w:rPr>
+        <w:t>“</w:t>
+      </w:r>
+      <w:proofErr w:type="spellStart"/>
+      <w:r>
+        <w:rPr>
+          <w:lang w:val="es-ES"/>
+        </w:rPr>
+        <w:t>Validacion</w:t>
+      </w:r>
+      <w:proofErr w:type="spellEnd"/>
+      <w:r>
+        <w:rPr>
+          <w:lang w:val="es-ES"/>
+        </w:rPr>
+        <w:t xml:space="preserve"> Email”)</w:t>
+      </w:r>
+    </w:p>
+    <w:p>
+      <w:pPr>
+        <w:pStyle w:val="CuerpoA"/>
+        <w:spacing w:after="0" w:line="240" w:lineRule="auto"/>
+        <w:rPr>
+          <w:lang w:val="es-ES"/>
+        </w:rPr>
+      </w:pPr>
+      <w:proofErr w:type="spellStart"/>
+      <w:proofErr w:type="gramStart"/>
+      <w:r>
+        <w:rPr>
+          <w:lang w:val="es-ES"/>
+        </w:rPr>
+        <w:t>print</w:t>
+      </w:r>
+      <w:proofErr w:type="spellEnd"/>
+      <w:r>
+        <w:rPr>
+          <w:lang w:val="es-ES"/>
+        </w:rPr>
+        <w:t>(</w:t>
+      </w:r>
+      <w:proofErr w:type="gramEnd"/>
+      <w:r>
+        <w:rPr>
+          <w:lang w:val="es-ES"/>
+        </w:rPr>
+        <w:t>“Introduzca un email”)</w:t>
+      </w:r>
+    </w:p>
+    <w:p>
+      <w:pPr>
+        <w:pStyle w:val="CuerpoA"/>
+        <w:spacing w:after="0" w:line="240" w:lineRule="auto"/>
+        <w:rPr>
+          <w:lang w:val="es-ES"/>
+        </w:rPr>
+      </w:pPr>
+      <w:r>
+        <w:rPr>
+          <w:lang w:val="es-ES"/>
+        </w:rPr>
+        <w:t>email=</w:t>
+      </w:r>
+      <w:proofErr w:type="gramStart"/>
+      <w:r>
+        <w:rPr>
+          <w:lang w:val="es-ES"/>
+        </w:rPr>
+        <w:t>input(</w:t>
+      </w:r>
+      <w:proofErr w:type="gramEnd"/>
+      <w:r>
+        <w:rPr>
+          <w:lang w:val="es-ES"/>
+        </w:rPr>
+        <w:t>)</w:t>
+      </w:r>
+    </w:p>
+    <w:p>
+      <w:pPr>
+        <w:pStyle w:val="CuerpoA"/>
+        <w:spacing w:after="0" w:line="240" w:lineRule="auto"/>
+        <w:rPr>
+          <w:b/>
+          <w:bCs/>
+          <w:lang w:val="es-ES"/>
+        </w:rPr>
+      </w:pPr>
+      <w:proofErr w:type="spellStart"/>
+      <w:proofErr w:type="gramStart"/>
+      <w:r>
+        <w:rPr>
+          <w:b/>
+          <w:bCs/>
+          <w:lang w:val="es-ES"/>
+        </w:rPr>
+        <w:t>validarEmail</w:t>
+      </w:r>
+      <w:proofErr w:type="spellEnd"/>
+      <w:r>
+        <w:rPr>
+          <w:b/>
+          <w:bCs/>
+          <w:lang w:val="es-ES"/>
+        </w:rPr>
+        <w:t>(</w:t>
+      </w:r>
+      <w:proofErr w:type="gramEnd"/>
+      <w:r>
+        <w:rPr>
+          <w:b/>
+          <w:bCs/>
+          <w:lang w:val="es-ES"/>
+        </w:rPr>
+        <w:t>)</w:t>
+      </w:r>
+    </w:p>
+    <w:p>
+      <w:pPr>
+        <w:pStyle w:val="CuerpoA"/>
+        <w:spacing w:after="0" w:line="240" w:lineRule="auto"/>
+        <w:rPr>
+          <w:lang w:val="es-ES"/>
+        </w:rPr>
+      </w:pPr>
+    </w:p>
+    <w:p>
+      <w:pPr>
+        <w:pStyle w:val="CuerpoA"/>
+        <w:spacing w:after="0" w:line="240" w:lineRule="auto"/>
+        <w:rPr>
+          <w:lang w:val="es-ES"/>
+        </w:rPr>
+      </w:pPr>
+      <w:r>
+        <w:rPr>
+          <w:lang w:val="es-ES"/>
+        </w:rPr>
+        <w:t>En otro lugar del código o programa Python:</w:t>
+      </w:r>
+    </w:p>
+    <w:p>
+      <w:pPr>
+        <w:pStyle w:val="CuerpoA"/>
+        <w:spacing w:after="0" w:line="240" w:lineRule="auto"/>
+        <w:rPr>
+          <w:lang w:val="es-ES"/>
+        </w:rPr>
+      </w:pPr>
+      <w:r>
+        <w:rPr>
+          <w:lang w:val="es-ES"/>
+        </w:rPr>
+        <w:tab/>
+      </w:r>
+      <w:proofErr w:type="spellStart"/>
+      <w:r>
+        <w:rPr>
+          <w:lang w:val="es-ES"/>
+        </w:rPr>
+        <w:t>validarEmail</w:t>
+      </w:r>
+      <w:proofErr w:type="spellEnd"/>
+      <w:r>
+        <w:rPr>
+          <w:lang w:val="es-ES"/>
+        </w:rPr>
+        <w:t>(</w:t>
+      </w:r>
+      <w:proofErr w:type="spellStart"/>
+      <w:r>
+        <w:rPr>
+          <w:lang w:val="es-ES"/>
+        </w:rPr>
+        <w:t>emailRecibido</w:t>
+      </w:r>
+      <w:proofErr w:type="spellEnd"/>
+      <w:r>
+        <w:rPr>
+          <w:lang w:val="es-ES"/>
+        </w:rPr>
+        <w:t>):</w:t>
+      </w:r>
+    </w:p>
+    <w:p>
+      <w:pPr>
+        <w:pStyle w:val="CuerpoA"/>
+        <w:spacing w:after="0" w:line="240" w:lineRule="auto"/>
+        <w:rPr>
+          <w:lang w:val="es-ES"/>
+        </w:rPr>
+      </w:pPr>
+      <w:r>
+        <w:rPr>
+          <w:lang w:val="es-ES"/>
+        </w:rPr>
+        <w:tab/>
+      </w:r>
+      <w:r>
+        <w:rPr>
+          <w:lang w:val="es-ES"/>
+        </w:rPr>
+        <w:tab/>
+        <w:t># REALIZAMOS LAS VALIDACIONES</w:t>
+      </w:r>
+    </w:p>
+    <w:p>
+      <w:pPr>
+        <w:pStyle w:val="CuerpoA"/>
+        <w:spacing w:after="0" w:line="240" w:lineRule="auto"/>
+        <w:rPr>
+          <w:lang w:val="es-ES"/>
+        </w:rPr>
+      </w:pPr>
+    </w:p>
+    <w:p>
+      <w:pPr>
+        <w:pStyle w:val="CuerpoA"/>
+        <w:spacing w:after="0" w:line="240" w:lineRule="auto"/>
+        <w:rPr>
+          <w:lang w:val="es-ES"/>
+        </w:rPr>
+      </w:pPr>
+      <w:r>
+        <w:rPr>
+          <w:lang w:val="es-ES"/>
+        </w:rPr>
+        <w:lastRenderedPageBreak/>
+        <w:t xml:space="preserve">Para crear métodos dentro de Python se utiliza una palabra clave llamada </w:t>
+      </w:r>
+      <w:proofErr w:type="spellStart"/>
+      <w:r>
+        <w:rPr>
+          <w:b/>
+          <w:bCs/>
+          <w:lang w:val="es-ES"/>
+        </w:rPr>
+        <w:t>def</w:t>
+      </w:r>
+      <w:proofErr w:type="spellEnd"/>
+      <w:r>
+        <w:rPr>
+          <w:lang w:val="es-ES"/>
+        </w:rPr>
+        <w:t xml:space="preserve"> y a continuación el nombre del método</w:t>
+      </w:r>
+    </w:p>
+    <w:p>
+      <w:pPr>
+        <w:pStyle w:val="CuerpoA"/>
+        <w:spacing w:after="0" w:line="240" w:lineRule="auto"/>
+        <w:rPr>
+          <w:lang w:val="es-ES"/>
+        </w:rPr>
+      </w:pPr>
+    </w:p>
+    <w:p>
+      <w:pPr>
+        <w:pStyle w:val="CuerpoA"/>
+        <w:spacing w:after="0" w:line="240" w:lineRule="auto"/>
+        <w:rPr>
+          <w:lang w:val="es-ES"/>
+        </w:rPr>
+      </w:pPr>
+      <w:r>
+        <w:rPr>
+          <w:lang w:val="es-ES"/>
+        </w:rPr>
+        <w:t xml:space="preserve">Los métodos pueden estar en el mismo fichero </w:t>
+      </w:r>
+      <w:proofErr w:type="spellStart"/>
+      <w:r>
+        <w:rPr>
+          <w:lang w:val="es-ES"/>
+        </w:rPr>
+        <w:t>Program</w:t>
+      </w:r>
+      <w:proofErr w:type="spellEnd"/>
+      <w:r>
+        <w:rPr>
+          <w:lang w:val="es-ES"/>
+        </w:rPr>
+        <w:t xml:space="preserve"> </w:t>
+      </w:r>
+      <w:proofErr w:type="spellStart"/>
+      <w:r>
+        <w:rPr>
+          <w:lang w:val="es-ES"/>
+        </w:rPr>
+        <w:t>main</w:t>
+      </w:r>
+      <w:proofErr w:type="spellEnd"/>
+      <w:r>
+        <w:rPr>
+          <w:lang w:val="es-ES"/>
+        </w:rPr>
+        <w:t xml:space="preserve"> o en otros ficheros.</w:t>
+      </w:r>
+    </w:p>
+    <w:p>
+      <w:pPr>
+        <w:pStyle w:val="CuerpoA"/>
+        <w:spacing w:after="0" w:line="240" w:lineRule="auto"/>
+        <w:rPr>
+          <w:lang w:val="es-ES"/>
+        </w:rPr>
+      </w:pPr>
+      <w:r>
+        <w:rPr>
+          <w:lang w:val="es-ES"/>
+        </w:rPr>
+        <w:t xml:space="preserve">Si están en el mismo </w:t>
+      </w:r>
+      <w:proofErr w:type="spellStart"/>
+      <w:r>
+        <w:rPr>
+          <w:lang w:val="es-ES"/>
+        </w:rPr>
+        <w:t>Program</w:t>
+      </w:r>
+      <w:proofErr w:type="spellEnd"/>
+      <w:r>
+        <w:rPr>
+          <w:lang w:val="es-ES"/>
+        </w:rPr>
+        <w:t>, lo primero que debemos hacer es escribir los métodos que necesitaremos.</w:t>
+      </w:r>
+    </w:p>
+    <w:p>
+      <w:pPr>
+        <w:pStyle w:val="CuerpoA"/>
+        <w:spacing w:after="0" w:line="240" w:lineRule="auto"/>
+        <w:rPr>
+          <w:lang w:val="es-ES"/>
+        </w:rPr>
+      </w:pPr>
+    </w:p>
+    <w:p>
+      <w:pPr>
+        <w:pStyle w:val="CuerpoA"/>
+        <w:spacing w:after="0" w:line="240" w:lineRule="auto"/>
+        <w:rPr>
+          <w:lang w:val="es-ES"/>
+        </w:rPr>
+      </w:pPr>
+      <w:r>
+        <w:rPr>
+          <w:lang w:val="es-ES"/>
+        </w:rPr>
+        <w:t>Los métodos/funciones pueden recibir parámetros</w:t>
+      </w:r>
+    </w:p>
+    <w:p>
+      <w:pPr>
+        <w:pStyle w:val="CuerpoA"/>
+        <w:spacing w:after="0" w:line="240" w:lineRule="auto"/>
+        <w:rPr>
+          <w:lang w:val="es-ES"/>
+        </w:rPr>
+      </w:pPr>
+    </w:p>
+    <w:p>
+      <w:pPr>
+        <w:pStyle w:val="CuerpoA"/>
+        <w:spacing w:after="0" w:line="240" w:lineRule="auto"/>
+        <w:rPr>
+          <w:b/>
+          <w:bCs/>
+          <w:lang w:val="es-ES"/>
+        </w:rPr>
+      </w:pPr>
+      <w:r>
+        <w:rPr>
+          <w:lang w:val="es-ES"/>
+        </w:rPr>
+        <w:t xml:space="preserve">Creamos un nuevo programa llamado </w:t>
+      </w:r>
+      <w:r>
+        <w:rPr>
+          <w:b/>
+          <w:bCs/>
+          <w:lang w:val="es-ES"/>
+        </w:rPr>
+        <w:t>python20metodos.py</w:t>
+      </w:r>
+    </w:p>
+    <w:p>
+      <w:pPr>
+        <w:pStyle w:val="CuerpoA"/>
+        <w:spacing w:after="0" w:line="240" w:lineRule="auto"/>
+        <w:rPr>
+          <w:lang w:val="es-ES"/>
+        </w:rPr>
+      </w:pPr>
+    </w:p>
+    <w:p>
+      <w:pPr>
+        <w:shd w:val="clear" w:color="auto" w:fill="FFFFFF"/>
+        <w:rPr>
+          <w:rFonts w:ascii="Menlo" w:hAnsi="Menlo" w:cs="Menlo"/>
+          <w:b/>
+          <w:bCs/>
+          <w:color w:val="000000"/>
+        </w:rPr>
+      </w:pPr>
+      <w:r>
+        <w:rPr>
+          <w:rFonts w:ascii="Menlo" w:hAnsi="Menlo" w:cs="Menlo"/>
+          <w:b/>
+          <w:bCs/>
+          <w:color w:val="9F9F8F"/>
+        </w:rPr>
+        <w:t># ES UN PROGRAMA QUE DESEAMOS EJECUTAR</w:t>
+      </w:r>
+    </w:p>
+    <w:p>
+      <w:pPr>
+        <w:shd w:val="clear" w:color="auto" w:fill="FFFFFF"/>
+        <w:rPr>
+          <w:rFonts w:ascii="Menlo" w:hAnsi="Menlo" w:cs="Menlo"/>
+          <w:b/>
+          <w:bCs/>
+          <w:color w:val="000000"/>
+        </w:rPr>
+      </w:pPr>
+      <w:r>
+        <w:rPr>
+          <w:rFonts w:ascii="Menlo" w:hAnsi="Menlo" w:cs="Menlo"/>
+          <w:b/>
+          <w:bCs/>
+          <w:color w:val="9F9F8F"/>
+        </w:rPr>
+        <w:t># LOS METODOS SE DECLARAN AL INICIO</w:t>
+      </w:r>
+    </w:p>
+    <w:p>
+      <w:pPr>
+        <w:shd w:val="clear" w:color="auto" w:fill="FFFFFF"/>
+        <w:rPr>
+          <w:rFonts w:ascii="Menlo" w:hAnsi="Menlo" w:cs="Menlo"/>
+          <w:b/>
+          <w:bCs/>
+          <w:color w:val="000000"/>
+        </w:rPr>
+      </w:pPr>
+      <w:r>
+        <w:rPr>
+          <w:rFonts w:ascii="Menlo" w:hAnsi="Menlo" w:cs="Menlo"/>
+          <w:b/>
+          <w:bCs/>
+          <w:color w:val="9F9F8F"/>
+        </w:rPr>
+        <w:t xml:space="preserve"># LA SINTAXIS DE NOMBRES DE METODOS ES </w:t>
+      </w:r>
+    </w:p>
+    <w:p>
+      <w:pPr>
+        <w:shd w:val="clear" w:color="auto" w:fill="FFFFFF"/>
+        <w:rPr>
+          <w:rFonts w:ascii="Menlo" w:hAnsi="Menlo" w:cs="Menlo"/>
+          <w:b/>
+          <w:bCs/>
+          <w:color w:val="000000"/>
+        </w:rPr>
+      </w:pPr>
+      <w:r>
+        <w:rPr>
+          <w:rFonts w:ascii="Menlo" w:hAnsi="Menlo" w:cs="Menlo"/>
+          <w:b/>
+          <w:bCs/>
+          <w:color w:val="9F9F8F"/>
+        </w:rPr>
+        <w:t xml:space="preserve"># </w:t>
+      </w:r>
+      <w:proofErr w:type="spellStart"/>
+      <w:r>
+        <w:rPr>
+          <w:rFonts w:ascii="Menlo" w:hAnsi="Menlo" w:cs="Menlo"/>
+          <w:b/>
+          <w:bCs/>
+          <w:color w:val="9F9F8F"/>
+        </w:rPr>
+        <w:t>primeraSegundaTercera</w:t>
+      </w:r>
+      <w:proofErr w:type="spellEnd"/>
+    </w:p>
+    <w:p>
+      <w:pPr>
+        <w:shd w:val="clear" w:color="auto" w:fill="FFFFFF"/>
+        <w:rPr>
+          <w:rFonts w:ascii="Menlo" w:hAnsi="Menlo" w:cs="Menlo"/>
+          <w:b/>
+          <w:bCs/>
+          <w:color w:val="000000"/>
+        </w:rPr>
+      </w:pPr>
+      <w:proofErr w:type="spellStart"/>
+      <w:r>
+        <w:rPr>
+          <w:rFonts w:ascii="Menlo" w:hAnsi="Menlo" w:cs="Menlo"/>
+          <w:b/>
+          <w:bCs/>
+          <w:i/>
+          <w:iCs/>
+          <w:color w:val="28C6E4"/>
+        </w:rPr>
+        <w:t>def</w:t>
+      </w:r>
+      <w:proofErr w:type="spellEnd"/>
+      <w:r>
+        <w:rPr>
+          <w:rFonts w:ascii="Menlo" w:hAnsi="Menlo" w:cs="Menlo"/>
+          <w:b/>
+          <w:bCs/>
+          <w:color w:val="000000"/>
+        </w:rPr>
+        <w:t xml:space="preserve"> </w:t>
+      </w:r>
+      <w:proofErr w:type="spellStart"/>
+      <w:proofErr w:type="gramStart"/>
+      <w:r>
+        <w:rPr>
+          <w:rFonts w:ascii="Menlo" w:hAnsi="Menlo" w:cs="Menlo"/>
+          <w:b/>
+          <w:bCs/>
+          <w:color w:val="6AAF19"/>
+        </w:rPr>
+        <w:t>primerMetodo</w:t>
+      </w:r>
+      <w:proofErr w:type="spellEnd"/>
+      <w:r>
+        <w:rPr>
+          <w:rFonts w:ascii="Menlo" w:hAnsi="Menlo" w:cs="Menlo"/>
+          <w:b/>
+          <w:bCs/>
+          <w:color w:val="000000"/>
+        </w:rPr>
+        <w:t>(</w:t>
+      </w:r>
+      <w:proofErr w:type="gramEnd"/>
+      <w:r>
+        <w:rPr>
+          <w:rFonts w:ascii="Menlo" w:hAnsi="Menlo" w:cs="Menlo"/>
+          <w:b/>
+          <w:bCs/>
+          <w:color w:val="000000"/>
+        </w:rPr>
+        <w:t>):</w:t>
+      </w:r>
+    </w:p>
+    <w:p>
+      <w:pPr>
+        <w:shd w:val="clear" w:color="auto" w:fill="FFFFFF"/>
+        <w:rPr>
+          <w:rFonts w:ascii="Menlo" w:hAnsi="Menlo" w:cs="Menlo"/>
+          <w:b/>
+          <w:bCs/>
+          <w:color w:val="000000"/>
+        </w:rPr>
+      </w:pPr>
+      <w:r>
+        <w:rPr>
+          <w:rFonts w:ascii="Menlo" w:hAnsi="Menlo" w:cs="Menlo"/>
+          <w:b/>
+          <w:bCs/>
+          <w:color w:val="000000"/>
+        </w:rPr>
+        <w:t xml:space="preserve">    </w:t>
+      </w:r>
+      <w:r>
+        <w:rPr>
+          <w:rFonts w:ascii="Menlo" w:hAnsi="Menlo" w:cs="Menlo"/>
+          <w:b/>
+          <w:bCs/>
+          <w:color w:val="9F9F8F"/>
+        </w:rPr>
+        <w:t xml:space="preserve"># ESTE CODIGO NUNCA SE </w:t>
+      </w:r>
+      <w:proofErr w:type="gramStart"/>
+      <w:r>
+        <w:rPr>
+          <w:rFonts w:ascii="Menlo" w:hAnsi="Menlo" w:cs="Menlo"/>
+          <w:b/>
+          <w:bCs/>
+          <w:color w:val="9F9F8F"/>
+        </w:rPr>
+        <w:t>EJECUTARA</w:t>
+      </w:r>
+      <w:proofErr w:type="gramEnd"/>
+      <w:r>
+        <w:rPr>
+          <w:rFonts w:ascii="Menlo" w:hAnsi="Menlo" w:cs="Menlo"/>
+          <w:b/>
+          <w:bCs/>
+          <w:color w:val="9F9F8F"/>
+        </w:rPr>
+        <w:t xml:space="preserve"> SI NO LO </w:t>
+      </w:r>
+    </w:p>
+    <w:p>
+      <w:pPr>
+        <w:shd w:val="clear" w:color="auto" w:fill="FFFFFF"/>
+        <w:rPr>
+          <w:rFonts w:ascii="Menlo" w:hAnsi="Menlo" w:cs="Menlo"/>
+          <w:b/>
+          <w:bCs/>
+          <w:color w:val="000000"/>
+        </w:rPr>
+      </w:pPr>
+      <w:r>
+        <w:rPr>
+          <w:rFonts w:ascii="Menlo" w:hAnsi="Menlo" w:cs="Menlo"/>
+          <w:b/>
+          <w:bCs/>
+          <w:color w:val="000000"/>
+        </w:rPr>
+        <w:t xml:space="preserve">    </w:t>
+      </w:r>
+      <w:r>
+        <w:rPr>
+          <w:rFonts w:ascii="Menlo" w:hAnsi="Menlo" w:cs="Menlo"/>
+          <w:b/>
+          <w:bCs/>
+          <w:color w:val="9F9F8F"/>
+        </w:rPr>
+        <w:t># LLAMAMOS DE FORMA EXPLICITA</w:t>
+      </w:r>
+    </w:p>
+    <w:p>
+      <w:pPr>
+        <w:shd w:val="clear" w:color="auto" w:fill="FFFFFF"/>
+        <w:rPr>
+          <w:rFonts w:ascii="Menlo" w:hAnsi="Menlo" w:cs="Menlo"/>
+          <w:b/>
+          <w:bCs/>
+          <w:color w:val="000000"/>
+        </w:rPr>
+      </w:pPr>
+      <w:r>
+        <w:rPr>
+          <w:rFonts w:ascii="Menlo" w:hAnsi="Menlo" w:cs="Menlo"/>
+          <w:b/>
+          <w:bCs/>
+          <w:color w:val="000000"/>
+        </w:rPr>
+        <w:t xml:space="preserve">    </w:t>
+      </w:r>
+      <w:proofErr w:type="spellStart"/>
+      <w:proofErr w:type="gramStart"/>
+      <w:r>
+        <w:rPr>
+          <w:rFonts w:ascii="Menlo" w:hAnsi="Menlo" w:cs="Menlo"/>
+          <w:b/>
+          <w:bCs/>
+          <w:color w:val="28C6E4"/>
+        </w:rPr>
+        <w:t>print</w:t>
+      </w:r>
+      <w:proofErr w:type="spellEnd"/>
+      <w:r>
+        <w:rPr>
+          <w:rFonts w:ascii="Menlo" w:hAnsi="Menlo" w:cs="Menlo"/>
+          <w:b/>
+          <w:bCs/>
+          <w:color w:val="000000"/>
+        </w:rPr>
+        <w:t>(</w:t>
+      </w:r>
+      <w:proofErr w:type="gramEnd"/>
+      <w:r>
+        <w:rPr>
+          <w:rFonts w:ascii="Menlo" w:hAnsi="Menlo" w:cs="Menlo"/>
+          <w:b/>
+          <w:bCs/>
+          <w:color w:val="F25A00"/>
+        </w:rPr>
+        <w:t xml:space="preserve">"Soy el primer </w:t>
+      </w:r>
+      <w:proofErr w:type="spellStart"/>
+      <w:r>
+        <w:rPr>
+          <w:rFonts w:ascii="Menlo" w:hAnsi="Menlo" w:cs="Menlo"/>
+          <w:b/>
+          <w:bCs/>
+          <w:color w:val="F25A00"/>
+        </w:rPr>
+        <w:t>metodo</w:t>
+      </w:r>
+      <w:proofErr w:type="spellEnd"/>
+      <w:r>
+        <w:rPr>
+          <w:rFonts w:ascii="Menlo" w:hAnsi="Menlo" w:cs="Menlo"/>
+          <w:b/>
+          <w:bCs/>
+          <w:color w:val="F25A00"/>
+        </w:rPr>
+        <w:t>"</w:t>
+      </w:r>
+      <w:r>
+        <w:rPr>
+          <w:rFonts w:ascii="Menlo" w:hAnsi="Menlo" w:cs="Menlo"/>
+          <w:b/>
+          <w:bCs/>
+          <w:color w:val="000000"/>
+        </w:rPr>
+        <w:t>)</w:t>
+      </w:r>
+    </w:p>
+    <w:p>
+      <w:pPr>
+        <w:shd w:val="clear" w:color="auto" w:fill="FFFFFF"/>
+        <w:rPr>
+          <w:rFonts w:ascii="Menlo" w:hAnsi="Menlo" w:cs="Menlo"/>
+          <w:b/>
+          <w:bCs/>
+          <w:color w:val="000000"/>
+        </w:rPr>
+      </w:pPr>
+      <w:proofErr w:type="spellStart"/>
+      <w:r>
+        <w:rPr>
+          <w:rFonts w:ascii="Menlo" w:hAnsi="Menlo" w:cs="Menlo"/>
+          <w:b/>
+          <w:bCs/>
+          <w:i/>
+          <w:iCs/>
+          <w:color w:val="28C6E4"/>
+        </w:rPr>
+        <w:t>def</w:t>
+      </w:r>
+      <w:proofErr w:type="spellEnd"/>
+      <w:r>
+        <w:rPr>
+          <w:rFonts w:ascii="Menlo" w:hAnsi="Menlo" w:cs="Menlo"/>
+          <w:b/>
+          <w:bCs/>
+          <w:color w:val="000000"/>
+        </w:rPr>
+        <w:t xml:space="preserve"> </w:t>
+      </w:r>
+      <w:proofErr w:type="spellStart"/>
+      <w:proofErr w:type="gramStart"/>
+      <w:r>
+        <w:rPr>
+          <w:rFonts w:ascii="Menlo" w:hAnsi="Menlo" w:cs="Menlo"/>
+          <w:b/>
+          <w:bCs/>
+          <w:color w:val="6AAF19"/>
+        </w:rPr>
+        <w:t>segundoMetodo</w:t>
+      </w:r>
+      <w:proofErr w:type="spellEnd"/>
+      <w:r>
+        <w:rPr>
+          <w:rFonts w:ascii="Menlo" w:hAnsi="Menlo" w:cs="Menlo"/>
+          <w:b/>
+          <w:bCs/>
+          <w:color w:val="000000"/>
+        </w:rPr>
+        <w:t>(</w:t>
+      </w:r>
+      <w:proofErr w:type="gramEnd"/>
+      <w:r>
+        <w:rPr>
+          <w:rFonts w:ascii="Menlo" w:hAnsi="Menlo" w:cs="Menlo"/>
+          <w:b/>
+          <w:bCs/>
+          <w:color w:val="000000"/>
+        </w:rPr>
+        <w:t>):</w:t>
+      </w:r>
+    </w:p>
+    <w:p>
+      <w:pPr>
+        <w:shd w:val="clear" w:color="auto" w:fill="FFFFFF"/>
+        <w:rPr>
+          <w:rFonts w:ascii="Menlo" w:hAnsi="Menlo" w:cs="Menlo"/>
+          <w:b/>
+          <w:bCs/>
+          <w:color w:val="000000"/>
+        </w:rPr>
+      </w:pPr>
+      <w:r>
+        <w:rPr>
+          <w:rFonts w:ascii="Menlo" w:hAnsi="Menlo" w:cs="Menlo"/>
+          <w:b/>
+          <w:bCs/>
+          <w:color w:val="000000"/>
+        </w:rPr>
+        <w:t xml:space="preserve">    </w:t>
+      </w:r>
+      <w:proofErr w:type="spellStart"/>
+      <w:proofErr w:type="gramStart"/>
+      <w:r>
+        <w:rPr>
+          <w:rFonts w:ascii="Menlo" w:hAnsi="Menlo" w:cs="Menlo"/>
+          <w:b/>
+          <w:bCs/>
+          <w:color w:val="28C6E4"/>
+        </w:rPr>
+        <w:t>print</w:t>
+      </w:r>
+      <w:proofErr w:type="spellEnd"/>
+      <w:r>
+        <w:rPr>
+          <w:rFonts w:ascii="Menlo" w:hAnsi="Menlo" w:cs="Menlo"/>
+          <w:b/>
+          <w:bCs/>
+          <w:color w:val="000000"/>
+        </w:rPr>
+        <w:t>(</w:t>
+      </w:r>
+      <w:proofErr w:type="gramEnd"/>
+      <w:r>
+        <w:rPr>
+          <w:rFonts w:ascii="Menlo" w:hAnsi="Menlo" w:cs="Menlo"/>
+          <w:b/>
+          <w:bCs/>
+          <w:color w:val="F25A00"/>
+        </w:rPr>
+        <w:t xml:space="preserve">"Segundo </w:t>
+      </w:r>
+      <w:proofErr w:type="spellStart"/>
+      <w:r>
+        <w:rPr>
+          <w:rFonts w:ascii="Menlo" w:hAnsi="Menlo" w:cs="Menlo"/>
+          <w:b/>
+          <w:bCs/>
+          <w:color w:val="F25A00"/>
+        </w:rPr>
+        <w:t>metodo</w:t>
+      </w:r>
+      <w:proofErr w:type="spellEnd"/>
+      <w:r>
+        <w:rPr>
+          <w:rFonts w:ascii="Menlo" w:hAnsi="Menlo" w:cs="Menlo"/>
+          <w:b/>
+          <w:bCs/>
+          <w:color w:val="F25A00"/>
+        </w:rPr>
+        <w:t>"</w:t>
+      </w:r>
+      <w:r>
+        <w:rPr>
+          <w:rFonts w:ascii="Menlo" w:hAnsi="Menlo" w:cs="Menlo"/>
+          <w:b/>
+          <w:bCs/>
+          <w:color w:val="000000"/>
+        </w:rPr>
+        <w:t>)</w:t>
+      </w:r>
+    </w:p>
+    <w:p>
+      <w:pPr>
+        <w:shd w:val="clear" w:color="auto" w:fill="FFFFFF"/>
+        <w:rPr>
+          <w:rFonts w:ascii="Menlo" w:hAnsi="Menlo" w:cs="Menlo"/>
+          <w:b/>
+          <w:bCs/>
+          <w:color w:val="000000"/>
+        </w:rPr>
+      </w:pPr>
+    </w:p>
+    <w:p>
+      <w:pPr>
+        <w:shd w:val="clear" w:color="auto" w:fill="FFFFFF"/>
+        <w:rPr>
+          <w:rFonts w:ascii="Menlo" w:hAnsi="Menlo" w:cs="Menlo"/>
+          <w:b/>
+          <w:bCs/>
+          <w:color w:val="000000"/>
+        </w:rPr>
+      </w:pPr>
+      <w:r>
+        <w:rPr>
+          <w:rFonts w:ascii="Menlo" w:hAnsi="Menlo" w:cs="Menlo"/>
+          <w:b/>
+          <w:bCs/>
+          <w:color w:val="9F9F8F"/>
+        </w:rPr>
+        <w:t># AQUI TENEMOS EL CODIGO PRINCIPAL</w:t>
+      </w:r>
+    </w:p>
+    <w:p>
+      <w:pPr>
+        <w:shd w:val="clear" w:color="auto" w:fill="FFFFFF"/>
+        <w:rPr>
+          <w:rFonts w:ascii="Menlo" w:hAnsi="Menlo" w:cs="Menlo"/>
+          <w:b/>
+          <w:bCs/>
+          <w:color w:val="000000"/>
+        </w:rPr>
+      </w:pPr>
+      <w:proofErr w:type="spellStart"/>
+      <w:proofErr w:type="gramStart"/>
+      <w:r>
+        <w:rPr>
+          <w:rFonts w:ascii="Menlo" w:hAnsi="Menlo" w:cs="Menlo"/>
+          <w:b/>
+          <w:bCs/>
+          <w:color w:val="28C6E4"/>
+        </w:rPr>
+        <w:t>print</w:t>
+      </w:r>
+      <w:proofErr w:type="spellEnd"/>
+      <w:r>
+        <w:rPr>
+          <w:rFonts w:ascii="Menlo" w:hAnsi="Menlo" w:cs="Menlo"/>
+          <w:b/>
+          <w:bCs/>
+          <w:color w:val="000000"/>
+        </w:rPr>
+        <w:t>(</w:t>
+      </w:r>
+      <w:proofErr w:type="gramEnd"/>
+      <w:r>
+        <w:rPr>
+          <w:rFonts w:ascii="Menlo" w:hAnsi="Menlo" w:cs="Menlo"/>
+          <w:b/>
+          <w:bCs/>
+          <w:color w:val="F25A00"/>
+        </w:rPr>
+        <w:t xml:space="preserve">"Ejemplo de </w:t>
+      </w:r>
+      <w:proofErr w:type="spellStart"/>
+      <w:r>
+        <w:rPr>
+          <w:rFonts w:ascii="Menlo" w:hAnsi="Menlo" w:cs="Menlo"/>
+          <w:b/>
+          <w:bCs/>
+          <w:color w:val="F25A00"/>
+        </w:rPr>
+        <w:t>metodos</w:t>
+      </w:r>
+      <w:proofErr w:type="spellEnd"/>
+      <w:r>
+        <w:rPr>
+          <w:rFonts w:ascii="Menlo" w:hAnsi="Menlo" w:cs="Menlo"/>
+          <w:b/>
+          <w:bCs/>
+          <w:color w:val="F25A00"/>
+        </w:rPr>
+        <w:t>"</w:t>
+      </w:r>
+      <w:r>
+        <w:rPr>
+          <w:rFonts w:ascii="Menlo" w:hAnsi="Menlo" w:cs="Menlo"/>
+          <w:b/>
+          <w:bCs/>
+          <w:color w:val="000000"/>
+        </w:rPr>
+        <w:t>)</w:t>
+      </w:r>
+    </w:p>
+    <w:p>
+      <w:pPr>
+        <w:shd w:val="clear" w:color="auto" w:fill="FFFFFF"/>
+        <w:rPr>
+          <w:rFonts w:ascii="Menlo" w:hAnsi="Menlo" w:cs="Menlo"/>
+          <w:b/>
+          <w:bCs/>
+          <w:color w:val="000000"/>
+        </w:rPr>
+      </w:pPr>
+      <w:r>
+        <w:rPr>
+          <w:rFonts w:ascii="Menlo" w:hAnsi="Menlo" w:cs="Menlo"/>
+          <w:b/>
+          <w:bCs/>
+          <w:color w:val="9F9F8F"/>
+        </w:rPr>
+        <w:t># PODEMOS LLAMAR AL METODO SI LO DESEAMOS</w:t>
+      </w:r>
+    </w:p>
+    <w:p>
+      <w:pPr>
+        <w:shd w:val="clear" w:color="auto" w:fill="FFFFFF"/>
+        <w:rPr>
+          <w:rFonts w:ascii="Menlo" w:hAnsi="Menlo" w:cs="Menlo"/>
+          <w:b/>
+          <w:bCs/>
+          <w:color w:val="000000"/>
+        </w:rPr>
+      </w:pPr>
+      <w:proofErr w:type="spellStart"/>
+      <w:proofErr w:type="gramStart"/>
+      <w:r>
+        <w:rPr>
+          <w:rFonts w:ascii="Menlo" w:hAnsi="Menlo" w:cs="Menlo"/>
+          <w:b/>
+          <w:bCs/>
+          <w:color w:val="000000"/>
+        </w:rPr>
+        <w:t>primerMetodo</w:t>
+      </w:r>
+      <w:proofErr w:type="spellEnd"/>
+      <w:r>
+        <w:rPr>
+          <w:rFonts w:ascii="Menlo" w:hAnsi="Menlo" w:cs="Menlo"/>
+          <w:b/>
+          <w:bCs/>
+          <w:color w:val="000000"/>
+        </w:rPr>
+        <w:t>(</w:t>
+      </w:r>
+      <w:proofErr w:type="gramEnd"/>
+      <w:r>
+        <w:rPr>
+          <w:rFonts w:ascii="Menlo" w:hAnsi="Menlo" w:cs="Menlo"/>
+          <w:b/>
+          <w:bCs/>
+          <w:color w:val="000000"/>
+        </w:rPr>
+        <w:t>)</w:t>
+      </w:r>
+    </w:p>
+    <w:p>
+      <w:pPr>
+        <w:shd w:val="clear" w:color="auto" w:fill="FFFFFF"/>
+        <w:rPr>
+          <w:rFonts w:ascii="Menlo" w:hAnsi="Menlo" w:cs="Menlo"/>
+          <w:b/>
+          <w:bCs/>
+          <w:color w:val="000000"/>
+        </w:rPr>
+      </w:pPr>
+      <w:proofErr w:type="spellStart"/>
+      <w:proofErr w:type="gramStart"/>
+      <w:r>
+        <w:rPr>
+          <w:rFonts w:ascii="Menlo" w:hAnsi="Menlo" w:cs="Menlo"/>
+          <w:b/>
+          <w:bCs/>
+          <w:color w:val="000000"/>
+        </w:rPr>
+        <w:t>segundoMetodo</w:t>
+      </w:r>
+      <w:proofErr w:type="spellEnd"/>
+      <w:r>
+        <w:rPr>
+          <w:rFonts w:ascii="Menlo" w:hAnsi="Menlo" w:cs="Menlo"/>
+          <w:b/>
+          <w:bCs/>
+          <w:color w:val="000000"/>
+        </w:rPr>
+        <w:t>(</w:t>
+      </w:r>
+      <w:proofErr w:type="gramEnd"/>
+      <w:r>
+        <w:rPr>
+          <w:rFonts w:ascii="Menlo" w:hAnsi="Menlo" w:cs="Menlo"/>
+          <w:b/>
+          <w:bCs/>
+          <w:color w:val="000000"/>
+        </w:rPr>
+        <w:t>)</w:t>
+      </w:r>
+    </w:p>
+    <w:p>
+      <w:pPr>
+        <w:shd w:val="clear" w:color="auto" w:fill="FFFFFF"/>
+        <w:rPr>
+          <w:rFonts w:ascii="Menlo" w:hAnsi="Menlo" w:cs="Menlo"/>
+          <w:b/>
+          <w:bCs/>
+          <w:color w:val="000000"/>
+        </w:rPr>
+      </w:pPr>
+      <w:proofErr w:type="spellStart"/>
+      <w:proofErr w:type="gramStart"/>
+      <w:r>
+        <w:rPr>
+          <w:rFonts w:ascii="Menlo" w:hAnsi="Menlo" w:cs="Menlo"/>
+          <w:b/>
+          <w:bCs/>
+          <w:color w:val="000000"/>
+        </w:rPr>
+        <w:t>primerMetodo</w:t>
+      </w:r>
+      <w:proofErr w:type="spellEnd"/>
+      <w:r>
+        <w:rPr>
+          <w:rFonts w:ascii="Menlo" w:hAnsi="Menlo" w:cs="Menlo"/>
+          <w:b/>
+          <w:bCs/>
+          <w:color w:val="000000"/>
+        </w:rPr>
+        <w:t>(</w:t>
+      </w:r>
+      <w:proofErr w:type="gramEnd"/>
+      <w:r>
+        <w:rPr>
+          <w:rFonts w:ascii="Menlo" w:hAnsi="Menlo" w:cs="Menlo"/>
+          <w:b/>
+          <w:bCs/>
+          <w:color w:val="000000"/>
+        </w:rPr>
+        <w:t>)</w:t>
+      </w:r>
+    </w:p>
+    <w:p>
+      <w:pPr>
+        <w:shd w:val="clear" w:color="auto" w:fill="FFFFFF"/>
+        <w:rPr>
+          <w:rFonts w:ascii="Menlo" w:hAnsi="Menlo" w:cs="Menlo"/>
+          <w:b/>
+          <w:bCs/>
+          <w:color w:val="000000"/>
+        </w:rPr>
+      </w:pPr>
+      <w:proofErr w:type="spellStart"/>
+      <w:proofErr w:type="gramStart"/>
+      <w:r>
+        <w:rPr>
+          <w:rFonts w:ascii="Menlo" w:hAnsi="Menlo" w:cs="Menlo"/>
+          <w:b/>
+          <w:bCs/>
+          <w:color w:val="28C6E4"/>
+        </w:rPr>
+        <w:t>print</w:t>
+      </w:r>
+      <w:proofErr w:type="spellEnd"/>
+      <w:r>
+        <w:rPr>
+          <w:rFonts w:ascii="Menlo" w:hAnsi="Menlo" w:cs="Menlo"/>
+          <w:b/>
+          <w:bCs/>
+          <w:color w:val="000000"/>
+        </w:rPr>
+        <w:t>(</w:t>
+      </w:r>
+      <w:proofErr w:type="gramEnd"/>
+      <w:r>
+        <w:rPr>
+          <w:rFonts w:ascii="Menlo" w:hAnsi="Menlo" w:cs="Menlo"/>
+          <w:b/>
+          <w:bCs/>
+          <w:color w:val="F25A00"/>
+        </w:rPr>
+        <w:t>"Fin de programa"</w:t>
+      </w:r>
+      <w:r>
+        <w:rPr>
+          <w:rFonts w:ascii="Menlo" w:hAnsi="Menlo" w:cs="Menlo"/>
+          <w:b/>
+          <w:bCs/>
+          <w:color w:val="000000"/>
+        </w:rPr>
+        <w:t>)</w:t>
+      </w:r>
+    </w:p>
+    <w:p>
+      <w:pPr>
+        <w:pStyle w:val="CuerpoA"/>
+        <w:spacing w:after="0" w:line="240" w:lineRule="auto"/>
+        <w:rPr>
+          <w:lang w:val="es-ES"/>
+        </w:rPr>
+      </w:pPr>
+    </w:p>
+    <w:p>
+      <w:pPr>
+        <w:pStyle w:val="Ttulo3"/>
+      </w:pPr>
+      <w:r>
+        <w:t>PARAMETROS EN LOS METODOS</w:t>
+      </w:r>
+    </w:p>
+    <w:p>
+      <w:pPr>
+        <w:pStyle w:val="CuerpoA"/>
+        <w:spacing w:after="0" w:line="240" w:lineRule="auto"/>
+        <w:rPr>
+          <w:lang w:val="es-ES"/>
+        </w:rPr>
+      </w:pPr>
+    </w:p>
+    <w:p>
+      <w:pPr>
+        <w:pStyle w:val="CuerpoA"/>
+        <w:spacing w:after="0" w:line="240" w:lineRule="auto"/>
+        <w:rPr>
+          <w:lang w:val="es-ES"/>
+        </w:rPr>
+      </w:pPr>
+      <w:r>
+        <w:rPr>
+          <w:lang w:val="es-ES"/>
+        </w:rPr>
+        <w:t>Un método puede recibir parámetros, es decir, información para la ejecución del método.</w:t>
+      </w:r>
+    </w:p>
+    <w:p>
+      <w:pPr>
+        <w:pStyle w:val="CuerpoA"/>
+        <w:spacing w:after="0" w:line="240" w:lineRule="auto"/>
+        <w:rPr>
+          <w:lang w:val="es-ES"/>
+        </w:rPr>
+      </w:pPr>
+      <w:r>
+        <w:rPr>
+          <w:lang w:val="es-ES"/>
+        </w:rPr>
+        <w:t>Los parámetros se reciben dentro de los paréntesis del método y, si recibimos más de un parámetro, irán separados mediante comas.</w:t>
+      </w:r>
+    </w:p>
+    <w:p>
+      <w:pPr>
+        <w:pStyle w:val="CuerpoA"/>
+        <w:spacing w:after="0" w:line="240" w:lineRule="auto"/>
+        <w:rPr>
+          <w:lang w:val="es-ES"/>
+        </w:rPr>
+      </w:pPr>
+    </w:p>
+    <w:p>
+      <w:pPr>
+        <w:pStyle w:val="CuerpoA"/>
+        <w:spacing w:after="0" w:line="240" w:lineRule="auto"/>
+        <w:rPr>
+          <w:lang w:val="es-ES"/>
+        </w:rPr>
+      </w:pPr>
+      <w:r>
+        <w:rPr>
+          <w:lang w:val="es-ES"/>
+        </w:rPr>
+        <w:t>Los nombres de parámetro no tienen que coincidir con los nombres de variable que estamos enviando.</w:t>
+      </w:r>
+    </w:p>
+    <w:p>
+      <w:pPr>
+        <w:pStyle w:val="CuerpoA"/>
+        <w:spacing w:after="0" w:line="240" w:lineRule="auto"/>
+        <w:rPr>
+          <w:lang w:val="es-ES"/>
+        </w:rPr>
+      </w:pPr>
+      <w:r>
+        <w:rPr>
+          <w:lang w:val="es-ES"/>
+        </w:rPr>
+        <w:t>Los parámetros solamente se utilizarán dentro del método.</w:t>
+      </w:r>
+    </w:p>
+    <w:p>
+      <w:pPr>
+        <w:pStyle w:val="CuerpoA"/>
+        <w:spacing w:after="0" w:line="240" w:lineRule="auto"/>
+        <w:rPr>
+          <w:lang w:val="es-ES"/>
+        </w:rPr>
+      </w:pPr>
+    </w:p>
+    <w:p>
+      <w:pPr>
+        <w:pStyle w:val="CuerpoA"/>
+        <w:spacing w:after="0" w:line="240" w:lineRule="auto"/>
+        <w:rPr>
+          <w:lang w:val="es-ES"/>
+        </w:rPr>
+      </w:pPr>
+      <w:r>
+        <w:rPr>
+          <w:lang w:val="es-ES"/>
+        </w:rPr>
+        <w:t>Ejemplo:</w:t>
+      </w:r>
+    </w:p>
+    <w:p>
+      <w:pPr>
+        <w:pStyle w:val="CuerpoA"/>
+        <w:spacing w:after="0" w:line="240" w:lineRule="auto"/>
+        <w:rPr>
+          <w:lang w:val="es-ES"/>
+        </w:rPr>
+      </w:pPr>
+    </w:p>
+    <w:p>
+      <w:pPr>
+        <w:pStyle w:val="CuerpoA"/>
+        <w:spacing w:after="0" w:line="240" w:lineRule="auto"/>
+        <w:rPr>
+          <w:lang w:val="es-ES"/>
+        </w:rPr>
+      </w:pPr>
+      <w:proofErr w:type="spellStart"/>
+      <w:r>
+        <w:rPr>
+          <w:lang w:val="es-ES"/>
+        </w:rPr>
+        <w:t>def</w:t>
+      </w:r>
+      <w:proofErr w:type="spellEnd"/>
+      <w:r>
+        <w:rPr>
+          <w:lang w:val="es-ES"/>
+        </w:rPr>
+        <w:t xml:space="preserve"> </w:t>
+      </w:r>
+      <w:proofErr w:type="spellStart"/>
+      <w:r>
+        <w:rPr>
+          <w:lang w:val="es-ES"/>
+        </w:rPr>
+        <w:t>metodoParametros</w:t>
+      </w:r>
+      <w:proofErr w:type="spellEnd"/>
+      <w:r>
+        <w:rPr>
+          <w:lang w:val="es-ES"/>
+        </w:rPr>
+        <w:t>(</w:t>
+      </w:r>
+      <w:r>
+        <w:rPr>
+          <w:b/>
+          <w:bCs/>
+          <w:lang w:val="es-ES"/>
+        </w:rPr>
+        <w:t>nombre</w:t>
+      </w:r>
+      <w:r>
+        <w:rPr>
+          <w:lang w:val="es-ES"/>
+        </w:rPr>
+        <w:t>):</w:t>
+      </w:r>
+    </w:p>
+    <w:p>
+      <w:pPr>
+        <w:pStyle w:val="CuerpoA"/>
+        <w:spacing w:after="0" w:line="240" w:lineRule="auto"/>
+        <w:rPr>
+          <w:lang w:val="es-ES"/>
+        </w:rPr>
+      </w:pPr>
+      <w:r>
+        <w:rPr>
+          <w:lang w:val="es-ES"/>
+        </w:rPr>
+        <w:tab/>
+      </w:r>
+      <w:proofErr w:type="spellStart"/>
+      <w:proofErr w:type="gramStart"/>
+      <w:r>
+        <w:rPr>
+          <w:lang w:val="es-ES"/>
+        </w:rPr>
+        <w:t>print</w:t>
+      </w:r>
+      <w:proofErr w:type="spellEnd"/>
+      <w:r>
+        <w:rPr>
+          <w:lang w:val="es-ES"/>
+        </w:rPr>
+        <w:t>(</w:t>
+      </w:r>
+      <w:proofErr w:type="gramEnd"/>
+      <w:r>
+        <w:rPr>
+          <w:lang w:val="es-ES"/>
+        </w:rPr>
+        <w:t>“Su nombre es “ + nombre)</w:t>
+      </w:r>
+    </w:p>
+    <w:p>
+      <w:pPr>
+        <w:pStyle w:val="CuerpoA"/>
+        <w:spacing w:after="0" w:line="240" w:lineRule="auto"/>
+        <w:rPr>
+          <w:lang w:val="es-ES"/>
+        </w:rPr>
+      </w:pPr>
+    </w:p>
+    <w:p>
+      <w:pPr>
+        <w:pStyle w:val="CuerpoA"/>
+        <w:pBdr>
+          <w:top w:val="none" w:sz="0" w:space="0" w:color="auto"/>
+          <w:bottom w:val="single" w:sz="6" w:space="1" w:color="auto"/>
+        </w:pBdr>
+        <w:spacing w:after="0" w:line="240" w:lineRule="auto"/>
+        <w:rPr>
+          <w:lang w:val="es-ES"/>
+        </w:rPr>
+      </w:pPr>
+    </w:p>
+    <w:p>
+      <w:pPr>
+        <w:pStyle w:val="CuerpoA"/>
+        <w:pBdr>
+          <w:top w:val="none" w:sz="0" w:space="0" w:color="auto"/>
+        </w:pBdr>
+        <w:spacing w:after="0" w:line="240" w:lineRule="auto"/>
+        <w:rPr>
+          <w:lang w:val="es-ES"/>
+        </w:rPr>
+      </w:pPr>
+      <w:proofErr w:type="spellStart"/>
+      <w:r>
+        <w:rPr>
+          <w:lang w:val="es-ES"/>
+        </w:rPr>
+        <w:t>name</w:t>
+      </w:r>
+      <w:proofErr w:type="spellEnd"/>
+      <w:r>
+        <w:rPr>
+          <w:lang w:val="es-ES"/>
+        </w:rPr>
+        <w:t xml:space="preserve"> = </w:t>
+      </w:r>
+      <w:proofErr w:type="gramStart"/>
+      <w:r>
+        <w:rPr>
+          <w:lang w:val="es-ES"/>
+        </w:rPr>
+        <w:t>input(</w:t>
+      </w:r>
+      <w:proofErr w:type="gramEnd"/>
+      <w:r>
+        <w:rPr>
+          <w:lang w:val="es-ES"/>
+        </w:rPr>
+        <w:t>)</w:t>
+      </w:r>
+    </w:p>
+    <w:p>
+      <w:pPr>
+        <w:pStyle w:val="CuerpoA"/>
+        <w:pBdr>
+          <w:top w:val="none" w:sz="0" w:space="0" w:color="auto"/>
+        </w:pBdr>
+        <w:spacing w:after="0" w:line="240" w:lineRule="auto"/>
+        <w:rPr>
+          <w:lang w:val="es-ES"/>
+        </w:rPr>
+      </w:pPr>
+      <w:proofErr w:type="spellStart"/>
+      <w:r>
+        <w:rPr>
+          <w:lang w:val="es-ES"/>
+        </w:rPr>
+        <w:t>metodoParametros</w:t>
+      </w:r>
+      <w:proofErr w:type="spellEnd"/>
+      <w:r>
+        <w:rPr>
+          <w:lang w:val="es-ES"/>
+        </w:rPr>
+        <w:t>(</w:t>
+      </w:r>
+      <w:proofErr w:type="spellStart"/>
+      <w:r>
+        <w:rPr>
+          <w:b/>
+          <w:bCs/>
+          <w:lang w:val="es-ES"/>
+        </w:rPr>
+        <w:t>name</w:t>
+      </w:r>
+      <w:proofErr w:type="spellEnd"/>
+      <w:r>
+        <w:rPr>
+          <w:lang w:val="es-ES"/>
+        </w:rPr>
+        <w:t>)</w:t>
+      </w:r>
+    </w:p>
+    <w:p>
+      <w:pPr>
+        <w:pStyle w:val="CuerpoA"/>
+        <w:pBdr>
+          <w:top w:val="none" w:sz="0" w:space="0" w:color="auto"/>
+        </w:pBdr>
+        <w:spacing w:after="0" w:line="240" w:lineRule="auto"/>
+        <w:rPr>
+          <w:lang w:val="es-ES"/>
+        </w:rPr>
+      </w:pPr>
+    </w:p>
+    <w:p>
+      <w:pPr>
+        <w:pStyle w:val="CuerpoA"/>
+        <w:spacing w:after="0" w:line="240" w:lineRule="auto"/>
+        <w:rPr>
+          <w:lang w:val="es-ES"/>
+        </w:rPr>
+      </w:pPr>
+      <w:proofErr w:type="spellStart"/>
+      <w:r>
+        <w:rPr>
+          <w:lang w:val="es-ES"/>
+        </w:rPr>
+        <w:t>def</w:t>
+      </w:r>
+      <w:proofErr w:type="spellEnd"/>
+      <w:r>
+        <w:rPr>
+          <w:lang w:val="es-ES"/>
+        </w:rPr>
+        <w:t xml:space="preserve"> </w:t>
+      </w:r>
+      <w:proofErr w:type="spellStart"/>
+      <w:proofErr w:type="gramStart"/>
+      <w:r>
+        <w:rPr>
+          <w:lang w:val="es-ES"/>
+        </w:rPr>
+        <w:t>metodoParametros</w:t>
+      </w:r>
+      <w:proofErr w:type="spellEnd"/>
+      <w:r>
+        <w:rPr>
+          <w:lang w:val="es-ES"/>
+        </w:rPr>
+        <w:t>(</w:t>
+      </w:r>
+      <w:proofErr w:type="gramEnd"/>
+      <w:r>
+        <w:rPr>
+          <w:b/>
+          <w:bCs/>
+          <w:lang w:val="es-ES"/>
+        </w:rPr>
+        <w:t>nombre</w:t>
+      </w:r>
+      <w:r>
+        <w:rPr>
+          <w:b/>
+          <w:bCs/>
+          <w:lang w:val="es-ES"/>
+        </w:rPr>
+        <w:t>, num1, num2</w:t>
+      </w:r>
+      <w:r>
+        <w:rPr>
+          <w:lang w:val="es-ES"/>
+        </w:rPr>
+        <w:t>):</w:t>
+      </w:r>
+    </w:p>
+    <w:p>
+      <w:pPr>
+        <w:pStyle w:val="CuerpoA"/>
+        <w:pBdr>
+          <w:top w:val="none" w:sz="0" w:space="0" w:color="auto"/>
+        </w:pBdr>
+        <w:spacing w:after="0" w:line="240" w:lineRule="auto"/>
+        <w:rPr>
+          <w:lang w:val="es-ES"/>
+        </w:rPr>
+      </w:pPr>
+    </w:p>
+    <w:p>
+      <w:pPr>
+        <w:pStyle w:val="CuerpoA"/>
+        <w:pBdr>
+          <w:top w:val="none" w:sz="0" w:space="0" w:color="auto"/>
+        </w:pBdr>
+        <w:spacing w:after="0" w:line="240" w:lineRule="auto"/>
+        <w:rPr>
+          <w:b/>
+          <w:bCs/>
+          <w:lang w:val="es-ES"/>
+        </w:rPr>
+      </w:pPr>
+      <w:r>
+        <w:rPr>
+          <w:lang w:val="es-ES"/>
+        </w:rPr>
+        <w:lastRenderedPageBreak/>
+        <w:t xml:space="preserve">Creamos un nuevo programa llamado </w:t>
+      </w:r>
+      <w:r>
+        <w:rPr>
+          <w:b/>
+          <w:bCs/>
+          <w:lang w:val="es-ES"/>
+        </w:rPr>
+        <w:t>python21metodosparametros.py</w:t>
+      </w:r>
+    </w:p>
+    <w:p>
+      <w:pPr>
+        <w:pStyle w:val="CuerpoA"/>
+        <w:pBdr>
+          <w:top w:val="none" w:sz="0" w:space="0" w:color="auto"/>
+        </w:pBdr>
+        <w:spacing w:after="0" w:line="240" w:lineRule="auto"/>
+        <w:rPr>
+          <w:lang w:val="es-ES"/>
+        </w:rPr>
+      </w:pPr>
+    </w:p>
+    <w:p>
+      <w:pPr>
+        <w:shd w:val="clear" w:color="auto" w:fill="FFFFFF"/>
+        <w:rPr>
+          <w:rFonts w:ascii="Menlo" w:hAnsi="Menlo" w:cs="Menlo"/>
+          <w:b/>
+          <w:bCs/>
+          <w:color w:val="000000"/>
+        </w:rPr>
+      </w:pPr>
+      <w:proofErr w:type="spellStart"/>
+      <w:r>
+        <w:rPr>
+          <w:rFonts w:ascii="Menlo" w:hAnsi="Menlo" w:cs="Menlo"/>
+          <w:b/>
+          <w:bCs/>
+          <w:i/>
+          <w:iCs/>
+          <w:color w:val="28C6E4"/>
+        </w:rPr>
+        <w:t>def</w:t>
+      </w:r>
+      <w:proofErr w:type="spellEnd"/>
+      <w:r>
+        <w:rPr>
+          <w:rFonts w:ascii="Menlo" w:hAnsi="Menlo" w:cs="Menlo"/>
+          <w:b/>
+          <w:bCs/>
+          <w:color w:val="000000"/>
+        </w:rPr>
+        <w:t xml:space="preserve"> </w:t>
+      </w:r>
+      <w:r>
+        <w:rPr>
+          <w:rFonts w:ascii="Menlo" w:hAnsi="Menlo" w:cs="Menlo"/>
+          <w:b/>
+          <w:bCs/>
+          <w:color w:val="6AAF19"/>
+        </w:rPr>
+        <w:t>saludar</w:t>
+      </w:r>
+      <w:r>
+        <w:rPr>
+          <w:rFonts w:ascii="Menlo" w:hAnsi="Menlo" w:cs="Menlo"/>
+          <w:b/>
+          <w:bCs/>
+          <w:color w:val="000000"/>
+        </w:rPr>
+        <w:t>(</w:t>
+      </w:r>
+      <w:r>
+        <w:rPr>
+          <w:rFonts w:ascii="Menlo" w:hAnsi="Menlo" w:cs="Menlo"/>
+          <w:b/>
+          <w:bCs/>
+          <w:i/>
+          <w:iCs/>
+          <w:color w:val="FD971F"/>
+        </w:rPr>
+        <w:t>nombre</w:t>
+      </w:r>
+      <w:r>
+        <w:rPr>
+          <w:rFonts w:ascii="Menlo" w:hAnsi="Menlo" w:cs="Menlo"/>
+          <w:b/>
+          <w:bCs/>
+          <w:color w:val="000000"/>
+        </w:rPr>
+        <w:t>):</w:t>
+      </w:r>
+    </w:p>
+    <w:p>
+      <w:pPr>
+        <w:shd w:val="clear" w:color="auto" w:fill="FFFFFF"/>
+        <w:rPr>
+          <w:rFonts w:ascii="Menlo" w:hAnsi="Menlo" w:cs="Menlo"/>
+          <w:b/>
+          <w:bCs/>
+          <w:color w:val="000000"/>
+        </w:rPr>
+      </w:pPr>
+      <w:r>
+        <w:rPr>
+          <w:rFonts w:ascii="Menlo" w:hAnsi="Menlo" w:cs="Menlo"/>
+          <w:b/>
+          <w:bCs/>
+          <w:color w:val="000000"/>
+        </w:rPr>
+        <w:t xml:space="preserve">    </w:t>
+      </w:r>
+      <w:proofErr w:type="spellStart"/>
+      <w:proofErr w:type="gramStart"/>
+      <w:r>
+        <w:rPr>
+          <w:rFonts w:ascii="Menlo" w:hAnsi="Menlo" w:cs="Menlo"/>
+          <w:b/>
+          <w:bCs/>
+          <w:color w:val="28C6E4"/>
+        </w:rPr>
+        <w:t>print</w:t>
+      </w:r>
+      <w:proofErr w:type="spellEnd"/>
+      <w:r>
+        <w:rPr>
+          <w:rFonts w:ascii="Menlo" w:hAnsi="Menlo" w:cs="Menlo"/>
+          <w:b/>
+          <w:bCs/>
+          <w:color w:val="000000"/>
+        </w:rPr>
+        <w:t>(</w:t>
+      </w:r>
+      <w:proofErr w:type="gramEnd"/>
+      <w:r>
+        <w:rPr>
+          <w:rFonts w:ascii="Menlo" w:hAnsi="Menlo" w:cs="Menlo"/>
+          <w:b/>
+          <w:bCs/>
+          <w:color w:val="F25A00"/>
+        </w:rPr>
+        <w:t xml:space="preserve">"Bienvenido a Python </w:t>
+      </w:r>
+      <w:proofErr w:type="spellStart"/>
+      <w:r>
+        <w:rPr>
+          <w:rFonts w:ascii="Menlo" w:hAnsi="Menlo" w:cs="Menlo"/>
+          <w:b/>
+          <w:bCs/>
+          <w:color w:val="F25A00"/>
+        </w:rPr>
+        <w:t>Mr</w:t>
+      </w:r>
+      <w:proofErr w:type="spellEnd"/>
+      <w:r>
+        <w:rPr>
+          <w:rFonts w:ascii="Menlo" w:hAnsi="Menlo" w:cs="Menlo"/>
+          <w:b/>
+          <w:bCs/>
+          <w:color w:val="F25A00"/>
+        </w:rPr>
+        <w:t>/</w:t>
+      </w:r>
+      <w:proofErr w:type="spellStart"/>
+      <w:r>
+        <w:rPr>
+          <w:rFonts w:ascii="Menlo" w:hAnsi="Menlo" w:cs="Menlo"/>
+          <w:b/>
+          <w:bCs/>
+          <w:color w:val="F25A00"/>
+        </w:rPr>
+        <w:t>Mrs</w:t>
+      </w:r>
+      <w:proofErr w:type="spellEnd"/>
+      <w:r>
+        <w:rPr>
+          <w:rFonts w:ascii="Menlo" w:hAnsi="Menlo" w:cs="Menlo"/>
+          <w:b/>
+          <w:bCs/>
+          <w:color w:val="F25A00"/>
+        </w:rPr>
+        <w:t xml:space="preserve"> "</w:t>
+      </w:r>
+      <w:r>
+        <w:rPr>
+          <w:rFonts w:ascii="Menlo" w:hAnsi="Menlo" w:cs="Menlo"/>
+          <w:b/>
+          <w:bCs/>
+          <w:color w:val="000000"/>
+        </w:rPr>
+        <w:t xml:space="preserve"> </w:t>
+      </w:r>
+      <w:r>
+        <w:rPr>
+          <w:rFonts w:ascii="Menlo" w:hAnsi="Menlo" w:cs="Menlo"/>
+          <w:b/>
+          <w:bCs/>
+          <w:color w:val="F92672"/>
+        </w:rPr>
+        <w:t>+</w:t>
+      </w:r>
+      <w:r>
+        <w:rPr>
+          <w:rFonts w:ascii="Menlo" w:hAnsi="Menlo" w:cs="Menlo"/>
+          <w:b/>
+          <w:bCs/>
+          <w:color w:val="000000"/>
+        </w:rPr>
+        <w:t xml:space="preserve"> nombre)</w:t>
+      </w:r>
+    </w:p>
+    <w:p>
+      <w:pPr>
+        <w:shd w:val="clear" w:color="auto" w:fill="FFFFFF"/>
+        <w:rPr>
+          <w:rFonts w:ascii="Menlo" w:hAnsi="Menlo" w:cs="Menlo"/>
+          <w:b/>
+          <w:bCs/>
+          <w:color w:val="000000"/>
+        </w:rPr>
+      </w:pPr>
+    </w:p>
+    <w:p>
+      <w:pPr>
+        <w:shd w:val="clear" w:color="auto" w:fill="FFFFFF"/>
+        <w:rPr>
+          <w:rFonts w:ascii="Menlo" w:hAnsi="Menlo" w:cs="Menlo"/>
+          <w:b/>
+          <w:bCs/>
+          <w:color w:val="000000"/>
+        </w:rPr>
+      </w:pPr>
+      <w:proofErr w:type="spellStart"/>
+      <w:r>
+        <w:rPr>
+          <w:rFonts w:ascii="Menlo" w:hAnsi="Menlo" w:cs="Menlo"/>
+          <w:b/>
+          <w:bCs/>
+          <w:i/>
+          <w:iCs/>
+          <w:color w:val="28C6E4"/>
+        </w:rPr>
+        <w:t>def</w:t>
+      </w:r>
+      <w:proofErr w:type="spellEnd"/>
+      <w:r>
+        <w:rPr>
+          <w:rFonts w:ascii="Menlo" w:hAnsi="Menlo" w:cs="Menlo"/>
+          <w:b/>
+          <w:bCs/>
+          <w:color w:val="000000"/>
+        </w:rPr>
+        <w:t xml:space="preserve"> </w:t>
+      </w:r>
+      <w:proofErr w:type="gramStart"/>
+      <w:r>
+        <w:rPr>
+          <w:rFonts w:ascii="Menlo" w:hAnsi="Menlo" w:cs="Menlo"/>
+          <w:b/>
+          <w:bCs/>
+          <w:color w:val="6AAF19"/>
+        </w:rPr>
+        <w:t>despedirse</w:t>
+      </w:r>
+      <w:r>
+        <w:rPr>
+          <w:rFonts w:ascii="Menlo" w:hAnsi="Menlo" w:cs="Menlo"/>
+          <w:b/>
+          <w:bCs/>
+          <w:color w:val="000000"/>
+        </w:rPr>
+        <w:t>(</w:t>
+      </w:r>
+      <w:proofErr w:type="gramEnd"/>
+      <w:r>
+        <w:rPr>
+          <w:rFonts w:ascii="Menlo" w:hAnsi="Menlo" w:cs="Menlo"/>
+          <w:b/>
+          <w:bCs/>
+          <w:i/>
+          <w:iCs/>
+          <w:color w:val="FD971F"/>
+        </w:rPr>
+        <w:t>nombre</w:t>
+      </w:r>
+      <w:r>
+        <w:rPr>
+          <w:rFonts w:ascii="Menlo" w:hAnsi="Menlo" w:cs="Menlo"/>
+          <w:b/>
+          <w:bCs/>
+          <w:color w:val="000000"/>
+        </w:rPr>
+        <w:t xml:space="preserve">, </w:t>
+      </w:r>
+      <w:proofErr w:type="spellStart"/>
+      <w:r>
+        <w:rPr>
+          <w:rFonts w:ascii="Menlo" w:hAnsi="Menlo" w:cs="Menlo"/>
+          <w:b/>
+          <w:bCs/>
+          <w:i/>
+          <w:iCs/>
+          <w:color w:val="FD971F"/>
+        </w:rPr>
+        <w:t>dia</w:t>
+      </w:r>
+      <w:proofErr w:type="spellEnd"/>
+      <w:r>
+        <w:rPr>
+          <w:rFonts w:ascii="Menlo" w:hAnsi="Menlo" w:cs="Menlo"/>
+          <w:b/>
+          <w:bCs/>
+          <w:color w:val="000000"/>
+        </w:rPr>
+        <w:t>):</w:t>
+      </w:r>
+    </w:p>
+    <w:p>
+      <w:pPr>
+        <w:shd w:val="clear" w:color="auto" w:fill="FFFFFF"/>
+        <w:rPr>
+          <w:rFonts w:ascii="Menlo" w:hAnsi="Menlo" w:cs="Menlo"/>
+          <w:b/>
+          <w:bCs/>
+          <w:color w:val="000000"/>
+        </w:rPr>
+      </w:pPr>
+      <w:r>
+        <w:rPr>
+          <w:rFonts w:ascii="Menlo" w:hAnsi="Menlo" w:cs="Menlo"/>
+          <w:b/>
+          <w:bCs/>
+          <w:color w:val="000000"/>
+        </w:rPr>
+        <w:t xml:space="preserve">    </w:t>
+      </w:r>
+      <w:proofErr w:type="spellStart"/>
+      <w:proofErr w:type="gramStart"/>
+      <w:r>
+        <w:rPr>
+          <w:rFonts w:ascii="Menlo" w:hAnsi="Menlo" w:cs="Menlo"/>
+          <w:b/>
+          <w:bCs/>
+          <w:color w:val="28C6E4"/>
+        </w:rPr>
+        <w:t>print</w:t>
+      </w:r>
+      <w:proofErr w:type="spellEnd"/>
+      <w:r>
+        <w:rPr>
+          <w:rFonts w:ascii="Menlo" w:hAnsi="Menlo" w:cs="Menlo"/>
+          <w:b/>
+          <w:bCs/>
+          <w:color w:val="000000"/>
+        </w:rPr>
+        <w:t>(</w:t>
+      </w:r>
+      <w:proofErr w:type="gramEnd"/>
+      <w:r>
+        <w:rPr>
+          <w:rFonts w:ascii="Menlo" w:hAnsi="Menlo" w:cs="Menlo"/>
+          <w:b/>
+          <w:bCs/>
+          <w:color w:val="F25A00"/>
+        </w:rPr>
+        <w:t>"Un placer hoy "</w:t>
+      </w:r>
+      <w:r>
+        <w:rPr>
+          <w:rFonts w:ascii="Menlo" w:hAnsi="Menlo" w:cs="Menlo"/>
+          <w:b/>
+          <w:bCs/>
+          <w:color w:val="000000"/>
+        </w:rPr>
+        <w:t xml:space="preserve"> </w:t>
+      </w:r>
+      <w:r>
+        <w:rPr>
+          <w:rFonts w:ascii="Menlo" w:hAnsi="Menlo" w:cs="Menlo"/>
+          <w:b/>
+          <w:bCs/>
+          <w:color w:val="F92672"/>
+        </w:rPr>
+        <w:t>+</w:t>
+      </w:r>
+      <w:r>
+        <w:rPr>
+          <w:rFonts w:ascii="Menlo" w:hAnsi="Menlo" w:cs="Menlo"/>
+          <w:b/>
+          <w:bCs/>
+          <w:color w:val="000000"/>
+        </w:rPr>
+        <w:t xml:space="preserve"> </w:t>
+      </w:r>
+      <w:proofErr w:type="spellStart"/>
+      <w:r>
+        <w:rPr>
+          <w:rFonts w:ascii="Menlo" w:hAnsi="Menlo" w:cs="Menlo"/>
+          <w:b/>
+          <w:bCs/>
+          <w:color w:val="000000"/>
+        </w:rPr>
+        <w:t>dia</w:t>
+      </w:r>
+      <w:proofErr w:type="spellEnd"/>
+      <w:r>
+        <w:rPr>
+          <w:rFonts w:ascii="Menlo" w:hAnsi="Menlo" w:cs="Menlo"/>
+          <w:b/>
+          <w:bCs/>
+          <w:color w:val="000000"/>
+        </w:rPr>
+        <w:t xml:space="preserve"> </w:t>
+      </w:r>
+      <w:r>
+        <w:rPr>
+          <w:rFonts w:ascii="Menlo" w:hAnsi="Menlo" w:cs="Menlo"/>
+          <w:b/>
+          <w:bCs/>
+          <w:color w:val="F92672"/>
+        </w:rPr>
+        <w:t>+</w:t>
+      </w:r>
+      <w:r>
+        <w:rPr>
+          <w:rFonts w:ascii="Menlo" w:hAnsi="Menlo" w:cs="Menlo"/>
+          <w:b/>
+          <w:bCs/>
+          <w:color w:val="000000"/>
+        </w:rPr>
+        <w:t xml:space="preserve"> </w:t>
+      </w:r>
+      <w:r>
+        <w:rPr>
+          <w:rFonts w:ascii="Menlo" w:hAnsi="Menlo" w:cs="Menlo"/>
+          <w:b/>
+          <w:bCs/>
+          <w:color w:val="F25A00"/>
+        </w:rPr>
+        <w:t xml:space="preserve">" </w:t>
+      </w:r>
+      <w:proofErr w:type="spellStart"/>
+      <w:r>
+        <w:rPr>
+          <w:rFonts w:ascii="Menlo" w:hAnsi="Menlo" w:cs="Menlo"/>
+          <w:b/>
+          <w:bCs/>
+          <w:color w:val="F25A00"/>
+        </w:rPr>
+        <w:t>Mr</w:t>
+      </w:r>
+      <w:proofErr w:type="spellEnd"/>
+      <w:r>
+        <w:rPr>
+          <w:rFonts w:ascii="Menlo" w:hAnsi="Menlo" w:cs="Menlo"/>
+          <w:b/>
+          <w:bCs/>
+          <w:color w:val="F25A00"/>
+        </w:rPr>
+        <w:t>/</w:t>
+      </w:r>
+      <w:proofErr w:type="spellStart"/>
+      <w:r>
+        <w:rPr>
+          <w:rFonts w:ascii="Menlo" w:hAnsi="Menlo" w:cs="Menlo"/>
+          <w:b/>
+          <w:bCs/>
+          <w:color w:val="F25A00"/>
+        </w:rPr>
+        <w:t>Mrs</w:t>
+      </w:r>
+      <w:proofErr w:type="spellEnd"/>
+      <w:r>
+        <w:rPr>
+          <w:rFonts w:ascii="Menlo" w:hAnsi="Menlo" w:cs="Menlo"/>
+          <w:b/>
+          <w:bCs/>
+          <w:color w:val="F25A00"/>
+        </w:rPr>
+        <w:t xml:space="preserve"> "</w:t>
+      </w:r>
+      <w:r>
+        <w:rPr>
+          <w:rFonts w:ascii="Menlo" w:hAnsi="Menlo" w:cs="Menlo"/>
+          <w:b/>
+          <w:bCs/>
+          <w:color w:val="000000"/>
+        </w:rPr>
+        <w:t xml:space="preserve"> </w:t>
+      </w:r>
+      <w:r>
+        <w:rPr>
+          <w:rFonts w:ascii="Menlo" w:hAnsi="Menlo" w:cs="Menlo"/>
+          <w:b/>
+          <w:bCs/>
+          <w:color w:val="F92672"/>
+        </w:rPr>
+        <w:t>+</w:t>
+      </w:r>
+      <w:r>
+        <w:rPr>
+          <w:rFonts w:ascii="Menlo" w:hAnsi="Menlo" w:cs="Menlo"/>
+          <w:b/>
+          <w:bCs/>
+          <w:color w:val="000000"/>
+        </w:rPr>
+        <w:t xml:space="preserve"> nombre)</w:t>
+      </w:r>
+    </w:p>
+    <w:p>
+      <w:pPr>
+        <w:shd w:val="clear" w:color="auto" w:fill="FFFFFF"/>
+        <w:rPr>
+          <w:rFonts w:ascii="Menlo" w:hAnsi="Menlo" w:cs="Menlo"/>
+          <w:b/>
+          <w:bCs/>
+          <w:color w:val="000000"/>
+        </w:rPr>
+      </w:pPr>
+    </w:p>
+    <w:p>
+      <w:pPr>
+        <w:shd w:val="clear" w:color="auto" w:fill="FFFFFF"/>
+        <w:rPr>
+          <w:rFonts w:ascii="Menlo" w:hAnsi="Menlo" w:cs="Menlo"/>
+          <w:b/>
+          <w:bCs/>
+          <w:color w:val="000000"/>
+        </w:rPr>
+      </w:pPr>
+      <w:r>
+        <w:rPr>
+          <w:rFonts w:ascii="Menlo" w:hAnsi="Menlo" w:cs="Menlo"/>
+          <w:b/>
+          <w:bCs/>
+          <w:color w:val="9F9F8F"/>
+        </w:rPr>
+        <w:t># -----------------------------------------------------</w:t>
+      </w:r>
+    </w:p>
+    <w:p>
+      <w:pPr>
+        <w:shd w:val="clear" w:color="auto" w:fill="FFFFFF"/>
+        <w:rPr>
+          <w:rFonts w:ascii="Menlo" w:hAnsi="Menlo" w:cs="Menlo"/>
+          <w:b/>
+          <w:bCs/>
+          <w:color w:val="000000"/>
+        </w:rPr>
+      </w:pPr>
+      <w:proofErr w:type="spellStart"/>
+      <w:proofErr w:type="gramStart"/>
+      <w:r>
+        <w:rPr>
+          <w:rFonts w:ascii="Menlo" w:hAnsi="Menlo" w:cs="Menlo"/>
+          <w:b/>
+          <w:bCs/>
+          <w:color w:val="28C6E4"/>
+        </w:rPr>
+        <w:t>print</w:t>
+      </w:r>
+      <w:proofErr w:type="spellEnd"/>
+      <w:r>
+        <w:rPr>
+          <w:rFonts w:ascii="Menlo" w:hAnsi="Menlo" w:cs="Menlo"/>
+          <w:b/>
+          <w:bCs/>
+          <w:color w:val="000000"/>
+        </w:rPr>
+        <w:t>(</w:t>
+      </w:r>
+      <w:proofErr w:type="gramEnd"/>
+      <w:r>
+        <w:rPr>
+          <w:rFonts w:ascii="Menlo" w:hAnsi="Menlo" w:cs="Menlo"/>
+          <w:b/>
+          <w:bCs/>
+          <w:color w:val="F25A00"/>
+        </w:rPr>
+        <w:t>"</w:t>
+      </w:r>
+      <w:proofErr w:type="spellStart"/>
+      <w:r>
+        <w:rPr>
+          <w:rFonts w:ascii="Menlo" w:hAnsi="Menlo" w:cs="Menlo"/>
+          <w:b/>
+          <w:bCs/>
+          <w:color w:val="F25A00"/>
+        </w:rPr>
+        <w:t>Metodos</w:t>
+      </w:r>
+      <w:proofErr w:type="spellEnd"/>
+      <w:r>
+        <w:rPr>
+          <w:rFonts w:ascii="Menlo" w:hAnsi="Menlo" w:cs="Menlo"/>
+          <w:b/>
+          <w:bCs/>
+          <w:color w:val="F25A00"/>
+        </w:rPr>
+        <w:t xml:space="preserve"> con </w:t>
+      </w:r>
+      <w:proofErr w:type="spellStart"/>
+      <w:r>
+        <w:rPr>
+          <w:rFonts w:ascii="Menlo" w:hAnsi="Menlo" w:cs="Menlo"/>
+          <w:b/>
+          <w:bCs/>
+          <w:color w:val="F25A00"/>
+        </w:rPr>
+        <w:t>parametros</w:t>
+      </w:r>
+      <w:proofErr w:type="spellEnd"/>
+      <w:r>
+        <w:rPr>
+          <w:rFonts w:ascii="Menlo" w:hAnsi="Menlo" w:cs="Menlo"/>
+          <w:b/>
+          <w:bCs/>
+          <w:color w:val="F25A00"/>
+        </w:rPr>
+        <w:t>"</w:t>
+      </w:r>
+      <w:r>
+        <w:rPr>
+          <w:rFonts w:ascii="Menlo" w:hAnsi="Menlo" w:cs="Menlo"/>
+          <w:b/>
+          <w:bCs/>
+          <w:color w:val="000000"/>
+        </w:rPr>
+        <w:t>)</w:t>
+      </w:r>
+    </w:p>
+    <w:p>
+      <w:pPr>
+        <w:shd w:val="clear" w:color="auto" w:fill="FFFFFF"/>
+        <w:rPr>
+          <w:rFonts w:ascii="Menlo" w:hAnsi="Menlo" w:cs="Menlo"/>
+          <w:b/>
+          <w:bCs/>
+          <w:color w:val="000000"/>
+        </w:rPr>
+      </w:pPr>
+      <w:proofErr w:type="spellStart"/>
+      <w:r>
+        <w:rPr>
+          <w:rFonts w:ascii="Menlo" w:hAnsi="Menlo" w:cs="Menlo"/>
+          <w:b/>
+          <w:bCs/>
+          <w:color w:val="000000"/>
+        </w:rPr>
+        <w:t>name</w:t>
+      </w:r>
+      <w:proofErr w:type="spellEnd"/>
+      <w:r>
+        <w:rPr>
+          <w:rFonts w:ascii="Menlo" w:hAnsi="Menlo" w:cs="Menlo"/>
+          <w:b/>
+          <w:bCs/>
+          <w:color w:val="000000"/>
+        </w:rPr>
+        <w:t xml:space="preserve"> </w:t>
+      </w:r>
+      <w:r>
+        <w:rPr>
+          <w:rFonts w:ascii="Menlo" w:hAnsi="Menlo" w:cs="Menlo"/>
+          <w:b/>
+          <w:bCs/>
+          <w:color w:val="F92672"/>
+        </w:rPr>
+        <w:t>=</w:t>
+      </w:r>
+      <w:r>
+        <w:rPr>
+          <w:rFonts w:ascii="Menlo" w:hAnsi="Menlo" w:cs="Menlo"/>
+          <w:b/>
+          <w:bCs/>
+          <w:color w:val="000000"/>
+        </w:rPr>
+        <w:t xml:space="preserve"> </w:t>
+      </w:r>
+      <w:r>
+        <w:rPr>
+          <w:rFonts w:ascii="Menlo" w:hAnsi="Menlo" w:cs="Menlo"/>
+          <w:b/>
+          <w:bCs/>
+          <w:color w:val="F25A00"/>
+        </w:rPr>
+        <w:t>"Alumno"</w:t>
+      </w:r>
+    </w:p>
+    <w:p>
+      <w:pPr>
+        <w:shd w:val="clear" w:color="auto" w:fill="FFFFFF"/>
+        <w:rPr>
+          <w:rFonts w:ascii="Menlo" w:hAnsi="Menlo" w:cs="Menlo"/>
+          <w:b/>
+          <w:bCs/>
+          <w:color w:val="000000"/>
+        </w:rPr>
+      </w:pPr>
+      <w:proofErr w:type="spellStart"/>
+      <w:r>
+        <w:rPr>
+          <w:rFonts w:ascii="Menlo" w:hAnsi="Menlo" w:cs="Menlo"/>
+          <w:b/>
+          <w:bCs/>
+          <w:color w:val="000000"/>
+        </w:rPr>
+        <w:t>dia</w:t>
+      </w:r>
+      <w:proofErr w:type="spellEnd"/>
+      <w:r>
+        <w:rPr>
+          <w:rFonts w:ascii="Menlo" w:hAnsi="Menlo" w:cs="Menlo"/>
+          <w:b/>
+          <w:bCs/>
+          <w:color w:val="000000"/>
+        </w:rPr>
+        <w:t xml:space="preserve"> </w:t>
+      </w:r>
+      <w:r>
+        <w:rPr>
+          <w:rFonts w:ascii="Menlo" w:hAnsi="Menlo" w:cs="Menlo"/>
+          <w:b/>
+          <w:bCs/>
+          <w:color w:val="F92672"/>
+        </w:rPr>
+        <w:t>=</w:t>
+      </w:r>
+      <w:r>
+        <w:rPr>
+          <w:rFonts w:ascii="Menlo" w:hAnsi="Menlo" w:cs="Menlo"/>
+          <w:b/>
+          <w:bCs/>
+          <w:color w:val="000000"/>
+        </w:rPr>
+        <w:t xml:space="preserve"> </w:t>
+      </w:r>
+      <w:r>
+        <w:rPr>
+          <w:rFonts w:ascii="Menlo" w:hAnsi="Menlo" w:cs="Menlo"/>
+          <w:b/>
+          <w:bCs/>
+          <w:color w:val="F25A00"/>
+        </w:rPr>
+        <w:t>"</w:t>
+      </w:r>
+      <w:proofErr w:type="spellStart"/>
+      <w:r>
+        <w:rPr>
+          <w:rFonts w:ascii="Menlo" w:hAnsi="Menlo" w:cs="Menlo"/>
+          <w:b/>
+          <w:bCs/>
+          <w:color w:val="F25A00"/>
+        </w:rPr>
+        <w:t>miercoles</w:t>
+      </w:r>
+      <w:proofErr w:type="spellEnd"/>
+      <w:r>
+        <w:rPr>
+          <w:rFonts w:ascii="Menlo" w:hAnsi="Menlo" w:cs="Menlo"/>
+          <w:b/>
+          <w:bCs/>
+          <w:color w:val="F25A00"/>
+        </w:rPr>
+        <w:t>"</w:t>
+      </w:r>
+    </w:p>
+    <w:p>
+      <w:pPr>
+        <w:shd w:val="clear" w:color="auto" w:fill="FFFFFF"/>
+        <w:rPr>
+          <w:rFonts w:ascii="Menlo" w:hAnsi="Menlo" w:cs="Menlo"/>
+          <w:b/>
+          <w:bCs/>
+          <w:color w:val="000000"/>
+        </w:rPr>
+      </w:pPr>
+      <w:r>
+        <w:rPr>
+          <w:rFonts w:ascii="Menlo" w:hAnsi="Menlo" w:cs="Menlo"/>
+          <w:b/>
+          <w:bCs/>
+          <w:color w:val="000000"/>
+        </w:rPr>
+        <w:t>saludar(</w:t>
+      </w:r>
+      <w:proofErr w:type="spellStart"/>
+      <w:r>
+        <w:rPr>
+          <w:rFonts w:ascii="Menlo" w:hAnsi="Menlo" w:cs="Menlo"/>
+          <w:b/>
+          <w:bCs/>
+          <w:color w:val="000000"/>
+        </w:rPr>
+        <w:t>name</w:t>
+      </w:r>
+      <w:proofErr w:type="spellEnd"/>
+      <w:r>
+        <w:rPr>
+          <w:rFonts w:ascii="Menlo" w:hAnsi="Menlo" w:cs="Menlo"/>
+          <w:b/>
+          <w:bCs/>
+          <w:color w:val="000000"/>
+        </w:rPr>
+        <w:t>)</w:t>
+      </w:r>
+    </w:p>
+    <w:p>
+      <w:pPr>
+        <w:shd w:val="clear" w:color="auto" w:fill="FFFFFF"/>
+        <w:rPr>
+          <w:rFonts w:ascii="Menlo" w:hAnsi="Menlo" w:cs="Menlo"/>
+          <w:b/>
+          <w:bCs/>
+          <w:color w:val="000000"/>
+        </w:rPr>
+      </w:pPr>
+      <w:proofErr w:type="gramStart"/>
+      <w:r>
+        <w:rPr>
+          <w:rFonts w:ascii="Menlo" w:hAnsi="Menlo" w:cs="Menlo"/>
+          <w:b/>
+          <w:bCs/>
+          <w:color w:val="000000"/>
+        </w:rPr>
+        <w:t>despedirse(</w:t>
+      </w:r>
+      <w:proofErr w:type="gramEnd"/>
+      <w:r>
+        <w:rPr>
+          <w:rFonts w:ascii="Menlo" w:hAnsi="Menlo" w:cs="Menlo"/>
+          <w:b/>
+          <w:bCs/>
+          <w:color w:val="F25A00"/>
+        </w:rPr>
+        <w:t>"Jueves"</w:t>
+      </w:r>
+      <w:r>
+        <w:rPr>
+          <w:rFonts w:ascii="Menlo" w:hAnsi="Menlo" w:cs="Menlo"/>
+          <w:b/>
+          <w:bCs/>
+          <w:color w:val="000000"/>
+        </w:rPr>
+        <w:t xml:space="preserve">, </w:t>
+      </w:r>
+      <w:proofErr w:type="spellStart"/>
+      <w:r>
+        <w:rPr>
+          <w:rFonts w:ascii="Menlo" w:hAnsi="Menlo" w:cs="Menlo"/>
+          <w:b/>
+          <w:bCs/>
+          <w:color w:val="000000"/>
+        </w:rPr>
+        <w:t>dia</w:t>
+      </w:r>
+      <w:proofErr w:type="spellEnd"/>
+      <w:r>
+        <w:rPr>
+          <w:rFonts w:ascii="Menlo" w:hAnsi="Menlo" w:cs="Menlo"/>
+          <w:b/>
+          <w:bCs/>
+          <w:color w:val="000000"/>
+        </w:rPr>
+        <w:t>)</w:t>
+      </w:r>
+    </w:p>
+    <w:p>
+      <w:pPr>
+        <w:shd w:val="clear" w:color="auto" w:fill="FFFFFF"/>
+        <w:rPr>
+          <w:rFonts w:ascii="Menlo" w:hAnsi="Menlo" w:cs="Menlo"/>
+          <w:b/>
+          <w:bCs/>
+          <w:color w:val="000000"/>
+        </w:rPr>
+      </w:pPr>
+      <w:proofErr w:type="spellStart"/>
+      <w:proofErr w:type="gramStart"/>
+      <w:r>
+        <w:rPr>
+          <w:rFonts w:ascii="Menlo" w:hAnsi="Menlo" w:cs="Menlo"/>
+          <w:b/>
+          <w:bCs/>
+          <w:color w:val="28C6E4"/>
+        </w:rPr>
+        <w:t>print</w:t>
+      </w:r>
+      <w:proofErr w:type="spellEnd"/>
+      <w:r>
+        <w:rPr>
+          <w:rFonts w:ascii="Menlo" w:hAnsi="Menlo" w:cs="Menlo"/>
+          <w:b/>
+          <w:bCs/>
+          <w:color w:val="000000"/>
+        </w:rPr>
+        <w:t>(</w:t>
+      </w:r>
+      <w:proofErr w:type="gramEnd"/>
+      <w:r>
+        <w:rPr>
+          <w:rFonts w:ascii="Menlo" w:hAnsi="Menlo" w:cs="Menlo"/>
+          <w:b/>
+          <w:bCs/>
+          <w:color w:val="F25A00"/>
+        </w:rPr>
+        <w:t>"Fin de programa"</w:t>
+      </w:r>
+      <w:r>
+        <w:rPr>
+          <w:rFonts w:ascii="Menlo" w:hAnsi="Menlo" w:cs="Menlo"/>
+          <w:b/>
+          <w:bCs/>
+          <w:color w:val="000000"/>
+        </w:rPr>
+        <w:t>)</w:t>
+      </w:r>
+    </w:p>
+    <w:p>
+      <w:pPr>
+        <w:pStyle w:val="CuerpoA"/>
+        <w:pBdr>
+          <w:top w:val="none" w:sz="0" w:space="0" w:color="auto"/>
+        </w:pBdr>
+        <w:spacing w:after="0" w:line="240" w:lineRule="auto"/>
+        <w:rPr>
+          <w:lang w:val="es-ES"/>
+        </w:rPr>
+      </w:pPr>
+    </w:p>
+    <w:p>
+      <w:pPr>
+        <w:pStyle w:val="CuerpoA"/>
+        <w:pBdr>
+          <w:top w:val="none" w:sz="0" w:space="0" w:color="auto"/>
+        </w:pBdr>
+        <w:spacing w:after="0" w:line="240" w:lineRule="auto"/>
+        <w:rPr>
+          <w:lang w:val="es-ES"/>
+        </w:rPr>
+      </w:pPr>
+      <w:r>
+        <w:rPr>
+          <w:lang w:val="es-ES"/>
+        </w:rPr>
+        <w:t>Los métodos podemos dividirlos entre dos grupos:</w:t>
+      </w:r>
+    </w:p>
+    <w:p>
+      <w:pPr>
+        <w:pStyle w:val="CuerpoA"/>
+        <w:pBdr>
+          <w:top w:val="none" w:sz="0" w:space="0" w:color="auto"/>
+        </w:pBdr>
+        <w:spacing w:after="0" w:line="240" w:lineRule="auto"/>
+        <w:rPr>
+          <w:lang w:val="es-ES"/>
+        </w:rPr>
+      </w:pPr>
+    </w:p>
+    <w:p>
+      <w:pPr>
+        <w:pStyle w:val="CuerpoA"/>
+        <w:numPr>
+          <w:ilvl w:val="0"/>
+          <w:numId w:val="10"/>
+        </w:numPr>
+        <w:pBdr>
+          <w:top w:val="none" w:sz="0" w:space="0" w:color="auto"/>
+        </w:pBdr>
+        <w:spacing w:after="0" w:line="240" w:lineRule="auto"/>
+        <w:rPr>
+          <w:lang w:val="es-ES"/>
+        </w:rPr>
+      </w:pPr>
+      <w:r>
+        <w:rPr>
+          <w:lang w:val="es-ES"/>
+        </w:rPr>
+        <w:t>Métodos de acción: Ejecutan una serie de acciones</w:t>
+      </w:r>
+    </w:p>
+    <w:p>
+      <w:pPr>
+        <w:pStyle w:val="CuerpoA"/>
+        <w:numPr>
+          <w:ilvl w:val="0"/>
+          <w:numId w:val="10"/>
+        </w:numPr>
+        <w:pBdr>
+          <w:top w:val="none" w:sz="0" w:space="0" w:color="auto"/>
+        </w:pBdr>
+        <w:spacing w:after="0" w:line="240" w:lineRule="auto"/>
+        <w:rPr>
+          <w:lang w:val="es-ES"/>
+        </w:rPr>
+      </w:pPr>
+      <w:r>
+        <w:rPr>
+          <w:lang w:val="es-ES"/>
+        </w:rPr>
+        <w:t xml:space="preserve">Métodos </w:t>
+      </w:r>
+      <w:proofErr w:type="spellStart"/>
+      <w:r>
+        <w:rPr>
+          <w:b/>
+          <w:bCs/>
+          <w:lang w:val="es-ES"/>
+        </w:rPr>
+        <w:t>return</w:t>
+      </w:r>
+      <w:proofErr w:type="spellEnd"/>
+      <w:r>
+        <w:rPr>
+          <w:lang w:val="es-ES"/>
+        </w:rPr>
+        <w:t>: Ejecutan una serie de acciones y devuelven un valor después de ejecutarlas</w:t>
+      </w:r>
+    </w:p>
+    <w:p>
+      <w:pPr>
+        <w:pStyle w:val="CuerpoA"/>
+        <w:pBdr>
+          <w:top w:val="none" w:sz="0" w:space="0" w:color="auto"/>
+        </w:pBdr>
+        <w:spacing w:after="0" w:line="240" w:lineRule="auto"/>
+        <w:rPr>
+          <w:lang w:val="es-ES"/>
+        </w:rPr>
+      </w:pPr>
+    </w:p>
+    <w:p>
+      <w:pPr>
+        <w:pStyle w:val="CuerpoA"/>
+        <w:pBdr>
+          <w:top w:val="none" w:sz="0" w:space="0" w:color="auto"/>
+        </w:pBdr>
+        <w:spacing w:after="0" w:line="240" w:lineRule="auto"/>
+        <w:rPr>
+          <w:b/>
+          <w:bCs/>
+          <w:lang w:val="es-ES"/>
+        </w:rPr>
+      </w:pPr>
+      <w:r>
+        <w:rPr>
+          <w:lang w:val="es-ES"/>
+        </w:rPr>
+        <w:t xml:space="preserve">Acción: </w:t>
+      </w:r>
+      <w:proofErr w:type="gramStart"/>
+      <w:r>
+        <w:rPr>
+          <w:b/>
+          <w:bCs/>
+          <w:lang w:val="es-ES"/>
+        </w:rPr>
+        <w:t>input(</w:t>
+      </w:r>
+      <w:proofErr w:type="gramEnd"/>
+      <w:r>
+        <w:rPr>
+          <w:b/>
+          <w:bCs/>
+          <w:lang w:val="es-ES"/>
+        </w:rPr>
+        <w:t>)</w:t>
+      </w:r>
+    </w:p>
+    <w:p>
+      <w:pPr>
+        <w:pStyle w:val="CuerpoA"/>
+        <w:pBdr>
+          <w:top w:val="none" w:sz="0" w:space="0" w:color="auto"/>
+        </w:pBdr>
+        <w:spacing w:after="0" w:line="240" w:lineRule="auto"/>
+        <w:rPr>
+          <w:lang w:val="es-ES"/>
+        </w:rPr>
+      </w:pPr>
+      <w:proofErr w:type="spellStart"/>
+      <w:r>
+        <w:rPr>
+          <w:lang w:val="es-ES"/>
+        </w:rPr>
+        <w:t>Return</w:t>
+      </w:r>
+      <w:proofErr w:type="spellEnd"/>
+      <w:r>
+        <w:rPr>
+          <w:lang w:val="es-ES"/>
+        </w:rPr>
+        <w:t xml:space="preserve">: </w:t>
+      </w:r>
+      <w:proofErr w:type="gramStart"/>
+      <w:r>
+        <w:rPr>
+          <w:lang w:val="es-ES"/>
+        </w:rPr>
+        <w:t>len(</w:t>
+      </w:r>
+      <w:proofErr w:type="gramEnd"/>
+      <w:r>
+        <w:rPr>
+          <w:lang w:val="es-ES"/>
+        </w:rPr>
+        <w:t>)</w:t>
+      </w:r>
+    </w:p>
+    <w:p>
+      <w:pPr>
+        <w:pStyle w:val="CuerpoA"/>
+        <w:pBdr>
+          <w:top w:val="none" w:sz="0" w:space="0" w:color="auto"/>
+        </w:pBdr>
+        <w:spacing w:after="0" w:line="240" w:lineRule="auto"/>
+        <w:rPr>
+          <w:lang w:val="es-ES"/>
+        </w:rPr>
+      </w:pPr>
+    </w:p>
+    <w:p>
+      <w:pPr>
+        <w:pStyle w:val="CuerpoA"/>
+        <w:pBdr>
+          <w:top w:val="none" w:sz="0" w:space="0" w:color="auto"/>
+        </w:pBdr>
+        <w:spacing w:after="0" w:line="240" w:lineRule="auto"/>
+        <w:rPr>
+          <w:b/>
+          <w:bCs/>
+          <w:lang w:val="es-ES"/>
+        </w:rPr>
+      </w:pPr>
+      <w:r>
+        <w:rPr>
+          <w:lang w:val="es-ES"/>
+        </w:rPr>
+        <w:t xml:space="preserve">Creamos un nuevo programa llamado </w:t>
+      </w:r>
+      <w:r>
+        <w:rPr>
+          <w:b/>
+          <w:bCs/>
+          <w:lang w:val="es-ES"/>
+        </w:rPr>
+        <w:t>python22metodosreturn.py</w:t>
+      </w:r>
+    </w:p>
+    <w:p>
+      <w:pPr>
+        <w:pStyle w:val="CuerpoA"/>
+        <w:pBdr>
+          <w:top w:val="none" w:sz="0" w:space="0" w:color="auto"/>
+        </w:pBdr>
+        <w:spacing w:after="0" w:line="240" w:lineRule="auto"/>
+        <w:rPr>
+          <w:lang w:val="es-ES"/>
+        </w:rPr>
+      </w:pPr>
+    </w:p>
+    <w:p>
+      <w:pPr>
+        <w:shd w:val="clear" w:color="auto" w:fill="FFFFFF"/>
+        <w:rPr>
+          <w:rFonts w:ascii="Menlo" w:hAnsi="Menlo" w:cs="Menlo"/>
+          <w:b/>
+          <w:bCs/>
+          <w:color w:val="000000"/>
+        </w:rPr>
+      </w:pPr>
+      <w:proofErr w:type="spellStart"/>
+      <w:r>
+        <w:rPr>
+          <w:rFonts w:ascii="Menlo" w:hAnsi="Menlo" w:cs="Menlo"/>
+          <w:b/>
+          <w:bCs/>
+          <w:i/>
+          <w:iCs/>
+          <w:color w:val="28C6E4"/>
+        </w:rPr>
+        <w:t>def</w:t>
+      </w:r>
+      <w:proofErr w:type="spellEnd"/>
+      <w:r>
+        <w:rPr>
+          <w:rFonts w:ascii="Menlo" w:hAnsi="Menlo" w:cs="Menlo"/>
+          <w:b/>
+          <w:bCs/>
+          <w:color w:val="000000"/>
+        </w:rPr>
+        <w:t xml:space="preserve"> </w:t>
+      </w:r>
+      <w:proofErr w:type="spellStart"/>
+      <w:r>
+        <w:rPr>
+          <w:rFonts w:ascii="Menlo" w:hAnsi="Menlo" w:cs="Menlo"/>
+          <w:b/>
+          <w:bCs/>
+          <w:color w:val="6AAF19"/>
+        </w:rPr>
+        <w:t>convertirMayusculas</w:t>
+      </w:r>
+      <w:proofErr w:type="spellEnd"/>
+      <w:r>
+        <w:rPr>
+          <w:rFonts w:ascii="Menlo" w:hAnsi="Menlo" w:cs="Menlo"/>
+          <w:b/>
+          <w:bCs/>
+          <w:color w:val="000000"/>
+        </w:rPr>
+        <w:t>(</w:t>
+      </w:r>
+      <w:r>
+        <w:rPr>
+          <w:rFonts w:ascii="Menlo" w:hAnsi="Menlo" w:cs="Menlo"/>
+          <w:b/>
+          <w:bCs/>
+          <w:i/>
+          <w:iCs/>
+          <w:color w:val="FD971F"/>
+        </w:rPr>
+        <w:t>texto</w:t>
+      </w:r>
+      <w:r>
+        <w:rPr>
+          <w:rFonts w:ascii="Menlo" w:hAnsi="Menlo" w:cs="Menlo"/>
+          <w:b/>
+          <w:bCs/>
+          <w:color w:val="000000"/>
+        </w:rPr>
+        <w:t>):</w:t>
+      </w:r>
+    </w:p>
+    <w:p>
+      <w:pPr>
+        <w:shd w:val="clear" w:color="auto" w:fill="FFFFFF"/>
+        <w:rPr>
+          <w:rFonts w:ascii="Menlo" w:hAnsi="Menlo" w:cs="Menlo"/>
+          <w:b/>
+          <w:bCs/>
+          <w:color w:val="000000"/>
+        </w:rPr>
+      </w:pPr>
+      <w:r>
+        <w:rPr>
+          <w:rFonts w:ascii="Menlo" w:hAnsi="Menlo" w:cs="Menlo"/>
+          <w:b/>
+          <w:bCs/>
+          <w:color w:val="000000"/>
+        </w:rPr>
+        <w:t xml:space="preserve">    </w:t>
+      </w:r>
+      <w:proofErr w:type="spellStart"/>
+      <w:r>
+        <w:rPr>
+          <w:rFonts w:ascii="Menlo" w:hAnsi="Menlo" w:cs="Menlo"/>
+          <w:b/>
+          <w:bCs/>
+          <w:color w:val="F92672"/>
+        </w:rPr>
+        <w:t>return</w:t>
+      </w:r>
+      <w:proofErr w:type="spellEnd"/>
+      <w:r>
+        <w:rPr>
+          <w:rFonts w:ascii="Menlo" w:hAnsi="Menlo" w:cs="Menlo"/>
+          <w:b/>
+          <w:bCs/>
+          <w:color w:val="000000"/>
+        </w:rPr>
+        <w:t xml:space="preserve"> </w:t>
+      </w:r>
+      <w:proofErr w:type="spellStart"/>
+      <w:proofErr w:type="gramStart"/>
+      <w:r>
+        <w:rPr>
+          <w:rFonts w:ascii="Menlo" w:hAnsi="Menlo" w:cs="Menlo"/>
+          <w:b/>
+          <w:bCs/>
+          <w:color w:val="000000"/>
+        </w:rPr>
+        <w:t>texto.uppper</w:t>
+      </w:r>
+      <w:proofErr w:type="spellEnd"/>
+      <w:proofErr w:type="gramEnd"/>
+      <w:r>
+        <w:rPr>
+          <w:rFonts w:ascii="Menlo" w:hAnsi="Menlo" w:cs="Menlo"/>
+          <w:b/>
+          <w:bCs/>
+          <w:color w:val="000000"/>
+        </w:rPr>
+        <w:t>()</w:t>
+      </w:r>
+    </w:p>
+    <w:p>
+      <w:pPr>
+        <w:shd w:val="clear" w:color="auto" w:fill="FFFFFF"/>
+        <w:rPr>
+          <w:rFonts w:ascii="Menlo" w:hAnsi="Menlo" w:cs="Menlo"/>
+          <w:b/>
+          <w:bCs/>
+          <w:color w:val="000000"/>
+        </w:rPr>
+      </w:pPr>
+    </w:p>
+    <w:p>
+      <w:pPr>
+        <w:shd w:val="clear" w:color="auto" w:fill="FFFFFF"/>
+        <w:rPr>
+          <w:rFonts w:ascii="Menlo" w:hAnsi="Menlo" w:cs="Menlo"/>
+          <w:b/>
+          <w:bCs/>
+          <w:color w:val="000000"/>
+        </w:rPr>
+      </w:pPr>
+      <w:proofErr w:type="spellStart"/>
+      <w:r>
+        <w:rPr>
+          <w:rFonts w:ascii="Menlo" w:hAnsi="Menlo" w:cs="Menlo"/>
+          <w:b/>
+          <w:bCs/>
+          <w:i/>
+          <w:iCs/>
+          <w:color w:val="28C6E4"/>
+        </w:rPr>
+        <w:t>def</w:t>
+      </w:r>
+      <w:proofErr w:type="spellEnd"/>
+      <w:r>
+        <w:rPr>
+          <w:rFonts w:ascii="Menlo" w:hAnsi="Menlo" w:cs="Menlo"/>
+          <w:b/>
+          <w:bCs/>
+          <w:color w:val="000000"/>
+        </w:rPr>
+        <w:t xml:space="preserve"> </w:t>
+      </w:r>
+      <w:proofErr w:type="spellStart"/>
+      <w:r>
+        <w:rPr>
+          <w:rFonts w:ascii="Menlo" w:hAnsi="Menlo" w:cs="Menlo"/>
+          <w:b/>
+          <w:bCs/>
+          <w:color w:val="6AAF19"/>
+        </w:rPr>
+        <w:t>convertirMinusculas</w:t>
+      </w:r>
+      <w:proofErr w:type="spellEnd"/>
+      <w:r>
+        <w:rPr>
+          <w:rFonts w:ascii="Menlo" w:hAnsi="Menlo" w:cs="Menlo"/>
+          <w:b/>
+          <w:bCs/>
+          <w:color w:val="000000"/>
+        </w:rPr>
+        <w:t>(</w:t>
+      </w:r>
+      <w:r>
+        <w:rPr>
+          <w:rFonts w:ascii="Menlo" w:hAnsi="Menlo" w:cs="Menlo"/>
+          <w:b/>
+          <w:bCs/>
+          <w:i/>
+          <w:iCs/>
+          <w:color w:val="FD971F"/>
+        </w:rPr>
+        <w:t>texto</w:t>
+      </w:r>
+      <w:r>
+        <w:rPr>
+          <w:rFonts w:ascii="Menlo" w:hAnsi="Menlo" w:cs="Menlo"/>
+          <w:b/>
+          <w:bCs/>
+          <w:color w:val="000000"/>
+        </w:rPr>
+        <w:t>):</w:t>
+      </w:r>
+    </w:p>
+    <w:p>
+      <w:pPr>
+        <w:shd w:val="clear" w:color="auto" w:fill="FFFFFF"/>
+        <w:rPr>
+          <w:rFonts w:ascii="Menlo" w:hAnsi="Menlo" w:cs="Menlo"/>
+          <w:b/>
+          <w:bCs/>
+          <w:color w:val="000000"/>
+        </w:rPr>
+      </w:pPr>
+      <w:r>
+        <w:rPr>
+          <w:rFonts w:ascii="Menlo" w:hAnsi="Menlo" w:cs="Menlo"/>
+          <w:b/>
+          <w:bCs/>
+          <w:color w:val="000000"/>
+        </w:rPr>
+        <w:t xml:space="preserve">    </w:t>
+      </w:r>
+      <w:proofErr w:type="spellStart"/>
+      <w:r>
+        <w:rPr>
+          <w:rFonts w:ascii="Menlo" w:hAnsi="Menlo" w:cs="Menlo"/>
+          <w:b/>
+          <w:bCs/>
+          <w:color w:val="F92672"/>
+        </w:rPr>
+        <w:t>return</w:t>
+      </w:r>
+      <w:proofErr w:type="spellEnd"/>
+      <w:r>
+        <w:rPr>
+          <w:rFonts w:ascii="Menlo" w:hAnsi="Menlo" w:cs="Menlo"/>
+          <w:b/>
+          <w:bCs/>
+          <w:color w:val="000000"/>
+        </w:rPr>
+        <w:t xml:space="preserve"> </w:t>
+      </w:r>
+      <w:proofErr w:type="spellStart"/>
+      <w:proofErr w:type="gramStart"/>
+      <w:r>
+        <w:rPr>
+          <w:rFonts w:ascii="Menlo" w:hAnsi="Menlo" w:cs="Menlo"/>
+          <w:b/>
+          <w:bCs/>
+          <w:color w:val="000000"/>
+        </w:rPr>
+        <w:t>texto.lower</w:t>
+      </w:r>
+      <w:proofErr w:type="spellEnd"/>
+      <w:proofErr w:type="gramEnd"/>
+      <w:r>
+        <w:rPr>
+          <w:rFonts w:ascii="Menlo" w:hAnsi="Menlo" w:cs="Menlo"/>
+          <w:b/>
+          <w:bCs/>
+          <w:color w:val="000000"/>
+        </w:rPr>
+        <w:t>()</w:t>
+      </w:r>
+    </w:p>
+    <w:p>
+      <w:pPr>
+        <w:shd w:val="clear" w:color="auto" w:fill="FFFFFF"/>
+        <w:rPr>
+          <w:rFonts w:ascii="Menlo" w:hAnsi="Menlo" w:cs="Menlo"/>
+          <w:b/>
+          <w:bCs/>
+          <w:color w:val="000000"/>
+        </w:rPr>
+      </w:pPr>
+    </w:p>
+    <w:p>
+      <w:pPr>
+        <w:shd w:val="clear" w:color="auto" w:fill="FFFFFF"/>
+        <w:rPr>
+          <w:rFonts w:ascii="Menlo" w:hAnsi="Menlo" w:cs="Menlo"/>
+          <w:b/>
+          <w:bCs/>
+          <w:color w:val="000000"/>
+        </w:rPr>
+      </w:pPr>
+      <w:proofErr w:type="spellStart"/>
+      <w:r>
+        <w:rPr>
+          <w:rFonts w:ascii="Menlo" w:hAnsi="Menlo" w:cs="Menlo"/>
+          <w:b/>
+          <w:bCs/>
+          <w:i/>
+          <w:iCs/>
+          <w:color w:val="28C6E4"/>
+        </w:rPr>
+        <w:t>def</w:t>
+      </w:r>
+      <w:proofErr w:type="spellEnd"/>
+      <w:r>
+        <w:rPr>
+          <w:rFonts w:ascii="Menlo" w:hAnsi="Menlo" w:cs="Menlo"/>
+          <w:b/>
+          <w:bCs/>
+          <w:color w:val="000000"/>
+        </w:rPr>
+        <w:t xml:space="preserve"> </w:t>
+      </w:r>
+      <w:proofErr w:type="gramStart"/>
+      <w:r>
+        <w:rPr>
+          <w:rFonts w:ascii="Menlo" w:hAnsi="Menlo" w:cs="Menlo"/>
+          <w:b/>
+          <w:bCs/>
+          <w:color w:val="6AAF19"/>
+        </w:rPr>
+        <w:t>concatenar</w:t>
+      </w:r>
+      <w:r>
+        <w:rPr>
+          <w:rFonts w:ascii="Menlo" w:hAnsi="Menlo" w:cs="Menlo"/>
+          <w:b/>
+          <w:bCs/>
+          <w:color w:val="000000"/>
+        </w:rPr>
+        <w:t>(</w:t>
+      </w:r>
+      <w:proofErr w:type="gramEnd"/>
+      <w:r>
+        <w:rPr>
+          <w:rFonts w:ascii="Menlo" w:hAnsi="Menlo" w:cs="Menlo"/>
+          <w:b/>
+          <w:bCs/>
+          <w:i/>
+          <w:iCs/>
+          <w:color w:val="FD971F"/>
+        </w:rPr>
+        <w:t>texto1</w:t>
+      </w:r>
+      <w:r>
+        <w:rPr>
+          <w:rFonts w:ascii="Menlo" w:hAnsi="Menlo" w:cs="Menlo"/>
+          <w:b/>
+          <w:bCs/>
+          <w:color w:val="000000"/>
+        </w:rPr>
+        <w:t xml:space="preserve">, </w:t>
+      </w:r>
+      <w:r>
+        <w:rPr>
+          <w:rFonts w:ascii="Menlo" w:hAnsi="Menlo" w:cs="Menlo"/>
+          <w:b/>
+          <w:bCs/>
+          <w:i/>
+          <w:iCs/>
+          <w:color w:val="FD971F"/>
+        </w:rPr>
+        <w:t>texto2</w:t>
+      </w:r>
+      <w:r>
+        <w:rPr>
+          <w:rFonts w:ascii="Menlo" w:hAnsi="Menlo" w:cs="Menlo"/>
+          <w:b/>
+          <w:bCs/>
+          <w:color w:val="000000"/>
+        </w:rPr>
+        <w:t>):</w:t>
+      </w:r>
+    </w:p>
+    <w:p>
+      <w:pPr>
+        <w:shd w:val="clear" w:color="auto" w:fill="FFFFFF"/>
+        <w:rPr>
+          <w:rFonts w:ascii="Menlo" w:hAnsi="Menlo" w:cs="Menlo"/>
+          <w:b/>
+          <w:bCs/>
+          <w:color w:val="000000"/>
+        </w:rPr>
+      </w:pPr>
+      <w:r>
+        <w:rPr>
+          <w:rFonts w:ascii="Menlo" w:hAnsi="Menlo" w:cs="Menlo"/>
+          <w:b/>
+          <w:bCs/>
+          <w:color w:val="000000"/>
+        </w:rPr>
+        <w:t xml:space="preserve">    resultado </w:t>
+      </w:r>
+      <w:r>
+        <w:rPr>
+          <w:rFonts w:ascii="Menlo" w:hAnsi="Menlo" w:cs="Menlo"/>
+          <w:b/>
+          <w:bCs/>
+          <w:color w:val="F92672"/>
+        </w:rPr>
+        <w:t>=</w:t>
+      </w:r>
+      <w:r>
+        <w:rPr>
+          <w:rFonts w:ascii="Menlo" w:hAnsi="Menlo" w:cs="Menlo"/>
+          <w:b/>
+          <w:bCs/>
+          <w:color w:val="000000"/>
+        </w:rPr>
+        <w:t xml:space="preserve"> texto1 </w:t>
+      </w:r>
+      <w:r>
+        <w:rPr>
+          <w:rFonts w:ascii="Menlo" w:hAnsi="Menlo" w:cs="Menlo"/>
+          <w:b/>
+          <w:bCs/>
+          <w:color w:val="F92672"/>
+        </w:rPr>
+        <w:t>+</w:t>
+      </w:r>
+      <w:r>
+        <w:rPr>
+          <w:rFonts w:ascii="Menlo" w:hAnsi="Menlo" w:cs="Menlo"/>
+          <w:b/>
+          <w:bCs/>
+          <w:color w:val="000000"/>
+        </w:rPr>
+        <w:t xml:space="preserve"> texto2</w:t>
+      </w:r>
+    </w:p>
+    <w:p>
+      <w:pPr>
+        <w:shd w:val="clear" w:color="auto" w:fill="FFFFFF"/>
+        <w:rPr>
+          <w:rFonts w:ascii="Menlo" w:hAnsi="Menlo" w:cs="Menlo"/>
+          <w:b/>
+          <w:bCs/>
+          <w:color w:val="000000"/>
+        </w:rPr>
+      </w:pPr>
+      <w:r>
+        <w:rPr>
+          <w:rFonts w:ascii="Menlo" w:hAnsi="Menlo" w:cs="Menlo"/>
+          <w:b/>
+          <w:bCs/>
+          <w:color w:val="000000"/>
+        </w:rPr>
+        <w:t xml:space="preserve">    </w:t>
+      </w:r>
+      <w:proofErr w:type="spellStart"/>
+      <w:r>
+        <w:rPr>
+          <w:rFonts w:ascii="Menlo" w:hAnsi="Menlo" w:cs="Menlo"/>
+          <w:b/>
+          <w:bCs/>
+          <w:color w:val="F92672"/>
+        </w:rPr>
+        <w:t>return</w:t>
+      </w:r>
+      <w:proofErr w:type="spellEnd"/>
+      <w:r>
+        <w:rPr>
+          <w:rFonts w:ascii="Menlo" w:hAnsi="Menlo" w:cs="Menlo"/>
+          <w:b/>
+          <w:bCs/>
+          <w:color w:val="000000"/>
+        </w:rPr>
+        <w:t xml:space="preserve"> resultado</w:t>
+      </w:r>
+    </w:p>
+    <w:p>
+      <w:pPr>
+        <w:shd w:val="clear" w:color="auto" w:fill="FFFFFF"/>
+        <w:rPr>
+          <w:rFonts w:ascii="Menlo" w:hAnsi="Menlo" w:cs="Menlo"/>
+          <w:b/>
+          <w:bCs/>
+          <w:color w:val="000000"/>
+        </w:rPr>
+      </w:pPr>
+    </w:p>
+    <w:p>
+      <w:pPr>
+        <w:shd w:val="clear" w:color="auto" w:fill="FFFFFF"/>
+        <w:rPr>
+          <w:rFonts w:ascii="Menlo" w:hAnsi="Menlo" w:cs="Menlo"/>
+          <w:b/>
+          <w:bCs/>
+          <w:color w:val="000000"/>
+        </w:rPr>
+      </w:pPr>
+      <w:proofErr w:type="spellStart"/>
+      <w:r>
+        <w:rPr>
+          <w:rFonts w:ascii="Menlo" w:hAnsi="Menlo" w:cs="Menlo"/>
+          <w:b/>
+          <w:bCs/>
+          <w:i/>
+          <w:iCs/>
+          <w:color w:val="28C6E4"/>
+        </w:rPr>
+        <w:t>def</w:t>
+      </w:r>
+      <w:proofErr w:type="spellEnd"/>
+      <w:r>
+        <w:rPr>
+          <w:rFonts w:ascii="Menlo" w:hAnsi="Menlo" w:cs="Menlo"/>
+          <w:b/>
+          <w:bCs/>
+          <w:color w:val="000000"/>
+        </w:rPr>
+        <w:t xml:space="preserve"> </w:t>
+      </w:r>
+      <w:proofErr w:type="spellStart"/>
+      <w:proofErr w:type="gramStart"/>
+      <w:r>
+        <w:rPr>
+          <w:rFonts w:ascii="Menlo" w:hAnsi="Menlo" w:cs="Menlo"/>
+          <w:b/>
+          <w:bCs/>
+          <w:color w:val="6AAF19"/>
+        </w:rPr>
+        <w:t>mostrarMenu</w:t>
+      </w:r>
+      <w:proofErr w:type="spellEnd"/>
+      <w:r>
+        <w:rPr>
+          <w:rFonts w:ascii="Menlo" w:hAnsi="Menlo" w:cs="Menlo"/>
+          <w:b/>
+          <w:bCs/>
+          <w:color w:val="000000"/>
+        </w:rPr>
+        <w:t>(</w:t>
+      </w:r>
+      <w:proofErr w:type="gramEnd"/>
+      <w:r>
+        <w:rPr>
+          <w:rFonts w:ascii="Menlo" w:hAnsi="Menlo" w:cs="Menlo"/>
+          <w:b/>
+          <w:bCs/>
+          <w:color w:val="000000"/>
+        </w:rPr>
+        <w:t>):</w:t>
+      </w:r>
+    </w:p>
+    <w:p>
+      <w:pPr>
+        <w:shd w:val="clear" w:color="auto" w:fill="FFFFFF"/>
+        <w:rPr>
+          <w:rFonts w:ascii="Menlo" w:hAnsi="Menlo" w:cs="Menlo"/>
+          <w:b/>
+          <w:bCs/>
+          <w:color w:val="000000"/>
+        </w:rPr>
+      </w:pPr>
+      <w:r>
+        <w:rPr>
+          <w:rFonts w:ascii="Menlo" w:hAnsi="Menlo" w:cs="Menlo"/>
+          <w:b/>
+          <w:bCs/>
+          <w:color w:val="000000"/>
+        </w:rPr>
+        <w:t xml:space="preserve">    </w:t>
+      </w:r>
+      <w:proofErr w:type="spellStart"/>
+      <w:proofErr w:type="gramStart"/>
+      <w:r>
+        <w:rPr>
+          <w:rFonts w:ascii="Menlo" w:hAnsi="Menlo" w:cs="Menlo"/>
+          <w:b/>
+          <w:bCs/>
+          <w:color w:val="28C6E4"/>
+        </w:rPr>
+        <w:t>print</w:t>
+      </w:r>
+      <w:proofErr w:type="spellEnd"/>
+      <w:r>
+        <w:rPr>
+          <w:rFonts w:ascii="Menlo" w:hAnsi="Menlo" w:cs="Menlo"/>
+          <w:b/>
+          <w:bCs/>
+          <w:color w:val="000000"/>
+        </w:rPr>
+        <w:t>(</w:t>
+      </w:r>
+      <w:proofErr w:type="gramEnd"/>
+      <w:r>
+        <w:rPr>
+          <w:rFonts w:ascii="Menlo" w:hAnsi="Menlo" w:cs="Menlo"/>
+          <w:b/>
+          <w:bCs/>
+          <w:color w:val="F25A00"/>
+        </w:rPr>
+        <w:t>"Seleccione una opción"</w:t>
+      </w:r>
+      <w:r>
+        <w:rPr>
+          <w:rFonts w:ascii="Menlo" w:hAnsi="Menlo" w:cs="Menlo"/>
+          <w:b/>
+          <w:bCs/>
+          <w:color w:val="000000"/>
+        </w:rPr>
+        <w:t>)</w:t>
+      </w:r>
+    </w:p>
+    <w:p>
+      <w:pPr>
+        <w:shd w:val="clear" w:color="auto" w:fill="FFFFFF"/>
+        <w:rPr>
+          <w:rFonts w:ascii="Menlo" w:hAnsi="Menlo" w:cs="Menlo"/>
+          <w:b/>
+          <w:bCs/>
+          <w:color w:val="000000"/>
+        </w:rPr>
+      </w:pPr>
+      <w:r>
+        <w:rPr>
+          <w:rFonts w:ascii="Menlo" w:hAnsi="Menlo" w:cs="Menlo"/>
+          <w:b/>
+          <w:bCs/>
+          <w:color w:val="000000"/>
+        </w:rPr>
+        <w:t xml:space="preserve">    </w:t>
+      </w:r>
+      <w:proofErr w:type="spellStart"/>
+      <w:proofErr w:type="gramStart"/>
+      <w:r>
+        <w:rPr>
+          <w:rFonts w:ascii="Menlo" w:hAnsi="Menlo" w:cs="Menlo"/>
+          <w:b/>
+          <w:bCs/>
+          <w:color w:val="28C6E4"/>
+        </w:rPr>
+        <w:t>print</w:t>
+      </w:r>
+      <w:proofErr w:type="spellEnd"/>
+      <w:r>
+        <w:rPr>
+          <w:rFonts w:ascii="Menlo" w:hAnsi="Menlo" w:cs="Menlo"/>
+          <w:b/>
+          <w:bCs/>
+          <w:color w:val="000000"/>
+        </w:rPr>
+        <w:t>(</w:t>
+      </w:r>
+      <w:proofErr w:type="gramEnd"/>
+      <w:r>
+        <w:rPr>
+          <w:rFonts w:ascii="Menlo" w:hAnsi="Menlo" w:cs="Menlo"/>
+          <w:b/>
+          <w:bCs/>
+          <w:color w:val="F25A00"/>
+        </w:rPr>
+        <w:t>"1.- Convertir mayúsculas"</w:t>
+      </w:r>
+      <w:r>
+        <w:rPr>
+          <w:rFonts w:ascii="Menlo" w:hAnsi="Menlo" w:cs="Menlo"/>
+          <w:b/>
+          <w:bCs/>
+          <w:color w:val="000000"/>
+        </w:rPr>
+        <w:t>)</w:t>
+      </w:r>
+    </w:p>
+    <w:p>
+      <w:pPr>
+        <w:shd w:val="clear" w:color="auto" w:fill="FFFFFF"/>
+        <w:rPr>
+          <w:rFonts w:ascii="Menlo" w:hAnsi="Menlo" w:cs="Menlo"/>
+          <w:b/>
+          <w:bCs/>
+          <w:color w:val="000000"/>
+        </w:rPr>
+      </w:pPr>
+      <w:r>
+        <w:rPr>
+          <w:rFonts w:ascii="Menlo" w:hAnsi="Menlo" w:cs="Menlo"/>
+          <w:b/>
+          <w:bCs/>
+          <w:color w:val="000000"/>
+        </w:rPr>
+        <w:t xml:space="preserve">    </w:t>
+      </w:r>
+      <w:proofErr w:type="spellStart"/>
+      <w:proofErr w:type="gramStart"/>
+      <w:r>
+        <w:rPr>
+          <w:rFonts w:ascii="Menlo" w:hAnsi="Menlo" w:cs="Menlo"/>
+          <w:b/>
+          <w:bCs/>
+          <w:color w:val="28C6E4"/>
+        </w:rPr>
+        <w:t>print</w:t>
+      </w:r>
+      <w:proofErr w:type="spellEnd"/>
+      <w:r>
+        <w:rPr>
+          <w:rFonts w:ascii="Menlo" w:hAnsi="Menlo" w:cs="Menlo"/>
+          <w:b/>
+          <w:bCs/>
+          <w:color w:val="000000"/>
+        </w:rPr>
+        <w:t>(</w:t>
+      </w:r>
+      <w:proofErr w:type="gramEnd"/>
+      <w:r>
+        <w:rPr>
+          <w:rFonts w:ascii="Menlo" w:hAnsi="Menlo" w:cs="Menlo"/>
+          <w:b/>
+          <w:bCs/>
+          <w:color w:val="F25A00"/>
+        </w:rPr>
+        <w:t>"2.- Convertir minúsculas"</w:t>
+      </w:r>
+      <w:r>
+        <w:rPr>
+          <w:rFonts w:ascii="Menlo" w:hAnsi="Menlo" w:cs="Menlo"/>
+          <w:b/>
+          <w:bCs/>
+          <w:color w:val="000000"/>
+        </w:rPr>
+        <w:t>)</w:t>
+      </w:r>
+    </w:p>
+    <w:p>
+      <w:pPr>
+        <w:shd w:val="clear" w:color="auto" w:fill="FFFFFF"/>
+        <w:rPr>
+          <w:rFonts w:ascii="Menlo" w:hAnsi="Menlo" w:cs="Menlo"/>
+          <w:b/>
+          <w:bCs/>
+          <w:color w:val="000000"/>
+        </w:rPr>
+      </w:pPr>
+      <w:r>
+        <w:rPr>
+          <w:rFonts w:ascii="Menlo" w:hAnsi="Menlo" w:cs="Menlo"/>
+          <w:b/>
+          <w:bCs/>
+          <w:color w:val="000000"/>
+        </w:rPr>
+        <w:t xml:space="preserve">    </w:t>
+      </w:r>
+      <w:proofErr w:type="spellStart"/>
+      <w:proofErr w:type="gramStart"/>
+      <w:r>
+        <w:rPr>
+          <w:rFonts w:ascii="Menlo" w:hAnsi="Menlo" w:cs="Menlo"/>
+          <w:b/>
+          <w:bCs/>
+          <w:color w:val="28C6E4"/>
+        </w:rPr>
+        <w:t>print</w:t>
+      </w:r>
+      <w:proofErr w:type="spellEnd"/>
+      <w:r>
+        <w:rPr>
+          <w:rFonts w:ascii="Menlo" w:hAnsi="Menlo" w:cs="Menlo"/>
+          <w:b/>
+          <w:bCs/>
+          <w:color w:val="000000"/>
+        </w:rPr>
+        <w:t>(</w:t>
+      </w:r>
+      <w:proofErr w:type="gramEnd"/>
+      <w:r>
+        <w:rPr>
+          <w:rFonts w:ascii="Menlo" w:hAnsi="Menlo" w:cs="Menlo"/>
+          <w:b/>
+          <w:bCs/>
+          <w:color w:val="F25A00"/>
+        </w:rPr>
+        <w:t>"3.- Concatenar textos"</w:t>
+      </w:r>
+      <w:r>
+        <w:rPr>
+          <w:rFonts w:ascii="Menlo" w:hAnsi="Menlo" w:cs="Menlo"/>
+          <w:b/>
+          <w:bCs/>
+          <w:color w:val="000000"/>
+        </w:rPr>
+        <w:t>)</w:t>
+      </w:r>
+    </w:p>
+    <w:p>
+      <w:pPr>
+        <w:shd w:val="clear" w:color="auto" w:fill="FFFFFF"/>
+        <w:rPr>
+          <w:rFonts w:ascii="Menlo" w:hAnsi="Menlo" w:cs="Menlo"/>
+          <w:b/>
+          <w:bCs/>
+          <w:color w:val="000000"/>
+        </w:rPr>
+      </w:pPr>
+    </w:p>
+    <w:p>
+      <w:pPr>
+        <w:shd w:val="clear" w:color="auto" w:fill="FFFFFF"/>
+        <w:rPr>
+          <w:rFonts w:ascii="Menlo" w:hAnsi="Menlo" w:cs="Menlo"/>
+          <w:b/>
+          <w:bCs/>
+          <w:color w:val="000000"/>
+        </w:rPr>
+      </w:pPr>
+      <w:r>
+        <w:rPr>
+          <w:rFonts w:ascii="Menlo" w:hAnsi="Menlo" w:cs="Menlo"/>
+          <w:b/>
+          <w:bCs/>
+          <w:color w:val="9F9F8F"/>
+        </w:rPr>
+        <w:t># PROGRAMA PRINCIPAL</w:t>
+      </w:r>
+    </w:p>
+    <w:p>
+      <w:pPr>
+        <w:shd w:val="clear" w:color="auto" w:fill="FFFFFF"/>
+        <w:rPr>
+          <w:rFonts w:ascii="Menlo" w:hAnsi="Menlo" w:cs="Menlo"/>
+          <w:b/>
+          <w:bCs/>
+          <w:color w:val="000000"/>
+        </w:rPr>
+      </w:pPr>
+      <w:proofErr w:type="spellStart"/>
+      <w:proofErr w:type="gramStart"/>
+      <w:r>
+        <w:rPr>
+          <w:rFonts w:ascii="Menlo" w:hAnsi="Menlo" w:cs="Menlo"/>
+          <w:b/>
+          <w:bCs/>
+          <w:color w:val="28C6E4"/>
+        </w:rPr>
+        <w:t>print</w:t>
+      </w:r>
+      <w:proofErr w:type="spellEnd"/>
+      <w:r>
+        <w:rPr>
+          <w:rFonts w:ascii="Menlo" w:hAnsi="Menlo" w:cs="Menlo"/>
+          <w:b/>
+          <w:bCs/>
+          <w:color w:val="000000"/>
+        </w:rPr>
+        <w:t>(</w:t>
+      </w:r>
+      <w:proofErr w:type="gramEnd"/>
+      <w:r>
+        <w:rPr>
+          <w:rFonts w:ascii="Menlo" w:hAnsi="Menlo" w:cs="Menlo"/>
+          <w:b/>
+          <w:bCs/>
+          <w:color w:val="F25A00"/>
+        </w:rPr>
+        <w:t>"</w:t>
+      </w:r>
+      <w:proofErr w:type="spellStart"/>
+      <w:r>
+        <w:rPr>
+          <w:rFonts w:ascii="Menlo" w:hAnsi="Menlo" w:cs="Menlo"/>
+          <w:b/>
+          <w:bCs/>
+          <w:color w:val="F25A00"/>
+        </w:rPr>
+        <w:t>Metodos</w:t>
+      </w:r>
+      <w:proofErr w:type="spellEnd"/>
+      <w:r>
+        <w:rPr>
+          <w:rFonts w:ascii="Menlo" w:hAnsi="Menlo" w:cs="Menlo"/>
+          <w:b/>
+          <w:bCs/>
+          <w:color w:val="F25A00"/>
+        </w:rPr>
+        <w:t xml:space="preserve"> </w:t>
+      </w:r>
+      <w:proofErr w:type="spellStart"/>
+      <w:r>
+        <w:rPr>
+          <w:rFonts w:ascii="Menlo" w:hAnsi="Menlo" w:cs="Menlo"/>
+          <w:b/>
+          <w:bCs/>
+          <w:color w:val="F25A00"/>
+        </w:rPr>
+        <w:t>return</w:t>
+      </w:r>
+      <w:proofErr w:type="spellEnd"/>
+      <w:r>
+        <w:rPr>
+          <w:rFonts w:ascii="Menlo" w:hAnsi="Menlo" w:cs="Menlo"/>
+          <w:b/>
+          <w:bCs/>
+          <w:color w:val="F25A00"/>
+        </w:rPr>
+        <w:t>"</w:t>
+      </w:r>
+      <w:r>
+        <w:rPr>
+          <w:rFonts w:ascii="Menlo" w:hAnsi="Menlo" w:cs="Menlo"/>
+          <w:b/>
+          <w:bCs/>
+          <w:color w:val="000000"/>
+        </w:rPr>
+        <w:t>)</w:t>
+      </w:r>
+    </w:p>
+    <w:p>
+      <w:pPr>
+        <w:shd w:val="clear" w:color="auto" w:fill="FFFFFF"/>
+        <w:rPr>
+          <w:rFonts w:ascii="Menlo" w:hAnsi="Menlo" w:cs="Menlo"/>
+          <w:b/>
+          <w:bCs/>
+          <w:color w:val="000000"/>
+        </w:rPr>
+      </w:pPr>
+      <w:proofErr w:type="spellStart"/>
+      <w:proofErr w:type="gramStart"/>
+      <w:r>
+        <w:rPr>
+          <w:rFonts w:ascii="Menlo" w:hAnsi="Menlo" w:cs="Menlo"/>
+          <w:b/>
+          <w:bCs/>
+          <w:color w:val="28C6E4"/>
+        </w:rPr>
+        <w:t>print</w:t>
+      </w:r>
+      <w:proofErr w:type="spellEnd"/>
+      <w:r>
+        <w:rPr>
+          <w:rFonts w:ascii="Menlo" w:hAnsi="Menlo" w:cs="Menlo"/>
+          <w:b/>
+          <w:bCs/>
+          <w:color w:val="000000"/>
+        </w:rPr>
+        <w:t>(</w:t>
+      </w:r>
+      <w:proofErr w:type="gramEnd"/>
+      <w:r>
+        <w:rPr>
+          <w:rFonts w:ascii="Menlo" w:hAnsi="Menlo" w:cs="Menlo"/>
+          <w:b/>
+          <w:bCs/>
+          <w:color w:val="F25A00"/>
+        </w:rPr>
+        <w:t>"Introduzca un texto"</w:t>
+      </w:r>
+      <w:r>
+        <w:rPr>
+          <w:rFonts w:ascii="Menlo" w:hAnsi="Menlo" w:cs="Menlo"/>
+          <w:b/>
+          <w:bCs/>
+          <w:color w:val="000000"/>
+        </w:rPr>
+        <w:t>)</w:t>
+      </w:r>
+    </w:p>
+    <w:p>
+      <w:pPr>
+        <w:shd w:val="clear" w:color="auto" w:fill="FFFFFF"/>
+        <w:rPr>
+          <w:rFonts w:ascii="Menlo" w:hAnsi="Menlo" w:cs="Menlo"/>
+          <w:b/>
+          <w:bCs/>
+          <w:color w:val="000000"/>
+        </w:rPr>
+      </w:pPr>
+      <w:r>
+        <w:rPr>
+          <w:rFonts w:ascii="Menlo" w:hAnsi="Menlo" w:cs="Menlo"/>
+          <w:b/>
+          <w:bCs/>
+          <w:color w:val="000000"/>
+        </w:rPr>
+        <w:t xml:space="preserve">valor </w:t>
+      </w:r>
+      <w:r>
+        <w:rPr>
+          <w:rFonts w:ascii="Menlo" w:hAnsi="Menlo" w:cs="Menlo"/>
+          <w:b/>
+          <w:bCs/>
+          <w:color w:val="F92672"/>
+        </w:rPr>
+        <w:t>=</w:t>
+      </w:r>
+      <w:r>
+        <w:rPr>
+          <w:rFonts w:ascii="Menlo" w:hAnsi="Menlo" w:cs="Menlo"/>
+          <w:b/>
+          <w:bCs/>
+          <w:color w:val="000000"/>
+        </w:rPr>
+        <w:t xml:space="preserve"> </w:t>
+      </w:r>
+      <w:proofErr w:type="gramStart"/>
+      <w:r>
+        <w:rPr>
+          <w:rFonts w:ascii="Menlo" w:hAnsi="Menlo" w:cs="Menlo"/>
+          <w:b/>
+          <w:bCs/>
+          <w:color w:val="28C6E4"/>
+        </w:rPr>
+        <w:t>input</w:t>
+      </w:r>
+      <w:r>
+        <w:rPr>
+          <w:rFonts w:ascii="Menlo" w:hAnsi="Menlo" w:cs="Menlo"/>
+          <w:b/>
+          <w:bCs/>
+          <w:color w:val="000000"/>
+        </w:rPr>
+        <w:t>(</w:t>
+      </w:r>
+      <w:proofErr w:type="gramEnd"/>
+      <w:r>
+        <w:rPr>
+          <w:rFonts w:ascii="Menlo" w:hAnsi="Menlo" w:cs="Menlo"/>
+          <w:b/>
+          <w:bCs/>
+          <w:color w:val="000000"/>
+        </w:rPr>
+        <w:t>)</w:t>
+      </w:r>
+    </w:p>
+    <w:p>
+      <w:pPr>
+        <w:shd w:val="clear" w:color="auto" w:fill="FFFFFF"/>
+        <w:rPr>
+          <w:rFonts w:ascii="Menlo" w:hAnsi="Menlo" w:cs="Menlo"/>
+          <w:b/>
+          <w:bCs/>
+          <w:color w:val="000000"/>
+        </w:rPr>
+      </w:pPr>
+      <w:proofErr w:type="spellStart"/>
+      <w:proofErr w:type="gramStart"/>
+      <w:r>
+        <w:rPr>
+          <w:rFonts w:ascii="Menlo" w:hAnsi="Menlo" w:cs="Menlo"/>
+          <w:b/>
+          <w:bCs/>
+          <w:color w:val="000000"/>
+        </w:rPr>
+        <w:t>mostrarMenu</w:t>
+      </w:r>
+      <w:proofErr w:type="spellEnd"/>
+      <w:r>
+        <w:rPr>
+          <w:rFonts w:ascii="Menlo" w:hAnsi="Menlo" w:cs="Menlo"/>
+          <w:b/>
+          <w:bCs/>
+          <w:color w:val="000000"/>
+        </w:rPr>
+        <w:t>(</w:t>
+      </w:r>
+      <w:proofErr w:type="gramEnd"/>
+      <w:r>
+        <w:rPr>
+          <w:rFonts w:ascii="Menlo" w:hAnsi="Menlo" w:cs="Menlo"/>
+          <w:b/>
+          <w:bCs/>
+          <w:color w:val="000000"/>
+        </w:rPr>
+        <w:t>)</w:t>
+      </w:r>
+    </w:p>
+    <w:p>
+      <w:pPr>
+        <w:shd w:val="clear" w:color="auto" w:fill="FFFFFF"/>
+        <w:rPr>
+          <w:rFonts w:ascii="Menlo" w:hAnsi="Menlo" w:cs="Menlo"/>
+          <w:b/>
+          <w:bCs/>
+          <w:color w:val="000000"/>
+        </w:rPr>
+      </w:pPr>
+      <w:proofErr w:type="spellStart"/>
+      <w:r>
+        <w:rPr>
+          <w:rFonts w:ascii="Menlo" w:hAnsi="Menlo" w:cs="Menlo"/>
+          <w:b/>
+          <w:bCs/>
+          <w:color w:val="000000"/>
+        </w:rPr>
+        <w:t>opcion</w:t>
+      </w:r>
+      <w:proofErr w:type="spellEnd"/>
+      <w:r>
+        <w:rPr>
+          <w:rFonts w:ascii="Menlo" w:hAnsi="Menlo" w:cs="Menlo"/>
+          <w:b/>
+          <w:bCs/>
+          <w:color w:val="000000"/>
+        </w:rPr>
+        <w:t xml:space="preserve"> </w:t>
+      </w:r>
+      <w:r>
+        <w:rPr>
+          <w:rFonts w:ascii="Menlo" w:hAnsi="Menlo" w:cs="Menlo"/>
+          <w:b/>
+          <w:bCs/>
+          <w:color w:val="F92672"/>
+        </w:rPr>
+        <w:t>=</w:t>
+      </w:r>
+      <w:r>
+        <w:rPr>
+          <w:rFonts w:ascii="Menlo" w:hAnsi="Menlo" w:cs="Menlo"/>
+          <w:b/>
+          <w:bCs/>
+          <w:color w:val="000000"/>
+        </w:rPr>
+        <w:t xml:space="preserve"> </w:t>
+      </w:r>
+      <w:proofErr w:type="spellStart"/>
+      <w:r>
+        <w:rPr>
+          <w:rFonts w:ascii="Menlo" w:hAnsi="Menlo" w:cs="Menlo"/>
+          <w:b/>
+          <w:bCs/>
+          <w:i/>
+          <w:iCs/>
+          <w:color w:val="28C6E4"/>
+        </w:rPr>
+        <w:t>int</w:t>
+      </w:r>
+      <w:proofErr w:type="spellEnd"/>
+      <w:r>
+        <w:rPr>
+          <w:rFonts w:ascii="Menlo" w:hAnsi="Menlo" w:cs="Menlo"/>
+          <w:b/>
+          <w:bCs/>
+          <w:color w:val="000000"/>
+        </w:rPr>
+        <w:t>(</w:t>
+      </w:r>
+      <w:proofErr w:type="gramStart"/>
+      <w:r>
+        <w:rPr>
+          <w:rFonts w:ascii="Menlo" w:hAnsi="Menlo" w:cs="Menlo"/>
+          <w:b/>
+          <w:bCs/>
+          <w:color w:val="28C6E4"/>
+        </w:rPr>
+        <w:t>input</w:t>
+      </w:r>
+      <w:r>
+        <w:rPr>
+          <w:rFonts w:ascii="Menlo" w:hAnsi="Menlo" w:cs="Menlo"/>
+          <w:b/>
+          <w:bCs/>
+          <w:color w:val="000000"/>
+        </w:rPr>
+        <w:t>(</w:t>
+      </w:r>
+      <w:proofErr w:type="gramEnd"/>
+      <w:r>
+        <w:rPr>
+          <w:rFonts w:ascii="Menlo" w:hAnsi="Menlo" w:cs="Menlo"/>
+          <w:b/>
+          <w:bCs/>
+          <w:color w:val="000000"/>
+        </w:rPr>
+        <w:t>))</w:t>
+      </w:r>
+    </w:p>
+    <w:p>
+      <w:pPr>
+        <w:shd w:val="clear" w:color="auto" w:fill="FFFFFF"/>
+        <w:rPr>
+          <w:rFonts w:ascii="Menlo" w:hAnsi="Menlo" w:cs="Menlo"/>
+          <w:b/>
+          <w:bCs/>
+          <w:color w:val="000000"/>
+        </w:rPr>
+      </w:pPr>
+      <w:r>
+        <w:rPr>
+          <w:rFonts w:ascii="Menlo" w:hAnsi="Menlo" w:cs="Menlo"/>
+          <w:b/>
+          <w:bCs/>
+          <w:color w:val="000000"/>
+        </w:rPr>
+        <w:t xml:space="preserve">resultado </w:t>
+      </w:r>
+      <w:r>
+        <w:rPr>
+          <w:rFonts w:ascii="Menlo" w:hAnsi="Menlo" w:cs="Menlo"/>
+          <w:b/>
+          <w:bCs/>
+          <w:color w:val="F92672"/>
+        </w:rPr>
+        <w:t>=</w:t>
+      </w:r>
+      <w:r>
+        <w:rPr>
+          <w:rFonts w:ascii="Menlo" w:hAnsi="Menlo" w:cs="Menlo"/>
+          <w:b/>
+          <w:bCs/>
+          <w:color w:val="000000"/>
+        </w:rPr>
+        <w:t xml:space="preserve"> </w:t>
+      </w:r>
+      <w:r>
+        <w:rPr>
+          <w:rFonts w:ascii="Menlo" w:hAnsi="Menlo" w:cs="Menlo"/>
+          <w:b/>
+          <w:bCs/>
+          <w:color w:val="F25A00"/>
+        </w:rPr>
+        <w:t>""</w:t>
+      </w:r>
+    </w:p>
+    <w:p>
+      <w:pPr>
+        <w:shd w:val="clear" w:color="auto" w:fill="FFFFFF"/>
+        <w:rPr>
+          <w:rFonts w:ascii="Menlo" w:hAnsi="Menlo" w:cs="Menlo"/>
+          <w:b/>
+          <w:bCs/>
+          <w:color w:val="000000"/>
+        </w:rPr>
+      </w:pPr>
+      <w:proofErr w:type="spellStart"/>
+      <w:r>
+        <w:rPr>
+          <w:rFonts w:ascii="Menlo" w:hAnsi="Menlo" w:cs="Menlo"/>
+          <w:b/>
+          <w:bCs/>
+          <w:color w:val="F92672"/>
+        </w:rPr>
+        <w:lastRenderedPageBreak/>
+        <w:t>if</w:t>
+      </w:r>
+      <w:proofErr w:type="spellEnd"/>
+      <w:r>
+        <w:rPr>
+          <w:rFonts w:ascii="Menlo" w:hAnsi="Menlo" w:cs="Menlo"/>
+          <w:b/>
+          <w:bCs/>
+          <w:color w:val="000000"/>
+        </w:rPr>
+        <w:t xml:space="preserve"> (</w:t>
+      </w:r>
+      <w:proofErr w:type="spellStart"/>
+      <w:r>
+        <w:rPr>
+          <w:rFonts w:ascii="Menlo" w:hAnsi="Menlo" w:cs="Menlo"/>
+          <w:b/>
+          <w:bCs/>
+          <w:color w:val="000000"/>
+        </w:rPr>
+        <w:t>opcion</w:t>
+      </w:r>
+      <w:proofErr w:type="spellEnd"/>
+      <w:r>
+        <w:rPr>
+          <w:rFonts w:ascii="Menlo" w:hAnsi="Menlo" w:cs="Menlo"/>
+          <w:b/>
+          <w:bCs/>
+          <w:color w:val="000000"/>
+        </w:rPr>
+        <w:t xml:space="preserve"> </w:t>
+      </w:r>
+      <w:r>
+        <w:rPr>
+          <w:rFonts w:ascii="Menlo" w:hAnsi="Menlo" w:cs="Menlo"/>
+          <w:b/>
+          <w:bCs/>
+          <w:color w:val="F92672"/>
+        </w:rPr>
+        <w:t>==</w:t>
+      </w:r>
+      <w:r>
+        <w:rPr>
+          <w:rFonts w:ascii="Menlo" w:hAnsi="Menlo" w:cs="Menlo"/>
+          <w:b/>
+          <w:bCs/>
+          <w:color w:val="000000"/>
+        </w:rPr>
+        <w:t xml:space="preserve"> </w:t>
+      </w:r>
+      <w:r>
+        <w:rPr>
+          <w:rFonts w:ascii="Menlo" w:hAnsi="Menlo" w:cs="Menlo"/>
+          <w:b/>
+          <w:bCs/>
+          <w:color w:val="AE81FF"/>
+        </w:rPr>
+        <w:t>1</w:t>
+      </w:r>
+      <w:r>
+        <w:rPr>
+          <w:rFonts w:ascii="Menlo" w:hAnsi="Menlo" w:cs="Menlo"/>
+          <w:b/>
+          <w:bCs/>
+          <w:color w:val="000000"/>
+        </w:rPr>
+        <w:t>):</w:t>
+      </w:r>
+    </w:p>
+    <w:p>
+      <w:pPr>
+        <w:shd w:val="clear" w:color="auto" w:fill="FFFFFF"/>
+        <w:rPr>
+          <w:rFonts w:ascii="Menlo" w:hAnsi="Menlo" w:cs="Menlo"/>
+          <w:b/>
+          <w:bCs/>
+          <w:color w:val="000000"/>
+        </w:rPr>
+      </w:pPr>
+      <w:r>
+        <w:rPr>
+          <w:rFonts w:ascii="Menlo" w:hAnsi="Menlo" w:cs="Menlo"/>
+          <w:b/>
+          <w:bCs/>
+          <w:color w:val="000000"/>
+        </w:rPr>
+        <w:t xml:space="preserve">    resultado </w:t>
+      </w:r>
+      <w:r>
+        <w:rPr>
+          <w:rFonts w:ascii="Menlo" w:hAnsi="Menlo" w:cs="Menlo"/>
+          <w:b/>
+          <w:bCs/>
+          <w:color w:val="F92672"/>
+        </w:rPr>
+        <w:t>=</w:t>
+      </w:r>
+      <w:r>
+        <w:rPr>
+          <w:rFonts w:ascii="Menlo" w:hAnsi="Menlo" w:cs="Menlo"/>
+          <w:b/>
+          <w:bCs/>
+          <w:color w:val="000000"/>
+        </w:rPr>
+        <w:t xml:space="preserve"> </w:t>
+      </w:r>
+      <w:proofErr w:type="spellStart"/>
+      <w:r>
+        <w:rPr>
+          <w:rFonts w:ascii="Menlo" w:hAnsi="Menlo" w:cs="Menlo"/>
+          <w:b/>
+          <w:bCs/>
+          <w:color w:val="000000"/>
+        </w:rPr>
+        <w:t>convertirMayusculas</w:t>
+      </w:r>
+      <w:proofErr w:type="spellEnd"/>
+      <w:r>
+        <w:rPr>
+          <w:rFonts w:ascii="Menlo" w:hAnsi="Menlo" w:cs="Menlo"/>
+          <w:b/>
+          <w:bCs/>
+          <w:color w:val="000000"/>
+        </w:rPr>
+        <w:t>(valor)</w:t>
+      </w:r>
+    </w:p>
+    <w:p>
+      <w:pPr>
+        <w:shd w:val="clear" w:color="auto" w:fill="FFFFFF"/>
+        <w:rPr>
+          <w:rFonts w:ascii="Menlo" w:hAnsi="Menlo" w:cs="Menlo"/>
+          <w:b/>
+          <w:bCs/>
+          <w:color w:val="000000"/>
+        </w:rPr>
+      </w:pPr>
+      <w:proofErr w:type="spellStart"/>
+      <w:r>
+        <w:rPr>
+          <w:rFonts w:ascii="Menlo" w:hAnsi="Menlo" w:cs="Menlo"/>
+          <w:b/>
+          <w:bCs/>
+          <w:color w:val="F92672"/>
+        </w:rPr>
+        <w:t>elif</w:t>
+      </w:r>
+      <w:proofErr w:type="spellEnd"/>
+      <w:r>
+        <w:rPr>
+          <w:rFonts w:ascii="Menlo" w:hAnsi="Menlo" w:cs="Menlo"/>
+          <w:b/>
+          <w:bCs/>
+          <w:color w:val="000000"/>
+        </w:rPr>
+        <w:t xml:space="preserve"> (</w:t>
+      </w:r>
+      <w:proofErr w:type="spellStart"/>
+      <w:r>
+        <w:rPr>
+          <w:rFonts w:ascii="Menlo" w:hAnsi="Menlo" w:cs="Menlo"/>
+          <w:b/>
+          <w:bCs/>
+          <w:color w:val="000000"/>
+        </w:rPr>
+        <w:t>opcion</w:t>
+      </w:r>
+      <w:proofErr w:type="spellEnd"/>
+      <w:r>
+        <w:rPr>
+          <w:rFonts w:ascii="Menlo" w:hAnsi="Menlo" w:cs="Menlo"/>
+          <w:b/>
+          <w:bCs/>
+          <w:color w:val="000000"/>
+        </w:rPr>
+        <w:t xml:space="preserve"> </w:t>
+      </w:r>
+      <w:r>
+        <w:rPr>
+          <w:rFonts w:ascii="Menlo" w:hAnsi="Menlo" w:cs="Menlo"/>
+          <w:b/>
+          <w:bCs/>
+          <w:color w:val="F92672"/>
+        </w:rPr>
+        <w:t>==</w:t>
+      </w:r>
+      <w:r>
+        <w:rPr>
+          <w:rFonts w:ascii="Menlo" w:hAnsi="Menlo" w:cs="Menlo"/>
+          <w:b/>
+          <w:bCs/>
+          <w:color w:val="000000"/>
+        </w:rPr>
+        <w:t xml:space="preserve"> </w:t>
+      </w:r>
+      <w:r>
+        <w:rPr>
+          <w:rFonts w:ascii="Menlo" w:hAnsi="Menlo" w:cs="Menlo"/>
+          <w:b/>
+          <w:bCs/>
+          <w:color w:val="AE81FF"/>
+        </w:rPr>
+        <w:t>2</w:t>
+      </w:r>
+      <w:r>
+        <w:rPr>
+          <w:rFonts w:ascii="Menlo" w:hAnsi="Menlo" w:cs="Menlo"/>
+          <w:b/>
+          <w:bCs/>
+          <w:color w:val="000000"/>
+        </w:rPr>
+        <w:t>):</w:t>
+      </w:r>
+    </w:p>
+    <w:p>
+      <w:pPr>
+        <w:shd w:val="clear" w:color="auto" w:fill="FFFFFF"/>
+        <w:rPr>
+          <w:rFonts w:ascii="Menlo" w:hAnsi="Menlo" w:cs="Menlo"/>
+          <w:b/>
+          <w:bCs/>
+          <w:color w:val="000000"/>
+        </w:rPr>
+      </w:pPr>
+      <w:r>
+        <w:rPr>
+          <w:rFonts w:ascii="Menlo" w:hAnsi="Menlo" w:cs="Menlo"/>
+          <w:b/>
+          <w:bCs/>
+          <w:color w:val="000000"/>
+        </w:rPr>
+        <w:t xml:space="preserve">    resultado </w:t>
+      </w:r>
+      <w:r>
+        <w:rPr>
+          <w:rFonts w:ascii="Menlo" w:hAnsi="Menlo" w:cs="Menlo"/>
+          <w:b/>
+          <w:bCs/>
+          <w:color w:val="F92672"/>
+        </w:rPr>
+        <w:t>=</w:t>
+      </w:r>
+      <w:r>
+        <w:rPr>
+          <w:rFonts w:ascii="Menlo" w:hAnsi="Menlo" w:cs="Menlo"/>
+          <w:b/>
+          <w:bCs/>
+          <w:color w:val="000000"/>
+        </w:rPr>
+        <w:t xml:space="preserve"> </w:t>
+      </w:r>
+      <w:proofErr w:type="spellStart"/>
+      <w:r>
+        <w:rPr>
+          <w:rFonts w:ascii="Menlo" w:hAnsi="Menlo" w:cs="Menlo"/>
+          <w:b/>
+          <w:bCs/>
+          <w:color w:val="000000"/>
+        </w:rPr>
+        <w:t>convertirMinusculas</w:t>
+      </w:r>
+      <w:proofErr w:type="spellEnd"/>
+      <w:r>
+        <w:rPr>
+          <w:rFonts w:ascii="Menlo" w:hAnsi="Menlo" w:cs="Menlo"/>
+          <w:b/>
+          <w:bCs/>
+          <w:color w:val="000000"/>
+        </w:rPr>
+        <w:t>(valor)</w:t>
+      </w:r>
+    </w:p>
+    <w:p>
+      <w:pPr>
+        <w:shd w:val="clear" w:color="auto" w:fill="FFFFFF"/>
+        <w:rPr>
+          <w:rFonts w:ascii="Menlo" w:hAnsi="Menlo" w:cs="Menlo"/>
+          <w:b/>
+          <w:bCs/>
+          <w:color w:val="000000"/>
+        </w:rPr>
+      </w:pPr>
+      <w:proofErr w:type="spellStart"/>
+      <w:r>
+        <w:rPr>
+          <w:rFonts w:ascii="Menlo" w:hAnsi="Menlo" w:cs="Menlo"/>
+          <w:b/>
+          <w:bCs/>
+          <w:color w:val="F92672"/>
+        </w:rPr>
+        <w:t>else</w:t>
+      </w:r>
+      <w:proofErr w:type="spellEnd"/>
+      <w:r>
+        <w:rPr>
+          <w:rFonts w:ascii="Menlo" w:hAnsi="Menlo" w:cs="Menlo"/>
+          <w:b/>
+          <w:bCs/>
+          <w:color w:val="000000"/>
+        </w:rPr>
+        <w:t xml:space="preserve">: </w:t>
+      </w:r>
+    </w:p>
+    <w:p>
+      <w:pPr>
+        <w:shd w:val="clear" w:color="auto" w:fill="FFFFFF"/>
+        <w:rPr>
+          <w:rFonts w:ascii="Menlo" w:hAnsi="Menlo" w:cs="Menlo"/>
+          <w:b/>
+          <w:bCs/>
+          <w:color w:val="000000"/>
+        </w:rPr>
+      </w:pPr>
+      <w:r>
+        <w:rPr>
+          <w:rFonts w:ascii="Menlo" w:hAnsi="Menlo" w:cs="Menlo"/>
+          <w:b/>
+          <w:bCs/>
+          <w:color w:val="000000"/>
+        </w:rPr>
+        <w:t xml:space="preserve">    </w:t>
+      </w:r>
+      <w:proofErr w:type="spellStart"/>
+      <w:proofErr w:type="gramStart"/>
+      <w:r>
+        <w:rPr>
+          <w:rFonts w:ascii="Menlo" w:hAnsi="Menlo" w:cs="Menlo"/>
+          <w:b/>
+          <w:bCs/>
+          <w:color w:val="28C6E4"/>
+        </w:rPr>
+        <w:t>print</w:t>
+      </w:r>
+      <w:proofErr w:type="spellEnd"/>
+      <w:r>
+        <w:rPr>
+          <w:rFonts w:ascii="Menlo" w:hAnsi="Menlo" w:cs="Menlo"/>
+          <w:b/>
+          <w:bCs/>
+          <w:color w:val="000000"/>
+        </w:rPr>
+        <w:t>(</w:t>
+      </w:r>
+      <w:proofErr w:type="gramEnd"/>
+      <w:r>
+        <w:rPr>
+          <w:rFonts w:ascii="Menlo" w:hAnsi="Menlo" w:cs="Menlo"/>
+          <w:b/>
+          <w:bCs/>
+          <w:color w:val="F25A00"/>
+        </w:rPr>
+        <w:t>"Ponga otro texto"</w:t>
+      </w:r>
+      <w:r>
+        <w:rPr>
+          <w:rFonts w:ascii="Menlo" w:hAnsi="Menlo" w:cs="Menlo"/>
+          <w:b/>
+          <w:bCs/>
+          <w:color w:val="000000"/>
+        </w:rPr>
+        <w:t>)</w:t>
+      </w:r>
+    </w:p>
+    <w:p>
+      <w:pPr>
+        <w:shd w:val="clear" w:color="auto" w:fill="FFFFFF"/>
+        <w:rPr>
+          <w:rFonts w:ascii="Menlo" w:hAnsi="Menlo" w:cs="Menlo"/>
+          <w:b/>
+          <w:bCs/>
+          <w:color w:val="000000"/>
+        </w:rPr>
+      </w:pPr>
+      <w:r>
+        <w:rPr>
+          <w:rFonts w:ascii="Menlo" w:hAnsi="Menlo" w:cs="Menlo"/>
+          <w:b/>
+          <w:bCs/>
+          <w:color w:val="000000"/>
+        </w:rPr>
+        <w:t xml:space="preserve">    otro </w:t>
+      </w:r>
+      <w:r>
+        <w:rPr>
+          <w:rFonts w:ascii="Menlo" w:hAnsi="Menlo" w:cs="Menlo"/>
+          <w:b/>
+          <w:bCs/>
+          <w:color w:val="F92672"/>
+        </w:rPr>
+        <w:t>=</w:t>
+      </w:r>
+      <w:r>
+        <w:rPr>
+          <w:rFonts w:ascii="Menlo" w:hAnsi="Menlo" w:cs="Menlo"/>
+          <w:b/>
+          <w:bCs/>
+          <w:color w:val="000000"/>
+        </w:rPr>
+        <w:t xml:space="preserve"> </w:t>
+      </w:r>
+      <w:proofErr w:type="gramStart"/>
+      <w:r>
+        <w:rPr>
+          <w:rFonts w:ascii="Menlo" w:hAnsi="Menlo" w:cs="Menlo"/>
+          <w:b/>
+          <w:bCs/>
+          <w:color w:val="28C6E4"/>
+        </w:rPr>
+        <w:t>input</w:t>
+      </w:r>
+      <w:r>
+        <w:rPr>
+          <w:rFonts w:ascii="Menlo" w:hAnsi="Menlo" w:cs="Menlo"/>
+          <w:b/>
+          <w:bCs/>
+          <w:color w:val="000000"/>
+        </w:rPr>
+        <w:t>(</w:t>
+      </w:r>
+      <w:proofErr w:type="gramEnd"/>
+      <w:r>
+        <w:rPr>
+          <w:rFonts w:ascii="Menlo" w:hAnsi="Menlo" w:cs="Menlo"/>
+          <w:b/>
+          <w:bCs/>
+          <w:color w:val="000000"/>
+        </w:rPr>
+        <w:t>)</w:t>
+      </w:r>
+    </w:p>
+    <w:p>
+      <w:pPr>
+        <w:shd w:val="clear" w:color="auto" w:fill="FFFFFF"/>
+        <w:rPr>
+          <w:rFonts w:ascii="Menlo" w:hAnsi="Menlo" w:cs="Menlo"/>
+          <w:b/>
+          <w:bCs/>
+          <w:color w:val="000000"/>
+        </w:rPr>
+      </w:pPr>
+      <w:r>
+        <w:rPr>
+          <w:rFonts w:ascii="Menlo" w:hAnsi="Menlo" w:cs="Menlo"/>
+          <w:b/>
+          <w:bCs/>
+          <w:color w:val="000000"/>
+        </w:rPr>
+        <w:t xml:space="preserve">    resultado </w:t>
+      </w:r>
+      <w:r>
+        <w:rPr>
+          <w:rFonts w:ascii="Menlo" w:hAnsi="Menlo" w:cs="Menlo"/>
+          <w:b/>
+          <w:bCs/>
+          <w:color w:val="F92672"/>
+        </w:rPr>
+        <w:t>=</w:t>
+      </w:r>
+      <w:r>
+        <w:rPr>
+          <w:rFonts w:ascii="Menlo" w:hAnsi="Menlo" w:cs="Menlo"/>
+          <w:b/>
+          <w:bCs/>
+          <w:color w:val="000000"/>
+        </w:rPr>
+        <w:t xml:space="preserve"> </w:t>
+      </w:r>
+      <w:proofErr w:type="gramStart"/>
+      <w:r>
+        <w:rPr>
+          <w:rFonts w:ascii="Menlo" w:hAnsi="Menlo" w:cs="Menlo"/>
+          <w:b/>
+          <w:bCs/>
+          <w:color w:val="000000"/>
+        </w:rPr>
+        <w:t>concatenar(</w:t>
+      </w:r>
+      <w:proofErr w:type="gramEnd"/>
+      <w:r>
+        <w:rPr>
+          <w:rFonts w:ascii="Menlo" w:hAnsi="Menlo" w:cs="Menlo"/>
+          <w:b/>
+          <w:bCs/>
+          <w:color w:val="000000"/>
+        </w:rPr>
+        <w:t>valor, otro)</w:t>
+      </w:r>
+    </w:p>
+    <w:p>
+      <w:pPr>
+        <w:shd w:val="clear" w:color="auto" w:fill="FFFFFF"/>
+        <w:rPr>
+          <w:rFonts w:ascii="Menlo" w:hAnsi="Menlo" w:cs="Menlo"/>
+          <w:b/>
+          <w:bCs/>
+          <w:color w:val="000000"/>
+        </w:rPr>
+      </w:pPr>
+      <w:proofErr w:type="spellStart"/>
+      <w:r>
+        <w:rPr>
+          <w:rFonts w:ascii="Menlo" w:hAnsi="Menlo" w:cs="Menlo"/>
+          <w:b/>
+          <w:bCs/>
+          <w:color w:val="28C6E4"/>
+        </w:rPr>
+        <w:t>print</w:t>
+      </w:r>
+      <w:proofErr w:type="spellEnd"/>
+      <w:r>
+        <w:rPr>
+          <w:rFonts w:ascii="Menlo" w:hAnsi="Menlo" w:cs="Menlo"/>
+          <w:b/>
+          <w:bCs/>
+          <w:color w:val="000000"/>
+        </w:rPr>
+        <w:t>(resultado)</w:t>
+      </w:r>
+    </w:p>
+    <w:p>
+      <w:pPr>
+        <w:shd w:val="clear" w:color="auto" w:fill="FFFFFF"/>
+        <w:rPr>
+          <w:rFonts w:ascii="Menlo" w:hAnsi="Menlo" w:cs="Menlo"/>
+          <w:b/>
+          <w:bCs/>
+          <w:color w:val="000000"/>
+        </w:rPr>
+      </w:pPr>
+      <w:proofErr w:type="spellStart"/>
+      <w:proofErr w:type="gramStart"/>
+      <w:r>
+        <w:rPr>
+          <w:rFonts w:ascii="Menlo" w:hAnsi="Menlo" w:cs="Menlo"/>
+          <w:b/>
+          <w:bCs/>
+          <w:color w:val="28C6E4"/>
+        </w:rPr>
+        <w:t>print</w:t>
+      </w:r>
+      <w:proofErr w:type="spellEnd"/>
+      <w:r>
+        <w:rPr>
+          <w:rFonts w:ascii="Menlo" w:hAnsi="Menlo" w:cs="Menlo"/>
+          <w:b/>
+          <w:bCs/>
+          <w:color w:val="000000"/>
+        </w:rPr>
+        <w:t>(</w:t>
+      </w:r>
+      <w:proofErr w:type="gramEnd"/>
+      <w:r>
+        <w:rPr>
+          <w:rFonts w:ascii="Menlo" w:hAnsi="Menlo" w:cs="Menlo"/>
+          <w:b/>
+          <w:bCs/>
+          <w:color w:val="F25A00"/>
+        </w:rPr>
+        <w:t>"Fin de programa"</w:t>
+      </w:r>
+      <w:r>
+        <w:rPr>
+          <w:rFonts w:ascii="Menlo" w:hAnsi="Menlo" w:cs="Menlo"/>
+          <w:b/>
+          <w:bCs/>
+          <w:color w:val="000000"/>
+        </w:rPr>
+        <w:t>)</w:t>
+      </w:r>
+    </w:p>
+    <w:p>
+      <w:pPr>
+        <w:pStyle w:val="CuerpoA"/>
+        <w:pBdr>
+          <w:top w:val="none" w:sz="0" w:space="0" w:color="auto"/>
+        </w:pBdr>
+        <w:spacing w:after="0" w:line="240" w:lineRule="auto"/>
+        <w:rPr>
+          <w:lang w:val="es-ES"/>
+        </w:rPr>
+      </w:pPr>
+    </w:p>
+    <w:p>
+      <w:pPr>
+        <w:pStyle w:val="CuerpoA"/>
+        <w:pBdr>
+          <w:top w:val="none" w:sz="0" w:space="0" w:color="auto"/>
+        </w:pBdr>
+        <w:spacing w:after="0" w:line="240" w:lineRule="auto"/>
+        <w:rPr>
+          <w:lang w:val="es-ES"/>
+        </w:rPr>
+      </w:pPr>
+    </w:p>
+    <w:p>
+      <w:pPr>
+        <w:pStyle w:val="CuerpoA"/>
+        <w:pBdr>
+          <w:top w:val="none" w:sz="0" w:space="0" w:color="auto"/>
+        </w:pBdr>
+        <w:spacing w:after="0" w:line="240" w:lineRule="auto"/>
+        <w:rPr>
+          <w:b/>
+          <w:bCs/>
+          <w:lang w:val="es-ES"/>
+        </w:rPr>
+      </w:pPr>
+      <w:r>
+        <w:rPr>
+          <w:lang w:val="es-ES"/>
+        </w:rPr>
+        <w:t xml:space="preserve">Creamos un nuevo programa </w:t>
+      </w:r>
+      <w:r>
+        <w:rPr>
+          <w:b/>
+          <w:bCs/>
+          <w:lang w:val="es-ES"/>
+        </w:rPr>
+        <w:t>python23calculadora.py</w:t>
+      </w:r>
+    </w:p>
+    <w:p>
+      <w:pPr>
+        <w:pStyle w:val="CuerpoA"/>
+        <w:pBdr>
+          <w:top w:val="none" w:sz="0" w:space="0" w:color="auto"/>
+        </w:pBdr>
+        <w:spacing w:after="0" w:line="240" w:lineRule="auto"/>
+        <w:rPr>
+          <w:lang w:val="es-ES"/>
+        </w:rPr>
+      </w:pPr>
+    </w:p>
+    <w:p>
+      <w:pPr>
+        <w:pStyle w:val="CuerpoA"/>
+        <w:numPr>
+          <w:ilvl w:val="0"/>
+          <w:numId w:val="13"/>
+        </w:numPr>
+        <w:pBdr>
+          <w:top w:val="none" w:sz="0" w:space="0" w:color="auto"/>
+        </w:pBdr>
+        <w:spacing w:after="0" w:line="240" w:lineRule="auto"/>
+        <w:rPr>
+          <w:lang w:val="es-ES"/>
+        </w:rPr>
+      </w:pPr>
+      <w:r>
+        <w:rPr>
+          <w:lang w:val="es-ES"/>
+        </w:rPr>
+        <w:t>Pediremos al usuario dos números</w:t>
+      </w:r>
+    </w:p>
+    <w:p>
+      <w:pPr>
+        <w:pStyle w:val="CuerpoA"/>
+        <w:numPr>
+          <w:ilvl w:val="0"/>
+          <w:numId w:val="13"/>
+        </w:numPr>
+        <w:pBdr>
+          <w:top w:val="none" w:sz="0" w:space="0" w:color="auto"/>
+        </w:pBdr>
+        <w:spacing w:after="0" w:line="240" w:lineRule="auto"/>
+        <w:rPr>
+          <w:lang w:val="es-ES"/>
+        </w:rPr>
+      </w:pPr>
+      <w:r>
+        <w:rPr>
+          <w:lang w:val="es-ES"/>
+        </w:rPr>
+        <w:t>Debemos mostrar un menú con estas operaciones:</w:t>
+      </w:r>
+    </w:p>
+    <w:p>
+      <w:pPr>
+        <w:pStyle w:val="CuerpoA"/>
+        <w:pBdr>
+          <w:top w:val="none" w:sz="0" w:space="0" w:color="auto"/>
+        </w:pBdr>
+        <w:spacing w:after="0" w:line="240" w:lineRule="auto"/>
+        <w:rPr>
+          <w:lang w:val="es-ES"/>
+        </w:rPr>
+      </w:pPr>
+    </w:p>
+    <w:p>
+      <w:pPr>
+        <w:pStyle w:val="CuerpoA"/>
+        <w:pBdr>
+          <w:top w:val="none" w:sz="0" w:space="0" w:color="auto"/>
+        </w:pBdr>
+        <w:spacing w:after="0" w:line="240" w:lineRule="auto"/>
+        <w:rPr>
+          <w:lang w:val="es-ES"/>
+        </w:rPr>
+      </w:pPr>
+      <w:r>
+        <w:rPr>
+          <w:lang w:val="es-ES"/>
+        </w:rPr>
+        <w:t>1.- Sumar</w:t>
+      </w:r>
+    </w:p>
+    <w:p>
+      <w:pPr>
+        <w:pStyle w:val="CuerpoA"/>
+        <w:pBdr>
+          <w:top w:val="none" w:sz="0" w:space="0" w:color="auto"/>
+        </w:pBdr>
+        <w:spacing w:after="0" w:line="240" w:lineRule="auto"/>
+        <w:rPr>
+          <w:lang w:val="es-ES"/>
+        </w:rPr>
+      </w:pPr>
+      <w:r>
+        <w:rPr>
+          <w:lang w:val="es-ES"/>
+        </w:rPr>
+        <w:t>2.- Restar</w:t>
+      </w:r>
+    </w:p>
+    <w:p>
+      <w:pPr>
+        <w:pStyle w:val="CuerpoA"/>
+        <w:pBdr>
+          <w:top w:val="none" w:sz="0" w:space="0" w:color="auto"/>
+        </w:pBdr>
+        <w:spacing w:after="0" w:line="240" w:lineRule="auto"/>
+        <w:rPr>
+          <w:lang w:val="es-ES"/>
+        </w:rPr>
+      </w:pPr>
+      <w:r>
+        <w:rPr>
+          <w:lang w:val="es-ES"/>
+        </w:rPr>
+        <w:t>3.- Multiplicar</w:t>
+      </w:r>
+    </w:p>
+    <w:p>
+      <w:pPr>
+        <w:pStyle w:val="CuerpoA"/>
+        <w:pBdr>
+          <w:top w:val="none" w:sz="0" w:space="0" w:color="auto"/>
+        </w:pBdr>
+        <w:spacing w:after="0" w:line="240" w:lineRule="auto"/>
+        <w:rPr>
+          <w:lang w:val="es-ES"/>
+        </w:rPr>
+      </w:pPr>
+    </w:p>
+    <w:p>
+      <w:pPr>
+        <w:pStyle w:val="CuerpoA"/>
+        <w:pBdr>
+          <w:top w:val="none" w:sz="0" w:space="0" w:color="auto"/>
+        </w:pBdr>
+        <w:spacing w:after="0" w:line="240" w:lineRule="auto"/>
+        <w:rPr>
+          <w:lang w:val="es-ES"/>
+        </w:rPr>
+      </w:pPr>
+      <w:r>
+        <w:rPr>
+          <w:lang w:val="es-ES"/>
+        </w:rPr>
+        <w:t xml:space="preserve">Tendremos tres funciones/métodos </w:t>
+      </w:r>
+      <w:proofErr w:type="spellStart"/>
+      <w:r>
+        <w:rPr>
+          <w:b/>
+          <w:bCs/>
+          <w:lang w:val="es-ES"/>
+        </w:rPr>
+        <w:t>return</w:t>
+      </w:r>
+      <w:proofErr w:type="spellEnd"/>
+      <w:r>
+        <w:rPr>
+          <w:lang w:val="es-ES"/>
+        </w:rPr>
+        <w:t xml:space="preserve"> para cada una de las opciones y mostraremos el resultado de lo que el usuario ha seleccionado</w:t>
+      </w:r>
+    </w:p>
+    <w:p>
+      <w:pPr>
+        <w:pStyle w:val="CuerpoA"/>
+        <w:pBdr>
+          <w:top w:val="none" w:sz="0" w:space="0" w:color="auto"/>
+        </w:pBdr>
         <w:spacing w:after="0" w:line="240" w:lineRule="auto"/>
         <w:rPr>
           <w:lang w:val="es-ES"/>
@@ -29191,6 +34533,95 @@
     </w:lvl>
   </w:abstractNum>
   <w:abstractNum w:abstractNumId="8" w15:restartNumberingAfterBreak="0">
+    <w:nsid w:val="6377260C"/>
+    <w:multiLevelType w:val="hybridMultilevel"/>
+    <w:tmpl w:val="10340B34"/>
+    <w:lvl w:ilvl="0" w:tplc="040A0011">
+      <w:start w:val="1"/>
+      <w:numFmt w:val="decimal"/>
+      <w:lvlText w:val="%1)"/>
+      <w:lvlJc w:val="left"/>
+      <w:pPr>
+        <w:ind w:left="720" w:hanging="360"/>
+      </w:pPr>
+      <w:rPr>
+        <w:rFonts w:hint="default"/>
+      </w:rPr>
+    </w:lvl>
+    <w:lvl w:ilvl="1" w:tplc="040A0019" w:tentative="1">
+      <w:start w:val="1"/>
+      <w:numFmt w:val="lowerLetter"/>
+      <w:lvlText w:val="%2."/>
+      <w:lvlJc w:val="left"/>
+      <w:pPr>
+        <w:ind w:left="1440" w:hanging="360"/>
+      </w:pPr>
+    </w:lvl>
+    <w:lvl w:ilvl="2" w:tplc="040A001B" w:tentative="1">
+      <w:start w:val="1"/>
+      <w:numFmt w:val="lowerRoman"/>
+      <w:lvlText w:val="%3."/>
+      <w:lvlJc w:val="right"/>
+      <w:pPr>
+        <w:ind w:left="2160" w:hanging="180"/>
+      </w:pPr>
+    </w:lvl>
+    <w:lvl w:ilvl="3" w:tplc="040A000F" w:tentative="1">
+      <w:start w:val="1"/>
+      <w:numFmt w:val="decimal"/>
+      <w:lvlText w:val="%4."/>
+      <w:lvlJc w:val="left"/>
+      <w:pPr>
+        <w:ind w:left="2880" w:hanging="360"/>
+      </w:pPr>
+    </w:lvl>
+    <w:lvl w:ilvl="4" w:tplc="040A0019" w:tentative="1">
+      <w:start w:val="1"/>
+      <w:numFmt w:val="lowerLetter"/>
+      <w:lvlText w:val="%5."/>
+      <w:lvlJc w:val="left"/>
+      <w:pPr>
+        <w:ind w:left="3600" w:hanging="360"/>
+      </w:pPr>
+    </w:lvl>
+    <w:lvl w:ilvl="5" w:tplc="040A001B" w:tentative="1">
+      <w:start w:val="1"/>
+      <w:numFmt w:val="lowerRoman"/>
+      <w:lvlText w:val="%6."/>
+      <w:lvlJc w:val="right"/>
+      <w:pPr>
+        <w:ind w:left="4320" w:hanging="180"/>
+      </w:pPr>
+    </w:lvl>
+    <w:lvl w:ilvl="6" w:tplc="040A000F" w:tentative="1">
+      <w:start w:val="1"/>
+      <w:numFmt w:val="decimal"/>
+      <w:lvlText w:val="%7."/>
+      <w:lvlJc w:val="left"/>
+      <w:pPr>
+        <w:ind w:left="5040" w:hanging="360"/>
+      </w:pPr>
+    </w:lvl>
+    <w:lvl w:ilvl="7" w:tplc="040A0019" w:tentative="1">
+      <w:start w:val="1"/>
+      <w:numFmt w:val="lowerLetter"/>
+      <w:lvlText w:val="%8."/>
+      <w:lvlJc w:val="left"/>
+      <w:pPr>
+        <w:ind w:left="5760" w:hanging="360"/>
+      </w:pPr>
+    </w:lvl>
+    <w:lvl w:ilvl="8" w:tplc="040A001B" w:tentative="1">
+      <w:start w:val="1"/>
+      <w:numFmt w:val="lowerRoman"/>
+      <w:lvlText w:val="%9."/>
+      <w:lvlJc w:val="right"/>
+      <w:pPr>
+        <w:ind w:left="6480" w:hanging="180"/>
+      </w:pPr>
+    </w:lvl>
+  </w:abstractNum>
+  <w:abstractNum w:abstractNumId="9" w15:restartNumberingAfterBreak="0">
     <w:nsid w:val="77C05375"/>
     <w:multiLevelType w:val="hybridMultilevel"/>
     <w:tmpl w:val="351E3B20"/>
@@ -29302,7 +34733,7 @@
       </w:rPr>
     </w:lvl>
   </w:abstractNum>
-  <w:abstractNum w:abstractNumId="9" w15:restartNumberingAfterBreak="0">
+  <w:abstractNum w:abstractNumId="10" w15:restartNumberingAfterBreak="0">
     <w:nsid w:val="7CBA3A89"/>
     <w:multiLevelType w:val="hybridMultilevel"/>
     <w:tmpl w:val="95BE2E6C"/>
@@ -29919,10 +35350,10 @@
     </w:lvlOverride>
   </w:num>
   <w:num w:numId="7" w16cid:durableId="365957280">
-    <w:abstractNumId w:val="8"/>
+    <w:abstractNumId w:val="9"/>
   </w:num>
   <w:num w:numId="8" w16cid:durableId="397435955">
-    <w:abstractNumId w:val="9"/>
+    <w:abstractNumId w:val="10"/>
   </w:num>
   <w:num w:numId="9" w16cid:durableId="1598520447">
     <w:abstractNumId w:val="1"/>
@@ -29935,6 +35366,9 @@
   </w:num>
   <w:num w:numId="12" w16cid:durableId="174655360">
     <w:abstractNumId w:val="2"/>
+  </w:num>
+  <w:num w:numId="13" w16cid:durableId="1822192574">
+    <w:abstractNumId w:val="8"/>
   </w:num>
 </w:numbering>
 </file>
@@ -30343,7 +35777,7 @@
   <w:style w:type="paragraph" w:default="1" w:styleId="Normal">
     <w:name w:val="Normal"/>
     <w:qFormat/>
-    <w:rsid w:val="00EA1571"/>
+    <w:rsid w:val="00D1709F"/>
     <w:pPr>
       <w:pBdr>
         <w:top w:val="none" w:sz="0" w:space="0" w:color="auto"/>
@@ -30359,6 +35793,69 @@
       <w:sz w:val="24"/>
       <w:szCs w:val="24"/>
       <w:bdr w:val="none" w:sz="0" w:space="0" w:color="auto"/>
+    </w:rPr>
+  </w:style>
+  <w:style w:type="paragraph" w:styleId="Ttulo1">
+    <w:name w:val="heading 1"/>
+    <w:basedOn w:val="Normal"/>
+    <w:next w:val="Normal"/>
+    <w:link w:val="Ttulo1Car"/>
+    <w:uiPriority w:val="9"/>
+    <w:qFormat/>
+    <w:rsid w:val="003E1DD3"/>
+    <w:pPr>
+      <w:keepNext/>
+      <w:keepLines/>
+      <w:spacing w:before="240"/>
+      <w:outlineLvl w:val="0"/>
+    </w:pPr>
+    <w:rPr>
+      <w:rFonts w:asciiTheme="majorHAnsi" w:eastAsiaTheme="majorEastAsia" w:hAnsiTheme="majorHAnsi" w:cstheme="majorBidi"/>
+      <w:color w:val="2F5496" w:themeColor="accent1" w:themeShade="BF"/>
+      <w:sz w:val="32"/>
+      <w:szCs w:val="32"/>
+    </w:rPr>
+  </w:style>
+  <w:style w:type="paragraph" w:styleId="Ttulo2">
+    <w:name w:val="heading 2"/>
+    <w:basedOn w:val="Normal"/>
+    <w:next w:val="Normal"/>
+    <w:link w:val="Ttulo2Car"/>
+    <w:uiPriority w:val="9"/>
+    <w:unhideWhenUsed/>
+    <w:qFormat/>
+    <w:rsid w:val="003E1DD3"/>
+    <w:pPr>
+      <w:keepNext/>
+      <w:keepLines/>
+      <w:spacing w:before="40"/>
+      <w:outlineLvl w:val="1"/>
+    </w:pPr>
+    <w:rPr>
+      <w:rFonts w:asciiTheme="majorHAnsi" w:eastAsiaTheme="majorEastAsia" w:hAnsiTheme="majorHAnsi" w:cstheme="majorBidi"/>
+      <w:color w:val="2F5496" w:themeColor="accent1" w:themeShade="BF"/>
+      <w:sz w:val="26"/>
+      <w:szCs w:val="26"/>
+    </w:rPr>
+  </w:style>
+  <w:style w:type="paragraph" w:styleId="Ttulo3">
+    <w:name w:val="heading 3"/>
+    <w:basedOn w:val="Normal"/>
+    <w:next w:val="Normal"/>
+    <w:link w:val="Ttulo3Car"/>
+    <w:uiPriority w:val="9"/>
+    <w:unhideWhenUsed/>
+    <w:qFormat/>
+    <w:rsid w:val="00163AEA"/>
+    <w:pPr>
+      <w:keepNext/>
+      <w:keepLines/>
+      <w:spacing w:before="40"/>
+      <w:outlineLvl w:val="2"/>
+    </w:pPr>
+    <w:rPr>
+      <w:rFonts w:asciiTheme="majorHAnsi" w:eastAsiaTheme="majorEastAsia" w:hAnsiTheme="majorHAnsi" w:cstheme="majorBidi"/>
+      <w:color w:val="1F3763" w:themeColor="accent1" w:themeShade="7F"/>
     </w:rPr>
   </w:style>
   <w:style w:type="character" w:default="1" w:styleId="Fuentedeprrafopredeter">
@@ -30510,6 +36007,48 @@
         <w:numId w:val="3"/>
       </w:numPr>
     </w:pPr>
+  </w:style>
+  <w:style w:type="character" w:customStyle="1" w:styleId="Ttulo1Car">
+    <w:name w:val="Título 1 Car"/>
+    <w:basedOn w:val="Fuentedeprrafopredeter"/>
+    <w:link w:val="Ttulo1"/>
+    <w:uiPriority w:val="9"/>
+    <w:rsid w:val="003E1DD3"/>
+    <w:rPr>
+      <w:rFonts w:asciiTheme="majorHAnsi" w:eastAsiaTheme="majorEastAsia" w:hAnsiTheme="majorHAnsi" w:cstheme="majorBidi"/>
+      <w:color w:val="2F5496" w:themeColor="accent1" w:themeShade="BF"/>
+      <w:sz w:val="32"/>
+      <w:szCs w:val="32"/>
+      <w:bdr w:val="none" w:sz="0" w:space="0" w:color="auto"/>
+    </w:rPr>
+  </w:style>
+  <w:style w:type="character" w:customStyle="1" w:styleId="Ttulo2Car">
+    <w:name w:val="Título 2 Car"/>
+    <w:basedOn w:val="Fuentedeprrafopredeter"/>
+    <w:link w:val="Ttulo2"/>
+    <w:uiPriority w:val="9"/>
+    <w:rsid w:val="003E1DD3"/>
+    <w:rPr>
+      <w:rFonts w:asciiTheme="majorHAnsi" w:eastAsiaTheme="majorEastAsia" w:hAnsiTheme="majorHAnsi" w:cstheme="majorBidi"/>
+      <w:color w:val="2F5496" w:themeColor="accent1" w:themeShade="BF"/>
+      <w:sz w:val="26"/>
+      <w:szCs w:val="26"/>
+      <w:bdr w:val="none" w:sz="0" w:space="0" w:color="auto"/>
+    </w:rPr>
+  </w:style>
+  <w:style w:type="character" w:customStyle="1" w:styleId="Ttulo3Car">
+    <w:name w:val="Título 3 Car"/>
+    <w:basedOn w:val="Fuentedeprrafopredeter"/>
+    <w:link w:val="Ttulo3"/>
+    <w:uiPriority w:val="9"/>
+    <w:rsid w:val="00163AEA"/>
+    <w:rPr>
+      <w:rFonts w:asciiTheme="majorHAnsi" w:eastAsiaTheme="majorEastAsia" w:hAnsiTheme="majorHAnsi" w:cstheme="majorBidi"/>
+      <w:color w:val="1F3763" w:themeColor="accent1" w:themeShade="7F"/>
+      <w:sz w:val="24"/>
+      <w:szCs w:val="24"/>
+      <w:bdr w:val="none" w:sz="0" w:space="0" w:color="auto"/>
+    </w:rPr>
   </w:style>
 </w:styles>
 </file>

--- a/01 - PYTHON GETAFE.docx
+++ b/01 - PYTHON GETAFE.docx
@@ -33502,9 +33502,5161 @@
         </w:rPr>
       </w:pPr>
     </w:p>
+    <w:p>
+      <w:pPr>
+        <w:pStyle w:val="CuerpoA"/>
+        <w:pBdr>
+          <w:top w:val="none" w:sz="0" w:space="0" w:color="auto"/>
+        </w:pBdr>
+        <w:spacing w:after="0" w:line="240" w:lineRule="auto"/>
+        <w:rPr>
+          <w:lang w:val="es-ES"/>
+        </w:rPr>
+      </w:pPr>
+      <w:r>
+        <w:rPr>
+          <w:lang w:val="es-ES"/>
+        </w:rPr>
+        <w:drawing>
+          <wp:inline distT="0" distB="0" distL="0" distR="0" wp14:anchorId="3D2F2068" wp14:editId="547BB737">
+            <wp:extent cx="3924300" cy="2235200"/>
+            <wp:effectExtent l="0" t="0" r="0" b="0"/>
+            <wp:docPr id="740318567" name="Imagen 1" descr="Interfaz de usuario gráfica, Texto, Aplicación&#10;&#10;El contenido generado por IA puede ser incorrecto."/>
+            <wp:cNvGraphicFramePr>
+              <a:graphicFrameLocks xmlns:a="http://schemas.openxmlformats.org/drawingml/2006/main" noChangeAspect="1"/>
+            </wp:cNvGraphicFramePr>
+            <a:graphic xmlns:a="http://schemas.openxmlformats.org/drawingml/2006/main">
+              <a:graphicData uri="http://schemas.openxmlformats.org/drawingml/2006/picture">
+                <pic:pic xmlns:pic="http://schemas.openxmlformats.org/drawingml/2006/picture">
+                  <pic:nvPicPr>
+                    <pic:cNvPr id="740318567" name="Imagen 1" descr="Interfaz de usuario gráfica, Texto, Aplicación&#10;&#10;El contenido generado por IA puede ser incorrecto."/>
+                    <pic:cNvPicPr/>
+                  </pic:nvPicPr>
+                  <pic:blipFill>
+                    <a:blip r:embed="rId34"/>
+                    <a:stretch>
+                      <a:fillRect/>
+                    </a:stretch>
+                  </pic:blipFill>
+                  <pic:spPr>
+                    <a:xfrm>
+                      <a:off x="0" y="0"/>
+                      <a:ext cx="3924300" cy="2235200"/>
+                    </a:xfrm>
+                    <a:prstGeom prst="rect">
+                      <a:avLst/>
+                    </a:prstGeom>
+                  </pic:spPr>
+                </pic:pic>
+              </a:graphicData>
+            </a:graphic>
+          </wp:inline>
+        </w:drawing>
+      </w:r>
+    </w:p>
+    <w:p>
+      <w:pPr>
+        <w:pStyle w:val="CuerpoA"/>
+        <w:pBdr>
+          <w:top w:val="none" w:sz="0" w:space="0" w:color="auto"/>
+        </w:pBdr>
+        <w:spacing w:after="0" w:line="240" w:lineRule="auto"/>
+        <w:rPr>
+          <w:lang w:val="es-ES"/>
+        </w:rPr>
+      </w:pPr>
+    </w:p>
+    <w:p>
+      <w:pPr>
+        <w:pStyle w:val="CuerpoA"/>
+        <w:pBdr>
+          <w:top w:val="none" w:sz="0" w:space="0" w:color="auto"/>
+        </w:pBdr>
+        <w:spacing w:after="0" w:line="240" w:lineRule="auto"/>
+        <w:rPr>
+          <w:lang w:val="es-ES"/>
+        </w:rPr>
+      </w:pPr>
+      <w:r>
+        <w:rPr>
+          <w:lang w:val="es-ES"/>
+        </w:rPr>
+        <w:t>VERSION 1</w:t>
+      </w:r>
+    </w:p>
+    <w:p>
+      <w:pPr>
+        <w:pStyle w:val="CuerpoA"/>
+        <w:pBdr>
+          <w:top w:val="none" w:sz="0" w:space="0" w:color="auto"/>
+        </w:pBdr>
+        <w:spacing w:after="0" w:line="240" w:lineRule="auto"/>
+        <w:rPr>
+          <w:lang w:val="es-ES"/>
+        </w:rPr>
+      </w:pPr>
+    </w:p>
+    <w:p>
+      <w:pPr>
+        <w:shd w:val="clear" w:color="auto" w:fill="FFFFFF"/>
+        <w:rPr>
+          <w:rFonts w:ascii="Menlo" w:hAnsi="Menlo" w:cs="Menlo"/>
+          <w:b/>
+          <w:bCs/>
+          <w:color w:val="000000"/>
+        </w:rPr>
+      </w:pPr>
+      <w:r>
+        <w:rPr>
+          <w:rFonts w:ascii="Menlo" w:hAnsi="Menlo" w:cs="Menlo"/>
+          <w:b/>
+          <w:bCs/>
+          <w:color w:val="9F9F8F"/>
+        </w:rPr>
+        <w:t># DECLARACION METODOS</w:t>
+      </w:r>
+    </w:p>
+    <w:p>
+      <w:pPr>
+        <w:shd w:val="clear" w:color="auto" w:fill="FFFFFF"/>
+        <w:rPr>
+          <w:rFonts w:ascii="Menlo" w:hAnsi="Menlo" w:cs="Menlo"/>
+          <w:b/>
+          <w:bCs/>
+          <w:color w:val="000000"/>
+        </w:rPr>
+      </w:pPr>
+      <w:proofErr w:type="spellStart"/>
+      <w:r>
+        <w:rPr>
+          <w:rFonts w:ascii="Menlo" w:hAnsi="Menlo" w:cs="Menlo"/>
+          <w:b/>
+          <w:bCs/>
+          <w:i/>
+          <w:iCs/>
+          <w:color w:val="28C6E4"/>
+        </w:rPr>
+        <w:t>def</w:t>
+      </w:r>
+      <w:proofErr w:type="spellEnd"/>
+      <w:r>
+        <w:rPr>
+          <w:rFonts w:ascii="Menlo" w:hAnsi="Menlo" w:cs="Menlo"/>
+          <w:b/>
+          <w:bCs/>
+          <w:color w:val="000000"/>
+        </w:rPr>
+        <w:t xml:space="preserve"> </w:t>
+      </w:r>
+      <w:proofErr w:type="spellStart"/>
+      <w:proofErr w:type="gramStart"/>
+      <w:r>
+        <w:rPr>
+          <w:rFonts w:ascii="Menlo" w:hAnsi="Menlo" w:cs="Menlo"/>
+          <w:b/>
+          <w:bCs/>
+          <w:color w:val="6AAF19"/>
+        </w:rPr>
+        <w:t>sumarNumeros</w:t>
+      </w:r>
+      <w:proofErr w:type="spellEnd"/>
+      <w:r>
+        <w:rPr>
+          <w:rFonts w:ascii="Menlo" w:hAnsi="Menlo" w:cs="Menlo"/>
+          <w:b/>
+          <w:bCs/>
+          <w:color w:val="000000"/>
+        </w:rPr>
+        <w:t>(</w:t>
+      </w:r>
+      <w:proofErr w:type="gramEnd"/>
+      <w:r>
+        <w:rPr>
+          <w:rFonts w:ascii="Menlo" w:hAnsi="Menlo" w:cs="Menlo"/>
+          <w:b/>
+          <w:bCs/>
+          <w:i/>
+          <w:iCs/>
+          <w:color w:val="FD971F"/>
+        </w:rPr>
+        <w:t>num1</w:t>
+      </w:r>
+      <w:r>
+        <w:rPr>
+          <w:rFonts w:ascii="Menlo" w:hAnsi="Menlo" w:cs="Menlo"/>
+          <w:b/>
+          <w:bCs/>
+          <w:color w:val="000000"/>
+        </w:rPr>
+        <w:t xml:space="preserve">, </w:t>
+      </w:r>
+      <w:r>
+        <w:rPr>
+          <w:rFonts w:ascii="Menlo" w:hAnsi="Menlo" w:cs="Menlo"/>
+          <w:b/>
+          <w:bCs/>
+          <w:i/>
+          <w:iCs/>
+          <w:color w:val="FD971F"/>
+        </w:rPr>
+        <w:t>num2</w:t>
+      </w:r>
+      <w:r>
+        <w:rPr>
+          <w:rFonts w:ascii="Menlo" w:hAnsi="Menlo" w:cs="Menlo"/>
+          <w:b/>
+          <w:bCs/>
+          <w:color w:val="000000"/>
+        </w:rPr>
+        <w:t>):</w:t>
+      </w:r>
+    </w:p>
+    <w:p>
+      <w:pPr>
+        <w:shd w:val="clear" w:color="auto" w:fill="FFFFFF"/>
+        <w:rPr>
+          <w:rFonts w:ascii="Menlo" w:hAnsi="Menlo" w:cs="Menlo"/>
+          <w:b/>
+          <w:bCs/>
+          <w:color w:val="000000"/>
+          <w:lang w:val="en-US"/>
+        </w:rPr>
+      </w:pPr>
+      <w:r>
+        <w:rPr>
+          <w:rFonts w:ascii="Menlo" w:hAnsi="Menlo" w:cs="Menlo"/>
+          <w:b/>
+          <w:bCs/>
+          <w:color w:val="000000"/>
+        </w:rPr>
+        <w:t xml:space="preserve">    </w:t>
+      </w:r>
+      <w:r>
+        <w:rPr>
+          <w:rFonts w:ascii="Menlo" w:hAnsi="Menlo" w:cs="Menlo"/>
+          <w:b/>
+          <w:bCs/>
+          <w:color w:val="F92672"/>
+          <w:lang w:val="en-US"/>
+        </w:rPr>
+        <w:t>return</w:t>
+      </w:r>
+      <w:r>
+        <w:rPr>
+          <w:rFonts w:ascii="Menlo" w:hAnsi="Menlo" w:cs="Menlo"/>
+          <w:b/>
+          <w:bCs/>
+          <w:color w:val="000000"/>
+          <w:lang w:val="en-US"/>
+        </w:rPr>
+        <w:t xml:space="preserve"> num1 </w:t>
+      </w:r>
+      <w:r>
+        <w:rPr>
+          <w:rFonts w:ascii="Menlo" w:hAnsi="Menlo" w:cs="Menlo"/>
+          <w:b/>
+          <w:bCs/>
+          <w:color w:val="F92672"/>
+          <w:lang w:val="en-US"/>
+        </w:rPr>
+        <w:t>+</w:t>
+      </w:r>
+      <w:r>
+        <w:rPr>
+          <w:rFonts w:ascii="Menlo" w:hAnsi="Menlo" w:cs="Menlo"/>
+          <w:b/>
+          <w:bCs/>
+          <w:color w:val="000000"/>
+          <w:lang w:val="en-US"/>
+        </w:rPr>
+        <w:t xml:space="preserve"> num2</w:t>
+      </w:r>
+    </w:p>
+    <w:p>
+      <w:pPr>
+        <w:shd w:val="clear" w:color="auto" w:fill="FFFFFF"/>
+        <w:rPr>
+          <w:rFonts w:ascii="Menlo" w:hAnsi="Menlo" w:cs="Menlo"/>
+          <w:b/>
+          <w:bCs/>
+          <w:color w:val="000000"/>
+          <w:lang w:val="en-US"/>
+        </w:rPr>
+      </w:pPr>
+    </w:p>
+    <w:p>
+      <w:pPr>
+        <w:shd w:val="clear" w:color="auto" w:fill="FFFFFF"/>
+        <w:rPr>
+          <w:rFonts w:ascii="Menlo" w:hAnsi="Menlo" w:cs="Menlo"/>
+          <w:b/>
+          <w:bCs/>
+          <w:color w:val="000000"/>
+          <w:lang w:val="en-US"/>
+        </w:rPr>
+      </w:pPr>
+      <w:r>
+        <w:rPr>
+          <w:rFonts w:ascii="Menlo" w:hAnsi="Menlo" w:cs="Menlo"/>
+          <w:b/>
+          <w:bCs/>
+          <w:i/>
+          <w:iCs/>
+          <w:color w:val="28C6E4"/>
+          <w:lang w:val="en-US"/>
+        </w:rPr>
+        <w:t>def</w:t>
+      </w:r>
+      <w:r>
+        <w:rPr>
+          <w:rFonts w:ascii="Menlo" w:hAnsi="Menlo" w:cs="Menlo"/>
+          <w:b/>
+          <w:bCs/>
+          <w:color w:val="000000"/>
+          <w:lang w:val="en-US"/>
+        </w:rPr>
+        <w:t xml:space="preserve"> </w:t>
+      </w:r>
+      <w:proofErr w:type="spellStart"/>
+      <w:proofErr w:type="gramStart"/>
+      <w:r>
+        <w:rPr>
+          <w:rFonts w:ascii="Menlo" w:hAnsi="Menlo" w:cs="Menlo"/>
+          <w:b/>
+          <w:bCs/>
+          <w:color w:val="6AAF19"/>
+          <w:lang w:val="en-US"/>
+        </w:rPr>
+        <w:t>restarNumeros</w:t>
+      </w:r>
+      <w:proofErr w:type="spellEnd"/>
+      <w:r>
+        <w:rPr>
+          <w:rFonts w:ascii="Menlo" w:hAnsi="Menlo" w:cs="Menlo"/>
+          <w:b/>
+          <w:bCs/>
+          <w:color w:val="000000"/>
+          <w:lang w:val="en-US"/>
+        </w:rPr>
+        <w:t>(</w:t>
+      </w:r>
+      <w:proofErr w:type="gramEnd"/>
+      <w:r>
+        <w:rPr>
+          <w:rFonts w:ascii="Menlo" w:hAnsi="Menlo" w:cs="Menlo"/>
+          <w:b/>
+          <w:bCs/>
+          <w:i/>
+          <w:iCs/>
+          <w:color w:val="FD971F"/>
+          <w:lang w:val="en-US"/>
+        </w:rPr>
+        <w:t>num1</w:t>
+      </w:r>
+      <w:r>
+        <w:rPr>
+          <w:rFonts w:ascii="Menlo" w:hAnsi="Menlo" w:cs="Menlo"/>
+          <w:b/>
+          <w:bCs/>
+          <w:color w:val="000000"/>
+          <w:lang w:val="en-US"/>
+        </w:rPr>
+        <w:t xml:space="preserve">, </w:t>
+      </w:r>
+      <w:r>
+        <w:rPr>
+          <w:rFonts w:ascii="Menlo" w:hAnsi="Menlo" w:cs="Menlo"/>
+          <w:b/>
+          <w:bCs/>
+          <w:i/>
+          <w:iCs/>
+          <w:color w:val="FD971F"/>
+          <w:lang w:val="en-US"/>
+        </w:rPr>
+        <w:t>num2</w:t>
+      </w:r>
+      <w:r>
+        <w:rPr>
+          <w:rFonts w:ascii="Menlo" w:hAnsi="Menlo" w:cs="Menlo"/>
+          <w:b/>
+          <w:bCs/>
+          <w:color w:val="000000"/>
+          <w:lang w:val="en-US"/>
+        </w:rPr>
+        <w:t>):</w:t>
+      </w:r>
+    </w:p>
+    <w:p>
+      <w:pPr>
+        <w:shd w:val="clear" w:color="auto" w:fill="FFFFFF"/>
+        <w:rPr>
+          <w:rFonts w:ascii="Menlo" w:hAnsi="Menlo" w:cs="Menlo"/>
+          <w:b/>
+          <w:bCs/>
+          <w:color w:val="000000"/>
+          <w:lang w:val="en-US"/>
+        </w:rPr>
+      </w:pPr>
+      <w:r>
+        <w:rPr>
+          <w:rFonts w:ascii="Menlo" w:hAnsi="Menlo" w:cs="Menlo"/>
+          <w:b/>
+          <w:bCs/>
+          <w:color w:val="000000"/>
+          <w:lang w:val="en-US"/>
+        </w:rPr>
+        <w:t xml:space="preserve">    </w:t>
+      </w:r>
+      <w:r>
+        <w:rPr>
+          <w:rFonts w:ascii="Menlo" w:hAnsi="Menlo" w:cs="Menlo"/>
+          <w:b/>
+          <w:bCs/>
+          <w:color w:val="F92672"/>
+          <w:lang w:val="en-US"/>
+        </w:rPr>
+        <w:t>return</w:t>
+      </w:r>
+      <w:r>
+        <w:rPr>
+          <w:rFonts w:ascii="Menlo" w:hAnsi="Menlo" w:cs="Menlo"/>
+          <w:b/>
+          <w:bCs/>
+          <w:color w:val="000000"/>
+          <w:lang w:val="en-US"/>
+        </w:rPr>
+        <w:t xml:space="preserve"> num1 </w:t>
+      </w:r>
+      <w:r>
+        <w:rPr>
+          <w:rFonts w:ascii="Menlo" w:hAnsi="Menlo" w:cs="Menlo"/>
+          <w:b/>
+          <w:bCs/>
+          <w:color w:val="F92672"/>
+          <w:lang w:val="en-US"/>
+        </w:rPr>
+        <w:t>-</w:t>
+      </w:r>
+      <w:r>
+        <w:rPr>
+          <w:rFonts w:ascii="Menlo" w:hAnsi="Menlo" w:cs="Menlo"/>
+          <w:b/>
+          <w:bCs/>
+          <w:color w:val="000000"/>
+          <w:lang w:val="en-US"/>
+        </w:rPr>
+        <w:t xml:space="preserve"> num2</w:t>
+      </w:r>
+    </w:p>
+    <w:p>
+      <w:pPr>
+        <w:shd w:val="clear" w:color="auto" w:fill="FFFFFF"/>
+        <w:rPr>
+          <w:rFonts w:ascii="Menlo" w:hAnsi="Menlo" w:cs="Menlo"/>
+          <w:b/>
+          <w:bCs/>
+          <w:color w:val="000000"/>
+          <w:lang w:val="en-US"/>
+        </w:rPr>
+      </w:pPr>
+    </w:p>
+    <w:p>
+      <w:pPr>
+        <w:shd w:val="clear" w:color="auto" w:fill="FFFFFF"/>
+        <w:rPr>
+          <w:rFonts w:ascii="Menlo" w:hAnsi="Menlo" w:cs="Menlo"/>
+          <w:b/>
+          <w:bCs/>
+          <w:color w:val="000000"/>
+          <w:lang w:val="en-US"/>
+        </w:rPr>
+      </w:pPr>
+      <w:r>
+        <w:rPr>
+          <w:rFonts w:ascii="Menlo" w:hAnsi="Menlo" w:cs="Menlo"/>
+          <w:b/>
+          <w:bCs/>
+          <w:i/>
+          <w:iCs/>
+          <w:color w:val="28C6E4"/>
+          <w:lang w:val="en-US"/>
+        </w:rPr>
+        <w:t>def</w:t>
+      </w:r>
+      <w:r>
+        <w:rPr>
+          <w:rFonts w:ascii="Menlo" w:hAnsi="Menlo" w:cs="Menlo"/>
+          <w:b/>
+          <w:bCs/>
+          <w:color w:val="000000"/>
+          <w:lang w:val="en-US"/>
+        </w:rPr>
+        <w:t xml:space="preserve"> </w:t>
+      </w:r>
+      <w:proofErr w:type="spellStart"/>
+      <w:proofErr w:type="gramStart"/>
+      <w:r>
+        <w:rPr>
+          <w:rFonts w:ascii="Menlo" w:hAnsi="Menlo" w:cs="Menlo"/>
+          <w:b/>
+          <w:bCs/>
+          <w:color w:val="6AAF19"/>
+          <w:lang w:val="en-US"/>
+        </w:rPr>
+        <w:t>multiplicarNumeros</w:t>
+      </w:r>
+      <w:proofErr w:type="spellEnd"/>
+      <w:r>
+        <w:rPr>
+          <w:rFonts w:ascii="Menlo" w:hAnsi="Menlo" w:cs="Menlo"/>
+          <w:b/>
+          <w:bCs/>
+          <w:color w:val="000000"/>
+          <w:lang w:val="en-US"/>
+        </w:rPr>
+        <w:t>(</w:t>
+      </w:r>
+      <w:proofErr w:type="gramEnd"/>
+      <w:r>
+        <w:rPr>
+          <w:rFonts w:ascii="Menlo" w:hAnsi="Menlo" w:cs="Menlo"/>
+          <w:b/>
+          <w:bCs/>
+          <w:i/>
+          <w:iCs/>
+          <w:color w:val="FD971F"/>
+          <w:lang w:val="en-US"/>
+        </w:rPr>
+        <w:t>num1</w:t>
+      </w:r>
+      <w:r>
+        <w:rPr>
+          <w:rFonts w:ascii="Menlo" w:hAnsi="Menlo" w:cs="Menlo"/>
+          <w:b/>
+          <w:bCs/>
+          <w:color w:val="000000"/>
+          <w:lang w:val="en-US"/>
+        </w:rPr>
+        <w:t xml:space="preserve">, </w:t>
+      </w:r>
+      <w:r>
+        <w:rPr>
+          <w:rFonts w:ascii="Menlo" w:hAnsi="Menlo" w:cs="Menlo"/>
+          <w:b/>
+          <w:bCs/>
+          <w:i/>
+          <w:iCs/>
+          <w:color w:val="FD971F"/>
+          <w:lang w:val="en-US"/>
+        </w:rPr>
+        <w:t>num2</w:t>
+      </w:r>
+      <w:r>
+        <w:rPr>
+          <w:rFonts w:ascii="Menlo" w:hAnsi="Menlo" w:cs="Menlo"/>
+          <w:b/>
+          <w:bCs/>
+          <w:color w:val="000000"/>
+          <w:lang w:val="en-US"/>
+        </w:rPr>
+        <w:t>):</w:t>
+      </w:r>
+    </w:p>
+    <w:p>
+      <w:pPr>
+        <w:shd w:val="clear" w:color="auto" w:fill="FFFFFF"/>
+        <w:rPr>
+          <w:rFonts w:ascii="Menlo" w:hAnsi="Menlo" w:cs="Menlo"/>
+          <w:b/>
+          <w:bCs/>
+          <w:color w:val="000000"/>
+          <w:lang w:val="en-US"/>
+        </w:rPr>
+      </w:pPr>
+      <w:r>
+        <w:rPr>
+          <w:rFonts w:ascii="Menlo" w:hAnsi="Menlo" w:cs="Menlo"/>
+          <w:b/>
+          <w:bCs/>
+          <w:color w:val="000000"/>
+          <w:lang w:val="en-US"/>
+        </w:rPr>
+        <w:t xml:space="preserve">    </w:t>
+      </w:r>
+      <w:r>
+        <w:rPr>
+          <w:rFonts w:ascii="Menlo" w:hAnsi="Menlo" w:cs="Menlo"/>
+          <w:b/>
+          <w:bCs/>
+          <w:color w:val="F92672"/>
+          <w:lang w:val="en-US"/>
+        </w:rPr>
+        <w:t>return</w:t>
+      </w:r>
+      <w:r>
+        <w:rPr>
+          <w:rFonts w:ascii="Menlo" w:hAnsi="Menlo" w:cs="Menlo"/>
+          <w:b/>
+          <w:bCs/>
+          <w:color w:val="000000"/>
+          <w:lang w:val="en-US"/>
+        </w:rPr>
+        <w:t xml:space="preserve"> num1 </w:t>
+      </w:r>
+      <w:r>
+        <w:rPr>
+          <w:rFonts w:ascii="Menlo" w:hAnsi="Menlo" w:cs="Menlo"/>
+          <w:b/>
+          <w:bCs/>
+          <w:color w:val="F92672"/>
+          <w:lang w:val="en-US"/>
+        </w:rPr>
+        <w:t>*</w:t>
+      </w:r>
+      <w:r>
+        <w:rPr>
+          <w:rFonts w:ascii="Menlo" w:hAnsi="Menlo" w:cs="Menlo"/>
+          <w:b/>
+          <w:bCs/>
+          <w:color w:val="000000"/>
+          <w:lang w:val="en-US"/>
+        </w:rPr>
+        <w:t xml:space="preserve"> num2</w:t>
+      </w:r>
+    </w:p>
+    <w:p>
+      <w:pPr>
+        <w:shd w:val="clear" w:color="auto" w:fill="FFFFFF"/>
+        <w:rPr>
+          <w:rFonts w:ascii="Menlo" w:hAnsi="Menlo" w:cs="Menlo"/>
+          <w:b/>
+          <w:bCs/>
+          <w:color w:val="000000"/>
+          <w:lang w:val="en-US"/>
+        </w:rPr>
+      </w:pPr>
+    </w:p>
+    <w:p>
+      <w:pPr>
+        <w:shd w:val="clear" w:color="auto" w:fill="FFFFFF"/>
+        <w:rPr>
+          <w:rFonts w:ascii="Menlo" w:hAnsi="Menlo" w:cs="Menlo"/>
+          <w:b/>
+          <w:bCs/>
+          <w:color w:val="000000"/>
+        </w:rPr>
+      </w:pPr>
+      <w:proofErr w:type="spellStart"/>
+      <w:r>
+        <w:rPr>
+          <w:rFonts w:ascii="Menlo" w:hAnsi="Menlo" w:cs="Menlo"/>
+          <w:b/>
+          <w:bCs/>
+          <w:i/>
+          <w:iCs/>
+          <w:color w:val="28C6E4"/>
+        </w:rPr>
+        <w:t>def</w:t>
+      </w:r>
+      <w:proofErr w:type="spellEnd"/>
+      <w:r>
+        <w:rPr>
+          <w:rFonts w:ascii="Menlo" w:hAnsi="Menlo" w:cs="Menlo"/>
+          <w:b/>
+          <w:bCs/>
+          <w:color w:val="000000"/>
+        </w:rPr>
+        <w:t xml:space="preserve"> </w:t>
+      </w:r>
+      <w:proofErr w:type="spellStart"/>
+      <w:proofErr w:type="gramStart"/>
+      <w:r>
+        <w:rPr>
+          <w:rFonts w:ascii="Menlo" w:hAnsi="Menlo" w:cs="Menlo"/>
+          <w:b/>
+          <w:bCs/>
+          <w:color w:val="6AAF19"/>
+        </w:rPr>
+        <w:t>mostrarMenu</w:t>
+      </w:r>
+      <w:proofErr w:type="spellEnd"/>
+      <w:r>
+        <w:rPr>
+          <w:rFonts w:ascii="Menlo" w:hAnsi="Menlo" w:cs="Menlo"/>
+          <w:b/>
+          <w:bCs/>
+          <w:color w:val="000000"/>
+        </w:rPr>
+        <w:t>(</w:t>
+      </w:r>
+      <w:proofErr w:type="gramEnd"/>
+      <w:r>
+        <w:rPr>
+          <w:rFonts w:ascii="Menlo" w:hAnsi="Menlo" w:cs="Menlo"/>
+          <w:b/>
+          <w:bCs/>
+          <w:color w:val="000000"/>
+        </w:rPr>
+        <w:t>):</w:t>
+      </w:r>
+    </w:p>
+    <w:p>
+      <w:pPr>
+        <w:shd w:val="clear" w:color="auto" w:fill="FFFFFF"/>
+        <w:rPr>
+          <w:rFonts w:ascii="Menlo" w:hAnsi="Menlo" w:cs="Menlo"/>
+          <w:b/>
+          <w:bCs/>
+          <w:color w:val="000000"/>
+        </w:rPr>
+      </w:pPr>
+      <w:r>
+        <w:rPr>
+          <w:rFonts w:ascii="Menlo" w:hAnsi="Menlo" w:cs="Menlo"/>
+          <w:b/>
+          <w:bCs/>
+          <w:color w:val="000000"/>
+        </w:rPr>
+        <w:lastRenderedPageBreak/>
+        <w:t xml:space="preserve">    </w:t>
+      </w:r>
+      <w:proofErr w:type="spellStart"/>
+      <w:proofErr w:type="gramStart"/>
+      <w:r>
+        <w:rPr>
+          <w:rFonts w:ascii="Menlo" w:hAnsi="Menlo" w:cs="Menlo"/>
+          <w:b/>
+          <w:bCs/>
+          <w:color w:val="28C6E4"/>
+        </w:rPr>
+        <w:t>print</w:t>
+      </w:r>
+      <w:proofErr w:type="spellEnd"/>
+      <w:r>
+        <w:rPr>
+          <w:rFonts w:ascii="Menlo" w:hAnsi="Menlo" w:cs="Menlo"/>
+          <w:b/>
+          <w:bCs/>
+          <w:color w:val="000000"/>
+        </w:rPr>
+        <w:t>(</w:t>
+      </w:r>
+      <w:proofErr w:type="gramEnd"/>
+      <w:r>
+        <w:rPr>
+          <w:rFonts w:ascii="Menlo" w:hAnsi="Menlo" w:cs="Menlo"/>
+          <w:b/>
+          <w:bCs/>
+          <w:color w:val="F25A00"/>
+        </w:rPr>
+        <w:t>"1.- Sumar"</w:t>
+      </w:r>
+      <w:r>
+        <w:rPr>
+          <w:rFonts w:ascii="Menlo" w:hAnsi="Menlo" w:cs="Menlo"/>
+          <w:b/>
+          <w:bCs/>
+          <w:color w:val="000000"/>
+        </w:rPr>
+        <w:t>)</w:t>
+      </w:r>
+    </w:p>
+    <w:p>
+      <w:pPr>
+        <w:shd w:val="clear" w:color="auto" w:fill="FFFFFF"/>
+        <w:rPr>
+          <w:rFonts w:ascii="Menlo" w:hAnsi="Menlo" w:cs="Menlo"/>
+          <w:b/>
+          <w:bCs/>
+          <w:color w:val="000000"/>
+        </w:rPr>
+      </w:pPr>
+      <w:r>
+        <w:rPr>
+          <w:rFonts w:ascii="Menlo" w:hAnsi="Menlo" w:cs="Menlo"/>
+          <w:b/>
+          <w:bCs/>
+          <w:color w:val="000000"/>
+        </w:rPr>
+        <w:t xml:space="preserve">    </w:t>
+      </w:r>
+      <w:proofErr w:type="spellStart"/>
+      <w:proofErr w:type="gramStart"/>
+      <w:r>
+        <w:rPr>
+          <w:rFonts w:ascii="Menlo" w:hAnsi="Menlo" w:cs="Menlo"/>
+          <w:b/>
+          <w:bCs/>
+          <w:color w:val="28C6E4"/>
+        </w:rPr>
+        <w:t>print</w:t>
+      </w:r>
+      <w:proofErr w:type="spellEnd"/>
+      <w:r>
+        <w:rPr>
+          <w:rFonts w:ascii="Menlo" w:hAnsi="Menlo" w:cs="Menlo"/>
+          <w:b/>
+          <w:bCs/>
+          <w:color w:val="000000"/>
+        </w:rPr>
+        <w:t>(</w:t>
+      </w:r>
+      <w:proofErr w:type="gramEnd"/>
+      <w:r>
+        <w:rPr>
+          <w:rFonts w:ascii="Menlo" w:hAnsi="Menlo" w:cs="Menlo"/>
+          <w:b/>
+          <w:bCs/>
+          <w:color w:val="F25A00"/>
+        </w:rPr>
+        <w:t>"2.- Restar"</w:t>
+      </w:r>
+      <w:r>
+        <w:rPr>
+          <w:rFonts w:ascii="Menlo" w:hAnsi="Menlo" w:cs="Menlo"/>
+          <w:b/>
+          <w:bCs/>
+          <w:color w:val="000000"/>
+        </w:rPr>
+        <w:t>)</w:t>
+      </w:r>
+    </w:p>
+    <w:p>
+      <w:pPr>
+        <w:shd w:val="clear" w:color="auto" w:fill="FFFFFF"/>
+        <w:rPr>
+          <w:rFonts w:ascii="Menlo" w:hAnsi="Menlo" w:cs="Menlo"/>
+          <w:b/>
+          <w:bCs/>
+          <w:color w:val="000000"/>
+        </w:rPr>
+      </w:pPr>
+      <w:r>
+        <w:rPr>
+          <w:rFonts w:ascii="Menlo" w:hAnsi="Menlo" w:cs="Menlo"/>
+          <w:b/>
+          <w:bCs/>
+          <w:color w:val="000000"/>
+        </w:rPr>
+        <w:t xml:space="preserve">    </w:t>
+      </w:r>
+      <w:proofErr w:type="spellStart"/>
+      <w:proofErr w:type="gramStart"/>
+      <w:r>
+        <w:rPr>
+          <w:rFonts w:ascii="Menlo" w:hAnsi="Menlo" w:cs="Menlo"/>
+          <w:b/>
+          <w:bCs/>
+          <w:color w:val="28C6E4"/>
+        </w:rPr>
+        <w:t>print</w:t>
+      </w:r>
+      <w:proofErr w:type="spellEnd"/>
+      <w:r>
+        <w:rPr>
+          <w:rFonts w:ascii="Menlo" w:hAnsi="Menlo" w:cs="Menlo"/>
+          <w:b/>
+          <w:bCs/>
+          <w:color w:val="000000"/>
+        </w:rPr>
+        <w:t>(</w:t>
+      </w:r>
+      <w:proofErr w:type="gramEnd"/>
+      <w:r>
+        <w:rPr>
+          <w:rFonts w:ascii="Menlo" w:hAnsi="Menlo" w:cs="Menlo"/>
+          <w:b/>
+          <w:bCs/>
+          <w:color w:val="F25A00"/>
+        </w:rPr>
+        <w:t>"3.- Multiplicar"</w:t>
+      </w:r>
+      <w:r>
+        <w:rPr>
+          <w:rFonts w:ascii="Menlo" w:hAnsi="Menlo" w:cs="Menlo"/>
+          <w:b/>
+          <w:bCs/>
+          <w:color w:val="000000"/>
+        </w:rPr>
+        <w:t>)</w:t>
+      </w:r>
+    </w:p>
+    <w:p>
+      <w:pPr>
+        <w:shd w:val="clear" w:color="auto" w:fill="FFFFFF"/>
+        <w:rPr>
+          <w:rFonts w:ascii="Menlo" w:hAnsi="Menlo" w:cs="Menlo"/>
+          <w:b/>
+          <w:bCs/>
+          <w:color w:val="000000"/>
+        </w:rPr>
+      </w:pPr>
+      <w:r>
+        <w:rPr>
+          <w:rFonts w:ascii="Menlo" w:hAnsi="Menlo" w:cs="Menlo"/>
+          <w:b/>
+          <w:bCs/>
+          <w:color w:val="000000"/>
+        </w:rPr>
+        <w:t xml:space="preserve">    </w:t>
+      </w:r>
+      <w:proofErr w:type="spellStart"/>
+      <w:proofErr w:type="gramStart"/>
+      <w:r>
+        <w:rPr>
+          <w:rFonts w:ascii="Menlo" w:hAnsi="Menlo" w:cs="Menlo"/>
+          <w:b/>
+          <w:bCs/>
+          <w:color w:val="28C6E4"/>
+        </w:rPr>
+        <w:t>print</w:t>
+      </w:r>
+      <w:proofErr w:type="spellEnd"/>
+      <w:r>
+        <w:rPr>
+          <w:rFonts w:ascii="Menlo" w:hAnsi="Menlo" w:cs="Menlo"/>
+          <w:b/>
+          <w:bCs/>
+          <w:color w:val="000000"/>
+        </w:rPr>
+        <w:t>(</w:t>
+      </w:r>
+      <w:proofErr w:type="gramEnd"/>
+      <w:r>
+        <w:rPr>
+          <w:rFonts w:ascii="Menlo" w:hAnsi="Menlo" w:cs="Menlo"/>
+          <w:b/>
+          <w:bCs/>
+          <w:color w:val="F25A00"/>
+        </w:rPr>
+        <w:t>"Seleccione una opción"</w:t>
+      </w:r>
+      <w:r>
+        <w:rPr>
+          <w:rFonts w:ascii="Menlo" w:hAnsi="Menlo" w:cs="Menlo"/>
+          <w:b/>
+          <w:bCs/>
+          <w:color w:val="000000"/>
+        </w:rPr>
+        <w:t>)</w:t>
+      </w:r>
+    </w:p>
+    <w:p>
+      <w:pPr>
+        <w:shd w:val="clear" w:color="auto" w:fill="FFFFFF"/>
+        <w:rPr>
+          <w:rFonts w:ascii="Menlo" w:hAnsi="Menlo" w:cs="Menlo"/>
+          <w:b/>
+          <w:bCs/>
+          <w:color w:val="000000"/>
+        </w:rPr>
+      </w:pPr>
+    </w:p>
+    <w:p>
+      <w:pPr>
+        <w:shd w:val="clear" w:color="auto" w:fill="FFFFFF"/>
+        <w:rPr>
+          <w:rFonts w:ascii="Menlo" w:hAnsi="Menlo" w:cs="Menlo"/>
+          <w:b/>
+          <w:bCs/>
+          <w:color w:val="000000"/>
+        </w:rPr>
+      </w:pPr>
+      <w:r>
+        <w:rPr>
+          <w:rFonts w:ascii="Menlo" w:hAnsi="Menlo" w:cs="Menlo"/>
+          <w:b/>
+          <w:bCs/>
+          <w:color w:val="9F9F8F"/>
+        </w:rPr>
+        <w:t>#--------------------------------</w:t>
+      </w:r>
+    </w:p>
+    <w:p>
+      <w:pPr>
+        <w:shd w:val="clear" w:color="auto" w:fill="FFFFFF"/>
+        <w:rPr>
+          <w:rFonts w:ascii="Menlo" w:hAnsi="Menlo" w:cs="Menlo"/>
+          <w:b/>
+          <w:bCs/>
+          <w:color w:val="000000"/>
+        </w:rPr>
+      </w:pPr>
+      <w:proofErr w:type="spellStart"/>
+      <w:proofErr w:type="gramStart"/>
+      <w:r>
+        <w:rPr>
+          <w:rFonts w:ascii="Menlo" w:hAnsi="Menlo" w:cs="Menlo"/>
+          <w:b/>
+          <w:bCs/>
+          <w:color w:val="28C6E4"/>
+        </w:rPr>
+        <w:t>print</w:t>
+      </w:r>
+      <w:proofErr w:type="spellEnd"/>
+      <w:r>
+        <w:rPr>
+          <w:rFonts w:ascii="Menlo" w:hAnsi="Menlo" w:cs="Menlo"/>
+          <w:b/>
+          <w:bCs/>
+          <w:color w:val="000000"/>
+        </w:rPr>
+        <w:t>(</w:t>
+      </w:r>
+      <w:proofErr w:type="gramEnd"/>
+      <w:r>
+        <w:rPr>
+          <w:rFonts w:ascii="Menlo" w:hAnsi="Menlo" w:cs="Menlo"/>
+          <w:b/>
+          <w:bCs/>
+          <w:color w:val="F25A00"/>
+        </w:rPr>
+        <w:t xml:space="preserve">"Calculadora </w:t>
+      </w:r>
+      <w:proofErr w:type="spellStart"/>
+      <w:r>
+        <w:rPr>
+          <w:rFonts w:ascii="Menlo" w:hAnsi="Menlo" w:cs="Menlo"/>
+          <w:b/>
+          <w:bCs/>
+          <w:color w:val="F25A00"/>
+        </w:rPr>
+        <w:t>metodos</w:t>
+      </w:r>
+      <w:proofErr w:type="spellEnd"/>
+      <w:r>
+        <w:rPr>
+          <w:rFonts w:ascii="Menlo" w:hAnsi="Menlo" w:cs="Menlo"/>
+          <w:b/>
+          <w:bCs/>
+          <w:color w:val="F25A00"/>
+        </w:rPr>
+        <w:t>"</w:t>
+      </w:r>
+      <w:r>
+        <w:rPr>
+          <w:rFonts w:ascii="Menlo" w:hAnsi="Menlo" w:cs="Menlo"/>
+          <w:b/>
+          <w:bCs/>
+          <w:color w:val="000000"/>
+        </w:rPr>
+        <w:t>)</w:t>
+      </w:r>
+    </w:p>
+    <w:p>
+      <w:pPr>
+        <w:shd w:val="clear" w:color="auto" w:fill="FFFFFF"/>
+        <w:rPr>
+          <w:rFonts w:ascii="Menlo" w:hAnsi="Menlo" w:cs="Menlo"/>
+          <w:b/>
+          <w:bCs/>
+          <w:color w:val="000000"/>
+        </w:rPr>
+      </w:pPr>
+      <w:proofErr w:type="spellStart"/>
+      <w:proofErr w:type="gramStart"/>
+      <w:r>
+        <w:rPr>
+          <w:rFonts w:ascii="Menlo" w:hAnsi="Menlo" w:cs="Menlo"/>
+          <w:b/>
+          <w:bCs/>
+          <w:color w:val="28C6E4"/>
+        </w:rPr>
+        <w:t>print</w:t>
+      </w:r>
+      <w:proofErr w:type="spellEnd"/>
+      <w:r>
+        <w:rPr>
+          <w:rFonts w:ascii="Menlo" w:hAnsi="Menlo" w:cs="Menlo"/>
+          <w:b/>
+          <w:bCs/>
+          <w:color w:val="000000"/>
+        </w:rPr>
+        <w:t>(</w:t>
+      </w:r>
+      <w:proofErr w:type="gramEnd"/>
+      <w:r>
+        <w:rPr>
+          <w:rFonts w:ascii="Menlo" w:hAnsi="Menlo" w:cs="Menlo"/>
+          <w:b/>
+          <w:bCs/>
+          <w:color w:val="F25A00"/>
+        </w:rPr>
+        <w:t xml:space="preserve">"Introduzca </w:t>
+      </w:r>
+      <w:proofErr w:type="spellStart"/>
+      <w:r>
+        <w:rPr>
+          <w:rFonts w:ascii="Menlo" w:hAnsi="Menlo" w:cs="Menlo"/>
+          <w:b/>
+          <w:bCs/>
+          <w:color w:val="F25A00"/>
+        </w:rPr>
+        <w:t>numero</w:t>
+      </w:r>
+      <w:proofErr w:type="spellEnd"/>
+      <w:r>
+        <w:rPr>
+          <w:rFonts w:ascii="Menlo" w:hAnsi="Menlo" w:cs="Menlo"/>
+          <w:b/>
+          <w:bCs/>
+          <w:color w:val="F25A00"/>
+        </w:rPr>
+        <w:t xml:space="preserve"> 1"</w:t>
+      </w:r>
+      <w:r>
+        <w:rPr>
+          <w:rFonts w:ascii="Menlo" w:hAnsi="Menlo" w:cs="Menlo"/>
+          <w:b/>
+          <w:bCs/>
+          <w:color w:val="000000"/>
+        </w:rPr>
+        <w:t>)</w:t>
+      </w:r>
+    </w:p>
+    <w:p>
+      <w:pPr>
+        <w:shd w:val="clear" w:color="auto" w:fill="FFFFFF"/>
+        <w:rPr>
+          <w:rFonts w:ascii="Menlo" w:hAnsi="Menlo" w:cs="Menlo"/>
+          <w:b/>
+          <w:bCs/>
+          <w:color w:val="000000"/>
+        </w:rPr>
+      </w:pPr>
+      <w:r>
+        <w:rPr>
+          <w:rFonts w:ascii="Menlo" w:hAnsi="Menlo" w:cs="Menlo"/>
+          <w:b/>
+          <w:bCs/>
+          <w:color w:val="000000"/>
+        </w:rPr>
+        <w:t xml:space="preserve">numero1 </w:t>
+      </w:r>
+      <w:r>
+        <w:rPr>
+          <w:rFonts w:ascii="Menlo" w:hAnsi="Menlo" w:cs="Menlo"/>
+          <w:b/>
+          <w:bCs/>
+          <w:color w:val="F92672"/>
+        </w:rPr>
+        <w:t>=</w:t>
+      </w:r>
+      <w:r>
+        <w:rPr>
+          <w:rFonts w:ascii="Menlo" w:hAnsi="Menlo" w:cs="Menlo"/>
+          <w:b/>
+          <w:bCs/>
+          <w:color w:val="000000"/>
+        </w:rPr>
+        <w:t xml:space="preserve"> </w:t>
+      </w:r>
+      <w:proofErr w:type="spellStart"/>
+      <w:r>
+        <w:rPr>
+          <w:rFonts w:ascii="Menlo" w:hAnsi="Menlo" w:cs="Menlo"/>
+          <w:b/>
+          <w:bCs/>
+          <w:i/>
+          <w:iCs/>
+          <w:color w:val="28C6E4"/>
+        </w:rPr>
+        <w:t>int</w:t>
+      </w:r>
+      <w:proofErr w:type="spellEnd"/>
+      <w:r>
+        <w:rPr>
+          <w:rFonts w:ascii="Menlo" w:hAnsi="Menlo" w:cs="Menlo"/>
+          <w:b/>
+          <w:bCs/>
+          <w:color w:val="000000"/>
+        </w:rPr>
+        <w:t>(</w:t>
+      </w:r>
+      <w:proofErr w:type="gramStart"/>
+      <w:r>
+        <w:rPr>
+          <w:rFonts w:ascii="Menlo" w:hAnsi="Menlo" w:cs="Menlo"/>
+          <w:b/>
+          <w:bCs/>
+          <w:color w:val="28C6E4"/>
+        </w:rPr>
+        <w:t>input</w:t>
+      </w:r>
+      <w:r>
+        <w:rPr>
+          <w:rFonts w:ascii="Menlo" w:hAnsi="Menlo" w:cs="Menlo"/>
+          <w:b/>
+          <w:bCs/>
+          <w:color w:val="000000"/>
+        </w:rPr>
+        <w:t>(</w:t>
+      </w:r>
+      <w:proofErr w:type="gramEnd"/>
+      <w:r>
+        <w:rPr>
+          <w:rFonts w:ascii="Menlo" w:hAnsi="Menlo" w:cs="Menlo"/>
+          <w:b/>
+          <w:bCs/>
+          <w:color w:val="000000"/>
+        </w:rPr>
+        <w:t>))</w:t>
+      </w:r>
+    </w:p>
+    <w:p>
+      <w:pPr>
+        <w:shd w:val="clear" w:color="auto" w:fill="FFFFFF"/>
+        <w:rPr>
+          <w:rFonts w:ascii="Menlo" w:hAnsi="Menlo" w:cs="Menlo"/>
+          <w:b/>
+          <w:bCs/>
+          <w:color w:val="000000"/>
+        </w:rPr>
+      </w:pPr>
+      <w:proofErr w:type="spellStart"/>
+      <w:proofErr w:type="gramStart"/>
+      <w:r>
+        <w:rPr>
+          <w:rFonts w:ascii="Menlo" w:hAnsi="Menlo" w:cs="Menlo"/>
+          <w:b/>
+          <w:bCs/>
+          <w:color w:val="28C6E4"/>
+        </w:rPr>
+        <w:t>print</w:t>
+      </w:r>
+      <w:proofErr w:type="spellEnd"/>
+      <w:r>
+        <w:rPr>
+          <w:rFonts w:ascii="Menlo" w:hAnsi="Menlo" w:cs="Menlo"/>
+          <w:b/>
+          <w:bCs/>
+          <w:color w:val="000000"/>
+        </w:rPr>
+        <w:t>(</w:t>
+      </w:r>
+      <w:proofErr w:type="gramEnd"/>
+      <w:r>
+        <w:rPr>
+          <w:rFonts w:ascii="Menlo" w:hAnsi="Menlo" w:cs="Menlo"/>
+          <w:b/>
+          <w:bCs/>
+          <w:color w:val="F25A00"/>
+        </w:rPr>
+        <w:t xml:space="preserve">"Introduzca </w:t>
+      </w:r>
+      <w:proofErr w:type="spellStart"/>
+      <w:r>
+        <w:rPr>
+          <w:rFonts w:ascii="Menlo" w:hAnsi="Menlo" w:cs="Menlo"/>
+          <w:b/>
+          <w:bCs/>
+          <w:color w:val="F25A00"/>
+        </w:rPr>
+        <w:t>numero</w:t>
+      </w:r>
+      <w:proofErr w:type="spellEnd"/>
+      <w:r>
+        <w:rPr>
+          <w:rFonts w:ascii="Menlo" w:hAnsi="Menlo" w:cs="Menlo"/>
+          <w:b/>
+          <w:bCs/>
+          <w:color w:val="F25A00"/>
+        </w:rPr>
+        <w:t xml:space="preserve"> 2"</w:t>
+      </w:r>
+      <w:r>
+        <w:rPr>
+          <w:rFonts w:ascii="Menlo" w:hAnsi="Menlo" w:cs="Menlo"/>
+          <w:b/>
+          <w:bCs/>
+          <w:color w:val="000000"/>
+        </w:rPr>
+        <w:t>)</w:t>
+      </w:r>
+    </w:p>
+    <w:p>
+      <w:pPr>
+        <w:shd w:val="clear" w:color="auto" w:fill="FFFFFF"/>
+        <w:rPr>
+          <w:rFonts w:ascii="Menlo" w:hAnsi="Menlo" w:cs="Menlo"/>
+          <w:b/>
+          <w:bCs/>
+          <w:color w:val="000000"/>
+        </w:rPr>
+      </w:pPr>
+      <w:r>
+        <w:rPr>
+          <w:rFonts w:ascii="Menlo" w:hAnsi="Menlo" w:cs="Menlo"/>
+          <w:b/>
+          <w:bCs/>
+          <w:color w:val="000000"/>
+        </w:rPr>
+        <w:t xml:space="preserve">numero2 </w:t>
+      </w:r>
+      <w:r>
+        <w:rPr>
+          <w:rFonts w:ascii="Menlo" w:hAnsi="Menlo" w:cs="Menlo"/>
+          <w:b/>
+          <w:bCs/>
+          <w:color w:val="F92672"/>
+        </w:rPr>
+        <w:t>=</w:t>
+      </w:r>
+      <w:r>
+        <w:rPr>
+          <w:rFonts w:ascii="Menlo" w:hAnsi="Menlo" w:cs="Menlo"/>
+          <w:b/>
+          <w:bCs/>
+          <w:color w:val="000000"/>
+        </w:rPr>
+        <w:t xml:space="preserve"> </w:t>
+      </w:r>
+      <w:proofErr w:type="spellStart"/>
+      <w:r>
+        <w:rPr>
+          <w:rFonts w:ascii="Menlo" w:hAnsi="Menlo" w:cs="Menlo"/>
+          <w:b/>
+          <w:bCs/>
+          <w:i/>
+          <w:iCs/>
+          <w:color w:val="28C6E4"/>
+        </w:rPr>
+        <w:t>int</w:t>
+      </w:r>
+      <w:proofErr w:type="spellEnd"/>
+      <w:r>
+        <w:rPr>
+          <w:rFonts w:ascii="Menlo" w:hAnsi="Menlo" w:cs="Menlo"/>
+          <w:b/>
+          <w:bCs/>
+          <w:color w:val="000000"/>
+        </w:rPr>
+        <w:t>(</w:t>
+      </w:r>
+      <w:proofErr w:type="gramStart"/>
+      <w:r>
+        <w:rPr>
+          <w:rFonts w:ascii="Menlo" w:hAnsi="Menlo" w:cs="Menlo"/>
+          <w:b/>
+          <w:bCs/>
+          <w:color w:val="28C6E4"/>
+        </w:rPr>
+        <w:t>input</w:t>
+      </w:r>
+      <w:r>
+        <w:rPr>
+          <w:rFonts w:ascii="Menlo" w:hAnsi="Menlo" w:cs="Menlo"/>
+          <w:b/>
+          <w:bCs/>
+          <w:color w:val="000000"/>
+        </w:rPr>
+        <w:t>(</w:t>
+      </w:r>
+      <w:proofErr w:type="gramEnd"/>
+      <w:r>
+        <w:rPr>
+          <w:rFonts w:ascii="Menlo" w:hAnsi="Menlo" w:cs="Menlo"/>
+          <w:b/>
+          <w:bCs/>
+          <w:color w:val="000000"/>
+        </w:rPr>
+        <w:t>))</w:t>
+      </w:r>
+    </w:p>
+    <w:p>
+      <w:pPr>
+        <w:shd w:val="clear" w:color="auto" w:fill="FFFFFF"/>
+        <w:rPr>
+          <w:rFonts w:ascii="Menlo" w:hAnsi="Menlo" w:cs="Menlo"/>
+          <w:b/>
+          <w:bCs/>
+          <w:color w:val="000000"/>
+        </w:rPr>
+      </w:pPr>
+      <w:proofErr w:type="spellStart"/>
+      <w:proofErr w:type="gramStart"/>
+      <w:r>
+        <w:rPr>
+          <w:rFonts w:ascii="Menlo" w:hAnsi="Menlo" w:cs="Menlo"/>
+          <w:b/>
+          <w:bCs/>
+          <w:color w:val="000000"/>
+        </w:rPr>
+        <w:t>mostrarMenu</w:t>
+      </w:r>
+      <w:proofErr w:type="spellEnd"/>
+      <w:r>
+        <w:rPr>
+          <w:rFonts w:ascii="Menlo" w:hAnsi="Menlo" w:cs="Menlo"/>
+          <w:b/>
+          <w:bCs/>
+          <w:color w:val="000000"/>
+        </w:rPr>
+        <w:t>(</w:t>
+      </w:r>
+      <w:proofErr w:type="gramEnd"/>
+      <w:r>
+        <w:rPr>
+          <w:rFonts w:ascii="Menlo" w:hAnsi="Menlo" w:cs="Menlo"/>
+          <w:b/>
+          <w:bCs/>
+          <w:color w:val="000000"/>
+        </w:rPr>
+        <w:t>)</w:t>
+      </w:r>
+    </w:p>
+    <w:p>
+      <w:pPr>
+        <w:shd w:val="clear" w:color="auto" w:fill="FFFFFF"/>
+        <w:rPr>
+          <w:rFonts w:ascii="Menlo" w:hAnsi="Menlo" w:cs="Menlo"/>
+          <w:b/>
+          <w:bCs/>
+          <w:color w:val="000000"/>
+        </w:rPr>
+      </w:pPr>
+      <w:proofErr w:type="spellStart"/>
+      <w:r>
+        <w:rPr>
+          <w:rFonts w:ascii="Menlo" w:hAnsi="Menlo" w:cs="Menlo"/>
+          <w:b/>
+          <w:bCs/>
+          <w:color w:val="000000"/>
+        </w:rPr>
+        <w:t>opcion</w:t>
+      </w:r>
+      <w:proofErr w:type="spellEnd"/>
+      <w:r>
+        <w:rPr>
+          <w:rFonts w:ascii="Menlo" w:hAnsi="Menlo" w:cs="Menlo"/>
+          <w:b/>
+          <w:bCs/>
+          <w:color w:val="000000"/>
+        </w:rPr>
+        <w:t xml:space="preserve"> </w:t>
+      </w:r>
+      <w:r>
+        <w:rPr>
+          <w:rFonts w:ascii="Menlo" w:hAnsi="Menlo" w:cs="Menlo"/>
+          <w:b/>
+          <w:bCs/>
+          <w:color w:val="F92672"/>
+        </w:rPr>
+        <w:t>=</w:t>
+      </w:r>
+      <w:r>
+        <w:rPr>
+          <w:rFonts w:ascii="Menlo" w:hAnsi="Menlo" w:cs="Menlo"/>
+          <w:b/>
+          <w:bCs/>
+          <w:color w:val="000000"/>
+        </w:rPr>
+        <w:t xml:space="preserve"> </w:t>
+      </w:r>
+      <w:proofErr w:type="spellStart"/>
+      <w:r>
+        <w:rPr>
+          <w:rFonts w:ascii="Menlo" w:hAnsi="Menlo" w:cs="Menlo"/>
+          <w:b/>
+          <w:bCs/>
+          <w:i/>
+          <w:iCs/>
+          <w:color w:val="28C6E4"/>
+        </w:rPr>
+        <w:t>int</w:t>
+      </w:r>
+      <w:proofErr w:type="spellEnd"/>
+      <w:r>
+        <w:rPr>
+          <w:rFonts w:ascii="Menlo" w:hAnsi="Menlo" w:cs="Menlo"/>
+          <w:b/>
+          <w:bCs/>
+          <w:color w:val="000000"/>
+        </w:rPr>
+        <w:t>(</w:t>
+      </w:r>
+      <w:proofErr w:type="gramStart"/>
+      <w:r>
+        <w:rPr>
+          <w:rFonts w:ascii="Menlo" w:hAnsi="Menlo" w:cs="Menlo"/>
+          <w:b/>
+          <w:bCs/>
+          <w:color w:val="28C6E4"/>
+        </w:rPr>
+        <w:t>input</w:t>
+      </w:r>
+      <w:r>
+        <w:rPr>
+          <w:rFonts w:ascii="Menlo" w:hAnsi="Menlo" w:cs="Menlo"/>
+          <w:b/>
+          <w:bCs/>
+          <w:color w:val="000000"/>
+        </w:rPr>
+        <w:t>(</w:t>
+      </w:r>
+      <w:proofErr w:type="gramEnd"/>
+      <w:r>
+        <w:rPr>
+          <w:rFonts w:ascii="Menlo" w:hAnsi="Menlo" w:cs="Menlo"/>
+          <w:b/>
+          <w:bCs/>
+          <w:color w:val="000000"/>
+        </w:rPr>
+        <w:t>))</w:t>
+      </w:r>
+    </w:p>
+    <w:p>
+      <w:pPr>
+        <w:shd w:val="clear" w:color="auto" w:fill="FFFFFF"/>
+        <w:rPr>
+          <w:rFonts w:ascii="Menlo" w:hAnsi="Menlo" w:cs="Menlo"/>
+          <w:b/>
+          <w:bCs/>
+          <w:color w:val="000000"/>
+        </w:rPr>
+      </w:pPr>
+      <w:proofErr w:type="spellStart"/>
+      <w:r>
+        <w:rPr>
+          <w:rFonts w:ascii="Menlo" w:hAnsi="Menlo" w:cs="Menlo"/>
+          <w:b/>
+          <w:bCs/>
+          <w:color w:val="000000"/>
+        </w:rPr>
+        <w:t>operacion</w:t>
+      </w:r>
+      <w:proofErr w:type="spellEnd"/>
+      <w:r>
+        <w:rPr>
+          <w:rFonts w:ascii="Menlo" w:hAnsi="Menlo" w:cs="Menlo"/>
+          <w:b/>
+          <w:bCs/>
+          <w:color w:val="000000"/>
+        </w:rPr>
+        <w:t xml:space="preserve"> </w:t>
+      </w:r>
+      <w:r>
+        <w:rPr>
+          <w:rFonts w:ascii="Menlo" w:hAnsi="Menlo" w:cs="Menlo"/>
+          <w:b/>
+          <w:bCs/>
+          <w:color w:val="F92672"/>
+        </w:rPr>
+        <w:t>=</w:t>
+      </w:r>
+      <w:r>
+        <w:rPr>
+          <w:rFonts w:ascii="Menlo" w:hAnsi="Menlo" w:cs="Menlo"/>
+          <w:b/>
+          <w:bCs/>
+          <w:color w:val="000000"/>
+        </w:rPr>
+        <w:t xml:space="preserve"> </w:t>
+      </w:r>
+      <w:r>
+        <w:rPr>
+          <w:rFonts w:ascii="Menlo" w:hAnsi="Menlo" w:cs="Menlo"/>
+          <w:b/>
+          <w:bCs/>
+          <w:color w:val="AE81FF"/>
+        </w:rPr>
+        <w:t>0</w:t>
+      </w:r>
+    </w:p>
+    <w:p>
+      <w:pPr>
+        <w:shd w:val="clear" w:color="auto" w:fill="FFFFFF"/>
+        <w:rPr>
+          <w:rFonts w:ascii="Menlo" w:hAnsi="Menlo" w:cs="Menlo"/>
+          <w:b/>
+          <w:bCs/>
+          <w:color w:val="000000"/>
+        </w:rPr>
+      </w:pPr>
+      <w:proofErr w:type="spellStart"/>
+      <w:r>
+        <w:rPr>
+          <w:rFonts w:ascii="Menlo" w:hAnsi="Menlo" w:cs="Menlo"/>
+          <w:b/>
+          <w:bCs/>
+          <w:color w:val="F92672"/>
+        </w:rPr>
+        <w:t>if</w:t>
+      </w:r>
+      <w:proofErr w:type="spellEnd"/>
+      <w:r>
+        <w:rPr>
+          <w:rFonts w:ascii="Menlo" w:hAnsi="Menlo" w:cs="Menlo"/>
+          <w:b/>
+          <w:bCs/>
+          <w:color w:val="000000"/>
+        </w:rPr>
+        <w:t xml:space="preserve"> (</w:t>
+      </w:r>
+      <w:proofErr w:type="spellStart"/>
+      <w:r>
+        <w:rPr>
+          <w:rFonts w:ascii="Menlo" w:hAnsi="Menlo" w:cs="Menlo"/>
+          <w:b/>
+          <w:bCs/>
+          <w:color w:val="000000"/>
+        </w:rPr>
+        <w:t>opcion</w:t>
+      </w:r>
+      <w:proofErr w:type="spellEnd"/>
+      <w:r>
+        <w:rPr>
+          <w:rFonts w:ascii="Menlo" w:hAnsi="Menlo" w:cs="Menlo"/>
+          <w:b/>
+          <w:bCs/>
+          <w:color w:val="000000"/>
+        </w:rPr>
+        <w:t xml:space="preserve"> </w:t>
+      </w:r>
+      <w:r>
+        <w:rPr>
+          <w:rFonts w:ascii="Menlo" w:hAnsi="Menlo" w:cs="Menlo"/>
+          <w:b/>
+          <w:bCs/>
+          <w:color w:val="F92672"/>
+        </w:rPr>
+        <w:t>==</w:t>
+      </w:r>
+      <w:r>
+        <w:rPr>
+          <w:rFonts w:ascii="Menlo" w:hAnsi="Menlo" w:cs="Menlo"/>
+          <w:b/>
+          <w:bCs/>
+          <w:color w:val="000000"/>
+        </w:rPr>
+        <w:t xml:space="preserve"> </w:t>
+      </w:r>
+      <w:r>
+        <w:rPr>
+          <w:rFonts w:ascii="Menlo" w:hAnsi="Menlo" w:cs="Menlo"/>
+          <w:b/>
+          <w:bCs/>
+          <w:color w:val="AE81FF"/>
+        </w:rPr>
+        <w:t>1</w:t>
+      </w:r>
+      <w:r>
+        <w:rPr>
+          <w:rFonts w:ascii="Menlo" w:hAnsi="Menlo" w:cs="Menlo"/>
+          <w:b/>
+          <w:bCs/>
+          <w:color w:val="000000"/>
+        </w:rPr>
+        <w:t>):</w:t>
+      </w:r>
+    </w:p>
+    <w:p>
+      <w:pPr>
+        <w:shd w:val="clear" w:color="auto" w:fill="FFFFFF"/>
+        <w:rPr>
+          <w:rFonts w:ascii="Menlo" w:hAnsi="Menlo" w:cs="Menlo"/>
+          <w:b/>
+          <w:bCs/>
+          <w:color w:val="000000"/>
+        </w:rPr>
+      </w:pPr>
+      <w:r>
+        <w:rPr>
+          <w:rFonts w:ascii="Menlo" w:hAnsi="Menlo" w:cs="Menlo"/>
+          <w:b/>
+          <w:bCs/>
+          <w:color w:val="000000"/>
+        </w:rPr>
+        <w:t xml:space="preserve">    </w:t>
+      </w:r>
+      <w:proofErr w:type="spellStart"/>
+      <w:r>
+        <w:rPr>
+          <w:rFonts w:ascii="Menlo" w:hAnsi="Menlo" w:cs="Menlo"/>
+          <w:b/>
+          <w:bCs/>
+          <w:color w:val="000000"/>
+        </w:rPr>
+        <w:t>operacion</w:t>
+      </w:r>
+      <w:proofErr w:type="spellEnd"/>
+      <w:r>
+        <w:rPr>
+          <w:rFonts w:ascii="Menlo" w:hAnsi="Menlo" w:cs="Menlo"/>
+          <w:b/>
+          <w:bCs/>
+          <w:color w:val="000000"/>
+        </w:rPr>
+        <w:t xml:space="preserve"> </w:t>
+      </w:r>
+      <w:r>
+        <w:rPr>
+          <w:rFonts w:ascii="Menlo" w:hAnsi="Menlo" w:cs="Menlo"/>
+          <w:b/>
+          <w:bCs/>
+          <w:color w:val="F92672"/>
+        </w:rPr>
+        <w:t>=</w:t>
+      </w:r>
+      <w:r>
+        <w:rPr>
+          <w:rFonts w:ascii="Menlo" w:hAnsi="Menlo" w:cs="Menlo"/>
+          <w:b/>
+          <w:bCs/>
+          <w:color w:val="000000"/>
+        </w:rPr>
+        <w:t xml:space="preserve"> </w:t>
+      </w:r>
+      <w:proofErr w:type="spellStart"/>
+      <w:proofErr w:type="gramStart"/>
+      <w:r>
+        <w:rPr>
+          <w:rFonts w:ascii="Menlo" w:hAnsi="Menlo" w:cs="Menlo"/>
+          <w:b/>
+          <w:bCs/>
+          <w:color w:val="000000"/>
+        </w:rPr>
+        <w:t>sumarNumeros</w:t>
+      </w:r>
+      <w:proofErr w:type="spellEnd"/>
+      <w:r>
+        <w:rPr>
+          <w:rFonts w:ascii="Menlo" w:hAnsi="Menlo" w:cs="Menlo"/>
+          <w:b/>
+          <w:bCs/>
+          <w:color w:val="000000"/>
+        </w:rPr>
+        <w:t>(</w:t>
+      </w:r>
+      <w:proofErr w:type="gramEnd"/>
+      <w:r>
+        <w:rPr>
+          <w:rFonts w:ascii="Menlo" w:hAnsi="Menlo" w:cs="Menlo"/>
+          <w:b/>
+          <w:bCs/>
+          <w:color w:val="000000"/>
+        </w:rPr>
+        <w:t>numero1, numero2)</w:t>
+      </w:r>
+    </w:p>
+    <w:p>
+      <w:pPr>
+        <w:shd w:val="clear" w:color="auto" w:fill="FFFFFF"/>
+        <w:rPr>
+          <w:rFonts w:ascii="Menlo" w:hAnsi="Menlo" w:cs="Menlo"/>
+          <w:b/>
+          <w:bCs/>
+          <w:color w:val="000000"/>
+        </w:rPr>
+      </w:pPr>
+      <w:proofErr w:type="spellStart"/>
+      <w:r>
+        <w:rPr>
+          <w:rFonts w:ascii="Menlo" w:hAnsi="Menlo" w:cs="Menlo"/>
+          <w:b/>
+          <w:bCs/>
+          <w:color w:val="F92672"/>
+        </w:rPr>
+        <w:t>elif</w:t>
+      </w:r>
+      <w:proofErr w:type="spellEnd"/>
+      <w:r>
+        <w:rPr>
+          <w:rFonts w:ascii="Menlo" w:hAnsi="Menlo" w:cs="Menlo"/>
+          <w:b/>
+          <w:bCs/>
+          <w:color w:val="000000"/>
+        </w:rPr>
+        <w:t xml:space="preserve"> (</w:t>
+      </w:r>
+      <w:proofErr w:type="spellStart"/>
+      <w:r>
+        <w:rPr>
+          <w:rFonts w:ascii="Menlo" w:hAnsi="Menlo" w:cs="Menlo"/>
+          <w:b/>
+          <w:bCs/>
+          <w:color w:val="000000"/>
+        </w:rPr>
+        <w:t>opcion</w:t>
+      </w:r>
+      <w:proofErr w:type="spellEnd"/>
+      <w:r>
+        <w:rPr>
+          <w:rFonts w:ascii="Menlo" w:hAnsi="Menlo" w:cs="Menlo"/>
+          <w:b/>
+          <w:bCs/>
+          <w:color w:val="000000"/>
+        </w:rPr>
+        <w:t xml:space="preserve"> </w:t>
+      </w:r>
+      <w:r>
+        <w:rPr>
+          <w:rFonts w:ascii="Menlo" w:hAnsi="Menlo" w:cs="Menlo"/>
+          <w:b/>
+          <w:bCs/>
+          <w:color w:val="F92672"/>
+        </w:rPr>
+        <w:t>==</w:t>
+      </w:r>
+      <w:r>
+        <w:rPr>
+          <w:rFonts w:ascii="Menlo" w:hAnsi="Menlo" w:cs="Menlo"/>
+          <w:b/>
+          <w:bCs/>
+          <w:color w:val="000000"/>
+        </w:rPr>
+        <w:t xml:space="preserve"> </w:t>
+      </w:r>
+      <w:r>
+        <w:rPr>
+          <w:rFonts w:ascii="Menlo" w:hAnsi="Menlo" w:cs="Menlo"/>
+          <w:b/>
+          <w:bCs/>
+          <w:color w:val="AE81FF"/>
+        </w:rPr>
+        <w:t>2</w:t>
+      </w:r>
+      <w:r>
+        <w:rPr>
+          <w:rFonts w:ascii="Menlo" w:hAnsi="Menlo" w:cs="Menlo"/>
+          <w:b/>
+          <w:bCs/>
+          <w:color w:val="000000"/>
+        </w:rPr>
+        <w:t>):</w:t>
+      </w:r>
+    </w:p>
+    <w:p>
+      <w:pPr>
+        <w:shd w:val="clear" w:color="auto" w:fill="FFFFFF"/>
+        <w:rPr>
+          <w:rFonts w:ascii="Menlo" w:hAnsi="Menlo" w:cs="Menlo"/>
+          <w:b/>
+          <w:bCs/>
+          <w:color w:val="000000"/>
+        </w:rPr>
+      </w:pPr>
+      <w:r>
+        <w:rPr>
+          <w:rFonts w:ascii="Menlo" w:hAnsi="Menlo" w:cs="Menlo"/>
+          <w:b/>
+          <w:bCs/>
+          <w:color w:val="000000"/>
+        </w:rPr>
+        <w:t xml:space="preserve">    </w:t>
+      </w:r>
+      <w:proofErr w:type="spellStart"/>
+      <w:r>
+        <w:rPr>
+          <w:rFonts w:ascii="Menlo" w:hAnsi="Menlo" w:cs="Menlo"/>
+          <w:b/>
+          <w:bCs/>
+          <w:color w:val="000000"/>
+        </w:rPr>
+        <w:t>operacion</w:t>
+      </w:r>
+      <w:proofErr w:type="spellEnd"/>
+      <w:r>
+        <w:rPr>
+          <w:rFonts w:ascii="Menlo" w:hAnsi="Menlo" w:cs="Menlo"/>
+          <w:b/>
+          <w:bCs/>
+          <w:color w:val="000000"/>
+        </w:rPr>
+        <w:t xml:space="preserve"> </w:t>
+      </w:r>
+      <w:r>
+        <w:rPr>
+          <w:rFonts w:ascii="Menlo" w:hAnsi="Menlo" w:cs="Menlo"/>
+          <w:b/>
+          <w:bCs/>
+          <w:color w:val="F92672"/>
+        </w:rPr>
+        <w:t>=</w:t>
+      </w:r>
+      <w:r>
+        <w:rPr>
+          <w:rFonts w:ascii="Menlo" w:hAnsi="Menlo" w:cs="Menlo"/>
+          <w:b/>
+          <w:bCs/>
+          <w:color w:val="000000"/>
+        </w:rPr>
+        <w:t xml:space="preserve"> </w:t>
+      </w:r>
+      <w:proofErr w:type="spellStart"/>
+      <w:proofErr w:type="gramStart"/>
+      <w:r>
+        <w:rPr>
+          <w:rFonts w:ascii="Menlo" w:hAnsi="Menlo" w:cs="Menlo"/>
+          <w:b/>
+          <w:bCs/>
+          <w:color w:val="000000"/>
+        </w:rPr>
+        <w:t>restarNumeros</w:t>
+      </w:r>
+      <w:proofErr w:type="spellEnd"/>
+      <w:r>
+        <w:rPr>
+          <w:rFonts w:ascii="Menlo" w:hAnsi="Menlo" w:cs="Menlo"/>
+          <w:b/>
+          <w:bCs/>
+          <w:color w:val="000000"/>
+        </w:rPr>
+        <w:t>(</w:t>
+      </w:r>
+      <w:proofErr w:type="gramEnd"/>
+      <w:r>
+        <w:rPr>
+          <w:rFonts w:ascii="Menlo" w:hAnsi="Menlo" w:cs="Menlo"/>
+          <w:b/>
+          <w:bCs/>
+          <w:color w:val="000000"/>
+        </w:rPr>
+        <w:t>numero1, numero2)</w:t>
+      </w:r>
+    </w:p>
+    <w:p>
+      <w:pPr>
+        <w:shd w:val="clear" w:color="auto" w:fill="FFFFFF"/>
+        <w:rPr>
+          <w:rFonts w:ascii="Menlo" w:hAnsi="Menlo" w:cs="Menlo"/>
+          <w:b/>
+          <w:bCs/>
+          <w:color w:val="000000"/>
+        </w:rPr>
+      </w:pPr>
+      <w:proofErr w:type="spellStart"/>
+      <w:r>
+        <w:rPr>
+          <w:rFonts w:ascii="Menlo" w:hAnsi="Menlo" w:cs="Menlo"/>
+          <w:b/>
+          <w:bCs/>
+          <w:color w:val="F92672"/>
+        </w:rPr>
+        <w:t>elif</w:t>
+      </w:r>
+      <w:proofErr w:type="spellEnd"/>
+      <w:r>
+        <w:rPr>
+          <w:rFonts w:ascii="Menlo" w:hAnsi="Menlo" w:cs="Menlo"/>
+          <w:b/>
+          <w:bCs/>
+          <w:color w:val="000000"/>
+        </w:rPr>
+        <w:t xml:space="preserve"> (</w:t>
+      </w:r>
+      <w:proofErr w:type="spellStart"/>
+      <w:r>
+        <w:rPr>
+          <w:rFonts w:ascii="Menlo" w:hAnsi="Menlo" w:cs="Menlo"/>
+          <w:b/>
+          <w:bCs/>
+          <w:color w:val="000000"/>
+        </w:rPr>
+        <w:t>opcion</w:t>
+      </w:r>
+      <w:proofErr w:type="spellEnd"/>
+      <w:r>
+        <w:rPr>
+          <w:rFonts w:ascii="Menlo" w:hAnsi="Menlo" w:cs="Menlo"/>
+          <w:b/>
+          <w:bCs/>
+          <w:color w:val="000000"/>
+        </w:rPr>
+        <w:t xml:space="preserve"> </w:t>
+      </w:r>
+      <w:r>
+        <w:rPr>
+          <w:rFonts w:ascii="Menlo" w:hAnsi="Menlo" w:cs="Menlo"/>
+          <w:b/>
+          <w:bCs/>
+          <w:color w:val="F92672"/>
+        </w:rPr>
+        <w:t>==</w:t>
+      </w:r>
+      <w:r>
+        <w:rPr>
+          <w:rFonts w:ascii="Menlo" w:hAnsi="Menlo" w:cs="Menlo"/>
+          <w:b/>
+          <w:bCs/>
+          <w:color w:val="000000"/>
+        </w:rPr>
+        <w:t xml:space="preserve"> </w:t>
+      </w:r>
+      <w:r>
+        <w:rPr>
+          <w:rFonts w:ascii="Menlo" w:hAnsi="Menlo" w:cs="Menlo"/>
+          <w:b/>
+          <w:bCs/>
+          <w:color w:val="AE81FF"/>
+        </w:rPr>
+        <w:t>3</w:t>
+      </w:r>
+      <w:r>
+        <w:rPr>
+          <w:rFonts w:ascii="Menlo" w:hAnsi="Menlo" w:cs="Menlo"/>
+          <w:b/>
+          <w:bCs/>
+          <w:color w:val="000000"/>
+        </w:rPr>
+        <w:t>):</w:t>
+      </w:r>
+    </w:p>
+    <w:p>
+      <w:pPr>
+        <w:shd w:val="clear" w:color="auto" w:fill="FFFFFF"/>
+        <w:rPr>
+          <w:rFonts w:ascii="Menlo" w:hAnsi="Menlo" w:cs="Menlo"/>
+          <w:b/>
+          <w:bCs/>
+          <w:color w:val="000000"/>
+        </w:rPr>
+      </w:pPr>
+      <w:r>
+        <w:rPr>
+          <w:rFonts w:ascii="Menlo" w:hAnsi="Menlo" w:cs="Menlo"/>
+          <w:b/>
+          <w:bCs/>
+          <w:color w:val="000000"/>
+        </w:rPr>
+        <w:t xml:space="preserve">    </w:t>
+      </w:r>
+      <w:proofErr w:type="spellStart"/>
+      <w:r>
+        <w:rPr>
+          <w:rFonts w:ascii="Menlo" w:hAnsi="Menlo" w:cs="Menlo"/>
+          <w:b/>
+          <w:bCs/>
+          <w:color w:val="000000"/>
+        </w:rPr>
+        <w:t>operacion</w:t>
+      </w:r>
+      <w:proofErr w:type="spellEnd"/>
+      <w:r>
+        <w:rPr>
+          <w:rFonts w:ascii="Menlo" w:hAnsi="Menlo" w:cs="Menlo"/>
+          <w:b/>
+          <w:bCs/>
+          <w:color w:val="000000"/>
+        </w:rPr>
+        <w:t xml:space="preserve"> </w:t>
+      </w:r>
+      <w:r>
+        <w:rPr>
+          <w:rFonts w:ascii="Menlo" w:hAnsi="Menlo" w:cs="Menlo"/>
+          <w:b/>
+          <w:bCs/>
+          <w:color w:val="F92672"/>
+        </w:rPr>
+        <w:t>=</w:t>
+      </w:r>
+      <w:r>
+        <w:rPr>
+          <w:rFonts w:ascii="Menlo" w:hAnsi="Menlo" w:cs="Menlo"/>
+          <w:b/>
+          <w:bCs/>
+          <w:color w:val="000000"/>
+        </w:rPr>
+        <w:t xml:space="preserve"> </w:t>
+      </w:r>
+      <w:proofErr w:type="spellStart"/>
+      <w:proofErr w:type="gramStart"/>
+      <w:r>
+        <w:rPr>
+          <w:rFonts w:ascii="Menlo" w:hAnsi="Menlo" w:cs="Menlo"/>
+          <w:b/>
+          <w:bCs/>
+          <w:color w:val="000000"/>
+        </w:rPr>
+        <w:t>multiplicarNumeros</w:t>
+      </w:r>
+      <w:proofErr w:type="spellEnd"/>
+      <w:r>
+        <w:rPr>
+          <w:rFonts w:ascii="Menlo" w:hAnsi="Menlo" w:cs="Menlo"/>
+          <w:b/>
+          <w:bCs/>
+          <w:color w:val="000000"/>
+        </w:rPr>
+        <w:t>(</w:t>
+      </w:r>
+      <w:proofErr w:type="gramEnd"/>
+      <w:r>
+        <w:rPr>
+          <w:rFonts w:ascii="Menlo" w:hAnsi="Menlo" w:cs="Menlo"/>
+          <w:b/>
+          <w:bCs/>
+          <w:color w:val="000000"/>
+        </w:rPr>
+        <w:t>numero1, numero2)</w:t>
+      </w:r>
+    </w:p>
+    <w:p>
+      <w:pPr>
+        <w:shd w:val="clear" w:color="auto" w:fill="FFFFFF"/>
+        <w:rPr>
+          <w:rFonts w:ascii="Menlo" w:hAnsi="Menlo" w:cs="Menlo"/>
+          <w:b/>
+          <w:bCs/>
+          <w:color w:val="000000"/>
+        </w:rPr>
+      </w:pPr>
+      <w:proofErr w:type="spellStart"/>
+      <w:r>
+        <w:rPr>
+          <w:rFonts w:ascii="Menlo" w:hAnsi="Menlo" w:cs="Menlo"/>
+          <w:b/>
+          <w:bCs/>
+          <w:color w:val="F92672"/>
+        </w:rPr>
+        <w:t>else</w:t>
+      </w:r>
+      <w:proofErr w:type="spellEnd"/>
+      <w:r>
+        <w:rPr>
+          <w:rFonts w:ascii="Menlo" w:hAnsi="Menlo" w:cs="Menlo"/>
+          <w:b/>
+          <w:bCs/>
+          <w:color w:val="000000"/>
+        </w:rPr>
+        <w:t>:</w:t>
+      </w:r>
+    </w:p>
+    <w:p>
+      <w:pPr>
+        <w:shd w:val="clear" w:color="auto" w:fill="FFFFFF"/>
+        <w:rPr>
+          <w:rFonts w:ascii="Menlo" w:hAnsi="Menlo" w:cs="Menlo"/>
+          <w:b/>
+          <w:bCs/>
+          <w:color w:val="000000"/>
+        </w:rPr>
+      </w:pPr>
+      <w:r>
+        <w:rPr>
+          <w:rFonts w:ascii="Menlo" w:hAnsi="Menlo" w:cs="Menlo"/>
+          <w:b/>
+          <w:bCs/>
+          <w:color w:val="000000"/>
+        </w:rPr>
+        <w:t xml:space="preserve">    </w:t>
+      </w:r>
+      <w:proofErr w:type="spellStart"/>
+      <w:proofErr w:type="gramStart"/>
+      <w:r>
+        <w:rPr>
+          <w:rFonts w:ascii="Menlo" w:hAnsi="Menlo" w:cs="Menlo"/>
+          <w:b/>
+          <w:bCs/>
+          <w:color w:val="28C6E4"/>
+        </w:rPr>
+        <w:t>print</w:t>
+      </w:r>
+      <w:proofErr w:type="spellEnd"/>
+      <w:r>
+        <w:rPr>
+          <w:rFonts w:ascii="Menlo" w:hAnsi="Menlo" w:cs="Menlo"/>
+          <w:b/>
+          <w:bCs/>
+          <w:color w:val="000000"/>
+        </w:rPr>
+        <w:t>(</w:t>
+      </w:r>
+      <w:proofErr w:type="gramEnd"/>
+      <w:r>
+        <w:rPr>
+          <w:rFonts w:ascii="Menlo" w:hAnsi="Menlo" w:cs="Menlo"/>
+          <w:b/>
+          <w:bCs/>
+          <w:color w:val="F25A00"/>
+        </w:rPr>
+        <w:t>"No ha seleccionado una opción correcta"</w:t>
+      </w:r>
+      <w:r>
+        <w:rPr>
+          <w:rFonts w:ascii="Menlo" w:hAnsi="Menlo" w:cs="Menlo"/>
+          <w:b/>
+          <w:bCs/>
+          <w:color w:val="000000"/>
+        </w:rPr>
+        <w:t>)</w:t>
+      </w:r>
+    </w:p>
+    <w:p>
+      <w:pPr>
+        <w:shd w:val="clear" w:color="auto" w:fill="FFFFFF"/>
+        <w:rPr>
+          <w:rFonts w:ascii="Menlo" w:hAnsi="Menlo" w:cs="Menlo"/>
+          <w:b/>
+          <w:bCs/>
+          <w:color w:val="000000"/>
+        </w:rPr>
+      </w:pPr>
+      <w:proofErr w:type="spellStart"/>
+      <w:proofErr w:type="gramStart"/>
+      <w:r>
+        <w:rPr>
+          <w:rFonts w:ascii="Menlo" w:hAnsi="Menlo" w:cs="Menlo"/>
+          <w:b/>
+          <w:bCs/>
+          <w:color w:val="28C6E4"/>
+        </w:rPr>
+        <w:t>print</w:t>
+      </w:r>
+      <w:proofErr w:type="spellEnd"/>
+      <w:r>
+        <w:rPr>
+          <w:rFonts w:ascii="Menlo" w:hAnsi="Menlo" w:cs="Menlo"/>
+          <w:b/>
+          <w:bCs/>
+          <w:color w:val="000000"/>
+        </w:rPr>
+        <w:t>(</w:t>
+      </w:r>
+      <w:proofErr w:type="gramEnd"/>
+      <w:r>
+        <w:rPr>
+          <w:rFonts w:ascii="Menlo" w:hAnsi="Menlo" w:cs="Menlo"/>
+          <w:b/>
+          <w:bCs/>
+          <w:color w:val="F25A00"/>
+        </w:rPr>
+        <w:t>"Operación "</w:t>
+      </w:r>
+      <w:r>
+        <w:rPr>
+          <w:rFonts w:ascii="Menlo" w:hAnsi="Menlo" w:cs="Menlo"/>
+          <w:b/>
+          <w:bCs/>
+          <w:color w:val="000000"/>
+        </w:rPr>
+        <w:t xml:space="preserve"> </w:t>
+      </w:r>
+      <w:r>
+        <w:rPr>
+          <w:rFonts w:ascii="Menlo" w:hAnsi="Menlo" w:cs="Menlo"/>
+          <w:b/>
+          <w:bCs/>
+          <w:color w:val="F92672"/>
+        </w:rPr>
+        <w:t>+</w:t>
+      </w:r>
+      <w:r>
+        <w:rPr>
+          <w:rFonts w:ascii="Menlo" w:hAnsi="Menlo" w:cs="Menlo"/>
+          <w:b/>
+          <w:bCs/>
+          <w:color w:val="000000"/>
+        </w:rPr>
+        <w:t xml:space="preserve"> </w:t>
+      </w:r>
+      <w:proofErr w:type="spellStart"/>
+      <w:r>
+        <w:rPr>
+          <w:rFonts w:ascii="Menlo" w:hAnsi="Menlo" w:cs="Menlo"/>
+          <w:b/>
+          <w:bCs/>
+          <w:i/>
+          <w:iCs/>
+          <w:color w:val="28C6E4"/>
+        </w:rPr>
+        <w:t>str</w:t>
+      </w:r>
+      <w:proofErr w:type="spellEnd"/>
+      <w:r>
+        <w:rPr>
+          <w:rFonts w:ascii="Menlo" w:hAnsi="Menlo" w:cs="Menlo"/>
+          <w:b/>
+          <w:bCs/>
+          <w:color w:val="000000"/>
+        </w:rPr>
+        <w:t>(</w:t>
+      </w:r>
+      <w:proofErr w:type="spellStart"/>
+      <w:r>
+        <w:rPr>
+          <w:rFonts w:ascii="Menlo" w:hAnsi="Menlo" w:cs="Menlo"/>
+          <w:b/>
+          <w:bCs/>
+          <w:color w:val="000000"/>
+        </w:rPr>
+        <w:t>operacion</w:t>
+      </w:r>
+      <w:proofErr w:type="spellEnd"/>
+      <w:r>
+        <w:rPr>
+          <w:rFonts w:ascii="Menlo" w:hAnsi="Menlo" w:cs="Menlo"/>
+          <w:b/>
+          <w:bCs/>
+          <w:color w:val="000000"/>
+        </w:rPr>
+        <w:t>))</w:t>
+      </w:r>
+    </w:p>
+    <w:p>
+      <w:pPr>
+        <w:shd w:val="clear" w:color="auto" w:fill="FFFFFF"/>
+        <w:rPr>
+          <w:rFonts w:ascii="Menlo" w:hAnsi="Menlo" w:cs="Menlo"/>
+          <w:b/>
+          <w:bCs/>
+          <w:color w:val="000000"/>
+        </w:rPr>
+      </w:pPr>
+      <w:proofErr w:type="spellStart"/>
+      <w:proofErr w:type="gramStart"/>
+      <w:r>
+        <w:rPr>
+          <w:rFonts w:ascii="Menlo" w:hAnsi="Menlo" w:cs="Menlo"/>
+          <w:b/>
+          <w:bCs/>
+          <w:color w:val="28C6E4"/>
+        </w:rPr>
+        <w:t>print</w:t>
+      </w:r>
+      <w:proofErr w:type="spellEnd"/>
+      <w:r>
+        <w:rPr>
+          <w:rFonts w:ascii="Menlo" w:hAnsi="Menlo" w:cs="Menlo"/>
+          <w:b/>
+          <w:bCs/>
+          <w:color w:val="000000"/>
+        </w:rPr>
+        <w:t>(</w:t>
+      </w:r>
+      <w:proofErr w:type="gramEnd"/>
+      <w:r>
+        <w:rPr>
+          <w:rFonts w:ascii="Menlo" w:hAnsi="Menlo" w:cs="Menlo"/>
+          <w:b/>
+          <w:bCs/>
+          <w:color w:val="F25A00"/>
+        </w:rPr>
+        <w:t>"Fin de programa"</w:t>
+      </w:r>
+      <w:r>
+        <w:rPr>
+          <w:rFonts w:ascii="Menlo" w:hAnsi="Menlo" w:cs="Menlo"/>
+          <w:b/>
+          <w:bCs/>
+          <w:color w:val="000000"/>
+        </w:rPr>
+        <w:t>)</w:t>
+      </w:r>
+    </w:p>
+    <w:p>
+      <w:pPr>
+        <w:pStyle w:val="CuerpoA"/>
+        <w:pBdr>
+          <w:top w:val="none" w:sz="0" w:space="0" w:color="auto"/>
+        </w:pBdr>
+        <w:spacing w:after="0" w:line="240" w:lineRule="auto"/>
+        <w:rPr>
+          <w:lang w:val="es-ES"/>
+        </w:rPr>
+      </w:pPr>
+    </w:p>
+    <w:p>
+      <w:pPr>
+        <w:pStyle w:val="CuerpoA"/>
+        <w:pBdr>
+          <w:top w:val="none" w:sz="0" w:space="0" w:color="auto"/>
+        </w:pBdr>
+        <w:spacing w:after="0" w:line="240" w:lineRule="auto"/>
+        <w:rPr>
+          <w:lang w:val="es-ES"/>
+        </w:rPr>
+      </w:pPr>
+      <w:r>
+        <w:rPr>
+          <w:lang w:val="es-ES"/>
+        </w:rPr>
+        <w:t>Versión 2: Realizamos el mismo ejemplo, pero vamos a utilizar un bucle para que aparezca el menú en todo momento hasta que el usuario seleccione la opción que yo quiera.</w:t>
+      </w:r>
+    </w:p>
+    <w:p>
+      <w:pPr>
+        <w:pStyle w:val="CuerpoA"/>
+        <w:pBdr>
+          <w:top w:val="none" w:sz="0" w:space="0" w:color="auto"/>
+        </w:pBdr>
+        <w:spacing w:after="0" w:line="240" w:lineRule="auto"/>
+        <w:rPr>
+          <w:lang w:val="es-ES"/>
+        </w:rPr>
+      </w:pPr>
+    </w:p>
+    <w:p>
+      <w:pPr>
+        <w:pStyle w:val="CuerpoA"/>
+        <w:pBdr>
+          <w:top w:val="none" w:sz="0" w:space="0" w:color="auto"/>
+        </w:pBdr>
+        <w:spacing w:after="0" w:line="240" w:lineRule="auto"/>
+        <w:rPr>
+          <w:b/>
+          <w:bCs/>
+          <w:lang w:val="es-ES"/>
+        </w:rPr>
+      </w:pPr>
+      <w:r>
+        <w:rPr>
+          <w:b/>
+          <w:bCs/>
+          <w:lang w:val="es-ES"/>
+        </w:rPr>
+        <w:t>VERSION 2</w:t>
+      </w:r>
+    </w:p>
+    <w:p>
+      <w:pPr>
+        <w:pStyle w:val="CuerpoA"/>
+        <w:pBdr>
+          <w:top w:val="none" w:sz="0" w:space="0" w:color="auto"/>
+        </w:pBdr>
+        <w:spacing w:after="0" w:line="240" w:lineRule="auto"/>
+        <w:rPr>
+          <w:lang w:val="es-ES"/>
+        </w:rPr>
+      </w:pPr>
+    </w:p>
+    <w:p>
+      <w:pPr>
+        <w:shd w:val="clear" w:color="auto" w:fill="FFFFFF"/>
+        <w:rPr>
+          <w:rFonts w:ascii="Menlo" w:hAnsi="Menlo" w:cs="Menlo"/>
+          <w:b/>
+          <w:bCs/>
+          <w:color w:val="000000"/>
+        </w:rPr>
+      </w:pPr>
+      <w:r>
+        <w:rPr>
+          <w:rFonts w:ascii="Menlo" w:hAnsi="Menlo" w:cs="Menlo"/>
+          <w:b/>
+          <w:bCs/>
+          <w:color w:val="9F9F8F"/>
+        </w:rPr>
+        <w:t># DECLARACION METODOS</w:t>
+      </w:r>
+    </w:p>
+    <w:p>
+      <w:pPr>
+        <w:shd w:val="clear" w:color="auto" w:fill="FFFFFF"/>
+        <w:rPr>
+          <w:rFonts w:ascii="Menlo" w:hAnsi="Menlo" w:cs="Menlo"/>
+          <w:b/>
+          <w:bCs/>
+          <w:color w:val="000000"/>
+        </w:rPr>
+      </w:pPr>
+      <w:proofErr w:type="spellStart"/>
+      <w:r>
+        <w:rPr>
+          <w:rFonts w:ascii="Menlo" w:hAnsi="Menlo" w:cs="Menlo"/>
+          <w:b/>
+          <w:bCs/>
+          <w:i/>
+          <w:iCs/>
+          <w:color w:val="28C6E4"/>
+        </w:rPr>
+        <w:t>def</w:t>
+      </w:r>
+      <w:proofErr w:type="spellEnd"/>
+      <w:r>
+        <w:rPr>
+          <w:rFonts w:ascii="Menlo" w:hAnsi="Menlo" w:cs="Menlo"/>
+          <w:b/>
+          <w:bCs/>
+          <w:color w:val="000000"/>
+        </w:rPr>
+        <w:t xml:space="preserve"> </w:t>
+      </w:r>
+      <w:proofErr w:type="spellStart"/>
+      <w:proofErr w:type="gramStart"/>
+      <w:r>
+        <w:rPr>
+          <w:rFonts w:ascii="Menlo" w:hAnsi="Menlo" w:cs="Menlo"/>
+          <w:b/>
+          <w:bCs/>
+          <w:color w:val="6AAF19"/>
+        </w:rPr>
+        <w:t>sumarNumeros</w:t>
+      </w:r>
+      <w:proofErr w:type="spellEnd"/>
+      <w:r>
+        <w:rPr>
+          <w:rFonts w:ascii="Menlo" w:hAnsi="Menlo" w:cs="Menlo"/>
+          <w:b/>
+          <w:bCs/>
+          <w:color w:val="000000"/>
+        </w:rPr>
+        <w:t>(</w:t>
+      </w:r>
+      <w:proofErr w:type="gramEnd"/>
+      <w:r>
+        <w:rPr>
+          <w:rFonts w:ascii="Menlo" w:hAnsi="Menlo" w:cs="Menlo"/>
+          <w:b/>
+          <w:bCs/>
+          <w:i/>
+          <w:iCs/>
+          <w:color w:val="FD971F"/>
+        </w:rPr>
+        <w:t>num1</w:t>
+      </w:r>
+      <w:r>
+        <w:rPr>
+          <w:rFonts w:ascii="Menlo" w:hAnsi="Menlo" w:cs="Menlo"/>
+          <w:b/>
+          <w:bCs/>
+          <w:color w:val="000000"/>
+        </w:rPr>
+        <w:t xml:space="preserve">, </w:t>
+      </w:r>
+      <w:r>
+        <w:rPr>
+          <w:rFonts w:ascii="Menlo" w:hAnsi="Menlo" w:cs="Menlo"/>
+          <w:b/>
+          <w:bCs/>
+          <w:i/>
+          <w:iCs/>
+          <w:color w:val="FD971F"/>
+        </w:rPr>
+        <w:t>num2</w:t>
+      </w:r>
+      <w:r>
+        <w:rPr>
+          <w:rFonts w:ascii="Menlo" w:hAnsi="Menlo" w:cs="Menlo"/>
+          <w:b/>
+          <w:bCs/>
+          <w:color w:val="000000"/>
+        </w:rPr>
+        <w:t>):</w:t>
+      </w:r>
+    </w:p>
+    <w:p>
+      <w:pPr>
+        <w:shd w:val="clear" w:color="auto" w:fill="FFFFFF"/>
+        <w:rPr>
+          <w:rFonts w:ascii="Menlo" w:hAnsi="Menlo" w:cs="Menlo"/>
+          <w:b/>
+          <w:bCs/>
+          <w:color w:val="000000"/>
+          <w:lang w:val="en-US"/>
+        </w:rPr>
+      </w:pPr>
+      <w:r>
+        <w:rPr>
+          <w:rFonts w:ascii="Menlo" w:hAnsi="Menlo" w:cs="Menlo"/>
+          <w:b/>
+          <w:bCs/>
+          <w:color w:val="000000"/>
+        </w:rPr>
+        <w:t xml:space="preserve">    </w:t>
+      </w:r>
+      <w:r>
+        <w:rPr>
+          <w:rFonts w:ascii="Menlo" w:hAnsi="Menlo" w:cs="Menlo"/>
+          <w:b/>
+          <w:bCs/>
+          <w:color w:val="F92672"/>
+          <w:lang w:val="en-US"/>
+        </w:rPr>
+        <w:t>return</w:t>
+      </w:r>
+      <w:r>
+        <w:rPr>
+          <w:rFonts w:ascii="Menlo" w:hAnsi="Menlo" w:cs="Menlo"/>
+          <w:b/>
+          <w:bCs/>
+          <w:color w:val="000000"/>
+          <w:lang w:val="en-US"/>
+        </w:rPr>
+        <w:t xml:space="preserve"> num1 </w:t>
+      </w:r>
+      <w:r>
+        <w:rPr>
+          <w:rFonts w:ascii="Menlo" w:hAnsi="Menlo" w:cs="Menlo"/>
+          <w:b/>
+          <w:bCs/>
+          <w:color w:val="F92672"/>
+          <w:lang w:val="en-US"/>
+        </w:rPr>
+        <w:t>+</w:t>
+      </w:r>
+      <w:r>
+        <w:rPr>
+          <w:rFonts w:ascii="Menlo" w:hAnsi="Menlo" w:cs="Menlo"/>
+          <w:b/>
+          <w:bCs/>
+          <w:color w:val="000000"/>
+          <w:lang w:val="en-US"/>
+        </w:rPr>
+        <w:t xml:space="preserve"> num2</w:t>
+      </w:r>
+    </w:p>
+    <w:p>
+      <w:pPr>
+        <w:shd w:val="clear" w:color="auto" w:fill="FFFFFF"/>
+        <w:rPr>
+          <w:rFonts w:ascii="Menlo" w:hAnsi="Menlo" w:cs="Menlo"/>
+          <w:b/>
+          <w:bCs/>
+          <w:color w:val="000000"/>
+          <w:lang w:val="en-US"/>
+        </w:rPr>
+      </w:pPr>
+    </w:p>
+    <w:p>
+      <w:pPr>
+        <w:shd w:val="clear" w:color="auto" w:fill="FFFFFF"/>
+        <w:rPr>
+          <w:rFonts w:ascii="Menlo" w:hAnsi="Menlo" w:cs="Menlo"/>
+          <w:b/>
+          <w:bCs/>
+          <w:color w:val="000000"/>
+          <w:lang w:val="en-US"/>
+        </w:rPr>
+      </w:pPr>
+      <w:r>
+        <w:rPr>
+          <w:rFonts w:ascii="Menlo" w:hAnsi="Menlo" w:cs="Menlo"/>
+          <w:b/>
+          <w:bCs/>
+          <w:i/>
+          <w:iCs/>
+          <w:color w:val="28C6E4"/>
+          <w:lang w:val="en-US"/>
+        </w:rPr>
+        <w:t>def</w:t>
+      </w:r>
+      <w:r>
+        <w:rPr>
+          <w:rFonts w:ascii="Menlo" w:hAnsi="Menlo" w:cs="Menlo"/>
+          <w:b/>
+          <w:bCs/>
+          <w:color w:val="000000"/>
+          <w:lang w:val="en-US"/>
+        </w:rPr>
+        <w:t xml:space="preserve"> </w:t>
+      </w:r>
+      <w:proofErr w:type="spellStart"/>
+      <w:proofErr w:type="gramStart"/>
+      <w:r>
+        <w:rPr>
+          <w:rFonts w:ascii="Menlo" w:hAnsi="Menlo" w:cs="Menlo"/>
+          <w:b/>
+          <w:bCs/>
+          <w:color w:val="6AAF19"/>
+          <w:lang w:val="en-US"/>
+        </w:rPr>
+        <w:t>restarNumeros</w:t>
+      </w:r>
+      <w:proofErr w:type="spellEnd"/>
+      <w:r>
+        <w:rPr>
+          <w:rFonts w:ascii="Menlo" w:hAnsi="Menlo" w:cs="Menlo"/>
+          <w:b/>
+          <w:bCs/>
+          <w:color w:val="000000"/>
+          <w:lang w:val="en-US"/>
+        </w:rPr>
+        <w:t>(</w:t>
+      </w:r>
+      <w:proofErr w:type="gramEnd"/>
+      <w:r>
+        <w:rPr>
+          <w:rFonts w:ascii="Menlo" w:hAnsi="Menlo" w:cs="Menlo"/>
+          <w:b/>
+          <w:bCs/>
+          <w:i/>
+          <w:iCs/>
+          <w:color w:val="FD971F"/>
+          <w:lang w:val="en-US"/>
+        </w:rPr>
+        <w:t>num1</w:t>
+      </w:r>
+      <w:r>
+        <w:rPr>
+          <w:rFonts w:ascii="Menlo" w:hAnsi="Menlo" w:cs="Menlo"/>
+          <w:b/>
+          <w:bCs/>
+          <w:color w:val="000000"/>
+          <w:lang w:val="en-US"/>
+        </w:rPr>
+        <w:t xml:space="preserve">, </w:t>
+      </w:r>
+      <w:r>
+        <w:rPr>
+          <w:rFonts w:ascii="Menlo" w:hAnsi="Menlo" w:cs="Menlo"/>
+          <w:b/>
+          <w:bCs/>
+          <w:i/>
+          <w:iCs/>
+          <w:color w:val="FD971F"/>
+          <w:lang w:val="en-US"/>
+        </w:rPr>
+        <w:t>num2</w:t>
+      </w:r>
+      <w:r>
+        <w:rPr>
+          <w:rFonts w:ascii="Menlo" w:hAnsi="Menlo" w:cs="Menlo"/>
+          <w:b/>
+          <w:bCs/>
+          <w:color w:val="000000"/>
+          <w:lang w:val="en-US"/>
+        </w:rPr>
+        <w:t>):</w:t>
+      </w:r>
+    </w:p>
+    <w:p>
+      <w:pPr>
+        <w:shd w:val="clear" w:color="auto" w:fill="FFFFFF"/>
+        <w:rPr>
+          <w:rFonts w:ascii="Menlo" w:hAnsi="Menlo" w:cs="Menlo"/>
+          <w:b/>
+          <w:bCs/>
+          <w:color w:val="000000"/>
+          <w:lang w:val="en-US"/>
+        </w:rPr>
+      </w:pPr>
+      <w:r>
+        <w:rPr>
+          <w:rFonts w:ascii="Menlo" w:hAnsi="Menlo" w:cs="Menlo"/>
+          <w:b/>
+          <w:bCs/>
+          <w:color w:val="000000"/>
+          <w:lang w:val="en-US"/>
+        </w:rPr>
+        <w:t xml:space="preserve">    </w:t>
+      </w:r>
+      <w:r>
+        <w:rPr>
+          <w:rFonts w:ascii="Menlo" w:hAnsi="Menlo" w:cs="Menlo"/>
+          <w:b/>
+          <w:bCs/>
+          <w:color w:val="F92672"/>
+          <w:lang w:val="en-US"/>
+        </w:rPr>
+        <w:t>return</w:t>
+      </w:r>
+      <w:r>
+        <w:rPr>
+          <w:rFonts w:ascii="Menlo" w:hAnsi="Menlo" w:cs="Menlo"/>
+          <w:b/>
+          <w:bCs/>
+          <w:color w:val="000000"/>
+          <w:lang w:val="en-US"/>
+        </w:rPr>
+        <w:t xml:space="preserve"> num1 </w:t>
+      </w:r>
+      <w:r>
+        <w:rPr>
+          <w:rFonts w:ascii="Menlo" w:hAnsi="Menlo" w:cs="Menlo"/>
+          <w:b/>
+          <w:bCs/>
+          <w:color w:val="F92672"/>
+          <w:lang w:val="en-US"/>
+        </w:rPr>
+        <w:t>-</w:t>
+      </w:r>
+      <w:r>
+        <w:rPr>
+          <w:rFonts w:ascii="Menlo" w:hAnsi="Menlo" w:cs="Menlo"/>
+          <w:b/>
+          <w:bCs/>
+          <w:color w:val="000000"/>
+          <w:lang w:val="en-US"/>
+        </w:rPr>
+        <w:t xml:space="preserve"> num2</w:t>
+      </w:r>
+    </w:p>
+    <w:p>
+      <w:pPr>
+        <w:shd w:val="clear" w:color="auto" w:fill="FFFFFF"/>
+        <w:rPr>
+          <w:rFonts w:ascii="Menlo" w:hAnsi="Menlo" w:cs="Menlo"/>
+          <w:b/>
+          <w:bCs/>
+          <w:color w:val="000000"/>
+          <w:lang w:val="en-US"/>
+        </w:rPr>
+      </w:pPr>
+    </w:p>
+    <w:p>
+      <w:pPr>
+        <w:shd w:val="clear" w:color="auto" w:fill="FFFFFF"/>
+        <w:rPr>
+          <w:rFonts w:ascii="Menlo" w:hAnsi="Menlo" w:cs="Menlo"/>
+          <w:b/>
+          <w:bCs/>
+          <w:color w:val="000000"/>
+          <w:lang w:val="en-US"/>
+        </w:rPr>
+      </w:pPr>
+      <w:r>
+        <w:rPr>
+          <w:rFonts w:ascii="Menlo" w:hAnsi="Menlo" w:cs="Menlo"/>
+          <w:b/>
+          <w:bCs/>
+          <w:i/>
+          <w:iCs/>
+          <w:color w:val="28C6E4"/>
+          <w:lang w:val="en-US"/>
+        </w:rPr>
+        <w:t>def</w:t>
+      </w:r>
+      <w:r>
+        <w:rPr>
+          <w:rFonts w:ascii="Menlo" w:hAnsi="Menlo" w:cs="Menlo"/>
+          <w:b/>
+          <w:bCs/>
+          <w:color w:val="000000"/>
+          <w:lang w:val="en-US"/>
+        </w:rPr>
+        <w:t xml:space="preserve"> </w:t>
+      </w:r>
+      <w:proofErr w:type="spellStart"/>
+      <w:proofErr w:type="gramStart"/>
+      <w:r>
+        <w:rPr>
+          <w:rFonts w:ascii="Menlo" w:hAnsi="Menlo" w:cs="Menlo"/>
+          <w:b/>
+          <w:bCs/>
+          <w:color w:val="6AAF19"/>
+          <w:lang w:val="en-US"/>
+        </w:rPr>
+        <w:t>multiplicarNumeros</w:t>
+      </w:r>
+      <w:proofErr w:type="spellEnd"/>
+      <w:r>
+        <w:rPr>
+          <w:rFonts w:ascii="Menlo" w:hAnsi="Menlo" w:cs="Menlo"/>
+          <w:b/>
+          <w:bCs/>
+          <w:color w:val="000000"/>
+          <w:lang w:val="en-US"/>
+        </w:rPr>
+        <w:t>(</w:t>
+      </w:r>
+      <w:proofErr w:type="gramEnd"/>
+      <w:r>
+        <w:rPr>
+          <w:rFonts w:ascii="Menlo" w:hAnsi="Menlo" w:cs="Menlo"/>
+          <w:b/>
+          <w:bCs/>
+          <w:i/>
+          <w:iCs/>
+          <w:color w:val="FD971F"/>
+          <w:lang w:val="en-US"/>
+        </w:rPr>
+        <w:t>num1</w:t>
+      </w:r>
+      <w:r>
+        <w:rPr>
+          <w:rFonts w:ascii="Menlo" w:hAnsi="Menlo" w:cs="Menlo"/>
+          <w:b/>
+          <w:bCs/>
+          <w:color w:val="000000"/>
+          <w:lang w:val="en-US"/>
+        </w:rPr>
+        <w:t xml:space="preserve">, </w:t>
+      </w:r>
+      <w:r>
+        <w:rPr>
+          <w:rFonts w:ascii="Menlo" w:hAnsi="Menlo" w:cs="Menlo"/>
+          <w:b/>
+          <w:bCs/>
+          <w:i/>
+          <w:iCs/>
+          <w:color w:val="FD971F"/>
+          <w:lang w:val="en-US"/>
+        </w:rPr>
+        <w:t>num2</w:t>
+      </w:r>
+      <w:r>
+        <w:rPr>
+          <w:rFonts w:ascii="Menlo" w:hAnsi="Menlo" w:cs="Menlo"/>
+          <w:b/>
+          <w:bCs/>
+          <w:color w:val="000000"/>
+          <w:lang w:val="en-US"/>
+        </w:rPr>
+        <w:t>):</w:t>
+      </w:r>
+    </w:p>
+    <w:p>
+      <w:pPr>
+        <w:shd w:val="clear" w:color="auto" w:fill="FFFFFF"/>
+        <w:rPr>
+          <w:rFonts w:ascii="Menlo" w:hAnsi="Menlo" w:cs="Menlo"/>
+          <w:b/>
+          <w:bCs/>
+          <w:color w:val="000000"/>
+          <w:lang w:val="en-US"/>
+        </w:rPr>
+      </w:pPr>
+      <w:r>
+        <w:rPr>
+          <w:rFonts w:ascii="Menlo" w:hAnsi="Menlo" w:cs="Menlo"/>
+          <w:b/>
+          <w:bCs/>
+          <w:color w:val="000000"/>
+          <w:lang w:val="en-US"/>
+        </w:rPr>
+        <w:t xml:space="preserve">    </w:t>
+      </w:r>
+      <w:r>
+        <w:rPr>
+          <w:rFonts w:ascii="Menlo" w:hAnsi="Menlo" w:cs="Menlo"/>
+          <w:b/>
+          <w:bCs/>
+          <w:color w:val="F92672"/>
+          <w:lang w:val="en-US"/>
+        </w:rPr>
+        <w:t>return</w:t>
+      </w:r>
+      <w:r>
+        <w:rPr>
+          <w:rFonts w:ascii="Menlo" w:hAnsi="Menlo" w:cs="Menlo"/>
+          <w:b/>
+          <w:bCs/>
+          <w:color w:val="000000"/>
+          <w:lang w:val="en-US"/>
+        </w:rPr>
+        <w:t xml:space="preserve"> num1 </w:t>
+      </w:r>
+      <w:r>
+        <w:rPr>
+          <w:rFonts w:ascii="Menlo" w:hAnsi="Menlo" w:cs="Menlo"/>
+          <w:b/>
+          <w:bCs/>
+          <w:color w:val="F92672"/>
+          <w:lang w:val="en-US"/>
+        </w:rPr>
+        <w:t>*</w:t>
+      </w:r>
+      <w:r>
+        <w:rPr>
+          <w:rFonts w:ascii="Menlo" w:hAnsi="Menlo" w:cs="Menlo"/>
+          <w:b/>
+          <w:bCs/>
+          <w:color w:val="000000"/>
+          <w:lang w:val="en-US"/>
+        </w:rPr>
+        <w:t xml:space="preserve"> num2</w:t>
+      </w:r>
+    </w:p>
+    <w:p>
+      <w:pPr>
+        <w:shd w:val="clear" w:color="auto" w:fill="FFFFFF"/>
+        <w:rPr>
+          <w:rFonts w:ascii="Menlo" w:hAnsi="Menlo" w:cs="Menlo"/>
+          <w:b/>
+          <w:bCs/>
+          <w:color w:val="000000"/>
+          <w:lang w:val="en-US"/>
+        </w:rPr>
+      </w:pPr>
+    </w:p>
+    <w:p>
+      <w:pPr>
+        <w:shd w:val="clear" w:color="auto" w:fill="FFFFFF"/>
+        <w:rPr>
+          <w:rFonts w:ascii="Menlo" w:hAnsi="Menlo" w:cs="Menlo"/>
+          <w:b/>
+          <w:bCs/>
+          <w:color w:val="000000"/>
+        </w:rPr>
+      </w:pPr>
+      <w:proofErr w:type="spellStart"/>
+      <w:r>
+        <w:rPr>
+          <w:rFonts w:ascii="Menlo" w:hAnsi="Menlo" w:cs="Menlo"/>
+          <w:b/>
+          <w:bCs/>
+          <w:i/>
+          <w:iCs/>
+          <w:color w:val="28C6E4"/>
+        </w:rPr>
+        <w:t>def</w:t>
+      </w:r>
+      <w:proofErr w:type="spellEnd"/>
+      <w:r>
+        <w:rPr>
+          <w:rFonts w:ascii="Menlo" w:hAnsi="Menlo" w:cs="Menlo"/>
+          <w:b/>
+          <w:bCs/>
+          <w:color w:val="000000"/>
+        </w:rPr>
+        <w:t xml:space="preserve"> </w:t>
+      </w:r>
+      <w:proofErr w:type="spellStart"/>
+      <w:proofErr w:type="gramStart"/>
+      <w:r>
+        <w:rPr>
+          <w:rFonts w:ascii="Menlo" w:hAnsi="Menlo" w:cs="Menlo"/>
+          <w:b/>
+          <w:bCs/>
+          <w:color w:val="6AAF19"/>
+        </w:rPr>
+        <w:t>mostrarMenu</w:t>
+      </w:r>
+      <w:proofErr w:type="spellEnd"/>
+      <w:r>
+        <w:rPr>
+          <w:rFonts w:ascii="Menlo" w:hAnsi="Menlo" w:cs="Menlo"/>
+          <w:b/>
+          <w:bCs/>
+          <w:color w:val="000000"/>
+        </w:rPr>
+        <w:t>(</w:t>
+      </w:r>
+      <w:proofErr w:type="gramEnd"/>
+      <w:r>
+        <w:rPr>
+          <w:rFonts w:ascii="Menlo" w:hAnsi="Menlo" w:cs="Menlo"/>
+          <w:b/>
+          <w:bCs/>
+          <w:color w:val="000000"/>
+        </w:rPr>
+        <w:t>):</w:t>
+      </w:r>
+    </w:p>
+    <w:p>
+      <w:pPr>
+        <w:shd w:val="clear" w:color="auto" w:fill="FFFFFF"/>
+        <w:rPr>
+          <w:rFonts w:ascii="Menlo" w:hAnsi="Menlo" w:cs="Menlo"/>
+          <w:b/>
+          <w:bCs/>
+          <w:color w:val="000000"/>
+        </w:rPr>
+      </w:pPr>
+      <w:r>
+        <w:rPr>
+          <w:rFonts w:ascii="Menlo" w:hAnsi="Menlo" w:cs="Menlo"/>
+          <w:b/>
+          <w:bCs/>
+          <w:color w:val="000000"/>
+        </w:rPr>
+        <w:t xml:space="preserve">    </w:t>
+      </w:r>
+      <w:proofErr w:type="spellStart"/>
+      <w:proofErr w:type="gramStart"/>
+      <w:r>
+        <w:rPr>
+          <w:rFonts w:ascii="Menlo" w:hAnsi="Menlo" w:cs="Menlo"/>
+          <w:b/>
+          <w:bCs/>
+          <w:color w:val="28C6E4"/>
+        </w:rPr>
+        <w:t>print</w:t>
+      </w:r>
+      <w:proofErr w:type="spellEnd"/>
+      <w:r>
+        <w:rPr>
+          <w:rFonts w:ascii="Menlo" w:hAnsi="Menlo" w:cs="Menlo"/>
+          <w:b/>
+          <w:bCs/>
+          <w:color w:val="000000"/>
+        </w:rPr>
+        <w:t>(</w:t>
+      </w:r>
+      <w:proofErr w:type="gramEnd"/>
+      <w:r>
+        <w:rPr>
+          <w:rFonts w:ascii="Menlo" w:hAnsi="Menlo" w:cs="Menlo"/>
+          <w:b/>
+          <w:bCs/>
+          <w:color w:val="F25A00"/>
+        </w:rPr>
+        <w:t>"0.- Salir"</w:t>
+      </w:r>
+      <w:r>
+        <w:rPr>
+          <w:rFonts w:ascii="Menlo" w:hAnsi="Menlo" w:cs="Menlo"/>
+          <w:b/>
+          <w:bCs/>
+          <w:color w:val="000000"/>
+        </w:rPr>
+        <w:t>)</w:t>
+      </w:r>
+    </w:p>
+    <w:p>
+      <w:pPr>
+        <w:shd w:val="clear" w:color="auto" w:fill="FFFFFF"/>
+        <w:rPr>
+          <w:rFonts w:ascii="Menlo" w:hAnsi="Menlo" w:cs="Menlo"/>
+          <w:b/>
+          <w:bCs/>
+          <w:color w:val="000000"/>
+        </w:rPr>
+      </w:pPr>
+      <w:r>
+        <w:rPr>
+          <w:rFonts w:ascii="Menlo" w:hAnsi="Menlo" w:cs="Menlo"/>
+          <w:b/>
+          <w:bCs/>
+          <w:color w:val="000000"/>
+        </w:rPr>
+        <w:t xml:space="preserve">    </w:t>
+      </w:r>
+      <w:proofErr w:type="spellStart"/>
+      <w:proofErr w:type="gramStart"/>
+      <w:r>
+        <w:rPr>
+          <w:rFonts w:ascii="Menlo" w:hAnsi="Menlo" w:cs="Menlo"/>
+          <w:b/>
+          <w:bCs/>
+          <w:color w:val="28C6E4"/>
+        </w:rPr>
+        <w:t>print</w:t>
+      </w:r>
+      <w:proofErr w:type="spellEnd"/>
+      <w:r>
+        <w:rPr>
+          <w:rFonts w:ascii="Menlo" w:hAnsi="Menlo" w:cs="Menlo"/>
+          <w:b/>
+          <w:bCs/>
+          <w:color w:val="000000"/>
+        </w:rPr>
+        <w:t>(</w:t>
+      </w:r>
+      <w:proofErr w:type="gramEnd"/>
+      <w:r>
+        <w:rPr>
+          <w:rFonts w:ascii="Menlo" w:hAnsi="Menlo" w:cs="Menlo"/>
+          <w:b/>
+          <w:bCs/>
+          <w:color w:val="F25A00"/>
+        </w:rPr>
+        <w:t>"1.- Sumar"</w:t>
+      </w:r>
+      <w:r>
+        <w:rPr>
+          <w:rFonts w:ascii="Menlo" w:hAnsi="Menlo" w:cs="Menlo"/>
+          <w:b/>
+          <w:bCs/>
+          <w:color w:val="000000"/>
+        </w:rPr>
+        <w:t>)</w:t>
+      </w:r>
+    </w:p>
+    <w:p>
+      <w:pPr>
+        <w:shd w:val="clear" w:color="auto" w:fill="FFFFFF"/>
+        <w:rPr>
+          <w:rFonts w:ascii="Menlo" w:hAnsi="Menlo" w:cs="Menlo"/>
+          <w:b/>
+          <w:bCs/>
+          <w:color w:val="000000"/>
+        </w:rPr>
+      </w:pPr>
+      <w:r>
+        <w:rPr>
+          <w:rFonts w:ascii="Menlo" w:hAnsi="Menlo" w:cs="Menlo"/>
+          <w:b/>
+          <w:bCs/>
+          <w:color w:val="000000"/>
+        </w:rPr>
+        <w:t xml:space="preserve">    </w:t>
+      </w:r>
+      <w:proofErr w:type="spellStart"/>
+      <w:proofErr w:type="gramStart"/>
+      <w:r>
+        <w:rPr>
+          <w:rFonts w:ascii="Menlo" w:hAnsi="Menlo" w:cs="Menlo"/>
+          <w:b/>
+          <w:bCs/>
+          <w:color w:val="28C6E4"/>
+        </w:rPr>
+        <w:t>print</w:t>
+      </w:r>
+      <w:proofErr w:type="spellEnd"/>
+      <w:r>
+        <w:rPr>
+          <w:rFonts w:ascii="Menlo" w:hAnsi="Menlo" w:cs="Menlo"/>
+          <w:b/>
+          <w:bCs/>
+          <w:color w:val="000000"/>
+        </w:rPr>
+        <w:t>(</w:t>
+      </w:r>
+      <w:proofErr w:type="gramEnd"/>
+      <w:r>
+        <w:rPr>
+          <w:rFonts w:ascii="Menlo" w:hAnsi="Menlo" w:cs="Menlo"/>
+          <w:b/>
+          <w:bCs/>
+          <w:color w:val="F25A00"/>
+        </w:rPr>
+        <w:t>"2.- Restar"</w:t>
+      </w:r>
+      <w:r>
+        <w:rPr>
+          <w:rFonts w:ascii="Menlo" w:hAnsi="Menlo" w:cs="Menlo"/>
+          <w:b/>
+          <w:bCs/>
+          <w:color w:val="000000"/>
+        </w:rPr>
+        <w:t>)</w:t>
+      </w:r>
+    </w:p>
+    <w:p>
+      <w:pPr>
+        <w:shd w:val="clear" w:color="auto" w:fill="FFFFFF"/>
+        <w:rPr>
+          <w:rFonts w:ascii="Menlo" w:hAnsi="Menlo" w:cs="Menlo"/>
+          <w:b/>
+          <w:bCs/>
+          <w:color w:val="000000"/>
+        </w:rPr>
+      </w:pPr>
+      <w:r>
+        <w:rPr>
+          <w:rFonts w:ascii="Menlo" w:hAnsi="Menlo" w:cs="Menlo"/>
+          <w:b/>
+          <w:bCs/>
+          <w:color w:val="000000"/>
+        </w:rPr>
+        <w:t xml:space="preserve">    </w:t>
+      </w:r>
+      <w:proofErr w:type="spellStart"/>
+      <w:proofErr w:type="gramStart"/>
+      <w:r>
+        <w:rPr>
+          <w:rFonts w:ascii="Menlo" w:hAnsi="Menlo" w:cs="Menlo"/>
+          <w:b/>
+          <w:bCs/>
+          <w:color w:val="28C6E4"/>
+        </w:rPr>
+        <w:t>print</w:t>
+      </w:r>
+      <w:proofErr w:type="spellEnd"/>
+      <w:r>
+        <w:rPr>
+          <w:rFonts w:ascii="Menlo" w:hAnsi="Menlo" w:cs="Menlo"/>
+          <w:b/>
+          <w:bCs/>
+          <w:color w:val="000000"/>
+        </w:rPr>
+        <w:t>(</w:t>
+      </w:r>
+      <w:proofErr w:type="gramEnd"/>
+      <w:r>
+        <w:rPr>
+          <w:rFonts w:ascii="Menlo" w:hAnsi="Menlo" w:cs="Menlo"/>
+          <w:b/>
+          <w:bCs/>
+          <w:color w:val="F25A00"/>
+        </w:rPr>
+        <w:t>"3.- Multiplicar"</w:t>
+      </w:r>
+      <w:r>
+        <w:rPr>
+          <w:rFonts w:ascii="Menlo" w:hAnsi="Menlo" w:cs="Menlo"/>
+          <w:b/>
+          <w:bCs/>
+          <w:color w:val="000000"/>
+        </w:rPr>
+        <w:t>)</w:t>
+      </w:r>
+    </w:p>
+    <w:p>
+      <w:pPr>
+        <w:shd w:val="clear" w:color="auto" w:fill="FFFFFF"/>
+        <w:rPr>
+          <w:rFonts w:ascii="Menlo" w:hAnsi="Menlo" w:cs="Menlo"/>
+          <w:b/>
+          <w:bCs/>
+          <w:color w:val="000000"/>
+        </w:rPr>
+      </w:pPr>
+      <w:r>
+        <w:rPr>
+          <w:rFonts w:ascii="Menlo" w:hAnsi="Menlo" w:cs="Menlo"/>
+          <w:b/>
+          <w:bCs/>
+          <w:color w:val="000000"/>
+        </w:rPr>
+        <w:t xml:space="preserve">    </w:t>
+      </w:r>
+      <w:proofErr w:type="spellStart"/>
+      <w:proofErr w:type="gramStart"/>
+      <w:r>
+        <w:rPr>
+          <w:rFonts w:ascii="Menlo" w:hAnsi="Menlo" w:cs="Menlo"/>
+          <w:b/>
+          <w:bCs/>
+          <w:color w:val="28C6E4"/>
+        </w:rPr>
+        <w:t>print</w:t>
+      </w:r>
+      <w:proofErr w:type="spellEnd"/>
+      <w:r>
+        <w:rPr>
+          <w:rFonts w:ascii="Menlo" w:hAnsi="Menlo" w:cs="Menlo"/>
+          <w:b/>
+          <w:bCs/>
+          <w:color w:val="000000"/>
+        </w:rPr>
+        <w:t>(</w:t>
+      </w:r>
+      <w:proofErr w:type="gramEnd"/>
+      <w:r>
+        <w:rPr>
+          <w:rFonts w:ascii="Menlo" w:hAnsi="Menlo" w:cs="Menlo"/>
+          <w:b/>
+          <w:bCs/>
+          <w:color w:val="F25A00"/>
+        </w:rPr>
+        <w:t>"Seleccione una opción"</w:t>
+      </w:r>
+      <w:r>
+        <w:rPr>
+          <w:rFonts w:ascii="Menlo" w:hAnsi="Menlo" w:cs="Menlo"/>
+          <w:b/>
+          <w:bCs/>
+          <w:color w:val="000000"/>
+        </w:rPr>
+        <w:t>)</w:t>
+      </w:r>
+    </w:p>
+    <w:p>
+      <w:pPr>
+        <w:shd w:val="clear" w:color="auto" w:fill="FFFFFF"/>
+        <w:rPr>
+          <w:rFonts w:ascii="Menlo" w:hAnsi="Menlo" w:cs="Menlo"/>
+          <w:b/>
+          <w:bCs/>
+          <w:color w:val="000000"/>
+        </w:rPr>
+      </w:pPr>
+    </w:p>
+    <w:p>
+      <w:pPr>
+        <w:shd w:val="clear" w:color="auto" w:fill="FFFFFF"/>
+        <w:rPr>
+          <w:rFonts w:ascii="Menlo" w:hAnsi="Menlo" w:cs="Menlo"/>
+          <w:b/>
+          <w:bCs/>
+          <w:color w:val="000000"/>
+        </w:rPr>
+      </w:pPr>
+      <w:r>
+        <w:rPr>
+          <w:rFonts w:ascii="Menlo" w:hAnsi="Menlo" w:cs="Menlo"/>
+          <w:b/>
+          <w:bCs/>
+          <w:color w:val="9F9F8F"/>
+        </w:rPr>
+        <w:t>#--------------------------------</w:t>
+      </w:r>
+    </w:p>
+    <w:p>
+      <w:pPr>
+        <w:shd w:val="clear" w:color="auto" w:fill="FFFFFF"/>
+        <w:rPr>
+          <w:rFonts w:ascii="Menlo" w:hAnsi="Menlo" w:cs="Menlo"/>
+          <w:b/>
+          <w:bCs/>
+          <w:color w:val="000000"/>
+        </w:rPr>
+      </w:pPr>
+      <w:proofErr w:type="spellStart"/>
+      <w:proofErr w:type="gramStart"/>
+      <w:r>
+        <w:rPr>
+          <w:rFonts w:ascii="Menlo" w:hAnsi="Menlo" w:cs="Menlo"/>
+          <w:b/>
+          <w:bCs/>
+          <w:color w:val="28C6E4"/>
+        </w:rPr>
+        <w:t>print</w:t>
+      </w:r>
+      <w:proofErr w:type="spellEnd"/>
+      <w:r>
+        <w:rPr>
+          <w:rFonts w:ascii="Menlo" w:hAnsi="Menlo" w:cs="Menlo"/>
+          <w:b/>
+          <w:bCs/>
+          <w:color w:val="000000"/>
+        </w:rPr>
+        <w:t>(</w:t>
+      </w:r>
+      <w:proofErr w:type="gramEnd"/>
+      <w:r>
+        <w:rPr>
+          <w:rFonts w:ascii="Menlo" w:hAnsi="Menlo" w:cs="Menlo"/>
+          <w:b/>
+          <w:bCs/>
+          <w:color w:val="F25A00"/>
+        </w:rPr>
+        <w:t xml:space="preserve">"Calculadora </w:t>
+      </w:r>
+      <w:proofErr w:type="spellStart"/>
+      <w:r>
+        <w:rPr>
+          <w:rFonts w:ascii="Menlo" w:hAnsi="Menlo" w:cs="Menlo"/>
+          <w:b/>
+          <w:bCs/>
+          <w:color w:val="F25A00"/>
+        </w:rPr>
+        <w:t>metodos</w:t>
+      </w:r>
+      <w:proofErr w:type="spellEnd"/>
+      <w:r>
+        <w:rPr>
+          <w:rFonts w:ascii="Menlo" w:hAnsi="Menlo" w:cs="Menlo"/>
+          <w:b/>
+          <w:bCs/>
+          <w:color w:val="F25A00"/>
+        </w:rPr>
+        <w:t>"</w:t>
+      </w:r>
+      <w:r>
+        <w:rPr>
+          <w:rFonts w:ascii="Menlo" w:hAnsi="Menlo" w:cs="Menlo"/>
+          <w:b/>
+          <w:bCs/>
+          <w:color w:val="000000"/>
+        </w:rPr>
+        <w:t>)</w:t>
+      </w:r>
+    </w:p>
+    <w:p>
+      <w:pPr>
+        <w:shd w:val="clear" w:color="auto" w:fill="FFFFFF"/>
+        <w:rPr>
+          <w:rFonts w:ascii="Menlo" w:hAnsi="Menlo" w:cs="Menlo"/>
+          <w:b/>
+          <w:bCs/>
+          <w:color w:val="000000"/>
+        </w:rPr>
+      </w:pPr>
+      <w:proofErr w:type="spellStart"/>
+      <w:proofErr w:type="gramStart"/>
+      <w:r>
+        <w:rPr>
+          <w:rFonts w:ascii="Menlo" w:hAnsi="Menlo" w:cs="Menlo"/>
+          <w:b/>
+          <w:bCs/>
+          <w:color w:val="28C6E4"/>
+        </w:rPr>
+        <w:t>print</w:t>
+      </w:r>
+      <w:proofErr w:type="spellEnd"/>
+      <w:r>
+        <w:rPr>
+          <w:rFonts w:ascii="Menlo" w:hAnsi="Menlo" w:cs="Menlo"/>
+          <w:b/>
+          <w:bCs/>
+          <w:color w:val="000000"/>
+        </w:rPr>
+        <w:t>(</w:t>
+      </w:r>
+      <w:proofErr w:type="gramEnd"/>
+      <w:r>
+        <w:rPr>
+          <w:rFonts w:ascii="Menlo" w:hAnsi="Menlo" w:cs="Menlo"/>
+          <w:b/>
+          <w:bCs/>
+          <w:color w:val="F25A00"/>
+        </w:rPr>
+        <w:t xml:space="preserve">"Introduzca </w:t>
+      </w:r>
+      <w:proofErr w:type="spellStart"/>
+      <w:r>
+        <w:rPr>
+          <w:rFonts w:ascii="Menlo" w:hAnsi="Menlo" w:cs="Menlo"/>
+          <w:b/>
+          <w:bCs/>
+          <w:color w:val="F25A00"/>
+        </w:rPr>
+        <w:t>numero</w:t>
+      </w:r>
+      <w:proofErr w:type="spellEnd"/>
+      <w:r>
+        <w:rPr>
+          <w:rFonts w:ascii="Menlo" w:hAnsi="Menlo" w:cs="Menlo"/>
+          <w:b/>
+          <w:bCs/>
+          <w:color w:val="F25A00"/>
+        </w:rPr>
+        <w:t xml:space="preserve"> 1"</w:t>
+      </w:r>
+      <w:r>
+        <w:rPr>
+          <w:rFonts w:ascii="Menlo" w:hAnsi="Menlo" w:cs="Menlo"/>
+          <w:b/>
+          <w:bCs/>
+          <w:color w:val="000000"/>
+        </w:rPr>
+        <w:t>)</w:t>
+      </w:r>
+    </w:p>
+    <w:p>
+      <w:pPr>
+        <w:shd w:val="clear" w:color="auto" w:fill="FFFFFF"/>
+        <w:rPr>
+          <w:rFonts w:ascii="Menlo" w:hAnsi="Menlo" w:cs="Menlo"/>
+          <w:b/>
+          <w:bCs/>
+          <w:color w:val="000000"/>
+        </w:rPr>
+      </w:pPr>
+      <w:r>
+        <w:rPr>
+          <w:rFonts w:ascii="Menlo" w:hAnsi="Menlo" w:cs="Menlo"/>
+          <w:b/>
+          <w:bCs/>
+          <w:color w:val="000000"/>
+        </w:rPr>
+        <w:lastRenderedPageBreak/>
+        <w:t xml:space="preserve">numero1 </w:t>
+      </w:r>
+      <w:r>
+        <w:rPr>
+          <w:rFonts w:ascii="Menlo" w:hAnsi="Menlo" w:cs="Menlo"/>
+          <w:b/>
+          <w:bCs/>
+          <w:color w:val="F92672"/>
+        </w:rPr>
+        <w:t>=</w:t>
+      </w:r>
+      <w:r>
+        <w:rPr>
+          <w:rFonts w:ascii="Menlo" w:hAnsi="Menlo" w:cs="Menlo"/>
+          <w:b/>
+          <w:bCs/>
+          <w:color w:val="000000"/>
+        </w:rPr>
+        <w:t xml:space="preserve"> </w:t>
+      </w:r>
+      <w:proofErr w:type="spellStart"/>
+      <w:r>
+        <w:rPr>
+          <w:rFonts w:ascii="Menlo" w:hAnsi="Menlo" w:cs="Menlo"/>
+          <w:b/>
+          <w:bCs/>
+          <w:i/>
+          <w:iCs/>
+          <w:color w:val="28C6E4"/>
+        </w:rPr>
+        <w:t>int</w:t>
+      </w:r>
+      <w:proofErr w:type="spellEnd"/>
+      <w:r>
+        <w:rPr>
+          <w:rFonts w:ascii="Menlo" w:hAnsi="Menlo" w:cs="Menlo"/>
+          <w:b/>
+          <w:bCs/>
+          <w:color w:val="000000"/>
+        </w:rPr>
+        <w:t>(</w:t>
+      </w:r>
+      <w:proofErr w:type="gramStart"/>
+      <w:r>
+        <w:rPr>
+          <w:rFonts w:ascii="Menlo" w:hAnsi="Menlo" w:cs="Menlo"/>
+          <w:b/>
+          <w:bCs/>
+          <w:color w:val="28C6E4"/>
+        </w:rPr>
+        <w:t>input</w:t>
+      </w:r>
+      <w:r>
+        <w:rPr>
+          <w:rFonts w:ascii="Menlo" w:hAnsi="Menlo" w:cs="Menlo"/>
+          <w:b/>
+          <w:bCs/>
+          <w:color w:val="000000"/>
+        </w:rPr>
+        <w:t>(</w:t>
+      </w:r>
+      <w:proofErr w:type="gramEnd"/>
+      <w:r>
+        <w:rPr>
+          <w:rFonts w:ascii="Menlo" w:hAnsi="Menlo" w:cs="Menlo"/>
+          <w:b/>
+          <w:bCs/>
+          <w:color w:val="000000"/>
+        </w:rPr>
+        <w:t>))</w:t>
+      </w:r>
+    </w:p>
+    <w:p>
+      <w:pPr>
+        <w:shd w:val="clear" w:color="auto" w:fill="FFFFFF"/>
+        <w:rPr>
+          <w:rFonts w:ascii="Menlo" w:hAnsi="Menlo" w:cs="Menlo"/>
+          <w:b/>
+          <w:bCs/>
+          <w:color w:val="000000"/>
+        </w:rPr>
+      </w:pPr>
+      <w:proofErr w:type="spellStart"/>
+      <w:proofErr w:type="gramStart"/>
+      <w:r>
+        <w:rPr>
+          <w:rFonts w:ascii="Menlo" w:hAnsi="Menlo" w:cs="Menlo"/>
+          <w:b/>
+          <w:bCs/>
+          <w:color w:val="28C6E4"/>
+        </w:rPr>
+        <w:t>print</w:t>
+      </w:r>
+      <w:proofErr w:type="spellEnd"/>
+      <w:r>
+        <w:rPr>
+          <w:rFonts w:ascii="Menlo" w:hAnsi="Menlo" w:cs="Menlo"/>
+          <w:b/>
+          <w:bCs/>
+          <w:color w:val="000000"/>
+        </w:rPr>
+        <w:t>(</w:t>
+      </w:r>
+      <w:proofErr w:type="gramEnd"/>
+      <w:r>
+        <w:rPr>
+          <w:rFonts w:ascii="Menlo" w:hAnsi="Menlo" w:cs="Menlo"/>
+          <w:b/>
+          <w:bCs/>
+          <w:color w:val="F25A00"/>
+        </w:rPr>
+        <w:t xml:space="preserve">"Introduzca </w:t>
+      </w:r>
+      <w:proofErr w:type="spellStart"/>
+      <w:r>
+        <w:rPr>
+          <w:rFonts w:ascii="Menlo" w:hAnsi="Menlo" w:cs="Menlo"/>
+          <w:b/>
+          <w:bCs/>
+          <w:color w:val="F25A00"/>
+        </w:rPr>
+        <w:t>numero</w:t>
+      </w:r>
+      <w:proofErr w:type="spellEnd"/>
+      <w:r>
+        <w:rPr>
+          <w:rFonts w:ascii="Menlo" w:hAnsi="Menlo" w:cs="Menlo"/>
+          <w:b/>
+          <w:bCs/>
+          <w:color w:val="F25A00"/>
+        </w:rPr>
+        <w:t xml:space="preserve"> 2"</w:t>
+      </w:r>
+      <w:r>
+        <w:rPr>
+          <w:rFonts w:ascii="Menlo" w:hAnsi="Menlo" w:cs="Menlo"/>
+          <w:b/>
+          <w:bCs/>
+          <w:color w:val="000000"/>
+        </w:rPr>
+        <w:t>)</w:t>
+      </w:r>
+    </w:p>
+    <w:p>
+      <w:pPr>
+        <w:shd w:val="clear" w:color="auto" w:fill="FFFFFF"/>
+        <w:rPr>
+          <w:rFonts w:ascii="Menlo" w:hAnsi="Menlo" w:cs="Menlo"/>
+          <w:b/>
+          <w:bCs/>
+          <w:color w:val="000000"/>
+        </w:rPr>
+      </w:pPr>
+      <w:r>
+        <w:rPr>
+          <w:rFonts w:ascii="Menlo" w:hAnsi="Menlo" w:cs="Menlo"/>
+          <w:b/>
+          <w:bCs/>
+          <w:color w:val="000000"/>
+        </w:rPr>
+        <w:t xml:space="preserve">numero2 </w:t>
+      </w:r>
+      <w:r>
+        <w:rPr>
+          <w:rFonts w:ascii="Menlo" w:hAnsi="Menlo" w:cs="Menlo"/>
+          <w:b/>
+          <w:bCs/>
+          <w:color w:val="F92672"/>
+        </w:rPr>
+        <w:t>=</w:t>
+      </w:r>
+      <w:r>
+        <w:rPr>
+          <w:rFonts w:ascii="Menlo" w:hAnsi="Menlo" w:cs="Menlo"/>
+          <w:b/>
+          <w:bCs/>
+          <w:color w:val="000000"/>
+        </w:rPr>
+        <w:t xml:space="preserve"> </w:t>
+      </w:r>
+      <w:proofErr w:type="spellStart"/>
+      <w:r>
+        <w:rPr>
+          <w:rFonts w:ascii="Menlo" w:hAnsi="Menlo" w:cs="Menlo"/>
+          <w:b/>
+          <w:bCs/>
+          <w:i/>
+          <w:iCs/>
+          <w:color w:val="28C6E4"/>
+        </w:rPr>
+        <w:t>int</w:t>
+      </w:r>
+      <w:proofErr w:type="spellEnd"/>
+      <w:r>
+        <w:rPr>
+          <w:rFonts w:ascii="Menlo" w:hAnsi="Menlo" w:cs="Menlo"/>
+          <w:b/>
+          <w:bCs/>
+          <w:color w:val="000000"/>
+        </w:rPr>
+        <w:t>(</w:t>
+      </w:r>
+      <w:proofErr w:type="gramStart"/>
+      <w:r>
+        <w:rPr>
+          <w:rFonts w:ascii="Menlo" w:hAnsi="Menlo" w:cs="Menlo"/>
+          <w:b/>
+          <w:bCs/>
+          <w:color w:val="28C6E4"/>
+        </w:rPr>
+        <w:t>input</w:t>
+      </w:r>
+      <w:r>
+        <w:rPr>
+          <w:rFonts w:ascii="Menlo" w:hAnsi="Menlo" w:cs="Menlo"/>
+          <w:b/>
+          <w:bCs/>
+          <w:color w:val="000000"/>
+        </w:rPr>
+        <w:t>(</w:t>
+      </w:r>
+      <w:proofErr w:type="gramEnd"/>
+      <w:r>
+        <w:rPr>
+          <w:rFonts w:ascii="Menlo" w:hAnsi="Menlo" w:cs="Menlo"/>
+          <w:b/>
+          <w:bCs/>
+          <w:color w:val="000000"/>
+        </w:rPr>
+        <w:t>))</w:t>
+      </w:r>
+    </w:p>
+    <w:p>
+      <w:pPr>
+        <w:shd w:val="clear" w:color="auto" w:fill="FFFFFF"/>
+        <w:rPr>
+          <w:rFonts w:ascii="Menlo" w:hAnsi="Menlo" w:cs="Menlo"/>
+          <w:b/>
+          <w:bCs/>
+          <w:color w:val="000000"/>
+        </w:rPr>
+      </w:pPr>
+      <w:r>
+        <w:rPr>
+          <w:rFonts w:ascii="Menlo" w:hAnsi="Menlo" w:cs="Menlo"/>
+          <w:b/>
+          <w:bCs/>
+          <w:color w:val="9F9F8F"/>
+        </w:rPr>
+        <w:t># ASIGNAMOS UN VALOR A OPCION PARA ENTRAR EN EL BUCLE</w:t>
+      </w:r>
+    </w:p>
+    <w:p>
+      <w:pPr>
+        <w:shd w:val="clear" w:color="auto" w:fill="FFFFFF"/>
+        <w:rPr>
+          <w:rFonts w:ascii="Menlo" w:hAnsi="Menlo" w:cs="Menlo"/>
+          <w:b/>
+          <w:bCs/>
+          <w:color w:val="000000"/>
+        </w:rPr>
+      </w:pPr>
+      <w:proofErr w:type="spellStart"/>
+      <w:r>
+        <w:rPr>
+          <w:rFonts w:ascii="Menlo" w:hAnsi="Menlo" w:cs="Menlo"/>
+          <w:b/>
+          <w:bCs/>
+          <w:color w:val="000000"/>
+        </w:rPr>
+        <w:t>opcion</w:t>
+      </w:r>
+      <w:proofErr w:type="spellEnd"/>
+      <w:r>
+        <w:rPr>
+          <w:rFonts w:ascii="Menlo" w:hAnsi="Menlo" w:cs="Menlo"/>
+          <w:b/>
+          <w:bCs/>
+          <w:color w:val="000000"/>
+        </w:rPr>
+        <w:t xml:space="preserve"> </w:t>
+      </w:r>
+      <w:r>
+        <w:rPr>
+          <w:rFonts w:ascii="Menlo" w:hAnsi="Menlo" w:cs="Menlo"/>
+          <w:b/>
+          <w:bCs/>
+          <w:color w:val="F92672"/>
+        </w:rPr>
+        <w:t>=</w:t>
+      </w:r>
+      <w:r>
+        <w:rPr>
+          <w:rFonts w:ascii="Menlo" w:hAnsi="Menlo" w:cs="Menlo"/>
+          <w:b/>
+          <w:bCs/>
+          <w:color w:val="000000"/>
+        </w:rPr>
+        <w:t xml:space="preserve"> </w:t>
+      </w:r>
+      <w:r>
+        <w:rPr>
+          <w:rFonts w:ascii="Menlo" w:hAnsi="Menlo" w:cs="Menlo"/>
+          <w:b/>
+          <w:bCs/>
+          <w:color w:val="AE81FF"/>
+        </w:rPr>
+        <w:t>1</w:t>
+      </w:r>
+    </w:p>
+    <w:p>
+      <w:pPr>
+        <w:shd w:val="clear" w:color="auto" w:fill="FFFFFF"/>
+        <w:rPr>
+          <w:rFonts w:ascii="Menlo" w:hAnsi="Menlo" w:cs="Menlo"/>
+          <w:b/>
+          <w:bCs/>
+          <w:color w:val="000000"/>
+        </w:rPr>
+      </w:pPr>
+      <w:r>
+        <w:rPr>
+          <w:rFonts w:ascii="Menlo" w:hAnsi="Menlo" w:cs="Menlo"/>
+          <w:b/>
+          <w:bCs/>
+          <w:color w:val="9F9F8F"/>
+        </w:rPr>
+        <w:t># CREAMOS UN WHILE HASTA QUE EL USUARIO ESCRIBA 0</w:t>
+      </w:r>
+    </w:p>
+    <w:p>
+      <w:pPr>
+        <w:shd w:val="clear" w:color="auto" w:fill="FFFFFF"/>
+        <w:rPr>
+          <w:rFonts w:ascii="Menlo" w:hAnsi="Menlo" w:cs="Menlo"/>
+          <w:b/>
+          <w:bCs/>
+          <w:color w:val="000000"/>
+          <w:lang w:val="en-US"/>
+        </w:rPr>
+      </w:pPr>
+      <w:r>
+        <w:rPr>
+          <w:rFonts w:ascii="Menlo" w:hAnsi="Menlo" w:cs="Menlo"/>
+          <w:b/>
+          <w:bCs/>
+          <w:color w:val="F92672"/>
+          <w:lang w:val="en-US"/>
+        </w:rPr>
+        <w:t>while</w:t>
+      </w:r>
+      <w:r>
+        <w:rPr>
+          <w:rFonts w:ascii="Menlo" w:hAnsi="Menlo" w:cs="Menlo"/>
+          <w:b/>
+          <w:bCs/>
+          <w:color w:val="000000"/>
+          <w:lang w:val="en-US"/>
+        </w:rPr>
+        <w:t xml:space="preserve"> (</w:t>
+      </w:r>
+      <w:proofErr w:type="spellStart"/>
+      <w:proofErr w:type="gramStart"/>
+      <w:r>
+        <w:rPr>
+          <w:rFonts w:ascii="Menlo" w:hAnsi="Menlo" w:cs="Menlo"/>
+          <w:b/>
+          <w:bCs/>
+          <w:color w:val="000000"/>
+          <w:lang w:val="en-US"/>
+        </w:rPr>
+        <w:t>opcion</w:t>
+      </w:r>
+      <w:proofErr w:type="spellEnd"/>
+      <w:r>
+        <w:rPr>
+          <w:rFonts w:ascii="Menlo" w:hAnsi="Menlo" w:cs="Menlo"/>
+          <w:b/>
+          <w:bCs/>
+          <w:color w:val="000000"/>
+          <w:lang w:val="en-US"/>
+        </w:rPr>
+        <w:t xml:space="preserve"> </w:t>
+      </w:r>
+      <w:r>
+        <w:rPr>
+          <w:rFonts w:ascii="Menlo" w:hAnsi="Menlo" w:cs="Menlo"/>
+          <w:b/>
+          <w:bCs/>
+          <w:color w:val="F92672"/>
+          <w:lang w:val="en-US"/>
+        </w:rPr>
+        <w:t>!</w:t>
+      </w:r>
+      <w:proofErr w:type="gramEnd"/>
+      <w:r>
+        <w:rPr>
+          <w:rFonts w:ascii="Menlo" w:hAnsi="Menlo" w:cs="Menlo"/>
+          <w:b/>
+          <w:bCs/>
+          <w:color w:val="F92672"/>
+          <w:lang w:val="en-US"/>
+        </w:rPr>
+        <w:t>=</w:t>
+      </w:r>
+      <w:r>
+        <w:rPr>
+          <w:rFonts w:ascii="Menlo" w:hAnsi="Menlo" w:cs="Menlo"/>
+          <w:b/>
+          <w:bCs/>
+          <w:color w:val="000000"/>
+          <w:lang w:val="en-US"/>
+        </w:rPr>
+        <w:t xml:space="preserve"> </w:t>
+      </w:r>
+      <w:r>
+        <w:rPr>
+          <w:rFonts w:ascii="Menlo" w:hAnsi="Menlo" w:cs="Menlo"/>
+          <w:b/>
+          <w:bCs/>
+          <w:color w:val="AE81FF"/>
+          <w:lang w:val="en-US"/>
+        </w:rPr>
+        <w:t>0</w:t>
+      </w:r>
+      <w:r>
+        <w:rPr>
+          <w:rFonts w:ascii="Menlo" w:hAnsi="Menlo" w:cs="Menlo"/>
+          <w:b/>
+          <w:bCs/>
+          <w:color w:val="000000"/>
+          <w:lang w:val="en-US"/>
+        </w:rPr>
+        <w:t>):</w:t>
+      </w:r>
+    </w:p>
+    <w:p>
+      <w:pPr>
+        <w:shd w:val="clear" w:color="auto" w:fill="FFFFFF"/>
+        <w:rPr>
+          <w:rFonts w:ascii="Menlo" w:hAnsi="Menlo" w:cs="Menlo"/>
+          <w:b/>
+          <w:bCs/>
+          <w:color w:val="000000"/>
+          <w:lang w:val="en-US"/>
+        </w:rPr>
+      </w:pPr>
+      <w:r>
+        <w:rPr>
+          <w:rFonts w:ascii="Menlo" w:hAnsi="Menlo" w:cs="Menlo"/>
+          <w:b/>
+          <w:bCs/>
+          <w:color w:val="000000"/>
+          <w:lang w:val="en-US"/>
+        </w:rPr>
+        <w:t xml:space="preserve">    </w:t>
+      </w:r>
+      <w:proofErr w:type="spellStart"/>
+      <w:proofErr w:type="gramStart"/>
+      <w:r>
+        <w:rPr>
+          <w:rFonts w:ascii="Menlo" w:hAnsi="Menlo" w:cs="Menlo"/>
+          <w:b/>
+          <w:bCs/>
+          <w:color w:val="000000"/>
+          <w:lang w:val="en-US"/>
+        </w:rPr>
+        <w:t>mostrarMenu</w:t>
+      </w:r>
+      <w:proofErr w:type="spellEnd"/>
+      <w:r>
+        <w:rPr>
+          <w:rFonts w:ascii="Menlo" w:hAnsi="Menlo" w:cs="Menlo"/>
+          <w:b/>
+          <w:bCs/>
+          <w:color w:val="000000"/>
+          <w:lang w:val="en-US"/>
+        </w:rPr>
+        <w:t>(</w:t>
+      </w:r>
+      <w:proofErr w:type="gramEnd"/>
+      <w:r>
+        <w:rPr>
+          <w:rFonts w:ascii="Menlo" w:hAnsi="Menlo" w:cs="Menlo"/>
+          <w:b/>
+          <w:bCs/>
+          <w:color w:val="000000"/>
+          <w:lang w:val="en-US"/>
+        </w:rPr>
+        <w:t>)</w:t>
+      </w:r>
+    </w:p>
+    <w:p>
+      <w:pPr>
+        <w:shd w:val="clear" w:color="auto" w:fill="FFFFFF"/>
+        <w:rPr>
+          <w:rFonts w:ascii="Menlo" w:hAnsi="Menlo" w:cs="Menlo"/>
+          <w:b/>
+          <w:bCs/>
+          <w:color w:val="000000"/>
+          <w:lang w:val="en-US"/>
+        </w:rPr>
+      </w:pPr>
+      <w:r>
+        <w:rPr>
+          <w:rFonts w:ascii="Menlo" w:hAnsi="Menlo" w:cs="Menlo"/>
+          <w:b/>
+          <w:bCs/>
+          <w:color w:val="000000"/>
+          <w:lang w:val="en-US"/>
+        </w:rPr>
+        <w:t xml:space="preserve">    </w:t>
+      </w:r>
+      <w:proofErr w:type="spellStart"/>
+      <w:r>
+        <w:rPr>
+          <w:rFonts w:ascii="Menlo" w:hAnsi="Menlo" w:cs="Menlo"/>
+          <w:b/>
+          <w:bCs/>
+          <w:color w:val="000000"/>
+          <w:lang w:val="en-US"/>
+        </w:rPr>
+        <w:t>opcion</w:t>
+      </w:r>
+      <w:proofErr w:type="spellEnd"/>
+      <w:r>
+        <w:rPr>
+          <w:rFonts w:ascii="Menlo" w:hAnsi="Menlo" w:cs="Menlo"/>
+          <w:b/>
+          <w:bCs/>
+          <w:color w:val="000000"/>
+          <w:lang w:val="en-US"/>
+        </w:rPr>
+        <w:t xml:space="preserve"> </w:t>
+      </w:r>
+      <w:r>
+        <w:rPr>
+          <w:rFonts w:ascii="Menlo" w:hAnsi="Menlo" w:cs="Menlo"/>
+          <w:b/>
+          <w:bCs/>
+          <w:color w:val="F92672"/>
+          <w:lang w:val="en-US"/>
+        </w:rPr>
+        <w:t>=</w:t>
+      </w:r>
+      <w:r>
+        <w:rPr>
+          <w:rFonts w:ascii="Menlo" w:hAnsi="Menlo" w:cs="Menlo"/>
+          <w:b/>
+          <w:bCs/>
+          <w:color w:val="000000"/>
+          <w:lang w:val="en-US"/>
+        </w:rPr>
+        <w:t xml:space="preserve"> </w:t>
+      </w:r>
+      <w:r>
+        <w:rPr>
+          <w:rFonts w:ascii="Menlo" w:hAnsi="Menlo" w:cs="Menlo"/>
+          <w:b/>
+          <w:bCs/>
+          <w:i/>
+          <w:iCs/>
+          <w:color w:val="28C6E4"/>
+          <w:lang w:val="en-US"/>
+        </w:rPr>
+        <w:t>int</w:t>
+      </w:r>
+      <w:r>
+        <w:rPr>
+          <w:rFonts w:ascii="Menlo" w:hAnsi="Menlo" w:cs="Menlo"/>
+          <w:b/>
+          <w:bCs/>
+          <w:color w:val="000000"/>
+          <w:lang w:val="en-US"/>
+        </w:rPr>
+        <w:t>(</w:t>
+      </w:r>
+      <w:proofErr w:type="gramStart"/>
+      <w:r>
+        <w:rPr>
+          <w:rFonts w:ascii="Menlo" w:hAnsi="Menlo" w:cs="Menlo"/>
+          <w:b/>
+          <w:bCs/>
+          <w:color w:val="28C6E4"/>
+          <w:lang w:val="en-US"/>
+        </w:rPr>
+        <w:t>input</w:t>
+      </w:r>
+      <w:r>
+        <w:rPr>
+          <w:rFonts w:ascii="Menlo" w:hAnsi="Menlo" w:cs="Menlo"/>
+          <w:b/>
+          <w:bCs/>
+          <w:color w:val="000000"/>
+          <w:lang w:val="en-US"/>
+        </w:rPr>
+        <w:t>(</w:t>
+      </w:r>
+      <w:proofErr w:type="gramEnd"/>
+      <w:r>
+        <w:rPr>
+          <w:rFonts w:ascii="Menlo" w:hAnsi="Menlo" w:cs="Menlo"/>
+          <w:b/>
+          <w:bCs/>
+          <w:color w:val="000000"/>
+          <w:lang w:val="en-US"/>
+        </w:rPr>
+        <w:t>))</w:t>
+      </w:r>
+    </w:p>
+    <w:p>
+      <w:pPr>
+        <w:shd w:val="clear" w:color="auto" w:fill="FFFFFF"/>
+        <w:rPr>
+          <w:rFonts w:ascii="Menlo" w:hAnsi="Menlo" w:cs="Menlo"/>
+          <w:b/>
+          <w:bCs/>
+          <w:color w:val="000000"/>
+        </w:rPr>
+      </w:pPr>
+      <w:r>
+        <w:rPr>
+          <w:rFonts w:ascii="Menlo" w:hAnsi="Menlo" w:cs="Menlo"/>
+          <w:b/>
+          <w:bCs/>
+          <w:color w:val="000000"/>
+          <w:lang w:val="en-US"/>
+        </w:rPr>
+        <w:t xml:space="preserve">    </w:t>
+      </w:r>
+      <w:proofErr w:type="spellStart"/>
+      <w:r>
+        <w:rPr>
+          <w:rFonts w:ascii="Menlo" w:hAnsi="Menlo" w:cs="Menlo"/>
+          <w:b/>
+          <w:bCs/>
+          <w:color w:val="000000"/>
+        </w:rPr>
+        <w:t>operacion</w:t>
+      </w:r>
+      <w:proofErr w:type="spellEnd"/>
+      <w:r>
+        <w:rPr>
+          <w:rFonts w:ascii="Menlo" w:hAnsi="Menlo" w:cs="Menlo"/>
+          <w:b/>
+          <w:bCs/>
+          <w:color w:val="000000"/>
+        </w:rPr>
+        <w:t xml:space="preserve"> </w:t>
+      </w:r>
+      <w:r>
+        <w:rPr>
+          <w:rFonts w:ascii="Menlo" w:hAnsi="Menlo" w:cs="Menlo"/>
+          <w:b/>
+          <w:bCs/>
+          <w:color w:val="F92672"/>
+        </w:rPr>
+        <w:t>=</w:t>
+      </w:r>
+      <w:r>
+        <w:rPr>
+          <w:rFonts w:ascii="Menlo" w:hAnsi="Menlo" w:cs="Menlo"/>
+          <w:b/>
+          <w:bCs/>
+          <w:color w:val="000000"/>
+        </w:rPr>
+        <w:t xml:space="preserve"> </w:t>
+      </w:r>
+      <w:r>
+        <w:rPr>
+          <w:rFonts w:ascii="Menlo" w:hAnsi="Menlo" w:cs="Menlo"/>
+          <w:b/>
+          <w:bCs/>
+          <w:color w:val="AE81FF"/>
+        </w:rPr>
+        <w:t>0</w:t>
+      </w:r>
+    </w:p>
+    <w:p>
+      <w:pPr>
+        <w:shd w:val="clear" w:color="auto" w:fill="FFFFFF"/>
+        <w:rPr>
+          <w:rFonts w:ascii="Menlo" w:hAnsi="Menlo" w:cs="Menlo"/>
+          <w:b/>
+          <w:bCs/>
+          <w:color w:val="000000"/>
+        </w:rPr>
+      </w:pPr>
+      <w:r>
+        <w:rPr>
+          <w:rFonts w:ascii="Menlo" w:hAnsi="Menlo" w:cs="Menlo"/>
+          <w:b/>
+          <w:bCs/>
+          <w:color w:val="000000"/>
+        </w:rPr>
+        <w:t xml:space="preserve">    </w:t>
+      </w:r>
+      <w:proofErr w:type="spellStart"/>
+      <w:r>
+        <w:rPr>
+          <w:rFonts w:ascii="Menlo" w:hAnsi="Menlo" w:cs="Menlo"/>
+          <w:b/>
+          <w:bCs/>
+          <w:color w:val="F92672"/>
+        </w:rPr>
+        <w:t>if</w:t>
+      </w:r>
+      <w:proofErr w:type="spellEnd"/>
+      <w:r>
+        <w:rPr>
+          <w:rFonts w:ascii="Menlo" w:hAnsi="Menlo" w:cs="Menlo"/>
+          <w:b/>
+          <w:bCs/>
+          <w:color w:val="000000"/>
+        </w:rPr>
+        <w:t xml:space="preserve"> (</w:t>
+      </w:r>
+      <w:proofErr w:type="spellStart"/>
+      <w:r>
+        <w:rPr>
+          <w:rFonts w:ascii="Menlo" w:hAnsi="Menlo" w:cs="Menlo"/>
+          <w:b/>
+          <w:bCs/>
+          <w:color w:val="000000"/>
+        </w:rPr>
+        <w:t>opcion</w:t>
+      </w:r>
+      <w:proofErr w:type="spellEnd"/>
+      <w:r>
+        <w:rPr>
+          <w:rFonts w:ascii="Menlo" w:hAnsi="Menlo" w:cs="Menlo"/>
+          <w:b/>
+          <w:bCs/>
+          <w:color w:val="000000"/>
+        </w:rPr>
+        <w:t xml:space="preserve"> </w:t>
+      </w:r>
+      <w:r>
+        <w:rPr>
+          <w:rFonts w:ascii="Menlo" w:hAnsi="Menlo" w:cs="Menlo"/>
+          <w:b/>
+          <w:bCs/>
+          <w:color w:val="F92672"/>
+        </w:rPr>
+        <w:t>==</w:t>
+      </w:r>
+      <w:r>
+        <w:rPr>
+          <w:rFonts w:ascii="Menlo" w:hAnsi="Menlo" w:cs="Menlo"/>
+          <w:b/>
+          <w:bCs/>
+          <w:color w:val="000000"/>
+        </w:rPr>
+        <w:t xml:space="preserve"> </w:t>
+      </w:r>
+      <w:r>
+        <w:rPr>
+          <w:rFonts w:ascii="Menlo" w:hAnsi="Menlo" w:cs="Menlo"/>
+          <w:b/>
+          <w:bCs/>
+          <w:color w:val="AE81FF"/>
+        </w:rPr>
+        <w:t>1</w:t>
+      </w:r>
+      <w:r>
+        <w:rPr>
+          <w:rFonts w:ascii="Menlo" w:hAnsi="Menlo" w:cs="Menlo"/>
+          <w:b/>
+          <w:bCs/>
+          <w:color w:val="000000"/>
+        </w:rPr>
+        <w:t>):</w:t>
+      </w:r>
+    </w:p>
+    <w:p>
+      <w:pPr>
+        <w:shd w:val="clear" w:color="auto" w:fill="FFFFFF"/>
+        <w:rPr>
+          <w:rFonts w:ascii="Menlo" w:hAnsi="Menlo" w:cs="Menlo"/>
+          <w:b/>
+          <w:bCs/>
+          <w:color w:val="000000"/>
+        </w:rPr>
+      </w:pPr>
+      <w:r>
+        <w:rPr>
+          <w:rFonts w:ascii="Menlo" w:hAnsi="Menlo" w:cs="Menlo"/>
+          <w:b/>
+          <w:bCs/>
+          <w:color w:val="000000"/>
+        </w:rPr>
+        <w:t xml:space="preserve">        </w:t>
+      </w:r>
+      <w:proofErr w:type="spellStart"/>
+      <w:r>
+        <w:rPr>
+          <w:rFonts w:ascii="Menlo" w:hAnsi="Menlo" w:cs="Menlo"/>
+          <w:b/>
+          <w:bCs/>
+          <w:color w:val="000000"/>
+        </w:rPr>
+        <w:t>operacion</w:t>
+      </w:r>
+      <w:proofErr w:type="spellEnd"/>
+      <w:r>
+        <w:rPr>
+          <w:rFonts w:ascii="Menlo" w:hAnsi="Menlo" w:cs="Menlo"/>
+          <w:b/>
+          <w:bCs/>
+          <w:color w:val="000000"/>
+        </w:rPr>
+        <w:t xml:space="preserve"> </w:t>
+      </w:r>
+      <w:r>
+        <w:rPr>
+          <w:rFonts w:ascii="Menlo" w:hAnsi="Menlo" w:cs="Menlo"/>
+          <w:b/>
+          <w:bCs/>
+          <w:color w:val="F92672"/>
+        </w:rPr>
+        <w:t>=</w:t>
+      </w:r>
+      <w:r>
+        <w:rPr>
+          <w:rFonts w:ascii="Menlo" w:hAnsi="Menlo" w:cs="Menlo"/>
+          <w:b/>
+          <w:bCs/>
+          <w:color w:val="000000"/>
+        </w:rPr>
+        <w:t xml:space="preserve"> </w:t>
+      </w:r>
+      <w:proofErr w:type="spellStart"/>
+      <w:proofErr w:type="gramStart"/>
+      <w:r>
+        <w:rPr>
+          <w:rFonts w:ascii="Menlo" w:hAnsi="Menlo" w:cs="Menlo"/>
+          <w:b/>
+          <w:bCs/>
+          <w:color w:val="000000"/>
+        </w:rPr>
+        <w:t>sumarNumeros</w:t>
+      </w:r>
+      <w:proofErr w:type="spellEnd"/>
+      <w:r>
+        <w:rPr>
+          <w:rFonts w:ascii="Menlo" w:hAnsi="Menlo" w:cs="Menlo"/>
+          <w:b/>
+          <w:bCs/>
+          <w:color w:val="000000"/>
+        </w:rPr>
+        <w:t>(</w:t>
+      </w:r>
+      <w:proofErr w:type="gramEnd"/>
+      <w:r>
+        <w:rPr>
+          <w:rFonts w:ascii="Menlo" w:hAnsi="Menlo" w:cs="Menlo"/>
+          <w:b/>
+          <w:bCs/>
+          <w:color w:val="000000"/>
+        </w:rPr>
+        <w:t>numero1, numero2)</w:t>
+      </w:r>
+    </w:p>
+    <w:p>
+      <w:pPr>
+        <w:shd w:val="clear" w:color="auto" w:fill="FFFFFF"/>
+        <w:rPr>
+          <w:rFonts w:ascii="Menlo" w:hAnsi="Menlo" w:cs="Menlo"/>
+          <w:b/>
+          <w:bCs/>
+          <w:color w:val="000000"/>
+        </w:rPr>
+      </w:pPr>
+      <w:r>
+        <w:rPr>
+          <w:rFonts w:ascii="Menlo" w:hAnsi="Menlo" w:cs="Menlo"/>
+          <w:b/>
+          <w:bCs/>
+          <w:color w:val="000000"/>
+        </w:rPr>
+        <w:t xml:space="preserve">    </w:t>
+      </w:r>
+      <w:proofErr w:type="spellStart"/>
+      <w:r>
+        <w:rPr>
+          <w:rFonts w:ascii="Menlo" w:hAnsi="Menlo" w:cs="Menlo"/>
+          <w:b/>
+          <w:bCs/>
+          <w:color w:val="F92672"/>
+        </w:rPr>
+        <w:t>elif</w:t>
+      </w:r>
+      <w:proofErr w:type="spellEnd"/>
+      <w:r>
+        <w:rPr>
+          <w:rFonts w:ascii="Menlo" w:hAnsi="Menlo" w:cs="Menlo"/>
+          <w:b/>
+          <w:bCs/>
+          <w:color w:val="000000"/>
+        </w:rPr>
+        <w:t xml:space="preserve"> (</w:t>
+      </w:r>
+      <w:proofErr w:type="spellStart"/>
+      <w:r>
+        <w:rPr>
+          <w:rFonts w:ascii="Menlo" w:hAnsi="Menlo" w:cs="Menlo"/>
+          <w:b/>
+          <w:bCs/>
+          <w:color w:val="000000"/>
+        </w:rPr>
+        <w:t>opcion</w:t>
+      </w:r>
+      <w:proofErr w:type="spellEnd"/>
+      <w:r>
+        <w:rPr>
+          <w:rFonts w:ascii="Menlo" w:hAnsi="Menlo" w:cs="Menlo"/>
+          <w:b/>
+          <w:bCs/>
+          <w:color w:val="000000"/>
+        </w:rPr>
+        <w:t xml:space="preserve"> </w:t>
+      </w:r>
+      <w:r>
+        <w:rPr>
+          <w:rFonts w:ascii="Menlo" w:hAnsi="Menlo" w:cs="Menlo"/>
+          <w:b/>
+          <w:bCs/>
+          <w:color w:val="F92672"/>
+        </w:rPr>
+        <w:t>==</w:t>
+      </w:r>
+      <w:r>
+        <w:rPr>
+          <w:rFonts w:ascii="Menlo" w:hAnsi="Menlo" w:cs="Menlo"/>
+          <w:b/>
+          <w:bCs/>
+          <w:color w:val="000000"/>
+        </w:rPr>
+        <w:t xml:space="preserve"> </w:t>
+      </w:r>
+      <w:r>
+        <w:rPr>
+          <w:rFonts w:ascii="Menlo" w:hAnsi="Menlo" w:cs="Menlo"/>
+          <w:b/>
+          <w:bCs/>
+          <w:color w:val="AE81FF"/>
+        </w:rPr>
+        <w:t>2</w:t>
+      </w:r>
+      <w:r>
+        <w:rPr>
+          <w:rFonts w:ascii="Menlo" w:hAnsi="Menlo" w:cs="Menlo"/>
+          <w:b/>
+          <w:bCs/>
+          <w:color w:val="000000"/>
+        </w:rPr>
+        <w:t>):</w:t>
+      </w:r>
+    </w:p>
+    <w:p>
+      <w:pPr>
+        <w:shd w:val="clear" w:color="auto" w:fill="FFFFFF"/>
+        <w:rPr>
+          <w:rFonts w:ascii="Menlo" w:hAnsi="Menlo" w:cs="Menlo"/>
+          <w:b/>
+          <w:bCs/>
+          <w:color w:val="000000"/>
+        </w:rPr>
+      </w:pPr>
+      <w:r>
+        <w:rPr>
+          <w:rFonts w:ascii="Menlo" w:hAnsi="Menlo" w:cs="Menlo"/>
+          <w:b/>
+          <w:bCs/>
+          <w:color w:val="000000"/>
+        </w:rPr>
+        <w:t xml:space="preserve">        </w:t>
+      </w:r>
+      <w:proofErr w:type="spellStart"/>
+      <w:r>
+        <w:rPr>
+          <w:rFonts w:ascii="Menlo" w:hAnsi="Menlo" w:cs="Menlo"/>
+          <w:b/>
+          <w:bCs/>
+          <w:color w:val="000000"/>
+        </w:rPr>
+        <w:t>operacion</w:t>
+      </w:r>
+      <w:proofErr w:type="spellEnd"/>
+      <w:r>
+        <w:rPr>
+          <w:rFonts w:ascii="Menlo" w:hAnsi="Menlo" w:cs="Menlo"/>
+          <w:b/>
+          <w:bCs/>
+          <w:color w:val="000000"/>
+        </w:rPr>
+        <w:t xml:space="preserve"> </w:t>
+      </w:r>
+      <w:r>
+        <w:rPr>
+          <w:rFonts w:ascii="Menlo" w:hAnsi="Menlo" w:cs="Menlo"/>
+          <w:b/>
+          <w:bCs/>
+          <w:color w:val="F92672"/>
+        </w:rPr>
+        <w:t>=</w:t>
+      </w:r>
+      <w:r>
+        <w:rPr>
+          <w:rFonts w:ascii="Menlo" w:hAnsi="Menlo" w:cs="Menlo"/>
+          <w:b/>
+          <w:bCs/>
+          <w:color w:val="000000"/>
+        </w:rPr>
+        <w:t xml:space="preserve"> </w:t>
+      </w:r>
+      <w:proofErr w:type="spellStart"/>
+      <w:proofErr w:type="gramStart"/>
+      <w:r>
+        <w:rPr>
+          <w:rFonts w:ascii="Menlo" w:hAnsi="Menlo" w:cs="Menlo"/>
+          <w:b/>
+          <w:bCs/>
+          <w:color w:val="000000"/>
+        </w:rPr>
+        <w:t>restarNumeros</w:t>
+      </w:r>
+      <w:proofErr w:type="spellEnd"/>
+      <w:r>
+        <w:rPr>
+          <w:rFonts w:ascii="Menlo" w:hAnsi="Menlo" w:cs="Menlo"/>
+          <w:b/>
+          <w:bCs/>
+          <w:color w:val="000000"/>
+        </w:rPr>
+        <w:t>(</w:t>
+      </w:r>
+      <w:proofErr w:type="gramEnd"/>
+      <w:r>
+        <w:rPr>
+          <w:rFonts w:ascii="Menlo" w:hAnsi="Menlo" w:cs="Menlo"/>
+          <w:b/>
+          <w:bCs/>
+          <w:color w:val="000000"/>
+        </w:rPr>
+        <w:t>numero1, numero2)</w:t>
+      </w:r>
+    </w:p>
+    <w:p>
+      <w:pPr>
+        <w:shd w:val="clear" w:color="auto" w:fill="FFFFFF"/>
+        <w:rPr>
+          <w:rFonts w:ascii="Menlo" w:hAnsi="Menlo" w:cs="Menlo"/>
+          <w:b/>
+          <w:bCs/>
+          <w:color w:val="000000"/>
+        </w:rPr>
+      </w:pPr>
+      <w:r>
+        <w:rPr>
+          <w:rFonts w:ascii="Menlo" w:hAnsi="Menlo" w:cs="Menlo"/>
+          <w:b/>
+          <w:bCs/>
+          <w:color w:val="000000"/>
+        </w:rPr>
+        <w:t xml:space="preserve">    </w:t>
+      </w:r>
+      <w:proofErr w:type="spellStart"/>
+      <w:r>
+        <w:rPr>
+          <w:rFonts w:ascii="Menlo" w:hAnsi="Menlo" w:cs="Menlo"/>
+          <w:b/>
+          <w:bCs/>
+          <w:color w:val="F92672"/>
+        </w:rPr>
+        <w:t>elif</w:t>
+      </w:r>
+      <w:proofErr w:type="spellEnd"/>
+      <w:r>
+        <w:rPr>
+          <w:rFonts w:ascii="Menlo" w:hAnsi="Menlo" w:cs="Menlo"/>
+          <w:b/>
+          <w:bCs/>
+          <w:color w:val="000000"/>
+        </w:rPr>
+        <w:t xml:space="preserve"> (</w:t>
+      </w:r>
+      <w:proofErr w:type="spellStart"/>
+      <w:r>
+        <w:rPr>
+          <w:rFonts w:ascii="Menlo" w:hAnsi="Menlo" w:cs="Menlo"/>
+          <w:b/>
+          <w:bCs/>
+          <w:color w:val="000000"/>
+        </w:rPr>
+        <w:t>opcion</w:t>
+      </w:r>
+      <w:proofErr w:type="spellEnd"/>
+      <w:r>
+        <w:rPr>
+          <w:rFonts w:ascii="Menlo" w:hAnsi="Menlo" w:cs="Menlo"/>
+          <w:b/>
+          <w:bCs/>
+          <w:color w:val="000000"/>
+        </w:rPr>
+        <w:t xml:space="preserve"> </w:t>
+      </w:r>
+      <w:r>
+        <w:rPr>
+          <w:rFonts w:ascii="Menlo" w:hAnsi="Menlo" w:cs="Menlo"/>
+          <w:b/>
+          <w:bCs/>
+          <w:color w:val="F92672"/>
+        </w:rPr>
+        <w:t>==</w:t>
+      </w:r>
+      <w:r>
+        <w:rPr>
+          <w:rFonts w:ascii="Menlo" w:hAnsi="Menlo" w:cs="Menlo"/>
+          <w:b/>
+          <w:bCs/>
+          <w:color w:val="000000"/>
+        </w:rPr>
+        <w:t xml:space="preserve"> </w:t>
+      </w:r>
+      <w:r>
+        <w:rPr>
+          <w:rFonts w:ascii="Menlo" w:hAnsi="Menlo" w:cs="Menlo"/>
+          <w:b/>
+          <w:bCs/>
+          <w:color w:val="AE81FF"/>
+        </w:rPr>
+        <w:t>3</w:t>
+      </w:r>
+      <w:r>
+        <w:rPr>
+          <w:rFonts w:ascii="Menlo" w:hAnsi="Menlo" w:cs="Menlo"/>
+          <w:b/>
+          <w:bCs/>
+          <w:color w:val="000000"/>
+        </w:rPr>
+        <w:t>):</w:t>
+      </w:r>
+    </w:p>
+    <w:p>
+      <w:pPr>
+        <w:shd w:val="clear" w:color="auto" w:fill="FFFFFF"/>
+        <w:rPr>
+          <w:rFonts w:ascii="Menlo" w:hAnsi="Menlo" w:cs="Menlo"/>
+          <w:b/>
+          <w:bCs/>
+          <w:color w:val="000000"/>
+        </w:rPr>
+      </w:pPr>
+      <w:r>
+        <w:rPr>
+          <w:rFonts w:ascii="Menlo" w:hAnsi="Menlo" w:cs="Menlo"/>
+          <w:b/>
+          <w:bCs/>
+          <w:color w:val="000000"/>
+        </w:rPr>
+        <w:t xml:space="preserve">        </w:t>
+      </w:r>
+      <w:proofErr w:type="spellStart"/>
+      <w:r>
+        <w:rPr>
+          <w:rFonts w:ascii="Menlo" w:hAnsi="Menlo" w:cs="Menlo"/>
+          <w:b/>
+          <w:bCs/>
+          <w:color w:val="000000"/>
+        </w:rPr>
+        <w:t>operacion</w:t>
+      </w:r>
+      <w:proofErr w:type="spellEnd"/>
+      <w:r>
+        <w:rPr>
+          <w:rFonts w:ascii="Menlo" w:hAnsi="Menlo" w:cs="Menlo"/>
+          <w:b/>
+          <w:bCs/>
+          <w:color w:val="000000"/>
+        </w:rPr>
+        <w:t xml:space="preserve"> </w:t>
+      </w:r>
+      <w:r>
+        <w:rPr>
+          <w:rFonts w:ascii="Menlo" w:hAnsi="Menlo" w:cs="Menlo"/>
+          <w:b/>
+          <w:bCs/>
+          <w:color w:val="F92672"/>
+        </w:rPr>
+        <w:t>=</w:t>
+      </w:r>
+      <w:r>
+        <w:rPr>
+          <w:rFonts w:ascii="Menlo" w:hAnsi="Menlo" w:cs="Menlo"/>
+          <w:b/>
+          <w:bCs/>
+          <w:color w:val="000000"/>
+        </w:rPr>
+        <w:t xml:space="preserve"> </w:t>
+      </w:r>
+      <w:proofErr w:type="spellStart"/>
+      <w:proofErr w:type="gramStart"/>
+      <w:r>
+        <w:rPr>
+          <w:rFonts w:ascii="Menlo" w:hAnsi="Menlo" w:cs="Menlo"/>
+          <w:b/>
+          <w:bCs/>
+          <w:color w:val="000000"/>
+        </w:rPr>
+        <w:t>multiplicarNumeros</w:t>
+      </w:r>
+      <w:proofErr w:type="spellEnd"/>
+      <w:r>
+        <w:rPr>
+          <w:rFonts w:ascii="Menlo" w:hAnsi="Menlo" w:cs="Menlo"/>
+          <w:b/>
+          <w:bCs/>
+          <w:color w:val="000000"/>
+        </w:rPr>
+        <w:t>(</w:t>
+      </w:r>
+      <w:proofErr w:type="gramEnd"/>
+      <w:r>
+        <w:rPr>
+          <w:rFonts w:ascii="Menlo" w:hAnsi="Menlo" w:cs="Menlo"/>
+          <w:b/>
+          <w:bCs/>
+          <w:color w:val="000000"/>
+        </w:rPr>
+        <w:t>numero1, numero2)</w:t>
+      </w:r>
+    </w:p>
+    <w:p>
+      <w:pPr>
+        <w:shd w:val="clear" w:color="auto" w:fill="FFFFFF"/>
+        <w:rPr>
+          <w:rFonts w:ascii="Menlo" w:hAnsi="Menlo" w:cs="Menlo"/>
+          <w:b/>
+          <w:bCs/>
+          <w:color w:val="000000"/>
+        </w:rPr>
+      </w:pPr>
+      <w:r>
+        <w:rPr>
+          <w:rFonts w:ascii="Menlo" w:hAnsi="Menlo" w:cs="Menlo"/>
+          <w:b/>
+          <w:bCs/>
+          <w:color w:val="000000"/>
+        </w:rPr>
+        <w:t xml:space="preserve">    </w:t>
+      </w:r>
+      <w:proofErr w:type="spellStart"/>
+      <w:r>
+        <w:rPr>
+          <w:rFonts w:ascii="Menlo" w:hAnsi="Menlo" w:cs="Menlo"/>
+          <w:b/>
+          <w:bCs/>
+          <w:color w:val="F92672"/>
+        </w:rPr>
+        <w:t>else</w:t>
+      </w:r>
+      <w:proofErr w:type="spellEnd"/>
+      <w:r>
+        <w:rPr>
+          <w:rFonts w:ascii="Menlo" w:hAnsi="Menlo" w:cs="Menlo"/>
+          <w:b/>
+          <w:bCs/>
+          <w:color w:val="000000"/>
+        </w:rPr>
+        <w:t>:</w:t>
+      </w:r>
+    </w:p>
+    <w:p>
+      <w:pPr>
+        <w:shd w:val="clear" w:color="auto" w:fill="FFFFFF"/>
+        <w:rPr>
+          <w:rFonts w:ascii="Menlo" w:hAnsi="Menlo" w:cs="Menlo"/>
+          <w:b/>
+          <w:bCs/>
+          <w:color w:val="000000"/>
+        </w:rPr>
+      </w:pPr>
+      <w:r>
+        <w:rPr>
+          <w:rFonts w:ascii="Menlo" w:hAnsi="Menlo" w:cs="Menlo"/>
+          <w:b/>
+          <w:bCs/>
+          <w:color w:val="000000"/>
+        </w:rPr>
+        <w:t xml:space="preserve">        </w:t>
+      </w:r>
+      <w:proofErr w:type="spellStart"/>
+      <w:proofErr w:type="gramStart"/>
+      <w:r>
+        <w:rPr>
+          <w:rFonts w:ascii="Menlo" w:hAnsi="Menlo" w:cs="Menlo"/>
+          <w:b/>
+          <w:bCs/>
+          <w:color w:val="28C6E4"/>
+        </w:rPr>
+        <w:t>print</w:t>
+      </w:r>
+      <w:proofErr w:type="spellEnd"/>
+      <w:r>
+        <w:rPr>
+          <w:rFonts w:ascii="Menlo" w:hAnsi="Menlo" w:cs="Menlo"/>
+          <w:b/>
+          <w:bCs/>
+          <w:color w:val="000000"/>
+        </w:rPr>
+        <w:t>(</w:t>
+      </w:r>
+      <w:proofErr w:type="gramEnd"/>
+      <w:r>
+        <w:rPr>
+          <w:rFonts w:ascii="Menlo" w:hAnsi="Menlo" w:cs="Menlo"/>
+          <w:b/>
+          <w:bCs/>
+          <w:color w:val="F25A00"/>
+        </w:rPr>
+        <w:t>"No ha seleccionado una opción correcta"</w:t>
+      </w:r>
+      <w:r>
+        <w:rPr>
+          <w:rFonts w:ascii="Menlo" w:hAnsi="Menlo" w:cs="Menlo"/>
+          <w:b/>
+          <w:bCs/>
+          <w:color w:val="000000"/>
+        </w:rPr>
+        <w:t>)</w:t>
+      </w:r>
+    </w:p>
+    <w:p>
+      <w:pPr>
+        <w:shd w:val="clear" w:color="auto" w:fill="FFFFFF"/>
+        <w:rPr>
+          <w:rFonts w:ascii="Menlo" w:hAnsi="Menlo" w:cs="Menlo"/>
+          <w:b/>
+          <w:bCs/>
+          <w:color w:val="000000"/>
+        </w:rPr>
+      </w:pPr>
+      <w:r>
+        <w:rPr>
+          <w:rFonts w:ascii="Menlo" w:hAnsi="Menlo" w:cs="Menlo"/>
+          <w:b/>
+          <w:bCs/>
+          <w:color w:val="000000"/>
+        </w:rPr>
+        <w:t xml:space="preserve">    </w:t>
+      </w:r>
+      <w:proofErr w:type="spellStart"/>
+      <w:proofErr w:type="gramStart"/>
+      <w:r>
+        <w:rPr>
+          <w:rFonts w:ascii="Menlo" w:hAnsi="Menlo" w:cs="Menlo"/>
+          <w:b/>
+          <w:bCs/>
+          <w:color w:val="28C6E4"/>
+        </w:rPr>
+        <w:t>print</w:t>
+      </w:r>
+      <w:proofErr w:type="spellEnd"/>
+      <w:r>
+        <w:rPr>
+          <w:rFonts w:ascii="Menlo" w:hAnsi="Menlo" w:cs="Menlo"/>
+          <w:b/>
+          <w:bCs/>
+          <w:color w:val="000000"/>
+        </w:rPr>
+        <w:t>(</w:t>
+      </w:r>
+      <w:proofErr w:type="gramEnd"/>
+      <w:r>
+        <w:rPr>
+          <w:rFonts w:ascii="Menlo" w:hAnsi="Menlo" w:cs="Menlo"/>
+          <w:b/>
+          <w:bCs/>
+          <w:color w:val="F25A00"/>
+        </w:rPr>
+        <w:t>"Operación "</w:t>
+      </w:r>
+      <w:r>
+        <w:rPr>
+          <w:rFonts w:ascii="Menlo" w:hAnsi="Menlo" w:cs="Menlo"/>
+          <w:b/>
+          <w:bCs/>
+          <w:color w:val="000000"/>
+        </w:rPr>
+        <w:t xml:space="preserve"> </w:t>
+      </w:r>
+      <w:r>
+        <w:rPr>
+          <w:rFonts w:ascii="Menlo" w:hAnsi="Menlo" w:cs="Menlo"/>
+          <w:b/>
+          <w:bCs/>
+          <w:color w:val="F92672"/>
+        </w:rPr>
+        <w:t>+</w:t>
+      </w:r>
+      <w:r>
+        <w:rPr>
+          <w:rFonts w:ascii="Menlo" w:hAnsi="Menlo" w:cs="Menlo"/>
+          <w:b/>
+          <w:bCs/>
+          <w:color w:val="000000"/>
+        </w:rPr>
+        <w:t xml:space="preserve"> </w:t>
+      </w:r>
+      <w:proofErr w:type="spellStart"/>
+      <w:r>
+        <w:rPr>
+          <w:rFonts w:ascii="Menlo" w:hAnsi="Menlo" w:cs="Menlo"/>
+          <w:b/>
+          <w:bCs/>
+          <w:i/>
+          <w:iCs/>
+          <w:color w:val="28C6E4"/>
+        </w:rPr>
+        <w:t>str</w:t>
+      </w:r>
+      <w:proofErr w:type="spellEnd"/>
+      <w:r>
+        <w:rPr>
+          <w:rFonts w:ascii="Menlo" w:hAnsi="Menlo" w:cs="Menlo"/>
+          <w:b/>
+          <w:bCs/>
+          <w:color w:val="000000"/>
+        </w:rPr>
+        <w:t>(</w:t>
+      </w:r>
+      <w:proofErr w:type="spellStart"/>
+      <w:r>
+        <w:rPr>
+          <w:rFonts w:ascii="Menlo" w:hAnsi="Menlo" w:cs="Menlo"/>
+          <w:b/>
+          <w:bCs/>
+          <w:color w:val="000000"/>
+        </w:rPr>
+        <w:t>operacion</w:t>
+      </w:r>
+      <w:proofErr w:type="spellEnd"/>
+      <w:r>
+        <w:rPr>
+          <w:rFonts w:ascii="Menlo" w:hAnsi="Menlo" w:cs="Menlo"/>
+          <w:b/>
+          <w:bCs/>
+          <w:color w:val="000000"/>
+        </w:rPr>
+        <w:t>))</w:t>
+      </w:r>
+    </w:p>
+    <w:p>
+      <w:pPr>
+        <w:shd w:val="clear" w:color="auto" w:fill="FFFFFF"/>
+        <w:rPr>
+          <w:rFonts w:ascii="Menlo" w:hAnsi="Menlo" w:cs="Menlo"/>
+          <w:b/>
+          <w:bCs/>
+          <w:color w:val="000000"/>
+        </w:rPr>
+      </w:pPr>
+      <w:proofErr w:type="spellStart"/>
+      <w:proofErr w:type="gramStart"/>
+      <w:r>
+        <w:rPr>
+          <w:rFonts w:ascii="Menlo" w:hAnsi="Menlo" w:cs="Menlo"/>
+          <w:b/>
+          <w:bCs/>
+          <w:color w:val="28C6E4"/>
+        </w:rPr>
+        <w:t>print</w:t>
+      </w:r>
+      <w:proofErr w:type="spellEnd"/>
+      <w:r>
+        <w:rPr>
+          <w:rFonts w:ascii="Menlo" w:hAnsi="Menlo" w:cs="Menlo"/>
+          <w:b/>
+          <w:bCs/>
+          <w:color w:val="000000"/>
+        </w:rPr>
+        <w:t>(</w:t>
+      </w:r>
+      <w:proofErr w:type="gramEnd"/>
+      <w:r>
+        <w:rPr>
+          <w:rFonts w:ascii="Menlo" w:hAnsi="Menlo" w:cs="Menlo"/>
+          <w:b/>
+          <w:bCs/>
+          <w:color w:val="F25A00"/>
+        </w:rPr>
+        <w:t>"Fin de programa"</w:t>
+      </w:r>
+      <w:r>
+        <w:rPr>
+          <w:rFonts w:ascii="Menlo" w:hAnsi="Menlo" w:cs="Menlo"/>
+          <w:b/>
+          <w:bCs/>
+          <w:color w:val="000000"/>
+        </w:rPr>
+        <w:t>)</w:t>
+      </w:r>
+    </w:p>
+    <w:p>
+      <w:pPr>
+        <w:pStyle w:val="CuerpoA"/>
+        <w:pBdr>
+          <w:top w:val="none" w:sz="0" w:space="0" w:color="auto"/>
+        </w:pBdr>
+        <w:spacing w:after="0" w:line="240" w:lineRule="auto"/>
+        <w:rPr>
+          <w:lang w:val="es-ES"/>
+        </w:rPr>
+      </w:pPr>
+    </w:p>
+    <w:p>
+      <w:pPr>
+        <w:pStyle w:val="CuerpoA"/>
+        <w:pBdr>
+          <w:top w:val="none" w:sz="0" w:space="0" w:color="auto"/>
+        </w:pBdr>
+        <w:spacing w:after="0" w:line="240" w:lineRule="auto"/>
+        <w:rPr>
+          <w:lang w:val="es-ES"/>
+        </w:rPr>
+      </w:pPr>
+      <w:r>
+        <w:rPr>
+          <w:lang w:val="es-ES"/>
+        </w:rPr>
+        <w:t xml:space="preserve">VERSION 3.  </w:t>
+      </w:r>
+    </w:p>
+    <w:p>
+      <w:pPr>
+        <w:pStyle w:val="CuerpoA"/>
+        <w:pBdr>
+          <w:top w:val="none" w:sz="0" w:space="0" w:color="auto"/>
+        </w:pBdr>
+        <w:spacing w:after="0" w:line="240" w:lineRule="auto"/>
+        <w:rPr>
+          <w:lang w:val="es-ES"/>
+        </w:rPr>
+      </w:pPr>
+    </w:p>
+    <w:p>
+      <w:pPr>
+        <w:pStyle w:val="CuerpoA"/>
+        <w:numPr>
+          <w:ilvl w:val="0"/>
+          <w:numId w:val="10"/>
+        </w:numPr>
+        <w:pBdr>
+          <w:top w:val="none" w:sz="0" w:space="0" w:color="auto"/>
+        </w:pBdr>
+        <w:spacing w:after="0" w:line="240" w:lineRule="auto"/>
+        <w:rPr>
+          <w:lang w:val="es-ES"/>
+        </w:rPr>
+      </w:pPr>
+      <w:r>
+        <w:rPr>
+          <w:lang w:val="es-ES"/>
+        </w:rPr>
+        <w:t>Si el usuario no introduce números (inicio) volver a pedirle números hasta que nos de dos números</w:t>
+      </w:r>
+    </w:p>
+    <w:p>
+      <w:pPr>
+        <w:pStyle w:val="CuerpoA"/>
+        <w:pBdr>
+          <w:top w:val="none" w:sz="0" w:space="0" w:color="auto"/>
+        </w:pBdr>
+        <w:spacing w:after="0" w:line="240" w:lineRule="auto"/>
+        <w:ind w:left="720"/>
+        <w:rPr>
+          <w:lang w:val="es-ES"/>
+        </w:rPr>
+      </w:pPr>
+    </w:p>
+    <w:p>
+      <w:pPr>
+        <w:pStyle w:val="CuerpoA"/>
+        <w:numPr>
+          <w:ilvl w:val="0"/>
+          <w:numId w:val="10"/>
+        </w:numPr>
+        <w:pBdr>
+          <w:top w:val="none" w:sz="0" w:space="0" w:color="auto"/>
+        </w:pBdr>
+        <w:spacing w:after="0" w:line="240" w:lineRule="auto"/>
+        <w:rPr>
+          <w:lang w:val="es-ES"/>
+        </w:rPr>
+      </w:pPr>
+      <w:r>
+        <w:rPr>
+          <w:lang w:val="es-ES"/>
+        </w:rPr>
+        <w:t>Necesitamos una opción más para que el usuario pueda introducir números de nuevo si lo desea</w:t>
+      </w:r>
+    </w:p>
+    <w:p>
+      <w:pPr>
+        <w:pStyle w:val="CuerpoA"/>
+        <w:pBdr>
+          <w:top w:val="none" w:sz="0" w:space="0" w:color="auto"/>
+        </w:pBdr>
+        <w:spacing w:after="0" w:line="240" w:lineRule="auto"/>
+        <w:rPr>
+          <w:lang w:val="es-ES"/>
+        </w:rPr>
+      </w:pPr>
+    </w:p>
+    <w:p>
+      <w:pPr>
+        <w:pStyle w:val="CuerpoA"/>
+        <w:pBdr>
+          <w:top w:val="none" w:sz="0" w:space="0" w:color="auto"/>
+        </w:pBdr>
+        <w:spacing w:after="0" w:line="240" w:lineRule="auto"/>
+        <w:rPr>
+          <w:lang w:val="es-ES"/>
+        </w:rPr>
+      </w:pPr>
+    </w:p>
+    <w:p>
+      <w:pPr>
+        <w:pStyle w:val="CuerpoA"/>
+        <w:pBdr>
+          <w:top w:val="none" w:sz="0" w:space="0" w:color="auto"/>
+        </w:pBdr>
+        <w:spacing w:after="0" w:line="240" w:lineRule="auto"/>
+        <w:rPr>
+          <w:lang w:val="es-ES"/>
+        </w:rPr>
+      </w:pPr>
+    </w:p>
     <w:sectPr>
-      <w:headerReference w:type="default" r:id="rId34"/>
-      <w:footerReference w:type="default" r:id="rId35"/>
+      <w:headerReference w:type="default" r:id="rId35"/>
+      <w:footerReference w:type="default" r:id="rId36"/>
       <w:pgSz w:w="11900" w:h="16840"/>
       <w:pgMar w:top="1417" w:right="1701" w:bottom="1417" w:left="1701" w:header="708" w:footer="708" w:gutter="0"/>
       <w:cols w:space="720"/>
@@ -35777,7 +40929,7 @@
   <w:style w:type="paragraph" w:default="1" w:styleId="Normal">
     <w:name w:val="Normal"/>
     <w:qFormat/>
-    <w:rsid w:val="00D1709F"/>
+    <w:rsid w:val="00642907"/>
     <w:pPr>
       <w:pBdr>
         <w:top w:val="none" w:sz="0" w:space="0" w:color="auto"/>

--- a/01 - PYTHON GETAFE.docx
+++ b/01 - PYTHON GETAFE.docx
@@ -385,6 +385,7 @@
         <w:pStyle w:val="CuerpoA"/>
       </w:pPr>
       <w:proofErr w:type="spellStart"/>
+      <w:proofErr w:type="gramStart"/>
       <w:r>
         <w:rPr>
           <w:rStyle w:val="NingunoA"/>
@@ -396,7 +397,14 @@
         <w:rPr>
           <w:rStyle w:val="NingunoA"/>
         </w:rPr>
-        <w:t>(“Nuestro mensaje”)</w:t>
+        <w:t>(</w:t>
+      </w:r>
+      <w:proofErr w:type="gramEnd"/>
+      <w:r>
+        <w:rPr>
+          <w:rStyle w:val="NingunoA"/>
+        </w:rPr>
+        <w:t>“Nuestro mensaje”)</w:t>
       </w:r>
     </w:p>
     <w:p>
@@ -703,7 +711,21 @@
         <w:rPr>
           <w:rStyle w:val="NingunoA"/>
         </w:rPr>
-        <w:t xml:space="preserve">A continuación vamos a subir nuestro Repositorio a GitHub.  Debemos pulsar en </w:t>
+        <w:t xml:space="preserve">A </w:t>
+      </w:r>
+      <w:proofErr w:type="gramStart"/>
+      <w:r>
+        <w:rPr>
+          <w:rStyle w:val="NingunoA"/>
+        </w:rPr>
+        <w:t>continuación</w:t>
+      </w:r>
+      <w:proofErr w:type="gramEnd"/>
+      <w:r>
+        <w:rPr>
+          <w:rStyle w:val="NingunoA"/>
+        </w:rPr>
+        <w:t xml:space="preserve"> vamos a subir nuestro Repositorio a GitHub.  Debemos pulsar en </w:t>
       </w:r>
       <w:proofErr w:type="spellStart"/>
       <w:r>
@@ -881,16 +903,24 @@
         <w:rPr>
           <w:rStyle w:val="NingunoA"/>
         </w:rPr>
-        <w:t xml:space="preserve">Debemos abrir una ventana de comandos ( </w:t>
-      </w:r>
-      <w:proofErr w:type="spellStart"/>
+        <w:t xml:space="preserve">Debemos abrir una ventana de comandos </w:t>
+      </w:r>
+      <w:proofErr w:type="gramStart"/>
       <w:r>
         <w:rPr>
           <w:rStyle w:val="NingunoA"/>
         </w:rPr>
+        <w:t xml:space="preserve">( </w:t>
+      </w:r>
+      <w:proofErr w:type="spellStart"/>
+      <w:r>
+        <w:rPr>
+          <w:rStyle w:val="NingunoA"/>
+        </w:rPr>
         <w:t>cmd</w:t>
       </w:r>
       <w:proofErr w:type="spellEnd"/>
+      <w:proofErr w:type="gramEnd"/>
       <w:r>
         <w:rPr>
           <w:rStyle w:val="NingunoA"/>
@@ -1019,6 +1049,7 @@
         <w:t xml:space="preserve">git config --global </w:t>
       </w:r>
       <w:proofErr w:type="spellStart"/>
+      <w:proofErr w:type="gramStart"/>
       <w:r>
         <w:rPr>
           <w:rStyle w:val="Ninguno"/>
@@ -1035,6 +1066,7 @@
         <w:t>user.email</w:t>
       </w:r>
       <w:proofErr w:type="spellEnd"/>
+      <w:proofErr w:type="gramEnd"/>
       <w:r>
         <w:rPr>
           <w:rStyle w:val="Ninguno"/>
@@ -1420,12 +1452,17 @@
         <w:pStyle w:val="CuerpoA"/>
       </w:pPr>
       <w:proofErr w:type="spellStart"/>
+      <w:proofErr w:type="gramStart"/>
       <w:r>
         <w:t>print</w:t>
       </w:r>
       <w:proofErr w:type="spellEnd"/>
       <w:r>
-        <w:t>(“Soy una prueba”)</w:t>
+        <w:t>(</w:t>
+      </w:r>
+      <w:proofErr w:type="gramEnd"/>
+      <w:r>
+        <w:t>“Soy una prueba”)</w:t>
       </w:r>
     </w:p>
     <w:p>
@@ -1756,6 +1793,7 @@
         </w:rPr>
       </w:pPr>
       <w:proofErr w:type="spellStart"/>
+      <w:proofErr w:type="gramStart"/>
       <w:r>
         <w:rPr>
           <w:rStyle w:val="Ninguno"/>
@@ -1781,6 +1819,7 @@
         </w:rPr>
         <w:t>(</w:t>
       </w:r>
+      <w:proofErr w:type="gramEnd"/>
       <w:r>
         <w:rPr>
           <w:rStyle w:val="Ninguno"/>
@@ -2672,6 +2711,7 @@
         </w:rPr>
       </w:pPr>
       <w:proofErr w:type="spellStart"/>
+      <w:proofErr w:type="gramStart"/>
       <w:r>
         <w:rPr>
           <w:sz w:val="30"/>
@@ -2685,7 +2725,15 @@
           <w:sz w:val="30"/>
           <w:szCs w:val="30"/>
         </w:rPr>
-        <w:t>(“TEXT”, variable)</w:t>
+        <w:t>(</w:t>
+      </w:r>
+      <w:proofErr w:type="gramEnd"/>
+      <w:r>
+        <w:rPr>
+          <w:sz w:val="30"/>
+          <w:szCs w:val="30"/>
+        </w:rPr>
+        <w:t>“TEXT”, variable)</w:t>
       </w:r>
       <w:r>
         <w:rPr>
@@ -3152,6 +3200,7 @@
         </w:rPr>
       </w:pPr>
       <w:proofErr w:type="spellStart"/>
+      <w:proofErr w:type="gramStart"/>
       <w:r>
         <w:rPr>
           <w:rStyle w:val="Ninguno"/>
@@ -3181,6 +3230,7 @@
         </w:rPr>
         <w:t>(</w:t>
       </w:r>
+      <w:proofErr w:type="gramEnd"/>
       <w:r>
         <w:rPr>
           <w:rStyle w:val="Ninguno"/>
@@ -3460,17 +3510,26 @@
           <w:sz w:val="30"/>
           <w:szCs w:val="30"/>
         </w:rPr>
-        <w:t xml:space="preserve">Creamos un nuevo fichero llamado  </w:t>
-      </w:r>
-      <w:r>
-        <w:rPr>
-          <w:b/>
-          <w:bCs/>
+        <w:t xml:space="preserve">Creamos un nuevo fichero </w:t>
+      </w:r>
+      <w:proofErr w:type="gramStart"/>
+      <w:r>
+        <w:rPr>
           <w:sz w:val="30"/>
           <w:szCs w:val="30"/>
         </w:rPr>
+        <w:t xml:space="preserve">llamado  </w:t>
+      </w:r>
+      <w:r>
+        <w:rPr>
+          <w:b/>
+          <w:bCs/>
+          <w:sz w:val="30"/>
+          <w:szCs w:val="30"/>
+        </w:rPr>
         <w:t>python03mates.py</w:t>
       </w:r>
+      <w:proofErr w:type="gramEnd"/>
     </w:p>
     <w:p>
       <w:pPr>
@@ -3484,6 +3543,7 @@
         </w:rPr>
       </w:pPr>
       <w:proofErr w:type="spellStart"/>
+      <w:proofErr w:type="gramStart"/>
       <w:r>
         <w:rPr>
           <w:rFonts w:ascii="Menlo" w:hAnsi="Menlo" w:cs="Menlo"/>
@@ -3503,6 +3563,7 @@
         </w:rPr>
         <w:t>(</w:t>
       </w:r>
+      <w:proofErr w:type="gramEnd"/>
       <w:r>
         <w:rPr>
           <w:rFonts w:ascii="Menlo" w:hAnsi="Menlo" w:cs="Menlo"/>
@@ -3898,6 +3959,7 @@
         </w:rPr>
       </w:pPr>
       <w:proofErr w:type="spellStart"/>
+      <w:proofErr w:type="gramStart"/>
       <w:r>
         <w:rPr>
           <w:rFonts w:ascii="Menlo" w:hAnsi="Menlo" w:cs="Menlo"/>
@@ -3917,6 +3979,7 @@
         </w:rPr>
         <w:t>(</w:t>
       </w:r>
+      <w:proofErr w:type="gramEnd"/>
       <w:r>
         <w:rPr>
           <w:rFonts w:ascii="Menlo" w:hAnsi="Menlo" w:cs="Menlo"/>
@@ -4285,6 +4348,7 @@
         </w:rPr>
       </w:pPr>
       <w:proofErr w:type="spellStart"/>
+      <w:proofErr w:type="gramStart"/>
       <w:r>
         <w:rPr>
           <w:rFonts w:ascii="Menlo" w:hAnsi="Menlo" w:cs="Menlo"/>
@@ -4304,6 +4368,7 @@
         </w:rPr>
         <w:t>(</w:t>
       </w:r>
+      <w:proofErr w:type="gramEnd"/>
       <w:r>
         <w:rPr>
           <w:rFonts w:ascii="Menlo" w:hAnsi="Menlo" w:cs="Menlo"/>
@@ -4373,6 +4438,7 @@
         </w:rPr>
       </w:pPr>
       <w:proofErr w:type="spellStart"/>
+      <w:proofErr w:type="gramStart"/>
       <w:r>
         <w:rPr>
           <w:rFonts w:ascii="Menlo" w:hAnsi="Menlo" w:cs="Menlo"/>
@@ -4392,6 +4458,7 @@
         </w:rPr>
         <w:t>(</w:t>
       </w:r>
+      <w:proofErr w:type="gramEnd"/>
       <w:r>
         <w:rPr>
           <w:rFonts w:ascii="Menlo" w:hAnsi="Menlo" w:cs="Menlo"/>
@@ -4529,6 +4596,7 @@
         </w:rPr>
       </w:pPr>
       <w:proofErr w:type="spellStart"/>
+      <w:proofErr w:type="gramStart"/>
       <w:r>
         <w:rPr>
           <w:rFonts w:ascii="Menlo" w:hAnsi="Menlo" w:cs="Menlo"/>
@@ -4548,6 +4616,7 @@
         </w:rPr>
         <w:t>(</w:t>
       </w:r>
+      <w:proofErr w:type="gramEnd"/>
       <w:r>
         <w:rPr>
           <w:rFonts w:ascii="Menlo" w:hAnsi="Menlo" w:cs="Menlo"/>
@@ -4668,7 +4737,23 @@
           <w:sz w:val="30"/>
           <w:szCs w:val="30"/>
         </w:rPr>
-        <w:t>Para pedir valores se utiliza la función input()</w:t>
+        <w:t xml:space="preserve">Para pedir valores se utiliza la función </w:t>
+      </w:r>
+      <w:proofErr w:type="gramStart"/>
+      <w:r>
+        <w:rPr>
+          <w:sz w:val="30"/>
+          <w:szCs w:val="30"/>
+        </w:rPr>
+        <w:t>input(</w:t>
+      </w:r>
+      <w:proofErr w:type="gramEnd"/>
+      <w:r>
+        <w:rPr>
+          <w:sz w:val="30"/>
+          <w:szCs w:val="30"/>
+        </w:rPr>
+        <w:t>)</w:t>
       </w:r>
     </w:p>
     <w:p>
@@ -5291,6 +5376,7 @@
         </w:rPr>
       </w:pPr>
       <w:proofErr w:type="spellStart"/>
+      <w:proofErr w:type="gramStart"/>
       <w:r>
         <w:rPr>
           <w:rFonts w:ascii="Menlo" w:hAnsi="Menlo" w:cs="Menlo"/>
@@ -5310,6 +5396,7 @@
         </w:rPr>
         <w:t>(</w:t>
       </w:r>
+      <w:proofErr w:type="gramEnd"/>
       <w:r>
         <w:rPr>
           <w:rFonts w:ascii="Menlo" w:hAnsi="Menlo" w:cs="Menlo"/>
@@ -5358,6 +5445,7 @@
         </w:rPr>
       </w:pPr>
       <w:proofErr w:type="spellStart"/>
+      <w:proofErr w:type="gramStart"/>
       <w:r>
         <w:rPr>
           <w:rFonts w:ascii="Menlo" w:hAnsi="Menlo" w:cs="Menlo"/>
@@ -5377,6 +5465,7 @@
         </w:rPr>
         <w:t>(</w:t>
       </w:r>
+      <w:proofErr w:type="gramEnd"/>
       <w:r>
         <w:rPr>
           <w:rFonts w:ascii="Menlo" w:hAnsi="Menlo" w:cs="Menlo"/>
@@ -5471,6 +5560,7 @@
         </w:rPr>
         <w:t>(</w:t>
       </w:r>
+      <w:proofErr w:type="gramStart"/>
       <w:r>
         <w:rPr>
           <w:rFonts w:ascii="Menlo" w:hAnsi="Menlo" w:cs="Menlo"/>
@@ -5487,7 +5577,17 @@
           <w:bCs/>
           <w:color w:val="6182B8"/>
         </w:rPr>
-        <w:t>())</w:t>
+        <w:t>(</w:t>
+      </w:r>
+      <w:proofErr w:type="gramEnd"/>
+      <w:r>
+        <w:rPr>
+          <w:rFonts w:ascii="Menlo" w:hAnsi="Menlo" w:cs="Menlo"/>
+          <w:b/>
+          <w:bCs/>
+          <w:color w:val="6182B8"/>
+        </w:rPr>
+        <w:t>))</w:t>
       </w:r>
     </w:p>
     <w:p>
@@ -6016,6 +6116,7 @@
         </w:rPr>
       </w:pPr>
       <w:proofErr w:type="spellStart"/>
+      <w:proofErr w:type="gramStart"/>
       <w:r>
         <w:rPr>
           <w:rFonts w:ascii="Menlo" w:hAnsi="Menlo" w:cs="Menlo"/>
@@ -6035,6 +6136,7 @@
         </w:rPr>
         <w:t>(</w:t>
       </w:r>
+      <w:proofErr w:type="gramEnd"/>
       <w:r>
         <w:rPr>
           <w:rFonts w:ascii="Menlo" w:hAnsi="Menlo" w:cs="Menlo"/>
@@ -6133,6 +6235,7 @@
         </w:rPr>
       </w:pPr>
       <w:proofErr w:type="spellStart"/>
+      <w:proofErr w:type="gramStart"/>
       <w:r>
         <w:rPr>
           <w:rFonts w:ascii="Menlo" w:hAnsi="Menlo" w:cs="Menlo"/>
@@ -6152,6 +6255,7 @@
         </w:rPr>
         <w:t>(</w:t>
       </w:r>
+      <w:proofErr w:type="gramEnd"/>
       <w:r>
         <w:rPr>
           <w:rFonts w:ascii="Menlo" w:hAnsi="Menlo" w:cs="Menlo"/>
@@ -6200,6 +6304,7 @@
         </w:rPr>
       </w:pPr>
       <w:proofErr w:type="spellStart"/>
+      <w:proofErr w:type="gramStart"/>
       <w:r>
         <w:rPr>
           <w:rFonts w:ascii="Menlo" w:hAnsi="Menlo" w:cs="Menlo"/>
@@ -6220,6 +6325,7 @@
         </w:rPr>
         <w:t>(</w:t>
       </w:r>
+      <w:proofErr w:type="gramEnd"/>
       <w:r>
         <w:rPr>
           <w:rFonts w:ascii="Menlo" w:hAnsi="Menlo" w:cs="Menlo"/>
@@ -6314,6 +6420,7 @@
         </w:rPr>
         <w:t>(</w:t>
       </w:r>
+      <w:proofErr w:type="gramStart"/>
       <w:r>
         <w:rPr>
           <w:rFonts w:ascii="Menlo" w:hAnsi="Menlo" w:cs="Menlo"/>
@@ -6330,7 +6437,17 @@
           <w:bCs/>
           <w:color w:val="6182B8"/>
         </w:rPr>
-        <w:t>())</w:t>
+        <w:t>(</w:t>
+      </w:r>
+      <w:proofErr w:type="gramEnd"/>
+      <w:r>
+        <w:rPr>
+          <w:rFonts w:ascii="Menlo" w:hAnsi="Menlo" w:cs="Menlo"/>
+          <w:b/>
+          <w:bCs/>
+          <w:color w:val="6182B8"/>
+        </w:rPr>
+        <w:t>))</w:t>
       </w:r>
     </w:p>
     <w:p>
@@ -6737,6 +6854,7 @@
         </w:rPr>
       </w:pPr>
       <w:proofErr w:type="spellStart"/>
+      <w:proofErr w:type="gramStart"/>
       <w:r>
         <w:rPr>
           <w:rFonts w:ascii="Menlo" w:hAnsi="Menlo" w:cs="Menlo"/>
@@ -6756,6 +6874,7 @@
         </w:rPr>
         <w:t>(</w:t>
       </w:r>
+      <w:proofErr w:type="gramEnd"/>
       <w:r>
         <w:rPr>
           <w:rFonts w:ascii="Menlo" w:hAnsi="Menlo" w:cs="Menlo"/>
@@ -6868,6 +6987,7 @@
         </w:rPr>
       </w:pPr>
       <w:proofErr w:type="spellStart"/>
+      <w:proofErr w:type="gramStart"/>
       <w:r>
         <w:rPr>
           <w:rFonts w:ascii="Menlo" w:hAnsi="Menlo" w:cs="Menlo"/>
@@ -6887,6 +7007,7 @@
         </w:rPr>
         <w:t>(</w:t>
       </w:r>
+      <w:proofErr w:type="gramEnd"/>
       <w:r>
         <w:rPr>
           <w:rFonts w:ascii="Menlo" w:hAnsi="Menlo" w:cs="Menlo"/>
@@ -6917,6 +7038,7 @@
         </w:rPr>
       </w:pPr>
       <w:proofErr w:type="spellStart"/>
+      <w:proofErr w:type="gramStart"/>
       <w:r>
         <w:rPr>
           <w:rFonts w:ascii="Menlo" w:hAnsi="Menlo" w:cs="Menlo"/>
@@ -6936,6 +7058,7 @@
         </w:rPr>
         <w:t>(</w:t>
       </w:r>
+      <w:proofErr w:type="gramEnd"/>
       <w:r>
         <w:rPr>
           <w:rFonts w:ascii="Menlo" w:hAnsi="Menlo" w:cs="Menlo"/>
@@ -7014,6 +7137,7 @@
         </w:rPr>
         <w:t>(</w:t>
       </w:r>
+      <w:proofErr w:type="gramStart"/>
       <w:r>
         <w:rPr>
           <w:rFonts w:ascii="Menlo" w:hAnsi="Menlo" w:cs="Menlo"/>
@@ -7030,7 +7154,17 @@
           <w:bCs/>
           <w:color w:val="000000"/>
         </w:rPr>
-        <w:t>())</w:t>
+        <w:t>(</w:t>
+      </w:r>
+      <w:proofErr w:type="gramEnd"/>
+      <w:r>
+        <w:rPr>
+          <w:rFonts w:ascii="Menlo" w:hAnsi="Menlo" w:cs="Menlo"/>
+          <w:b/>
+          <w:bCs/>
+          <w:color w:val="000000"/>
+        </w:rPr>
+        <w:t>))</w:t>
       </w:r>
     </w:p>
     <w:p>
@@ -7044,6 +7178,7 @@
         </w:rPr>
       </w:pPr>
       <w:proofErr w:type="spellStart"/>
+      <w:proofErr w:type="gramStart"/>
       <w:r>
         <w:rPr>
           <w:rFonts w:ascii="Menlo" w:hAnsi="Menlo" w:cs="Menlo"/>
@@ -7063,6 +7198,7 @@
         </w:rPr>
         <w:t>(</w:t>
       </w:r>
+      <w:proofErr w:type="gramEnd"/>
       <w:r>
         <w:rPr>
           <w:rFonts w:ascii="Menlo" w:hAnsi="Menlo" w:cs="Menlo"/>
@@ -7141,6 +7277,7 @@
         </w:rPr>
         <w:t>(</w:t>
       </w:r>
+      <w:proofErr w:type="gramStart"/>
       <w:r>
         <w:rPr>
           <w:rFonts w:ascii="Menlo" w:hAnsi="Menlo" w:cs="Menlo"/>
@@ -7157,7 +7294,17 @@
           <w:bCs/>
           <w:color w:val="000000"/>
         </w:rPr>
-        <w:t>())</w:t>
+        <w:t>(</w:t>
+      </w:r>
+      <w:proofErr w:type="gramEnd"/>
+      <w:r>
+        <w:rPr>
+          <w:rFonts w:ascii="Menlo" w:hAnsi="Menlo" w:cs="Menlo"/>
+          <w:b/>
+          <w:bCs/>
+          <w:color w:val="000000"/>
+        </w:rPr>
+        <w:t>))</w:t>
       </w:r>
     </w:p>
     <w:p>
@@ -7229,6 +7376,7 @@
         <w:t xml:space="preserve">    </w:t>
       </w:r>
       <w:proofErr w:type="spellStart"/>
+      <w:proofErr w:type="gramStart"/>
       <w:r>
         <w:rPr>
           <w:rFonts w:ascii="Menlo" w:hAnsi="Menlo" w:cs="Menlo"/>
@@ -7248,6 +7396,7 @@
         </w:rPr>
         <w:t>(</w:t>
       </w:r>
+      <w:proofErr w:type="gramEnd"/>
       <w:r>
         <w:rPr>
           <w:rFonts w:ascii="Menlo" w:hAnsi="Menlo" w:cs="Menlo"/>
@@ -7452,6 +7601,7 @@
         <w:t xml:space="preserve">    </w:t>
       </w:r>
       <w:proofErr w:type="spellStart"/>
+      <w:proofErr w:type="gramStart"/>
       <w:r>
         <w:rPr>
           <w:rFonts w:ascii="Menlo" w:hAnsi="Menlo" w:cs="Menlo"/>
@@ -7471,6 +7621,7 @@
         </w:rPr>
         <w:t>(</w:t>
       </w:r>
+      <w:proofErr w:type="gramEnd"/>
       <w:r>
         <w:rPr>
           <w:rFonts w:ascii="Menlo" w:hAnsi="Menlo" w:cs="Menlo"/>
@@ -7541,6 +7692,7 @@
         <w:t xml:space="preserve">    </w:t>
       </w:r>
       <w:proofErr w:type="spellStart"/>
+      <w:proofErr w:type="gramStart"/>
       <w:r>
         <w:rPr>
           <w:rFonts w:ascii="Menlo" w:hAnsi="Menlo" w:cs="Menlo"/>
@@ -7560,6 +7712,7 @@
         </w:rPr>
         <w:t>(</w:t>
       </w:r>
+      <w:proofErr w:type="gramEnd"/>
       <w:r>
         <w:rPr>
           <w:rFonts w:ascii="Menlo" w:hAnsi="Menlo" w:cs="Menlo"/>
@@ -7590,6 +7743,7 @@
         </w:rPr>
       </w:pPr>
       <w:proofErr w:type="spellStart"/>
+      <w:proofErr w:type="gramStart"/>
       <w:r>
         <w:rPr>
           <w:rFonts w:ascii="Menlo" w:hAnsi="Menlo" w:cs="Menlo"/>
@@ -7609,6 +7763,7 @@
         </w:rPr>
         <w:t>(</w:t>
       </w:r>
+      <w:proofErr w:type="gramEnd"/>
       <w:r>
         <w:rPr>
           <w:rFonts w:ascii="Menlo" w:hAnsi="Menlo" w:cs="Menlo"/>
@@ -8050,6 +8205,7 @@
         </w:rPr>
       </w:pPr>
       <w:proofErr w:type="spellStart"/>
+      <w:proofErr w:type="gramStart"/>
       <w:r>
         <w:rPr>
           <w:rFonts w:ascii="Menlo" w:hAnsi="Menlo" w:cs="Menlo"/>
@@ -8069,6 +8225,7 @@
         </w:rPr>
         <w:t>(</w:t>
       </w:r>
+      <w:proofErr w:type="gramEnd"/>
       <w:r>
         <w:rPr>
           <w:rFonts w:ascii="Menlo" w:hAnsi="Menlo" w:cs="Menlo"/>
@@ -8343,6 +8500,7 @@
         </w:rPr>
       </w:pPr>
       <w:proofErr w:type="spellStart"/>
+      <w:proofErr w:type="gramStart"/>
       <w:r>
         <w:rPr>
           <w:rFonts w:ascii="Menlo" w:hAnsi="Menlo" w:cs="Menlo"/>
@@ -8362,6 +8520,7 @@
         </w:rPr>
         <w:t>(</w:t>
       </w:r>
+      <w:proofErr w:type="gramEnd"/>
       <w:r>
         <w:rPr>
           <w:rFonts w:ascii="Menlo" w:hAnsi="Menlo" w:cs="Menlo"/>
@@ -8714,6 +8873,7 @@
         </w:rPr>
       </w:pPr>
       <w:proofErr w:type="spellStart"/>
+      <w:proofErr w:type="gramStart"/>
       <w:r>
         <w:rPr>
           <w:rFonts w:ascii="Menlo" w:hAnsi="Menlo" w:cs="Menlo"/>
@@ -8733,6 +8893,7 @@
         </w:rPr>
         <w:t>(</w:t>
       </w:r>
+      <w:proofErr w:type="gramEnd"/>
       <w:r>
         <w:rPr>
           <w:rFonts w:ascii="Menlo" w:hAnsi="Menlo" w:cs="Menlo"/>
@@ -9572,6 +9733,7 @@
         </w:rPr>
       </w:pPr>
       <w:proofErr w:type="spellStart"/>
+      <w:proofErr w:type="gramStart"/>
       <w:r>
         <w:rPr>
           <w:rFonts w:ascii="Menlo" w:hAnsi="Menlo" w:cs="Menlo"/>
@@ -9591,6 +9753,7 @@
         </w:rPr>
         <w:t>(</w:t>
       </w:r>
+      <w:proofErr w:type="gramEnd"/>
       <w:r>
         <w:rPr>
           <w:rFonts w:ascii="Menlo" w:hAnsi="Menlo" w:cs="Menlo"/>
@@ -9641,6 +9804,7 @@
         </w:rPr>
       </w:pPr>
       <w:proofErr w:type="spellStart"/>
+      <w:proofErr w:type="gramStart"/>
       <w:r>
         <w:rPr>
           <w:rFonts w:ascii="Menlo" w:hAnsi="Menlo" w:cs="Menlo"/>
@@ -9660,6 +9824,7 @@
         </w:rPr>
         <w:t>(</w:t>
       </w:r>
+      <w:proofErr w:type="gramEnd"/>
       <w:r>
         <w:rPr>
           <w:rFonts w:ascii="Menlo" w:hAnsi="Menlo" w:cs="Menlo"/>
@@ -9758,6 +9923,7 @@
         </w:rPr>
         <w:t>(</w:t>
       </w:r>
+      <w:proofErr w:type="gramStart"/>
       <w:r>
         <w:rPr>
           <w:rFonts w:ascii="Menlo" w:hAnsi="Menlo" w:cs="Menlo"/>
@@ -9774,7 +9940,17 @@
           <w:bCs/>
           <w:color w:val="000000"/>
         </w:rPr>
-        <w:t>())</w:t>
+        <w:t>(</w:t>
+      </w:r>
+      <w:proofErr w:type="gramEnd"/>
+      <w:r>
+        <w:rPr>
+          <w:rFonts w:ascii="Menlo" w:hAnsi="Menlo" w:cs="Menlo"/>
+          <w:b/>
+          <w:bCs/>
+          <w:color w:val="000000"/>
+        </w:rPr>
+        <w:t>))</w:t>
       </w:r>
     </w:p>
     <w:p>
@@ -9788,6 +9964,7 @@
         </w:rPr>
       </w:pPr>
       <w:proofErr w:type="spellStart"/>
+      <w:proofErr w:type="gramStart"/>
       <w:r>
         <w:rPr>
           <w:rFonts w:ascii="Menlo" w:hAnsi="Menlo" w:cs="Menlo"/>
@@ -9807,6 +9984,7 @@
         </w:rPr>
         <w:t>(</w:t>
       </w:r>
+      <w:proofErr w:type="gramEnd"/>
       <w:r>
         <w:rPr>
           <w:rFonts w:ascii="Menlo" w:hAnsi="Menlo" w:cs="Menlo"/>
@@ -9905,6 +10083,7 @@
         </w:rPr>
         <w:t>(</w:t>
       </w:r>
+      <w:proofErr w:type="gramStart"/>
       <w:r>
         <w:rPr>
           <w:rFonts w:ascii="Menlo" w:hAnsi="Menlo" w:cs="Menlo"/>
@@ -9921,7 +10100,17 @@
           <w:bCs/>
           <w:color w:val="000000"/>
         </w:rPr>
-        <w:t>())</w:t>
+        <w:t>(</w:t>
+      </w:r>
+      <w:proofErr w:type="gramEnd"/>
+      <w:r>
+        <w:rPr>
+          <w:rFonts w:ascii="Menlo" w:hAnsi="Menlo" w:cs="Menlo"/>
+          <w:b/>
+          <w:bCs/>
+          <w:color w:val="000000"/>
+        </w:rPr>
+        <w:t>))</w:t>
       </w:r>
     </w:p>
     <w:p>
@@ -9935,6 +10124,7 @@
         </w:rPr>
       </w:pPr>
       <w:proofErr w:type="spellStart"/>
+      <w:proofErr w:type="gramStart"/>
       <w:r>
         <w:rPr>
           <w:rFonts w:ascii="Menlo" w:hAnsi="Menlo" w:cs="Menlo"/>
@@ -9954,6 +10144,7 @@
         </w:rPr>
         <w:t>(</w:t>
       </w:r>
+      <w:proofErr w:type="gramEnd"/>
       <w:r>
         <w:rPr>
           <w:rFonts w:ascii="Menlo" w:hAnsi="Menlo" w:cs="Menlo"/>
@@ -10052,6 +10243,7 @@
         </w:rPr>
         <w:t>(</w:t>
       </w:r>
+      <w:proofErr w:type="gramStart"/>
       <w:r>
         <w:rPr>
           <w:rFonts w:ascii="Menlo" w:hAnsi="Menlo" w:cs="Menlo"/>
@@ -10068,7 +10260,17 @@
           <w:bCs/>
           <w:color w:val="000000"/>
         </w:rPr>
-        <w:t>())</w:t>
+        <w:t>(</w:t>
+      </w:r>
+      <w:proofErr w:type="gramEnd"/>
+      <w:r>
+        <w:rPr>
+          <w:rFonts w:ascii="Menlo" w:hAnsi="Menlo" w:cs="Menlo"/>
+          <w:b/>
+          <w:bCs/>
+          <w:color w:val="000000"/>
+        </w:rPr>
+        <w:t>))</w:t>
       </w:r>
     </w:p>
     <w:p>
@@ -10564,7 +10766,27 @@
           <w:bCs/>
           <w:color w:val="9F9F8F"/>
         </w:rPr>
-        <w:t>#MISMA PREGUNTA PERO CAMBIANDO A SIMBOLO MENOR</w:t>
+        <w:t xml:space="preserve">#MISMA </w:t>
+      </w:r>
+      <w:proofErr w:type="gramStart"/>
+      <w:r>
+        <w:rPr>
+          <w:rFonts w:ascii="Menlo" w:hAnsi="Menlo" w:cs="Menlo"/>
+          <w:b/>
+          <w:bCs/>
+          <w:color w:val="9F9F8F"/>
+        </w:rPr>
+        <w:t>PREGUNTA</w:t>
+      </w:r>
+      <w:proofErr w:type="gramEnd"/>
+      <w:r>
+        <w:rPr>
+          <w:rFonts w:ascii="Menlo" w:hAnsi="Menlo" w:cs="Menlo"/>
+          <w:b/>
+          <w:bCs/>
+          <w:color w:val="9F9F8F"/>
+        </w:rPr>
+        <w:t xml:space="preserve"> PERO CAMBIANDO A SIMBOLO MENOR</w:t>
       </w:r>
     </w:p>
     <w:p>
@@ -11041,6 +11263,7 @@
         </w:rPr>
       </w:pPr>
       <w:proofErr w:type="spellStart"/>
+      <w:proofErr w:type="gramStart"/>
       <w:r>
         <w:rPr>
           <w:rFonts w:ascii="Menlo" w:hAnsi="Menlo" w:cs="Menlo"/>
@@ -11060,6 +11283,7 @@
         </w:rPr>
         <w:t>(</w:t>
       </w:r>
+      <w:proofErr w:type="gramEnd"/>
       <w:r>
         <w:rPr>
           <w:rFonts w:ascii="Menlo" w:hAnsi="Menlo" w:cs="Menlo"/>
@@ -11090,6 +11314,7 @@
         </w:rPr>
       </w:pPr>
       <w:proofErr w:type="spellStart"/>
+      <w:proofErr w:type="gramStart"/>
       <w:r>
         <w:rPr>
           <w:rFonts w:ascii="Menlo" w:hAnsi="Menlo" w:cs="Menlo"/>
@@ -11109,6 +11334,7 @@
         </w:rPr>
         <w:t>(</w:t>
       </w:r>
+      <w:proofErr w:type="gramEnd"/>
       <w:r>
         <w:rPr>
           <w:rFonts w:ascii="Menlo" w:hAnsi="Menlo" w:cs="Menlo"/>
@@ -11139,6 +11365,7 @@
         </w:rPr>
       </w:pPr>
       <w:proofErr w:type="spellStart"/>
+      <w:proofErr w:type="gramStart"/>
       <w:r>
         <w:rPr>
           <w:rFonts w:ascii="Menlo" w:hAnsi="Menlo" w:cs="Menlo"/>
@@ -11158,6 +11385,7 @@
         </w:rPr>
         <w:t>(</w:t>
       </w:r>
+      <w:proofErr w:type="gramEnd"/>
       <w:r>
         <w:rPr>
           <w:rFonts w:ascii="Menlo" w:hAnsi="Menlo" w:cs="Menlo"/>
@@ -11692,6 +11920,7 @@
         </w:rPr>
       </w:pPr>
       <w:proofErr w:type="spellStart"/>
+      <w:proofErr w:type="gramStart"/>
       <w:r>
         <w:rPr>
           <w:rFonts w:ascii="Menlo" w:hAnsi="Menlo" w:cs="Menlo"/>
@@ -11711,6 +11940,7 @@
         </w:rPr>
         <w:t>(</w:t>
       </w:r>
+      <w:proofErr w:type="gramEnd"/>
       <w:r>
         <w:rPr>
           <w:rFonts w:ascii="Menlo" w:hAnsi="Menlo" w:cs="Menlo"/>
@@ -11741,6 +11971,7 @@
         </w:rPr>
       </w:pPr>
       <w:proofErr w:type="spellStart"/>
+      <w:proofErr w:type="gramStart"/>
       <w:r>
         <w:rPr>
           <w:rFonts w:ascii="Menlo" w:hAnsi="Menlo" w:cs="Menlo"/>
@@ -11760,6 +11991,7 @@
         </w:rPr>
         <w:t>(</w:t>
       </w:r>
+      <w:proofErr w:type="gramEnd"/>
       <w:r>
         <w:rPr>
           <w:rFonts w:ascii="Menlo" w:hAnsi="Menlo" w:cs="Menlo"/>
@@ -11849,6 +12081,7 @@
         </w:rPr>
         <w:t>(</w:t>
       </w:r>
+      <w:proofErr w:type="gramStart"/>
       <w:r>
         <w:rPr>
           <w:rFonts w:ascii="Menlo" w:hAnsi="Menlo" w:cs="Menlo"/>
@@ -11865,7 +12098,17 @@
           <w:bCs/>
           <w:color w:val="000000"/>
         </w:rPr>
-        <w:t>())</w:t>
+        <w:t>(</w:t>
+      </w:r>
+      <w:proofErr w:type="gramEnd"/>
+      <w:r>
+        <w:rPr>
+          <w:rFonts w:ascii="Menlo" w:hAnsi="Menlo" w:cs="Menlo"/>
+          <w:b/>
+          <w:bCs/>
+          <w:color w:val="000000"/>
+        </w:rPr>
+        <w:t>))</w:t>
       </w:r>
     </w:p>
     <w:p>
@@ -11879,6 +12122,7 @@
         </w:rPr>
       </w:pPr>
       <w:proofErr w:type="spellStart"/>
+      <w:proofErr w:type="gramStart"/>
       <w:r>
         <w:rPr>
           <w:rFonts w:ascii="Menlo" w:hAnsi="Menlo" w:cs="Menlo"/>
@@ -11898,6 +12142,7 @@
         </w:rPr>
         <w:t>(</w:t>
       </w:r>
+      <w:proofErr w:type="gramEnd"/>
       <w:r>
         <w:rPr>
           <w:rFonts w:ascii="Menlo" w:hAnsi="Menlo" w:cs="Menlo"/>
@@ -11987,6 +12232,7 @@
         </w:rPr>
         <w:t>(</w:t>
       </w:r>
+      <w:proofErr w:type="gramStart"/>
       <w:r>
         <w:rPr>
           <w:rFonts w:ascii="Menlo" w:hAnsi="Menlo" w:cs="Menlo"/>
@@ -12003,7 +12249,17 @@
           <w:bCs/>
           <w:color w:val="000000"/>
         </w:rPr>
-        <w:t>())</w:t>
+        <w:t>(</w:t>
+      </w:r>
+      <w:proofErr w:type="gramEnd"/>
+      <w:r>
+        <w:rPr>
+          <w:rFonts w:ascii="Menlo" w:hAnsi="Menlo" w:cs="Menlo"/>
+          <w:b/>
+          <w:bCs/>
+          <w:color w:val="000000"/>
+        </w:rPr>
+        <w:t>))</w:t>
       </w:r>
     </w:p>
     <w:p>
@@ -12017,6 +12273,7 @@
         </w:rPr>
       </w:pPr>
       <w:proofErr w:type="spellStart"/>
+      <w:proofErr w:type="gramStart"/>
       <w:r>
         <w:rPr>
           <w:rFonts w:ascii="Menlo" w:hAnsi="Menlo" w:cs="Menlo"/>
@@ -12036,6 +12293,7 @@
         </w:rPr>
         <w:t>(</w:t>
       </w:r>
+      <w:proofErr w:type="gramEnd"/>
       <w:r>
         <w:rPr>
           <w:rFonts w:ascii="Menlo" w:hAnsi="Menlo" w:cs="Menlo"/>
@@ -12134,6 +12392,7 @@
         </w:rPr>
         <w:t>(</w:t>
       </w:r>
+      <w:proofErr w:type="gramStart"/>
       <w:r>
         <w:rPr>
           <w:rFonts w:ascii="Menlo" w:hAnsi="Menlo" w:cs="Menlo"/>
@@ -12150,7 +12409,17 @@
           <w:bCs/>
           <w:color w:val="000000"/>
         </w:rPr>
-        <w:t>())</w:t>
+        <w:t>(</w:t>
+      </w:r>
+      <w:proofErr w:type="gramEnd"/>
+      <w:r>
+        <w:rPr>
+          <w:rFonts w:ascii="Menlo" w:hAnsi="Menlo" w:cs="Menlo"/>
+          <w:b/>
+          <w:bCs/>
+          <w:color w:val="000000"/>
+        </w:rPr>
+        <w:t>))</w:t>
       </w:r>
     </w:p>
     <w:p>
@@ -14334,6 +14603,7 @@
         </w:rPr>
       </w:pPr>
       <w:proofErr w:type="spellStart"/>
+      <w:proofErr w:type="gramStart"/>
       <w:r>
         <w:rPr>
           <w:rFonts w:ascii="Menlo" w:hAnsi="Menlo" w:cs="Menlo"/>
@@ -14353,6 +14623,7 @@
         </w:rPr>
         <w:t>(</w:t>
       </w:r>
+      <w:proofErr w:type="gramEnd"/>
       <w:r>
         <w:rPr>
           <w:rFonts w:ascii="Menlo" w:hAnsi="Menlo" w:cs="Menlo"/>
@@ -14383,6 +14654,7 @@
         </w:rPr>
       </w:pPr>
       <w:proofErr w:type="spellStart"/>
+      <w:proofErr w:type="gramStart"/>
       <w:r>
         <w:rPr>
           <w:rFonts w:ascii="Menlo" w:hAnsi="Menlo" w:cs="Menlo"/>
@@ -14402,6 +14674,7 @@
         </w:rPr>
         <w:t>(</w:t>
       </w:r>
+      <w:proofErr w:type="gramEnd"/>
       <w:r>
         <w:rPr>
           <w:rFonts w:ascii="Menlo" w:hAnsi="Menlo" w:cs="Menlo"/>
@@ -14452,6 +14725,7 @@
         </w:rPr>
       </w:pPr>
       <w:proofErr w:type="spellStart"/>
+      <w:proofErr w:type="gramStart"/>
       <w:r>
         <w:rPr>
           <w:rFonts w:ascii="Menlo" w:hAnsi="Menlo" w:cs="Menlo"/>
@@ -14471,6 +14745,7 @@
         </w:rPr>
         <w:t>(</w:t>
       </w:r>
+      <w:proofErr w:type="gramEnd"/>
       <w:r>
         <w:rPr>
           <w:rFonts w:ascii="Menlo" w:hAnsi="Menlo" w:cs="Menlo"/>
@@ -14521,6 +14796,7 @@
         </w:rPr>
       </w:pPr>
       <w:proofErr w:type="spellStart"/>
+      <w:proofErr w:type="gramStart"/>
       <w:r>
         <w:rPr>
           <w:rFonts w:ascii="Menlo" w:hAnsi="Menlo" w:cs="Menlo"/>
@@ -14540,6 +14816,7 @@
         </w:rPr>
         <w:t>(</w:t>
       </w:r>
+      <w:proofErr w:type="gramEnd"/>
       <w:r>
         <w:rPr>
           <w:rFonts w:ascii="Menlo" w:hAnsi="Menlo" w:cs="Menlo"/>
@@ -14590,6 +14867,7 @@
         </w:rPr>
       </w:pPr>
       <w:proofErr w:type="spellStart"/>
+      <w:proofErr w:type="gramStart"/>
       <w:r>
         <w:rPr>
           <w:rFonts w:ascii="Menlo" w:hAnsi="Menlo" w:cs="Menlo"/>
@@ -14609,6 +14887,7 @@
         </w:rPr>
         <w:t>(</w:t>
       </w:r>
+      <w:proofErr w:type="gramEnd"/>
       <w:r>
         <w:rPr>
           <w:rFonts w:ascii="Menlo" w:hAnsi="Menlo" w:cs="Menlo"/>
@@ -14695,6 +14974,7 @@
         </w:rPr>
       </w:pPr>
       <w:proofErr w:type="spellStart"/>
+      <w:proofErr w:type="gramStart"/>
       <w:r>
         <w:rPr>
           <w:rFonts w:ascii="Menlo" w:hAnsi="Menlo" w:cs="Menlo"/>
@@ -14714,6 +14994,7 @@
         </w:rPr>
         <w:t>(</w:t>
       </w:r>
+      <w:proofErr w:type="gramEnd"/>
       <w:r>
         <w:rPr>
           <w:rFonts w:ascii="Menlo" w:hAnsi="Menlo" w:cs="Menlo"/>
@@ -14764,6 +15045,7 @@
         </w:rPr>
       </w:pPr>
       <w:proofErr w:type="spellStart"/>
+      <w:proofErr w:type="gramStart"/>
       <w:r>
         <w:rPr>
           <w:rFonts w:ascii="Menlo" w:hAnsi="Menlo" w:cs="Menlo"/>
@@ -14783,6 +15065,7 @@
         </w:rPr>
         <w:t>(</w:t>
       </w:r>
+      <w:proofErr w:type="gramEnd"/>
       <w:r>
         <w:rPr>
           <w:rFonts w:ascii="Menlo" w:hAnsi="Menlo" w:cs="Menlo"/>
@@ -14833,6 +15116,7 @@
         </w:rPr>
       </w:pPr>
       <w:proofErr w:type="spellStart"/>
+      <w:proofErr w:type="gramStart"/>
       <w:r>
         <w:rPr>
           <w:rFonts w:ascii="Menlo" w:hAnsi="Menlo" w:cs="Menlo"/>
@@ -14852,6 +15136,7 @@
         </w:rPr>
         <w:t>(</w:t>
       </w:r>
+      <w:proofErr w:type="gramEnd"/>
       <w:r>
         <w:rPr>
           <w:rFonts w:ascii="Menlo" w:hAnsi="Menlo" w:cs="Menlo"/>
@@ -14902,6 +15187,7 @@
         </w:rPr>
       </w:pPr>
       <w:proofErr w:type="spellStart"/>
+      <w:proofErr w:type="gramStart"/>
       <w:r>
         <w:rPr>
           <w:rFonts w:ascii="Menlo" w:hAnsi="Menlo" w:cs="Menlo"/>
@@ -14921,6 +15207,7 @@
         </w:rPr>
         <w:t>(</w:t>
       </w:r>
+      <w:proofErr w:type="gramEnd"/>
       <w:r>
         <w:rPr>
           <w:rFonts w:ascii="Menlo" w:hAnsi="Menlo" w:cs="Menlo"/>
@@ -14971,6 +15258,7 @@
         </w:rPr>
       </w:pPr>
       <w:proofErr w:type="spellStart"/>
+      <w:proofErr w:type="gramStart"/>
       <w:r>
         <w:rPr>
           <w:rFonts w:ascii="Menlo" w:hAnsi="Menlo" w:cs="Menlo"/>
@@ -14990,6 +15278,7 @@
         </w:rPr>
         <w:t>(</w:t>
       </w:r>
+      <w:proofErr w:type="gramEnd"/>
       <w:r>
         <w:rPr>
           <w:rFonts w:ascii="Menlo" w:hAnsi="Menlo" w:cs="Menlo"/>
@@ -15467,39 +15756,39 @@
           <w:sz w:val="30"/>
           <w:szCs w:val="30"/>
         </w:rPr>
-        <w:t xml:space="preserve"> La variable </w:t>
-      </w:r>
-      <w:r>
-        <w:rPr>
-          <w:b/>
-          <w:bCs/>
+        <w:t xml:space="preserve"> La </w:t>
+      </w:r>
+      <w:proofErr w:type="gramStart"/>
+      <w:r>
+        <w:rPr>
           <w:sz w:val="30"/>
           <w:szCs w:val="30"/>
         </w:rPr>
-        <w:t>contador</w:t>
-      </w:r>
-      <w:r>
-        <w:rPr>
+        <w:t xml:space="preserve">variable </w:t>
+      </w:r>
+      <w:r>
+        <w:rPr>
+          <w:b/>
+          <w:bCs/>
           <w:sz w:val="30"/>
           <w:szCs w:val="30"/>
         </w:rPr>
-        <w:t xml:space="preserve"> siempre comienza en CERO con esta sintaxis</w:t>
-      </w:r>
-    </w:p>
-    <w:p>
-      <w:pPr>
-        <w:pStyle w:val="CuerpoA"/>
+        <w:t>contador</w:t>
+      </w:r>
+      <w:r>
         <w:rPr>
           <w:sz w:val="30"/>
           <w:szCs w:val="30"/>
         </w:rPr>
-      </w:pPr>
+        <w:t xml:space="preserve"> siempre</w:t>
+      </w:r>
+      <w:proofErr w:type="gramEnd"/>
       <w:r>
         <w:rPr>
           <w:sz w:val="30"/>
           <w:szCs w:val="30"/>
         </w:rPr>
-        <w:t>Tenemos una sintaxis para indicar el inicio y fin del bucle</w:t>
+        <w:t xml:space="preserve"> comienza en CERO con esta sintaxis</w:t>
       </w:r>
     </w:p>
     <w:p>
@@ -15510,68 +15799,93 @@
           <w:szCs w:val="30"/>
         </w:rPr>
       </w:pPr>
-      <w:proofErr w:type="spellStart"/>
       <w:r>
         <w:rPr>
           <w:sz w:val="30"/>
           <w:szCs w:val="30"/>
         </w:rPr>
-        <w:t>for</w:t>
-      </w:r>
-      <w:proofErr w:type="spellEnd"/>
-      <w:r>
+        <w:t>Tenemos una sintaxis para indicar el inicio y fin del bucle</w:t>
+      </w:r>
+    </w:p>
+    <w:p>
+      <w:pPr>
+        <w:pStyle w:val="CuerpoA"/>
         <w:rPr>
           <w:sz w:val="30"/>
           <w:szCs w:val="30"/>
         </w:rPr>
-        <w:t xml:space="preserve"> </w:t>
-      </w:r>
-      <w:r>
-        <w:rPr>
-          <w:b/>
-          <w:bCs/>
+      </w:pPr>
+      <w:proofErr w:type="spellStart"/>
+      <w:r>
+        <w:rPr>
           <w:sz w:val="30"/>
           <w:szCs w:val="30"/>
         </w:rPr>
-        <w:t xml:space="preserve">contador </w:t>
-      </w:r>
+        <w:t>for</w:t>
+      </w:r>
+      <w:proofErr w:type="spellEnd"/>
       <w:r>
         <w:rPr>
           <w:sz w:val="30"/>
           <w:szCs w:val="30"/>
         </w:rPr>
-        <w:t xml:space="preserve">in </w:t>
-      </w:r>
-      <w:proofErr w:type="spellStart"/>
-      <w:r>
-        <w:rPr>
+        <w:t xml:space="preserve"> </w:t>
+      </w:r>
+      <w:r>
+        <w:rPr>
+          <w:b/>
+          <w:bCs/>
           <w:sz w:val="30"/>
           <w:szCs w:val="30"/>
         </w:rPr>
-        <w:t>range</w:t>
-      </w:r>
-      <w:proofErr w:type="spellEnd"/>
+        <w:t xml:space="preserve">contador </w:t>
+      </w:r>
       <w:r>
         <w:rPr>
           <w:sz w:val="30"/>
           <w:szCs w:val="30"/>
         </w:rPr>
-        <w:t>(inicio, final):</w:t>
-      </w:r>
-    </w:p>
-    <w:p>
-      <w:pPr>
-        <w:pStyle w:val="CuerpoA"/>
+        <w:t xml:space="preserve">in </w:t>
+      </w:r>
+      <w:proofErr w:type="spellStart"/>
+      <w:proofErr w:type="gramStart"/>
+      <w:r>
         <w:rPr>
           <w:sz w:val="30"/>
           <w:szCs w:val="30"/>
         </w:rPr>
-      </w:pPr>
+        <w:t>range</w:t>
+      </w:r>
+      <w:proofErr w:type="spellEnd"/>
       <w:r>
         <w:rPr>
           <w:sz w:val="30"/>
           <w:szCs w:val="30"/>
         </w:rPr>
+        <w:t>(</w:t>
+      </w:r>
+      <w:proofErr w:type="gramEnd"/>
+      <w:r>
+        <w:rPr>
+          <w:sz w:val="30"/>
+          <w:szCs w:val="30"/>
+        </w:rPr>
+        <w:t>inicio, final):</w:t>
+      </w:r>
+    </w:p>
+    <w:p>
+      <w:pPr>
+        <w:pStyle w:val="CuerpoA"/>
+        <w:rPr>
+          <w:sz w:val="30"/>
+          <w:szCs w:val="30"/>
+        </w:rPr>
+      </w:pPr>
+      <w:r>
+        <w:rPr>
+          <w:sz w:val="30"/>
+          <w:szCs w:val="30"/>
+        </w:rPr>
         <w:tab/>
         <w:t>#instrucciones</w:t>
       </w:r>
@@ -15614,6 +15928,7 @@
           <w:lang w:val="en-US"/>
         </w:rPr>
       </w:pPr>
+      <w:proofErr w:type="gramStart"/>
       <w:r>
         <w:rPr>
           <w:rFonts w:ascii="Menlo" w:hAnsi="Menlo" w:cs="Menlo"/>
@@ -15634,6 +15949,7 @@
         </w:rPr>
         <w:t>(</w:t>
       </w:r>
+      <w:proofErr w:type="gramEnd"/>
       <w:r>
         <w:rPr>
           <w:rFonts w:ascii="Menlo" w:hAnsi="Menlo" w:cs="Menlo"/>
@@ -15934,6 +16250,7 @@
         <w:t xml:space="preserve">    </w:t>
       </w:r>
       <w:proofErr w:type="spellStart"/>
+      <w:proofErr w:type="gramStart"/>
       <w:r>
         <w:rPr>
           <w:rFonts w:ascii="Menlo" w:hAnsi="Menlo" w:cs="Menlo"/>
@@ -15953,6 +16270,7 @@
         </w:rPr>
         <w:t>(</w:t>
       </w:r>
+      <w:proofErr w:type="gramEnd"/>
       <w:r>
         <w:rPr>
           <w:rFonts w:ascii="Menlo" w:hAnsi="Menlo" w:cs="Menlo"/>
@@ -16048,6 +16366,7 @@
         </w:rPr>
       </w:pPr>
       <w:proofErr w:type="spellStart"/>
+      <w:proofErr w:type="gramStart"/>
       <w:r>
         <w:rPr>
           <w:rFonts w:ascii="Menlo" w:hAnsi="Menlo" w:cs="Menlo"/>
@@ -16067,6 +16386,7 @@
         </w:rPr>
         <w:t>(</w:t>
       </w:r>
+      <w:proofErr w:type="gramEnd"/>
       <w:r>
         <w:rPr>
           <w:rFonts w:ascii="Menlo" w:hAnsi="Menlo" w:cs="Menlo"/>
@@ -16147,6 +16467,7 @@
           <w:lang w:val="en-US"/>
         </w:rPr>
       </w:pPr>
+      <w:proofErr w:type="gramStart"/>
       <w:r>
         <w:rPr>
           <w:rFonts w:ascii="Menlo" w:hAnsi="Menlo" w:cs="Menlo"/>
@@ -16167,6 +16488,7 @@
         </w:rPr>
         <w:t>(</w:t>
       </w:r>
+      <w:proofErr w:type="gramEnd"/>
       <w:r>
         <w:rPr>
           <w:rFonts w:ascii="Menlo" w:hAnsi="Menlo" w:cs="Menlo"/>
@@ -16397,6 +16719,7 @@
         </w:rPr>
         <w:t xml:space="preserve"> </w:t>
       </w:r>
+      <w:proofErr w:type="gramStart"/>
       <w:r>
         <w:rPr>
           <w:rFonts w:ascii="Menlo" w:hAnsi="Menlo" w:cs="Menlo"/>
@@ -16417,6 +16740,7 @@
         </w:rPr>
         <w:t>(</w:t>
       </w:r>
+      <w:proofErr w:type="gramEnd"/>
       <w:r>
         <w:rPr>
           <w:rFonts w:ascii="Menlo" w:hAnsi="Menlo" w:cs="Menlo"/>
@@ -16459,6 +16783,7 @@
         </w:rPr>
         <w:t xml:space="preserve">    </w:t>
       </w:r>
+      <w:proofErr w:type="gramStart"/>
       <w:r>
         <w:rPr>
           <w:rFonts w:ascii="Menlo" w:hAnsi="Menlo" w:cs="Menlo"/>
@@ -16479,6 +16804,7 @@
         </w:rPr>
         <w:t>(</w:t>
       </w:r>
+      <w:proofErr w:type="gramEnd"/>
       <w:r>
         <w:rPr>
           <w:rFonts w:ascii="Menlo" w:hAnsi="Menlo" w:cs="Menlo"/>
@@ -16617,6 +16943,7 @@
         </w:rPr>
         <w:t xml:space="preserve"> </w:t>
       </w:r>
+      <w:proofErr w:type="gramStart"/>
       <w:r>
         <w:rPr>
           <w:rFonts w:ascii="Menlo" w:hAnsi="Menlo" w:cs="Menlo"/>
@@ -16637,6 +16964,7 @@
         </w:rPr>
         <w:t>(</w:t>
       </w:r>
+      <w:proofErr w:type="gramEnd"/>
       <w:r>
         <w:rPr>
           <w:rFonts w:ascii="Menlo" w:hAnsi="Menlo" w:cs="Menlo"/>
@@ -16699,6 +17027,7 @@
         </w:rPr>
         <w:t xml:space="preserve">    </w:t>
       </w:r>
+      <w:proofErr w:type="gramStart"/>
       <w:r>
         <w:rPr>
           <w:rFonts w:ascii="Menlo" w:hAnsi="Menlo" w:cs="Menlo"/>
@@ -16719,6 +17048,7 @@
         </w:rPr>
         <w:t>(</w:t>
       </w:r>
+      <w:proofErr w:type="gramEnd"/>
       <w:r>
         <w:rPr>
           <w:rFonts w:ascii="Menlo" w:hAnsi="Menlo" w:cs="Menlo"/>
@@ -17029,6 +17359,7 @@
         <w:t xml:space="preserve">    </w:t>
       </w:r>
       <w:proofErr w:type="spellStart"/>
+      <w:proofErr w:type="gramStart"/>
       <w:r>
         <w:rPr>
           <w:rFonts w:ascii="Menlo" w:hAnsi="Menlo" w:cs="Menlo"/>
@@ -17048,6 +17379,7 @@
         </w:rPr>
         <w:t>(</w:t>
       </w:r>
+      <w:proofErr w:type="gramEnd"/>
       <w:r>
         <w:rPr>
           <w:rFonts w:ascii="Menlo" w:hAnsi="Menlo" w:cs="Menlo"/>
@@ -17154,6 +17486,7 @@
         </w:rPr>
       </w:pPr>
       <w:proofErr w:type="spellStart"/>
+      <w:proofErr w:type="gramStart"/>
       <w:r>
         <w:rPr>
           <w:rFonts w:ascii="Menlo" w:hAnsi="Menlo" w:cs="Menlo"/>
@@ -17173,6 +17506,7 @@
         </w:rPr>
         <w:t>(</w:t>
       </w:r>
+      <w:proofErr w:type="gramEnd"/>
       <w:r>
         <w:rPr>
           <w:rFonts w:ascii="Menlo" w:hAnsi="Menlo" w:cs="Menlo"/>
@@ -17235,6 +17569,7 @@
         </w:rPr>
       </w:pPr>
       <w:proofErr w:type="spellStart"/>
+      <w:proofErr w:type="gramStart"/>
       <w:r>
         <w:rPr>
           <w:rFonts w:ascii="Menlo" w:hAnsi="Menlo" w:cs="Menlo"/>
@@ -17254,6 +17589,7 @@
         </w:rPr>
         <w:t>(</w:t>
       </w:r>
+      <w:proofErr w:type="gramEnd"/>
       <w:r>
         <w:rPr>
           <w:rFonts w:ascii="Menlo" w:hAnsi="Menlo" w:cs="Menlo"/>
@@ -17284,6 +17620,7 @@
         </w:rPr>
       </w:pPr>
       <w:proofErr w:type="spellStart"/>
+      <w:proofErr w:type="gramStart"/>
       <w:r>
         <w:rPr>
           <w:rFonts w:ascii="Menlo" w:hAnsi="Menlo" w:cs="Menlo"/>
@@ -17303,6 +17640,7 @@
         </w:rPr>
         <w:t>(</w:t>
       </w:r>
+      <w:proofErr w:type="gramEnd"/>
       <w:r>
         <w:rPr>
           <w:rFonts w:ascii="Menlo" w:hAnsi="Menlo" w:cs="Menlo"/>
@@ -17381,6 +17719,7 @@
         </w:rPr>
         <w:t>(</w:t>
       </w:r>
+      <w:proofErr w:type="gramStart"/>
       <w:r>
         <w:rPr>
           <w:rFonts w:ascii="Menlo" w:hAnsi="Menlo" w:cs="Menlo"/>
@@ -17397,7 +17736,17 @@
           <w:bCs/>
           <w:color w:val="000000"/>
         </w:rPr>
-        <w:t>())</w:t>
+        <w:t>(</w:t>
+      </w:r>
+      <w:proofErr w:type="gramEnd"/>
+      <w:r>
+        <w:rPr>
+          <w:rFonts w:ascii="Menlo" w:hAnsi="Menlo" w:cs="Menlo"/>
+          <w:b/>
+          <w:bCs/>
+          <w:color w:val="000000"/>
+        </w:rPr>
+        <w:t>))</w:t>
       </w:r>
     </w:p>
     <w:p>
@@ -17411,6 +17760,7 @@
         </w:rPr>
       </w:pPr>
       <w:proofErr w:type="spellStart"/>
+      <w:proofErr w:type="gramStart"/>
       <w:r>
         <w:rPr>
           <w:rFonts w:ascii="Menlo" w:hAnsi="Menlo" w:cs="Menlo"/>
@@ -17430,6 +17780,7 @@
         </w:rPr>
         <w:t>(</w:t>
       </w:r>
+      <w:proofErr w:type="gramEnd"/>
       <w:r>
         <w:rPr>
           <w:rFonts w:ascii="Menlo" w:hAnsi="Menlo" w:cs="Menlo"/>
@@ -17508,6 +17859,7 @@
         </w:rPr>
         <w:t>(</w:t>
       </w:r>
+      <w:proofErr w:type="gramStart"/>
       <w:r>
         <w:rPr>
           <w:rFonts w:ascii="Menlo" w:hAnsi="Menlo" w:cs="Menlo"/>
@@ -17524,7 +17876,17 @@
           <w:bCs/>
           <w:color w:val="000000"/>
         </w:rPr>
-        <w:t>())</w:t>
+        <w:t>(</w:t>
+      </w:r>
+      <w:proofErr w:type="gramEnd"/>
+      <w:r>
+        <w:rPr>
+          <w:rFonts w:ascii="Menlo" w:hAnsi="Menlo" w:cs="Menlo"/>
+          <w:b/>
+          <w:bCs/>
+          <w:color w:val="000000"/>
+        </w:rPr>
+        <w:t>))</w:t>
       </w:r>
     </w:p>
     <w:p>
@@ -17620,6 +17982,7 @@
         </w:rPr>
         <w:t xml:space="preserve"> </w:t>
       </w:r>
+      <w:proofErr w:type="gramStart"/>
       <w:r>
         <w:rPr>
           <w:rFonts w:ascii="Menlo" w:hAnsi="Menlo" w:cs="Menlo"/>
@@ -17641,6 +18004,7 @@
         <w:t>(</w:t>
       </w:r>
       <w:proofErr w:type="spellStart"/>
+      <w:proofErr w:type="gramEnd"/>
       <w:r>
         <w:rPr>
           <w:rFonts w:ascii="Menlo" w:hAnsi="Menlo" w:cs="Menlo"/>
@@ -17951,6 +18315,7 @@
           <w:lang w:val="en-US"/>
         </w:rPr>
       </w:pPr>
+      <w:proofErr w:type="gramStart"/>
       <w:r>
         <w:rPr>
           <w:rFonts w:ascii="Menlo" w:hAnsi="Menlo" w:cs="Menlo"/>
@@ -17971,6 +18336,7 @@
         </w:rPr>
         <w:t>(</w:t>
       </w:r>
+      <w:proofErr w:type="gramEnd"/>
       <w:r>
         <w:rPr>
           <w:rFonts w:ascii="Menlo" w:hAnsi="Menlo" w:cs="Menlo"/>
@@ -18157,6 +18523,7 @@
         </w:rPr>
       </w:pPr>
       <w:proofErr w:type="spellStart"/>
+      <w:proofErr w:type="gramStart"/>
       <w:r>
         <w:rPr>
           <w:rFonts w:ascii="Menlo" w:hAnsi="Menlo" w:cs="Menlo"/>
@@ -18176,6 +18543,7 @@
         </w:rPr>
         <w:t>(</w:t>
       </w:r>
+      <w:proofErr w:type="gramEnd"/>
       <w:r>
         <w:rPr>
           <w:rFonts w:ascii="Menlo" w:hAnsi="Menlo" w:cs="Menlo"/>
@@ -18226,6 +18594,7 @@
         </w:rPr>
       </w:pPr>
       <w:proofErr w:type="spellStart"/>
+      <w:proofErr w:type="gramStart"/>
       <w:r>
         <w:rPr>
           <w:rFonts w:ascii="Menlo" w:hAnsi="Menlo" w:cs="Menlo"/>
@@ -18245,6 +18614,7 @@
         </w:rPr>
         <w:t>(</w:t>
       </w:r>
+      <w:proofErr w:type="gramEnd"/>
       <w:r>
         <w:rPr>
           <w:rFonts w:ascii="Menlo" w:hAnsi="Menlo" w:cs="Menlo"/>
@@ -18339,6 +18709,7 @@
         </w:rPr>
         <w:t>(</w:t>
       </w:r>
+      <w:proofErr w:type="gramStart"/>
       <w:r>
         <w:rPr>
           <w:rFonts w:ascii="Menlo" w:hAnsi="Menlo" w:cs="Menlo"/>
@@ -18357,7 +18728,18 @@
           <w:color w:val="000000"/>
           <w:lang w:val="en-US"/>
         </w:rPr>
-        <w:t>())</w:t>
+        <w:t>(</w:t>
+      </w:r>
+      <w:proofErr w:type="gramEnd"/>
+      <w:r>
+        <w:rPr>
+          <w:rFonts w:ascii="Menlo" w:hAnsi="Menlo" w:cs="Menlo"/>
+          <w:b/>
+          <w:bCs/>
+          <w:color w:val="000000"/>
+          <w:lang w:val="en-US"/>
+        </w:rPr>
+        <w:t>))</w:t>
       </w:r>
     </w:p>
     <w:p>
@@ -18391,6 +18773,7 @@
         <w:t xml:space="preserve"> (</w:t>
       </w:r>
       <w:proofErr w:type="spellStart"/>
+      <w:proofErr w:type="gramStart"/>
       <w:r>
         <w:rPr>
           <w:rFonts w:ascii="Menlo" w:hAnsi="Menlo" w:cs="Menlo"/>
@@ -18420,7 +18803,18 @@
           <w:color w:val="F92672"/>
           <w:lang w:val="en-US"/>
         </w:rPr>
-        <w:t>!=</w:t>
+        <w:t>!</w:t>
+      </w:r>
+      <w:proofErr w:type="gramEnd"/>
+      <w:r>
+        <w:rPr>
+          <w:rFonts w:ascii="Menlo" w:hAnsi="Menlo" w:cs="Menlo"/>
+          <w:b/>
+          <w:bCs/>
+          <w:color w:val="F92672"/>
+          <w:lang w:val="en-US"/>
+        </w:rPr>
+        <w:t>=</w:t>
       </w:r>
       <w:r>
         <w:rPr>
@@ -18601,6 +18995,7 @@
         <w:t xml:space="preserve"> </w:t>
       </w:r>
       <w:proofErr w:type="spellStart"/>
+      <w:proofErr w:type="gramStart"/>
       <w:r>
         <w:rPr>
           <w:rFonts w:ascii="Menlo" w:hAnsi="Menlo" w:cs="Menlo"/>
@@ -18620,7 +19015,17 @@
           <w:bCs/>
           <w:color w:val="000000"/>
         </w:rPr>
-        <w:t xml:space="preserve">(numero </w:t>
+        <w:t>(</w:t>
+      </w:r>
+      <w:proofErr w:type="gramEnd"/>
+      <w:r>
+        <w:rPr>
+          <w:rFonts w:ascii="Menlo" w:hAnsi="Menlo" w:cs="Menlo"/>
+          <w:b/>
+          <w:bCs/>
+          <w:color w:val="000000"/>
+        </w:rPr>
+        <w:t xml:space="preserve">numero </w:t>
       </w:r>
       <w:r>
         <w:rPr>
@@ -18851,6 +19256,7 @@
         </w:rPr>
       </w:pPr>
       <w:proofErr w:type="spellStart"/>
+      <w:proofErr w:type="gramStart"/>
       <w:r>
         <w:rPr>
           <w:rFonts w:ascii="Menlo" w:hAnsi="Menlo" w:cs="Menlo"/>
@@ -18870,6 +19276,7 @@
         </w:rPr>
         <w:t>(</w:t>
       </w:r>
+      <w:proofErr w:type="gramEnd"/>
       <w:r>
         <w:rPr>
           <w:rFonts w:ascii="Menlo" w:hAnsi="Menlo" w:cs="Menlo"/>
@@ -19027,6 +19434,7 @@
         </w:rPr>
       </w:pPr>
       <w:proofErr w:type="spellStart"/>
+      <w:proofErr w:type="gramStart"/>
       <w:r>
         <w:rPr>
           <w:rFonts w:ascii="Menlo" w:hAnsi="Menlo" w:cs="Menlo"/>
@@ -19046,6 +19454,7 @@
         </w:rPr>
         <w:t>(</w:t>
       </w:r>
+      <w:proofErr w:type="gramEnd"/>
       <w:r>
         <w:rPr>
           <w:rFonts w:ascii="Menlo" w:hAnsi="Menlo" w:cs="Menlo"/>
@@ -19076,6 +19485,7 @@
         </w:rPr>
       </w:pPr>
       <w:proofErr w:type="spellStart"/>
+      <w:proofErr w:type="gramStart"/>
       <w:r>
         <w:rPr>
           <w:rFonts w:ascii="Menlo" w:hAnsi="Menlo" w:cs="Menlo"/>
@@ -19095,6 +19505,7 @@
         </w:rPr>
         <w:t>(</w:t>
       </w:r>
+      <w:proofErr w:type="gramEnd"/>
       <w:r>
         <w:rPr>
           <w:rFonts w:ascii="Menlo" w:hAnsi="Menlo" w:cs="Menlo"/>
@@ -19189,6 +19600,7 @@
         </w:rPr>
         <w:t>(</w:t>
       </w:r>
+      <w:proofErr w:type="gramStart"/>
       <w:r>
         <w:rPr>
           <w:rFonts w:ascii="Menlo" w:hAnsi="Menlo" w:cs="Menlo"/>
@@ -19207,7 +19619,18 @@
           <w:color w:val="000000"/>
           <w:lang w:val="en-US"/>
         </w:rPr>
-        <w:t>())</w:t>
+        <w:t>(</w:t>
+      </w:r>
+      <w:proofErr w:type="gramEnd"/>
+      <w:r>
+        <w:rPr>
+          <w:rFonts w:ascii="Menlo" w:hAnsi="Menlo" w:cs="Menlo"/>
+          <w:b/>
+          <w:bCs/>
+          <w:color w:val="000000"/>
+          <w:lang w:val="en-US"/>
+        </w:rPr>
+        <w:t>))</w:t>
       </w:r>
     </w:p>
     <w:p>
@@ -19283,6 +19706,7 @@
         </w:rPr>
         <w:t xml:space="preserve"> </w:t>
       </w:r>
+      <w:proofErr w:type="gramStart"/>
       <w:r>
         <w:rPr>
           <w:rFonts w:ascii="Menlo" w:hAnsi="Menlo" w:cs="Menlo"/>
@@ -19303,6 +19727,7 @@
         </w:rPr>
         <w:t>(</w:t>
       </w:r>
+      <w:proofErr w:type="gramEnd"/>
       <w:r>
         <w:rPr>
           <w:rFonts w:ascii="Menlo" w:hAnsi="Menlo" w:cs="Menlo"/>
@@ -19666,6 +20091,7 @@
         </w:rPr>
       </w:pPr>
       <w:proofErr w:type="spellStart"/>
+      <w:proofErr w:type="gramStart"/>
       <w:r>
         <w:rPr>
           <w:rFonts w:ascii="Menlo" w:hAnsi="Menlo" w:cs="Menlo"/>
@@ -19685,6 +20111,7 @@
         </w:rPr>
         <w:t>(</w:t>
       </w:r>
+      <w:proofErr w:type="gramEnd"/>
       <w:r>
         <w:rPr>
           <w:rFonts w:ascii="Menlo" w:hAnsi="Menlo" w:cs="Menlo"/>
@@ -19859,6 +20286,7 @@
         <w:t xml:space="preserve">Tenemos un método para saber la longitud de un texto: </w:t>
       </w:r>
       <w:proofErr w:type="spellStart"/>
+      <w:proofErr w:type="gramStart"/>
       <w:r>
         <w:rPr>
           <w:b/>
@@ -19874,7 +20302,16 @@
           <w:bCs/>
           <w:lang w:val="es-ES"/>
         </w:rPr>
-        <w:t>()</w:t>
+        <w:t>(</w:t>
+      </w:r>
+      <w:proofErr w:type="gramEnd"/>
+      <w:r>
+        <w:rPr>
+          <w:b/>
+          <w:bCs/>
+          <w:lang w:val="es-ES"/>
+        </w:rPr>
+        <w:t>)</w:t>
       </w:r>
     </w:p>
     <w:p>
@@ -19922,7 +20359,21 @@
         <w:rPr>
           <w:lang w:val="es-ES"/>
         </w:rPr>
-        <w:t xml:space="preserve">En realidad un </w:t>
+        <w:t xml:space="preserve">En </w:t>
+      </w:r>
+      <w:proofErr w:type="gramStart"/>
+      <w:r>
+        <w:rPr>
+          <w:lang w:val="es-ES"/>
+        </w:rPr>
+        <w:t>realidad</w:t>
+      </w:r>
+      <w:proofErr w:type="gramEnd"/>
+      <w:r>
+        <w:rPr>
+          <w:lang w:val="es-ES"/>
+        </w:rPr>
+        <w:t xml:space="preserve"> un </w:t>
       </w:r>
       <w:proofErr w:type="spellStart"/>
       <w:r>
@@ -20114,11 +20565,19 @@
           <w:lang w:val="es-ES"/>
         </w:rPr>
       </w:pPr>
-      <w:r>
-        <w:rPr>
-          <w:lang w:val="es-ES"/>
-        </w:rPr>
-        <w:t xml:space="preserve">texto[0] </w:t>
+      <w:proofErr w:type="gramStart"/>
+      <w:r>
+        <w:rPr>
+          <w:lang w:val="es-ES"/>
+        </w:rPr>
+        <w:t>texto[</w:t>
+      </w:r>
+      <w:proofErr w:type="gramEnd"/>
+      <w:r>
+        <w:rPr>
+          <w:lang w:val="es-ES"/>
+        </w:rPr>
+        <w:t xml:space="preserve">0] </w:t>
       </w:r>
       <w:r>
         <w:rPr>
@@ -20141,11 +20600,19 @@
           <w:lang w:val="es-ES"/>
         </w:rPr>
       </w:pPr>
-      <w:r>
-        <w:rPr>
-          <w:lang w:val="es-ES"/>
-        </w:rPr>
-        <w:t xml:space="preserve">texto[1] </w:t>
+      <w:proofErr w:type="gramStart"/>
+      <w:r>
+        <w:rPr>
+          <w:lang w:val="es-ES"/>
+        </w:rPr>
+        <w:t>texto[</w:t>
+      </w:r>
+      <w:proofErr w:type="gramEnd"/>
+      <w:r>
+        <w:rPr>
+          <w:lang w:val="es-ES"/>
+        </w:rPr>
+        <w:t xml:space="preserve">1] </w:t>
       </w:r>
       <w:r>
         <w:rPr>
@@ -20220,6 +20687,7 @@
         </w:rPr>
       </w:pPr>
       <w:proofErr w:type="spellStart"/>
+      <w:proofErr w:type="gramStart"/>
       <w:r>
         <w:rPr>
           <w:lang w:val="es-ES"/>
@@ -20231,7 +20699,14 @@
         <w:rPr>
           <w:lang w:val="es-ES"/>
         </w:rPr>
-        <w:t>(): Convierte a minúscula un texto</w:t>
+        <w:t>(</w:t>
+      </w:r>
+      <w:proofErr w:type="gramEnd"/>
+      <w:r>
+        <w:rPr>
+          <w:lang w:val="es-ES"/>
+        </w:rPr>
+        <w:t>): Convierte a minúscula un texto</w:t>
       </w:r>
     </w:p>
     <w:p>
@@ -20247,6 +20722,7 @@
         </w:rPr>
       </w:pPr>
       <w:proofErr w:type="spellStart"/>
+      <w:proofErr w:type="gramStart"/>
       <w:r>
         <w:rPr>
           <w:lang w:val="es-ES"/>
@@ -20258,7 +20734,14 @@
         <w:rPr>
           <w:lang w:val="es-ES"/>
         </w:rPr>
-        <w:t>(): Convierte a mayúscula un texto</w:t>
+        <w:t>(</w:t>
+      </w:r>
+      <w:proofErr w:type="gramEnd"/>
+      <w:r>
+        <w:rPr>
+          <w:lang w:val="es-ES"/>
+        </w:rPr>
+        <w:t>): Convierte a mayúscula un texto</w:t>
       </w:r>
     </w:p>
     <w:p>
@@ -20274,6 +20757,7 @@
         </w:rPr>
       </w:pPr>
       <w:proofErr w:type="spellStart"/>
+      <w:proofErr w:type="gramStart"/>
       <w:r>
         <w:rPr>
           <w:lang w:val="es-ES"/>
@@ -20286,7 +20770,14 @@
         <w:rPr>
           <w:lang w:val="es-ES"/>
         </w:rPr>
-        <w:t xml:space="preserve">(“Contenido a buscar”): Busca el contenido dentro del texto y nos devuelve su posición.  Si no lo encuentra, nos devuelve -1 </w:t>
+        <w:t>(</w:t>
+      </w:r>
+      <w:proofErr w:type="gramEnd"/>
+      <w:r>
+        <w:rPr>
+          <w:lang w:val="es-ES"/>
+        </w:rPr>
+        <w:t xml:space="preserve">“Contenido a buscar”): Busca el contenido dentro del texto y nos devuelve su posición.  Si no lo encuentra, nos devuelve -1 </w:t>
       </w:r>
     </w:p>
     <w:p>
@@ -20302,6 +20793,7 @@
         </w:rPr>
       </w:pPr>
       <w:proofErr w:type="spellStart"/>
+      <w:proofErr w:type="gramStart"/>
       <w:r>
         <w:rPr>
           <w:lang w:val="es-ES"/>
@@ -20313,7 +20805,14 @@
         <w:rPr>
           <w:lang w:val="es-ES"/>
         </w:rPr>
-        <w:t>(“Contenido a buscar”): Busca el contenido dentro del texto y nos devuelve su posición.  Si no encuentra, nos devuelve -1.  Comienza a buscar desde el final</w:t>
+        <w:t>(</w:t>
+      </w:r>
+      <w:proofErr w:type="gramEnd"/>
+      <w:r>
+        <w:rPr>
+          <w:lang w:val="es-ES"/>
+        </w:rPr>
+        <w:t>“Contenido a buscar”): Busca el contenido dentro del texto y nos devuelve su posición.  Si no encuentra, nos devuelve -1.  Comienza a buscar desde el final</w:t>
       </w:r>
     </w:p>
     <w:p>
@@ -20362,6 +20861,7 @@
         </w:rPr>
       </w:pPr>
       <w:proofErr w:type="spellStart"/>
+      <w:proofErr w:type="gramStart"/>
       <w:r>
         <w:rPr>
           <w:lang w:val="es-ES"/>
@@ -20373,7 +20873,14 @@
         <w:rPr>
           <w:lang w:val="es-ES"/>
         </w:rPr>
-        <w:t xml:space="preserve">(“Contenido a buscar”, índice): Busca el contenido dentro del texto y nos devuelve su posición comenzando a buscar desde el índice.  Si no lo encuentra, nos devuelve -1 </w:t>
+        <w:t>(</w:t>
+      </w:r>
+      <w:proofErr w:type="gramEnd"/>
+      <w:r>
+        <w:rPr>
+          <w:lang w:val="es-ES"/>
+        </w:rPr>
+        <w:t xml:space="preserve">“Contenido a buscar”, índice): Busca el contenido dentro del texto y nos devuelve su posición comenzando a buscar desde el índice.  Si no lo encuentra, nos devuelve -1 </w:t>
       </w:r>
     </w:p>
     <w:p>
@@ -20443,6 +20950,7 @@
         </w:rPr>
       </w:pPr>
       <w:proofErr w:type="spellStart"/>
+      <w:proofErr w:type="gramStart"/>
       <w:r>
         <w:rPr>
           <w:lang w:val="es-ES"/>
@@ -20454,7 +20962,14 @@
         <w:rPr>
           <w:lang w:val="es-ES"/>
         </w:rPr>
-        <w:t>(“antiguo”, “nuevo”): Sustituye el contenido del texto antiguo por el nuevo</w:t>
+        <w:t>(</w:t>
+      </w:r>
+      <w:proofErr w:type="gramEnd"/>
+      <w:r>
+        <w:rPr>
+          <w:lang w:val="es-ES"/>
+        </w:rPr>
+        <w:t>“antiguo”, “nuevo”): Sustituye el contenido del texto antiguo por el nuevo</w:t>
       </w:r>
     </w:p>
     <w:p>
@@ -20544,6 +21059,7 @@
         </w:rPr>
       </w:pPr>
       <w:proofErr w:type="spellStart"/>
+      <w:proofErr w:type="gramStart"/>
       <w:r>
         <w:rPr>
           <w:lang w:val="es-ES"/>
@@ -20555,7 +21071,14 @@
         <w:rPr>
           <w:lang w:val="es-ES"/>
         </w:rPr>
-        <w:t>(): Indica si el contenido del texto son números</w:t>
+        <w:t>(</w:t>
+      </w:r>
+      <w:proofErr w:type="gramEnd"/>
+      <w:r>
+        <w:rPr>
+          <w:lang w:val="es-ES"/>
+        </w:rPr>
+        <w:t>): Indica si el contenido del texto son números</w:t>
       </w:r>
     </w:p>
     <w:p>
@@ -20571,6 +21094,7 @@
         </w:rPr>
       </w:pPr>
       <w:proofErr w:type="spellStart"/>
+      <w:proofErr w:type="gramStart"/>
       <w:r>
         <w:rPr>
           <w:lang w:val="es-ES"/>
@@ -20582,7 +21106,14 @@
         <w:rPr>
           <w:lang w:val="es-ES"/>
         </w:rPr>
-        <w:t>(): Indica si el contenido del texto son letras</w:t>
+        <w:t>(</w:t>
+      </w:r>
+      <w:proofErr w:type="gramEnd"/>
+      <w:r>
+        <w:rPr>
+          <w:lang w:val="es-ES"/>
+        </w:rPr>
+        <w:t>): Indica si el contenido del texto son letras</w:t>
       </w:r>
     </w:p>
     <w:p>
@@ -20598,6 +21129,7 @@
         </w:rPr>
       </w:pPr>
       <w:proofErr w:type="spellStart"/>
+      <w:proofErr w:type="gramStart"/>
       <w:r>
         <w:rPr>
           <w:lang w:val="es-ES"/>
@@ -20609,7 +21141,14 @@
         <w:rPr>
           <w:lang w:val="es-ES"/>
         </w:rPr>
-        <w:t>(): Indica si el contenido está formado por letras y números</w:t>
+        <w:t>(</w:t>
+      </w:r>
+      <w:proofErr w:type="gramEnd"/>
+      <w:r>
+        <w:rPr>
+          <w:lang w:val="es-ES"/>
+        </w:rPr>
+        <w:t>): Indica si el contenido está formado por letras y números</w:t>
       </w:r>
     </w:p>
     <w:p>
@@ -20625,6 +21164,7 @@
         </w:rPr>
       </w:pPr>
       <w:proofErr w:type="spellStart"/>
+      <w:proofErr w:type="gramStart"/>
       <w:r>
         <w:rPr>
           <w:lang w:val="es-ES"/>
@@ -20636,7 +21176,14 @@
         <w:rPr>
           <w:lang w:val="es-ES"/>
         </w:rPr>
-        <w:t>(): Indica si un texto está en mayúsculas</w:t>
+        <w:t>(</w:t>
+      </w:r>
+      <w:proofErr w:type="gramEnd"/>
+      <w:r>
+        <w:rPr>
+          <w:lang w:val="es-ES"/>
+        </w:rPr>
+        <w:t>): Indica si un texto está en mayúsculas</w:t>
       </w:r>
     </w:p>
     <w:p>
@@ -20652,6 +21199,7 @@
         </w:rPr>
       </w:pPr>
       <w:proofErr w:type="spellStart"/>
+      <w:proofErr w:type="gramStart"/>
       <w:r>
         <w:rPr>
           <w:lang w:val="es-ES"/>
@@ -20663,7 +21211,14 @@
         <w:rPr>
           <w:lang w:val="es-ES"/>
         </w:rPr>
-        <w:t>(): Indica si el texto está en minúscula</w:t>
+        <w:t>(</w:t>
+      </w:r>
+      <w:proofErr w:type="gramEnd"/>
+      <w:r>
+        <w:rPr>
+          <w:lang w:val="es-ES"/>
+        </w:rPr>
+        <w:t>): Indica si el texto está en minúscula</w:t>
       </w:r>
     </w:p>
     <w:p>
@@ -20884,11 +21439,19 @@
           <w:lang w:val="es-ES"/>
         </w:rPr>
       </w:pPr>
-      <w:r>
-        <w:rPr>
-          <w:lang w:val="es-ES"/>
-        </w:rPr>
-        <w:t xml:space="preserve">texto[8:] </w:t>
+      <w:proofErr w:type="gramStart"/>
+      <w:r>
+        <w:rPr>
+          <w:lang w:val="es-ES"/>
+        </w:rPr>
+        <w:t>texto[</w:t>
+      </w:r>
+      <w:proofErr w:type="gramEnd"/>
+      <w:r>
+        <w:rPr>
+          <w:lang w:val="es-ES"/>
+        </w:rPr>
+        <w:t xml:space="preserve">8:] </w:t>
       </w:r>
       <w:r>
         <w:rPr>
@@ -20931,6 +21494,7 @@
         <w:t>Devuelve desde una posición inicial hasta una posición final. objeto[</w:t>
       </w:r>
       <w:proofErr w:type="spellStart"/>
+      <w:proofErr w:type="gramStart"/>
       <w:r>
         <w:rPr>
           <w:lang w:val="es-ES"/>
@@ -20938,6 +21502,7 @@
         <w:t>inicio:final</w:t>
       </w:r>
       <w:proofErr w:type="spellEnd"/>
+      <w:proofErr w:type="gramEnd"/>
       <w:r>
         <w:rPr>
           <w:lang w:val="es-ES"/>
@@ -20962,11 +21527,19 @@
           <w:lang w:val="es-ES"/>
         </w:rPr>
       </w:pPr>
-      <w:r>
-        <w:rPr>
-          <w:lang w:val="es-ES"/>
-        </w:rPr>
-        <w:t xml:space="preserve">texto[0:2] </w:t>
+      <w:proofErr w:type="gramStart"/>
+      <w:r>
+        <w:rPr>
+          <w:lang w:val="es-ES"/>
+        </w:rPr>
+        <w:t>texto[</w:t>
+      </w:r>
+      <w:proofErr w:type="gramEnd"/>
+      <w:r>
+        <w:rPr>
+          <w:lang w:val="es-ES"/>
+        </w:rPr>
+        <w:t xml:space="preserve">0:2] </w:t>
       </w:r>
       <w:r>
         <w:rPr>
@@ -21035,6 +21608,7 @@
         </w:rPr>
       </w:pPr>
       <w:proofErr w:type="spellStart"/>
+      <w:proofErr w:type="gramStart"/>
       <w:r>
         <w:rPr>
           <w:rFonts w:ascii="Menlo" w:hAnsi="Menlo" w:cs="Menlo"/>
@@ -21054,6 +21628,7 @@
         </w:rPr>
         <w:t>(</w:t>
       </w:r>
+      <w:proofErr w:type="gramEnd"/>
       <w:r>
         <w:rPr>
           <w:rFonts w:ascii="Menlo" w:hAnsi="Menlo" w:cs="Menlo"/>
@@ -21191,6 +21766,7 @@
           <w:lang w:val="en-US"/>
         </w:rPr>
       </w:pPr>
+      <w:proofErr w:type="gramStart"/>
       <w:r>
         <w:rPr>
           <w:rFonts w:ascii="Menlo" w:hAnsi="Menlo" w:cs="Menlo"/>
@@ -21211,6 +21787,7 @@
         </w:rPr>
         <w:t>(</w:t>
       </w:r>
+      <w:proofErr w:type="gramEnd"/>
       <w:r>
         <w:rPr>
           <w:rFonts w:ascii="Menlo" w:hAnsi="Menlo" w:cs="Menlo"/>
@@ -21265,6 +21842,7 @@
           <w:lang w:val="en-US"/>
         </w:rPr>
       </w:pPr>
+      <w:proofErr w:type="gramStart"/>
       <w:r>
         <w:rPr>
           <w:rFonts w:ascii="Menlo" w:hAnsi="Menlo" w:cs="Menlo"/>
@@ -21285,6 +21863,7 @@
         </w:rPr>
         <w:t>(</w:t>
       </w:r>
+      <w:proofErr w:type="gramEnd"/>
       <w:r>
         <w:rPr>
           <w:rFonts w:ascii="Menlo" w:hAnsi="Menlo" w:cs="Menlo"/>
@@ -21399,6 +21978,7 @@
         </w:rPr>
       </w:pPr>
       <w:proofErr w:type="spellStart"/>
+      <w:proofErr w:type="gramStart"/>
       <w:r>
         <w:rPr>
           <w:rFonts w:ascii="Menlo" w:hAnsi="Menlo" w:cs="Menlo"/>
@@ -21418,6 +21998,7 @@
         </w:rPr>
         <w:t>(</w:t>
       </w:r>
+      <w:proofErr w:type="gramEnd"/>
       <w:r>
         <w:rPr>
           <w:rFonts w:ascii="Menlo" w:hAnsi="Menlo" w:cs="Menlo"/>
@@ -21484,6 +22065,7 @@
         </w:rPr>
       </w:pPr>
       <w:proofErr w:type="spellStart"/>
+      <w:proofErr w:type="gramStart"/>
       <w:r>
         <w:rPr>
           <w:rFonts w:ascii="Menlo" w:hAnsi="Menlo" w:cs="Menlo"/>
@@ -21503,6 +22085,7 @@
         </w:rPr>
         <w:t>(</w:t>
       </w:r>
+      <w:proofErr w:type="gramEnd"/>
       <w:r>
         <w:rPr>
           <w:rFonts w:ascii="Menlo" w:hAnsi="Menlo" w:cs="Menlo"/>
@@ -21593,6 +22176,7 @@
           <w:lang w:val="en-US"/>
         </w:rPr>
       </w:pPr>
+      <w:proofErr w:type="gramStart"/>
       <w:r>
         <w:rPr>
           <w:rFonts w:ascii="Menlo" w:hAnsi="Menlo" w:cs="Menlo"/>
@@ -21613,6 +22197,7 @@
         </w:rPr>
         <w:t>(</w:t>
       </w:r>
+      <w:proofErr w:type="gramEnd"/>
       <w:r>
         <w:rPr>
           <w:rFonts w:ascii="Menlo" w:hAnsi="Menlo" w:cs="Menlo"/>
@@ -21687,6 +22272,7 @@
           <w:lang w:val="en-US"/>
         </w:rPr>
       </w:pPr>
+      <w:proofErr w:type="gramStart"/>
       <w:r>
         <w:rPr>
           <w:rFonts w:ascii="Menlo" w:hAnsi="Menlo" w:cs="Menlo"/>
@@ -21707,6 +22293,7 @@
         </w:rPr>
         <w:t>(</w:t>
       </w:r>
+      <w:proofErr w:type="gramEnd"/>
       <w:r>
         <w:rPr>
           <w:rFonts w:ascii="Menlo" w:hAnsi="Menlo" w:cs="Menlo"/>
@@ -21831,6 +22418,7 @@
           <w:lang w:val="en-US"/>
         </w:rPr>
       </w:pPr>
+      <w:proofErr w:type="gramStart"/>
       <w:r>
         <w:rPr>
           <w:rFonts w:ascii="Menlo" w:hAnsi="Menlo" w:cs="Menlo"/>
@@ -21851,6 +22439,7 @@
         </w:rPr>
         <w:t>(</w:t>
       </w:r>
+      <w:proofErr w:type="gramEnd"/>
       <w:r>
         <w:rPr>
           <w:rFonts w:ascii="Menlo" w:hAnsi="Menlo" w:cs="Menlo"/>
@@ -21967,6 +22556,7 @@
           <w:lang w:val="en-US"/>
         </w:rPr>
       </w:pPr>
+      <w:proofErr w:type="gramStart"/>
       <w:r>
         <w:rPr>
           <w:rFonts w:ascii="Menlo" w:hAnsi="Menlo" w:cs="Menlo"/>
@@ -21988,6 +22578,7 @@
         </w:rPr>
         <w:t>(</w:t>
       </w:r>
+      <w:proofErr w:type="gramEnd"/>
       <w:r>
         <w:rPr>
           <w:rFonts w:ascii="Menlo" w:hAnsi="Menlo" w:cs="Menlo"/>
@@ -22084,6 +22675,7 @@
           <w:lang w:val="en-US"/>
         </w:rPr>
       </w:pPr>
+      <w:proofErr w:type="gramStart"/>
       <w:r>
         <w:rPr>
           <w:rFonts w:ascii="Menlo" w:hAnsi="Menlo" w:cs="Menlo"/>
@@ -22104,6 +22696,7 @@
         </w:rPr>
         <w:t>(</w:t>
       </w:r>
+      <w:proofErr w:type="gramEnd"/>
       <w:r>
         <w:rPr>
           <w:rFonts w:ascii="Menlo" w:hAnsi="Menlo" w:cs="Menlo"/>
@@ -22200,6 +22793,7 @@
           <w:lang w:val="en-US"/>
         </w:rPr>
       </w:pPr>
+      <w:proofErr w:type="gramStart"/>
       <w:r>
         <w:rPr>
           <w:rFonts w:ascii="Menlo" w:hAnsi="Menlo" w:cs="Menlo"/>
@@ -22220,6 +22814,7 @@
         </w:rPr>
         <w:t>(</w:t>
       </w:r>
+      <w:proofErr w:type="gramEnd"/>
       <w:r>
         <w:rPr>
           <w:rFonts w:ascii="Menlo" w:hAnsi="Menlo" w:cs="Menlo"/>
@@ -22347,6 +22942,7 @@
         <w:t>"</w:t>
       </w:r>
       <w:proofErr w:type="spellStart"/>
+      <w:proofErr w:type="gramStart"/>
       <w:r>
         <w:rPr>
           <w:rFonts w:ascii="Menlo" w:hAnsi="Menlo" w:cs="Menlo"/>
@@ -22366,7 +22962,18 @@
           <w:color w:val="F25A00"/>
           <w:lang w:val="en-US"/>
         </w:rPr>
-        <w:t>() "</w:t>
+        <w:t>(</w:t>
+      </w:r>
+      <w:proofErr w:type="gramEnd"/>
+      <w:r>
+        <w:rPr>
+          <w:rFonts w:ascii="Menlo" w:hAnsi="Menlo" w:cs="Menlo"/>
+          <w:b/>
+          <w:bCs/>
+          <w:color w:val="F25A00"/>
+          <w:lang w:val="en-US"/>
+        </w:rPr>
+        <w:t>) "</w:t>
       </w:r>
       <w:r>
         <w:rPr>
@@ -22443,6 +23050,7 @@
         <w:t>"</w:t>
       </w:r>
       <w:proofErr w:type="spellStart"/>
+      <w:proofErr w:type="gramStart"/>
       <w:r>
         <w:rPr>
           <w:rFonts w:ascii="Menlo" w:hAnsi="Menlo" w:cs="Menlo"/>
@@ -22462,7 +23070,18 @@
           <w:color w:val="F25A00"/>
           <w:lang w:val="en-US"/>
         </w:rPr>
-        <w:t>() "</w:t>
+        <w:t>(</w:t>
+      </w:r>
+      <w:proofErr w:type="gramEnd"/>
+      <w:r>
+        <w:rPr>
+          <w:rFonts w:ascii="Menlo" w:hAnsi="Menlo" w:cs="Menlo"/>
+          <w:b/>
+          <w:bCs/>
+          <w:color w:val="F25A00"/>
+          <w:lang w:val="en-US"/>
+        </w:rPr>
+        <w:t>) "</w:t>
       </w:r>
       <w:r>
         <w:rPr>
@@ -22537,6 +23156,7 @@
         <w:t>"</w:t>
       </w:r>
       <w:proofErr w:type="spellStart"/>
+      <w:proofErr w:type="gramStart"/>
       <w:r>
         <w:rPr>
           <w:rFonts w:ascii="Menlo" w:hAnsi="Menlo" w:cs="Menlo"/>
@@ -22554,7 +23174,17 @@
           <w:bCs/>
           <w:color w:val="F25A00"/>
         </w:rPr>
-        <w:t>() "</w:t>
+        <w:t>(</w:t>
+      </w:r>
+      <w:proofErr w:type="gramEnd"/>
+      <w:r>
+        <w:rPr>
+          <w:rFonts w:ascii="Menlo" w:hAnsi="Menlo" w:cs="Menlo"/>
+          <w:b/>
+          <w:bCs/>
+          <w:color w:val="F25A00"/>
+        </w:rPr>
+        <w:t>) "</w:t>
       </w:r>
       <w:r>
         <w:rPr>
@@ -22692,8 +23322,19 @@
           <w:bCs/>
           <w:color w:val="000000"/>
         </w:rPr>
-        <w:t xml:space="preserve"> texto[</w:t>
-      </w:r>
+        <w:t xml:space="preserve"> </w:t>
+      </w:r>
+      <w:proofErr w:type="gramStart"/>
+      <w:r>
+        <w:rPr>
+          <w:rFonts w:ascii="Menlo" w:hAnsi="Menlo" w:cs="Menlo"/>
+          <w:b/>
+          <w:bCs/>
+          <w:color w:val="000000"/>
+        </w:rPr>
+        <w:t>texto[</w:t>
+      </w:r>
+      <w:proofErr w:type="gramEnd"/>
       <w:r>
         <w:rPr>
           <w:rFonts w:ascii="Menlo" w:hAnsi="Menlo" w:cs="Menlo"/>
@@ -22724,6 +23365,7 @@
         </w:rPr>
       </w:pPr>
       <w:proofErr w:type="spellStart"/>
+      <w:proofErr w:type="gramStart"/>
       <w:r>
         <w:rPr>
           <w:rFonts w:ascii="Menlo" w:hAnsi="Menlo" w:cs="Menlo"/>
@@ -22743,6 +23385,7 @@
         </w:rPr>
         <w:t>(</w:t>
       </w:r>
+      <w:proofErr w:type="gramEnd"/>
       <w:r>
         <w:rPr>
           <w:rFonts w:ascii="Menlo" w:hAnsi="Menlo" w:cs="Menlo"/>
@@ -22857,8 +23500,19 @@
           <w:bCs/>
           <w:color w:val="000000"/>
         </w:rPr>
-        <w:t xml:space="preserve"> texto[</w:t>
-      </w:r>
+        <w:t xml:space="preserve"> </w:t>
+      </w:r>
+      <w:proofErr w:type="gramStart"/>
+      <w:r>
+        <w:rPr>
+          <w:rFonts w:ascii="Menlo" w:hAnsi="Menlo" w:cs="Menlo"/>
+          <w:b/>
+          <w:bCs/>
+          <w:color w:val="000000"/>
+        </w:rPr>
+        <w:t>texto[</w:t>
+      </w:r>
+      <w:proofErr w:type="gramEnd"/>
       <w:r>
         <w:rPr>
           <w:rFonts w:ascii="Menlo" w:hAnsi="Menlo" w:cs="Menlo"/>
@@ -22907,6 +23561,7 @@
         </w:rPr>
       </w:pPr>
       <w:proofErr w:type="spellStart"/>
+      <w:proofErr w:type="gramStart"/>
       <w:r>
         <w:rPr>
           <w:rFonts w:ascii="Menlo" w:hAnsi="Menlo" w:cs="Menlo"/>
@@ -22926,6 +23581,7 @@
         </w:rPr>
         <w:t>(</w:t>
       </w:r>
+      <w:proofErr w:type="gramEnd"/>
       <w:r>
         <w:rPr>
           <w:rFonts w:ascii="Menlo" w:hAnsi="Menlo" w:cs="Menlo"/>
@@ -23247,6 +23903,7 @@
         <w:t xml:space="preserve">    </w:t>
       </w:r>
       <w:proofErr w:type="spellStart"/>
+      <w:proofErr w:type="gramStart"/>
       <w:r>
         <w:rPr>
           <w:rFonts w:ascii="Menlo" w:hAnsi="Menlo" w:cs="Menlo"/>
@@ -23266,6 +23923,7 @@
         </w:rPr>
         <w:t>(</w:t>
       </w:r>
+      <w:proofErr w:type="gramEnd"/>
       <w:r>
         <w:rPr>
           <w:rFonts w:ascii="Menlo" w:hAnsi="Menlo" w:cs="Menlo"/>
@@ -23410,6 +24068,7 @@
         </w:rPr>
       </w:pPr>
       <w:proofErr w:type="spellStart"/>
+      <w:proofErr w:type="gramStart"/>
       <w:r>
         <w:rPr>
           <w:rFonts w:ascii="Menlo" w:hAnsi="Menlo" w:cs="Menlo"/>
@@ -23429,6 +24088,7 @@
         </w:rPr>
         <w:t>(</w:t>
       </w:r>
+      <w:proofErr w:type="gramEnd"/>
       <w:r>
         <w:rPr>
           <w:rFonts w:ascii="Menlo" w:hAnsi="Menlo" w:cs="Menlo"/>
@@ -23509,6 +24169,7 @@
         </w:rPr>
         <w:t xml:space="preserve"> </w:t>
       </w:r>
+      <w:proofErr w:type="gramStart"/>
       <w:r>
         <w:rPr>
           <w:rFonts w:ascii="Menlo" w:hAnsi="Menlo" w:cs="Menlo"/>
@@ -23527,7 +24188,18 @@
           <w:color w:val="000000"/>
           <w:lang w:val="en-US"/>
         </w:rPr>
-        <w:t>()</w:t>
+        <w:t>(</w:t>
+      </w:r>
+      <w:proofErr w:type="gramEnd"/>
+      <w:r>
+        <w:rPr>
+          <w:rFonts w:ascii="Menlo" w:hAnsi="Menlo" w:cs="Menlo"/>
+          <w:b/>
+          <w:bCs/>
+          <w:color w:val="000000"/>
+          <w:lang w:val="en-US"/>
+        </w:rPr>
+        <w:t>)</w:t>
       </w:r>
     </w:p>
     <w:p>
@@ -23562,6 +24234,7 @@
         <w:t xml:space="preserve"> (</w:t>
       </w:r>
       <w:proofErr w:type="spellStart"/>
+      <w:proofErr w:type="gramStart"/>
       <w:r>
         <w:rPr>
           <w:rFonts w:ascii="Menlo" w:hAnsi="Menlo" w:cs="Menlo"/>
@@ -23573,6 +24246,7 @@
         <w:t>aux.isdigit</w:t>
       </w:r>
       <w:proofErr w:type="spellEnd"/>
+      <w:proofErr w:type="gramEnd"/>
       <w:r>
         <w:rPr>
           <w:rFonts w:ascii="Menlo" w:hAnsi="Menlo" w:cs="Menlo"/>
@@ -23605,6 +24279,7 @@
         <w:t xml:space="preserve">    </w:t>
       </w:r>
       <w:proofErr w:type="spellStart"/>
+      <w:proofErr w:type="gramStart"/>
       <w:r>
         <w:rPr>
           <w:rFonts w:ascii="Menlo" w:hAnsi="Menlo" w:cs="Menlo"/>
@@ -23624,6 +24299,7 @@
         </w:rPr>
         <w:t>(</w:t>
       </w:r>
+      <w:proofErr w:type="gramEnd"/>
       <w:r>
         <w:rPr>
           <w:rFonts w:ascii="Menlo" w:hAnsi="Menlo" w:cs="Menlo"/>
@@ -23694,6 +24370,7 @@
         <w:t xml:space="preserve">    </w:t>
       </w:r>
       <w:proofErr w:type="spellStart"/>
+      <w:proofErr w:type="gramStart"/>
       <w:r>
         <w:rPr>
           <w:rFonts w:ascii="Menlo" w:hAnsi="Menlo" w:cs="Menlo"/>
@@ -23713,6 +24390,7 @@
         </w:rPr>
         <w:t>(</w:t>
       </w:r>
+      <w:proofErr w:type="gramEnd"/>
       <w:r>
         <w:rPr>
           <w:rFonts w:ascii="Menlo" w:hAnsi="Menlo" w:cs="Menlo"/>
@@ -23743,6 +24421,7 @@
         </w:rPr>
       </w:pPr>
       <w:proofErr w:type="spellStart"/>
+      <w:proofErr w:type="gramStart"/>
       <w:r>
         <w:rPr>
           <w:rFonts w:ascii="Menlo" w:hAnsi="Menlo" w:cs="Menlo"/>
@@ -23762,6 +24441,7 @@
         </w:rPr>
         <w:t>(</w:t>
       </w:r>
+      <w:proofErr w:type="gramEnd"/>
       <w:r>
         <w:rPr>
           <w:rFonts w:ascii="Menlo" w:hAnsi="Menlo" w:cs="Menlo"/>
@@ -23976,6 +24656,7 @@
         </w:rPr>
       </w:pPr>
       <w:proofErr w:type="spellStart"/>
+      <w:proofErr w:type="gramStart"/>
       <w:r>
         <w:rPr>
           <w:rFonts w:ascii="Menlo" w:hAnsi="Menlo" w:cs="Menlo"/>
@@ -23995,6 +24676,7 @@
         </w:rPr>
         <w:t>(</w:t>
       </w:r>
+      <w:proofErr w:type="gramEnd"/>
       <w:r>
         <w:rPr>
           <w:rFonts w:ascii="Menlo" w:hAnsi="Menlo" w:cs="Menlo"/>
@@ -24045,6 +24727,7 @@
         </w:rPr>
       </w:pPr>
       <w:proofErr w:type="spellStart"/>
+      <w:proofErr w:type="gramStart"/>
       <w:r>
         <w:rPr>
           <w:rFonts w:ascii="Menlo" w:hAnsi="Menlo" w:cs="Menlo"/>
@@ -24064,6 +24747,7 @@
         </w:rPr>
         <w:t>(</w:t>
       </w:r>
+      <w:proofErr w:type="gramEnd"/>
       <w:r>
         <w:rPr>
           <w:rFonts w:ascii="Menlo" w:hAnsi="Menlo" w:cs="Menlo"/>
@@ -24131,6 +24815,7 @@
         </w:rPr>
         <w:t xml:space="preserve"> </w:t>
       </w:r>
+      <w:proofErr w:type="gramStart"/>
       <w:r>
         <w:rPr>
           <w:rFonts w:ascii="Menlo" w:hAnsi="Menlo" w:cs="Menlo"/>
@@ -24147,7 +24832,17 @@
           <w:bCs/>
           <w:color w:val="000000"/>
         </w:rPr>
-        <w:t>()</w:t>
+        <w:t>(</w:t>
+      </w:r>
+      <w:proofErr w:type="gramEnd"/>
+      <w:r>
+        <w:rPr>
+          <w:rFonts w:ascii="Menlo" w:hAnsi="Menlo" w:cs="Menlo"/>
+          <w:b/>
+          <w:bCs/>
+          <w:color w:val="000000"/>
+        </w:rPr>
+        <w:t>)</w:t>
       </w:r>
     </w:p>
     <w:p>
@@ -24637,6 +25332,7 @@
         </w:rPr>
       </w:pPr>
       <w:proofErr w:type="spellStart"/>
+      <w:proofErr w:type="gramStart"/>
       <w:r>
         <w:rPr>
           <w:rFonts w:ascii="Menlo" w:hAnsi="Menlo" w:cs="Menlo"/>
@@ -24656,6 +25352,7 @@
         </w:rPr>
         <w:t>(</w:t>
       </w:r>
+      <w:proofErr w:type="gramEnd"/>
       <w:r>
         <w:rPr>
           <w:rFonts w:ascii="Menlo" w:hAnsi="Menlo" w:cs="Menlo"/>
@@ -24800,6 +25497,7 @@
         </w:rPr>
       </w:pPr>
       <w:proofErr w:type="spellStart"/>
+      <w:proofErr w:type="gramStart"/>
       <w:r>
         <w:rPr>
           <w:rFonts w:ascii="Menlo" w:hAnsi="Menlo" w:cs="Menlo"/>
@@ -24819,6 +25517,7 @@
         </w:rPr>
         <w:t>(</w:t>
       </w:r>
+      <w:proofErr w:type="gramEnd"/>
       <w:r>
         <w:rPr>
           <w:rFonts w:ascii="Menlo" w:hAnsi="Menlo" w:cs="Menlo"/>
@@ -25082,6 +25781,7 @@
         </w:rPr>
       </w:pPr>
       <w:proofErr w:type="spellStart"/>
+      <w:proofErr w:type="gramStart"/>
       <w:r>
         <w:rPr>
           <w:rFonts w:ascii="Menlo" w:hAnsi="Menlo" w:cs="Menlo"/>
@@ -25101,6 +25801,7 @@
         </w:rPr>
         <w:t>(</w:t>
       </w:r>
+      <w:proofErr w:type="gramEnd"/>
       <w:r>
         <w:rPr>
           <w:rFonts w:ascii="Menlo" w:hAnsi="Menlo" w:cs="Menlo"/>
@@ -25151,6 +25852,7 @@
         </w:rPr>
       </w:pPr>
       <w:proofErr w:type="spellStart"/>
+      <w:proofErr w:type="gramStart"/>
       <w:r>
         <w:rPr>
           <w:rFonts w:ascii="Menlo" w:hAnsi="Menlo" w:cs="Menlo"/>
@@ -25170,6 +25872,7 @@
         </w:rPr>
         <w:t>(</w:t>
       </w:r>
+      <w:proofErr w:type="gramEnd"/>
       <w:r>
         <w:rPr>
           <w:rFonts w:ascii="Menlo" w:hAnsi="Menlo" w:cs="Menlo"/>
@@ -25230,6 +25933,7 @@
         </w:rPr>
         <w:t xml:space="preserve"> </w:t>
       </w:r>
+      <w:proofErr w:type="gramStart"/>
       <w:r>
         <w:rPr>
           <w:rFonts w:ascii="Menlo" w:hAnsi="Menlo" w:cs="Menlo"/>
@@ -25248,7 +25952,18 @@
           <w:color w:val="000000"/>
           <w:lang w:val="en-US"/>
         </w:rPr>
-        <w:t>()</w:t>
+        <w:t>(</w:t>
+      </w:r>
+      <w:proofErr w:type="gramEnd"/>
+      <w:r>
+        <w:rPr>
+          <w:rFonts w:ascii="Menlo" w:hAnsi="Menlo" w:cs="Menlo"/>
+          <w:b/>
+          <w:bCs/>
+          <w:color w:val="000000"/>
+          <w:lang w:val="en-US"/>
+        </w:rPr>
+        <w:t>)</w:t>
       </w:r>
     </w:p>
     <w:p>
@@ -25305,6 +26020,7 @@
         <w:t xml:space="preserve"> (</w:t>
       </w:r>
       <w:proofErr w:type="spellStart"/>
+      <w:proofErr w:type="gramStart"/>
       <w:r>
         <w:rPr>
           <w:rFonts w:ascii="Menlo" w:hAnsi="Menlo" w:cs="Menlo"/>
@@ -25316,6 +26032,7 @@
         <w:t>email.count</w:t>
       </w:r>
       <w:proofErr w:type="spellEnd"/>
+      <w:proofErr w:type="gramEnd"/>
       <w:r>
         <w:rPr>
           <w:rFonts w:ascii="Menlo" w:hAnsi="Menlo" w:cs="Menlo"/>
@@ -25408,6 +26125,7 @@
         <w:t xml:space="preserve">    </w:t>
       </w:r>
       <w:proofErr w:type="spellStart"/>
+      <w:proofErr w:type="gramStart"/>
       <w:r>
         <w:rPr>
           <w:rFonts w:ascii="Menlo" w:hAnsi="Menlo" w:cs="Menlo"/>
@@ -25427,6 +26145,7 @@
         </w:rPr>
         <w:t>(</w:t>
       </w:r>
+      <w:proofErr w:type="gramEnd"/>
       <w:r>
         <w:rPr>
           <w:rFonts w:ascii="Menlo" w:hAnsi="Menlo" w:cs="Menlo"/>
@@ -25500,6 +26219,7 @@
         <w:t xml:space="preserve"> (</w:t>
       </w:r>
       <w:proofErr w:type="spellStart"/>
+      <w:proofErr w:type="gramStart"/>
       <w:r>
         <w:rPr>
           <w:rFonts w:ascii="Menlo" w:hAnsi="Menlo" w:cs="Menlo"/>
@@ -25511,6 +26231,7 @@
         <w:t>email.find</w:t>
       </w:r>
       <w:proofErr w:type="spellEnd"/>
+      <w:proofErr w:type="gramEnd"/>
       <w:r>
         <w:rPr>
           <w:rFonts w:ascii="Menlo" w:hAnsi="Menlo" w:cs="Menlo"/>
@@ -25613,6 +26334,7 @@
         </w:rPr>
         <w:t xml:space="preserve">    </w:t>
       </w:r>
+      <w:proofErr w:type="gramStart"/>
       <w:r>
         <w:rPr>
           <w:rFonts w:ascii="Menlo" w:hAnsi="Menlo" w:cs="Menlo"/>
@@ -25633,6 +26355,7 @@
         </w:rPr>
         <w:t>(</w:t>
       </w:r>
+      <w:proofErr w:type="gramEnd"/>
       <w:r>
         <w:rPr>
           <w:rFonts w:ascii="Menlo" w:hAnsi="Menlo" w:cs="Menlo"/>
@@ -25708,6 +26431,7 @@
         <w:t xml:space="preserve"> (</w:t>
       </w:r>
       <w:proofErr w:type="spellStart"/>
+      <w:proofErr w:type="gramStart"/>
       <w:r>
         <w:rPr>
           <w:rFonts w:ascii="Menlo" w:hAnsi="Menlo" w:cs="Menlo"/>
@@ -25719,6 +26443,7 @@
         <w:t>email.startswith</w:t>
       </w:r>
       <w:proofErr w:type="spellEnd"/>
+      <w:proofErr w:type="gramEnd"/>
       <w:r>
         <w:rPr>
           <w:rFonts w:ascii="Menlo" w:hAnsi="Menlo" w:cs="Menlo"/>
@@ -25913,6 +26638,7 @@
         <w:t xml:space="preserve">    </w:t>
       </w:r>
       <w:proofErr w:type="spellStart"/>
+      <w:proofErr w:type="gramStart"/>
       <w:r>
         <w:rPr>
           <w:rFonts w:ascii="Menlo" w:hAnsi="Menlo" w:cs="Menlo"/>
@@ -25932,6 +26658,7 @@
         </w:rPr>
         <w:t>(</w:t>
       </w:r>
+      <w:proofErr w:type="gramEnd"/>
       <w:r>
         <w:rPr>
           <w:rFonts w:ascii="Menlo" w:hAnsi="Menlo" w:cs="Menlo"/>
@@ -26001,8 +26728,20 @@
           <w:color w:val="000000"/>
           <w:lang w:val="en-US"/>
         </w:rPr>
-        <w:t xml:space="preserve"> (email[</w:t>
-      </w:r>
+        <w:t xml:space="preserve"> (</w:t>
+      </w:r>
+      <w:proofErr w:type="gramStart"/>
+      <w:r>
+        <w:rPr>
+          <w:rFonts w:ascii="Menlo" w:hAnsi="Menlo" w:cs="Menlo"/>
+          <w:b/>
+          <w:bCs/>
+          <w:color w:val="000000"/>
+          <w:lang w:val="en-US"/>
+        </w:rPr>
+        <w:t>email[</w:t>
+      </w:r>
+      <w:proofErr w:type="gramEnd"/>
       <w:r>
         <w:rPr>
           <w:rFonts w:ascii="Menlo" w:hAnsi="Menlo" w:cs="Menlo"/>
@@ -26182,6 +26921,7 @@
         <w:t xml:space="preserve">    </w:t>
       </w:r>
       <w:proofErr w:type="spellStart"/>
+      <w:proofErr w:type="gramStart"/>
       <w:r>
         <w:rPr>
           <w:rFonts w:ascii="Menlo" w:hAnsi="Menlo" w:cs="Menlo"/>
@@ -26201,6 +26941,7 @@
         </w:rPr>
         <w:t>(</w:t>
       </w:r>
+      <w:proofErr w:type="gramEnd"/>
       <w:r>
         <w:rPr>
           <w:rFonts w:ascii="Menlo" w:hAnsi="Menlo" w:cs="Menlo"/>
@@ -26271,6 +27012,7 @@
         <w:t xml:space="preserve"> (</w:t>
       </w:r>
       <w:proofErr w:type="spellStart"/>
+      <w:proofErr w:type="gramStart"/>
       <w:r>
         <w:rPr>
           <w:rFonts w:ascii="Menlo" w:hAnsi="Menlo" w:cs="Menlo"/>
@@ -26281,6 +27023,7 @@
         <w:t>email.count</w:t>
       </w:r>
       <w:proofErr w:type="spellEnd"/>
+      <w:proofErr w:type="gramEnd"/>
       <w:r>
         <w:rPr>
           <w:rFonts w:ascii="Menlo" w:hAnsi="Menlo" w:cs="Menlo"/>
@@ -26365,6 +27108,7 @@
         <w:t xml:space="preserve">    </w:t>
       </w:r>
       <w:proofErr w:type="spellStart"/>
+      <w:proofErr w:type="gramStart"/>
       <w:r>
         <w:rPr>
           <w:rFonts w:ascii="Menlo" w:hAnsi="Menlo" w:cs="Menlo"/>
@@ -26384,6 +27128,7 @@
         </w:rPr>
         <w:t>(</w:t>
       </w:r>
+      <w:proofErr w:type="gramEnd"/>
       <w:r>
         <w:rPr>
           <w:rFonts w:ascii="Menlo" w:hAnsi="Menlo" w:cs="Menlo"/>
@@ -26477,6 +27222,7 @@
         <w:t xml:space="preserve"> (</w:t>
       </w:r>
       <w:proofErr w:type="spellStart"/>
+      <w:proofErr w:type="gramStart"/>
       <w:r>
         <w:rPr>
           <w:rFonts w:ascii="Menlo" w:hAnsi="Menlo" w:cs="Menlo"/>
@@ -26488,6 +27234,7 @@
         <w:t>email.find</w:t>
       </w:r>
       <w:proofErr w:type="spellEnd"/>
+      <w:proofErr w:type="gramEnd"/>
       <w:r>
         <w:rPr>
           <w:rFonts w:ascii="Menlo" w:hAnsi="Menlo" w:cs="Menlo"/>
@@ -26602,6 +27349,7 @@
         <w:t xml:space="preserve">    </w:t>
       </w:r>
       <w:proofErr w:type="spellStart"/>
+      <w:proofErr w:type="gramStart"/>
       <w:r>
         <w:rPr>
           <w:rFonts w:ascii="Menlo" w:hAnsi="Menlo" w:cs="Menlo"/>
@@ -26621,6 +27369,7 @@
         </w:rPr>
         <w:t>(</w:t>
       </w:r>
+      <w:proofErr w:type="gramEnd"/>
       <w:r>
         <w:rPr>
           <w:rFonts w:ascii="Menlo" w:hAnsi="Menlo" w:cs="Menlo"/>
@@ -26779,6 +27528,7 @@
         <w:t xml:space="preserve"> </w:t>
       </w:r>
       <w:proofErr w:type="spellStart"/>
+      <w:proofErr w:type="gramStart"/>
       <w:r>
         <w:rPr>
           <w:rFonts w:ascii="Menlo" w:hAnsi="Menlo" w:cs="Menlo"/>
@@ -26789,6 +27539,7 @@
         <w:t>email.rfind</w:t>
       </w:r>
       <w:proofErr w:type="spellEnd"/>
+      <w:proofErr w:type="gramEnd"/>
       <w:r>
         <w:rPr>
           <w:rFonts w:ascii="Menlo" w:hAnsi="Menlo" w:cs="Menlo"/>
@@ -26881,9 +27632,20 @@
           <w:bCs/>
           <w:color w:val="000000"/>
         </w:rPr>
-        <w:t xml:space="preserve"> email[</w:t>
-      </w:r>
-      <w:proofErr w:type="spellStart"/>
+        <w:t xml:space="preserve"> </w:t>
+      </w:r>
+      <w:proofErr w:type="gramStart"/>
+      <w:r>
+        <w:rPr>
+          <w:rFonts w:ascii="Menlo" w:hAnsi="Menlo" w:cs="Menlo"/>
+          <w:b/>
+          <w:bCs/>
+          <w:color w:val="000000"/>
+        </w:rPr>
+        <w:t>email[</w:t>
+      </w:r>
+      <w:proofErr w:type="spellStart"/>
+      <w:proofErr w:type="gramEnd"/>
       <w:r>
         <w:rPr>
           <w:rFonts w:ascii="Menlo" w:hAnsi="Menlo" w:cs="Menlo"/>
@@ -27282,6 +28044,7 @@
         </w:rPr>
         <w:t xml:space="preserve">        </w:t>
       </w:r>
+      <w:proofErr w:type="gramStart"/>
       <w:r>
         <w:rPr>
           <w:rFonts w:ascii="Menlo" w:hAnsi="Menlo" w:cs="Menlo"/>
@@ -27302,6 +28065,7 @@
         </w:rPr>
         <w:t>(</w:t>
       </w:r>
+      <w:proofErr w:type="gramEnd"/>
       <w:r>
         <w:rPr>
           <w:rFonts w:ascii="Menlo" w:hAnsi="Menlo" w:cs="Menlo"/>
@@ -27426,6 +28190,7 @@
         <w:t xml:space="preserve">        </w:t>
       </w:r>
       <w:proofErr w:type="spellStart"/>
+      <w:proofErr w:type="gramStart"/>
       <w:r>
         <w:rPr>
           <w:rFonts w:ascii="Menlo" w:hAnsi="Menlo" w:cs="Menlo"/>
@@ -27445,6 +28210,7 @@
         </w:rPr>
         <w:t>(</w:t>
       </w:r>
+      <w:proofErr w:type="gramEnd"/>
       <w:r>
         <w:rPr>
           <w:rFonts w:ascii="Menlo" w:hAnsi="Menlo" w:cs="Menlo"/>
@@ -27475,6 +28241,7 @@
         </w:rPr>
       </w:pPr>
       <w:proofErr w:type="spellStart"/>
+      <w:proofErr w:type="gramStart"/>
       <w:r>
         <w:rPr>
           <w:rFonts w:ascii="Menlo" w:hAnsi="Menlo" w:cs="Menlo"/>
@@ -27494,6 +28261,7 @@
         </w:rPr>
         <w:t>(</w:t>
       </w:r>
+      <w:proofErr w:type="gramEnd"/>
       <w:r>
         <w:rPr>
           <w:rFonts w:ascii="Menlo" w:hAnsi="Menlo" w:cs="Menlo"/>
@@ -27599,7 +28367,21 @@
         <w:rPr>
           <w:lang w:val="en-US"/>
         </w:rPr>
-        <w:t>Clase de Python: (string) upper()</w:t>
+        <w:t xml:space="preserve">Clase de Python: (string) </w:t>
+      </w:r>
+      <w:proofErr w:type="gramStart"/>
+      <w:r>
+        <w:rPr>
+          <w:lang w:val="en-US"/>
+        </w:rPr>
+        <w:t>upper(</w:t>
+      </w:r>
+      <w:proofErr w:type="gramEnd"/>
+      <w:r>
+        <w:rPr>
+          <w:lang w:val="en-US"/>
+        </w:rPr>
+        <w:t>)</w:t>
       </w:r>
     </w:p>
     <w:p>
@@ -27919,6 +28701,7 @@
         </w:rPr>
       </w:pPr>
       <w:proofErr w:type="spellStart"/>
+      <w:proofErr w:type="gramStart"/>
       <w:r>
         <w:rPr>
           <w:lang w:val="es-ES"/>
@@ -27930,7 +28713,14 @@
         <w:rPr>
           <w:lang w:val="es-ES"/>
         </w:rPr>
-        <w:t>(“</w:t>
+        <w:t>(</w:t>
+      </w:r>
+      <w:proofErr w:type="gramEnd"/>
+      <w:r>
+        <w:rPr>
+          <w:lang w:val="es-ES"/>
+        </w:rPr>
+        <w:t>“</w:t>
       </w:r>
       <w:proofErr w:type="spellStart"/>
       <w:r>
@@ -27956,6 +28746,7 @@
         </w:rPr>
       </w:pPr>
       <w:proofErr w:type="spellStart"/>
+      <w:proofErr w:type="gramStart"/>
       <w:r>
         <w:rPr>
           <w:lang w:val="es-ES"/>
@@ -27967,7 +28758,14 @@
         <w:rPr>
           <w:lang w:val="es-ES"/>
         </w:rPr>
-        <w:t>(“Introduzca un email”)</w:t>
+        <w:t>(</w:t>
+      </w:r>
+      <w:proofErr w:type="gramEnd"/>
+      <w:r>
+        <w:rPr>
+          <w:lang w:val="es-ES"/>
+        </w:rPr>
+        <w:t>“Introduzca un email”)</w:t>
       </w:r>
     </w:p>
     <w:p>
@@ -27982,7 +28780,21 @@
         <w:rPr>
           <w:lang w:val="es-ES"/>
         </w:rPr>
-        <w:t>email=input()</w:t>
+        <w:t>email=</w:t>
+      </w:r>
+      <w:proofErr w:type="gramStart"/>
+      <w:r>
+        <w:rPr>
+          <w:lang w:val="es-ES"/>
+        </w:rPr>
+        <w:t>input(</w:t>
+      </w:r>
+      <w:proofErr w:type="gramEnd"/>
+      <w:r>
+        <w:rPr>
+          <w:lang w:val="es-ES"/>
+        </w:rPr>
+        <w:t>)</w:t>
       </w:r>
     </w:p>
     <w:p>
@@ -27996,6 +28808,7 @@
         </w:rPr>
       </w:pPr>
       <w:proofErr w:type="spellStart"/>
+      <w:proofErr w:type="gramStart"/>
       <w:r>
         <w:rPr>
           <w:b/>
@@ -28011,7 +28824,16 @@
           <w:bCs/>
           <w:lang w:val="es-ES"/>
         </w:rPr>
-        <w:t>()</w:t>
+        <w:t>(</w:t>
+      </w:r>
+      <w:proofErr w:type="gramEnd"/>
+      <w:r>
+        <w:rPr>
+          <w:b/>
+          <w:bCs/>
+          <w:lang w:val="es-ES"/>
+        </w:rPr>
+        <w:t>)</w:t>
       </w:r>
     </w:p>
     <w:p>
@@ -28416,6 +29238,7 @@
         <w:t xml:space="preserve"> </w:t>
       </w:r>
       <w:proofErr w:type="spellStart"/>
+      <w:proofErr w:type="gramStart"/>
       <w:r>
         <w:rPr>
           <w:rFonts w:ascii="Menlo" w:hAnsi="Menlo" w:cs="Menlo"/>
@@ -28433,7 +29256,17 @@
           <w:bCs/>
           <w:color w:val="000000"/>
         </w:rPr>
-        <w:t>():</w:t>
+        <w:t>(</w:t>
+      </w:r>
+      <w:proofErr w:type="gramEnd"/>
+      <w:r>
+        <w:rPr>
+          <w:rFonts w:ascii="Menlo" w:hAnsi="Menlo" w:cs="Menlo"/>
+          <w:b/>
+          <w:bCs/>
+          <w:color w:val="000000"/>
+        </w:rPr>
+        <w:t>):</w:t>
       </w:r>
     </w:p>
     <w:p>
@@ -28462,7 +29295,27 @@
           <w:bCs/>
           <w:color w:val="9F9F8F"/>
         </w:rPr>
-        <w:t xml:space="preserve"># ESTE CODIGO NUNCA SE EJECUTARA SI NO LO </w:t>
+        <w:t xml:space="preserve"># ESTE CODIGO NUNCA SE </w:t>
+      </w:r>
+      <w:proofErr w:type="gramStart"/>
+      <w:r>
+        <w:rPr>
+          <w:rFonts w:ascii="Menlo" w:hAnsi="Menlo" w:cs="Menlo"/>
+          <w:b/>
+          <w:bCs/>
+          <w:color w:val="9F9F8F"/>
+        </w:rPr>
+        <w:t>EJECUTARA</w:t>
+      </w:r>
+      <w:proofErr w:type="gramEnd"/>
+      <w:r>
+        <w:rPr>
+          <w:rFonts w:ascii="Menlo" w:hAnsi="Menlo" w:cs="Menlo"/>
+          <w:b/>
+          <w:bCs/>
+          <w:color w:val="9F9F8F"/>
+        </w:rPr>
+        <w:t xml:space="preserve"> SI NO LO </w:t>
       </w:r>
     </w:p>
     <w:p>
@@ -28514,6 +29367,7 @@
         <w:t xml:space="preserve">    </w:t>
       </w:r>
       <w:proofErr w:type="spellStart"/>
+      <w:proofErr w:type="gramStart"/>
       <w:r>
         <w:rPr>
           <w:rFonts w:ascii="Menlo" w:hAnsi="Menlo" w:cs="Menlo"/>
@@ -28533,6 +29387,7 @@
         </w:rPr>
         <w:t>(</w:t>
       </w:r>
+      <w:proofErr w:type="gramEnd"/>
       <w:r>
         <w:rPr>
           <w:rFonts w:ascii="Menlo" w:hAnsi="Menlo" w:cs="Menlo"/>
@@ -28605,6 +29460,7 @@
         <w:t xml:space="preserve"> </w:t>
       </w:r>
       <w:proofErr w:type="spellStart"/>
+      <w:proofErr w:type="gramStart"/>
       <w:r>
         <w:rPr>
           <w:rFonts w:ascii="Menlo" w:hAnsi="Menlo" w:cs="Menlo"/>
@@ -28622,7 +29478,17 @@
           <w:bCs/>
           <w:color w:val="000000"/>
         </w:rPr>
-        <w:t>():</w:t>
+        <w:t>(</w:t>
+      </w:r>
+      <w:proofErr w:type="gramEnd"/>
+      <w:r>
+        <w:rPr>
+          <w:rFonts w:ascii="Menlo" w:hAnsi="Menlo" w:cs="Menlo"/>
+          <w:b/>
+          <w:bCs/>
+          <w:color w:val="000000"/>
+        </w:rPr>
+        <w:t>):</w:t>
       </w:r>
     </w:p>
     <w:p>
@@ -28645,6 +29511,7 @@
         <w:t xml:space="preserve">    </w:t>
       </w:r>
       <w:proofErr w:type="spellStart"/>
+      <w:proofErr w:type="gramStart"/>
       <w:r>
         <w:rPr>
           <w:rFonts w:ascii="Menlo" w:hAnsi="Menlo" w:cs="Menlo"/>
@@ -28664,6 +29531,7 @@
         </w:rPr>
         <w:t>(</w:t>
       </w:r>
+      <w:proofErr w:type="gramEnd"/>
       <w:r>
         <w:rPr>
           <w:rFonts w:ascii="Menlo" w:hAnsi="Menlo" w:cs="Menlo"/>
@@ -28745,6 +29613,7 @@
         </w:rPr>
       </w:pPr>
       <w:proofErr w:type="spellStart"/>
+      <w:proofErr w:type="gramStart"/>
       <w:r>
         <w:rPr>
           <w:rFonts w:ascii="Menlo" w:hAnsi="Menlo" w:cs="Menlo"/>
@@ -28764,6 +29633,7 @@
         </w:rPr>
         <w:t>(</w:t>
       </w:r>
+      <w:proofErr w:type="gramEnd"/>
       <w:r>
         <w:rPr>
           <w:rFonts w:ascii="Menlo" w:hAnsi="Menlo" w:cs="Menlo"/>
@@ -28834,6 +29704,7 @@
         </w:rPr>
       </w:pPr>
       <w:proofErr w:type="spellStart"/>
+      <w:proofErr w:type="gramStart"/>
       <w:r>
         <w:rPr>
           <w:rFonts w:ascii="Menlo" w:hAnsi="Menlo" w:cs="Menlo"/>
@@ -28851,7 +29722,17 @@
           <w:bCs/>
           <w:color w:val="000000"/>
         </w:rPr>
-        <w:t>()</w:t>
+        <w:t>(</w:t>
+      </w:r>
+      <w:proofErr w:type="gramEnd"/>
+      <w:r>
+        <w:rPr>
+          <w:rFonts w:ascii="Menlo" w:hAnsi="Menlo" w:cs="Menlo"/>
+          <w:b/>
+          <w:bCs/>
+          <w:color w:val="000000"/>
+        </w:rPr>
+        <w:t>)</w:t>
       </w:r>
     </w:p>
     <w:p>
@@ -28865,6 +29746,7 @@
         </w:rPr>
       </w:pPr>
       <w:proofErr w:type="spellStart"/>
+      <w:proofErr w:type="gramStart"/>
       <w:r>
         <w:rPr>
           <w:rFonts w:ascii="Menlo" w:hAnsi="Menlo" w:cs="Menlo"/>
@@ -28882,7 +29764,17 @@
           <w:bCs/>
           <w:color w:val="000000"/>
         </w:rPr>
-        <w:t>()</w:t>
+        <w:t>(</w:t>
+      </w:r>
+      <w:proofErr w:type="gramEnd"/>
+      <w:r>
+        <w:rPr>
+          <w:rFonts w:ascii="Menlo" w:hAnsi="Menlo" w:cs="Menlo"/>
+          <w:b/>
+          <w:bCs/>
+          <w:color w:val="000000"/>
+        </w:rPr>
+        <w:t>)</w:t>
       </w:r>
     </w:p>
     <w:p>
@@ -28896,6 +29788,7 @@
         </w:rPr>
       </w:pPr>
       <w:proofErr w:type="spellStart"/>
+      <w:proofErr w:type="gramStart"/>
       <w:r>
         <w:rPr>
           <w:rFonts w:ascii="Menlo" w:hAnsi="Menlo" w:cs="Menlo"/>
@@ -28913,7 +29806,17 @@
           <w:bCs/>
           <w:color w:val="000000"/>
         </w:rPr>
-        <w:t>()</w:t>
+        <w:t>(</w:t>
+      </w:r>
+      <w:proofErr w:type="gramEnd"/>
+      <w:r>
+        <w:rPr>
+          <w:rFonts w:ascii="Menlo" w:hAnsi="Menlo" w:cs="Menlo"/>
+          <w:b/>
+          <w:bCs/>
+          <w:color w:val="000000"/>
+        </w:rPr>
+        <w:t>)</w:t>
       </w:r>
     </w:p>
     <w:p>
@@ -28927,6 +29830,7 @@
         </w:rPr>
       </w:pPr>
       <w:proofErr w:type="spellStart"/>
+      <w:proofErr w:type="gramStart"/>
       <w:r>
         <w:rPr>
           <w:rFonts w:ascii="Menlo" w:hAnsi="Menlo" w:cs="Menlo"/>
@@ -28946,6 +29850,7 @@
         </w:rPr>
         <w:t>(</w:t>
       </w:r>
+      <w:proofErr w:type="gramEnd"/>
       <w:r>
         <w:rPr>
           <w:rFonts w:ascii="Menlo" w:hAnsi="Menlo" w:cs="Menlo"/>
@@ -29159,6 +30064,7 @@
         <w:tab/>
       </w:r>
       <w:proofErr w:type="spellStart"/>
+      <w:proofErr w:type="gramStart"/>
       <w:r>
         <w:rPr>
           <w:lang w:val="es-ES"/>
@@ -29170,7 +30076,14 @@
         <w:rPr>
           <w:lang w:val="es-ES"/>
         </w:rPr>
-        <w:t>(“Su nombre es “ + nombre)</w:t>
+        <w:t>(</w:t>
+      </w:r>
+      <w:proofErr w:type="gramEnd"/>
+      <w:r>
+        <w:rPr>
+          <w:lang w:val="es-ES"/>
+        </w:rPr>
+        <w:t>“Su nombre es “ + nombre)</w:t>
       </w:r>
     </w:p>
     <w:p>
@@ -29218,7 +30131,21 @@
         <w:rPr>
           <w:lang w:val="es-ES"/>
         </w:rPr>
-        <w:t xml:space="preserve"> = input()</w:t>
+        <w:t xml:space="preserve"> = </w:t>
+      </w:r>
+      <w:proofErr w:type="gramStart"/>
+      <w:r>
+        <w:rPr>
+          <w:lang w:val="es-ES"/>
+        </w:rPr>
+        <w:t>input(</w:t>
+      </w:r>
+      <w:proofErr w:type="gramEnd"/>
+      <w:r>
+        <w:rPr>
+          <w:lang w:val="es-ES"/>
+        </w:rPr>
+        <w:t>)</w:t>
       </w:r>
     </w:p>
     <w:p>
@@ -29298,6 +30225,7 @@
         <w:t xml:space="preserve"> </w:t>
       </w:r>
       <w:proofErr w:type="spellStart"/>
+      <w:proofErr w:type="gramStart"/>
       <w:r>
         <w:rPr>
           <w:lang w:val="es-ES"/>
@@ -29311,6 +30239,7 @@
         </w:rPr>
         <w:t>(</w:t>
       </w:r>
+      <w:proofErr w:type="gramEnd"/>
       <w:r>
         <w:rPr>
           <w:b/>
@@ -29478,6 +30407,7 @@
         <w:t xml:space="preserve">    </w:t>
       </w:r>
       <w:proofErr w:type="spellStart"/>
+      <w:proofErr w:type="gramStart"/>
       <w:r>
         <w:rPr>
           <w:rFonts w:ascii="Menlo" w:hAnsi="Menlo" w:cs="Menlo"/>
@@ -29497,6 +30427,7 @@
         </w:rPr>
         <w:t>(</w:t>
       </w:r>
+      <w:proofErr w:type="gramEnd"/>
       <w:r>
         <w:rPr>
           <w:rFonts w:ascii="Menlo" w:hAnsi="Menlo" w:cs="Menlo"/>
@@ -29617,6 +30548,7 @@
         </w:rPr>
         <w:t xml:space="preserve"> </w:t>
       </w:r>
+      <w:proofErr w:type="gramStart"/>
       <w:r>
         <w:rPr>
           <w:rFonts w:ascii="Menlo" w:hAnsi="Menlo" w:cs="Menlo"/>
@@ -29635,6 +30567,7 @@
         </w:rPr>
         <w:t>(</w:t>
       </w:r>
+      <w:proofErr w:type="gramEnd"/>
       <w:r>
         <w:rPr>
           <w:rFonts w:ascii="Menlo" w:hAnsi="Menlo" w:cs="Menlo"/>
@@ -29698,6 +30631,7 @@
         <w:t xml:space="preserve">    </w:t>
       </w:r>
       <w:proofErr w:type="spellStart"/>
+      <w:proofErr w:type="gramStart"/>
       <w:r>
         <w:rPr>
           <w:rFonts w:ascii="Menlo" w:hAnsi="Menlo" w:cs="Menlo"/>
@@ -29717,6 +30651,7 @@
         </w:rPr>
         <w:t>(</w:t>
       </w:r>
+      <w:proofErr w:type="gramEnd"/>
       <w:r>
         <w:rPr>
           <w:rFonts w:ascii="Menlo" w:hAnsi="Menlo" w:cs="Menlo"/>
@@ -29910,6 +30845,7 @@
         </w:rPr>
       </w:pPr>
       <w:proofErr w:type="spellStart"/>
+      <w:proofErr w:type="gramStart"/>
       <w:r>
         <w:rPr>
           <w:rFonts w:ascii="Menlo" w:hAnsi="Menlo" w:cs="Menlo"/>
@@ -29929,6 +30865,7 @@
         </w:rPr>
         <w:t>(</w:t>
       </w:r>
+      <w:proofErr w:type="gramEnd"/>
       <w:r>
         <w:rPr>
           <w:rFonts w:ascii="Menlo" w:hAnsi="Menlo" w:cs="Menlo"/>
@@ -30174,6 +31111,7 @@
           <w:color w:val="000000"/>
         </w:rPr>
       </w:pPr>
+      <w:proofErr w:type="gramStart"/>
       <w:r>
         <w:rPr>
           <w:rFonts w:ascii="Menlo" w:hAnsi="Menlo" w:cs="Menlo"/>
@@ -30183,6 +31121,7 @@
         </w:rPr>
         <w:t>despedirse(</w:t>
       </w:r>
+      <w:proofErr w:type="gramEnd"/>
       <w:r>
         <w:rPr>
           <w:rFonts w:ascii="Menlo" w:hAnsi="Menlo" w:cs="Menlo"/>
@@ -30233,6 +31172,7 @@
         </w:rPr>
       </w:pPr>
       <w:proofErr w:type="spellStart"/>
+      <w:proofErr w:type="gramStart"/>
       <w:r>
         <w:rPr>
           <w:rFonts w:ascii="Menlo" w:hAnsi="Menlo" w:cs="Menlo"/>
@@ -30252,6 +31192,7 @@
         </w:rPr>
         <w:t>(</w:t>
       </w:r>
+      <w:proofErr w:type="gramEnd"/>
       <w:r>
         <w:rPr>
           <w:rFonts w:ascii="Menlo" w:hAnsi="Menlo" w:cs="Menlo"/>
@@ -30404,13 +31345,23 @@
         </w:rPr>
         <w:t xml:space="preserve">Acción: </w:t>
       </w:r>
-      <w:r>
-        <w:rPr>
-          <w:b/>
-          <w:bCs/>
-          <w:lang w:val="es-ES"/>
-        </w:rPr>
-        <w:t>input()</w:t>
+      <w:proofErr w:type="gramStart"/>
+      <w:r>
+        <w:rPr>
+          <w:b/>
+          <w:bCs/>
+          <w:lang w:val="es-ES"/>
+        </w:rPr>
+        <w:t>input(</w:t>
+      </w:r>
+      <w:proofErr w:type="gramEnd"/>
+      <w:r>
+        <w:rPr>
+          <w:b/>
+          <w:bCs/>
+          <w:lang w:val="es-ES"/>
+        </w:rPr>
+        <w:t>)</w:t>
       </w:r>
     </w:p>
     <w:p>
@@ -30436,7 +31387,21 @@
         <w:rPr>
           <w:lang w:val="es-ES"/>
         </w:rPr>
-        <w:t>: len()</w:t>
+        <w:t xml:space="preserve">: </w:t>
+      </w:r>
+      <w:proofErr w:type="gramStart"/>
+      <w:r>
+        <w:rPr>
+          <w:lang w:val="es-ES"/>
+        </w:rPr>
+        <w:t>len(</w:t>
+      </w:r>
+      <w:proofErr w:type="gramEnd"/>
+      <w:r>
+        <w:rPr>
+          <w:lang w:val="es-ES"/>
+        </w:rPr>
+        <w:t>)</w:t>
       </w:r>
     </w:p>
     <w:p>
@@ -30604,6 +31569,7 @@
         <w:t xml:space="preserve"> </w:t>
       </w:r>
       <w:proofErr w:type="spellStart"/>
+      <w:proofErr w:type="gramStart"/>
       <w:r>
         <w:rPr>
           <w:rFonts w:ascii="Menlo" w:hAnsi="Menlo" w:cs="Menlo"/>
@@ -30614,6 +31580,7 @@
         <w:t>texto.uppper</w:t>
       </w:r>
       <w:proofErr w:type="spellEnd"/>
+      <w:proofErr w:type="gramEnd"/>
       <w:r>
         <w:rPr>
           <w:rFonts w:ascii="Menlo" w:hAnsi="Menlo" w:cs="Menlo"/>
@@ -30748,6 +31715,7 @@
         <w:t xml:space="preserve"> </w:t>
       </w:r>
       <w:proofErr w:type="spellStart"/>
+      <w:proofErr w:type="gramStart"/>
       <w:r>
         <w:rPr>
           <w:rFonts w:ascii="Menlo" w:hAnsi="Menlo" w:cs="Menlo"/>
@@ -30758,6 +31726,7 @@
         <w:t>texto.lower</w:t>
       </w:r>
       <w:proofErr w:type="spellEnd"/>
+      <w:proofErr w:type="gramEnd"/>
       <w:r>
         <w:rPr>
           <w:rFonts w:ascii="Menlo" w:hAnsi="Menlo" w:cs="Menlo"/>
@@ -30811,6 +31780,7 @@
         </w:rPr>
         <w:t xml:space="preserve"> </w:t>
       </w:r>
+      <w:proofErr w:type="gramStart"/>
       <w:r>
         <w:rPr>
           <w:rFonts w:ascii="Menlo" w:hAnsi="Menlo" w:cs="Menlo"/>
@@ -30829,6 +31799,7 @@
         </w:rPr>
         <w:t>(</w:t>
       </w:r>
+      <w:proofErr w:type="gramEnd"/>
       <w:r>
         <w:rPr>
           <w:rFonts w:ascii="Menlo" w:hAnsi="Menlo" w:cs="Menlo"/>
@@ -31010,6 +31981,7 @@
         <w:t xml:space="preserve"> </w:t>
       </w:r>
       <w:proofErr w:type="spellStart"/>
+      <w:proofErr w:type="gramStart"/>
       <w:r>
         <w:rPr>
           <w:rFonts w:ascii="Menlo" w:hAnsi="Menlo" w:cs="Menlo"/>
@@ -31027,7 +31999,17 @@
           <w:bCs/>
           <w:color w:val="000000"/>
         </w:rPr>
-        <w:t>():</w:t>
+        <w:t>(</w:t>
+      </w:r>
+      <w:proofErr w:type="gramEnd"/>
+      <w:r>
+        <w:rPr>
+          <w:rFonts w:ascii="Menlo" w:hAnsi="Menlo" w:cs="Menlo"/>
+          <w:b/>
+          <w:bCs/>
+          <w:color w:val="000000"/>
+        </w:rPr>
+        <w:t>):</w:t>
       </w:r>
     </w:p>
     <w:p>
@@ -31050,6 +32032,7 @@
         <w:t xml:space="preserve">    </w:t>
       </w:r>
       <w:proofErr w:type="spellStart"/>
+      <w:proofErr w:type="gramStart"/>
       <w:r>
         <w:rPr>
           <w:rFonts w:ascii="Menlo" w:hAnsi="Menlo" w:cs="Menlo"/>
@@ -31069,6 +32052,7 @@
         </w:rPr>
         <w:t>(</w:t>
       </w:r>
+      <w:proofErr w:type="gramEnd"/>
       <w:r>
         <w:rPr>
           <w:rFonts w:ascii="Menlo" w:hAnsi="Menlo" w:cs="Menlo"/>
@@ -31108,6 +32092,7 @@
         <w:t xml:space="preserve">    </w:t>
       </w:r>
       <w:proofErr w:type="spellStart"/>
+      <w:proofErr w:type="gramStart"/>
       <w:r>
         <w:rPr>
           <w:rFonts w:ascii="Menlo" w:hAnsi="Menlo" w:cs="Menlo"/>
@@ -31127,6 +32112,7 @@
         </w:rPr>
         <w:t>(</w:t>
       </w:r>
+      <w:proofErr w:type="gramEnd"/>
       <w:r>
         <w:rPr>
           <w:rFonts w:ascii="Menlo" w:hAnsi="Menlo" w:cs="Menlo"/>
@@ -31166,6 +32152,7 @@
         <w:t xml:space="preserve">    </w:t>
       </w:r>
       <w:proofErr w:type="spellStart"/>
+      <w:proofErr w:type="gramStart"/>
       <w:r>
         <w:rPr>
           <w:rFonts w:ascii="Menlo" w:hAnsi="Menlo" w:cs="Menlo"/>
@@ -31185,6 +32172,7 @@
         </w:rPr>
         <w:t>(</w:t>
       </w:r>
+      <w:proofErr w:type="gramEnd"/>
       <w:r>
         <w:rPr>
           <w:rFonts w:ascii="Menlo" w:hAnsi="Menlo" w:cs="Menlo"/>
@@ -31224,6 +32212,7 @@
         <w:t xml:space="preserve">    </w:t>
       </w:r>
       <w:proofErr w:type="spellStart"/>
+      <w:proofErr w:type="gramStart"/>
       <w:r>
         <w:rPr>
           <w:rFonts w:ascii="Menlo" w:hAnsi="Menlo" w:cs="Menlo"/>
@@ -31243,6 +32232,7 @@
         </w:rPr>
         <w:t>(</w:t>
       </w:r>
+      <w:proofErr w:type="gramEnd"/>
       <w:r>
         <w:rPr>
           <w:rFonts w:ascii="Menlo" w:hAnsi="Menlo" w:cs="Menlo"/>
@@ -31304,6 +32294,7 @@
         </w:rPr>
       </w:pPr>
       <w:proofErr w:type="spellStart"/>
+      <w:proofErr w:type="gramStart"/>
       <w:r>
         <w:rPr>
           <w:rFonts w:ascii="Menlo" w:hAnsi="Menlo" w:cs="Menlo"/>
@@ -31323,6 +32314,7 @@
         </w:rPr>
         <w:t>(</w:t>
       </w:r>
+      <w:proofErr w:type="gramEnd"/>
       <w:r>
         <w:rPr>
           <w:rFonts w:ascii="Menlo" w:hAnsi="Menlo" w:cs="Menlo"/>
@@ -31393,6 +32385,7 @@
         </w:rPr>
       </w:pPr>
       <w:proofErr w:type="spellStart"/>
+      <w:proofErr w:type="gramStart"/>
       <w:r>
         <w:rPr>
           <w:rFonts w:ascii="Menlo" w:hAnsi="Menlo" w:cs="Menlo"/>
@@ -31412,6 +32405,7 @@
         </w:rPr>
         <w:t>(</w:t>
       </w:r>
+      <w:proofErr w:type="gramEnd"/>
       <w:r>
         <w:rPr>
           <w:rFonts w:ascii="Menlo" w:hAnsi="Menlo" w:cs="Menlo"/>
@@ -31468,6 +32462,7 @@
         </w:rPr>
         <w:t xml:space="preserve"> </w:t>
       </w:r>
+      <w:proofErr w:type="gramStart"/>
       <w:r>
         <w:rPr>
           <w:rFonts w:ascii="Menlo" w:hAnsi="Menlo" w:cs="Menlo"/>
@@ -31484,7 +32479,17 @@
           <w:bCs/>
           <w:color w:val="000000"/>
         </w:rPr>
-        <w:t>()</w:t>
+        <w:t>(</w:t>
+      </w:r>
+      <w:proofErr w:type="gramEnd"/>
+      <w:r>
+        <w:rPr>
+          <w:rFonts w:ascii="Menlo" w:hAnsi="Menlo" w:cs="Menlo"/>
+          <w:b/>
+          <w:bCs/>
+          <w:color w:val="000000"/>
+        </w:rPr>
+        <w:t>)</w:t>
       </w:r>
     </w:p>
     <w:p>
@@ -31498,6 +32503,7 @@
         </w:rPr>
       </w:pPr>
       <w:proofErr w:type="spellStart"/>
+      <w:proofErr w:type="gramStart"/>
       <w:r>
         <w:rPr>
           <w:rFonts w:ascii="Menlo" w:hAnsi="Menlo" w:cs="Menlo"/>
@@ -31515,7 +32521,17 @@
           <w:bCs/>
           <w:color w:val="000000"/>
         </w:rPr>
-        <w:t>()</w:t>
+        <w:t>(</w:t>
+      </w:r>
+      <w:proofErr w:type="gramEnd"/>
+      <w:r>
+        <w:rPr>
+          <w:rFonts w:ascii="Menlo" w:hAnsi="Menlo" w:cs="Menlo"/>
+          <w:b/>
+          <w:bCs/>
+          <w:color w:val="000000"/>
+        </w:rPr>
+        <w:t>)</w:t>
       </w:r>
     </w:p>
     <w:p>
@@ -31588,6 +32604,7 @@
         </w:rPr>
         <w:t>(</w:t>
       </w:r>
+      <w:proofErr w:type="gramStart"/>
       <w:r>
         <w:rPr>
           <w:rFonts w:ascii="Menlo" w:hAnsi="Menlo" w:cs="Menlo"/>
@@ -31604,7 +32621,17 @@
           <w:bCs/>
           <w:color w:val="000000"/>
         </w:rPr>
-        <w:t>())</w:t>
+        <w:t>(</w:t>
+      </w:r>
+      <w:proofErr w:type="gramEnd"/>
+      <w:r>
+        <w:rPr>
+          <w:rFonts w:ascii="Menlo" w:hAnsi="Menlo" w:cs="Menlo"/>
+          <w:b/>
+          <w:bCs/>
+          <w:color w:val="000000"/>
+        </w:rPr>
+        <w:t>))</w:t>
       </w:r>
     </w:p>
     <w:p>
@@ -31996,6 +33023,7 @@
         <w:t xml:space="preserve">    </w:t>
       </w:r>
       <w:proofErr w:type="spellStart"/>
+      <w:proofErr w:type="gramStart"/>
       <w:r>
         <w:rPr>
           <w:rFonts w:ascii="Menlo" w:hAnsi="Menlo" w:cs="Menlo"/>
@@ -32015,6 +33043,7 @@
         </w:rPr>
         <w:t>(</w:t>
       </w:r>
+      <w:proofErr w:type="gramEnd"/>
       <w:r>
         <w:rPr>
           <w:rFonts w:ascii="Menlo" w:hAnsi="Menlo" w:cs="Menlo"/>
@@ -32071,6 +33100,7 @@
         </w:rPr>
         <w:t xml:space="preserve"> </w:t>
       </w:r>
+      <w:proofErr w:type="gramStart"/>
       <w:r>
         <w:rPr>
           <w:rFonts w:ascii="Menlo" w:hAnsi="Menlo" w:cs="Menlo"/>
@@ -32087,7 +33117,17 @@
           <w:bCs/>
           <w:color w:val="000000"/>
         </w:rPr>
-        <w:t>()</w:t>
+        <w:t>(</w:t>
+      </w:r>
+      <w:proofErr w:type="gramEnd"/>
+      <w:r>
+        <w:rPr>
+          <w:rFonts w:ascii="Menlo" w:hAnsi="Menlo" w:cs="Menlo"/>
+          <w:b/>
+          <w:bCs/>
+          <w:color w:val="000000"/>
+        </w:rPr>
+        <w:t>)</w:t>
       </w:r>
     </w:p>
     <w:p>
@@ -32125,7 +33165,27 @@
           <w:bCs/>
           <w:color w:val="000000"/>
         </w:rPr>
-        <w:t xml:space="preserve"> concatenar(valor, otro)</w:t>
+        <w:t xml:space="preserve"> </w:t>
+      </w:r>
+      <w:proofErr w:type="gramStart"/>
+      <w:r>
+        <w:rPr>
+          <w:rFonts w:ascii="Menlo" w:hAnsi="Menlo" w:cs="Menlo"/>
+          <w:b/>
+          <w:bCs/>
+          <w:color w:val="000000"/>
+        </w:rPr>
+        <w:t>concatenar(</w:t>
+      </w:r>
+      <w:proofErr w:type="gramEnd"/>
+      <w:r>
+        <w:rPr>
+          <w:rFonts w:ascii="Menlo" w:hAnsi="Menlo" w:cs="Menlo"/>
+          <w:b/>
+          <w:bCs/>
+          <w:color w:val="000000"/>
+        </w:rPr>
+        <w:t>valor, otro)</w:t>
       </w:r>
     </w:p>
     <w:p>
@@ -32170,6 +33230,7 @@
         </w:rPr>
       </w:pPr>
       <w:proofErr w:type="spellStart"/>
+      <w:proofErr w:type="gramStart"/>
       <w:r>
         <w:rPr>
           <w:rFonts w:ascii="Menlo" w:hAnsi="Menlo" w:cs="Menlo"/>
@@ -32189,6 +33250,7 @@
         </w:rPr>
         <w:t>(</w:t>
       </w:r>
+      <w:proofErr w:type="gramEnd"/>
       <w:r>
         <w:rPr>
           <w:rFonts w:ascii="Menlo" w:hAnsi="Menlo" w:cs="Menlo"/>
@@ -32587,6 +33649,7 @@
         <w:t xml:space="preserve"> </w:t>
       </w:r>
       <w:proofErr w:type="spellStart"/>
+      <w:proofErr w:type="gramStart"/>
       <w:r>
         <w:rPr>
           <w:rFonts w:ascii="Menlo" w:hAnsi="Menlo" w:cs="Menlo"/>
@@ -32606,6 +33669,7 @@
         </w:rPr>
         <w:t>(</w:t>
       </w:r>
+      <w:proofErr w:type="gramEnd"/>
       <w:r>
         <w:rPr>
           <w:rFonts w:ascii="Menlo" w:hAnsi="Menlo" w:cs="Menlo"/>
@@ -32754,6 +33818,7 @@
         <w:t xml:space="preserve"> </w:t>
       </w:r>
       <w:proofErr w:type="spellStart"/>
+      <w:proofErr w:type="gramStart"/>
       <w:r>
         <w:rPr>
           <w:rFonts w:ascii="Menlo" w:hAnsi="Menlo" w:cs="Menlo"/>
@@ -32775,6 +33840,7 @@
         </w:rPr>
         <w:t>(</w:t>
       </w:r>
+      <w:proofErr w:type="gramEnd"/>
       <w:r>
         <w:rPr>
           <w:rFonts w:ascii="Menlo" w:hAnsi="Menlo" w:cs="Menlo"/>
@@ -32928,6 +33994,7 @@
         <w:t xml:space="preserve"> </w:t>
       </w:r>
       <w:proofErr w:type="spellStart"/>
+      <w:proofErr w:type="gramStart"/>
       <w:r>
         <w:rPr>
           <w:rFonts w:ascii="Menlo" w:hAnsi="Menlo" w:cs="Menlo"/>
@@ -32949,6 +34016,7 @@
         </w:rPr>
         <w:t>(</w:t>
       </w:r>
+      <w:proofErr w:type="gramEnd"/>
       <w:r>
         <w:rPr>
           <w:rFonts w:ascii="Menlo" w:hAnsi="Menlo" w:cs="Menlo"/>
@@ -33101,6 +34169,7 @@
         <w:t xml:space="preserve"> </w:t>
       </w:r>
       <w:proofErr w:type="spellStart"/>
+      <w:proofErr w:type="gramStart"/>
       <w:r>
         <w:rPr>
           <w:rFonts w:ascii="Menlo" w:hAnsi="Menlo" w:cs="Menlo"/>
@@ -33118,7 +34187,17 @@
           <w:bCs/>
           <w:color w:val="000000"/>
         </w:rPr>
-        <w:t>():</w:t>
+        <w:t>(</w:t>
+      </w:r>
+      <w:proofErr w:type="gramEnd"/>
+      <w:r>
+        <w:rPr>
+          <w:rFonts w:ascii="Menlo" w:hAnsi="Menlo" w:cs="Menlo"/>
+          <w:b/>
+          <w:bCs/>
+          <w:color w:val="000000"/>
+        </w:rPr>
+        <w:t>):</w:t>
       </w:r>
     </w:p>
     <w:p>
@@ -33142,6 +34221,7 @@
         <w:t xml:space="preserve">    </w:t>
       </w:r>
       <w:proofErr w:type="spellStart"/>
+      <w:proofErr w:type="gramStart"/>
       <w:r>
         <w:rPr>
           <w:rFonts w:ascii="Menlo" w:hAnsi="Menlo" w:cs="Menlo"/>
@@ -33161,6 +34241,7 @@
         </w:rPr>
         <w:t>(</w:t>
       </w:r>
+      <w:proofErr w:type="gramEnd"/>
       <w:r>
         <w:rPr>
           <w:rFonts w:ascii="Menlo" w:hAnsi="Menlo" w:cs="Menlo"/>
@@ -33200,6 +34281,7 @@
         <w:t xml:space="preserve">    </w:t>
       </w:r>
       <w:proofErr w:type="spellStart"/>
+      <w:proofErr w:type="gramStart"/>
       <w:r>
         <w:rPr>
           <w:rFonts w:ascii="Menlo" w:hAnsi="Menlo" w:cs="Menlo"/>
@@ -33219,6 +34301,7 @@
         </w:rPr>
         <w:t>(</w:t>
       </w:r>
+      <w:proofErr w:type="gramEnd"/>
       <w:r>
         <w:rPr>
           <w:rFonts w:ascii="Menlo" w:hAnsi="Menlo" w:cs="Menlo"/>
@@ -33258,6 +34341,7 @@
         <w:t xml:space="preserve">    </w:t>
       </w:r>
       <w:proofErr w:type="spellStart"/>
+      <w:proofErr w:type="gramStart"/>
       <w:r>
         <w:rPr>
           <w:rFonts w:ascii="Menlo" w:hAnsi="Menlo" w:cs="Menlo"/>
@@ -33277,6 +34361,7 @@
         </w:rPr>
         <w:t>(</w:t>
       </w:r>
+      <w:proofErr w:type="gramEnd"/>
       <w:r>
         <w:rPr>
           <w:rFonts w:ascii="Menlo" w:hAnsi="Menlo" w:cs="Menlo"/>
@@ -33316,6 +34401,7 @@
         <w:t xml:space="preserve">    </w:t>
       </w:r>
       <w:proofErr w:type="spellStart"/>
+      <w:proofErr w:type="gramStart"/>
       <w:r>
         <w:rPr>
           <w:rFonts w:ascii="Menlo" w:hAnsi="Menlo" w:cs="Menlo"/>
@@ -33335,6 +34421,7 @@
         </w:rPr>
         <w:t>(</w:t>
       </w:r>
+      <w:proofErr w:type="gramEnd"/>
       <w:r>
         <w:rPr>
           <w:rFonts w:ascii="Menlo" w:hAnsi="Menlo" w:cs="Menlo"/>
@@ -33396,6 +34483,7 @@
         </w:rPr>
       </w:pPr>
       <w:proofErr w:type="spellStart"/>
+      <w:proofErr w:type="gramStart"/>
       <w:r>
         <w:rPr>
           <w:rFonts w:ascii="Menlo" w:hAnsi="Menlo" w:cs="Menlo"/>
@@ -33415,6 +34503,7 @@
         </w:rPr>
         <w:t>(</w:t>
       </w:r>
+      <w:proofErr w:type="gramEnd"/>
       <w:r>
         <w:rPr>
           <w:rFonts w:ascii="Menlo" w:hAnsi="Menlo" w:cs="Menlo"/>
@@ -33465,6 +34554,7 @@
         </w:rPr>
       </w:pPr>
       <w:proofErr w:type="spellStart"/>
+      <w:proofErr w:type="gramStart"/>
       <w:r>
         <w:rPr>
           <w:rFonts w:ascii="Menlo" w:hAnsi="Menlo" w:cs="Menlo"/>
@@ -33484,6 +34574,7 @@
         </w:rPr>
         <w:t>(</w:t>
       </w:r>
+      <w:proofErr w:type="gramEnd"/>
       <w:r>
         <w:rPr>
           <w:rFonts w:ascii="Menlo" w:hAnsi="Menlo" w:cs="Menlo"/>
@@ -33582,6 +34673,7 @@
         </w:rPr>
         <w:t>(</w:t>
       </w:r>
+      <w:proofErr w:type="gramStart"/>
       <w:r>
         <w:rPr>
           <w:rFonts w:ascii="Menlo" w:hAnsi="Menlo" w:cs="Menlo"/>
@@ -33598,7 +34690,17 @@
           <w:bCs/>
           <w:color w:val="000000"/>
         </w:rPr>
-        <w:t>())</w:t>
+        <w:t>(</w:t>
+      </w:r>
+      <w:proofErr w:type="gramEnd"/>
+      <w:r>
+        <w:rPr>
+          <w:rFonts w:ascii="Menlo" w:hAnsi="Menlo" w:cs="Menlo"/>
+          <w:b/>
+          <w:bCs/>
+          <w:color w:val="000000"/>
+        </w:rPr>
+        <w:t>))</w:t>
       </w:r>
     </w:p>
     <w:p>
@@ -33612,6 +34714,7 @@
         </w:rPr>
       </w:pPr>
       <w:proofErr w:type="spellStart"/>
+      <w:proofErr w:type="gramStart"/>
       <w:r>
         <w:rPr>
           <w:rFonts w:ascii="Menlo" w:hAnsi="Menlo" w:cs="Menlo"/>
@@ -33631,6 +34734,7 @@
         </w:rPr>
         <w:t>(</w:t>
       </w:r>
+      <w:proofErr w:type="gramEnd"/>
       <w:r>
         <w:rPr>
           <w:rFonts w:ascii="Menlo" w:hAnsi="Menlo" w:cs="Menlo"/>
@@ -33729,6 +34833,7 @@
         </w:rPr>
         <w:t>(</w:t>
       </w:r>
+      <w:proofErr w:type="gramStart"/>
       <w:r>
         <w:rPr>
           <w:rFonts w:ascii="Menlo" w:hAnsi="Menlo" w:cs="Menlo"/>
@@ -33745,7 +34850,17 @@
           <w:bCs/>
           <w:color w:val="000000"/>
         </w:rPr>
-        <w:t>())</w:t>
+        <w:t>(</w:t>
+      </w:r>
+      <w:proofErr w:type="gramEnd"/>
+      <w:r>
+        <w:rPr>
+          <w:rFonts w:ascii="Menlo" w:hAnsi="Menlo" w:cs="Menlo"/>
+          <w:b/>
+          <w:bCs/>
+          <w:color w:val="000000"/>
+        </w:rPr>
+        <w:t>))</w:t>
       </w:r>
     </w:p>
     <w:p>
@@ -33759,6 +34874,7 @@
         </w:rPr>
       </w:pPr>
       <w:proofErr w:type="spellStart"/>
+      <w:proofErr w:type="gramStart"/>
       <w:r>
         <w:rPr>
           <w:rFonts w:ascii="Menlo" w:hAnsi="Menlo" w:cs="Menlo"/>
@@ -33776,7 +34892,17 @@
           <w:bCs/>
           <w:color w:val="000000"/>
         </w:rPr>
-        <w:t>()</w:t>
+        <w:t>(</w:t>
+      </w:r>
+      <w:proofErr w:type="gramEnd"/>
+      <w:r>
+        <w:rPr>
+          <w:rFonts w:ascii="Menlo" w:hAnsi="Menlo" w:cs="Menlo"/>
+          <w:b/>
+          <w:bCs/>
+          <w:color w:val="000000"/>
+        </w:rPr>
+        <w:t>)</w:t>
       </w:r>
     </w:p>
     <w:p>
@@ -33849,6 +34975,7 @@
         </w:rPr>
         <w:t>(</w:t>
       </w:r>
+      <w:proofErr w:type="gramStart"/>
       <w:r>
         <w:rPr>
           <w:rFonts w:ascii="Menlo" w:hAnsi="Menlo" w:cs="Menlo"/>
@@ -33865,7 +34992,17 @@
           <w:bCs/>
           <w:color w:val="000000"/>
         </w:rPr>
-        <w:t>())</w:t>
+        <w:t>(</w:t>
+      </w:r>
+      <w:proofErr w:type="gramEnd"/>
+      <w:r>
+        <w:rPr>
+          <w:rFonts w:ascii="Menlo" w:hAnsi="Menlo" w:cs="Menlo"/>
+          <w:b/>
+          <w:bCs/>
+          <w:color w:val="000000"/>
+        </w:rPr>
+        <w:t>))</w:t>
       </w:r>
     </w:p>
     <w:p>
@@ -34071,6 +35208,7 @@
         <w:t xml:space="preserve"> </w:t>
       </w:r>
       <w:proofErr w:type="spellStart"/>
+      <w:proofErr w:type="gramStart"/>
       <w:r>
         <w:rPr>
           <w:rFonts w:ascii="Menlo" w:hAnsi="Menlo" w:cs="Menlo"/>
@@ -34088,7 +35226,17 @@
           <w:bCs/>
           <w:color w:val="000000"/>
         </w:rPr>
-        <w:t>(numero1, numero2)</w:t>
+        <w:t>(</w:t>
+      </w:r>
+      <w:proofErr w:type="gramEnd"/>
+      <w:r>
+        <w:rPr>
+          <w:rFonts w:ascii="Menlo" w:hAnsi="Menlo" w:cs="Menlo"/>
+          <w:b/>
+          <w:bCs/>
+          <w:color w:val="000000"/>
+        </w:rPr>
+        <w:t>numero1, numero2)</w:t>
       </w:r>
     </w:p>
     <w:p>
@@ -34236,6 +35384,7 @@
         <w:t xml:space="preserve"> </w:t>
       </w:r>
       <w:proofErr w:type="spellStart"/>
+      <w:proofErr w:type="gramStart"/>
       <w:r>
         <w:rPr>
           <w:rFonts w:ascii="Menlo" w:hAnsi="Menlo" w:cs="Menlo"/>
@@ -34253,7 +35402,17 @@
           <w:bCs/>
           <w:color w:val="000000"/>
         </w:rPr>
-        <w:t>(numero1, numero2)</w:t>
+        <w:t>(</w:t>
+      </w:r>
+      <w:proofErr w:type="gramEnd"/>
+      <w:r>
+        <w:rPr>
+          <w:rFonts w:ascii="Menlo" w:hAnsi="Menlo" w:cs="Menlo"/>
+          <w:b/>
+          <w:bCs/>
+          <w:color w:val="000000"/>
+        </w:rPr>
+        <w:t>numero1, numero2)</w:t>
       </w:r>
     </w:p>
     <w:p>
@@ -34401,6 +35560,7 @@
         <w:t xml:space="preserve"> </w:t>
       </w:r>
       <w:proofErr w:type="spellStart"/>
+      <w:proofErr w:type="gramStart"/>
       <w:r>
         <w:rPr>
           <w:rFonts w:ascii="Menlo" w:hAnsi="Menlo" w:cs="Menlo"/>
@@ -34418,7 +35578,17 @@
           <w:bCs/>
           <w:color w:val="000000"/>
         </w:rPr>
-        <w:t>(numero1, numero2)</w:t>
+        <w:t>(</w:t>
+      </w:r>
+      <w:proofErr w:type="gramEnd"/>
+      <w:r>
+        <w:rPr>
+          <w:rFonts w:ascii="Menlo" w:hAnsi="Menlo" w:cs="Menlo"/>
+          <w:b/>
+          <w:bCs/>
+          <w:color w:val="000000"/>
+        </w:rPr>
+        <w:t>numero1, numero2)</w:t>
       </w:r>
     </w:p>
     <w:p>
@@ -34472,6 +35642,7 @@
         <w:t xml:space="preserve">    </w:t>
       </w:r>
       <w:proofErr w:type="spellStart"/>
+      <w:proofErr w:type="gramStart"/>
       <w:r>
         <w:rPr>
           <w:rFonts w:ascii="Menlo" w:hAnsi="Menlo" w:cs="Menlo"/>
@@ -34491,6 +35662,7 @@
         </w:rPr>
         <w:t>(</w:t>
       </w:r>
+      <w:proofErr w:type="gramEnd"/>
       <w:r>
         <w:rPr>
           <w:rFonts w:ascii="Menlo" w:hAnsi="Menlo" w:cs="Menlo"/>
@@ -34521,6 +35693,7 @@
         </w:rPr>
       </w:pPr>
       <w:proofErr w:type="spellStart"/>
+      <w:proofErr w:type="gramStart"/>
       <w:r>
         <w:rPr>
           <w:rFonts w:ascii="Menlo" w:hAnsi="Menlo" w:cs="Menlo"/>
@@ -34540,6 +35713,7 @@
         </w:rPr>
         <w:t>(</w:t>
       </w:r>
+      <w:proofErr w:type="gramEnd"/>
       <w:r>
         <w:rPr>
           <w:rFonts w:ascii="Menlo" w:hAnsi="Menlo" w:cs="Menlo"/>
@@ -34630,6 +35804,7 @@
         </w:rPr>
       </w:pPr>
       <w:proofErr w:type="spellStart"/>
+      <w:proofErr w:type="gramStart"/>
       <w:r>
         <w:rPr>
           <w:rFonts w:ascii="Menlo" w:hAnsi="Menlo" w:cs="Menlo"/>
@@ -34649,6 +35824,7 @@
         </w:rPr>
         <w:t>(</w:t>
       </w:r>
+      <w:proofErr w:type="gramEnd"/>
       <w:r>
         <w:rPr>
           <w:rFonts w:ascii="Menlo" w:hAnsi="Menlo" w:cs="Menlo"/>
@@ -34797,6 +35973,7 @@
         <w:t xml:space="preserve"> </w:t>
       </w:r>
       <w:proofErr w:type="spellStart"/>
+      <w:proofErr w:type="gramStart"/>
       <w:r>
         <w:rPr>
           <w:rFonts w:ascii="Menlo" w:hAnsi="Menlo" w:cs="Menlo"/>
@@ -34816,6 +35993,7 @@
         </w:rPr>
         <w:t>(</w:t>
       </w:r>
+      <w:proofErr w:type="gramEnd"/>
       <w:r>
         <w:rPr>
           <w:rFonts w:ascii="Menlo" w:hAnsi="Menlo" w:cs="Menlo"/>
@@ -34964,6 +36142,7 @@
         <w:t xml:space="preserve"> </w:t>
       </w:r>
       <w:proofErr w:type="spellStart"/>
+      <w:proofErr w:type="gramStart"/>
       <w:r>
         <w:rPr>
           <w:rFonts w:ascii="Menlo" w:hAnsi="Menlo" w:cs="Menlo"/>
@@ -34985,6 +36164,7 @@
         </w:rPr>
         <w:t>(</w:t>
       </w:r>
+      <w:proofErr w:type="gramEnd"/>
       <w:r>
         <w:rPr>
           <w:rFonts w:ascii="Menlo" w:hAnsi="Menlo" w:cs="Menlo"/>
@@ -35138,6 +36318,7 @@
         <w:t xml:space="preserve"> </w:t>
       </w:r>
       <w:proofErr w:type="spellStart"/>
+      <w:proofErr w:type="gramStart"/>
       <w:r>
         <w:rPr>
           <w:rFonts w:ascii="Menlo" w:hAnsi="Menlo" w:cs="Menlo"/>
@@ -35159,6 +36340,7 @@
         </w:rPr>
         <w:t>(</w:t>
       </w:r>
+      <w:proofErr w:type="gramEnd"/>
       <w:r>
         <w:rPr>
           <w:rFonts w:ascii="Menlo" w:hAnsi="Menlo" w:cs="Menlo"/>
@@ -35311,6 +36493,7 @@
         <w:t xml:space="preserve"> </w:t>
       </w:r>
       <w:proofErr w:type="spellStart"/>
+      <w:proofErr w:type="gramStart"/>
       <w:r>
         <w:rPr>
           <w:rFonts w:ascii="Menlo" w:hAnsi="Menlo" w:cs="Menlo"/>
@@ -35328,7 +36511,17 @@
           <w:bCs/>
           <w:color w:val="000000"/>
         </w:rPr>
-        <w:t>():</w:t>
+        <w:t>(</w:t>
+      </w:r>
+      <w:proofErr w:type="gramEnd"/>
+      <w:r>
+        <w:rPr>
+          <w:rFonts w:ascii="Menlo" w:hAnsi="Menlo" w:cs="Menlo"/>
+          <w:b/>
+          <w:bCs/>
+          <w:color w:val="000000"/>
+        </w:rPr>
+        <w:t>):</w:t>
       </w:r>
     </w:p>
     <w:p>
@@ -35351,6 +36544,7 @@
         <w:t xml:space="preserve">    </w:t>
       </w:r>
       <w:proofErr w:type="spellStart"/>
+      <w:proofErr w:type="gramStart"/>
       <w:r>
         <w:rPr>
           <w:rFonts w:ascii="Menlo" w:hAnsi="Menlo" w:cs="Menlo"/>
@@ -35370,6 +36564,7 @@
         </w:rPr>
         <w:t>(</w:t>
       </w:r>
+      <w:proofErr w:type="gramEnd"/>
       <w:r>
         <w:rPr>
           <w:rFonts w:ascii="Menlo" w:hAnsi="Menlo" w:cs="Menlo"/>
@@ -35409,6 +36604,7 @@
         <w:t xml:space="preserve">    </w:t>
       </w:r>
       <w:proofErr w:type="spellStart"/>
+      <w:proofErr w:type="gramStart"/>
       <w:r>
         <w:rPr>
           <w:rFonts w:ascii="Menlo" w:hAnsi="Menlo" w:cs="Menlo"/>
@@ -35428,6 +36624,7 @@
         </w:rPr>
         <w:t>(</w:t>
       </w:r>
+      <w:proofErr w:type="gramEnd"/>
       <w:r>
         <w:rPr>
           <w:rFonts w:ascii="Menlo" w:hAnsi="Menlo" w:cs="Menlo"/>
@@ -35467,6 +36664,7 @@
         <w:t xml:space="preserve">    </w:t>
       </w:r>
       <w:proofErr w:type="spellStart"/>
+      <w:proofErr w:type="gramStart"/>
       <w:r>
         <w:rPr>
           <w:rFonts w:ascii="Menlo" w:hAnsi="Menlo" w:cs="Menlo"/>
@@ -35486,6 +36684,7 @@
         </w:rPr>
         <w:t>(</w:t>
       </w:r>
+      <w:proofErr w:type="gramEnd"/>
       <w:r>
         <w:rPr>
           <w:rFonts w:ascii="Menlo" w:hAnsi="Menlo" w:cs="Menlo"/>
@@ -35525,6 +36724,7 @@
         <w:t xml:space="preserve">    </w:t>
       </w:r>
       <w:proofErr w:type="spellStart"/>
+      <w:proofErr w:type="gramStart"/>
       <w:r>
         <w:rPr>
           <w:rFonts w:ascii="Menlo" w:hAnsi="Menlo" w:cs="Menlo"/>
@@ -35544,6 +36744,7 @@
         </w:rPr>
         <w:t>(</w:t>
       </w:r>
+      <w:proofErr w:type="gramEnd"/>
       <w:r>
         <w:rPr>
           <w:rFonts w:ascii="Menlo" w:hAnsi="Menlo" w:cs="Menlo"/>
@@ -35583,6 +36784,7 @@
         <w:t xml:space="preserve">    </w:t>
       </w:r>
       <w:proofErr w:type="spellStart"/>
+      <w:proofErr w:type="gramStart"/>
       <w:r>
         <w:rPr>
           <w:rFonts w:ascii="Menlo" w:hAnsi="Menlo" w:cs="Menlo"/>
@@ -35602,6 +36804,7 @@
         </w:rPr>
         <w:t>(</w:t>
       </w:r>
+      <w:proofErr w:type="gramEnd"/>
       <w:r>
         <w:rPr>
           <w:rFonts w:ascii="Menlo" w:hAnsi="Menlo" w:cs="Menlo"/>
@@ -35663,6 +36866,7 @@
         </w:rPr>
       </w:pPr>
       <w:proofErr w:type="spellStart"/>
+      <w:proofErr w:type="gramStart"/>
       <w:r>
         <w:rPr>
           <w:rFonts w:ascii="Menlo" w:hAnsi="Menlo" w:cs="Menlo"/>
@@ -35682,6 +36886,7 @@
         </w:rPr>
         <w:t>(</w:t>
       </w:r>
+      <w:proofErr w:type="gramEnd"/>
       <w:r>
         <w:rPr>
           <w:rFonts w:ascii="Menlo" w:hAnsi="Menlo" w:cs="Menlo"/>
@@ -35732,6 +36937,7 @@
         </w:rPr>
       </w:pPr>
       <w:proofErr w:type="spellStart"/>
+      <w:proofErr w:type="gramStart"/>
       <w:r>
         <w:rPr>
           <w:rFonts w:ascii="Menlo" w:hAnsi="Menlo" w:cs="Menlo"/>
@@ -35751,6 +36957,7 @@
         </w:rPr>
         <w:t>(</w:t>
       </w:r>
+      <w:proofErr w:type="gramEnd"/>
       <w:r>
         <w:rPr>
           <w:rFonts w:ascii="Menlo" w:hAnsi="Menlo" w:cs="Menlo"/>
@@ -35850,6 +37057,7 @@
         </w:rPr>
         <w:t>(</w:t>
       </w:r>
+      <w:proofErr w:type="gramStart"/>
       <w:r>
         <w:rPr>
           <w:rFonts w:ascii="Menlo" w:hAnsi="Menlo" w:cs="Menlo"/>
@@ -35866,7 +37074,17 @@
           <w:bCs/>
           <w:color w:val="000000"/>
         </w:rPr>
-        <w:t>())</w:t>
+        <w:t>(</w:t>
+      </w:r>
+      <w:proofErr w:type="gramEnd"/>
+      <w:r>
+        <w:rPr>
+          <w:rFonts w:ascii="Menlo" w:hAnsi="Menlo" w:cs="Menlo"/>
+          <w:b/>
+          <w:bCs/>
+          <w:color w:val="000000"/>
+        </w:rPr>
+        <w:t>))</w:t>
       </w:r>
     </w:p>
     <w:p>
@@ -35880,6 +37098,7 @@
         </w:rPr>
       </w:pPr>
       <w:proofErr w:type="spellStart"/>
+      <w:proofErr w:type="gramStart"/>
       <w:r>
         <w:rPr>
           <w:rFonts w:ascii="Menlo" w:hAnsi="Menlo" w:cs="Menlo"/>
@@ -35899,6 +37118,7 @@
         </w:rPr>
         <w:t>(</w:t>
       </w:r>
+      <w:proofErr w:type="gramEnd"/>
       <w:r>
         <w:rPr>
           <w:rFonts w:ascii="Menlo" w:hAnsi="Menlo" w:cs="Menlo"/>
@@ -35997,6 +37217,7 @@
         </w:rPr>
         <w:t>(</w:t>
       </w:r>
+      <w:proofErr w:type="gramStart"/>
       <w:r>
         <w:rPr>
           <w:rFonts w:ascii="Menlo" w:hAnsi="Menlo" w:cs="Menlo"/>
@@ -36013,7 +37234,17 @@
           <w:bCs/>
           <w:color w:val="000000"/>
         </w:rPr>
-        <w:t>())</w:t>
+        <w:t>(</w:t>
+      </w:r>
+      <w:proofErr w:type="gramEnd"/>
+      <w:r>
+        <w:rPr>
+          <w:rFonts w:ascii="Menlo" w:hAnsi="Menlo" w:cs="Menlo"/>
+          <w:b/>
+          <w:bCs/>
+          <w:color w:val="000000"/>
+        </w:rPr>
+        <w:t>))</w:t>
       </w:r>
     </w:p>
     <w:p>
@@ -36146,6 +37377,7 @@
         <w:t xml:space="preserve"> (</w:t>
       </w:r>
       <w:proofErr w:type="spellStart"/>
+      <w:proofErr w:type="gramStart"/>
       <w:r>
         <w:rPr>
           <w:rFonts w:ascii="Menlo" w:hAnsi="Menlo" w:cs="Menlo"/>
@@ -36175,7 +37407,18 @@
           <w:color w:val="F92672"/>
           <w:lang w:val="en-US"/>
         </w:rPr>
-        <w:t>!=</w:t>
+        <w:t>!</w:t>
+      </w:r>
+      <w:proofErr w:type="gramEnd"/>
+      <w:r>
+        <w:rPr>
+          <w:rFonts w:ascii="Menlo" w:hAnsi="Menlo" w:cs="Menlo"/>
+          <w:b/>
+          <w:bCs/>
+          <w:color w:val="F92672"/>
+          <w:lang w:val="en-US"/>
+        </w:rPr>
+        <w:t>=</w:t>
       </w:r>
       <w:r>
         <w:rPr>
@@ -36230,6 +37473,7 @@
         <w:t xml:space="preserve">    </w:t>
       </w:r>
       <w:proofErr w:type="spellStart"/>
+      <w:proofErr w:type="gramStart"/>
       <w:r>
         <w:rPr>
           <w:rFonts w:ascii="Menlo" w:hAnsi="Menlo" w:cs="Menlo"/>
@@ -36249,7 +37493,18 @@
           <w:color w:val="000000"/>
           <w:lang w:val="en-US"/>
         </w:rPr>
-        <w:t>()</w:t>
+        <w:t>(</w:t>
+      </w:r>
+      <w:proofErr w:type="gramEnd"/>
+      <w:r>
+        <w:rPr>
+          <w:rFonts w:ascii="Menlo" w:hAnsi="Menlo" w:cs="Menlo"/>
+          <w:b/>
+          <w:bCs/>
+          <w:color w:val="000000"/>
+          <w:lang w:val="en-US"/>
+        </w:rPr>
+        <w:t>)</w:t>
       </w:r>
     </w:p>
     <w:p>
@@ -36337,6 +37592,7 @@
         </w:rPr>
         <w:t>(</w:t>
       </w:r>
+      <w:proofErr w:type="gramStart"/>
       <w:r>
         <w:rPr>
           <w:rFonts w:ascii="Menlo" w:hAnsi="Menlo" w:cs="Menlo"/>
@@ -36355,7 +37611,18 @@
           <w:color w:val="000000"/>
           <w:lang w:val="en-US"/>
         </w:rPr>
-        <w:t>())</w:t>
+        <w:t>(</w:t>
+      </w:r>
+      <w:proofErr w:type="gramEnd"/>
+      <w:r>
+        <w:rPr>
+          <w:rFonts w:ascii="Menlo" w:hAnsi="Menlo" w:cs="Menlo"/>
+          <w:b/>
+          <w:bCs/>
+          <w:color w:val="000000"/>
+          <w:lang w:val="en-US"/>
+        </w:rPr>
+        <w:t>))</w:t>
       </w:r>
     </w:p>
     <w:p>
@@ -36580,6 +37847,7 @@
         <w:t xml:space="preserve"> </w:t>
       </w:r>
       <w:proofErr w:type="spellStart"/>
+      <w:proofErr w:type="gramStart"/>
       <w:r>
         <w:rPr>
           <w:rFonts w:ascii="Menlo" w:hAnsi="Menlo" w:cs="Menlo"/>
@@ -36597,7 +37865,17 @@
           <w:bCs/>
           <w:color w:val="000000"/>
         </w:rPr>
-        <w:t>(numero1, numero2)</w:t>
+        <w:t>(</w:t>
+      </w:r>
+      <w:proofErr w:type="gramEnd"/>
+      <w:r>
+        <w:rPr>
+          <w:rFonts w:ascii="Menlo" w:hAnsi="Menlo" w:cs="Menlo"/>
+          <w:b/>
+          <w:bCs/>
+          <w:color w:val="000000"/>
+        </w:rPr>
+        <w:t>numero1, numero2)</w:t>
       </w:r>
     </w:p>
     <w:p>
@@ -36754,6 +38032,7 @@
         <w:t xml:space="preserve"> </w:t>
       </w:r>
       <w:proofErr w:type="spellStart"/>
+      <w:proofErr w:type="gramStart"/>
       <w:r>
         <w:rPr>
           <w:rFonts w:ascii="Menlo" w:hAnsi="Menlo" w:cs="Menlo"/>
@@ -36771,7 +38050,17 @@
           <w:bCs/>
           <w:color w:val="000000"/>
         </w:rPr>
-        <w:t>(numero1, numero2)</w:t>
+        <w:t>(</w:t>
+      </w:r>
+      <w:proofErr w:type="gramEnd"/>
+      <w:r>
+        <w:rPr>
+          <w:rFonts w:ascii="Menlo" w:hAnsi="Menlo" w:cs="Menlo"/>
+          <w:b/>
+          <w:bCs/>
+          <w:color w:val="000000"/>
+        </w:rPr>
+        <w:t>numero1, numero2)</w:t>
       </w:r>
     </w:p>
     <w:p>
@@ -36928,6 +38217,7 @@
         <w:t xml:space="preserve"> </w:t>
       </w:r>
       <w:proofErr w:type="spellStart"/>
+      <w:proofErr w:type="gramStart"/>
       <w:r>
         <w:rPr>
           <w:rFonts w:ascii="Menlo" w:hAnsi="Menlo" w:cs="Menlo"/>
@@ -36945,7 +38235,17 @@
           <w:bCs/>
           <w:color w:val="000000"/>
         </w:rPr>
-        <w:t>(numero1, numero2)</w:t>
+        <w:t>(</w:t>
+      </w:r>
+      <w:proofErr w:type="gramEnd"/>
+      <w:r>
+        <w:rPr>
+          <w:rFonts w:ascii="Menlo" w:hAnsi="Menlo" w:cs="Menlo"/>
+          <w:b/>
+          <w:bCs/>
+          <w:color w:val="000000"/>
+        </w:rPr>
+        <w:t>numero1, numero2)</w:t>
       </w:r>
     </w:p>
     <w:p>
@@ -37008,6 +38308,7 @@
         <w:t xml:space="preserve">        </w:t>
       </w:r>
       <w:proofErr w:type="spellStart"/>
+      <w:proofErr w:type="gramStart"/>
       <w:r>
         <w:rPr>
           <w:rFonts w:ascii="Menlo" w:hAnsi="Menlo" w:cs="Menlo"/>
@@ -37027,6 +38328,7 @@
         </w:rPr>
         <w:t>(</w:t>
       </w:r>
+      <w:proofErr w:type="gramEnd"/>
       <w:r>
         <w:rPr>
           <w:rFonts w:ascii="Menlo" w:hAnsi="Menlo" w:cs="Menlo"/>
@@ -37066,6 +38368,7 @@
         <w:t xml:space="preserve">    </w:t>
       </w:r>
       <w:proofErr w:type="spellStart"/>
+      <w:proofErr w:type="gramStart"/>
       <w:r>
         <w:rPr>
           <w:rFonts w:ascii="Menlo" w:hAnsi="Menlo" w:cs="Menlo"/>
@@ -37085,6 +38388,7 @@
         </w:rPr>
         <w:t>(</w:t>
       </w:r>
+      <w:proofErr w:type="gramEnd"/>
       <w:r>
         <w:rPr>
           <w:rFonts w:ascii="Menlo" w:hAnsi="Menlo" w:cs="Menlo"/>
@@ -37175,6 +38479,7 @@
         </w:rPr>
       </w:pPr>
       <w:proofErr w:type="spellStart"/>
+      <w:proofErr w:type="gramStart"/>
       <w:r>
         <w:rPr>
           <w:rFonts w:ascii="Menlo" w:hAnsi="Menlo" w:cs="Menlo"/>
@@ -37194,6 +38499,7 @@
         </w:rPr>
         <w:t>(</w:t>
       </w:r>
+      <w:proofErr w:type="gramEnd"/>
       <w:r>
         <w:rPr>
           <w:rFonts w:ascii="Menlo" w:hAnsi="Menlo" w:cs="Menlo"/>
@@ -37377,6 +38683,7 @@
         <w:t xml:space="preserve"> </w:t>
       </w:r>
       <w:proofErr w:type="spellStart"/>
+      <w:proofErr w:type="gramStart"/>
       <w:r>
         <w:rPr>
           <w:rFonts w:ascii="Menlo" w:hAnsi="Menlo" w:cs="Menlo"/>
@@ -37396,6 +38703,7 @@
         </w:rPr>
         <w:t>(</w:t>
       </w:r>
+      <w:proofErr w:type="gramEnd"/>
       <w:r>
         <w:rPr>
           <w:rFonts w:ascii="Menlo" w:hAnsi="Menlo" w:cs="Menlo"/>
@@ -37544,6 +38852,7 @@
         <w:t xml:space="preserve"> </w:t>
       </w:r>
       <w:proofErr w:type="spellStart"/>
+      <w:proofErr w:type="gramStart"/>
       <w:r>
         <w:rPr>
           <w:rFonts w:ascii="Menlo" w:hAnsi="Menlo" w:cs="Menlo"/>
@@ -37565,6 +38874,7 @@
         </w:rPr>
         <w:t>(</w:t>
       </w:r>
+      <w:proofErr w:type="gramEnd"/>
       <w:r>
         <w:rPr>
           <w:rFonts w:ascii="Menlo" w:hAnsi="Menlo" w:cs="Menlo"/>
@@ -37718,6 +39028,7 @@
         <w:t xml:space="preserve"> </w:t>
       </w:r>
       <w:proofErr w:type="spellStart"/>
+      <w:proofErr w:type="gramStart"/>
       <w:r>
         <w:rPr>
           <w:rFonts w:ascii="Menlo" w:hAnsi="Menlo" w:cs="Menlo"/>
@@ -37739,6 +39050,7 @@
         </w:rPr>
         <w:t>(</w:t>
       </w:r>
+      <w:proofErr w:type="gramEnd"/>
       <w:r>
         <w:rPr>
           <w:rFonts w:ascii="Menlo" w:hAnsi="Menlo" w:cs="Menlo"/>
@@ -37891,6 +39203,7 @@
         <w:t xml:space="preserve"> </w:t>
       </w:r>
       <w:proofErr w:type="spellStart"/>
+      <w:proofErr w:type="gramStart"/>
       <w:r>
         <w:rPr>
           <w:rFonts w:ascii="Menlo" w:hAnsi="Menlo" w:cs="Menlo"/>
@@ -37908,7 +39221,17 @@
           <w:bCs/>
           <w:color w:val="000000"/>
         </w:rPr>
-        <w:t>():</w:t>
+        <w:t>(</w:t>
+      </w:r>
+      <w:proofErr w:type="gramEnd"/>
+      <w:r>
+        <w:rPr>
+          <w:rFonts w:ascii="Menlo" w:hAnsi="Menlo" w:cs="Menlo"/>
+          <w:b/>
+          <w:bCs/>
+          <w:color w:val="000000"/>
+        </w:rPr>
+        <w:t>):</w:t>
       </w:r>
     </w:p>
     <w:p>
@@ -37931,6 +39254,7 @@
         <w:t xml:space="preserve">    </w:t>
       </w:r>
       <w:proofErr w:type="spellStart"/>
+      <w:proofErr w:type="gramStart"/>
       <w:r>
         <w:rPr>
           <w:rFonts w:ascii="Menlo" w:hAnsi="Menlo" w:cs="Menlo"/>
@@ -37950,6 +39274,7 @@
         </w:rPr>
         <w:t>(</w:t>
       </w:r>
+      <w:proofErr w:type="gramEnd"/>
       <w:r>
         <w:rPr>
           <w:rFonts w:ascii="Menlo" w:hAnsi="Menlo" w:cs="Menlo"/>
@@ -37989,6 +39314,7 @@
         <w:t xml:space="preserve">    </w:t>
       </w:r>
       <w:proofErr w:type="spellStart"/>
+      <w:proofErr w:type="gramStart"/>
       <w:r>
         <w:rPr>
           <w:rFonts w:ascii="Menlo" w:hAnsi="Menlo" w:cs="Menlo"/>
@@ -38008,6 +39334,7 @@
         </w:rPr>
         <w:t>(</w:t>
       </w:r>
+      <w:proofErr w:type="gramEnd"/>
       <w:r>
         <w:rPr>
           <w:rFonts w:ascii="Menlo" w:hAnsi="Menlo" w:cs="Menlo"/>
@@ -38047,6 +39374,7 @@
         <w:t xml:space="preserve">    </w:t>
       </w:r>
       <w:proofErr w:type="spellStart"/>
+      <w:proofErr w:type="gramStart"/>
       <w:r>
         <w:rPr>
           <w:rFonts w:ascii="Menlo" w:hAnsi="Menlo" w:cs="Menlo"/>
@@ -38066,6 +39394,7 @@
         </w:rPr>
         <w:t>(</w:t>
       </w:r>
+      <w:proofErr w:type="gramEnd"/>
       <w:r>
         <w:rPr>
           <w:rFonts w:ascii="Menlo" w:hAnsi="Menlo" w:cs="Menlo"/>
@@ -38105,6 +39434,7 @@
         <w:t xml:space="preserve">    </w:t>
       </w:r>
       <w:proofErr w:type="spellStart"/>
+      <w:proofErr w:type="gramStart"/>
       <w:r>
         <w:rPr>
           <w:rFonts w:ascii="Menlo" w:hAnsi="Menlo" w:cs="Menlo"/>
@@ -38124,6 +39454,7 @@
         </w:rPr>
         <w:t>(</w:t>
       </w:r>
+      <w:proofErr w:type="gramEnd"/>
       <w:r>
         <w:rPr>
           <w:rFonts w:ascii="Menlo" w:hAnsi="Menlo" w:cs="Menlo"/>
@@ -38163,6 +39494,7 @@
         <w:t xml:space="preserve">    </w:t>
       </w:r>
       <w:proofErr w:type="spellStart"/>
+      <w:proofErr w:type="gramStart"/>
       <w:r>
         <w:rPr>
           <w:rFonts w:ascii="Menlo" w:hAnsi="Menlo" w:cs="Menlo"/>
@@ -38182,6 +39514,7 @@
         </w:rPr>
         <w:t>(</w:t>
       </w:r>
+      <w:proofErr w:type="gramEnd"/>
       <w:r>
         <w:rPr>
           <w:rFonts w:ascii="Menlo" w:hAnsi="Menlo" w:cs="Menlo"/>
@@ -38241,6 +39574,7 @@
         <w:t xml:space="preserve">    </w:t>
       </w:r>
       <w:proofErr w:type="spellStart"/>
+      <w:proofErr w:type="gramStart"/>
       <w:r>
         <w:rPr>
           <w:rFonts w:ascii="Menlo" w:hAnsi="Menlo" w:cs="Menlo"/>
@@ -38260,6 +39594,7 @@
         </w:rPr>
         <w:t>(</w:t>
       </w:r>
+      <w:proofErr w:type="gramEnd"/>
       <w:r>
         <w:rPr>
           <w:rFonts w:ascii="Menlo" w:hAnsi="Menlo" w:cs="Menlo"/>
@@ -38323,6 +39658,7 @@
         <w:t xml:space="preserve"> </w:t>
       </w:r>
       <w:proofErr w:type="spellStart"/>
+      <w:proofErr w:type="gramStart"/>
       <w:r>
         <w:rPr>
           <w:rFonts w:ascii="Menlo" w:hAnsi="Menlo" w:cs="Menlo"/>
@@ -38340,7 +39676,17 @@
           <w:bCs/>
           <w:color w:val="000000"/>
         </w:rPr>
-        <w:t>():</w:t>
+        <w:t>(</w:t>
+      </w:r>
+      <w:proofErr w:type="gramEnd"/>
+      <w:r>
+        <w:rPr>
+          <w:rFonts w:ascii="Menlo" w:hAnsi="Menlo" w:cs="Menlo"/>
+          <w:b/>
+          <w:bCs/>
+          <w:color w:val="000000"/>
+        </w:rPr>
+        <w:t>):</w:t>
       </w:r>
     </w:p>
     <w:p>
@@ -38363,6 +39709,7 @@
         <w:t xml:space="preserve">    </w:t>
       </w:r>
       <w:proofErr w:type="spellStart"/>
+      <w:proofErr w:type="gramStart"/>
       <w:r>
         <w:rPr>
           <w:rFonts w:ascii="Menlo" w:hAnsi="Menlo" w:cs="Menlo"/>
@@ -38382,6 +39729,7 @@
         </w:rPr>
         <w:t>(</w:t>
       </w:r>
+      <w:proofErr w:type="gramEnd"/>
       <w:r>
         <w:rPr>
           <w:rFonts w:ascii="Menlo" w:hAnsi="Menlo" w:cs="Menlo"/>
@@ -38537,6 +39885,7 @@
         </w:rPr>
         <w:t xml:space="preserve"> </w:t>
       </w:r>
+      <w:proofErr w:type="gramStart"/>
       <w:r>
         <w:rPr>
           <w:rFonts w:ascii="Menlo" w:hAnsi="Menlo" w:cs="Menlo"/>
@@ -38553,7 +39902,17 @@
           <w:bCs/>
           <w:color w:val="000000"/>
         </w:rPr>
-        <w:t>()</w:t>
+        <w:t>(</w:t>
+      </w:r>
+      <w:proofErr w:type="gramEnd"/>
+      <w:r>
+        <w:rPr>
+          <w:rFonts w:ascii="Menlo" w:hAnsi="Menlo" w:cs="Menlo"/>
+          <w:b/>
+          <w:bCs/>
+          <w:color w:val="000000"/>
+        </w:rPr>
+        <w:t>)</w:t>
       </w:r>
     </w:p>
     <w:p>
@@ -38596,6 +39955,7 @@
         <w:t xml:space="preserve"> (</w:t>
       </w:r>
       <w:proofErr w:type="spellStart"/>
+      <w:proofErr w:type="gramStart"/>
       <w:r>
         <w:rPr>
           <w:rFonts w:ascii="Menlo" w:hAnsi="Menlo" w:cs="Menlo"/>
@@ -38606,6 +39966,7 @@
         <w:t>aux.isdigit</w:t>
       </w:r>
       <w:proofErr w:type="spellEnd"/>
+      <w:proofErr w:type="gramEnd"/>
       <w:r>
         <w:rPr>
           <w:rFonts w:ascii="Menlo" w:hAnsi="Menlo" w:cs="Menlo"/>
@@ -38672,6 +40033,7 @@
         <w:t xml:space="preserve">        </w:t>
       </w:r>
       <w:proofErr w:type="spellStart"/>
+      <w:proofErr w:type="gramStart"/>
       <w:r>
         <w:rPr>
           <w:rFonts w:ascii="Menlo" w:hAnsi="Menlo" w:cs="Menlo"/>
@@ -38691,6 +40053,7 @@
         </w:rPr>
         <w:t>(</w:t>
       </w:r>
+      <w:proofErr w:type="gramEnd"/>
       <w:r>
         <w:rPr>
           <w:rFonts w:ascii="Menlo" w:hAnsi="Menlo" w:cs="Menlo"/>
@@ -38730,6 +40093,7 @@
         <w:t xml:space="preserve">        </w:t>
       </w:r>
       <w:proofErr w:type="spellStart"/>
+      <w:proofErr w:type="gramStart"/>
       <w:r>
         <w:rPr>
           <w:rFonts w:ascii="Menlo" w:hAnsi="Menlo" w:cs="Menlo"/>
@@ -38749,6 +40113,7 @@
         </w:rPr>
         <w:t>(</w:t>
       </w:r>
+      <w:proofErr w:type="gramEnd"/>
       <w:r>
         <w:rPr>
           <w:rFonts w:ascii="Menlo" w:hAnsi="Menlo" w:cs="Menlo"/>
@@ -38845,6 +40210,7 @@
         </w:rPr>
         <w:t xml:space="preserve"> </w:t>
       </w:r>
+      <w:proofErr w:type="gramStart"/>
       <w:r>
         <w:rPr>
           <w:rFonts w:ascii="Menlo" w:hAnsi="Menlo" w:cs="Menlo"/>
@@ -38861,7 +40227,17 @@
           <w:bCs/>
           <w:color w:val="000000"/>
         </w:rPr>
-        <w:t xml:space="preserve">()           </w:t>
+        <w:t>(</w:t>
+      </w:r>
+      <w:proofErr w:type="gramEnd"/>
+      <w:r>
+        <w:rPr>
+          <w:rFonts w:ascii="Menlo" w:hAnsi="Menlo" w:cs="Menlo"/>
+          <w:b/>
+          <w:bCs/>
+          <w:color w:val="000000"/>
+        </w:rPr>
+        <w:t xml:space="preserve">)           </w:t>
       </w:r>
     </w:p>
     <w:p>
@@ -39012,6 +40388,7 @@
         </w:rPr>
       </w:pPr>
       <w:proofErr w:type="spellStart"/>
+      <w:proofErr w:type="gramStart"/>
       <w:r>
         <w:rPr>
           <w:rFonts w:ascii="Menlo" w:hAnsi="Menlo" w:cs="Menlo"/>
@@ -39031,6 +40408,7 @@
         </w:rPr>
         <w:t>(</w:t>
       </w:r>
+      <w:proofErr w:type="gramEnd"/>
       <w:r>
         <w:rPr>
           <w:rFonts w:ascii="Menlo" w:hAnsi="Menlo" w:cs="Menlo"/>
@@ -39108,6 +40486,7 @@
         <w:t xml:space="preserve"> </w:t>
       </w:r>
       <w:proofErr w:type="spellStart"/>
+      <w:proofErr w:type="gramStart"/>
       <w:r>
         <w:rPr>
           <w:rFonts w:ascii="Menlo" w:hAnsi="Menlo" w:cs="Menlo"/>
@@ -39125,7 +40504,17 @@
           <w:bCs/>
           <w:color w:val="000000"/>
         </w:rPr>
-        <w:t>()</w:t>
+        <w:t>(</w:t>
+      </w:r>
+      <w:proofErr w:type="gramEnd"/>
+      <w:r>
+        <w:rPr>
+          <w:rFonts w:ascii="Menlo" w:hAnsi="Menlo" w:cs="Menlo"/>
+          <w:b/>
+          <w:bCs/>
+          <w:color w:val="000000"/>
+        </w:rPr>
+        <w:t>)</w:t>
       </w:r>
     </w:p>
     <w:p>
@@ -39166,6 +40555,7 @@
         <w:t xml:space="preserve"> </w:t>
       </w:r>
       <w:proofErr w:type="spellStart"/>
+      <w:proofErr w:type="gramStart"/>
       <w:r>
         <w:rPr>
           <w:rFonts w:ascii="Menlo" w:hAnsi="Menlo" w:cs="Menlo"/>
@@ -39183,7 +40573,17 @@
           <w:bCs/>
           <w:color w:val="000000"/>
         </w:rPr>
-        <w:t>()</w:t>
+        <w:t>(</w:t>
+      </w:r>
+      <w:proofErr w:type="gramEnd"/>
+      <w:r>
+        <w:rPr>
+          <w:rFonts w:ascii="Menlo" w:hAnsi="Menlo" w:cs="Menlo"/>
+          <w:b/>
+          <w:bCs/>
+          <w:color w:val="000000"/>
+        </w:rPr>
+        <w:t>)</w:t>
       </w:r>
     </w:p>
     <w:p>
@@ -39316,6 +40716,7 @@
         <w:t xml:space="preserve"> (</w:t>
       </w:r>
       <w:proofErr w:type="spellStart"/>
+      <w:proofErr w:type="gramStart"/>
       <w:r>
         <w:rPr>
           <w:rFonts w:ascii="Menlo" w:hAnsi="Menlo" w:cs="Menlo"/>
@@ -39345,7 +40746,18 @@
           <w:color w:val="F92672"/>
           <w:lang w:val="en-US"/>
         </w:rPr>
-        <w:t>!=</w:t>
+        <w:t>!</w:t>
+      </w:r>
+      <w:proofErr w:type="gramEnd"/>
+      <w:r>
+        <w:rPr>
+          <w:rFonts w:ascii="Menlo" w:hAnsi="Menlo" w:cs="Menlo"/>
+          <w:b/>
+          <w:bCs/>
+          <w:color w:val="F92672"/>
+          <w:lang w:val="en-US"/>
+        </w:rPr>
+        <w:t>=</w:t>
       </w:r>
       <w:r>
         <w:rPr>
@@ -39400,6 +40812,7 @@
         <w:t xml:space="preserve">    </w:t>
       </w:r>
       <w:proofErr w:type="spellStart"/>
+      <w:proofErr w:type="gramStart"/>
       <w:r>
         <w:rPr>
           <w:rFonts w:ascii="Menlo" w:hAnsi="Menlo" w:cs="Menlo"/>
@@ -39419,7 +40832,18 @@
           <w:color w:val="000000"/>
           <w:lang w:val="en-US"/>
         </w:rPr>
-        <w:t>()</w:t>
+        <w:t>(</w:t>
+      </w:r>
+      <w:proofErr w:type="gramEnd"/>
+      <w:r>
+        <w:rPr>
+          <w:rFonts w:ascii="Menlo" w:hAnsi="Menlo" w:cs="Menlo"/>
+          <w:b/>
+          <w:bCs/>
+          <w:color w:val="000000"/>
+          <w:lang w:val="en-US"/>
+        </w:rPr>
+        <w:t>)</w:t>
       </w:r>
     </w:p>
     <w:p>
@@ -39507,6 +40931,7 @@
         </w:rPr>
         <w:t>(</w:t>
       </w:r>
+      <w:proofErr w:type="gramStart"/>
       <w:r>
         <w:rPr>
           <w:rFonts w:ascii="Menlo" w:hAnsi="Menlo" w:cs="Menlo"/>
@@ -39525,7 +40950,18 @@
           <w:color w:val="000000"/>
           <w:lang w:val="en-US"/>
         </w:rPr>
-        <w:t>())</w:t>
+        <w:t>(</w:t>
+      </w:r>
+      <w:proofErr w:type="gramEnd"/>
+      <w:r>
+        <w:rPr>
+          <w:rFonts w:ascii="Menlo" w:hAnsi="Menlo" w:cs="Menlo"/>
+          <w:b/>
+          <w:bCs/>
+          <w:color w:val="000000"/>
+          <w:lang w:val="en-US"/>
+        </w:rPr>
+        <w:t>))</w:t>
       </w:r>
     </w:p>
     <w:p>
@@ -39750,6 +41186,7 @@
         <w:t xml:space="preserve"> </w:t>
       </w:r>
       <w:proofErr w:type="spellStart"/>
+      <w:proofErr w:type="gramStart"/>
       <w:r>
         <w:rPr>
           <w:rFonts w:ascii="Menlo" w:hAnsi="Menlo" w:cs="Menlo"/>
@@ -39767,7 +41204,17 @@
           <w:bCs/>
           <w:color w:val="000000"/>
         </w:rPr>
-        <w:t>(numero1, numero2)</w:t>
+        <w:t>(</w:t>
+      </w:r>
+      <w:proofErr w:type="gramEnd"/>
+      <w:r>
+        <w:rPr>
+          <w:rFonts w:ascii="Menlo" w:hAnsi="Menlo" w:cs="Menlo"/>
+          <w:b/>
+          <w:bCs/>
+          <w:color w:val="000000"/>
+        </w:rPr>
+        <w:t>numero1, numero2)</w:t>
       </w:r>
     </w:p>
     <w:p>
@@ -39924,6 +41371,7 @@
         <w:t xml:space="preserve"> </w:t>
       </w:r>
       <w:proofErr w:type="spellStart"/>
+      <w:proofErr w:type="gramStart"/>
       <w:r>
         <w:rPr>
           <w:rFonts w:ascii="Menlo" w:hAnsi="Menlo" w:cs="Menlo"/>
@@ -39941,7 +41389,17 @@
           <w:bCs/>
           <w:color w:val="000000"/>
         </w:rPr>
-        <w:t>(numero1, numero2)</w:t>
+        <w:t>(</w:t>
+      </w:r>
+      <w:proofErr w:type="gramEnd"/>
+      <w:r>
+        <w:rPr>
+          <w:rFonts w:ascii="Menlo" w:hAnsi="Menlo" w:cs="Menlo"/>
+          <w:b/>
+          <w:bCs/>
+          <w:color w:val="000000"/>
+        </w:rPr>
+        <w:t>numero1, numero2)</w:t>
       </w:r>
     </w:p>
     <w:p>
@@ -40098,6 +41556,7 @@
         <w:t xml:space="preserve"> </w:t>
       </w:r>
       <w:proofErr w:type="spellStart"/>
+      <w:proofErr w:type="gramStart"/>
       <w:r>
         <w:rPr>
           <w:rFonts w:ascii="Menlo" w:hAnsi="Menlo" w:cs="Menlo"/>
@@ -40115,7 +41574,17 @@
           <w:bCs/>
           <w:color w:val="000000"/>
         </w:rPr>
-        <w:t>(numero1, numero2)</w:t>
+        <w:t>(</w:t>
+      </w:r>
+      <w:proofErr w:type="gramEnd"/>
+      <w:r>
+        <w:rPr>
+          <w:rFonts w:ascii="Menlo" w:hAnsi="Menlo" w:cs="Menlo"/>
+          <w:b/>
+          <w:bCs/>
+          <w:color w:val="000000"/>
+        </w:rPr>
+        <w:t>numero1, numero2)</w:t>
       </w:r>
     </w:p>
     <w:p>
@@ -40281,6 +41750,7 @@
         <w:t xml:space="preserve"> </w:t>
       </w:r>
       <w:proofErr w:type="spellStart"/>
+      <w:proofErr w:type="gramStart"/>
       <w:r>
         <w:rPr>
           <w:rFonts w:ascii="Menlo" w:hAnsi="Menlo" w:cs="Menlo"/>
@@ -40298,7 +41768,17 @@
           <w:bCs/>
           <w:color w:val="000000"/>
         </w:rPr>
-        <w:t>()</w:t>
+        <w:t>(</w:t>
+      </w:r>
+      <w:proofErr w:type="gramEnd"/>
+      <w:r>
+        <w:rPr>
+          <w:rFonts w:ascii="Menlo" w:hAnsi="Menlo" w:cs="Menlo"/>
+          <w:b/>
+          <w:bCs/>
+          <w:color w:val="000000"/>
+        </w:rPr>
+        <w:t>)</w:t>
       </w:r>
     </w:p>
     <w:p>
@@ -40339,6 +41819,7 @@
         <w:t xml:space="preserve"> </w:t>
       </w:r>
       <w:proofErr w:type="spellStart"/>
+      <w:proofErr w:type="gramStart"/>
       <w:r>
         <w:rPr>
           <w:rFonts w:ascii="Menlo" w:hAnsi="Menlo" w:cs="Menlo"/>
@@ -40356,7 +41837,17 @@
           <w:bCs/>
           <w:color w:val="000000"/>
         </w:rPr>
-        <w:t>()</w:t>
+        <w:t>(</w:t>
+      </w:r>
+      <w:proofErr w:type="gramEnd"/>
+      <w:r>
+        <w:rPr>
+          <w:rFonts w:ascii="Menlo" w:hAnsi="Menlo" w:cs="Menlo"/>
+          <w:b/>
+          <w:bCs/>
+          <w:color w:val="000000"/>
+        </w:rPr>
+        <w:t>)</w:t>
       </w:r>
     </w:p>
     <w:p>
@@ -40475,6 +41966,7 @@
         <w:t xml:space="preserve">        </w:t>
       </w:r>
       <w:proofErr w:type="spellStart"/>
+      <w:proofErr w:type="gramStart"/>
       <w:r>
         <w:rPr>
           <w:rFonts w:ascii="Menlo" w:hAnsi="Menlo" w:cs="Menlo"/>
@@ -40494,6 +41986,7 @@
         </w:rPr>
         <w:t>(</w:t>
       </w:r>
+      <w:proofErr w:type="gramEnd"/>
       <w:r>
         <w:rPr>
           <w:rFonts w:ascii="Menlo" w:hAnsi="Menlo" w:cs="Menlo"/>
@@ -40573,6 +42066,7 @@
         <w:t xml:space="preserve">        </w:t>
       </w:r>
       <w:proofErr w:type="spellStart"/>
+      <w:proofErr w:type="gramStart"/>
       <w:r>
         <w:rPr>
           <w:rFonts w:ascii="Menlo" w:hAnsi="Menlo" w:cs="Menlo"/>
@@ -40592,6 +42086,7 @@
         </w:rPr>
         <w:t>(</w:t>
       </w:r>
+      <w:proofErr w:type="gramEnd"/>
       <w:r>
         <w:rPr>
           <w:rFonts w:ascii="Menlo" w:hAnsi="Menlo" w:cs="Menlo"/>
@@ -40631,6 +42126,7 @@
         <w:t xml:space="preserve">    </w:t>
       </w:r>
       <w:proofErr w:type="spellStart"/>
+      <w:proofErr w:type="gramStart"/>
       <w:r>
         <w:rPr>
           <w:rFonts w:ascii="Menlo" w:hAnsi="Menlo" w:cs="Menlo"/>
@@ -40650,6 +42146,7 @@
         </w:rPr>
         <w:t>(</w:t>
       </w:r>
+      <w:proofErr w:type="gramEnd"/>
       <w:r>
         <w:rPr>
           <w:rFonts w:ascii="Menlo" w:hAnsi="Menlo" w:cs="Menlo"/>
@@ -40740,6 +42237,7 @@
         </w:rPr>
       </w:pPr>
       <w:proofErr w:type="spellStart"/>
+      <w:proofErr w:type="gramStart"/>
       <w:r>
         <w:rPr>
           <w:rFonts w:ascii="Menlo" w:hAnsi="Menlo" w:cs="Menlo"/>
@@ -40759,6 +42257,7 @@
         </w:rPr>
         <w:t>(</w:t>
       </w:r>
+      <w:proofErr w:type="gramEnd"/>
       <w:r>
         <w:rPr>
           <w:rFonts w:ascii="Menlo" w:hAnsi="Menlo" w:cs="Menlo"/>
@@ -40792,6 +42291,14 @@
     </w:p>
     <w:p>
       <w:pPr>
+        <w:pStyle w:val="Ttulo1"/>
+      </w:pPr>
+      <w:r>
+        <w:t>LIBRERIAS EN PYTHON</w:t>
+      </w:r>
+    </w:p>
+    <w:p>
+      <w:pPr>
         <w:pStyle w:val="CuerpoA"/>
         <w:pBdr>
           <w:top w:val="none" w:sz="0" w:space="0" w:color="auto"/>
@@ -40801,6 +42308,812 @@
           <w:lang w:val="es-ES"/>
         </w:rPr>
       </w:pPr>
+    </w:p>
+    <w:p>
+      <w:pPr>
+        <w:pStyle w:val="CuerpoA"/>
+        <w:pBdr>
+          <w:top w:val="none" w:sz="0" w:space="0" w:color="auto"/>
+        </w:pBdr>
+        <w:spacing w:after="0" w:line="240" w:lineRule="auto"/>
+        <w:rPr>
+          <w:lang w:val="es-ES"/>
+        </w:rPr>
+      </w:pPr>
+      <w:r>
+        <w:rPr>
+          <w:lang w:val="es-ES"/>
+        </w:rPr>
+        <w:t>Python nos permite tener los métodos que deseemos en librerías, que no dejan de ser ficheros Python, pero que no se ejecutan, sino que son llamados por otros ficheros Python.</w:t>
+      </w:r>
+    </w:p>
+    <w:p>
+      <w:pPr>
+        <w:pStyle w:val="CuerpoA"/>
+        <w:pBdr>
+          <w:top w:val="none" w:sz="0" w:space="0" w:color="auto"/>
+        </w:pBdr>
+        <w:spacing w:after="0" w:line="240" w:lineRule="auto"/>
+        <w:rPr>
+          <w:lang w:val="es-ES"/>
+        </w:rPr>
+      </w:pPr>
+    </w:p>
+    <w:p>
+      <w:pPr>
+        <w:pStyle w:val="CuerpoA"/>
+        <w:pBdr>
+          <w:top w:val="none" w:sz="0" w:space="0" w:color="auto"/>
+        </w:pBdr>
+        <w:spacing w:after="0" w:line="240" w:lineRule="auto"/>
+        <w:rPr>
+          <w:lang w:val="es-ES"/>
+        </w:rPr>
+      </w:pPr>
+      <w:r>
+        <w:rPr>
+          <w:lang w:val="es-ES"/>
+        </w:rPr>
+        <w:t xml:space="preserve">Por ejemplo, hemos utilizado la clase </w:t>
+      </w:r>
+      <w:proofErr w:type="spellStart"/>
+      <w:r>
+        <w:rPr>
+          <w:b/>
+          <w:bCs/>
+          <w:lang w:val="es-ES"/>
+        </w:rPr>
+        <w:t>math</w:t>
+      </w:r>
+      <w:proofErr w:type="spellEnd"/>
+      <w:r>
+        <w:rPr>
+          <w:lang w:val="es-ES"/>
+        </w:rPr>
+        <w:t>, que es una librería que contiene una serie de métodos.  Dicha librería en ningún momento la hemos ejecutado, sino que la hemos utilizado.</w:t>
+      </w:r>
+    </w:p>
+    <w:p>
+      <w:pPr>
+        <w:pStyle w:val="CuerpoA"/>
+        <w:pBdr>
+          <w:top w:val="none" w:sz="0" w:space="0" w:color="auto"/>
+        </w:pBdr>
+        <w:spacing w:after="0" w:line="240" w:lineRule="auto"/>
+        <w:rPr>
+          <w:lang w:val="es-ES"/>
+        </w:rPr>
+      </w:pPr>
+    </w:p>
+    <w:p>
+      <w:pPr>
+        <w:pStyle w:val="CuerpoA"/>
+        <w:pBdr>
+          <w:top w:val="none" w:sz="0" w:space="0" w:color="auto"/>
+        </w:pBdr>
+        <w:spacing w:after="0" w:line="240" w:lineRule="auto"/>
+        <w:rPr>
+          <w:lang w:val="es-ES"/>
+        </w:rPr>
+      </w:pPr>
+    </w:p>
+    <w:p>
+      <w:pPr>
+        <w:pStyle w:val="CuerpoA"/>
+        <w:pBdr>
+          <w:top w:val="none" w:sz="0" w:space="0" w:color="auto"/>
+        </w:pBdr>
+        <w:spacing w:after="0" w:line="240" w:lineRule="auto"/>
+        <w:rPr>
+          <w:lang w:val="es-ES"/>
+        </w:rPr>
+      </w:pPr>
+    </w:p>
+    <w:p>
+      <w:pPr>
+        <w:pStyle w:val="CuerpoA"/>
+        <w:pBdr>
+          <w:top w:val="none" w:sz="0" w:space="0" w:color="auto"/>
+        </w:pBdr>
+        <w:spacing w:after="0" w:line="240" w:lineRule="auto"/>
+        <w:rPr>
+          <w:lang w:val="es-ES"/>
+        </w:rPr>
+      </w:pPr>
+    </w:p>
+    <w:p>
+      <w:pPr>
+        <w:pStyle w:val="CuerpoA"/>
+        <w:pBdr>
+          <w:top w:val="none" w:sz="0" w:space="0" w:color="auto"/>
+        </w:pBdr>
+        <w:spacing w:after="0" w:line="240" w:lineRule="auto"/>
+        <w:rPr>
+          <w:lang w:val="es-ES"/>
+        </w:rPr>
+      </w:pPr>
+    </w:p>
+    <w:p>
+      <w:pPr>
+        <w:pStyle w:val="CuerpoA"/>
+        <w:pBdr>
+          <w:top w:val="none" w:sz="0" w:space="0" w:color="auto"/>
+        </w:pBdr>
+        <w:spacing w:after="0" w:line="240" w:lineRule="auto"/>
+        <w:rPr>
+          <w:lang w:val="es-ES"/>
+        </w:rPr>
+      </w:pPr>
+    </w:p>
+    <w:p>
+      <w:pPr>
+        <w:pStyle w:val="CuerpoA"/>
+        <w:pBdr>
+          <w:top w:val="none" w:sz="0" w:space="0" w:color="auto"/>
+        </w:pBdr>
+        <w:spacing w:after="0" w:line="240" w:lineRule="auto"/>
+        <w:rPr>
+          <w:b/>
+          <w:bCs/>
+          <w:lang w:val="es-ES"/>
+        </w:rPr>
+      </w:pPr>
+      <w:r>
+        <w:rPr>
+          <w:lang w:val="es-ES"/>
+        </w:rPr>
+        <w:lastRenderedPageBreak/>
+        <w:t xml:space="preserve">Ejemplo: </w:t>
+      </w:r>
+      <w:r>
+        <w:rPr>
+          <w:b/>
+          <w:bCs/>
+          <w:lang w:val="es-ES"/>
+        </w:rPr>
+        <w:t>math.py</w:t>
+      </w:r>
+    </w:p>
+    <w:p>
+      <w:pPr>
+        <w:pStyle w:val="CuerpoA"/>
+        <w:pBdr>
+          <w:top w:val="none" w:sz="0" w:space="0" w:color="auto"/>
+        </w:pBdr>
+        <w:spacing w:after="0" w:line="240" w:lineRule="auto"/>
+        <w:rPr>
+          <w:lang w:val="es-ES"/>
+        </w:rPr>
+      </w:pPr>
+    </w:p>
+    <w:p>
+      <w:pPr>
+        <w:pStyle w:val="CuerpoA"/>
+        <w:pBdr>
+          <w:top w:val="none" w:sz="0" w:space="0" w:color="auto"/>
+        </w:pBdr>
+        <w:spacing w:after="0" w:line="240" w:lineRule="auto"/>
+        <w:rPr>
+          <w:lang w:val="es-ES"/>
+        </w:rPr>
+      </w:pPr>
+      <w:proofErr w:type="spellStart"/>
+      <w:r>
+        <w:rPr>
+          <w:lang w:val="es-ES"/>
+        </w:rPr>
+        <w:t>def</w:t>
+      </w:r>
+      <w:proofErr w:type="spellEnd"/>
+      <w:r>
+        <w:rPr>
+          <w:lang w:val="es-ES"/>
+        </w:rPr>
+        <w:t xml:space="preserve"> </w:t>
+      </w:r>
+      <w:proofErr w:type="spellStart"/>
+      <w:proofErr w:type="gramStart"/>
+      <w:r>
+        <w:rPr>
+          <w:lang w:val="es-ES"/>
+        </w:rPr>
+        <w:t>trunc</w:t>
+      </w:r>
+      <w:proofErr w:type="spellEnd"/>
+      <w:r>
+        <w:rPr>
+          <w:lang w:val="es-ES"/>
+        </w:rPr>
+        <w:t>(</w:t>
+      </w:r>
+      <w:proofErr w:type="gramEnd"/>
+      <w:r>
+        <w:rPr>
+          <w:lang w:val="es-ES"/>
+        </w:rPr>
+        <w:t>6.7):</w:t>
+      </w:r>
+    </w:p>
+    <w:p>
+      <w:pPr>
+        <w:pStyle w:val="CuerpoA"/>
+        <w:pBdr>
+          <w:top w:val="none" w:sz="0" w:space="0" w:color="auto"/>
+        </w:pBdr>
+        <w:spacing w:after="0" w:line="240" w:lineRule="auto"/>
+        <w:rPr>
+          <w:lang w:val="es-ES"/>
+        </w:rPr>
+      </w:pPr>
+      <w:r>
+        <w:rPr>
+          <w:lang w:val="es-ES"/>
+        </w:rPr>
+        <w:tab/>
+        <w:t>….</w:t>
+      </w:r>
+    </w:p>
+    <w:p>
+      <w:pPr>
+        <w:pStyle w:val="CuerpoA"/>
+        <w:pBdr>
+          <w:top w:val="none" w:sz="0" w:space="0" w:color="auto"/>
+        </w:pBdr>
+        <w:spacing w:after="0" w:line="240" w:lineRule="auto"/>
+        <w:rPr>
+          <w:lang w:val="es-ES"/>
+        </w:rPr>
+      </w:pPr>
+      <w:proofErr w:type="spellStart"/>
+      <w:r>
+        <w:rPr>
+          <w:lang w:val="es-ES"/>
+        </w:rPr>
+        <w:t>def</w:t>
+      </w:r>
+      <w:proofErr w:type="spellEnd"/>
+      <w:r>
+        <w:rPr>
+          <w:lang w:val="es-ES"/>
+        </w:rPr>
+        <w:t xml:space="preserve"> </w:t>
+      </w:r>
+      <w:proofErr w:type="spellStart"/>
+      <w:proofErr w:type="gramStart"/>
+      <w:r>
+        <w:rPr>
+          <w:lang w:val="es-ES"/>
+        </w:rPr>
+        <w:t>floor</w:t>
+      </w:r>
+      <w:proofErr w:type="spellEnd"/>
+      <w:r>
+        <w:rPr>
+          <w:lang w:val="es-ES"/>
+        </w:rPr>
+        <w:t>(</w:t>
+      </w:r>
+      <w:proofErr w:type="gramEnd"/>
+      <w:r>
+        <w:rPr>
+          <w:lang w:val="es-ES"/>
+        </w:rPr>
+        <w:t>5.9):</w:t>
+      </w:r>
+    </w:p>
+    <w:p>
+      <w:pPr>
+        <w:pStyle w:val="CuerpoA"/>
+        <w:pBdr>
+          <w:top w:val="none" w:sz="0" w:space="0" w:color="auto"/>
+        </w:pBdr>
+        <w:spacing w:after="0" w:line="240" w:lineRule="auto"/>
+        <w:rPr>
+          <w:lang w:val="es-ES"/>
+        </w:rPr>
+      </w:pPr>
+      <w:r>
+        <w:rPr>
+          <w:lang w:val="es-ES"/>
+        </w:rPr>
+        <w:tab/>
+        <w:t xml:space="preserve">…. </w:t>
+      </w:r>
+    </w:p>
+    <w:p>
+      <w:pPr>
+        <w:pStyle w:val="CuerpoA"/>
+        <w:pBdr>
+          <w:top w:val="none" w:sz="0" w:space="0" w:color="auto"/>
+        </w:pBdr>
+        <w:spacing w:after="0" w:line="240" w:lineRule="auto"/>
+        <w:rPr>
+          <w:lang w:val="es-ES"/>
+        </w:rPr>
+      </w:pPr>
+    </w:p>
+    <w:p>
+      <w:pPr>
+        <w:pStyle w:val="CuerpoA"/>
+        <w:pBdr>
+          <w:top w:val="none" w:sz="0" w:space="0" w:color="auto"/>
+        </w:pBdr>
+        <w:spacing w:after="0" w:line="240" w:lineRule="auto"/>
+        <w:rPr>
+          <w:b/>
+          <w:bCs/>
+          <w:lang w:val="es-ES"/>
+        </w:rPr>
+      </w:pPr>
+      <w:r>
+        <w:rPr>
+          <w:lang w:val="es-ES"/>
+        </w:rPr>
+        <w:t>Lo que seguiremos haciendo a partir de ahora es tener un fichero PY que será el principal (</w:t>
+      </w:r>
+      <w:proofErr w:type="spellStart"/>
+      <w:r>
+        <w:rPr>
+          <w:lang w:val="es-ES"/>
+        </w:rPr>
+        <w:t>main</w:t>
+      </w:r>
+      <w:proofErr w:type="spellEnd"/>
+      <w:r>
+        <w:rPr>
+          <w:lang w:val="es-ES"/>
+        </w:rPr>
+        <w:t>/</w:t>
+      </w:r>
+      <w:proofErr w:type="spellStart"/>
+      <w:r>
+        <w:rPr>
+          <w:lang w:val="es-ES"/>
+        </w:rPr>
+        <w:t>program</w:t>
+      </w:r>
+      <w:proofErr w:type="spellEnd"/>
+      <w:r>
+        <w:rPr>
+          <w:lang w:val="es-ES"/>
+        </w:rPr>
+        <w:t xml:space="preserve">):  </w:t>
+      </w:r>
+      <w:r>
+        <w:rPr>
+          <w:b/>
+          <w:bCs/>
+          <w:lang w:val="es-ES"/>
+        </w:rPr>
+        <w:t>program.py</w:t>
+      </w:r>
+    </w:p>
+    <w:p>
+      <w:pPr>
+        <w:pStyle w:val="CuerpoA"/>
+        <w:pBdr>
+          <w:top w:val="none" w:sz="0" w:space="0" w:color="auto"/>
+        </w:pBdr>
+        <w:spacing w:after="0" w:line="240" w:lineRule="auto"/>
+        <w:rPr>
+          <w:lang w:val="es-ES"/>
+        </w:rPr>
+      </w:pPr>
+    </w:p>
+    <w:p>
+      <w:pPr>
+        <w:pStyle w:val="CuerpoA"/>
+        <w:pBdr>
+          <w:top w:val="none" w:sz="0" w:space="0" w:color="auto"/>
+        </w:pBdr>
+        <w:spacing w:after="0" w:line="240" w:lineRule="auto"/>
+        <w:rPr>
+          <w:b/>
+          <w:bCs/>
+          <w:lang w:val="es-ES"/>
+        </w:rPr>
+      </w:pPr>
+      <w:r>
+        <w:rPr>
+          <w:lang w:val="es-ES"/>
+        </w:rPr>
+        <w:t xml:space="preserve">Tendremos librerías PY con solo métodos para ser llamados. </w:t>
+      </w:r>
+      <w:r>
+        <w:rPr>
+          <w:b/>
+          <w:bCs/>
+          <w:lang w:val="es-ES"/>
+        </w:rPr>
+        <w:t>libreria.py</w:t>
+      </w:r>
+    </w:p>
+    <w:p>
+      <w:pPr>
+        <w:pStyle w:val="CuerpoA"/>
+        <w:pBdr>
+          <w:top w:val="none" w:sz="0" w:space="0" w:color="auto"/>
+        </w:pBdr>
+        <w:spacing w:after="0" w:line="240" w:lineRule="auto"/>
+        <w:rPr>
+          <w:lang w:val="es-ES"/>
+        </w:rPr>
+      </w:pPr>
+    </w:p>
+    <w:p>
+      <w:pPr>
+        <w:pStyle w:val="CuerpoA"/>
+        <w:pBdr>
+          <w:top w:val="none" w:sz="0" w:space="0" w:color="auto"/>
+        </w:pBdr>
+        <w:spacing w:after="0" w:line="240" w:lineRule="auto"/>
+        <w:rPr>
+          <w:lang w:val="es-ES"/>
+        </w:rPr>
+      </w:pPr>
+      <w:r>
+        <w:rPr>
+          <w:b/>
+          <w:bCs/>
+          <w:lang w:val="es-ES"/>
+        </w:rPr>
+        <w:t>LIBRERÍA.PY</w:t>
+      </w:r>
+    </w:p>
+    <w:p>
+      <w:pPr>
+        <w:pStyle w:val="CuerpoA"/>
+        <w:pBdr>
+          <w:top w:val="none" w:sz="0" w:space="0" w:color="auto"/>
+        </w:pBdr>
+        <w:spacing w:after="0" w:line="240" w:lineRule="auto"/>
+        <w:rPr>
+          <w:lang w:val="es-ES"/>
+        </w:rPr>
+      </w:pPr>
+      <w:proofErr w:type="spellStart"/>
+      <w:r>
+        <w:rPr>
+          <w:lang w:val="es-ES"/>
+        </w:rPr>
+        <w:t>def</w:t>
+      </w:r>
+      <w:proofErr w:type="spellEnd"/>
+      <w:r>
+        <w:rPr>
+          <w:lang w:val="es-ES"/>
+        </w:rPr>
+        <w:t xml:space="preserve"> metodo1():</w:t>
+      </w:r>
+    </w:p>
+    <w:p>
+      <w:pPr>
+        <w:pStyle w:val="CuerpoA"/>
+        <w:pBdr>
+          <w:top w:val="none" w:sz="0" w:space="0" w:color="auto"/>
+        </w:pBdr>
+        <w:spacing w:after="0" w:line="240" w:lineRule="auto"/>
+        <w:rPr>
+          <w:lang w:val="es-ES"/>
+        </w:rPr>
+      </w:pPr>
+    </w:p>
+    <w:p>
+      <w:pPr>
+        <w:pStyle w:val="CuerpoA"/>
+        <w:pBdr>
+          <w:top w:val="none" w:sz="0" w:space="0" w:color="auto"/>
+        </w:pBdr>
+        <w:spacing w:after="0" w:line="240" w:lineRule="auto"/>
+        <w:rPr>
+          <w:lang w:val="es-ES"/>
+        </w:rPr>
+      </w:pPr>
+      <w:proofErr w:type="spellStart"/>
+      <w:r>
+        <w:rPr>
+          <w:lang w:val="es-ES"/>
+        </w:rPr>
+        <w:t>def</w:t>
+      </w:r>
+      <w:proofErr w:type="spellEnd"/>
+      <w:r>
+        <w:rPr>
+          <w:lang w:val="es-ES"/>
+        </w:rPr>
+        <w:t xml:space="preserve"> metodo2():</w:t>
+      </w:r>
+    </w:p>
+    <w:p>
+      <w:pPr>
+        <w:pStyle w:val="CuerpoA"/>
+        <w:pBdr>
+          <w:top w:val="none" w:sz="0" w:space="0" w:color="auto"/>
+        </w:pBdr>
+        <w:spacing w:after="0" w:line="240" w:lineRule="auto"/>
+        <w:rPr>
+          <w:lang w:val="es-ES"/>
+        </w:rPr>
+      </w:pPr>
+    </w:p>
+    <w:p>
+      <w:pPr>
+        <w:pStyle w:val="CuerpoA"/>
+        <w:pBdr>
+          <w:top w:val="none" w:sz="0" w:space="0" w:color="auto"/>
+        </w:pBdr>
+        <w:spacing w:after="0" w:line="240" w:lineRule="auto"/>
+        <w:rPr>
+          <w:b/>
+          <w:bCs/>
+          <w:lang w:val="es-ES"/>
+        </w:rPr>
+      </w:pPr>
+      <w:r>
+        <w:rPr>
+          <w:b/>
+          <w:bCs/>
+          <w:lang w:val="es-ES"/>
+        </w:rPr>
+        <w:t>PROGRAM.PY</w:t>
+      </w:r>
+    </w:p>
+    <w:p>
+      <w:pPr>
+        <w:pStyle w:val="CuerpoA"/>
+        <w:pBdr>
+          <w:top w:val="none" w:sz="0" w:space="0" w:color="auto"/>
+        </w:pBdr>
+        <w:spacing w:after="0" w:line="240" w:lineRule="auto"/>
+        <w:rPr>
+          <w:lang w:val="es-ES"/>
+        </w:rPr>
+      </w:pPr>
+    </w:p>
+    <w:p>
+      <w:pPr>
+        <w:pStyle w:val="CuerpoA"/>
+        <w:pBdr>
+          <w:top w:val="none" w:sz="0" w:space="0" w:color="auto"/>
+        </w:pBdr>
+        <w:spacing w:after="0" w:line="240" w:lineRule="auto"/>
+        <w:rPr>
+          <w:lang w:val="es-ES"/>
+        </w:rPr>
+      </w:pPr>
+      <w:proofErr w:type="spellStart"/>
+      <w:r>
+        <w:rPr>
+          <w:lang w:val="es-ES"/>
+        </w:rPr>
+        <w:t>from</w:t>
+      </w:r>
+      <w:proofErr w:type="spellEnd"/>
+      <w:r>
+        <w:rPr>
+          <w:lang w:val="es-ES"/>
+        </w:rPr>
+        <w:t xml:space="preserve"> </w:t>
+      </w:r>
+      <w:r>
+        <w:rPr>
+          <w:b/>
+          <w:bCs/>
+          <w:lang w:val="es-ES"/>
+        </w:rPr>
+        <w:t>librería.py</w:t>
+      </w:r>
+      <w:r>
+        <w:rPr>
+          <w:lang w:val="es-ES"/>
+        </w:rPr>
+        <w:t xml:space="preserve"> </w:t>
+      </w:r>
+      <w:proofErr w:type="spellStart"/>
+      <w:r>
+        <w:rPr>
+          <w:lang w:val="es-ES"/>
+        </w:rPr>
+        <w:t>import</w:t>
+      </w:r>
+      <w:proofErr w:type="spellEnd"/>
+      <w:r>
+        <w:rPr>
+          <w:lang w:val="es-ES"/>
+        </w:rPr>
+        <w:t xml:space="preserve"> metodo1(), metodo2()</w:t>
+      </w:r>
+    </w:p>
+    <w:p>
+      <w:pPr>
+        <w:pStyle w:val="CuerpoA"/>
+        <w:pBdr>
+          <w:top w:val="none" w:sz="0" w:space="0" w:color="auto"/>
+        </w:pBdr>
+        <w:spacing w:after="0" w:line="240" w:lineRule="auto"/>
+        <w:rPr>
+          <w:lang w:val="es-ES"/>
+        </w:rPr>
+      </w:pPr>
+    </w:p>
+    <w:p>
+      <w:pPr>
+        <w:pStyle w:val="CuerpoA"/>
+        <w:pBdr>
+          <w:top w:val="none" w:sz="0" w:space="0" w:color="auto"/>
+        </w:pBdr>
+        <w:spacing w:after="0" w:line="240" w:lineRule="auto"/>
+        <w:rPr>
+          <w:lang w:val="es-ES"/>
+        </w:rPr>
+      </w:pPr>
+      <w:r>
+        <w:rPr>
+          <w:lang w:val="es-ES"/>
+        </w:rPr>
+        <w:t>metodo1()</w:t>
+      </w:r>
+    </w:p>
+    <w:p>
+      <w:pPr>
+        <w:pStyle w:val="CuerpoA"/>
+        <w:pBdr>
+          <w:top w:val="none" w:sz="0" w:space="0" w:color="auto"/>
+          <w:bottom w:val="single" w:sz="6" w:space="1" w:color="auto"/>
+        </w:pBdr>
+        <w:spacing w:after="0" w:line="240" w:lineRule="auto"/>
+        <w:rPr>
+          <w:lang w:val="es-ES"/>
+        </w:rPr>
+      </w:pPr>
+    </w:p>
+    <w:p>
+      <w:pPr>
+        <w:pStyle w:val="CuerpoA"/>
+        <w:pBdr>
+          <w:top w:val="none" w:sz="0" w:space="0" w:color="auto"/>
+        </w:pBdr>
+        <w:spacing w:after="0" w:line="240" w:lineRule="auto"/>
+        <w:rPr>
+          <w:lang w:val="es-ES"/>
+        </w:rPr>
+      </w:pPr>
+    </w:p>
+    <w:p>
+      <w:pPr>
+        <w:pStyle w:val="CuerpoA"/>
+        <w:pBdr>
+          <w:top w:val="none" w:sz="0" w:space="0" w:color="auto"/>
+        </w:pBdr>
+        <w:spacing w:after="0" w:line="240" w:lineRule="auto"/>
+        <w:rPr>
+          <w:lang w:val="es-ES"/>
+        </w:rPr>
+      </w:pPr>
+      <w:proofErr w:type="spellStart"/>
+      <w:r>
+        <w:rPr>
+          <w:lang w:val="es-ES"/>
+        </w:rPr>
+        <w:t>import</w:t>
+      </w:r>
+      <w:proofErr w:type="spellEnd"/>
+      <w:r>
+        <w:rPr>
+          <w:lang w:val="es-ES"/>
+        </w:rPr>
+        <w:t xml:space="preserve"> librería.py</w:t>
+      </w:r>
+    </w:p>
+    <w:p>
+      <w:pPr>
+        <w:pStyle w:val="CuerpoA"/>
+        <w:pBdr>
+          <w:top w:val="none" w:sz="0" w:space="0" w:color="auto"/>
+        </w:pBdr>
+        <w:spacing w:after="0" w:line="240" w:lineRule="auto"/>
+        <w:rPr>
+          <w:lang w:val="es-ES"/>
+        </w:rPr>
+      </w:pPr>
+    </w:p>
+    <w:p>
+      <w:pPr>
+        <w:pStyle w:val="CuerpoA"/>
+        <w:pBdr>
+          <w:top w:val="none" w:sz="0" w:space="0" w:color="auto"/>
+        </w:pBdr>
+        <w:spacing w:after="0" w:line="240" w:lineRule="auto"/>
+        <w:rPr>
+          <w:lang w:val="es-ES"/>
+        </w:rPr>
+      </w:pPr>
+      <w:proofErr w:type="gramStart"/>
+      <w:r>
+        <w:rPr>
+          <w:lang w:val="es-ES"/>
+        </w:rPr>
+        <w:t>librería.metodo</w:t>
+      </w:r>
+      <w:proofErr w:type="gramEnd"/>
+      <w:r>
+        <w:rPr>
+          <w:lang w:val="es-ES"/>
+        </w:rPr>
+        <w:t>1()</w:t>
+      </w:r>
+    </w:p>
+    <w:p>
+      <w:pPr>
+        <w:pStyle w:val="CuerpoA"/>
+        <w:pBdr>
+          <w:top w:val="none" w:sz="0" w:space="0" w:color="auto"/>
+        </w:pBdr>
+        <w:spacing w:after="0" w:line="240" w:lineRule="auto"/>
+        <w:rPr>
+          <w:lang w:val="es-ES"/>
+        </w:rPr>
+      </w:pPr>
+    </w:p>
+    <w:p>
+      <w:pPr>
+        <w:pStyle w:val="CuerpoA"/>
+        <w:pBdr>
+          <w:top w:val="none" w:sz="0" w:space="0" w:color="auto"/>
+        </w:pBdr>
+        <w:spacing w:after="0" w:line="240" w:lineRule="auto"/>
+        <w:rPr>
+          <w:b/>
+          <w:bCs/>
+          <w:lang w:val="es-ES"/>
+        </w:rPr>
+      </w:pPr>
+      <w:r>
+        <w:rPr>
+          <w:b/>
+          <w:bCs/>
+          <w:lang w:val="es-ES"/>
+        </w:rPr>
+        <w:t>Nota: Los nombres de las librerías de Python serán el nombre de los ficheros Python</w:t>
+      </w:r>
+    </w:p>
+    <w:p>
+      <w:pPr>
+        <w:pStyle w:val="CuerpoA"/>
+        <w:pBdr>
+          <w:top w:val="none" w:sz="0" w:space="0" w:color="auto"/>
+        </w:pBdr>
+        <w:spacing w:after="0" w:line="240" w:lineRule="auto"/>
+        <w:rPr>
+          <w:lang w:val="es-ES"/>
+        </w:rPr>
+      </w:pPr>
+    </w:p>
+    <w:p>
+      <w:pPr>
+        <w:pStyle w:val="CuerpoA"/>
+        <w:pBdr>
+          <w:top w:val="none" w:sz="0" w:space="0" w:color="auto"/>
+        </w:pBdr>
+        <w:spacing w:after="0" w:line="240" w:lineRule="auto"/>
+        <w:rPr>
+          <w:lang w:val="es-ES"/>
+        </w:rPr>
+      </w:pPr>
+      <w:r>
+        <w:rPr>
+          <w:lang w:val="es-ES"/>
+        </w:rPr>
+        <w:t xml:space="preserve">Vamos a crear un nuevo fichero Python llamado </w:t>
+      </w:r>
+      <w:r>
+        <w:rPr>
+          <w:b/>
+          <w:bCs/>
+          <w:lang w:val="es-ES"/>
+        </w:rPr>
+        <w:t>libreria.py</w:t>
+      </w:r>
     </w:p>
     <w:p>
       <w:pPr>

--- a/01 - PYTHON GETAFE.docx
+++ b/01 - PYTHON GETAFE.docx
@@ -12341,14 +12341,16 @@
           <w:b/>
           <w:bCs/>
           <w:color w:val="000000"/>
-        </w:rPr>
-      </w:pPr>
-      <w:r>
-        <w:rPr>
-          <w:rFonts w:ascii="Menlo" w:hAnsi="Menlo" w:cs="Menlo"/>
-          <w:b/>
-          <w:bCs/>
-          <w:color w:val="000000"/>
+          <w:lang w:val="en-US"/>
+        </w:rPr>
+      </w:pPr>
+      <w:r>
+        <w:rPr>
+          <w:rFonts w:ascii="Menlo" w:hAnsi="Menlo" w:cs="Menlo"/>
+          <w:b/>
+          <w:bCs/>
+          <w:color w:val="000000"/>
+          <w:lang w:val="en-US"/>
         </w:rPr>
         <w:t xml:space="preserve">km </w:t>
       </w:r>
@@ -12358,6 +12360,7 @@
           <w:b/>
           <w:bCs/>
           <w:color w:val="F92672"/>
+          <w:lang w:val="en-US"/>
         </w:rPr>
         <w:t>=</w:t>
       </w:r>
@@ -12367,10 +12370,10 @@
           <w:b/>
           <w:bCs/>
           <w:color w:val="000000"/>
+          <w:lang w:val="en-US"/>
         </w:rPr>
         <w:t xml:space="preserve"> </w:t>
       </w:r>
-      <w:proofErr w:type="spellStart"/>
       <w:r>
         <w:rPr>
           <w:rFonts w:ascii="Menlo" w:hAnsi="Menlo" w:cs="Menlo"/>
@@ -12379,16 +12382,17 @@
           <w:i/>
           <w:iCs/>
           <w:color w:val="28C6E4"/>
+          <w:lang w:val="en-US"/>
         </w:rPr>
         <w:t>int</w:t>
       </w:r>
-      <w:proofErr w:type="spellEnd"/>
-      <w:r>
-        <w:rPr>
-          <w:rFonts w:ascii="Menlo" w:hAnsi="Menlo" w:cs="Menlo"/>
-          <w:b/>
-          <w:bCs/>
-          <w:color w:val="000000"/>
+      <w:r>
+        <w:rPr>
+          <w:rFonts w:ascii="Menlo" w:hAnsi="Menlo" w:cs="Menlo"/>
+          <w:b/>
+          <w:bCs/>
+          <w:color w:val="000000"/>
+          <w:lang w:val="en-US"/>
         </w:rPr>
         <w:t>(</w:t>
       </w:r>
@@ -12399,6 +12403,7 @@
           <w:b/>
           <w:bCs/>
           <w:color w:val="28C6E4"/>
+          <w:lang w:val="en-US"/>
         </w:rPr>
         <w:t>input</w:t>
       </w:r>
@@ -12408,6 +12413,7 @@
           <w:b/>
           <w:bCs/>
           <w:color w:val="000000"/>
+          <w:lang w:val="en-US"/>
         </w:rPr>
         <w:t>(</w:t>
       </w:r>
@@ -12418,6 +12424,7 @@
           <w:b/>
           <w:bCs/>
           <w:color w:val="000000"/>
+          <w:lang w:val="en-US"/>
         </w:rPr>
         <w:t>))</w:t>
       </w:r>
@@ -12430,15 +12437,17 @@
           <w:b/>
           <w:bCs/>
           <w:color w:val="000000"/>
-        </w:rPr>
-      </w:pPr>
-      <w:proofErr w:type="spellStart"/>
-      <w:r>
-        <w:rPr>
-          <w:rFonts w:ascii="Menlo" w:hAnsi="Menlo" w:cs="Menlo"/>
-          <w:b/>
-          <w:bCs/>
-          <w:color w:val="000000"/>
+          <w:lang w:val="en-US"/>
+        </w:rPr>
+      </w:pPr>
+      <w:proofErr w:type="spellStart"/>
+      <w:r>
+        <w:rPr>
+          <w:rFonts w:ascii="Menlo" w:hAnsi="Menlo" w:cs="Menlo"/>
+          <w:b/>
+          <w:bCs/>
+          <w:color w:val="000000"/>
+          <w:lang w:val="en-US"/>
         </w:rPr>
         <w:t>horasExtra</w:t>
       </w:r>
@@ -12449,6 +12458,7 @@
           <w:b/>
           <w:bCs/>
           <w:color w:val="000000"/>
+          <w:lang w:val="en-US"/>
         </w:rPr>
         <w:t xml:space="preserve"> </w:t>
       </w:r>
@@ -12458,6 +12468,7 @@
           <w:b/>
           <w:bCs/>
           <w:color w:val="F92672"/>
+          <w:lang w:val="en-US"/>
         </w:rPr>
         <w:t>=</w:t>
       </w:r>
@@ -12467,6 +12478,7 @@
           <w:b/>
           <w:bCs/>
           <w:color w:val="000000"/>
+          <w:lang w:val="en-US"/>
         </w:rPr>
         <w:t xml:space="preserve"> </w:t>
       </w:r>
@@ -12476,6 +12488,7 @@
           <w:b/>
           <w:bCs/>
           <w:color w:val="AE81FF"/>
+          <w:lang w:val="en-US"/>
         </w:rPr>
         <w:t>0</w:t>
       </w:r>
@@ -12488,15 +12501,17 @@
           <w:b/>
           <w:bCs/>
           <w:color w:val="000000"/>
-        </w:rPr>
-      </w:pPr>
-      <w:proofErr w:type="spellStart"/>
-      <w:r>
-        <w:rPr>
-          <w:rFonts w:ascii="Menlo" w:hAnsi="Menlo" w:cs="Menlo"/>
-          <w:b/>
-          <w:bCs/>
-          <w:color w:val="000000"/>
+          <w:lang w:val="en-US"/>
+        </w:rPr>
+      </w:pPr>
+      <w:proofErr w:type="spellStart"/>
+      <w:r>
+        <w:rPr>
+          <w:rFonts w:ascii="Menlo" w:hAnsi="Menlo" w:cs="Menlo"/>
+          <w:b/>
+          <w:bCs/>
+          <w:color w:val="000000"/>
+          <w:lang w:val="en-US"/>
         </w:rPr>
         <w:t>salarioExtra</w:t>
       </w:r>
@@ -12507,6 +12522,7 @@
           <w:b/>
           <w:bCs/>
           <w:color w:val="000000"/>
+          <w:lang w:val="en-US"/>
         </w:rPr>
         <w:t xml:space="preserve"> </w:t>
       </w:r>
@@ -12516,6 +12532,7 @@
           <w:b/>
           <w:bCs/>
           <w:color w:val="F92672"/>
+          <w:lang w:val="en-US"/>
         </w:rPr>
         <w:t>=</w:t>
       </w:r>
@@ -12525,6 +12542,7 @@
           <w:b/>
           <w:bCs/>
           <w:color w:val="000000"/>
+          <w:lang w:val="en-US"/>
         </w:rPr>
         <w:t xml:space="preserve"> </w:t>
       </w:r>
@@ -12534,6 +12552,7 @@
           <w:b/>
           <w:bCs/>
           <w:color w:val="AE81FF"/>
+          <w:lang w:val="en-US"/>
         </w:rPr>
         <w:t>0</w:t>
       </w:r>
@@ -18105,7 +18124,6 @@
           <w:b/>
           <w:bCs/>
           <w:color w:val="000000"/>
-          <w:lang w:val="en-US"/>
         </w:rPr>
       </w:pPr>
       <w:r>
@@ -18117,45 +18135,41 @@
         </w:rPr>
         <w:t xml:space="preserve">    </w:t>
       </w:r>
+      <w:proofErr w:type="spellStart"/>
       <w:r>
         <w:rPr>
           <w:rFonts w:ascii="Menlo" w:hAnsi="Menlo" w:cs="Menlo"/>
           <w:b/>
           <w:bCs/>
           <w:color w:val="F92672"/>
-          <w:lang w:val="en-US"/>
         </w:rPr>
         <w:t>if</w:t>
       </w:r>
-      <w:r>
-        <w:rPr>
-          <w:rFonts w:ascii="Menlo" w:hAnsi="Menlo" w:cs="Menlo"/>
-          <w:b/>
-          <w:bCs/>
-          <w:color w:val="000000"/>
-          <w:lang w:val="en-US"/>
-        </w:rPr>
-        <w:t xml:space="preserve"> (</w:t>
-      </w:r>
-      <w:proofErr w:type="spellStart"/>
-      <w:r>
-        <w:rPr>
-          <w:rFonts w:ascii="Menlo" w:hAnsi="Menlo" w:cs="Menlo"/>
-          <w:b/>
-          <w:bCs/>
-          <w:color w:val="000000"/>
-          <w:lang w:val="en-US"/>
-        </w:rPr>
-        <w:t>i</w:t>
-      </w:r>
-      <w:proofErr w:type="spellEnd"/>
-      <w:r>
-        <w:rPr>
-          <w:rFonts w:ascii="Menlo" w:hAnsi="Menlo" w:cs="Menlo"/>
-          <w:b/>
-          <w:bCs/>
-          <w:color w:val="000000"/>
-          <w:lang w:val="en-US"/>
+      <w:proofErr w:type="spellEnd"/>
+      <w:r>
+        <w:rPr>
+          <w:rFonts w:ascii="Menlo" w:hAnsi="Menlo" w:cs="Menlo"/>
+          <w:b/>
+          <w:bCs/>
+          <w:color w:val="000000"/>
+        </w:rPr>
+        <w:t xml:space="preserve"> (i </w:t>
+      </w:r>
+      <w:r>
+        <w:rPr>
+          <w:rFonts w:ascii="Menlo" w:hAnsi="Menlo" w:cs="Menlo"/>
+          <w:b/>
+          <w:bCs/>
+          <w:color w:val="F92672"/>
+        </w:rPr>
+        <w:t>%</w:t>
+      </w:r>
+      <w:r>
+        <w:rPr>
+          <w:rFonts w:ascii="Menlo" w:hAnsi="Menlo" w:cs="Menlo"/>
+          <w:b/>
+          <w:bCs/>
+          <w:color w:val="000000"/>
         </w:rPr>
         <w:t xml:space="preserve"> </w:t>
       </w:r>
@@ -18164,18 +18178,34 @@
           <w:rFonts w:ascii="Menlo" w:hAnsi="Menlo" w:cs="Menlo"/>
           <w:b/>
           <w:bCs/>
+          <w:color w:val="AE81FF"/>
+        </w:rPr>
+        <w:t>2</w:t>
+      </w:r>
+      <w:r>
+        <w:rPr>
+          <w:rFonts w:ascii="Menlo" w:hAnsi="Menlo" w:cs="Menlo"/>
+          <w:b/>
+          <w:bCs/>
+          <w:color w:val="000000"/>
+        </w:rPr>
+        <w:t xml:space="preserve"> </w:t>
+      </w:r>
+      <w:r>
+        <w:rPr>
+          <w:rFonts w:ascii="Menlo" w:hAnsi="Menlo" w:cs="Menlo"/>
+          <w:b/>
+          <w:bCs/>
           <w:color w:val="F92672"/>
-          <w:lang w:val="en-US"/>
-        </w:rPr>
-        <w:t>%</w:t>
-      </w:r>
-      <w:r>
-        <w:rPr>
-          <w:rFonts w:ascii="Menlo" w:hAnsi="Menlo" w:cs="Menlo"/>
-          <w:b/>
-          <w:bCs/>
-          <w:color w:val="000000"/>
-          <w:lang w:val="en-US"/>
+        </w:rPr>
+        <w:t>==</w:t>
+      </w:r>
+      <w:r>
+        <w:rPr>
+          <w:rFonts w:ascii="Menlo" w:hAnsi="Menlo" w:cs="Menlo"/>
+          <w:b/>
+          <w:bCs/>
+          <w:color w:val="000000"/>
         </w:rPr>
         <w:t xml:space="preserve"> </w:t>
       </w:r>
@@ -18185,47 +18215,6 @@
           <w:b/>
           <w:bCs/>
           <w:color w:val="AE81FF"/>
-          <w:lang w:val="en-US"/>
-        </w:rPr>
-        <w:t>2</w:t>
-      </w:r>
-      <w:r>
-        <w:rPr>
-          <w:rFonts w:ascii="Menlo" w:hAnsi="Menlo" w:cs="Menlo"/>
-          <w:b/>
-          <w:bCs/>
-          <w:color w:val="000000"/>
-          <w:lang w:val="en-US"/>
-        </w:rPr>
-        <w:t xml:space="preserve"> </w:t>
-      </w:r>
-      <w:r>
-        <w:rPr>
-          <w:rFonts w:ascii="Menlo" w:hAnsi="Menlo" w:cs="Menlo"/>
-          <w:b/>
-          <w:bCs/>
-          <w:color w:val="F92672"/>
-          <w:lang w:val="en-US"/>
-        </w:rPr>
-        <w:t>==</w:t>
-      </w:r>
-      <w:r>
-        <w:rPr>
-          <w:rFonts w:ascii="Menlo" w:hAnsi="Menlo" w:cs="Menlo"/>
-          <w:b/>
-          <w:bCs/>
-          <w:color w:val="000000"/>
-          <w:lang w:val="en-US"/>
-        </w:rPr>
-        <w:t xml:space="preserve"> </w:t>
-      </w:r>
-      <w:r>
-        <w:rPr>
-          <w:rFonts w:ascii="Menlo" w:hAnsi="Menlo" w:cs="Menlo"/>
-          <w:b/>
-          <w:bCs/>
-          <w:color w:val="AE81FF"/>
-          <w:lang w:val="en-US"/>
         </w:rPr>
         <w:t>0</w:t>
       </w:r>
@@ -18235,7 +18224,6 @@
           <w:b/>
           <w:bCs/>
           <w:color w:val="000000"/>
-          <w:lang w:val="en-US"/>
         </w:rPr>
         <w:t>):</w:t>
       </w:r>
@@ -18248,143 +18236,94 @@
           <w:b/>
           <w:bCs/>
           <w:color w:val="000000"/>
-          <w:lang w:val="en-US"/>
-        </w:rPr>
-      </w:pPr>
-      <w:r>
-        <w:rPr>
-          <w:rFonts w:ascii="Menlo" w:hAnsi="Menlo" w:cs="Menlo"/>
-          <w:b/>
-          <w:bCs/>
-          <w:color w:val="000000"/>
-          <w:lang w:val="en-US"/>
+        </w:rPr>
+      </w:pPr>
+      <w:r>
+        <w:rPr>
+          <w:rFonts w:ascii="Menlo" w:hAnsi="Menlo" w:cs="Menlo"/>
+          <w:b/>
+          <w:bCs/>
+          <w:color w:val="000000"/>
         </w:rPr>
         <w:t xml:space="preserve">        </w:t>
       </w:r>
+      <w:proofErr w:type="spellStart"/>
       <w:r>
         <w:rPr>
           <w:rFonts w:ascii="Menlo" w:hAnsi="Menlo" w:cs="Menlo"/>
           <w:b/>
           <w:bCs/>
           <w:color w:val="28C6E4"/>
-          <w:lang w:val="en-US"/>
         </w:rPr>
         <w:t>print</w:t>
       </w:r>
-      <w:r>
-        <w:rPr>
-          <w:rFonts w:ascii="Menlo" w:hAnsi="Menlo" w:cs="Menlo"/>
-          <w:b/>
-          <w:bCs/>
-          <w:color w:val="000000"/>
-          <w:lang w:val="en-US"/>
+      <w:proofErr w:type="spellEnd"/>
+      <w:r>
+        <w:rPr>
+          <w:rFonts w:ascii="Menlo" w:hAnsi="Menlo" w:cs="Menlo"/>
+          <w:b/>
+          <w:bCs/>
+          <w:color w:val="000000"/>
+        </w:rPr>
+        <w:t>(i)</w:t>
+      </w:r>
+    </w:p>
+    <w:p>
+      <w:pPr>
+        <w:shd w:val="clear" w:color="auto" w:fill="FFFFFF"/>
+        <w:rPr>
+          <w:rFonts w:ascii="Menlo" w:hAnsi="Menlo" w:cs="Menlo"/>
+          <w:b/>
+          <w:bCs/>
+          <w:color w:val="000000"/>
+        </w:rPr>
+      </w:pPr>
+      <w:proofErr w:type="spellStart"/>
+      <w:proofErr w:type="gramStart"/>
+      <w:r>
+        <w:rPr>
+          <w:rFonts w:ascii="Menlo" w:hAnsi="Menlo" w:cs="Menlo"/>
+          <w:b/>
+          <w:bCs/>
+          <w:color w:val="28C6E4"/>
+        </w:rPr>
+        <w:t>print</w:t>
+      </w:r>
+      <w:proofErr w:type="spellEnd"/>
+      <w:r>
+        <w:rPr>
+          <w:rFonts w:ascii="Menlo" w:hAnsi="Menlo" w:cs="Menlo"/>
+          <w:b/>
+          <w:bCs/>
+          <w:color w:val="000000"/>
         </w:rPr>
         <w:t>(</w:t>
       </w:r>
-      <w:proofErr w:type="spellStart"/>
-      <w:r>
-        <w:rPr>
-          <w:rFonts w:ascii="Menlo" w:hAnsi="Menlo" w:cs="Menlo"/>
-          <w:b/>
-          <w:bCs/>
-          <w:color w:val="000000"/>
-          <w:lang w:val="en-US"/>
-        </w:rPr>
-        <w:t>i</w:t>
-      </w:r>
-      <w:proofErr w:type="spellEnd"/>
-      <w:r>
-        <w:rPr>
-          <w:rFonts w:ascii="Menlo" w:hAnsi="Menlo" w:cs="Menlo"/>
-          <w:b/>
-          <w:bCs/>
-          <w:color w:val="000000"/>
-          <w:lang w:val="en-US"/>
+      <w:proofErr w:type="gramEnd"/>
+      <w:r>
+        <w:rPr>
+          <w:rFonts w:ascii="Menlo" w:hAnsi="Menlo" w:cs="Menlo"/>
+          <w:b/>
+          <w:bCs/>
+          <w:color w:val="F25A00"/>
+        </w:rPr>
+        <w:t>"Fin de programa"</w:t>
+      </w:r>
+      <w:r>
+        <w:rPr>
+          <w:rFonts w:ascii="Menlo" w:hAnsi="Menlo" w:cs="Menlo"/>
+          <w:b/>
+          <w:bCs/>
+          <w:color w:val="000000"/>
         </w:rPr>
         <w:t>)</w:t>
       </w:r>
     </w:p>
     <w:p>
       <w:pPr>
-        <w:shd w:val="clear" w:color="auto" w:fill="FFFFFF"/>
-        <w:rPr>
-          <w:rFonts w:ascii="Menlo" w:hAnsi="Menlo" w:cs="Menlo"/>
-          <w:b/>
-          <w:bCs/>
-          <w:color w:val="000000"/>
-          <w:lang w:val="en-US"/>
-        </w:rPr>
-      </w:pPr>
-      <w:proofErr w:type="gramStart"/>
-      <w:r>
-        <w:rPr>
-          <w:rFonts w:ascii="Menlo" w:hAnsi="Menlo" w:cs="Menlo"/>
-          <w:b/>
-          <w:bCs/>
-          <w:color w:val="28C6E4"/>
-          <w:lang w:val="en-US"/>
-        </w:rPr>
-        <w:t>print</w:t>
-      </w:r>
-      <w:r>
-        <w:rPr>
-          <w:rFonts w:ascii="Menlo" w:hAnsi="Menlo" w:cs="Menlo"/>
-          <w:b/>
-          <w:bCs/>
-          <w:color w:val="000000"/>
-          <w:lang w:val="en-US"/>
-        </w:rPr>
-        <w:t>(</w:t>
-      </w:r>
-      <w:proofErr w:type="gramEnd"/>
-      <w:r>
-        <w:rPr>
-          <w:rFonts w:ascii="Menlo" w:hAnsi="Menlo" w:cs="Menlo"/>
-          <w:b/>
-          <w:bCs/>
-          <w:color w:val="F25A00"/>
-          <w:lang w:val="en-US"/>
-        </w:rPr>
-        <w:t xml:space="preserve">"Fin de </w:t>
-      </w:r>
-      <w:proofErr w:type="spellStart"/>
-      <w:r>
-        <w:rPr>
-          <w:rFonts w:ascii="Menlo" w:hAnsi="Menlo" w:cs="Menlo"/>
-          <w:b/>
-          <w:bCs/>
-          <w:color w:val="F25A00"/>
-          <w:lang w:val="en-US"/>
-        </w:rPr>
-        <w:t>programa</w:t>
-      </w:r>
-      <w:proofErr w:type="spellEnd"/>
-      <w:r>
-        <w:rPr>
-          <w:rFonts w:ascii="Menlo" w:hAnsi="Menlo" w:cs="Menlo"/>
-          <w:b/>
-          <w:bCs/>
-          <w:color w:val="F25A00"/>
-          <w:lang w:val="en-US"/>
-        </w:rPr>
-        <w:t>"</w:t>
-      </w:r>
-      <w:r>
-        <w:rPr>
-          <w:rFonts w:ascii="Menlo" w:hAnsi="Menlo" w:cs="Menlo"/>
-          <w:b/>
-          <w:bCs/>
-          <w:color w:val="000000"/>
-          <w:lang w:val="en-US"/>
-        </w:rPr>
-        <w:t>)</w:t>
-      </w:r>
-    </w:p>
-    <w:p>
-      <w:pPr>
-        <w:pStyle w:val="CuerpoA"/>
-        <w:rPr>
-          <w:lang w:val="en-US"/>
+        <w:pStyle w:val="CuerpoA"/>
+        <w:rPr>
+          <w:lang w:val="es-ES"/>
         </w:rPr>
       </w:pPr>
     </w:p>
@@ -26112,6 +26051,7 @@
           <w:b/>
           <w:bCs/>
           <w:color w:val="000000"/>
+          <w:lang w:val="en-US"/>
         </w:rPr>
       </w:pPr>
       <w:r>
@@ -26124,7 +26064,6 @@
         </w:rPr>
         <w:t xml:space="preserve">    </w:t>
       </w:r>
-      <w:proofErr w:type="spellStart"/>
       <w:proofErr w:type="gramStart"/>
       <w:r>
         <w:rPr>
@@ -26132,16 +26071,17 @@
           <w:b/>
           <w:bCs/>
           <w:color w:val="28C6E4"/>
+          <w:lang w:val="en-US"/>
         </w:rPr>
         <w:t>print</w:t>
       </w:r>
-      <w:proofErr w:type="spellEnd"/>
-      <w:r>
-        <w:rPr>
-          <w:rFonts w:ascii="Menlo" w:hAnsi="Menlo" w:cs="Menlo"/>
-          <w:b/>
-          <w:bCs/>
-          <w:color w:val="000000"/>
+      <w:r>
+        <w:rPr>
+          <w:rFonts w:ascii="Menlo" w:hAnsi="Menlo" w:cs="Menlo"/>
+          <w:b/>
+          <w:bCs/>
+          <w:color w:val="000000"/>
+          <w:lang w:val="en-US"/>
         </w:rPr>
         <w:t>(</w:t>
       </w:r>
@@ -26152,6 +26092,7 @@
           <w:b/>
           <w:bCs/>
           <w:color w:val="F25A00"/>
+          <w:lang w:val="en-US"/>
         </w:rPr>
         <w:t>"Email sin @"</w:t>
       </w:r>
@@ -26161,6 +26102,7 @@
           <w:b/>
           <w:bCs/>
           <w:color w:val="000000"/>
+          <w:lang w:val="en-US"/>
         </w:rPr>
         <w:t>)</w:t>
       </w:r>
@@ -26193,7 +26135,6 @@
           <w:b/>
           <w:bCs/>
           <w:color w:val="000000"/>
-          <w:lang w:val="en-US"/>
         </w:rPr>
       </w:pPr>
       <w:proofErr w:type="spellStart"/>
@@ -26203,7 +26144,6 @@
           <w:b/>
           <w:bCs/>
           <w:color w:val="F92672"/>
-          <w:lang w:val="en-US"/>
         </w:rPr>
         <w:t>elif</w:t>
       </w:r>
@@ -26214,7 +26154,6 @@
           <w:b/>
           <w:bCs/>
           <w:color w:val="000000"/>
-          <w:lang w:val="en-US"/>
         </w:rPr>
         <w:t xml:space="preserve"> (</w:t>
       </w:r>
@@ -26226,7 +26165,6 @@
           <w:b/>
           <w:bCs/>
           <w:color w:val="000000"/>
-          <w:lang w:val="en-US"/>
         </w:rPr>
         <w:t>email.find</w:t>
       </w:r>
@@ -26238,7 +26176,6 @@
           <w:b/>
           <w:bCs/>
           <w:color w:val="000000"/>
-          <w:lang w:val="en-US"/>
         </w:rPr>
         <w:t>(</w:t>
       </w:r>
@@ -26248,7 +26185,6 @@
           <w:b/>
           <w:bCs/>
           <w:color w:val="F25A00"/>
-          <w:lang w:val="en-US"/>
         </w:rPr>
         <w:t>"."</w:t>
       </w:r>
@@ -26258,7 +26194,6 @@
           <w:b/>
           <w:bCs/>
           <w:color w:val="000000"/>
-          <w:lang w:val="en-US"/>
         </w:rPr>
         <w:t xml:space="preserve">) </w:t>
       </w:r>
@@ -26268,7 +26203,6 @@
           <w:b/>
           <w:bCs/>
           <w:color w:val="F92672"/>
-          <w:lang w:val="en-US"/>
         </w:rPr>
         <w:t>==</w:t>
       </w:r>
@@ -26278,7 +26212,6 @@
           <w:b/>
           <w:bCs/>
           <w:color w:val="000000"/>
-          <w:lang w:val="en-US"/>
         </w:rPr>
         <w:t xml:space="preserve"> </w:t>
       </w:r>
@@ -26288,7 +26221,6 @@
           <w:b/>
           <w:bCs/>
           <w:color w:val="F92672"/>
-          <w:lang w:val="en-US"/>
         </w:rPr>
         <w:t>-</w:t>
       </w:r>
@@ -26298,7 +26230,6 @@
           <w:b/>
           <w:bCs/>
           <w:color w:val="AE81FF"/>
-          <w:lang w:val="en-US"/>
         </w:rPr>
         <w:t>1</w:t>
       </w:r>
@@ -26308,7 +26239,6 @@
           <w:b/>
           <w:bCs/>
           <w:color w:val="000000"/>
-          <w:lang w:val="en-US"/>
         </w:rPr>
         <w:t>):</w:t>
       </w:r>
@@ -26321,19 +26251,18 @@
           <w:b/>
           <w:bCs/>
           <w:color w:val="000000"/>
-          <w:lang w:val="en-US"/>
-        </w:rPr>
-      </w:pPr>
-      <w:r>
-        <w:rPr>
-          <w:rFonts w:ascii="Menlo" w:hAnsi="Menlo" w:cs="Menlo"/>
-          <w:b/>
-          <w:bCs/>
-          <w:color w:val="000000"/>
-          <w:lang w:val="en-US"/>
+        </w:rPr>
+      </w:pPr>
+      <w:r>
+        <w:rPr>
+          <w:rFonts w:ascii="Menlo" w:hAnsi="Menlo" w:cs="Menlo"/>
+          <w:b/>
+          <w:bCs/>
+          <w:color w:val="000000"/>
         </w:rPr>
         <w:t xml:space="preserve">    </w:t>
       </w:r>
+      <w:proofErr w:type="spellStart"/>
       <w:proofErr w:type="gramStart"/>
       <w:r>
         <w:rPr>
@@ -26341,17 +26270,16 @@
           <w:b/>
           <w:bCs/>
           <w:color w:val="28C6E4"/>
-          <w:lang w:val="en-US"/>
         </w:rPr>
         <w:t>print</w:t>
       </w:r>
-      <w:r>
-        <w:rPr>
-          <w:rFonts w:ascii="Menlo" w:hAnsi="Menlo" w:cs="Menlo"/>
-          <w:b/>
-          <w:bCs/>
-          <w:color w:val="000000"/>
-          <w:lang w:val="en-US"/>
+      <w:proofErr w:type="spellEnd"/>
+      <w:r>
+        <w:rPr>
+          <w:rFonts w:ascii="Menlo" w:hAnsi="Menlo" w:cs="Menlo"/>
+          <w:b/>
+          <w:bCs/>
+          <w:color w:val="000000"/>
         </w:rPr>
         <w:t>(</w:t>
       </w:r>
@@ -26362,7 +26290,6 @@
           <w:b/>
           <w:bCs/>
           <w:color w:val="F25A00"/>
-          <w:lang w:val="en-US"/>
         </w:rPr>
         <w:t>"Email sin punto"</w:t>
       </w:r>
@@ -26372,7 +26299,6 @@
           <w:b/>
           <w:bCs/>
           <w:color w:val="000000"/>
-          <w:lang w:val="en-US"/>
         </w:rPr>
         <w:t>)</w:t>
       </w:r>
@@ -28137,6 +28063,7 @@
           <w:b/>
           <w:bCs/>
           <w:color w:val="000000"/>
+          <w:lang w:val="en-US"/>
         </w:rPr>
       </w:pPr>
       <w:r>
@@ -28149,23 +28076,23 @@
         </w:rPr>
         <w:t xml:space="preserve">    </w:t>
       </w:r>
-      <w:proofErr w:type="spellStart"/>
       <w:r>
         <w:rPr>
           <w:rFonts w:ascii="Menlo" w:hAnsi="Menlo" w:cs="Menlo"/>
           <w:b/>
           <w:bCs/>
           <w:color w:val="F92672"/>
+          <w:lang w:val="en-US"/>
         </w:rPr>
         <w:t>else</w:t>
       </w:r>
-      <w:proofErr w:type="spellEnd"/>
-      <w:r>
-        <w:rPr>
-          <w:rFonts w:ascii="Menlo" w:hAnsi="Menlo" w:cs="Menlo"/>
-          <w:b/>
-          <w:bCs/>
-          <w:color w:val="000000"/>
+      <w:r>
+        <w:rPr>
+          <w:rFonts w:ascii="Menlo" w:hAnsi="Menlo" w:cs="Menlo"/>
+          <w:b/>
+          <w:bCs/>
+          <w:color w:val="000000"/>
+          <w:lang w:val="en-US"/>
         </w:rPr>
         <w:t>:</w:t>
       </w:r>
@@ -28186,6 +28113,7 @@
           <w:b/>
           <w:bCs/>
           <w:color w:val="000000"/>
+          <w:lang w:val="en-US"/>
         </w:rPr>
         <w:t xml:space="preserve">        </w:t>
       </w:r>
@@ -28389,50 +28317,28 @@
         <w:pStyle w:val="CuerpoA"/>
         <w:spacing w:after="0" w:line="240" w:lineRule="auto"/>
         <w:rPr>
-          <w:lang w:val="en-US"/>
-        </w:rPr>
-      </w:pPr>
-      <w:proofErr w:type="spellStart"/>
-      <w:r>
-        <w:rPr>
-          <w:lang w:val="en-US"/>
-        </w:rPr>
-        <w:t>Programas</w:t>
-      </w:r>
-      <w:proofErr w:type="spellEnd"/>
-      <w:r>
-        <w:rPr>
-          <w:lang w:val="en-US"/>
-        </w:rPr>
-        <w:t xml:space="preserve"> de Python: python19email: </w:t>
-      </w:r>
-      <w:proofErr w:type="spellStart"/>
-      <w:r>
-        <w:rPr>
-          <w:lang w:val="en-US"/>
+          <w:lang w:val="es-ES"/>
+        </w:rPr>
+      </w:pPr>
+      <w:r>
+        <w:rPr>
+          <w:lang w:val="es-ES"/>
+        </w:rPr>
+        <w:t xml:space="preserve">Programas de Python: python19email: </w:t>
+      </w:r>
+      <w:proofErr w:type="spellStart"/>
+      <w:r>
+        <w:rPr>
+          <w:lang w:val="es-ES"/>
         </w:rPr>
         <w:t>len</w:t>
       </w:r>
       <w:proofErr w:type="spellEnd"/>
       <w:r>
         <w:rPr>
-          <w:lang w:val="en-US"/>
-        </w:rPr>
-        <w:t>(</w:t>
-      </w:r>
-      <w:proofErr w:type="spellStart"/>
-      <w:r>
-        <w:rPr>
-          <w:lang w:val="en-US"/>
-        </w:rPr>
-        <w:t>dominio</w:t>
-      </w:r>
-      <w:proofErr w:type="spellEnd"/>
-      <w:r>
-        <w:rPr>
-          <w:lang w:val="en-US"/>
-        </w:rPr>
-        <w:t>)</w:t>
+          <w:lang w:val="es-ES"/>
+        </w:rPr>
+        <w:t>(dominio)</w:t>
       </w:r>
     </w:p>
     <w:p>
@@ -28440,7 +28346,7 @@
         <w:pStyle w:val="CuerpoA"/>
         <w:spacing w:after="0" w:line="240" w:lineRule="auto"/>
         <w:rPr>
-          <w:lang w:val="en-US"/>
+          <w:lang w:val="es-ES"/>
         </w:rPr>
       </w:pPr>
     </w:p>
@@ -28558,19 +28464,7 @@
         <w:rPr>
           <w:lang w:val="es-ES"/>
         </w:rPr>
-        <w:t xml:space="preserve">¿Qué sucede si también queremos validar un </w:t>
-      </w:r>
-      <w:r>
-        <w:rPr>
-          <w:lang w:val="es-ES"/>
-        </w:rPr>
-        <w:t>DNI</w:t>
-      </w:r>
-      <w:r>
-        <w:rPr>
-          <w:lang w:val="es-ES"/>
-        </w:rPr>
-        <w:t>?</w:t>
+        <w:t>¿Qué sucede si también queremos validar un DNI?</w:t>
       </w:r>
     </w:p>
     <w:p>
@@ -31389,12 +31283,20 @@
         </w:rPr>
         <w:t xml:space="preserve">: </w:t>
       </w:r>
+      <w:proofErr w:type="spellStart"/>
       <w:proofErr w:type="gramStart"/>
       <w:r>
         <w:rPr>
           <w:lang w:val="es-ES"/>
         </w:rPr>
-        <w:t>len(</w:t>
+        <w:t>len</w:t>
+      </w:r>
+      <w:proofErr w:type="spellEnd"/>
+      <w:r>
+        <w:rPr>
+          <w:lang w:val="es-ES"/>
+        </w:rPr>
+        <w:t>(</w:t>
       </w:r>
       <w:proofErr w:type="gramEnd"/>
       <w:r>
@@ -33515,6 +33417,7 @@
       </w:pPr>
       <w:r>
         <w:rPr>
+          <w:noProof/>
           <w:lang w:val="es-ES"/>
         </w:rPr>
         <w:drawing>
@@ -33719,7 +33622,6 @@
           <w:b/>
           <w:bCs/>
           <w:color w:val="000000"/>
-          <w:lang w:val="en-US"/>
         </w:rPr>
       </w:pPr>
       <w:r>
@@ -33731,23 +33633,23 @@
         </w:rPr>
         <w:t xml:space="preserve">    </w:t>
       </w:r>
+      <w:proofErr w:type="spellStart"/>
       <w:r>
         <w:rPr>
           <w:rFonts w:ascii="Menlo" w:hAnsi="Menlo" w:cs="Menlo"/>
           <w:b/>
           <w:bCs/>
           <w:color w:val="F92672"/>
-          <w:lang w:val="en-US"/>
         </w:rPr>
         <w:t>return</w:t>
       </w:r>
-      <w:r>
-        <w:rPr>
-          <w:rFonts w:ascii="Menlo" w:hAnsi="Menlo" w:cs="Menlo"/>
-          <w:b/>
-          <w:bCs/>
-          <w:color w:val="000000"/>
-          <w:lang w:val="en-US"/>
+      <w:proofErr w:type="spellEnd"/>
+      <w:r>
+        <w:rPr>
+          <w:rFonts w:ascii="Menlo" w:hAnsi="Menlo" w:cs="Menlo"/>
+          <w:b/>
+          <w:bCs/>
+          <w:color w:val="000000"/>
         </w:rPr>
         <w:t xml:space="preserve"> num1 </w:t>
       </w:r>
@@ -33757,7 +33659,6 @@
           <w:b/>
           <w:bCs/>
           <w:color w:val="F92672"/>
-          <w:lang w:val="en-US"/>
         </w:rPr>
         <w:t>+</w:t>
       </w:r>
@@ -33767,7 +33668,6 @@
           <w:b/>
           <w:bCs/>
           <w:color w:val="000000"/>
-          <w:lang w:val="en-US"/>
         </w:rPr>
         <w:t xml:space="preserve"> num2</w:t>
       </w:r>
@@ -33780,7 +33680,6 @@
           <w:b/>
           <w:bCs/>
           <w:color w:val="000000"/>
-          <w:lang w:val="en-US"/>
         </w:rPr>
       </w:pPr>
     </w:p>
@@ -33968,9 +33867,9 @@
           <w:b/>
           <w:bCs/>
           <w:color w:val="000000"/>
-          <w:lang w:val="en-US"/>
-        </w:rPr>
-      </w:pPr>
+        </w:rPr>
+      </w:pPr>
+      <w:proofErr w:type="spellStart"/>
       <w:r>
         <w:rPr>
           <w:rFonts w:ascii="Menlo" w:hAnsi="Menlo" w:cs="Menlo"/>
@@ -33979,17 +33878,16 @@
           <w:i/>
           <w:iCs/>
           <w:color w:val="28C6E4"/>
-          <w:lang w:val="en-US"/>
         </w:rPr>
         <w:t>def</w:t>
       </w:r>
-      <w:r>
-        <w:rPr>
-          <w:rFonts w:ascii="Menlo" w:hAnsi="Menlo" w:cs="Menlo"/>
-          <w:b/>
-          <w:bCs/>
-          <w:color w:val="000000"/>
-          <w:lang w:val="en-US"/>
+      <w:proofErr w:type="spellEnd"/>
+      <w:r>
+        <w:rPr>
+          <w:rFonts w:ascii="Menlo" w:hAnsi="Menlo" w:cs="Menlo"/>
+          <w:b/>
+          <w:bCs/>
+          <w:color w:val="000000"/>
         </w:rPr>
         <w:t xml:space="preserve"> </w:t>
       </w:r>
@@ -34001,7 +33899,6 @@
           <w:b/>
           <w:bCs/>
           <w:color w:val="6AAF19"/>
-          <w:lang w:val="en-US"/>
         </w:rPr>
         <w:t>multiplicarNumeros</w:t>
       </w:r>
@@ -34012,7 +33909,6 @@
           <w:b/>
           <w:bCs/>
           <w:color w:val="000000"/>
-          <w:lang w:val="en-US"/>
         </w:rPr>
         <w:t>(</w:t>
       </w:r>
@@ -34025,7 +33921,6 @@
           <w:i/>
           <w:iCs/>
           <w:color w:val="FD971F"/>
-          <w:lang w:val="en-US"/>
         </w:rPr>
         <w:t>num1</w:t>
       </w:r>
@@ -34035,7 +33930,6 @@
           <w:b/>
           <w:bCs/>
           <w:color w:val="000000"/>
-          <w:lang w:val="en-US"/>
         </w:rPr>
         <w:t xml:space="preserve">, </w:t>
       </w:r>
@@ -34047,7 +33941,6 @@
           <w:i/>
           <w:iCs/>
           <w:color w:val="FD971F"/>
-          <w:lang w:val="en-US"/>
         </w:rPr>
         <w:t>num2</w:t>
       </w:r>
@@ -34057,7 +33950,6 @@
           <w:b/>
           <w:bCs/>
           <w:color w:val="000000"/>
-          <w:lang w:val="en-US"/>
         </w:rPr>
         <w:t>):</w:t>
       </w:r>
@@ -34070,36 +33962,34 @@
           <w:b/>
           <w:bCs/>
           <w:color w:val="000000"/>
-          <w:lang w:val="en-US"/>
-        </w:rPr>
-      </w:pPr>
-      <w:r>
-        <w:rPr>
-          <w:rFonts w:ascii="Menlo" w:hAnsi="Menlo" w:cs="Menlo"/>
-          <w:b/>
-          <w:bCs/>
-          <w:color w:val="000000"/>
-          <w:lang w:val="en-US"/>
+        </w:rPr>
+      </w:pPr>
+      <w:r>
+        <w:rPr>
+          <w:rFonts w:ascii="Menlo" w:hAnsi="Menlo" w:cs="Menlo"/>
+          <w:b/>
+          <w:bCs/>
+          <w:color w:val="000000"/>
         </w:rPr>
         <w:t xml:space="preserve">    </w:t>
       </w:r>
+      <w:proofErr w:type="spellStart"/>
       <w:r>
         <w:rPr>
           <w:rFonts w:ascii="Menlo" w:hAnsi="Menlo" w:cs="Menlo"/>
           <w:b/>
           <w:bCs/>
           <w:color w:val="F92672"/>
-          <w:lang w:val="en-US"/>
         </w:rPr>
         <w:t>return</w:t>
       </w:r>
-      <w:r>
-        <w:rPr>
-          <w:rFonts w:ascii="Menlo" w:hAnsi="Menlo" w:cs="Menlo"/>
-          <w:b/>
-          <w:bCs/>
-          <w:color w:val="000000"/>
-          <w:lang w:val="en-US"/>
+      <w:proofErr w:type="spellEnd"/>
+      <w:r>
+        <w:rPr>
+          <w:rFonts w:ascii="Menlo" w:hAnsi="Menlo" w:cs="Menlo"/>
+          <w:b/>
+          <w:bCs/>
+          <w:color w:val="000000"/>
         </w:rPr>
         <w:t xml:space="preserve"> num1 </w:t>
       </w:r>
@@ -34109,7 +33999,6 @@
           <w:b/>
           <w:bCs/>
           <w:color w:val="F92672"/>
-          <w:lang w:val="en-US"/>
         </w:rPr>
         <w:t>*</w:t>
       </w:r>
@@ -34119,7 +34008,6 @@
           <w:b/>
           <w:bCs/>
           <w:color w:val="000000"/>
-          <w:lang w:val="en-US"/>
         </w:rPr>
         <w:t xml:space="preserve"> num2</w:t>
       </w:r>
@@ -34132,7 +34020,6 @@
           <w:b/>
           <w:bCs/>
           <w:color w:val="000000"/>
-          <w:lang w:val="en-US"/>
         </w:rPr>
       </w:pPr>
     </w:p>
@@ -36043,7 +35930,6 @@
           <w:b/>
           <w:bCs/>
           <w:color w:val="000000"/>
-          <w:lang w:val="en-US"/>
         </w:rPr>
       </w:pPr>
       <w:r>
@@ -36055,23 +35941,23 @@
         </w:rPr>
         <w:t xml:space="preserve">    </w:t>
       </w:r>
+      <w:proofErr w:type="spellStart"/>
       <w:r>
         <w:rPr>
           <w:rFonts w:ascii="Menlo" w:hAnsi="Menlo" w:cs="Menlo"/>
           <w:b/>
           <w:bCs/>
           <w:color w:val="F92672"/>
-          <w:lang w:val="en-US"/>
         </w:rPr>
         <w:t>return</w:t>
       </w:r>
-      <w:r>
-        <w:rPr>
-          <w:rFonts w:ascii="Menlo" w:hAnsi="Menlo" w:cs="Menlo"/>
-          <w:b/>
-          <w:bCs/>
-          <w:color w:val="000000"/>
-          <w:lang w:val="en-US"/>
+      <w:proofErr w:type="spellEnd"/>
+      <w:r>
+        <w:rPr>
+          <w:rFonts w:ascii="Menlo" w:hAnsi="Menlo" w:cs="Menlo"/>
+          <w:b/>
+          <w:bCs/>
+          <w:color w:val="000000"/>
         </w:rPr>
         <w:t xml:space="preserve"> num1 </w:t>
       </w:r>
@@ -36081,7 +35967,6 @@
           <w:b/>
           <w:bCs/>
           <w:color w:val="F92672"/>
-          <w:lang w:val="en-US"/>
         </w:rPr>
         <w:t>+</w:t>
       </w:r>
@@ -36091,7 +35976,6 @@
           <w:b/>
           <w:bCs/>
           <w:color w:val="000000"/>
-          <w:lang w:val="en-US"/>
         </w:rPr>
         <w:t xml:space="preserve"> num2</w:t>
       </w:r>
@@ -36104,7 +35988,6 @@
           <w:b/>
           <w:bCs/>
           <w:color w:val="000000"/>
-          <w:lang w:val="en-US"/>
         </w:rPr>
       </w:pPr>
     </w:p>
@@ -36292,9 +36175,9 @@
           <w:b/>
           <w:bCs/>
           <w:color w:val="000000"/>
-          <w:lang w:val="en-US"/>
-        </w:rPr>
-      </w:pPr>
+        </w:rPr>
+      </w:pPr>
+      <w:proofErr w:type="spellStart"/>
       <w:r>
         <w:rPr>
           <w:rFonts w:ascii="Menlo" w:hAnsi="Menlo" w:cs="Menlo"/>
@@ -36303,17 +36186,16 @@
           <w:i/>
           <w:iCs/>
           <w:color w:val="28C6E4"/>
-          <w:lang w:val="en-US"/>
         </w:rPr>
         <w:t>def</w:t>
       </w:r>
-      <w:r>
-        <w:rPr>
-          <w:rFonts w:ascii="Menlo" w:hAnsi="Menlo" w:cs="Menlo"/>
-          <w:b/>
-          <w:bCs/>
-          <w:color w:val="000000"/>
-          <w:lang w:val="en-US"/>
+      <w:proofErr w:type="spellEnd"/>
+      <w:r>
+        <w:rPr>
+          <w:rFonts w:ascii="Menlo" w:hAnsi="Menlo" w:cs="Menlo"/>
+          <w:b/>
+          <w:bCs/>
+          <w:color w:val="000000"/>
         </w:rPr>
         <w:t xml:space="preserve"> </w:t>
       </w:r>
@@ -36325,7 +36207,6 @@
           <w:b/>
           <w:bCs/>
           <w:color w:val="6AAF19"/>
-          <w:lang w:val="en-US"/>
         </w:rPr>
         <w:t>multiplicarNumeros</w:t>
       </w:r>
@@ -36336,7 +36217,6 @@
           <w:b/>
           <w:bCs/>
           <w:color w:val="000000"/>
-          <w:lang w:val="en-US"/>
         </w:rPr>
         <w:t>(</w:t>
       </w:r>
@@ -36349,7 +36229,6 @@
           <w:i/>
           <w:iCs/>
           <w:color w:val="FD971F"/>
-          <w:lang w:val="en-US"/>
         </w:rPr>
         <w:t>num1</w:t>
       </w:r>
@@ -36359,7 +36238,6 @@
           <w:b/>
           <w:bCs/>
           <w:color w:val="000000"/>
-          <w:lang w:val="en-US"/>
         </w:rPr>
         <w:t xml:space="preserve">, </w:t>
       </w:r>
@@ -36371,7 +36249,6 @@
           <w:i/>
           <w:iCs/>
           <w:color w:val="FD971F"/>
-          <w:lang w:val="en-US"/>
         </w:rPr>
         <w:t>num2</w:t>
       </w:r>
@@ -36381,7 +36258,6 @@
           <w:b/>
           <w:bCs/>
           <w:color w:val="000000"/>
-          <w:lang w:val="en-US"/>
         </w:rPr>
         <w:t>):</w:t>
       </w:r>
@@ -36394,36 +36270,34 @@
           <w:b/>
           <w:bCs/>
           <w:color w:val="000000"/>
-          <w:lang w:val="en-US"/>
-        </w:rPr>
-      </w:pPr>
-      <w:r>
-        <w:rPr>
-          <w:rFonts w:ascii="Menlo" w:hAnsi="Menlo" w:cs="Menlo"/>
-          <w:b/>
-          <w:bCs/>
-          <w:color w:val="000000"/>
-          <w:lang w:val="en-US"/>
+        </w:rPr>
+      </w:pPr>
+      <w:r>
+        <w:rPr>
+          <w:rFonts w:ascii="Menlo" w:hAnsi="Menlo" w:cs="Menlo"/>
+          <w:b/>
+          <w:bCs/>
+          <w:color w:val="000000"/>
         </w:rPr>
         <w:t xml:space="preserve">    </w:t>
       </w:r>
+      <w:proofErr w:type="spellStart"/>
       <w:r>
         <w:rPr>
           <w:rFonts w:ascii="Menlo" w:hAnsi="Menlo" w:cs="Menlo"/>
           <w:b/>
           <w:bCs/>
           <w:color w:val="F92672"/>
-          <w:lang w:val="en-US"/>
         </w:rPr>
         <w:t>return</w:t>
       </w:r>
-      <w:r>
-        <w:rPr>
-          <w:rFonts w:ascii="Menlo" w:hAnsi="Menlo" w:cs="Menlo"/>
-          <w:b/>
-          <w:bCs/>
-          <w:color w:val="000000"/>
-          <w:lang w:val="en-US"/>
+      <w:proofErr w:type="spellEnd"/>
+      <w:r>
+        <w:rPr>
+          <w:rFonts w:ascii="Menlo" w:hAnsi="Menlo" w:cs="Menlo"/>
+          <w:b/>
+          <w:bCs/>
+          <w:color w:val="000000"/>
         </w:rPr>
         <w:t xml:space="preserve"> num1 </w:t>
       </w:r>
@@ -36433,7 +36307,6 @@
           <w:b/>
           <w:bCs/>
           <w:color w:val="F92672"/>
-          <w:lang w:val="en-US"/>
         </w:rPr>
         <w:t>*</w:t>
       </w:r>
@@ -36443,7 +36316,6 @@
           <w:b/>
           <w:bCs/>
           <w:color w:val="000000"/>
-          <w:lang w:val="en-US"/>
         </w:rPr>
         <w:t xml:space="preserve"> num2</w:t>
       </w:r>
@@ -36456,7 +36328,6 @@
           <w:b/>
           <w:bCs/>
           <w:color w:val="000000"/>
-          <w:lang w:val="en-US"/>
         </w:rPr>
       </w:pPr>
     </w:p>
@@ -37633,6 +37504,7 @@
           <w:b/>
           <w:bCs/>
           <w:color w:val="000000"/>
+          <w:lang w:val="en-US"/>
         </w:rPr>
       </w:pPr>
       <w:r>
@@ -37652,6 +37524,7 @@
           <w:b/>
           <w:bCs/>
           <w:color w:val="000000"/>
+          <w:lang w:val="en-US"/>
         </w:rPr>
         <w:t>operacion</w:t>
       </w:r>
@@ -37662,6 +37535,7 @@
           <w:b/>
           <w:bCs/>
           <w:color w:val="000000"/>
+          <w:lang w:val="en-US"/>
         </w:rPr>
         <w:t xml:space="preserve"> </w:t>
       </w:r>
@@ -37671,6 +37545,7 @@
           <w:b/>
           <w:bCs/>
           <w:color w:val="F92672"/>
+          <w:lang w:val="en-US"/>
         </w:rPr>
         <w:t>=</w:t>
       </w:r>
@@ -37680,6 +37555,7 @@
           <w:b/>
           <w:bCs/>
           <w:color w:val="000000"/>
+          <w:lang w:val="en-US"/>
         </w:rPr>
         <w:t xml:space="preserve"> </w:t>
       </w:r>
@@ -37689,6 +37565,7 @@
           <w:b/>
           <w:bCs/>
           <w:color w:val="AE81FF"/>
+          <w:lang w:val="en-US"/>
         </w:rPr>
         <w:t>0</w:t>
       </w:r>
@@ -37701,34 +37578,36 @@
           <w:b/>
           <w:bCs/>
           <w:color w:val="000000"/>
-        </w:rPr>
-      </w:pPr>
-      <w:r>
-        <w:rPr>
-          <w:rFonts w:ascii="Menlo" w:hAnsi="Menlo" w:cs="Menlo"/>
-          <w:b/>
-          <w:bCs/>
-          <w:color w:val="000000"/>
+          <w:lang w:val="en-US"/>
+        </w:rPr>
+      </w:pPr>
+      <w:r>
+        <w:rPr>
+          <w:rFonts w:ascii="Menlo" w:hAnsi="Menlo" w:cs="Menlo"/>
+          <w:b/>
+          <w:bCs/>
+          <w:color w:val="000000"/>
+          <w:lang w:val="en-US"/>
         </w:rPr>
         <w:t xml:space="preserve">    </w:t>
       </w:r>
-      <w:proofErr w:type="spellStart"/>
       <w:r>
         <w:rPr>
           <w:rFonts w:ascii="Menlo" w:hAnsi="Menlo" w:cs="Menlo"/>
           <w:b/>
           <w:bCs/>
           <w:color w:val="F92672"/>
+          <w:lang w:val="en-US"/>
         </w:rPr>
         <w:t>if</w:t>
       </w:r>
-      <w:proofErr w:type="spellEnd"/>
-      <w:r>
-        <w:rPr>
-          <w:rFonts w:ascii="Menlo" w:hAnsi="Menlo" w:cs="Menlo"/>
-          <w:b/>
-          <w:bCs/>
-          <w:color w:val="000000"/>
+      <w:r>
+        <w:rPr>
+          <w:rFonts w:ascii="Menlo" w:hAnsi="Menlo" w:cs="Menlo"/>
+          <w:b/>
+          <w:bCs/>
+          <w:color w:val="000000"/>
+          <w:lang w:val="en-US"/>
         </w:rPr>
         <w:t xml:space="preserve"> (</w:t>
       </w:r>
@@ -37739,6 +37618,7 @@
           <w:b/>
           <w:bCs/>
           <w:color w:val="000000"/>
+          <w:lang w:val="en-US"/>
         </w:rPr>
         <w:t>opcion</w:t>
       </w:r>
@@ -37749,6 +37629,7 @@
           <w:b/>
           <w:bCs/>
           <w:color w:val="000000"/>
+          <w:lang w:val="en-US"/>
         </w:rPr>
         <w:t xml:space="preserve"> </w:t>
       </w:r>
@@ -37758,6 +37639,7 @@
           <w:b/>
           <w:bCs/>
           <w:color w:val="F92672"/>
+          <w:lang w:val="en-US"/>
         </w:rPr>
         <w:t>==</w:t>
       </w:r>
@@ -37767,6 +37649,7 @@
           <w:b/>
           <w:bCs/>
           <w:color w:val="000000"/>
+          <w:lang w:val="en-US"/>
         </w:rPr>
         <w:t xml:space="preserve"> </w:t>
       </w:r>
@@ -37776,6 +37659,7 @@
           <w:b/>
           <w:bCs/>
           <w:color w:val="AE81FF"/>
+          <w:lang w:val="en-US"/>
         </w:rPr>
         <w:t>1</w:t>
       </w:r>
@@ -37785,6 +37669,7 @@
           <w:b/>
           <w:bCs/>
           <w:color w:val="000000"/>
+          <w:lang w:val="en-US"/>
         </w:rPr>
         <w:t>):</w:t>
       </w:r>
@@ -37805,6 +37690,7 @@
           <w:b/>
           <w:bCs/>
           <w:color w:val="000000"/>
+          <w:lang w:val="en-US"/>
         </w:rPr>
         <w:t xml:space="preserve">        </w:t>
       </w:r>
@@ -38753,7 +38639,6 @@
           <w:b/>
           <w:bCs/>
           <w:color w:val="000000"/>
-          <w:lang w:val="en-US"/>
         </w:rPr>
       </w:pPr>
       <w:r>
@@ -38765,23 +38650,23 @@
         </w:rPr>
         <w:t xml:space="preserve">    </w:t>
       </w:r>
+      <w:proofErr w:type="spellStart"/>
       <w:r>
         <w:rPr>
           <w:rFonts w:ascii="Menlo" w:hAnsi="Menlo" w:cs="Menlo"/>
           <w:b/>
           <w:bCs/>
           <w:color w:val="F92672"/>
-          <w:lang w:val="en-US"/>
         </w:rPr>
         <w:t>return</w:t>
       </w:r>
-      <w:r>
-        <w:rPr>
-          <w:rFonts w:ascii="Menlo" w:hAnsi="Menlo" w:cs="Menlo"/>
-          <w:b/>
-          <w:bCs/>
-          <w:color w:val="000000"/>
-          <w:lang w:val="en-US"/>
+      <w:proofErr w:type="spellEnd"/>
+      <w:r>
+        <w:rPr>
+          <w:rFonts w:ascii="Menlo" w:hAnsi="Menlo" w:cs="Menlo"/>
+          <w:b/>
+          <w:bCs/>
+          <w:color w:val="000000"/>
         </w:rPr>
         <w:t xml:space="preserve"> num1 </w:t>
       </w:r>
@@ -38791,7 +38676,6 @@
           <w:b/>
           <w:bCs/>
           <w:color w:val="F92672"/>
-          <w:lang w:val="en-US"/>
         </w:rPr>
         <w:t>+</w:t>
       </w:r>
@@ -38801,7 +38685,6 @@
           <w:b/>
           <w:bCs/>
           <w:color w:val="000000"/>
-          <w:lang w:val="en-US"/>
         </w:rPr>
         <w:t xml:space="preserve"> num2</w:t>
       </w:r>
@@ -38814,7 +38697,6 @@
           <w:b/>
           <w:bCs/>
           <w:color w:val="000000"/>
-          <w:lang w:val="en-US"/>
         </w:rPr>
       </w:pPr>
     </w:p>
@@ -39002,9 +38884,9 @@
           <w:b/>
           <w:bCs/>
           <w:color w:val="000000"/>
-          <w:lang w:val="en-US"/>
-        </w:rPr>
-      </w:pPr>
+        </w:rPr>
+      </w:pPr>
+      <w:proofErr w:type="spellStart"/>
       <w:r>
         <w:rPr>
           <w:rFonts w:ascii="Menlo" w:hAnsi="Menlo" w:cs="Menlo"/>
@@ -39013,17 +38895,16 @@
           <w:i/>
           <w:iCs/>
           <w:color w:val="28C6E4"/>
-          <w:lang w:val="en-US"/>
         </w:rPr>
         <w:t>def</w:t>
       </w:r>
-      <w:r>
-        <w:rPr>
-          <w:rFonts w:ascii="Menlo" w:hAnsi="Menlo" w:cs="Menlo"/>
-          <w:b/>
-          <w:bCs/>
-          <w:color w:val="000000"/>
-          <w:lang w:val="en-US"/>
+      <w:proofErr w:type="spellEnd"/>
+      <w:r>
+        <w:rPr>
+          <w:rFonts w:ascii="Menlo" w:hAnsi="Menlo" w:cs="Menlo"/>
+          <w:b/>
+          <w:bCs/>
+          <w:color w:val="000000"/>
         </w:rPr>
         <w:t xml:space="preserve"> </w:t>
       </w:r>
@@ -39035,7 +38916,6 @@
           <w:b/>
           <w:bCs/>
           <w:color w:val="6AAF19"/>
-          <w:lang w:val="en-US"/>
         </w:rPr>
         <w:t>multiplicarNumeros</w:t>
       </w:r>
@@ -39046,7 +38926,6 @@
           <w:b/>
           <w:bCs/>
           <w:color w:val="000000"/>
-          <w:lang w:val="en-US"/>
         </w:rPr>
         <w:t>(</w:t>
       </w:r>
@@ -39059,7 +38938,6 @@
           <w:i/>
           <w:iCs/>
           <w:color w:val="FD971F"/>
-          <w:lang w:val="en-US"/>
         </w:rPr>
         <w:t>num1</w:t>
       </w:r>
@@ -39069,7 +38947,6 @@
           <w:b/>
           <w:bCs/>
           <w:color w:val="000000"/>
-          <w:lang w:val="en-US"/>
         </w:rPr>
         <w:t xml:space="preserve">, </w:t>
       </w:r>
@@ -39081,7 +38958,6 @@
           <w:i/>
           <w:iCs/>
           <w:color w:val="FD971F"/>
-          <w:lang w:val="en-US"/>
         </w:rPr>
         <w:t>num2</w:t>
       </w:r>
@@ -39091,7 +38967,6 @@
           <w:b/>
           <w:bCs/>
           <w:color w:val="000000"/>
-          <w:lang w:val="en-US"/>
         </w:rPr>
         <w:t>):</w:t>
       </w:r>
@@ -39104,36 +38979,34 @@
           <w:b/>
           <w:bCs/>
           <w:color w:val="000000"/>
-          <w:lang w:val="en-US"/>
-        </w:rPr>
-      </w:pPr>
-      <w:r>
-        <w:rPr>
-          <w:rFonts w:ascii="Menlo" w:hAnsi="Menlo" w:cs="Menlo"/>
-          <w:b/>
-          <w:bCs/>
-          <w:color w:val="000000"/>
-          <w:lang w:val="en-US"/>
+        </w:rPr>
+      </w:pPr>
+      <w:r>
+        <w:rPr>
+          <w:rFonts w:ascii="Menlo" w:hAnsi="Menlo" w:cs="Menlo"/>
+          <w:b/>
+          <w:bCs/>
+          <w:color w:val="000000"/>
         </w:rPr>
         <w:t xml:space="preserve">    </w:t>
       </w:r>
+      <w:proofErr w:type="spellStart"/>
       <w:r>
         <w:rPr>
           <w:rFonts w:ascii="Menlo" w:hAnsi="Menlo" w:cs="Menlo"/>
           <w:b/>
           <w:bCs/>
           <w:color w:val="F92672"/>
-          <w:lang w:val="en-US"/>
         </w:rPr>
         <w:t>return</w:t>
       </w:r>
-      <w:r>
-        <w:rPr>
-          <w:rFonts w:ascii="Menlo" w:hAnsi="Menlo" w:cs="Menlo"/>
-          <w:b/>
-          <w:bCs/>
-          <w:color w:val="000000"/>
-          <w:lang w:val="en-US"/>
+      <w:proofErr w:type="spellEnd"/>
+      <w:r>
+        <w:rPr>
+          <w:rFonts w:ascii="Menlo" w:hAnsi="Menlo" w:cs="Menlo"/>
+          <w:b/>
+          <w:bCs/>
+          <w:color w:val="000000"/>
         </w:rPr>
         <w:t xml:space="preserve"> num1 </w:t>
       </w:r>
@@ -39143,7 +39016,6 @@
           <w:b/>
           <w:bCs/>
           <w:color w:val="F92672"/>
-          <w:lang w:val="en-US"/>
         </w:rPr>
         <w:t>*</w:t>
       </w:r>
@@ -39153,7 +39025,6 @@
           <w:b/>
           <w:bCs/>
           <w:color w:val="000000"/>
-          <w:lang w:val="en-US"/>
         </w:rPr>
         <w:t xml:space="preserve"> num2</w:t>
       </w:r>
@@ -39166,7 +39037,6 @@
           <w:b/>
           <w:bCs/>
           <w:color w:val="000000"/>
-          <w:lang w:val="en-US"/>
         </w:rPr>
       </w:pPr>
     </w:p>
@@ -39836,6 +39706,7 @@
           <w:b/>
           <w:bCs/>
           <w:color w:val="000000"/>
+          <w:lang w:val="en-US"/>
         </w:rPr>
       </w:pPr>
       <w:r>
@@ -39847,72 +39718,173 @@
         </w:rPr>
         <w:t xml:space="preserve">    </w:t>
       </w:r>
-      <w:proofErr w:type="spellStart"/>
-      <w:r>
-        <w:rPr>
-          <w:rFonts w:ascii="Menlo" w:hAnsi="Menlo" w:cs="Menlo"/>
-          <w:b/>
-          <w:bCs/>
-          <w:color w:val="000000"/>
-        </w:rPr>
-        <w:t>aux</w:t>
-      </w:r>
-      <w:proofErr w:type="spellEnd"/>
-      <w:r>
-        <w:rPr>
-          <w:rFonts w:ascii="Menlo" w:hAnsi="Menlo" w:cs="Menlo"/>
-          <w:b/>
-          <w:bCs/>
-          <w:color w:val="000000"/>
+      <w:r>
+        <w:rPr>
+          <w:rFonts w:ascii="Menlo" w:hAnsi="Menlo" w:cs="Menlo"/>
+          <w:b/>
+          <w:bCs/>
+          <w:color w:val="000000"/>
+          <w:lang w:val="en-US"/>
+        </w:rPr>
+        <w:t xml:space="preserve">aux </w:t>
+      </w:r>
+      <w:r>
+        <w:rPr>
+          <w:rFonts w:ascii="Menlo" w:hAnsi="Menlo" w:cs="Menlo"/>
+          <w:b/>
+          <w:bCs/>
+          <w:color w:val="F92672"/>
+          <w:lang w:val="en-US"/>
+        </w:rPr>
+        <w:t>=</w:t>
+      </w:r>
+      <w:r>
+        <w:rPr>
+          <w:rFonts w:ascii="Menlo" w:hAnsi="Menlo" w:cs="Menlo"/>
+          <w:b/>
+          <w:bCs/>
+          <w:color w:val="000000"/>
+          <w:lang w:val="en-US"/>
         </w:rPr>
         <w:t xml:space="preserve"> </w:t>
       </w:r>
+      <w:proofErr w:type="gramStart"/>
+      <w:r>
+        <w:rPr>
+          <w:rFonts w:ascii="Menlo" w:hAnsi="Menlo" w:cs="Menlo"/>
+          <w:b/>
+          <w:bCs/>
+          <w:color w:val="28C6E4"/>
+          <w:lang w:val="en-US"/>
+        </w:rPr>
+        <w:t>input</w:t>
+      </w:r>
+      <w:r>
+        <w:rPr>
+          <w:rFonts w:ascii="Menlo" w:hAnsi="Menlo" w:cs="Menlo"/>
+          <w:b/>
+          <w:bCs/>
+          <w:color w:val="000000"/>
+          <w:lang w:val="en-US"/>
+        </w:rPr>
+        <w:t>(</w:t>
+      </w:r>
+      <w:proofErr w:type="gramEnd"/>
+      <w:r>
+        <w:rPr>
+          <w:rFonts w:ascii="Menlo" w:hAnsi="Menlo" w:cs="Menlo"/>
+          <w:b/>
+          <w:bCs/>
+          <w:color w:val="000000"/>
+          <w:lang w:val="en-US"/>
+        </w:rPr>
+        <w:t>)</w:t>
+      </w:r>
+    </w:p>
+    <w:p>
+      <w:pPr>
+        <w:shd w:val="clear" w:color="auto" w:fill="FFFFFF"/>
+        <w:rPr>
+          <w:rFonts w:ascii="Menlo" w:hAnsi="Menlo" w:cs="Menlo"/>
+          <w:b/>
+          <w:bCs/>
+          <w:color w:val="000000"/>
+          <w:lang w:val="en-US"/>
+        </w:rPr>
+      </w:pPr>
+      <w:r>
+        <w:rPr>
+          <w:rFonts w:ascii="Menlo" w:hAnsi="Menlo" w:cs="Menlo"/>
+          <w:b/>
+          <w:bCs/>
+          <w:color w:val="000000"/>
+          <w:lang w:val="en-US"/>
+        </w:rPr>
+        <w:t xml:space="preserve">    </w:t>
+      </w:r>
       <w:r>
         <w:rPr>
           <w:rFonts w:ascii="Menlo" w:hAnsi="Menlo" w:cs="Menlo"/>
           <w:b/>
           <w:bCs/>
           <w:color w:val="F92672"/>
-        </w:rPr>
-        <w:t>=</w:t>
-      </w:r>
-      <w:r>
-        <w:rPr>
-          <w:rFonts w:ascii="Menlo" w:hAnsi="Menlo" w:cs="Menlo"/>
-          <w:b/>
-          <w:bCs/>
-          <w:color w:val="000000"/>
+          <w:lang w:val="en-US"/>
+        </w:rPr>
+        <w:t>while</w:t>
+      </w:r>
+      <w:r>
+        <w:rPr>
+          <w:rFonts w:ascii="Menlo" w:hAnsi="Menlo" w:cs="Menlo"/>
+          <w:b/>
+          <w:bCs/>
+          <w:color w:val="000000"/>
+          <w:lang w:val="en-US"/>
+        </w:rPr>
+        <w:t xml:space="preserve"> (</w:t>
+      </w:r>
+      <w:proofErr w:type="spellStart"/>
+      <w:proofErr w:type="gramStart"/>
+      <w:r>
+        <w:rPr>
+          <w:rFonts w:ascii="Menlo" w:hAnsi="Menlo" w:cs="Menlo"/>
+          <w:b/>
+          <w:bCs/>
+          <w:color w:val="000000"/>
+          <w:lang w:val="en-US"/>
+        </w:rPr>
+        <w:t>aux.isdigit</w:t>
+      </w:r>
+      <w:proofErr w:type="spellEnd"/>
+      <w:proofErr w:type="gramEnd"/>
+      <w:r>
+        <w:rPr>
+          <w:rFonts w:ascii="Menlo" w:hAnsi="Menlo" w:cs="Menlo"/>
+          <w:b/>
+          <w:bCs/>
+          <w:color w:val="000000"/>
+          <w:lang w:val="en-US"/>
+        </w:rPr>
+        <w:t xml:space="preserve">() </w:t>
+      </w:r>
+      <w:r>
+        <w:rPr>
+          <w:rFonts w:ascii="Menlo" w:hAnsi="Menlo" w:cs="Menlo"/>
+          <w:b/>
+          <w:bCs/>
+          <w:color w:val="F92672"/>
+          <w:lang w:val="en-US"/>
+        </w:rPr>
+        <w:t>==</w:t>
+      </w:r>
+      <w:r>
+        <w:rPr>
+          <w:rFonts w:ascii="Menlo" w:hAnsi="Menlo" w:cs="Menlo"/>
+          <w:b/>
+          <w:bCs/>
+          <w:color w:val="000000"/>
+          <w:lang w:val="en-US"/>
         </w:rPr>
         <w:t xml:space="preserve"> </w:t>
       </w:r>
-      <w:proofErr w:type="gramStart"/>
-      <w:r>
-        <w:rPr>
-          <w:rFonts w:ascii="Menlo" w:hAnsi="Menlo" w:cs="Menlo"/>
-          <w:b/>
-          <w:bCs/>
-          <w:color w:val="28C6E4"/>
-        </w:rPr>
-        <w:t>input</w:t>
-      </w:r>
-      <w:r>
-        <w:rPr>
-          <w:rFonts w:ascii="Menlo" w:hAnsi="Menlo" w:cs="Menlo"/>
-          <w:b/>
-          <w:bCs/>
-          <w:color w:val="000000"/>
-        </w:rPr>
-        <w:t>(</w:t>
-      </w:r>
-      <w:proofErr w:type="gramEnd"/>
-      <w:r>
-        <w:rPr>
-          <w:rFonts w:ascii="Menlo" w:hAnsi="Menlo" w:cs="Menlo"/>
-          <w:b/>
-          <w:bCs/>
-          <w:color w:val="000000"/>
-        </w:rPr>
-        <w:t>)</w:t>
+      <w:r>
+        <w:rPr>
+          <w:rFonts w:ascii="Menlo" w:hAnsi="Menlo" w:cs="Menlo"/>
+          <w:b/>
+          <w:bCs/>
+          <w:color w:val="AE81FF"/>
+          <w:lang w:val="en-US"/>
+        </w:rPr>
+        <w:t>False</w:t>
+      </w:r>
+      <w:r>
+        <w:rPr>
+          <w:rFonts w:ascii="Menlo" w:hAnsi="Menlo" w:cs="Menlo"/>
+          <w:b/>
+          <w:bCs/>
+          <w:color w:val="000000"/>
+          <w:lang w:val="en-US"/>
+        </w:rPr>
+        <w:t>):</w:t>
       </w:r>
     </w:p>
     <w:p>
@@ -39931,104 +39903,7 @@
           <w:b/>
           <w:bCs/>
           <w:color w:val="000000"/>
-        </w:rPr>
-        <w:t xml:space="preserve">    </w:t>
-      </w:r>
-      <w:proofErr w:type="spellStart"/>
-      <w:r>
-        <w:rPr>
-          <w:rFonts w:ascii="Menlo" w:hAnsi="Menlo" w:cs="Menlo"/>
-          <w:b/>
-          <w:bCs/>
-          <w:color w:val="F92672"/>
-        </w:rPr>
-        <w:t>while</w:t>
-      </w:r>
-      <w:proofErr w:type="spellEnd"/>
-      <w:r>
-        <w:rPr>
-          <w:rFonts w:ascii="Menlo" w:hAnsi="Menlo" w:cs="Menlo"/>
-          <w:b/>
-          <w:bCs/>
-          <w:color w:val="000000"/>
-        </w:rPr>
-        <w:t xml:space="preserve"> (</w:t>
-      </w:r>
-      <w:proofErr w:type="spellStart"/>
-      <w:proofErr w:type="gramStart"/>
-      <w:r>
-        <w:rPr>
-          <w:rFonts w:ascii="Menlo" w:hAnsi="Menlo" w:cs="Menlo"/>
-          <w:b/>
-          <w:bCs/>
-          <w:color w:val="000000"/>
-        </w:rPr>
-        <w:t>aux.isdigit</w:t>
-      </w:r>
-      <w:proofErr w:type="spellEnd"/>
-      <w:proofErr w:type="gramEnd"/>
-      <w:r>
-        <w:rPr>
-          <w:rFonts w:ascii="Menlo" w:hAnsi="Menlo" w:cs="Menlo"/>
-          <w:b/>
-          <w:bCs/>
-          <w:color w:val="000000"/>
-        </w:rPr>
-        <w:t xml:space="preserve">() </w:t>
-      </w:r>
-      <w:r>
-        <w:rPr>
-          <w:rFonts w:ascii="Menlo" w:hAnsi="Menlo" w:cs="Menlo"/>
-          <w:b/>
-          <w:bCs/>
-          <w:color w:val="F92672"/>
-        </w:rPr>
-        <w:t>==</w:t>
-      </w:r>
-      <w:r>
-        <w:rPr>
-          <w:rFonts w:ascii="Menlo" w:hAnsi="Menlo" w:cs="Menlo"/>
-          <w:b/>
-          <w:bCs/>
-          <w:color w:val="000000"/>
-        </w:rPr>
-        <w:t xml:space="preserve"> </w:t>
-      </w:r>
-      <w:r>
-        <w:rPr>
-          <w:rFonts w:ascii="Menlo" w:hAnsi="Menlo" w:cs="Menlo"/>
-          <w:b/>
-          <w:bCs/>
-          <w:color w:val="AE81FF"/>
-        </w:rPr>
-        <w:t>False</w:t>
-      </w:r>
-      <w:r>
-        <w:rPr>
-          <w:rFonts w:ascii="Menlo" w:hAnsi="Menlo" w:cs="Menlo"/>
-          <w:b/>
-          <w:bCs/>
-          <w:color w:val="000000"/>
-        </w:rPr>
-        <w:t>):</w:t>
-      </w:r>
-    </w:p>
-    <w:p>
-      <w:pPr>
-        <w:shd w:val="clear" w:color="auto" w:fill="FFFFFF"/>
-        <w:rPr>
-          <w:rFonts w:ascii="Menlo" w:hAnsi="Menlo" w:cs="Menlo"/>
-          <w:b/>
-          <w:bCs/>
-          <w:color w:val="000000"/>
-        </w:rPr>
-      </w:pPr>
-      <w:r>
-        <w:rPr>
-          <w:rFonts w:ascii="Menlo" w:hAnsi="Menlo" w:cs="Menlo"/>
-          <w:b/>
-          <w:bCs/>
-          <w:color w:val="000000"/>
+          <w:lang w:val="en-US"/>
         </w:rPr>
         <w:t xml:space="preserve">        </w:t>
       </w:r>
@@ -40972,6 +40847,7 @@
           <w:b/>
           <w:bCs/>
           <w:color w:val="000000"/>
+          <w:lang w:val="en-US"/>
         </w:rPr>
       </w:pPr>
       <w:r>
@@ -40991,6 +40867,7 @@
           <w:b/>
           <w:bCs/>
           <w:color w:val="000000"/>
+          <w:lang w:val="en-US"/>
         </w:rPr>
         <w:t>operacion</w:t>
       </w:r>
@@ -41001,6 +40878,7 @@
           <w:b/>
           <w:bCs/>
           <w:color w:val="000000"/>
+          <w:lang w:val="en-US"/>
         </w:rPr>
         <w:t xml:space="preserve"> </w:t>
       </w:r>
@@ -41010,6 +40888,7 @@
           <w:b/>
           <w:bCs/>
           <w:color w:val="F92672"/>
+          <w:lang w:val="en-US"/>
         </w:rPr>
         <w:t>=</w:t>
       </w:r>
@@ -41019,6 +40898,7 @@
           <w:b/>
           <w:bCs/>
           <w:color w:val="000000"/>
+          <w:lang w:val="en-US"/>
         </w:rPr>
         <w:t xml:space="preserve"> </w:t>
       </w:r>
@@ -41028,6 +40908,7 @@
           <w:b/>
           <w:bCs/>
           <w:color w:val="AE81FF"/>
+          <w:lang w:val="en-US"/>
         </w:rPr>
         <w:t>0</w:t>
       </w:r>
@@ -41040,34 +40921,36 @@
           <w:b/>
           <w:bCs/>
           <w:color w:val="000000"/>
-        </w:rPr>
-      </w:pPr>
-      <w:r>
-        <w:rPr>
-          <w:rFonts w:ascii="Menlo" w:hAnsi="Menlo" w:cs="Menlo"/>
-          <w:b/>
-          <w:bCs/>
-          <w:color w:val="000000"/>
+          <w:lang w:val="en-US"/>
+        </w:rPr>
+      </w:pPr>
+      <w:r>
+        <w:rPr>
+          <w:rFonts w:ascii="Menlo" w:hAnsi="Menlo" w:cs="Menlo"/>
+          <w:b/>
+          <w:bCs/>
+          <w:color w:val="000000"/>
+          <w:lang w:val="en-US"/>
         </w:rPr>
         <w:t xml:space="preserve">    </w:t>
       </w:r>
-      <w:proofErr w:type="spellStart"/>
       <w:r>
         <w:rPr>
           <w:rFonts w:ascii="Menlo" w:hAnsi="Menlo" w:cs="Menlo"/>
           <w:b/>
           <w:bCs/>
           <w:color w:val="F92672"/>
+          <w:lang w:val="en-US"/>
         </w:rPr>
         <w:t>if</w:t>
       </w:r>
-      <w:proofErr w:type="spellEnd"/>
-      <w:r>
-        <w:rPr>
-          <w:rFonts w:ascii="Menlo" w:hAnsi="Menlo" w:cs="Menlo"/>
-          <w:b/>
-          <w:bCs/>
-          <w:color w:val="000000"/>
+      <w:r>
+        <w:rPr>
+          <w:rFonts w:ascii="Menlo" w:hAnsi="Menlo" w:cs="Menlo"/>
+          <w:b/>
+          <w:bCs/>
+          <w:color w:val="000000"/>
+          <w:lang w:val="en-US"/>
         </w:rPr>
         <w:t xml:space="preserve"> (</w:t>
       </w:r>
@@ -41078,6 +40961,7 @@
           <w:b/>
           <w:bCs/>
           <w:color w:val="000000"/>
+          <w:lang w:val="en-US"/>
         </w:rPr>
         <w:t>opcion</w:t>
       </w:r>
@@ -41088,6 +40972,7 @@
           <w:b/>
           <w:bCs/>
           <w:color w:val="000000"/>
+          <w:lang w:val="en-US"/>
         </w:rPr>
         <w:t xml:space="preserve"> </w:t>
       </w:r>
@@ -41097,6 +40982,7 @@
           <w:b/>
           <w:bCs/>
           <w:color w:val="F92672"/>
+          <w:lang w:val="en-US"/>
         </w:rPr>
         <w:t>==</w:t>
       </w:r>
@@ -41106,6 +40992,7 @@
           <w:b/>
           <w:bCs/>
           <w:color w:val="000000"/>
+          <w:lang w:val="en-US"/>
         </w:rPr>
         <w:t xml:space="preserve"> </w:t>
       </w:r>
@@ -41115,6 +41002,7 @@
           <w:b/>
           <w:bCs/>
           <w:color w:val="AE81FF"/>
+          <w:lang w:val="en-US"/>
         </w:rPr>
         <w:t>1</w:t>
       </w:r>
@@ -41124,6 +41012,7 @@
           <w:b/>
           <w:bCs/>
           <w:color w:val="000000"/>
+          <w:lang w:val="en-US"/>
         </w:rPr>
         <w:t>):</w:t>
       </w:r>
@@ -41144,6 +41033,7 @@
           <w:b/>
           <w:bCs/>
           <w:color w:val="000000"/>
+          <w:lang w:val="en-US"/>
         </w:rPr>
         <w:t xml:space="preserve">        </w:t>
       </w:r>
@@ -43114,6 +43004,2521 @@
         </w:rPr>
         <w:t>libreria.py</w:t>
       </w:r>
+    </w:p>
+    <w:p>
+      <w:pPr>
+        <w:pStyle w:val="CuerpoA"/>
+        <w:pBdr>
+          <w:top w:val="none" w:sz="0" w:space="0" w:color="auto"/>
+        </w:pBdr>
+        <w:spacing w:after="0" w:line="240" w:lineRule="auto"/>
+        <w:rPr>
+          <w:lang w:val="es-ES"/>
+        </w:rPr>
+      </w:pPr>
+    </w:p>
+    <w:p>
+      <w:pPr>
+        <w:pStyle w:val="CuerpoA"/>
+        <w:pBdr>
+          <w:top w:val="none" w:sz="0" w:space="0" w:color="auto"/>
+        </w:pBdr>
+        <w:spacing w:after="0" w:line="240" w:lineRule="auto"/>
+        <w:rPr>
+          <w:lang w:val="es-ES"/>
+        </w:rPr>
+      </w:pPr>
+      <w:r>
+        <w:rPr>
+          <w:lang w:val="es-ES"/>
+        </w:rPr>
+        <w:t>Ahora vamos a trabajar con 2 clases:</w:t>
+      </w:r>
+    </w:p>
+    <w:p>
+      <w:pPr>
+        <w:pStyle w:val="CuerpoA"/>
+        <w:pBdr>
+          <w:top w:val="none" w:sz="0" w:space="0" w:color="auto"/>
+        </w:pBdr>
+        <w:spacing w:after="0" w:line="240" w:lineRule="auto"/>
+        <w:rPr>
+          <w:lang w:val="es-ES"/>
+        </w:rPr>
+      </w:pPr>
+    </w:p>
+    <w:p>
+      <w:pPr>
+        <w:pStyle w:val="CuerpoA"/>
+        <w:numPr>
+          <w:ilvl w:val="0"/>
+          <w:numId w:val="10"/>
+        </w:numPr>
+        <w:pBdr>
+          <w:top w:val="none" w:sz="0" w:space="0" w:color="auto"/>
+        </w:pBdr>
+        <w:spacing w:after="0" w:line="240" w:lineRule="auto"/>
+        <w:rPr>
+          <w:lang w:val="es-ES"/>
+        </w:rPr>
+      </w:pPr>
+      <w:proofErr w:type="spellStart"/>
+      <w:r>
+        <w:rPr>
+          <w:lang w:val="es-ES"/>
+        </w:rPr>
+        <w:t>libreriaXX</w:t>
+      </w:r>
+      <w:proofErr w:type="spellEnd"/>
+      <w:r>
+        <w:rPr>
+          <w:lang w:val="es-ES"/>
+        </w:rPr>
+        <w:t>: La clase con los métodos</w:t>
+      </w:r>
+    </w:p>
+    <w:p>
+      <w:pPr>
+        <w:pStyle w:val="CuerpoA"/>
+        <w:numPr>
+          <w:ilvl w:val="0"/>
+          <w:numId w:val="10"/>
+        </w:numPr>
+        <w:pBdr>
+          <w:top w:val="none" w:sz="0" w:space="0" w:color="auto"/>
+        </w:pBdr>
+        <w:spacing w:after="0" w:line="240" w:lineRule="auto"/>
+        <w:rPr>
+          <w:lang w:val="es-ES"/>
+        </w:rPr>
+      </w:pPr>
+      <w:proofErr w:type="spellStart"/>
+      <w:r>
+        <w:rPr>
+          <w:lang w:val="es-ES"/>
+        </w:rPr>
+        <w:t>pythonXX</w:t>
+      </w:r>
+      <w:proofErr w:type="spellEnd"/>
+      <w:r>
+        <w:rPr>
+          <w:lang w:val="es-ES"/>
+        </w:rPr>
+        <w:t>: La clase que ejecutamos</w:t>
+      </w:r>
+    </w:p>
+    <w:p>
+      <w:pPr>
+        <w:pStyle w:val="CuerpoA"/>
+        <w:pBdr>
+          <w:top w:val="none" w:sz="0" w:space="0" w:color="auto"/>
+        </w:pBdr>
+        <w:spacing w:after="0" w:line="240" w:lineRule="auto"/>
+        <w:rPr>
+          <w:lang w:val="es-ES"/>
+        </w:rPr>
+      </w:pPr>
+    </w:p>
+    <w:p>
+      <w:pPr>
+        <w:pStyle w:val="CuerpoA"/>
+        <w:pBdr>
+          <w:top w:val="none" w:sz="0" w:space="0" w:color="auto"/>
+        </w:pBdr>
+        <w:spacing w:after="0" w:line="240" w:lineRule="auto"/>
+        <w:rPr>
+          <w:lang w:val="es-ES"/>
+        </w:rPr>
+      </w:pPr>
+      <w:r>
+        <w:rPr>
+          <w:lang w:val="es-ES"/>
+        </w:rPr>
+        <w:t>Vamos a crear el ejemplo de la calculadora, pero llevando solo lo necesario (sumar, restar, menú) y lo llamamos desde otra clase.</w:t>
+      </w:r>
+    </w:p>
+    <w:p>
+      <w:pPr>
+        <w:pStyle w:val="CuerpoA"/>
+        <w:pBdr>
+          <w:top w:val="none" w:sz="0" w:space="0" w:color="auto"/>
+        </w:pBdr>
+        <w:spacing w:after="0" w:line="240" w:lineRule="auto"/>
+        <w:rPr>
+          <w:lang w:val="es-ES"/>
+        </w:rPr>
+      </w:pPr>
+    </w:p>
+    <w:p>
+      <w:pPr>
+        <w:pStyle w:val="CuerpoA"/>
+        <w:pBdr>
+          <w:top w:val="none" w:sz="0" w:space="0" w:color="auto"/>
+        </w:pBdr>
+        <w:spacing w:after="0" w:line="240" w:lineRule="auto"/>
+        <w:rPr>
+          <w:lang w:val="es-ES"/>
+        </w:rPr>
+      </w:pPr>
+      <w:r>
+        <w:rPr>
+          <w:lang w:val="es-ES"/>
+        </w:rPr>
+        <w:t xml:space="preserve">Creamos un nuevo fichero llamado </w:t>
+      </w:r>
+      <w:r>
+        <w:rPr>
+          <w:b/>
+          <w:bCs/>
+          <w:lang w:val="es-ES"/>
+        </w:rPr>
+        <w:t>libreria24matematicas.py</w:t>
+      </w:r>
+    </w:p>
+    <w:p>
+      <w:pPr>
+        <w:pStyle w:val="CuerpoA"/>
+        <w:pBdr>
+          <w:top w:val="none" w:sz="0" w:space="0" w:color="auto"/>
+        </w:pBdr>
+        <w:spacing w:after="0" w:line="240" w:lineRule="auto"/>
+        <w:rPr>
+          <w:lang w:val="es-ES"/>
+        </w:rPr>
+      </w:pPr>
+    </w:p>
+    <w:p>
+      <w:pPr>
+        <w:shd w:val="clear" w:color="auto" w:fill="FFFFFF"/>
+        <w:rPr>
+          <w:rFonts w:ascii="Menlo" w:hAnsi="Menlo" w:cs="Menlo"/>
+          <w:b/>
+          <w:bCs/>
+          <w:color w:val="000000"/>
+          <w:lang w:val="en-US"/>
+        </w:rPr>
+      </w:pPr>
+      <w:r>
+        <w:rPr>
+          <w:rFonts w:ascii="Menlo" w:hAnsi="Menlo" w:cs="Menlo"/>
+          <w:b/>
+          <w:bCs/>
+          <w:i/>
+          <w:iCs/>
+          <w:color w:val="28C6E4"/>
+          <w:lang w:val="en-US"/>
+        </w:rPr>
+        <w:t>def</w:t>
+      </w:r>
+      <w:r>
+        <w:rPr>
+          <w:rFonts w:ascii="Menlo" w:hAnsi="Menlo" w:cs="Menlo"/>
+          <w:b/>
+          <w:bCs/>
+          <w:color w:val="000000"/>
+          <w:lang w:val="en-US"/>
+        </w:rPr>
+        <w:t xml:space="preserve"> </w:t>
+      </w:r>
+      <w:proofErr w:type="spellStart"/>
+      <w:proofErr w:type="gramStart"/>
+      <w:r>
+        <w:rPr>
+          <w:rFonts w:ascii="Menlo" w:hAnsi="Menlo" w:cs="Menlo"/>
+          <w:b/>
+          <w:bCs/>
+          <w:color w:val="6AAF19"/>
+          <w:lang w:val="en-US"/>
+        </w:rPr>
+        <w:t>sumarNumeros</w:t>
+      </w:r>
+      <w:proofErr w:type="spellEnd"/>
+      <w:r>
+        <w:rPr>
+          <w:rFonts w:ascii="Menlo" w:hAnsi="Menlo" w:cs="Menlo"/>
+          <w:b/>
+          <w:bCs/>
+          <w:color w:val="000000"/>
+          <w:lang w:val="en-US"/>
+        </w:rPr>
+        <w:t>(</w:t>
+      </w:r>
+      <w:proofErr w:type="gramEnd"/>
+      <w:r>
+        <w:rPr>
+          <w:rFonts w:ascii="Menlo" w:hAnsi="Menlo" w:cs="Menlo"/>
+          <w:b/>
+          <w:bCs/>
+          <w:i/>
+          <w:iCs/>
+          <w:color w:val="FD971F"/>
+          <w:lang w:val="en-US"/>
+        </w:rPr>
+        <w:t>num1</w:t>
+      </w:r>
+      <w:r>
+        <w:rPr>
+          <w:rFonts w:ascii="Menlo" w:hAnsi="Menlo" w:cs="Menlo"/>
+          <w:b/>
+          <w:bCs/>
+          <w:color w:val="000000"/>
+          <w:lang w:val="en-US"/>
+        </w:rPr>
+        <w:t xml:space="preserve">, </w:t>
+      </w:r>
+      <w:r>
+        <w:rPr>
+          <w:rFonts w:ascii="Menlo" w:hAnsi="Menlo" w:cs="Menlo"/>
+          <w:b/>
+          <w:bCs/>
+          <w:i/>
+          <w:iCs/>
+          <w:color w:val="FD971F"/>
+          <w:lang w:val="en-US"/>
+        </w:rPr>
+        <w:t>num2</w:t>
+      </w:r>
+      <w:r>
+        <w:rPr>
+          <w:rFonts w:ascii="Menlo" w:hAnsi="Menlo" w:cs="Menlo"/>
+          <w:b/>
+          <w:bCs/>
+          <w:color w:val="000000"/>
+          <w:lang w:val="en-US"/>
+        </w:rPr>
+        <w:t>):</w:t>
+      </w:r>
+    </w:p>
+    <w:p>
+      <w:pPr>
+        <w:shd w:val="clear" w:color="auto" w:fill="FFFFFF"/>
+        <w:rPr>
+          <w:rFonts w:ascii="Menlo" w:hAnsi="Menlo" w:cs="Menlo"/>
+          <w:b/>
+          <w:bCs/>
+          <w:color w:val="000000"/>
+          <w:lang w:val="en-US"/>
+        </w:rPr>
+      </w:pPr>
+      <w:r>
+        <w:rPr>
+          <w:rFonts w:ascii="Menlo" w:hAnsi="Menlo" w:cs="Menlo"/>
+          <w:b/>
+          <w:bCs/>
+          <w:color w:val="000000"/>
+          <w:lang w:val="en-US"/>
+        </w:rPr>
+        <w:t xml:space="preserve">    </w:t>
+      </w:r>
+      <w:r>
+        <w:rPr>
+          <w:rFonts w:ascii="Menlo" w:hAnsi="Menlo" w:cs="Menlo"/>
+          <w:b/>
+          <w:bCs/>
+          <w:color w:val="F92672"/>
+          <w:lang w:val="en-US"/>
+        </w:rPr>
+        <w:t>return</w:t>
+      </w:r>
+      <w:r>
+        <w:rPr>
+          <w:rFonts w:ascii="Menlo" w:hAnsi="Menlo" w:cs="Menlo"/>
+          <w:b/>
+          <w:bCs/>
+          <w:color w:val="000000"/>
+          <w:lang w:val="en-US"/>
+        </w:rPr>
+        <w:t xml:space="preserve"> num1 </w:t>
+      </w:r>
+      <w:r>
+        <w:rPr>
+          <w:rFonts w:ascii="Menlo" w:hAnsi="Menlo" w:cs="Menlo"/>
+          <w:b/>
+          <w:bCs/>
+          <w:color w:val="F92672"/>
+          <w:lang w:val="en-US"/>
+        </w:rPr>
+        <w:t>+</w:t>
+      </w:r>
+      <w:r>
+        <w:rPr>
+          <w:rFonts w:ascii="Menlo" w:hAnsi="Menlo" w:cs="Menlo"/>
+          <w:b/>
+          <w:bCs/>
+          <w:color w:val="000000"/>
+          <w:lang w:val="en-US"/>
+        </w:rPr>
+        <w:t xml:space="preserve"> num2</w:t>
+      </w:r>
+    </w:p>
+    <w:p>
+      <w:pPr>
+        <w:shd w:val="clear" w:color="auto" w:fill="FFFFFF"/>
+        <w:rPr>
+          <w:rFonts w:ascii="Menlo" w:hAnsi="Menlo" w:cs="Menlo"/>
+          <w:b/>
+          <w:bCs/>
+          <w:color w:val="000000"/>
+          <w:lang w:val="en-US"/>
+        </w:rPr>
+      </w:pPr>
+    </w:p>
+    <w:p>
+      <w:pPr>
+        <w:shd w:val="clear" w:color="auto" w:fill="FFFFFF"/>
+        <w:rPr>
+          <w:rFonts w:ascii="Menlo" w:hAnsi="Menlo" w:cs="Menlo"/>
+          <w:b/>
+          <w:bCs/>
+          <w:color w:val="000000"/>
+          <w:lang w:val="en-US"/>
+        </w:rPr>
+      </w:pPr>
+      <w:r>
+        <w:rPr>
+          <w:rFonts w:ascii="Menlo" w:hAnsi="Menlo" w:cs="Menlo"/>
+          <w:b/>
+          <w:bCs/>
+          <w:i/>
+          <w:iCs/>
+          <w:color w:val="28C6E4"/>
+          <w:lang w:val="en-US"/>
+        </w:rPr>
+        <w:t>def</w:t>
+      </w:r>
+      <w:r>
+        <w:rPr>
+          <w:rFonts w:ascii="Menlo" w:hAnsi="Menlo" w:cs="Menlo"/>
+          <w:b/>
+          <w:bCs/>
+          <w:color w:val="000000"/>
+          <w:lang w:val="en-US"/>
+        </w:rPr>
+        <w:t xml:space="preserve"> </w:t>
+      </w:r>
+      <w:proofErr w:type="spellStart"/>
+      <w:proofErr w:type="gramStart"/>
+      <w:r>
+        <w:rPr>
+          <w:rFonts w:ascii="Menlo" w:hAnsi="Menlo" w:cs="Menlo"/>
+          <w:b/>
+          <w:bCs/>
+          <w:color w:val="6AAF19"/>
+          <w:lang w:val="en-US"/>
+        </w:rPr>
+        <w:t>restarNumeros</w:t>
+      </w:r>
+      <w:proofErr w:type="spellEnd"/>
+      <w:r>
+        <w:rPr>
+          <w:rFonts w:ascii="Menlo" w:hAnsi="Menlo" w:cs="Menlo"/>
+          <w:b/>
+          <w:bCs/>
+          <w:color w:val="000000"/>
+          <w:lang w:val="en-US"/>
+        </w:rPr>
+        <w:t>(</w:t>
+      </w:r>
+      <w:proofErr w:type="gramEnd"/>
+      <w:r>
+        <w:rPr>
+          <w:rFonts w:ascii="Menlo" w:hAnsi="Menlo" w:cs="Menlo"/>
+          <w:b/>
+          <w:bCs/>
+          <w:i/>
+          <w:iCs/>
+          <w:color w:val="FD971F"/>
+          <w:lang w:val="en-US"/>
+        </w:rPr>
+        <w:t>num1</w:t>
+      </w:r>
+      <w:r>
+        <w:rPr>
+          <w:rFonts w:ascii="Menlo" w:hAnsi="Menlo" w:cs="Menlo"/>
+          <w:b/>
+          <w:bCs/>
+          <w:color w:val="000000"/>
+          <w:lang w:val="en-US"/>
+        </w:rPr>
+        <w:t xml:space="preserve">, </w:t>
+      </w:r>
+      <w:r>
+        <w:rPr>
+          <w:rFonts w:ascii="Menlo" w:hAnsi="Menlo" w:cs="Menlo"/>
+          <w:b/>
+          <w:bCs/>
+          <w:i/>
+          <w:iCs/>
+          <w:color w:val="FD971F"/>
+          <w:lang w:val="en-US"/>
+        </w:rPr>
+        <w:t>num2</w:t>
+      </w:r>
+      <w:r>
+        <w:rPr>
+          <w:rFonts w:ascii="Menlo" w:hAnsi="Menlo" w:cs="Menlo"/>
+          <w:b/>
+          <w:bCs/>
+          <w:color w:val="000000"/>
+          <w:lang w:val="en-US"/>
+        </w:rPr>
+        <w:t>):</w:t>
+      </w:r>
+    </w:p>
+    <w:p>
+      <w:pPr>
+        <w:shd w:val="clear" w:color="auto" w:fill="FFFFFF"/>
+        <w:rPr>
+          <w:rFonts w:ascii="Menlo" w:hAnsi="Menlo" w:cs="Menlo"/>
+          <w:b/>
+          <w:bCs/>
+          <w:color w:val="000000"/>
+          <w:lang w:val="en-US"/>
+        </w:rPr>
+      </w:pPr>
+      <w:r>
+        <w:rPr>
+          <w:rFonts w:ascii="Menlo" w:hAnsi="Menlo" w:cs="Menlo"/>
+          <w:b/>
+          <w:bCs/>
+          <w:color w:val="000000"/>
+          <w:lang w:val="en-US"/>
+        </w:rPr>
+        <w:t xml:space="preserve">    </w:t>
+      </w:r>
+      <w:r>
+        <w:rPr>
+          <w:rFonts w:ascii="Menlo" w:hAnsi="Menlo" w:cs="Menlo"/>
+          <w:b/>
+          <w:bCs/>
+          <w:color w:val="F92672"/>
+          <w:lang w:val="en-US"/>
+        </w:rPr>
+        <w:t>return</w:t>
+      </w:r>
+      <w:r>
+        <w:rPr>
+          <w:rFonts w:ascii="Menlo" w:hAnsi="Menlo" w:cs="Menlo"/>
+          <w:b/>
+          <w:bCs/>
+          <w:color w:val="000000"/>
+          <w:lang w:val="en-US"/>
+        </w:rPr>
+        <w:t xml:space="preserve"> num1 </w:t>
+      </w:r>
+      <w:r>
+        <w:rPr>
+          <w:rFonts w:ascii="Menlo" w:hAnsi="Menlo" w:cs="Menlo"/>
+          <w:b/>
+          <w:bCs/>
+          <w:color w:val="F92672"/>
+          <w:lang w:val="en-US"/>
+        </w:rPr>
+        <w:t>-</w:t>
+      </w:r>
+      <w:r>
+        <w:rPr>
+          <w:rFonts w:ascii="Menlo" w:hAnsi="Menlo" w:cs="Menlo"/>
+          <w:b/>
+          <w:bCs/>
+          <w:color w:val="000000"/>
+          <w:lang w:val="en-US"/>
+        </w:rPr>
+        <w:t xml:space="preserve"> num2</w:t>
+      </w:r>
+    </w:p>
+    <w:p>
+      <w:pPr>
+        <w:shd w:val="clear" w:color="auto" w:fill="FFFFFF"/>
+        <w:rPr>
+          <w:rFonts w:ascii="Menlo" w:hAnsi="Menlo" w:cs="Menlo"/>
+          <w:b/>
+          <w:bCs/>
+          <w:color w:val="000000"/>
+          <w:lang w:val="en-US"/>
+        </w:rPr>
+      </w:pPr>
+    </w:p>
+    <w:p>
+      <w:pPr>
+        <w:shd w:val="clear" w:color="auto" w:fill="FFFFFF"/>
+        <w:rPr>
+          <w:rFonts w:ascii="Menlo" w:hAnsi="Menlo" w:cs="Menlo"/>
+          <w:b/>
+          <w:bCs/>
+          <w:color w:val="000000"/>
+        </w:rPr>
+      </w:pPr>
+      <w:proofErr w:type="spellStart"/>
+      <w:r>
+        <w:rPr>
+          <w:rFonts w:ascii="Menlo" w:hAnsi="Menlo" w:cs="Menlo"/>
+          <w:b/>
+          <w:bCs/>
+          <w:i/>
+          <w:iCs/>
+          <w:color w:val="28C6E4"/>
+        </w:rPr>
+        <w:t>def</w:t>
+      </w:r>
+      <w:proofErr w:type="spellEnd"/>
+      <w:r>
+        <w:rPr>
+          <w:rFonts w:ascii="Menlo" w:hAnsi="Menlo" w:cs="Menlo"/>
+          <w:b/>
+          <w:bCs/>
+          <w:color w:val="000000"/>
+        </w:rPr>
+        <w:t xml:space="preserve"> </w:t>
+      </w:r>
+      <w:proofErr w:type="spellStart"/>
+      <w:proofErr w:type="gramStart"/>
+      <w:r>
+        <w:rPr>
+          <w:rFonts w:ascii="Menlo" w:hAnsi="Menlo" w:cs="Menlo"/>
+          <w:b/>
+          <w:bCs/>
+          <w:color w:val="6AAF19"/>
+        </w:rPr>
+        <w:t>multiplicarNumeros</w:t>
+      </w:r>
+      <w:proofErr w:type="spellEnd"/>
+      <w:r>
+        <w:rPr>
+          <w:rFonts w:ascii="Menlo" w:hAnsi="Menlo" w:cs="Menlo"/>
+          <w:b/>
+          <w:bCs/>
+          <w:color w:val="000000"/>
+        </w:rPr>
+        <w:t>(</w:t>
+      </w:r>
+      <w:proofErr w:type="gramEnd"/>
+      <w:r>
+        <w:rPr>
+          <w:rFonts w:ascii="Menlo" w:hAnsi="Menlo" w:cs="Menlo"/>
+          <w:b/>
+          <w:bCs/>
+          <w:i/>
+          <w:iCs/>
+          <w:color w:val="FD971F"/>
+        </w:rPr>
+        <w:t>num1</w:t>
+      </w:r>
+      <w:r>
+        <w:rPr>
+          <w:rFonts w:ascii="Menlo" w:hAnsi="Menlo" w:cs="Menlo"/>
+          <w:b/>
+          <w:bCs/>
+          <w:color w:val="000000"/>
+        </w:rPr>
+        <w:t xml:space="preserve">, </w:t>
+      </w:r>
+      <w:r>
+        <w:rPr>
+          <w:rFonts w:ascii="Menlo" w:hAnsi="Menlo" w:cs="Menlo"/>
+          <w:b/>
+          <w:bCs/>
+          <w:i/>
+          <w:iCs/>
+          <w:color w:val="FD971F"/>
+        </w:rPr>
+        <w:t>num2</w:t>
+      </w:r>
+      <w:r>
+        <w:rPr>
+          <w:rFonts w:ascii="Menlo" w:hAnsi="Menlo" w:cs="Menlo"/>
+          <w:b/>
+          <w:bCs/>
+          <w:color w:val="000000"/>
+        </w:rPr>
+        <w:t>):</w:t>
+      </w:r>
+    </w:p>
+    <w:p>
+      <w:pPr>
+        <w:shd w:val="clear" w:color="auto" w:fill="FFFFFF"/>
+        <w:rPr>
+          <w:rFonts w:ascii="Menlo" w:hAnsi="Menlo" w:cs="Menlo"/>
+          <w:b/>
+          <w:bCs/>
+          <w:color w:val="000000"/>
+        </w:rPr>
+      </w:pPr>
+      <w:r>
+        <w:rPr>
+          <w:rFonts w:ascii="Menlo" w:hAnsi="Menlo" w:cs="Menlo"/>
+          <w:b/>
+          <w:bCs/>
+          <w:color w:val="000000"/>
+        </w:rPr>
+        <w:t xml:space="preserve">    </w:t>
+      </w:r>
+      <w:proofErr w:type="spellStart"/>
+      <w:r>
+        <w:rPr>
+          <w:rFonts w:ascii="Menlo" w:hAnsi="Menlo" w:cs="Menlo"/>
+          <w:b/>
+          <w:bCs/>
+          <w:color w:val="F92672"/>
+        </w:rPr>
+        <w:t>return</w:t>
+      </w:r>
+      <w:proofErr w:type="spellEnd"/>
+      <w:r>
+        <w:rPr>
+          <w:rFonts w:ascii="Menlo" w:hAnsi="Menlo" w:cs="Menlo"/>
+          <w:b/>
+          <w:bCs/>
+          <w:color w:val="000000"/>
+        </w:rPr>
+        <w:t xml:space="preserve"> num1 </w:t>
+      </w:r>
+      <w:r>
+        <w:rPr>
+          <w:rFonts w:ascii="Menlo" w:hAnsi="Menlo" w:cs="Menlo"/>
+          <w:b/>
+          <w:bCs/>
+          <w:color w:val="F92672"/>
+        </w:rPr>
+        <w:t>*</w:t>
+      </w:r>
+      <w:r>
+        <w:rPr>
+          <w:rFonts w:ascii="Menlo" w:hAnsi="Menlo" w:cs="Menlo"/>
+          <w:b/>
+          <w:bCs/>
+          <w:color w:val="000000"/>
+        </w:rPr>
+        <w:t xml:space="preserve"> num2</w:t>
+      </w:r>
+    </w:p>
+    <w:p>
+      <w:pPr>
+        <w:shd w:val="clear" w:color="auto" w:fill="FFFFFF"/>
+        <w:rPr>
+          <w:rFonts w:ascii="Menlo" w:hAnsi="Menlo" w:cs="Menlo"/>
+          <w:b/>
+          <w:bCs/>
+          <w:color w:val="000000"/>
+        </w:rPr>
+      </w:pPr>
+    </w:p>
+    <w:p>
+      <w:pPr>
+        <w:shd w:val="clear" w:color="auto" w:fill="FFFFFF"/>
+        <w:rPr>
+          <w:rFonts w:ascii="Menlo" w:hAnsi="Menlo" w:cs="Menlo"/>
+          <w:b/>
+          <w:bCs/>
+          <w:color w:val="000000"/>
+        </w:rPr>
+      </w:pPr>
+      <w:proofErr w:type="spellStart"/>
+      <w:r>
+        <w:rPr>
+          <w:rFonts w:ascii="Menlo" w:hAnsi="Menlo" w:cs="Menlo"/>
+          <w:b/>
+          <w:bCs/>
+          <w:i/>
+          <w:iCs/>
+          <w:color w:val="28C6E4"/>
+        </w:rPr>
+        <w:lastRenderedPageBreak/>
+        <w:t>def</w:t>
+      </w:r>
+      <w:proofErr w:type="spellEnd"/>
+      <w:r>
+        <w:rPr>
+          <w:rFonts w:ascii="Menlo" w:hAnsi="Menlo" w:cs="Menlo"/>
+          <w:b/>
+          <w:bCs/>
+          <w:color w:val="000000"/>
+        </w:rPr>
+        <w:t xml:space="preserve"> </w:t>
+      </w:r>
+      <w:proofErr w:type="spellStart"/>
+      <w:proofErr w:type="gramStart"/>
+      <w:r>
+        <w:rPr>
+          <w:rFonts w:ascii="Menlo" w:hAnsi="Menlo" w:cs="Menlo"/>
+          <w:b/>
+          <w:bCs/>
+          <w:color w:val="6AAF19"/>
+        </w:rPr>
+        <w:t>mostrarMenu</w:t>
+      </w:r>
+      <w:proofErr w:type="spellEnd"/>
+      <w:r>
+        <w:rPr>
+          <w:rFonts w:ascii="Menlo" w:hAnsi="Menlo" w:cs="Menlo"/>
+          <w:b/>
+          <w:bCs/>
+          <w:color w:val="000000"/>
+        </w:rPr>
+        <w:t>(</w:t>
+      </w:r>
+      <w:proofErr w:type="gramEnd"/>
+      <w:r>
+        <w:rPr>
+          <w:rFonts w:ascii="Menlo" w:hAnsi="Menlo" w:cs="Menlo"/>
+          <w:b/>
+          <w:bCs/>
+          <w:color w:val="000000"/>
+        </w:rPr>
+        <w:t>):</w:t>
+      </w:r>
+    </w:p>
+    <w:p>
+      <w:pPr>
+        <w:shd w:val="clear" w:color="auto" w:fill="FFFFFF"/>
+        <w:rPr>
+          <w:rFonts w:ascii="Menlo" w:hAnsi="Menlo" w:cs="Menlo"/>
+          <w:b/>
+          <w:bCs/>
+          <w:color w:val="000000"/>
+        </w:rPr>
+      </w:pPr>
+      <w:r>
+        <w:rPr>
+          <w:rFonts w:ascii="Menlo" w:hAnsi="Menlo" w:cs="Menlo"/>
+          <w:b/>
+          <w:bCs/>
+          <w:color w:val="000000"/>
+        </w:rPr>
+        <w:t xml:space="preserve">    </w:t>
+      </w:r>
+      <w:proofErr w:type="spellStart"/>
+      <w:proofErr w:type="gramStart"/>
+      <w:r>
+        <w:rPr>
+          <w:rFonts w:ascii="Menlo" w:hAnsi="Menlo" w:cs="Menlo"/>
+          <w:b/>
+          <w:bCs/>
+          <w:color w:val="28C6E4"/>
+        </w:rPr>
+        <w:t>print</w:t>
+      </w:r>
+      <w:proofErr w:type="spellEnd"/>
+      <w:r>
+        <w:rPr>
+          <w:rFonts w:ascii="Menlo" w:hAnsi="Menlo" w:cs="Menlo"/>
+          <w:b/>
+          <w:bCs/>
+          <w:color w:val="000000"/>
+        </w:rPr>
+        <w:t>(</w:t>
+      </w:r>
+      <w:proofErr w:type="gramEnd"/>
+      <w:r>
+        <w:rPr>
+          <w:rFonts w:ascii="Menlo" w:hAnsi="Menlo" w:cs="Menlo"/>
+          <w:b/>
+          <w:bCs/>
+          <w:color w:val="F25A00"/>
+        </w:rPr>
+        <w:t>"1.- Sumar"</w:t>
+      </w:r>
+      <w:r>
+        <w:rPr>
+          <w:rFonts w:ascii="Menlo" w:hAnsi="Menlo" w:cs="Menlo"/>
+          <w:b/>
+          <w:bCs/>
+          <w:color w:val="000000"/>
+        </w:rPr>
+        <w:t>)</w:t>
+      </w:r>
+    </w:p>
+    <w:p>
+      <w:pPr>
+        <w:shd w:val="clear" w:color="auto" w:fill="FFFFFF"/>
+        <w:rPr>
+          <w:rFonts w:ascii="Menlo" w:hAnsi="Menlo" w:cs="Menlo"/>
+          <w:b/>
+          <w:bCs/>
+          <w:color w:val="000000"/>
+        </w:rPr>
+      </w:pPr>
+      <w:r>
+        <w:rPr>
+          <w:rFonts w:ascii="Menlo" w:hAnsi="Menlo" w:cs="Menlo"/>
+          <w:b/>
+          <w:bCs/>
+          <w:color w:val="000000"/>
+        </w:rPr>
+        <w:t xml:space="preserve">    </w:t>
+      </w:r>
+      <w:proofErr w:type="spellStart"/>
+      <w:proofErr w:type="gramStart"/>
+      <w:r>
+        <w:rPr>
+          <w:rFonts w:ascii="Menlo" w:hAnsi="Menlo" w:cs="Menlo"/>
+          <w:b/>
+          <w:bCs/>
+          <w:color w:val="28C6E4"/>
+        </w:rPr>
+        <w:t>print</w:t>
+      </w:r>
+      <w:proofErr w:type="spellEnd"/>
+      <w:r>
+        <w:rPr>
+          <w:rFonts w:ascii="Menlo" w:hAnsi="Menlo" w:cs="Menlo"/>
+          <w:b/>
+          <w:bCs/>
+          <w:color w:val="000000"/>
+        </w:rPr>
+        <w:t>(</w:t>
+      </w:r>
+      <w:proofErr w:type="gramEnd"/>
+      <w:r>
+        <w:rPr>
+          <w:rFonts w:ascii="Menlo" w:hAnsi="Menlo" w:cs="Menlo"/>
+          <w:b/>
+          <w:bCs/>
+          <w:color w:val="F25A00"/>
+        </w:rPr>
+        <w:t>"2.- Restar"</w:t>
+      </w:r>
+      <w:r>
+        <w:rPr>
+          <w:rFonts w:ascii="Menlo" w:hAnsi="Menlo" w:cs="Menlo"/>
+          <w:b/>
+          <w:bCs/>
+          <w:color w:val="000000"/>
+        </w:rPr>
+        <w:t>)</w:t>
+      </w:r>
+    </w:p>
+    <w:p>
+      <w:pPr>
+        <w:shd w:val="clear" w:color="auto" w:fill="FFFFFF"/>
+        <w:rPr>
+          <w:rFonts w:ascii="Menlo" w:hAnsi="Menlo" w:cs="Menlo"/>
+          <w:b/>
+          <w:bCs/>
+          <w:color w:val="000000"/>
+        </w:rPr>
+      </w:pPr>
+      <w:r>
+        <w:rPr>
+          <w:rFonts w:ascii="Menlo" w:hAnsi="Menlo" w:cs="Menlo"/>
+          <w:b/>
+          <w:bCs/>
+          <w:color w:val="000000"/>
+        </w:rPr>
+        <w:t xml:space="preserve">    </w:t>
+      </w:r>
+      <w:proofErr w:type="spellStart"/>
+      <w:proofErr w:type="gramStart"/>
+      <w:r>
+        <w:rPr>
+          <w:rFonts w:ascii="Menlo" w:hAnsi="Menlo" w:cs="Menlo"/>
+          <w:b/>
+          <w:bCs/>
+          <w:color w:val="28C6E4"/>
+        </w:rPr>
+        <w:t>print</w:t>
+      </w:r>
+      <w:proofErr w:type="spellEnd"/>
+      <w:r>
+        <w:rPr>
+          <w:rFonts w:ascii="Menlo" w:hAnsi="Menlo" w:cs="Menlo"/>
+          <w:b/>
+          <w:bCs/>
+          <w:color w:val="000000"/>
+        </w:rPr>
+        <w:t>(</w:t>
+      </w:r>
+      <w:proofErr w:type="gramEnd"/>
+      <w:r>
+        <w:rPr>
+          <w:rFonts w:ascii="Menlo" w:hAnsi="Menlo" w:cs="Menlo"/>
+          <w:b/>
+          <w:bCs/>
+          <w:color w:val="F25A00"/>
+        </w:rPr>
+        <w:t>"3.- Multiplicar"</w:t>
+      </w:r>
+      <w:r>
+        <w:rPr>
+          <w:rFonts w:ascii="Menlo" w:hAnsi="Menlo" w:cs="Menlo"/>
+          <w:b/>
+          <w:bCs/>
+          <w:color w:val="000000"/>
+        </w:rPr>
+        <w:t>)</w:t>
+      </w:r>
+    </w:p>
+    <w:p>
+      <w:pPr>
+        <w:shd w:val="clear" w:color="auto" w:fill="FFFFFF"/>
+        <w:rPr>
+          <w:rFonts w:ascii="Menlo" w:hAnsi="Menlo" w:cs="Menlo"/>
+          <w:b/>
+          <w:bCs/>
+          <w:color w:val="000000"/>
+        </w:rPr>
+      </w:pPr>
+      <w:r>
+        <w:rPr>
+          <w:rFonts w:ascii="Menlo" w:hAnsi="Menlo" w:cs="Menlo"/>
+          <w:b/>
+          <w:bCs/>
+          <w:color w:val="000000"/>
+        </w:rPr>
+        <w:t xml:space="preserve">    </w:t>
+      </w:r>
+      <w:proofErr w:type="spellStart"/>
+      <w:proofErr w:type="gramStart"/>
+      <w:r>
+        <w:rPr>
+          <w:rFonts w:ascii="Menlo" w:hAnsi="Menlo" w:cs="Menlo"/>
+          <w:b/>
+          <w:bCs/>
+          <w:color w:val="28C6E4"/>
+        </w:rPr>
+        <w:t>print</w:t>
+      </w:r>
+      <w:proofErr w:type="spellEnd"/>
+      <w:r>
+        <w:rPr>
+          <w:rFonts w:ascii="Menlo" w:hAnsi="Menlo" w:cs="Menlo"/>
+          <w:b/>
+          <w:bCs/>
+          <w:color w:val="000000"/>
+        </w:rPr>
+        <w:t>(</w:t>
+      </w:r>
+      <w:proofErr w:type="gramEnd"/>
+      <w:r>
+        <w:rPr>
+          <w:rFonts w:ascii="Menlo" w:hAnsi="Menlo" w:cs="Menlo"/>
+          <w:b/>
+          <w:bCs/>
+          <w:color w:val="F25A00"/>
+        </w:rPr>
+        <w:t>"Seleccione una opción"</w:t>
+      </w:r>
+      <w:r>
+        <w:rPr>
+          <w:rFonts w:ascii="Menlo" w:hAnsi="Menlo" w:cs="Menlo"/>
+          <w:b/>
+          <w:bCs/>
+          <w:color w:val="000000"/>
+        </w:rPr>
+        <w:t>)</w:t>
+      </w:r>
+    </w:p>
+    <w:p>
+      <w:pPr>
+        <w:pStyle w:val="CuerpoA"/>
+        <w:pBdr>
+          <w:top w:val="none" w:sz="0" w:space="0" w:color="auto"/>
+        </w:pBdr>
+        <w:spacing w:after="0" w:line="240" w:lineRule="auto"/>
+        <w:rPr>
+          <w:lang w:val="es-ES"/>
+        </w:rPr>
+      </w:pPr>
+    </w:p>
+    <w:p>
+      <w:pPr>
+        <w:pStyle w:val="CuerpoA"/>
+        <w:pBdr>
+          <w:top w:val="none" w:sz="0" w:space="0" w:color="auto"/>
+        </w:pBdr>
+        <w:spacing w:after="0" w:line="240" w:lineRule="auto"/>
+        <w:rPr>
+          <w:b/>
+          <w:bCs/>
+          <w:lang w:val="es-ES"/>
+        </w:rPr>
+      </w:pPr>
+      <w:r>
+        <w:rPr>
+          <w:lang w:val="es-ES"/>
+        </w:rPr>
+        <w:t xml:space="preserve">Creamos un nuevo programa llamado </w:t>
+      </w:r>
+      <w:r>
+        <w:rPr>
+          <w:b/>
+          <w:bCs/>
+          <w:lang w:val="es-ES"/>
+        </w:rPr>
+        <w:t>python24matematicas.py</w:t>
+      </w:r>
+    </w:p>
+    <w:p>
+      <w:pPr>
+        <w:pStyle w:val="CuerpoA"/>
+        <w:pBdr>
+          <w:top w:val="none" w:sz="0" w:space="0" w:color="auto"/>
+        </w:pBdr>
+        <w:spacing w:after="0" w:line="240" w:lineRule="auto"/>
+        <w:rPr>
+          <w:lang w:val="es-ES"/>
+        </w:rPr>
+      </w:pPr>
+    </w:p>
+    <w:p>
+      <w:pPr>
+        <w:shd w:val="clear" w:color="auto" w:fill="FFFFFF"/>
+        <w:rPr>
+          <w:rFonts w:ascii="Menlo" w:hAnsi="Menlo" w:cs="Menlo"/>
+          <w:b/>
+          <w:bCs/>
+          <w:color w:val="000000"/>
+        </w:rPr>
+      </w:pPr>
+      <w:r>
+        <w:rPr>
+          <w:rFonts w:ascii="Menlo" w:hAnsi="Menlo" w:cs="Menlo"/>
+          <w:b/>
+          <w:bCs/>
+          <w:color w:val="9F9F8F"/>
+        </w:rPr>
+        <w:t># LOS IMPORT SE REALIZAN LO PRIMERO DE NUESTRO CODIGO</w:t>
+      </w:r>
+    </w:p>
+    <w:p>
+      <w:pPr>
+        <w:shd w:val="clear" w:color="auto" w:fill="FFFFFF"/>
+        <w:rPr>
+          <w:rFonts w:ascii="Menlo" w:hAnsi="Menlo" w:cs="Menlo"/>
+          <w:b/>
+          <w:bCs/>
+          <w:color w:val="000000"/>
+        </w:rPr>
+      </w:pPr>
+      <w:r>
+        <w:rPr>
+          <w:rFonts w:ascii="Menlo" w:hAnsi="Menlo" w:cs="Menlo"/>
+          <w:b/>
+          <w:bCs/>
+          <w:color w:val="9F9F8F"/>
+        </w:rPr>
+        <w:t xml:space="preserve">#from libreria24matematicas </w:t>
+      </w:r>
+      <w:proofErr w:type="spellStart"/>
+      <w:r>
+        <w:rPr>
+          <w:rFonts w:ascii="Menlo" w:hAnsi="Menlo" w:cs="Menlo"/>
+          <w:b/>
+          <w:bCs/>
+          <w:color w:val="9F9F8F"/>
+        </w:rPr>
+        <w:t>import</w:t>
+      </w:r>
+      <w:proofErr w:type="spellEnd"/>
+      <w:r>
+        <w:rPr>
+          <w:rFonts w:ascii="Menlo" w:hAnsi="Menlo" w:cs="Menlo"/>
+          <w:b/>
+          <w:bCs/>
+          <w:color w:val="9F9F8F"/>
+        </w:rPr>
+        <w:t xml:space="preserve"> </w:t>
+      </w:r>
+      <w:proofErr w:type="spellStart"/>
+      <w:r>
+        <w:rPr>
+          <w:rFonts w:ascii="Menlo" w:hAnsi="Menlo" w:cs="Menlo"/>
+          <w:b/>
+          <w:bCs/>
+          <w:color w:val="9F9F8F"/>
+        </w:rPr>
+        <w:t>sumarNumeros</w:t>
+      </w:r>
+      <w:proofErr w:type="spellEnd"/>
+      <w:r>
+        <w:rPr>
+          <w:rFonts w:ascii="Menlo" w:hAnsi="Menlo" w:cs="Menlo"/>
+          <w:b/>
+          <w:bCs/>
+          <w:color w:val="9F9F8F"/>
+        </w:rPr>
+        <w:t xml:space="preserve">, </w:t>
+      </w:r>
+      <w:proofErr w:type="spellStart"/>
+      <w:r>
+        <w:rPr>
+          <w:rFonts w:ascii="Menlo" w:hAnsi="Menlo" w:cs="Menlo"/>
+          <w:b/>
+          <w:bCs/>
+          <w:color w:val="9F9F8F"/>
+        </w:rPr>
+        <w:t>restarNumeros</w:t>
+      </w:r>
+      <w:proofErr w:type="spellEnd"/>
+      <w:r>
+        <w:rPr>
+          <w:rFonts w:ascii="Menlo" w:hAnsi="Menlo" w:cs="Menlo"/>
+          <w:b/>
+          <w:bCs/>
+          <w:color w:val="9F9F8F"/>
+        </w:rPr>
+        <w:t xml:space="preserve">, </w:t>
+      </w:r>
+      <w:proofErr w:type="spellStart"/>
+      <w:r>
+        <w:rPr>
+          <w:rFonts w:ascii="Menlo" w:hAnsi="Menlo" w:cs="Menlo"/>
+          <w:b/>
+          <w:bCs/>
+          <w:color w:val="9F9F8F"/>
+        </w:rPr>
+        <w:t>mostrarMenu</w:t>
+      </w:r>
+      <w:proofErr w:type="spellEnd"/>
+    </w:p>
+    <w:p>
+      <w:pPr>
+        <w:shd w:val="clear" w:color="auto" w:fill="FFFFFF"/>
+        <w:rPr>
+          <w:rFonts w:ascii="Menlo" w:hAnsi="Menlo" w:cs="Menlo"/>
+          <w:b/>
+          <w:bCs/>
+          <w:color w:val="000000"/>
+        </w:rPr>
+      </w:pPr>
+      <w:proofErr w:type="spellStart"/>
+      <w:r>
+        <w:rPr>
+          <w:rFonts w:ascii="Menlo" w:hAnsi="Menlo" w:cs="Menlo"/>
+          <w:b/>
+          <w:bCs/>
+          <w:color w:val="F92672"/>
+        </w:rPr>
+        <w:t>import</w:t>
+      </w:r>
+      <w:proofErr w:type="spellEnd"/>
+      <w:r>
+        <w:rPr>
+          <w:rFonts w:ascii="Menlo" w:hAnsi="Menlo" w:cs="Menlo"/>
+          <w:b/>
+          <w:bCs/>
+          <w:color w:val="000000"/>
+        </w:rPr>
+        <w:t xml:space="preserve"> libreria24matematicas</w:t>
+      </w:r>
+    </w:p>
+    <w:p>
+      <w:pPr>
+        <w:shd w:val="clear" w:color="auto" w:fill="FFFFFF"/>
+        <w:rPr>
+          <w:rFonts w:ascii="Menlo" w:hAnsi="Menlo" w:cs="Menlo"/>
+          <w:b/>
+          <w:bCs/>
+          <w:color w:val="000000"/>
+        </w:rPr>
+      </w:pPr>
+    </w:p>
+    <w:p>
+      <w:pPr>
+        <w:shd w:val="clear" w:color="auto" w:fill="FFFFFF"/>
+        <w:rPr>
+          <w:rFonts w:ascii="Menlo" w:hAnsi="Menlo" w:cs="Menlo"/>
+          <w:b/>
+          <w:bCs/>
+          <w:color w:val="000000"/>
+        </w:rPr>
+      </w:pPr>
+      <w:r>
+        <w:rPr>
+          <w:rFonts w:ascii="Menlo" w:hAnsi="Menlo" w:cs="Menlo"/>
+          <w:b/>
+          <w:bCs/>
+          <w:color w:val="9F9F8F"/>
+        </w:rPr>
+        <w:t># CODIGO LOGIGO</w:t>
+      </w:r>
+    </w:p>
+    <w:p>
+      <w:pPr>
+        <w:shd w:val="clear" w:color="auto" w:fill="FFFFFF"/>
+        <w:rPr>
+          <w:rFonts w:ascii="Menlo" w:hAnsi="Menlo" w:cs="Menlo"/>
+          <w:b/>
+          <w:bCs/>
+          <w:color w:val="000000"/>
+        </w:rPr>
+      </w:pPr>
+      <w:proofErr w:type="spellStart"/>
+      <w:proofErr w:type="gramStart"/>
+      <w:r>
+        <w:rPr>
+          <w:rFonts w:ascii="Menlo" w:hAnsi="Menlo" w:cs="Menlo"/>
+          <w:b/>
+          <w:bCs/>
+          <w:color w:val="28C6E4"/>
+        </w:rPr>
+        <w:t>print</w:t>
+      </w:r>
+      <w:proofErr w:type="spellEnd"/>
+      <w:r>
+        <w:rPr>
+          <w:rFonts w:ascii="Menlo" w:hAnsi="Menlo" w:cs="Menlo"/>
+          <w:b/>
+          <w:bCs/>
+          <w:color w:val="000000"/>
+        </w:rPr>
+        <w:t>(</w:t>
+      </w:r>
+      <w:proofErr w:type="gramEnd"/>
+      <w:r>
+        <w:rPr>
+          <w:rFonts w:ascii="Menlo" w:hAnsi="Menlo" w:cs="Menlo"/>
+          <w:b/>
+          <w:bCs/>
+          <w:color w:val="F25A00"/>
+        </w:rPr>
+        <w:t>"Calculadora métodos"</w:t>
+      </w:r>
+      <w:r>
+        <w:rPr>
+          <w:rFonts w:ascii="Menlo" w:hAnsi="Menlo" w:cs="Menlo"/>
+          <w:b/>
+          <w:bCs/>
+          <w:color w:val="000000"/>
+        </w:rPr>
+        <w:t>)</w:t>
+      </w:r>
+    </w:p>
+    <w:p>
+      <w:pPr>
+        <w:shd w:val="clear" w:color="auto" w:fill="FFFFFF"/>
+        <w:rPr>
+          <w:rFonts w:ascii="Menlo" w:hAnsi="Menlo" w:cs="Menlo"/>
+          <w:b/>
+          <w:bCs/>
+          <w:color w:val="000000"/>
+        </w:rPr>
+      </w:pPr>
+      <w:r>
+        <w:rPr>
+          <w:rFonts w:ascii="Menlo" w:hAnsi="Menlo" w:cs="Menlo"/>
+          <w:b/>
+          <w:bCs/>
+          <w:color w:val="000000"/>
+        </w:rPr>
+        <w:t xml:space="preserve">numero1 </w:t>
+      </w:r>
+      <w:r>
+        <w:rPr>
+          <w:rFonts w:ascii="Menlo" w:hAnsi="Menlo" w:cs="Menlo"/>
+          <w:b/>
+          <w:bCs/>
+          <w:color w:val="F92672"/>
+        </w:rPr>
+        <w:t>=</w:t>
+      </w:r>
+      <w:r>
+        <w:rPr>
+          <w:rFonts w:ascii="Menlo" w:hAnsi="Menlo" w:cs="Menlo"/>
+          <w:b/>
+          <w:bCs/>
+          <w:color w:val="000000"/>
+        </w:rPr>
+        <w:t xml:space="preserve"> </w:t>
+      </w:r>
+      <w:r>
+        <w:rPr>
+          <w:rFonts w:ascii="Menlo" w:hAnsi="Menlo" w:cs="Menlo"/>
+          <w:b/>
+          <w:bCs/>
+          <w:color w:val="AE81FF"/>
+        </w:rPr>
+        <w:t>9</w:t>
+      </w:r>
+    </w:p>
+    <w:p>
+      <w:pPr>
+        <w:shd w:val="clear" w:color="auto" w:fill="FFFFFF"/>
+        <w:rPr>
+          <w:rFonts w:ascii="Menlo" w:hAnsi="Menlo" w:cs="Menlo"/>
+          <w:b/>
+          <w:bCs/>
+          <w:color w:val="000000"/>
+        </w:rPr>
+      </w:pPr>
+      <w:r>
+        <w:rPr>
+          <w:rFonts w:ascii="Menlo" w:hAnsi="Menlo" w:cs="Menlo"/>
+          <w:b/>
+          <w:bCs/>
+          <w:color w:val="000000"/>
+        </w:rPr>
+        <w:t xml:space="preserve">numero2 </w:t>
+      </w:r>
+      <w:r>
+        <w:rPr>
+          <w:rFonts w:ascii="Menlo" w:hAnsi="Menlo" w:cs="Menlo"/>
+          <w:b/>
+          <w:bCs/>
+          <w:color w:val="F92672"/>
+        </w:rPr>
+        <w:t>=</w:t>
+      </w:r>
+      <w:r>
+        <w:rPr>
+          <w:rFonts w:ascii="Menlo" w:hAnsi="Menlo" w:cs="Menlo"/>
+          <w:b/>
+          <w:bCs/>
+          <w:color w:val="000000"/>
+        </w:rPr>
+        <w:t xml:space="preserve"> </w:t>
+      </w:r>
+      <w:r>
+        <w:rPr>
+          <w:rFonts w:ascii="Menlo" w:hAnsi="Menlo" w:cs="Menlo"/>
+          <w:b/>
+          <w:bCs/>
+          <w:color w:val="AE81FF"/>
+        </w:rPr>
+        <w:t>19</w:t>
+      </w:r>
+    </w:p>
+    <w:p>
+      <w:pPr>
+        <w:shd w:val="clear" w:color="auto" w:fill="FFFFFF"/>
+        <w:rPr>
+          <w:rFonts w:ascii="Menlo" w:hAnsi="Menlo" w:cs="Menlo"/>
+          <w:b/>
+          <w:bCs/>
+          <w:color w:val="000000"/>
+        </w:rPr>
+      </w:pPr>
+      <w:r>
+        <w:rPr>
+          <w:rFonts w:ascii="Menlo" w:hAnsi="Menlo" w:cs="Menlo"/>
+          <w:b/>
+          <w:bCs/>
+          <w:color w:val="000000"/>
+        </w:rPr>
+        <w:t>libreria24matematicas.mostrarMenu()</w:t>
+      </w:r>
+    </w:p>
+    <w:p>
+      <w:pPr>
+        <w:shd w:val="clear" w:color="auto" w:fill="FFFFFF"/>
+        <w:rPr>
+          <w:rFonts w:ascii="Menlo" w:hAnsi="Menlo" w:cs="Menlo"/>
+          <w:b/>
+          <w:bCs/>
+          <w:color w:val="000000"/>
+        </w:rPr>
+      </w:pPr>
+      <w:proofErr w:type="spellStart"/>
+      <w:r>
+        <w:rPr>
+          <w:rFonts w:ascii="Menlo" w:hAnsi="Menlo" w:cs="Menlo"/>
+          <w:b/>
+          <w:bCs/>
+          <w:color w:val="000000"/>
+        </w:rPr>
+        <w:t>opcion</w:t>
+      </w:r>
+      <w:proofErr w:type="spellEnd"/>
+      <w:r>
+        <w:rPr>
+          <w:rFonts w:ascii="Menlo" w:hAnsi="Menlo" w:cs="Menlo"/>
+          <w:b/>
+          <w:bCs/>
+          <w:color w:val="000000"/>
+        </w:rPr>
+        <w:t xml:space="preserve"> </w:t>
+      </w:r>
+      <w:r>
+        <w:rPr>
+          <w:rFonts w:ascii="Menlo" w:hAnsi="Menlo" w:cs="Menlo"/>
+          <w:b/>
+          <w:bCs/>
+          <w:color w:val="F92672"/>
+        </w:rPr>
+        <w:t>=</w:t>
+      </w:r>
+      <w:r>
+        <w:rPr>
+          <w:rFonts w:ascii="Menlo" w:hAnsi="Menlo" w:cs="Menlo"/>
+          <w:b/>
+          <w:bCs/>
+          <w:color w:val="000000"/>
+        </w:rPr>
+        <w:t xml:space="preserve"> </w:t>
+      </w:r>
+      <w:proofErr w:type="spellStart"/>
+      <w:r>
+        <w:rPr>
+          <w:rFonts w:ascii="Menlo" w:hAnsi="Menlo" w:cs="Menlo"/>
+          <w:b/>
+          <w:bCs/>
+          <w:i/>
+          <w:iCs/>
+          <w:color w:val="28C6E4"/>
+        </w:rPr>
+        <w:t>int</w:t>
+      </w:r>
+      <w:proofErr w:type="spellEnd"/>
+      <w:r>
+        <w:rPr>
+          <w:rFonts w:ascii="Menlo" w:hAnsi="Menlo" w:cs="Menlo"/>
+          <w:b/>
+          <w:bCs/>
+          <w:color w:val="000000"/>
+        </w:rPr>
+        <w:t>(</w:t>
+      </w:r>
+      <w:proofErr w:type="gramStart"/>
+      <w:r>
+        <w:rPr>
+          <w:rFonts w:ascii="Menlo" w:hAnsi="Menlo" w:cs="Menlo"/>
+          <w:b/>
+          <w:bCs/>
+          <w:color w:val="28C6E4"/>
+        </w:rPr>
+        <w:t>input</w:t>
+      </w:r>
+      <w:r>
+        <w:rPr>
+          <w:rFonts w:ascii="Menlo" w:hAnsi="Menlo" w:cs="Menlo"/>
+          <w:b/>
+          <w:bCs/>
+          <w:color w:val="000000"/>
+        </w:rPr>
+        <w:t>(</w:t>
+      </w:r>
+      <w:proofErr w:type="gramEnd"/>
+      <w:r>
+        <w:rPr>
+          <w:rFonts w:ascii="Menlo" w:hAnsi="Menlo" w:cs="Menlo"/>
+          <w:b/>
+          <w:bCs/>
+          <w:color w:val="000000"/>
+        </w:rPr>
+        <w:t>))</w:t>
+      </w:r>
+    </w:p>
+    <w:p>
+      <w:pPr>
+        <w:shd w:val="clear" w:color="auto" w:fill="FFFFFF"/>
+        <w:rPr>
+          <w:rFonts w:ascii="Menlo" w:hAnsi="Menlo" w:cs="Menlo"/>
+          <w:b/>
+          <w:bCs/>
+          <w:color w:val="000000"/>
+        </w:rPr>
+      </w:pPr>
+      <w:r>
+        <w:rPr>
+          <w:rFonts w:ascii="Menlo" w:hAnsi="Menlo" w:cs="Menlo"/>
+          <w:b/>
+          <w:bCs/>
+          <w:color w:val="000000"/>
+        </w:rPr>
+        <w:t xml:space="preserve">resultado </w:t>
+      </w:r>
+      <w:r>
+        <w:rPr>
+          <w:rFonts w:ascii="Menlo" w:hAnsi="Menlo" w:cs="Menlo"/>
+          <w:b/>
+          <w:bCs/>
+          <w:color w:val="F92672"/>
+        </w:rPr>
+        <w:t>=</w:t>
+      </w:r>
+      <w:r>
+        <w:rPr>
+          <w:rFonts w:ascii="Menlo" w:hAnsi="Menlo" w:cs="Menlo"/>
+          <w:b/>
+          <w:bCs/>
+          <w:color w:val="000000"/>
+        </w:rPr>
+        <w:t xml:space="preserve"> </w:t>
+      </w:r>
+      <w:r>
+        <w:rPr>
+          <w:rFonts w:ascii="Menlo" w:hAnsi="Menlo" w:cs="Menlo"/>
+          <w:b/>
+          <w:bCs/>
+          <w:color w:val="AE81FF"/>
+        </w:rPr>
+        <w:t>0</w:t>
+      </w:r>
+    </w:p>
+    <w:p>
+      <w:pPr>
+        <w:shd w:val="clear" w:color="auto" w:fill="FFFFFF"/>
+        <w:rPr>
+          <w:rFonts w:ascii="Menlo" w:hAnsi="Menlo" w:cs="Menlo"/>
+          <w:b/>
+          <w:bCs/>
+          <w:color w:val="000000"/>
+        </w:rPr>
+      </w:pPr>
+      <w:proofErr w:type="spellStart"/>
+      <w:r>
+        <w:rPr>
+          <w:rFonts w:ascii="Menlo" w:hAnsi="Menlo" w:cs="Menlo"/>
+          <w:b/>
+          <w:bCs/>
+          <w:color w:val="F92672"/>
+        </w:rPr>
+        <w:t>if</w:t>
+      </w:r>
+      <w:proofErr w:type="spellEnd"/>
+      <w:r>
+        <w:rPr>
+          <w:rFonts w:ascii="Menlo" w:hAnsi="Menlo" w:cs="Menlo"/>
+          <w:b/>
+          <w:bCs/>
+          <w:color w:val="000000"/>
+        </w:rPr>
+        <w:t xml:space="preserve"> (</w:t>
+      </w:r>
+      <w:proofErr w:type="spellStart"/>
+      <w:r>
+        <w:rPr>
+          <w:rFonts w:ascii="Menlo" w:hAnsi="Menlo" w:cs="Menlo"/>
+          <w:b/>
+          <w:bCs/>
+          <w:color w:val="000000"/>
+        </w:rPr>
+        <w:t>opcion</w:t>
+      </w:r>
+      <w:proofErr w:type="spellEnd"/>
+      <w:r>
+        <w:rPr>
+          <w:rFonts w:ascii="Menlo" w:hAnsi="Menlo" w:cs="Menlo"/>
+          <w:b/>
+          <w:bCs/>
+          <w:color w:val="000000"/>
+        </w:rPr>
+        <w:t xml:space="preserve"> </w:t>
+      </w:r>
+      <w:r>
+        <w:rPr>
+          <w:rFonts w:ascii="Menlo" w:hAnsi="Menlo" w:cs="Menlo"/>
+          <w:b/>
+          <w:bCs/>
+          <w:color w:val="F92672"/>
+        </w:rPr>
+        <w:t>==</w:t>
+      </w:r>
+      <w:r>
+        <w:rPr>
+          <w:rFonts w:ascii="Menlo" w:hAnsi="Menlo" w:cs="Menlo"/>
+          <w:b/>
+          <w:bCs/>
+          <w:color w:val="000000"/>
+        </w:rPr>
+        <w:t xml:space="preserve"> </w:t>
+      </w:r>
+      <w:r>
+        <w:rPr>
+          <w:rFonts w:ascii="Menlo" w:hAnsi="Menlo" w:cs="Menlo"/>
+          <w:b/>
+          <w:bCs/>
+          <w:color w:val="AE81FF"/>
+        </w:rPr>
+        <w:t>1</w:t>
+      </w:r>
+      <w:r>
+        <w:rPr>
+          <w:rFonts w:ascii="Menlo" w:hAnsi="Menlo" w:cs="Menlo"/>
+          <w:b/>
+          <w:bCs/>
+          <w:color w:val="000000"/>
+        </w:rPr>
+        <w:t>):</w:t>
+      </w:r>
+    </w:p>
+    <w:p>
+      <w:pPr>
+        <w:shd w:val="clear" w:color="auto" w:fill="FFFFFF"/>
+        <w:rPr>
+          <w:rFonts w:ascii="Menlo" w:hAnsi="Menlo" w:cs="Menlo"/>
+          <w:b/>
+          <w:bCs/>
+          <w:color w:val="000000"/>
+        </w:rPr>
+      </w:pPr>
+      <w:r>
+        <w:rPr>
+          <w:rFonts w:ascii="Menlo" w:hAnsi="Menlo" w:cs="Menlo"/>
+          <w:b/>
+          <w:bCs/>
+          <w:color w:val="000000"/>
+        </w:rPr>
+        <w:t xml:space="preserve">    resultado </w:t>
+      </w:r>
+      <w:r>
+        <w:rPr>
+          <w:rFonts w:ascii="Menlo" w:hAnsi="Menlo" w:cs="Menlo"/>
+          <w:b/>
+          <w:bCs/>
+          <w:color w:val="F92672"/>
+        </w:rPr>
+        <w:t>=</w:t>
+      </w:r>
+      <w:r>
+        <w:rPr>
+          <w:rFonts w:ascii="Menlo" w:hAnsi="Menlo" w:cs="Menlo"/>
+          <w:b/>
+          <w:bCs/>
+          <w:color w:val="000000"/>
+        </w:rPr>
+        <w:t xml:space="preserve"> libreria24matematicas.sumarNumeros(numero1, numero2)</w:t>
+      </w:r>
+    </w:p>
+    <w:p>
+      <w:pPr>
+        <w:shd w:val="clear" w:color="auto" w:fill="FFFFFF"/>
+        <w:rPr>
+          <w:rFonts w:ascii="Menlo" w:hAnsi="Menlo" w:cs="Menlo"/>
+          <w:b/>
+          <w:bCs/>
+          <w:color w:val="000000"/>
+        </w:rPr>
+      </w:pPr>
+      <w:proofErr w:type="spellStart"/>
+      <w:r>
+        <w:rPr>
+          <w:rFonts w:ascii="Menlo" w:hAnsi="Menlo" w:cs="Menlo"/>
+          <w:b/>
+          <w:bCs/>
+          <w:color w:val="F92672"/>
+        </w:rPr>
+        <w:t>elif</w:t>
+      </w:r>
+      <w:proofErr w:type="spellEnd"/>
+      <w:r>
+        <w:rPr>
+          <w:rFonts w:ascii="Menlo" w:hAnsi="Menlo" w:cs="Menlo"/>
+          <w:b/>
+          <w:bCs/>
+          <w:color w:val="000000"/>
+        </w:rPr>
+        <w:t xml:space="preserve"> (</w:t>
+      </w:r>
+      <w:proofErr w:type="spellStart"/>
+      <w:r>
+        <w:rPr>
+          <w:rFonts w:ascii="Menlo" w:hAnsi="Menlo" w:cs="Menlo"/>
+          <w:b/>
+          <w:bCs/>
+          <w:color w:val="000000"/>
+        </w:rPr>
+        <w:t>opcion</w:t>
+      </w:r>
+      <w:proofErr w:type="spellEnd"/>
+      <w:r>
+        <w:rPr>
+          <w:rFonts w:ascii="Menlo" w:hAnsi="Menlo" w:cs="Menlo"/>
+          <w:b/>
+          <w:bCs/>
+          <w:color w:val="000000"/>
+        </w:rPr>
+        <w:t xml:space="preserve"> </w:t>
+      </w:r>
+      <w:r>
+        <w:rPr>
+          <w:rFonts w:ascii="Menlo" w:hAnsi="Menlo" w:cs="Menlo"/>
+          <w:b/>
+          <w:bCs/>
+          <w:color w:val="F92672"/>
+        </w:rPr>
+        <w:t>==</w:t>
+      </w:r>
+      <w:r>
+        <w:rPr>
+          <w:rFonts w:ascii="Menlo" w:hAnsi="Menlo" w:cs="Menlo"/>
+          <w:b/>
+          <w:bCs/>
+          <w:color w:val="000000"/>
+        </w:rPr>
+        <w:t xml:space="preserve"> </w:t>
+      </w:r>
+      <w:r>
+        <w:rPr>
+          <w:rFonts w:ascii="Menlo" w:hAnsi="Menlo" w:cs="Menlo"/>
+          <w:b/>
+          <w:bCs/>
+          <w:color w:val="AE81FF"/>
+        </w:rPr>
+        <w:t>2</w:t>
+      </w:r>
+      <w:r>
+        <w:rPr>
+          <w:rFonts w:ascii="Menlo" w:hAnsi="Menlo" w:cs="Menlo"/>
+          <w:b/>
+          <w:bCs/>
+          <w:color w:val="000000"/>
+        </w:rPr>
+        <w:t>):</w:t>
+      </w:r>
+    </w:p>
+    <w:p>
+      <w:pPr>
+        <w:shd w:val="clear" w:color="auto" w:fill="FFFFFF"/>
+        <w:rPr>
+          <w:rFonts w:ascii="Menlo" w:hAnsi="Menlo" w:cs="Menlo"/>
+          <w:b/>
+          <w:bCs/>
+          <w:color w:val="000000"/>
+        </w:rPr>
+      </w:pPr>
+      <w:r>
+        <w:rPr>
+          <w:rFonts w:ascii="Menlo" w:hAnsi="Menlo" w:cs="Menlo"/>
+          <w:b/>
+          <w:bCs/>
+          <w:color w:val="000000"/>
+        </w:rPr>
+        <w:t xml:space="preserve">    resultado </w:t>
+      </w:r>
+      <w:r>
+        <w:rPr>
+          <w:rFonts w:ascii="Menlo" w:hAnsi="Menlo" w:cs="Menlo"/>
+          <w:b/>
+          <w:bCs/>
+          <w:color w:val="F92672"/>
+        </w:rPr>
+        <w:t>=</w:t>
+      </w:r>
+      <w:r>
+        <w:rPr>
+          <w:rFonts w:ascii="Menlo" w:hAnsi="Menlo" w:cs="Menlo"/>
+          <w:b/>
+          <w:bCs/>
+          <w:color w:val="000000"/>
+        </w:rPr>
+        <w:t xml:space="preserve"> libreria24matematicas.restarNumeros(numero1, numero2)</w:t>
+      </w:r>
+    </w:p>
+    <w:p>
+      <w:pPr>
+        <w:shd w:val="clear" w:color="auto" w:fill="FFFFFF"/>
+        <w:rPr>
+          <w:rFonts w:ascii="Menlo" w:hAnsi="Menlo" w:cs="Menlo"/>
+          <w:b/>
+          <w:bCs/>
+          <w:color w:val="000000"/>
+        </w:rPr>
+      </w:pPr>
+      <w:proofErr w:type="spellStart"/>
+      <w:r>
+        <w:rPr>
+          <w:rFonts w:ascii="Menlo" w:hAnsi="Menlo" w:cs="Menlo"/>
+          <w:b/>
+          <w:bCs/>
+          <w:color w:val="F92672"/>
+        </w:rPr>
+        <w:t>elif</w:t>
+      </w:r>
+      <w:proofErr w:type="spellEnd"/>
+      <w:r>
+        <w:rPr>
+          <w:rFonts w:ascii="Menlo" w:hAnsi="Menlo" w:cs="Menlo"/>
+          <w:b/>
+          <w:bCs/>
+          <w:color w:val="000000"/>
+        </w:rPr>
+        <w:t xml:space="preserve"> (</w:t>
+      </w:r>
+      <w:proofErr w:type="spellStart"/>
+      <w:r>
+        <w:rPr>
+          <w:rFonts w:ascii="Menlo" w:hAnsi="Menlo" w:cs="Menlo"/>
+          <w:b/>
+          <w:bCs/>
+          <w:color w:val="000000"/>
+        </w:rPr>
+        <w:t>opcion</w:t>
+      </w:r>
+      <w:proofErr w:type="spellEnd"/>
+      <w:r>
+        <w:rPr>
+          <w:rFonts w:ascii="Menlo" w:hAnsi="Menlo" w:cs="Menlo"/>
+          <w:b/>
+          <w:bCs/>
+          <w:color w:val="000000"/>
+        </w:rPr>
+        <w:t xml:space="preserve"> </w:t>
+      </w:r>
+      <w:r>
+        <w:rPr>
+          <w:rFonts w:ascii="Menlo" w:hAnsi="Menlo" w:cs="Menlo"/>
+          <w:b/>
+          <w:bCs/>
+          <w:color w:val="F92672"/>
+        </w:rPr>
+        <w:t>==</w:t>
+      </w:r>
+      <w:r>
+        <w:rPr>
+          <w:rFonts w:ascii="Menlo" w:hAnsi="Menlo" w:cs="Menlo"/>
+          <w:b/>
+          <w:bCs/>
+          <w:color w:val="000000"/>
+        </w:rPr>
+        <w:t xml:space="preserve"> </w:t>
+      </w:r>
+      <w:r>
+        <w:rPr>
+          <w:rFonts w:ascii="Menlo" w:hAnsi="Menlo" w:cs="Menlo"/>
+          <w:b/>
+          <w:bCs/>
+          <w:color w:val="AE81FF"/>
+        </w:rPr>
+        <w:t>3</w:t>
+      </w:r>
+      <w:r>
+        <w:rPr>
+          <w:rFonts w:ascii="Menlo" w:hAnsi="Menlo" w:cs="Menlo"/>
+          <w:b/>
+          <w:bCs/>
+          <w:color w:val="000000"/>
+        </w:rPr>
+        <w:t>):</w:t>
+      </w:r>
+    </w:p>
+    <w:p>
+      <w:pPr>
+        <w:shd w:val="clear" w:color="auto" w:fill="FFFFFF"/>
+        <w:rPr>
+          <w:rFonts w:ascii="Menlo" w:hAnsi="Menlo" w:cs="Menlo"/>
+          <w:b/>
+          <w:bCs/>
+          <w:color w:val="000000"/>
+        </w:rPr>
+      </w:pPr>
+      <w:r>
+        <w:rPr>
+          <w:rFonts w:ascii="Menlo" w:hAnsi="Menlo" w:cs="Menlo"/>
+          <w:b/>
+          <w:bCs/>
+          <w:color w:val="000000"/>
+        </w:rPr>
+        <w:t xml:space="preserve">    resultado </w:t>
+      </w:r>
+      <w:r>
+        <w:rPr>
+          <w:rFonts w:ascii="Menlo" w:hAnsi="Menlo" w:cs="Menlo"/>
+          <w:b/>
+          <w:bCs/>
+          <w:color w:val="F92672"/>
+        </w:rPr>
+        <w:t>=</w:t>
+      </w:r>
+      <w:r>
+        <w:rPr>
+          <w:rFonts w:ascii="Menlo" w:hAnsi="Menlo" w:cs="Menlo"/>
+          <w:b/>
+          <w:bCs/>
+          <w:color w:val="000000"/>
+        </w:rPr>
+        <w:t xml:space="preserve"> libreria24matematicas.multiplicarNumeros(numero1, numero2)</w:t>
+      </w:r>
+    </w:p>
+    <w:p>
+      <w:pPr>
+        <w:shd w:val="clear" w:color="auto" w:fill="FFFFFF"/>
+        <w:rPr>
+          <w:rFonts w:ascii="Menlo" w:hAnsi="Menlo" w:cs="Menlo"/>
+          <w:b/>
+          <w:bCs/>
+          <w:color w:val="000000"/>
+        </w:rPr>
+      </w:pPr>
+      <w:proofErr w:type="spellStart"/>
+      <w:r>
+        <w:rPr>
+          <w:rFonts w:ascii="Menlo" w:hAnsi="Menlo" w:cs="Menlo"/>
+          <w:b/>
+          <w:bCs/>
+          <w:color w:val="F92672"/>
+        </w:rPr>
+        <w:t>else</w:t>
+      </w:r>
+      <w:proofErr w:type="spellEnd"/>
+      <w:r>
+        <w:rPr>
+          <w:rFonts w:ascii="Menlo" w:hAnsi="Menlo" w:cs="Menlo"/>
+          <w:b/>
+          <w:bCs/>
+          <w:color w:val="000000"/>
+        </w:rPr>
+        <w:t>:</w:t>
+      </w:r>
+    </w:p>
+    <w:p>
+      <w:pPr>
+        <w:shd w:val="clear" w:color="auto" w:fill="FFFFFF"/>
+        <w:rPr>
+          <w:rFonts w:ascii="Menlo" w:hAnsi="Menlo" w:cs="Menlo"/>
+          <w:b/>
+          <w:bCs/>
+          <w:color w:val="000000"/>
+        </w:rPr>
+      </w:pPr>
+      <w:r>
+        <w:rPr>
+          <w:rFonts w:ascii="Menlo" w:hAnsi="Menlo" w:cs="Menlo"/>
+          <w:b/>
+          <w:bCs/>
+          <w:color w:val="000000"/>
+        </w:rPr>
+        <w:t xml:space="preserve">    </w:t>
+      </w:r>
+      <w:proofErr w:type="spellStart"/>
+      <w:proofErr w:type="gramStart"/>
+      <w:r>
+        <w:rPr>
+          <w:rFonts w:ascii="Menlo" w:hAnsi="Menlo" w:cs="Menlo"/>
+          <w:b/>
+          <w:bCs/>
+          <w:color w:val="28C6E4"/>
+        </w:rPr>
+        <w:t>print</w:t>
+      </w:r>
+      <w:proofErr w:type="spellEnd"/>
+      <w:r>
+        <w:rPr>
+          <w:rFonts w:ascii="Menlo" w:hAnsi="Menlo" w:cs="Menlo"/>
+          <w:b/>
+          <w:bCs/>
+          <w:color w:val="000000"/>
+        </w:rPr>
+        <w:t>(</w:t>
+      </w:r>
+      <w:proofErr w:type="gramEnd"/>
+      <w:r>
+        <w:rPr>
+          <w:rFonts w:ascii="Menlo" w:hAnsi="Menlo" w:cs="Menlo"/>
+          <w:b/>
+          <w:bCs/>
+          <w:color w:val="F25A00"/>
+        </w:rPr>
+        <w:t>"No ha seleccionado una opción correcta"</w:t>
+      </w:r>
+      <w:r>
+        <w:rPr>
+          <w:rFonts w:ascii="Menlo" w:hAnsi="Menlo" w:cs="Menlo"/>
+          <w:b/>
+          <w:bCs/>
+          <w:color w:val="000000"/>
+        </w:rPr>
+        <w:t>)</w:t>
+      </w:r>
+    </w:p>
+    <w:p>
+      <w:pPr>
+        <w:shd w:val="clear" w:color="auto" w:fill="FFFFFF"/>
+        <w:rPr>
+          <w:rFonts w:ascii="Menlo" w:hAnsi="Menlo" w:cs="Menlo"/>
+          <w:b/>
+          <w:bCs/>
+          <w:color w:val="000000"/>
+        </w:rPr>
+      </w:pPr>
+      <w:proofErr w:type="spellStart"/>
+      <w:proofErr w:type="gramStart"/>
+      <w:r>
+        <w:rPr>
+          <w:rFonts w:ascii="Menlo" w:hAnsi="Menlo" w:cs="Menlo"/>
+          <w:b/>
+          <w:bCs/>
+          <w:color w:val="28C6E4"/>
+        </w:rPr>
+        <w:t>print</w:t>
+      </w:r>
+      <w:proofErr w:type="spellEnd"/>
+      <w:r>
+        <w:rPr>
+          <w:rFonts w:ascii="Menlo" w:hAnsi="Menlo" w:cs="Menlo"/>
+          <w:b/>
+          <w:bCs/>
+          <w:color w:val="000000"/>
+        </w:rPr>
+        <w:t>(</w:t>
+      </w:r>
+      <w:proofErr w:type="gramEnd"/>
+      <w:r>
+        <w:rPr>
+          <w:rFonts w:ascii="Menlo" w:hAnsi="Menlo" w:cs="Menlo"/>
+          <w:b/>
+          <w:bCs/>
+          <w:color w:val="F25A00"/>
+        </w:rPr>
+        <w:t>"Resultado "</w:t>
+      </w:r>
+      <w:r>
+        <w:rPr>
+          <w:rFonts w:ascii="Menlo" w:hAnsi="Menlo" w:cs="Menlo"/>
+          <w:b/>
+          <w:bCs/>
+          <w:color w:val="000000"/>
+        </w:rPr>
+        <w:t>, resultado)</w:t>
+      </w:r>
+    </w:p>
+    <w:p>
+      <w:pPr>
+        <w:shd w:val="clear" w:color="auto" w:fill="FFFFFF"/>
+        <w:rPr>
+          <w:rFonts w:ascii="Menlo" w:hAnsi="Menlo" w:cs="Menlo"/>
+          <w:b/>
+          <w:bCs/>
+          <w:color w:val="000000"/>
+        </w:rPr>
+      </w:pPr>
+      <w:proofErr w:type="spellStart"/>
+      <w:proofErr w:type="gramStart"/>
+      <w:r>
+        <w:rPr>
+          <w:rFonts w:ascii="Menlo" w:hAnsi="Menlo" w:cs="Menlo"/>
+          <w:b/>
+          <w:bCs/>
+          <w:color w:val="28C6E4"/>
+        </w:rPr>
+        <w:t>print</w:t>
+      </w:r>
+      <w:proofErr w:type="spellEnd"/>
+      <w:r>
+        <w:rPr>
+          <w:rFonts w:ascii="Menlo" w:hAnsi="Menlo" w:cs="Menlo"/>
+          <w:b/>
+          <w:bCs/>
+          <w:color w:val="000000"/>
+        </w:rPr>
+        <w:t>(</w:t>
+      </w:r>
+      <w:proofErr w:type="gramEnd"/>
+      <w:r>
+        <w:rPr>
+          <w:rFonts w:ascii="Menlo" w:hAnsi="Menlo" w:cs="Menlo"/>
+          <w:b/>
+          <w:bCs/>
+          <w:color w:val="F25A00"/>
+        </w:rPr>
+        <w:t>"Fin de programa"</w:t>
+      </w:r>
+      <w:r>
+        <w:rPr>
+          <w:rFonts w:ascii="Menlo" w:hAnsi="Menlo" w:cs="Menlo"/>
+          <w:b/>
+          <w:bCs/>
+          <w:color w:val="000000"/>
+        </w:rPr>
+        <w:t>)</w:t>
+      </w:r>
+    </w:p>
+    <w:p>
+      <w:pPr>
+        <w:pStyle w:val="CuerpoA"/>
+        <w:pBdr>
+          <w:top w:val="none" w:sz="0" w:space="0" w:color="auto"/>
+        </w:pBdr>
+        <w:spacing w:after="0" w:line="240" w:lineRule="auto"/>
+        <w:rPr>
+          <w:lang w:val="es-ES"/>
+        </w:rPr>
+      </w:pPr>
+    </w:p>
+    <w:p>
+      <w:pPr>
+        <w:pStyle w:val="CuerpoA"/>
+        <w:pBdr>
+          <w:top w:val="none" w:sz="0" w:space="0" w:color="auto"/>
+        </w:pBdr>
+        <w:spacing w:after="0" w:line="240" w:lineRule="auto"/>
+        <w:rPr>
+          <w:lang w:val="es-ES"/>
+        </w:rPr>
+      </w:pPr>
+      <w:r>
+        <w:rPr>
+          <w:lang w:val="es-ES"/>
+        </w:rPr>
+        <w:t>En el siguiente ejemplo lo que tenemos que hacer es ir copiando código y adaptarlo a métodos y llamadas.</w:t>
+      </w:r>
+    </w:p>
+    <w:p>
+      <w:pPr>
+        <w:pStyle w:val="CuerpoA"/>
+        <w:pBdr>
+          <w:top w:val="none" w:sz="0" w:space="0" w:color="auto"/>
+        </w:pBdr>
+        <w:spacing w:after="0" w:line="240" w:lineRule="auto"/>
+        <w:rPr>
+          <w:lang w:val="es-ES"/>
+        </w:rPr>
+      </w:pPr>
+    </w:p>
+    <w:p>
+      <w:pPr>
+        <w:pStyle w:val="CuerpoA"/>
+        <w:pBdr>
+          <w:top w:val="none" w:sz="0" w:space="0" w:color="auto"/>
+        </w:pBdr>
+        <w:spacing w:after="0" w:line="240" w:lineRule="auto"/>
+        <w:rPr>
+          <w:lang w:val="es-ES"/>
+        </w:rPr>
+      </w:pPr>
+      <w:r>
+        <w:rPr>
+          <w:lang w:val="es-ES"/>
+        </w:rPr>
+        <w:t>Un método es un resultado si deseamos recuperar algo que no sea un dibujo de un menú.</w:t>
+      </w:r>
+    </w:p>
+    <w:p>
+      <w:pPr>
+        <w:pStyle w:val="CuerpoA"/>
+        <w:pBdr>
+          <w:top w:val="none" w:sz="0" w:space="0" w:color="auto"/>
+        </w:pBdr>
+        <w:spacing w:after="0" w:line="240" w:lineRule="auto"/>
+        <w:rPr>
+          <w:lang w:val="es-ES"/>
+        </w:rPr>
+      </w:pPr>
+    </w:p>
+    <w:p>
+      <w:pPr>
+        <w:pStyle w:val="CuerpoA"/>
+        <w:pBdr>
+          <w:top w:val="none" w:sz="0" w:space="0" w:color="auto"/>
+        </w:pBdr>
+        <w:spacing w:after="0" w:line="240" w:lineRule="auto"/>
+        <w:rPr>
+          <w:lang w:val="es-ES"/>
+        </w:rPr>
+      </w:pPr>
+      <w:r>
+        <w:rPr>
+          <w:lang w:val="es-ES"/>
+        </w:rPr>
+        <w:t>Vamos a crear lo siguiente:</w:t>
+      </w:r>
+    </w:p>
+    <w:p>
+      <w:pPr>
+        <w:pStyle w:val="CuerpoA"/>
+        <w:pBdr>
+          <w:top w:val="none" w:sz="0" w:space="0" w:color="auto"/>
+        </w:pBdr>
+        <w:spacing w:after="0" w:line="240" w:lineRule="auto"/>
+        <w:rPr>
+          <w:lang w:val="es-ES"/>
+        </w:rPr>
+      </w:pPr>
+    </w:p>
+    <w:p>
+      <w:pPr>
+        <w:pStyle w:val="CuerpoA"/>
+        <w:pBdr>
+          <w:top w:val="none" w:sz="0" w:space="0" w:color="auto"/>
+        </w:pBdr>
+        <w:spacing w:after="0" w:line="240" w:lineRule="auto"/>
+        <w:rPr>
+          <w:lang w:val="es-ES"/>
+        </w:rPr>
+      </w:pPr>
+    </w:p>
+    <w:p>
+      <w:pPr>
+        <w:pStyle w:val="CuerpoA"/>
+        <w:pBdr>
+          <w:top w:val="none" w:sz="0" w:space="0" w:color="auto"/>
+        </w:pBdr>
+        <w:spacing w:after="0" w:line="240" w:lineRule="auto"/>
+        <w:rPr>
+          <w:lang w:val="es-ES"/>
+        </w:rPr>
+      </w:pPr>
+    </w:p>
+    <w:p>
+      <w:pPr>
+        <w:pStyle w:val="CuerpoA"/>
+        <w:pBdr>
+          <w:top w:val="none" w:sz="0" w:space="0" w:color="auto"/>
+        </w:pBdr>
+        <w:spacing w:after="0" w:line="240" w:lineRule="auto"/>
+        <w:rPr>
+          <w:lang w:val="es-ES"/>
+        </w:rPr>
+      </w:pPr>
+    </w:p>
+    <w:p>
+      <w:pPr>
+        <w:pStyle w:val="CuerpoA"/>
+        <w:pBdr>
+          <w:top w:val="none" w:sz="0" w:space="0" w:color="auto"/>
+        </w:pBdr>
+        <w:spacing w:after="0" w:line="240" w:lineRule="auto"/>
+        <w:rPr>
+          <w:lang w:val="es-ES"/>
+        </w:rPr>
+      </w:pPr>
+    </w:p>
+    <w:p>
+      <w:pPr>
+        <w:pStyle w:val="CuerpoA"/>
+        <w:pBdr>
+          <w:top w:val="none" w:sz="0" w:space="0" w:color="auto"/>
+        </w:pBdr>
+        <w:spacing w:after="0" w:line="240" w:lineRule="auto"/>
+        <w:rPr>
+          <w:lang w:val="es-ES"/>
+        </w:rPr>
+      </w:pPr>
+    </w:p>
+    <w:p>
+      <w:pPr>
+        <w:pStyle w:val="CuerpoA"/>
+        <w:pBdr>
+          <w:top w:val="none" w:sz="0" w:space="0" w:color="auto"/>
+        </w:pBdr>
+        <w:spacing w:after="0" w:line="240" w:lineRule="auto"/>
+        <w:rPr>
+          <w:lang w:val="es-ES"/>
+        </w:rPr>
+      </w:pPr>
+    </w:p>
+    <w:p>
+      <w:pPr>
+        <w:pStyle w:val="CuerpoA"/>
+        <w:pBdr>
+          <w:top w:val="none" w:sz="0" w:space="0" w:color="auto"/>
+        </w:pBdr>
+        <w:spacing w:after="0" w:line="240" w:lineRule="auto"/>
+        <w:rPr>
+          <w:lang w:val="es-ES"/>
+        </w:rPr>
+      </w:pPr>
+    </w:p>
+    <w:p>
+      <w:pPr>
+        <w:pStyle w:val="CuerpoA"/>
+        <w:pBdr>
+          <w:top w:val="none" w:sz="0" w:space="0" w:color="auto"/>
+        </w:pBdr>
+        <w:spacing w:after="0" w:line="240" w:lineRule="auto"/>
+        <w:rPr>
+          <w:lang w:val="es-ES"/>
+        </w:rPr>
+      </w:pPr>
+    </w:p>
+    <w:p>
+      <w:pPr>
+        <w:pStyle w:val="CuerpoA"/>
+        <w:pBdr>
+          <w:top w:val="none" w:sz="0" w:space="0" w:color="auto"/>
+        </w:pBdr>
+        <w:spacing w:after="0" w:line="240" w:lineRule="auto"/>
+        <w:rPr>
+          <w:lang w:val="es-ES"/>
+        </w:rPr>
+      </w:pPr>
+    </w:p>
+    <w:p>
+      <w:pPr>
+        <w:pStyle w:val="CuerpoA"/>
+        <w:numPr>
+          <w:ilvl w:val="0"/>
+          <w:numId w:val="10"/>
+        </w:numPr>
+        <w:pBdr>
+          <w:top w:val="none" w:sz="0" w:space="0" w:color="auto"/>
+        </w:pBdr>
+        <w:spacing w:after="0" w:line="240" w:lineRule="auto"/>
+        <w:rPr>
+          <w:lang w:val="es-ES"/>
+        </w:rPr>
+      </w:pPr>
+      <w:r>
+        <w:rPr>
+          <w:b/>
+          <w:bCs/>
+          <w:lang w:val="es-ES"/>
+        </w:rPr>
+        <w:lastRenderedPageBreak/>
+        <w:t>libreria25validaciones.py</w:t>
+      </w:r>
+    </w:p>
+    <w:p>
+      <w:pPr>
+        <w:pStyle w:val="CuerpoA"/>
+        <w:pBdr>
+          <w:top w:val="none" w:sz="0" w:space="0" w:color="auto"/>
+        </w:pBdr>
+        <w:spacing w:after="0" w:line="240" w:lineRule="auto"/>
+        <w:rPr>
+          <w:lang w:val="es-ES"/>
+        </w:rPr>
+      </w:pPr>
+    </w:p>
+    <w:p>
+      <w:pPr>
+        <w:pStyle w:val="CuerpoA"/>
+        <w:numPr>
+          <w:ilvl w:val="0"/>
+          <w:numId w:val="14"/>
+        </w:numPr>
+        <w:pBdr>
+          <w:top w:val="none" w:sz="0" w:space="0" w:color="auto"/>
+        </w:pBdr>
+        <w:spacing w:after="0" w:line="240" w:lineRule="auto"/>
+        <w:rPr>
+          <w:lang w:val="es-ES"/>
+        </w:rPr>
+      </w:pPr>
+      <w:r>
+        <w:rPr>
+          <w:lang w:val="es-ES"/>
+        </w:rPr>
+        <w:t>Tendremos un método que validará un ISBN, recibirá un ISBN y nos devolverá si es correcto o no.  (True/False)</w:t>
+      </w:r>
+    </w:p>
+    <w:p>
+      <w:pPr>
+        <w:pStyle w:val="CuerpoA"/>
+        <w:numPr>
+          <w:ilvl w:val="0"/>
+          <w:numId w:val="14"/>
+        </w:numPr>
+        <w:pBdr>
+          <w:top w:val="none" w:sz="0" w:space="0" w:color="auto"/>
+        </w:pBdr>
+        <w:spacing w:after="0" w:line="240" w:lineRule="auto"/>
+        <w:rPr>
+          <w:lang w:val="es-ES"/>
+        </w:rPr>
+      </w:pPr>
+      <w:r>
+        <w:rPr>
+          <w:lang w:val="es-ES"/>
+        </w:rPr>
+        <w:t>Necesitamos un método que nos devolverá la letra del DNI.  Enviamos un número de DNI y nos devuelve la letra que corresponda.</w:t>
+      </w:r>
+    </w:p>
+    <w:p>
+      <w:pPr>
+        <w:pStyle w:val="CuerpoA"/>
+        <w:pBdr>
+          <w:top w:val="none" w:sz="0" w:space="0" w:color="auto"/>
+        </w:pBdr>
+        <w:spacing w:after="0" w:line="240" w:lineRule="auto"/>
+        <w:rPr>
+          <w:lang w:val="es-ES"/>
+        </w:rPr>
+      </w:pPr>
+    </w:p>
+    <w:p>
+      <w:pPr>
+        <w:pStyle w:val="CuerpoA"/>
+        <w:numPr>
+          <w:ilvl w:val="0"/>
+          <w:numId w:val="10"/>
+        </w:numPr>
+        <w:pBdr>
+          <w:top w:val="none" w:sz="0" w:space="0" w:color="auto"/>
+        </w:pBdr>
+        <w:spacing w:after="0" w:line="240" w:lineRule="auto"/>
+        <w:rPr>
+          <w:lang w:val="es-ES"/>
+        </w:rPr>
+      </w:pPr>
+      <w:r>
+        <w:rPr>
+          <w:b/>
+          <w:bCs/>
+          <w:lang w:val="es-ES"/>
+        </w:rPr>
+        <w:t>python25validaciones.py</w:t>
+      </w:r>
+    </w:p>
+    <w:p>
+      <w:pPr>
+        <w:pStyle w:val="CuerpoA"/>
+        <w:pBdr>
+          <w:top w:val="none" w:sz="0" w:space="0" w:color="auto"/>
+        </w:pBdr>
+        <w:spacing w:after="0" w:line="240" w:lineRule="auto"/>
+        <w:rPr>
+          <w:lang w:val="es-ES"/>
+        </w:rPr>
+      </w:pPr>
+    </w:p>
+    <w:p>
+      <w:pPr>
+        <w:pStyle w:val="CuerpoA"/>
+        <w:numPr>
+          <w:ilvl w:val="0"/>
+          <w:numId w:val="15"/>
+        </w:numPr>
+        <w:pBdr>
+          <w:top w:val="none" w:sz="0" w:space="0" w:color="auto"/>
+        </w:pBdr>
+        <w:spacing w:after="0" w:line="240" w:lineRule="auto"/>
+        <w:rPr>
+          <w:lang w:val="es-ES"/>
+        </w:rPr>
+      </w:pPr>
+      <w:r>
+        <w:rPr>
+          <w:lang w:val="es-ES"/>
+        </w:rPr>
+        <w:t>Pedimos al usuario un ISBN y comprobamos el método</w:t>
+      </w:r>
+    </w:p>
+    <w:p>
+      <w:pPr>
+        <w:pStyle w:val="CuerpoA"/>
+        <w:numPr>
+          <w:ilvl w:val="0"/>
+          <w:numId w:val="15"/>
+        </w:numPr>
+        <w:pBdr>
+          <w:top w:val="none" w:sz="0" w:space="0" w:color="auto"/>
+        </w:pBdr>
+        <w:spacing w:after="0" w:line="240" w:lineRule="auto"/>
+        <w:rPr>
+          <w:lang w:val="es-ES"/>
+        </w:rPr>
+      </w:pPr>
+      <w:r>
+        <w:rPr>
+          <w:lang w:val="es-ES"/>
+        </w:rPr>
+        <w:t>Pedimos al usuario su número de DNI y comprobamos el método</w:t>
+      </w:r>
+    </w:p>
+    <w:p>
+      <w:pPr>
+        <w:pStyle w:val="CuerpoA"/>
+        <w:pBdr>
+          <w:top w:val="none" w:sz="0" w:space="0" w:color="auto"/>
+        </w:pBdr>
+        <w:spacing w:after="0" w:line="240" w:lineRule="auto"/>
+        <w:rPr>
+          <w:lang w:val="es-ES"/>
+        </w:rPr>
+      </w:pPr>
+    </w:p>
+    <w:p>
+      <w:pPr>
+        <w:pStyle w:val="CuerpoA"/>
+        <w:pBdr>
+          <w:top w:val="none" w:sz="0" w:space="0" w:color="auto"/>
+        </w:pBdr>
+        <w:spacing w:after="0" w:line="240" w:lineRule="auto"/>
+        <w:rPr>
+          <w:lang w:val="es-ES"/>
+        </w:rPr>
+      </w:pPr>
     </w:p>
     <w:p>
       <w:pPr>
@@ -44087,15 +46492,9 @@
     <w:numStyleLink w:val="Vietas"/>
   </w:abstractNum>
   <w:abstractNum w:abstractNumId="6" w15:restartNumberingAfterBreak="0">
-    <w:nsid w:val="49C13D8B"/>
+    <w:nsid w:val="44A702FC"/>
     <w:multiLevelType w:val="hybridMultilevel"/>
-    <w:tmpl w:val="B896F1FE"/>
-    <w:numStyleLink w:val="Letra"/>
-  </w:abstractNum>
-  <w:abstractNum w:abstractNumId="7" w15:restartNumberingAfterBreak="0">
-    <w:nsid w:val="512D5F48"/>
-    <w:multiLevelType w:val="hybridMultilevel"/>
-    <w:tmpl w:val="83D4C60C"/>
+    <w:tmpl w:val="489ABD86"/>
     <w:lvl w:ilvl="0" w:tplc="040A0011">
       <w:start w:val="1"/>
       <w:numFmt w:val="decimal"/>
@@ -44181,10 +46580,16 @@
       </w:pPr>
     </w:lvl>
   </w:abstractNum>
+  <w:abstractNum w:abstractNumId="7" w15:restartNumberingAfterBreak="0">
+    <w:nsid w:val="49C13D8B"/>
+    <w:multiLevelType w:val="hybridMultilevel"/>
+    <w:tmpl w:val="B896F1FE"/>
+    <w:numStyleLink w:val="Letra"/>
+  </w:abstractNum>
   <w:abstractNum w:abstractNumId="8" w15:restartNumberingAfterBreak="0">
-    <w:nsid w:val="6377260C"/>
+    <w:nsid w:val="512D5F48"/>
     <w:multiLevelType w:val="hybridMultilevel"/>
-    <w:tmpl w:val="10340B34"/>
+    <w:tmpl w:val="83D4C60C"/>
     <w:lvl w:ilvl="0" w:tplc="040A0011">
       <w:start w:val="1"/>
       <w:numFmt w:val="decimal"/>
@@ -44271,6 +46676,184 @@
     </w:lvl>
   </w:abstractNum>
   <w:abstractNum w:abstractNumId="9" w15:restartNumberingAfterBreak="0">
+    <w:nsid w:val="62436C57"/>
+    <w:multiLevelType w:val="hybridMultilevel"/>
+    <w:tmpl w:val="6F5CA9D2"/>
+    <w:lvl w:ilvl="0" w:tplc="040A0011">
+      <w:start w:val="1"/>
+      <w:numFmt w:val="decimal"/>
+      <w:lvlText w:val="%1)"/>
+      <w:lvlJc w:val="left"/>
+      <w:pPr>
+        <w:ind w:left="720" w:hanging="360"/>
+      </w:pPr>
+      <w:rPr>
+        <w:rFonts w:hint="default"/>
+      </w:rPr>
+    </w:lvl>
+    <w:lvl w:ilvl="1" w:tplc="040A0019" w:tentative="1">
+      <w:start w:val="1"/>
+      <w:numFmt w:val="lowerLetter"/>
+      <w:lvlText w:val="%2."/>
+      <w:lvlJc w:val="left"/>
+      <w:pPr>
+        <w:ind w:left="1440" w:hanging="360"/>
+      </w:pPr>
+    </w:lvl>
+    <w:lvl w:ilvl="2" w:tplc="040A001B" w:tentative="1">
+      <w:start w:val="1"/>
+      <w:numFmt w:val="lowerRoman"/>
+      <w:lvlText w:val="%3."/>
+      <w:lvlJc w:val="right"/>
+      <w:pPr>
+        <w:ind w:left="2160" w:hanging="180"/>
+      </w:pPr>
+    </w:lvl>
+    <w:lvl w:ilvl="3" w:tplc="040A000F" w:tentative="1">
+      <w:start w:val="1"/>
+      <w:numFmt w:val="decimal"/>
+      <w:lvlText w:val="%4."/>
+      <w:lvlJc w:val="left"/>
+      <w:pPr>
+        <w:ind w:left="2880" w:hanging="360"/>
+      </w:pPr>
+    </w:lvl>
+    <w:lvl w:ilvl="4" w:tplc="040A0019" w:tentative="1">
+      <w:start w:val="1"/>
+      <w:numFmt w:val="lowerLetter"/>
+      <w:lvlText w:val="%5."/>
+      <w:lvlJc w:val="left"/>
+      <w:pPr>
+        <w:ind w:left="3600" w:hanging="360"/>
+      </w:pPr>
+    </w:lvl>
+    <w:lvl w:ilvl="5" w:tplc="040A001B" w:tentative="1">
+      <w:start w:val="1"/>
+      <w:numFmt w:val="lowerRoman"/>
+      <w:lvlText w:val="%6."/>
+      <w:lvlJc w:val="right"/>
+      <w:pPr>
+        <w:ind w:left="4320" w:hanging="180"/>
+      </w:pPr>
+    </w:lvl>
+    <w:lvl w:ilvl="6" w:tplc="040A000F" w:tentative="1">
+      <w:start w:val="1"/>
+      <w:numFmt w:val="decimal"/>
+      <w:lvlText w:val="%7."/>
+      <w:lvlJc w:val="left"/>
+      <w:pPr>
+        <w:ind w:left="5040" w:hanging="360"/>
+      </w:pPr>
+    </w:lvl>
+    <w:lvl w:ilvl="7" w:tplc="040A0019" w:tentative="1">
+      <w:start w:val="1"/>
+      <w:numFmt w:val="lowerLetter"/>
+      <w:lvlText w:val="%8."/>
+      <w:lvlJc w:val="left"/>
+      <w:pPr>
+        <w:ind w:left="5760" w:hanging="360"/>
+      </w:pPr>
+    </w:lvl>
+    <w:lvl w:ilvl="8" w:tplc="040A001B" w:tentative="1">
+      <w:start w:val="1"/>
+      <w:numFmt w:val="lowerRoman"/>
+      <w:lvlText w:val="%9."/>
+      <w:lvlJc w:val="right"/>
+      <w:pPr>
+        <w:ind w:left="6480" w:hanging="180"/>
+      </w:pPr>
+    </w:lvl>
+  </w:abstractNum>
+  <w:abstractNum w:abstractNumId="10" w15:restartNumberingAfterBreak="0">
+    <w:nsid w:val="6377260C"/>
+    <w:multiLevelType w:val="hybridMultilevel"/>
+    <w:tmpl w:val="10340B34"/>
+    <w:lvl w:ilvl="0" w:tplc="040A0011">
+      <w:start w:val="1"/>
+      <w:numFmt w:val="decimal"/>
+      <w:lvlText w:val="%1)"/>
+      <w:lvlJc w:val="left"/>
+      <w:pPr>
+        <w:ind w:left="720" w:hanging="360"/>
+      </w:pPr>
+      <w:rPr>
+        <w:rFonts w:hint="default"/>
+      </w:rPr>
+    </w:lvl>
+    <w:lvl w:ilvl="1" w:tplc="040A0019" w:tentative="1">
+      <w:start w:val="1"/>
+      <w:numFmt w:val="lowerLetter"/>
+      <w:lvlText w:val="%2."/>
+      <w:lvlJc w:val="left"/>
+      <w:pPr>
+        <w:ind w:left="1440" w:hanging="360"/>
+      </w:pPr>
+    </w:lvl>
+    <w:lvl w:ilvl="2" w:tplc="040A001B" w:tentative="1">
+      <w:start w:val="1"/>
+      <w:numFmt w:val="lowerRoman"/>
+      <w:lvlText w:val="%3."/>
+      <w:lvlJc w:val="right"/>
+      <w:pPr>
+        <w:ind w:left="2160" w:hanging="180"/>
+      </w:pPr>
+    </w:lvl>
+    <w:lvl w:ilvl="3" w:tplc="040A000F" w:tentative="1">
+      <w:start w:val="1"/>
+      <w:numFmt w:val="decimal"/>
+      <w:lvlText w:val="%4."/>
+      <w:lvlJc w:val="left"/>
+      <w:pPr>
+        <w:ind w:left="2880" w:hanging="360"/>
+      </w:pPr>
+    </w:lvl>
+    <w:lvl w:ilvl="4" w:tplc="040A0019" w:tentative="1">
+      <w:start w:val="1"/>
+      <w:numFmt w:val="lowerLetter"/>
+      <w:lvlText w:val="%5."/>
+      <w:lvlJc w:val="left"/>
+      <w:pPr>
+        <w:ind w:left="3600" w:hanging="360"/>
+      </w:pPr>
+    </w:lvl>
+    <w:lvl w:ilvl="5" w:tplc="040A001B" w:tentative="1">
+      <w:start w:val="1"/>
+      <w:numFmt w:val="lowerRoman"/>
+      <w:lvlText w:val="%6."/>
+      <w:lvlJc w:val="right"/>
+      <w:pPr>
+        <w:ind w:left="4320" w:hanging="180"/>
+      </w:pPr>
+    </w:lvl>
+    <w:lvl w:ilvl="6" w:tplc="040A000F" w:tentative="1">
+      <w:start w:val="1"/>
+      <w:numFmt w:val="decimal"/>
+      <w:lvlText w:val="%7."/>
+      <w:lvlJc w:val="left"/>
+      <w:pPr>
+        <w:ind w:left="5040" w:hanging="360"/>
+      </w:pPr>
+    </w:lvl>
+    <w:lvl w:ilvl="7" w:tplc="040A0019" w:tentative="1">
+      <w:start w:val="1"/>
+      <w:numFmt w:val="lowerLetter"/>
+      <w:lvlText w:val="%8."/>
+      <w:lvlJc w:val="left"/>
+      <w:pPr>
+        <w:ind w:left="5760" w:hanging="360"/>
+      </w:pPr>
+    </w:lvl>
+    <w:lvl w:ilvl="8" w:tplc="040A001B" w:tentative="1">
+      <w:start w:val="1"/>
+      <w:numFmt w:val="lowerRoman"/>
+      <w:lvlText w:val="%9."/>
+      <w:lvlJc w:val="right"/>
+      <w:pPr>
+        <w:ind w:left="6480" w:hanging="180"/>
+      </w:pPr>
+    </w:lvl>
+  </w:abstractNum>
+  <w:abstractNum w:abstractNumId="11" w15:restartNumberingAfterBreak="0">
     <w:nsid w:val="77C05375"/>
     <w:multiLevelType w:val="hybridMultilevel"/>
     <w:tmpl w:val="351E3B20"/>
@@ -44382,7 +46965,7 @@
       </w:rPr>
     </w:lvl>
   </w:abstractNum>
-  <w:abstractNum w:abstractNumId="10" w15:restartNumberingAfterBreak="0">
+  <w:abstractNum w:abstractNumId="12" w15:restartNumberingAfterBreak="0">
     <w:nsid w:val="7CBA3A89"/>
     <w:multiLevelType w:val="hybridMultilevel"/>
     <w:tmpl w:val="95BE2E6C"/>
@@ -44498,7 +47081,7 @@
     <w:abstractNumId w:val="4"/>
   </w:num>
   <w:num w:numId="2" w16cid:durableId="1559780057">
-    <w:abstractNumId w:val="6"/>
+    <w:abstractNumId w:val="7"/>
   </w:num>
   <w:num w:numId="3" w16cid:durableId="1908612108">
     <w:abstractNumId w:val="3"/>
@@ -44509,7 +47092,7 @@
   <w:num w:numId="5" w16cid:durableId="441532882">
     <w:abstractNumId w:val="5"/>
     <w:lvlOverride w:ilvl="0">
-      <w:lvl w:ilvl="0" w:tplc="D2F0D4DA">
+      <w:lvl w:ilvl="0" w:tplc="A2F8A062">
         <w:start w:val="1"/>
         <w:numFmt w:val="bullet"/>
         <w:lvlText w:val="-"/>
@@ -44536,7 +47119,7 @@
       </w:lvl>
     </w:lvlOverride>
     <w:lvlOverride w:ilvl="1">
-      <w:lvl w:ilvl="1" w:tplc="608E9C9A">
+      <w:lvl w:ilvl="1" w:tplc="3C18B73E">
         <w:start w:val="1"/>
         <w:numFmt w:val="bullet"/>
         <w:lvlText w:val="-"/>
@@ -44563,7 +47146,7 @@
       </w:lvl>
     </w:lvlOverride>
     <w:lvlOverride w:ilvl="2">
-      <w:lvl w:ilvl="2" w:tplc="59581644">
+      <w:lvl w:ilvl="2" w:tplc="592443A8">
         <w:start w:val="1"/>
         <w:numFmt w:val="bullet"/>
         <w:lvlText w:val="-"/>
@@ -44590,7 +47173,7 @@
       </w:lvl>
     </w:lvlOverride>
     <w:lvlOverride w:ilvl="3">
-      <w:lvl w:ilvl="3" w:tplc="B4442D26">
+      <w:lvl w:ilvl="3" w:tplc="02B6471C">
         <w:start w:val="1"/>
         <w:numFmt w:val="bullet"/>
         <w:lvlText w:val="-"/>
@@ -44617,7 +47200,7 @@
       </w:lvl>
     </w:lvlOverride>
     <w:lvlOverride w:ilvl="4">
-      <w:lvl w:ilvl="4" w:tplc="880818A4">
+      <w:lvl w:ilvl="4" w:tplc="755A6F36">
         <w:start w:val="1"/>
         <w:numFmt w:val="bullet"/>
         <w:lvlText w:val="-"/>
@@ -44644,7 +47227,7 @@
       </w:lvl>
     </w:lvlOverride>
     <w:lvlOverride w:ilvl="5">
-      <w:lvl w:ilvl="5" w:tplc="C7E05630">
+      <w:lvl w:ilvl="5" w:tplc="D88C1A22">
         <w:start w:val="1"/>
         <w:numFmt w:val="bullet"/>
         <w:lvlText w:val="-"/>
@@ -44671,7 +47254,7 @@
       </w:lvl>
     </w:lvlOverride>
     <w:lvlOverride w:ilvl="6">
-      <w:lvl w:ilvl="6" w:tplc="FD80CEAE">
+      <w:lvl w:ilvl="6" w:tplc="D20CCECE">
         <w:start w:val="1"/>
         <w:numFmt w:val="bullet"/>
         <w:lvlText w:val="-"/>
@@ -44698,7 +47281,7 @@
       </w:lvl>
     </w:lvlOverride>
     <w:lvlOverride w:ilvl="7">
-      <w:lvl w:ilvl="7" w:tplc="9A46EE98">
+      <w:lvl w:ilvl="7" w:tplc="5D2E29C8">
         <w:start w:val="1"/>
         <w:numFmt w:val="bullet"/>
         <w:lvlText w:val="-"/>
@@ -44725,7 +47308,7 @@
       </w:lvl>
     </w:lvlOverride>
     <w:lvlOverride w:ilvl="8">
-      <w:lvl w:ilvl="8" w:tplc="C240B6E4">
+      <w:lvl w:ilvl="8" w:tplc="2B7EC570">
         <w:start w:val="1"/>
         <w:numFmt w:val="bullet"/>
         <w:lvlText w:val="-"/>
@@ -44755,7 +47338,7 @@
   <w:num w:numId="6" w16cid:durableId="435176251">
     <w:abstractNumId w:val="5"/>
     <w:lvlOverride w:ilvl="0">
-      <w:lvl w:ilvl="0" w:tplc="D2F0D4DA">
+      <w:lvl w:ilvl="0" w:tplc="A2F8A062">
         <w:start w:val="1"/>
         <w:numFmt w:val="bullet"/>
         <w:lvlText w:val="*"/>
@@ -44782,7 +47365,7 @@
       </w:lvl>
     </w:lvlOverride>
     <w:lvlOverride w:ilvl="1">
-      <w:lvl w:ilvl="1" w:tplc="608E9C9A">
+      <w:lvl w:ilvl="1" w:tplc="3C18B73E">
         <w:start w:val="1"/>
         <w:numFmt w:val="bullet"/>
         <w:lvlText w:val="*"/>
@@ -44809,7 +47392,7 @@
       </w:lvl>
     </w:lvlOverride>
     <w:lvlOverride w:ilvl="2">
-      <w:lvl w:ilvl="2" w:tplc="59581644">
+      <w:lvl w:ilvl="2" w:tplc="592443A8">
         <w:start w:val="1"/>
         <w:numFmt w:val="bullet"/>
         <w:lvlText w:val="*"/>
@@ -44836,7 +47419,7 @@
       </w:lvl>
     </w:lvlOverride>
     <w:lvlOverride w:ilvl="3">
-      <w:lvl w:ilvl="3" w:tplc="B4442D26">
+      <w:lvl w:ilvl="3" w:tplc="02B6471C">
         <w:start w:val="1"/>
         <w:numFmt w:val="bullet"/>
         <w:lvlText w:val="*"/>
@@ -44863,7 +47446,7 @@
       </w:lvl>
     </w:lvlOverride>
     <w:lvlOverride w:ilvl="4">
-      <w:lvl w:ilvl="4" w:tplc="880818A4">
+      <w:lvl w:ilvl="4" w:tplc="755A6F36">
         <w:start w:val="1"/>
         <w:numFmt w:val="bullet"/>
         <w:lvlText w:val="*"/>
@@ -44890,7 +47473,7 @@
       </w:lvl>
     </w:lvlOverride>
     <w:lvlOverride w:ilvl="5">
-      <w:lvl w:ilvl="5" w:tplc="C7E05630">
+      <w:lvl w:ilvl="5" w:tplc="D88C1A22">
         <w:start w:val="1"/>
         <w:numFmt w:val="bullet"/>
         <w:lvlText w:val="*"/>
@@ -44917,7 +47500,7 @@
       </w:lvl>
     </w:lvlOverride>
     <w:lvlOverride w:ilvl="6">
-      <w:lvl w:ilvl="6" w:tplc="FD80CEAE">
+      <w:lvl w:ilvl="6" w:tplc="D20CCECE">
         <w:start w:val="1"/>
         <w:numFmt w:val="bullet"/>
         <w:lvlText w:val="*"/>
@@ -44944,7 +47527,7 @@
       </w:lvl>
     </w:lvlOverride>
     <w:lvlOverride w:ilvl="7">
-      <w:lvl w:ilvl="7" w:tplc="9A46EE98">
+      <w:lvl w:ilvl="7" w:tplc="5D2E29C8">
         <w:start w:val="1"/>
         <w:numFmt w:val="bullet"/>
         <w:lvlText w:val="*"/>
@@ -44971,7 +47554,7 @@
       </w:lvl>
     </w:lvlOverride>
     <w:lvlOverride w:ilvl="8">
-      <w:lvl w:ilvl="8" w:tplc="C240B6E4">
+      <w:lvl w:ilvl="8" w:tplc="2B7EC570">
         <w:start w:val="1"/>
         <w:numFmt w:val="bullet"/>
         <w:lvlText w:val="*"/>
@@ -44999,10 +47582,10 @@
     </w:lvlOverride>
   </w:num>
   <w:num w:numId="7" w16cid:durableId="365957280">
-    <w:abstractNumId w:val="9"/>
+    <w:abstractNumId w:val="11"/>
   </w:num>
   <w:num w:numId="8" w16cid:durableId="397435955">
-    <w:abstractNumId w:val="10"/>
+    <w:abstractNumId w:val="12"/>
   </w:num>
   <w:num w:numId="9" w16cid:durableId="1598520447">
     <w:abstractNumId w:val="1"/>
@@ -45011,13 +47594,19 @@
     <w:abstractNumId w:val="0"/>
   </w:num>
   <w:num w:numId="11" w16cid:durableId="1930696182">
-    <w:abstractNumId w:val="7"/>
+    <w:abstractNumId w:val="8"/>
   </w:num>
   <w:num w:numId="12" w16cid:durableId="174655360">
     <w:abstractNumId w:val="2"/>
   </w:num>
   <w:num w:numId="13" w16cid:durableId="1822192574">
-    <w:abstractNumId w:val="8"/>
+    <w:abstractNumId w:val="10"/>
+  </w:num>
+  <w:num w:numId="14" w16cid:durableId="343023108">
+    <w:abstractNumId w:val="9"/>
+  </w:num>
+  <w:num w:numId="15" w16cid:durableId="337663008">
+    <w:abstractNumId w:val="6"/>
   </w:num>
 </w:numbering>
 </file>

--- a/01 - PYTHON GETAFE.docx
+++ b/01 - PYTHON GETAFE.docx
@@ -45418,6 +45418,4550 @@
     </w:p>
     <w:p>
       <w:pPr>
+        <w:shd w:val="clear" w:color="auto" w:fill="FFFFFF"/>
+        <w:rPr>
+          <w:rFonts w:ascii="Menlo" w:hAnsi="Menlo" w:cs="Menlo"/>
+          <w:b/>
+          <w:bCs/>
+          <w:color w:val="000000"/>
+        </w:rPr>
+      </w:pPr>
+      <w:proofErr w:type="spellStart"/>
+      <w:r>
+        <w:rPr>
+          <w:rFonts w:ascii="Menlo" w:hAnsi="Menlo" w:cs="Menlo"/>
+          <w:b/>
+          <w:bCs/>
+          <w:i/>
+          <w:iCs/>
+          <w:color w:val="28C6E4"/>
+        </w:rPr>
+        <w:t>def</w:t>
+      </w:r>
+      <w:proofErr w:type="spellEnd"/>
+      <w:r>
+        <w:rPr>
+          <w:rFonts w:ascii="Menlo" w:hAnsi="Menlo" w:cs="Menlo"/>
+          <w:b/>
+          <w:bCs/>
+          <w:color w:val="000000"/>
+        </w:rPr>
+        <w:t xml:space="preserve"> </w:t>
+      </w:r>
+      <w:proofErr w:type="spellStart"/>
+      <w:r>
+        <w:rPr>
+          <w:rFonts w:ascii="Menlo" w:hAnsi="Menlo" w:cs="Menlo"/>
+          <w:b/>
+          <w:bCs/>
+          <w:color w:val="6AAF19"/>
+        </w:rPr>
+        <w:t>validarDni</w:t>
+      </w:r>
+      <w:proofErr w:type="spellEnd"/>
+      <w:r>
+        <w:rPr>
+          <w:rFonts w:ascii="Menlo" w:hAnsi="Menlo" w:cs="Menlo"/>
+          <w:b/>
+          <w:bCs/>
+          <w:color w:val="000000"/>
+        </w:rPr>
+        <w:t>(</w:t>
+      </w:r>
+      <w:proofErr w:type="spellStart"/>
+      <w:r>
+        <w:rPr>
+          <w:rFonts w:ascii="Menlo" w:hAnsi="Menlo" w:cs="Menlo"/>
+          <w:b/>
+          <w:bCs/>
+          <w:i/>
+          <w:iCs/>
+          <w:color w:val="FD971F"/>
+        </w:rPr>
+        <w:t>numeroDni</w:t>
+      </w:r>
+      <w:proofErr w:type="spellEnd"/>
+      <w:r>
+        <w:rPr>
+          <w:rFonts w:ascii="Menlo" w:hAnsi="Menlo" w:cs="Menlo"/>
+          <w:b/>
+          <w:bCs/>
+          <w:color w:val="000000"/>
+        </w:rPr>
+        <w:t>):</w:t>
+      </w:r>
+    </w:p>
+    <w:p>
+      <w:pPr>
+        <w:shd w:val="clear" w:color="auto" w:fill="FFFFFF"/>
+        <w:rPr>
+          <w:rFonts w:ascii="Menlo" w:hAnsi="Menlo" w:cs="Menlo"/>
+          <w:b/>
+          <w:bCs/>
+          <w:color w:val="000000"/>
+        </w:rPr>
+      </w:pPr>
+      <w:r>
+        <w:rPr>
+          <w:rFonts w:ascii="Menlo" w:hAnsi="Menlo" w:cs="Menlo"/>
+          <w:b/>
+          <w:bCs/>
+          <w:color w:val="000000"/>
+        </w:rPr>
+        <w:t xml:space="preserve">    resultado </w:t>
+      </w:r>
+      <w:r>
+        <w:rPr>
+          <w:rFonts w:ascii="Menlo" w:hAnsi="Menlo" w:cs="Menlo"/>
+          <w:b/>
+          <w:bCs/>
+          <w:color w:val="F92672"/>
+        </w:rPr>
+        <w:t>=</w:t>
+      </w:r>
+      <w:r>
+        <w:rPr>
+          <w:rFonts w:ascii="Menlo" w:hAnsi="Menlo" w:cs="Menlo"/>
+          <w:b/>
+          <w:bCs/>
+          <w:color w:val="000000"/>
+        </w:rPr>
+        <w:t xml:space="preserve"> </w:t>
+      </w:r>
+      <w:proofErr w:type="spellStart"/>
+      <w:r>
+        <w:rPr>
+          <w:rFonts w:ascii="Menlo" w:hAnsi="Menlo" w:cs="Menlo"/>
+          <w:b/>
+          <w:bCs/>
+          <w:color w:val="000000"/>
+        </w:rPr>
+        <w:t>numeroDni</w:t>
+      </w:r>
+      <w:proofErr w:type="spellEnd"/>
+      <w:r>
+        <w:rPr>
+          <w:rFonts w:ascii="Menlo" w:hAnsi="Menlo" w:cs="Menlo"/>
+          <w:b/>
+          <w:bCs/>
+          <w:color w:val="000000"/>
+        </w:rPr>
+        <w:t xml:space="preserve"> </w:t>
+      </w:r>
+      <w:r>
+        <w:rPr>
+          <w:rFonts w:ascii="Menlo" w:hAnsi="Menlo" w:cs="Menlo"/>
+          <w:b/>
+          <w:bCs/>
+          <w:color w:val="F92672"/>
+        </w:rPr>
+        <w:t>%</w:t>
+      </w:r>
+      <w:r>
+        <w:rPr>
+          <w:rFonts w:ascii="Menlo" w:hAnsi="Menlo" w:cs="Menlo"/>
+          <w:b/>
+          <w:bCs/>
+          <w:color w:val="000000"/>
+        </w:rPr>
+        <w:t xml:space="preserve"> </w:t>
+      </w:r>
+      <w:r>
+        <w:rPr>
+          <w:rFonts w:ascii="Menlo" w:hAnsi="Menlo" w:cs="Menlo"/>
+          <w:b/>
+          <w:bCs/>
+          <w:color w:val="AE81FF"/>
+        </w:rPr>
+        <w:t>23</w:t>
+      </w:r>
+    </w:p>
+    <w:p>
+      <w:pPr>
+        <w:shd w:val="clear" w:color="auto" w:fill="FFFFFF"/>
+        <w:rPr>
+          <w:rFonts w:ascii="Menlo" w:hAnsi="Menlo" w:cs="Menlo"/>
+          <w:b/>
+          <w:bCs/>
+          <w:color w:val="000000"/>
+        </w:rPr>
+      </w:pPr>
+      <w:r>
+        <w:rPr>
+          <w:rFonts w:ascii="Menlo" w:hAnsi="Menlo" w:cs="Menlo"/>
+          <w:b/>
+          <w:bCs/>
+          <w:color w:val="000000"/>
+        </w:rPr>
+        <w:t xml:space="preserve">    letra </w:t>
+      </w:r>
+      <w:r>
+        <w:rPr>
+          <w:rFonts w:ascii="Menlo" w:hAnsi="Menlo" w:cs="Menlo"/>
+          <w:b/>
+          <w:bCs/>
+          <w:color w:val="F92672"/>
+        </w:rPr>
+        <w:t>=</w:t>
+      </w:r>
+      <w:r>
+        <w:rPr>
+          <w:rFonts w:ascii="Menlo" w:hAnsi="Menlo" w:cs="Menlo"/>
+          <w:b/>
+          <w:bCs/>
+          <w:color w:val="000000"/>
+        </w:rPr>
+        <w:t xml:space="preserve"> </w:t>
+      </w:r>
+      <w:r>
+        <w:rPr>
+          <w:rFonts w:ascii="Menlo" w:hAnsi="Menlo" w:cs="Menlo"/>
+          <w:b/>
+          <w:bCs/>
+          <w:color w:val="F25A00"/>
+        </w:rPr>
+        <w:t>""</w:t>
+      </w:r>
+    </w:p>
+    <w:p>
+      <w:pPr>
+        <w:shd w:val="clear" w:color="auto" w:fill="FFFFFF"/>
+        <w:rPr>
+          <w:rFonts w:ascii="Menlo" w:hAnsi="Menlo" w:cs="Menlo"/>
+          <w:b/>
+          <w:bCs/>
+          <w:color w:val="000000"/>
+        </w:rPr>
+      </w:pPr>
+      <w:r>
+        <w:rPr>
+          <w:rFonts w:ascii="Menlo" w:hAnsi="Menlo" w:cs="Menlo"/>
+          <w:b/>
+          <w:bCs/>
+          <w:color w:val="000000"/>
+        </w:rPr>
+        <w:t xml:space="preserve">    </w:t>
+      </w:r>
+      <w:proofErr w:type="spellStart"/>
+      <w:r>
+        <w:rPr>
+          <w:rFonts w:ascii="Menlo" w:hAnsi="Menlo" w:cs="Menlo"/>
+          <w:b/>
+          <w:bCs/>
+          <w:color w:val="F92672"/>
+        </w:rPr>
+        <w:t>if</w:t>
+      </w:r>
+      <w:proofErr w:type="spellEnd"/>
+      <w:r>
+        <w:rPr>
+          <w:rFonts w:ascii="Menlo" w:hAnsi="Menlo" w:cs="Menlo"/>
+          <w:b/>
+          <w:bCs/>
+          <w:color w:val="000000"/>
+        </w:rPr>
+        <w:t xml:space="preserve"> (resultado </w:t>
+      </w:r>
+      <w:r>
+        <w:rPr>
+          <w:rFonts w:ascii="Menlo" w:hAnsi="Menlo" w:cs="Menlo"/>
+          <w:b/>
+          <w:bCs/>
+          <w:color w:val="F92672"/>
+        </w:rPr>
+        <w:t>==</w:t>
+      </w:r>
+      <w:r>
+        <w:rPr>
+          <w:rFonts w:ascii="Menlo" w:hAnsi="Menlo" w:cs="Menlo"/>
+          <w:b/>
+          <w:bCs/>
+          <w:color w:val="000000"/>
+        </w:rPr>
+        <w:t xml:space="preserve"> </w:t>
+      </w:r>
+      <w:r>
+        <w:rPr>
+          <w:rFonts w:ascii="Menlo" w:hAnsi="Menlo" w:cs="Menlo"/>
+          <w:b/>
+          <w:bCs/>
+          <w:color w:val="AE81FF"/>
+        </w:rPr>
+        <w:t>0</w:t>
+      </w:r>
+      <w:r>
+        <w:rPr>
+          <w:rFonts w:ascii="Menlo" w:hAnsi="Menlo" w:cs="Menlo"/>
+          <w:b/>
+          <w:bCs/>
+          <w:color w:val="000000"/>
+        </w:rPr>
+        <w:t>):</w:t>
+      </w:r>
+    </w:p>
+    <w:p>
+      <w:pPr>
+        <w:shd w:val="clear" w:color="auto" w:fill="FFFFFF"/>
+        <w:rPr>
+          <w:rFonts w:ascii="Menlo" w:hAnsi="Menlo" w:cs="Menlo"/>
+          <w:b/>
+          <w:bCs/>
+          <w:color w:val="000000"/>
+        </w:rPr>
+      </w:pPr>
+      <w:r>
+        <w:rPr>
+          <w:rFonts w:ascii="Menlo" w:hAnsi="Menlo" w:cs="Menlo"/>
+          <w:b/>
+          <w:bCs/>
+          <w:color w:val="000000"/>
+        </w:rPr>
+        <w:t xml:space="preserve">        letra </w:t>
+      </w:r>
+      <w:r>
+        <w:rPr>
+          <w:rFonts w:ascii="Menlo" w:hAnsi="Menlo" w:cs="Menlo"/>
+          <w:b/>
+          <w:bCs/>
+          <w:color w:val="F92672"/>
+        </w:rPr>
+        <w:t>=</w:t>
+      </w:r>
+      <w:r>
+        <w:rPr>
+          <w:rFonts w:ascii="Menlo" w:hAnsi="Menlo" w:cs="Menlo"/>
+          <w:b/>
+          <w:bCs/>
+          <w:color w:val="000000"/>
+        </w:rPr>
+        <w:t xml:space="preserve"> </w:t>
+      </w:r>
+      <w:r>
+        <w:rPr>
+          <w:rFonts w:ascii="Menlo" w:hAnsi="Menlo" w:cs="Menlo"/>
+          <w:b/>
+          <w:bCs/>
+          <w:color w:val="F25A00"/>
+        </w:rPr>
+        <w:t>"T"</w:t>
+      </w:r>
+    </w:p>
+    <w:p>
+      <w:pPr>
+        <w:shd w:val="clear" w:color="auto" w:fill="FFFFFF"/>
+        <w:rPr>
+          <w:rFonts w:ascii="Menlo" w:hAnsi="Menlo" w:cs="Menlo"/>
+          <w:b/>
+          <w:bCs/>
+          <w:color w:val="000000"/>
+        </w:rPr>
+      </w:pPr>
+      <w:r>
+        <w:rPr>
+          <w:rFonts w:ascii="Menlo" w:hAnsi="Menlo" w:cs="Menlo"/>
+          <w:b/>
+          <w:bCs/>
+          <w:color w:val="000000"/>
+        </w:rPr>
+        <w:t xml:space="preserve">    </w:t>
+      </w:r>
+      <w:proofErr w:type="spellStart"/>
+      <w:r>
+        <w:rPr>
+          <w:rFonts w:ascii="Menlo" w:hAnsi="Menlo" w:cs="Menlo"/>
+          <w:b/>
+          <w:bCs/>
+          <w:color w:val="F92672"/>
+        </w:rPr>
+        <w:t>elif</w:t>
+      </w:r>
+      <w:proofErr w:type="spellEnd"/>
+      <w:r>
+        <w:rPr>
+          <w:rFonts w:ascii="Menlo" w:hAnsi="Menlo" w:cs="Menlo"/>
+          <w:b/>
+          <w:bCs/>
+          <w:color w:val="000000"/>
+        </w:rPr>
+        <w:t xml:space="preserve"> (resultado </w:t>
+      </w:r>
+      <w:r>
+        <w:rPr>
+          <w:rFonts w:ascii="Menlo" w:hAnsi="Menlo" w:cs="Menlo"/>
+          <w:b/>
+          <w:bCs/>
+          <w:color w:val="F92672"/>
+        </w:rPr>
+        <w:t>==</w:t>
+      </w:r>
+      <w:r>
+        <w:rPr>
+          <w:rFonts w:ascii="Menlo" w:hAnsi="Menlo" w:cs="Menlo"/>
+          <w:b/>
+          <w:bCs/>
+          <w:color w:val="000000"/>
+        </w:rPr>
+        <w:t xml:space="preserve"> </w:t>
+      </w:r>
+      <w:r>
+        <w:rPr>
+          <w:rFonts w:ascii="Menlo" w:hAnsi="Menlo" w:cs="Menlo"/>
+          <w:b/>
+          <w:bCs/>
+          <w:color w:val="AE81FF"/>
+        </w:rPr>
+        <w:t>1</w:t>
+      </w:r>
+      <w:r>
+        <w:rPr>
+          <w:rFonts w:ascii="Menlo" w:hAnsi="Menlo" w:cs="Menlo"/>
+          <w:b/>
+          <w:bCs/>
+          <w:color w:val="000000"/>
+        </w:rPr>
+        <w:t>):</w:t>
+      </w:r>
+    </w:p>
+    <w:p>
+      <w:pPr>
+        <w:shd w:val="clear" w:color="auto" w:fill="FFFFFF"/>
+        <w:rPr>
+          <w:rFonts w:ascii="Menlo" w:hAnsi="Menlo" w:cs="Menlo"/>
+          <w:b/>
+          <w:bCs/>
+          <w:color w:val="000000"/>
+        </w:rPr>
+      </w:pPr>
+      <w:r>
+        <w:rPr>
+          <w:rFonts w:ascii="Menlo" w:hAnsi="Menlo" w:cs="Menlo"/>
+          <w:b/>
+          <w:bCs/>
+          <w:color w:val="000000"/>
+        </w:rPr>
+        <w:t xml:space="preserve">        letra </w:t>
+      </w:r>
+      <w:r>
+        <w:rPr>
+          <w:rFonts w:ascii="Menlo" w:hAnsi="Menlo" w:cs="Menlo"/>
+          <w:b/>
+          <w:bCs/>
+          <w:color w:val="F92672"/>
+        </w:rPr>
+        <w:t>=</w:t>
+      </w:r>
+      <w:r>
+        <w:rPr>
+          <w:rFonts w:ascii="Menlo" w:hAnsi="Menlo" w:cs="Menlo"/>
+          <w:b/>
+          <w:bCs/>
+          <w:color w:val="000000"/>
+        </w:rPr>
+        <w:t xml:space="preserve"> </w:t>
+      </w:r>
+      <w:r>
+        <w:rPr>
+          <w:rFonts w:ascii="Menlo" w:hAnsi="Menlo" w:cs="Menlo"/>
+          <w:b/>
+          <w:bCs/>
+          <w:color w:val="F25A00"/>
+        </w:rPr>
+        <w:t>"R"</w:t>
+      </w:r>
+    </w:p>
+    <w:p>
+      <w:pPr>
+        <w:shd w:val="clear" w:color="auto" w:fill="FFFFFF"/>
+        <w:rPr>
+          <w:rFonts w:ascii="Menlo" w:hAnsi="Menlo" w:cs="Menlo"/>
+          <w:b/>
+          <w:bCs/>
+          <w:color w:val="000000"/>
+        </w:rPr>
+      </w:pPr>
+      <w:r>
+        <w:rPr>
+          <w:rFonts w:ascii="Menlo" w:hAnsi="Menlo" w:cs="Menlo"/>
+          <w:b/>
+          <w:bCs/>
+          <w:color w:val="000000"/>
+        </w:rPr>
+        <w:t xml:space="preserve">    </w:t>
+      </w:r>
+      <w:proofErr w:type="spellStart"/>
+      <w:r>
+        <w:rPr>
+          <w:rFonts w:ascii="Menlo" w:hAnsi="Menlo" w:cs="Menlo"/>
+          <w:b/>
+          <w:bCs/>
+          <w:color w:val="F92672"/>
+        </w:rPr>
+        <w:t>elif</w:t>
+      </w:r>
+      <w:proofErr w:type="spellEnd"/>
+      <w:r>
+        <w:rPr>
+          <w:rFonts w:ascii="Menlo" w:hAnsi="Menlo" w:cs="Menlo"/>
+          <w:b/>
+          <w:bCs/>
+          <w:color w:val="000000"/>
+        </w:rPr>
+        <w:t xml:space="preserve"> (resultado </w:t>
+      </w:r>
+      <w:r>
+        <w:rPr>
+          <w:rFonts w:ascii="Menlo" w:hAnsi="Menlo" w:cs="Menlo"/>
+          <w:b/>
+          <w:bCs/>
+          <w:color w:val="F92672"/>
+        </w:rPr>
+        <w:t>==</w:t>
+      </w:r>
+      <w:r>
+        <w:rPr>
+          <w:rFonts w:ascii="Menlo" w:hAnsi="Menlo" w:cs="Menlo"/>
+          <w:b/>
+          <w:bCs/>
+          <w:color w:val="000000"/>
+        </w:rPr>
+        <w:t xml:space="preserve"> </w:t>
+      </w:r>
+      <w:r>
+        <w:rPr>
+          <w:rFonts w:ascii="Menlo" w:hAnsi="Menlo" w:cs="Menlo"/>
+          <w:b/>
+          <w:bCs/>
+          <w:color w:val="AE81FF"/>
+        </w:rPr>
+        <w:t>2</w:t>
+      </w:r>
+      <w:r>
+        <w:rPr>
+          <w:rFonts w:ascii="Menlo" w:hAnsi="Menlo" w:cs="Menlo"/>
+          <w:b/>
+          <w:bCs/>
+          <w:color w:val="000000"/>
+        </w:rPr>
+        <w:t>):</w:t>
+      </w:r>
+    </w:p>
+    <w:p>
+      <w:pPr>
+        <w:shd w:val="clear" w:color="auto" w:fill="FFFFFF"/>
+        <w:rPr>
+          <w:rFonts w:ascii="Menlo" w:hAnsi="Menlo" w:cs="Menlo"/>
+          <w:b/>
+          <w:bCs/>
+          <w:color w:val="000000"/>
+        </w:rPr>
+      </w:pPr>
+      <w:r>
+        <w:rPr>
+          <w:rFonts w:ascii="Menlo" w:hAnsi="Menlo" w:cs="Menlo"/>
+          <w:b/>
+          <w:bCs/>
+          <w:color w:val="000000"/>
+        </w:rPr>
+        <w:t xml:space="preserve">        letra </w:t>
+      </w:r>
+      <w:r>
+        <w:rPr>
+          <w:rFonts w:ascii="Menlo" w:hAnsi="Menlo" w:cs="Menlo"/>
+          <w:b/>
+          <w:bCs/>
+          <w:color w:val="F92672"/>
+        </w:rPr>
+        <w:t>=</w:t>
+      </w:r>
+      <w:r>
+        <w:rPr>
+          <w:rFonts w:ascii="Menlo" w:hAnsi="Menlo" w:cs="Menlo"/>
+          <w:b/>
+          <w:bCs/>
+          <w:color w:val="000000"/>
+        </w:rPr>
+        <w:t xml:space="preserve"> </w:t>
+      </w:r>
+      <w:r>
+        <w:rPr>
+          <w:rFonts w:ascii="Menlo" w:hAnsi="Menlo" w:cs="Menlo"/>
+          <w:b/>
+          <w:bCs/>
+          <w:color w:val="F25A00"/>
+        </w:rPr>
+        <w:t>"W"</w:t>
+      </w:r>
+    </w:p>
+    <w:p>
+      <w:pPr>
+        <w:shd w:val="clear" w:color="auto" w:fill="FFFFFF"/>
+        <w:rPr>
+          <w:rFonts w:ascii="Menlo" w:hAnsi="Menlo" w:cs="Menlo"/>
+          <w:b/>
+          <w:bCs/>
+          <w:color w:val="000000"/>
+        </w:rPr>
+      </w:pPr>
+      <w:r>
+        <w:rPr>
+          <w:rFonts w:ascii="Menlo" w:hAnsi="Menlo" w:cs="Menlo"/>
+          <w:b/>
+          <w:bCs/>
+          <w:color w:val="000000"/>
+        </w:rPr>
+        <w:t xml:space="preserve">    </w:t>
+      </w:r>
+      <w:proofErr w:type="spellStart"/>
+      <w:r>
+        <w:rPr>
+          <w:rFonts w:ascii="Menlo" w:hAnsi="Menlo" w:cs="Menlo"/>
+          <w:b/>
+          <w:bCs/>
+          <w:color w:val="F92672"/>
+        </w:rPr>
+        <w:t>elif</w:t>
+      </w:r>
+      <w:proofErr w:type="spellEnd"/>
+      <w:r>
+        <w:rPr>
+          <w:rFonts w:ascii="Menlo" w:hAnsi="Menlo" w:cs="Menlo"/>
+          <w:b/>
+          <w:bCs/>
+          <w:color w:val="000000"/>
+        </w:rPr>
+        <w:t xml:space="preserve"> (resultado </w:t>
+      </w:r>
+      <w:r>
+        <w:rPr>
+          <w:rFonts w:ascii="Menlo" w:hAn